--- a/relazione_finale.docx
+++ b/relazione_finale.docx
@@ -4085,9 +4085,14 @@
       </w:pPr>
       <w:bookmarkStart w:id="6" w:name="_Toc139623757"/>
       <w:r>
-        <w:t>Use Case Diagram</w:t>
+        <w:t xml:space="preserve">Use Case </w:t>
+      </w:r>
+      <w:proofErr w:type="spellStart"/>
+      <w:r>
+        <w:t>Diagram</w:t>
       </w:r>
       <w:bookmarkEnd w:id="6"/>
+      <w:proofErr w:type="spellEnd"/>
     </w:p>
     <w:p/>
     <w:p>
@@ -4483,7 +4488,15 @@
     <w:p/>
     <w:p>
       <w:r>
-        <w:t>Scenario per il caso d’uso Registration.</w:t>
+        <w:t xml:space="preserve">Scenario per il caso d’uso </w:t>
+      </w:r>
+      <w:proofErr w:type="spellStart"/>
+      <w:r>
+        <w:t>Registration</w:t>
+      </w:r>
+      <w:proofErr w:type="spellEnd"/>
+      <w:r>
+        <w:t>.</w:t>
       </w:r>
     </w:p>
     <w:p/>
@@ -4558,8 +4571,13 @@
           </w:tcPr>
           <w:p>
             <w:r>
-              <w:t>Permette ad un amministratore di registrarsi per poter caricare una classUT</w:t>
-            </w:r>
+              <w:t xml:space="preserve">Permette ad un amministratore di registrarsi per poter caricare una </w:t>
+            </w:r>
+            <w:proofErr w:type="spellStart"/>
+            <w:r>
+              <w:t>classUT</w:t>
+            </w:r>
+            <w:proofErr w:type="spellEnd"/>
           </w:p>
         </w:tc>
       </w:tr>
@@ -4621,7 +4639,15 @@
               </w:numPr>
             </w:pPr>
             <w:r>
-              <w:t>L’amministratore clicca su “Register”</w:t>
+              <w:t>L’amministratore clicca su “</w:t>
+            </w:r>
+            <w:proofErr w:type="spellStart"/>
+            <w:r>
+              <w:t>Register</w:t>
+            </w:r>
+            <w:proofErr w:type="spellEnd"/>
+            <w:r>
+              <w:t>”</w:t>
             </w:r>
           </w:p>
           <w:p>
@@ -4633,7 +4659,15 @@
               </w:numPr>
             </w:pPr>
             <w:r>
-              <w:t xml:space="preserve">L’amministratore, nella schermata di registrazione, inserisce i dati richiesti e clicca nuovamente su “Register” </w:t>
+              <w:t>L’amministratore, nella schermata di registrazione, inserisce i dati richiesti e clicca nuovamente su “</w:t>
+            </w:r>
+            <w:proofErr w:type="spellStart"/>
+            <w:r>
+              <w:t>Register</w:t>
+            </w:r>
+            <w:proofErr w:type="spellEnd"/>
+            <w:r>
+              <w:t xml:space="preserve">” </w:t>
             </w:r>
           </w:p>
         </w:tc>
@@ -4709,10 +4743,7 @@
     <w:p/>
     <w:p>
       <w:r>
-        <w:t xml:space="preserve">Scenario per il caso d’uso </w:t>
-      </w:r>
-      <w:r>
-        <w:t>Upload.</w:t>
+        <w:t>Scenario per il caso d’uso Upload.</w:t>
       </w:r>
     </w:p>
     <w:p/>
@@ -4742,11 +4773,13 @@
             <w:tcW w:w="7081" w:type="dxa"/>
           </w:tcPr>
           <w:p>
-            <w:r>
-              <w:t xml:space="preserve">Registered </w:t>
-            </w:r>
-            <w:r>
-              <w:t>Administrator</w:t>
+            <w:proofErr w:type="spellStart"/>
+            <w:r>
+              <w:t>Registered</w:t>
+            </w:r>
+            <w:proofErr w:type="spellEnd"/>
+            <w:r>
+              <w:t xml:space="preserve"> Administrator</w:t>
             </w:r>
           </w:p>
         </w:tc>
@@ -4790,8 +4823,13 @@
           </w:tcPr>
           <w:p>
             <w:r>
-              <w:t>Permette ad un amministratore di caricare una nuova classUT</w:t>
-            </w:r>
+              <w:t xml:space="preserve">Permette ad un amministratore di caricare una nuova </w:t>
+            </w:r>
+            <w:proofErr w:type="spellStart"/>
+            <w:r>
+              <w:t>classUT</w:t>
+            </w:r>
+            <w:proofErr w:type="spellEnd"/>
           </w:p>
         </w:tc>
       </w:tr>
@@ -4875,7 +4913,15 @@
           </w:tcPr>
           <w:p>
             <w:r>
-              <w:t>La classeUT viene aggiunta al repository</w:t>
+              <w:t xml:space="preserve">La </w:t>
+            </w:r>
+            <w:proofErr w:type="spellStart"/>
+            <w:r>
+              <w:t>classeUT</w:t>
+            </w:r>
+            <w:proofErr w:type="spellEnd"/>
+            <w:r>
+              <w:t xml:space="preserve"> viene aggiunta al repository</w:t>
             </w:r>
           </w:p>
         </w:tc>
@@ -4925,8 +4971,13 @@
               <w:t>viene mostrato un</w:t>
             </w:r>
             <w:r>
-              <w:t xml:space="preserve"> alert</w:t>
-            </w:r>
+              <w:t xml:space="preserve"> </w:t>
+            </w:r>
+            <w:proofErr w:type="spellStart"/>
+            <w:r>
+              <w:t>alert</w:t>
+            </w:r>
+            <w:proofErr w:type="spellEnd"/>
             <w:r>
               <w:t xml:space="preserve"> con il messaggio di errore</w:t>
             </w:r>
@@ -4942,8 +4993,21 @@
         <w:lastRenderedPageBreak/>
         <w:t xml:space="preserve">Scenario per il caso d’uso </w:t>
       </w:r>
-      <w:r>
-        <w:t>View All.</w:t>
+      <w:proofErr w:type="spellStart"/>
+      <w:r>
+        <w:t>View</w:t>
+      </w:r>
+      <w:proofErr w:type="spellEnd"/>
+      <w:r>
+        <w:t xml:space="preserve"> </w:t>
+      </w:r>
+      <w:proofErr w:type="spellStart"/>
+      <w:r>
+        <w:t>All</w:t>
+      </w:r>
+      <w:proofErr w:type="spellEnd"/>
+      <w:r>
+        <w:t>.</w:t>
       </w:r>
     </w:p>
     <w:p/>
@@ -4973,11 +5037,13 @@
             <w:tcW w:w="7081" w:type="dxa"/>
           </w:tcPr>
           <w:p>
-            <w:r>
-              <w:t>Registered Administrator</w:t>
-            </w:r>
-            <w:r>
-              <w:t>, Player</w:t>
+            <w:proofErr w:type="spellStart"/>
+            <w:r>
+              <w:t>Registered</w:t>
+            </w:r>
+            <w:proofErr w:type="spellEnd"/>
+            <w:r>
+              <w:t xml:space="preserve"> Administrator, Player</w:t>
             </w:r>
           </w:p>
         </w:tc>
@@ -5021,11 +5087,16 @@
           </w:tcPr>
           <w:p>
             <w:r>
-              <w:t>Permette di vedere tutte le class</w:t>
+              <w:t xml:space="preserve">Permette di vedere tutte le </w:t>
+            </w:r>
+            <w:proofErr w:type="spellStart"/>
+            <w:r>
+              <w:t>class</w:t>
             </w:r>
             <w:r>
               <w:t>UT</w:t>
             </w:r>
+            <w:proofErr w:type="spellEnd"/>
             <w:r>
               <w:t xml:space="preserve"> disponibili nel repository</w:t>
             </w:r>
@@ -5078,11 +5149,16 @@
               </w:numPr>
             </w:pPr>
             <w:r>
-              <w:t>L’attore apre la schermata per visualizzare le class</w:t>
+              <w:t xml:space="preserve">L’attore apre la schermata per visualizzare le </w:t>
+            </w:r>
+            <w:proofErr w:type="spellStart"/>
+            <w:r>
+              <w:t>class</w:t>
             </w:r>
             <w:r>
               <w:t>UT</w:t>
             </w:r>
+            <w:proofErr w:type="spellEnd"/>
             <w:r>
               <w:t xml:space="preserve"> </w:t>
             </w:r>
@@ -5106,7 +5182,15 @@
           </w:tcPr>
           <w:p>
             <w:r>
-              <w:t>Vengono visualizzate tutte le classUT contenute nel repository</w:t>
+              <w:t xml:space="preserve">Vengono visualizzate tutte le </w:t>
+            </w:r>
+            <w:proofErr w:type="spellStart"/>
+            <w:r>
+              <w:t>classUT</w:t>
+            </w:r>
+            <w:proofErr w:type="spellEnd"/>
+            <w:r>
+              <w:t xml:space="preserve"> contenute nel repository</w:t>
             </w:r>
           </w:p>
         </w:tc>
@@ -5160,10 +5244,7 @@
     <w:p/>
     <w:p>
       <w:r>
-        <w:t xml:space="preserve">Scenario per il caso d’uso </w:t>
-      </w:r>
-      <w:r>
-        <w:t>Download.</w:t>
+        <w:t>Scenario per il caso d’uso Download.</w:t>
       </w:r>
     </w:p>
     <w:p/>
@@ -5193,8 +5274,13 @@
             <w:tcW w:w="7081" w:type="dxa"/>
           </w:tcPr>
           <w:p>
-            <w:r>
-              <w:t>Registered Administrator, Player</w:t>
+            <w:proofErr w:type="spellStart"/>
+            <w:r>
+              <w:t>Registered</w:t>
+            </w:r>
+            <w:proofErr w:type="spellEnd"/>
+            <w:r>
+              <w:t xml:space="preserve"> Administrator, Player</w:t>
             </w:r>
           </w:p>
         </w:tc>
@@ -5238,8 +5324,13 @@
           </w:tcPr>
           <w:p>
             <w:r>
-              <w:t>Permette di scaricare il codice di una determinata classUT</w:t>
-            </w:r>
+              <w:t xml:space="preserve">Permette di scaricare il codice di una determinata </w:t>
+            </w:r>
+            <w:proofErr w:type="spellStart"/>
+            <w:r>
+              <w:t>classUT</w:t>
+            </w:r>
+            <w:proofErr w:type="spellEnd"/>
           </w:p>
         </w:tc>
       </w:tr>
@@ -5307,10 +5398,18 @@
               </w:numPr>
             </w:pPr>
             <w:r>
-              <w:t>L’attore specifica il nome della class</w:t>
-            </w:r>
-            <w:r>
-              <w:t>UT da scaricare</w:t>
+              <w:t xml:space="preserve">L’attore specifica il nome della </w:t>
+            </w:r>
+            <w:proofErr w:type="spellStart"/>
+            <w:r>
+              <w:t>class</w:t>
+            </w:r>
+            <w:r>
+              <w:t>UT</w:t>
+            </w:r>
+            <w:proofErr w:type="spellEnd"/>
+            <w:r>
+              <w:t xml:space="preserve"> da scaricare</w:t>
             </w:r>
           </w:p>
         </w:tc>
@@ -5332,10 +5431,7 @@
           </w:tcPr>
           <w:p>
             <w:r>
-              <w:t>Si ottiene i</w:t>
-            </w:r>
-            <w:r>
-              <w:t>l file .java della classe scelta</w:t>
+              <w:t>Si ottiene il file .java della classe scelta</w:t>
             </w:r>
           </w:p>
         </w:tc>
@@ -5473,9 +5569,11 @@
             <w:pPr>
               <w:jc w:val="center"/>
             </w:pPr>
+            <w:proofErr w:type="spellStart"/>
             <w:r>
               <w:t>ClassUT</w:t>
             </w:r>
+            <w:proofErr w:type="spellEnd"/>
           </w:p>
         </w:tc>
         <w:tc>
@@ -5546,8 +5644,29 @@
               <w:jc w:val="center"/>
             </w:pPr>
             <w:r>
-              <w:t>Insieme di Test generati automaticamente tramite Randoop o Evosuite relativi ad una specifica classUT</w:t>
-            </w:r>
+              <w:t xml:space="preserve">Insieme di Test generati automaticamente tramite </w:t>
+            </w:r>
+            <w:proofErr w:type="spellStart"/>
+            <w:r>
+              <w:t>Randoop</w:t>
+            </w:r>
+            <w:proofErr w:type="spellEnd"/>
+            <w:r>
+              <w:t xml:space="preserve"> o </w:t>
+            </w:r>
+            <w:proofErr w:type="spellStart"/>
+            <w:r>
+              <w:t>Evosuite</w:t>
+            </w:r>
+            <w:proofErr w:type="spellEnd"/>
+            <w:r>
+              <w:t xml:space="preserve"> relativi ad una specifica </w:t>
+            </w:r>
+            <w:proofErr w:type="spellStart"/>
+            <w:r>
+              <w:t>classUT</w:t>
+            </w:r>
+            <w:proofErr w:type="spellEnd"/>
           </w:p>
         </w:tc>
       </w:tr>
@@ -5571,7 +5690,15 @@
       </w:pPr>
       <w:bookmarkStart w:id="11" w:name="_Toc139623762"/>
       <w:r>
-        <w:t>Class Diagram di analisi</w:t>
+        <w:t xml:space="preserve">Class </w:t>
+      </w:r>
+      <w:proofErr w:type="spellStart"/>
+      <w:r>
+        <w:t>Diagram</w:t>
+      </w:r>
+      <w:proofErr w:type="spellEnd"/>
+      <w:r>
+        <w:t xml:space="preserve"> di analisi</w:t>
       </w:r>
       <w:bookmarkEnd w:id="11"/>
     </w:p>
@@ -5630,7 +5757,15 @@
     <w:p/>
     <w:p>
       <w:r>
-        <w:t xml:space="preserve">Il class diagram di analisi </w:t>
+        <w:t xml:space="preserve">Il class </w:t>
+      </w:r>
+      <w:proofErr w:type="spellStart"/>
+      <w:r>
+        <w:t>diagram</w:t>
+      </w:r>
+      <w:proofErr w:type="spellEnd"/>
+      <w:r>
+        <w:t xml:space="preserve"> di analisi </w:t>
       </w:r>
       <w:r>
         <w:t xml:space="preserve">presenta una classe </w:t>
@@ -5648,7 +5783,31 @@
         <w:t xml:space="preserve">, </w:t>
       </w:r>
       <w:r>
-        <w:t xml:space="preserve">ad essa è associata la classe ClassUT contenente le informazioni relative alla Classe Java da testare. La classe ClassUT_IE fornisce i servizi per gestire le operazioni CRUD delle classiUT. Infine, </w:t>
+        <w:t xml:space="preserve">ad essa è associata la classe </w:t>
+      </w:r>
+      <w:proofErr w:type="spellStart"/>
+      <w:r>
+        <w:t>ClassUT</w:t>
+      </w:r>
+      <w:proofErr w:type="spellEnd"/>
+      <w:r>
+        <w:t xml:space="preserve"> contenente le informazioni relative alla Classe Java da testare. La classe </w:t>
+      </w:r>
+      <w:proofErr w:type="spellStart"/>
+      <w:r>
+        <w:t>ClassUT_IE</w:t>
+      </w:r>
+      <w:proofErr w:type="spellEnd"/>
+      <w:r>
+        <w:t xml:space="preserve"> fornisce i servizi per gestire le operazioni CRUD delle </w:t>
+      </w:r>
+      <w:proofErr w:type="spellStart"/>
+      <w:r>
+        <w:t>classiUT</w:t>
+      </w:r>
+      <w:proofErr w:type="spellEnd"/>
+      <w:r>
+        <w:t xml:space="preserve">. Infine, </w:t>
       </w:r>
       <w:r>
         <w:t>a</w:t>
@@ -5689,9 +5848,22 @@
         <w:pStyle w:val="Titolo3"/>
       </w:pPr>
       <w:bookmarkStart w:id="12" w:name="_Toc139623763"/>
+      <w:proofErr w:type="spellStart"/>
       <w:r>
         <w:lastRenderedPageBreak/>
-        <w:t>Sequence Diagram: Download del file di una Class Under Test</w:t>
+        <w:t>Sequence</w:t>
+      </w:r>
+      <w:proofErr w:type="spellEnd"/>
+      <w:r>
+        <w:t xml:space="preserve"> </w:t>
+      </w:r>
+      <w:proofErr w:type="spellStart"/>
+      <w:r>
+        <w:t>Diagram</w:t>
+      </w:r>
+      <w:proofErr w:type="spellEnd"/>
+      <w:r>
+        <w:t>: Download del file di una Class Under Test</w:t>
       </w:r>
       <w:bookmarkEnd w:id="12"/>
     </w:p>
@@ -5747,7 +5919,23 @@
     <w:p/>
     <w:p>
       <w:r>
-        <w:t>In figura viene riportato il sequence diagram relativo al</w:t>
+        <w:t xml:space="preserve">In figura viene riportato il </w:t>
+      </w:r>
+      <w:proofErr w:type="spellStart"/>
+      <w:r>
+        <w:t>sequence</w:t>
+      </w:r>
+      <w:proofErr w:type="spellEnd"/>
+      <w:r>
+        <w:t xml:space="preserve"> </w:t>
+      </w:r>
+      <w:proofErr w:type="spellStart"/>
+      <w:r>
+        <w:t>diagram</w:t>
+      </w:r>
+      <w:proofErr w:type="spellEnd"/>
+      <w:r>
+        <w:t xml:space="preserve"> relativo al</w:t>
       </w:r>
       <w:r>
         <w:t xml:space="preserve"> caso d’uso Download</w:t>
@@ -5762,7 +5950,15 @@
         <w:t>a</w:t>
       </w:r>
       <w:r>
-        <w:t xml:space="preserve"> classeUT.</w:t>
+        <w:t xml:space="preserve"> </w:t>
+      </w:r>
+      <w:proofErr w:type="spellStart"/>
+      <w:r>
+        <w:t>classeUT</w:t>
+      </w:r>
+      <w:proofErr w:type="spellEnd"/>
+      <w:r>
+        <w:t>.</w:t>
       </w:r>
     </w:p>
     <w:p>
@@ -5809,7 +6005,15 @@
         <w:t>HTTP</w:t>
       </w:r>
       <w:r>
-        <w:t xml:space="preserve"> 200 e fornisce il codice della classeUT desiderato.</w:t>
+        <w:t xml:space="preserve"> 200 e fornisce il codice della </w:t>
+      </w:r>
+      <w:proofErr w:type="spellStart"/>
+      <w:r>
+        <w:t>classeUT</w:t>
+      </w:r>
+      <w:proofErr w:type="spellEnd"/>
+      <w:r>
+        <w:t xml:space="preserve"> desiderato.</w:t>
       </w:r>
     </w:p>
     <w:p>
@@ -5839,9 +6043,22 @@
         <w:pStyle w:val="Titolo3"/>
       </w:pPr>
       <w:bookmarkStart w:id="13" w:name="_Toc139623764"/>
+      <w:proofErr w:type="spellStart"/>
       <w:r>
         <w:lastRenderedPageBreak/>
-        <w:t xml:space="preserve">Sequence Diagram: </w:t>
+        <w:t>Sequence</w:t>
+      </w:r>
+      <w:proofErr w:type="spellEnd"/>
+      <w:r>
+        <w:t xml:space="preserve"> </w:t>
+      </w:r>
+      <w:proofErr w:type="spellStart"/>
+      <w:r>
+        <w:t>Diagram</w:t>
+      </w:r>
+      <w:proofErr w:type="spellEnd"/>
+      <w:r>
+        <w:t xml:space="preserve">: </w:t>
       </w:r>
       <w:r>
         <w:t>Upload di una Classe Under Test</w:t>
@@ -5900,13 +6117,31 @@
     <w:p/>
     <w:p>
       <w:r>
-        <w:t xml:space="preserve">In figura viene riportato il sequence diagram relativo </w:t>
-      </w:r>
-      <w:r>
-        <w:t>relativo al caso d’uso</w:t>
-      </w:r>
-      <w:r>
-        <w:t xml:space="preserve"> Upload</w:t>
+        <w:t xml:space="preserve">In figura viene riportato il </w:t>
+      </w:r>
+      <w:proofErr w:type="spellStart"/>
+      <w:r>
+        <w:t>sequence</w:t>
+      </w:r>
+      <w:proofErr w:type="spellEnd"/>
+      <w:r>
+        <w:t xml:space="preserve"> </w:t>
+      </w:r>
+      <w:proofErr w:type="spellStart"/>
+      <w:r>
+        <w:t>diagram</w:t>
+      </w:r>
+      <w:proofErr w:type="spellEnd"/>
+      <w:r>
+        <w:t xml:space="preserve"> relativo </w:t>
+      </w:r>
+      <w:proofErr w:type="spellStart"/>
+      <w:r>
+        <w:t>relativo</w:t>
+      </w:r>
+      <w:proofErr w:type="spellEnd"/>
+      <w:r>
+        <w:t xml:space="preserve"> al caso d’uso Upload</w:t>
       </w:r>
       <w:r>
         <w:t>. L’attore è l’amministratore</w:t>
@@ -5915,7 +6150,15 @@
         <w:t xml:space="preserve"> già autenticato</w:t>
       </w:r>
       <w:r>
-        <w:t xml:space="preserve"> che intende caricare una nuova classeUT.</w:t>
+        <w:t xml:space="preserve"> che intende caricare una nuova </w:t>
+      </w:r>
+      <w:proofErr w:type="spellStart"/>
+      <w:r>
+        <w:t>classeUT</w:t>
+      </w:r>
+      <w:proofErr w:type="spellEnd"/>
+      <w:r>
+        <w:t>.</w:t>
       </w:r>
     </w:p>
     <w:p>
@@ -6121,6 +6364,7 @@
             <w:r>
               <w:t xml:space="preserve">Integrato con </w:t>
             </w:r>
+            <w:proofErr w:type="spellStart"/>
             <w:r>
               <w:rPr>
                 <w:i/>
@@ -6128,6 +6372,7 @@
               </w:rPr>
               <w:t>Hibernate</w:t>
             </w:r>
+            <w:proofErr w:type="spellEnd"/>
             <w:r>
               <w:t>, fornisce supporto per l’ORM.</w:t>
             </w:r>
@@ -6185,6 +6430,7 @@
             <w:r>
               <w:t xml:space="preserve"> </w:t>
             </w:r>
+            <w:proofErr w:type="spellStart"/>
             <w:r>
               <w:rPr>
                 <w:i/>
@@ -6192,6 +6438,7 @@
               </w:rPr>
               <w:t>ClassUTs</w:t>
             </w:r>
+            <w:proofErr w:type="spellEnd"/>
             <w:r>
               <w:t xml:space="preserve">, dei </w:t>
             </w:r>
@@ -6313,9 +6560,11 @@
             <w:vAlign w:val="center"/>
           </w:tcPr>
           <w:p>
+            <w:proofErr w:type="spellStart"/>
             <w:r>
               <w:t>FasterXML</w:t>
             </w:r>
+            <w:proofErr w:type="spellEnd"/>
           </w:p>
         </w:tc>
         <w:tc>
@@ -6346,9 +6595,11 @@
             <w:vAlign w:val="center"/>
           </w:tcPr>
           <w:p>
+            <w:proofErr w:type="spellStart"/>
             <w:r>
               <w:t>Maven</w:t>
             </w:r>
+            <w:proofErr w:type="spellEnd"/>
           </w:p>
         </w:tc>
         <w:tc>
@@ -6365,8 +6616,17 @@
                 <w:i/>
                 <w:iCs/>
               </w:rPr>
-              <w:t>build-automation</w:t>
-            </w:r>
+              <w:t>build-</w:t>
+            </w:r>
+            <w:proofErr w:type="spellStart"/>
+            <w:r>
+              <w:rPr>
+                <w:i/>
+                <w:iCs/>
+              </w:rPr>
+              <w:t>automation</w:t>
+            </w:r>
+            <w:proofErr w:type="spellEnd"/>
             <w:r>
               <w:t>.</w:t>
             </w:r>
@@ -6380,9 +6640,11 @@
             <w:vAlign w:val="center"/>
           </w:tcPr>
           <w:p>
+            <w:proofErr w:type="spellStart"/>
             <w:r>
               <w:t>Thymeleaf</w:t>
             </w:r>
+            <w:proofErr w:type="spellEnd"/>
           </w:p>
         </w:tc>
         <w:tc>
@@ -6415,9 +6677,14 @@
       <w:bookmarkStart w:id="15" w:name="_Toc139623766"/>
       <w:r>
         <w:lastRenderedPageBreak/>
-        <w:t>Component Diagram</w:t>
+        <w:t xml:space="preserve">Component </w:t>
+      </w:r>
+      <w:proofErr w:type="spellStart"/>
+      <w:r>
+        <w:t>Diagram</w:t>
       </w:r>
       <w:bookmarkEnd w:id="15"/>
+      <w:proofErr w:type="spellEnd"/>
     </w:p>
     <w:p>
       <w:r>
@@ -6618,8 +6885,17 @@
                 <w:i/>
                 <w:iCs/>
               </w:rPr>
-              <w:t>CRUD ClassUT</w:t>
-            </w:r>
+              <w:t xml:space="preserve">CRUD </w:t>
+            </w:r>
+            <w:proofErr w:type="spellStart"/>
+            <w:r>
+              <w:rPr>
+                <w:i/>
+                <w:iCs/>
+              </w:rPr>
+              <w:t>ClassUT</w:t>
+            </w:r>
+            <w:proofErr w:type="spellEnd"/>
           </w:p>
         </w:tc>
         <w:tc>
@@ -6651,12 +6927,21 @@
                 <w:iCs/>
               </w:rPr>
             </w:pPr>
+            <w:proofErr w:type="spellStart"/>
             <w:r>
               <w:rPr>
                 <w:i/>
                 <w:iCs/>
               </w:rPr>
-              <w:t>ClassUT Reader</w:t>
+              <w:t>ClassUT</w:t>
+            </w:r>
+            <w:proofErr w:type="spellEnd"/>
+            <w:r>
+              <w:rPr>
+                <w:i/>
+                <w:iCs/>
+              </w:rPr>
+              <w:t xml:space="preserve"> Reader</w:t>
             </w:r>
           </w:p>
         </w:tc>
@@ -6731,9 +7016,14 @@
       <w:bookmarkStart w:id="16" w:name="_Toc139623767"/>
       <w:r>
         <w:lastRenderedPageBreak/>
-        <w:t>Module Structures</w:t>
+        <w:t xml:space="preserve">Module </w:t>
+      </w:r>
+      <w:proofErr w:type="spellStart"/>
+      <w:r>
+        <w:t>Structures</w:t>
       </w:r>
       <w:bookmarkEnd w:id="16"/>
+      <w:proofErr w:type="spellEnd"/>
     </w:p>
     <w:p>
       <w:pPr>
@@ -6939,7 +7229,15 @@
       </w:pPr>
       <w:bookmarkStart w:id="18" w:name="_Toc139623769"/>
       <w:r>
-        <w:t>Class Diagram di dettaglio</w:t>
+        <w:t xml:space="preserve">Class </w:t>
+      </w:r>
+      <w:proofErr w:type="spellStart"/>
+      <w:r>
+        <w:t>Diagram</w:t>
+      </w:r>
+      <w:proofErr w:type="spellEnd"/>
+      <w:r>
+        <w:t xml:space="preserve"> di dettaglio</w:t>
       </w:r>
       <w:bookmarkEnd w:id="18"/>
     </w:p>
@@ -7248,9 +7546,11 @@
             <w:pPr>
               <w:jc w:val="center"/>
             </w:pPr>
+            <w:proofErr w:type="spellStart"/>
             <w:r>
               <w:t>uploadClassUT</w:t>
             </w:r>
+            <w:proofErr w:type="spellEnd"/>
           </w:p>
         </w:tc>
         <w:tc>
@@ -7306,9 +7606,11 @@
             <w:pPr>
               <w:jc w:val="center"/>
             </w:pPr>
+            <w:proofErr w:type="spellStart"/>
             <w:r>
               <w:t>downloadClassUT</w:t>
             </w:r>
+            <w:proofErr w:type="spellEnd"/>
           </w:p>
         </w:tc>
         <w:tc>
@@ -7348,9 +7650,11 @@
             <w:pPr>
               <w:jc w:val="center"/>
             </w:pPr>
+            <w:proofErr w:type="spellStart"/>
             <w:r>
               <w:t>viewAll</w:t>
             </w:r>
+            <w:proofErr w:type="spellEnd"/>
           </w:p>
         </w:tc>
         <w:tc>
@@ -7598,6 +7902,7 @@
         <w:lastRenderedPageBreak/>
         <w:t xml:space="preserve">come </w:t>
       </w:r>
+      <w:proofErr w:type="spellStart"/>
       <w:r>
         <w:rPr>
           <w:i/>
@@ -7605,11 +7910,20 @@
         </w:rPr>
         <w:t>Entity</w:t>
       </w:r>
+      <w:proofErr w:type="spellEnd"/>
       <w:r>
         <w:t xml:space="preserve"> si</w:t>
       </w:r>
       <w:r>
-        <w:t xml:space="preserve"> fa riferimento ed il tipo della chiave primaria utilizzata. Nello specifico, per gestire la persistenza dei metadati delle ClassiUT:</w:t>
+        <w:t xml:space="preserve"> fa riferimento ed il tipo della chiave primaria utilizzata. Nello specifico, per gestire la persistenza dei metadati delle </w:t>
+      </w:r>
+      <w:proofErr w:type="spellStart"/>
+      <w:r>
+        <w:t>ClassiUT</w:t>
+      </w:r>
+      <w:proofErr w:type="spellEnd"/>
+      <w:r>
+        <w:t>:</w:t>
       </w:r>
     </w:p>
     <w:p>
@@ -7619,13 +7933,59 @@
           <w:lang w:val="en-GB"/>
         </w:rPr>
       </w:pPr>
+      <w:proofErr w:type="spellStart"/>
       <w:r>
         <w:rPr>
           <w:i/>
           <w:iCs/>
           <w:lang w:val="en-GB"/>
         </w:rPr>
-        <w:t>ClassUTRepository extends JpaRepository &lt;ClassUT, I</w:t>
+        <w:t>ClassUTRepository</w:t>
+      </w:r>
+      <w:proofErr w:type="spellEnd"/>
+      <w:r>
+        <w:rPr>
+          <w:i/>
+          <w:iCs/>
+          <w:lang w:val="en-GB"/>
+        </w:rPr>
+        <w:t xml:space="preserve"> extends </w:t>
+      </w:r>
+      <w:proofErr w:type="spellStart"/>
+      <w:r>
+        <w:rPr>
+          <w:i/>
+          <w:iCs/>
+          <w:lang w:val="en-GB"/>
+        </w:rPr>
+        <w:t>JpaRepository</w:t>
+      </w:r>
+      <w:proofErr w:type="spellEnd"/>
+      <w:r>
+        <w:rPr>
+          <w:i/>
+          <w:iCs/>
+          <w:lang w:val="en-GB"/>
+        </w:rPr>
+        <w:t xml:space="preserve"> &lt;</w:t>
+      </w:r>
+      <w:proofErr w:type="spellStart"/>
+      <w:r>
+        <w:rPr>
+          <w:i/>
+          <w:iCs/>
+          <w:lang w:val="en-GB"/>
+        </w:rPr>
+        <w:t>ClassUT</w:t>
+      </w:r>
+      <w:proofErr w:type="spellEnd"/>
+      <w:r>
+        <w:rPr>
+          <w:i/>
+          <w:iCs/>
+          <w:lang w:val="en-GB"/>
+        </w:rPr>
+        <w:t>, I</w:t>
       </w:r>
       <w:r>
         <w:rPr>
@@ -7668,6 +8028,7 @@
       <w:r>
         <w:t xml:space="preserve">tuare, in questo caso </w:t>
       </w:r>
+      <w:proofErr w:type="spellStart"/>
       <w:r>
         <w:rPr>
           <w:i/>
@@ -7675,9 +8036,11 @@
         </w:rPr>
         <w:t>find</w:t>
       </w:r>
+      <w:proofErr w:type="spellEnd"/>
       <w:r>
         <w:t>/</w:t>
       </w:r>
+      <w:proofErr w:type="spellStart"/>
       <w:r>
         <w:rPr>
           <w:i/>
@@ -7685,6 +8048,7 @@
         </w:rPr>
         <w:t>findAll</w:t>
       </w:r>
+      <w:proofErr w:type="spellEnd"/>
       <w:r>
         <w:t>.</w:t>
       </w:r>
@@ -7725,8 +8089,21 @@
         <w:pStyle w:val="Titolo3"/>
       </w:pPr>
       <w:bookmarkStart w:id="19" w:name="_Toc139623770"/>
-      <w:r>
-        <w:t>Sequence Diagram: Visualizzazione della lista delle Classi disponibili</w:t>
+      <w:proofErr w:type="spellStart"/>
+      <w:r>
+        <w:t>Sequence</w:t>
+      </w:r>
+      <w:proofErr w:type="spellEnd"/>
+      <w:r>
+        <w:t xml:space="preserve"> </w:t>
+      </w:r>
+      <w:proofErr w:type="spellStart"/>
+      <w:r>
+        <w:t>Diagram</w:t>
+      </w:r>
+      <w:proofErr w:type="spellEnd"/>
+      <w:r>
+        <w:t>: Visualizzazione della lista delle Classi disponibili</w:t>
       </w:r>
       <w:bookmarkEnd w:id="19"/>
     </w:p>
@@ -7895,9 +8272,22 @@
         <w:pStyle w:val="Titolo3"/>
       </w:pPr>
       <w:bookmarkStart w:id="20" w:name="_Toc139623771"/>
+      <w:proofErr w:type="spellStart"/>
       <w:r>
         <w:lastRenderedPageBreak/>
-        <w:t>Sequence Diagram: Download del file di un</w:t>
+        <w:t>Sequence</w:t>
+      </w:r>
+      <w:proofErr w:type="spellEnd"/>
+      <w:r>
+        <w:t xml:space="preserve"> </w:t>
+      </w:r>
+      <w:proofErr w:type="spellStart"/>
+      <w:r>
+        <w:t>Diagram</w:t>
+      </w:r>
+      <w:proofErr w:type="spellEnd"/>
+      <w:r>
+        <w:t>: Download del file di un</w:t>
       </w:r>
       <w:r>
         <w:t>a Class Under Test</w:t>
@@ -8053,6 +8443,7 @@
       <w:r>
         <w:t xml:space="preserve">Se la classe specificata esiste viene effettuato il download del relativo file, altrimenti viene ritornata una </w:t>
       </w:r>
+      <w:proofErr w:type="spellStart"/>
       <w:r>
         <w:rPr>
           <w:i/>
@@ -8060,6 +8451,7 @@
         </w:rPr>
         <w:t>ResponseEntity</w:t>
       </w:r>
+      <w:proofErr w:type="spellEnd"/>
       <w:r>
         <w:t xml:space="preserve"> con il codice http </w:t>
       </w:r>
@@ -8089,9 +8481,22 @@
         <w:pStyle w:val="Titolo3"/>
       </w:pPr>
       <w:bookmarkStart w:id="21" w:name="_Toc139623772"/>
+      <w:proofErr w:type="spellStart"/>
       <w:r>
         <w:lastRenderedPageBreak/>
-        <w:t>Sequence Diagram: Upload di una Classe Under Test</w:t>
+        <w:t>Sequence</w:t>
+      </w:r>
+      <w:proofErr w:type="spellEnd"/>
+      <w:r>
+        <w:t xml:space="preserve"> </w:t>
+      </w:r>
+      <w:proofErr w:type="spellStart"/>
+      <w:r>
+        <w:t>Diagram</w:t>
+      </w:r>
+      <w:proofErr w:type="spellEnd"/>
+      <w:r>
+        <w:t>: Upload di una Classe Under Test</w:t>
       </w:r>
       <w:bookmarkEnd w:id="21"/>
     </w:p>
@@ -8246,6 +8651,7 @@
       <w:r>
         <w:t xml:space="preserve">Tale funzionalità è disponibile soltanto per gli amministratori che effettuano il login. Infatti, tra i parametri di input del metodo è presente un oggetto </w:t>
       </w:r>
+      <w:proofErr w:type="spellStart"/>
       <w:r>
         <w:rPr>
           <w:i/>
@@ -8253,9 +8659,11 @@
         </w:rPr>
         <w:t>Principal</w:t>
       </w:r>
+      <w:proofErr w:type="spellEnd"/>
       <w:r>
         <w:t xml:space="preserve"> presente nel package </w:t>
       </w:r>
+      <w:proofErr w:type="spellStart"/>
       <w:r>
         <w:rPr>
           <w:i/>
@@ -8263,6 +8671,7 @@
         </w:rPr>
         <w:t>java.security</w:t>
       </w:r>
+      <w:proofErr w:type="spellEnd"/>
       <w:r>
         <w:t>. Tale oggetto contiene le informazioni sull’utente loggato, in particolare l’e-mail di registrazione.</w:t>
       </w:r>
@@ -8275,6 +8684,7 @@
         <w:lastRenderedPageBreak/>
         <w:t xml:space="preserve">Lo scenario di successo prevede che il file ed i suoi metadati vengano memorizzati nel repository restituendo un oggetto </w:t>
       </w:r>
+      <w:proofErr w:type="spellStart"/>
       <w:r>
         <w:rPr>
           <w:i/>
@@ -8282,6 +8692,7 @@
         </w:rPr>
         <w:t>UploadClassResponse</w:t>
       </w:r>
+      <w:proofErr w:type="spellEnd"/>
       <w:r>
         <w:t xml:space="preserve"> riportante:</w:t>
       </w:r>
@@ -8369,7 +8780,15 @@
         <w:jc w:val="both"/>
       </w:pPr>
       <w:r>
-        <w:t>Errori dovuti al path del file:</w:t>
+        <w:t xml:space="preserve">Errori dovuti al </w:t>
+      </w:r>
+      <w:proofErr w:type="spellStart"/>
+      <w:r>
+        <w:t>path</w:t>
+      </w:r>
+      <w:proofErr w:type="spellEnd"/>
+      <w:r>
+        <w:t xml:space="preserve"> del file:</w:t>
       </w:r>
     </w:p>
     <w:p>
@@ -8395,7 +8814,15 @@
         <w:jc w:val="both"/>
       </w:pPr>
       <w:r>
-        <w:t>Il nome del file non contiene caratteri ammissibili ma il path generato è troppo lungo per essere memorizzato nel database.</w:t>
+        <w:t xml:space="preserve">Il nome del file non contiene caratteri ammissibili ma il </w:t>
+      </w:r>
+      <w:proofErr w:type="spellStart"/>
+      <w:r>
+        <w:t>path</w:t>
+      </w:r>
+      <w:proofErr w:type="spellEnd"/>
+      <w:r>
+        <w:t xml:space="preserve"> generato è troppo lungo per essere memorizzato nel database.</w:t>
       </w:r>
     </w:p>
     <w:p>
@@ -8477,6 +8904,7 @@
       <w:r>
         <w:t xml:space="preserve"> lancia un’eccezione di tipo </w:t>
       </w:r>
+      <w:proofErr w:type="spellStart"/>
       <w:r>
         <w:rPr>
           <w:i/>
@@ -8484,6 +8912,7 @@
         </w:rPr>
         <w:t>InvalidPathException</w:t>
       </w:r>
+      <w:proofErr w:type="spellEnd"/>
       <w:r>
         <w:t xml:space="preserve"> specificando l’indice: “1” nel primo caso e “2” nel secondo.</w:t>
       </w:r>
@@ -8618,7 +9047,15 @@
       </w:pPr>
       <w:bookmarkStart w:id="22" w:name="_Toc139623773"/>
       <w:r>
-        <w:t xml:space="preserve">Generazione del path </w:t>
+        <w:t xml:space="preserve">Generazione del </w:t>
+      </w:r>
+      <w:proofErr w:type="spellStart"/>
+      <w:r>
+        <w:t>path</w:t>
+      </w:r>
+      <w:proofErr w:type="spellEnd"/>
+      <w:r>
+        <w:t xml:space="preserve"> </w:t>
       </w:r>
       <w:r>
         <w:t>della Classe Under Test</w:t>
@@ -8630,7 +9067,15 @@
         <w:jc w:val="both"/>
       </w:pPr>
       <w:r>
-        <w:t>La regola di generazione del path del file appena caricato può essere schematizzata come segue:</w:t>
+        <w:t xml:space="preserve">La regola di generazione del </w:t>
+      </w:r>
+      <w:proofErr w:type="spellStart"/>
+      <w:r>
+        <w:t>path</w:t>
+      </w:r>
+      <w:proofErr w:type="spellEnd"/>
+      <w:r>
+        <w:t xml:space="preserve"> del file appena caricato può essere schematizzata come segue:</w:t>
       </w:r>
     </w:p>
     <w:p>
@@ -8640,6 +9085,7 @@
           <w:lang w:val="en-GB"/>
         </w:rPr>
       </w:pPr>
+      <w:proofErr w:type="spellStart"/>
       <w:r>
         <w:rPr>
           <w:i/>
@@ -8656,6 +9102,7 @@
         </w:rPr>
         <w:t>lassUT_filename</w:t>
       </w:r>
+      <w:proofErr w:type="spellEnd"/>
     </w:p>
     <w:p>
       <w:pPr>
@@ -8680,6 +9127,7 @@
         </w:numPr>
         <w:jc w:val="both"/>
       </w:pPr>
+      <w:proofErr w:type="spellStart"/>
       <w:r>
         <w:rPr>
           <w:i/>
@@ -8687,6 +9135,7 @@
         </w:rPr>
         <w:t>root_directory</w:t>
       </w:r>
+      <w:proofErr w:type="spellEnd"/>
       <w:r>
         <w:t xml:space="preserve"> è la carte</w:t>
       </w:r>
@@ -8703,12 +9152,21 @@
           <w:iCs/>
         </w:rPr>
       </w:pPr>
+      <w:proofErr w:type="spellStart"/>
       <w:r>
         <w:rPr>
           <w:i/>
           <w:iCs/>
         </w:rPr>
-        <w:t>file.upload-dir</w:t>
+        <w:t>file.upload</w:t>
+      </w:r>
+      <w:proofErr w:type="spellEnd"/>
+      <w:r>
+        <w:rPr>
+          <w:i/>
+          <w:iCs/>
+        </w:rPr>
+        <w:t>-dir</w:t>
       </w:r>
     </w:p>
     <w:p>
@@ -8719,6 +9177,7 @@
       <w:r>
         <w:t xml:space="preserve"> nel file </w:t>
       </w:r>
+      <w:proofErr w:type="spellStart"/>
       <w:r>
         <w:rPr>
           <w:b/>
@@ -8728,6 +9187,7 @@
         </w:rPr>
         <w:t>application.properties</w:t>
       </w:r>
+      <w:proofErr w:type="spellEnd"/>
       <w:r>
         <w:t xml:space="preserve"> del progetto.</w:t>
       </w:r>
@@ -8741,6 +9201,7 @@
         </w:numPr>
         <w:jc w:val="both"/>
       </w:pPr>
+      <w:proofErr w:type="spellStart"/>
       <w:r>
         <w:rPr>
           <w:i/>
@@ -8748,6 +9209,7 @@
         </w:rPr>
         <w:t>ClassUT_directory</w:t>
       </w:r>
+      <w:proofErr w:type="spellEnd"/>
       <w:r>
         <w:t xml:space="preserve"> si ottiene a partire dal nome file caricato ed eliminando l’estensione </w:t>
       </w:r>
@@ -8875,7 +9337,15 @@
         </w:drawing>
       </w:r>
       <w:r>
-        <w:t>Class Diagram di dettaglio</w:t>
+        <w:t xml:space="preserve">Class </w:t>
+      </w:r>
+      <w:proofErr w:type="spellStart"/>
+      <w:r>
+        <w:t>Diagram</w:t>
+      </w:r>
+      <w:proofErr w:type="spellEnd"/>
+      <w:r>
+        <w:t xml:space="preserve"> di dettaglio</w:t>
       </w:r>
       <w:bookmarkEnd w:id="24"/>
     </w:p>
@@ -8908,6 +9378,7 @@
       <w:r>
         <w:t xml:space="preserve"> nel package </w:t>
       </w:r>
+      <w:proofErr w:type="spellStart"/>
       <w:r>
         <w:rPr>
           <w:i/>
@@ -8922,6 +9393,7 @@
         </w:rPr>
         <w:t>fig</w:t>
       </w:r>
+      <w:proofErr w:type="spellEnd"/>
       <w:r>
         <w:t>:</w:t>
       </w:r>
@@ -8939,7 +9411,15 @@
         <w:t>Configura i filtri di sicurezza in modo che l’accesso al</w:t>
       </w:r>
       <w:r>
-        <w:t>la homepage, alla pagina di login, alla pagina di registrazione e alle funzionalità di download e visualizzazione delle ClassiUT nel repository sia accessibile a chiunque.</w:t>
+        <w:t xml:space="preserve">la homepage, alla pagina di login, alla pagina di registrazione e alle funzionalità di download e visualizzazione delle </w:t>
+      </w:r>
+      <w:proofErr w:type="spellStart"/>
+      <w:r>
+        <w:t>ClassiUT</w:t>
+      </w:r>
+      <w:proofErr w:type="spellEnd"/>
+      <w:r>
+        <w:t xml:space="preserve"> nel repository sia accessibile a chiunque.</w:t>
       </w:r>
     </w:p>
     <w:p>
@@ -8967,6 +9447,7 @@
       <w:r>
         <w:t xml:space="preserve">La classe </w:t>
       </w:r>
+      <w:proofErr w:type="spellStart"/>
       <w:r>
         <w:rPr>
           <w:i/>
@@ -8974,6 +9455,7 @@
         </w:rPr>
         <w:t>CustomUserDetailsService</w:t>
       </w:r>
+      <w:proofErr w:type="spellEnd"/>
       <w:r>
         <w:t xml:space="preserve"> nel package </w:t>
       </w:r>
@@ -9003,8 +9485,21 @@
         <w:pStyle w:val="Titolo3"/>
       </w:pPr>
       <w:bookmarkStart w:id="25" w:name="_Toc139623776"/>
-      <w:r>
-        <w:t>Sequence Diagram: Registrazione di un amministratore</w:t>
+      <w:proofErr w:type="spellStart"/>
+      <w:r>
+        <w:t>Sequence</w:t>
+      </w:r>
+      <w:proofErr w:type="spellEnd"/>
+      <w:r>
+        <w:t xml:space="preserve"> </w:t>
+      </w:r>
+      <w:proofErr w:type="spellStart"/>
+      <w:r>
+        <w:t>Diagram</w:t>
+      </w:r>
+      <w:proofErr w:type="spellEnd"/>
+      <w:r>
+        <w:t>: Registrazione di un amministratore</w:t>
       </w:r>
       <w:bookmarkEnd w:id="25"/>
     </w:p>
@@ -9157,6 +9652,7 @@
       <w:r>
         <w:t xml:space="preserve">L’oggetto </w:t>
       </w:r>
+      <w:proofErr w:type="spellStart"/>
       <w:r>
         <w:rPr>
           <w:i/>
@@ -9164,8 +9660,17 @@
         </w:rPr>
         <w:t>result</w:t>
       </w:r>
-      <w:r>
-        <w:t xml:space="preserve"> valida i dati inseriti nel form di registrazione, in particolare, controlla che </w:t>
+      <w:proofErr w:type="spellEnd"/>
+      <w:r>
+        <w:t xml:space="preserve"> valida i dati inseriti nel </w:t>
+      </w:r>
+      <w:proofErr w:type="spellStart"/>
+      <w:r>
+        <w:t>form</w:t>
+      </w:r>
+      <w:proofErr w:type="spellEnd"/>
+      <w:r>
+        <w:t xml:space="preserve"> di registrazione, in particolare, controlla che </w:t>
       </w:r>
       <w:r>
         <w:t xml:space="preserve">nel campo e-mail venga fornito un dominio. L’oggetto </w:t>
@@ -9191,9 +9696,22 @@
         <w:pStyle w:val="Titolo3"/>
       </w:pPr>
       <w:bookmarkStart w:id="27" w:name="_Toc139623778"/>
+      <w:proofErr w:type="spellStart"/>
       <w:r>
         <w:lastRenderedPageBreak/>
-        <w:t>Sequence Diagram: Login</w:t>
+        <w:t>Sequence</w:t>
+      </w:r>
+      <w:proofErr w:type="spellEnd"/>
+      <w:r>
+        <w:t xml:space="preserve"> </w:t>
+      </w:r>
+      <w:proofErr w:type="spellStart"/>
+      <w:r>
+        <w:t>Diagram</w:t>
+      </w:r>
+      <w:proofErr w:type="spellEnd"/>
+      <w:r>
+        <w:t>: Login</w:t>
       </w:r>
       <w:bookmarkEnd w:id="27"/>
     </w:p>
@@ -9343,13 +9861,29 @@
         </w:rPr>
       </w:pPr>
       <w:bookmarkStart w:id="28" w:name="_Toc139623779"/>
+      <w:proofErr w:type="spellStart"/>
       <w:r>
         <w:rPr>
           <w:lang w:val="en-GB"/>
         </w:rPr>
-        <w:t>Specifica REST APIs per AuthController</w:t>
+        <w:t>Specifica</w:t>
+      </w:r>
+      <w:proofErr w:type="spellEnd"/>
+      <w:r>
+        <w:rPr>
+          <w:lang w:val="en-GB"/>
+        </w:rPr>
+        <w:t xml:space="preserve"> REST APIs per </w:t>
+      </w:r>
+      <w:proofErr w:type="spellStart"/>
+      <w:r>
+        <w:rPr>
+          <w:lang w:val="en-GB"/>
+        </w:rPr>
+        <w:t>AuthController</w:t>
       </w:r>
       <w:bookmarkEnd w:id="28"/>
+      <w:proofErr w:type="spellEnd"/>
     </w:p>
     <w:p>
       <w:pPr>
@@ -9441,7 +9975,29 @@
     </w:p>
     <w:p>
       <w:r>
-        <w:t>Di seguito sono riportati alcuni screenshot delle richieste API effettuate con Postman, un'applicazione per il testing di API che consente agli sviluppatori di creare, testare e documentare le loro API in modo rapido ed efficiente.</w:t>
+        <w:t xml:space="preserve">Di seguito sono riportati alcuni </w:t>
+      </w:r>
+      <w:proofErr w:type="spellStart"/>
+      <w:r>
+        <w:t>screenshot</w:t>
+      </w:r>
+      <w:proofErr w:type="spellEnd"/>
+      <w:r>
+        <w:t xml:space="preserve"> delle richieste effettuate</w:t>
+      </w:r>
+      <w:r>
+        <w:t xml:space="preserve"> tramite API</w:t>
+      </w:r>
+      <w:r>
+        <w:t xml:space="preserve"> con </w:t>
+      </w:r>
+      <w:proofErr w:type="spellStart"/>
+      <w:r>
+        <w:t>Postman</w:t>
+      </w:r>
+      <w:proofErr w:type="spellEnd"/>
+      <w:r>
+        <w:t>.</w:t>
       </w:r>
     </w:p>
     <w:p/>
@@ -9457,33 +10013,22 @@
     </w:p>
     <w:p>
       <w:r>
-        <w:t xml:space="preserve">L’API di home page è accessibile all’ URL: </w:t>
-      </w:r>
-      <w:hyperlink r:id="rId29" w:history="1">
-        <w:r>
-          <w:rPr>
-            <w:rStyle w:val="Collegamentoipertestuale"/>
-          </w:rPr>
-          <w:t>http://localhost:8080/index</w:t>
-        </w:r>
-      </w:hyperlink>
-      <w:r>
-        <w:t xml:space="preserve"> </w:t>
-      </w:r>
-      <w:r>
-        <w:t>.</w:t>
-      </w:r>
-    </w:p>
-    <w:p>
-      <w:r>
-        <w:t xml:space="preserve">Permette di accedere all’ API di registrazione cliccando in alto a sinistra su </w:t>
+        <w:t>Permette di accedere all</w:t>
+      </w:r>
+      <w:r>
+        <w:t>a pagina</w:t>
+      </w:r>
+      <w:r>
+        <w:t xml:space="preserve"> di registrazione cliccando in alto a sinistra su </w:t>
       </w:r>
       <w:r>
         <w:t>“</w:t>
       </w:r>
+      <w:proofErr w:type="spellStart"/>
       <w:r>
         <w:t>Register</w:t>
       </w:r>
+      <w:proofErr w:type="spellEnd"/>
       <w:r>
         <w:t>”</w:t>
       </w:r>
@@ -9515,7 +10060,7 @@
                     <pic:cNvPicPr/>
                   </pic:nvPicPr>
                   <pic:blipFill rotWithShape="1">
-                    <a:blip r:embed="rId30" cstate="print">
+                    <a:blip r:embed="rId29" cstate="print">
                       <a:extLst>
                         <a:ext uri="{28A0092B-C50C-407E-A947-70E740481C1C}">
                           <a14:useLocalDpi xmlns:a14="http://schemas.microsoft.com/office/drawing/2010/main" val="0"/>
@@ -9559,6 +10104,7 @@
           <w:szCs w:val="16"/>
         </w:rPr>
       </w:pPr>
+      <w:proofErr w:type="spellStart"/>
       <w:r>
         <w:rPr>
           <w:i/>
@@ -9575,8 +10121,29 @@
           <w:sz w:val="16"/>
           <w:szCs w:val="16"/>
         </w:rPr>
-        <w:t>creenshot con Postman</w:t>
-      </w:r>
+        <w:t>creenshot</w:t>
+      </w:r>
+      <w:proofErr w:type="spellEnd"/>
+      <w:r>
+        <w:rPr>
+          <w:i/>
+          <w:iCs/>
+          <w:sz w:val="16"/>
+          <w:szCs w:val="16"/>
+        </w:rPr>
+        <w:t xml:space="preserve"> con </w:t>
+      </w:r>
+      <w:proofErr w:type="spellStart"/>
+      <w:r>
+        <w:rPr>
+          <w:i/>
+          <w:iCs/>
+          <w:sz w:val="16"/>
+          <w:szCs w:val="16"/>
+        </w:rPr>
+        <w:t>Postman</w:t>
+      </w:r>
+      <w:proofErr w:type="spellEnd"/>
     </w:p>
     <w:p>
       <w:pPr>
@@ -9613,7 +10180,7 @@
                     <pic:cNvPicPr/>
                   </pic:nvPicPr>
                   <pic:blipFill rotWithShape="1">
-                    <a:blip r:embed="rId31" cstate="print">
+                    <a:blip r:embed="rId30" cstate="print">
                       <a:extLst>
                         <a:ext uri="{28A0092B-C50C-407E-A947-70E740481C1C}">
                           <a14:useLocalDpi xmlns:a14="http://schemas.microsoft.com/office/drawing/2010/main" val="0"/>
@@ -9669,6 +10236,25 @@
     </w:p>
     <w:p>
       <w:pPr>
+        <w:rPr>
+          <w:i/>
+          <w:iCs/>
+          <w:sz w:val="16"/>
+          <w:szCs w:val="16"/>
+        </w:rPr>
+      </w:pPr>
+      <w:r>
+        <w:rPr>
+          <w:i/>
+          <w:iCs/>
+          <w:sz w:val="16"/>
+          <w:szCs w:val="16"/>
+        </w:rPr>
+        <w:br w:type="page"/>
+      </w:r>
+    </w:p>
+    <w:p>
+      <w:pPr>
         <w:pStyle w:val="Titolo2"/>
       </w:pPr>
       <w:bookmarkStart w:id="31" w:name="_Toc139623782"/>
@@ -9683,7 +10269,7 @@
       <w:r>
         <w:t xml:space="preserve">L’API di registrazione è accessibile tramite GET all’URL: </w:t>
       </w:r>
-      <w:hyperlink r:id="rId32" w:history="1">
+      <w:hyperlink r:id="rId31" w:history="1">
         <w:r>
           <w:rPr>
             <w:rStyle w:val="Collegamentoipertestuale"/>
@@ -9704,7 +10290,7 @@
       <w:r>
         <w:t xml:space="preserve">Per poter salvare i dati inseriti l’API di registrazione è accessibile tramite POST all’ URL: </w:t>
       </w:r>
-      <w:hyperlink r:id="rId33" w:history="1">
+      <w:hyperlink r:id="rId32" w:history="1">
         <w:r>
           <w:rPr>
             <w:rStyle w:val="Collegamentoipertestuale"/>
@@ -9723,8 +10309,13 @@
       <w:r>
         <w:t>Viene verificata la validità dell’e-mail, in particolare se esistono già altri amministratori registrati con la suddetta e-mail. La password prima di essere salvata viene crittografata tramite il metodo “</w:t>
       </w:r>
-      <w:r>
-        <w:t>encode()</w:t>
+      <w:proofErr w:type="spellStart"/>
+      <w:r>
+        <w:t>encode</w:t>
+      </w:r>
+      <w:proofErr w:type="spellEnd"/>
+      <w:r>
+        <w:t>()</w:t>
       </w:r>
       <w:r>
         <w:t>”</w:t>
@@ -9740,8 +10331,45 @@
       <w:r>
         <w:t>In caso di corretta registrazione viene mostrato a schermo il messaggio “</w:t>
       </w:r>
-      <w:r>
-        <w:t>You have successfully registered our app!”</w:t>
+      <w:proofErr w:type="spellStart"/>
+      <w:r>
+        <w:t>You</w:t>
+      </w:r>
+      <w:proofErr w:type="spellEnd"/>
+      <w:r>
+        <w:t xml:space="preserve"> </w:t>
+      </w:r>
+      <w:proofErr w:type="spellStart"/>
+      <w:r>
+        <w:t>have</w:t>
+      </w:r>
+      <w:proofErr w:type="spellEnd"/>
+      <w:r>
+        <w:t xml:space="preserve"> </w:t>
+      </w:r>
+      <w:proofErr w:type="spellStart"/>
+      <w:r>
+        <w:t>successfully</w:t>
+      </w:r>
+      <w:proofErr w:type="spellEnd"/>
+      <w:r>
+        <w:t xml:space="preserve"> </w:t>
+      </w:r>
+      <w:proofErr w:type="spellStart"/>
+      <w:r>
+        <w:t>registered</w:t>
+      </w:r>
+      <w:proofErr w:type="spellEnd"/>
+      <w:r>
+        <w:t xml:space="preserve"> </w:t>
+      </w:r>
+      <w:proofErr w:type="spellStart"/>
+      <w:r>
+        <w:t>our</w:t>
+      </w:r>
+      <w:proofErr w:type="spellEnd"/>
+      <w:r>
+        <w:t xml:space="preserve"> app!”</w:t>
       </w:r>
       <w:r>
         <w:t>.</w:t>
@@ -9749,7 +10377,15 @@
     </w:p>
     <w:p>
       <w:r>
-        <w:t>Se si è già registrati è possibile accedere direttamente all’API di login cliccando infondo a destra su “Login here”.</w:t>
+        <w:t xml:space="preserve">Se si è già registrati è possibile accedere direttamente all’API di login cliccando infondo a destra su “Login </w:t>
+      </w:r>
+      <w:proofErr w:type="spellStart"/>
+      <w:r>
+        <w:t>here</w:t>
+      </w:r>
+      <w:proofErr w:type="spellEnd"/>
+      <w:r>
+        <w:t>”.</w:t>
       </w:r>
     </w:p>
     <w:p/>
@@ -9774,7 +10410,7 @@
                     <pic:cNvPicPr/>
                   </pic:nvPicPr>
                   <pic:blipFill rotWithShape="1">
-                    <a:blip r:embed="rId34">
+                    <a:blip r:embed="rId33">
                       <a:extLst>
                         <a:ext uri="{28A0092B-C50C-407E-A947-70E740481C1C}">
                           <a14:useLocalDpi xmlns:a14="http://schemas.microsoft.com/office/drawing/2010/main" val="0"/>
@@ -9818,6 +10454,7 @@
           <w:szCs w:val="16"/>
         </w:rPr>
       </w:pPr>
+      <w:proofErr w:type="spellStart"/>
       <w:r>
         <w:rPr>
           <w:i/>
@@ -9827,6 +10464,7 @@
         </w:rPr>
         <w:t>Screenshot</w:t>
       </w:r>
+      <w:proofErr w:type="spellEnd"/>
       <w:r>
         <w:rPr>
           <w:i/>
@@ -9843,8 +10481,19 @@
           <w:sz w:val="16"/>
           <w:szCs w:val="16"/>
         </w:rPr>
-        <w:t xml:space="preserve"> con Postman</w:t>
-      </w:r>
+        <w:t xml:space="preserve"> con </w:t>
+      </w:r>
+      <w:proofErr w:type="spellStart"/>
+      <w:r>
+        <w:rPr>
+          <w:i/>
+          <w:iCs/>
+          <w:sz w:val="16"/>
+          <w:szCs w:val="16"/>
+        </w:rPr>
+        <w:t>Postman</w:t>
+      </w:r>
+      <w:proofErr w:type="spellEnd"/>
     </w:p>
     <w:p>
       <w:r>
@@ -9868,7 +10517,7 @@
                     <pic:cNvPicPr/>
                   </pic:nvPicPr>
                   <pic:blipFill rotWithShape="1">
-                    <a:blip r:embed="rId35">
+                    <a:blip r:embed="rId34">
                       <a:extLst>
                         <a:ext uri="{28A0092B-C50C-407E-A947-70E740481C1C}">
                           <a14:useLocalDpi xmlns:a14="http://schemas.microsoft.com/office/drawing/2010/main" val="0"/>
@@ -9912,6 +10561,7 @@
           <w:szCs w:val="16"/>
         </w:rPr>
       </w:pPr>
+      <w:proofErr w:type="spellStart"/>
       <w:r>
         <w:rPr>
           <w:i/>
@@ -9921,6 +10571,7 @@
         </w:rPr>
         <w:t>Screenshot</w:t>
       </w:r>
+      <w:proofErr w:type="spellEnd"/>
       <w:r>
         <w:rPr>
           <w:i/>
@@ -9955,8 +10606,19 @@
           <w:sz w:val="16"/>
           <w:szCs w:val="16"/>
         </w:rPr>
-        <w:t xml:space="preserve"> con Postman</w:t>
-      </w:r>
+        <w:t xml:space="preserve"> con </w:t>
+      </w:r>
+      <w:proofErr w:type="spellStart"/>
+      <w:r>
+        <w:rPr>
+          <w:i/>
+          <w:iCs/>
+          <w:sz w:val="16"/>
+          <w:szCs w:val="16"/>
+        </w:rPr>
+        <w:t>Postman</w:t>
+      </w:r>
+      <w:proofErr w:type="spellEnd"/>
     </w:p>
     <w:p/>
     <w:p/>
@@ -9981,7 +10643,7 @@
                     <pic:cNvPicPr/>
                   </pic:nvPicPr>
                   <pic:blipFill rotWithShape="1">
-                    <a:blip r:embed="rId36">
+                    <a:blip r:embed="rId35">
                       <a:extLst>
                         <a:ext uri="{28A0092B-C50C-407E-A947-70E740481C1C}">
                           <a14:useLocalDpi xmlns:a14="http://schemas.microsoft.com/office/drawing/2010/main" val="0"/>
@@ -10053,7 +10715,7 @@
       <w:r>
         <w:t xml:space="preserve">L’API di login è accessibile all’URL: </w:t>
       </w:r>
-      <w:hyperlink r:id="rId37" w:history="1">
+      <w:hyperlink r:id="rId36" w:history="1">
         <w:r>
           <w:rPr>
             <w:rStyle w:val="Collegamentoipertestuale"/>
@@ -10072,10 +10734,23 @@
     </w:p>
     <w:p>
       <w:r>
-        <w:t>In caso di corretto login il sistema si reindirizzerà sull’API di upload di una classeUT, in caso contrario viene mostrato a schermo il messaggio “</w:t>
-      </w:r>
-      <w:r>
-        <w:t>Invalid username or password</w:t>
+        <w:t xml:space="preserve">In caso di corretto login il sistema si reindirizzerà sull’API di upload di una </w:t>
+      </w:r>
+      <w:proofErr w:type="spellStart"/>
+      <w:r>
+        <w:t>classeUT</w:t>
+      </w:r>
+      <w:proofErr w:type="spellEnd"/>
+      <w:r>
+        <w:t>, in caso contrario viene mostrato a schermo il messaggio “</w:t>
+      </w:r>
+      <w:proofErr w:type="spellStart"/>
+      <w:r>
+        <w:t>Invalid</w:t>
+      </w:r>
+      <w:proofErr w:type="spellEnd"/>
+      <w:r>
+        <w:t xml:space="preserve"> username or password</w:t>
       </w:r>
       <w:r>
         <w:t>”.</w:t>
@@ -10103,7 +10778,7 @@
                     <pic:cNvPicPr/>
                   </pic:nvPicPr>
                   <pic:blipFill rotWithShape="1">
-                    <a:blip r:embed="rId38">
+                    <a:blip r:embed="rId37">
                       <a:extLst>
                         <a:ext uri="{28A0092B-C50C-407E-A947-70E740481C1C}">
                           <a14:useLocalDpi xmlns:a14="http://schemas.microsoft.com/office/drawing/2010/main" val="0"/>
@@ -10147,6 +10822,7 @@
           <w:szCs w:val="16"/>
         </w:rPr>
       </w:pPr>
+      <w:proofErr w:type="spellStart"/>
       <w:r>
         <w:rPr>
           <w:i/>
@@ -10156,6 +10832,7 @@
         </w:rPr>
         <w:t>Screenshot</w:t>
       </w:r>
+      <w:proofErr w:type="spellEnd"/>
       <w:r>
         <w:rPr>
           <w:i/>
@@ -10172,8 +10849,19 @@
           <w:sz w:val="16"/>
           <w:szCs w:val="16"/>
         </w:rPr>
-        <w:t xml:space="preserve"> con Postman</w:t>
-      </w:r>
+        <w:t xml:space="preserve"> con </w:t>
+      </w:r>
+      <w:proofErr w:type="spellStart"/>
+      <w:r>
+        <w:rPr>
+          <w:i/>
+          <w:iCs/>
+          <w:sz w:val="16"/>
+          <w:szCs w:val="16"/>
+        </w:rPr>
+        <w:t>Postman</w:t>
+      </w:r>
+      <w:proofErr w:type="spellEnd"/>
     </w:p>
     <w:p/>
     <w:p>
@@ -10198,7 +10886,7 @@
                     <pic:cNvPicPr/>
                   </pic:nvPicPr>
                   <pic:blipFill rotWithShape="1">
-                    <a:blip r:embed="rId39">
+                    <a:blip r:embed="rId38">
                       <a:extLst>
                         <a:ext uri="{28A0092B-C50C-407E-A947-70E740481C1C}">
                           <a14:useLocalDpi xmlns:a14="http://schemas.microsoft.com/office/drawing/2010/main" val="0"/>
@@ -10242,6 +10930,7 @@
           <w:szCs w:val="16"/>
         </w:rPr>
       </w:pPr>
+      <w:proofErr w:type="spellStart"/>
       <w:r>
         <w:rPr>
           <w:i/>
@@ -10251,6 +10940,7 @@
         </w:rPr>
         <w:t>Screenshot</w:t>
       </w:r>
+      <w:proofErr w:type="spellEnd"/>
       <w:r>
         <w:rPr>
           <w:i/>
@@ -10276,8 +10966,19 @@
           <w:sz w:val="16"/>
           <w:szCs w:val="16"/>
         </w:rPr>
-        <w:t xml:space="preserve"> con Postman</w:t>
-      </w:r>
+        <w:t xml:space="preserve"> con </w:t>
+      </w:r>
+      <w:proofErr w:type="spellStart"/>
+      <w:r>
+        <w:rPr>
+          <w:i/>
+          <w:iCs/>
+          <w:sz w:val="16"/>
+          <w:szCs w:val="16"/>
+        </w:rPr>
+        <w:t>Postman</w:t>
+      </w:r>
+      <w:proofErr w:type="spellEnd"/>
     </w:p>
     <w:p/>
     <w:p/>
@@ -10302,7 +11003,7 @@
                     <pic:cNvPicPr/>
                   </pic:nvPicPr>
                   <pic:blipFill rotWithShape="1">
-                    <a:blip r:embed="rId40">
+                    <a:blip r:embed="rId39">
                       <a:extLst>
                         <a:ext uri="{28A0092B-C50C-407E-A947-70E740481C1C}">
                           <a14:useLocalDpi xmlns:a14="http://schemas.microsoft.com/office/drawing/2010/main" val="0"/>
@@ -10376,15 +11077,20 @@
         <w:t xml:space="preserve">L’API di </w:t>
       </w:r>
       <w:r>
-        <w:t>upload di una classeUT</w:t>
-      </w:r>
+        <w:t xml:space="preserve">upload di una </w:t>
+      </w:r>
+      <w:proofErr w:type="spellStart"/>
+      <w:r>
+        <w:t>classeUT</w:t>
+      </w:r>
+      <w:proofErr w:type="spellEnd"/>
       <w:r>
         <w:t xml:space="preserve"> è accessibile all’URL:</w:t>
       </w:r>
       <w:r>
         <w:t xml:space="preserve"> </w:t>
       </w:r>
-      <w:hyperlink r:id="rId41" w:history="1">
+      <w:hyperlink r:id="rId40" w:history="1">
         <w:r>
           <w:rPr>
             <w:rStyle w:val="Collegamentoipertestuale"/>
@@ -10404,7 +11110,23 @@
     </w:p>
     <w:p>
       <w:r>
-        <w:t>Richiede i seguenti parametri: il file della classeUT, la complessità ciclomatica espressa come intero maggiore di zero.</w:t>
+        <w:t xml:space="preserve">Richiede i seguenti parametri: il file della </w:t>
+      </w:r>
+      <w:proofErr w:type="spellStart"/>
+      <w:r>
+        <w:t>classeUT</w:t>
+      </w:r>
+      <w:proofErr w:type="spellEnd"/>
+      <w:r>
+        <w:t xml:space="preserve">, la complessità </w:t>
+      </w:r>
+      <w:proofErr w:type="spellStart"/>
+      <w:r>
+        <w:t>ciclomatica</w:t>
+      </w:r>
+      <w:proofErr w:type="spellEnd"/>
+      <w:r>
+        <w:t xml:space="preserve"> espressa come intero maggiore di zero.</w:t>
       </w:r>
     </w:p>
     <w:p>
@@ -10421,12 +11143,20 @@
         <w:t xml:space="preserve"> l’API</w:t>
       </w:r>
       <w:r>
-        <w:t xml:space="preserve"> crea un oggetto FormData che rappresenta i dati del modulo, e quindi invia una richiesta POST a "</w:t>
+        <w:t xml:space="preserve"> crea un oggetto </w:t>
+      </w:r>
+      <w:proofErr w:type="spellStart"/>
+      <w:r>
+        <w:t>FormData</w:t>
+      </w:r>
+      <w:proofErr w:type="spellEnd"/>
+      <w:r>
+        <w:t xml:space="preserve"> che rappresenta i dati del modulo, e quindi invia una richiesta POST a "</w:t>
       </w:r>
       <w:r>
         <w:t xml:space="preserve"> </w:t>
       </w:r>
-      <w:hyperlink r:id="rId42" w:history="1">
+      <w:hyperlink r:id="rId41" w:history="1">
         <w:r>
           <w:rPr>
             <w:rStyle w:val="Collegamentoipertestuale"/>
@@ -10466,9 +11196,11 @@
       <w:r>
         <w:t xml:space="preserve">Se si verifica un errore durante la richiesta, viene mostrato un </w:t>
       </w:r>
+      <w:proofErr w:type="spellStart"/>
       <w:r>
         <w:t>alert</w:t>
       </w:r>
+      <w:proofErr w:type="spellEnd"/>
       <w:r>
         <w:t xml:space="preserve"> con il messaggio di errore.</w:t>
       </w:r>
@@ -10495,7 +11227,7 @@
                     <pic:cNvPicPr/>
                   </pic:nvPicPr>
                   <pic:blipFill rotWithShape="1">
-                    <a:blip r:embed="rId43">
+                    <a:blip r:embed="rId42">
                       <a:extLst>
                         <a:ext uri="{28A0092B-C50C-407E-A947-70E740481C1C}">
                           <a14:useLocalDpi xmlns:a14="http://schemas.microsoft.com/office/drawing/2010/main" val="0"/>
@@ -10539,6 +11271,7 @@
           <w:szCs w:val="16"/>
         </w:rPr>
       </w:pPr>
+      <w:proofErr w:type="spellStart"/>
       <w:r>
         <w:rPr>
           <w:i/>
@@ -10546,8 +11279,29 @@
           <w:sz w:val="16"/>
           <w:szCs w:val="16"/>
         </w:rPr>
-        <w:t>Screenshot con Postman</w:t>
-      </w:r>
+        <w:t>Screenshot</w:t>
+      </w:r>
+      <w:proofErr w:type="spellEnd"/>
+      <w:r>
+        <w:rPr>
+          <w:i/>
+          <w:iCs/>
+          <w:sz w:val="16"/>
+          <w:szCs w:val="16"/>
+        </w:rPr>
+        <w:t xml:space="preserve"> con </w:t>
+      </w:r>
+      <w:proofErr w:type="spellStart"/>
+      <w:r>
+        <w:rPr>
+          <w:i/>
+          <w:iCs/>
+          <w:sz w:val="16"/>
+          <w:szCs w:val="16"/>
+        </w:rPr>
+        <w:t>Postman</w:t>
+      </w:r>
+      <w:proofErr w:type="spellEnd"/>
     </w:p>
     <w:p/>
     <w:p/>
@@ -10575,7 +11329,7 @@
                     <pic:cNvPicPr/>
                   </pic:nvPicPr>
                   <pic:blipFill rotWithShape="1">
-                    <a:blip r:embed="rId44">
+                    <a:blip r:embed="rId43">
                       <a:extLst>
                         <a:ext uri="{28A0092B-C50C-407E-A947-70E740481C1C}">
                           <a14:useLocalDpi xmlns:a14="http://schemas.microsoft.com/office/drawing/2010/main" val="0"/>
@@ -10654,7 +11408,7 @@
                     </pic:cNvPicPr>
                   </pic:nvPicPr>
                   <pic:blipFill>
-                    <a:blip r:embed="rId45">
+                    <a:blip r:embed="rId44">
                       <a:extLst>
                         <a:ext uri="{28A0092B-C50C-407E-A947-70E740481C1C}">
                           <a14:useLocalDpi xmlns:a14="http://schemas.microsoft.com/office/drawing/2010/main" val="0"/>
@@ -10696,6 +11450,7 @@
           <w:szCs w:val="16"/>
         </w:rPr>
       </w:pPr>
+      <w:proofErr w:type="spellStart"/>
       <w:r>
         <w:rPr>
           <w:i/>
@@ -10703,8 +11458,9 @@
           <w:sz w:val="16"/>
           <w:szCs w:val="16"/>
         </w:rPr>
-        <w:t xml:space="preserve">Alert </w:t>
-      </w:r>
+        <w:t>Alert</w:t>
+      </w:r>
+      <w:proofErr w:type="spellEnd"/>
       <w:r>
         <w:rPr>
           <w:i/>
@@ -10712,8 +11468,28 @@
           <w:sz w:val="16"/>
           <w:szCs w:val="16"/>
         </w:rPr>
-        <w:t>che indica il corretto caricamento della classeUT</w:t>
-      </w:r>
+        <w:t xml:space="preserve"> </w:t>
+      </w:r>
+      <w:r>
+        <w:rPr>
+          <w:i/>
+          <w:iCs/>
+          <w:sz w:val="16"/>
+          <w:szCs w:val="16"/>
+        </w:rPr>
+        <w:t xml:space="preserve">che indica il corretto caricamento della </w:t>
+      </w:r>
+      <w:proofErr w:type="spellStart"/>
+      <w:r>
+        <w:rPr>
+          <w:i/>
+          <w:iCs/>
+          <w:sz w:val="16"/>
+          <w:szCs w:val="16"/>
+        </w:rPr>
+        <w:t>classeUT</w:t>
+      </w:r>
+      <w:proofErr w:type="spellEnd"/>
     </w:p>
     <w:p/>
     <w:p/>
@@ -10722,12 +11498,20 @@
     <w:p>
       <w:r>
         <w:lastRenderedPageBreak/>
-        <w:t>L’API che si occupa dell’effettivo caricamento della classeUT è accessibile all’URL:</w:t>
+        <w:t xml:space="preserve">L’API che si occupa dell’effettivo caricamento della </w:t>
+      </w:r>
+      <w:proofErr w:type="spellStart"/>
+      <w:r>
+        <w:t>classeUT</w:t>
+      </w:r>
+      <w:proofErr w:type="spellEnd"/>
+      <w:r>
+        <w:t xml:space="preserve"> è accessibile all’URL:</w:t>
       </w:r>
       <w:r>
         <w:t xml:space="preserve"> </w:t>
       </w:r>
-      <w:hyperlink r:id="rId46" w:history="1">
+      <w:hyperlink r:id="rId45" w:history="1">
         <w:r>
           <w:rPr>
             <w:rStyle w:val="Collegamentoipertestuale"/>
@@ -10779,7 +11563,7 @@
                     <pic:cNvPicPr/>
                   </pic:nvPicPr>
                   <pic:blipFill rotWithShape="1">
-                    <a:blip r:embed="rId47">
+                    <a:blip r:embed="rId46">
                       <a:extLst>
                         <a:ext uri="{28A0092B-C50C-407E-A947-70E740481C1C}">
                           <a14:useLocalDpi xmlns:a14="http://schemas.microsoft.com/office/drawing/2010/main" val="0"/>
@@ -10826,6 +11610,7 @@
       <w:r>
         <w:tab/>
       </w:r>
+      <w:proofErr w:type="spellStart"/>
       <w:r>
         <w:rPr>
           <w:i/>
@@ -10833,8 +11618,29 @@
           <w:sz w:val="16"/>
           <w:szCs w:val="16"/>
         </w:rPr>
-        <w:t>Screenshot con Postman</w:t>
-      </w:r>
+        <w:t>Screenshot</w:t>
+      </w:r>
+      <w:proofErr w:type="spellEnd"/>
+      <w:r>
+        <w:rPr>
+          <w:i/>
+          <w:iCs/>
+          <w:sz w:val="16"/>
+          <w:szCs w:val="16"/>
+        </w:rPr>
+        <w:t xml:space="preserve"> con </w:t>
+      </w:r>
+      <w:proofErr w:type="spellStart"/>
+      <w:r>
+        <w:rPr>
+          <w:i/>
+          <w:iCs/>
+          <w:sz w:val="16"/>
+          <w:szCs w:val="16"/>
+        </w:rPr>
+        <w:t>Postman</w:t>
+      </w:r>
+      <w:proofErr w:type="spellEnd"/>
     </w:p>
     <w:p>
       <w:pPr>
@@ -10858,7 +11664,7 @@
       <w:r>
         <w:t xml:space="preserve">L’API per la visualizzazione della lista delle classi disponibili è accessibile all’URL: </w:t>
       </w:r>
-      <w:hyperlink r:id="rId48" w:history="1">
+      <w:hyperlink r:id="rId47" w:history="1">
         <w:r>
           <w:rPr>
             <w:rStyle w:val="Collegamentoipertestuale"/>
@@ -10915,7 +11721,7 @@
                     <pic:cNvPicPr/>
                   </pic:nvPicPr>
                   <pic:blipFill rotWithShape="1">
-                    <a:blip r:embed="rId49">
+                    <a:blip r:embed="rId48">
                       <a:extLst>
                         <a:ext uri="{28A0092B-C50C-407E-A947-70E740481C1C}">
                           <a14:useLocalDpi xmlns:a14="http://schemas.microsoft.com/office/drawing/2010/main" val="0"/>
@@ -10959,6 +11765,7 @@
           <w:szCs w:val="16"/>
         </w:rPr>
       </w:pPr>
+      <w:proofErr w:type="spellStart"/>
       <w:r>
         <w:rPr>
           <w:i/>
@@ -10968,6 +11775,7 @@
         </w:rPr>
         <w:t>Screenshot</w:t>
       </w:r>
+      <w:proofErr w:type="spellEnd"/>
       <w:r>
         <w:rPr>
           <w:i/>
@@ -10984,8 +11792,19 @@
           <w:sz w:val="16"/>
           <w:szCs w:val="16"/>
         </w:rPr>
-        <w:t>con Postman</w:t>
-      </w:r>
+        <w:t xml:space="preserve">con </w:t>
+      </w:r>
+      <w:proofErr w:type="spellStart"/>
+      <w:r>
+        <w:rPr>
+          <w:i/>
+          <w:iCs/>
+          <w:sz w:val="16"/>
+          <w:szCs w:val="16"/>
+        </w:rPr>
+        <w:t>Postman</w:t>
+      </w:r>
+      <w:proofErr w:type="spellEnd"/>
     </w:p>
     <w:p/>
     <w:p>
@@ -11001,12 +11820,20 @@
     <w:p/>
     <w:p>
       <w:r>
-        <w:t>L’API per il download del file di una classeUT è accessibile all’URL:</w:t>
+        <w:t xml:space="preserve">L’API per il download del file di una </w:t>
+      </w:r>
+      <w:proofErr w:type="spellStart"/>
+      <w:r>
+        <w:t>classeUT</w:t>
+      </w:r>
+      <w:proofErr w:type="spellEnd"/>
+      <w:r>
+        <w:t xml:space="preserve"> è accessibile all’URL:</w:t>
       </w:r>
       <w:r>
         <w:t xml:space="preserve"> </w:t>
       </w:r>
-      <w:hyperlink r:id="rId50" w:history="1">
+      <w:hyperlink r:id="rId49" w:history="1">
         <w:r>
           <w:rPr>
             <w:rStyle w:val="Collegamentoipertestuale"/>
@@ -11047,7 +11874,7 @@
                     <pic:cNvPicPr/>
                   </pic:nvPicPr>
                   <pic:blipFill rotWithShape="1">
-                    <a:blip r:embed="rId51">
+                    <a:blip r:embed="rId50">
                       <a:extLst>
                         <a:ext uri="{28A0092B-C50C-407E-A947-70E740481C1C}">
                           <a14:useLocalDpi xmlns:a14="http://schemas.microsoft.com/office/drawing/2010/main" val="0"/>
@@ -11091,6 +11918,7 @@
           <w:szCs w:val="16"/>
         </w:rPr>
       </w:pPr>
+      <w:proofErr w:type="spellStart"/>
       <w:r>
         <w:rPr>
           <w:i/>
@@ -11100,6 +11928,7 @@
         </w:rPr>
         <w:t>Screenshot</w:t>
       </w:r>
+      <w:proofErr w:type="spellEnd"/>
       <w:r>
         <w:rPr>
           <w:i/>
@@ -11116,8 +11945,19 @@
           <w:sz w:val="16"/>
           <w:szCs w:val="16"/>
         </w:rPr>
-        <w:t>con Postman</w:t>
-      </w:r>
+        <w:t xml:space="preserve">con </w:t>
+      </w:r>
+      <w:proofErr w:type="spellStart"/>
+      <w:r>
+        <w:rPr>
+          <w:i/>
+          <w:iCs/>
+          <w:sz w:val="16"/>
+          <w:szCs w:val="16"/>
+        </w:rPr>
+        <w:t>Postman</w:t>
+      </w:r>
+      <w:proofErr w:type="spellEnd"/>
     </w:p>
     <w:p>
       <w:pPr>
@@ -11137,7 +11977,7 @@
       </w:pPr>
     </w:p>
     <w:sectPr>
-      <w:footerReference w:type="default" r:id="rId52"/>
+      <w:footerReference w:type="default" r:id="rId51"/>
       <w:pgSz w:w="11906" w:h="16838"/>
       <w:pgMar w:top="1417" w:right="1134" w:bottom="1134" w:left="1134" w:header="708" w:footer="708" w:gutter="0"/>
       <w:pgNumType w:start="1"/>
@@ -16930,6 +17770,25 @@
 </file>
 
 <file path=customXml/item1.xml><?xml version="1.0" encoding="utf-8"?>
+<b:Sources xmlns:b="http://schemas.openxmlformats.org/officeDocument/2006/bibliography" xmlns="http://schemas.openxmlformats.org/officeDocument/2006/bibliography" SelectedStyle="\APASixthEditionOfficeOnline.xsl" StyleName="APA" Version="6"/>
+</file>
+
+<file path=customXml/item2.xml><?xml version="1.0" encoding="utf-8"?>
+<?mso-contentType ?>
+<FormTemplates xmlns="http://schemas.microsoft.com/sharepoint/v3/contenttype/forms">
+  <Display>DocumentLibraryForm</Display>
+  <Edit>DocumentLibraryForm</Edit>
+  <New>DocumentLibraryForm</New>
+</FormTemplates>
+</file>
+
+<file path=customXml/item3.xml><?xml version="1.0" encoding="utf-8"?>
+<p:properties xmlns:p="http://schemas.microsoft.com/office/2006/metadata/properties" xmlns:xsi="http://www.w3.org/2001/XMLSchema-instance" xmlns:pc="http://schemas.microsoft.com/office/infopath/2007/PartnerControls">
+  <documentManagement/>
+</p:properties>
+</file>
+
+<file path=customXml/item4.xml><?xml version="1.0" encoding="utf-8"?>
 <ct:contentTypeSchema xmlns:ct="http://schemas.microsoft.com/office/2006/metadata/contentType" xmlns:ma="http://schemas.microsoft.com/office/2006/metadata/properties/metaAttributes" ct:_="" ma:_="" ma:contentTypeName="Document" ma:contentTypeID="0x0101005B2DD6AABE338F499174B473B7774053" ma:contentTypeVersion="8" ma:contentTypeDescription="Create a new document." ma:contentTypeScope="" ma:versionID="5053c7bf8e132fa0996582e84dfa5fab">
   <xsd:schema xmlns:xsd="http://www.w3.org/2001/XMLSchema" xmlns:xs="http://www.w3.org/2001/XMLSchema" xmlns:p="http://schemas.microsoft.com/office/2006/metadata/properties" xmlns:ns3="34e9ea93-15fe-4351-b6d0-684b4331c7af" xmlns:ns4="533a58c5-e072-499e-a9a4-a21ef654ee09" targetNamespace="http://schemas.microsoft.com/office/2006/metadata/properties" ma:root="true" ma:fieldsID="2c58b3e085acb119af752c11faf2da3f" ns3:_="" ns4:_="">
     <xsd:import namespace="34e9ea93-15fe-4351-b6d0-684b4331c7af"/>
@@ -17120,26 +17979,32 @@
 </ct:contentTypeSchema>
 </file>
 
-<file path=customXml/item2.xml><?xml version="1.0" encoding="utf-8"?>
-<b:Sources xmlns:b="http://schemas.openxmlformats.org/officeDocument/2006/bibliography" xmlns="http://schemas.openxmlformats.org/officeDocument/2006/bibliography" SelectedStyle="\APASixthEditionOfficeOnline.xsl" StyleName="APA" Version="6"/>
+<file path=customXml/itemProps1.xml><?xml version="1.0" encoding="utf-8"?>
+<ds:datastoreItem xmlns:ds="http://schemas.openxmlformats.org/officeDocument/2006/customXml" ds:itemID="{2EDE1F35-A6DE-4391-A88B-3F04F845AE97}">
+  <ds:schemaRefs>
+    <ds:schemaRef ds:uri="http://schemas.openxmlformats.org/officeDocument/2006/bibliography"/>
+  </ds:schemaRefs>
+</ds:datastoreItem>
 </file>
 
-<file path=customXml/item3.xml><?xml version="1.0" encoding="utf-8"?>
-<p:properties xmlns:p="http://schemas.microsoft.com/office/2006/metadata/properties" xmlns:xsi="http://www.w3.org/2001/XMLSchema-instance" xmlns:pc="http://schemas.microsoft.com/office/infopath/2007/PartnerControls">
-  <documentManagement/>
-</p:properties>
+<file path=customXml/itemProps2.xml><?xml version="1.0" encoding="utf-8"?>
+<ds:datastoreItem xmlns:ds="http://schemas.openxmlformats.org/officeDocument/2006/customXml" ds:itemID="{289C8215-7A6B-4CB1-B250-17D189E716FD}">
+  <ds:schemaRefs>
+    <ds:schemaRef ds:uri="http://schemas.microsoft.com/sharepoint/v3/contenttype/forms"/>
+  </ds:schemaRefs>
+</ds:datastoreItem>
 </file>
 
-<file path=customXml/item4.xml><?xml version="1.0" encoding="utf-8"?>
-<?mso-contentType ?>
-<FormTemplates xmlns="http://schemas.microsoft.com/sharepoint/v3/contenttype/forms">
-  <Display>DocumentLibraryForm</Display>
-  <Edit>DocumentLibraryForm</Edit>
-  <New>DocumentLibraryForm</New>
-</FormTemplates>
+<file path=customXml/itemProps3.xml><?xml version="1.0" encoding="utf-8"?>
+<ds:datastoreItem xmlns:ds="http://schemas.openxmlformats.org/officeDocument/2006/customXml" ds:itemID="{78DC2236-B09C-49AF-8D94-3A143FE5CBD9}">
+  <ds:schemaRefs>
+    <ds:schemaRef ds:uri="http://schemas.microsoft.com/office/2006/metadata/properties"/>
+    <ds:schemaRef ds:uri="http://schemas.microsoft.com/office/infopath/2007/PartnerControls"/>
+  </ds:schemaRefs>
+</ds:datastoreItem>
 </file>
 
-<file path=customXml/itemProps1.xml><?xml version="1.0" encoding="utf-8"?>
+<file path=customXml/itemProps4.xml><?xml version="1.0" encoding="utf-8"?>
 <ds:datastoreItem xmlns:ds="http://schemas.openxmlformats.org/officeDocument/2006/customXml" ds:itemID="{CB1C2749-AA3C-404B-9688-68915DF5BFB7}">
   <ds:schemaRefs>
     <ds:schemaRef ds:uri="http://schemas.microsoft.com/office/2006/metadata/contentType"/>
@@ -17156,29 +18021,4 @@
     <ds:schemaRef ds:uri="http://schemas.microsoft.com/internal/obd"/>
   </ds:schemaRefs>
 </ds:datastoreItem>
-</file>
-
-<file path=customXml/itemProps2.xml><?xml version="1.0" encoding="utf-8"?>
-<ds:datastoreItem xmlns:ds="http://schemas.openxmlformats.org/officeDocument/2006/customXml" ds:itemID="{2EDE1F35-A6DE-4391-A88B-3F04F845AE97}">
-  <ds:schemaRefs>
-    <ds:schemaRef ds:uri="http://schemas.openxmlformats.org/officeDocument/2006/bibliography"/>
-  </ds:schemaRefs>
-</ds:datastoreItem>
-</file>
-
-<file path=customXml/itemProps3.xml><?xml version="1.0" encoding="utf-8"?>
-<ds:datastoreItem xmlns:ds="http://schemas.openxmlformats.org/officeDocument/2006/customXml" ds:itemID="{78DC2236-B09C-49AF-8D94-3A143FE5CBD9}">
-  <ds:schemaRefs>
-    <ds:schemaRef ds:uri="http://schemas.microsoft.com/office/2006/metadata/properties"/>
-    <ds:schemaRef ds:uri="http://schemas.microsoft.com/office/infopath/2007/PartnerControls"/>
-  </ds:schemaRefs>
-</ds:datastoreItem>
-</file>
-
-<file path=customXml/itemProps4.xml><?xml version="1.0" encoding="utf-8"?>
-<ds:datastoreItem xmlns:ds="http://schemas.openxmlformats.org/officeDocument/2006/customXml" ds:itemID="{289C8215-7A6B-4CB1-B250-17D189E716FD}">
-  <ds:schemaRefs>
-    <ds:schemaRef ds:uri="http://schemas.microsoft.com/sharepoint/v3/contenttype/forms"/>
-  </ds:schemaRefs>
-</ds:datastoreItem>
 </file>
--- a/relazione_finale.docx
+++ b/relazione_finale.docx
@@ -4487,17 +4487,14 @@
     </w:p>
     <w:p/>
     <w:p>
-      <w:r>
-        <w:t xml:space="preserve">Scenario per il caso d’uso </w:t>
-      </w:r>
+      <w:pPr>
+        <w:pStyle w:val="Titolo3"/>
+      </w:pPr>
       <w:proofErr w:type="spellStart"/>
       <w:r>
         <w:t>Registration</w:t>
       </w:r>
       <w:proofErr w:type="spellEnd"/>
-      <w:r>
-        <w:t>.</w:t>
-      </w:r>
     </w:p>
     <w:p/>
     <w:tbl>
@@ -4989,26 +4986,23 @@
     <w:p/>
     <w:p/>
     <w:p>
+      <w:pPr>
+        <w:pStyle w:val="Titolo3"/>
+      </w:pPr>
+      <w:proofErr w:type="spellStart"/>
       <w:r>
         <w:lastRenderedPageBreak/>
-        <w:t xml:space="preserve">Scenario per il caso d’uso </w:t>
+        <w:t>View</w:t>
+      </w:r>
+      <w:proofErr w:type="spellEnd"/>
+      <w:r>
+        <w:t xml:space="preserve"> </w:t>
       </w:r>
       <w:proofErr w:type="spellStart"/>
       <w:r>
-        <w:t>View</w:t>
+        <w:t>All</w:t>
       </w:r>
       <w:proofErr w:type="spellEnd"/>
-      <w:r>
-        <w:t xml:space="preserve"> </w:t>
-      </w:r>
-      <w:proofErr w:type="spellStart"/>
-      <w:r>
-        <w:t>All</w:t>
-      </w:r>
-      <w:proofErr w:type="spellEnd"/>
-      <w:r>
-        <w:t>.</w:t>
-      </w:r>
     </w:p>
     <w:p/>
     <w:tbl>
@@ -5037,13 +5031,8 @@
             <w:tcW w:w="7081" w:type="dxa"/>
           </w:tcPr>
           <w:p>
-            <w:proofErr w:type="spellStart"/>
-            <w:r>
-              <w:t>Registered</w:t>
-            </w:r>
-            <w:proofErr w:type="spellEnd"/>
-            <w:r>
-              <w:t xml:space="preserve"> Administrator, Player</w:t>
+            <w:r>
+              <w:t>Administrator, Player</w:t>
             </w:r>
           </w:p>
         </w:tc>
@@ -5274,13 +5263,8 @@
             <w:tcW w:w="7081" w:type="dxa"/>
           </w:tcPr>
           <w:p>
-            <w:proofErr w:type="spellStart"/>
-            <w:r>
-              <w:t>Registered</w:t>
-            </w:r>
-            <w:proofErr w:type="spellEnd"/>
-            <w:r>
-              <w:t xml:space="preserve"> Administrator, Player</w:t>
+            <w:r>
+              <w:t>Administrator, Player</w:t>
             </w:r>
           </w:p>
         </w:tc>
@@ -5478,7 +5462,10 @@
               <w:t>I</w:t>
             </w:r>
             <w:r>
-              <w:t>l download fallisce, viene mostrato un messaggio che specifica l’errore.</w:t>
+              <w:t>l download fallisce</w:t>
+            </w:r>
+            <w:r>
+              <w:t xml:space="preserve"> perché non è presente la classe specificata</w:t>
             </w:r>
           </w:p>
         </w:tc>
@@ -5757,92 +5744,28 @@
     <w:p/>
     <w:p>
       <w:r>
-        <w:t xml:space="preserve">Il class </w:t>
+        <w:t xml:space="preserve">La classe </w:t>
       </w:r>
       <w:proofErr w:type="spellStart"/>
       <w:r>
-        <w:t>diagram</w:t>
+        <w:t>ClassUT_IE</w:t>
       </w:r>
       <w:proofErr w:type="spellEnd"/>
       <w:r>
-        <w:t xml:space="preserve"> di analisi </w:t>
-      </w:r>
-      <w:r>
-        <w:t xml:space="preserve">presenta una classe </w:t>
-      </w:r>
-      <w:r>
-        <w:t xml:space="preserve">Admin </w:t>
-      </w:r>
-      <w:r>
-        <w:t xml:space="preserve">contenente come attributi, i dati personali </w:t>
-      </w:r>
-      <w:r>
-        <w:t>dell’amministratore</w:t>
-      </w:r>
-      <w:r>
-        <w:t xml:space="preserve">, </w:t>
-      </w:r>
-      <w:r>
-        <w:t xml:space="preserve">ad essa è associata la classe </w:t>
+        <w:t xml:space="preserve"> fornisce i servizi per gestire le operazioni CRUD delle </w:t>
       </w:r>
       <w:proofErr w:type="spellStart"/>
       <w:r>
-        <w:t>ClassUT</w:t>
+        <w:t>classiUT</w:t>
       </w:r>
       <w:proofErr w:type="spellEnd"/>
-      <w:r>
-        <w:t xml:space="preserve"> contenente le informazioni relative alla Classe Java da testare. La classe </w:t>
-      </w:r>
-      <w:proofErr w:type="spellStart"/>
-      <w:r>
-        <w:t>ClassUT_IE</w:t>
-      </w:r>
-      <w:proofErr w:type="spellEnd"/>
-      <w:r>
-        <w:t xml:space="preserve"> fornisce i servizi per gestire le operazioni CRUD delle </w:t>
-      </w:r>
-      <w:proofErr w:type="spellStart"/>
-      <w:r>
-        <w:t>classiUT</w:t>
-      </w:r>
-      <w:proofErr w:type="spellEnd"/>
-      <w:r>
-        <w:t xml:space="preserve">. Infine, </w:t>
-      </w:r>
-      <w:r>
-        <w:t>a</w:t>
-      </w:r>
-      <w:r>
-        <w:t xml:space="preserve">lle </w:t>
-      </w:r>
-      <w:r>
-        <w:t>C</w:t>
-      </w:r>
-      <w:r>
-        <w:t xml:space="preserve">lassi </w:t>
-      </w:r>
-      <w:r>
-        <w:t>J</w:t>
-      </w:r>
-      <w:r>
-        <w:t>ava da testare sono associati i</w:t>
-      </w:r>
-      <w:r>
-        <w:t xml:space="preserve"> relativi</w:t>
-      </w:r>
-      <w:r>
-        <w:t xml:space="preserve"> test tramite la classe </w:t>
-      </w:r>
-      <w:r>
-        <w:t>Tes</w:t>
-      </w:r>
-      <w:r>
-        <w:t>t</w:t>
-      </w:r>
-      <w:r>
-        <w:t>.</w:t>
-      </w:r>
-    </w:p>
+    </w:p>
+    <w:p>
+      <w:r>
+        <w:br w:type="page"/>
+      </w:r>
+    </w:p>
+    <w:p/>
     <w:p>
       <w:pPr>
         <w:pStyle w:val="Titolo3"/>
@@ -5850,7 +5773,6 @@
       <w:bookmarkStart w:id="12" w:name="_Toc139623763"/>
       <w:proofErr w:type="spellStart"/>
       <w:r>
-        <w:lastRenderedPageBreak/>
         <w:t>Sequence</w:t>
       </w:r>
       <w:proofErr w:type="spellEnd"/>
@@ -8664,6 +8586,7 @@
         <w:t xml:space="preserve"> presente nel package </w:t>
       </w:r>
       <w:proofErr w:type="spellStart"/>
+      <w:proofErr w:type="gramStart"/>
       <w:r>
         <w:rPr>
           <w:i/>
@@ -8672,6 +8595,7 @@
         <w:t>java.security</w:t>
       </w:r>
       <w:proofErr w:type="spellEnd"/>
+      <w:proofErr w:type="gramEnd"/>
       <w:r>
         <w:t>. Tale oggetto contiene le informazioni sull’utente loggato, in particolare l’e-mail di registrazione.</w:t>
       </w:r>
@@ -9153,6 +9077,7 @@
         </w:rPr>
       </w:pPr>
       <w:proofErr w:type="spellStart"/>
+      <w:proofErr w:type="gramStart"/>
       <w:r>
         <w:rPr>
           <w:i/>
@@ -9161,6 +9086,7 @@
         <w:t>file.upload</w:t>
       </w:r>
       <w:proofErr w:type="spellEnd"/>
+      <w:proofErr w:type="gramEnd"/>
       <w:r>
         <w:rPr>
           <w:i/>
@@ -9178,6 +9104,7 @@
         <w:t xml:space="preserve"> nel file </w:t>
       </w:r>
       <w:proofErr w:type="spellStart"/>
+      <w:proofErr w:type="gramStart"/>
       <w:r>
         <w:rPr>
           <w:b/>
@@ -9188,6 +9115,7 @@
         <w:t>application.properties</w:t>
       </w:r>
       <w:proofErr w:type="spellEnd"/>
+      <w:proofErr w:type="gramEnd"/>
       <w:r>
         <w:t xml:space="preserve"> del progetto.</w:t>
       </w:r>
@@ -10011,6 +9939,156 @@
       </w:r>
       <w:bookmarkEnd w:id="30"/>
     </w:p>
+    <w:tbl>
+      <w:tblPr>
+        <w:tblStyle w:val="Grigliatabella"/>
+        <w:tblpPr w:leftFromText="141" w:rightFromText="141" w:vertAnchor="page" w:horzAnchor="margin" w:tblpY="4099"/>
+        <w:tblW w:w="0" w:type="auto"/>
+        <w:tblLook w:val="04A0" w:firstRow="1" w:lastRow="0" w:firstColumn="1" w:lastColumn="0" w:noHBand="0" w:noVBand="1"/>
+      </w:tblPr>
+      <w:tblGrid>
+        <w:gridCol w:w="3072"/>
+        <w:gridCol w:w="3302"/>
+        <w:gridCol w:w="3254"/>
+      </w:tblGrid>
+      <w:tr>
+        <w:tc>
+          <w:tcPr>
+            <w:tcW w:w="3072" w:type="dxa"/>
+            <w:vAlign w:val="center"/>
+          </w:tcPr>
+          <w:p>
+            <w:pPr>
+              <w:jc w:val="center"/>
+              <w:rPr>
+                <w:b/>
+                <w:bCs/>
+              </w:rPr>
+            </w:pPr>
+            <w:r>
+              <w:rPr>
+                <w:b/>
+                <w:bCs/>
+              </w:rPr>
+              <w:t>REST API</w:t>
+            </w:r>
+          </w:p>
+        </w:tc>
+        <w:tc>
+          <w:tcPr>
+            <w:tcW w:w="3302" w:type="dxa"/>
+            <w:vAlign w:val="center"/>
+          </w:tcPr>
+          <w:p>
+            <w:pPr>
+              <w:jc w:val="center"/>
+              <w:rPr>
+                <w:b/>
+                <w:bCs/>
+              </w:rPr>
+            </w:pPr>
+            <w:r>
+              <w:rPr>
+                <w:b/>
+                <w:bCs/>
+              </w:rPr>
+              <w:t>VALORE RITORNATO</w:t>
+            </w:r>
+          </w:p>
+        </w:tc>
+        <w:tc>
+          <w:tcPr>
+            <w:tcW w:w="3254" w:type="dxa"/>
+          </w:tcPr>
+          <w:p>
+            <w:pPr>
+              <w:jc w:val="center"/>
+              <w:rPr>
+                <w:b/>
+                <w:bCs/>
+              </w:rPr>
+            </w:pPr>
+            <w:r>
+              <w:rPr>
+                <w:b/>
+                <w:bCs/>
+              </w:rPr>
+              <w:t>TIPO CHIAMATA</w:t>
+            </w:r>
+          </w:p>
+        </w:tc>
+      </w:tr>
+      <w:tr>
+        <w:tc>
+          <w:tcPr>
+            <w:tcW w:w="3072" w:type="dxa"/>
+            <w:vAlign w:val="center"/>
+          </w:tcPr>
+          <w:p>
+            <w:pPr>
+              <w:jc w:val="center"/>
+            </w:pPr>
+            <w:proofErr w:type="gramStart"/>
+            <w:r>
+              <w:t>home(</w:t>
+            </w:r>
+            <w:proofErr w:type="gramEnd"/>
+            <w:r>
+              <w:t>):</w:t>
+            </w:r>
+            <w:proofErr w:type="spellStart"/>
+            <w:r>
+              <w:t>string</w:t>
+            </w:r>
+            <w:proofErr w:type="spellEnd"/>
+          </w:p>
+        </w:tc>
+        <w:tc>
+          <w:tcPr>
+            <w:tcW w:w="3302" w:type="dxa"/>
+            <w:vAlign w:val="center"/>
+          </w:tcPr>
+          <w:p>
+            <w:pPr>
+              <w:jc w:val="center"/>
+              <w:rPr>
+                <w:i/>
+                <w:iCs/>
+              </w:rPr>
+            </w:pPr>
+            <w:r>
+              <w:rPr>
+                <w:i/>
+                <w:iCs/>
+              </w:rPr>
+              <w:t>/index</w:t>
+            </w:r>
+          </w:p>
+        </w:tc>
+        <w:tc>
+          <w:tcPr>
+            <w:tcW w:w="3254" w:type="dxa"/>
+          </w:tcPr>
+          <w:p>
+            <w:pPr>
+              <w:jc w:val="center"/>
+              <w:rPr>
+                <w:i/>
+                <w:iCs/>
+              </w:rPr>
+            </w:pPr>
+            <w:r>
+              <w:rPr>
+                <w:i/>
+                <w:iCs/>
+              </w:rPr>
+              <w:t>GET</w:t>
+            </w:r>
+          </w:p>
+        </w:tc>
+      </w:tr>
+    </w:tbl>
+    <w:p/>
     <w:p>
       <w:r>
         <w:t>Permette di accedere all</w:t>
@@ -10102,72 +10180,25 @@
           <w:iCs/>
           <w:sz w:val="16"/>
           <w:szCs w:val="16"/>
+          <w:lang w:val="en-GB"/>
         </w:rPr>
-      </w:pPr>
-      <w:proofErr w:type="spellStart"/>
-      <w:r>
-        <w:rPr>
-          <w:i/>
-          <w:iCs/>
-          <w:sz w:val="16"/>
-          <w:szCs w:val="16"/>
-        </w:rPr>
-        <w:t>S</w:t>
-      </w:r>
-      <w:r>
-        <w:rPr>
-          <w:i/>
-          <w:iCs/>
-          <w:sz w:val="16"/>
-          <w:szCs w:val="16"/>
-        </w:rPr>
-        <w:t>creenshot</w:t>
-      </w:r>
-      <w:proofErr w:type="spellEnd"/>
-      <w:r>
-        <w:rPr>
-          <w:i/>
-          <w:iCs/>
-          <w:sz w:val="16"/>
-          <w:szCs w:val="16"/>
-        </w:rPr>
-        <w:t xml:space="preserve"> con </w:t>
-      </w:r>
-      <w:proofErr w:type="spellStart"/>
-      <w:r>
-        <w:rPr>
-          <w:i/>
-          <w:iCs/>
-          <w:sz w:val="16"/>
-          <w:szCs w:val="16"/>
-        </w:rPr>
-        <w:t>Postman</w:t>
-      </w:r>
-      <w:proofErr w:type="spellEnd"/>
-    </w:p>
-    <w:p>
-      <w:pPr>
-        <w:jc w:val="center"/>
-        <w:rPr>
-          <w:i/>
-          <w:iCs/>
-          <w:sz w:val="16"/>
-          <w:szCs w:val="16"/>
-        </w:rPr>
-      </w:pPr>
-    </w:p>
-    <w:p>
-      <w:pPr>
-        <w:jc w:val="center"/>
       </w:pPr>
       <w:r>
         <w:rPr>
           <w:noProof/>
         </w:rPr>
         <w:drawing>
-          <wp:inline distT="0" distB="0" distL="0" distR="0" wp14:anchorId="3B5EE60C" wp14:editId="776B8ABE">
+          <wp:anchor distT="0" distB="0" distL="114300" distR="114300" simplePos="0" relativeHeight="251674624" behindDoc="0" locked="0" layoutInCell="1" allowOverlap="1" wp14:anchorId="3B5EE60C" wp14:editId="698A942A">
+            <wp:simplePos x="0" y="0"/>
+            <wp:positionH relativeFrom="column">
+              <wp:posOffset>858339</wp:posOffset>
+            </wp:positionH>
+            <wp:positionV relativeFrom="paragraph">
+              <wp:posOffset>275318</wp:posOffset>
+            </wp:positionV>
             <wp:extent cx="4258102" cy="2401198"/>
             <wp:effectExtent l="0" t="0" r="0" b="0"/>
+            <wp:wrapTopAndBottom/>
             <wp:docPr id="1340553704" name="Immagine 2" descr="Immagine che contiene testo, schermata, software, Software multimediale&#10;&#10;Descrizione generata automaticamente"/>
             <wp:cNvGraphicFramePr>
               <a:graphicFrameLocks xmlns:a="http://schemas.openxmlformats.org/drawingml/2006/main" noChangeAspect="1"/>
@@ -10193,7 +10224,7 @@
                   <pic:spPr bwMode="auto">
                     <a:xfrm>
                       <a:off x="0" y="0"/>
-                      <a:ext cx="4290912" cy="2419700"/>
+                      <a:ext cx="4258102" cy="2401198"/>
                     </a:xfrm>
                     <a:prstGeom prst="rect">
                       <a:avLst/>
@@ -10210,8 +10241,28 @@
                 </pic:pic>
               </a:graphicData>
             </a:graphic>
-          </wp:inline>
+          </wp:anchor>
         </w:drawing>
+      </w:r>
+      <w:r>
+        <w:rPr>
+          <w:i/>
+          <w:iCs/>
+          <w:sz w:val="16"/>
+          <w:szCs w:val="16"/>
+          <w:lang w:val="en-GB"/>
+        </w:rPr>
+        <w:t>S</w:t>
+      </w:r>
+      <w:r>
+        <w:rPr>
+          <w:i/>
+          <w:iCs/>
+          <w:sz w:val="16"/>
+          <w:szCs w:val="16"/>
+          <w:lang w:val="en-GB"/>
+        </w:rPr>
+        <w:t>creenshot con Postman</w:t>
       </w:r>
     </w:p>
     <w:p>
@@ -10222,6 +10273,15 @@
           <w:iCs/>
           <w:sz w:val="16"/>
           <w:szCs w:val="16"/>
+          <w:lang w:val="en-GB"/>
+        </w:rPr>
+      </w:pPr>
+    </w:p>
+    <w:p>
+      <w:pPr>
+        <w:jc w:val="center"/>
+        <w:rPr>
+          <w:lang w:val="en-GB"/>
         </w:rPr>
       </w:pPr>
       <w:r>
@@ -10230,6 +10290,7 @@
           <w:iCs/>
           <w:sz w:val="16"/>
           <w:szCs w:val="16"/>
+          <w:lang w:val="en-GB"/>
         </w:rPr>
         <w:t>Front-end</w:t>
       </w:r>
@@ -10241,17 +10302,9 @@
           <w:iCs/>
           <w:sz w:val="16"/>
           <w:szCs w:val="16"/>
+          <w:lang w:val="en-GB"/>
         </w:rPr>
       </w:pPr>
-      <w:r>
-        <w:rPr>
-          <w:i/>
-          <w:iCs/>
-          <w:sz w:val="16"/>
-          <w:szCs w:val="16"/>
-        </w:rPr>
-        <w:br w:type="page"/>
-      </w:r>
     </w:p>
     <w:p>
       <w:pPr>
@@ -10259,11 +10312,124 @@
       </w:pPr>
       <w:bookmarkStart w:id="31" w:name="_Toc139623782"/>
       <w:r>
-        <w:lastRenderedPageBreak/>
         <w:t>Registrazione</w:t>
       </w:r>
       <w:bookmarkEnd w:id="31"/>
     </w:p>
+    <w:tbl>
+      <w:tblPr>
+        <w:tblStyle w:val="Grigliatabella"/>
+        <w:tblW w:w="0" w:type="auto"/>
+        <w:tblInd w:w="-5" w:type="dxa"/>
+        <w:tblLook w:val="04A0" w:firstRow="1" w:lastRow="0" w:firstColumn="1" w:lastColumn="0" w:noHBand="0" w:noVBand="1"/>
+      </w:tblPr>
+      <w:tblGrid>
+        <w:gridCol w:w="3072"/>
+        <w:gridCol w:w="3302"/>
+        <w:gridCol w:w="3254"/>
+      </w:tblGrid>
+      <w:tr>
+        <w:tc>
+          <w:tcPr>
+            <w:tcW w:w="3072" w:type="dxa"/>
+            <w:vAlign w:val="center"/>
+          </w:tcPr>
+          <w:p>
+            <w:pPr>
+              <w:jc w:val="center"/>
+              <w:rPr>
+                <w:b/>
+                <w:bCs/>
+              </w:rPr>
+            </w:pPr>
+            <w:r>
+              <w:rPr>
+                <w:b/>
+                <w:bCs/>
+              </w:rPr>
+              <w:t>REST API</w:t>
+            </w:r>
+          </w:p>
+        </w:tc>
+        <w:tc>
+          <w:tcPr>
+            <w:tcW w:w="3302" w:type="dxa"/>
+            <w:vAlign w:val="center"/>
+          </w:tcPr>
+          <w:p>
+            <w:pPr>
+              <w:jc w:val="center"/>
+              <w:rPr>
+                <w:b/>
+                <w:bCs/>
+              </w:rPr>
+            </w:pPr>
+            <w:r>
+              <w:rPr>
+                <w:b/>
+                <w:bCs/>
+              </w:rPr>
+              <w:t>VALORE RITORNATO</w:t>
+            </w:r>
+          </w:p>
+        </w:tc>
+        <w:tc>
+          <w:tcPr>
+            <w:tcW w:w="3254" w:type="dxa"/>
+          </w:tcPr>
+          <w:p>
+            <w:pPr>
+              <w:jc w:val="center"/>
+              <w:rPr>
+                <w:b/>
+                <w:bCs/>
+              </w:rPr>
+            </w:pPr>
+            <w:r>
+              <w:rPr>
+                <w:b/>
+                <w:bCs/>
+              </w:rPr>
+              <w:t>TIPO CHIAMATA</w:t>
+            </w:r>
+          </w:p>
+        </w:tc>
+      </w:tr>
+      <w:tr>
+        <w:tc>
+          <w:tcPr>
+            <w:tcW w:w="3072" w:type="dxa"/>
+            <w:vAlign w:val="center"/>
+          </w:tcPr>
+          <w:p>
+            <w:pPr>
+              <w:jc w:val="center"/>
+            </w:pPr>
+          </w:p>
+        </w:tc>
+        <w:tc>
+          <w:tcPr>
+            <w:tcW w:w="3302" w:type="dxa"/>
+            <w:vAlign w:val="center"/>
+          </w:tcPr>
+          <w:p>
+            <w:pPr>
+              <w:jc w:val="center"/>
+            </w:pPr>
+          </w:p>
+        </w:tc>
+        <w:tc>
+          <w:tcPr>
+            <w:tcW w:w="3254" w:type="dxa"/>
+          </w:tcPr>
+          <w:p>
+            <w:pPr>
+              <w:jc w:val="center"/>
+            </w:pPr>
+          </w:p>
+        </w:tc>
+      </w:tr>
+    </w:tbl>
     <w:p/>
     <w:p>
       <w:r>
@@ -10283,7 +10449,55 @@
     </w:p>
     <w:p>
       <w:r>
-        <w:t>Richiede i seguenti parametri: nome, cognome, e-mail, password.</w:t>
+        <w:t xml:space="preserve">Richiede i seguenti parametri: </w:t>
+      </w:r>
+    </w:p>
+    <w:p>
+      <w:pPr>
+        <w:pStyle w:val="Paragrafoelenco"/>
+        <w:numPr>
+          <w:ilvl w:val="0"/>
+          <w:numId w:val="41"/>
+        </w:numPr>
+      </w:pPr>
+      <w:r>
+        <w:t>nome</w:t>
+      </w:r>
+    </w:p>
+    <w:p>
+      <w:pPr>
+        <w:pStyle w:val="Paragrafoelenco"/>
+        <w:numPr>
+          <w:ilvl w:val="0"/>
+          <w:numId w:val="41"/>
+        </w:numPr>
+      </w:pPr>
+      <w:r>
+        <w:t>cognome</w:t>
+      </w:r>
+    </w:p>
+    <w:p>
+      <w:pPr>
+        <w:pStyle w:val="Paragrafoelenco"/>
+        <w:numPr>
+          <w:ilvl w:val="0"/>
+          <w:numId w:val="41"/>
+        </w:numPr>
+      </w:pPr>
+      <w:r>
+        <w:t>e-mail</w:t>
+      </w:r>
+    </w:p>
+    <w:p>
+      <w:pPr>
+        <w:pStyle w:val="Paragrafoelenco"/>
+        <w:numPr>
+          <w:ilvl w:val="0"/>
+          <w:numId w:val="41"/>
+        </w:numPr>
+      </w:pPr>
+      <w:r>
+        <w:t>password.</w:t>
       </w:r>
     </w:p>
     <w:p>
@@ -10307,77 +10521,13 @@
     </w:p>
     <w:p>
       <w:r>
-        <w:t>Viene verificata la validità dell’e-mail, in particolare se esistono già altri amministratori registrati con la suddetta e-mail. La password prima di essere salvata viene crittografata tramite il metodo “</w:t>
-      </w:r>
-      <w:proofErr w:type="spellStart"/>
-      <w:r>
-        <w:t>encode</w:t>
-      </w:r>
-      <w:proofErr w:type="spellEnd"/>
-      <w:r>
-        <w:t>()</w:t>
-      </w:r>
-      <w:r>
-        <w:t>”</w:t>
-      </w:r>
-      <w:r>
-        <w:t xml:space="preserve"> fornito da Spring Security</w:t>
-      </w:r>
-      <w:r>
-        <w:t>.</w:t>
-      </w:r>
-    </w:p>
-    <w:p>
-      <w:r>
-        <w:t>In caso di corretta registrazione viene mostrato a schermo il messaggio “</w:t>
-      </w:r>
-      <w:proofErr w:type="spellStart"/>
-      <w:r>
-        <w:t>You</w:t>
-      </w:r>
-      <w:proofErr w:type="spellEnd"/>
-      <w:r>
-        <w:t xml:space="preserve"> </w:t>
-      </w:r>
-      <w:proofErr w:type="spellStart"/>
-      <w:r>
-        <w:t>have</w:t>
-      </w:r>
-      <w:proofErr w:type="spellEnd"/>
-      <w:r>
-        <w:t xml:space="preserve"> </w:t>
-      </w:r>
-      <w:proofErr w:type="spellStart"/>
-      <w:r>
-        <w:t>successfully</w:t>
-      </w:r>
-      <w:proofErr w:type="spellEnd"/>
-      <w:r>
-        <w:t xml:space="preserve"> </w:t>
-      </w:r>
-      <w:proofErr w:type="spellStart"/>
-      <w:r>
-        <w:t>registered</w:t>
-      </w:r>
-      <w:proofErr w:type="spellEnd"/>
-      <w:r>
-        <w:t xml:space="preserve"> </w:t>
-      </w:r>
-      <w:proofErr w:type="spellStart"/>
-      <w:r>
-        <w:t>our</w:t>
-      </w:r>
-      <w:proofErr w:type="spellEnd"/>
-      <w:r>
-        <w:t xml:space="preserve"> app!”</w:t>
-      </w:r>
-      <w:r>
-        <w:t>.</w:t>
-      </w:r>
-    </w:p>
-    <w:p>
-      <w:r>
-        <w:t xml:space="preserve">Se si è già registrati è possibile accedere direttamente all’API di login cliccando infondo a destra su “Login </w:t>
+        <w:t>Se si è già registrati è possibile accedere direttamente al</w:t>
+      </w:r>
+      <w:r>
+        <w:t>la pagina</w:t>
+      </w:r>
+      <w:r>
+        <w:t xml:space="preserve"> di login cliccando su “Login </w:t>
       </w:r>
       <w:proofErr w:type="spellStart"/>
       <w:r>
@@ -10727,35 +10877,6 @@
         <w:t xml:space="preserve"> o tramite l’API di registrazione.</w:t>
       </w:r>
     </w:p>
-    <w:p>
-      <w:r>
-        <w:t>Richiede i seguenti parametri: indirizzo e-mail, password.</w:t>
-      </w:r>
-    </w:p>
-    <w:p>
-      <w:r>
-        <w:t xml:space="preserve">In caso di corretto login il sistema si reindirizzerà sull’API di upload di una </w:t>
-      </w:r>
-      <w:proofErr w:type="spellStart"/>
-      <w:r>
-        <w:t>classeUT</w:t>
-      </w:r>
-      <w:proofErr w:type="spellEnd"/>
-      <w:r>
-        <w:t>, in caso contrario viene mostrato a schermo il messaggio “</w:t>
-      </w:r>
-      <w:proofErr w:type="spellStart"/>
-      <w:r>
-        <w:t>Invalid</w:t>
-      </w:r>
-      <w:proofErr w:type="spellEnd"/>
-      <w:r>
-        <w:t xml:space="preserve"> username or password</w:t>
-      </w:r>
-      <w:r>
-        <w:t>”.</w:t>
-      </w:r>
-    </w:p>
     <w:p/>
     <w:p>
       <w:r>
@@ -10869,7 +10990,6 @@
         <w:rPr>
           <w:noProof/>
         </w:rPr>
-        <w:lastRenderedPageBreak/>
         <w:drawing>
           <wp:inline distT="0" distB="0" distL="0" distR="0" wp14:anchorId="296E5ED0" wp14:editId="04001A8B">
             <wp:extent cx="6120130" cy="3282286"/>
@@ -10938,6 +11058,7 @@
           <w:sz w:val="16"/>
           <w:szCs w:val="16"/>
         </w:rPr>
+        <w:lastRenderedPageBreak/>
         <w:t>Screenshot</w:t>
       </w:r>
       <w:proofErr w:type="spellEnd"/>
@@ -11058,15 +11179,12 @@
       </w:r>
     </w:p>
     <w:p/>
-    <w:p/>
-    <w:p/>
     <w:p>
       <w:pPr>
         <w:pStyle w:val="Titolo2"/>
       </w:pPr>
       <w:bookmarkStart w:id="33" w:name="_Toc139623784"/>
       <w:r>
-        <w:lastRenderedPageBreak/>
         <w:t>Upload di una Classe Under Test</w:t>
       </w:r>
       <w:bookmarkEnd w:id="33"/>
@@ -11211,6 +11329,7 @@
         <w:rPr>
           <w:noProof/>
         </w:rPr>
+        <w:lastRenderedPageBreak/>
         <w:drawing>
           <wp:inline distT="0" distB="0" distL="0" distR="0" wp14:anchorId="5683251A" wp14:editId="3AB8A8D0">
             <wp:extent cx="6120130" cy="3302758"/>
@@ -11497,7 +11616,6 @@
     <w:p/>
     <w:p>
       <w:r>
-        <w:lastRenderedPageBreak/>
         <w:t xml:space="preserve">L’API che si occupa dell’effettivo caricamento della </w:t>
       </w:r>
       <w:proofErr w:type="spellStart"/>
@@ -11547,6 +11665,7 @@
         <w:rPr>
           <w:noProof/>
         </w:rPr>
+        <w:lastRenderedPageBreak/>
         <w:drawing>
           <wp:inline distT="0" distB="0" distL="0" distR="0" wp14:anchorId="3A45FEF4" wp14:editId="03D8CD7E">
             <wp:extent cx="6120130" cy="3302758"/>
@@ -12608,6 +12727,119 @@
     </w:lvl>
   </w:abstractNum>
   <w:abstractNum w:abstractNumId="5" w15:restartNumberingAfterBreak="0">
+    <w:nsid w:val="0E4403EA"/>
+    <w:multiLevelType w:val="hybridMultilevel"/>
+    <w:tmpl w:val="AF26ECE0"/>
+    <w:lvl w:ilvl="0" w:tplc="04100001">
+      <w:start w:val="1"/>
+      <w:numFmt w:val="bullet"/>
+      <w:lvlText w:val=""/>
+      <w:lvlJc w:val="left"/>
+      <w:pPr>
+        <w:ind w:left="720" w:hanging="360"/>
+      </w:pPr>
+      <w:rPr>
+        <w:rFonts w:ascii="Symbol" w:hAnsi="Symbol" w:hint="default"/>
+      </w:rPr>
+    </w:lvl>
+    <w:lvl w:ilvl="1" w:tplc="04100003" w:tentative="1">
+      <w:start w:val="1"/>
+      <w:numFmt w:val="bullet"/>
+      <w:lvlText w:val="o"/>
+      <w:lvlJc w:val="left"/>
+      <w:pPr>
+        <w:ind w:left="1440" w:hanging="360"/>
+      </w:pPr>
+      <w:rPr>
+        <w:rFonts w:ascii="Courier New" w:hAnsi="Courier New" w:cs="Courier New" w:hint="default"/>
+      </w:rPr>
+    </w:lvl>
+    <w:lvl w:ilvl="2" w:tplc="04100005" w:tentative="1">
+      <w:start w:val="1"/>
+      <w:numFmt w:val="bullet"/>
+      <w:lvlText w:val=""/>
+      <w:lvlJc w:val="left"/>
+      <w:pPr>
+        <w:ind w:left="2160" w:hanging="360"/>
+      </w:pPr>
+      <w:rPr>
+        <w:rFonts w:ascii="Wingdings" w:hAnsi="Wingdings" w:hint="default"/>
+      </w:rPr>
+    </w:lvl>
+    <w:lvl w:ilvl="3" w:tplc="04100001" w:tentative="1">
+      <w:start w:val="1"/>
+      <w:numFmt w:val="bullet"/>
+      <w:lvlText w:val=""/>
+      <w:lvlJc w:val="left"/>
+      <w:pPr>
+        <w:ind w:left="2880" w:hanging="360"/>
+      </w:pPr>
+      <w:rPr>
+        <w:rFonts w:ascii="Symbol" w:hAnsi="Symbol" w:hint="default"/>
+      </w:rPr>
+    </w:lvl>
+    <w:lvl w:ilvl="4" w:tplc="04100003" w:tentative="1">
+      <w:start w:val="1"/>
+      <w:numFmt w:val="bullet"/>
+      <w:lvlText w:val="o"/>
+      <w:lvlJc w:val="left"/>
+      <w:pPr>
+        <w:ind w:left="3600" w:hanging="360"/>
+      </w:pPr>
+      <w:rPr>
+        <w:rFonts w:ascii="Courier New" w:hAnsi="Courier New" w:cs="Courier New" w:hint="default"/>
+      </w:rPr>
+    </w:lvl>
+    <w:lvl w:ilvl="5" w:tplc="04100005" w:tentative="1">
+      <w:start w:val="1"/>
+      <w:numFmt w:val="bullet"/>
+      <w:lvlText w:val=""/>
+      <w:lvlJc w:val="left"/>
+      <w:pPr>
+        <w:ind w:left="4320" w:hanging="360"/>
+      </w:pPr>
+      <w:rPr>
+        <w:rFonts w:ascii="Wingdings" w:hAnsi="Wingdings" w:hint="default"/>
+      </w:rPr>
+    </w:lvl>
+    <w:lvl w:ilvl="6" w:tplc="04100001" w:tentative="1">
+      <w:start w:val="1"/>
+      <w:numFmt w:val="bullet"/>
+      <w:lvlText w:val=""/>
+      <w:lvlJc w:val="left"/>
+      <w:pPr>
+        <w:ind w:left="5040" w:hanging="360"/>
+      </w:pPr>
+      <w:rPr>
+        <w:rFonts w:ascii="Symbol" w:hAnsi="Symbol" w:hint="default"/>
+      </w:rPr>
+    </w:lvl>
+    <w:lvl w:ilvl="7" w:tplc="04100003" w:tentative="1">
+      <w:start w:val="1"/>
+      <w:numFmt w:val="bullet"/>
+      <w:lvlText w:val="o"/>
+      <w:lvlJc w:val="left"/>
+      <w:pPr>
+        <w:ind w:left="5760" w:hanging="360"/>
+      </w:pPr>
+      <w:rPr>
+        <w:rFonts w:ascii="Courier New" w:hAnsi="Courier New" w:cs="Courier New" w:hint="default"/>
+      </w:rPr>
+    </w:lvl>
+    <w:lvl w:ilvl="8" w:tplc="04100005" w:tentative="1">
+      <w:start w:val="1"/>
+      <w:numFmt w:val="bullet"/>
+      <w:lvlText w:val=""/>
+      <w:lvlJc w:val="left"/>
+      <w:pPr>
+        <w:ind w:left="6480" w:hanging="360"/>
+      </w:pPr>
+      <w:rPr>
+        <w:rFonts w:ascii="Wingdings" w:hAnsi="Wingdings" w:hint="default"/>
+      </w:rPr>
+    </w:lvl>
+  </w:abstractNum>
+  <w:abstractNum w:abstractNumId="6" w15:restartNumberingAfterBreak="0">
     <w:nsid w:val="0F932459"/>
     <w:multiLevelType w:val="hybridMultilevel"/>
     <w:tmpl w:val="335A71C6"/>
@@ -12720,7 +12952,7 @@
       </w:rPr>
     </w:lvl>
   </w:abstractNum>
-  <w:abstractNum w:abstractNumId="6" w15:restartNumberingAfterBreak="0">
+  <w:abstractNum w:abstractNumId="7" w15:restartNumberingAfterBreak="0">
     <w:nsid w:val="16420BCE"/>
     <w:multiLevelType w:val="hybridMultilevel"/>
     <w:tmpl w:val="2816606A"/>
@@ -12810,7 +13042,7 @@
       </w:pPr>
     </w:lvl>
   </w:abstractNum>
-  <w:abstractNum w:abstractNumId="7" w15:restartNumberingAfterBreak="0">
+  <w:abstractNum w:abstractNumId="8" w15:restartNumberingAfterBreak="0">
     <w:nsid w:val="197016B7"/>
     <w:multiLevelType w:val="hybridMultilevel"/>
     <w:tmpl w:val="5DF6FFBE"/>
@@ -12923,7 +13155,7 @@
       </w:rPr>
     </w:lvl>
   </w:abstractNum>
-  <w:abstractNum w:abstractNumId="8" w15:restartNumberingAfterBreak="0">
+  <w:abstractNum w:abstractNumId="9" w15:restartNumberingAfterBreak="0">
     <w:nsid w:val="1F9C525E"/>
     <w:multiLevelType w:val="hybridMultilevel"/>
     <w:tmpl w:val="3DAEC6FE"/>
@@ -13009,7 +13241,7 @@
       </w:pPr>
     </w:lvl>
   </w:abstractNum>
-  <w:abstractNum w:abstractNumId="9" w15:restartNumberingAfterBreak="0">
+  <w:abstractNum w:abstractNumId="10" w15:restartNumberingAfterBreak="0">
     <w:nsid w:val="1FFF23DB"/>
     <w:multiLevelType w:val="hybridMultilevel"/>
     <w:tmpl w:val="41EEC050"/>
@@ -13122,7 +13354,7 @@
       </w:rPr>
     </w:lvl>
   </w:abstractNum>
-  <w:abstractNum w:abstractNumId="10" w15:restartNumberingAfterBreak="0">
+  <w:abstractNum w:abstractNumId="11" w15:restartNumberingAfterBreak="0">
     <w:nsid w:val="25B965EF"/>
     <w:multiLevelType w:val="hybridMultilevel"/>
     <w:tmpl w:val="A00C9470"/>
@@ -13235,7 +13467,7 @@
       </w:rPr>
     </w:lvl>
   </w:abstractNum>
-  <w:abstractNum w:abstractNumId="11" w15:restartNumberingAfterBreak="0">
+  <w:abstractNum w:abstractNumId="12" w15:restartNumberingAfterBreak="0">
     <w:nsid w:val="2BF9324E"/>
     <w:multiLevelType w:val="multilevel"/>
     <w:tmpl w:val="817855C6"/>
@@ -13353,7 +13585,7 @@
       </w:rPr>
     </w:lvl>
   </w:abstractNum>
-  <w:abstractNum w:abstractNumId="12" w15:restartNumberingAfterBreak="0">
+  <w:abstractNum w:abstractNumId="13" w15:restartNumberingAfterBreak="0">
     <w:nsid w:val="2C0914A0"/>
     <w:multiLevelType w:val="hybridMultilevel"/>
     <w:tmpl w:val="05F4D78A"/>
@@ -13439,7 +13671,7 @@
       </w:pPr>
     </w:lvl>
   </w:abstractNum>
-  <w:abstractNum w:abstractNumId="13" w15:restartNumberingAfterBreak="0">
+  <w:abstractNum w:abstractNumId="14" w15:restartNumberingAfterBreak="0">
     <w:nsid w:val="30974E40"/>
     <w:multiLevelType w:val="hybridMultilevel"/>
     <w:tmpl w:val="53FC5CD4"/>
@@ -13529,7 +13761,7 @@
       </w:pPr>
     </w:lvl>
   </w:abstractNum>
-  <w:abstractNum w:abstractNumId="14" w15:restartNumberingAfterBreak="0">
+  <w:abstractNum w:abstractNumId="15" w15:restartNumberingAfterBreak="0">
     <w:nsid w:val="31E55866"/>
     <w:multiLevelType w:val="hybridMultilevel"/>
     <w:tmpl w:val="2458A1B4"/>
@@ -13615,7 +13847,7 @@
       </w:pPr>
     </w:lvl>
   </w:abstractNum>
-  <w:abstractNum w:abstractNumId="15" w15:restartNumberingAfterBreak="0">
+  <w:abstractNum w:abstractNumId="16" w15:restartNumberingAfterBreak="0">
     <w:nsid w:val="32895D37"/>
     <w:multiLevelType w:val="hybridMultilevel"/>
     <w:tmpl w:val="B71AE4FE"/>
@@ -13728,7 +13960,7 @@
       </w:rPr>
     </w:lvl>
   </w:abstractNum>
-  <w:abstractNum w:abstractNumId="16" w15:restartNumberingAfterBreak="0">
+  <w:abstractNum w:abstractNumId="17" w15:restartNumberingAfterBreak="0">
     <w:nsid w:val="335614DD"/>
     <w:multiLevelType w:val="hybridMultilevel"/>
     <w:tmpl w:val="52B68E54"/>
@@ -13814,7 +14046,7 @@
       </w:pPr>
     </w:lvl>
   </w:abstractNum>
-  <w:abstractNum w:abstractNumId="17" w15:restartNumberingAfterBreak="0">
+  <w:abstractNum w:abstractNumId="18" w15:restartNumberingAfterBreak="0">
     <w:nsid w:val="3B4C1B0F"/>
     <w:multiLevelType w:val="hybridMultilevel"/>
     <w:tmpl w:val="88406704"/>
@@ -13927,7 +14159,7 @@
       </w:rPr>
     </w:lvl>
   </w:abstractNum>
-  <w:abstractNum w:abstractNumId="18" w15:restartNumberingAfterBreak="0">
+  <w:abstractNum w:abstractNumId="19" w15:restartNumberingAfterBreak="0">
     <w:nsid w:val="3EA90937"/>
     <w:multiLevelType w:val="hybridMultilevel"/>
     <w:tmpl w:val="77C8B890"/>
@@ -14040,7 +14272,7 @@
       </w:rPr>
     </w:lvl>
   </w:abstractNum>
-  <w:abstractNum w:abstractNumId="19" w15:restartNumberingAfterBreak="0">
+  <w:abstractNum w:abstractNumId="20" w15:restartNumberingAfterBreak="0">
     <w:nsid w:val="3FC517DA"/>
     <w:multiLevelType w:val="hybridMultilevel"/>
     <w:tmpl w:val="969459F6"/>
@@ -14153,7 +14385,7 @@
       </w:rPr>
     </w:lvl>
   </w:abstractNum>
-  <w:abstractNum w:abstractNumId="20" w15:restartNumberingAfterBreak="0">
+  <w:abstractNum w:abstractNumId="21" w15:restartNumberingAfterBreak="0">
     <w:nsid w:val="43CC3EC3"/>
     <w:multiLevelType w:val="hybridMultilevel"/>
     <w:tmpl w:val="640E0960"/>
@@ -14266,7 +14498,7 @@
       </w:rPr>
     </w:lvl>
   </w:abstractNum>
-  <w:abstractNum w:abstractNumId="21" w15:restartNumberingAfterBreak="0">
+  <w:abstractNum w:abstractNumId="22" w15:restartNumberingAfterBreak="0">
     <w:nsid w:val="445665CD"/>
     <w:multiLevelType w:val="hybridMultilevel"/>
     <w:tmpl w:val="A1B6318C"/>
@@ -14379,7 +14611,7 @@
       </w:rPr>
     </w:lvl>
   </w:abstractNum>
-  <w:abstractNum w:abstractNumId="22" w15:restartNumberingAfterBreak="0">
+  <w:abstractNum w:abstractNumId="23" w15:restartNumberingAfterBreak="0">
     <w:nsid w:val="49D2364A"/>
     <w:multiLevelType w:val="hybridMultilevel"/>
     <w:tmpl w:val="086674FC"/>
@@ -14492,7 +14724,7 @@
       </w:rPr>
     </w:lvl>
   </w:abstractNum>
-  <w:abstractNum w:abstractNumId="23" w15:restartNumberingAfterBreak="0">
+  <w:abstractNum w:abstractNumId="24" w15:restartNumberingAfterBreak="0">
     <w:nsid w:val="4DBA13E0"/>
     <w:multiLevelType w:val="hybridMultilevel"/>
     <w:tmpl w:val="71EE5186"/>
@@ -14605,7 +14837,7 @@
       </w:rPr>
     </w:lvl>
   </w:abstractNum>
-  <w:abstractNum w:abstractNumId="24" w15:restartNumberingAfterBreak="0">
+  <w:abstractNum w:abstractNumId="25" w15:restartNumberingAfterBreak="0">
     <w:nsid w:val="4DC67919"/>
     <w:multiLevelType w:val="hybridMultilevel"/>
     <w:tmpl w:val="264A61E6"/>
@@ -14718,7 +14950,7 @@
       </w:rPr>
     </w:lvl>
   </w:abstractNum>
-  <w:abstractNum w:abstractNumId="25" w15:restartNumberingAfterBreak="0">
+  <w:abstractNum w:abstractNumId="26" w15:restartNumberingAfterBreak="0">
     <w:nsid w:val="53E54559"/>
     <w:multiLevelType w:val="hybridMultilevel"/>
     <w:tmpl w:val="5134AB78"/>
@@ -14831,7 +15063,7 @@
       </w:rPr>
     </w:lvl>
   </w:abstractNum>
-  <w:abstractNum w:abstractNumId="26" w15:restartNumberingAfterBreak="0">
+  <w:abstractNum w:abstractNumId="27" w15:restartNumberingAfterBreak="0">
     <w:nsid w:val="55985D09"/>
     <w:multiLevelType w:val="hybridMultilevel"/>
     <w:tmpl w:val="AC363660"/>
@@ -14917,7 +15149,7 @@
       </w:pPr>
     </w:lvl>
   </w:abstractNum>
-  <w:abstractNum w:abstractNumId="27" w15:restartNumberingAfterBreak="0">
+  <w:abstractNum w:abstractNumId="28" w15:restartNumberingAfterBreak="0">
     <w:nsid w:val="5A302868"/>
     <w:multiLevelType w:val="multilevel"/>
     <w:tmpl w:val="0B0E6346"/>
@@ -15035,7 +15267,7 @@
       </w:rPr>
     </w:lvl>
   </w:abstractNum>
-  <w:abstractNum w:abstractNumId="28" w15:restartNumberingAfterBreak="0">
+  <w:abstractNum w:abstractNumId="29" w15:restartNumberingAfterBreak="0">
     <w:nsid w:val="5B760BCB"/>
     <w:multiLevelType w:val="hybridMultilevel"/>
     <w:tmpl w:val="25BA9318"/>
@@ -15127,7 +15359,7 @@
       </w:pPr>
     </w:lvl>
   </w:abstractNum>
-  <w:abstractNum w:abstractNumId="29" w15:restartNumberingAfterBreak="0">
+  <w:abstractNum w:abstractNumId="30" w15:restartNumberingAfterBreak="0">
     <w:nsid w:val="5B8F5444"/>
     <w:multiLevelType w:val="multilevel"/>
     <w:tmpl w:val="817855C6"/>
@@ -15245,7 +15477,7 @@
       </w:rPr>
     </w:lvl>
   </w:abstractNum>
-  <w:abstractNum w:abstractNumId="30" w15:restartNumberingAfterBreak="0">
+  <w:abstractNum w:abstractNumId="31" w15:restartNumberingAfterBreak="0">
     <w:nsid w:val="63423651"/>
     <w:multiLevelType w:val="hybridMultilevel"/>
     <w:tmpl w:val="B08A39C2"/>
@@ -15358,7 +15590,7 @@
       </w:rPr>
     </w:lvl>
   </w:abstractNum>
-  <w:abstractNum w:abstractNumId="31" w15:restartNumberingAfterBreak="0">
+  <w:abstractNum w:abstractNumId="32" w15:restartNumberingAfterBreak="0">
     <w:nsid w:val="721614A7"/>
     <w:multiLevelType w:val="hybridMultilevel"/>
     <w:tmpl w:val="7430BE08"/>
@@ -15447,7 +15679,7 @@
       </w:pPr>
     </w:lvl>
   </w:abstractNum>
-  <w:abstractNum w:abstractNumId="32" w15:restartNumberingAfterBreak="0">
+  <w:abstractNum w:abstractNumId="33" w15:restartNumberingAfterBreak="0">
     <w:nsid w:val="73876475"/>
     <w:multiLevelType w:val="hybridMultilevel"/>
     <w:tmpl w:val="758269A2"/>
@@ -15533,7 +15765,7 @@
       </w:pPr>
     </w:lvl>
   </w:abstractNum>
-  <w:abstractNum w:abstractNumId="33" w15:restartNumberingAfterBreak="0">
+  <w:abstractNum w:abstractNumId="34" w15:restartNumberingAfterBreak="0">
     <w:nsid w:val="73A55F81"/>
     <w:multiLevelType w:val="hybridMultilevel"/>
     <w:tmpl w:val="279E521E"/>
@@ -15646,7 +15878,7 @@
       </w:rPr>
     </w:lvl>
   </w:abstractNum>
-  <w:abstractNum w:abstractNumId="34" w15:restartNumberingAfterBreak="0">
+  <w:abstractNum w:abstractNumId="35" w15:restartNumberingAfterBreak="0">
     <w:nsid w:val="74814CFB"/>
     <w:multiLevelType w:val="hybridMultilevel"/>
     <w:tmpl w:val="72E2D9EC"/>
@@ -15736,7 +15968,7 @@
       </w:pPr>
     </w:lvl>
   </w:abstractNum>
-  <w:abstractNum w:abstractNumId="35" w15:restartNumberingAfterBreak="0">
+  <w:abstractNum w:abstractNumId="36" w15:restartNumberingAfterBreak="0">
     <w:nsid w:val="75E637E4"/>
     <w:multiLevelType w:val="hybridMultilevel"/>
     <w:tmpl w:val="1016A096"/>
@@ -15849,7 +16081,7 @@
       </w:rPr>
     </w:lvl>
   </w:abstractNum>
-  <w:abstractNum w:abstractNumId="36" w15:restartNumberingAfterBreak="0">
+  <w:abstractNum w:abstractNumId="37" w15:restartNumberingAfterBreak="0">
     <w:nsid w:val="7ED054D5"/>
     <w:multiLevelType w:val="multilevel"/>
     <w:tmpl w:val="62ACC556"/>
@@ -15948,28 +16180,28 @@
     </w:lvl>
   </w:abstractNum>
   <w:num w:numId="1" w16cid:durableId="302515016">
-    <w:abstractNumId w:val="13"/>
+    <w:abstractNumId w:val="14"/>
   </w:num>
   <w:num w:numId="2" w16cid:durableId="823394888">
     <w:abstractNumId w:val="4"/>
   </w:num>
   <w:num w:numId="3" w16cid:durableId="150946421">
-    <w:abstractNumId w:val="34"/>
+    <w:abstractNumId w:val="35"/>
   </w:num>
   <w:num w:numId="4" w16cid:durableId="1840073805">
-    <w:abstractNumId w:val="24"/>
+    <w:abstractNumId w:val="25"/>
   </w:num>
   <w:num w:numId="5" w16cid:durableId="387724406">
-    <w:abstractNumId w:val="32"/>
+    <w:abstractNumId w:val="33"/>
   </w:num>
   <w:num w:numId="6" w16cid:durableId="1139762177">
     <w:abstractNumId w:val="2"/>
   </w:num>
   <w:num w:numId="7" w16cid:durableId="77408430">
-    <w:abstractNumId w:val="14"/>
+    <w:abstractNumId w:val="15"/>
   </w:num>
   <w:num w:numId="8" w16cid:durableId="1616254508">
-    <w:abstractNumId w:val="17"/>
+    <w:abstractNumId w:val="18"/>
   </w:num>
   <w:num w:numId="9" w16cid:durableId="179127419">
     <w:abstractNumId w:val="4"/>
@@ -15978,7 +16210,7 @@
     </w:lvlOverride>
   </w:num>
   <w:num w:numId="10" w16cid:durableId="1729037943">
-    <w:abstractNumId w:val="13"/>
+    <w:abstractNumId w:val="14"/>
     <w:lvlOverride w:ilvl="0">
       <w:startOverride w:val="2"/>
     </w:lvlOverride>
@@ -15990,91 +16222,94 @@
     </w:lvlOverride>
   </w:num>
   <w:num w:numId="12" w16cid:durableId="1578587161">
-    <w:abstractNumId w:val="28"/>
+    <w:abstractNumId w:val="29"/>
   </w:num>
   <w:num w:numId="13" w16cid:durableId="1129855656">
-    <w:abstractNumId w:val="36"/>
+    <w:abstractNumId w:val="37"/>
   </w:num>
   <w:num w:numId="14" w16cid:durableId="64106155">
-    <w:abstractNumId w:val="15"/>
+    <w:abstractNumId w:val="16"/>
   </w:num>
   <w:num w:numId="15" w16cid:durableId="1061056452">
+    <w:abstractNumId w:val="8"/>
+  </w:num>
+  <w:num w:numId="16" w16cid:durableId="87504430">
     <w:abstractNumId w:val="7"/>
   </w:num>
-  <w:num w:numId="16" w16cid:durableId="87504430">
-    <w:abstractNumId w:val="6"/>
-  </w:num>
   <w:num w:numId="17" w16cid:durableId="1092512285">
-    <w:abstractNumId w:val="21"/>
+    <w:abstractNumId w:val="22"/>
   </w:num>
   <w:num w:numId="18" w16cid:durableId="2018771913">
-    <w:abstractNumId w:val="22"/>
+    <w:abstractNumId w:val="23"/>
   </w:num>
   <w:num w:numId="19" w16cid:durableId="310988016">
     <w:abstractNumId w:val="3"/>
   </w:num>
   <w:num w:numId="20" w16cid:durableId="1123890504">
-    <w:abstractNumId w:val="5"/>
+    <w:abstractNumId w:val="6"/>
   </w:num>
   <w:num w:numId="21" w16cid:durableId="834951810">
     <w:abstractNumId w:val="0"/>
   </w:num>
   <w:num w:numId="22" w16cid:durableId="1044326918">
-    <w:abstractNumId w:val="27"/>
+    <w:abstractNumId w:val="28"/>
   </w:num>
   <w:num w:numId="23" w16cid:durableId="167407031">
-    <w:abstractNumId w:val="25"/>
+    <w:abstractNumId w:val="26"/>
   </w:num>
   <w:num w:numId="24" w16cid:durableId="1608464720">
-    <w:abstractNumId w:val="33"/>
+    <w:abstractNumId w:val="34"/>
   </w:num>
   <w:num w:numId="25" w16cid:durableId="394012057">
+    <w:abstractNumId w:val="11"/>
+  </w:num>
+  <w:num w:numId="26" w16cid:durableId="2071609394">
     <w:abstractNumId w:val="10"/>
   </w:num>
-  <w:num w:numId="26" w16cid:durableId="2071609394">
-    <w:abstractNumId w:val="9"/>
-  </w:num>
   <w:num w:numId="27" w16cid:durableId="1507018548">
-    <w:abstractNumId w:val="23"/>
+    <w:abstractNumId w:val="24"/>
   </w:num>
   <w:num w:numId="28" w16cid:durableId="336419627">
-    <w:abstractNumId w:val="20"/>
+    <w:abstractNumId w:val="21"/>
   </w:num>
   <w:num w:numId="29" w16cid:durableId="1444498181">
-    <w:abstractNumId w:val="18"/>
+    <w:abstractNumId w:val="19"/>
   </w:num>
   <w:num w:numId="30" w16cid:durableId="431752148">
     <w:abstractNumId w:val="1"/>
   </w:num>
   <w:num w:numId="31" w16cid:durableId="81335810">
-    <w:abstractNumId w:val="35"/>
+    <w:abstractNumId w:val="36"/>
   </w:num>
   <w:num w:numId="32" w16cid:durableId="141389562">
+    <w:abstractNumId w:val="13"/>
+  </w:num>
+  <w:num w:numId="33" w16cid:durableId="1186288664">
+    <w:abstractNumId w:val="31"/>
+  </w:num>
+  <w:num w:numId="34" w16cid:durableId="317391819">
+    <w:abstractNumId w:val="20"/>
+  </w:num>
+  <w:num w:numId="35" w16cid:durableId="1268274409">
     <w:abstractNumId w:val="12"/>
   </w:num>
-  <w:num w:numId="33" w16cid:durableId="1186288664">
+  <w:num w:numId="36" w16cid:durableId="1226643769">
     <w:abstractNumId w:val="30"/>
   </w:num>
-  <w:num w:numId="34" w16cid:durableId="317391819">
-    <w:abstractNumId w:val="19"/>
-  </w:num>
-  <w:num w:numId="35" w16cid:durableId="1268274409">
-    <w:abstractNumId w:val="11"/>
-  </w:num>
-  <w:num w:numId="36" w16cid:durableId="1226643769">
-    <w:abstractNumId w:val="29"/>
-  </w:num>
   <w:num w:numId="37" w16cid:durableId="1297955016">
-    <w:abstractNumId w:val="8"/>
+    <w:abstractNumId w:val="9"/>
   </w:num>
   <w:num w:numId="38" w16cid:durableId="1838180923">
-    <w:abstractNumId w:val="16"/>
+    <w:abstractNumId w:val="17"/>
   </w:num>
   <w:num w:numId="39" w16cid:durableId="1922137698">
-    <w:abstractNumId w:val="26"/>
+    <w:abstractNumId w:val="27"/>
   </w:num>
   <w:num w:numId="40" w16cid:durableId="630982223">
-    <w:abstractNumId w:val="31"/>
+    <w:abstractNumId w:val="32"/>
+  </w:num>
+  <w:num w:numId="41" w16cid:durableId="1389455326">
+    <w:abstractNumId w:val="5"/>
   </w:num>
 </w:numbering>
 </file>
@@ -17770,10 +18005,6 @@
 </file>
 
 <file path=customXml/item1.xml><?xml version="1.0" encoding="utf-8"?>
-<b:Sources xmlns:b="http://schemas.openxmlformats.org/officeDocument/2006/bibliography" xmlns="http://schemas.openxmlformats.org/officeDocument/2006/bibliography" SelectedStyle="\APASixthEditionOfficeOnline.xsl" StyleName="APA" Version="6"/>
-</file>
-
-<file path=customXml/item2.xml><?xml version="1.0" encoding="utf-8"?>
 <?mso-contentType ?>
 <FormTemplates xmlns="http://schemas.microsoft.com/sharepoint/v3/contenttype/forms">
   <Display>DocumentLibraryForm</Display>
@@ -17782,13 +18013,7 @@
 </FormTemplates>
 </file>
 
-<file path=customXml/item3.xml><?xml version="1.0" encoding="utf-8"?>
-<p:properties xmlns:p="http://schemas.microsoft.com/office/2006/metadata/properties" xmlns:xsi="http://www.w3.org/2001/XMLSchema-instance" xmlns:pc="http://schemas.microsoft.com/office/infopath/2007/PartnerControls">
-  <documentManagement/>
-</p:properties>
-</file>
-
-<file path=customXml/item4.xml><?xml version="1.0" encoding="utf-8"?>
+<file path=customXml/item2.xml><?xml version="1.0" encoding="utf-8"?>
 <ct:contentTypeSchema xmlns:ct="http://schemas.microsoft.com/office/2006/metadata/contentType" xmlns:ma="http://schemas.microsoft.com/office/2006/metadata/properties/metaAttributes" ct:_="" ma:_="" ma:contentTypeName="Document" ma:contentTypeID="0x0101005B2DD6AABE338F499174B473B7774053" ma:contentTypeVersion="8" ma:contentTypeDescription="Create a new document." ma:contentTypeScope="" ma:versionID="5053c7bf8e132fa0996582e84dfa5fab">
   <xsd:schema xmlns:xsd="http://www.w3.org/2001/XMLSchema" xmlns:xs="http://www.w3.org/2001/XMLSchema" xmlns:p="http://schemas.microsoft.com/office/2006/metadata/properties" xmlns:ns3="34e9ea93-15fe-4351-b6d0-684b4331c7af" xmlns:ns4="533a58c5-e072-499e-a9a4-a21ef654ee09" targetNamespace="http://schemas.microsoft.com/office/2006/metadata/properties" ma:root="true" ma:fieldsID="2c58b3e085acb119af752c11faf2da3f" ns3:_="" ns4:_="">
     <xsd:import namespace="34e9ea93-15fe-4351-b6d0-684b4331c7af"/>
@@ -17979,15 +18204,17 @@
 </ct:contentTypeSchema>
 </file>
 
-<file path=customXml/itemProps1.xml><?xml version="1.0" encoding="utf-8"?>
-<ds:datastoreItem xmlns:ds="http://schemas.openxmlformats.org/officeDocument/2006/customXml" ds:itemID="{2EDE1F35-A6DE-4391-A88B-3F04F845AE97}">
-  <ds:schemaRefs>
-    <ds:schemaRef ds:uri="http://schemas.openxmlformats.org/officeDocument/2006/bibliography"/>
-  </ds:schemaRefs>
-</ds:datastoreItem>
+<file path=customXml/item3.xml><?xml version="1.0" encoding="utf-8"?>
+<p:properties xmlns:p="http://schemas.microsoft.com/office/2006/metadata/properties" xmlns:xsi="http://www.w3.org/2001/XMLSchema-instance" xmlns:pc="http://schemas.microsoft.com/office/infopath/2007/PartnerControls">
+  <documentManagement/>
+</p:properties>
 </file>
 
-<file path=customXml/itemProps2.xml><?xml version="1.0" encoding="utf-8"?>
+<file path=customXml/item4.xml><?xml version="1.0" encoding="utf-8"?>
+<b:Sources xmlns:b="http://schemas.openxmlformats.org/officeDocument/2006/bibliography" xmlns="http://schemas.openxmlformats.org/officeDocument/2006/bibliography" SelectedStyle="\APASixthEditionOfficeOnline.xsl" StyleName="APA" Version="6"/>
+</file>
+
+<file path=customXml/itemProps1.xml><?xml version="1.0" encoding="utf-8"?>
 <ds:datastoreItem xmlns:ds="http://schemas.openxmlformats.org/officeDocument/2006/customXml" ds:itemID="{289C8215-7A6B-4CB1-B250-17D189E716FD}">
   <ds:schemaRefs>
     <ds:schemaRef ds:uri="http://schemas.microsoft.com/sharepoint/v3/contenttype/forms"/>
@@ -17995,16 +18222,7 @@
 </ds:datastoreItem>
 </file>
 
-<file path=customXml/itemProps3.xml><?xml version="1.0" encoding="utf-8"?>
-<ds:datastoreItem xmlns:ds="http://schemas.openxmlformats.org/officeDocument/2006/customXml" ds:itemID="{78DC2236-B09C-49AF-8D94-3A143FE5CBD9}">
-  <ds:schemaRefs>
-    <ds:schemaRef ds:uri="http://schemas.microsoft.com/office/2006/metadata/properties"/>
-    <ds:schemaRef ds:uri="http://schemas.microsoft.com/office/infopath/2007/PartnerControls"/>
-  </ds:schemaRefs>
-</ds:datastoreItem>
-</file>
-
-<file path=customXml/itemProps4.xml><?xml version="1.0" encoding="utf-8"?>
+<file path=customXml/itemProps2.xml><?xml version="1.0" encoding="utf-8"?>
 <ds:datastoreItem xmlns:ds="http://schemas.openxmlformats.org/officeDocument/2006/customXml" ds:itemID="{CB1C2749-AA3C-404B-9688-68915DF5BFB7}">
   <ds:schemaRefs>
     <ds:schemaRef ds:uri="http://schemas.microsoft.com/office/2006/metadata/contentType"/>
@@ -18021,4 +18239,21 @@
     <ds:schemaRef ds:uri="http://schemas.microsoft.com/internal/obd"/>
   </ds:schemaRefs>
 </ds:datastoreItem>
+</file>
+
+<file path=customXml/itemProps3.xml><?xml version="1.0" encoding="utf-8"?>
+<ds:datastoreItem xmlns:ds="http://schemas.openxmlformats.org/officeDocument/2006/customXml" ds:itemID="{78DC2236-B09C-49AF-8D94-3A143FE5CBD9}">
+  <ds:schemaRefs>
+    <ds:schemaRef ds:uri="http://schemas.microsoft.com/office/2006/metadata/properties"/>
+    <ds:schemaRef ds:uri="http://schemas.microsoft.com/office/infopath/2007/PartnerControls"/>
+  </ds:schemaRefs>
+</ds:datastoreItem>
+</file>
+
+<file path=customXml/itemProps4.xml><?xml version="1.0" encoding="utf-8"?>
+<ds:datastoreItem xmlns:ds="http://schemas.openxmlformats.org/officeDocument/2006/customXml" ds:itemID="{2EDE1F35-A6DE-4391-A88B-3F04F845AE97}">
+  <ds:schemaRefs>
+    <ds:schemaRef ds:uri="http://schemas.openxmlformats.org/officeDocument/2006/bibliography"/>
+  </ds:schemaRefs>
+</ds:datastoreItem>
 </file>
--- a/relazione_finale.docx
+++ b/relazione_finale.docx
@@ -535,7 +535,7 @@
             </w:rPr>
             <w:fldChar w:fldCharType="separate"/>
           </w:r>
-          <w:hyperlink w:anchor="_Toc139623751" w:history="1">
+          <w:hyperlink w:anchor="_Toc139645242" w:history="1">
             <w:r>
               <w:rPr>
                 <w:rStyle w:val="Collegamentoipertestuale"/>
@@ -580,7 +580,7 @@
                 <w:noProof/>
                 <w:webHidden/>
               </w:rPr>
-              <w:instrText xml:space="preserve"> PAGEREF _Toc139623751 \h </w:instrText>
+              <w:instrText xml:space="preserve"> PAGEREF _Toc139645242 \h </w:instrText>
             </w:r>
             <w:r>
               <w:rPr>
@@ -623,7 +623,7 @@
               <w14:ligatures w14:val="standardContextual"/>
             </w:rPr>
           </w:pPr>
-          <w:hyperlink w:anchor="_Toc139623752" w:history="1">
+          <w:hyperlink w:anchor="_Toc139645243" w:history="1">
             <w:r>
               <w:rPr>
                 <w:rStyle w:val="Collegamentoipertestuale"/>
@@ -668,7 +668,7 @@
                 <w:noProof/>
                 <w:webHidden/>
               </w:rPr>
-              <w:instrText xml:space="preserve"> PAGEREF _Toc139623752 \h </w:instrText>
+              <w:instrText xml:space="preserve"> PAGEREF _Toc139645243 \h </w:instrText>
             </w:r>
             <w:r>
               <w:rPr>
@@ -711,7 +711,7 @@
               <w14:ligatures w14:val="standardContextual"/>
             </w:rPr>
           </w:pPr>
-          <w:hyperlink w:anchor="_Toc139623753" w:history="1">
+          <w:hyperlink w:anchor="_Toc139645244" w:history="1">
             <w:r>
               <w:rPr>
                 <w:rStyle w:val="Collegamentoipertestuale"/>
@@ -756,7 +756,7 @@
                 <w:noProof/>
                 <w:webHidden/>
               </w:rPr>
-              <w:instrText xml:space="preserve"> PAGEREF _Toc139623753 \h </w:instrText>
+              <w:instrText xml:space="preserve"> PAGEREF _Toc139645244 \h </w:instrText>
             </w:r>
             <w:r>
               <w:rPr>
@@ -803,7 +803,7 @@
               <w14:ligatures w14:val="standardContextual"/>
             </w:rPr>
           </w:pPr>
-          <w:hyperlink w:anchor="_Toc139623754" w:history="1">
+          <w:hyperlink w:anchor="_Toc139645245" w:history="1">
             <w:r>
               <w:rPr>
                 <w:rStyle w:val="Collegamentoipertestuale"/>
@@ -848,7 +848,7 @@
                 <w:noProof/>
                 <w:webHidden/>
               </w:rPr>
-              <w:instrText xml:space="preserve"> PAGEREF _Toc139623754 \h </w:instrText>
+              <w:instrText xml:space="preserve"> PAGEREF _Toc139645245 \h </w:instrText>
             </w:r>
             <w:r>
               <w:rPr>
@@ -895,7 +895,7 @@
               <w14:ligatures w14:val="standardContextual"/>
             </w:rPr>
           </w:pPr>
-          <w:hyperlink w:anchor="_Toc139623755" w:history="1">
+          <w:hyperlink w:anchor="_Toc139645246" w:history="1">
             <w:r>
               <w:rPr>
                 <w:rStyle w:val="Collegamentoipertestuale"/>
@@ -940,7 +940,7 @@
                 <w:noProof/>
                 <w:webHidden/>
               </w:rPr>
-              <w:instrText xml:space="preserve"> PAGEREF _Toc139623755 \h </w:instrText>
+              <w:instrText xml:space="preserve"> PAGEREF _Toc139645246 \h </w:instrText>
             </w:r>
             <w:r>
               <w:rPr>
@@ -983,7 +983,7 @@
               <w14:ligatures w14:val="standardContextual"/>
             </w:rPr>
           </w:pPr>
-          <w:hyperlink w:anchor="_Toc139623756" w:history="1">
+          <w:hyperlink w:anchor="_Toc139645247" w:history="1">
             <w:r>
               <w:rPr>
                 <w:rStyle w:val="Collegamentoipertestuale"/>
@@ -1028,7 +1028,7 @@
                 <w:noProof/>
                 <w:webHidden/>
               </w:rPr>
-              <w:instrText xml:space="preserve"> PAGEREF _Toc139623756 \h </w:instrText>
+              <w:instrText xml:space="preserve"> PAGEREF _Toc139645247 \h </w:instrText>
             </w:r>
             <w:r>
               <w:rPr>
@@ -1071,7 +1071,7 @@
               <w14:ligatures w14:val="standardContextual"/>
             </w:rPr>
           </w:pPr>
-          <w:hyperlink w:anchor="_Toc139623757" w:history="1">
+          <w:hyperlink w:anchor="_Toc139645248" w:history="1">
             <w:r>
               <w:rPr>
                 <w:rStyle w:val="Collegamentoipertestuale"/>
@@ -1116,7 +1116,7 @@
                 <w:noProof/>
                 <w:webHidden/>
               </w:rPr>
-              <w:instrText xml:space="preserve"> PAGEREF _Toc139623757 \h </w:instrText>
+              <w:instrText xml:space="preserve"> PAGEREF _Toc139645248 \h </w:instrText>
             </w:r>
             <w:r>
               <w:rPr>
@@ -1159,7 +1159,7 @@
               <w14:ligatures w14:val="standardContextual"/>
             </w:rPr>
           </w:pPr>
-          <w:hyperlink w:anchor="_Toc139623758" w:history="1">
+          <w:hyperlink w:anchor="_Toc139645249" w:history="1">
             <w:r>
               <w:rPr>
                 <w:rStyle w:val="Collegamentoipertestuale"/>
@@ -1204,7 +1204,7 @@
                 <w:noProof/>
                 <w:webHidden/>
               </w:rPr>
-              <w:instrText xml:space="preserve"> PAGEREF _Toc139623758 \h </w:instrText>
+              <w:instrText xml:space="preserve"> PAGEREF _Toc139645249 \h </w:instrText>
             </w:r>
             <w:r>
               <w:rPr>
@@ -1247,7 +1247,7 @@
               <w14:ligatures w14:val="standardContextual"/>
             </w:rPr>
           </w:pPr>
-          <w:hyperlink w:anchor="_Toc139623759" w:history="1">
+          <w:hyperlink w:anchor="_Toc139645250" w:history="1">
             <w:r>
               <w:rPr>
                 <w:rStyle w:val="Collegamentoipertestuale"/>
@@ -1292,7 +1292,7 @@
                 <w:noProof/>
                 <w:webHidden/>
               </w:rPr>
-              <w:instrText xml:space="preserve"> PAGEREF _Toc139623759 \h </w:instrText>
+              <w:instrText xml:space="preserve"> PAGEREF _Toc139645250 \h </w:instrText>
             </w:r>
             <w:r>
               <w:rPr>
@@ -1313,182 +1313,6 @@
                 <w:webHidden/>
               </w:rPr>
               <w:t>4</w:t>
-            </w:r>
-            <w:r>
-              <w:rPr>
-                <w:noProof/>
-                <w:webHidden/>
-              </w:rPr>
-              <w:fldChar w:fldCharType="end"/>
-            </w:r>
-          </w:hyperlink>
-        </w:p>
-        <w:p>
-          <w:pPr>
-            <w:pStyle w:val="Sommario2"/>
-            <w:rPr>
-              <w:rFonts w:asciiTheme="minorHAnsi" w:hAnsiTheme="minorHAnsi"/>
-              <w:noProof/>
-              <w:kern w:val="2"/>
-              <w:sz w:val="22"/>
-              <w:lang w:eastAsia="it-IT"/>
-              <w14:ligatures w14:val="standardContextual"/>
-            </w:rPr>
-          </w:pPr>
-          <w:hyperlink w:anchor="_Toc139623760" w:history="1">
-            <w:r>
-              <w:rPr>
-                <w:rStyle w:val="Collegamentoipertestuale"/>
-                <w:noProof/>
-              </w:rPr>
-              <w:t>2.4</w:t>
-            </w:r>
-            <w:r>
-              <w:rPr>
-                <w:rFonts w:asciiTheme="minorHAnsi" w:hAnsiTheme="minorHAnsi"/>
-                <w:noProof/>
-                <w:kern w:val="2"/>
-                <w:sz w:val="22"/>
-                <w:lang w:eastAsia="it-IT"/>
-                <w14:ligatures w14:val="standardContextual"/>
-              </w:rPr>
-              <w:tab/>
-            </w:r>
-            <w:r>
-              <w:rPr>
-                <w:rStyle w:val="Collegamentoipertestuale"/>
-                <w:noProof/>
-              </w:rPr>
-              <w:t>Glossario dei termini</w:t>
-            </w:r>
-            <w:r>
-              <w:rPr>
-                <w:noProof/>
-                <w:webHidden/>
-              </w:rPr>
-              <w:tab/>
-            </w:r>
-            <w:r>
-              <w:rPr>
-                <w:noProof/>
-                <w:webHidden/>
-              </w:rPr>
-              <w:fldChar w:fldCharType="begin"/>
-            </w:r>
-            <w:r>
-              <w:rPr>
-                <w:noProof/>
-                <w:webHidden/>
-              </w:rPr>
-              <w:instrText xml:space="preserve"> PAGEREF _Toc139623760 \h </w:instrText>
-            </w:r>
-            <w:r>
-              <w:rPr>
-                <w:noProof/>
-                <w:webHidden/>
-              </w:rPr>
-            </w:r>
-            <w:r>
-              <w:rPr>
-                <w:noProof/>
-                <w:webHidden/>
-              </w:rPr>
-              <w:fldChar w:fldCharType="separate"/>
-            </w:r>
-            <w:r>
-              <w:rPr>
-                <w:noProof/>
-                <w:webHidden/>
-              </w:rPr>
-              <w:t>5</w:t>
-            </w:r>
-            <w:r>
-              <w:rPr>
-                <w:noProof/>
-                <w:webHidden/>
-              </w:rPr>
-              <w:fldChar w:fldCharType="end"/>
-            </w:r>
-          </w:hyperlink>
-        </w:p>
-        <w:p>
-          <w:pPr>
-            <w:pStyle w:val="Sommario2"/>
-            <w:rPr>
-              <w:rFonts w:asciiTheme="minorHAnsi" w:hAnsiTheme="minorHAnsi"/>
-              <w:noProof/>
-              <w:kern w:val="2"/>
-              <w:sz w:val="22"/>
-              <w:lang w:eastAsia="it-IT"/>
-              <w14:ligatures w14:val="standardContextual"/>
-            </w:rPr>
-          </w:pPr>
-          <w:hyperlink w:anchor="_Toc139623761" w:history="1">
-            <w:r>
-              <w:rPr>
-                <w:rStyle w:val="Collegamentoipertestuale"/>
-                <w:noProof/>
-              </w:rPr>
-              <w:t>2.5</w:t>
-            </w:r>
-            <w:r>
-              <w:rPr>
-                <w:rFonts w:asciiTheme="minorHAnsi" w:hAnsiTheme="minorHAnsi"/>
-                <w:noProof/>
-                <w:kern w:val="2"/>
-                <w:sz w:val="22"/>
-                <w:lang w:eastAsia="it-IT"/>
-                <w14:ligatures w14:val="standardContextual"/>
-              </w:rPr>
-              <w:tab/>
-            </w:r>
-            <w:r>
-              <w:rPr>
-                <w:rStyle w:val="Collegamentoipertestuale"/>
-                <w:noProof/>
-              </w:rPr>
-              <w:t>Diagrammi di analisi</w:t>
-            </w:r>
-            <w:r>
-              <w:rPr>
-                <w:noProof/>
-                <w:webHidden/>
-              </w:rPr>
-              <w:tab/>
-            </w:r>
-            <w:r>
-              <w:rPr>
-                <w:noProof/>
-                <w:webHidden/>
-              </w:rPr>
-              <w:fldChar w:fldCharType="begin"/>
-            </w:r>
-            <w:r>
-              <w:rPr>
-                <w:noProof/>
-                <w:webHidden/>
-              </w:rPr>
-              <w:instrText xml:space="preserve"> PAGEREF _Toc139623761 \h </w:instrText>
-            </w:r>
-            <w:r>
-              <w:rPr>
-                <w:noProof/>
-                <w:webHidden/>
-              </w:rPr>
-            </w:r>
-            <w:r>
-              <w:rPr>
-                <w:noProof/>
-                <w:webHidden/>
-              </w:rPr>
-              <w:fldChar w:fldCharType="separate"/>
-            </w:r>
-            <w:r>
-              <w:rPr>
-                <w:noProof/>
-                <w:webHidden/>
-              </w:rPr>
-              <w:t>5</w:t>
             </w:r>
             <w:r>
               <w:rPr>
@@ -1515,13 +1339,13 @@
               <w14:ligatures w14:val="standardContextual"/>
             </w:rPr>
           </w:pPr>
-          <w:hyperlink w:anchor="_Toc139623762" w:history="1">
+          <w:hyperlink w:anchor="_Toc139645251" w:history="1">
             <w:r>
               <w:rPr>
                 <w:rStyle w:val="Collegamentoipertestuale"/>
                 <w:noProof/>
               </w:rPr>
-              <w:t>2.5.1</w:t>
+              <w:t>2.3.1</w:t>
             </w:r>
             <w:r>
               <w:rPr>
@@ -1539,7 +1363,7 @@
                 <w:rStyle w:val="Collegamentoipertestuale"/>
                 <w:noProof/>
               </w:rPr>
-              <w:t>Class Diagram di analisi</w:t>
+              <w:t>Registration</w:t>
             </w:r>
             <w:r>
               <w:rPr>
@@ -1560,7 +1384,7 @@
                 <w:noProof/>
                 <w:webHidden/>
               </w:rPr>
-              <w:instrText xml:space="preserve"> PAGEREF _Toc139623762 \h </w:instrText>
+              <w:instrText xml:space="preserve"> PAGEREF _Toc139645251 \h </w:instrText>
             </w:r>
             <w:r>
               <w:rPr>
@@ -1580,7 +1404,7 @@
                 <w:noProof/>
                 <w:webHidden/>
               </w:rPr>
-              <w:t>5</w:t>
+              <w:t>4</w:t>
             </w:r>
             <w:r>
               <w:rPr>
@@ -1607,13 +1431,13 @@
               <w14:ligatures w14:val="standardContextual"/>
             </w:rPr>
           </w:pPr>
-          <w:hyperlink w:anchor="_Toc139623763" w:history="1">
+          <w:hyperlink w:anchor="_Toc139645252" w:history="1">
             <w:r>
               <w:rPr>
                 <w:rStyle w:val="Collegamentoipertestuale"/>
                 <w:noProof/>
               </w:rPr>
-              <w:t>2.5.2</w:t>
+              <w:t>2.3.2</w:t>
             </w:r>
             <w:r>
               <w:rPr>
@@ -1631,7 +1455,7 @@
                 <w:rStyle w:val="Collegamentoipertestuale"/>
                 <w:noProof/>
               </w:rPr>
-              <w:t>Sequence Diagram: Download del file di una Class Under Test</w:t>
+              <w:t>View All</w:t>
             </w:r>
             <w:r>
               <w:rPr>
@@ -1652,7 +1476,183 @@
                 <w:noProof/>
                 <w:webHidden/>
               </w:rPr>
-              <w:instrText xml:space="preserve"> PAGEREF _Toc139623763 \h </w:instrText>
+              <w:instrText xml:space="preserve"> PAGEREF _Toc139645252 \h </w:instrText>
+            </w:r>
+            <w:r>
+              <w:rPr>
+                <w:noProof/>
+                <w:webHidden/>
+              </w:rPr>
+            </w:r>
+            <w:r>
+              <w:rPr>
+                <w:noProof/>
+                <w:webHidden/>
+              </w:rPr>
+              <w:fldChar w:fldCharType="separate"/>
+            </w:r>
+            <w:r>
+              <w:rPr>
+                <w:noProof/>
+                <w:webHidden/>
+              </w:rPr>
+              <w:t>5</w:t>
+            </w:r>
+            <w:r>
+              <w:rPr>
+                <w:noProof/>
+                <w:webHidden/>
+              </w:rPr>
+              <w:fldChar w:fldCharType="end"/>
+            </w:r>
+          </w:hyperlink>
+        </w:p>
+        <w:p>
+          <w:pPr>
+            <w:pStyle w:val="Sommario2"/>
+            <w:rPr>
+              <w:rFonts w:asciiTheme="minorHAnsi" w:hAnsiTheme="minorHAnsi"/>
+              <w:noProof/>
+              <w:kern w:val="2"/>
+              <w:sz w:val="22"/>
+              <w:lang w:eastAsia="it-IT"/>
+              <w14:ligatures w14:val="standardContextual"/>
+            </w:rPr>
+          </w:pPr>
+          <w:hyperlink w:anchor="_Toc139645253" w:history="1">
+            <w:r>
+              <w:rPr>
+                <w:rStyle w:val="Collegamentoipertestuale"/>
+                <w:noProof/>
+              </w:rPr>
+              <w:t>2.4</w:t>
+            </w:r>
+            <w:r>
+              <w:rPr>
+                <w:rFonts w:asciiTheme="minorHAnsi" w:hAnsiTheme="minorHAnsi"/>
+                <w:noProof/>
+                <w:kern w:val="2"/>
+                <w:sz w:val="22"/>
+                <w:lang w:eastAsia="it-IT"/>
+                <w14:ligatures w14:val="standardContextual"/>
+              </w:rPr>
+              <w:tab/>
+            </w:r>
+            <w:r>
+              <w:rPr>
+                <w:rStyle w:val="Collegamentoipertestuale"/>
+                <w:noProof/>
+              </w:rPr>
+              <w:t>Glossario dei termini</w:t>
+            </w:r>
+            <w:r>
+              <w:rPr>
+                <w:noProof/>
+                <w:webHidden/>
+              </w:rPr>
+              <w:tab/>
+            </w:r>
+            <w:r>
+              <w:rPr>
+                <w:noProof/>
+                <w:webHidden/>
+              </w:rPr>
+              <w:fldChar w:fldCharType="begin"/>
+            </w:r>
+            <w:r>
+              <w:rPr>
+                <w:noProof/>
+                <w:webHidden/>
+              </w:rPr>
+              <w:instrText xml:space="preserve"> PAGEREF _Toc139645253 \h </w:instrText>
+            </w:r>
+            <w:r>
+              <w:rPr>
+                <w:noProof/>
+                <w:webHidden/>
+              </w:rPr>
+            </w:r>
+            <w:r>
+              <w:rPr>
+                <w:noProof/>
+                <w:webHidden/>
+              </w:rPr>
+              <w:fldChar w:fldCharType="separate"/>
+            </w:r>
+            <w:r>
+              <w:rPr>
+                <w:noProof/>
+                <w:webHidden/>
+              </w:rPr>
+              <w:t>6</w:t>
+            </w:r>
+            <w:r>
+              <w:rPr>
+                <w:noProof/>
+                <w:webHidden/>
+              </w:rPr>
+              <w:fldChar w:fldCharType="end"/>
+            </w:r>
+          </w:hyperlink>
+        </w:p>
+        <w:p>
+          <w:pPr>
+            <w:pStyle w:val="Sommario2"/>
+            <w:rPr>
+              <w:rFonts w:asciiTheme="minorHAnsi" w:hAnsiTheme="minorHAnsi"/>
+              <w:noProof/>
+              <w:kern w:val="2"/>
+              <w:sz w:val="22"/>
+              <w:lang w:eastAsia="it-IT"/>
+              <w14:ligatures w14:val="standardContextual"/>
+            </w:rPr>
+          </w:pPr>
+          <w:hyperlink w:anchor="_Toc139645254" w:history="1">
+            <w:r>
+              <w:rPr>
+                <w:rStyle w:val="Collegamentoipertestuale"/>
+                <w:noProof/>
+              </w:rPr>
+              <w:t>2.5</w:t>
+            </w:r>
+            <w:r>
+              <w:rPr>
+                <w:rFonts w:asciiTheme="minorHAnsi" w:hAnsiTheme="minorHAnsi"/>
+                <w:noProof/>
+                <w:kern w:val="2"/>
+                <w:sz w:val="22"/>
+                <w:lang w:eastAsia="it-IT"/>
+                <w14:ligatures w14:val="standardContextual"/>
+              </w:rPr>
+              <w:tab/>
+            </w:r>
+            <w:r>
+              <w:rPr>
+                <w:rStyle w:val="Collegamentoipertestuale"/>
+                <w:noProof/>
+              </w:rPr>
+              <w:t>Diagrammi di analisi</w:t>
+            </w:r>
+            <w:r>
+              <w:rPr>
+                <w:noProof/>
+                <w:webHidden/>
+              </w:rPr>
+              <w:tab/>
+            </w:r>
+            <w:r>
+              <w:rPr>
+                <w:noProof/>
+                <w:webHidden/>
+              </w:rPr>
+              <w:fldChar w:fldCharType="begin"/>
+            </w:r>
+            <w:r>
+              <w:rPr>
+                <w:noProof/>
+                <w:webHidden/>
+              </w:rPr>
+              <w:instrText xml:space="preserve"> PAGEREF _Toc139645254 \h </w:instrText>
             </w:r>
             <w:r>
               <w:rPr>
@@ -1699,13 +1699,13 @@
               <w14:ligatures w14:val="standardContextual"/>
             </w:rPr>
           </w:pPr>
-          <w:hyperlink w:anchor="_Toc139623764" w:history="1">
+          <w:hyperlink w:anchor="_Toc139645255" w:history="1">
             <w:r>
               <w:rPr>
                 <w:rStyle w:val="Collegamentoipertestuale"/>
                 <w:noProof/>
               </w:rPr>
-              <w:t>2.5.3</w:t>
+              <w:t>2.5.1</w:t>
             </w:r>
             <w:r>
               <w:rPr>
@@ -1723,7 +1723,7 @@
                 <w:rStyle w:val="Collegamentoipertestuale"/>
                 <w:noProof/>
               </w:rPr>
-              <w:t>Sequence Diagram: Upload di una Classe Under Test</w:t>
+              <w:t>Class Diagram di analisi</w:t>
             </w:r>
             <w:r>
               <w:rPr>
@@ -1744,7 +1744,7 @@
                 <w:noProof/>
                 <w:webHidden/>
               </w:rPr>
-              <w:instrText xml:space="preserve"> PAGEREF _Toc139623764 \h </w:instrText>
+              <w:instrText xml:space="preserve"> PAGEREF _Toc139645255 \h </w:instrText>
             </w:r>
             <w:r>
               <w:rPr>
@@ -1764,359 +1764,7 @@
                 <w:noProof/>
                 <w:webHidden/>
               </w:rPr>
-              <w:t>7</w:t>
-            </w:r>
-            <w:r>
-              <w:rPr>
-                <w:noProof/>
-                <w:webHidden/>
-              </w:rPr>
-              <w:fldChar w:fldCharType="end"/>
-            </w:r>
-          </w:hyperlink>
-        </w:p>
-        <w:p>
-          <w:pPr>
-            <w:pStyle w:val="Sommario1"/>
-            <w:rPr>
-              <w:rFonts w:asciiTheme="minorHAnsi" w:hAnsiTheme="minorHAnsi"/>
-              <w:noProof/>
-              <w:kern w:val="2"/>
-              <w:sz w:val="22"/>
-              <w:lang w:eastAsia="it-IT"/>
-              <w14:ligatures w14:val="standardContextual"/>
-            </w:rPr>
-          </w:pPr>
-          <w:hyperlink w:anchor="_Toc139623765" w:history="1">
-            <w:r>
-              <w:rPr>
-                <w:rStyle w:val="Collegamentoipertestuale"/>
-                <w:noProof/>
-              </w:rPr>
-              <w:t>3</w:t>
-            </w:r>
-            <w:r>
-              <w:rPr>
-                <w:rFonts w:asciiTheme="minorHAnsi" w:hAnsiTheme="minorHAnsi"/>
-                <w:noProof/>
-                <w:kern w:val="2"/>
-                <w:sz w:val="22"/>
-                <w:lang w:eastAsia="it-IT"/>
-                <w14:ligatures w14:val="standardContextual"/>
-              </w:rPr>
-              <w:tab/>
-            </w:r>
-            <w:r>
-              <w:rPr>
-                <w:rStyle w:val="Collegamentoipertestuale"/>
-                <w:noProof/>
-              </w:rPr>
-              <w:t>Progettazione</w:t>
-            </w:r>
-            <w:r>
-              <w:rPr>
-                <w:noProof/>
-                <w:webHidden/>
-              </w:rPr>
-              <w:tab/>
-            </w:r>
-            <w:r>
-              <w:rPr>
-                <w:noProof/>
-                <w:webHidden/>
-              </w:rPr>
-              <w:fldChar w:fldCharType="begin"/>
-            </w:r>
-            <w:r>
-              <w:rPr>
-                <w:noProof/>
-                <w:webHidden/>
-              </w:rPr>
-              <w:instrText xml:space="preserve"> PAGEREF _Toc139623765 \h </w:instrText>
-            </w:r>
-            <w:r>
-              <w:rPr>
-                <w:noProof/>
-                <w:webHidden/>
-              </w:rPr>
-            </w:r>
-            <w:r>
-              <w:rPr>
-                <w:noProof/>
-                <w:webHidden/>
-              </w:rPr>
-              <w:fldChar w:fldCharType="separate"/>
-            </w:r>
-            <w:r>
-              <w:rPr>
-                <w:noProof/>
-                <w:webHidden/>
-              </w:rPr>
-              <w:t>8</w:t>
-            </w:r>
-            <w:r>
-              <w:rPr>
-                <w:noProof/>
-                <w:webHidden/>
-              </w:rPr>
-              <w:fldChar w:fldCharType="end"/>
-            </w:r>
-          </w:hyperlink>
-        </w:p>
-        <w:p>
-          <w:pPr>
-            <w:pStyle w:val="Sommario2"/>
-            <w:rPr>
-              <w:rFonts w:asciiTheme="minorHAnsi" w:hAnsiTheme="minorHAnsi"/>
-              <w:noProof/>
-              <w:kern w:val="2"/>
-              <w:sz w:val="22"/>
-              <w:lang w:eastAsia="it-IT"/>
-              <w14:ligatures w14:val="standardContextual"/>
-            </w:rPr>
-          </w:pPr>
-          <w:hyperlink w:anchor="_Toc139623766" w:history="1">
-            <w:r>
-              <w:rPr>
-                <w:rStyle w:val="Collegamentoipertestuale"/>
-                <w:noProof/>
-              </w:rPr>
-              <w:t>3.1</w:t>
-            </w:r>
-            <w:r>
-              <w:rPr>
-                <w:rFonts w:asciiTheme="minorHAnsi" w:hAnsiTheme="minorHAnsi"/>
-                <w:noProof/>
-                <w:kern w:val="2"/>
-                <w:sz w:val="22"/>
-                <w:lang w:eastAsia="it-IT"/>
-                <w14:ligatures w14:val="standardContextual"/>
-              </w:rPr>
-              <w:tab/>
-            </w:r>
-            <w:r>
-              <w:rPr>
-                <w:rStyle w:val="Collegamentoipertestuale"/>
-                <w:noProof/>
-              </w:rPr>
-              <w:t>Component Diagram</w:t>
-            </w:r>
-            <w:r>
-              <w:rPr>
-                <w:noProof/>
-                <w:webHidden/>
-              </w:rPr>
-              <w:tab/>
-            </w:r>
-            <w:r>
-              <w:rPr>
-                <w:noProof/>
-                <w:webHidden/>
-              </w:rPr>
-              <w:fldChar w:fldCharType="begin"/>
-            </w:r>
-            <w:r>
-              <w:rPr>
-                <w:noProof/>
-                <w:webHidden/>
-              </w:rPr>
-              <w:instrText xml:space="preserve"> PAGEREF _Toc139623766 \h </w:instrText>
-            </w:r>
-            <w:r>
-              <w:rPr>
-                <w:noProof/>
-                <w:webHidden/>
-              </w:rPr>
-            </w:r>
-            <w:r>
-              <w:rPr>
-                <w:noProof/>
-                <w:webHidden/>
-              </w:rPr>
-              <w:fldChar w:fldCharType="separate"/>
-            </w:r>
-            <w:r>
-              <w:rPr>
-                <w:noProof/>
-                <w:webHidden/>
-              </w:rPr>
-              <w:t>9</w:t>
-            </w:r>
-            <w:r>
-              <w:rPr>
-                <w:noProof/>
-                <w:webHidden/>
-              </w:rPr>
-              <w:fldChar w:fldCharType="end"/>
-            </w:r>
-          </w:hyperlink>
-        </w:p>
-        <w:p>
-          <w:pPr>
-            <w:pStyle w:val="Sommario2"/>
-            <w:rPr>
-              <w:rFonts w:asciiTheme="minorHAnsi" w:hAnsiTheme="minorHAnsi"/>
-              <w:noProof/>
-              <w:kern w:val="2"/>
-              <w:sz w:val="22"/>
-              <w:lang w:eastAsia="it-IT"/>
-              <w14:ligatures w14:val="standardContextual"/>
-            </w:rPr>
-          </w:pPr>
-          <w:hyperlink w:anchor="_Toc139623767" w:history="1">
-            <w:r>
-              <w:rPr>
-                <w:rStyle w:val="Collegamentoipertestuale"/>
-                <w:noProof/>
-              </w:rPr>
-              <w:t>3.2</w:t>
-            </w:r>
-            <w:r>
-              <w:rPr>
-                <w:rFonts w:asciiTheme="minorHAnsi" w:hAnsiTheme="minorHAnsi"/>
-                <w:noProof/>
-                <w:kern w:val="2"/>
-                <w:sz w:val="22"/>
-                <w:lang w:eastAsia="it-IT"/>
-                <w14:ligatures w14:val="standardContextual"/>
-              </w:rPr>
-              <w:tab/>
-            </w:r>
-            <w:r>
-              <w:rPr>
-                <w:rStyle w:val="Collegamentoipertestuale"/>
-                <w:noProof/>
-              </w:rPr>
-              <w:t>Module Structures</w:t>
-            </w:r>
-            <w:r>
-              <w:rPr>
-                <w:noProof/>
-                <w:webHidden/>
-              </w:rPr>
-              <w:tab/>
-            </w:r>
-            <w:r>
-              <w:rPr>
-                <w:noProof/>
-                <w:webHidden/>
-              </w:rPr>
-              <w:fldChar w:fldCharType="begin"/>
-            </w:r>
-            <w:r>
-              <w:rPr>
-                <w:noProof/>
-                <w:webHidden/>
-              </w:rPr>
-              <w:instrText xml:space="preserve"> PAGEREF _Toc139623767 \h </w:instrText>
-            </w:r>
-            <w:r>
-              <w:rPr>
-                <w:noProof/>
-                <w:webHidden/>
-              </w:rPr>
-            </w:r>
-            <w:r>
-              <w:rPr>
-                <w:noProof/>
-                <w:webHidden/>
-              </w:rPr>
-              <w:fldChar w:fldCharType="separate"/>
-            </w:r>
-            <w:r>
-              <w:rPr>
-                <w:noProof/>
-                <w:webHidden/>
-              </w:rPr>
-              <w:t>10</w:t>
-            </w:r>
-            <w:r>
-              <w:rPr>
-                <w:noProof/>
-                <w:webHidden/>
-              </w:rPr>
-              <w:fldChar w:fldCharType="end"/>
-            </w:r>
-          </w:hyperlink>
-        </w:p>
-        <w:p>
-          <w:pPr>
-            <w:pStyle w:val="Sommario2"/>
-            <w:rPr>
-              <w:rFonts w:asciiTheme="minorHAnsi" w:hAnsiTheme="minorHAnsi"/>
-              <w:noProof/>
-              <w:kern w:val="2"/>
-              <w:sz w:val="22"/>
-              <w:lang w:eastAsia="it-IT"/>
-              <w14:ligatures w14:val="standardContextual"/>
-            </w:rPr>
-          </w:pPr>
-          <w:hyperlink w:anchor="_Toc139623768" w:history="1">
-            <w:r>
-              <w:rPr>
-                <w:rStyle w:val="Collegamentoipertestuale"/>
-                <w:noProof/>
-              </w:rPr>
-              <w:t>3.3</w:t>
-            </w:r>
-            <w:r>
-              <w:rPr>
-                <w:rFonts w:asciiTheme="minorHAnsi" w:hAnsiTheme="minorHAnsi"/>
-                <w:noProof/>
-                <w:kern w:val="2"/>
-                <w:sz w:val="22"/>
-                <w:lang w:eastAsia="it-IT"/>
-                <w14:ligatures w14:val="standardContextual"/>
-              </w:rPr>
-              <w:tab/>
-            </w:r>
-            <w:r>
-              <w:rPr>
-                <w:rStyle w:val="Collegamentoipertestuale"/>
-                <w:noProof/>
-              </w:rPr>
-              <w:t>Requisiti specifici</w:t>
-            </w:r>
-            <w:r>
-              <w:rPr>
-                <w:noProof/>
-                <w:webHidden/>
-              </w:rPr>
-              <w:tab/>
-            </w:r>
-            <w:r>
-              <w:rPr>
-                <w:noProof/>
-                <w:webHidden/>
-              </w:rPr>
-              <w:fldChar w:fldCharType="begin"/>
-            </w:r>
-            <w:r>
-              <w:rPr>
-                <w:noProof/>
-                <w:webHidden/>
-              </w:rPr>
-              <w:instrText xml:space="preserve"> PAGEREF _Toc139623768 \h </w:instrText>
-            </w:r>
-            <w:r>
-              <w:rPr>
-                <w:noProof/>
-                <w:webHidden/>
-              </w:rPr>
-            </w:r>
-            <w:r>
-              <w:rPr>
-                <w:noProof/>
-                <w:webHidden/>
-              </w:rPr>
-              <w:fldChar w:fldCharType="separate"/>
-            </w:r>
-            <w:r>
-              <w:rPr>
-                <w:noProof/>
-                <w:webHidden/>
-              </w:rPr>
-              <w:t>11</w:t>
+              <w:t>6</w:t>
             </w:r>
             <w:r>
               <w:rPr>
@@ -2143,13 +1791,13 @@
               <w14:ligatures w14:val="standardContextual"/>
             </w:rPr>
           </w:pPr>
-          <w:hyperlink w:anchor="_Toc139623769" w:history="1">
+          <w:hyperlink w:anchor="_Toc139645256" w:history="1">
             <w:r>
               <w:rPr>
                 <w:rStyle w:val="Collegamentoipertestuale"/>
                 <w:noProof/>
               </w:rPr>
-              <w:t>3.3.1</w:t>
+              <w:t>2.5.2</w:t>
             </w:r>
             <w:r>
               <w:rPr>
@@ -2167,7 +1815,7 @@
                 <w:rStyle w:val="Collegamentoipertestuale"/>
                 <w:noProof/>
               </w:rPr>
-              <w:t>Class Diagram di dettaglio</w:t>
+              <w:t>Sequence Diagram: Download del file di una Class Under Test</w:t>
             </w:r>
             <w:r>
               <w:rPr>
@@ -2188,7 +1836,7 @@
                 <w:noProof/>
                 <w:webHidden/>
               </w:rPr>
-              <w:instrText xml:space="preserve"> PAGEREF _Toc139623769 \h </w:instrText>
+              <w:instrText xml:space="preserve"> PAGEREF _Toc139645256 \h </w:instrText>
             </w:r>
             <w:r>
               <w:rPr>
@@ -2208,7 +1856,7 @@
                 <w:noProof/>
                 <w:webHidden/>
               </w:rPr>
-              <w:t>11</w:t>
+              <w:t>7</w:t>
             </w:r>
             <w:r>
               <w:rPr>
@@ -2235,13 +1883,13 @@
               <w14:ligatures w14:val="standardContextual"/>
             </w:rPr>
           </w:pPr>
-          <w:hyperlink w:anchor="_Toc139623770" w:history="1">
+          <w:hyperlink w:anchor="_Toc139645257" w:history="1">
             <w:r>
               <w:rPr>
                 <w:rStyle w:val="Collegamentoipertestuale"/>
                 <w:noProof/>
               </w:rPr>
-              <w:t>3.3.2</w:t>
+              <w:t>2.5.3</w:t>
             </w:r>
             <w:r>
               <w:rPr>
@@ -2259,7 +1907,7 @@
                 <w:rStyle w:val="Collegamentoipertestuale"/>
                 <w:noProof/>
               </w:rPr>
-              <w:t>Sequence Diagram: Visualizzazione della lista delle Classi disponibili</w:t>
+              <w:t>Sequence Diagram: Upload di una Classe Under Test</w:t>
             </w:r>
             <w:r>
               <w:rPr>
@@ -2280,7 +1928,7 @@
                 <w:noProof/>
                 <w:webHidden/>
               </w:rPr>
-              <w:instrText xml:space="preserve"> PAGEREF _Toc139623770 \h </w:instrText>
+              <w:instrText xml:space="preserve"> PAGEREF _Toc139645257 \h </w:instrText>
             </w:r>
             <w:r>
               <w:rPr>
@@ -2300,7 +1948,359 @@
                 <w:noProof/>
                 <w:webHidden/>
               </w:rPr>
-              <w:t>14</w:t>
+              <w:t>8</w:t>
+            </w:r>
+            <w:r>
+              <w:rPr>
+                <w:noProof/>
+                <w:webHidden/>
+              </w:rPr>
+              <w:fldChar w:fldCharType="end"/>
+            </w:r>
+          </w:hyperlink>
+        </w:p>
+        <w:p>
+          <w:pPr>
+            <w:pStyle w:val="Sommario1"/>
+            <w:rPr>
+              <w:rFonts w:asciiTheme="minorHAnsi" w:hAnsiTheme="minorHAnsi"/>
+              <w:noProof/>
+              <w:kern w:val="2"/>
+              <w:sz w:val="22"/>
+              <w:lang w:eastAsia="it-IT"/>
+              <w14:ligatures w14:val="standardContextual"/>
+            </w:rPr>
+          </w:pPr>
+          <w:hyperlink w:anchor="_Toc139645258" w:history="1">
+            <w:r>
+              <w:rPr>
+                <w:rStyle w:val="Collegamentoipertestuale"/>
+                <w:noProof/>
+              </w:rPr>
+              <w:t>3</w:t>
+            </w:r>
+            <w:r>
+              <w:rPr>
+                <w:rFonts w:asciiTheme="minorHAnsi" w:hAnsiTheme="minorHAnsi"/>
+                <w:noProof/>
+                <w:kern w:val="2"/>
+                <w:sz w:val="22"/>
+                <w:lang w:eastAsia="it-IT"/>
+                <w14:ligatures w14:val="standardContextual"/>
+              </w:rPr>
+              <w:tab/>
+            </w:r>
+            <w:r>
+              <w:rPr>
+                <w:rStyle w:val="Collegamentoipertestuale"/>
+                <w:noProof/>
+              </w:rPr>
+              <w:t>Progettazione</w:t>
+            </w:r>
+            <w:r>
+              <w:rPr>
+                <w:noProof/>
+                <w:webHidden/>
+              </w:rPr>
+              <w:tab/>
+            </w:r>
+            <w:r>
+              <w:rPr>
+                <w:noProof/>
+                <w:webHidden/>
+              </w:rPr>
+              <w:fldChar w:fldCharType="begin"/>
+            </w:r>
+            <w:r>
+              <w:rPr>
+                <w:noProof/>
+                <w:webHidden/>
+              </w:rPr>
+              <w:instrText xml:space="preserve"> PAGEREF _Toc139645258 \h </w:instrText>
+            </w:r>
+            <w:r>
+              <w:rPr>
+                <w:noProof/>
+                <w:webHidden/>
+              </w:rPr>
+            </w:r>
+            <w:r>
+              <w:rPr>
+                <w:noProof/>
+                <w:webHidden/>
+              </w:rPr>
+              <w:fldChar w:fldCharType="separate"/>
+            </w:r>
+            <w:r>
+              <w:rPr>
+                <w:noProof/>
+                <w:webHidden/>
+              </w:rPr>
+              <w:t>9</w:t>
+            </w:r>
+            <w:r>
+              <w:rPr>
+                <w:noProof/>
+                <w:webHidden/>
+              </w:rPr>
+              <w:fldChar w:fldCharType="end"/>
+            </w:r>
+          </w:hyperlink>
+        </w:p>
+        <w:p>
+          <w:pPr>
+            <w:pStyle w:val="Sommario2"/>
+            <w:rPr>
+              <w:rFonts w:asciiTheme="minorHAnsi" w:hAnsiTheme="minorHAnsi"/>
+              <w:noProof/>
+              <w:kern w:val="2"/>
+              <w:sz w:val="22"/>
+              <w:lang w:eastAsia="it-IT"/>
+              <w14:ligatures w14:val="standardContextual"/>
+            </w:rPr>
+          </w:pPr>
+          <w:hyperlink w:anchor="_Toc139645259" w:history="1">
+            <w:r>
+              <w:rPr>
+                <w:rStyle w:val="Collegamentoipertestuale"/>
+                <w:noProof/>
+              </w:rPr>
+              <w:t>3.1</w:t>
+            </w:r>
+            <w:r>
+              <w:rPr>
+                <w:rFonts w:asciiTheme="minorHAnsi" w:hAnsiTheme="minorHAnsi"/>
+                <w:noProof/>
+                <w:kern w:val="2"/>
+                <w:sz w:val="22"/>
+                <w:lang w:eastAsia="it-IT"/>
+                <w14:ligatures w14:val="standardContextual"/>
+              </w:rPr>
+              <w:tab/>
+            </w:r>
+            <w:r>
+              <w:rPr>
+                <w:rStyle w:val="Collegamentoipertestuale"/>
+                <w:noProof/>
+              </w:rPr>
+              <w:t>Component Diagram</w:t>
+            </w:r>
+            <w:r>
+              <w:rPr>
+                <w:noProof/>
+                <w:webHidden/>
+              </w:rPr>
+              <w:tab/>
+            </w:r>
+            <w:r>
+              <w:rPr>
+                <w:noProof/>
+                <w:webHidden/>
+              </w:rPr>
+              <w:fldChar w:fldCharType="begin"/>
+            </w:r>
+            <w:r>
+              <w:rPr>
+                <w:noProof/>
+                <w:webHidden/>
+              </w:rPr>
+              <w:instrText xml:space="preserve"> PAGEREF _Toc139645259 \h </w:instrText>
+            </w:r>
+            <w:r>
+              <w:rPr>
+                <w:noProof/>
+                <w:webHidden/>
+              </w:rPr>
+            </w:r>
+            <w:r>
+              <w:rPr>
+                <w:noProof/>
+                <w:webHidden/>
+              </w:rPr>
+              <w:fldChar w:fldCharType="separate"/>
+            </w:r>
+            <w:r>
+              <w:rPr>
+                <w:noProof/>
+                <w:webHidden/>
+              </w:rPr>
+              <w:t>10</w:t>
+            </w:r>
+            <w:r>
+              <w:rPr>
+                <w:noProof/>
+                <w:webHidden/>
+              </w:rPr>
+              <w:fldChar w:fldCharType="end"/>
+            </w:r>
+          </w:hyperlink>
+        </w:p>
+        <w:p>
+          <w:pPr>
+            <w:pStyle w:val="Sommario2"/>
+            <w:rPr>
+              <w:rFonts w:asciiTheme="minorHAnsi" w:hAnsiTheme="minorHAnsi"/>
+              <w:noProof/>
+              <w:kern w:val="2"/>
+              <w:sz w:val="22"/>
+              <w:lang w:eastAsia="it-IT"/>
+              <w14:ligatures w14:val="standardContextual"/>
+            </w:rPr>
+          </w:pPr>
+          <w:hyperlink w:anchor="_Toc139645260" w:history="1">
+            <w:r>
+              <w:rPr>
+                <w:rStyle w:val="Collegamentoipertestuale"/>
+                <w:noProof/>
+              </w:rPr>
+              <w:t>3.2</w:t>
+            </w:r>
+            <w:r>
+              <w:rPr>
+                <w:rFonts w:asciiTheme="minorHAnsi" w:hAnsiTheme="minorHAnsi"/>
+                <w:noProof/>
+                <w:kern w:val="2"/>
+                <w:sz w:val="22"/>
+                <w:lang w:eastAsia="it-IT"/>
+                <w14:ligatures w14:val="standardContextual"/>
+              </w:rPr>
+              <w:tab/>
+            </w:r>
+            <w:r>
+              <w:rPr>
+                <w:rStyle w:val="Collegamentoipertestuale"/>
+                <w:noProof/>
+              </w:rPr>
+              <w:t>Module Structures</w:t>
+            </w:r>
+            <w:r>
+              <w:rPr>
+                <w:noProof/>
+                <w:webHidden/>
+              </w:rPr>
+              <w:tab/>
+            </w:r>
+            <w:r>
+              <w:rPr>
+                <w:noProof/>
+                <w:webHidden/>
+              </w:rPr>
+              <w:fldChar w:fldCharType="begin"/>
+            </w:r>
+            <w:r>
+              <w:rPr>
+                <w:noProof/>
+                <w:webHidden/>
+              </w:rPr>
+              <w:instrText xml:space="preserve"> PAGEREF _Toc139645260 \h </w:instrText>
+            </w:r>
+            <w:r>
+              <w:rPr>
+                <w:noProof/>
+                <w:webHidden/>
+              </w:rPr>
+            </w:r>
+            <w:r>
+              <w:rPr>
+                <w:noProof/>
+                <w:webHidden/>
+              </w:rPr>
+              <w:fldChar w:fldCharType="separate"/>
+            </w:r>
+            <w:r>
+              <w:rPr>
+                <w:noProof/>
+                <w:webHidden/>
+              </w:rPr>
+              <w:t>11</w:t>
+            </w:r>
+            <w:r>
+              <w:rPr>
+                <w:noProof/>
+                <w:webHidden/>
+              </w:rPr>
+              <w:fldChar w:fldCharType="end"/>
+            </w:r>
+          </w:hyperlink>
+        </w:p>
+        <w:p>
+          <w:pPr>
+            <w:pStyle w:val="Sommario2"/>
+            <w:rPr>
+              <w:rFonts w:asciiTheme="minorHAnsi" w:hAnsiTheme="minorHAnsi"/>
+              <w:noProof/>
+              <w:kern w:val="2"/>
+              <w:sz w:val="22"/>
+              <w:lang w:eastAsia="it-IT"/>
+              <w14:ligatures w14:val="standardContextual"/>
+            </w:rPr>
+          </w:pPr>
+          <w:hyperlink w:anchor="_Toc139645261" w:history="1">
+            <w:r>
+              <w:rPr>
+                <w:rStyle w:val="Collegamentoipertestuale"/>
+                <w:noProof/>
+              </w:rPr>
+              <w:t>3.3</w:t>
+            </w:r>
+            <w:r>
+              <w:rPr>
+                <w:rFonts w:asciiTheme="minorHAnsi" w:hAnsiTheme="minorHAnsi"/>
+                <w:noProof/>
+                <w:kern w:val="2"/>
+                <w:sz w:val="22"/>
+                <w:lang w:eastAsia="it-IT"/>
+                <w14:ligatures w14:val="standardContextual"/>
+              </w:rPr>
+              <w:tab/>
+            </w:r>
+            <w:r>
+              <w:rPr>
+                <w:rStyle w:val="Collegamentoipertestuale"/>
+                <w:noProof/>
+              </w:rPr>
+              <w:t>Requisiti specifici</w:t>
+            </w:r>
+            <w:r>
+              <w:rPr>
+                <w:noProof/>
+                <w:webHidden/>
+              </w:rPr>
+              <w:tab/>
+            </w:r>
+            <w:r>
+              <w:rPr>
+                <w:noProof/>
+                <w:webHidden/>
+              </w:rPr>
+              <w:fldChar w:fldCharType="begin"/>
+            </w:r>
+            <w:r>
+              <w:rPr>
+                <w:noProof/>
+                <w:webHidden/>
+              </w:rPr>
+              <w:instrText xml:space="preserve"> PAGEREF _Toc139645261 \h </w:instrText>
+            </w:r>
+            <w:r>
+              <w:rPr>
+                <w:noProof/>
+                <w:webHidden/>
+              </w:rPr>
+            </w:r>
+            <w:r>
+              <w:rPr>
+                <w:noProof/>
+                <w:webHidden/>
+              </w:rPr>
+              <w:fldChar w:fldCharType="separate"/>
+            </w:r>
+            <w:r>
+              <w:rPr>
+                <w:noProof/>
+                <w:webHidden/>
+              </w:rPr>
+              <w:t>12</w:t>
             </w:r>
             <w:r>
               <w:rPr>
@@ -2327,13 +2327,13 @@
               <w14:ligatures w14:val="standardContextual"/>
             </w:rPr>
           </w:pPr>
-          <w:hyperlink w:anchor="_Toc139623771" w:history="1">
+          <w:hyperlink w:anchor="_Toc139645262" w:history="1">
             <w:r>
               <w:rPr>
                 <w:rStyle w:val="Collegamentoipertestuale"/>
                 <w:noProof/>
               </w:rPr>
-              <w:t>3.3.3</w:t>
+              <w:t>3.3.1</w:t>
             </w:r>
             <w:r>
               <w:rPr>
@@ -2351,7 +2351,7 @@
                 <w:rStyle w:val="Collegamentoipertestuale"/>
                 <w:noProof/>
               </w:rPr>
-              <w:t>Sequence Diagram: Download del file di una Class Under Test</w:t>
+              <w:t>Class Diagram di dettaglio</w:t>
             </w:r>
             <w:r>
               <w:rPr>
@@ -2372,7 +2372,7 @@
                 <w:noProof/>
                 <w:webHidden/>
               </w:rPr>
-              <w:instrText xml:space="preserve"> PAGEREF _Toc139623771 \h </w:instrText>
+              <w:instrText xml:space="preserve"> PAGEREF _Toc139645262 \h </w:instrText>
             </w:r>
             <w:r>
               <w:rPr>
@@ -2392,7 +2392,7 @@
                 <w:noProof/>
                 <w:webHidden/>
               </w:rPr>
-              <w:t>15</w:t>
+              <w:t>12</w:t>
             </w:r>
             <w:r>
               <w:rPr>
@@ -2419,13 +2419,13 @@
               <w14:ligatures w14:val="standardContextual"/>
             </w:rPr>
           </w:pPr>
-          <w:hyperlink w:anchor="_Toc139623772" w:history="1">
+          <w:hyperlink w:anchor="_Toc139645263" w:history="1">
             <w:r>
               <w:rPr>
                 <w:rStyle w:val="Collegamentoipertestuale"/>
                 <w:noProof/>
               </w:rPr>
-              <w:t>3.3.4</w:t>
+              <w:t>3.3.2</w:t>
             </w:r>
             <w:r>
               <w:rPr>
@@ -2443,7 +2443,7 @@
                 <w:rStyle w:val="Collegamentoipertestuale"/>
                 <w:noProof/>
               </w:rPr>
-              <w:t>Sequence Diagram: Upload di una Classe Under Test</w:t>
+              <w:t>Sequence Diagram: Visualizzazione della lista delle Classi disponibili</w:t>
             </w:r>
             <w:r>
               <w:rPr>
@@ -2464,7 +2464,7 @@
                 <w:noProof/>
                 <w:webHidden/>
               </w:rPr>
-              <w:instrText xml:space="preserve"> PAGEREF _Toc139623772 \h </w:instrText>
+              <w:instrText xml:space="preserve"> PAGEREF _Toc139645263 \h </w:instrText>
             </w:r>
             <w:r>
               <w:rPr>
@@ -2484,7 +2484,7 @@
                 <w:noProof/>
                 <w:webHidden/>
               </w:rPr>
-              <w:t>16</w:t>
+              <w:t>15</w:t>
             </w:r>
             <w:r>
               <w:rPr>
@@ -2511,13 +2511,13 @@
               <w14:ligatures w14:val="standardContextual"/>
             </w:rPr>
           </w:pPr>
-          <w:hyperlink w:anchor="_Toc139623773" w:history="1">
+          <w:hyperlink w:anchor="_Toc139645264" w:history="1">
             <w:r>
               <w:rPr>
                 <w:rStyle w:val="Collegamentoipertestuale"/>
                 <w:noProof/>
               </w:rPr>
-              <w:t>3.3.5</w:t>
+              <w:t>3.3.3</w:t>
             </w:r>
             <w:r>
               <w:rPr>
@@ -2535,7 +2535,7 @@
                 <w:rStyle w:val="Collegamentoipertestuale"/>
                 <w:noProof/>
               </w:rPr>
-              <w:t>Generazione del path della Classe Under Test</w:t>
+              <w:t>Sequence Diagram: Download del file di una Class Under Test</w:t>
             </w:r>
             <w:r>
               <w:rPr>
@@ -2556,7 +2556,7 @@
                 <w:noProof/>
                 <w:webHidden/>
               </w:rPr>
-              <w:instrText xml:space="preserve"> PAGEREF _Toc139623773 \h </w:instrText>
+              <w:instrText xml:space="preserve"> PAGEREF _Toc139645264 \h </w:instrText>
             </w:r>
             <w:r>
               <w:rPr>
@@ -2576,95 +2576,7 @@
                 <w:noProof/>
                 <w:webHidden/>
               </w:rPr>
-              <w:t>18</w:t>
-            </w:r>
-            <w:r>
-              <w:rPr>
-                <w:noProof/>
-                <w:webHidden/>
-              </w:rPr>
-              <w:fldChar w:fldCharType="end"/>
-            </w:r>
-          </w:hyperlink>
-        </w:p>
-        <w:p>
-          <w:pPr>
-            <w:pStyle w:val="Sommario2"/>
-            <w:rPr>
-              <w:rFonts w:asciiTheme="minorHAnsi" w:hAnsiTheme="minorHAnsi"/>
-              <w:noProof/>
-              <w:kern w:val="2"/>
-              <w:sz w:val="22"/>
-              <w:lang w:eastAsia="it-IT"/>
-              <w14:ligatures w14:val="standardContextual"/>
-            </w:rPr>
-          </w:pPr>
-          <w:hyperlink w:anchor="_Toc139623774" w:history="1">
-            <w:r>
-              <w:rPr>
-                <w:rStyle w:val="Collegamentoipertestuale"/>
-                <w:noProof/>
-              </w:rPr>
-              <w:t>3.4</w:t>
-            </w:r>
-            <w:r>
-              <w:rPr>
-                <w:rFonts w:asciiTheme="minorHAnsi" w:hAnsiTheme="minorHAnsi"/>
-                <w:noProof/>
-                <w:kern w:val="2"/>
-                <w:sz w:val="22"/>
-                <w:lang w:eastAsia="it-IT"/>
-                <w14:ligatures w14:val="standardContextual"/>
-              </w:rPr>
-              <w:tab/>
-            </w:r>
-            <w:r>
-              <w:rPr>
-                <w:rStyle w:val="Collegamentoipertestuale"/>
-                <w:noProof/>
-              </w:rPr>
-              <w:t>Requisiti aggiuntivi</w:t>
-            </w:r>
-            <w:r>
-              <w:rPr>
-                <w:noProof/>
-                <w:webHidden/>
-              </w:rPr>
-              <w:tab/>
-            </w:r>
-            <w:r>
-              <w:rPr>
-                <w:noProof/>
-                <w:webHidden/>
-              </w:rPr>
-              <w:fldChar w:fldCharType="begin"/>
-            </w:r>
-            <w:r>
-              <w:rPr>
-                <w:noProof/>
-                <w:webHidden/>
-              </w:rPr>
-              <w:instrText xml:space="preserve"> PAGEREF _Toc139623774 \h </w:instrText>
-            </w:r>
-            <w:r>
-              <w:rPr>
-                <w:noProof/>
-                <w:webHidden/>
-              </w:rPr>
-            </w:r>
-            <w:r>
-              <w:rPr>
-                <w:noProof/>
-                <w:webHidden/>
-              </w:rPr>
-              <w:fldChar w:fldCharType="separate"/>
-            </w:r>
-            <w:r>
-              <w:rPr>
-                <w:noProof/>
-                <w:webHidden/>
-              </w:rPr>
-              <w:t>19</w:t>
+              <w:t>16</w:t>
             </w:r>
             <w:r>
               <w:rPr>
@@ -2691,13 +2603,13 @@
               <w14:ligatures w14:val="standardContextual"/>
             </w:rPr>
           </w:pPr>
-          <w:hyperlink w:anchor="_Toc139623775" w:history="1">
+          <w:hyperlink w:anchor="_Toc139645265" w:history="1">
             <w:r>
               <w:rPr>
                 <w:rStyle w:val="Collegamentoipertestuale"/>
                 <w:noProof/>
               </w:rPr>
-              <w:t>3.4.1</w:t>
+              <w:t>3.3.4</w:t>
             </w:r>
             <w:r>
               <w:rPr>
@@ -2715,7 +2627,7 @@
                 <w:rStyle w:val="Collegamentoipertestuale"/>
                 <w:noProof/>
               </w:rPr>
-              <w:t>Class Diagram di dettaglio</w:t>
+              <w:t>Sequence Diagram: Upload di una Classe Under Test</w:t>
             </w:r>
             <w:r>
               <w:rPr>
@@ -2736,7 +2648,7 @@
                 <w:noProof/>
                 <w:webHidden/>
               </w:rPr>
-              <w:instrText xml:space="preserve"> PAGEREF _Toc139623775 \h </w:instrText>
+              <w:instrText xml:space="preserve"> PAGEREF _Toc139645265 \h </w:instrText>
             </w:r>
             <w:r>
               <w:rPr>
@@ -2756,7 +2668,7 @@
                 <w:noProof/>
                 <w:webHidden/>
               </w:rPr>
-              <w:t>19</w:t>
+              <w:t>17</w:t>
             </w:r>
             <w:r>
               <w:rPr>
@@ -2783,13 +2695,13 @@
               <w14:ligatures w14:val="standardContextual"/>
             </w:rPr>
           </w:pPr>
-          <w:hyperlink w:anchor="_Toc139623776" w:history="1">
+          <w:hyperlink w:anchor="_Toc139645266" w:history="1">
             <w:r>
               <w:rPr>
                 <w:rStyle w:val="Collegamentoipertestuale"/>
                 <w:noProof/>
               </w:rPr>
-              <w:t>3.4.2</w:t>
+              <w:t>3.3.5</w:t>
             </w:r>
             <w:r>
               <w:rPr>
@@ -2807,7 +2719,7 @@
                 <w:rStyle w:val="Collegamentoipertestuale"/>
                 <w:noProof/>
               </w:rPr>
-              <w:t>Sequence Diagram: Registrazione di un amministratore</w:t>
+              <w:t>Generazione del path della Classe Under Test</w:t>
             </w:r>
             <w:r>
               <w:rPr>
@@ -2828,7 +2740,7 @@
                 <w:noProof/>
                 <w:webHidden/>
               </w:rPr>
-              <w:instrText xml:space="preserve"> PAGEREF _Toc139623776 \h </w:instrText>
+              <w:instrText xml:space="preserve"> PAGEREF _Toc139645266 \h </w:instrText>
             </w:r>
             <w:r>
               <w:rPr>
@@ -2848,7 +2760,7 @@
                 <w:noProof/>
                 <w:webHidden/>
               </w:rPr>
-              <w:t>20</w:t>
+              <w:t>19</w:t>
             </w:r>
             <w:r>
               <w:rPr>
@@ -2861,10 +2773,7 @@
         </w:p>
         <w:p>
           <w:pPr>
-            <w:pStyle w:val="Sommario3"/>
-            <w:tabs>
-              <w:tab w:val="right" w:leader="dot" w:pos="9628"/>
-            </w:tabs>
+            <w:pStyle w:val="Sommario2"/>
             <w:rPr>
               <w:rFonts w:asciiTheme="minorHAnsi" w:hAnsiTheme="minorHAnsi"/>
               <w:noProof/>
@@ -2874,16 +2783,41 @@
               <w14:ligatures w14:val="standardContextual"/>
             </w:rPr>
           </w:pPr>
-          <w:hyperlink w:anchor="_Toc139623777" w:history="1">
-            <w:r>
-              <w:rPr>
-                <w:noProof/>
-                <w:webHidden/>
+          <w:hyperlink w:anchor="_Toc139645267" w:history="1">
+            <w:r>
+              <w:rPr>
+                <w:rStyle w:val="Collegamentoipertestuale"/>
+                <w:noProof/>
+              </w:rPr>
+              <w:t>3.4</w:t>
+            </w:r>
+            <w:r>
+              <w:rPr>
+                <w:rFonts w:asciiTheme="minorHAnsi" w:hAnsiTheme="minorHAnsi"/>
+                <w:noProof/>
+                <w:kern w:val="2"/>
+                <w:sz w:val="22"/>
+                <w:lang w:eastAsia="it-IT"/>
+                <w14:ligatures w14:val="standardContextual"/>
               </w:rPr>
               <w:tab/>
             </w:r>
             <w:r>
               <w:rPr>
+                <w:rStyle w:val="Collegamentoipertestuale"/>
+                <w:noProof/>
+              </w:rPr>
+              <w:t>Requisiti aggiuntivi</w:t>
+            </w:r>
+            <w:r>
+              <w:rPr>
+                <w:noProof/>
+                <w:webHidden/>
+              </w:rPr>
+              <w:tab/>
+            </w:r>
+            <w:r>
+              <w:rPr>
                 <w:noProof/>
                 <w:webHidden/>
               </w:rPr>
@@ -2894,7 +2828,7 @@
                 <w:noProof/>
                 <w:webHidden/>
               </w:rPr>
-              <w:instrText xml:space="preserve"> PAGEREF _Toc139623777 \h </w:instrText>
+              <w:instrText xml:space="preserve"> PAGEREF _Toc139645267 \h </w:instrText>
             </w:r>
             <w:r>
               <w:rPr>
@@ -2941,13 +2875,13 @@
               <w14:ligatures w14:val="standardContextual"/>
             </w:rPr>
           </w:pPr>
-          <w:hyperlink w:anchor="_Toc139623778" w:history="1">
+          <w:hyperlink w:anchor="_Toc139645268" w:history="1">
             <w:r>
               <w:rPr>
                 <w:rStyle w:val="Collegamentoipertestuale"/>
                 <w:noProof/>
               </w:rPr>
-              <w:t>3.4.3</w:t>
+              <w:t>3.4.1</w:t>
             </w:r>
             <w:r>
               <w:rPr>
@@ -2965,7 +2899,7 @@
                 <w:rStyle w:val="Collegamentoipertestuale"/>
                 <w:noProof/>
               </w:rPr>
-              <w:t>Sequence Diagram: Login</w:t>
+              <w:t>Class Diagram di dettaglio</w:t>
             </w:r>
             <w:r>
               <w:rPr>
@@ -2986,7 +2920,7 @@
                 <w:noProof/>
                 <w:webHidden/>
               </w:rPr>
-              <w:instrText xml:space="preserve"> PAGEREF _Toc139623778 \h </w:instrText>
+              <w:instrText xml:space="preserve"> PAGEREF _Toc139645268 \h </w:instrText>
             </w:r>
             <w:r>
               <w:rPr>
@@ -3006,7 +2940,7 @@
                 <w:noProof/>
                 <w:webHidden/>
               </w:rPr>
-              <w:t>21</w:t>
+              <w:t>20</w:t>
             </w:r>
             <w:r>
               <w:rPr>
@@ -3033,14 +2967,13 @@
               <w14:ligatures w14:val="standardContextual"/>
             </w:rPr>
           </w:pPr>
-          <w:hyperlink w:anchor="_Toc139623779" w:history="1">
+          <w:hyperlink w:anchor="_Toc139645269" w:history="1">
             <w:r>
               <w:rPr>
                 <w:rStyle w:val="Collegamentoipertestuale"/>
                 <w:noProof/>
-                <w:lang w:val="en-GB"/>
-              </w:rPr>
-              <w:t>3.4.4</w:t>
+              </w:rPr>
+              <w:t>3.4.2</w:t>
             </w:r>
             <w:r>
               <w:rPr>
@@ -3057,8 +2990,259 @@
               <w:rPr>
                 <w:rStyle w:val="Collegamentoipertestuale"/>
                 <w:noProof/>
+              </w:rPr>
+              <w:t>Sequence Diagram: Registrazione di un amministratore</w:t>
+            </w:r>
+            <w:r>
+              <w:rPr>
+                <w:noProof/>
+                <w:webHidden/>
+              </w:rPr>
+              <w:tab/>
+            </w:r>
+            <w:r>
+              <w:rPr>
+                <w:noProof/>
+                <w:webHidden/>
+              </w:rPr>
+              <w:fldChar w:fldCharType="begin"/>
+            </w:r>
+            <w:r>
+              <w:rPr>
+                <w:noProof/>
+                <w:webHidden/>
+              </w:rPr>
+              <w:instrText xml:space="preserve"> PAGEREF _Toc139645269 \h </w:instrText>
+            </w:r>
+            <w:r>
+              <w:rPr>
+                <w:noProof/>
+                <w:webHidden/>
+              </w:rPr>
+            </w:r>
+            <w:r>
+              <w:rPr>
+                <w:noProof/>
+                <w:webHidden/>
+              </w:rPr>
+              <w:fldChar w:fldCharType="separate"/>
+            </w:r>
+            <w:r>
+              <w:rPr>
+                <w:noProof/>
+                <w:webHidden/>
+              </w:rPr>
+              <w:t>21</w:t>
+            </w:r>
+            <w:r>
+              <w:rPr>
+                <w:noProof/>
+                <w:webHidden/>
+              </w:rPr>
+              <w:fldChar w:fldCharType="end"/>
+            </w:r>
+          </w:hyperlink>
+        </w:p>
+        <w:p>
+          <w:pPr>
+            <w:pStyle w:val="Sommario3"/>
+            <w:tabs>
+              <w:tab w:val="right" w:leader="dot" w:pos="9628"/>
+            </w:tabs>
+            <w:rPr>
+              <w:rFonts w:asciiTheme="minorHAnsi" w:hAnsiTheme="minorHAnsi"/>
+              <w:noProof/>
+              <w:kern w:val="2"/>
+              <w:sz w:val="22"/>
+              <w:lang w:eastAsia="it-IT"/>
+              <w14:ligatures w14:val="standardContextual"/>
+            </w:rPr>
+          </w:pPr>
+          <w:hyperlink w:anchor="_Toc139645270" w:history="1">
+            <w:r>
+              <w:rPr>
+                <w:noProof/>
+                <w:webHidden/>
+              </w:rPr>
+              <w:tab/>
+            </w:r>
+            <w:r>
+              <w:rPr>
+                <w:noProof/>
+                <w:webHidden/>
+              </w:rPr>
+              <w:fldChar w:fldCharType="begin"/>
+            </w:r>
+            <w:r>
+              <w:rPr>
+                <w:noProof/>
+                <w:webHidden/>
+              </w:rPr>
+              <w:instrText xml:space="preserve"> PAGEREF _Toc139645270 \h </w:instrText>
+            </w:r>
+            <w:r>
+              <w:rPr>
+                <w:noProof/>
+                <w:webHidden/>
+              </w:rPr>
+            </w:r>
+            <w:r>
+              <w:rPr>
+                <w:noProof/>
+                <w:webHidden/>
+              </w:rPr>
+              <w:fldChar w:fldCharType="separate"/>
+            </w:r>
+            <w:r>
+              <w:rPr>
+                <w:noProof/>
+                <w:webHidden/>
+              </w:rPr>
+              <w:t>21</w:t>
+            </w:r>
+            <w:r>
+              <w:rPr>
+                <w:noProof/>
+                <w:webHidden/>
+              </w:rPr>
+              <w:fldChar w:fldCharType="end"/>
+            </w:r>
+          </w:hyperlink>
+        </w:p>
+        <w:p>
+          <w:pPr>
+            <w:pStyle w:val="Sommario3"/>
+            <w:tabs>
+              <w:tab w:val="left" w:pos="1540"/>
+              <w:tab w:val="right" w:leader="dot" w:pos="9628"/>
+            </w:tabs>
+            <w:rPr>
+              <w:rFonts w:asciiTheme="minorHAnsi" w:hAnsiTheme="minorHAnsi"/>
+              <w:noProof/>
+              <w:kern w:val="2"/>
+              <w:sz w:val="22"/>
+              <w:lang w:eastAsia="it-IT"/>
+              <w14:ligatures w14:val="standardContextual"/>
+            </w:rPr>
+          </w:pPr>
+          <w:hyperlink w:anchor="_Toc139645271" w:history="1">
+            <w:r>
+              <w:rPr>
+                <w:rStyle w:val="Collegamentoipertestuale"/>
+                <w:noProof/>
+              </w:rPr>
+              <w:t>3.4.3</w:t>
+            </w:r>
+            <w:r>
+              <w:rPr>
+                <w:rFonts w:asciiTheme="minorHAnsi" w:hAnsiTheme="minorHAnsi"/>
+                <w:noProof/>
+                <w:kern w:val="2"/>
+                <w:sz w:val="22"/>
+                <w:lang w:eastAsia="it-IT"/>
+                <w14:ligatures w14:val="standardContextual"/>
+              </w:rPr>
+              <w:tab/>
+            </w:r>
+            <w:r>
+              <w:rPr>
+                <w:rStyle w:val="Collegamentoipertestuale"/>
+                <w:noProof/>
+              </w:rPr>
+              <w:t>Sequence Diagram: Login</w:t>
+            </w:r>
+            <w:r>
+              <w:rPr>
+                <w:noProof/>
+                <w:webHidden/>
+              </w:rPr>
+              <w:tab/>
+            </w:r>
+            <w:r>
+              <w:rPr>
+                <w:noProof/>
+                <w:webHidden/>
+              </w:rPr>
+              <w:fldChar w:fldCharType="begin"/>
+            </w:r>
+            <w:r>
+              <w:rPr>
+                <w:noProof/>
+                <w:webHidden/>
+              </w:rPr>
+              <w:instrText xml:space="preserve"> PAGEREF _Toc139645271 \h </w:instrText>
+            </w:r>
+            <w:r>
+              <w:rPr>
+                <w:noProof/>
+                <w:webHidden/>
+              </w:rPr>
+            </w:r>
+            <w:r>
+              <w:rPr>
+                <w:noProof/>
+                <w:webHidden/>
+              </w:rPr>
+              <w:fldChar w:fldCharType="separate"/>
+            </w:r>
+            <w:r>
+              <w:rPr>
+                <w:noProof/>
+                <w:webHidden/>
+              </w:rPr>
+              <w:t>22</w:t>
+            </w:r>
+            <w:r>
+              <w:rPr>
+                <w:noProof/>
+                <w:webHidden/>
+              </w:rPr>
+              <w:fldChar w:fldCharType="end"/>
+            </w:r>
+          </w:hyperlink>
+        </w:p>
+        <w:p>
+          <w:pPr>
+            <w:pStyle w:val="Sommario3"/>
+            <w:tabs>
+              <w:tab w:val="left" w:pos="1540"/>
+              <w:tab w:val="right" w:leader="dot" w:pos="9628"/>
+            </w:tabs>
+            <w:rPr>
+              <w:rFonts w:asciiTheme="minorHAnsi" w:hAnsiTheme="minorHAnsi"/>
+              <w:noProof/>
+              <w:kern w:val="2"/>
+              <w:sz w:val="22"/>
+              <w:lang w:eastAsia="it-IT"/>
+              <w14:ligatures w14:val="standardContextual"/>
+            </w:rPr>
+          </w:pPr>
+          <w:hyperlink w:anchor="_Toc139645272" w:history="1">
+            <w:r>
+              <w:rPr>
+                <w:rStyle w:val="Collegamentoipertestuale"/>
+                <w:noProof/>
                 <w:lang w:val="en-GB"/>
               </w:rPr>
+              <w:t>3.4.4</w:t>
+            </w:r>
+            <w:r>
+              <w:rPr>
+                <w:rFonts w:asciiTheme="minorHAnsi" w:hAnsiTheme="minorHAnsi"/>
+                <w:noProof/>
+                <w:kern w:val="2"/>
+                <w:sz w:val="22"/>
+                <w:lang w:eastAsia="it-IT"/>
+                <w14:ligatures w14:val="standardContextual"/>
+              </w:rPr>
+              <w:tab/>
+            </w:r>
+            <w:r>
+              <w:rPr>
+                <w:rStyle w:val="Collegamentoipertestuale"/>
+                <w:noProof/>
+                <w:lang w:val="en-GB"/>
+              </w:rPr>
               <w:t>Specifica REST APIs per AuthController</w:t>
             </w:r>
             <w:r>
@@ -3080,7 +3264,7 @@
                 <w:noProof/>
                 <w:webHidden/>
               </w:rPr>
-              <w:instrText xml:space="preserve"> PAGEREF _Toc139623779 \h </w:instrText>
+              <w:instrText xml:space="preserve"> PAGEREF _Toc139645272 \h </w:instrText>
             </w:r>
             <w:r>
               <w:rPr>
@@ -3100,7 +3284,338 @@
                 <w:noProof/>
                 <w:webHidden/>
               </w:rPr>
-              <w:t>21</w:t>
+              <w:t>22</w:t>
+            </w:r>
+            <w:r>
+              <w:rPr>
+                <w:noProof/>
+                <w:webHidden/>
+              </w:rPr>
+              <w:fldChar w:fldCharType="end"/>
+            </w:r>
+          </w:hyperlink>
+        </w:p>
+        <w:p>
+          <w:pPr>
+            <w:pStyle w:val="Sommario2"/>
+            <w:rPr>
+              <w:rFonts w:asciiTheme="minorHAnsi" w:hAnsiTheme="minorHAnsi"/>
+              <w:noProof/>
+              <w:kern w:val="2"/>
+              <w:sz w:val="22"/>
+              <w:lang w:eastAsia="it-IT"/>
+              <w14:ligatures w14:val="standardContextual"/>
+            </w:rPr>
+          </w:pPr>
+          <w:hyperlink w:anchor="_Toc139645273" w:history="1">
+            <w:r>
+              <w:rPr>
+                <w:rStyle w:val="Collegamentoipertestuale"/>
+                <w:noProof/>
+              </w:rPr>
+              <w:t>3.5</w:t>
+            </w:r>
+            <w:r>
+              <w:rPr>
+                <w:rFonts w:asciiTheme="minorHAnsi" w:hAnsiTheme="minorHAnsi"/>
+                <w:noProof/>
+                <w:kern w:val="2"/>
+                <w:sz w:val="22"/>
+                <w:lang w:eastAsia="it-IT"/>
+                <w14:ligatures w14:val="standardContextual"/>
+              </w:rPr>
+              <w:tab/>
+            </w:r>
+            <w:r>
+              <w:rPr>
+                <w:rStyle w:val="Collegamentoipertestuale"/>
+                <w:noProof/>
+              </w:rPr>
+              <w:t>Allocation Structures</w:t>
+            </w:r>
+            <w:r>
+              <w:rPr>
+                <w:noProof/>
+                <w:webHidden/>
+              </w:rPr>
+              <w:tab/>
+            </w:r>
+            <w:r>
+              <w:rPr>
+                <w:noProof/>
+                <w:webHidden/>
+              </w:rPr>
+              <w:fldChar w:fldCharType="begin"/>
+            </w:r>
+            <w:r>
+              <w:rPr>
+                <w:noProof/>
+                <w:webHidden/>
+              </w:rPr>
+              <w:instrText xml:space="preserve"> PAGEREF _Toc139645273 \h </w:instrText>
+            </w:r>
+            <w:r>
+              <w:rPr>
+                <w:noProof/>
+                <w:webHidden/>
+              </w:rPr>
+            </w:r>
+            <w:r>
+              <w:rPr>
+                <w:noProof/>
+                <w:webHidden/>
+              </w:rPr>
+              <w:fldChar w:fldCharType="separate"/>
+            </w:r>
+            <w:r>
+              <w:rPr>
+                <w:noProof/>
+                <w:webHidden/>
+              </w:rPr>
+              <w:t>23</w:t>
+            </w:r>
+            <w:r>
+              <w:rPr>
+                <w:noProof/>
+                <w:webHidden/>
+              </w:rPr>
+              <w:fldChar w:fldCharType="end"/>
+            </w:r>
+          </w:hyperlink>
+        </w:p>
+        <w:p>
+          <w:pPr>
+            <w:pStyle w:val="Sommario3"/>
+            <w:tabs>
+              <w:tab w:val="left" w:pos="1540"/>
+              <w:tab w:val="right" w:leader="dot" w:pos="9628"/>
+            </w:tabs>
+            <w:rPr>
+              <w:rFonts w:asciiTheme="minorHAnsi" w:hAnsiTheme="minorHAnsi"/>
+              <w:noProof/>
+              <w:kern w:val="2"/>
+              <w:sz w:val="22"/>
+              <w:lang w:eastAsia="it-IT"/>
+              <w14:ligatures w14:val="standardContextual"/>
+            </w:rPr>
+          </w:pPr>
+          <w:hyperlink w:anchor="_Toc139645274" w:history="1">
+            <w:r>
+              <w:rPr>
+                <w:rStyle w:val="Collegamentoipertestuale"/>
+                <w:noProof/>
+              </w:rPr>
+              <w:t>3.5.1</w:t>
+            </w:r>
+            <w:r>
+              <w:rPr>
+                <w:rFonts w:asciiTheme="minorHAnsi" w:hAnsiTheme="minorHAnsi"/>
+                <w:noProof/>
+                <w:kern w:val="2"/>
+                <w:sz w:val="22"/>
+                <w:lang w:eastAsia="it-IT"/>
+                <w14:ligatures w14:val="standardContextual"/>
+              </w:rPr>
+              <w:tab/>
+            </w:r>
+            <w:r>
+              <w:rPr>
+                <w:rStyle w:val="Collegamentoipertestuale"/>
+                <w:noProof/>
+              </w:rPr>
+              <w:t>Vista d’installazione</w:t>
+            </w:r>
+            <w:r>
+              <w:rPr>
+                <w:noProof/>
+                <w:webHidden/>
+              </w:rPr>
+              <w:tab/>
+            </w:r>
+            <w:r>
+              <w:rPr>
+                <w:noProof/>
+                <w:webHidden/>
+              </w:rPr>
+              <w:fldChar w:fldCharType="begin"/>
+            </w:r>
+            <w:r>
+              <w:rPr>
+                <w:noProof/>
+                <w:webHidden/>
+              </w:rPr>
+              <w:instrText xml:space="preserve"> PAGEREF _Toc139645274 \h </w:instrText>
+            </w:r>
+            <w:r>
+              <w:rPr>
+                <w:noProof/>
+                <w:webHidden/>
+              </w:rPr>
+            </w:r>
+            <w:r>
+              <w:rPr>
+                <w:noProof/>
+                <w:webHidden/>
+              </w:rPr>
+              <w:fldChar w:fldCharType="separate"/>
+            </w:r>
+            <w:r>
+              <w:rPr>
+                <w:noProof/>
+                <w:webHidden/>
+              </w:rPr>
+              <w:t>23</w:t>
+            </w:r>
+            <w:r>
+              <w:rPr>
+                <w:noProof/>
+                <w:webHidden/>
+              </w:rPr>
+              <w:fldChar w:fldCharType="end"/>
+            </w:r>
+          </w:hyperlink>
+        </w:p>
+        <w:p>
+          <w:pPr>
+            <w:pStyle w:val="Sommario2"/>
+            <w:rPr>
+              <w:rFonts w:asciiTheme="minorHAnsi" w:hAnsiTheme="minorHAnsi"/>
+              <w:noProof/>
+              <w:kern w:val="2"/>
+              <w:sz w:val="22"/>
+              <w:lang w:eastAsia="it-IT"/>
+              <w14:ligatures w14:val="standardContextual"/>
+            </w:rPr>
+          </w:pPr>
+          <w:hyperlink w:anchor="_Toc139645275" w:history="1">
+            <w:r>
+              <w:rPr>
+                <w:rStyle w:val="Collegamentoipertestuale"/>
+                <w:noProof/>
+              </w:rPr>
+              <w:t>3.6</w:t>
+            </w:r>
+            <w:r>
+              <w:rPr>
+                <w:rFonts w:asciiTheme="minorHAnsi" w:hAnsiTheme="minorHAnsi"/>
+                <w:noProof/>
+                <w:kern w:val="2"/>
+                <w:sz w:val="22"/>
+                <w:lang w:eastAsia="it-IT"/>
+                <w14:ligatures w14:val="standardContextual"/>
+              </w:rPr>
+              <w:tab/>
+            </w:r>
+            <w:r>
+              <w:rPr>
+                <w:rStyle w:val="Collegamentoipertestuale"/>
+                <w:noProof/>
+              </w:rPr>
+              <w:t>Deployment View</w:t>
+            </w:r>
+            <w:r>
+              <w:rPr>
+                <w:noProof/>
+                <w:webHidden/>
+              </w:rPr>
+              <w:tab/>
+            </w:r>
+            <w:r>
+              <w:rPr>
+                <w:noProof/>
+                <w:webHidden/>
+              </w:rPr>
+              <w:fldChar w:fldCharType="begin"/>
+            </w:r>
+            <w:r>
+              <w:rPr>
+                <w:noProof/>
+                <w:webHidden/>
+              </w:rPr>
+              <w:instrText xml:space="preserve"> PAGEREF _Toc139645275 \h </w:instrText>
+            </w:r>
+            <w:r>
+              <w:rPr>
+                <w:noProof/>
+                <w:webHidden/>
+              </w:rPr>
+            </w:r>
+            <w:r>
+              <w:rPr>
+                <w:noProof/>
+                <w:webHidden/>
+              </w:rPr>
+              <w:fldChar w:fldCharType="separate"/>
+            </w:r>
+            <w:r>
+              <w:rPr>
+                <w:noProof/>
+                <w:webHidden/>
+              </w:rPr>
+              <w:t>24</w:t>
+            </w:r>
+            <w:r>
+              <w:rPr>
+                <w:noProof/>
+                <w:webHidden/>
+              </w:rPr>
+              <w:fldChar w:fldCharType="end"/>
+            </w:r>
+          </w:hyperlink>
+        </w:p>
+        <w:p>
+          <w:pPr>
+            <w:pStyle w:val="Sommario2"/>
+            <w:rPr>
+              <w:rFonts w:asciiTheme="minorHAnsi" w:hAnsiTheme="minorHAnsi"/>
+              <w:noProof/>
+              <w:kern w:val="2"/>
+              <w:sz w:val="22"/>
+              <w:lang w:eastAsia="it-IT"/>
+              <w14:ligatures w14:val="standardContextual"/>
+            </w:rPr>
+          </w:pPr>
+          <w:hyperlink w:anchor="_Toc139645276" w:history="1">
+            <w:r>
+              <w:rPr>
+                <w:noProof/>
+                <w:webHidden/>
+              </w:rPr>
+              <w:tab/>
+            </w:r>
+            <w:r>
+              <w:rPr>
+                <w:noProof/>
+                <w:webHidden/>
+              </w:rPr>
+              <w:fldChar w:fldCharType="begin"/>
+            </w:r>
+            <w:r>
+              <w:rPr>
+                <w:noProof/>
+                <w:webHidden/>
+              </w:rPr>
+              <w:instrText xml:space="preserve"> PAGEREF _Toc139645276 \h </w:instrText>
+            </w:r>
+            <w:r>
+              <w:rPr>
+                <w:noProof/>
+                <w:webHidden/>
+              </w:rPr>
+            </w:r>
+            <w:r>
+              <w:rPr>
+                <w:noProof/>
+                <w:webHidden/>
+              </w:rPr>
+              <w:fldChar w:fldCharType="separate"/>
+            </w:r>
+            <w:r>
+              <w:rPr>
+                <w:noProof/>
+                <w:webHidden/>
+              </w:rPr>
+              <w:t>24</w:t>
             </w:r>
             <w:r>
               <w:rPr>
@@ -3123,7 +3638,7 @@
               <w14:ligatures w14:val="standardContextual"/>
             </w:rPr>
           </w:pPr>
-          <w:hyperlink w:anchor="_Toc139623780" w:history="1">
+          <w:hyperlink w:anchor="_Toc139645277" w:history="1">
             <w:r>
               <w:rPr>
                 <w:rStyle w:val="Collegamentoipertestuale"/>
@@ -3168,7 +3683,7 @@
                 <w:noProof/>
                 <w:webHidden/>
               </w:rPr>
-              <w:instrText xml:space="preserve"> PAGEREF _Toc139623780 \h </w:instrText>
+              <w:instrText xml:space="preserve"> PAGEREF _Toc139645277 \h </w:instrText>
             </w:r>
             <w:r>
               <w:rPr>
@@ -3188,7 +3703,7 @@
                 <w:noProof/>
                 <w:webHidden/>
               </w:rPr>
-              <w:t>22</w:t>
+              <w:t>25</w:t>
             </w:r>
             <w:r>
               <w:rPr>
@@ -3211,7 +3726,7 @@
               <w14:ligatures w14:val="standardContextual"/>
             </w:rPr>
           </w:pPr>
-          <w:hyperlink w:anchor="_Toc139623781" w:history="1">
+          <w:hyperlink w:anchor="_Toc139645278" w:history="1">
             <w:r>
               <w:rPr>
                 <w:rStyle w:val="Collegamentoipertestuale"/>
@@ -3256,7 +3771,7 @@
                 <w:noProof/>
                 <w:webHidden/>
               </w:rPr>
-              <w:instrText xml:space="preserve"> PAGEREF _Toc139623781 \h </w:instrText>
+              <w:instrText xml:space="preserve"> PAGEREF _Toc139645278 \h </w:instrText>
             </w:r>
             <w:r>
               <w:rPr>
@@ -3276,7 +3791,7 @@
                 <w:noProof/>
                 <w:webHidden/>
               </w:rPr>
-              <w:t>22</w:t>
+              <w:t>25</w:t>
             </w:r>
             <w:r>
               <w:rPr>
@@ -3299,7 +3814,7 @@
               <w14:ligatures w14:val="standardContextual"/>
             </w:rPr>
           </w:pPr>
-          <w:hyperlink w:anchor="_Toc139623782" w:history="1">
+          <w:hyperlink w:anchor="_Toc139645279" w:history="1">
             <w:r>
               <w:rPr>
                 <w:rStyle w:val="Collegamentoipertestuale"/>
@@ -3344,7 +3859,7 @@
                 <w:noProof/>
                 <w:webHidden/>
               </w:rPr>
-              <w:instrText xml:space="preserve"> PAGEREF _Toc139623782 \h </w:instrText>
+              <w:instrText xml:space="preserve"> PAGEREF _Toc139645279 \h </w:instrText>
             </w:r>
             <w:r>
               <w:rPr>
@@ -3364,7 +3879,7 @@
                 <w:noProof/>
                 <w:webHidden/>
               </w:rPr>
-              <w:t>23</w:t>
+              <w:t>26</w:t>
             </w:r>
             <w:r>
               <w:rPr>
@@ -3387,7 +3902,7 @@
               <w14:ligatures w14:val="standardContextual"/>
             </w:rPr>
           </w:pPr>
-          <w:hyperlink w:anchor="_Toc139623783" w:history="1">
+          <w:hyperlink w:anchor="_Toc139645280" w:history="1">
             <w:r>
               <w:rPr>
                 <w:rStyle w:val="Collegamentoipertestuale"/>
@@ -3432,7 +3947,7 @@
                 <w:noProof/>
                 <w:webHidden/>
               </w:rPr>
-              <w:instrText xml:space="preserve"> PAGEREF _Toc139623783 \h </w:instrText>
+              <w:instrText xml:space="preserve"> PAGEREF _Toc139645280 \h </w:instrText>
             </w:r>
             <w:r>
               <w:rPr>
@@ -3452,7 +3967,7 @@
                 <w:noProof/>
                 <w:webHidden/>
               </w:rPr>
-              <w:t>25</w:t>
+              <w:t>28</w:t>
             </w:r>
             <w:r>
               <w:rPr>
@@ -3475,7 +3990,7 @@
               <w14:ligatures w14:val="standardContextual"/>
             </w:rPr>
           </w:pPr>
-          <w:hyperlink w:anchor="_Toc139623784" w:history="1">
+          <w:hyperlink w:anchor="_Toc139645281" w:history="1">
             <w:r>
               <w:rPr>
                 <w:rStyle w:val="Collegamentoipertestuale"/>
@@ -3520,7 +4035,7 @@
                 <w:noProof/>
                 <w:webHidden/>
               </w:rPr>
-              <w:instrText xml:space="preserve"> PAGEREF _Toc139623784 \h </w:instrText>
+              <w:instrText xml:space="preserve"> PAGEREF _Toc139645281 \h </w:instrText>
             </w:r>
             <w:r>
               <w:rPr>
@@ -3540,7 +4055,7 @@
                 <w:noProof/>
                 <w:webHidden/>
               </w:rPr>
-              <w:t>27</w:t>
+              <w:t>29</w:t>
             </w:r>
             <w:r>
               <w:rPr>
@@ -3563,7 +4078,7 @@
               <w14:ligatures w14:val="standardContextual"/>
             </w:rPr>
           </w:pPr>
-          <w:hyperlink w:anchor="_Toc139623785" w:history="1">
+          <w:hyperlink w:anchor="_Toc139645282" w:history="1">
             <w:r>
               <w:rPr>
                 <w:rStyle w:val="Collegamentoipertestuale"/>
@@ -3608,7 +4123,7 @@
                 <w:noProof/>
                 <w:webHidden/>
               </w:rPr>
-              <w:instrText xml:space="preserve"> PAGEREF _Toc139623785 \h </w:instrText>
+              <w:instrText xml:space="preserve"> PAGEREF _Toc139645282 \h </w:instrText>
             </w:r>
             <w:r>
               <w:rPr>
@@ -3628,7 +4143,7 @@
                 <w:noProof/>
                 <w:webHidden/>
               </w:rPr>
-              <w:t>29</w:t>
+              <w:t>32</w:t>
             </w:r>
             <w:r>
               <w:rPr>
@@ -3651,7 +4166,7 @@
               <w14:ligatures w14:val="standardContextual"/>
             </w:rPr>
           </w:pPr>
-          <w:hyperlink w:anchor="_Toc139623786" w:history="1">
+          <w:hyperlink w:anchor="_Toc139645283" w:history="1">
             <w:r>
               <w:rPr>
                 <w:rStyle w:val="Collegamentoipertestuale"/>
@@ -3696,7 +4211,7 @@
                 <w:noProof/>
                 <w:webHidden/>
               </w:rPr>
-              <w:instrText xml:space="preserve"> PAGEREF _Toc139623786 \h </w:instrText>
+              <w:instrText xml:space="preserve"> PAGEREF _Toc139645283 \h </w:instrText>
             </w:r>
             <w:r>
               <w:rPr>
@@ -3716,7 +4231,7 @@
                 <w:noProof/>
                 <w:webHidden/>
               </w:rPr>
-              <w:t>30</w:t>
+              <w:t>33</w:t>
             </w:r>
             <w:r>
               <w:rPr>
@@ -3739,7 +4254,7 @@
               <w14:ligatures w14:val="standardContextual"/>
             </w:rPr>
           </w:pPr>
-          <w:hyperlink w:anchor="_Toc139623787" w:history="1">
+          <w:hyperlink w:anchor="_Toc139645284" w:history="1">
             <w:r>
               <w:rPr>
                 <w:rStyle w:val="Collegamentoipertestuale"/>
@@ -3763,7 +4278,21 @@
                 <w:rStyle w:val="Collegamentoipertestuale"/>
                 <w:noProof/>
               </w:rPr>
-              <w:t>Guida all’installazione ed utilizzo del componente</w:t>
+              <w:t>Guida all’ins</w:t>
+            </w:r>
+            <w:r>
+              <w:rPr>
+                <w:rStyle w:val="Collegamentoipertestuale"/>
+                <w:noProof/>
+              </w:rPr>
+              <w:t>t</w:t>
+            </w:r>
+            <w:r>
+              <w:rPr>
+                <w:rStyle w:val="Collegamentoipertestuale"/>
+                <w:noProof/>
+              </w:rPr>
+              <w:t>allazione ed utilizzo del componente</w:t>
             </w:r>
             <w:r>
               <w:rPr>
@@ -3784,7 +4313,7 @@
                 <w:noProof/>
                 <w:webHidden/>
               </w:rPr>
-              <w:instrText xml:space="preserve"> PAGEREF _Toc139623787 \h </w:instrText>
+              <w:instrText xml:space="preserve"> PAGEREF _Toc139645284 \h </w:instrText>
             </w:r>
             <w:r>
               <w:rPr>
@@ -3804,7 +4333,7 @@
                 <w:noProof/>
                 <w:webHidden/>
               </w:rPr>
-              <w:t>31</w:t>
+              <w:t>34</w:t>
             </w:r>
             <w:r>
               <w:rPr>
@@ -3854,7 +4383,7 @@
       <w:pPr>
         <w:pStyle w:val="Titolo1"/>
       </w:pPr>
-      <w:bookmarkStart w:id="0" w:name="_Toc139623751"/>
+      <w:bookmarkStart w:id="0" w:name="_Toc139645242"/>
       <w:r>
         <w:lastRenderedPageBreak/>
         <w:t>Descrizione del Task</w:t>
@@ -3923,7 +4452,7 @@
       <w:pPr>
         <w:pStyle w:val="Titolo2"/>
       </w:pPr>
-      <w:bookmarkStart w:id="1" w:name="_Toc139623752"/>
+      <w:bookmarkStart w:id="1" w:name="_Toc139645243"/>
       <w:r>
         <w:t xml:space="preserve">Requisiti </w:t>
       </w:r>
@@ -3949,7 +4478,7 @@
       <w:pPr>
         <w:pStyle w:val="Titolo2"/>
       </w:pPr>
-      <w:bookmarkStart w:id="2" w:name="_Toc139623753"/>
+      <w:bookmarkStart w:id="2" w:name="_Toc139645244"/>
       <w:r>
         <w:t>Requisiti aggiuntivi</w:t>
       </w:r>
@@ -3963,7 +4492,7 @@
       <w:pPr>
         <w:pStyle w:val="Titolo3"/>
       </w:pPr>
-      <w:bookmarkStart w:id="3" w:name="_Toc139623754"/>
+      <w:bookmarkStart w:id="3" w:name="_Toc139645245"/>
       <w:r>
         <w:t>R</w:t>
       </w:r>
@@ -4024,21 +4553,20 @@
     <w:p>
       <w:pPr>
         <w:pStyle w:val="Titolo3"/>
+      </w:pPr>
+      <w:bookmarkStart w:id="4" w:name="_Toc139645246"/>
+      <w:r>
+        <w:t>A</w:t>
+      </w:r>
+      <w:r>
+        <w:t>utenticazione degli amministratori</w:t>
+      </w:r>
+      <w:bookmarkEnd w:id="4"/>
+    </w:p>
+    <w:p>
+      <w:pPr>
         <w:jc w:val="both"/>
       </w:pPr>
-      <w:bookmarkStart w:id="4" w:name="_Toc139623755"/>
-      <w:r>
-        <w:t>A</w:t>
-      </w:r>
-      <w:r>
-        <w:t>utenticazione degli amministratori</w:t>
-      </w:r>
-      <w:bookmarkEnd w:id="4"/>
-    </w:p>
-    <w:p>
-      <w:pPr>
-        <w:jc w:val="both"/>
-      </w:pPr>
       <w:r>
         <w:t xml:space="preserve">All’atto della autenticazione, l’amministratore fornirà l’indirizzo </w:t>
       </w:r>
@@ -4071,7 +4599,7 @@
       <w:pPr>
         <w:pStyle w:val="Titolo1"/>
       </w:pPr>
-      <w:bookmarkStart w:id="5" w:name="_Toc139623756"/>
+      <w:bookmarkStart w:id="5" w:name="_Toc139645247"/>
       <w:r>
         <w:lastRenderedPageBreak/>
         <w:t>Analisi</w:t>
@@ -4083,16 +4611,11 @@
       <w:pPr>
         <w:pStyle w:val="Titolo2"/>
       </w:pPr>
-      <w:bookmarkStart w:id="6" w:name="_Toc139623757"/>
-      <w:r>
-        <w:t xml:space="preserve">Use Case </w:t>
-      </w:r>
-      <w:proofErr w:type="spellStart"/>
-      <w:r>
-        <w:t>Diagram</w:t>
+      <w:bookmarkStart w:id="6" w:name="_Toc139645248"/>
+      <w:r>
+        <w:t>Use Case Diagram</w:t>
       </w:r>
       <w:bookmarkEnd w:id="6"/>
-      <w:proofErr w:type="spellEnd"/>
     </w:p>
     <w:p/>
     <w:p>
@@ -4155,7 +4678,7 @@
       <w:pPr>
         <w:pStyle w:val="Titolo2"/>
       </w:pPr>
-      <w:bookmarkStart w:id="7" w:name="_Toc139623758"/>
+      <w:bookmarkStart w:id="7" w:name="_Toc139645249"/>
       <w:r>
         <w:lastRenderedPageBreak/>
         <w:t>Storie utente</w:t>
@@ -4478,7 +5001,7 @@
       <w:pPr>
         <w:pStyle w:val="Titolo2"/>
       </w:pPr>
-      <w:bookmarkStart w:id="8" w:name="_Toc139623759"/>
+      <w:bookmarkStart w:id="8" w:name="_Toc139645250"/>
       <w:r>
         <w:lastRenderedPageBreak/>
         <w:t>Scenari</w:t>
@@ -4490,11 +5013,11 @@
       <w:pPr>
         <w:pStyle w:val="Titolo3"/>
       </w:pPr>
-      <w:proofErr w:type="spellStart"/>
+      <w:bookmarkStart w:id="9" w:name="_Toc139645251"/>
       <w:r>
         <w:t>Registration</w:t>
       </w:r>
-      <w:proofErr w:type="spellEnd"/>
+      <w:bookmarkEnd w:id="9"/>
     </w:p>
     <w:p/>
     <w:tbl>
@@ -4568,13 +5091,8 @@
           </w:tcPr>
           <w:p>
             <w:r>
-              <w:t xml:space="preserve">Permette ad un amministratore di registrarsi per poter caricare una </w:t>
-            </w:r>
-            <w:proofErr w:type="spellStart"/>
-            <w:r>
-              <w:t>classUT</w:t>
-            </w:r>
-            <w:proofErr w:type="spellEnd"/>
+              <w:t>Permette ad un amministratore di registrarsi per poter caricare una classUT</w:t>
+            </w:r>
           </w:p>
         </w:tc>
       </w:tr>
@@ -4636,15 +5154,7 @@
               </w:numPr>
             </w:pPr>
             <w:r>
-              <w:t>L’amministratore clicca su “</w:t>
-            </w:r>
-            <w:proofErr w:type="spellStart"/>
-            <w:r>
-              <w:t>Register</w:t>
-            </w:r>
-            <w:proofErr w:type="spellEnd"/>
-            <w:r>
-              <w:t>”</w:t>
+              <w:t>L’amministratore clicca su “Register”</w:t>
             </w:r>
           </w:p>
           <w:p>
@@ -4656,15 +5166,7 @@
               </w:numPr>
             </w:pPr>
             <w:r>
-              <w:t>L’amministratore, nella schermata di registrazione, inserisce i dati richiesti e clicca nuovamente su “</w:t>
-            </w:r>
-            <w:proofErr w:type="spellStart"/>
-            <w:r>
-              <w:t>Register</w:t>
-            </w:r>
-            <w:proofErr w:type="spellEnd"/>
-            <w:r>
-              <w:t xml:space="preserve">” </w:t>
+              <w:t xml:space="preserve">L’amministratore, nella schermata di registrazione, inserisce i dati richiesti e clicca nuovamente su “Register” </w:t>
             </w:r>
           </w:p>
         </w:tc>
@@ -4770,13 +5272,8 @@
             <w:tcW w:w="7081" w:type="dxa"/>
           </w:tcPr>
           <w:p>
-            <w:proofErr w:type="spellStart"/>
-            <w:r>
-              <w:t>Registered</w:t>
-            </w:r>
-            <w:proofErr w:type="spellEnd"/>
-            <w:r>
-              <w:t xml:space="preserve"> Administrator</w:t>
+            <w:r>
+              <w:t>Registered Administrator</w:t>
             </w:r>
           </w:p>
         </w:tc>
@@ -4820,13 +5317,8 @@
           </w:tcPr>
           <w:p>
             <w:r>
-              <w:t xml:space="preserve">Permette ad un amministratore di caricare una nuova </w:t>
-            </w:r>
-            <w:proofErr w:type="spellStart"/>
-            <w:r>
-              <w:t>classUT</w:t>
-            </w:r>
-            <w:proofErr w:type="spellEnd"/>
+              <w:t>Permette ad un amministratore di caricare una nuova classUT</w:t>
+            </w:r>
           </w:p>
         </w:tc>
       </w:tr>
@@ -4910,15 +5402,7 @@
           </w:tcPr>
           <w:p>
             <w:r>
-              <w:t xml:space="preserve">La </w:t>
-            </w:r>
-            <w:proofErr w:type="spellStart"/>
-            <w:r>
-              <w:t>classeUT</w:t>
-            </w:r>
-            <w:proofErr w:type="spellEnd"/>
-            <w:r>
-              <w:t xml:space="preserve"> viene aggiunta al repository</w:t>
+              <w:t>La classeUT viene aggiunta al repository</w:t>
             </w:r>
           </w:p>
         </w:tc>
@@ -4968,13 +5452,8 @@
               <w:t>viene mostrato un</w:t>
             </w:r>
             <w:r>
-              <w:t xml:space="preserve"> </w:t>
-            </w:r>
-            <w:proofErr w:type="spellStart"/>
-            <w:r>
-              <w:t>alert</w:t>
-            </w:r>
-            <w:proofErr w:type="spellEnd"/>
+              <w:t xml:space="preserve"> alert</w:t>
+            </w:r>
             <w:r>
               <w:t xml:space="preserve"> con il messaggio di errore</w:t>
             </w:r>
@@ -4989,20 +5468,12 @@
       <w:pPr>
         <w:pStyle w:val="Titolo3"/>
       </w:pPr>
-      <w:proofErr w:type="spellStart"/>
+      <w:bookmarkStart w:id="10" w:name="_Toc139645252"/>
       <w:r>
         <w:lastRenderedPageBreak/>
-        <w:t>View</w:t>
-      </w:r>
-      <w:proofErr w:type="spellEnd"/>
-      <w:r>
-        <w:t xml:space="preserve"> </w:t>
-      </w:r>
-      <w:proofErr w:type="spellStart"/>
-      <w:r>
-        <w:t>All</w:t>
-      </w:r>
-      <w:proofErr w:type="spellEnd"/>
+        <w:t>View All</w:t>
+      </w:r>
+      <w:bookmarkEnd w:id="10"/>
     </w:p>
     <w:p/>
     <w:tbl>
@@ -5076,16 +5547,11 @@
           </w:tcPr>
           <w:p>
             <w:r>
-              <w:t xml:space="preserve">Permette di vedere tutte le </w:t>
-            </w:r>
-            <w:proofErr w:type="spellStart"/>
-            <w:r>
-              <w:t>class</w:t>
+              <w:t>Permette di vedere tutte le class</w:t>
             </w:r>
             <w:r>
               <w:t>UT</w:t>
             </w:r>
-            <w:proofErr w:type="spellEnd"/>
             <w:r>
               <w:t xml:space="preserve"> disponibili nel repository</w:t>
             </w:r>
@@ -5138,16 +5604,11 @@
               </w:numPr>
             </w:pPr>
             <w:r>
-              <w:t xml:space="preserve">L’attore apre la schermata per visualizzare le </w:t>
-            </w:r>
-            <w:proofErr w:type="spellStart"/>
-            <w:r>
-              <w:t>class</w:t>
+              <w:t>L’attore apre la schermata per visualizzare le class</w:t>
             </w:r>
             <w:r>
               <w:t>UT</w:t>
             </w:r>
-            <w:proofErr w:type="spellEnd"/>
             <w:r>
               <w:t xml:space="preserve"> </w:t>
             </w:r>
@@ -5171,15 +5632,7 @@
           </w:tcPr>
           <w:p>
             <w:r>
-              <w:t xml:space="preserve">Vengono visualizzate tutte le </w:t>
-            </w:r>
-            <w:proofErr w:type="spellStart"/>
-            <w:r>
-              <w:t>classUT</w:t>
-            </w:r>
-            <w:proofErr w:type="spellEnd"/>
-            <w:r>
-              <w:t xml:space="preserve"> contenute nel repository</w:t>
+              <w:t>Vengono visualizzate tutte le classUT contenute nel repository</w:t>
             </w:r>
           </w:p>
         </w:tc>
@@ -5308,13 +5761,8 @@
           </w:tcPr>
           <w:p>
             <w:r>
-              <w:t xml:space="preserve">Permette di scaricare il codice di una determinata </w:t>
-            </w:r>
-            <w:proofErr w:type="spellStart"/>
-            <w:r>
-              <w:t>classUT</w:t>
-            </w:r>
-            <w:proofErr w:type="spellEnd"/>
+              <w:t>Permette di scaricare il codice di una determinata classUT</w:t>
+            </w:r>
           </w:p>
         </w:tc>
       </w:tr>
@@ -5382,18 +5830,10 @@
               </w:numPr>
             </w:pPr>
             <w:r>
-              <w:t xml:space="preserve">L’attore specifica il nome della </w:t>
-            </w:r>
-            <w:proofErr w:type="spellStart"/>
-            <w:r>
-              <w:t>class</w:t>
-            </w:r>
-            <w:r>
-              <w:t>UT</w:t>
-            </w:r>
-            <w:proofErr w:type="spellEnd"/>
-            <w:r>
-              <w:t xml:space="preserve"> da scaricare</w:t>
+              <w:t>L’attore specifica il nome della class</w:t>
+            </w:r>
+            <w:r>
+              <w:t>UT da scaricare</w:t>
             </w:r>
           </w:p>
         </w:tc>
@@ -5482,7 +5922,7 @@
       <w:pPr>
         <w:pStyle w:val="Titolo2"/>
       </w:pPr>
-      <w:bookmarkStart w:id="9" w:name="_Toc139623760"/>
+      <w:bookmarkStart w:id="11" w:name="_Toc139645253"/>
       <w:r>
         <w:lastRenderedPageBreak/>
         <w:t>Glossario</w:t>
@@ -5490,7 +5930,7 @@
       <w:r>
         <w:t xml:space="preserve"> dei termini</w:t>
       </w:r>
-      <w:bookmarkEnd w:id="9"/>
+      <w:bookmarkEnd w:id="11"/>
     </w:p>
     <w:p/>
     <w:tbl>
@@ -5556,11 +5996,9 @@
             <w:pPr>
               <w:jc w:val="center"/>
             </w:pPr>
-            <w:proofErr w:type="spellStart"/>
             <w:r>
               <w:t>ClassUT</w:t>
             </w:r>
-            <w:proofErr w:type="spellEnd"/>
           </w:p>
         </w:tc>
         <w:tc>
@@ -5631,29 +6069,8 @@
               <w:jc w:val="center"/>
             </w:pPr>
             <w:r>
-              <w:t xml:space="preserve">Insieme di Test generati automaticamente tramite </w:t>
-            </w:r>
-            <w:proofErr w:type="spellStart"/>
-            <w:r>
-              <w:t>Randoop</w:t>
-            </w:r>
-            <w:proofErr w:type="spellEnd"/>
-            <w:r>
-              <w:t xml:space="preserve"> o </w:t>
-            </w:r>
-            <w:proofErr w:type="spellStart"/>
-            <w:r>
-              <w:t>Evosuite</w:t>
-            </w:r>
-            <w:proofErr w:type="spellEnd"/>
-            <w:r>
-              <w:t xml:space="preserve"> relativi ad una specifica </w:t>
-            </w:r>
-            <w:proofErr w:type="spellStart"/>
-            <w:r>
-              <w:t>classUT</w:t>
-            </w:r>
-            <w:proofErr w:type="spellEnd"/>
+              <w:t>Insieme di Test generati automaticamente tramite Randoop o Evosuite relativi ad una specifica classUT</w:t>
+            </w:r>
           </w:p>
         </w:tc>
       </w:tr>
@@ -5664,30 +6081,22 @@
       <w:pPr>
         <w:pStyle w:val="Titolo2"/>
       </w:pPr>
-      <w:bookmarkStart w:id="10" w:name="_Toc139623761"/>
+      <w:bookmarkStart w:id="12" w:name="_Toc139645254"/>
       <w:r>
         <w:t>Diagrammi di analisi</w:t>
       </w:r>
-      <w:bookmarkEnd w:id="10"/>
+      <w:bookmarkEnd w:id="12"/>
     </w:p>
     <w:p/>
     <w:p>
       <w:pPr>
         <w:pStyle w:val="Titolo3"/>
       </w:pPr>
-      <w:bookmarkStart w:id="11" w:name="_Toc139623762"/>
-      <w:r>
-        <w:t xml:space="preserve">Class </w:t>
-      </w:r>
-      <w:proofErr w:type="spellStart"/>
-      <w:r>
-        <w:t>Diagram</w:t>
-      </w:r>
-      <w:proofErr w:type="spellEnd"/>
-      <w:r>
-        <w:t xml:space="preserve"> di analisi</w:t>
-      </w:r>
-      <w:bookmarkEnd w:id="11"/>
+      <w:bookmarkStart w:id="13" w:name="_Toc139645255"/>
+      <w:r>
+        <w:t>Class Diagram di analisi</w:t>
+      </w:r>
+      <w:bookmarkEnd w:id="13"/>
     </w:p>
     <w:p/>
     <w:p>
@@ -5744,21 +6153,8 @@
     <w:p/>
     <w:p>
       <w:r>
-        <w:t xml:space="preserve">La classe </w:t>
-      </w:r>
-      <w:proofErr w:type="spellStart"/>
-      <w:r>
-        <w:t>ClassUT_IE</w:t>
-      </w:r>
-      <w:proofErr w:type="spellEnd"/>
-      <w:r>
-        <w:t xml:space="preserve"> fornisce i servizi per gestire le operazioni CRUD delle </w:t>
-      </w:r>
-      <w:proofErr w:type="spellStart"/>
-      <w:r>
-        <w:t>classiUT</w:t>
-      </w:r>
-      <w:proofErr w:type="spellEnd"/>
+        <w:t>La classe ClassUT_IE fornisce i servizi per gestire le operazioni CRUD delle classiUT</w:t>
+      </w:r>
     </w:p>
     <w:p>
       <w:r>
@@ -5770,24 +6166,11 @@
       <w:pPr>
         <w:pStyle w:val="Titolo3"/>
       </w:pPr>
-      <w:bookmarkStart w:id="12" w:name="_Toc139623763"/>
-      <w:proofErr w:type="spellStart"/>
-      <w:r>
-        <w:t>Sequence</w:t>
-      </w:r>
-      <w:proofErr w:type="spellEnd"/>
-      <w:r>
-        <w:t xml:space="preserve"> </w:t>
-      </w:r>
-      <w:proofErr w:type="spellStart"/>
-      <w:r>
-        <w:t>Diagram</w:t>
-      </w:r>
-      <w:proofErr w:type="spellEnd"/>
-      <w:r>
-        <w:t>: Download del file di una Class Under Test</w:t>
-      </w:r>
-      <w:bookmarkEnd w:id="12"/>
+      <w:bookmarkStart w:id="14" w:name="_Toc139645256"/>
+      <w:r>
+        <w:t>Sequence Diagram: Download del file di una Class Under Test</w:t>
+      </w:r>
+      <w:bookmarkEnd w:id="14"/>
     </w:p>
     <w:p/>
     <w:p>
@@ -5841,23 +6224,7 @@
     <w:p/>
     <w:p>
       <w:r>
-        <w:t xml:space="preserve">In figura viene riportato il </w:t>
-      </w:r>
-      <w:proofErr w:type="spellStart"/>
-      <w:r>
-        <w:t>sequence</w:t>
-      </w:r>
-      <w:proofErr w:type="spellEnd"/>
-      <w:r>
-        <w:t xml:space="preserve"> </w:t>
-      </w:r>
-      <w:proofErr w:type="spellStart"/>
-      <w:r>
-        <w:t>diagram</w:t>
-      </w:r>
-      <w:proofErr w:type="spellEnd"/>
-      <w:r>
-        <w:t xml:space="preserve"> relativo al</w:t>
+        <w:t>In figura viene riportato il sequence diagram relativo al</w:t>
       </w:r>
       <w:r>
         <w:t xml:space="preserve"> caso d’uso Download</w:t>
@@ -5872,15 +6239,7 @@
         <w:t>a</w:t>
       </w:r>
       <w:r>
-        <w:t xml:space="preserve"> </w:t>
-      </w:r>
-      <w:proofErr w:type="spellStart"/>
-      <w:r>
-        <w:t>classeUT</w:t>
-      </w:r>
-      <w:proofErr w:type="spellEnd"/>
-      <w:r>
-        <w:t>.</w:t>
+        <w:t xml:space="preserve"> classeUT.</w:t>
       </w:r>
     </w:p>
     <w:p>
@@ -5927,15 +6286,7 @@
         <w:t>HTTP</w:t>
       </w:r>
       <w:r>
-        <w:t xml:space="preserve"> 200 e fornisce il codice della </w:t>
-      </w:r>
-      <w:proofErr w:type="spellStart"/>
-      <w:r>
-        <w:t>classeUT</w:t>
-      </w:r>
-      <w:proofErr w:type="spellEnd"/>
-      <w:r>
-        <w:t xml:space="preserve"> desiderato.</w:t>
+        <w:t xml:space="preserve"> 200 e fornisce il codice della classeUT desiderato.</w:t>
       </w:r>
     </w:p>
     <w:p>
@@ -5964,28 +6315,15 @@
       <w:pPr>
         <w:pStyle w:val="Titolo3"/>
       </w:pPr>
-      <w:bookmarkStart w:id="13" w:name="_Toc139623764"/>
-      <w:proofErr w:type="spellStart"/>
+      <w:bookmarkStart w:id="15" w:name="_Toc139645257"/>
       <w:r>
         <w:lastRenderedPageBreak/>
-        <w:t>Sequence</w:t>
-      </w:r>
-      <w:proofErr w:type="spellEnd"/>
-      <w:r>
-        <w:t xml:space="preserve"> </w:t>
-      </w:r>
-      <w:proofErr w:type="spellStart"/>
-      <w:r>
-        <w:t>Diagram</w:t>
-      </w:r>
-      <w:proofErr w:type="spellEnd"/>
-      <w:r>
-        <w:t xml:space="preserve">: </w:t>
+        <w:t xml:space="preserve">Sequence Diagram: </w:t>
       </w:r>
       <w:r>
         <w:t>Upload di una Classe Under Test</w:t>
       </w:r>
-      <w:bookmarkEnd w:id="13"/>
+      <w:bookmarkEnd w:id="15"/>
     </w:p>
     <w:p/>
     <w:p>
@@ -6039,31 +6377,10 @@
     <w:p/>
     <w:p>
       <w:r>
-        <w:t xml:space="preserve">In figura viene riportato il </w:t>
-      </w:r>
-      <w:proofErr w:type="spellStart"/>
-      <w:r>
-        <w:t>sequence</w:t>
-      </w:r>
-      <w:proofErr w:type="spellEnd"/>
-      <w:r>
-        <w:t xml:space="preserve"> </w:t>
-      </w:r>
-      <w:proofErr w:type="spellStart"/>
-      <w:r>
-        <w:t>diagram</w:t>
-      </w:r>
-      <w:proofErr w:type="spellEnd"/>
-      <w:r>
-        <w:t xml:space="preserve"> relativo </w:t>
-      </w:r>
-      <w:proofErr w:type="spellStart"/>
-      <w:r>
-        <w:t>relativo</w:t>
-      </w:r>
-      <w:proofErr w:type="spellEnd"/>
-      <w:r>
-        <w:t xml:space="preserve"> al caso d’uso Upload</w:t>
+        <w:t xml:space="preserve">In figura viene riportato il sequence diagram relativo </w:t>
+      </w:r>
+      <w:r>
+        <w:t>relativo al caso d’uso Upload</w:t>
       </w:r>
       <w:r>
         <w:t>. L’attore è l’amministratore</w:t>
@@ -6072,15 +6389,7 @@
         <w:t xml:space="preserve"> già autenticato</w:t>
       </w:r>
       <w:r>
-        <w:t xml:space="preserve"> che intende caricare una nuova </w:t>
-      </w:r>
-      <w:proofErr w:type="spellStart"/>
-      <w:r>
-        <w:t>classeUT</w:t>
-      </w:r>
-      <w:proofErr w:type="spellEnd"/>
-      <w:r>
-        <w:t>.</w:t>
+        <w:t xml:space="preserve"> che intende caricare una nuova classeUT.</w:t>
       </w:r>
     </w:p>
     <w:p>
@@ -6186,12 +6495,12 @@
       <w:pPr>
         <w:pStyle w:val="Titolo1"/>
       </w:pPr>
-      <w:bookmarkStart w:id="14" w:name="_Toc139623765"/>
+      <w:bookmarkStart w:id="16" w:name="_Toc139645258"/>
       <w:r>
         <w:lastRenderedPageBreak/>
         <w:t>Progettazione</w:t>
       </w:r>
-      <w:bookmarkEnd w:id="14"/>
+      <w:bookmarkEnd w:id="16"/>
     </w:p>
     <w:p>
       <w:pPr>
@@ -6286,7 +6595,6 @@
             <w:r>
               <w:t xml:space="preserve">Integrato con </w:t>
             </w:r>
-            <w:proofErr w:type="spellStart"/>
             <w:r>
               <w:rPr>
                 <w:i/>
@@ -6294,7 +6602,6 @@
               </w:rPr>
               <w:t>Hibernate</w:t>
             </w:r>
-            <w:proofErr w:type="spellEnd"/>
             <w:r>
               <w:t>, fornisce supporto per l’ORM.</w:t>
             </w:r>
@@ -6309,7 +6616,7 @@
           </w:tcPr>
           <w:p>
             <w:r>
-              <w:t>Spring Web – Spring Security</w:t>
+              <w:t>Spring Security</w:t>
             </w:r>
           </w:p>
         </w:tc>
@@ -6320,7 +6627,10 @@
           </w:tcPr>
           <w:p>
             <w:r>
-              <w:t>Supporto all’autenticazione degli amministratori.</w:t>
+              <w:t>Supporto all’autenticazione degli amministratori</w:t>
+            </w:r>
+            <w:r>
+              <w:t xml:space="preserve"> ed alla protezione delle APIs realizzate</w:t>
             </w:r>
           </w:p>
         </w:tc>
@@ -6352,7 +6662,6 @@
             <w:r>
               <w:t xml:space="preserve"> </w:t>
             </w:r>
-            <w:proofErr w:type="spellStart"/>
             <w:r>
               <w:rPr>
                 <w:i/>
@@ -6360,7 +6669,6 @@
               </w:rPr>
               <w:t>ClassUTs</w:t>
             </w:r>
-            <w:proofErr w:type="spellEnd"/>
             <w:r>
               <w:t xml:space="preserve">, dei </w:t>
             </w:r>
@@ -6482,11 +6790,9 @@
             <w:vAlign w:val="center"/>
           </w:tcPr>
           <w:p>
-            <w:proofErr w:type="spellStart"/>
             <w:r>
               <w:t>FasterXML</w:t>
             </w:r>
-            <w:proofErr w:type="spellEnd"/>
           </w:p>
         </w:tc>
         <w:tc>
@@ -6517,11 +6823,9 @@
             <w:vAlign w:val="center"/>
           </w:tcPr>
           <w:p>
-            <w:proofErr w:type="spellStart"/>
             <w:r>
               <w:t>Maven</w:t>
             </w:r>
-            <w:proofErr w:type="spellEnd"/>
           </w:p>
         </w:tc>
         <w:tc>
@@ -6538,17 +6842,8 @@
                 <w:i/>
                 <w:iCs/>
               </w:rPr>
-              <w:t>build-</w:t>
-            </w:r>
-            <w:proofErr w:type="spellStart"/>
-            <w:r>
-              <w:rPr>
-                <w:i/>
-                <w:iCs/>
-              </w:rPr>
-              <w:t>automation</w:t>
-            </w:r>
-            <w:proofErr w:type="spellEnd"/>
+              <w:t>build-automation</w:t>
+            </w:r>
             <w:r>
               <w:t>.</w:t>
             </w:r>
@@ -6562,11 +6857,9 @@
             <w:vAlign w:val="center"/>
           </w:tcPr>
           <w:p>
-            <w:proofErr w:type="spellStart"/>
             <w:r>
               <w:t>Thymeleaf</w:t>
             </w:r>
-            <w:proofErr w:type="spellEnd"/>
           </w:p>
         </w:tc>
         <w:tc>
@@ -6596,17 +6889,12 @@
       <w:pPr>
         <w:pStyle w:val="Titolo2"/>
       </w:pPr>
-      <w:bookmarkStart w:id="15" w:name="_Toc139623766"/>
+      <w:bookmarkStart w:id="17" w:name="_Toc139645259"/>
       <w:r>
         <w:lastRenderedPageBreak/>
-        <w:t xml:space="preserve">Component </w:t>
-      </w:r>
-      <w:proofErr w:type="spellStart"/>
-      <w:r>
-        <w:t>Diagram</w:t>
-      </w:r>
-      <w:bookmarkEnd w:id="15"/>
-      <w:proofErr w:type="spellEnd"/>
+        <w:t>Component Diagram</w:t>
+      </w:r>
+      <w:bookmarkEnd w:id="17"/>
     </w:p>
     <w:p>
       <w:r>
@@ -6614,53 +6902,57 @@
           <w:noProof/>
         </w:rPr>
         <w:drawing>
-          <wp:anchor distT="0" distB="0" distL="114300" distR="114300" simplePos="0" relativeHeight="251660288" behindDoc="1" locked="0" layoutInCell="1" allowOverlap="1" wp14:anchorId="568D7D42" wp14:editId="0321B55D">
+          <wp:anchor distT="0" distB="0" distL="114300" distR="114300" simplePos="0" relativeHeight="251660288" behindDoc="1" locked="0" layoutInCell="1" allowOverlap="1" wp14:anchorId="568D7D42" wp14:editId="35F5A490">
             <wp:simplePos x="0" y="0"/>
             <wp:positionH relativeFrom="column">
-              <wp:posOffset>-397799</wp:posOffset>
+              <wp:posOffset>-400050</wp:posOffset>
             </wp:positionH>
             <wp:positionV relativeFrom="paragraph">
-              <wp:posOffset>107315</wp:posOffset>
+              <wp:posOffset>108585</wp:posOffset>
             </wp:positionV>
-            <wp:extent cx="7016965" cy="3041073"/>
-            <wp:effectExtent l="0" t="0" r="0" b="6985"/>
+            <wp:extent cx="7016750" cy="3040380"/>
+            <wp:effectExtent l="0" t="0" r="0" b="7620"/>
             <wp:wrapTight wrapText="bothSides">
               <wp:wrapPolygon edited="0">
                 <wp:start x="13077" y="0"/>
-                <wp:lineTo x="13077" y="2706"/>
-                <wp:lineTo x="17241" y="4330"/>
-                <wp:lineTo x="18414" y="4330"/>
-                <wp:lineTo x="2052" y="5818"/>
-                <wp:lineTo x="2052" y="8254"/>
-                <wp:lineTo x="6451" y="8660"/>
-                <wp:lineTo x="6451" y="11095"/>
-                <wp:lineTo x="8093" y="12990"/>
-                <wp:lineTo x="0" y="14478"/>
-                <wp:lineTo x="0" y="17590"/>
-                <wp:lineTo x="3225" y="19485"/>
-                <wp:lineTo x="3225" y="19620"/>
-                <wp:lineTo x="8093" y="21514"/>
-                <wp:lineTo x="8327" y="21514"/>
-                <wp:lineTo x="8562" y="21514"/>
-                <wp:lineTo x="21522" y="21514"/>
-                <wp:lineTo x="21522" y="20567"/>
-                <wp:lineTo x="16948" y="19485"/>
-                <wp:lineTo x="17006" y="15155"/>
-                <wp:lineTo x="18179" y="13125"/>
-                <wp:lineTo x="18121" y="8660"/>
-                <wp:lineTo x="20408" y="8660"/>
-                <wp:lineTo x="21170" y="8119"/>
-                <wp:lineTo x="21229" y="5548"/>
-                <wp:lineTo x="20935" y="5277"/>
-                <wp:lineTo x="18707" y="4330"/>
-                <wp:lineTo x="19352" y="4330"/>
-                <wp:lineTo x="21522" y="2706"/>
+                <wp:lineTo x="13077" y="2707"/>
+                <wp:lineTo x="17241" y="4331"/>
+                <wp:lineTo x="18414" y="4331"/>
+                <wp:lineTo x="2052" y="5820"/>
+                <wp:lineTo x="2052" y="8120"/>
+                <wp:lineTo x="3284" y="8662"/>
+                <wp:lineTo x="6568" y="8662"/>
+                <wp:lineTo x="6568" y="11098"/>
+                <wp:lineTo x="8093" y="12992"/>
+                <wp:lineTo x="0" y="14481"/>
+                <wp:lineTo x="0" y="17594"/>
+                <wp:lineTo x="3225" y="19489"/>
+                <wp:lineTo x="3225" y="19624"/>
+                <wp:lineTo x="8093" y="21519"/>
+                <wp:lineTo x="8327" y="21519"/>
+                <wp:lineTo x="8562" y="21519"/>
+                <wp:lineTo x="21111" y="21519"/>
+                <wp:lineTo x="21522" y="21248"/>
+                <wp:lineTo x="21522" y="17729"/>
+                <wp:lineTo x="21229" y="17594"/>
+                <wp:lineTo x="18648" y="16917"/>
+                <wp:lineTo x="18414" y="16511"/>
+                <wp:lineTo x="17006" y="15158"/>
+                <wp:lineTo x="18179" y="13128"/>
+                <wp:lineTo x="18121" y="8662"/>
+                <wp:lineTo x="20408" y="8662"/>
+                <wp:lineTo x="21170" y="8120"/>
+                <wp:lineTo x="21229" y="5549"/>
+                <wp:lineTo x="20935" y="5278"/>
+                <wp:lineTo x="18707" y="4331"/>
+                <wp:lineTo x="19352" y="4331"/>
+                <wp:lineTo x="21522" y="2707"/>
                 <wp:lineTo x="21522" y="541"/>
                 <wp:lineTo x="21346" y="0"/>
                 <wp:lineTo x="13077" y="0"/>
               </wp:wrapPolygon>
             </wp:wrapTight>
-            <wp:docPr id="941783382" name="Immagine 2" descr="Immagine che contiene testo, schermata, Carattere, diagramma&#10;&#10;Descrizione generata automaticamente"/>
+            <wp:docPr id="941783382" name="Immagine 2"/>
             <wp:cNvGraphicFramePr>
               <a:graphicFrameLocks xmlns:a="http://schemas.openxmlformats.org/drawingml/2006/main" noChangeAspect="1"/>
             </wp:cNvGraphicFramePr>
@@ -6668,7 +6960,7 @@
               <a:graphicData uri="http://schemas.openxmlformats.org/drawingml/2006/picture">
                 <pic:pic xmlns:pic="http://schemas.openxmlformats.org/drawingml/2006/picture">
                   <pic:nvPicPr>
-                    <pic:cNvPr id="941783382" name="Immagine 2" descr="Immagine che contiene testo, schermata, Carattere, diagramma&#10;&#10;Descrizione generata automaticamente"/>
+                    <pic:cNvPr id="941783382" name="Immagine 2"/>
                     <pic:cNvPicPr/>
                   </pic:nvPicPr>
                   <pic:blipFill>
@@ -6686,7 +6978,7 @@
                   <pic:spPr>
                     <a:xfrm>
                       <a:off x="0" y="0"/>
-                      <a:ext cx="7016965" cy="3041073"/>
+                      <a:ext cx="7016750" cy="3040380"/>
                     </a:xfrm>
                     <a:prstGeom prst="rect">
                       <a:avLst/>
@@ -6699,7 +6991,6 @@
         </w:drawing>
       </w:r>
     </w:p>
-    <w:p/>
     <w:p/>
     <w:p/>
     <w:p/>
@@ -6807,17 +7098,8 @@
                 <w:i/>
                 <w:iCs/>
               </w:rPr>
-              <w:t xml:space="preserve">CRUD </w:t>
-            </w:r>
-            <w:proofErr w:type="spellStart"/>
-            <w:r>
-              <w:rPr>
-                <w:i/>
-                <w:iCs/>
-              </w:rPr>
-              <w:t>ClassUT</w:t>
-            </w:r>
-            <w:proofErr w:type="spellEnd"/>
+              <w:t>CRUD ClassUT</w:t>
+            </w:r>
           </w:p>
         </w:tc>
         <w:tc>
@@ -6849,21 +7131,12 @@
                 <w:iCs/>
               </w:rPr>
             </w:pPr>
-            <w:proofErr w:type="spellStart"/>
             <w:r>
               <w:rPr>
                 <w:i/>
                 <w:iCs/>
               </w:rPr>
-              <w:t>ClassUT</w:t>
-            </w:r>
-            <w:proofErr w:type="spellEnd"/>
-            <w:r>
-              <w:rPr>
-                <w:i/>
-                <w:iCs/>
-              </w:rPr>
-              <w:t xml:space="preserve"> Reader</w:t>
+              <w:t>ClassUT Reader</w:t>
             </w:r>
           </w:p>
         </w:tc>
@@ -6935,17 +7208,12 @@
       <w:pPr>
         <w:pStyle w:val="Titolo2"/>
       </w:pPr>
-      <w:bookmarkStart w:id="16" w:name="_Toc139623767"/>
+      <w:bookmarkStart w:id="18" w:name="_Toc139645260"/>
       <w:r>
         <w:lastRenderedPageBreak/>
-        <w:t xml:space="preserve">Module </w:t>
-      </w:r>
-      <w:proofErr w:type="spellStart"/>
-      <w:r>
-        <w:t>Structures</w:t>
-      </w:r>
-      <w:bookmarkEnd w:id="16"/>
-      <w:proofErr w:type="spellEnd"/>
+        <w:t>Module Structures</w:t>
+      </w:r>
+      <w:bookmarkEnd w:id="18"/>
     </w:p>
     <w:p>
       <w:pPr>
@@ -7077,12 +7345,12 @@
       <w:pPr>
         <w:pStyle w:val="Titolo2"/>
       </w:pPr>
-      <w:bookmarkStart w:id="17" w:name="_Toc139623768"/>
+      <w:bookmarkStart w:id="19" w:name="_Toc139645261"/>
       <w:r>
         <w:lastRenderedPageBreak/>
         <w:t>Requisiti specifici</w:t>
       </w:r>
-      <w:bookmarkEnd w:id="17"/>
+      <w:bookmarkEnd w:id="19"/>
     </w:p>
     <w:p>
       <w:pPr>
@@ -7149,19 +7417,11 @@
       <w:pPr>
         <w:pStyle w:val="Titolo3"/>
       </w:pPr>
-      <w:bookmarkStart w:id="18" w:name="_Toc139623769"/>
-      <w:r>
-        <w:t xml:space="preserve">Class </w:t>
-      </w:r>
-      <w:proofErr w:type="spellStart"/>
-      <w:r>
-        <w:t>Diagram</w:t>
-      </w:r>
-      <w:proofErr w:type="spellEnd"/>
-      <w:r>
-        <w:t xml:space="preserve"> di dettaglio</w:t>
-      </w:r>
-      <w:bookmarkEnd w:id="18"/>
+      <w:bookmarkStart w:id="20" w:name="_Toc139645262"/>
+      <w:r>
+        <w:t>Class Diagram di dettaglio</w:t>
+      </w:r>
+      <w:bookmarkEnd w:id="20"/>
     </w:p>
     <w:p>
       <w:r>
@@ -7169,18 +7429,18 @@
           <w:noProof/>
         </w:rPr>
         <w:drawing>
-          <wp:anchor distT="0" distB="0" distL="114300" distR="114300" simplePos="0" relativeHeight="251661312" behindDoc="0" locked="0" layoutInCell="1" allowOverlap="1" wp14:anchorId="7011003B" wp14:editId="4E6A223D">
+          <wp:anchor distT="0" distB="0" distL="114300" distR="114300" simplePos="0" relativeHeight="251661312" behindDoc="0" locked="0" layoutInCell="1" allowOverlap="1" wp14:anchorId="7011003B" wp14:editId="3CBAAE24">
             <wp:simplePos x="0" y="0"/>
             <wp:positionH relativeFrom="column">
-              <wp:posOffset>-533400</wp:posOffset>
+              <wp:posOffset>-380210</wp:posOffset>
             </wp:positionH>
             <wp:positionV relativeFrom="paragraph">
-              <wp:posOffset>165100</wp:posOffset>
+              <wp:posOffset>161290</wp:posOffset>
             </wp:positionV>
-            <wp:extent cx="7219950" cy="6422146"/>
+            <wp:extent cx="6905949" cy="6422146"/>
             <wp:effectExtent l="0" t="0" r="0" b="0"/>
             <wp:wrapNone/>
-            <wp:docPr id="846717329" name="Immagine 4" descr="Immagine che contiene testo, schermata, diagramma, Parallelo&#10;&#10;Descrizione generata automaticamente"/>
+            <wp:docPr id="846717329" name="Immagine 4"/>
             <wp:cNvGraphicFramePr>
               <a:graphicFrameLocks xmlns:a="http://schemas.openxmlformats.org/drawingml/2006/main" noChangeAspect="1"/>
             </wp:cNvGraphicFramePr>
@@ -7188,7 +7448,7 @@
               <a:graphicData uri="http://schemas.openxmlformats.org/drawingml/2006/picture">
                 <pic:pic xmlns:pic="http://schemas.openxmlformats.org/drawingml/2006/picture">
                   <pic:nvPicPr>
-                    <pic:cNvPr id="846717329" name="Immagine 4" descr="Immagine che contiene testo, schermata, diagramma, Parallelo&#10;&#10;Descrizione generata automaticamente"/>
+                    <pic:cNvPr id="846717329" name="Immagine 4"/>
                     <pic:cNvPicPr/>
                   </pic:nvPicPr>
                   <pic:blipFill>
@@ -7206,7 +7466,7 @@
                   <pic:spPr>
                     <a:xfrm>
                       <a:off x="0" y="0"/>
-                      <a:ext cx="7219950" cy="6422146"/>
+                      <a:ext cx="6905949" cy="6422146"/>
                     </a:xfrm>
                     <a:prstGeom prst="rect">
                       <a:avLst/>
@@ -7468,11 +7728,9 @@
             <w:pPr>
               <w:jc w:val="center"/>
             </w:pPr>
-            <w:proofErr w:type="spellStart"/>
             <w:r>
               <w:t>uploadClassUT</w:t>
             </w:r>
-            <w:proofErr w:type="spellEnd"/>
           </w:p>
         </w:tc>
         <w:tc>
@@ -7528,11 +7786,9 @@
             <w:pPr>
               <w:jc w:val="center"/>
             </w:pPr>
-            <w:proofErr w:type="spellStart"/>
             <w:r>
               <w:t>downloadClassUT</w:t>
             </w:r>
-            <w:proofErr w:type="spellEnd"/>
           </w:p>
         </w:tc>
         <w:tc>
@@ -7572,11 +7828,9 @@
             <w:pPr>
               <w:jc w:val="center"/>
             </w:pPr>
-            <w:proofErr w:type="spellStart"/>
             <w:r>
               <w:t>viewAll</w:t>
             </w:r>
-            <w:proofErr w:type="spellEnd"/>
           </w:p>
         </w:tc>
         <w:tc>
@@ -7824,7 +8078,6 @@
         <w:lastRenderedPageBreak/>
         <w:t xml:space="preserve">come </w:t>
       </w:r>
-      <w:proofErr w:type="spellStart"/>
       <w:r>
         <w:rPr>
           <w:i/>
@@ -7832,20 +8085,11 @@
         </w:rPr>
         <w:t>Entity</w:t>
       </w:r>
-      <w:proofErr w:type="spellEnd"/>
       <w:r>
         <w:t xml:space="preserve"> si</w:t>
       </w:r>
       <w:r>
-        <w:t xml:space="preserve"> fa riferimento ed il tipo della chiave primaria utilizzata. Nello specifico, per gestire la persistenza dei metadati delle </w:t>
-      </w:r>
-      <w:proofErr w:type="spellStart"/>
-      <w:r>
-        <w:t>ClassiUT</w:t>
-      </w:r>
-      <w:proofErr w:type="spellEnd"/>
-      <w:r>
-        <w:t>:</w:t>
+        <w:t xml:space="preserve"> fa riferimento ed il tipo della chiave primaria utilizzata. Nello specifico, per gestire la persistenza dei metadati delle ClassiUT:</w:t>
       </w:r>
     </w:p>
     <w:p>
@@ -7855,59 +8099,13 @@
           <w:lang w:val="en-GB"/>
         </w:rPr>
       </w:pPr>
-      <w:proofErr w:type="spellStart"/>
       <w:r>
         <w:rPr>
           <w:i/>
           <w:iCs/>
           <w:lang w:val="en-GB"/>
         </w:rPr>
-        <w:t>ClassUTRepository</w:t>
-      </w:r>
-      <w:proofErr w:type="spellEnd"/>
-      <w:r>
-        <w:rPr>
-          <w:i/>
-          <w:iCs/>
-          <w:lang w:val="en-GB"/>
-        </w:rPr>
-        <w:t xml:space="preserve"> extends </w:t>
-      </w:r>
-      <w:proofErr w:type="spellStart"/>
-      <w:r>
-        <w:rPr>
-          <w:i/>
-          <w:iCs/>
-          <w:lang w:val="en-GB"/>
-        </w:rPr>
-        <w:t>JpaRepository</w:t>
-      </w:r>
-      <w:proofErr w:type="spellEnd"/>
-      <w:r>
-        <w:rPr>
-          <w:i/>
-          <w:iCs/>
-          <w:lang w:val="en-GB"/>
-        </w:rPr>
-        <w:t xml:space="preserve"> &lt;</w:t>
-      </w:r>
-      <w:proofErr w:type="spellStart"/>
-      <w:r>
-        <w:rPr>
-          <w:i/>
-          <w:iCs/>
-          <w:lang w:val="en-GB"/>
-        </w:rPr>
-        <w:t>ClassUT</w:t>
-      </w:r>
-      <w:proofErr w:type="spellEnd"/>
-      <w:r>
-        <w:rPr>
-          <w:i/>
-          <w:iCs/>
-          <w:lang w:val="en-GB"/>
-        </w:rPr>
-        <w:t>, I</w:t>
+        <w:t>ClassUTRepository extends JpaRepository &lt;ClassUT, I</w:t>
       </w:r>
       <w:r>
         <w:rPr>
@@ -7950,7 +8148,6 @@
       <w:r>
         <w:t xml:space="preserve">tuare, in questo caso </w:t>
       </w:r>
-      <w:proofErr w:type="spellStart"/>
       <w:r>
         <w:rPr>
           <w:i/>
@@ -7958,11 +8155,9 @@
         </w:rPr>
         <w:t>find</w:t>
       </w:r>
-      <w:proofErr w:type="spellEnd"/>
       <w:r>
         <w:t>/</w:t>
       </w:r>
-      <w:proofErr w:type="spellStart"/>
       <w:r>
         <w:rPr>
           <w:i/>
@@ -7970,7 +8165,6 @@
         </w:rPr>
         <w:t>findAll</w:t>
       </w:r>
-      <w:proofErr w:type="spellEnd"/>
       <w:r>
         <w:t>.</w:t>
       </w:r>
@@ -8010,24 +8204,11 @@
       <w:pPr>
         <w:pStyle w:val="Titolo3"/>
       </w:pPr>
-      <w:bookmarkStart w:id="19" w:name="_Toc139623770"/>
-      <w:proofErr w:type="spellStart"/>
-      <w:r>
-        <w:t>Sequence</w:t>
-      </w:r>
-      <w:proofErr w:type="spellEnd"/>
-      <w:r>
-        <w:t xml:space="preserve"> </w:t>
-      </w:r>
-      <w:proofErr w:type="spellStart"/>
-      <w:r>
-        <w:t>Diagram</w:t>
-      </w:r>
-      <w:proofErr w:type="spellEnd"/>
-      <w:r>
-        <w:t>: Visualizzazione della lista delle Classi disponibili</w:t>
-      </w:r>
-      <w:bookmarkEnd w:id="19"/>
+      <w:bookmarkStart w:id="21" w:name="_Toc139645263"/>
+      <w:r>
+        <w:t>Sequence Diagram: Visualizzazione della lista delle Classi disponibili</w:t>
+      </w:r>
+      <w:bookmarkEnd w:id="21"/>
     </w:p>
     <w:tbl>
       <w:tblPr>
@@ -8193,28 +8374,15 @@
       <w:pPr>
         <w:pStyle w:val="Titolo3"/>
       </w:pPr>
-      <w:bookmarkStart w:id="20" w:name="_Toc139623771"/>
-      <w:proofErr w:type="spellStart"/>
+      <w:bookmarkStart w:id="22" w:name="_Toc139645264"/>
       <w:r>
         <w:lastRenderedPageBreak/>
-        <w:t>Sequence</w:t>
-      </w:r>
-      <w:proofErr w:type="spellEnd"/>
-      <w:r>
-        <w:t xml:space="preserve"> </w:t>
-      </w:r>
-      <w:proofErr w:type="spellStart"/>
-      <w:r>
-        <w:t>Diagram</w:t>
-      </w:r>
-      <w:proofErr w:type="spellEnd"/>
-      <w:r>
-        <w:t>: Download del file di un</w:t>
+        <w:t>Sequence Diagram: Download del file di un</w:t>
       </w:r>
       <w:r>
         <w:t>a Class Under Test</w:t>
       </w:r>
-      <w:bookmarkEnd w:id="20"/>
+      <w:bookmarkEnd w:id="22"/>
     </w:p>
     <w:tbl>
       <w:tblPr>
@@ -8365,7 +8533,6 @@
       <w:r>
         <w:t xml:space="preserve">Se la classe specificata esiste viene effettuato il download del relativo file, altrimenti viene ritornata una </w:t>
       </w:r>
-      <w:proofErr w:type="spellStart"/>
       <w:r>
         <w:rPr>
           <w:i/>
@@ -8373,7 +8540,6 @@
         </w:rPr>
         <w:t>ResponseEntity</w:t>
       </w:r>
-      <w:proofErr w:type="spellEnd"/>
       <w:r>
         <w:t xml:space="preserve"> con il codice http </w:t>
       </w:r>
@@ -8402,25 +8568,12 @@
       <w:pPr>
         <w:pStyle w:val="Titolo3"/>
       </w:pPr>
-      <w:bookmarkStart w:id="21" w:name="_Toc139623772"/>
-      <w:proofErr w:type="spellStart"/>
+      <w:bookmarkStart w:id="23" w:name="_Toc139645265"/>
       <w:r>
         <w:lastRenderedPageBreak/>
-        <w:t>Sequence</w:t>
-      </w:r>
-      <w:proofErr w:type="spellEnd"/>
-      <w:r>
-        <w:t xml:space="preserve"> </w:t>
-      </w:r>
-      <w:proofErr w:type="spellStart"/>
-      <w:r>
-        <w:t>Diagram</w:t>
-      </w:r>
-      <w:proofErr w:type="spellEnd"/>
-      <w:r>
-        <w:t>: Upload di una Classe Under Test</w:t>
-      </w:r>
-      <w:bookmarkEnd w:id="21"/>
+        <w:t>Sequence Diagram: Upload di una Classe Under Test</w:t>
+      </w:r>
+      <w:bookmarkEnd w:id="23"/>
     </w:p>
     <w:tbl>
       <w:tblPr>
@@ -8503,18 +8656,18 @@
           <w:noProof/>
         </w:rPr>
         <w:drawing>
-          <wp:anchor distT="0" distB="0" distL="114300" distR="114300" simplePos="0" relativeHeight="251666432" behindDoc="0" locked="0" layoutInCell="1" allowOverlap="1" wp14:anchorId="5870D9FF" wp14:editId="720D1E18">
+          <wp:anchor distT="0" distB="0" distL="114300" distR="114300" simplePos="0" relativeHeight="251666432" behindDoc="0" locked="0" layoutInCell="1" allowOverlap="1" wp14:anchorId="5870D9FF" wp14:editId="317E16FF">
             <wp:simplePos x="0" y="0"/>
             <wp:positionH relativeFrom="column">
               <wp:posOffset>369570</wp:posOffset>
             </wp:positionH>
             <wp:positionV relativeFrom="paragraph">
-              <wp:posOffset>434975</wp:posOffset>
+              <wp:posOffset>696595</wp:posOffset>
             </wp:positionV>
-            <wp:extent cx="5772150" cy="6828790"/>
-            <wp:effectExtent l="0" t="0" r="0" b="0"/>
+            <wp:extent cx="5772150" cy="6304915"/>
+            <wp:effectExtent l="0" t="0" r="0" b="635"/>
             <wp:wrapTopAndBottom/>
-            <wp:docPr id="157016552" name="Immagine 12" descr="Immagine che contiene schermata, testo, diagramma, design&#10;&#10;Descrizione generata automaticamente"/>
+            <wp:docPr id="157016552" name="Immagine 12"/>
             <wp:cNvGraphicFramePr>
               <a:graphicFrameLocks xmlns:a="http://schemas.openxmlformats.org/drawingml/2006/main" noChangeAspect="1"/>
             </wp:cNvGraphicFramePr>
@@ -8522,7 +8675,7 @@
               <a:graphicData uri="http://schemas.openxmlformats.org/drawingml/2006/picture">
                 <pic:pic xmlns:pic="http://schemas.openxmlformats.org/drawingml/2006/picture">
                   <pic:nvPicPr>
-                    <pic:cNvPr id="157016552" name="Immagine 12" descr="Immagine che contiene schermata, testo, diagramma, design&#10;&#10;Descrizione generata automaticamente"/>
+                    <pic:cNvPr id="157016552" name="Immagine 12"/>
                     <pic:cNvPicPr/>
                   </pic:nvPicPr>
                   <pic:blipFill>
@@ -8540,7 +8693,7 @@
                   <pic:spPr>
                     <a:xfrm>
                       <a:off x="0" y="0"/>
-                      <a:ext cx="5772150" cy="6828790"/>
+                      <a:ext cx="5772150" cy="6304915"/>
                     </a:xfrm>
                     <a:prstGeom prst="rect">
                       <a:avLst/>
@@ -8573,7 +8726,6 @@
       <w:r>
         <w:t xml:space="preserve">Tale funzionalità è disponibile soltanto per gli amministratori che effettuano il login. Infatti, tra i parametri di input del metodo è presente un oggetto </w:t>
       </w:r>
-      <w:proofErr w:type="spellStart"/>
       <w:r>
         <w:rPr>
           <w:i/>
@@ -8581,11 +8733,9 @@
         </w:rPr>
         <w:t>Principal</w:t>
       </w:r>
-      <w:proofErr w:type="spellEnd"/>
       <w:r>
         <w:t xml:space="preserve"> presente nel package </w:t>
       </w:r>
-      <w:proofErr w:type="spellStart"/>
       <w:proofErr w:type="gramStart"/>
       <w:r>
         <w:rPr>
@@ -8594,7 +8744,6 @@
         </w:rPr>
         <w:t>java.security</w:t>
       </w:r>
-      <w:proofErr w:type="spellEnd"/>
       <w:proofErr w:type="gramEnd"/>
       <w:r>
         <w:t>. Tale oggetto contiene le informazioni sull’utente loggato, in particolare l’e-mail di registrazione.</w:t>
@@ -8605,10 +8754,8 @@
         <w:jc w:val="both"/>
       </w:pPr>
       <w:r>
-        <w:lastRenderedPageBreak/>
         <w:t xml:space="preserve">Lo scenario di successo prevede che il file ed i suoi metadati vengano memorizzati nel repository restituendo un oggetto </w:t>
       </w:r>
-      <w:proofErr w:type="spellStart"/>
       <w:r>
         <w:rPr>
           <w:i/>
@@ -8616,7 +8763,6 @@
         </w:rPr>
         <w:t>UploadClassResponse</w:t>
       </w:r>
-      <w:proofErr w:type="spellEnd"/>
       <w:r>
         <w:t xml:space="preserve"> riportante:</w:t>
       </w:r>
@@ -8631,6 +8777,7 @@
         <w:jc w:val="both"/>
       </w:pPr>
       <w:r>
+        <w:lastRenderedPageBreak/>
         <w:t>Il nome con cui il file è stato salvato nel repository</w:t>
       </w:r>
     </w:p>
@@ -8704,15 +8851,7 @@
         <w:jc w:val="both"/>
       </w:pPr>
       <w:r>
-        <w:t xml:space="preserve">Errori dovuti al </w:t>
-      </w:r>
-      <w:proofErr w:type="spellStart"/>
-      <w:r>
-        <w:t>path</w:t>
-      </w:r>
-      <w:proofErr w:type="spellEnd"/>
-      <w:r>
-        <w:t xml:space="preserve"> del file:</w:t>
+        <w:t>Errori dovuti al path del file:</w:t>
       </w:r>
     </w:p>
     <w:p>
@@ -8738,15 +8877,7 @@
         <w:jc w:val="both"/>
       </w:pPr>
       <w:r>
-        <w:t xml:space="preserve">Il nome del file non contiene caratteri ammissibili ma il </w:t>
-      </w:r>
-      <w:proofErr w:type="spellStart"/>
-      <w:r>
-        <w:t>path</w:t>
-      </w:r>
-      <w:proofErr w:type="spellEnd"/>
-      <w:r>
-        <w:t xml:space="preserve"> generato è troppo lungo per essere memorizzato nel database.</w:t>
+        <w:t>Il nome del file non contiene caratteri ammissibili ma il path generato è troppo lungo per essere memorizzato nel database.</w:t>
       </w:r>
     </w:p>
     <w:p>
@@ -8782,7 +8913,7 @@
                     <pic:cNvPicPr/>
                   </pic:nvPicPr>
                   <pic:blipFill rotWithShape="1">
-                    <a:blip r:embed="rId24">
+                    <a:blip r:embed="rId25">
                       <a:extLst>
                         <a:ext uri="{28A0092B-C50C-407E-A947-70E740481C1C}">
                           <a14:useLocalDpi xmlns:a14="http://schemas.microsoft.com/office/drawing/2010/main" val="0"/>
@@ -8828,7 +8959,6 @@
       <w:r>
         <w:t xml:space="preserve"> lancia un’eccezione di tipo </w:t>
       </w:r>
-      <w:proofErr w:type="spellStart"/>
       <w:r>
         <w:rPr>
           <w:i/>
@@ -8836,7 +8966,6 @@
         </w:rPr>
         <w:t>InvalidPathException</w:t>
       </w:r>
-      <w:proofErr w:type="spellEnd"/>
       <w:r>
         <w:t xml:space="preserve"> specificando l’indice: “1” nel primo caso e “2” nel secondo.</w:t>
       </w:r>
@@ -8915,7 +9044,7 @@
                     <pic:cNvPicPr/>
                   </pic:nvPicPr>
                   <pic:blipFill rotWithShape="1">
-                    <a:blip r:embed="rId24">
+                    <a:blip r:embed="rId25">
                       <a:extLst>
                         <a:ext uri="{28A0092B-C50C-407E-A947-70E740481C1C}">
                           <a14:useLocalDpi xmlns:a14="http://schemas.microsoft.com/office/drawing/2010/main" val="0"/>
@@ -8969,37 +9098,22 @@
       <w:pPr>
         <w:pStyle w:val="Titolo3"/>
       </w:pPr>
-      <w:bookmarkStart w:id="22" w:name="_Toc139623773"/>
-      <w:r>
-        <w:t xml:space="preserve">Generazione del </w:t>
-      </w:r>
-      <w:proofErr w:type="spellStart"/>
-      <w:r>
-        <w:t>path</w:t>
-      </w:r>
-      <w:proofErr w:type="spellEnd"/>
-      <w:r>
-        <w:t xml:space="preserve"> </w:t>
+      <w:bookmarkStart w:id="24" w:name="_Toc139645266"/>
+      <w:r>
+        <w:lastRenderedPageBreak/>
+        <w:t xml:space="preserve">Generazione del path </w:t>
       </w:r>
       <w:r>
         <w:t>della Classe Under Test</w:t>
       </w:r>
-      <w:bookmarkEnd w:id="22"/>
+      <w:bookmarkEnd w:id="24"/>
     </w:p>
     <w:p>
       <w:pPr>
         <w:jc w:val="both"/>
       </w:pPr>
       <w:r>
-        <w:t xml:space="preserve">La regola di generazione del </w:t>
-      </w:r>
-      <w:proofErr w:type="spellStart"/>
-      <w:r>
-        <w:t>path</w:t>
-      </w:r>
-      <w:proofErr w:type="spellEnd"/>
-      <w:r>
-        <w:t xml:space="preserve"> del file appena caricato può essere schematizzata come segue:</w:t>
+        <w:t>La regola di generazione del path del file appena caricato può essere schematizzata come segue:</w:t>
       </w:r>
     </w:p>
     <w:p>
@@ -9009,7 +9123,6 @@
           <w:lang w:val="en-GB"/>
         </w:rPr>
       </w:pPr>
-      <w:proofErr w:type="spellStart"/>
       <w:r>
         <w:rPr>
           <w:i/>
@@ -9026,7 +9139,6 @@
         </w:rPr>
         <w:t>lassUT_filename</w:t>
       </w:r>
-      <w:proofErr w:type="spellEnd"/>
     </w:p>
     <w:p>
       <w:pPr>
@@ -9051,7 +9163,6 @@
         </w:numPr>
         <w:jc w:val="both"/>
       </w:pPr>
-      <w:proofErr w:type="spellStart"/>
       <w:r>
         <w:rPr>
           <w:i/>
@@ -9059,7 +9170,6 @@
         </w:rPr>
         <w:t>root_directory</w:t>
       </w:r>
-      <w:proofErr w:type="spellEnd"/>
       <w:r>
         <w:t xml:space="preserve"> è la carte</w:t>
       </w:r>
@@ -9076,7 +9186,6 @@
           <w:iCs/>
         </w:rPr>
       </w:pPr>
-      <w:proofErr w:type="spellStart"/>
       <w:proofErr w:type="gramStart"/>
       <w:r>
         <w:rPr>
@@ -9085,7 +9194,6 @@
         </w:rPr>
         <w:t>file.upload</w:t>
       </w:r>
-      <w:proofErr w:type="spellEnd"/>
       <w:proofErr w:type="gramEnd"/>
       <w:r>
         <w:rPr>
@@ -9103,7 +9211,6 @@
       <w:r>
         <w:t xml:space="preserve"> nel file </w:t>
       </w:r>
-      <w:proofErr w:type="spellStart"/>
       <w:proofErr w:type="gramStart"/>
       <w:r>
         <w:rPr>
@@ -9114,7 +9221,6 @@
         </w:rPr>
         <w:t>application.properties</w:t>
       </w:r>
-      <w:proofErr w:type="spellEnd"/>
       <w:proofErr w:type="gramEnd"/>
       <w:r>
         <w:t xml:space="preserve"> del progetto.</w:t>
@@ -9129,7 +9235,6 @@
         </w:numPr>
         <w:jc w:val="both"/>
       </w:pPr>
-      <w:proofErr w:type="spellStart"/>
       <w:r>
         <w:rPr>
           <w:i/>
@@ -9137,7 +9242,6 @@
         </w:rPr>
         <w:t>ClassUT_directory</w:t>
       </w:r>
-      <w:proofErr w:type="spellEnd"/>
       <w:r>
         <w:t xml:space="preserve"> si ottiene a partire dal nome file caricato ed eliminando l’estensione </w:t>
       </w:r>
@@ -9158,12 +9262,12 @@
       <w:pPr>
         <w:pStyle w:val="Titolo2"/>
       </w:pPr>
-      <w:bookmarkStart w:id="23" w:name="_Toc139623774"/>
+      <w:bookmarkStart w:id="25" w:name="_Toc139645267"/>
       <w:r>
         <w:lastRenderedPageBreak/>
         <w:t>Requisiti aggiuntivi</w:t>
       </w:r>
-      <w:bookmarkEnd w:id="23"/>
+      <w:bookmarkEnd w:id="25"/>
     </w:p>
     <w:p>
       <w:pPr>
@@ -9209,7 +9313,7 @@
       <w:pPr>
         <w:pStyle w:val="Titolo3"/>
       </w:pPr>
-      <w:bookmarkStart w:id="24" w:name="_Toc139623775"/>
+      <w:bookmarkStart w:id="26" w:name="_Toc139645268"/>
       <w:r>
         <w:rPr>
           <w:noProof/>
@@ -9238,7 +9342,7 @@
                     <pic:cNvPicPr/>
                   </pic:nvPicPr>
                   <pic:blipFill>
-                    <a:blip r:embed="rId25">
+                    <a:blip r:embed="rId26">
                       <a:extLst>
                         <a:ext uri="{28A0092B-C50C-407E-A947-70E740481C1C}">
                           <a14:useLocalDpi xmlns:a14="http://schemas.microsoft.com/office/drawing/2010/main" val="0"/>
@@ -9265,17 +9369,9 @@
         </w:drawing>
       </w:r>
       <w:r>
-        <w:t xml:space="preserve">Class </w:t>
-      </w:r>
-      <w:proofErr w:type="spellStart"/>
-      <w:r>
-        <w:t>Diagram</w:t>
-      </w:r>
-      <w:proofErr w:type="spellEnd"/>
-      <w:r>
-        <w:t xml:space="preserve"> di dettaglio</w:t>
-      </w:r>
-      <w:bookmarkEnd w:id="24"/>
+        <w:t>Class Diagram di dettaglio</w:t>
+      </w:r>
+      <w:bookmarkEnd w:id="26"/>
     </w:p>
     <w:p/>
     <w:p/>
@@ -9306,7 +9402,6 @@
       <w:r>
         <w:t xml:space="preserve"> nel package </w:t>
       </w:r>
-      <w:proofErr w:type="spellStart"/>
       <w:r>
         <w:rPr>
           <w:i/>
@@ -9321,7 +9416,6 @@
         </w:rPr>
         <w:t>fig</w:t>
       </w:r>
-      <w:proofErr w:type="spellEnd"/>
       <w:r>
         <w:t>:</w:t>
       </w:r>
@@ -9339,15 +9433,7 @@
         <w:t>Configura i filtri di sicurezza in modo che l’accesso al</w:t>
       </w:r>
       <w:r>
-        <w:t xml:space="preserve">la homepage, alla pagina di login, alla pagina di registrazione e alle funzionalità di download e visualizzazione delle </w:t>
-      </w:r>
-      <w:proofErr w:type="spellStart"/>
-      <w:r>
-        <w:t>ClassiUT</w:t>
-      </w:r>
-      <w:proofErr w:type="spellEnd"/>
-      <w:r>
-        <w:t xml:space="preserve"> nel repository sia accessibile a chiunque.</w:t>
+        <w:t>la homepage, alla pagina di login, alla pagina di registrazione e alle funzionalità di download e visualizzazione delle ClassiUT nel repository sia accessibile a chiunque.</w:t>
       </w:r>
     </w:p>
     <w:p>
@@ -9375,7 +9461,6 @@
       <w:r>
         <w:t xml:space="preserve">La classe </w:t>
       </w:r>
-      <w:proofErr w:type="spellStart"/>
       <w:r>
         <w:rPr>
           <w:i/>
@@ -9383,7 +9468,6 @@
         </w:rPr>
         <w:t>CustomUserDetailsService</w:t>
       </w:r>
-      <w:proofErr w:type="spellEnd"/>
       <w:r>
         <w:t xml:space="preserve"> nel package </w:t>
       </w:r>
@@ -9412,24 +9496,11 @@
       <w:pPr>
         <w:pStyle w:val="Titolo3"/>
       </w:pPr>
-      <w:bookmarkStart w:id="25" w:name="_Toc139623776"/>
-      <w:proofErr w:type="spellStart"/>
-      <w:r>
-        <w:t>Sequence</w:t>
-      </w:r>
-      <w:proofErr w:type="spellEnd"/>
-      <w:r>
-        <w:t xml:space="preserve"> </w:t>
-      </w:r>
-      <w:proofErr w:type="spellStart"/>
-      <w:r>
-        <w:t>Diagram</w:t>
-      </w:r>
-      <w:proofErr w:type="spellEnd"/>
-      <w:r>
-        <w:t>: Registrazione di un amministratore</w:t>
-      </w:r>
-      <w:bookmarkEnd w:id="25"/>
+      <w:bookmarkStart w:id="27" w:name="_Toc139645269"/>
+      <w:r>
+        <w:t>Sequence Diagram: Registrazione di un amministratore</w:t>
+      </w:r>
+      <w:bookmarkEnd w:id="27"/>
     </w:p>
     <w:tbl>
       <w:tblPr>
@@ -9513,9 +9584,9 @@
           <w:ilvl w:val="0"/>
           <w:numId w:val="0"/>
         </w:numPr>
-        <w:ind w:left="720" w:hanging="720"/>
-      </w:pPr>
-      <w:bookmarkStart w:id="26" w:name="_Toc139623777"/>
+        <w:ind w:left="720"/>
+      </w:pPr>
+      <w:bookmarkStart w:id="28" w:name="_Toc139645270"/>
       <w:r>
         <w:rPr>
           <w:noProof/>
@@ -9544,7 +9615,7 @@
                     <pic:cNvPicPr/>
                   </pic:nvPicPr>
                   <pic:blipFill>
-                    <a:blip r:embed="rId26">
+                    <a:blip r:embed="rId27">
                       <a:extLst>
                         <a:ext uri="{28A0092B-C50C-407E-A947-70E740481C1C}">
                           <a14:useLocalDpi xmlns:a14="http://schemas.microsoft.com/office/drawing/2010/main" val="0"/>
@@ -9570,7 +9641,7 @@
           </wp:anchor>
         </w:drawing>
       </w:r>
-      <w:bookmarkEnd w:id="26"/>
+      <w:bookmarkEnd w:id="28"/>
     </w:p>
     <w:p/>
     <w:p>
@@ -9580,7 +9651,6 @@
       <w:r>
         <w:t xml:space="preserve">L’oggetto </w:t>
       </w:r>
-      <w:proofErr w:type="spellStart"/>
       <w:r>
         <w:rPr>
           <w:i/>
@@ -9588,17 +9658,8 @@
         </w:rPr>
         <w:t>result</w:t>
       </w:r>
-      <w:proofErr w:type="spellEnd"/>
-      <w:r>
-        <w:t xml:space="preserve"> valida i dati inseriti nel </w:t>
-      </w:r>
-      <w:proofErr w:type="spellStart"/>
-      <w:r>
-        <w:t>form</w:t>
-      </w:r>
-      <w:proofErr w:type="spellEnd"/>
-      <w:r>
-        <w:t xml:space="preserve"> di registrazione, in particolare, controlla che </w:t>
+      <w:r>
+        <w:t xml:space="preserve"> valida i dati inseriti nel form di registrazione, in particolare, controlla che </w:t>
       </w:r>
       <w:r>
         <w:t xml:space="preserve">nel campo e-mail venga fornito un dominio. L’oggetto </w:t>
@@ -9623,25 +9684,12 @@
       <w:pPr>
         <w:pStyle w:val="Titolo3"/>
       </w:pPr>
-      <w:bookmarkStart w:id="27" w:name="_Toc139623778"/>
-      <w:proofErr w:type="spellStart"/>
+      <w:bookmarkStart w:id="29" w:name="_Toc139645271"/>
       <w:r>
         <w:lastRenderedPageBreak/>
-        <w:t>Sequence</w:t>
-      </w:r>
-      <w:proofErr w:type="spellEnd"/>
-      <w:r>
-        <w:t xml:space="preserve"> </w:t>
-      </w:r>
-      <w:proofErr w:type="spellStart"/>
-      <w:r>
-        <w:t>Diagram</w:t>
-      </w:r>
-      <w:proofErr w:type="spellEnd"/>
-      <w:r>
-        <w:t>: Login</w:t>
-      </w:r>
-      <w:bookmarkEnd w:id="27"/>
+        <w:t>Sequence Diagram: Login</w:t>
+      </w:r>
+      <w:bookmarkEnd w:id="29"/>
     </w:p>
     <w:tbl>
       <w:tblPr>
@@ -9747,7 +9795,7 @@
                     <pic:cNvPicPr/>
                   </pic:nvPicPr>
                   <pic:blipFill>
-                    <a:blip r:embed="rId27">
+                    <a:blip r:embed="rId28">
                       <a:extLst>
                         <a:ext uri="{28A0092B-C50C-407E-A947-70E740481C1C}">
                           <a14:useLocalDpi xmlns:a14="http://schemas.microsoft.com/office/drawing/2010/main" val="0"/>
@@ -9788,30 +9836,14 @@
           <w:lang w:val="en-GB"/>
         </w:rPr>
       </w:pPr>
-      <w:bookmarkStart w:id="28" w:name="_Toc139623779"/>
-      <w:proofErr w:type="spellStart"/>
+      <w:bookmarkStart w:id="30" w:name="_Toc139645272"/>
       <w:r>
         <w:rPr>
           <w:lang w:val="en-GB"/>
         </w:rPr>
-        <w:t>Specifica</w:t>
-      </w:r>
-      <w:proofErr w:type="spellEnd"/>
-      <w:r>
-        <w:rPr>
-          <w:lang w:val="en-GB"/>
-        </w:rPr>
-        <w:t xml:space="preserve"> REST APIs per </w:t>
-      </w:r>
-      <w:proofErr w:type="spellStart"/>
-      <w:r>
-        <w:rPr>
-          <w:lang w:val="en-GB"/>
-        </w:rPr>
-        <w:t>AuthController</w:t>
-      </w:r>
-      <w:bookmarkEnd w:id="28"/>
-      <w:proofErr w:type="spellEnd"/>
+        <w:t>Specifica REST APIs per AuthController</w:t>
+      </w:r>
+      <w:bookmarkEnd w:id="30"/>
     </w:p>
     <w:p>
       <w:pPr>
@@ -9825,18 +9857,18 @@
           <w:lang w:val="en-GB"/>
         </w:rPr>
         <w:drawing>
-          <wp:anchor distT="0" distB="0" distL="114300" distR="114300" simplePos="0" relativeHeight="251673600" behindDoc="0" locked="0" layoutInCell="1" allowOverlap="1" wp14:anchorId="4B6FC621" wp14:editId="4B61D2D6">
+          <wp:anchor distT="0" distB="0" distL="114300" distR="114300" simplePos="0" relativeHeight="251673600" behindDoc="0" locked="0" layoutInCell="1" allowOverlap="1" wp14:anchorId="4B6FC621" wp14:editId="2B40FDBF">
             <wp:simplePos x="0" y="0"/>
             <wp:positionH relativeFrom="column">
-              <wp:posOffset>-24552</wp:posOffset>
+              <wp:posOffset>-26670</wp:posOffset>
             </wp:positionH>
             <wp:positionV relativeFrom="paragraph">
-              <wp:posOffset>296545</wp:posOffset>
+              <wp:posOffset>424180</wp:posOffset>
             </wp:positionV>
-            <wp:extent cx="6398895" cy="3034131"/>
-            <wp:effectExtent l="0" t="0" r="1905" b="0"/>
+            <wp:extent cx="6398895" cy="2778125"/>
+            <wp:effectExtent l="0" t="0" r="1905" b="3175"/>
             <wp:wrapTopAndBottom/>
-            <wp:docPr id="1153522470" name="Immagine 19" descr="Immagine che contiene testo, schermata, diagramma, linea&#10;&#10;Descrizione generata automaticamente"/>
+            <wp:docPr id="1153522470" name="Immagine 19"/>
             <wp:cNvGraphicFramePr>
               <a:graphicFrameLocks xmlns:a="http://schemas.openxmlformats.org/drawingml/2006/main" noChangeAspect="1"/>
             </wp:cNvGraphicFramePr>
@@ -9844,11 +9876,11 @@
               <a:graphicData uri="http://schemas.openxmlformats.org/drawingml/2006/picture">
                 <pic:pic xmlns:pic="http://schemas.openxmlformats.org/drawingml/2006/picture">
                   <pic:nvPicPr>
-                    <pic:cNvPr id="1153522470" name="Immagine 19" descr="Immagine che contiene testo, schermata, diagramma, linea&#10;&#10;Descrizione generata automaticamente"/>
+                    <pic:cNvPr id="1153522470" name="Immagine 19"/>
                     <pic:cNvPicPr/>
                   </pic:nvPicPr>
                   <pic:blipFill>
-                    <a:blip r:embed="rId28">
+                    <a:blip r:embed="rId29">
                       <a:extLst>
                         <a:ext uri="{28A0092B-C50C-407E-A947-70E740481C1C}">
                           <a14:useLocalDpi xmlns:a14="http://schemas.microsoft.com/office/drawing/2010/main" val="0"/>
@@ -9862,7 +9894,92 @@
                   <pic:spPr>
                     <a:xfrm>
                       <a:off x="0" y="0"/>
-                      <a:ext cx="6398895" cy="3034131"/>
+                      <a:ext cx="6398895" cy="2778125"/>
+                    </a:xfrm>
+                    <a:prstGeom prst="rect">
+                      <a:avLst/>
+                    </a:prstGeom>
+                  </pic:spPr>
+                </pic:pic>
+              </a:graphicData>
+            </a:graphic>
+            <wp14:sizeRelV relativeFrom="margin">
+              <wp14:pctHeight>0</wp14:pctHeight>
+            </wp14:sizeRelV>
+          </wp:anchor>
+        </w:drawing>
+      </w:r>
+    </w:p>
+    <w:p/>
+    <w:p/>
+    <w:p>
+      <w:pPr>
+        <w:pStyle w:val="Titolo2"/>
+      </w:pPr>
+      <w:bookmarkStart w:id="31" w:name="_Toc139645273"/>
+      <w:r>
+        <w:lastRenderedPageBreak/>
+        <w:t>Allocation Structures</w:t>
+      </w:r>
+      <w:bookmarkEnd w:id="31"/>
+    </w:p>
+    <w:p>
+      <w:pPr>
+        <w:pStyle w:val="Titolo3"/>
+      </w:pPr>
+      <w:bookmarkStart w:id="32" w:name="_Toc139645274"/>
+      <w:r>
+        <w:t>Vista d’installazione</w:t>
+      </w:r>
+      <w:bookmarkEnd w:id="32"/>
+    </w:p>
+    <w:p>
+      <w:pPr>
+        <w:jc w:val="both"/>
+      </w:pPr>
+      <w:r>
+        <w:rPr>
+          <w:noProof/>
+        </w:rPr>
+        <w:drawing>
+          <wp:anchor distT="0" distB="0" distL="114300" distR="114300" simplePos="0" relativeHeight="251675648" behindDoc="0" locked="0" layoutInCell="1" allowOverlap="1" wp14:anchorId="11A14482" wp14:editId="663C9EBD">
+            <wp:simplePos x="0" y="0"/>
+            <wp:positionH relativeFrom="column">
+              <wp:posOffset>-3810</wp:posOffset>
+            </wp:positionH>
+            <wp:positionV relativeFrom="paragraph">
+              <wp:posOffset>414655</wp:posOffset>
+            </wp:positionV>
+            <wp:extent cx="6120130" cy="5106035"/>
+            <wp:effectExtent l="0" t="0" r="0" b="0"/>
+            <wp:wrapTopAndBottom/>
+            <wp:docPr id="1775278443" name="Immagine 1" descr="Immagine che contiene testo, diagramma, schermata, Parallelo&#10;&#10;Descrizione generata automaticamente"/>
+            <wp:cNvGraphicFramePr>
+              <a:graphicFrameLocks xmlns:a="http://schemas.openxmlformats.org/drawingml/2006/main" noChangeAspect="1"/>
+            </wp:cNvGraphicFramePr>
+            <a:graphic xmlns:a="http://schemas.openxmlformats.org/drawingml/2006/main">
+              <a:graphicData uri="http://schemas.openxmlformats.org/drawingml/2006/picture">
+                <pic:pic xmlns:pic="http://schemas.openxmlformats.org/drawingml/2006/picture">
+                  <pic:nvPicPr>
+                    <pic:cNvPr id="1775278443" name="Immagine 1" descr="Immagine che contiene testo, diagramma, schermata, Parallelo&#10;&#10;Descrizione generata automaticamente"/>
+                    <pic:cNvPicPr/>
+                  </pic:nvPicPr>
+                  <pic:blipFill>
+                    <a:blip r:embed="rId30">
+                      <a:extLst>
+                        <a:ext uri="{28A0092B-C50C-407E-A947-70E740481C1C}">
+                          <a14:useLocalDpi xmlns:a14="http://schemas.microsoft.com/office/drawing/2010/main" val="0"/>
+                        </a:ext>
+                      </a:extLst>
+                    </a:blip>
+                    <a:stretch>
+                      <a:fillRect/>
+                    </a:stretch>
+                  </pic:blipFill>
+                  <pic:spPr>
+                    <a:xfrm>
+                      <a:off x="0" y="0"/>
+                      <a:ext cx="6120130" cy="5106035"/>
                     </a:xfrm>
                     <a:prstGeom prst="rect">
                       <a:avLst/>
@@ -9874,18 +9991,114 @@
           </wp:anchor>
         </w:drawing>
       </w:r>
-    </w:p>
-    <w:p/>
-    <w:p>
+      <w:r>
+        <w:t>Il diagramma seguente è riferito al repository presente su GitHub</w:t>
+      </w:r>
+    </w:p>
+    <w:p>
+      <w:pPr>
+        <w:jc w:val="both"/>
+      </w:pPr>
+    </w:p>
+    <w:p>
+      <w:pPr>
+        <w:rPr>
+          <w:rFonts w:asciiTheme="majorHAnsi" w:eastAsiaTheme="majorEastAsia" w:hAnsiTheme="majorHAnsi" w:cstheme="majorBidi"/>
+          <w:b/>
+          <w:szCs w:val="28"/>
+        </w:rPr>
+      </w:pPr>
       <w:r>
         <w:br w:type="page"/>
       </w:r>
     </w:p>
     <w:p>
       <w:pPr>
+        <w:pStyle w:val="Titolo2"/>
+      </w:pPr>
+      <w:bookmarkStart w:id="33" w:name="_Toc139645275"/>
+      <w:r>
+        <w:lastRenderedPageBreak/>
+        <w:t>Deployment View</w:t>
+      </w:r>
+      <w:bookmarkEnd w:id="33"/>
+    </w:p>
+    <w:p>
+      <w:pPr>
+        <w:pStyle w:val="Titolo2"/>
+        <w:numPr>
+          <w:ilvl w:val="0"/>
+          <w:numId w:val="0"/>
+        </w:numPr>
+      </w:pPr>
+      <w:bookmarkStart w:id="34" w:name="_Toc139645276"/>
+      <w:r>
+        <w:rPr>
+          <w:noProof/>
+        </w:rPr>
+        <w:drawing>
+          <wp:anchor distT="0" distB="0" distL="114300" distR="114300" simplePos="0" relativeHeight="251676672" behindDoc="0" locked="0" layoutInCell="1" allowOverlap="1" wp14:anchorId="4C94ED47" wp14:editId="760412C2">
+            <wp:simplePos x="0" y="0"/>
+            <wp:positionH relativeFrom="column">
+              <wp:posOffset>-392430</wp:posOffset>
+            </wp:positionH>
+            <wp:positionV relativeFrom="paragraph">
+              <wp:posOffset>1045845</wp:posOffset>
+            </wp:positionV>
+            <wp:extent cx="6899275" cy="2563495"/>
+            <wp:effectExtent l="0" t="0" r="0" b="8255"/>
+            <wp:wrapTopAndBottom/>
+            <wp:docPr id="1668926351" name="Immagine 3" descr="Immagine che contiene testo, schermata, design&#10;&#10;Descrizione generata automaticamente"/>
+            <wp:cNvGraphicFramePr>
+              <a:graphicFrameLocks xmlns:a="http://schemas.openxmlformats.org/drawingml/2006/main" noChangeAspect="1"/>
+            </wp:cNvGraphicFramePr>
+            <a:graphic xmlns:a="http://schemas.openxmlformats.org/drawingml/2006/main">
+              <a:graphicData uri="http://schemas.openxmlformats.org/drawingml/2006/picture">
+                <pic:pic xmlns:pic="http://schemas.openxmlformats.org/drawingml/2006/picture">
+                  <pic:nvPicPr>
+                    <pic:cNvPr id="1668926351" name="Immagine 3" descr="Immagine che contiene testo, schermata, design&#10;&#10;Descrizione generata automaticamente"/>
+                    <pic:cNvPicPr/>
+                  </pic:nvPicPr>
+                  <pic:blipFill>
+                    <a:blip r:embed="rId31">
+                      <a:extLst>
+                        <a:ext uri="{28A0092B-C50C-407E-A947-70E740481C1C}">
+                          <a14:useLocalDpi xmlns:a14="http://schemas.microsoft.com/office/drawing/2010/main" val="0"/>
+                        </a:ext>
+                      </a:extLst>
+                    </a:blip>
+                    <a:stretch>
+                      <a:fillRect/>
+                    </a:stretch>
+                  </pic:blipFill>
+                  <pic:spPr>
+                    <a:xfrm>
+                      <a:off x="0" y="0"/>
+                      <a:ext cx="6899275" cy="2563495"/>
+                    </a:xfrm>
+                    <a:prstGeom prst="rect">
+                      <a:avLst/>
+                    </a:prstGeom>
+                  </pic:spPr>
+                </pic:pic>
+              </a:graphicData>
+            </a:graphic>
+            <wp14:sizeRelH relativeFrom="margin">
+              <wp14:pctWidth>0</wp14:pctWidth>
+            </wp14:sizeRelH>
+            <wp14:sizeRelV relativeFrom="margin">
+              <wp14:pctHeight>0</wp14:pctHeight>
+            </wp14:sizeRelV>
+          </wp:anchor>
+        </w:drawing>
+      </w:r>
+      <w:bookmarkEnd w:id="34"/>
+    </w:p>
+    <w:p>
+      <w:pPr>
         <w:pStyle w:val="Titolo1"/>
       </w:pPr>
-      <w:bookmarkStart w:id="29" w:name="_Toc139623780"/>
+      <w:bookmarkStart w:id="35" w:name="_Toc139645277"/>
       <w:r>
         <w:lastRenderedPageBreak/>
         <w:t>T</w:t>
@@ -9899,31 +10112,18 @@
       <w:r>
         <w:t>API</w:t>
       </w:r>
-      <w:bookmarkEnd w:id="29"/>
-    </w:p>
-    <w:p>
-      <w:r>
-        <w:t xml:space="preserve">Di seguito sono riportati alcuni </w:t>
-      </w:r>
-      <w:proofErr w:type="spellStart"/>
-      <w:r>
-        <w:t>screenshot</w:t>
-      </w:r>
-      <w:proofErr w:type="spellEnd"/>
-      <w:r>
-        <w:t xml:space="preserve"> delle richieste effettuate</w:t>
+      <w:bookmarkEnd w:id="35"/>
+    </w:p>
+    <w:p>
+      <w:r>
+        <w:t>Di seguito sono riportati alcuni screenshot delle richieste effettuate</w:t>
       </w:r>
       <w:r>
         <w:t xml:space="preserve"> tramite API</w:t>
       </w:r>
       <w:r>
-        <w:t xml:space="preserve"> con </w:t>
-      </w:r>
-      <w:proofErr w:type="spellStart"/>
-      <w:r>
-        <w:t>Postman</w:t>
-      </w:r>
-      <w:proofErr w:type="spellEnd"/>
+        <w:t xml:space="preserve"> con Postman</w:t>
+      </w:r>
       <w:r>
         <w:t>.</w:t>
       </w:r>
@@ -9933,11 +10133,11 @@
       <w:pPr>
         <w:pStyle w:val="Titolo2"/>
       </w:pPr>
-      <w:bookmarkStart w:id="30" w:name="_Toc139623781"/>
+      <w:bookmarkStart w:id="36" w:name="_Toc139645278"/>
       <w:r>
         <w:t>Home Page</w:t>
       </w:r>
-      <w:bookmarkEnd w:id="30"/>
+      <w:bookmarkEnd w:id="36"/>
     </w:p>
     <w:tbl>
       <w:tblPr>
@@ -10034,13 +10234,8 @@
             </w:r>
             <w:proofErr w:type="gramEnd"/>
             <w:r>
-              <w:t>):</w:t>
-            </w:r>
-            <w:proofErr w:type="spellStart"/>
-            <w:r>
-              <w:t>string</w:t>
-            </w:r>
-            <w:proofErr w:type="spellEnd"/>
+              <w:t>):string</w:t>
+            </w:r>
           </w:p>
         </w:tc>
         <w:tc>
@@ -10102,11 +10297,9 @@
       <w:r>
         <w:t>“</w:t>
       </w:r>
-      <w:proofErr w:type="spellStart"/>
       <w:r>
         <w:t>Register</w:t>
       </w:r>
-      <w:proofErr w:type="spellEnd"/>
       <w:r>
         <w:t>”</w:t>
       </w:r>
@@ -10138,7 +10331,7 @@
                     <pic:cNvPicPr/>
                   </pic:nvPicPr>
                   <pic:blipFill rotWithShape="1">
-                    <a:blip r:embed="rId29" cstate="print">
+                    <a:blip r:embed="rId32" cstate="print">
                       <a:extLst>
                         <a:ext uri="{28A0092B-C50C-407E-A947-70E740481C1C}">
                           <a14:useLocalDpi xmlns:a14="http://schemas.microsoft.com/office/drawing/2010/main" val="0"/>
@@ -10211,7 +10404,7 @@
                     <pic:cNvPicPr/>
                   </pic:nvPicPr>
                   <pic:blipFill rotWithShape="1">
-                    <a:blip r:embed="rId30" cstate="print">
+                    <a:blip r:embed="rId33" cstate="print">
                       <a:extLst>
                         <a:ext uri="{28A0092B-C50C-407E-A947-70E740481C1C}">
                           <a14:useLocalDpi xmlns:a14="http://schemas.microsoft.com/office/drawing/2010/main" val="0"/>
@@ -10310,11 +10503,11 @@
       <w:pPr>
         <w:pStyle w:val="Titolo2"/>
       </w:pPr>
-      <w:bookmarkStart w:id="31" w:name="_Toc139623782"/>
+      <w:bookmarkStart w:id="37" w:name="_Toc139645279"/>
       <w:r>
         <w:t>Registrazione</w:t>
       </w:r>
-      <w:bookmarkEnd w:id="31"/>
+      <w:bookmarkEnd w:id="37"/>
     </w:p>
     <w:tbl>
       <w:tblPr>
@@ -10435,7 +10628,7 @@
       <w:r>
         <w:t xml:space="preserve">L’API di registrazione è accessibile tramite GET all’URL: </w:t>
       </w:r>
-      <w:hyperlink r:id="rId31" w:history="1">
+      <w:hyperlink r:id="rId34" w:history="1">
         <w:r>
           <w:rPr>
             <w:rStyle w:val="Collegamentoipertestuale"/>
@@ -10504,7 +10697,7 @@
       <w:r>
         <w:t xml:space="preserve">Per poter salvare i dati inseriti l’API di registrazione è accessibile tramite POST all’ URL: </w:t>
       </w:r>
-      <w:hyperlink r:id="rId32" w:history="1">
+      <w:hyperlink r:id="rId35" w:history="1">
         <w:r>
           <w:rPr>
             <w:rStyle w:val="Collegamentoipertestuale"/>
@@ -10527,15 +10720,7 @@
         <w:t>la pagina</w:t>
       </w:r>
       <w:r>
-        <w:t xml:space="preserve"> di login cliccando su “Login </w:t>
-      </w:r>
-      <w:proofErr w:type="spellStart"/>
-      <w:r>
-        <w:t>here</w:t>
-      </w:r>
-      <w:proofErr w:type="spellEnd"/>
-      <w:r>
-        <w:t>”.</w:t>
+        <w:t xml:space="preserve"> di login cliccando su “Login here”.</w:t>
       </w:r>
     </w:p>
     <w:p/>
@@ -10560,7 +10745,7 @@
                     <pic:cNvPicPr/>
                   </pic:nvPicPr>
                   <pic:blipFill rotWithShape="1">
-                    <a:blip r:embed="rId33">
+                    <a:blip r:embed="rId36">
                       <a:extLst>
                         <a:ext uri="{28A0092B-C50C-407E-A947-70E740481C1C}">
                           <a14:useLocalDpi xmlns:a14="http://schemas.microsoft.com/office/drawing/2010/main" val="0"/>
@@ -10604,7 +10789,6 @@
           <w:szCs w:val="16"/>
         </w:rPr>
       </w:pPr>
-      <w:proofErr w:type="spellStart"/>
       <w:r>
         <w:rPr>
           <w:i/>
@@ -10614,7 +10798,6 @@
         </w:rPr>
         <w:t>Screenshot</w:t>
       </w:r>
-      <w:proofErr w:type="spellEnd"/>
       <w:r>
         <w:rPr>
           <w:i/>
@@ -10631,19 +10814,8 @@
           <w:sz w:val="16"/>
           <w:szCs w:val="16"/>
         </w:rPr>
-        <w:t xml:space="preserve"> con </w:t>
-      </w:r>
-      <w:proofErr w:type="spellStart"/>
-      <w:r>
-        <w:rPr>
-          <w:i/>
-          <w:iCs/>
-          <w:sz w:val="16"/>
-          <w:szCs w:val="16"/>
-        </w:rPr>
-        <w:t>Postman</w:t>
-      </w:r>
-      <w:proofErr w:type="spellEnd"/>
+        <w:t xml:space="preserve"> con Postman</w:t>
+      </w:r>
     </w:p>
     <w:p>
       <w:r>
@@ -10667,7 +10839,7 @@
                     <pic:cNvPicPr/>
                   </pic:nvPicPr>
                   <pic:blipFill rotWithShape="1">
-                    <a:blip r:embed="rId34">
+                    <a:blip r:embed="rId37">
                       <a:extLst>
                         <a:ext uri="{28A0092B-C50C-407E-A947-70E740481C1C}">
                           <a14:useLocalDpi xmlns:a14="http://schemas.microsoft.com/office/drawing/2010/main" val="0"/>
@@ -10711,7 +10883,6 @@
           <w:szCs w:val="16"/>
         </w:rPr>
       </w:pPr>
-      <w:proofErr w:type="spellStart"/>
       <w:r>
         <w:rPr>
           <w:i/>
@@ -10721,7 +10892,6 @@
         </w:rPr>
         <w:t>Screenshot</w:t>
       </w:r>
-      <w:proofErr w:type="spellEnd"/>
       <w:r>
         <w:rPr>
           <w:i/>
@@ -10756,19 +10926,8 @@
           <w:sz w:val="16"/>
           <w:szCs w:val="16"/>
         </w:rPr>
-        <w:t xml:space="preserve"> con </w:t>
-      </w:r>
-      <w:proofErr w:type="spellStart"/>
-      <w:r>
-        <w:rPr>
-          <w:i/>
-          <w:iCs/>
-          <w:sz w:val="16"/>
-          <w:szCs w:val="16"/>
-        </w:rPr>
-        <w:t>Postman</w:t>
-      </w:r>
-      <w:proofErr w:type="spellEnd"/>
+        <w:t xml:space="preserve"> con Postman</w:t>
+      </w:r>
     </w:p>
     <w:p/>
     <w:p/>
@@ -10793,7 +10952,7 @@
                     <pic:cNvPicPr/>
                   </pic:nvPicPr>
                   <pic:blipFill rotWithShape="1">
-                    <a:blip r:embed="rId35">
+                    <a:blip r:embed="rId38">
                       <a:extLst>
                         <a:ext uri="{28A0092B-C50C-407E-A947-70E740481C1C}">
                           <a14:useLocalDpi xmlns:a14="http://schemas.microsoft.com/office/drawing/2010/main" val="0"/>
@@ -10853,19 +11012,19 @@
       <w:pPr>
         <w:pStyle w:val="Titolo2"/>
       </w:pPr>
-      <w:bookmarkStart w:id="32" w:name="_Toc139623783"/>
+      <w:bookmarkStart w:id="38" w:name="_Toc139645280"/>
       <w:r>
         <w:lastRenderedPageBreak/>
         <w:t>Login</w:t>
       </w:r>
-      <w:bookmarkEnd w:id="32"/>
+      <w:bookmarkEnd w:id="38"/>
     </w:p>
     <w:p/>
     <w:p>
       <w:r>
         <w:t xml:space="preserve">L’API di login è accessibile all’URL: </w:t>
       </w:r>
-      <w:hyperlink r:id="rId36" w:history="1">
+      <w:hyperlink r:id="rId39" w:history="1">
         <w:r>
           <w:rPr>
             <w:rStyle w:val="Collegamentoipertestuale"/>
@@ -10899,7 +11058,7 @@
                     <pic:cNvPicPr/>
                   </pic:nvPicPr>
                   <pic:blipFill rotWithShape="1">
-                    <a:blip r:embed="rId37">
+                    <a:blip r:embed="rId40">
                       <a:extLst>
                         <a:ext uri="{28A0092B-C50C-407E-A947-70E740481C1C}">
                           <a14:useLocalDpi xmlns:a14="http://schemas.microsoft.com/office/drawing/2010/main" val="0"/>
@@ -10943,7 +11102,6 @@
           <w:szCs w:val="16"/>
         </w:rPr>
       </w:pPr>
-      <w:proofErr w:type="spellStart"/>
       <w:r>
         <w:rPr>
           <w:i/>
@@ -10953,7 +11111,6 @@
         </w:rPr>
         <w:t>Screenshot</w:t>
       </w:r>
-      <w:proofErr w:type="spellEnd"/>
       <w:r>
         <w:rPr>
           <w:i/>
@@ -10970,19 +11127,8 @@
           <w:sz w:val="16"/>
           <w:szCs w:val="16"/>
         </w:rPr>
-        <w:t xml:space="preserve"> con </w:t>
-      </w:r>
-      <w:proofErr w:type="spellStart"/>
-      <w:r>
-        <w:rPr>
-          <w:i/>
-          <w:iCs/>
-          <w:sz w:val="16"/>
-          <w:szCs w:val="16"/>
-        </w:rPr>
-        <w:t>Postman</w:t>
-      </w:r>
-      <w:proofErr w:type="spellEnd"/>
+        <w:t xml:space="preserve"> con Postman</w:t>
+      </w:r>
     </w:p>
     <w:p/>
     <w:p>
@@ -11006,7 +11152,7 @@
                     <pic:cNvPicPr/>
                   </pic:nvPicPr>
                   <pic:blipFill rotWithShape="1">
-                    <a:blip r:embed="rId38">
+                    <a:blip r:embed="rId41">
                       <a:extLst>
                         <a:ext uri="{28A0092B-C50C-407E-A947-70E740481C1C}">
                           <a14:useLocalDpi xmlns:a14="http://schemas.microsoft.com/office/drawing/2010/main" val="0"/>
@@ -11050,7 +11196,6 @@
           <w:szCs w:val="16"/>
         </w:rPr>
       </w:pPr>
-      <w:proofErr w:type="spellStart"/>
       <w:r>
         <w:rPr>
           <w:i/>
@@ -11061,7 +11206,6 @@
         <w:lastRenderedPageBreak/>
         <w:t>Screenshot</w:t>
       </w:r>
-      <w:proofErr w:type="spellEnd"/>
       <w:r>
         <w:rPr>
           <w:i/>
@@ -11087,19 +11231,8 @@
           <w:sz w:val="16"/>
           <w:szCs w:val="16"/>
         </w:rPr>
-        <w:t xml:space="preserve"> con </w:t>
-      </w:r>
-      <w:proofErr w:type="spellStart"/>
-      <w:r>
-        <w:rPr>
-          <w:i/>
-          <w:iCs/>
-          <w:sz w:val="16"/>
-          <w:szCs w:val="16"/>
-        </w:rPr>
-        <w:t>Postman</w:t>
-      </w:r>
-      <w:proofErr w:type="spellEnd"/>
+        <w:t xml:space="preserve"> con Postman</w:t>
+      </w:r>
     </w:p>
     <w:p/>
     <w:p/>
@@ -11124,7 +11257,7 @@
                     <pic:cNvPicPr/>
                   </pic:nvPicPr>
                   <pic:blipFill rotWithShape="1">
-                    <a:blip r:embed="rId39">
+                    <a:blip r:embed="rId42">
                       <a:extLst>
                         <a:ext uri="{28A0092B-C50C-407E-A947-70E740481C1C}">
                           <a14:useLocalDpi xmlns:a14="http://schemas.microsoft.com/office/drawing/2010/main" val="0"/>
@@ -11183,11 +11316,11 @@
       <w:pPr>
         <w:pStyle w:val="Titolo2"/>
       </w:pPr>
-      <w:bookmarkStart w:id="33" w:name="_Toc139623784"/>
+      <w:bookmarkStart w:id="39" w:name="_Toc139645281"/>
       <w:r>
         <w:t>Upload di una Classe Under Test</w:t>
       </w:r>
-      <w:bookmarkEnd w:id="33"/>
+      <w:bookmarkEnd w:id="39"/>
     </w:p>
     <w:p/>
     <w:p>
@@ -11195,20 +11328,15 @@
         <w:t xml:space="preserve">L’API di </w:t>
       </w:r>
       <w:r>
-        <w:t xml:space="preserve">upload di una </w:t>
-      </w:r>
-      <w:proofErr w:type="spellStart"/>
-      <w:r>
-        <w:t>classeUT</w:t>
-      </w:r>
-      <w:proofErr w:type="spellEnd"/>
+        <w:t>upload di una classeUT</w:t>
+      </w:r>
       <w:r>
         <w:t xml:space="preserve"> è accessibile all’URL:</w:t>
       </w:r>
       <w:r>
         <w:t xml:space="preserve"> </w:t>
       </w:r>
-      <w:hyperlink r:id="rId40" w:history="1">
+      <w:hyperlink r:id="rId43" w:history="1">
         <w:r>
           <w:rPr>
             <w:rStyle w:val="Collegamentoipertestuale"/>
@@ -11228,23 +11356,7 @@
     </w:p>
     <w:p>
       <w:r>
-        <w:t xml:space="preserve">Richiede i seguenti parametri: il file della </w:t>
-      </w:r>
-      <w:proofErr w:type="spellStart"/>
-      <w:r>
-        <w:t>classeUT</w:t>
-      </w:r>
-      <w:proofErr w:type="spellEnd"/>
-      <w:r>
-        <w:t xml:space="preserve">, la complessità </w:t>
-      </w:r>
-      <w:proofErr w:type="spellStart"/>
-      <w:r>
-        <w:t>ciclomatica</w:t>
-      </w:r>
-      <w:proofErr w:type="spellEnd"/>
-      <w:r>
-        <w:t xml:space="preserve"> espressa come intero maggiore di zero.</w:t>
+        <w:t>Richiede i seguenti parametri: il file della classeUT, la complessità ciclomatica espressa come intero maggiore di zero.</w:t>
       </w:r>
     </w:p>
     <w:p>
@@ -11261,20 +11373,12 @@
         <w:t xml:space="preserve"> l’API</w:t>
       </w:r>
       <w:r>
-        <w:t xml:space="preserve"> crea un oggetto </w:t>
-      </w:r>
-      <w:proofErr w:type="spellStart"/>
-      <w:r>
-        <w:t>FormData</w:t>
-      </w:r>
-      <w:proofErr w:type="spellEnd"/>
-      <w:r>
-        <w:t xml:space="preserve"> che rappresenta i dati del modulo, e quindi invia una richiesta POST a "</w:t>
+        <w:t xml:space="preserve"> crea un oggetto FormData che rappresenta i dati del modulo, e quindi invia una richiesta POST a "</w:t>
       </w:r>
       <w:r>
         <w:t xml:space="preserve"> </w:t>
       </w:r>
-      <w:hyperlink r:id="rId41" w:history="1">
+      <w:hyperlink r:id="rId44" w:history="1">
         <w:r>
           <w:rPr>
             <w:rStyle w:val="Collegamentoipertestuale"/>
@@ -11314,11 +11418,9 @@
       <w:r>
         <w:t xml:space="preserve">Se si verifica un errore durante la richiesta, viene mostrato un </w:t>
       </w:r>
-      <w:proofErr w:type="spellStart"/>
       <w:r>
         <w:t>alert</w:t>
       </w:r>
-      <w:proofErr w:type="spellEnd"/>
       <w:r>
         <w:t xml:space="preserve"> con il messaggio di errore.</w:t>
       </w:r>
@@ -11346,7 +11448,7 @@
                     <pic:cNvPicPr/>
                   </pic:nvPicPr>
                   <pic:blipFill rotWithShape="1">
-                    <a:blip r:embed="rId42">
+                    <a:blip r:embed="rId45">
                       <a:extLst>
                         <a:ext uri="{28A0092B-C50C-407E-A947-70E740481C1C}">
                           <a14:useLocalDpi xmlns:a14="http://schemas.microsoft.com/office/drawing/2010/main" val="0"/>
@@ -11390,7 +11492,6 @@
           <w:szCs w:val="16"/>
         </w:rPr>
       </w:pPr>
-      <w:proofErr w:type="spellStart"/>
       <w:r>
         <w:rPr>
           <w:i/>
@@ -11398,29 +11499,8 @@
           <w:sz w:val="16"/>
           <w:szCs w:val="16"/>
         </w:rPr>
-        <w:t>Screenshot</w:t>
-      </w:r>
-      <w:proofErr w:type="spellEnd"/>
-      <w:r>
-        <w:rPr>
-          <w:i/>
-          <w:iCs/>
-          <w:sz w:val="16"/>
-          <w:szCs w:val="16"/>
-        </w:rPr>
-        <w:t xml:space="preserve"> con </w:t>
-      </w:r>
-      <w:proofErr w:type="spellStart"/>
-      <w:r>
-        <w:rPr>
-          <w:i/>
-          <w:iCs/>
-          <w:sz w:val="16"/>
-          <w:szCs w:val="16"/>
-        </w:rPr>
-        <w:t>Postman</w:t>
-      </w:r>
-      <w:proofErr w:type="spellEnd"/>
+        <w:t>Screenshot con Postman</w:t>
+      </w:r>
     </w:p>
     <w:p/>
     <w:p/>
@@ -11448,7 +11528,7 @@
                     <pic:cNvPicPr/>
                   </pic:nvPicPr>
                   <pic:blipFill rotWithShape="1">
-                    <a:blip r:embed="rId43">
+                    <a:blip r:embed="rId46">
                       <a:extLst>
                         <a:ext uri="{28A0092B-C50C-407E-A947-70E740481C1C}">
                           <a14:useLocalDpi xmlns:a14="http://schemas.microsoft.com/office/drawing/2010/main" val="0"/>
@@ -11527,7 +11607,7 @@
                     </pic:cNvPicPr>
                   </pic:nvPicPr>
                   <pic:blipFill>
-                    <a:blip r:embed="rId44">
+                    <a:blip r:embed="rId47">
                       <a:extLst>
                         <a:ext uri="{28A0092B-C50C-407E-A947-70E740481C1C}">
                           <a14:useLocalDpi xmlns:a14="http://schemas.microsoft.com/office/drawing/2010/main" val="0"/>
@@ -11569,7 +11649,6 @@
           <w:szCs w:val="16"/>
         </w:rPr>
       </w:pPr>
-      <w:proofErr w:type="spellStart"/>
       <w:r>
         <w:rPr>
           <w:i/>
@@ -11577,9 +11656,8 @@
           <w:sz w:val="16"/>
           <w:szCs w:val="16"/>
         </w:rPr>
-        <w:t>Alert</w:t>
-      </w:r>
-      <w:proofErr w:type="spellEnd"/>
+        <w:t xml:space="preserve">Alert </w:t>
+      </w:r>
       <w:r>
         <w:rPr>
           <w:i/>
@@ -11587,28 +11665,8 @@
           <w:sz w:val="16"/>
           <w:szCs w:val="16"/>
         </w:rPr>
-        <w:t xml:space="preserve"> </w:t>
-      </w:r>
-      <w:r>
-        <w:rPr>
-          <w:i/>
-          <w:iCs/>
-          <w:sz w:val="16"/>
-          <w:szCs w:val="16"/>
-        </w:rPr>
-        <w:t xml:space="preserve">che indica il corretto caricamento della </w:t>
-      </w:r>
-      <w:proofErr w:type="spellStart"/>
-      <w:r>
-        <w:rPr>
-          <w:i/>
-          <w:iCs/>
-          <w:sz w:val="16"/>
-          <w:szCs w:val="16"/>
-        </w:rPr>
-        <w:t>classeUT</w:t>
-      </w:r>
-      <w:proofErr w:type="spellEnd"/>
+        <w:t>che indica il corretto caricamento della classeUT</w:t>
+      </w:r>
     </w:p>
     <w:p/>
     <w:p/>
@@ -11616,20 +11674,12 @@
     <w:p/>
     <w:p>
       <w:r>
-        <w:t xml:space="preserve">L’API che si occupa dell’effettivo caricamento della </w:t>
-      </w:r>
-      <w:proofErr w:type="spellStart"/>
-      <w:r>
-        <w:t>classeUT</w:t>
-      </w:r>
-      <w:proofErr w:type="spellEnd"/>
-      <w:r>
-        <w:t xml:space="preserve"> è accessibile all’URL:</w:t>
+        <w:t>L’API che si occupa dell’effettivo caricamento della classeUT è accessibile all’URL:</w:t>
       </w:r>
       <w:r>
         <w:t xml:space="preserve"> </w:t>
       </w:r>
-      <w:hyperlink r:id="rId45" w:history="1">
+      <w:hyperlink r:id="rId48" w:history="1">
         <w:r>
           <w:rPr>
             <w:rStyle w:val="Collegamentoipertestuale"/>
@@ -11682,7 +11732,7 @@
                     <pic:cNvPicPr/>
                   </pic:nvPicPr>
                   <pic:blipFill rotWithShape="1">
-                    <a:blip r:embed="rId46">
+                    <a:blip r:embed="rId49">
                       <a:extLst>
                         <a:ext uri="{28A0092B-C50C-407E-A947-70E740481C1C}">
                           <a14:useLocalDpi xmlns:a14="http://schemas.microsoft.com/office/drawing/2010/main" val="0"/>
@@ -11729,7 +11779,6 @@
       <w:r>
         <w:tab/>
       </w:r>
-      <w:proofErr w:type="spellStart"/>
       <w:r>
         <w:rPr>
           <w:i/>
@@ -11737,29 +11786,8 @@
           <w:sz w:val="16"/>
           <w:szCs w:val="16"/>
         </w:rPr>
-        <w:t>Screenshot</w:t>
-      </w:r>
-      <w:proofErr w:type="spellEnd"/>
-      <w:r>
-        <w:rPr>
-          <w:i/>
-          <w:iCs/>
-          <w:sz w:val="16"/>
-          <w:szCs w:val="16"/>
-        </w:rPr>
-        <w:t xml:space="preserve"> con </w:t>
-      </w:r>
-      <w:proofErr w:type="spellStart"/>
-      <w:r>
-        <w:rPr>
-          <w:i/>
-          <w:iCs/>
-          <w:sz w:val="16"/>
-          <w:szCs w:val="16"/>
-        </w:rPr>
-        <w:t>Postman</w:t>
-      </w:r>
-      <w:proofErr w:type="spellEnd"/>
+        <w:t>Screenshot con Postman</w:t>
+      </w:r>
     </w:p>
     <w:p>
       <w:pPr>
@@ -11772,18 +11800,18 @@
       <w:pPr>
         <w:pStyle w:val="Titolo2"/>
       </w:pPr>
-      <w:bookmarkStart w:id="34" w:name="_Toc139623785"/>
+      <w:bookmarkStart w:id="40" w:name="_Toc139645282"/>
       <w:r>
         <w:t>Visualizzazione della lista delle Classi disponibili</w:t>
       </w:r>
-      <w:bookmarkEnd w:id="34"/>
+      <w:bookmarkEnd w:id="40"/>
     </w:p>
     <w:p/>
     <w:p>
       <w:r>
         <w:t xml:space="preserve">L’API per la visualizzazione della lista delle classi disponibili è accessibile all’URL: </w:t>
       </w:r>
-      <w:hyperlink r:id="rId47" w:history="1">
+      <w:hyperlink r:id="rId50" w:history="1">
         <w:r>
           <w:rPr>
             <w:rStyle w:val="Collegamentoipertestuale"/>
@@ -11840,7 +11868,7 @@
                     <pic:cNvPicPr/>
                   </pic:nvPicPr>
                   <pic:blipFill rotWithShape="1">
-                    <a:blip r:embed="rId48">
+                    <a:blip r:embed="rId51">
                       <a:extLst>
                         <a:ext uri="{28A0092B-C50C-407E-A947-70E740481C1C}">
                           <a14:useLocalDpi xmlns:a14="http://schemas.microsoft.com/office/drawing/2010/main" val="0"/>
@@ -11884,7 +11912,6 @@
           <w:szCs w:val="16"/>
         </w:rPr>
       </w:pPr>
-      <w:proofErr w:type="spellStart"/>
       <w:r>
         <w:rPr>
           <w:i/>
@@ -11894,7 +11921,6 @@
         </w:rPr>
         <w:t>Screenshot</w:t>
       </w:r>
-      <w:proofErr w:type="spellEnd"/>
       <w:r>
         <w:rPr>
           <w:i/>
@@ -11911,48 +11937,29 @@
           <w:sz w:val="16"/>
           <w:szCs w:val="16"/>
         </w:rPr>
-        <w:t xml:space="preserve">con </w:t>
-      </w:r>
-      <w:proofErr w:type="spellStart"/>
-      <w:r>
-        <w:rPr>
-          <w:i/>
-          <w:iCs/>
-          <w:sz w:val="16"/>
-          <w:szCs w:val="16"/>
-        </w:rPr>
-        <w:t>Postman</w:t>
-      </w:r>
-      <w:proofErr w:type="spellEnd"/>
+        <w:t>con Postman</w:t>
+      </w:r>
     </w:p>
     <w:p/>
     <w:p>
       <w:pPr>
         <w:pStyle w:val="Titolo2"/>
       </w:pPr>
-      <w:bookmarkStart w:id="35" w:name="_Toc139623786"/>
+      <w:bookmarkStart w:id="41" w:name="_Toc139645283"/>
       <w:r>
         <w:t>Download del file di una Class Under Test</w:t>
       </w:r>
-      <w:bookmarkEnd w:id="35"/>
+      <w:bookmarkEnd w:id="41"/>
     </w:p>
     <w:p/>
     <w:p>
       <w:r>
-        <w:t xml:space="preserve">L’API per il download del file di una </w:t>
-      </w:r>
-      <w:proofErr w:type="spellStart"/>
-      <w:r>
-        <w:t>classeUT</w:t>
-      </w:r>
-      <w:proofErr w:type="spellEnd"/>
-      <w:r>
-        <w:t xml:space="preserve"> è accessibile all’URL:</w:t>
+        <w:t>L’API per il download del file di una classeUT è accessibile all’URL:</w:t>
       </w:r>
       <w:r>
         <w:t xml:space="preserve"> </w:t>
       </w:r>
-      <w:hyperlink r:id="rId49" w:history="1">
+      <w:hyperlink r:id="rId52" w:history="1">
         <w:r>
           <w:rPr>
             <w:rStyle w:val="Collegamentoipertestuale"/>
@@ -11993,7 +12000,7 @@
                     <pic:cNvPicPr/>
                   </pic:nvPicPr>
                   <pic:blipFill rotWithShape="1">
-                    <a:blip r:embed="rId50">
+                    <a:blip r:embed="rId53">
                       <a:extLst>
                         <a:ext uri="{28A0092B-C50C-407E-A947-70E740481C1C}">
                           <a14:useLocalDpi xmlns:a14="http://schemas.microsoft.com/office/drawing/2010/main" val="0"/>
@@ -12037,7 +12044,6 @@
           <w:szCs w:val="16"/>
         </w:rPr>
       </w:pPr>
-      <w:proofErr w:type="spellStart"/>
       <w:r>
         <w:rPr>
           <w:i/>
@@ -12047,7 +12053,6 @@
         </w:rPr>
         <w:t>Screenshot</w:t>
       </w:r>
-      <w:proofErr w:type="spellEnd"/>
       <w:r>
         <w:rPr>
           <w:i/>
@@ -12064,30 +12069,235 @@
           <w:sz w:val="16"/>
           <w:szCs w:val="16"/>
         </w:rPr>
-        <w:t xml:space="preserve">con </w:t>
-      </w:r>
-      <w:proofErr w:type="spellStart"/>
+        <w:t>con Postman</w:t>
+      </w:r>
+    </w:p>
+    <w:p>
+      <w:pPr>
+        <w:pStyle w:val="Titolo1"/>
+      </w:pPr>
+      <w:bookmarkStart w:id="42" w:name="_Toc139645284"/>
+      <w:r>
+        <w:lastRenderedPageBreak/>
+        <w:t>Guida all’installazione</w:t>
+      </w:r>
+      <w:bookmarkEnd w:id="42"/>
+    </w:p>
+    <w:p>
+      <w:pPr>
+        <w:jc w:val="both"/>
+      </w:pPr>
+      <w:r>
+        <w:t>Pre-requisiti:</w:t>
+      </w:r>
+    </w:p>
+    <w:p>
+      <w:pPr>
+        <w:pStyle w:val="Paragrafoelenco"/>
+        <w:numPr>
+          <w:ilvl w:val="0"/>
+          <w:numId w:val="42"/>
+        </w:numPr>
+        <w:jc w:val="both"/>
+      </w:pPr>
+      <w:r>
+        <w:t>Docker Desktop</w:t>
+      </w:r>
+    </w:p>
+    <w:p>
+      <w:pPr>
+        <w:jc w:val="both"/>
+      </w:pPr>
+      <w:r>
+        <w:t>Di seguito sono riportati i passi per l’installazione ed esecuzione del componente sviluppato:</w:t>
+      </w:r>
+    </w:p>
+    <w:p>
+      <w:pPr>
+        <w:pStyle w:val="Paragrafoelenco"/>
+        <w:numPr>
+          <w:ilvl w:val="0"/>
+          <w:numId w:val="42"/>
+        </w:numPr>
+        <w:jc w:val="both"/>
+      </w:pPr>
+      <w:r>
+        <w:t>Clonare il repository da GitHub</w:t>
+      </w:r>
+    </w:p>
+    <w:p>
+      <w:pPr>
+        <w:pStyle w:val="Paragrafoelenco"/>
+        <w:numPr>
+          <w:ilvl w:val="0"/>
+          <w:numId w:val="42"/>
+        </w:numPr>
+        <w:jc w:val="both"/>
+      </w:pPr>
+      <w:r>
+        <w:t xml:space="preserve">Editare il file </w:t>
+      </w:r>
       <w:r>
         <w:rPr>
           <w:i/>
           <w:iCs/>
-          <w:sz w:val="16"/>
-          <w:szCs w:val="16"/>
         </w:rPr>
-        <w:t>Postman</w:t>
-      </w:r>
-      <w:proofErr w:type="spellEnd"/>
-    </w:p>
-    <w:p>
-      <w:pPr>
-        <w:pStyle w:val="Titolo1"/>
-      </w:pPr>
-      <w:bookmarkStart w:id="36" w:name="_Toc139623787"/>
-      <w:r>
-        <w:lastRenderedPageBreak/>
-        <w:t>Guida all’installazione ed utilizzo del componente</w:t>
-      </w:r>
-      <w:bookmarkEnd w:id="36"/>
+        <w:t>docker-compose.yml</w:t>
+      </w:r>
+      <w:r>
+        <w:t xml:space="preserve"> presente nella cartella </w:t>
+      </w:r>
+      <w:r>
+        <w:rPr>
+          <w:i/>
+          <w:iCs/>
+        </w:rPr>
+        <w:t>classUT-</w:t>
+      </w:r>
+      <w:r>
+        <w:rPr>
+          <w:i/>
+          <w:iCs/>
+        </w:rPr>
+        <w:t>repositor</w:t>
+      </w:r>
+      <w:r>
+        <w:rPr>
+          <w:i/>
+          <w:iCs/>
+        </w:rPr>
+        <w:t xml:space="preserve">y </w:t>
+      </w:r>
+      <w:r>
+        <w:t>specificando</w:t>
+      </w:r>
+      <w:r>
+        <w:t>:</w:t>
+      </w:r>
+    </w:p>
+    <w:p>
+      <w:pPr>
+        <w:pStyle w:val="Paragrafoelenco"/>
+        <w:numPr>
+          <w:ilvl w:val="1"/>
+          <w:numId w:val="42"/>
+        </w:numPr>
+        <w:jc w:val="both"/>
+      </w:pPr>
+      <w:r>
+        <w:t xml:space="preserve">la porta host su cui deve essere raggiungibile il </w:t>
+      </w:r>
+      <w:r>
+        <w:rPr>
+          <w:i/>
+          <w:iCs/>
+        </w:rPr>
+        <w:t>web-server</w:t>
+      </w:r>
+      <w:r>
+        <w:t xml:space="preserve">, ad esempio </w:t>
+      </w:r>
+      <w:r>
+        <w:rPr>
+          <w:b/>
+          <w:bCs/>
+        </w:rPr>
+        <w:t>8081</w:t>
+      </w:r>
+      <w:r>
+        <w:t>.</w:t>
+      </w:r>
+    </w:p>
+    <w:p>
+      <w:pPr>
+        <w:pStyle w:val="Paragrafoelenco"/>
+        <w:numPr>
+          <w:ilvl w:val="1"/>
+          <w:numId w:val="42"/>
+        </w:numPr>
+        <w:jc w:val="both"/>
+      </w:pPr>
+      <w:r>
+        <w:t xml:space="preserve">il </w:t>
+      </w:r>
+      <w:r>
+        <w:rPr>
+          <w:i/>
+          <w:iCs/>
+        </w:rPr>
+        <w:t>path</w:t>
+      </w:r>
+      <w:r>
+        <w:t xml:space="preserve"> assoluto dove deve essere mappato il </w:t>
+      </w:r>
+      <w:r>
+        <w:rPr>
+          <w:b/>
+          <w:bCs/>
+        </w:rPr>
+        <w:t>volume</w:t>
+      </w:r>
+      <w:r>
+        <w:t xml:space="preserve"> per il salvataggio dei file delle ClassiUT.</w:t>
+      </w:r>
+    </w:p>
+    <w:p>
+      <w:pPr>
+        <w:pStyle w:val="Paragrafoelenco"/>
+        <w:numPr>
+          <w:ilvl w:val="1"/>
+          <w:numId w:val="42"/>
+        </w:numPr>
+        <w:jc w:val="both"/>
+      </w:pPr>
+      <w:r>
+        <w:t xml:space="preserve">il </w:t>
+      </w:r>
+      <w:r>
+        <w:rPr>
+          <w:i/>
+          <w:iCs/>
+        </w:rPr>
+        <w:t>path</w:t>
+      </w:r>
+      <w:r>
+        <w:t xml:space="preserve"> assoluto dove devono essere memorizzati le informazioni del database al fine di essere mantenute anche dopo lo </w:t>
+      </w:r>
+      <w:r>
+        <w:rPr>
+          <w:i/>
+          <w:iCs/>
+        </w:rPr>
+        <w:t>shut-down</w:t>
+      </w:r>
+      <w:r>
+        <w:t xml:space="preserve"> del container.</w:t>
+      </w:r>
+    </w:p>
+    <w:p>
+      <w:pPr>
+        <w:pStyle w:val="Paragrafoelenco"/>
+        <w:numPr>
+          <w:ilvl w:val="0"/>
+          <w:numId w:val="42"/>
+        </w:numPr>
+        <w:jc w:val="both"/>
+      </w:pPr>
+      <w:r>
+        <w:t>Aprire un terminale nella directory sopracitata e digitare il comando:</w:t>
+      </w:r>
+    </w:p>
+    <w:p>
+      <w:pPr>
+        <w:jc w:val="center"/>
+      </w:pPr>
+      <w:r>
+        <w:rPr>
+          <w:i/>
+          <w:iCs/>
+        </w:rPr>
+        <w:t>docker-compose up</w:t>
+      </w:r>
     </w:p>
     <w:p/>
     <w:p>
@@ -12096,7 +12306,7 @@
       </w:pPr>
     </w:p>
     <w:sectPr>
-      <w:footerReference w:type="default" r:id="rId51"/>
+      <w:footerReference w:type="default" r:id="rId54"/>
       <w:pgSz w:w="11906" w:h="16838"/>
       <w:pgMar w:top="1417" w:right="1134" w:bottom="1134" w:left="1134" w:header="708" w:footer="708" w:gutter="0"/>
       <w:pgNumType w:start="1"/>
@@ -16084,7 +16294,7 @@
   <w:abstractNum w:abstractNumId="37" w15:restartNumberingAfterBreak="0">
     <w:nsid w:val="7ED054D5"/>
     <w:multiLevelType w:val="multilevel"/>
-    <w:tmpl w:val="62ACC556"/>
+    <w:tmpl w:val="1302B82C"/>
     <w:lvl w:ilvl="0">
       <w:start w:val="1"/>
       <w:numFmt w:val="decimal"/>
@@ -16177,6 +16387,119 @@
       <w:pPr>
         <w:ind w:left="1584" w:hanging="1584"/>
       </w:pPr>
+    </w:lvl>
+  </w:abstractNum>
+  <w:abstractNum w:abstractNumId="38" w15:restartNumberingAfterBreak="0">
+    <w:nsid w:val="7FC16A72"/>
+    <w:multiLevelType w:val="hybridMultilevel"/>
+    <w:tmpl w:val="2D929154"/>
+    <w:lvl w:ilvl="0" w:tplc="04100001">
+      <w:start w:val="1"/>
+      <w:numFmt w:val="bullet"/>
+      <w:lvlText w:val=""/>
+      <w:lvlJc w:val="left"/>
+      <w:pPr>
+        <w:ind w:left="720" w:hanging="360"/>
+      </w:pPr>
+      <w:rPr>
+        <w:rFonts w:ascii="Symbol" w:hAnsi="Symbol" w:hint="default"/>
+      </w:rPr>
+    </w:lvl>
+    <w:lvl w:ilvl="1" w:tplc="04100003">
+      <w:start w:val="1"/>
+      <w:numFmt w:val="bullet"/>
+      <w:lvlText w:val="o"/>
+      <w:lvlJc w:val="left"/>
+      <w:pPr>
+        <w:ind w:left="1440" w:hanging="360"/>
+      </w:pPr>
+      <w:rPr>
+        <w:rFonts w:ascii="Courier New" w:hAnsi="Courier New" w:cs="Courier New" w:hint="default"/>
+      </w:rPr>
+    </w:lvl>
+    <w:lvl w:ilvl="2" w:tplc="04100005" w:tentative="1">
+      <w:start w:val="1"/>
+      <w:numFmt w:val="bullet"/>
+      <w:lvlText w:val=""/>
+      <w:lvlJc w:val="left"/>
+      <w:pPr>
+        <w:ind w:left="2160" w:hanging="360"/>
+      </w:pPr>
+      <w:rPr>
+        <w:rFonts w:ascii="Wingdings" w:hAnsi="Wingdings" w:hint="default"/>
+      </w:rPr>
+    </w:lvl>
+    <w:lvl w:ilvl="3" w:tplc="04100001" w:tentative="1">
+      <w:start w:val="1"/>
+      <w:numFmt w:val="bullet"/>
+      <w:lvlText w:val=""/>
+      <w:lvlJc w:val="left"/>
+      <w:pPr>
+        <w:ind w:left="2880" w:hanging="360"/>
+      </w:pPr>
+      <w:rPr>
+        <w:rFonts w:ascii="Symbol" w:hAnsi="Symbol" w:hint="default"/>
+      </w:rPr>
+    </w:lvl>
+    <w:lvl w:ilvl="4" w:tplc="04100003" w:tentative="1">
+      <w:start w:val="1"/>
+      <w:numFmt w:val="bullet"/>
+      <w:lvlText w:val="o"/>
+      <w:lvlJc w:val="left"/>
+      <w:pPr>
+        <w:ind w:left="3600" w:hanging="360"/>
+      </w:pPr>
+      <w:rPr>
+        <w:rFonts w:ascii="Courier New" w:hAnsi="Courier New" w:cs="Courier New" w:hint="default"/>
+      </w:rPr>
+    </w:lvl>
+    <w:lvl w:ilvl="5" w:tplc="04100005" w:tentative="1">
+      <w:start w:val="1"/>
+      <w:numFmt w:val="bullet"/>
+      <w:lvlText w:val=""/>
+      <w:lvlJc w:val="left"/>
+      <w:pPr>
+        <w:ind w:left="4320" w:hanging="360"/>
+      </w:pPr>
+      <w:rPr>
+        <w:rFonts w:ascii="Wingdings" w:hAnsi="Wingdings" w:hint="default"/>
+      </w:rPr>
+    </w:lvl>
+    <w:lvl w:ilvl="6" w:tplc="04100001" w:tentative="1">
+      <w:start w:val="1"/>
+      <w:numFmt w:val="bullet"/>
+      <w:lvlText w:val=""/>
+      <w:lvlJc w:val="left"/>
+      <w:pPr>
+        <w:ind w:left="5040" w:hanging="360"/>
+      </w:pPr>
+      <w:rPr>
+        <w:rFonts w:ascii="Symbol" w:hAnsi="Symbol" w:hint="default"/>
+      </w:rPr>
+    </w:lvl>
+    <w:lvl w:ilvl="7" w:tplc="04100003" w:tentative="1">
+      <w:start w:val="1"/>
+      <w:numFmt w:val="bullet"/>
+      <w:lvlText w:val="o"/>
+      <w:lvlJc w:val="left"/>
+      <w:pPr>
+        <w:ind w:left="5760" w:hanging="360"/>
+      </w:pPr>
+      <w:rPr>
+        <w:rFonts w:ascii="Courier New" w:hAnsi="Courier New" w:cs="Courier New" w:hint="default"/>
+      </w:rPr>
+    </w:lvl>
+    <w:lvl w:ilvl="8" w:tplc="04100005" w:tentative="1">
+      <w:start w:val="1"/>
+      <w:numFmt w:val="bullet"/>
+      <w:lvlText w:val=""/>
+      <w:lvlJc w:val="left"/>
+      <w:pPr>
+        <w:ind w:left="6480" w:hanging="360"/>
+      </w:pPr>
+      <w:rPr>
+        <w:rFonts w:ascii="Wingdings" w:hAnsi="Wingdings" w:hint="default"/>
+      </w:rPr>
     </w:lvl>
   </w:abstractNum>
   <w:num w:numId="1" w16cid:durableId="302515016">
@@ -16310,6 +16633,9 @@
   </w:num>
   <w:num w:numId="41" w16cid:durableId="1389455326">
     <w:abstractNumId w:val="5"/>
+  </w:num>
+  <w:num w:numId="42" w16cid:durableId="1676376525">
+    <w:abstractNumId w:val="38"/>
   </w:num>
 </w:numbering>
 </file>
@@ -16722,7 +17048,7 @@
     <w:autoRedefine/>
     <w:uiPriority w:val="9"/>
     <w:qFormat/>
-    <w:rsid w:val="001C6DB9"/>
+    <w:rsid w:val="00111078"/>
     <w:pPr>
       <w:keepNext/>
       <w:keepLines/>
@@ -16749,7 +17075,7 @@
     <w:uiPriority w:val="9"/>
     <w:unhideWhenUsed/>
     <w:qFormat/>
-    <w:rsid w:val="00530ACF"/>
+    <w:rsid w:val="0058300A"/>
     <w:pPr>
       <w:keepNext/>
       <w:keepLines/>
@@ -16758,6 +17084,7 @@
         <w:numId w:val="13"/>
       </w:numPr>
       <w:spacing w:before="40" w:after="120" w:line="240" w:lineRule="auto"/>
+      <w:jc w:val="both"/>
       <w:outlineLvl w:val="1"/>
     </w:pPr>
     <w:rPr>
@@ -16777,7 +17104,7 @@
     <w:uiPriority w:val="9"/>
     <w:unhideWhenUsed/>
     <w:qFormat/>
-    <w:rsid w:val="001C6DB9"/>
+    <w:rsid w:val="0058300A"/>
     <w:pPr>
       <w:keepNext/>
       <w:keepLines/>
@@ -16786,6 +17113,7 @@
         <w:numId w:val="13"/>
       </w:numPr>
       <w:spacing w:before="40" w:after="120" w:line="240" w:lineRule="auto"/>
+      <w:jc w:val="both"/>
       <w:outlineLvl w:val="2"/>
     </w:pPr>
     <w:rPr>
@@ -17053,7 +17381,7 @@
     <w:basedOn w:val="Carpredefinitoparagrafo"/>
     <w:link w:val="Titolo1"/>
     <w:uiPriority w:val="9"/>
-    <w:rsid w:val="001C6DB9"/>
+    <w:rsid w:val="00111078"/>
     <w:rPr>
       <w:rFonts w:asciiTheme="majorHAnsi" w:eastAsiaTheme="majorEastAsia" w:hAnsiTheme="majorHAnsi" w:cstheme="majorBidi"/>
       <w:b/>
@@ -17066,7 +17394,7 @@
     <w:basedOn w:val="Carpredefinitoparagrafo"/>
     <w:link w:val="Titolo2"/>
     <w:uiPriority w:val="9"/>
-    <w:rsid w:val="00530ACF"/>
+    <w:rsid w:val="0058300A"/>
     <w:rPr>
       <w:rFonts w:asciiTheme="majorHAnsi" w:eastAsiaTheme="majorEastAsia" w:hAnsiTheme="majorHAnsi" w:cstheme="majorBidi"/>
       <w:b/>
@@ -17080,7 +17408,7 @@
     <w:basedOn w:val="Carpredefinitoparagrafo"/>
     <w:link w:val="Titolo3"/>
     <w:uiPriority w:val="9"/>
-    <w:rsid w:val="001C6DB9"/>
+    <w:rsid w:val="0058300A"/>
     <w:rPr>
       <w:rFonts w:asciiTheme="majorHAnsi" w:eastAsiaTheme="majorEastAsia" w:hAnsiTheme="majorHAnsi" w:cstheme="majorBidi"/>
       <w:b/>
@@ -18005,15 +18333,6 @@
 </file>
 
 <file path=customXml/item1.xml><?xml version="1.0" encoding="utf-8"?>
-<?mso-contentType ?>
-<FormTemplates xmlns="http://schemas.microsoft.com/sharepoint/v3/contenttype/forms">
-  <Display>DocumentLibraryForm</Display>
-  <Edit>DocumentLibraryForm</Edit>
-  <New>DocumentLibraryForm</New>
-</FormTemplates>
-</file>
-
-<file path=customXml/item2.xml><?xml version="1.0" encoding="utf-8"?>
 <ct:contentTypeSchema xmlns:ct="http://schemas.microsoft.com/office/2006/metadata/contentType" xmlns:ma="http://schemas.microsoft.com/office/2006/metadata/properties/metaAttributes" ct:_="" ma:_="" ma:contentTypeName="Document" ma:contentTypeID="0x0101005B2DD6AABE338F499174B473B7774053" ma:contentTypeVersion="8" ma:contentTypeDescription="Create a new document." ma:contentTypeScope="" ma:versionID="5053c7bf8e132fa0996582e84dfa5fab">
   <xsd:schema xmlns:xsd="http://www.w3.org/2001/XMLSchema" xmlns:xs="http://www.w3.org/2001/XMLSchema" xmlns:p="http://schemas.microsoft.com/office/2006/metadata/properties" xmlns:ns3="34e9ea93-15fe-4351-b6d0-684b4331c7af" xmlns:ns4="533a58c5-e072-499e-a9a4-a21ef654ee09" targetNamespace="http://schemas.microsoft.com/office/2006/metadata/properties" ma:root="true" ma:fieldsID="2c58b3e085acb119af752c11faf2da3f" ns3:_="" ns4:_="">
     <xsd:import namespace="34e9ea93-15fe-4351-b6d0-684b4331c7af"/>
@@ -18204,6 +18523,10 @@
 </ct:contentTypeSchema>
 </file>
 
+<file path=customXml/item2.xml><?xml version="1.0" encoding="utf-8"?>
+<b:Sources xmlns:b="http://schemas.openxmlformats.org/officeDocument/2006/bibliography" xmlns="http://schemas.openxmlformats.org/officeDocument/2006/bibliography" SelectedStyle="\APASixthEditionOfficeOnline.xsl" StyleName="APA" Version="6"/>
+</file>
+
 <file path=customXml/item3.xml><?xml version="1.0" encoding="utf-8"?>
 <p:properties xmlns:p="http://schemas.microsoft.com/office/2006/metadata/properties" xmlns:xsi="http://www.w3.org/2001/XMLSchema-instance" xmlns:pc="http://schemas.microsoft.com/office/infopath/2007/PartnerControls">
   <documentManagement/>
@@ -18211,18 +18534,15 @@
 </file>
 
 <file path=customXml/item4.xml><?xml version="1.0" encoding="utf-8"?>
-<b:Sources xmlns:b="http://schemas.openxmlformats.org/officeDocument/2006/bibliography" xmlns="http://schemas.openxmlformats.org/officeDocument/2006/bibliography" SelectedStyle="\APASixthEditionOfficeOnline.xsl" StyleName="APA" Version="6"/>
+<?mso-contentType ?>
+<FormTemplates xmlns="http://schemas.microsoft.com/sharepoint/v3/contenttype/forms">
+  <Display>DocumentLibraryForm</Display>
+  <Edit>DocumentLibraryForm</Edit>
+  <New>DocumentLibraryForm</New>
+</FormTemplates>
 </file>
 
 <file path=customXml/itemProps1.xml><?xml version="1.0" encoding="utf-8"?>
-<ds:datastoreItem xmlns:ds="http://schemas.openxmlformats.org/officeDocument/2006/customXml" ds:itemID="{289C8215-7A6B-4CB1-B250-17D189E716FD}">
-  <ds:schemaRefs>
-    <ds:schemaRef ds:uri="http://schemas.microsoft.com/sharepoint/v3/contenttype/forms"/>
-  </ds:schemaRefs>
-</ds:datastoreItem>
-</file>
-
-<file path=customXml/itemProps2.xml><?xml version="1.0" encoding="utf-8"?>
 <ds:datastoreItem xmlns:ds="http://schemas.openxmlformats.org/officeDocument/2006/customXml" ds:itemID="{CB1C2749-AA3C-404B-9688-68915DF5BFB7}">
   <ds:schemaRefs>
     <ds:schemaRef ds:uri="http://schemas.microsoft.com/office/2006/metadata/contentType"/>
@@ -18241,6 +18561,14 @@
 </ds:datastoreItem>
 </file>
 
+<file path=customXml/itemProps2.xml><?xml version="1.0" encoding="utf-8"?>
+<ds:datastoreItem xmlns:ds="http://schemas.openxmlformats.org/officeDocument/2006/customXml" ds:itemID="{2EDE1F35-A6DE-4391-A88B-3F04F845AE97}">
+  <ds:schemaRefs>
+    <ds:schemaRef ds:uri="http://schemas.openxmlformats.org/officeDocument/2006/bibliography"/>
+  </ds:schemaRefs>
+</ds:datastoreItem>
+</file>
+
 <file path=customXml/itemProps3.xml><?xml version="1.0" encoding="utf-8"?>
 <ds:datastoreItem xmlns:ds="http://schemas.openxmlformats.org/officeDocument/2006/customXml" ds:itemID="{78DC2236-B09C-49AF-8D94-3A143FE5CBD9}">
   <ds:schemaRefs>
@@ -18251,9 +18579,9 @@
 </file>
 
 <file path=customXml/itemProps4.xml><?xml version="1.0" encoding="utf-8"?>
-<ds:datastoreItem xmlns:ds="http://schemas.openxmlformats.org/officeDocument/2006/customXml" ds:itemID="{2EDE1F35-A6DE-4391-A88B-3F04F845AE97}">
+<ds:datastoreItem xmlns:ds="http://schemas.openxmlformats.org/officeDocument/2006/customXml" ds:itemID="{289C8215-7A6B-4CB1-B250-17D189E716FD}">
   <ds:schemaRefs>
-    <ds:schemaRef ds:uri="http://schemas.openxmlformats.org/officeDocument/2006/bibliography"/>
+    <ds:schemaRef ds:uri="http://schemas.microsoft.com/sharepoint/v3/contenttype/forms"/>
   </ds:schemaRefs>
 </ds:datastoreItem>
 </file>
--- a/relazione_finale.docx
+++ b/relazione_finale.docx
@@ -4278,21 +4278,7 @@
                 <w:rStyle w:val="Collegamentoipertestuale"/>
                 <w:noProof/>
               </w:rPr>
-              <w:t>Guida all’ins</w:t>
-            </w:r>
-            <w:r>
-              <w:rPr>
-                <w:rStyle w:val="Collegamentoipertestuale"/>
-                <w:noProof/>
-              </w:rPr>
-              <w:t>t</w:t>
-            </w:r>
-            <w:r>
-              <w:rPr>
-                <w:rStyle w:val="Collegamentoipertestuale"/>
-                <w:noProof/>
-              </w:rPr>
-              <w:t>allazione ed utilizzo del componente</w:t>
+              <w:t>Guida all’installazione ed utilizzo del componente</w:t>
             </w:r>
             <w:r>
               <w:rPr>
@@ -4613,58 +4599,14 @@
       </w:pPr>
       <w:bookmarkStart w:id="6" w:name="_Toc139645248"/>
       <w:r>
-        <w:t>Use Case Diagram</w:t>
+        <w:t xml:space="preserve">Use Case </w:t>
+      </w:r>
+      <w:proofErr w:type="spellStart"/>
+      <w:r>
+        <w:t>Diagram</w:t>
       </w:r>
       <w:bookmarkEnd w:id="6"/>
-    </w:p>
-    <w:p/>
-    <w:p>
-      <w:r>
-        <w:rPr>
-          <w:noProof/>
-        </w:rPr>
-        <w:drawing>
-          <wp:inline distT="0" distB="0" distL="0" distR="0" wp14:anchorId="2709FEB0" wp14:editId="66A5D87A">
-            <wp:extent cx="5257800" cy="4648200"/>
-            <wp:effectExtent l="0" t="0" r="0" b="0"/>
-            <wp:docPr id="102248307" name="Immagine 1" descr="Immagine che contiene diagramma, linea, testo&#10;&#10;Descrizione generata automaticamente"/>
-            <wp:cNvGraphicFramePr>
-              <a:graphicFrameLocks xmlns:a="http://schemas.openxmlformats.org/drawingml/2006/main" noChangeAspect="1"/>
-            </wp:cNvGraphicFramePr>
-            <a:graphic xmlns:a="http://schemas.openxmlformats.org/drawingml/2006/main">
-              <a:graphicData uri="http://schemas.openxmlformats.org/drawingml/2006/picture">
-                <pic:pic xmlns:pic="http://schemas.openxmlformats.org/drawingml/2006/picture">
-                  <pic:nvPicPr>
-                    <pic:cNvPr id="102248307" name="Immagine 1" descr="Immagine che contiene diagramma, linea, testo&#10;&#10;Descrizione generata automaticamente"/>
-                    <pic:cNvPicPr/>
-                  </pic:nvPicPr>
-                  <pic:blipFill>
-                    <a:blip r:embed="rId13">
-                      <a:extLst>
-                        <a:ext uri="{28A0092B-C50C-407E-A947-70E740481C1C}">
-                          <a14:useLocalDpi xmlns:a14="http://schemas.microsoft.com/office/drawing/2010/main" val="0"/>
-                        </a:ext>
-                      </a:extLst>
-                    </a:blip>
-                    <a:stretch>
-                      <a:fillRect/>
-                    </a:stretch>
-                  </pic:blipFill>
-                  <pic:spPr>
-                    <a:xfrm>
-                      <a:off x="0" y="0"/>
-                      <a:ext cx="5257800" cy="4648200"/>
-                    </a:xfrm>
-                    <a:prstGeom prst="rect">
-                      <a:avLst/>
-                    </a:prstGeom>
-                  </pic:spPr>
-                </pic:pic>
-              </a:graphicData>
-            </a:graphic>
-          </wp:inline>
-        </w:drawing>
-      </w:r>
+      <w:proofErr w:type="spellEnd"/>
     </w:p>
     <w:p/>
     <w:p/>
@@ -4674,6 +4616,27 @@
     <w:p/>
     <w:p/>
     <w:p/>
+    <w:p/>
+    <w:p/>
+    <w:p/>
+    <w:p/>
+    <w:p/>
+    <w:p/>
+    <w:p/>
+    <w:p/>
+    <w:p/>
+    <w:p/>
+    <w:p/>
+    <w:p/>
+    <w:p/>
+    <w:p/>
+    <w:p/>
+    <w:p/>
+    <w:p>
+      <w:r>
+        <w:br w:type="page"/>
+      </w:r>
+    </w:p>
     <w:p>
       <w:pPr>
         <w:pStyle w:val="Titolo2"/>
@@ -5014,10 +4977,12 @@
         <w:pStyle w:val="Titolo3"/>
       </w:pPr>
       <w:bookmarkStart w:id="9" w:name="_Toc139645251"/>
+      <w:proofErr w:type="spellStart"/>
       <w:r>
         <w:t>Registration</w:t>
       </w:r>
       <w:bookmarkEnd w:id="9"/>
+      <w:proofErr w:type="spellEnd"/>
     </w:p>
     <w:p/>
     <w:tbl>
@@ -5091,8 +5056,13 @@
           </w:tcPr>
           <w:p>
             <w:r>
-              <w:t>Permette ad un amministratore di registrarsi per poter caricare una classUT</w:t>
-            </w:r>
+              <w:t xml:space="preserve">Permette ad un amministratore di registrarsi per poter caricare una </w:t>
+            </w:r>
+            <w:proofErr w:type="spellStart"/>
+            <w:r>
+              <w:t>classUT</w:t>
+            </w:r>
+            <w:proofErr w:type="spellEnd"/>
           </w:p>
         </w:tc>
       </w:tr>
@@ -5154,7 +5124,15 @@
               </w:numPr>
             </w:pPr>
             <w:r>
-              <w:t>L’amministratore clicca su “Register”</w:t>
+              <w:t>L’amministratore clicca su “</w:t>
+            </w:r>
+            <w:proofErr w:type="spellStart"/>
+            <w:r>
+              <w:t>Register</w:t>
+            </w:r>
+            <w:proofErr w:type="spellEnd"/>
+            <w:r>
+              <w:t>”</w:t>
             </w:r>
           </w:p>
           <w:p>
@@ -5166,7 +5144,15 @@
               </w:numPr>
             </w:pPr>
             <w:r>
-              <w:t xml:space="preserve">L’amministratore, nella schermata di registrazione, inserisce i dati richiesti e clicca nuovamente su “Register” </w:t>
+              <w:t>L’amministratore, nella schermata di registrazione, inserisce i dati richiesti e clicca nuovamente su “</w:t>
+            </w:r>
+            <w:proofErr w:type="spellStart"/>
+            <w:r>
+              <w:t>Register</w:t>
+            </w:r>
+            <w:proofErr w:type="spellEnd"/>
+            <w:r>
+              <w:t xml:space="preserve">” </w:t>
             </w:r>
           </w:p>
         </w:tc>
@@ -5241,8 +5227,11 @@
     <w:p/>
     <w:p/>
     <w:p>
-      <w:r>
-        <w:t>Scenario per il caso d’uso Upload.</w:t>
+      <w:pPr>
+        <w:pStyle w:val="Titolo3"/>
+      </w:pPr>
+      <w:r>
+        <w:t>Upload</w:t>
       </w:r>
     </w:p>
     <w:p/>
@@ -5272,8 +5261,13 @@
             <w:tcW w:w="7081" w:type="dxa"/>
           </w:tcPr>
           <w:p>
-            <w:r>
-              <w:t>Registered Administrator</w:t>
+            <w:proofErr w:type="spellStart"/>
+            <w:r>
+              <w:t>Registered</w:t>
+            </w:r>
+            <w:proofErr w:type="spellEnd"/>
+            <w:r>
+              <w:t xml:space="preserve"> Administrator</w:t>
             </w:r>
           </w:p>
         </w:tc>
@@ -5317,8 +5311,13 @@
           </w:tcPr>
           <w:p>
             <w:r>
-              <w:t>Permette ad un amministratore di caricare una nuova classUT</w:t>
-            </w:r>
+              <w:t xml:space="preserve">Permette ad un amministratore di caricare una nuova </w:t>
+            </w:r>
+            <w:proofErr w:type="spellStart"/>
+            <w:r>
+              <w:t>classUT</w:t>
+            </w:r>
+            <w:proofErr w:type="spellEnd"/>
           </w:p>
         </w:tc>
       </w:tr>
@@ -5402,7 +5401,15 @@
           </w:tcPr>
           <w:p>
             <w:r>
-              <w:t>La classeUT viene aggiunta al repository</w:t>
+              <w:t xml:space="preserve">La </w:t>
+            </w:r>
+            <w:proofErr w:type="spellStart"/>
+            <w:r>
+              <w:t>classeUT</w:t>
+            </w:r>
+            <w:proofErr w:type="spellEnd"/>
+            <w:r>
+              <w:t xml:space="preserve"> viene aggiunta al repository</w:t>
             </w:r>
           </w:p>
         </w:tc>
@@ -5452,8 +5459,13 @@
               <w:t>viene mostrato un</w:t>
             </w:r>
             <w:r>
-              <w:t xml:space="preserve"> alert</w:t>
-            </w:r>
+              <w:t xml:space="preserve"> </w:t>
+            </w:r>
+            <w:proofErr w:type="spellStart"/>
+            <w:r>
+              <w:t>alert</w:t>
+            </w:r>
+            <w:proofErr w:type="spellEnd"/>
             <w:r>
               <w:t xml:space="preserve"> con il messaggio di errore</w:t>
             </w:r>
@@ -5469,11 +5481,21 @@
         <w:pStyle w:val="Titolo3"/>
       </w:pPr>
       <w:bookmarkStart w:id="10" w:name="_Toc139645252"/>
+      <w:proofErr w:type="spellStart"/>
       <w:r>
         <w:lastRenderedPageBreak/>
-        <w:t>View All</w:t>
+        <w:t>View</w:t>
+      </w:r>
+      <w:proofErr w:type="spellEnd"/>
+      <w:r>
+        <w:t xml:space="preserve"> </w:t>
+      </w:r>
+      <w:proofErr w:type="spellStart"/>
+      <w:r>
+        <w:t>All</w:t>
       </w:r>
       <w:bookmarkEnd w:id="10"/>
+      <w:proofErr w:type="spellEnd"/>
     </w:p>
     <w:p/>
     <w:tbl>
@@ -5547,11 +5569,16 @@
           </w:tcPr>
           <w:p>
             <w:r>
-              <w:t>Permette di vedere tutte le class</w:t>
+              <w:t xml:space="preserve">Permette di vedere tutte le </w:t>
+            </w:r>
+            <w:proofErr w:type="spellStart"/>
+            <w:r>
+              <w:t>class</w:t>
             </w:r>
             <w:r>
               <w:t>UT</w:t>
             </w:r>
+            <w:proofErr w:type="spellEnd"/>
             <w:r>
               <w:t xml:space="preserve"> disponibili nel repository</w:t>
             </w:r>
@@ -5604,11 +5631,16 @@
               </w:numPr>
             </w:pPr>
             <w:r>
-              <w:t>L’attore apre la schermata per visualizzare le class</w:t>
+              <w:t xml:space="preserve">L’attore apre la schermata per visualizzare le </w:t>
+            </w:r>
+            <w:proofErr w:type="spellStart"/>
+            <w:r>
+              <w:t>class</w:t>
             </w:r>
             <w:r>
               <w:t>UT</w:t>
             </w:r>
+            <w:proofErr w:type="spellEnd"/>
             <w:r>
               <w:t xml:space="preserve"> </w:t>
             </w:r>
@@ -5632,7 +5664,15 @@
           </w:tcPr>
           <w:p>
             <w:r>
-              <w:t>Vengono visualizzate tutte le classUT contenute nel repository</w:t>
+              <w:t xml:space="preserve">Vengono visualizzate tutte le </w:t>
+            </w:r>
+            <w:proofErr w:type="spellStart"/>
+            <w:r>
+              <w:t>classUT</w:t>
+            </w:r>
+            <w:proofErr w:type="spellEnd"/>
+            <w:r>
+              <w:t xml:space="preserve"> contenute nel repository</w:t>
             </w:r>
           </w:p>
         </w:tc>
@@ -5685,8 +5725,11 @@
     <w:p/>
     <w:p/>
     <w:p>
-      <w:r>
-        <w:t>Scenario per il caso d’uso Download.</w:t>
+      <w:pPr>
+        <w:pStyle w:val="Titolo3"/>
+      </w:pPr>
+      <w:r>
+        <w:t>Download.</w:t>
       </w:r>
     </w:p>
     <w:p/>
@@ -5761,8 +5804,13 @@
           </w:tcPr>
           <w:p>
             <w:r>
-              <w:t>Permette di scaricare il codice di una determinata classUT</w:t>
-            </w:r>
+              <w:t xml:space="preserve">Permette di scaricare il codice di una determinata </w:t>
+            </w:r>
+            <w:proofErr w:type="spellStart"/>
+            <w:r>
+              <w:t>classUT</w:t>
+            </w:r>
+            <w:proofErr w:type="spellEnd"/>
           </w:p>
         </w:tc>
       </w:tr>
@@ -5830,10 +5878,18 @@
               </w:numPr>
             </w:pPr>
             <w:r>
-              <w:t>L’attore specifica il nome della class</w:t>
-            </w:r>
-            <w:r>
-              <w:t>UT da scaricare</w:t>
+              <w:t xml:space="preserve">L’attore specifica il nome della </w:t>
+            </w:r>
+            <w:proofErr w:type="spellStart"/>
+            <w:r>
+              <w:t>class</w:t>
+            </w:r>
+            <w:r>
+              <w:t>UT</w:t>
+            </w:r>
+            <w:proofErr w:type="spellEnd"/>
+            <w:r>
+              <w:t xml:space="preserve"> da scaricare</w:t>
             </w:r>
           </w:p>
         </w:tc>
@@ -5996,9 +6052,11 @@
             <w:pPr>
               <w:jc w:val="center"/>
             </w:pPr>
+            <w:proofErr w:type="spellStart"/>
             <w:r>
               <w:t>ClassUT</w:t>
             </w:r>
+            <w:proofErr w:type="spellEnd"/>
           </w:p>
         </w:tc>
         <w:tc>
@@ -6069,8 +6127,29 @@
               <w:jc w:val="center"/>
             </w:pPr>
             <w:r>
-              <w:t>Insieme di Test generati automaticamente tramite Randoop o Evosuite relativi ad una specifica classUT</w:t>
-            </w:r>
+              <w:t xml:space="preserve">Insieme di Test generati automaticamente tramite </w:t>
+            </w:r>
+            <w:proofErr w:type="spellStart"/>
+            <w:r>
+              <w:t>Randoop</w:t>
+            </w:r>
+            <w:proofErr w:type="spellEnd"/>
+            <w:r>
+              <w:t xml:space="preserve"> o </w:t>
+            </w:r>
+            <w:proofErr w:type="spellStart"/>
+            <w:r>
+              <w:t>Evosuite</w:t>
+            </w:r>
+            <w:proofErr w:type="spellEnd"/>
+            <w:r>
+              <w:t xml:space="preserve"> relativi ad una specifica </w:t>
+            </w:r>
+            <w:proofErr w:type="spellStart"/>
+            <w:r>
+              <w:t>classUT</w:t>
+            </w:r>
+            <w:proofErr w:type="spellEnd"/>
           </w:p>
         </w:tc>
       </w:tr>
@@ -6094,7 +6173,15 @@
       </w:pPr>
       <w:bookmarkStart w:id="13" w:name="_Toc139645255"/>
       <w:r>
-        <w:t>Class Diagram di analisi</w:t>
+        <w:t xml:space="preserve">Class </w:t>
+      </w:r>
+      <w:proofErr w:type="spellStart"/>
+      <w:r>
+        <w:t>Diagram</w:t>
+      </w:r>
+      <w:proofErr w:type="spellEnd"/>
+      <w:r>
+        <w:t xml:space="preserve"> di analisi</w:t>
       </w:r>
       <w:bookmarkEnd w:id="13"/>
     </w:p>
@@ -6123,7 +6210,7 @@
                     <pic:cNvPicPr/>
                   </pic:nvPicPr>
                   <pic:blipFill>
-                    <a:blip r:embed="rId14">
+                    <a:blip r:embed="rId13">
                       <a:extLst>
                         <a:ext uri="{28A0092B-C50C-407E-A947-70E740481C1C}">
                           <a14:useLocalDpi xmlns:a14="http://schemas.microsoft.com/office/drawing/2010/main" val="0"/>
@@ -6153,8 +6240,21 @@
     <w:p/>
     <w:p>
       <w:r>
-        <w:t>La classe ClassUT_IE fornisce i servizi per gestire le operazioni CRUD delle classiUT</w:t>
-      </w:r>
+        <w:t xml:space="preserve">La classe </w:t>
+      </w:r>
+      <w:proofErr w:type="spellStart"/>
+      <w:r>
+        <w:t>ClassUT_IE</w:t>
+      </w:r>
+      <w:proofErr w:type="spellEnd"/>
+      <w:r>
+        <w:t xml:space="preserve"> fornisce i servizi per gestire le operazioni CRUD delle </w:t>
+      </w:r>
+      <w:proofErr w:type="spellStart"/>
+      <w:r>
+        <w:t>classiUT</w:t>
+      </w:r>
+      <w:proofErr w:type="spellEnd"/>
     </w:p>
     <w:p>
       <w:r>
@@ -6167,8 +6267,21 @@
         <w:pStyle w:val="Titolo3"/>
       </w:pPr>
       <w:bookmarkStart w:id="14" w:name="_Toc139645256"/>
-      <w:r>
-        <w:t>Sequence Diagram: Download del file di una Class Under Test</w:t>
+      <w:proofErr w:type="spellStart"/>
+      <w:r>
+        <w:t>Sequence</w:t>
+      </w:r>
+      <w:proofErr w:type="spellEnd"/>
+      <w:r>
+        <w:t xml:space="preserve"> </w:t>
+      </w:r>
+      <w:proofErr w:type="spellStart"/>
+      <w:r>
+        <w:t>Diagram</w:t>
+      </w:r>
+      <w:proofErr w:type="spellEnd"/>
+      <w:r>
+        <w:t>: Download del file di una Class Under Test</w:t>
       </w:r>
       <w:bookmarkEnd w:id="14"/>
     </w:p>
@@ -6194,7 +6307,7 @@
                     <pic:cNvPicPr/>
                   </pic:nvPicPr>
                   <pic:blipFill>
-                    <a:blip r:embed="rId15">
+                    <a:blip r:embed="rId14">
                       <a:extLst>
                         <a:ext uri="{28A0092B-C50C-407E-A947-70E740481C1C}">
                           <a14:useLocalDpi xmlns:a14="http://schemas.microsoft.com/office/drawing/2010/main" val="0"/>
@@ -6224,7 +6337,23 @@
     <w:p/>
     <w:p>
       <w:r>
-        <w:t>In figura viene riportato il sequence diagram relativo al</w:t>
+        <w:t xml:space="preserve">In figura viene riportato il </w:t>
+      </w:r>
+      <w:proofErr w:type="spellStart"/>
+      <w:r>
+        <w:t>sequence</w:t>
+      </w:r>
+      <w:proofErr w:type="spellEnd"/>
+      <w:r>
+        <w:t xml:space="preserve"> </w:t>
+      </w:r>
+      <w:proofErr w:type="spellStart"/>
+      <w:r>
+        <w:t>diagram</w:t>
+      </w:r>
+      <w:proofErr w:type="spellEnd"/>
+      <w:r>
+        <w:t xml:space="preserve"> relativo al</w:t>
       </w:r>
       <w:r>
         <w:t xml:space="preserve"> caso d’uso Download</w:t>
@@ -6239,7 +6368,15 @@
         <w:t>a</w:t>
       </w:r>
       <w:r>
-        <w:t xml:space="preserve"> classeUT.</w:t>
+        <w:t xml:space="preserve"> </w:t>
+      </w:r>
+      <w:proofErr w:type="spellStart"/>
+      <w:r>
+        <w:t>classeUT</w:t>
+      </w:r>
+      <w:proofErr w:type="spellEnd"/>
+      <w:r>
+        <w:t>.</w:t>
       </w:r>
     </w:p>
     <w:p>
@@ -6286,7 +6423,15 @@
         <w:t>HTTP</w:t>
       </w:r>
       <w:r>
-        <w:t xml:space="preserve"> 200 e fornisce il codice della classeUT desiderato.</w:t>
+        <w:t xml:space="preserve"> 200 e fornisce il codice della </w:t>
+      </w:r>
+      <w:proofErr w:type="spellStart"/>
+      <w:r>
+        <w:t>classeUT</w:t>
+      </w:r>
+      <w:proofErr w:type="spellEnd"/>
+      <w:r>
+        <w:t xml:space="preserve"> desiderato.</w:t>
       </w:r>
     </w:p>
     <w:p>
@@ -6316,9 +6461,22 @@
         <w:pStyle w:val="Titolo3"/>
       </w:pPr>
       <w:bookmarkStart w:id="15" w:name="_Toc139645257"/>
+      <w:proofErr w:type="spellStart"/>
       <w:r>
         <w:lastRenderedPageBreak/>
-        <w:t xml:space="preserve">Sequence Diagram: </w:t>
+        <w:t>Sequence</w:t>
+      </w:r>
+      <w:proofErr w:type="spellEnd"/>
+      <w:r>
+        <w:t xml:space="preserve"> </w:t>
+      </w:r>
+      <w:proofErr w:type="spellStart"/>
+      <w:r>
+        <w:t>Diagram</w:t>
+      </w:r>
+      <w:proofErr w:type="spellEnd"/>
+      <w:r>
+        <w:t xml:space="preserve">: </w:t>
       </w:r>
       <w:r>
         <w:t>Upload di una Classe Under Test</w:t>
@@ -6347,7 +6505,7 @@
                     <pic:cNvPicPr/>
                   </pic:nvPicPr>
                   <pic:blipFill>
-                    <a:blip r:embed="rId16">
+                    <a:blip r:embed="rId15">
                       <a:extLst>
                         <a:ext uri="{28A0092B-C50C-407E-A947-70E740481C1C}">
                           <a14:useLocalDpi xmlns:a14="http://schemas.microsoft.com/office/drawing/2010/main" val="0"/>
@@ -6377,10 +6535,31 @@
     <w:p/>
     <w:p>
       <w:r>
-        <w:t xml:space="preserve">In figura viene riportato il sequence diagram relativo </w:t>
-      </w:r>
-      <w:r>
-        <w:t>relativo al caso d’uso Upload</w:t>
+        <w:t xml:space="preserve">In figura viene riportato il </w:t>
+      </w:r>
+      <w:proofErr w:type="spellStart"/>
+      <w:r>
+        <w:t>sequence</w:t>
+      </w:r>
+      <w:proofErr w:type="spellEnd"/>
+      <w:r>
+        <w:t xml:space="preserve"> </w:t>
+      </w:r>
+      <w:proofErr w:type="spellStart"/>
+      <w:r>
+        <w:t>diagram</w:t>
+      </w:r>
+      <w:proofErr w:type="spellEnd"/>
+      <w:r>
+        <w:t xml:space="preserve"> relativo </w:t>
+      </w:r>
+      <w:proofErr w:type="spellStart"/>
+      <w:r>
+        <w:t>relativo</w:t>
+      </w:r>
+      <w:proofErr w:type="spellEnd"/>
+      <w:r>
+        <w:t xml:space="preserve"> al caso d’uso Upload</w:t>
       </w:r>
       <w:r>
         <w:t>. L’attore è l’amministratore</w:t>
@@ -6389,7 +6568,15 @@
         <w:t xml:space="preserve"> già autenticato</w:t>
       </w:r>
       <w:r>
-        <w:t xml:space="preserve"> che intende caricare una nuova classeUT.</w:t>
+        <w:t xml:space="preserve"> che intende caricare una nuova </w:t>
+      </w:r>
+      <w:proofErr w:type="spellStart"/>
+      <w:r>
+        <w:t>classeUT</w:t>
+      </w:r>
+      <w:proofErr w:type="spellEnd"/>
+      <w:r>
+        <w:t>.</w:t>
       </w:r>
     </w:p>
     <w:p>
@@ -6595,6 +6782,7 @@
             <w:r>
               <w:t xml:space="preserve">Integrato con </w:t>
             </w:r>
+            <w:proofErr w:type="spellStart"/>
             <w:r>
               <w:rPr>
                 <w:i/>
@@ -6602,6 +6790,7 @@
               </w:rPr>
               <w:t>Hibernate</w:t>
             </w:r>
+            <w:proofErr w:type="spellEnd"/>
             <w:r>
               <w:t>, fornisce supporto per l’ORM.</w:t>
             </w:r>
@@ -6630,7 +6819,15 @@
               <w:t>Supporto all’autenticazione degli amministratori</w:t>
             </w:r>
             <w:r>
-              <w:t xml:space="preserve"> ed alla protezione delle APIs realizzate</w:t>
+              <w:t xml:space="preserve"> ed alla protezione delle </w:t>
+            </w:r>
+            <w:proofErr w:type="spellStart"/>
+            <w:r>
+              <w:t>APIs</w:t>
+            </w:r>
+            <w:proofErr w:type="spellEnd"/>
+            <w:r>
+              <w:t xml:space="preserve"> realizzate</w:t>
             </w:r>
           </w:p>
         </w:tc>
@@ -6662,6 +6859,7 @@
             <w:r>
               <w:t xml:space="preserve"> </w:t>
             </w:r>
+            <w:proofErr w:type="spellStart"/>
             <w:r>
               <w:rPr>
                 <w:i/>
@@ -6669,6 +6867,7 @@
               </w:rPr>
               <w:t>ClassUTs</w:t>
             </w:r>
+            <w:proofErr w:type="spellEnd"/>
             <w:r>
               <w:t xml:space="preserve">, dei </w:t>
             </w:r>
@@ -6790,9 +6989,11 @@
             <w:vAlign w:val="center"/>
           </w:tcPr>
           <w:p>
+            <w:proofErr w:type="spellStart"/>
             <w:r>
               <w:t>FasterXML</w:t>
             </w:r>
+            <w:proofErr w:type="spellEnd"/>
           </w:p>
         </w:tc>
         <w:tc>
@@ -6823,9 +7024,11 @@
             <w:vAlign w:val="center"/>
           </w:tcPr>
           <w:p>
+            <w:proofErr w:type="spellStart"/>
             <w:r>
               <w:t>Maven</w:t>
             </w:r>
+            <w:proofErr w:type="spellEnd"/>
           </w:p>
         </w:tc>
         <w:tc>
@@ -6842,8 +7045,17 @@
                 <w:i/>
                 <w:iCs/>
               </w:rPr>
-              <w:t>build-automation</w:t>
-            </w:r>
+              <w:t>build-</w:t>
+            </w:r>
+            <w:proofErr w:type="spellStart"/>
+            <w:r>
+              <w:rPr>
+                <w:i/>
+                <w:iCs/>
+              </w:rPr>
+              <w:t>automation</w:t>
+            </w:r>
+            <w:proofErr w:type="spellEnd"/>
             <w:r>
               <w:t>.</w:t>
             </w:r>
@@ -6857,9 +7069,11 @@
             <w:vAlign w:val="center"/>
           </w:tcPr>
           <w:p>
+            <w:proofErr w:type="spellStart"/>
             <w:r>
               <w:t>Thymeleaf</w:t>
             </w:r>
+            <w:proofErr w:type="spellEnd"/>
           </w:p>
         </w:tc>
         <w:tc>
@@ -6892,9 +7106,14 @@
       <w:bookmarkStart w:id="17" w:name="_Toc139645259"/>
       <w:r>
         <w:lastRenderedPageBreak/>
-        <w:t>Component Diagram</w:t>
+        <w:t xml:space="preserve">Component </w:t>
+      </w:r>
+      <w:proofErr w:type="spellStart"/>
+      <w:r>
+        <w:t>Diagram</w:t>
       </w:r>
       <w:bookmarkEnd w:id="17"/>
+      <w:proofErr w:type="spellEnd"/>
     </w:p>
     <w:p>
       <w:r>
@@ -6964,7 +7183,7 @@
                     <pic:cNvPicPr/>
                   </pic:nvPicPr>
                   <pic:blipFill>
-                    <a:blip r:embed="rId17">
+                    <a:blip r:embed="rId16">
                       <a:extLst>
                         <a:ext uri="{28A0092B-C50C-407E-A947-70E740481C1C}">
                           <a14:useLocalDpi xmlns:a14="http://schemas.microsoft.com/office/drawing/2010/main" val="0"/>
@@ -7098,8 +7317,17 @@
                 <w:i/>
                 <w:iCs/>
               </w:rPr>
-              <w:t>CRUD ClassUT</w:t>
-            </w:r>
+              <w:t xml:space="preserve">CRUD </w:t>
+            </w:r>
+            <w:proofErr w:type="spellStart"/>
+            <w:r>
+              <w:rPr>
+                <w:i/>
+                <w:iCs/>
+              </w:rPr>
+              <w:t>ClassUT</w:t>
+            </w:r>
+            <w:proofErr w:type="spellEnd"/>
           </w:p>
         </w:tc>
         <w:tc>
@@ -7131,12 +7359,21 @@
                 <w:iCs/>
               </w:rPr>
             </w:pPr>
+            <w:proofErr w:type="spellStart"/>
             <w:r>
               <w:rPr>
                 <w:i/>
                 <w:iCs/>
               </w:rPr>
-              <w:t>ClassUT Reader</w:t>
+              <w:t>ClassUT</w:t>
+            </w:r>
+            <w:proofErr w:type="spellEnd"/>
+            <w:r>
+              <w:rPr>
+                <w:i/>
+                <w:iCs/>
+              </w:rPr>
+              <w:t xml:space="preserve"> Reader</w:t>
             </w:r>
           </w:p>
         </w:tc>
@@ -7211,9 +7448,14 @@
       <w:bookmarkStart w:id="18" w:name="_Toc139645260"/>
       <w:r>
         <w:lastRenderedPageBreak/>
-        <w:t>Module Structures</w:t>
+        <w:t xml:space="preserve">Module </w:t>
+      </w:r>
+      <w:proofErr w:type="spellStart"/>
+      <w:r>
+        <w:t>Structures</w:t>
       </w:r>
       <w:bookmarkEnd w:id="18"/>
+      <w:proofErr w:type="spellEnd"/>
     </w:p>
     <w:p>
       <w:pPr>
@@ -7247,7 +7489,7 @@
                     <pic:cNvPicPr/>
                   </pic:nvPicPr>
                   <pic:blipFill>
-                    <a:blip r:embed="rId18">
+                    <a:blip r:embed="rId17">
                       <a:extLst>
                         <a:ext uri="{28A0092B-C50C-407E-A947-70E740481C1C}">
                           <a14:useLocalDpi xmlns:a14="http://schemas.microsoft.com/office/drawing/2010/main" val="0"/>
@@ -7419,7 +7661,15 @@
       </w:pPr>
       <w:bookmarkStart w:id="20" w:name="_Toc139645262"/>
       <w:r>
-        <w:t>Class Diagram di dettaglio</w:t>
+        <w:t xml:space="preserve">Class </w:t>
+      </w:r>
+      <w:proofErr w:type="spellStart"/>
+      <w:r>
+        <w:t>Diagram</w:t>
+      </w:r>
+      <w:proofErr w:type="spellEnd"/>
+      <w:r>
+        <w:t xml:space="preserve"> di dettaglio</w:t>
       </w:r>
       <w:bookmarkEnd w:id="20"/>
     </w:p>
@@ -7452,7 +7702,7 @@
                     <pic:cNvPicPr/>
                   </pic:nvPicPr>
                   <pic:blipFill>
-                    <a:blip r:embed="rId19" cstate="print">
+                    <a:blip r:embed="rId18" cstate="print">
                       <a:extLst>
                         <a:ext uri="{28A0092B-C50C-407E-A947-70E740481C1C}">
                           <a14:useLocalDpi xmlns:a14="http://schemas.microsoft.com/office/drawing/2010/main" val="0"/>
@@ -7548,7 +7798,7 @@
                     <pic:cNvPicPr/>
                   </pic:nvPicPr>
                   <pic:blipFill rotWithShape="1">
-                    <a:blip r:embed="rId20" cstate="print">
+                    <a:blip r:embed="rId19" cstate="print">
                       <a:extLst>
                         <a:ext uri="{28A0092B-C50C-407E-A947-70E740481C1C}">
                           <a14:useLocalDpi xmlns:a14="http://schemas.microsoft.com/office/drawing/2010/main" val="0"/>
@@ -7728,9 +7978,11 @@
             <w:pPr>
               <w:jc w:val="center"/>
             </w:pPr>
+            <w:proofErr w:type="spellStart"/>
             <w:r>
               <w:t>uploadClassUT</w:t>
             </w:r>
+            <w:proofErr w:type="spellEnd"/>
           </w:p>
         </w:tc>
         <w:tc>
@@ -7786,9 +8038,11 @@
             <w:pPr>
               <w:jc w:val="center"/>
             </w:pPr>
+            <w:proofErr w:type="spellStart"/>
             <w:r>
               <w:t>downloadClassUT</w:t>
             </w:r>
+            <w:proofErr w:type="spellEnd"/>
           </w:p>
         </w:tc>
         <w:tc>
@@ -7828,9 +8082,11 @@
             <w:pPr>
               <w:jc w:val="center"/>
             </w:pPr>
+            <w:proofErr w:type="spellStart"/>
             <w:r>
               <w:t>viewAll</w:t>
             </w:r>
+            <w:proofErr w:type="spellEnd"/>
           </w:p>
         </w:tc>
         <w:tc>
@@ -7894,7 +8150,7 @@
                     <pic:cNvPicPr/>
                   </pic:nvPicPr>
                   <pic:blipFill rotWithShape="1">
-                    <a:blip r:embed="rId21">
+                    <a:blip r:embed="rId20">
                       <a:extLst>
                         <a:ext uri="{28A0092B-C50C-407E-A947-70E740481C1C}">
                           <a14:useLocalDpi xmlns:a14="http://schemas.microsoft.com/office/drawing/2010/main" val="0"/>
@@ -8006,7 +8262,7 @@
                     <pic:cNvPicPr/>
                   </pic:nvPicPr>
                   <pic:blipFill rotWithShape="1">
-                    <a:blip r:embed="rId21">
+                    <a:blip r:embed="rId20">
                       <a:extLst>
                         <a:ext uri="{28A0092B-C50C-407E-A947-70E740481C1C}">
                           <a14:useLocalDpi xmlns:a14="http://schemas.microsoft.com/office/drawing/2010/main" val="0"/>
@@ -8078,6 +8334,7 @@
         <w:lastRenderedPageBreak/>
         <w:t xml:space="preserve">come </w:t>
       </w:r>
+      <w:proofErr w:type="spellStart"/>
       <w:r>
         <w:rPr>
           <w:i/>
@@ -8085,11 +8342,20 @@
         </w:rPr>
         <w:t>Entity</w:t>
       </w:r>
+      <w:proofErr w:type="spellEnd"/>
       <w:r>
         <w:t xml:space="preserve"> si</w:t>
       </w:r>
       <w:r>
-        <w:t xml:space="preserve"> fa riferimento ed il tipo della chiave primaria utilizzata. Nello specifico, per gestire la persistenza dei metadati delle ClassiUT:</w:t>
+        <w:t xml:space="preserve"> fa riferimento ed il tipo della chiave primaria utilizzata. Nello specifico, per gestire la persistenza dei metadati delle </w:t>
+      </w:r>
+      <w:proofErr w:type="spellStart"/>
+      <w:r>
+        <w:t>ClassiUT</w:t>
+      </w:r>
+      <w:proofErr w:type="spellEnd"/>
+      <w:r>
+        <w:t>:</w:t>
       </w:r>
     </w:p>
     <w:p>
@@ -8099,13 +8365,59 @@
           <w:lang w:val="en-GB"/>
         </w:rPr>
       </w:pPr>
+      <w:proofErr w:type="spellStart"/>
       <w:r>
         <w:rPr>
           <w:i/>
           <w:iCs/>
           <w:lang w:val="en-GB"/>
         </w:rPr>
-        <w:t>ClassUTRepository extends JpaRepository &lt;ClassUT, I</w:t>
+        <w:t>ClassUTRepository</w:t>
+      </w:r>
+      <w:proofErr w:type="spellEnd"/>
+      <w:r>
+        <w:rPr>
+          <w:i/>
+          <w:iCs/>
+          <w:lang w:val="en-GB"/>
+        </w:rPr>
+        <w:t xml:space="preserve"> extends </w:t>
+      </w:r>
+      <w:proofErr w:type="spellStart"/>
+      <w:r>
+        <w:rPr>
+          <w:i/>
+          <w:iCs/>
+          <w:lang w:val="en-GB"/>
+        </w:rPr>
+        <w:t>JpaRepository</w:t>
+      </w:r>
+      <w:proofErr w:type="spellEnd"/>
+      <w:r>
+        <w:rPr>
+          <w:i/>
+          <w:iCs/>
+          <w:lang w:val="en-GB"/>
+        </w:rPr>
+        <w:t xml:space="preserve"> &lt;</w:t>
+      </w:r>
+      <w:proofErr w:type="spellStart"/>
+      <w:r>
+        <w:rPr>
+          <w:i/>
+          <w:iCs/>
+          <w:lang w:val="en-GB"/>
+        </w:rPr>
+        <w:t>ClassUT</w:t>
+      </w:r>
+      <w:proofErr w:type="spellEnd"/>
+      <w:r>
+        <w:rPr>
+          <w:i/>
+          <w:iCs/>
+          <w:lang w:val="en-GB"/>
+        </w:rPr>
+        <w:t>, I</w:t>
       </w:r>
       <w:r>
         <w:rPr>
@@ -8148,6 +8460,7 @@
       <w:r>
         <w:t xml:space="preserve">tuare, in questo caso </w:t>
       </w:r>
+      <w:proofErr w:type="spellStart"/>
       <w:r>
         <w:rPr>
           <w:i/>
@@ -8155,9 +8468,11 @@
         </w:rPr>
         <w:t>find</w:t>
       </w:r>
+      <w:proofErr w:type="spellEnd"/>
       <w:r>
         <w:t>/</w:t>
       </w:r>
+      <w:proofErr w:type="spellStart"/>
       <w:r>
         <w:rPr>
           <w:i/>
@@ -8165,6 +8480,7 @@
         </w:rPr>
         <w:t>findAll</w:t>
       </w:r>
+      <w:proofErr w:type="spellEnd"/>
       <w:r>
         <w:t>.</w:t>
       </w:r>
@@ -8205,8 +8521,21 @@
         <w:pStyle w:val="Titolo3"/>
       </w:pPr>
       <w:bookmarkStart w:id="21" w:name="_Toc139645263"/>
-      <w:r>
-        <w:t>Sequence Diagram: Visualizzazione della lista delle Classi disponibili</w:t>
+      <w:proofErr w:type="spellStart"/>
+      <w:r>
+        <w:t>Sequence</w:t>
+      </w:r>
+      <w:proofErr w:type="spellEnd"/>
+      <w:r>
+        <w:t xml:space="preserve"> </w:t>
+      </w:r>
+      <w:proofErr w:type="spellStart"/>
+      <w:r>
+        <w:t>Diagram</w:t>
+      </w:r>
+      <w:proofErr w:type="spellEnd"/>
+      <w:r>
+        <w:t>: Visualizzazione della lista delle Classi disponibili</w:t>
       </w:r>
       <w:bookmarkEnd w:id="21"/>
     </w:p>
@@ -8314,7 +8643,7 @@
                     <pic:cNvPicPr/>
                   </pic:nvPicPr>
                   <pic:blipFill>
-                    <a:blip r:embed="rId22">
+                    <a:blip r:embed="rId21">
                       <a:extLst>
                         <a:ext uri="{28A0092B-C50C-407E-A947-70E740481C1C}">
                           <a14:useLocalDpi xmlns:a14="http://schemas.microsoft.com/office/drawing/2010/main" val="0"/>
@@ -8375,9 +8704,22 @@
         <w:pStyle w:val="Titolo3"/>
       </w:pPr>
       <w:bookmarkStart w:id="22" w:name="_Toc139645264"/>
+      <w:proofErr w:type="spellStart"/>
       <w:r>
         <w:lastRenderedPageBreak/>
-        <w:t>Sequence Diagram: Download del file di un</w:t>
+        <w:t>Sequence</w:t>
+      </w:r>
+      <w:proofErr w:type="spellEnd"/>
+      <w:r>
+        <w:t xml:space="preserve"> </w:t>
+      </w:r>
+      <w:proofErr w:type="spellStart"/>
+      <w:r>
+        <w:t>Diagram</w:t>
+      </w:r>
+      <w:proofErr w:type="spellEnd"/>
+      <w:r>
+        <w:t>: Download del file di un</w:t>
       </w:r>
       <w:r>
         <w:t>a Class Under Test</w:t>
@@ -8488,7 +8830,7 @@
                     <pic:cNvPicPr/>
                   </pic:nvPicPr>
                   <pic:blipFill>
-                    <a:blip r:embed="rId23">
+                    <a:blip r:embed="rId22">
                       <a:extLst>
                         <a:ext uri="{28A0092B-C50C-407E-A947-70E740481C1C}">
                           <a14:useLocalDpi xmlns:a14="http://schemas.microsoft.com/office/drawing/2010/main" val="0"/>
@@ -8533,6 +8875,7 @@
       <w:r>
         <w:t xml:space="preserve">Se la classe specificata esiste viene effettuato il download del relativo file, altrimenti viene ritornata una </w:t>
       </w:r>
+      <w:proofErr w:type="spellStart"/>
       <w:r>
         <w:rPr>
           <w:i/>
@@ -8540,6 +8883,7 @@
         </w:rPr>
         <w:t>ResponseEntity</w:t>
       </w:r>
+      <w:proofErr w:type="spellEnd"/>
       <w:r>
         <w:t xml:space="preserve"> con il codice http </w:t>
       </w:r>
@@ -8569,9 +8913,22 @@
         <w:pStyle w:val="Titolo3"/>
       </w:pPr>
       <w:bookmarkStart w:id="23" w:name="_Toc139645265"/>
+      <w:proofErr w:type="spellStart"/>
       <w:r>
         <w:lastRenderedPageBreak/>
-        <w:t>Sequence Diagram: Upload di una Classe Under Test</w:t>
+        <w:t>Sequence</w:t>
+      </w:r>
+      <w:proofErr w:type="spellEnd"/>
+      <w:r>
+        <w:t xml:space="preserve"> </w:t>
+      </w:r>
+      <w:proofErr w:type="spellStart"/>
+      <w:r>
+        <w:t>Diagram</w:t>
+      </w:r>
+      <w:proofErr w:type="spellEnd"/>
+      <w:r>
+        <w:t>: Upload di una Classe Under Test</w:t>
       </w:r>
       <w:bookmarkEnd w:id="23"/>
     </w:p>
@@ -8679,7 +9036,7 @@
                     <pic:cNvPicPr/>
                   </pic:nvPicPr>
                   <pic:blipFill>
-                    <a:blip r:embed="rId24">
+                    <a:blip r:embed="rId23">
                       <a:extLst>
                         <a:ext uri="{28A0092B-C50C-407E-A947-70E740481C1C}">
                           <a14:useLocalDpi xmlns:a14="http://schemas.microsoft.com/office/drawing/2010/main" val="0"/>
@@ -8726,6 +9083,7 @@
       <w:r>
         <w:t xml:space="preserve">Tale funzionalità è disponibile soltanto per gli amministratori che effettuano il login. Infatti, tra i parametri di input del metodo è presente un oggetto </w:t>
       </w:r>
+      <w:proofErr w:type="spellStart"/>
       <w:r>
         <w:rPr>
           <w:i/>
@@ -8733,9 +9091,11 @@
         </w:rPr>
         <w:t>Principal</w:t>
       </w:r>
+      <w:proofErr w:type="spellEnd"/>
       <w:r>
         <w:t xml:space="preserve"> presente nel package </w:t>
       </w:r>
+      <w:proofErr w:type="spellStart"/>
       <w:proofErr w:type="gramStart"/>
       <w:r>
         <w:rPr>
@@ -8744,6 +9104,7 @@
         </w:rPr>
         <w:t>java.security</w:t>
       </w:r>
+      <w:proofErr w:type="spellEnd"/>
       <w:proofErr w:type="gramEnd"/>
       <w:r>
         <w:t>. Tale oggetto contiene le informazioni sull’utente loggato, in particolare l’e-mail di registrazione.</w:t>
@@ -8756,6 +9117,7 @@
       <w:r>
         <w:t xml:space="preserve">Lo scenario di successo prevede che il file ed i suoi metadati vengano memorizzati nel repository restituendo un oggetto </w:t>
       </w:r>
+      <w:proofErr w:type="spellStart"/>
       <w:r>
         <w:rPr>
           <w:i/>
@@ -8763,6 +9125,7 @@
         </w:rPr>
         <w:t>UploadClassResponse</w:t>
       </w:r>
+      <w:proofErr w:type="spellEnd"/>
       <w:r>
         <w:t xml:space="preserve"> riportante:</w:t>
       </w:r>
@@ -8851,7 +9214,15 @@
         <w:jc w:val="both"/>
       </w:pPr>
       <w:r>
-        <w:t>Errori dovuti al path del file:</w:t>
+        <w:t xml:space="preserve">Errori dovuti al </w:t>
+      </w:r>
+      <w:proofErr w:type="spellStart"/>
+      <w:r>
+        <w:t>path</w:t>
+      </w:r>
+      <w:proofErr w:type="spellEnd"/>
+      <w:r>
+        <w:t xml:space="preserve"> del file:</w:t>
       </w:r>
     </w:p>
     <w:p>
@@ -8877,7 +9248,15 @@
         <w:jc w:val="both"/>
       </w:pPr>
       <w:r>
-        <w:t>Il nome del file non contiene caratteri ammissibili ma il path generato è troppo lungo per essere memorizzato nel database.</w:t>
+        <w:t xml:space="preserve">Il nome del file non contiene caratteri ammissibili ma il </w:t>
+      </w:r>
+      <w:proofErr w:type="spellStart"/>
+      <w:r>
+        <w:t>path</w:t>
+      </w:r>
+      <w:proofErr w:type="spellEnd"/>
+      <w:r>
+        <w:t xml:space="preserve"> generato è troppo lungo per essere memorizzato nel database.</w:t>
       </w:r>
     </w:p>
     <w:p>
@@ -8913,7 +9292,7 @@
                     <pic:cNvPicPr/>
                   </pic:nvPicPr>
                   <pic:blipFill rotWithShape="1">
-                    <a:blip r:embed="rId25">
+                    <a:blip r:embed="rId24">
                       <a:extLst>
                         <a:ext uri="{28A0092B-C50C-407E-A947-70E740481C1C}">
                           <a14:useLocalDpi xmlns:a14="http://schemas.microsoft.com/office/drawing/2010/main" val="0"/>
@@ -8959,6 +9338,7 @@
       <w:r>
         <w:t xml:space="preserve"> lancia un’eccezione di tipo </w:t>
       </w:r>
+      <w:proofErr w:type="spellStart"/>
       <w:r>
         <w:rPr>
           <w:i/>
@@ -8966,6 +9346,7 @@
         </w:rPr>
         <w:t>InvalidPathException</w:t>
       </w:r>
+      <w:proofErr w:type="spellEnd"/>
       <w:r>
         <w:t xml:space="preserve"> specificando l’indice: “1” nel primo caso e “2” nel secondo.</w:t>
       </w:r>
@@ -9044,7 +9425,7 @@
                     <pic:cNvPicPr/>
                   </pic:nvPicPr>
                   <pic:blipFill rotWithShape="1">
-                    <a:blip r:embed="rId25">
+                    <a:blip r:embed="rId24">
                       <a:extLst>
                         <a:ext uri="{28A0092B-C50C-407E-A947-70E740481C1C}">
                           <a14:useLocalDpi xmlns:a14="http://schemas.microsoft.com/office/drawing/2010/main" val="0"/>
@@ -9101,7 +9482,15 @@
       <w:bookmarkStart w:id="24" w:name="_Toc139645266"/>
       <w:r>
         <w:lastRenderedPageBreak/>
-        <w:t xml:space="preserve">Generazione del path </w:t>
+        <w:t xml:space="preserve">Generazione del </w:t>
+      </w:r>
+      <w:proofErr w:type="spellStart"/>
+      <w:r>
+        <w:t>path</w:t>
+      </w:r>
+      <w:proofErr w:type="spellEnd"/>
+      <w:r>
+        <w:t xml:space="preserve"> </w:t>
       </w:r>
       <w:r>
         <w:t>della Classe Under Test</w:t>
@@ -9113,7 +9502,15 @@
         <w:jc w:val="both"/>
       </w:pPr>
       <w:r>
-        <w:t>La regola di generazione del path del file appena caricato può essere schematizzata come segue:</w:t>
+        <w:t xml:space="preserve">La regola di generazione del </w:t>
+      </w:r>
+      <w:proofErr w:type="spellStart"/>
+      <w:r>
+        <w:t>path</w:t>
+      </w:r>
+      <w:proofErr w:type="spellEnd"/>
+      <w:r>
+        <w:t xml:space="preserve"> del file appena caricato può essere schematizzata come segue:</w:t>
       </w:r>
     </w:p>
     <w:p>
@@ -9123,6 +9520,7 @@
           <w:lang w:val="en-GB"/>
         </w:rPr>
       </w:pPr>
+      <w:proofErr w:type="spellStart"/>
       <w:r>
         <w:rPr>
           <w:i/>
@@ -9139,6 +9537,7 @@
         </w:rPr>
         <w:t>lassUT_filename</w:t>
       </w:r>
+      <w:proofErr w:type="spellEnd"/>
     </w:p>
     <w:p>
       <w:pPr>
@@ -9163,6 +9562,7 @@
         </w:numPr>
         <w:jc w:val="both"/>
       </w:pPr>
+      <w:proofErr w:type="spellStart"/>
       <w:r>
         <w:rPr>
           <w:i/>
@@ -9170,6 +9570,7 @@
         </w:rPr>
         <w:t>root_directory</w:t>
       </w:r>
+      <w:proofErr w:type="spellEnd"/>
       <w:r>
         <w:t xml:space="preserve"> è la carte</w:t>
       </w:r>
@@ -9186,6 +9587,7 @@
           <w:iCs/>
         </w:rPr>
       </w:pPr>
+      <w:proofErr w:type="spellStart"/>
       <w:proofErr w:type="gramStart"/>
       <w:r>
         <w:rPr>
@@ -9194,6 +9596,7 @@
         </w:rPr>
         <w:t>file.upload</w:t>
       </w:r>
+      <w:proofErr w:type="spellEnd"/>
       <w:proofErr w:type="gramEnd"/>
       <w:r>
         <w:rPr>
@@ -9211,6 +9614,7 @@
       <w:r>
         <w:t xml:space="preserve"> nel file </w:t>
       </w:r>
+      <w:proofErr w:type="spellStart"/>
       <w:proofErr w:type="gramStart"/>
       <w:r>
         <w:rPr>
@@ -9221,6 +9625,7 @@
         </w:rPr>
         <w:t>application.properties</w:t>
       </w:r>
+      <w:proofErr w:type="spellEnd"/>
       <w:proofErr w:type="gramEnd"/>
       <w:r>
         <w:t xml:space="preserve"> del progetto.</w:t>
@@ -9235,6 +9640,7 @@
         </w:numPr>
         <w:jc w:val="both"/>
       </w:pPr>
+      <w:proofErr w:type="spellStart"/>
       <w:r>
         <w:rPr>
           <w:i/>
@@ -9242,6 +9648,7 @@
         </w:rPr>
         <w:t>ClassUT_directory</w:t>
       </w:r>
+      <w:proofErr w:type="spellEnd"/>
       <w:r>
         <w:t xml:space="preserve"> si ottiene a partire dal nome file caricato ed eliminando l’estensione </w:t>
       </w:r>
@@ -9342,7 +9749,7 @@
                     <pic:cNvPicPr/>
                   </pic:nvPicPr>
                   <pic:blipFill>
-                    <a:blip r:embed="rId26">
+                    <a:blip r:embed="rId25">
                       <a:extLst>
                         <a:ext uri="{28A0092B-C50C-407E-A947-70E740481C1C}">
                           <a14:useLocalDpi xmlns:a14="http://schemas.microsoft.com/office/drawing/2010/main" val="0"/>
@@ -9369,7 +9776,15 @@
         </w:drawing>
       </w:r>
       <w:r>
-        <w:t>Class Diagram di dettaglio</w:t>
+        <w:t xml:space="preserve">Class </w:t>
+      </w:r>
+      <w:proofErr w:type="spellStart"/>
+      <w:r>
+        <w:t>Diagram</w:t>
+      </w:r>
+      <w:proofErr w:type="spellEnd"/>
+      <w:r>
+        <w:t xml:space="preserve"> di dettaglio</w:t>
       </w:r>
       <w:bookmarkEnd w:id="26"/>
     </w:p>
@@ -9402,6 +9817,7 @@
       <w:r>
         <w:t xml:space="preserve"> nel package </w:t>
       </w:r>
+      <w:proofErr w:type="spellStart"/>
       <w:r>
         <w:rPr>
           <w:i/>
@@ -9416,6 +9832,7 @@
         </w:rPr>
         <w:t>fig</w:t>
       </w:r>
+      <w:proofErr w:type="spellEnd"/>
       <w:r>
         <w:t>:</w:t>
       </w:r>
@@ -9433,7 +9850,15 @@
         <w:t>Configura i filtri di sicurezza in modo che l’accesso al</w:t>
       </w:r>
       <w:r>
-        <w:t>la homepage, alla pagina di login, alla pagina di registrazione e alle funzionalità di download e visualizzazione delle ClassiUT nel repository sia accessibile a chiunque.</w:t>
+        <w:t xml:space="preserve">la homepage, alla pagina di login, alla pagina di registrazione e alle funzionalità di download e visualizzazione delle </w:t>
+      </w:r>
+      <w:proofErr w:type="spellStart"/>
+      <w:r>
+        <w:t>ClassiUT</w:t>
+      </w:r>
+      <w:proofErr w:type="spellEnd"/>
+      <w:r>
+        <w:t xml:space="preserve"> nel repository sia accessibile a chiunque.</w:t>
       </w:r>
     </w:p>
     <w:p>
@@ -9461,6 +9886,7 @@
       <w:r>
         <w:t xml:space="preserve">La classe </w:t>
       </w:r>
+      <w:proofErr w:type="spellStart"/>
       <w:r>
         <w:rPr>
           <w:i/>
@@ -9468,6 +9894,7 @@
         </w:rPr>
         <w:t>CustomUserDetailsService</w:t>
       </w:r>
+      <w:proofErr w:type="spellEnd"/>
       <w:r>
         <w:t xml:space="preserve"> nel package </w:t>
       </w:r>
@@ -9497,8 +9924,21 @@
         <w:pStyle w:val="Titolo3"/>
       </w:pPr>
       <w:bookmarkStart w:id="27" w:name="_Toc139645269"/>
-      <w:r>
-        <w:t>Sequence Diagram: Registrazione di un amministratore</w:t>
+      <w:proofErr w:type="spellStart"/>
+      <w:r>
+        <w:t>Sequence</w:t>
+      </w:r>
+      <w:proofErr w:type="spellEnd"/>
+      <w:r>
+        <w:t xml:space="preserve"> </w:t>
+      </w:r>
+      <w:proofErr w:type="spellStart"/>
+      <w:r>
+        <w:t>Diagram</w:t>
+      </w:r>
+      <w:proofErr w:type="spellEnd"/>
+      <w:r>
+        <w:t>: Registrazione di un amministratore</w:t>
       </w:r>
       <w:bookmarkEnd w:id="27"/>
     </w:p>
@@ -9615,7 +10055,7 @@
                     <pic:cNvPicPr/>
                   </pic:nvPicPr>
                   <pic:blipFill>
-                    <a:blip r:embed="rId27">
+                    <a:blip r:embed="rId26">
                       <a:extLst>
                         <a:ext uri="{28A0092B-C50C-407E-A947-70E740481C1C}">
                           <a14:useLocalDpi xmlns:a14="http://schemas.microsoft.com/office/drawing/2010/main" val="0"/>
@@ -9651,6 +10091,7 @@
       <w:r>
         <w:t xml:space="preserve">L’oggetto </w:t>
       </w:r>
+      <w:proofErr w:type="spellStart"/>
       <w:r>
         <w:rPr>
           <w:i/>
@@ -9658,8 +10099,17 @@
         </w:rPr>
         <w:t>result</w:t>
       </w:r>
-      <w:r>
-        <w:t xml:space="preserve"> valida i dati inseriti nel form di registrazione, in particolare, controlla che </w:t>
+      <w:proofErr w:type="spellEnd"/>
+      <w:r>
+        <w:t xml:space="preserve"> valida i dati inseriti nel </w:t>
+      </w:r>
+      <w:proofErr w:type="spellStart"/>
+      <w:r>
+        <w:t>form</w:t>
+      </w:r>
+      <w:proofErr w:type="spellEnd"/>
+      <w:r>
+        <w:t xml:space="preserve"> di registrazione, in particolare, controlla che </w:t>
       </w:r>
       <w:r>
         <w:t xml:space="preserve">nel campo e-mail venga fornito un dominio. L’oggetto </w:t>
@@ -9685,9 +10135,22 @@
         <w:pStyle w:val="Titolo3"/>
       </w:pPr>
       <w:bookmarkStart w:id="29" w:name="_Toc139645271"/>
+      <w:proofErr w:type="spellStart"/>
       <w:r>
         <w:lastRenderedPageBreak/>
-        <w:t>Sequence Diagram: Login</w:t>
+        <w:t>Sequence</w:t>
+      </w:r>
+      <w:proofErr w:type="spellEnd"/>
+      <w:r>
+        <w:t xml:space="preserve"> </w:t>
+      </w:r>
+      <w:proofErr w:type="spellStart"/>
+      <w:r>
+        <w:t>Diagram</w:t>
+      </w:r>
+      <w:proofErr w:type="spellEnd"/>
+      <w:r>
+        <w:t>: Login</w:t>
       </w:r>
       <w:bookmarkEnd w:id="29"/>
     </w:p>
@@ -9795,7 +10258,7 @@
                     <pic:cNvPicPr/>
                   </pic:nvPicPr>
                   <pic:blipFill>
-                    <a:blip r:embed="rId28">
+                    <a:blip r:embed="rId27">
                       <a:extLst>
                         <a:ext uri="{28A0092B-C50C-407E-A947-70E740481C1C}">
                           <a14:useLocalDpi xmlns:a14="http://schemas.microsoft.com/office/drawing/2010/main" val="0"/>
@@ -9837,13 +10300,29 @@
         </w:rPr>
       </w:pPr>
       <w:bookmarkStart w:id="30" w:name="_Toc139645272"/>
+      <w:proofErr w:type="spellStart"/>
       <w:r>
         <w:rPr>
           <w:lang w:val="en-GB"/>
         </w:rPr>
-        <w:t>Specifica REST APIs per AuthController</w:t>
+        <w:t>Specifica</w:t>
+      </w:r>
+      <w:proofErr w:type="spellEnd"/>
+      <w:r>
+        <w:rPr>
+          <w:lang w:val="en-GB"/>
+        </w:rPr>
+        <w:t xml:space="preserve"> REST APIs per </w:t>
+      </w:r>
+      <w:proofErr w:type="spellStart"/>
+      <w:r>
+        <w:rPr>
+          <w:lang w:val="en-GB"/>
+        </w:rPr>
+        <w:t>AuthController</w:t>
       </w:r>
       <w:bookmarkEnd w:id="30"/>
+      <w:proofErr w:type="spellEnd"/>
     </w:p>
     <w:p>
       <w:pPr>
@@ -9880,7 +10359,7 @@
                     <pic:cNvPicPr/>
                   </pic:nvPicPr>
                   <pic:blipFill>
-                    <a:blip r:embed="rId29">
+                    <a:blip r:embed="rId28">
                       <a:extLst>
                         <a:ext uri="{28A0092B-C50C-407E-A947-70E740481C1C}">
                           <a14:useLocalDpi xmlns:a14="http://schemas.microsoft.com/office/drawing/2010/main" val="0"/>
@@ -9917,11 +10396,21 @@
         <w:pStyle w:val="Titolo2"/>
       </w:pPr>
       <w:bookmarkStart w:id="31" w:name="_Toc139645273"/>
+      <w:proofErr w:type="spellStart"/>
       <w:r>
         <w:lastRenderedPageBreak/>
-        <w:t>Allocation Structures</w:t>
+        <w:t>Allocation</w:t>
+      </w:r>
+      <w:proofErr w:type="spellEnd"/>
+      <w:r>
+        <w:t xml:space="preserve"> </w:t>
+      </w:r>
+      <w:proofErr w:type="spellStart"/>
+      <w:r>
+        <w:t>Structures</w:t>
       </w:r>
       <w:bookmarkEnd w:id="31"/>
+      <w:proofErr w:type="spellEnd"/>
     </w:p>
     <w:p>
       <w:pPr>
@@ -9965,7 +10454,7 @@
                     <pic:cNvPicPr/>
                   </pic:nvPicPr>
                   <pic:blipFill>
-                    <a:blip r:embed="rId30">
+                    <a:blip r:embed="rId29">
                       <a:extLst>
                         <a:ext uri="{28A0092B-C50C-407E-A947-70E740481C1C}">
                           <a14:useLocalDpi xmlns:a14="http://schemas.microsoft.com/office/drawing/2010/main" val="0"/>
@@ -10019,9 +10508,14 @@
       <w:bookmarkStart w:id="33" w:name="_Toc139645275"/>
       <w:r>
         <w:lastRenderedPageBreak/>
-        <w:t>Deployment View</w:t>
+        <w:t xml:space="preserve">Deployment </w:t>
+      </w:r>
+      <w:proofErr w:type="spellStart"/>
+      <w:r>
+        <w:t>View</w:t>
       </w:r>
       <w:bookmarkEnd w:id="33"/>
+      <w:proofErr w:type="spellEnd"/>
     </w:p>
     <w:p>
       <w:pPr>
@@ -10060,7 +10554,7 @@
                     <pic:cNvPicPr/>
                   </pic:nvPicPr>
                   <pic:blipFill>
-                    <a:blip r:embed="rId31">
+                    <a:blip r:embed="rId30">
                       <a:extLst>
                         <a:ext uri="{28A0092B-C50C-407E-A947-70E740481C1C}">
                           <a14:useLocalDpi xmlns:a14="http://schemas.microsoft.com/office/drawing/2010/main" val="0"/>
@@ -10116,14 +10610,27 @@
     </w:p>
     <w:p>
       <w:r>
-        <w:t>Di seguito sono riportati alcuni screenshot delle richieste effettuate</w:t>
+        <w:t xml:space="preserve">Di seguito sono riportati alcuni </w:t>
+      </w:r>
+      <w:proofErr w:type="spellStart"/>
+      <w:r>
+        <w:t>screenshot</w:t>
+      </w:r>
+      <w:proofErr w:type="spellEnd"/>
+      <w:r>
+        <w:t xml:space="preserve"> delle richieste effettuate</w:t>
       </w:r>
       <w:r>
         <w:t xml:space="preserve"> tramite API</w:t>
       </w:r>
       <w:r>
-        <w:t xml:space="preserve"> con Postman</w:t>
-      </w:r>
+        <w:t xml:space="preserve"> con </w:t>
+      </w:r>
+      <w:proofErr w:type="spellStart"/>
+      <w:r>
+        <w:t>Postman</w:t>
+      </w:r>
+      <w:proofErr w:type="spellEnd"/>
       <w:r>
         <w:t>.</w:t>
       </w:r>
@@ -10234,8 +10741,13 @@
             </w:r>
             <w:proofErr w:type="gramEnd"/>
             <w:r>
-              <w:t>):string</w:t>
-            </w:r>
+              <w:t>):</w:t>
+            </w:r>
+            <w:proofErr w:type="spellStart"/>
+            <w:r>
+              <w:t>string</w:t>
+            </w:r>
+            <w:proofErr w:type="spellEnd"/>
           </w:p>
         </w:tc>
         <w:tc>
@@ -10297,9 +10809,11 @@
       <w:r>
         <w:t>“</w:t>
       </w:r>
+      <w:proofErr w:type="spellStart"/>
       <w:r>
         <w:t>Register</w:t>
       </w:r>
+      <w:proofErr w:type="spellEnd"/>
       <w:r>
         <w:t>”</w:t>
       </w:r>
@@ -10331,7 +10845,7 @@
                     <pic:cNvPicPr/>
                   </pic:nvPicPr>
                   <pic:blipFill rotWithShape="1">
-                    <a:blip r:embed="rId32" cstate="print">
+                    <a:blip r:embed="rId31" cstate="print">
                       <a:extLst>
                         <a:ext uri="{28A0092B-C50C-407E-A947-70E740481C1C}">
                           <a14:useLocalDpi xmlns:a14="http://schemas.microsoft.com/office/drawing/2010/main" val="0"/>
@@ -10404,7 +10918,7 @@
                     <pic:cNvPicPr/>
                   </pic:nvPicPr>
                   <pic:blipFill rotWithShape="1">
-                    <a:blip r:embed="rId33" cstate="print">
+                    <a:blip r:embed="rId32" cstate="print">
                       <a:extLst>
                         <a:ext uri="{28A0092B-C50C-407E-A947-70E740481C1C}">
                           <a14:useLocalDpi xmlns:a14="http://schemas.microsoft.com/office/drawing/2010/main" val="0"/>
@@ -10628,7 +11142,7 @@
       <w:r>
         <w:t xml:space="preserve">L’API di registrazione è accessibile tramite GET all’URL: </w:t>
       </w:r>
-      <w:hyperlink r:id="rId34" w:history="1">
+      <w:hyperlink r:id="rId33" w:history="1">
         <w:r>
           <w:rPr>
             <w:rStyle w:val="Collegamentoipertestuale"/>
@@ -10697,7 +11211,7 @@
       <w:r>
         <w:t xml:space="preserve">Per poter salvare i dati inseriti l’API di registrazione è accessibile tramite POST all’ URL: </w:t>
       </w:r>
-      <w:hyperlink r:id="rId35" w:history="1">
+      <w:hyperlink r:id="rId34" w:history="1">
         <w:r>
           <w:rPr>
             <w:rStyle w:val="Collegamentoipertestuale"/>
@@ -10720,7 +11234,15 @@
         <w:t>la pagina</w:t>
       </w:r>
       <w:r>
-        <w:t xml:space="preserve"> di login cliccando su “Login here”.</w:t>
+        <w:t xml:space="preserve"> di login cliccando su “Login </w:t>
+      </w:r>
+      <w:proofErr w:type="spellStart"/>
+      <w:r>
+        <w:t>here</w:t>
+      </w:r>
+      <w:proofErr w:type="spellEnd"/>
+      <w:r>
+        <w:t>”.</w:t>
       </w:r>
     </w:p>
     <w:p/>
@@ -10745,7 +11267,7 @@
                     <pic:cNvPicPr/>
                   </pic:nvPicPr>
                   <pic:blipFill rotWithShape="1">
-                    <a:blip r:embed="rId36">
+                    <a:blip r:embed="rId35">
                       <a:extLst>
                         <a:ext uri="{28A0092B-C50C-407E-A947-70E740481C1C}">
                           <a14:useLocalDpi xmlns:a14="http://schemas.microsoft.com/office/drawing/2010/main" val="0"/>
@@ -10789,6 +11311,7 @@
           <w:szCs w:val="16"/>
         </w:rPr>
       </w:pPr>
+      <w:proofErr w:type="spellStart"/>
       <w:r>
         <w:rPr>
           <w:i/>
@@ -10798,6 +11321,7 @@
         </w:rPr>
         <w:t>Screenshot</w:t>
       </w:r>
+      <w:proofErr w:type="spellEnd"/>
       <w:r>
         <w:rPr>
           <w:i/>
@@ -10814,8 +11338,19 @@
           <w:sz w:val="16"/>
           <w:szCs w:val="16"/>
         </w:rPr>
-        <w:t xml:space="preserve"> con Postman</w:t>
-      </w:r>
+        <w:t xml:space="preserve"> con </w:t>
+      </w:r>
+      <w:proofErr w:type="spellStart"/>
+      <w:r>
+        <w:rPr>
+          <w:i/>
+          <w:iCs/>
+          <w:sz w:val="16"/>
+          <w:szCs w:val="16"/>
+        </w:rPr>
+        <w:t>Postman</w:t>
+      </w:r>
+      <w:proofErr w:type="spellEnd"/>
     </w:p>
     <w:p>
       <w:r>
@@ -10839,7 +11374,7 @@
                     <pic:cNvPicPr/>
                   </pic:nvPicPr>
                   <pic:blipFill rotWithShape="1">
-                    <a:blip r:embed="rId37">
+                    <a:blip r:embed="rId36">
                       <a:extLst>
                         <a:ext uri="{28A0092B-C50C-407E-A947-70E740481C1C}">
                           <a14:useLocalDpi xmlns:a14="http://schemas.microsoft.com/office/drawing/2010/main" val="0"/>
@@ -10883,6 +11418,7 @@
           <w:szCs w:val="16"/>
         </w:rPr>
       </w:pPr>
+      <w:proofErr w:type="spellStart"/>
       <w:r>
         <w:rPr>
           <w:i/>
@@ -10892,6 +11428,7 @@
         </w:rPr>
         <w:t>Screenshot</w:t>
       </w:r>
+      <w:proofErr w:type="spellEnd"/>
       <w:r>
         <w:rPr>
           <w:i/>
@@ -10926,8 +11463,19 @@
           <w:sz w:val="16"/>
           <w:szCs w:val="16"/>
         </w:rPr>
-        <w:t xml:space="preserve"> con Postman</w:t>
-      </w:r>
+        <w:t xml:space="preserve"> con </w:t>
+      </w:r>
+      <w:proofErr w:type="spellStart"/>
+      <w:r>
+        <w:rPr>
+          <w:i/>
+          <w:iCs/>
+          <w:sz w:val="16"/>
+          <w:szCs w:val="16"/>
+        </w:rPr>
+        <w:t>Postman</w:t>
+      </w:r>
+      <w:proofErr w:type="spellEnd"/>
     </w:p>
     <w:p/>
     <w:p/>
@@ -10952,7 +11500,7 @@
                     <pic:cNvPicPr/>
                   </pic:nvPicPr>
                   <pic:blipFill rotWithShape="1">
-                    <a:blip r:embed="rId38">
+                    <a:blip r:embed="rId37">
                       <a:extLst>
                         <a:ext uri="{28A0092B-C50C-407E-A947-70E740481C1C}">
                           <a14:useLocalDpi xmlns:a14="http://schemas.microsoft.com/office/drawing/2010/main" val="0"/>
@@ -11024,7 +11572,7 @@
       <w:r>
         <w:t xml:space="preserve">L’API di login è accessibile all’URL: </w:t>
       </w:r>
-      <w:hyperlink r:id="rId39" w:history="1">
+      <w:hyperlink r:id="rId38" w:history="1">
         <w:r>
           <w:rPr>
             <w:rStyle w:val="Collegamentoipertestuale"/>
@@ -11058,7 +11606,7 @@
                     <pic:cNvPicPr/>
                   </pic:nvPicPr>
                   <pic:blipFill rotWithShape="1">
-                    <a:blip r:embed="rId40">
+                    <a:blip r:embed="rId39">
                       <a:extLst>
                         <a:ext uri="{28A0092B-C50C-407E-A947-70E740481C1C}">
                           <a14:useLocalDpi xmlns:a14="http://schemas.microsoft.com/office/drawing/2010/main" val="0"/>
@@ -11102,6 +11650,7 @@
           <w:szCs w:val="16"/>
         </w:rPr>
       </w:pPr>
+      <w:proofErr w:type="spellStart"/>
       <w:r>
         <w:rPr>
           <w:i/>
@@ -11111,6 +11660,7 @@
         </w:rPr>
         <w:t>Screenshot</w:t>
       </w:r>
+      <w:proofErr w:type="spellEnd"/>
       <w:r>
         <w:rPr>
           <w:i/>
@@ -11127,8 +11677,19 @@
           <w:sz w:val="16"/>
           <w:szCs w:val="16"/>
         </w:rPr>
-        <w:t xml:space="preserve"> con Postman</w:t>
-      </w:r>
+        <w:t xml:space="preserve"> con </w:t>
+      </w:r>
+      <w:proofErr w:type="spellStart"/>
+      <w:r>
+        <w:rPr>
+          <w:i/>
+          <w:iCs/>
+          <w:sz w:val="16"/>
+          <w:szCs w:val="16"/>
+        </w:rPr>
+        <w:t>Postman</w:t>
+      </w:r>
+      <w:proofErr w:type="spellEnd"/>
     </w:p>
     <w:p/>
     <w:p>
@@ -11152,7 +11713,7 @@
                     <pic:cNvPicPr/>
                   </pic:nvPicPr>
                   <pic:blipFill rotWithShape="1">
-                    <a:blip r:embed="rId41">
+                    <a:blip r:embed="rId40">
                       <a:extLst>
                         <a:ext uri="{28A0092B-C50C-407E-A947-70E740481C1C}">
                           <a14:useLocalDpi xmlns:a14="http://schemas.microsoft.com/office/drawing/2010/main" val="0"/>
@@ -11196,6 +11757,7 @@
           <w:szCs w:val="16"/>
         </w:rPr>
       </w:pPr>
+      <w:proofErr w:type="spellStart"/>
       <w:r>
         <w:rPr>
           <w:i/>
@@ -11206,6 +11768,7 @@
         <w:lastRenderedPageBreak/>
         <w:t>Screenshot</w:t>
       </w:r>
+      <w:proofErr w:type="spellEnd"/>
       <w:r>
         <w:rPr>
           <w:i/>
@@ -11231,8 +11794,19 @@
           <w:sz w:val="16"/>
           <w:szCs w:val="16"/>
         </w:rPr>
-        <w:t xml:space="preserve"> con Postman</w:t>
-      </w:r>
+        <w:t xml:space="preserve"> con </w:t>
+      </w:r>
+      <w:proofErr w:type="spellStart"/>
+      <w:r>
+        <w:rPr>
+          <w:i/>
+          <w:iCs/>
+          <w:sz w:val="16"/>
+          <w:szCs w:val="16"/>
+        </w:rPr>
+        <w:t>Postman</w:t>
+      </w:r>
+      <w:proofErr w:type="spellEnd"/>
     </w:p>
     <w:p/>
     <w:p/>
@@ -11257,7 +11831,7 @@
                     <pic:cNvPicPr/>
                   </pic:nvPicPr>
                   <pic:blipFill rotWithShape="1">
-                    <a:blip r:embed="rId42">
+                    <a:blip r:embed="rId41">
                       <a:extLst>
                         <a:ext uri="{28A0092B-C50C-407E-A947-70E740481C1C}">
                           <a14:useLocalDpi xmlns:a14="http://schemas.microsoft.com/office/drawing/2010/main" val="0"/>
@@ -11328,15 +11902,20 @@
         <w:t xml:space="preserve">L’API di </w:t>
       </w:r>
       <w:r>
-        <w:t>upload di una classeUT</w:t>
-      </w:r>
+        <w:t xml:space="preserve">upload di una </w:t>
+      </w:r>
+      <w:proofErr w:type="spellStart"/>
+      <w:r>
+        <w:t>classeUT</w:t>
+      </w:r>
+      <w:proofErr w:type="spellEnd"/>
       <w:r>
         <w:t xml:space="preserve"> è accessibile all’URL:</w:t>
       </w:r>
       <w:r>
         <w:t xml:space="preserve"> </w:t>
       </w:r>
-      <w:hyperlink r:id="rId43" w:history="1">
+      <w:hyperlink r:id="rId42" w:history="1">
         <w:r>
           <w:rPr>
             <w:rStyle w:val="Collegamentoipertestuale"/>
@@ -11356,7 +11935,23 @@
     </w:p>
     <w:p>
       <w:r>
-        <w:t>Richiede i seguenti parametri: il file della classeUT, la complessità ciclomatica espressa come intero maggiore di zero.</w:t>
+        <w:t xml:space="preserve">Richiede i seguenti parametri: il file della </w:t>
+      </w:r>
+      <w:proofErr w:type="spellStart"/>
+      <w:r>
+        <w:t>classeUT</w:t>
+      </w:r>
+      <w:proofErr w:type="spellEnd"/>
+      <w:r>
+        <w:t xml:space="preserve">, la complessità </w:t>
+      </w:r>
+      <w:proofErr w:type="spellStart"/>
+      <w:r>
+        <w:t>ciclomatica</w:t>
+      </w:r>
+      <w:proofErr w:type="spellEnd"/>
+      <w:r>
+        <w:t xml:space="preserve"> espressa come intero maggiore di zero.</w:t>
       </w:r>
     </w:p>
     <w:p>
@@ -11373,12 +11968,20 @@
         <w:t xml:space="preserve"> l’API</w:t>
       </w:r>
       <w:r>
-        <w:t xml:space="preserve"> crea un oggetto FormData che rappresenta i dati del modulo, e quindi invia una richiesta POST a "</w:t>
+        <w:t xml:space="preserve"> crea un oggetto </w:t>
+      </w:r>
+      <w:proofErr w:type="spellStart"/>
+      <w:r>
+        <w:t>FormData</w:t>
+      </w:r>
+      <w:proofErr w:type="spellEnd"/>
+      <w:r>
+        <w:t xml:space="preserve"> che rappresenta i dati del modulo, e quindi invia una richiesta POST a "</w:t>
       </w:r>
       <w:r>
         <w:t xml:space="preserve"> </w:t>
       </w:r>
-      <w:hyperlink r:id="rId44" w:history="1">
+      <w:hyperlink r:id="rId43" w:history="1">
         <w:r>
           <w:rPr>
             <w:rStyle w:val="Collegamentoipertestuale"/>
@@ -11418,9 +12021,11 @@
       <w:r>
         <w:t xml:space="preserve">Se si verifica un errore durante la richiesta, viene mostrato un </w:t>
       </w:r>
+      <w:proofErr w:type="spellStart"/>
       <w:r>
         <w:t>alert</w:t>
       </w:r>
+      <w:proofErr w:type="spellEnd"/>
       <w:r>
         <w:t xml:space="preserve"> con il messaggio di errore.</w:t>
       </w:r>
@@ -11448,7 +12053,7 @@
                     <pic:cNvPicPr/>
                   </pic:nvPicPr>
                   <pic:blipFill rotWithShape="1">
-                    <a:blip r:embed="rId45">
+                    <a:blip r:embed="rId44">
                       <a:extLst>
                         <a:ext uri="{28A0092B-C50C-407E-A947-70E740481C1C}">
                           <a14:useLocalDpi xmlns:a14="http://schemas.microsoft.com/office/drawing/2010/main" val="0"/>
@@ -11492,6 +12097,7 @@
           <w:szCs w:val="16"/>
         </w:rPr>
       </w:pPr>
+      <w:proofErr w:type="spellStart"/>
       <w:r>
         <w:rPr>
           <w:i/>
@@ -11499,8 +12105,29 @@
           <w:sz w:val="16"/>
           <w:szCs w:val="16"/>
         </w:rPr>
-        <w:t>Screenshot con Postman</w:t>
-      </w:r>
+        <w:t>Screenshot</w:t>
+      </w:r>
+      <w:proofErr w:type="spellEnd"/>
+      <w:r>
+        <w:rPr>
+          <w:i/>
+          <w:iCs/>
+          <w:sz w:val="16"/>
+          <w:szCs w:val="16"/>
+        </w:rPr>
+        <w:t xml:space="preserve"> con </w:t>
+      </w:r>
+      <w:proofErr w:type="spellStart"/>
+      <w:r>
+        <w:rPr>
+          <w:i/>
+          <w:iCs/>
+          <w:sz w:val="16"/>
+          <w:szCs w:val="16"/>
+        </w:rPr>
+        <w:t>Postman</w:t>
+      </w:r>
+      <w:proofErr w:type="spellEnd"/>
     </w:p>
     <w:p/>
     <w:p/>
@@ -11528,7 +12155,7 @@
                     <pic:cNvPicPr/>
                   </pic:nvPicPr>
                   <pic:blipFill rotWithShape="1">
-                    <a:blip r:embed="rId46">
+                    <a:blip r:embed="rId45">
                       <a:extLst>
                         <a:ext uri="{28A0092B-C50C-407E-A947-70E740481C1C}">
                           <a14:useLocalDpi xmlns:a14="http://schemas.microsoft.com/office/drawing/2010/main" val="0"/>
@@ -11607,7 +12234,7 @@
                     </pic:cNvPicPr>
                   </pic:nvPicPr>
                   <pic:blipFill>
-                    <a:blip r:embed="rId47">
+                    <a:blip r:embed="rId46">
                       <a:extLst>
                         <a:ext uri="{28A0092B-C50C-407E-A947-70E740481C1C}">
                           <a14:useLocalDpi xmlns:a14="http://schemas.microsoft.com/office/drawing/2010/main" val="0"/>
@@ -11649,6 +12276,7 @@
           <w:szCs w:val="16"/>
         </w:rPr>
       </w:pPr>
+      <w:proofErr w:type="spellStart"/>
       <w:r>
         <w:rPr>
           <w:i/>
@@ -11656,8 +12284,9 @@
           <w:sz w:val="16"/>
           <w:szCs w:val="16"/>
         </w:rPr>
-        <w:t xml:space="preserve">Alert </w:t>
-      </w:r>
+        <w:t>Alert</w:t>
+      </w:r>
+      <w:proofErr w:type="spellEnd"/>
       <w:r>
         <w:rPr>
           <w:i/>
@@ -11665,8 +12294,28 @@
           <w:sz w:val="16"/>
           <w:szCs w:val="16"/>
         </w:rPr>
-        <w:t>che indica il corretto caricamento della classeUT</w:t>
-      </w:r>
+        <w:t xml:space="preserve"> </w:t>
+      </w:r>
+      <w:r>
+        <w:rPr>
+          <w:i/>
+          <w:iCs/>
+          <w:sz w:val="16"/>
+          <w:szCs w:val="16"/>
+        </w:rPr>
+        <w:t xml:space="preserve">che indica il corretto caricamento della </w:t>
+      </w:r>
+      <w:proofErr w:type="spellStart"/>
+      <w:r>
+        <w:rPr>
+          <w:i/>
+          <w:iCs/>
+          <w:sz w:val="16"/>
+          <w:szCs w:val="16"/>
+        </w:rPr>
+        <w:t>classeUT</w:t>
+      </w:r>
+      <w:proofErr w:type="spellEnd"/>
     </w:p>
     <w:p/>
     <w:p/>
@@ -11674,12 +12323,20 @@
     <w:p/>
     <w:p>
       <w:r>
-        <w:t>L’API che si occupa dell’effettivo caricamento della classeUT è accessibile all’URL:</w:t>
+        <w:t xml:space="preserve">L’API che si occupa dell’effettivo caricamento della </w:t>
+      </w:r>
+      <w:proofErr w:type="spellStart"/>
+      <w:r>
+        <w:t>classeUT</w:t>
+      </w:r>
+      <w:proofErr w:type="spellEnd"/>
+      <w:r>
+        <w:t xml:space="preserve"> è accessibile all’URL:</w:t>
       </w:r>
       <w:r>
         <w:t xml:space="preserve"> </w:t>
       </w:r>
-      <w:hyperlink r:id="rId48" w:history="1">
+      <w:hyperlink r:id="rId47" w:history="1">
         <w:r>
           <w:rPr>
             <w:rStyle w:val="Collegamentoipertestuale"/>
@@ -11732,7 +12389,7 @@
                     <pic:cNvPicPr/>
                   </pic:nvPicPr>
                   <pic:blipFill rotWithShape="1">
-                    <a:blip r:embed="rId49">
+                    <a:blip r:embed="rId48">
                       <a:extLst>
                         <a:ext uri="{28A0092B-C50C-407E-A947-70E740481C1C}">
                           <a14:useLocalDpi xmlns:a14="http://schemas.microsoft.com/office/drawing/2010/main" val="0"/>
@@ -11779,6 +12436,7 @@
       <w:r>
         <w:tab/>
       </w:r>
+      <w:proofErr w:type="spellStart"/>
       <w:r>
         <w:rPr>
           <w:i/>
@@ -11786,8 +12444,29 @@
           <w:sz w:val="16"/>
           <w:szCs w:val="16"/>
         </w:rPr>
-        <w:t>Screenshot con Postman</w:t>
-      </w:r>
+        <w:t>Screenshot</w:t>
+      </w:r>
+      <w:proofErr w:type="spellEnd"/>
+      <w:r>
+        <w:rPr>
+          <w:i/>
+          <w:iCs/>
+          <w:sz w:val="16"/>
+          <w:szCs w:val="16"/>
+        </w:rPr>
+        <w:t xml:space="preserve"> con </w:t>
+      </w:r>
+      <w:proofErr w:type="spellStart"/>
+      <w:r>
+        <w:rPr>
+          <w:i/>
+          <w:iCs/>
+          <w:sz w:val="16"/>
+          <w:szCs w:val="16"/>
+        </w:rPr>
+        <w:t>Postman</w:t>
+      </w:r>
+      <w:proofErr w:type="spellEnd"/>
     </w:p>
     <w:p>
       <w:pPr>
@@ -11811,7 +12490,7 @@
       <w:r>
         <w:t xml:space="preserve">L’API per la visualizzazione della lista delle classi disponibili è accessibile all’URL: </w:t>
       </w:r>
-      <w:hyperlink r:id="rId50" w:history="1">
+      <w:hyperlink r:id="rId49" w:history="1">
         <w:r>
           <w:rPr>
             <w:rStyle w:val="Collegamentoipertestuale"/>
@@ -11868,7 +12547,7 @@
                     <pic:cNvPicPr/>
                   </pic:nvPicPr>
                   <pic:blipFill rotWithShape="1">
-                    <a:blip r:embed="rId51">
+                    <a:blip r:embed="rId50">
                       <a:extLst>
                         <a:ext uri="{28A0092B-C50C-407E-A947-70E740481C1C}">
                           <a14:useLocalDpi xmlns:a14="http://schemas.microsoft.com/office/drawing/2010/main" val="0"/>
@@ -11912,6 +12591,7 @@
           <w:szCs w:val="16"/>
         </w:rPr>
       </w:pPr>
+      <w:proofErr w:type="spellStart"/>
       <w:r>
         <w:rPr>
           <w:i/>
@@ -11921,6 +12601,7 @@
         </w:rPr>
         <w:t>Screenshot</w:t>
       </w:r>
+      <w:proofErr w:type="spellEnd"/>
       <w:r>
         <w:rPr>
           <w:i/>
@@ -11937,8 +12618,19 @@
           <w:sz w:val="16"/>
           <w:szCs w:val="16"/>
         </w:rPr>
-        <w:t>con Postman</w:t>
-      </w:r>
+        <w:t xml:space="preserve">con </w:t>
+      </w:r>
+      <w:proofErr w:type="spellStart"/>
+      <w:r>
+        <w:rPr>
+          <w:i/>
+          <w:iCs/>
+          <w:sz w:val="16"/>
+          <w:szCs w:val="16"/>
+        </w:rPr>
+        <w:t>Postman</w:t>
+      </w:r>
+      <w:proofErr w:type="spellEnd"/>
     </w:p>
     <w:p/>
     <w:p>
@@ -11954,12 +12646,20 @@
     <w:p/>
     <w:p>
       <w:r>
-        <w:t>L’API per il download del file di una classeUT è accessibile all’URL:</w:t>
+        <w:t xml:space="preserve">L’API per il download del file di una </w:t>
+      </w:r>
+      <w:proofErr w:type="spellStart"/>
+      <w:r>
+        <w:t>classeUT</w:t>
+      </w:r>
+      <w:proofErr w:type="spellEnd"/>
+      <w:r>
+        <w:t xml:space="preserve"> è accessibile all’URL:</w:t>
       </w:r>
       <w:r>
         <w:t xml:space="preserve"> </w:t>
       </w:r>
-      <w:hyperlink r:id="rId52" w:history="1">
+      <w:hyperlink r:id="rId51" w:history="1">
         <w:r>
           <w:rPr>
             <w:rStyle w:val="Collegamentoipertestuale"/>
@@ -12000,7 +12700,7 @@
                     <pic:cNvPicPr/>
                   </pic:nvPicPr>
                   <pic:blipFill rotWithShape="1">
-                    <a:blip r:embed="rId53">
+                    <a:blip r:embed="rId52">
                       <a:extLst>
                         <a:ext uri="{28A0092B-C50C-407E-A947-70E740481C1C}">
                           <a14:useLocalDpi xmlns:a14="http://schemas.microsoft.com/office/drawing/2010/main" val="0"/>
@@ -12044,6 +12744,7 @@
           <w:szCs w:val="16"/>
         </w:rPr>
       </w:pPr>
+      <w:proofErr w:type="spellStart"/>
       <w:r>
         <w:rPr>
           <w:i/>
@@ -12053,6 +12754,7 @@
         </w:rPr>
         <w:t>Screenshot</w:t>
       </w:r>
+      <w:proofErr w:type="spellEnd"/>
       <w:r>
         <w:rPr>
           <w:i/>
@@ -12069,8 +12771,19 @@
           <w:sz w:val="16"/>
           <w:szCs w:val="16"/>
         </w:rPr>
-        <w:t>con Postman</w:t>
-      </w:r>
+        <w:t xml:space="preserve">con </w:t>
+      </w:r>
+      <w:proofErr w:type="spellStart"/>
+      <w:r>
+        <w:rPr>
+          <w:i/>
+          <w:iCs/>
+          <w:sz w:val="16"/>
+          <w:szCs w:val="16"/>
+        </w:rPr>
+        <w:t>Postman</w:t>
+      </w:r>
+      <w:proofErr w:type="spellEnd"/>
     </w:p>
     <w:p>
       <w:pPr>
@@ -12087,8 +12800,13 @@
       <w:pPr>
         <w:jc w:val="both"/>
       </w:pPr>
-      <w:r>
-        <w:t>Pre-requisiti:</w:t>
+      <w:proofErr w:type="spellStart"/>
+      <w:r>
+        <w:t>Pre</w:t>
+      </w:r>
+      <w:proofErr w:type="spellEnd"/>
+      <w:r>
+        <w:t>-requisiti:</w:t>
       </w:r>
     </w:p>
     <w:p>
@@ -12137,6 +12855,7 @@
       <w:r>
         <w:t xml:space="preserve">Editare il file </w:t>
       </w:r>
+      <w:proofErr w:type="spellStart"/>
       <w:r>
         <w:rPr>
           <w:i/>
@@ -12144,15 +12863,25 @@
         </w:rPr>
         <w:t>docker-compose.yml</w:t>
       </w:r>
+      <w:proofErr w:type="spellEnd"/>
       <w:r>
         <w:t xml:space="preserve"> presente nella cartella </w:t>
       </w:r>
+      <w:proofErr w:type="spellStart"/>
       <w:r>
         <w:rPr>
           <w:i/>
           <w:iCs/>
         </w:rPr>
-        <w:t>classUT-</w:t>
+        <w:t>classUT</w:t>
+      </w:r>
+      <w:proofErr w:type="spellEnd"/>
+      <w:r>
+        <w:rPr>
+          <w:i/>
+          <w:iCs/>
+        </w:rPr>
+        <w:t>-</w:t>
       </w:r>
       <w:r>
         <w:rPr>
@@ -12185,7 +12914,15 @@
         <w:jc w:val="both"/>
       </w:pPr>
       <w:r>
-        <w:t xml:space="preserve">la porta host su cui deve essere raggiungibile il </w:t>
+        <w:t xml:space="preserve">la porta </w:t>
+      </w:r>
+      <w:proofErr w:type="spellStart"/>
+      <w:r>
+        <w:t>host</w:t>
+      </w:r>
+      <w:proofErr w:type="spellEnd"/>
+      <w:r>
+        <w:t xml:space="preserve"> su cui deve essere raggiungibile il </w:t>
       </w:r>
       <w:r>
         <w:rPr>
@@ -12220,6 +12957,7 @@
       <w:r>
         <w:t xml:space="preserve">il </w:t>
       </w:r>
+      <w:proofErr w:type="spellStart"/>
       <w:r>
         <w:rPr>
           <w:i/>
@@ -12227,6 +12965,7 @@
         </w:rPr>
         <w:t>path</w:t>
       </w:r>
+      <w:proofErr w:type="spellEnd"/>
       <w:r>
         <w:t xml:space="preserve"> assoluto dove deve essere mappato il </w:t>
       </w:r>
@@ -12238,7 +12977,15 @@
         <w:t>volume</w:t>
       </w:r>
       <w:r>
-        <w:t xml:space="preserve"> per il salvataggio dei file delle ClassiUT.</w:t>
+        <w:t xml:space="preserve"> per il salvataggio dei file delle </w:t>
+      </w:r>
+      <w:proofErr w:type="spellStart"/>
+      <w:r>
+        <w:t>ClassiUT</w:t>
+      </w:r>
+      <w:proofErr w:type="spellEnd"/>
+      <w:r>
+        <w:t>.</w:t>
       </w:r>
     </w:p>
     <w:p>
@@ -12253,6 +13000,7 @@
       <w:r>
         <w:t xml:space="preserve">il </w:t>
       </w:r>
+      <w:proofErr w:type="spellStart"/>
       <w:r>
         <w:rPr>
           <w:i/>
@@ -12260,15 +13008,25 @@
         </w:rPr>
         <w:t>path</w:t>
       </w:r>
+      <w:proofErr w:type="spellEnd"/>
       <w:r>
         <w:t xml:space="preserve"> assoluto dove devono essere memorizzati le informazioni del database al fine di essere mantenute anche dopo lo </w:t>
       </w:r>
+      <w:proofErr w:type="spellStart"/>
       <w:r>
         <w:rPr>
           <w:i/>
           <w:iCs/>
         </w:rPr>
-        <w:t>shut-down</w:t>
+        <w:t>shut</w:t>
+      </w:r>
+      <w:proofErr w:type="spellEnd"/>
+      <w:r>
+        <w:rPr>
+          <w:i/>
+          <w:iCs/>
+        </w:rPr>
+        <w:t>-down</w:t>
       </w:r>
       <w:r>
         <w:t xml:space="preserve"> del container.</w:t>
@@ -12291,12 +13049,21 @@
       <w:pPr>
         <w:jc w:val="center"/>
       </w:pPr>
+      <w:proofErr w:type="spellStart"/>
       <w:r>
         <w:rPr>
           <w:i/>
           <w:iCs/>
         </w:rPr>
-        <w:t>docker-compose up</w:t>
+        <w:t>docker</w:t>
+      </w:r>
+      <w:proofErr w:type="spellEnd"/>
+      <w:r>
+        <w:rPr>
+          <w:i/>
+          <w:iCs/>
+        </w:rPr>
+        <w:t>-compose up</w:t>
       </w:r>
     </w:p>
     <w:p/>
@@ -12306,7 +13073,7 @@
       </w:pPr>
     </w:p>
     <w:sectPr>
-      <w:footerReference w:type="default" r:id="rId54"/>
+      <w:footerReference w:type="default" r:id="rId53"/>
       <w:pgSz w:w="11906" w:h="16838"/>
       <w:pgMar w:top="1417" w:right="1134" w:bottom="1134" w:left="1134" w:header="708" w:footer="708" w:gutter="0"/>
       <w:pgNumType w:start="1"/>
@@ -18333,6 +19100,25 @@
 </file>
 
 <file path=customXml/item1.xml><?xml version="1.0" encoding="utf-8"?>
+<b:Sources xmlns:b="http://schemas.openxmlformats.org/officeDocument/2006/bibliography" xmlns="http://schemas.openxmlformats.org/officeDocument/2006/bibliography" SelectedStyle="\APASixthEditionOfficeOnline.xsl" StyleName="APA" Version="6"/>
+</file>
+
+<file path=customXml/item2.xml><?xml version="1.0" encoding="utf-8"?>
+<?mso-contentType ?>
+<FormTemplates xmlns="http://schemas.microsoft.com/sharepoint/v3/contenttype/forms">
+  <Display>DocumentLibraryForm</Display>
+  <Edit>DocumentLibraryForm</Edit>
+  <New>DocumentLibraryForm</New>
+</FormTemplates>
+</file>
+
+<file path=customXml/item3.xml><?xml version="1.0" encoding="utf-8"?>
+<p:properties xmlns:p="http://schemas.microsoft.com/office/2006/metadata/properties" xmlns:xsi="http://www.w3.org/2001/XMLSchema-instance" xmlns:pc="http://schemas.microsoft.com/office/infopath/2007/PartnerControls">
+  <documentManagement/>
+</p:properties>
+</file>
+
+<file path=customXml/item4.xml><?xml version="1.0" encoding="utf-8"?>
 <ct:contentTypeSchema xmlns:ct="http://schemas.microsoft.com/office/2006/metadata/contentType" xmlns:ma="http://schemas.microsoft.com/office/2006/metadata/properties/metaAttributes" ct:_="" ma:_="" ma:contentTypeName="Document" ma:contentTypeID="0x0101005B2DD6AABE338F499174B473B7774053" ma:contentTypeVersion="8" ma:contentTypeDescription="Create a new document." ma:contentTypeScope="" ma:versionID="5053c7bf8e132fa0996582e84dfa5fab">
   <xsd:schema xmlns:xsd="http://www.w3.org/2001/XMLSchema" xmlns:xs="http://www.w3.org/2001/XMLSchema" xmlns:p="http://schemas.microsoft.com/office/2006/metadata/properties" xmlns:ns3="34e9ea93-15fe-4351-b6d0-684b4331c7af" xmlns:ns4="533a58c5-e072-499e-a9a4-a21ef654ee09" targetNamespace="http://schemas.microsoft.com/office/2006/metadata/properties" ma:root="true" ma:fieldsID="2c58b3e085acb119af752c11faf2da3f" ns3:_="" ns4:_="">
     <xsd:import namespace="34e9ea93-15fe-4351-b6d0-684b4331c7af"/>
@@ -18523,26 +19309,32 @@
 </ct:contentTypeSchema>
 </file>
 
-<file path=customXml/item2.xml><?xml version="1.0" encoding="utf-8"?>
-<b:Sources xmlns:b="http://schemas.openxmlformats.org/officeDocument/2006/bibliography" xmlns="http://schemas.openxmlformats.org/officeDocument/2006/bibliography" SelectedStyle="\APASixthEditionOfficeOnline.xsl" StyleName="APA" Version="6"/>
+<file path=customXml/itemProps1.xml><?xml version="1.0" encoding="utf-8"?>
+<ds:datastoreItem xmlns:ds="http://schemas.openxmlformats.org/officeDocument/2006/customXml" ds:itemID="{2EDE1F35-A6DE-4391-A88B-3F04F845AE97}">
+  <ds:schemaRefs>
+    <ds:schemaRef ds:uri="http://schemas.openxmlformats.org/officeDocument/2006/bibliography"/>
+  </ds:schemaRefs>
+</ds:datastoreItem>
 </file>
 
-<file path=customXml/item3.xml><?xml version="1.0" encoding="utf-8"?>
-<p:properties xmlns:p="http://schemas.microsoft.com/office/2006/metadata/properties" xmlns:xsi="http://www.w3.org/2001/XMLSchema-instance" xmlns:pc="http://schemas.microsoft.com/office/infopath/2007/PartnerControls">
-  <documentManagement/>
-</p:properties>
+<file path=customXml/itemProps2.xml><?xml version="1.0" encoding="utf-8"?>
+<ds:datastoreItem xmlns:ds="http://schemas.openxmlformats.org/officeDocument/2006/customXml" ds:itemID="{289C8215-7A6B-4CB1-B250-17D189E716FD}">
+  <ds:schemaRefs>
+    <ds:schemaRef ds:uri="http://schemas.microsoft.com/sharepoint/v3/contenttype/forms"/>
+  </ds:schemaRefs>
+</ds:datastoreItem>
 </file>
 
-<file path=customXml/item4.xml><?xml version="1.0" encoding="utf-8"?>
-<?mso-contentType ?>
-<FormTemplates xmlns="http://schemas.microsoft.com/sharepoint/v3/contenttype/forms">
-  <Display>DocumentLibraryForm</Display>
-  <Edit>DocumentLibraryForm</Edit>
-  <New>DocumentLibraryForm</New>
-</FormTemplates>
+<file path=customXml/itemProps3.xml><?xml version="1.0" encoding="utf-8"?>
+<ds:datastoreItem xmlns:ds="http://schemas.openxmlformats.org/officeDocument/2006/customXml" ds:itemID="{78DC2236-B09C-49AF-8D94-3A143FE5CBD9}">
+  <ds:schemaRefs>
+    <ds:schemaRef ds:uri="http://schemas.microsoft.com/office/2006/metadata/properties"/>
+    <ds:schemaRef ds:uri="http://schemas.microsoft.com/office/infopath/2007/PartnerControls"/>
+  </ds:schemaRefs>
+</ds:datastoreItem>
 </file>
 
-<file path=customXml/itemProps1.xml><?xml version="1.0" encoding="utf-8"?>
+<file path=customXml/itemProps4.xml><?xml version="1.0" encoding="utf-8"?>
 <ds:datastoreItem xmlns:ds="http://schemas.openxmlformats.org/officeDocument/2006/customXml" ds:itemID="{CB1C2749-AA3C-404B-9688-68915DF5BFB7}">
   <ds:schemaRefs>
     <ds:schemaRef ds:uri="http://schemas.microsoft.com/office/2006/metadata/contentType"/>
@@ -18559,29 +19351,4 @@
     <ds:schemaRef ds:uri="http://schemas.microsoft.com/internal/obd"/>
   </ds:schemaRefs>
 </ds:datastoreItem>
-</file>
-
-<file path=customXml/itemProps2.xml><?xml version="1.0" encoding="utf-8"?>
-<ds:datastoreItem xmlns:ds="http://schemas.openxmlformats.org/officeDocument/2006/customXml" ds:itemID="{2EDE1F35-A6DE-4391-A88B-3F04F845AE97}">
-  <ds:schemaRefs>
-    <ds:schemaRef ds:uri="http://schemas.openxmlformats.org/officeDocument/2006/bibliography"/>
-  </ds:schemaRefs>
-</ds:datastoreItem>
-</file>
-
-<file path=customXml/itemProps3.xml><?xml version="1.0" encoding="utf-8"?>
-<ds:datastoreItem xmlns:ds="http://schemas.openxmlformats.org/officeDocument/2006/customXml" ds:itemID="{78DC2236-B09C-49AF-8D94-3A143FE5CBD9}">
-  <ds:schemaRefs>
-    <ds:schemaRef ds:uri="http://schemas.microsoft.com/office/2006/metadata/properties"/>
-    <ds:schemaRef ds:uri="http://schemas.microsoft.com/office/infopath/2007/PartnerControls"/>
-  </ds:schemaRefs>
-</ds:datastoreItem>
-</file>
-
-<file path=customXml/itemProps4.xml><?xml version="1.0" encoding="utf-8"?>
-<ds:datastoreItem xmlns:ds="http://schemas.openxmlformats.org/officeDocument/2006/customXml" ds:itemID="{289C8215-7A6B-4CB1-B250-17D189E716FD}">
-  <ds:schemaRefs>
-    <ds:schemaRef ds:uri="http://schemas.microsoft.com/sharepoint/v3/contenttype/forms"/>
-  </ds:schemaRefs>
-</ds:datastoreItem>
 </file>
--- a/relazione_finale.docx
+++ b/relazione_finale.docx
@@ -4599,31 +4599,62 @@
       </w:pPr>
       <w:bookmarkStart w:id="6" w:name="_Toc139645248"/>
       <w:r>
-        <w:t xml:space="preserve">Use Case </w:t>
-      </w:r>
-      <w:proofErr w:type="spellStart"/>
-      <w:r>
-        <w:t>Diagram</w:t>
+        <w:t>Use Case Diagram</w:t>
       </w:r>
       <w:bookmarkEnd w:id="6"/>
-      <w:proofErr w:type="spellEnd"/>
     </w:p>
     <w:p/>
-    <w:p/>
-    <w:p/>
-    <w:p/>
-    <w:p/>
-    <w:p/>
-    <w:p/>
-    <w:p/>
-    <w:p/>
-    <w:p/>
-    <w:p/>
-    <w:p/>
-    <w:p/>
-    <w:p/>
-    <w:p/>
-    <w:p/>
+    <w:p>
+      <w:pPr>
+        <w:jc w:val="center"/>
+      </w:pPr>
+      <w:r>
+        <w:rPr>
+          <w:noProof/>
+        </w:rPr>
+        <w:drawing>
+          <wp:inline distT="0" distB="0" distL="0" distR="0" wp14:anchorId="007C0599" wp14:editId="6CF1BB61">
+            <wp:extent cx="5257800" cy="4648200"/>
+            <wp:effectExtent l="0" t="0" r="0" b="0"/>
+            <wp:docPr id="1787041372" name="Immagine 2" descr="Immagine che contiene diagramma, linea, Parallelo&#10;&#10;Descrizione generata automaticamente"/>
+            <wp:cNvGraphicFramePr>
+              <a:graphicFrameLocks xmlns:a="http://schemas.openxmlformats.org/drawingml/2006/main" noChangeAspect="1"/>
+            </wp:cNvGraphicFramePr>
+            <a:graphic xmlns:a="http://schemas.openxmlformats.org/drawingml/2006/main">
+              <a:graphicData uri="http://schemas.openxmlformats.org/drawingml/2006/picture">
+                <pic:pic xmlns:pic="http://schemas.openxmlformats.org/drawingml/2006/picture">
+                  <pic:nvPicPr>
+                    <pic:cNvPr id="1787041372" name="Immagine 2" descr="Immagine che contiene diagramma, linea, Parallelo&#10;&#10;Descrizione generata automaticamente"/>
+                    <pic:cNvPicPr/>
+                  </pic:nvPicPr>
+                  <pic:blipFill>
+                    <a:blip r:embed="rId13">
+                      <a:extLst>
+                        <a:ext uri="{28A0092B-C50C-407E-A947-70E740481C1C}">
+                          <a14:useLocalDpi xmlns:a14="http://schemas.microsoft.com/office/drawing/2010/main" val="0"/>
+                        </a:ext>
+                      </a:extLst>
+                    </a:blip>
+                    <a:stretch>
+                      <a:fillRect/>
+                    </a:stretch>
+                  </pic:blipFill>
+                  <pic:spPr>
+                    <a:xfrm>
+                      <a:off x="0" y="0"/>
+                      <a:ext cx="5257800" cy="4648200"/>
+                    </a:xfrm>
+                    <a:prstGeom prst="rect">
+                      <a:avLst/>
+                    </a:prstGeom>
+                  </pic:spPr>
+                </pic:pic>
+              </a:graphicData>
+            </a:graphic>
+          </wp:inline>
+        </w:drawing>
+      </w:r>
+    </w:p>
     <w:p/>
     <w:p/>
     <w:p/>
@@ -4977,12 +5008,10 @@
         <w:pStyle w:val="Titolo3"/>
       </w:pPr>
       <w:bookmarkStart w:id="9" w:name="_Toc139645251"/>
-      <w:proofErr w:type="spellStart"/>
       <w:r>
         <w:t>Registration</w:t>
       </w:r>
       <w:bookmarkEnd w:id="9"/>
-      <w:proofErr w:type="spellEnd"/>
     </w:p>
     <w:p/>
     <w:tbl>
@@ -5056,13 +5085,8 @@
           </w:tcPr>
           <w:p>
             <w:r>
-              <w:t xml:space="preserve">Permette ad un amministratore di registrarsi per poter caricare una </w:t>
-            </w:r>
-            <w:proofErr w:type="spellStart"/>
-            <w:r>
-              <w:t>classUT</w:t>
-            </w:r>
-            <w:proofErr w:type="spellEnd"/>
+              <w:t>Permette ad un amministratore di registrarsi per poter caricare una classUT</w:t>
+            </w:r>
           </w:p>
         </w:tc>
       </w:tr>
@@ -5083,7 +5107,7 @@
           </w:tcPr>
           <w:p>
             <w:r>
-              <w:t>L’amministratore non deve essere già registrato.</w:t>
+              <w:t>L’amministratore non deve essere già registrato</w:t>
             </w:r>
           </w:p>
         </w:tc>
@@ -5124,15 +5148,7 @@
               </w:numPr>
             </w:pPr>
             <w:r>
-              <w:t>L’amministratore clicca su “</w:t>
-            </w:r>
-            <w:proofErr w:type="spellStart"/>
-            <w:r>
-              <w:t>Register</w:t>
-            </w:r>
-            <w:proofErr w:type="spellEnd"/>
-            <w:r>
-              <w:t>”</w:t>
+              <w:t>L’amministratore clicca su “Register”</w:t>
             </w:r>
           </w:p>
           <w:p>
@@ -5144,15 +5160,7 @@
               </w:numPr>
             </w:pPr>
             <w:r>
-              <w:t>L’amministratore, nella schermata di registrazione, inserisce i dati richiesti e clicca nuovamente su “</w:t>
-            </w:r>
-            <w:proofErr w:type="spellStart"/>
-            <w:r>
-              <w:t>Register</w:t>
-            </w:r>
-            <w:proofErr w:type="spellEnd"/>
-            <w:r>
-              <w:t xml:space="preserve">” </w:t>
+              <w:t xml:space="preserve">L’amministratore, nella schermata di registrazione, inserisce i dati richiesti e clicca nuovamente su “Register” </w:t>
             </w:r>
           </w:p>
         </w:tc>
@@ -5174,7 +5182,7 @@
           </w:tcPr>
           <w:p>
             <w:r>
-              <w:t>L’amministratore può autenticarsi.</w:t>
+              <w:t>L’amministratore può autenticarsi</w:t>
             </w:r>
           </w:p>
         </w:tc>
@@ -5218,7 +5226,7 @@
           </w:tcPr>
           <w:p>
             <w:r>
-              <w:t xml:space="preserve">La registrazione fallisce se l’e-mail inserita è già stata usata. </w:t>
+              <w:t xml:space="preserve">La registrazione fallisce se l’e-mail inserita è già stata usata </w:t>
             </w:r>
           </w:p>
         </w:tc>
@@ -5261,13 +5269,8 @@
             <w:tcW w:w="7081" w:type="dxa"/>
           </w:tcPr>
           <w:p>
-            <w:proofErr w:type="spellStart"/>
-            <w:r>
-              <w:t>Registered</w:t>
-            </w:r>
-            <w:proofErr w:type="spellEnd"/>
-            <w:r>
-              <w:t xml:space="preserve"> Administrator</w:t>
+            <w:r>
+              <w:t>Registered Administrator</w:t>
             </w:r>
           </w:p>
         </w:tc>
@@ -5311,13 +5314,8 @@
           </w:tcPr>
           <w:p>
             <w:r>
-              <w:t xml:space="preserve">Permette ad un amministratore di caricare una nuova </w:t>
-            </w:r>
-            <w:proofErr w:type="spellStart"/>
-            <w:r>
-              <w:t>classUT</w:t>
-            </w:r>
-            <w:proofErr w:type="spellEnd"/>
+              <w:t>Permette ad un amministratore di caricare una nuova classUT</w:t>
+            </w:r>
           </w:p>
         </w:tc>
       </w:tr>
@@ -5401,15 +5399,7 @@
           </w:tcPr>
           <w:p>
             <w:r>
-              <w:t xml:space="preserve">La </w:t>
-            </w:r>
-            <w:proofErr w:type="spellStart"/>
-            <w:r>
-              <w:t>classeUT</w:t>
-            </w:r>
-            <w:proofErr w:type="spellEnd"/>
-            <w:r>
-              <w:t xml:space="preserve"> viene aggiunta al repository</w:t>
+              <w:t>La classeUT viene aggiunta al repository</w:t>
             </w:r>
           </w:p>
         </w:tc>
@@ -5459,13 +5449,8 @@
               <w:t>viene mostrato un</w:t>
             </w:r>
             <w:r>
-              <w:t xml:space="preserve"> </w:t>
-            </w:r>
-            <w:proofErr w:type="spellStart"/>
-            <w:r>
-              <w:t>alert</w:t>
-            </w:r>
-            <w:proofErr w:type="spellEnd"/>
+              <w:t xml:space="preserve"> alert</w:t>
+            </w:r>
             <w:r>
               <w:t xml:space="preserve"> con il messaggio di errore</w:t>
             </w:r>
@@ -5481,21 +5466,11 @@
         <w:pStyle w:val="Titolo3"/>
       </w:pPr>
       <w:bookmarkStart w:id="10" w:name="_Toc139645252"/>
-      <w:proofErr w:type="spellStart"/>
       <w:r>
         <w:lastRenderedPageBreak/>
-        <w:t>View</w:t>
-      </w:r>
-      <w:proofErr w:type="spellEnd"/>
-      <w:r>
-        <w:t xml:space="preserve"> </w:t>
-      </w:r>
-      <w:proofErr w:type="spellStart"/>
-      <w:r>
-        <w:t>All</w:t>
+        <w:t>View All</w:t>
       </w:r>
       <w:bookmarkEnd w:id="10"/>
-      <w:proofErr w:type="spellEnd"/>
     </w:p>
     <w:p/>
     <w:tbl>
@@ -5569,16 +5544,11 @@
           </w:tcPr>
           <w:p>
             <w:r>
-              <w:t xml:space="preserve">Permette di vedere tutte le </w:t>
-            </w:r>
-            <w:proofErr w:type="spellStart"/>
-            <w:r>
-              <w:t>class</w:t>
+              <w:t>Permette di vedere tutte le class</w:t>
             </w:r>
             <w:r>
               <w:t>UT</w:t>
             </w:r>
-            <w:proofErr w:type="spellEnd"/>
             <w:r>
               <w:t xml:space="preserve"> disponibili nel repository</w:t>
             </w:r>
@@ -5631,16 +5601,11 @@
               </w:numPr>
             </w:pPr>
             <w:r>
-              <w:t xml:space="preserve">L’attore apre la schermata per visualizzare le </w:t>
-            </w:r>
-            <w:proofErr w:type="spellStart"/>
-            <w:r>
-              <w:t>class</w:t>
+              <w:t>L’attore apre la schermata per visualizzare le class</w:t>
             </w:r>
             <w:r>
               <w:t>UT</w:t>
             </w:r>
-            <w:proofErr w:type="spellEnd"/>
             <w:r>
               <w:t xml:space="preserve"> </w:t>
             </w:r>
@@ -5664,15 +5629,7 @@
           </w:tcPr>
           <w:p>
             <w:r>
-              <w:t xml:space="preserve">Vengono visualizzate tutte le </w:t>
-            </w:r>
-            <w:proofErr w:type="spellStart"/>
-            <w:r>
-              <w:t>classUT</w:t>
-            </w:r>
-            <w:proofErr w:type="spellEnd"/>
-            <w:r>
-              <w:t xml:space="preserve"> contenute nel repository</w:t>
+              <w:t>Vengono visualizzate tutte le classUT contenute nel repository</w:t>
             </w:r>
           </w:p>
         </w:tc>
@@ -5804,13 +5761,8 @@
           </w:tcPr>
           <w:p>
             <w:r>
-              <w:t xml:space="preserve">Permette di scaricare il codice di una determinata </w:t>
-            </w:r>
-            <w:proofErr w:type="spellStart"/>
-            <w:r>
-              <w:t>classUT</w:t>
-            </w:r>
-            <w:proofErr w:type="spellEnd"/>
+              <w:t>Permette di scaricare il codice di una determinata classUT</w:t>
+            </w:r>
           </w:p>
         </w:tc>
       </w:tr>
@@ -5878,18 +5830,10 @@
               </w:numPr>
             </w:pPr>
             <w:r>
-              <w:t xml:space="preserve">L’attore specifica il nome della </w:t>
-            </w:r>
-            <w:proofErr w:type="spellStart"/>
-            <w:r>
-              <w:t>class</w:t>
-            </w:r>
-            <w:r>
-              <w:t>UT</w:t>
-            </w:r>
-            <w:proofErr w:type="spellEnd"/>
-            <w:r>
-              <w:t xml:space="preserve"> da scaricare</w:t>
+              <w:t>L’attore specifica il nome della class</w:t>
+            </w:r>
+            <w:r>
+              <w:t>UT da scaricare</w:t>
             </w:r>
           </w:p>
         </w:tc>
@@ -6052,11 +5996,9 @@
             <w:pPr>
               <w:jc w:val="center"/>
             </w:pPr>
-            <w:proofErr w:type="spellStart"/>
             <w:r>
               <w:t>ClassUT</w:t>
             </w:r>
-            <w:proofErr w:type="spellEnd"/>
           </w:p>
         </w:tc>
         <w:tc>
@@ -6127,29 +6069,8 @@
               <w:jc w:val="center"/>
             </w:pPr>
             <w:r>
-              <w:t xml:space="preserve">Insieme di Test generati automaticamente tramite </w:t>
-            </w:r>
-            <w:proofErr w:type="spellStart"/>
-            <w:r>
-              <w:t>Randoop</w:t>
-            </w:r>
-            <w:proofErr w:type="spellEnd"/>
-            <w:r>
-              <w:t xml:space="preserve"> o </w:t>
-            </w:r>
-            <w:proofErr w:type="spellStart"/>
-            <w:r>
-              <w:t>Evosuite</w:t>
-            </w:r>
-            <w:proofErr w:type="spellEnd"/>
-            <w:r>
-              <w:t xml:space="preserve"> relativi ad una specifica </w:t>
-            </w:r>
-            <w:proofErr w:type="spellStart"/>
-            <w:r>
-              <w:t>classUT</w:t>
-            </w:r>
-            <w:proofErr w:type="spellEnd"/>
+              <w:t>Insieme di Test generati automaticamente tramite Randoop o Evosuite relativi ad una specifica classUT</w:t>
+            </w:r>
           </w:p>
         </w:tc>
       </w:tr>
@@ -6173,15 +6094,7 @@
       </w:pPr>
       <w:bookmarkStart w:id="13" w:name="_Toc139645255"/>
       <w:r>
-        <w:t xml:space="preserve">Class </w:t>
-      </w:r>
-      <w:proofErr w:type="spellStart"/>
-      <w:r>
-        <w:t>Diagram</w:t>
-      </w:r>
-      <w:proofErr w:type="spellEnd"/>
-      <w:r>
-        <w:t xml:space="preserve"> di analisi</w:t>
+        <w:t>Class Diagram di analisi</w:t>
       </w:r>
       <w:bookmarkEnd w:id="13"/>
     </w:p>
@@ -6210,7 +6123,7 @@
                     <pic:cNvPicPr/>
                   </pic:nvPicPr>
                   <pic:blipFill>
-                    <a:blip r:embed="rId13">
+                    <a:blip r:embed="rId14">
                       <a:extLst>
                         <a:ext uri="{28A0092B-C50C-407E-A947-70E740481C1C}">
                           <a14:useLocalDpi xmlns:a14="http://schemas.microsoft.com/office/drawing/2010/main" val="0"/>
@@ -6240,21 +6153,8 @@
     <w:p/>
     <w:p>
       <w:r>
-        <w:t xml:space="preserve">La classe </w:t>
-      </w:r>
-      <w:proofErr w:type="spellStart"/>
-      <w:r>
-        <w:t>ClassUT_IE</w:t>
-      </w:r>
-      <w:proofErr w:type="spellEnd"/>
-      <w:r>
-        <w:t xml:space="preserve"> fornisce i servizi per gestire le operazioni CRUD delle </w:t>
-      </w:r>
-      <w:proofErr w:type="spellStart"/>
-      <w:r>
-        <w:t>classiUT</w:t>
-      </w:r>
-      <w:proofErr w:type="spellEnd"/>
+        <w:t>La classe ClassUT_IE fornisce i servizi per gestire le operazioni CRUD delle classUT</w:t>
+      </w:r>
     </w:p>
     <w:p>
       <w:r>
@@ -6267,21 +6167,8 @@
         <w:pStyle w:val="Titolo3"/>
       </w:pPr>
       <w:bookmarkStart w:id="14" w:name="_Toc139645256"/>
-      <w:proofErr w:type="spellStart"/>
-      <w:r>
-        <w:t>Sequence</w:t>
-      </w:r>
-      <w:proofErr w:type="spellEnd"/>
-      <w:r>
-        <w:t xml:space="preserve"> </w:t>
-      </w:r>
-      <w:proofErr w:type="spellStart"/>
-      <w:r>
-        <w:t>Diagram</w:t>
-      </w:r>
-      <w:proofErr w:type="spellEnd"/>
-      <w:r>
-        <w:t>: Download del file di una Class Under Test</w:t>
+      <w:r>
+        <w:t>Sequence Diagram: Download del file di una Class Under Test</w:t>
       </w:r>
       <w:bookmarkEnd w:id="14"/>
     </w:p>
@@ -6307,7 +6194,7 @@
                     <pic:cNvPicPr/>
                   </pic:nvPicPr>
                   <pic:blipFill>
-                    <a:blip r:embed="rId14">
+                    <a:blip r:embed="rId15">
                       <a:extLst>
                         <a:ext uri="{28A0092B-C50C-407E-A947-70E740481C1C}">
                           <a14:useLocalDpi xmlns:a14="http://schemas.microsoft.com/office/drawing/2010/main" val="0"/>
@@ -6337,23 +6224,7 @@
     <w:p/>
     <w:p>
       <w:r>
-        <w:t xml:space="preserve">In figura viene riportato il </w:t>
-      </w:r>
-      <w:proofErr w:type="spellStart"/>
-      <w:r>
-        <w:t>sequence</w:t>
-      </w:r>
-      <w:proofErr w:type="spellEnd"/>
-      <w:r>
-        <w:t xml:space="preserve"> </w:t>
-      </w:r>
-      <w:proofErr w:type="spellStart"/>
-      <w:r>
-        <w:t>diagram</w:t>
-      </w:r>
-      <w:proofErr w:type="spellEnd"/>
-      <w:r>
-        <w:t xml:space="preserve"> relativo al</w:t>
+        <w:t>In figura viene riportato il sequence diagram relativo al</w:t>
       </w:r>
       <w:r>
         <w:t xml:space="preserve"> caso d’uso Download</w:t>
@@ -6368,15 +6239,7 @@
         <w:t>a</w:t>
       </w:r>
       <w:r>
-        <w:t xml:space="preserve"> </w:t>
-      </w:r>
-      <w:proofErr w:type="spellStart"/>
-      <w:r>
-        <w:t>classeUT</w:t>
-      </w:r>
-      <w:proofErr w:type="spellEnd"/>
-      <w:r>
-        <w:t>.</w:t>
+        <w:t xml:space="preserve"> classeUT.</w:t>
       </w:r>
     </w:p>
     <w:p>
@@ -6423,15 +6286,7 @@
         <w:t>HTTP</w:t>
       </w:r>
       <w:r>
-        <w:t xml:space="preserve"> 200 e fornisce il codice della </w:t>
-      </w:r>
-      <w:proofErr w:type="spellStart"/>
-      <w:r>
-        <w:t>classeUT</w:t>
-      </w:r>
-      <w:proofErr w:type="spellEnd"/>
-      <w:r>
-        <w:t xml:space="preserve"> desiderato.</w:t>
+        <w:t xml:space="preserve"> 200 e fornisce il codice della classeUT desiderato.</w:t>
       </w:r>
     </w:p>
     <w:p>
@@ -6461,22 +6316,9 @@
         <w:pStyle w:val="Titolo3"/>
       </w:pPr>
       <w:bookmarkStart w:id="15" w:name="_Toc139645257"/>
-      <w:proofErr w:type="spellStart"/>
       <w:r>
         <w:lastRenderedPageBreak/>
-        <w:t>Sequence</w:t>
-      </w:r>
-      <w:proofErr w:type="spellEnd"/>
-      <w:r>
-        <w:t xml:space="preserve"> </w:t>
-      </w:r>
-      <w:proofErr w:type="spellStart"/>
-      <w:r>
-        <w:t>Diagram</w:t>
-      </w:r>
-      <w:proofErr w:type="spellEnd"/>
-      <w:r>
-        <w:t xml:space="preserve">: </w:t>
+        <w:t xml:space="preserve">Sequence Diagram: </w:t>
       </w:r>
       <w:r>
         <w:t>Upload di una Classe Under Test</w:t>
@@ -6505,7 +6347,7 @@
                     <pic:cNvPicPr/>
                   </pic:nvPicPr>
                   <pic:blipFill>
-                    <a:blip r:embed="rId15">
+                    <a:blip r:embed="rId16">
                       <a:extLst>
                         <a:ext uri="{28A0092B-C50C-407E-A947-70E740481C1C}">
                           <a14:useLocalDpi xmlns:a14="http://schemas.microsoft.com/office/drawing/2010/main" val="0"/>
@@ -6535,31 +6377,10 @@
     <w:p/>
     <w:p>
       <w:r>
-        <w:t xml:space="preserve">In figura viene riportato il </w:t>
-      </w:r>
-      <w:proofErr w:type="spellStart"/>
-      <w:r>
-        <w:t>sequence</w:t>
-      </w:r>
-      <w:proofErr w:type="spellEnd"/>
-      <w:r>
-        <w:t xml:space="preserve"> </w:t>
-      </w:r>
-      <w:proofErr w:type="spellStart"/>
-      <w:r>
-        <w:t>diagram</w:t>
-      </w:r>
-      <w:proofErr w:type="spellEnd"/>
-      <w:r>
-        <w:t xml:space="preserve"> relativo </w:t>
-      </w:r>
-      <w:proofErr w:type="spellStart"/>
-      <w:r>
-        <w:t>relativo</w:t>
-      </w:r>
-      <w:proofErr w:type="spellEnd"/>
-      <w:r>
-        <w:t xml:space="preserve"> al caso d’uso Upload</w:t>
+        <w:t xml:space="preserve">In figura viene riportato il sequence diagram relativo </w:t>
+      </w:r>
+      <w:r>
+        <w:t>relativo al caso d’uso Upload</w:t>
       </w:r>
       <w:r>
         <w:t>. L’attore è l’amministratore</w:t>
@@ -6568,15 +6389,7 @@
         <w:t xml:space="preserve"> già autenticato</w:t>
       </w:r>
       <w:r>
-        <w:t xml:space="preserve"> che intende caricare una nuova </w:t>
-      </w:r>
-      <w:proofErr w:type="spellStart"/>
-      <w:r>
-        <w:t>classeUT</w:t>
-      </w:r>
-      <w:proofErr w:type="spellEnd"/>
-      <w:r>
-        <w:t>.</w:t>
+        <w:t xml:space="preserve"> che intende caricare una nuova classeUT.</w:t>
       </w:r>
     </w:p>
     <w:p>
@@ -6782,7 +6595,6 @@
             <w:r>
               <w:t xml:space="preserve">Integrato con </w:t>
             </w:r>
-            <w:proofErr w:type="spellStart"/>
             <w:r>
               <w:rPr>
                 <w:i/>
@@ -6790,7 +6602,6 @@
               </w:rPr>
               <w:t>Hibernate</w:t>
             </w:r>
-            <w:proofErr w:type="spellEnd"/>
             <w:r>
               <w:t>, fornisce supporto per l’ORM.</w:t>
             </w:r>
@@ -6819,15 +6630,7 @@
               <w:t>Supporto all’autenticazione degli amministratori</w:t>
             </w:r>
             <w:r>
-              <w:t xml:space="preserve"> ed alla protezione delle </w:t>
-            </w:r>
-            <w:proofErr w:type="spellStart"/>
-            <w:r>
-              <w:t>APIs</w:t>
-            </w:r>
-            <w:proofErr w:type="spellEnd"/>
-            <w:r>
-              <w:t xml:space="preserve"> realizzate</w:t>
+              <w:t xml:space="preserve"> ed alla protezione delle APIs realizzate</w:t>
             </w:r>
           </w:p>
         </w:tc>
@@ -6859,7 +6662,6 @@
             <w:r>
               <w:t xml:space="preserve"> </w:t>
             </w:r>
-            <w:proofErr w:type="spellStart"/>
             <w:r>
               <w:rPr>
                 <w:i/>
@@ -6867,7 +6669,6 @@
               </w:rPr>
               <w:t>ClassUTs</w:t>
             </w:r>
-            <w:proofErr w:type="spellEnd"/>
             <w:r>
               <w:t xml:space="preserve">, dei </w:t>
             </w:r>
@@ -6989,11 +6790,9 @@
             <w:vAlign w:val="center"/>
           </w:tcPr>
           <w:p>
-            <w:proofErr w:type="spellStart"/>
             <w:r>
               <w:t>FasterXML</w:t>
             </w:r>
-            <w:proofErr w:type="spellEnd"/>
           </w:p>
         </w:tc>
         <w:tc>
@@ -7024,11 +6823,9 @@
             <w:vAlign w:val="center"/>
           </w:tcPr>
           <w:p>
-            <w:proofErr w:type="spellStart"/>
             <w:r>
               <w:t>Maven</w:t>
             </w:r>
-            <w:proofErr w:type="spellEnd"/>
           </w:p>
         </w:tc>
         <w:tc>
@@ -7045,17 +6842,8 @@
                 <w:i/>
                 <w:iCs/>
               </w:rPr>
-              <w:t>build-</w:t>
-            </w:r>
-            <w:proofErr w:type="spellStart"/>
-            <w:r>
-              <w:rPr>
-                <w:i/>
-                <w:iCs/>
-              </w:rPr>
-              <w:t>automation</w:t>
-            </w:r>
-            <w:proofErr w:type="spellEnd"/>
+              <w:t>build-automation</w:t>
+            </w:r>
             <w:r>
               <w:t>.</w:t>
             </w:r>
@@ -7069,11 +6857,9 @@
             <w:vAlign w:val="center"/>
           </w:tcPr>
           <w:p>
-            <w:proofErr w:type="spellStart"/>
             <w:r>
               <w:t>Thymeleaf</w:t>
             </w:r>
-            <w:proofErr w:type="spellEnd"/>
           </w:p>
         </w:tc>
         <w:tc>
@@ -7106,14 +6892,9 @@
       <w:bookmarkStart w:id="17" w:name="_Toc139645259"/>
       <w:r>
         <w:lastRenderedPageBreak/>
-        <w:t xml:space="preserve">Component </w:t>
-      </w:r>
-      <w:proofErr w:type="spellStart"/>
-      <w:r>
-        <w:t>Diagram</w:t>
+        <w:t>Component Diagram</w:t>
       </w:r>
       <w:bookmarkEnd w:id="17"/>
-      <w:proofErr w:type="spellEnd"/>
     </w:p>
     <w:p>
       <w:r>
@@ -7183,7 +6964,7 @@
                     <pic:cNvPicPr/>
                   </pic:nvPicPr>
                   <pic:blipFill>
-                    <a:blip r:embed="rId16">
+                    <a:blip r:embed="rId17">
                       <a:extLst>
                         <a:ext uri="{28A0092B-C50C-407E-A947-70E740481C1C}">
                           <a14:useLocalDpi xmlns:a14="http://schemas.microsoft.com/office/drawing/2010/main" val="0"/>
@@ -7317,17 +7098,8 @@
                 <w:i/>
                 <w:iCs/>
               </w:rPr>
-              <w:t xml:space="preserve">CRUD </w:t>
-            </w:r>
-            <w:proofErr w:type="spellStart"/>
-            <w:r>
-              <w:rPr>
-                <w:i/>
-                <w:iCs/>
-              </w:rPr>
-              <w:t>ClassUT</w:t>
-            </w:r>
-            <w:proofErr w:type="spellEnd"/>
+              <w:t>CRUD ClassUT</w:t>
+            </w:r>
           </w:p>
         </w:tc>
         <w:tc>
@@ -7359,21 +7131,12 @@
                 <w:iCs/>
               </w:rPr>
             </w:pPr>
-            <w:proofErr w:type="spellStart"/>
             <w:r>
               <w:rPr>
                 <w:i/>
                 <w:iCs/>
               </w:rPr>
-              <w:t>ClassUT</w:t>
-            </w:r>
-            <w:proofErr w:type="spellEnd"/>
-            <w:r>
-              <w:rPr>
-                <w:i/>
-                <w:iCs/>
-              </w:rPr>
-              <w:t xml:space="preserve"> Reader</w:t>
+              <w:t>ClassUT Reader</w:t>
             </w:r>
           </w:p>
         </w:tc>
@@ -7448,14 +7211,9 @@
       <w:bookmarkStart w:id="18" w:name="_Toc139645260"/>
       <w:r>
         <w:lastRenderedPageBreak/>
-        <w:t xml:space="preserve">Module </w:t>
-      </w:r>
-      <w:proofErr w:type="spellStart"/>
-      <w:r>
-        <w:t>Structures</w:t>
+        <w:t>Module Structures</w:t>
       </w:r>
       <w:bookmarkEnd w:id="18"/>
-      <w:proofErr w:type="spellEnd"/>
     </w:p>
     <w:p>
       <w:pPr>
@@ -7489,7 +7247,7 @@
                     <pic:cNvPicPr/>
                   </pic:nvPicPr>
                   <pic:blipFill>
-                    <a:blip r:embed="rId17">
+                    <a:blip r:embed="rId18">
                       <a:extLst>
                         <a:ext uri="{28A0092B-C50C-407E-A947-70E740481C1C}">
                           <a14:useLocalDpi xmlns:a14="http://schemas.microsoft.com/office/drawing/2010/main" val="0"/>
@@ -7661,15 +7419,7 @@
       </w:pPr>
       <w:bookmarkStart w:id="20" w:name="_Toc139645262"/>
       <w:r>
-        <w:t xml:space="preserve">Class </w:t>
-      </w:r>
-      <w:proofErr w:type="spellStart"/>
-      <w:r>
-        <w:t>Diagram</w:t>
-      </w:r>
-      <w:proofErr w:type="spellEnd"/>
-      <w:r>
-        <w:t xml:space="preserve"> di dettaglio</w:t>
+        <w:t>Class Diagram di dettaglio</w:t>
       </w:r>
       <w:bookmarkEnd w:id="20"/>
     </w:p>
@@ -7702,7 +7452,7 @@
                     <pic:cNvPicPr/>
                   </pic:nvPicPr>
                   <pic:blipFill>
-                    <a:blip r:embed="rId18" cstate="print">
+                    <a:blip r:embed="rId19" cstate="print">
                       <a:extLst>
                         <a:ext uri="{28A0092B-C50C-407E-A947-70E740481C1C}">
                           <a14:useLocalDpi xmlns:a14="http://schemas.microsoft.com/office/drawing/2010/main" val="0"/>
@@ -7798,7 +7548,7 @@
                     <pic:cNvPicPr/>
                   </pic:nvPicPr>
                   <pic:blipFill rotWithShape="1">
-                    <a:blip r:embed="rId19" cstate="print">
+                    <a:blip r:embed="rId20" cstate="print">
                       <a:extLst>
                         <a:ext uri="{28A0092B-C50C-407E-A947-70E740481C1C}">
                           <a14:useLocalDpi xmlns:a14="http://schemas.microsoft.com/office/drawing/2010/main" val="0"/>
@@ -7978,11 +7728,9 @@
             <w:pPr>
               <w:jc w:val="center"/>
             </w:pPr>
-            <w:proofErr w:type="spellStart"/>
             <w:r>
               <w:t>uploadClassUT</w:t>
             </w:r>
-            <w:proofErr w:type="spellEnd"/>
           </w:p>
         </w:tc>
         <w:tc>
@@ -8038,11 +7786,9 @@
             <w:pPr>
               <w:jc w:val="center"/>
             </w:pPr>
-            <w:proofErr w:type="spellStart"/>
             <w:r>
               <w:t>downloadClassUT</w:t>
             </w:r>
-            <w:proofErr w:type="spellEnd"/>
           </w:p>
         </w:tc>
         <w:tc>
@@ -8082,11 +7828,9 @@
             <w:pPr>
               <w:jc w:val="center"/>
             </w:pPr>
-            <w:proofErr w:type="spellStart"/>
             <w:r>
               <w:t>viewAll</w:t>
             </w:r>
-            <w:proofErr w:type="spellEnd"/>
           </w:p>
         </w:tc>
         <w:tc>
@@ -8150,7 +7894,7 @@
                     <pic:cNvPicPr/>
                   </pic:nvPicPr>
                   <pic:blipFill rotWithShape="1">
-                    <a:blip r:embed="rId20">
+                    <a:blip r:embed="rId21">
                       <a:extLst>
                         <a:ext uri="{28A0092B-C50C-407E-A947-70E740481C1C}">
                           <a14:useLocalDpi xmlns:a14="http://schemas.microsoft.com/office/drawing/2010/main" val="0"/>
@@ -8262,7 +8006,7 @@
                     <pic:cNvPicPr/>
                   </pic:nvPicPr>
                   <pic:blipFill rotWithShape="1">
-                    <a:blip r:embed="rId20">
+                    <a:blip r:embed="rId21">
                       <a:extLst>
                         <a:ext uri="{28A0092B-C50C-407E-A947-70E740481C1C}">
                           <a14:useLocalDpi xmlns:a14="http://schemas.microsoft.com/office/drawing/2010/main" val="0"/>
@@ -8334,7 +8078,6 @@
         <w:lastRenderedPageBreak/>
         <w:t xml:space="preserve">come </w:t>
       </w:r>
-      <w:proofErr w:type="spellStart"/>
       <w:r>
         <w:rPr>
           <w:i/>
@@ -8342,20 +8085,11 @@
         </w:rPr>
         <w:t>Entity</w:t>
       </w:r>
-      <w:proofErr w:type="spellEnd"/>
       <w:r>
         <w:t xml:space="preserve"> si</w:t>
       </w:r>
       <w:r>
-        <w:t xml:space="preserve"> fa riferimento ed il tipo della chiave primaria utilizzata. Nello specifico, per gestire la persistenza dei metadati delle </w:t>
-      </w:r>
-      <w:proofErr w:type="spellStart"/>
-      <w:r>
-        <w:t>ClassiUT</w:t>
-      </w:r>
-      <w:proofErr w:type="spellEnd"/>
-      <w:r>
-        <w:t>:</w:t>
+        <w:t xml:space="preserve"> fa riferimento ed il tipo della chiave primaria utilizzata. Nello specifico, per gestire la persistenza dei metadati delle ClassiUT:</w:t>
       </w:r>
     </w:p>
     <w:p>
@@ -8365,59 +8099,13 @@
           <w:lang w:val="en-GB"/>
         </w:rPr>
       </w:pPr>
-      <w:proofErr w:type="spellStart"/>
       <w:r>
         <w:rPr>
           <w:i/>
           <w:iCs/>
           <w:lang w:val="en-GB"/>
         </w:rPr>
-        <w:t>ClassUTRepository</w:t>
-      </w:r>
-      <w:proofErr w:type="spellEnd"/>
-      <w:r>
-        <w:rPr>
-          <w:i/>
-          <w:iCs/>
-          <w:lang w:val="en-GB"/>
-        </w:rPr>
-        <w:t xml:space="preserve"> extends </w:t>
-      </w:r>
-      <w:proofErr w:type="spellStart"/>
-      <w:r>
-        <w:rPr>
-          <w:i/>
-          <w:iCs/>
-          <w:lang w:val="en-GB"/>
-        </w:rPr>
-        <w:t>JpaRepository</w:t>
-      </w:r>
-      <w:proofErr w:type="spellEnd"/>
-      <w:r>
-        <w:rPr>
-          <w:i/>
-          <w:iCs/>
-          <w:lang w:val="en-GB"/>
-        </w:rPr>
-        <w:t xml:space="preserve"> &lt;</w:t>
-      </w:r>
-      <w:proofErr w:type="spellStart"/>
-      <w:r>
-        <w:rPr>
-          <w:i/>
-          <w:iCs/>
-          <w:lang w:val="en-GB"/>
-        </w:rPr>
-        <w:t>ClassUT</w:t>
-      </w:r>
-      <w:proofErr w:type="spellEnd"/>
-      <w:r>
-        <w:rPr>
-          <w:i/>
-          <w:iCs/>
-          <w:lang w:val="en-GB"/>
-        </w:rPr>
-        <w:t>, I</w:t>
+        <w:t>ClassUTRepository extends JpaRepository &lt;ClassUT, I</w:t>
       </w:r>
       <w:r>
         <w:rPr>
@@ -8460,7 +8148,6 @@
       <w:r>
         <w:t xml:space="preserve">tuare, in questo caso </w:t>
       </w:r>
-      <w:proofErr w:type="spellStart"/>
       <w:r>
         <w:rPr>
           <w:i/>
@@ -8468,11 +8155,9 @@
         </w:rPr>
         <w:t>find</w:t>
       </w:r>
-      <w:proofErr w:type="spellEnd"/>
       <w:r>
         <w:t>/</w:t>
       </w:r>
-      <w:proofErr w:type="spellStart"/>
       <w:r>
         <w:rPr>
           <w:i/>
@@ -8480,7 +8165,6 @@
         </w:rPr>
         <w:t>findAll</w:t>
       </w:r>
-      <w:proofErr w:type="spellEnd"/>
       <w:r>
         <w:t>.</w:t>
       </w:r>
@@ -8521,21 +8205,8 @@
         <w:pStyle w:val="Titolo3"/>
       </w:pPr>
       <w:bookmarkStart w:id="21" w:name="_Toc139645263"/>
-      <w:proofErr w:type="spellStart"/>
-      <w:r>
-        <w:t>Sequence</w:t>
-      </w:r>
-      <w:proofErr w:type="spellEnd"/>
-      <w:r>
-        <w:t xml:space="preserve"> </w:t>
-      </w:r>
-      <w:proofErr w:type="spellStart"/>
-      <w:r>
-        <w:t>Diagram</w:t>
-      </w:r>
-      <w:proofErr w:type="spellEnd"/>
-      <w:r>
-        <w:t>: Visualizzazione della lista delle Classi disponibili</w:t>
+      <w:r>
+        <w:t>Sequence Diagram: Visualizzazione della lista delle Classi disponibili</w:t>
       </w:r>
       <w:bookmarkEnd w:id="21"/>
     </w:p>
@@ -8643,7 +8314,7 @@
                     <pic:cNvPicPr/>
                   </pic:nvPicPr>
                   <pic:blipFill>
-                    <a:blip r:embed="rId21">
+                    <a:blip r:embed="rId22">
                       <a:extLst>
                         <a:ext uri="{28A0092B-C50C-407E-A947-70E740481C1C}">
                           <a14:useLocalDpi xmlns:a14="http://schemas.microsoft.com/office/drawing/2010/main" val="0"/>
@@ -8704,22 +8375,9 @@
         <w:pStyle w:val="Titolo3"/>
       </w:pPr>
       <w:bookmarkStart w:id="22" w:name="_Toc139645264"/>
-      <w:proofErr w:type="spellStart"/>
       <w:r>
         <w:lastRenderedPageBreak/>
-        <w:t>Sequence</w:t>
-      </w:r>
-      <w:proofErr w:type="spellEnd"/>
-      <w:r>
-        <w:t xml:space="preserve"> </w:t>
-      </w:r>
-      <w:proofErr w:type="spellStart"/>
-      <w:r>
-        <w:t>Diagram</w:t>
-      </w:r>
-      <w:proofErr w:type="spellEnd"/>
-      <w:r>
-        <w:t>: Download del file di un</w:t>
+        <w:t>Sequence Diagram: Download del file di un</w:t>
       </w:r>
       <w:r>
         <w:t>a Class Under Test</w:t>
@@ -8830,7 +8488,7 @@
                     <pic:cNvPicPr/>
                   </pic:nvPicPr>
                   <pic:blipFill>
-                    <a:blip r:embed="rId22">
+                    <a:blip r:embed="rId23">
                       <a:extLst>
                         <a:ext uri="{28A0092B-C50C-407E-A947-70E740481C1C}">
                           <a14:useLocalDpi xmlns:a14="http://schemas.microsoft.com/office/drawing/2010/main" val="0"/>
@@ -8875,7 +8533,6 @@
       <w:r>
         <w:t xml:space="preserve">Se la classe specificata esiste viene effettuato il download del relativo file, altrimenti viene ritornata una </w:t>
       </w:r>
-      <w:proofErr w:type="spellStart"/>
       <w:r>
         <w:rPr>
           <w:i/>
@@ -8883,7 +8540,6 @@
         </w:rPr>
         <w:t>ResponseEntity</w:t>
       </w:r>
-      <w:proofErr w:type="spellEnd"/>
       <w:r>
         <w:t xml:space="preserve"> con il codice http </w:t>
       </w:r>
@@ -8913,22 +8569,9 @@
         <w:pStyle w:val="Titolo3"/>
       </w:pPr>
       <w:bookmarkStart w:id="23" w:name="_Toc139645265"/>
-      <w:proofErr w:type="spellStart"/>
       <w:r>
         <w:lastRenderedPageBreak/>
-        <w:t>Sequence</w:t>
-      </w:r>
-      <w:proofErr w:type="spellEnd"/>
-      <w:r>
-        <w:t xml:space="preserve"> </w:t>
-      </w:r>
-      <w:proofErr w:type="spellStart"/>
-      <w:r>
-        <w:t>Diagram</w:t>
-      </w:r>
-      <w:proofErr w:type="spellEnd"/>
-      <w:r>
-        <w:t>: Upload di una Classe Under Test</w:t>
+        <w:t>Sequence Diagram: Upload di una Classe Under Test</w:t>
       </w:r>
       <w:bookmarkEnd w:id="23"/>
     </w:p>
@@ -9036,7 +8679,7 @@
                     <pic:cNvPicPr/>
                   </pic:nvPicPr>
                   <pic:blipFill>
-                    <a:blip r:embed="rId23">
+                    <a:blip r:embed="rId24">
                       <a:extLst>
                         <a:ext uri="{28A0092B-C50C-407E-A947-70E740481C1C}">
                           <a14:useLocalDpi xmlns:a14="http://schemas.microsoft.com/office/drawing/2010/main" val="0"/>
@@ -9083,7 +8726,6 @@
       <w:r>
         <w:t xml:space="preserve">Tale funzionalità è disponibile soltanto per gli amministratori che effettuano il login. Infatti, tra i parametri di input del metodo è presente un oggetto </w:t>
       </w:r>
-      <w:proofErr w:type="spellStart"/>
       <w:r>
         <w:rPr>
           <w:i/>
@@ -9091,12 +8733,9 @@
         </w:rPr>
         <w:t>Principal</w:t>
       </w:r>
-      <w:proofErr w:type="spellEnd"/>
       <w:r>
         <w:t xml:space="preserve"> presente nel package </w:t>
       </w:r>
-      <w:proofErr w:type="spellStart"/>
-      <w:proofErr w:type="gramStart"/>
       <w:r>
         <w:rPr>
           <w:i/>
@@ -9104,8 +8743,6 @@
         </w:rPr>
         <w:t>java.security</w:t>
       </w:r>
-      <w:proofErr w:type="spellEnd"/>
-      <w:proofErr w:type="gramEnd"/>
       <w:r>
         <w:t>. Tale oggetto contiene le informazioni sull’utente loggato, in particolare l’e-mail di registrazione.</w:t>
       </w:r>
@@ -9117,7 +8754,6 @@
       <w:r>
         <w:t xml:space="preserve">Lo scenario di successo prevede che il file ed i suoi metadati vengano memorizzati nel repository restituendo un oggetto </w:t>
       </w:r>
-      <w:proofErr w:type="spellStart"/>
       <w:r>
         <w:rPr>
           <w:i/>
@@ -9125,7 +8761,6 @@
         </w:rPr>
         <w:t>UploadClassResponse</w:t>
       </w:r>
-      <w:proofErr w:type="spellEnd"/>
       <w:r>
         <w:t xml:space="preserve"> riportante:</w:t>
       </w:r>
@@ -9214,15 +8849,7 @@
         <w:jc w:val="both"/>
       </w:pPr>
       <w:r>
-        <w:t xml:space="preserve">Errori dovuti al </w:t>
-      </w:r>
-      <w:proofErr w:type="spellStart"/>
-      <w:r>
-        <w:t>path</w:t>
-      </w:r>
-      <w:proofErr w:type="spellEnd"/>
-      <w:r>
-        <w:t xml:space="preserve"> del file:</w:t>
+        <w:t>Errori dovuti al path del file:</w:t>
       </w:r>
     </w:p>
     <w:p>
@@ -9248,15 +8875,7 @@
         <w:jc w:val="both"/>
       </w:pPr>
       <w:r>
-        <w:t xml:space="preserve">Il nome del file non contiene caratteri ammissibili ma il </w:t>
-      </w:r>
-      <w:proofErr w:type="spellStart"/>
-      <w:r>
-        <w:t>path</w:t>
-      </w:r>
-      <w:proofErr w:type="spellEnd"/>
-      <w:r>
-        <w:t xml:space="preserve"> generato è troppo lungo per essere memorizzato nel database.</w:t>
+        <w:t>Il nome del file non contiene caratteri ammissibili ma il path generato è troppo lungo per essere memorizzato nel database.</w:t>
       </w:r>
     </w:p>
     <w:p>
@@ -9292,7 +8911,7 @@
                     <pic:cNvPicPr/>
                   </pic:nvPicPr>
                   <pic:blipFill rotWithShape="1">
-                    <a:blip r:embed="rId24">
+                    <a:blip r:embed="rId25">
                       <a:extLst>
                         <a:ext uri="{28A0092B-C50C-407E-A947-70E740481C1C}">
                           <a14:useLocalDpi xmlns:a14="http://schemas.microsoft.com/office/drawing/2010/main" val="0"/>
@@ -9338,7 +8957,6 @@
       <w:r>
         <w:t xml:space="preserve"> lancia un’eccezione di tipo </w:t>
       </w:r>
-      <w:proofErr w:type="spellStart"/>
       <w:r>
         <w:rPr>
           <w:i/>
@@ -9346,7 +8964,6 @@
         </w:rPr>
         <w:t>InvalidPathException</w:t>
       </w:r>
-      <w:proofErr w:type="spellEnd"/>
       <w:r>
         <w:t xml:space="preserve"> specificando l’indice: “1” nel primo caso e “2” nel secondo.</w:t>
       </w:r>
@@ -9425,7 +9042,7 @@
                     <pic:cNvPicPr/>
                   </pic:nvPicPr>
                   <pic:blipFill rotWithShape="1">
-                    <a:blip r:embed="rId24">
+                    <a:blip r:embed="rId25">
                       <a:extLst>
                         <a:ext uri="{28A0092B-C50C-407E-A947-70E740481C1C}">
                           <a14:useLocalDpi xmlns:a14="http://schemas.microsoft.com/office/drawing/2010/main" val="0"/>
@@ -9482,15 +9099,7 @@
       <w:bookmarkStart w:id="24" w:name="_Toc139645266"/>
       <w:r>
         <w:lastRenderedPageBreak/>
-        <w:t xml:space="preserve">Generazione del </w:t>
-      </w:r>
-      <w:proofErr w:type="spellStart"/>
-      <w:r>
-        <w:t>path</w:t>
-      </w:r>
-      <w:proofErr w:type="spellEnd"/>
-      <w:r>
-        <w:t xml:space="preserve"> </w:t>
+        <w:t xml:space="preserve">Generazione del path </w:t>
       </w:r>
       <w:r>
         <w:t>della Classe Under Test</w:t>
@@ -9502,15 +9111,7 @@
         <w:jc w:val="both"/>
       </w:pPr>
       <w:r>
-        <w:t xml:space="preserve">La regola di generazione del </w:t>
-      </w:r>
-      <w:proofErr w:type="spellStart"/>
-      <w:r>
-        <w:t>path</w:t>
-      </w:r>
-      <w:proofErr w:type="spellEnd"/>
-      <w:r>
-        <w:t xml:space="preserve"> del file appena caricato può essere schematizzata come segue:</w:t>
+        <w:t>La regola di generazione del path del file appena caricato può essere schematizzata come segue:</w:t>
       </w:r>
     </w:p>
     <w:p>
@@ -9520,7 +9121,6 @@
           <w:lang w:val="en-GB"/>
         </w:rPr>
       </w:pPr>
-      <w:proofErr w:type="spellStart"/>
       <w:r>
         <w:rPr>
           <w:i/>
@@ -9537,7 +9137,6 @@
         </w:rPr>
         <w:t>lassUT_filename</w:t>
       </w:r>
-      <w:proofErr w:type="spellEnd"/>
     </w:p>
     <w:p>
       <w:pPr>
@@ -9562,7 +9161,6 @@
         </w:numPr>
         <w:jc w:val="both"/>
       </w:pPr>
-      <w:proofErr w:type="spellStart"/>
       <w:r>
         <w:rPr>
           <w:i/>
@@ -9570,7 +9168,6 @@
         </w:rPr>
         <w:t>root_directory</w:t>
       </w:r>
-      <w:proofErr w:type="spellEnd"/>
       <w:r>
         <w:t xml:space="preserve"> è la carte</w:t>
       </w:r>
@@ -9587,23 +9184,12 @@
           <w:iCs/>
         </w:rPr>
       </w:pPr>
-      <w:proofErr w:type="spellStart"/>
-      <w:proofErr w:type="gramStart"/>
       <w:r>
         <w:rPr>
           <w:i/>
           <w:iCs/>
         </w:rPr>
-        <w:t>file.upload</w:t>
-      </w:r>
-      <w:proofErr w:type="spellEnd"/>
-      <w:proofErr w:type="gramEnd"/>
-      <w:r>
-        <w:rPr>
-          <w:i/>
-          <w:iCs/>
-        </w:rPr>
-        <w:t>-dir</w:t>
+        <w:t>file.upload-dir</w:t>
       </w:r>
     </w:p>
     <w:p>
@@ -9614,8 +9200,6 @@
       <w:r>
         <w:t xml:space="preserve"> nel file </w:t>
       </w:r>
-      <w:proofErr w:type="spellStart"/>
-      <w:proofErr w:type="gramStart"/>
       <w:r>
         <w:rPr>
           <w:b/>
@@ -9625,8 +9209,6 @@
         </w:rPr>
         <w:t>application.properties</w:t>
       </w:r>
-      <w:proofErr w:type="spellEnd"/>
-      <w:proofErr w:type="gramEnd"/>
       <w:r>
         <w:t xml:space="preserve"> del progetto.</w:t>
       </w:r>
@@ -9640,7 +9222,6 @@
         </w:numPr>
         <w:jc w:val="both"/>
       </w:pPr>
-      <w:proofErr w:type="spellStart"/>
       <w:r>
         <w:rPr>
           <w:i/>
@@ -9648,7 +9229,6 @@
         </w:rPr>
         <w:t>ClassUT_directory</w:t>
       </w:r>
-      <w:proofErr w:type="spellEnd"/>
       <w:r>
         <w:t xml:space="preserve"> si ottiene a partire dal nome file caricato ed eliminando l’estensione </w:t>
       </w:r>
@@ -9749,7 +9329,7 @@
                     <pic:cNvPicPr/>
                   </pic:nvPicPr>
                   <pic:blipFill>
-                    <a:blip r:embed="rId25">
+                    <a:blip r:embed="rId26">
                       <a:extLst>
                         <a:ext uri="{28A0092B-C50C-407E-A947-70E740481C1C}">
                           <a14:useLocalDpi xmlns:a14="http://schemas.microsoft.com/office/drawing/2010/main" val="0"/>
@@ -9776,15 +9356,7 @@
         </w:drawing>
       </w:r>
       <w:r>
-        <w:t xml:space="preserve">Class </w:t>
-      </w:r>
-      <w:proofErr w:type="spellStart"/>
-      <w:r>
-        <w:t>Diagram</w:t>
-      </w:r>
-      <w:proofErr w:type="spellEnd"/>
-      <w:r>
-        <w:t xml:space="preserve"> di dettaglio</w:t>
+        <w:t>Class Diagram di dettaglio</w:t>
       </w:r>
       <w:bookmarkEnd w:id="26"/>
     </w:p>
@@ -9817,7 +9389,6 @@
       <w:r>
         <w:t xml:space="preserve"> nel package </w:t>
       </w:r>
-      <w:proofErr w:type="spellStart"/>
       <w:r>
         <w:rPr>
           <w:i/>
@@ -9832,7 +9403,6 @@
         </w:rPr>
         <w:t>fig</w:t>
       </w:r>
-      <w:proofErr w:type="spellEnd"/>
       <w:r>
         <w:t>:</w:t>
       </w:r>
@@ -9850,15 +9420,7 @@
         <w:t>Configura i filtri di sicurezza in modo che l’accesso al</w:t>
       </w:r>
       <w:r>
-        <w:t xml:space="preserve">la homepage, alla pagina di login, alla pagina di registrazione e alle funzionalità di download e visualizzazione delle </w:t>
-      </w:r>
-      <w:proofErr w:type="spellStart"/>
-      <w:r>
-        <w:t>ClassiUT</w:t>
-      </w:r>
-      <w:proofErr w:type="spellEnd"/>
-      <w:r>
-        <w:t xml:space="preserve"> nel repository sia accessibile a chiunque.</w:t>
+        <w:t>la homepage, alla pagina di login, alla pagina di registrazione e alle funzionalità di download e visualizzazione delle ClassiUT nel repository sia accessibile a chiunque.</w:t>
       </w:r>
     </w:p>
     <w:p>
@@ -9886,7 +9448,6 @@
       <w:r>
         <w:t xml:space="preserve">La classe </w:t>
       </w:r>
-      <w:proofErr w:type="spellStart"/>
       <w:r>
         <w:rPr>
           <w:i/>
@@ -9894,7 +9455,6 @@
         </w:rPr>
         <w:t>CustomUserDetailsService</w:t>
       </w:r>
-      <w:proofErr w:type="spellEnd"/>
       <w:r>
         <w:t xml:space="preserve"> nel package </w:t>
       </w:r>
@@ -9924,21 +9484,8 @@
         <w:pStyle w:val="Titolo3"/>
       </w:pPr>
       <w:bookmarkStart w:id="27" w:name="_Toc139645269"/>
-      <w:proofErr w:type="spellStart"/>
-      <w:r>
-        <w:t>Sequence</w:t>
-      </w:r>
-      <w:proofErr w:type="spellEnd"/>
-      <w:r>
-        <w:t xml:space="preserve"> </w:t>
-      </w:r>
-      <w:proofErr w:type="spellStart"/>
-      <w:r>
-        <w:t>Diagram</w:t>
-      </w:r>
-      <w:proofErr w:type="spellEnd"/>
-      <w:r>
-        <w:t>: Registrazione di un amministratore</w:t>
+      <w:r>
+        <w:t>Sequence Diagram: Registrazione di un amministratore</w:t>
       </w:r>
       <w:bookmarkEnd w:id="27"/>
     </w:p>
@@ -10055,7 +9602,7 @@
                     <pic:cNvPicPr/>
                   </pic:nvPicPr>
                   <pic:blipFill>
-                    <a:blip r:embed="rId26">
+                    <a:blip r:embed="rId27">
                       <a:extLst>
                         <a:ext uri="{28A0092B-C50C-407E-A947-70E740481C1C}">
                           <a14:useLocalDpi xmlns:a14="http://schemas.microsoft.com/office/drawing/2010/main" val="0"/>
@@ -10091,7 +9638,6 @@
       <w:r>
         <w:t xml:space="preserve">L’oggetto </w:t>
       </w:r>
-      <w:proofErr w:type="spellStart"/>
       <w:r>
         <w:rPr>
           <w:i/>
@@ -10099,17 +9645,8 @@
         </w:rPr>
         <w:t>result</w:t>
       </w:r>
-      <w:proofErr w:type="spellEnd"/>
-      <w:r>
-        <w:t xml:space="preserve"> valida i dati inseriti nel </w:t>
-      </w:r>
-      <w:proofErr w:type="spellStart"/>
-      <w:r>
-        <w:t>form</w:t>
-      </w:r>
-      <w:proofErr w:type="spellEnd"/>
-      <w:r>
-        <w:t xml:space="preserve"> di registrazione, in particolare, controlla che </w:t>
+      <w:r>
+        <w:t xml:space="preserve"> valida i dati inseriti nel form di registrazione, in particolare, controlla che </w:t>
       </w:r>
       <w:r>
         <w:t xml:space="preserve">nel campo e-mail venga fornito un dominio. L’oggetto </w:t>
@@ -10135,22 +9672,9 @@
         <w:pStyle w:val="Titolo3"/>
       </w:pPr>
       <w:bookmarkStart w:id="29" w:name="_Toc139645271"/>
-      <w:proofErr w:type="spellStart"/>
       <w:r>
         <w:lastRenderedPageBreak/>
-        <w:t>Sequence</w:t>
-      </w:r>
-      <w:proofErr w:type="spellEnd"/>
-      <w:r>
-        <w:t xml:space="preserve"> </w:t>
-      </w:r>
-      <w:proofErr w:type="spellStart"/>
-      <w:r>
-        <w:t>Diagram</w:t>
-      </w:r>
-      <w:proofErr w:type="spellEnd"/>
-      <w:r>
-        <w:t>: Login</w:t>
+        <w:t>Sequence Diagram: Login</w:t>
       </w:r>
       <w:bookmarkEnd w:id="29"/>
     </w:p>
@@ -10258,7 +9782,7 @@
                     <pic:cNvPicPr/>
                   </pic:nvPicPr>
                   <pic:blipFill>
-                    <a:blip r:embed="rId27">
+                    <a:blip r:embed="rId28">
                       <a:extLst>
                         <a:ext uri="{28A0092B-C50C-407E-A947-70E740481C1C}">
                           <a14:useLocalDpi xmlns:a14="http://schemas.microsoft.com/office/drawing/2010/main" val="0"/>
@@ -10300,29 +9824,13 @@
         </w:rPr>
       </w:pPr>
       <w:bookmarkStart w:id="30" w:name="_Toc139645272"/>
-      <w:proofErr w:type="spellStart"/>
       <w:r>
         <w:rPr>
           <w:lang w:val="en-GB"/>
         </w:rPr>
-        <w:t>Specifica</w:t>
-      </w:r>
-      <w:proofErr w:type="spellEnd"/>
-      <w:r>
-        <w:rPr>
-          <w:lang w:val="en-GB"/>
-        </w:rPr>
-        <w:t xml:space="preserve"> REST APIs per </w:t>
-      </w:r>
-      <w:proofErr w:type="spellStart"/>
-      <w:r>
-        <w:rPr>
-          <w:lang w:val="en-GB"/>
-        </w:rPr>
-        <w:t>AuthController</w:t>
+        <w:t>Specifica REST APIs per AuthController</w:t>
       </w:r>
       <w:bookmarkEnd w:id="30"/>
-      <w:proofErr w:type="spellEnd"/>
     </w:p>
     <w:p>
       <w:pPr>
@@ -10359,7 +9867,7 @@
                     <pic:cNvPicPr/>
                   </pic:nvPicPr>
                   <pic:blipFill>
-                    <a:blip r:embed="rId28">
+                    <a:blip r:embed="rId29">
                       <a:extLst>
                         <a:ext uri="{28A0092B-C50C-407E-A947-70E740481C1C}">
                           <a14:useLocalDpi xmlns:a14="http://schemas.microsoft.com/office/drawing/2010/main" val="0"/>
@@ -10396,21 +9904,11 @@
         <w:pStyle w:val="Titolo2"/>
       </w:pPr>
       <w:bookmarkStart w:id="31" w:name="_Toc139645273"/>
-      <w:proofErr w:type="spellStart"/>
       <w:r>
         <w:lastRenderedPageBreak/>
-        <w:t>Allocation</w:t>
-      </w:r>
-      <w:proofErr w:type="spellEnd"/>
-      <w:r>
-        <w:t xml:space="preserve"> </w:t>
-      </w:r>
-      <w:proofErr w:type="spellStart"/>
-      <w:r>
-        <w:t>Structures</w:t>
+        <w:t>Allocation Structures</w:t>
       </w:r>
       <w:bookmarkEnd w:id="31"/>
-      <w:proofErr w:type="spellEnd"/>
     </w:p>
     <w:p>
       <w:pPr>
@@ -10454,7 +9952,7 @@
                     <pic:cNvPicPr/>
                   </pic:nvPicPr>
                   <pic:blipFill>
-                    <a:blip r:embed="rId29">
+                    <a:blip r:embed="rId30">
                       <a:extLst>
                         <a:ext uri="{28A0092B-C50C-407E-A947-70E740481C1C}">
                           <a14:useLocalDpi xmlns:a14="http://schemas.microsoft.com/office/drawing/2010/main" val="0"/>
@@ -10508,14 +10006,9 @@
       <w:bookmarkStart w:id="33" w:name="_Toc139645275"/>
       <w:r>
         <w:lastRenderedPageBreak/>
-        <w:t xml:space="preserve">Deployment </w:t>
-      </w:r>
-      <w:proofErr w:type="spellStart"/>
-      <w:r>
-        <w:t>View</w:t>
+        <w:t>Deployment View</w:t>
       </w:r>
       <w:bookmarkEnd w:id="33"/>
-      <w:proofErr w:type="spellEnd"/>
     </w:p>
     <w:p>
       <w:pPr>
@@ -10554,7 +10047,7 @@
                     <pic:cNvPicPr/>
                   </pic:nvPicPr>
                   <pic:blipFill>
-                    <a:blip r:embed="rId30">
+                    <a:blip r:embed="rId31">
                       <a:extLst>
                         <a:ext uri="{28A0092B-C50C-407E-A947-70E740481C1C}">
                           <a14:useLocalDpi xmlns:a14="http://schemas.microsoft.com/office/drawing/2010/main" val="0"/>
@@ -10610,27 +10103,14 @@
     </w:p>
     <w:p>
       <w:r>
-        <w:t xml:space="preserve">Di seguito sono riportati alcuni </w:t>
-      </w:r>
-      <w:proofErr w:type="spellStart"/>
-      <w:r>
-        <w:t>screenshot</w:t>
-      </w:r>
-      <w:proofErr w:type="spellEnd"/>
-      <w:r>
-        <w:t xml:space="preserve"> delle richieste effettuate</w:t>
+        <w:t>Di seguito sono riportati alcuni screenshot delle richieste effettuate</w:t>
       </w:r>
       <w:r>
         <w:t xml:space="preserve"> tramite API</w:t>
       </w:r>
       <w:r>
-        <w:t xml:space="preserve"> con </w:t>
-      </w:r>
-      <w:proofErr w:type="spellStart"/>
-      <w:r>
-        <w:t>Postman</w:t>
-      </w:r>
-      <w:proofErr w:type="spellEnd"/>
+        <w:t xml:space="preserve"> con Postman</w:t>
+      </w:r>
       <w:r>
         <w:t>.</w:t>
       </w:r>
@@ -10735,19 +10215,9 @@
             <w:pPr>
               <w:jc w:val="center"/>
             </w:pPr>
-            <w:proofErr w:type="gramStart"/>
-            <w:r>
-              <w:t>home(</w:t>
-            </w:r>
-            <w:proofErr w:type="gramEnd"/>
-            <w:r>
-              <w:t>):</w:t>
-            </w:r>
-            <w:proofErr w:type="spellStart"/>
-            <w:r>
-              <w:t>string</w:t>
-            </w:r>
-            <w:proofErr w:type="spellEnd"/>
+            <w:r>
+              <w:t>home():string</w:t>
+            </w:r>
           </w:p>
         </w:tc>
         <w:tc>
@@ -10809,11 +10279,9 @@
       <w:r>
         <w:t>“</w:t>
       </w:r>
-      <w:proofErr w:type="spellStart"/>
       <w:r>
         <w:t>Register</w:t>
       </w:r>
-      <w:proofErr w:type="spellEnd"/>
       <w:r>
         <w:t>”</w:t>
       </w:r>
@@ -10845,7 +10313,7 @@
                     <pic:cNvPicPr/>
                   </pic:nvPicPr>
                   <pic:blipFill rotWithShape="1">
-                    <a:blip r:embed="rId31" cstate="print">
+                    <a:blip r:embed="rId32" cstate="print">
                       <a:extLst>
                         <a:ext uri="{28A0092B-C50C-407E-A947-70E740481C1C}">
                           <a14:useLocalDpi xmlns:a14="http://schemas.microsoft.com/office/drawing/2010/main" val="0"/>
@@ -10918,7 +10386,7 @@
                     <pic:cNvPicPr/>
                   </pic:nvPicPr>
                   <pic:blipFill rotWithShape="1">
-                    <a:blip r:embed="rId32" cstate="print">
+                    <a:blip r:embed="rId33" cstate="print">
                       <a:extLst>
                         <a:ext uri="{28A0092B-C50C-407E-A947-70E740481C1C}">
                           <a14:useLocalDpi xmlns:a14="http://schemas.microsoft.com/office/drawing/2010/main" val="0"/>
@@ -11142,7 +10610,7 @@
       <w:r>
         <w:t xml:space="preserve">L’API di registrazione è accessibile tramite GET all’URL: </w:t>
       </w:r>
-      <w:hyperlink r:id="rId33" w:history="1">
+      <w:hyperlink r:id="rId34" w:history="1">
         <w:r>
           <w:rPr>
             <w:rStyle w:val="Collegamentoipertestuale"/>
@@ -11211,7 +10679,7 @@
       <w:r>
         <w:t xml:space="preserve">Per poter salvare i dati inseriti l’API di registrazione è accessibile tramite POST all’ URL: </w:t>
       </w:r>
-      <w:hyperlink r:id="rId34" w:history="1">
+      <w:hyperlink r:id="rId35" w:history="1">
         <w:r>
           <w:rPr>
             <w:rStyle w:val="Collegamentoipertestuale"/>
@@ -11234,15 +10702,7 @@
         <w:t>la pagina</w:t>
       </w:r>
       <w:r>
-        <w:t xml:space="preserve"> di login cliccando su “Login </w:t>
-      </w:r>
-      <w:proofErr w:type="spellStart"/>
-      <w:r>
-        <w:t>here</w:t>
-      </w:r>
-      <w:proofErr w:type="spellEnd"/>
-      <w:r>
-        <w:t>”.</w:t>
+        <w:t xml:space="preserve"> di login cliccando su “Login here”.</w:t>
       </w:r>
     </w:p>
     <w:p/>
@@ -11267,7 +10727,7 @@
                     <pic:cNvPicPr/>
                   </pic:nvPicPr>
                   <pic:blipFill rotWithShape="1">
-                    <a:blip r:embed="rId35">
+                    <a:blip r:embed="rId36">
                       <a:extLst>
                         <a:ext uri="{28A0092B-C50C-407E-A947-70E740481C1C}">
                           <a14:useLocalDpi xmlns:a14="http://schemas.microsoft.com/office/drawing/2010/main" val="0"/>
@@ -11311,7 +10771,6 @@
           <w:szCs w:val="16"/>
         </w:rPr>
       </w:pPr>
-      <w:proofErr w:type="spellStart"/>
       <w:r>
         <w:rPr>
           <w:i/>
@@ -11321,7 +10780,6 @@
         </w:rPr>
         <w:t>Screenshot</w:t>
       </w:r>
-      <w:proofErr w:type="spellEnd"/>
       <w:r>
         <w:rPr>
           <w:i/>
@@ -11338,19 +10796,8 @@
           <w:sz w:val="16"/>
           <w:szCs w:val="16"/>
         </w:rPr>
-        <w:t xml:space="preserve"> con </w:t>
-      </w:r>
-      <w:proofErr w:type="spellStart"/>
-      <w:r>
-        <w:rPr>
-          <w:i/>
-          <w:iCs/>
-          <w:sz w:val="16"/>
-          <w:szCs w:val="16"/>
-        </w:rPr>
-        <w:t>Postman</w:t>
-      </w:r>
-      <w:proofErr w:type="spellEnd"/>
+        <w:t xml:space="preserve"> con Postman</w:t>
+      </w:r>
     </w:p>
     <w:p>
       <w:r>
@@ -11374,7 +10821,7 @@
                     <pic:cNvPicPr/>
                   </pic:nvPicPr>
                   <pic:blipFill rotWithShape="1">
-                    <a:blip r:embed="rId36">
+                    <a:blip r:embed="rId37">
                       <a:extLst>
                         <a:ext uri="{28A0092B-C50C-407E-A947-70E740481C1C}">
                           <a14:useLocalDpi xmlns:a14="http://schemas.microsoft.com/office/drawing/2010/main" val="0"/>
@@ -11418,7 +10865,6 @@
           <w:szCs w:val="16"/>
         </w:rPr>
       </w:pPr>
-      <w:proofErr w:type="spellStart"/>
       <w:r>
         <w:rPr>
           <w:i/>
@@ -11428,7 +10874,6 @@
         </w:rPr>
         <w:t>Screenshot</w:t>
       </w:r>
-      <w:proofErr w:type="spellEnd"/>
       <w:r>
         <w:rPr>
           <w:i/>
@@ -11463,19 +10908,8 @@
           <w:sz w:val="16"/>
           <w:szCs w:val="16"/>
         </w:rPr>
-        <w:t xml:space="preserve"> con </w:t>
-      </w:r>
-      <w:proofErr w:type="spellStart"/>
-      <w:r>
-        <w:rPr>
-          <w:i/>
-          <w:iCs/>
-          <w:sz w:val="16"/>
-          <w:szCs w:val="16"/>
-        </w:rPr>
-        <w:t>Postman</w:t>
-      </w:r>
-      <w:proofErr w:type="spellEnd"/>
+        <w:t xml:space="preserve"> con Postman</w:t>
+      </w:r>
     </w:p>
     <w:p/>
     <w:p/>
@@ -11500,7 +10934,7 @@
                     <pic:cNvPicPr/>
                   </pic:nvPicPr>
                   <pic:blipFill rotWithShape="1">
-                    <a:blip r:embed="rId37">
+                    <a:blip r:embed="rId38">
                       <a:extLst>
                         <a:ext uri="{28A0092B-C50C-407E-A947-70E740481C1C}">
                           <a14:useLocalDpi xmlns:a14="http://schemas.microsoft.com/office/drawing/2010/main" val="0"/>
@@ -11572,7 +11006,7 @@
       <w:r>
         <w:t xml:space="preserve">L’API di login è accessibile all’URL: </w:t>
       </w:r>
-      <w:hyperlink r:id="rId38" w:history="1">
+      <w:hyperlink r:id="rId39" w:history="1">
         <w:r>
           <w:rPr>
             <w:rStyle w:val="Collegamentoipertestuale"/>
@@ -11606,7 +11040,7 @@
                     <pic:cNvPicPr/>
                   </pic:nvPicPr>
                   <pic:blipFill rotWithShape="1">
-                    <a:blip r:embed="rId39">
+                    <a:blip r:embed="rId40">
                       <a:extLst>
                         <a:ext uri="{28A0092B-C50C-407E-A947-70E740481C1C}">
                           <a14:useLocalDpi xmlns:a14="http://schemas.microsoft.com/office/drawing/2010/main" val="0"/>
@@ -11650,7 +11084,6 @@
           <w:szCs w:val="16"/>
         </w:rPr>
       </w:pPr>
-      <w:proofErr w:type="spellStart"/>
       <w:r>
         <w:rPr>
           <w:i/>
@@ -11660,7 +11093,6 @@
         </w:rPr>
         <w:t>Screenshot</w:t>
       </w:r>
-      <w:proofErr w:type="spellEnd"/>
       <w:r>
         <w:rPr>
           <w:i/>
@@ -11677,19 +11109,8 @@
           <w:sz w:val="16"/>
           <w:szCs w:val="16"/>
         </w:rPr>
-        <w:t xml:space="preserve"> con </w:t>
-      </w:r>
-      <w:proofErr w:type="spellStart"/>
-      <w:r>
-        <w:rPr>
-          <w:i/>
-          <w:iCs/>
-          <w:sz w:val="16"/>
-          <w:szCs w:val="16"/>
-        </w:rPr>
-        <w:t>Postman</w:t>
-      </w:r>
-      <w:proofErr w:type="spellEnd"/>
+        <w:t xml:space="preserve"> con Postman</w:t>
+      </w:r>
     </w:p>
     <w:p/>
     <w:p>
@@ -11713,7 +11134,7 @@
                     <pic:cNvPicPr/>
                   </pic:nvPicPr>
                   <pic:blipFill rotWithShape="1">
-                    <a:blip r:embed="rId40">
+                    <a:blip r:embed="rId41">
                       <a:extLst>
                         <a:ext uri="{28A0092B-C50C-407E-A947-70E740481C1C}">
                           <a14:useLocalDpi xmlns:a14="http://schemas.microsoft.com/office/drawing/2010/main" val="0"/>
@@ -11757,7 +11178,6 @@
           <w:szCs w:val="16"/>
         </w:rPr>
       </w:pPr>
-      <w:proofErr w:type="spellStart"/>
       <w:r>
         <w:rPr>
           <w:i/>
@@ -11768,7 +11188,6 @@
         <w:lastRenderedPageBreak/>
         <w:t>Screenshot</w:t>
       </w:r>
-      <w:proofErr w:type="spellEnd"/>
       <w:r>
         <w:rPr>
           <w:i/>
@@ -11794,19 +11213,8 @@
           <w:sz w:val="16"/>
           <w:szCs w:val="16"/>
         </w:rPr>
-        <w:t xml:space="preserve"> con </w:t>
-      </w:r>
-      <w:proofErr w:type="spellStart"/>
-      <w:r>
-        <w:rPr>
-          <w:i/>
-          <w:iCs/>
-          <w:sz w:val="16"/>
-          <w:szCs w:val="16"/>
-        </w:rPr>
-        <w:t>Postman</w:t>
-      </w:r>
-      <w:proofErr w:type="spellEnd"/>
+        <w:t xml:space="preserve"> con Postman</w:t>
+      </w:r>
     </w:p>
     <w:p/>
     <w:p/>
@@ -11831,7 +11239,7 @@
                     <pic:cNvPicPr/>
                   </pic:nvPicPr>
                   <pic:blipFill rotWithShape="1">
-                    <a:blip r:embed="rId41">
+                    <a:blip r:embed="rId42">
                       <a:extLst>
                         <a:ext uri="{28A0092B-C50C-407E-A947-70E740481C1C}">
                           <a14:useLocalDpi xmlns:a14="http://schemas.microsoft.com/office/drawing/2010/main" val="0"/>
@@ -11902,20 +11310,15 @@
         <w:t xml:space="preserve">L’API di </w:t>
       </w:r>
       <w:r>
-        <w:t xml:space="preserve">upload di una </w:t>
-      </w:r>
-      <w:proofErr w:type="spellStart"/>
-      <w:r>
-        <w:t>classeUT</w:t>
-      </w:r>
-      <w:proofErr w:type="spellEnd"/>
+        <w:t>upload di una classeUT</w:t>
+      </w:r>
       <w:r>
         <w:t xml:space="preserve"> è accessibile all’URL:</w:t>
       </w:r>
       <w:r>
         <w:t xml:space="preserve"> </w:t>
       </w:r>
-      <w:hyperlink r:id="rId42" w:history="1">
+      <w:hyperlink r:id="rId43" w:history="1">
         <w:r>
           <w:rPr>
             <w:rStyle w:val="Collegamentoipertestuale"/>
@@ -11935,23 +11338,7 @@
     </w:p>
     <w:p>
       <w:r>
-        <w:t xml:space="preserve">Richiede i seguenti parametri: il file della </w:t>
-      </w:r>
-      <w:proofErr w:type="spellStart"/>
-      <w:r>
-        <w:t>classeUT</w:t>
-      </w:r>
-      <w:proofErr w:type="spellEnd"/>
-      <w:r>
-        <w:t xml:space="preserve">, la complessità </w:t>
-      </w:r>
-      <w:proofErr w:type="spellStart"/>
-      <w:r>
-        <w:t>ciclomatica</w:t>
-      </w:r>
-      <w:proofErr w:type="spellEnd"/>
-      <w:r>
-        <w:t xml:space="preserve"> espressa come intero maggiore di zero.</w:t>
+        <w:t>Richiede i seguenti parametri: il file della classeUT, la complessità ciclomatica espressa come intero maggiore di zero.</w:t>
       </w:r>
     </w:p>
     <w:p>
@@ -11968,20 +11355,12 @@
         <w:t xml:space="preserve"> l’API</w:t>
       </w:r>
       <w:r>
-        <w:t xml:space="preserve"> crea un oggetto </w:t>
-      </w:r>
-      <w:proofErr w:type="spellStart"/>
-      <w:r>
-        <w:t>FormData</w:t>
-      </w:r>
-      <w:proofErr w:type="spellEnd"/>
-      <w:r>
-        <w:t xml:space="preserve"> che rappresenta i dati del modulo, e quindi invia una richiesta POST a "</w:t>
+        <w:t xml:space="preserve"> crea un oggetto FormData che rappresenta i dati del modulo, e quindi invia una richiesta POST a "</w:t>
       </w:r>
       <w:r>
         <w:t xml:space="preserve"> </w:t>
       </w:r>
-      <w:hyperlink r:id="rId43" w:history="1">
+      <w:hyperlink r:id="rId44" w:history="1">
         <w:r>
           <w:rPr>
             <w:rStyle w:val="Collegamentoipertestuale"/>
@@ -12021,11 +11400,9 @@
       <w:r>
         <w:t xml:space="preserve">Se si verifica un errore durante la richiesta, viene mostrato un </w:t>
       </w:r>
-      <w:proofErr w:type="spellStart"/>
       <w:r>
         <w:t>alert</w:t>
       </w:r>
-      <w:proofErr w:type="spellEnd"/>
       <w:r>
         <w:t xml:space="preserve"> con il messaggio di errore.</w:t>
       </w:r>
@@ -12053,7 +11430,7 @@
                     <pic:cNvPicPr/>
                   </pic:nvPicPr>
                   <pic:blipFill rotWithShape="1">
-                    <a:blip r:embed="rId44">
+                    <a:blip r:embed="rId45">
                       <a:extLst>
                         <a:ext uri="{28A0092B-C50C-407E-A947-70E740481C1C}">
                           <a14:useLocalDpi xmlns:a14="http://schemas.microsoft.com/office/drawing/2010/main" val="0"/>
@@ -12097,7 +11474,6 @@
           <w:szCs w:val="16"/>
         </w:rPr>
       </w:pPr>
-      <w:proofErr w:type="spellStart"/>
       <w:r>
         <w:rPr>
           <w:i/>
@@ -12105,29 +11481,8 @@
           <w:sz w:val="16"/>
           <w:szCs w:val="16"/>
         </w:rPr>
-        <w:t>Screenshot</w:t>
-      </w:r>
-      <w:proofErr w:type="spellEnd"/>
-      <w:r>
-        <w:rPr>
-          <w:i/>
-          <w:iCs/>
-          <w:sz w:val="16"/>
-          <w:szCs w:val="16"/>
-        </w:rPr>
-        <w:t xml:space="preserve"> con </w:t>
-      </w:r>
-      <w:proofErr w:type="spellStart"/>
-      <w:r>
-        <w:rPr>
-          <w:i/>
-          <w:iCs/>
-          <w:sz w:val="16"/>
-          <w:szCs w:val="16"/>
-        </w:rPr>
-        <w:t>Postman</w:t>
-      </w:r>
-      <w:proofErr w:type="spellEnd"/>
+        <w:t>Screenshot con Postman</w:t>
+      </w:r>
     </w:p>
     <w:p/>
     <w:p/>
@@ -12155,7 +11510,7 @@
                     <pic:cNvPicPr/>
                   </pic:nvPicPr>
                   <pic:blipFill rotWithShape="1">
-                    <a:blip r:embed="rId45">
+                    <a:blip r:embed="rId46">
                       <a:extLst>
                         <a:ext uri="{28A0092B-C50C-407E-A947-70E740481C1C}">
                           <a14:useLocalDpi xmlns:a14="http://schemas.microsoft.com/office/drawing/2010/main" val="0"/>
@@ -12234,7 +11589,7 @@
                     </pic:cNvPicPr>
                   </pic:nvPicPr>
                   <pic:blipFill>
-                    <a:blip r:embed="rId46">
+                    <a:blip r:embed="rId47">
                       <a:extLst>
                         <a:ext uri="{28A0092B-C50C-407E-A947-70E740481C1C}">
                           <a14:useLocalDpi xmlns:a14="http://schemas.microsoft.com/office/drawing/2010/main" val="0"/>
@@ -12276,7 +11631,6 @@
           <w:szCs w:val="16"/>
         </w:rPr>
       </w:pPr>
-      <w:proofErr w:type="spellStart"/>
       <w:r>
         <w:rPr>
           <w:i/>
@@ -12284,9 +11638,8 @@
           <w:sz w:val="16"/>
           <w:szCs w:val="16"/>
         </w:rPr>
-        <w:t>Alert</w:t>
-      </w:r>
-      <w:proofErr w:type="spellEnd"/>
+        <w:t xml:space="preserve">Alert </w:t>
+      </w:r>
       <w:r>
         <w:rPr>
           <w:i/>
@@ -12294,28 +11647,8 @@
           <w:sz w:val="16"/>
           <w:szCs w:val="16"/>
         </w:rPr>
-        <w:t xml:space="preserve"> </w:t>
-      </w:r>
-      <w:r>
-        <w:rPr>
-          <w:i/>
-          <w:iCs/>
-          <w:sz w:val="16"/>
-          <w:szCs w:val="16"/>
-        </w:rPr>
-        <w:t xml:space="preserve">che indica il corretto caricamento della </w:t>
-      </w:r>
-      <w:proofErr w:type="spellStart"/>
-      <w:r>
-        <w:rPr>
-          <w:i/>
-          <w:iCs/>
-          <w:sz w:val="16"/>
-          <w:szCs w:val="16"/>
-        </w:rPr>
-        <w:t>classeUT</w:t>
-      </w:r>
-      <w:proofErr w:type="spellEnd"/>
+        <w:t>che indica il corretto caricamento della classeUT</w:t>
+      </w:r>
     </w:p>
     <w:p/>
     <w:p/>
@@ -12323,20 +11656,12 @@
     <w:p/>
     <w:p>
       <w:r>
-        <w:t xml:space="preserve">L’API che si occupa dell’effettivo caricamento della </w:t>
-      </w:r>
-      <w:proofErr w:type="spellStart"/>
-      <w:r>
-        <w:t>classeUT</w:t>
-      </w:r>
-      <w:proofErr w:type="spellEnd"/>
-      <w:r>
-        <w:t xml:space="preserve"> è accessibile all’URL:</w:t>
+        <w:t>L’API che si occupa dell’effettivo caricamento della classeUT è accessibile all’URL:</w:t>
       </w:r>
       <w:r>
         <w:t xml:space="preserve"> </w:t>
       </w:r>
-      <w:hyperlink r:id="rId47" w:history="1">
+      <w:hyperlink r:id="rId48" w:history="1">
         <w:r>
           <w:rPr>
             <w:rStyle w:val="Collegamentoipertestuale"/>
@@ -12389,7 +11714,7 @@
                     <pic:cNvPicPr/>
                   </pic:nvPicPr>
                   <pic:blipFill rotWithShape="1">
-                    <a:blip r:embed="rId48">
+                    <a:blip r:embed="rId49">
                       <a:extLst>
                         <a:ext uri="{28A0092B-C50C-407E-A947-70E740481C1C}">
                           <a14:useLocalDpi xmlns:a14="http://schemas.microsoft.com/office/drawing/2010/main" val="0"/>
@@ -12436,7 +11761,6 @@
       <w:r>
         <w:tab/>
       </w:r>
-      <w:proofErr w:type="spellStart"/>
       <w:r>
         <w:rPr>
           <w:i/>
@@ -12444,29 +11768,8 @@
           <w:sz w:val="16"/>
           <w:szCs w:val="16"/>
         </w:rPr>
-        <w:t>Screenshot</w:t>
-      </w:r>
-      <w:proofErr w:type="spellEnd"/>
-      <w:r>
-        <w:rPr>
-          <w:i/>
-          <w:iCs/>
-          <w:sz w:val="16"/>
-          <w:szCs w:val="16"/>
-        </w:rPr>
-        <w:t xml:space="preserve"> con </w:t>
-      </w:r>
-      <w:proofErr w:type="spellStart"/>
-      <w:r>
-        <w:rPr>
-          <w:i/>
-          <w:iCs/>
-          <w:sz w:val="16"/>
-          <w:szCs w:val="16"/>
-        </w:rPr>
-        <w:t>Postman</w:t>
-      </w:r>
-      <w:proofErr w:type="spellEnd"/>
+        <w:t>Screenshot con Postman</w:t>
+      </w:r>
     </w:p>
     <w:p>
       <w:pPr>
@@ -12490,7 +11793,7 @@
       <w:r>
         <w:t xml:space="preserve">L’API per la visualizzazione della lista delle classi disponibili è accessibile all’URL: </w:t>
       </w:r>
-      <w:hyperlink r:id="rId49" w:history="1">
+      <w:hyperlink r:id="rId50" w:history="1">
         <w:r>
           <w:rPr>
             <w:rStyle w:val="Collegamentoipertestuale"/>
@@ -12547,7 +11850,7 @@
                     <pic:cNvPicPr/>
                   </pic:nvPicPr>
                   <pic:blipFill rotWithShape="1">
-                    <a:blip r:embed="rId50">
+                    <a:blip r:embed="rId51">
                       <a:extLst>
                         <a:ext uri="{28A0092B-C50C-407E-A947-70E740481C1C}">
                           <a14:useLocalDpi xmlns:a14="http://schemas.microsoft.com/office/drawing/2010/main" val="0"/>
@@ -12591,7 +11894,6 @@
           <w:szCs w:val="16"/>
         </w:rPr>
       </w:pPr>
-      <w:proofErr w:type="spellStart"/>
       <w:r>
         <w:rPr>
           <w:i/>
@@ -12601,7 +11903,6 @@
         </w:rPr>
         <w:t>Screenshot</w:t>
       </w:r>
-      <w:proofErr w:type="spellEnd"/>
       <w:r>
         <w:rPr>
           <w:i/>
@@ -12618,19 +11919,8 @@
           <w:sz w:val="16"/>
           <w:szCs w:val="16"/>
         </w:rPr>
-        <w:t xml:space="preserve">con </w:t>
-      </w:r>
-      <w:proofErr w:type="spellStart"/>
-      <w:r>
-        <w:rPr>
-          <w:i/>
-          <w:iCs/>
-          <w:sz w:val="16"/>
-          <w:szCs w:val="16"/>
-        </w:rPr>
-        <w:t>Postman</w:t>
-      </w:r>
-      <w:proofErr w:type="spellEnd"/>
+        <w:t>con Postman</w:t>
+      </w:r>
     </w:p>
     <w:p/>
     <w:p>
@@ -12646,20 +11936,12 @@
     <w:p/>
     <w:p>
       <w:r>
-        <w:t xml:space="preserve">L’API per il download del file di una </w:t>
-      </w:r>
-      <w:proofErr w:type="spellStart"/>
-      <w:r>
-        <w:t>classeUT</w:t>
-      </w:r>
-      <w:proofErr w:type="spellEnd"/>
-      <w:r>
-        <w:t xml:space="preserve"> è accessibile all’URL:</w:t>
+        <w:t>L’API per il download del file di una classeUT è accessibile all’URL:</w:t>
       </w:r>
       <w:r>
         <w:t xml:space="preserve"> </w:t>
       </w:r>
-      <w:hyperlink r:id="rId51" w:history="1">
+      <w:hyperlink r:id="rId52" w:history="1">
         <w:r>
           <w:rPr>
             <w:rStyle w:val="Collegamentoipertestuale"/>
@@ -12700,7 +11982,7 @@
                     <pic:cNvPicPr/>
                   </pic:nvPicPr>
                   <pic:blipFill rotWithShape="1">
-                    <a:blip r:embed="rId52">
+                    <a:blip r:embed="rId53">
                       <a:extLst>
                         <a:ext uri="{28A0092B-C50C-407E-A947-70E740481C1C}">
                           <a14:useLocalDpi xmlns:a14="http://schemas.microsoft.com/office/drawing/2010/main" val="0"/>
@@ -12744,7 +12026,6 @@
           <w:szCs w:val="16"/>
         </w:rPr>
       </w:pPr>
-      <w:proofErr w:type="spellStart"/>
       <w:r>
         <w:rPr>
           <w:i/>
@@ -12754,7 +12035,6 @@
         </w:rPr>
         <w:t>Screenshot</w:t>
       </w:r>
-      <w:proofErr w:type="spellEnd"/>
       <w:r>
         <w:rPr>
           <w:i/>
@@ -12771,19 +12051,8 @@
           <w:sz w:val="16"/>
           <w:szCs w:val="16"/>
         </w:rPr>
-        <w:t xml:space="preserve">con </w:t>
-      </w:r>
-      <w:proofErr w:type="spellStart"/>
-      <w:r>
-        <w:rPr>
-          <w:i/>
-          <w:iCs/>
-          <w:sz w:val="16"/>
-          <w:szCs w:val="16"/>
-        </w:rPr>
-        <w:t>Postman</w:t>
-      </w:r>
-      <w:proofErr w:type="spellEnd"/>
+        <w:t>con Postman</w:t>
+      </w:r>
     </w:p>
     <w:p>
       <w:pPr>
@@ -12800,13 +12069,8 @@
       <w:pPr>
         <w:jc w:val="both"/>
       </w:pPr>
-      <w:proofErr w:type="spellStart"/>
-      <w:r>
-        <w:t>Pre</w:t>
-      </w:r>
-      <w:proofErr w:type="spellEnd"/>
-      <w:r>
-        <w:t>-requisiti:</w:t>
+      <w:r>
+        <w:t>Pre-requisiti:</w:t>
       </w:r>
     </w:p>
     <w:p>
@@ -12855,7 +12119,6 @@
       <w:r>
         <w:t xml:space="preserve">Editare il file </w:t>
       </w:r>
-      <w:proofErr w:type="spellStart"/>
       <w:r>
         <w:rPr>
           <w:i/>
@@ -12863,25 +12126,15 @@
         </w:rPr>
         <w:t>docker-compose.yml</w:t>
       </w:r>
-      <w:proofErr w:type="spellEnd"/>
       <w:r>
         <w:t xml:space="preserve"> presente nella cartella </w:t>
       </w:r>
-      <w:proofErr w:type="spellStart"/>
       <w:r>
         <w:rPr>
           <w:i/>
           <w:iCs/>
         </w:rPr>
-        <w:t>classUT</w:t>
-      </w:r>
-      <w:proofErr w:type="spellEnd"/>
-      <w:r>
-        <w:rPr>
-          <w:i/>
-          <w:iCs/>
-        </w:rPr>
-        <w:t>-</w:t>
+        <w:t>classUT-</w:t>
       </w:r>
       <w:r>
         <w:rPr>
@@ -12914,15 +12167,7 @@
         <w:jc w:val="both"/>
       </w:pPr>
       <w:r>
-        <w:t xml:space="preserve">la porta </w:t>
-      </w:r>
-      <w:proofErr w:type="spellStart"/>
-      <w:r>
-        <w:t>host</w:t>
-      </w:r>
-      <w:proofErr w:type="spellEnd"/>
-      <w:r>
-        <w:t xml:space="preserve"> su cui deve essere raggiungibile il </w:t>
+        <w:t xml:space="preserve">la porta host su cui deve essere raggiungibile il </w:t>
       </w:r>
       <w:r>
         <w:rPr>
@@ -12957,7 +12202,6 @@
       <w:r>
         <w:t xml:space="preserve">il </w:t>
       </w:r>
-      <w:proofErr w:type="spellStart"/>
       <w:r>
         <w:rPr>
           <w:i/>
@@ -12965,7 +12209,6 @@
         </w:rPr>
         <w:t>path</w:t>
       </w:r>
-      <w:proofErr w:type="spellEnd"/>
       <w:r>
         <w:t xml:space="preserve"> assoluto dove deve essere mappato il </w:t>
       </w:r>
@@ -12977,15 +12220,7 @@
         <w:t>volume</w:t>
       </w:r>
       <w:r>
-        <w:t xml:space="preserve"> per il salvataggio dei file delle </w:t>
-      </w:r>
-      <w:proofErr w:type="spellStart"/>
-      <w:r>
-        <w:t>ClassiUT</w:t>
-      </w:r>
-      <w:proofErr w:type="spellEnd"/>
-      <w:r>
-        <w:t>.</w:t>
+        <w:t xml:space="preserve"> per il salvataggio dei file delle ClassiUT.</w:t>
       </w:r>
     </w:p>
     <w:p>
@@ -13000,7 +12235,6 @@
       <w:r>
         <w:t xml:space="preserve">il </w:t>
       </w:r>
-      <w:proofErr w:type="spellStart"/>
       <w:r>
         <w:rPr>
           <w:i/>
@@ -13008,25 +12242,15 @@
         </w:rPr>
         <w:t>path</w:t>
       </w:r>
-      <w:proofErr w:type="spellEnd"/>
       <w:r>
         <w:t xml:space="preserve"> assoluto dove devono essere memorizzati le informazioni del database al fine di essere mantenute anche dopo lo </w:t>
       </w:r>
-      <w:proofErr w:type="spellStart"/>
       <w:r>
         <w:rPr>
           <w:i/>
           <w:iCs/>
         </w:rPr>
-        <w:t>shut</w:t>
-      </w:r>
-      <w:proofErr w:type="spellEnd"/>
-      <w:r>
-        <w:rPr>
-          <w:i/>
-          <w:iCs/>
-        </w:rPr>
-        <w:t>-down</w:t>
+        <w:t>shut-down</w:t>
       </w:r>
       <w:r>
         <w:t xml:space="preserve"> del container.</w:t>
@@ -13049,21 +12273,12 @@
       <w:pPr>
         <w:jc w:val="center"/>
       </w:pPr>
-      <w:proofErr w:type="spellStart"/>
       <w:r>
         <w:rPr>
           <w:i/>
           <w:iCs/>
         </w:rPr>
-        <w:t>docker</w:t>
-      </w:r>
-      <w:proofErr w:type="spellEnd"/>
-      <w:r>
-        <w:rPr>
-          <w:i/>
-          <w:iCs/>
-        </w:rPr>
-        <w:t>-compose up</w:t>
+        <w:t>docker-compose up</w:t>
       </w:r>
     </w:p>
     <w:p/>
@@ -13073,7 +12288,7 @@
       </w:pPr>
     </w:p>
     <w:sectPr>
-      <w:footerReference w:type="default" r:id="rId53"/>
+      <w:footerReference w:type="default" r:id="rId54"/>
       <w:pgSz w:w="11906" w:h="16838"/>
       <w:pgMar w:top="1417" w:right="1134" w:bottom="1134" w:left="1134" w:header="708" w:footer="708" w:gutter="0"/>
       <w:pgNumType w:start="1"/>
@@ -19100,10 +18315,6 @@
 </file>
 
 <file path=customXml/item1.xml><?xml version="1.0" encoding="utf-8"?>
-<b:Sources xmlns:b="http://schemas.openxmlformats.org/officeDocument/2006/bibliography" xmlns="http://schemas.openxmlformats.org/officeDocument/2006/bibliography" SelectedStyle="\APASixthEditionOfficeOnline.xsl" StyleName="APA" Version="6"/>
-</file>
-
-<file path=customXml/item2.xml><?xml version="1.0" encoding="utf-8"?>
 <?mso-contentType ?>
 <FormTemplates xmlns="http://schemas.microsoft.com/sharepoint/v3/contenttype/forms">
   <Display>DocumentLibraryForm</Display>
@@ -19112,13 +18323,7 @@
 </FormTemplates>
 </file>
 
-<file path=customXml/item3.xml><?xml version="1.0" encoding="utf-8"?>
-<p:properties xmlns:p="http://schemas.microsoft.com/office/2006/metadata/properties" xmlns:xsi="http://www.w3.org/2001/XMLSchema-instance" xmlns:pc="http://schemas.microsoft.com/office/infopath/2007/PartnerControls">
-  <documentManagement/>
-</p:properties>
-</file>
-
-<file path=customXml/item4.xml><?xml version="1.0" encoding="utf-8"?>
+<file path=customXml/item2.xml><?xml version="1.0" encoding="utf-8"?>
 <ct:contentTypeSchema xmlns:ct="http://schemas.microsoft.com/office/2006/metadata/contentType" xmlns:ma="http://schemas.microsoft.com/office/2006/metadata/properties/metaAttributes" ct:_="" ma:_="" ma:contentTypeName="Document" ma:contentTypeID="0x0101005B2DD6AABE338F499174B473B7774053" ma:contentTypeVersion="8" ma:contentTypeDescription="Create a new document." ma:contentTypeScope="" ma:versionID="5053c7bf8e132fa0996582e84dfa5fab">
   <xsd:schema xmlns:xsd="http://www.w3.org/2001/XMLSchema" xmlns:xs="http://www.w3.org/2001/XMLSchema" xmlns:p="http://schemas.microsoft.com/office/2006/metadata/properties" xmlns:ns3="34e9ea93-15fe-4351-b6d0-684b4331c7af" xmlns:ns4="533a58c5-e072-499e-a9a4-a21ef654ee09" targetNamespace="http://schemas.microsoft.com/office/2006/metadata/properties" ma:root="true" ma:fieldsID="2c58b3e085acb119af752c11faf2da3f" ns3:_="" ns4:_="">
     <xsd:import namespace="34e9ea93-15fe-4351-b6d0-684b4331c7af"/>
@@ -19309,15 +18514,17 @@
 </ct:contentTypeSchema>
 </file>
 
-<file path=customXml/itemProps1.xml><?xml version="1.0" encoding="utf-8"?>
-<ds:datastoreItem xmlns:ds="http://schemas.openxmlformats.org/officeDocument/2006/customXml" ds:itemID="{2EDE1F35-A6DE-4391-A88B-3F04F845AE97}">
-  <ds:schemaRefs>
-    <ds:schemaRef ds:uri="http://schemas.openxmlformats.org/officeDocument/2006/bibliography"/>
-  </ds:schemaRefs>
-</ds:datastoreItem>
+<file path=customXml/item3.xml><?xml version="1.0" encoding="utf-8"?>
+<p:properties xmlns:p="http://schemas.microsoft.com/office/2006/metadata/properties" xmlns:xsi="http://www.w3.org/2001/XMLSchema-instance" xmlns:pc="http://schemas.microsoft.com/office/infopath/2007/PartnerControls">
+  <documentManagement/>
+</p:properties>
 </file>
 
-<file path=customXml/itemProps2.xml><?xml version="1.0" encoding="utf-8"?>
+<file path=customXml/item4.xml><?xml version="1.0" encoding="utf-8"?>
+<b:Sources xmlns:b="http://schemas.openxmlformats.org/officeDocument/2006/bibliography" xmlns="http://schemas.openxmlformats.org/officeDocument/2006/bibliography" SelectedStyle="\APASixthEditionOfficeOnline.xsl" StyleName="APA" Version="6"/>
+</file>
+
+<file path=customXml/itemProps1.xml><?xml version="1.0" encoding="utf-8"?>
 <ds:datastoreItem xmlns:ds="http://schemas.openxmlformats.org/officeDocument/2006/customXml" ds:itemID="{289C8215-7A6B-4CB1-B250-17D189E716FD}">
   <ds:schemaRefs>
     <ds:schemaRef ds:uri="http://schemas.microsoft.com/sharepoint/v3/contenttype/forms"/>
@@ -19325,16 +18532,7 @@
 </ds:datastoreItem>
 </file>
 
-<file path=customXml/itemProps3.xml><?xml version="1.0" encoding="utf-8"?>
-<ds:datastoreItem xmlns:ds="http://schemas.openxmlformats.org/officeDocument/2006/customXml" ds:itemID="{78DC2236-B09C-49AF-8D94-3A143FE5CBD9}">
-  <ds:schemaRefs>
-    <ds:schemaRef ds:uri="http://schemas.microsoft.com/office/2006/metadata/properties"/>
-    <ds:schemaRef ds:uri="http://schemas.microsoft.com/office/infopath/2007/PartnerControls"/>
-  </ds:schemaRefs>
-</ds:datastoreItem>
-</file>
-
-<file path=customXml/itemProps4.xml><?xml version="1.0" encoding="utf-8"?>
+<file path=customXml/itemProps2.xml><?xml version="1.0" encoding="utf-8"?>
 <ds:datastoreItem xmlns:ds="http://schemas.openxmlformats.org/officeDocument/2006/customXml" ds:itemID="{CB1C2749-AA3C-404B-9688-68915DF5BFB7}">
   <ds:schemaRefs>
     <ds:schemaRef ds:uri="http://schemas.microsoft.com/office/2006/metadata/contentType"/>
@@ -19351,4 +18549,21 @@
     <ds:schemaRef ds:uri="http://schemas.microsoft.com/internal/obd"/>
   </ds:schemaRefs>
 </ds:datastoreItem>
+</file>
+
+<file path=customXml/itemProps3.xml><?xml version="1.0" encoding="utf-8"?>
+<ds:datastoreItem xmlns:ds="http://schemas.openxmlformats.org/officeDocument/2006/customXml" ds:itemID="{78DC2236-B09C-49AF-8D94-3A143FE5CBD9}">
+  <ds:schemaRefs>
+    <ds:schemaRef ds:uri="http://schemas.microsoft.com/office/2006/metadata/properties"/>
+    <ds:schemaRef ds:uri="http://schemas.microsoft.com/office/infopath/2007/PartnerControls"/>
+  </ds:schemaRefs>
+</ds:datastoreItem>
+</file>
+
+<file path=customXml/itemProps4.xml><?xml version="1.0" encoding="utf-8"?>
+<ds:datastoreItem xmlns:ds="http://schemas.openxmlformats.org/officeDocument/2006/customXml" ds:itemID="{2EDE1F35-A6DE-4391-A88B-3F04F845AE97}">
+  <ds:schemaRefs>
+    <ds:schemaRef ds:uri="http://schemas.openxmlformats.org/officeDocument/2006/bibliography"/>
+  </ds:schemaRefs>
+</ds:datastoreItem>
 </file>
--- a/relazione_finale.docx
+++ b/relazione_finale.docx
@@ -2899,7 +2899,21 @@
                 <w:rStyle w:val="Collegamentoipertestuale"/>
                 <w:noProof/>
               </w:rPr>
-              <w:t>Class Diagram di dettaglio</w:t>
+              <w:t>Class Diag</w:t>
+            </w:r>
+            <w:r>
+              <w:rPr>
+                <w:rStyle w:val="Collegamentoipertestuale"/>
+                <w:noProof/>
+              </w:rPr>
+              <w:t>r</w:t>
+            </w:r>
+            <w:r>
+              <w:rPr>
+                <w:rStyle w:val="Collegamentoipertestuale"/>
+                <w:noProof/>
+              </w:rPr>
+              <w:t>am di dettaglio</w:t>
             </w:r>
             <w:r>
               <w:rPr>
@@ -6161,19 +6175,28 @@
         <w:br w:type="page"/>
       </w:r>
     </w:p>
-    <w:p/>
     <w:p>
       <w:pPr>
         <w:pStyle w:val="Titolo3"/>
       </w:pPr>
       <w:bookmarkStart w:id="14" w:name="_Toc139645256"/>
       <w:r>
+        <w:lastRenderedPageBreak/>
         <w:t>Sequence Diagram: Download del file di una Class Under Test</w:t>
       </w:r>
       <w:bookmarkEnd w:id="14"/>
     </w:p>
     <w:p/>
     <w:p>
+      <w:r>
+        <w:t>Sequence diagram relativo al caso d’uso Download.</w:t>
+      </w:r>
+    </w:p>
+    <w:p/>
+    <w:p>
+      <w:pPr>
+        <w:jc w:val="both"/>
+      </w:pPr>
       <w:r>
         <w:rPr>
           <w:noProof/>
@@ -6222,96 +6245,15 @@
       </w:r>
     </w:p>
     <w:p/>
-    <w:p>
-      <w:r>
-        <w:t>In figura viene riportato il sequence diagram relativo al</w:t>
-      </w:r>
-      <w:r>
-        <w:t xml:space="preserve"> caso d’uso Download</w:t>
-      </w:r>
-      <w:r>
-        <w:t>.</w:t>
-      </w:r>
-      <w:r>
-        <w:t xml:space="preserve"> L’attore è il giocatore che intende scaricare il codice di un</w:t>
-      </w:r>
-      <w:r>
-        <w:t>a</w:t>
-      </w:r>
-      <w:r>
-        <w:t xml:space="preserve"> classeUT.</w:t>
-      </w:r>
-    </w:p>
-    <w:p>
-      <w:r>
-        <w:t>L’iterazione tra il giocatore ed il sistema avviene tramite i seguenti passi:</w:t>
-      </w:r>
-    </w:p>
-    <w:p>
-      <w:pPr>
-        <w:pStyle w:val="Paragrafoelenco"/>
-        <w:numPr>
-          <w:ilvl w:val="0"/>
-          <w:numId w:val="35"/>
-        </w:numPr>
-      </w:pPr>
-      <w:r>
-        <w:t>Il giocatore inserisce il nome della classe di cui vuole scaricare il codice nel</w:t>
-      </w:r>
-      <w:r>
-        <w:t xml:space="preserve"> sistema</w:t>
-      </w:r>
-      <w:r>
-        <w:t>.</w:t>
-      </w:r>
-    </w:p>
-    <w:p>
-      <w:pPr>
-        <w:pStyle w:val="Paragrafoelenco"/>
-        <w:numPr>
-          <w:ilvl w:val="1"/>
-          <w:numId w:val="35"/>
-        </w:numPr>
-      </w:pPr>
-      <w:r>
-        <w:t xml:space="preserve">Se il file esiste il sistema </w:t>
-      </w:r>
-      <w:r>
-        <w:t xml:space="preserve">indica che la richiesta è andata a buon fine </w:t>
-      </w:r>
-      <w:r>
-        <w:t xml:space="preserve">tramite il codice di stato </w:t>
-      </w:r>
-      <w:r>
-        <w:t>HTTP</w:t>
-      </w:r>
-      <w:r>
-        <w:t xml:space="preserve"> 200 e fornisce il codice della classeUT desiderato.</w:t>
-      </w:r>
-    </w:p>
-    <w:p>
-      <w:pPr>
-        <w:pStyle w:val="Paragrafoelenco"/>
-        <w:numPr>
-          <w:ilvl w:val="1"/>
-          <w:numId w:val="35"/>
-        </w:numPr>
-      </w:pPr>
-      <w:r>
-        <w:t xml:space="preserve">Se il file non esiste il sistema indica che la risorsa non è stata trovata fornendo come risposta il codice di stato </w:t>
-      </w:r>
-      <w:r>
-        <w:t>HTTP</w:t>
-      </w:r>
-      <w:r>
-        <w:t xml:space="preserve"> 404.</w:t>
-      </w:r>
-    </w:p>
-    <w:p/>
     <w:p/>
     <w:p/>
     <w:p/>
     <w:p>
+      <w:r>
+        <w:br w:type="page"/>
+      </w:r>
+    </w:p>
+    <w:p>
       <w:pPr>
         <w:pStyle w:val="Titolo3"/>
       </w:pPr>
@@ -6324,6 +6266,12 @@
         <w:t>Upload di una Classe Under Test</w:t>
       </w:r>
       <w:bookmarkEnd w:id="15"/>
+    </w:p>
+    <w:p/>
+    <w:p>
+      <w:r>
+        <w:t>Sequence diagram relativo al caso d’uso Upload.</w:t>
+      </w:r>
     </w:p>
     <w:p/>
     <w:p>
@@ -6375,122 +6323,6 @@
       </w:r>
     </w:p>
     <w:p/>
-    <w:p>
-      <w:r>
-        <w:t xml:space="preserve">In figura viene riportato il sequence diagram relativo </w:t>
-      </w:r>
-      <w:r>
-        <w:t>relativo al caso d’uso Upload</w:t>
-      </w:r>
-      <w:r>
-        <w:t>. L’attore è l’amministratore</w:t>
-      </w:r>
-      <w:r>
-        <w:t xml:space="preserve"> già autenticato</w:t>
-      </w:r>
-      <w:r>
-        <w:t xml:space="preserve"> che intende caricare una nuova classeUT.</w:t>
-      </w:r>
-    </w:p>
-    <w:p>
-      <w:r>
-        <w:t>L’iterazione tra l’amministratore ed il sistema avviene tramite i seguenti passi:</w:t>
-      </w:r>
-    </w:p>
-    <w:p>
-      <w:pPr>
-        <w:pStyle w:val="Paragrafoelenco"/>
-        <w:numPr>
-          <w:ilvl w:val="0"/>
-          <w:numId w:val="36"/>
-        </w:numPr>
-        <w:rPr>
-          <w:noProof/>
-        </w:rPr>
-      </w:pPr>
-      <w:r>
-        <w:rPr>
-          <w:noProof/>
-        </w:rPr>
-        <w:t>L’amministratore inserisce nel sistema il codice della classeUT e la relativa complessità ciclomatica.</w:t>
-      </w:r>
-    </w:p>
-    <w:p>
-      <w:pPr>
-        <w:ind w:left="360"/>
-        <w:rPr>
-          <w:noProof/>
-        </w:rPr>
-      </w:pPr>
-      <w:r>
-        <w:rPr>
-          <w:noProof/>
-        </w:rPr>
-        <w:t>Se il percorso del file generato è valido:</w:t>
-      </w:r>
-    </w:p>
-    <w:p>
-      <w:pPr>
-        <w:ind w:left="360"/>
-        <w:rPr>
-          <w:noProof/>
-        </w:rPr>
-      </w:pPr>
-      <w:r>
-        <w:rPr>
-          <w:noProof/>
-        </w:rPr>
-        <w:t>1.1</w:t>
-      </w:r>
-      <w:r>
-        <w:rPr>
-          <w:noProof/>
-        </w:rPr>
-        <w:t xml:space="preserve"> Il sistema recupera le informazioni relative all’ amministratore.</w:t>
-      </w:r>
-    </w:p>
-    <w:p>
-      <w:pPr>
-        <w:ind w:left="360"/>
-        <w:rPr>
-          <w:noProof/>
-        </w:rPr>
-      </w:pPr>
-      <w:r>
-        <w:rPr>
-          <w:noProof/>
-        </w:rPr>
-        <w:t>1.2 Il sistema salva il codice della classUT ed i relativi metadata.</w:t>
-      </w:r>
-    </w:p>
-    <w:p>
-      <w:pPr>
-        <w:ind w:left="360"/>
-        <w:rPr>
-          <w:noProof/>
-        </w:rPr>
-      </w:pPr>
-      <w:r>
-        <w:rPr>
-          <w:noProof/>
-        </w:rPr>
-        <w:t>Se il percorso del file generato non è valido o si sono verificati errori durante il salvataggio:</w:t>
-      </w:r>
-    </w:p>
-    <w:p>
-      <w:pPr>
-        <w:ind w:left="360"/>
-        <w:rPr>
-          <w:noProof/>
-        </w:rPr>
-      </w:pPr>
-      <w:r>
-        <w:rPr>
-          <w:noProof/>
-        </w:rPr>
-        <w:t>1.3 Il sistema fornisce informazioni sul problema verificatosi.</w:t>
-      </w:r>
-    </w:p>
     <w:p>
       <w:pPr>
         <w:pStyle w:val="Titolo1"/>
@@ -10267,29 +10099,6 @@
     </w:tbl>
     <w:p/>
     <w:p>
-      <w:r>
-        <w:t>Permette di accedere all</w:t>
-      </w:r>
-      <w:r>
-        <w:t>a pagina</w:t>
-      </w:r>
-      <w:r>
-        <w:t xml:space="preserve"> di registrazione cliccando in alto a sinistra su </w:t>
-      </w:r>
-      <w:r>
-        <w:t>“</w:t>
-      </w:r>
-      <w:r>
-        <w:t>Register</w:t>
-      </w:r>
-      <w:r>
-        <w:t>”</w:t>
-      </w:r>
-      <w:r>
-        <w:t>.</w:t>
-      </w:r>
-    </w:p>
-    <w:p>
       <w:pPr>
         <w:jc w:val="center"/>
       </w:pPr>
@@ -10360,16 +10169,56 @@
       </w:pPr>
       <w:r>
         <w:rPr>
+          <w:i/>
+          <w:iCs/>
+          <w:sz w:val="16"/>
+          <w:szCs w:val="16"/>
+          <w:lang w:val="en-GB"/>
+        </w:rPr>
+        <w:t>S</w:t>
+      </w:r>
+      <w:r>
+        <w:rPr>
+          <w:i/>
+          <w:iCs/>
+          <w:sz w:val="16"/>
+          <w:szCs w:val="16"/>
+          <w:lang w:val="en-GB"/>
+        </w:rPr>
+        <w:t>creenshot con Postman</w:t>
+      </w:r>
+    </w:p>
+    <w:p>
+      <w:pPr>
+        <w:jc w:val="center"/>
+        <w:rPr>
+          <w:i/>
+          <w:iCs/>
+          <w:sz w:val="16"/>
+          <w:szCs w:val="16"/>
+          <w:lang w:val="en-GB"/>
+        </w:rPr>
+      </w:pPr>
+    </w:p>
+    <w:p>
+      <w:pPr>
+        <w:jc w:val="center"/>
+        <w:rPr>
+          <w:lang w:val="en-GB"/>
+        </w:rPr>
+      </w:pPr>
+      <w:r>
+        <w:rPr>
           <w:noProof/>
         </w:rPr>
         <w:drawing>
-          <wp:anchor distT="0" distB="0" distL="114300" distR="114300" simplePos="0" relativeHeight="251674624" behindDoc="0" locked="0" layoutInCell="1" allowOverlap="1" wp14:anchorId="3B5EE60C" wp14:editId="698A942A">
+          <wp:anchor distT="0" distB="0" distL="114300" distR="114300" simplePos="0" relativeHeight="251674624" behindDoc="0" locked="0" layoutInCell="1" allowOverlap="1" wp14:anchorId="3B5EE60C" wp14:editId="333FC69F">
             <wp:simplePos x="0" y="0"/>
             <wp:positionH relativeFrom="column">
-              <wp:posOffset>858339</wp:posOffset>
+              <wp:posOffset>857885</wp:posOffset>
             </wp:positionH>
             <wp:positionV relativeFrom="paragraph">
-              <wp:posOffset>275318</wp:posOffset>
+              <wp:posOffset>113858</wp:posOffset>
             </wp:positionV>
             <wp:extent cx="4258102" cy="2401198"/>
             <wp:effectExtent l="0" t="0" r="0" b="0"/>
@@ -10427,9 +10276,11 @@
           <w:szCs w:val="16"/>
           <w:lang w:val="en-GB"/>
         </w:rPr>
-        <w:t>S</w:t>
-      </w:r>
-      <w:r>
+        <w:t>Front-end</w:t>
+      </w:r>
+    </w:p>
+    <w:p>
+      <w:pPr>
         <w:rPr>
           <w:i/>
           <w:iCs/>
@@ -10437,76 +10288,36 @@
           <w:szCs w:val="16"/>
           <w:lang w:val="en-GB"/>
         </w:rPr>
-        <w:t>creenshot con Postman</w:t>
-      </w:r>
+      </w:pPr>
     </w:p>
     <w:p>
       <w:pPr>
-        <w:jc w:val="center"/>
-        <w:rPr>
-          <w:i/>
-          <w:iCs/>
-          <w:sz w:val="16"/>
-          <w:szCs w:val="16"/>
-          <w:lang w:val="en-GB"/>
-        </w:rPr>
-      </w:pPr>
-    </w:p>
-    <w:p>
-      <w:pPr>
-        <w:jc w:val="center"/>
-        <w:rPr>
-          <w:lang w:val="en-GB"/>
-        </w:rPr>
-      </w:pPr>
-      <w:r>
-        <w:rPr>
-          <w:i/>
-          <w:iCs/>
-          <w:sz w:val="16"/>
-          <w:szCs w:val="16"/>
-          <w:lang w:val="en-GB"/>
-        </w:rPr>
-        <w:t>Front-end</w:t>
-      </w:r>
-    </w:p>
-    <w:p>
-      <w:pPr>
-        <w:rPr>
-          <w:i/>
-          <w:iCs/>
-          <w:sz w:val="16"/>
-          <w:szCs w:val="16"/>
-          <w:lang w:val="en-GB"/>
-        </w:rPr>
-      </w:pPr>
-    </w:p>
-    <w:p>
-      <w:pPr>
         <w:pStyle w:val="Titolo2"/>
       </w:pPr>
       <w:bookmarkStart w:id="37" w:name="_Toc139645279"/>
       <w:r>
+        <w:lastRenderedPageBreak/>
         <w:t>Registrazione</w:t>
       </w:r>
       <w:bookmarkEnd w:id="37"/>
     </w:p>
+    <w:p/>
     <w:tbl>
       <w:tblPr>
         <w:tblStyle w:val="Grigliatabella"/>
-        <w:tblW w:w="0" w:type="auto"/>
+        <w:tblW w:w="9639" w:type="dxa"/>
         <w:tblInd w:w="-5" w:type="dxa"/>
         <w:tblLook w:val="04A0" w:firstRow="1" w:lastRow="0" w:firstColumn="1" w:lastColumn="0" w:noHBand="0" w:noVBand="1"/>
       </w:tblPr>
       <w:tblGrid>
-        <w:gridCol w:w="3072"/>
-        <w:gridCol w:w="3302"/>
-        <w:gridCol w:w="3254"/>
+        <w:gridCol w:w="4820"/>
+        <w:gridCol w:w="2693"/>
+        <w:gridCol w:w="2126"/>
       </w:tblGrid>
       <w:tr>
         <w:tc>
           <w:tcPr>
-            <w:tcW w:w="3072" w:type="dxa"/>
+            <w:tcW w:w="4820" w:type="dxa"/>
             <w:vAlign w:val="center"/>
           </w:tcPr>
           <w:p>
@@ -10528,7 +10339,7 @@
         </w:tc>
         <w:tc>
           <w:tcPr>
-            <w:tcW w:w="3302" w:type="dxa"/>
+            <w:tcW w:w="2693" w:type="dxa"/>
             <w:vAlign w:val="center"/>
           </w:tcPr>
           <w:p>
@@ -10544,14 +10355,9 @@
                 <w:b/>
                 <w:bCs/>
               </w:rPr>
-              <w:t>VALORE RITORNATO</w:t>
-            </w:r>
-          </w:p>
-        </w:tc>
-        <w:tc>
-          <w:tcPr>
-            <w:tcW w:w="3254" w:type="dxa"/>
-          </w:tcPr>
+              <w:t xml:space="preserve">VALORE </w:t>
+            </w:r>
+          </w:p>
           <w:p>
             <w:pPr>
               <w:jc w:val="center"/>
@@ -10565,7 +10371,47 @@
                 <w:b/>
                 <w:bCs/>
               </w:rPr>
-              <w:t>TIPO CHIAMATA</w:t>
+              <w:t>RITORNATO</w:t>
+            </w:r>
+          </w:p>
+        </w:tc>
+        <w:tc>
+          <w:tcPr>
+            <w:tcW w:w="2126" w:type="dxa"/>
+            <w:tcBorders>
+              <w:bottom w:val="single" w:sz="4" w:space="0" w:color="auto"/>
+            </w:tcBorders>
+          </w:tcPr>
+          <w:p>
+            <w:pPr>
+              <w:jc w:val="center"/>
+              <w:rPr>
+                <w:b/>
+                <w:bCs/>
+              </w:rPr>
+            </w:pPr>
+            <w:r>
+              <w:rPr>
+                <w:b/>
+                <w:bCs/>
+              </w:rPr>
+              <w:t>TIPO</w:t>
+            </w:r>
+          </w:p>
+          <w:p>
+            <w:pPr>
+              <w:jc w:val="center"/>
+              <w:rPr>
+                <w:b/>
+                <w:bCs/>
+              </w:rPr>
+            </w:pPr>
+            <w:r>
+              <w:rPr>
+                <w:b/>
+                <w:bCs/>
+              </w:rPr>
+              <w:t>CHIAMATA</w:t>
             </w:r>
           </w:p>
         </w:tc>
@@ -10573,138 +10419,386 @@
       <w:tr>
         <w:tc>
           <w:tcPr>
-            <w:tcW w:w="3072" w:type="dxa"/>
+            <w:tcW w:w="4820" w:type="dxa"/>
             <w:vAlign w:val="center"/>
           </w:tcPr>
           <w:p>
             <w:pPr>
               <w:jc w:val="center"/>
+              <w:rPr>
+                <w:sz w:val="18"/>
+                <w:szCs w:val="18"/>
+              </w:rPr>
             </w:pPr>
-          </w:p>
-        </w:tc>
-        <w:tc>
-          <w:tcPr>
-            <w:tcW w:w="3302" w:type="dxa"/>
+            <w:r>
+              <w:rPr>
+                <w:sz w:val="18"/>
+                <w:szCs w:val="18"/>
+              </w:rPr>
+              <w:t>showRegistrationForm( model:Model)</w:t>
+            </w:r>
+            <w:r>
+              <w:rPr>
+                <w:sz w:val="18"/>
+                <w:szCs w:val="18"/>
+              </w:rPr>
+              <w:t>:string</w:t>
+            </w:r>
+          </w:p>
+        </w:tc>
+        <w:tc>
+          <w:tcPr>
+            <w:tcW w:w="2693" w:type="dxa"/>
             <w:vAlign w:val="center"/>
           </w:tcPr>
           <w:p>
             <w:pPr>
               <w:jc w:val="center"/>
+              <w:rPr>
+                <w:i/>
+                <w:iCs/>
+              </w:rPr>
             </w:pPr>
-          </w:p>
-        </w:tc>
-        <w:tc>
-          <w:tcPr>
-            <w:tcW w:w="3254" w:type="dxa"/>
+            <w:r>
+              <w:rPr>
+                <w:i/>
+                <w:iCs/>
+              </w:rPr>
+              <w:t>/register</w:t>
+            </w:r>
+          </w:p>
+        </w:tc>
+        <w:tc>
+          <w:tcPr>
+            <w:tcW w:w="2126" w:type="dxa"/>
           </w:tcPr>
           <w:p>
             <w:pPr>
               <w:jc w:val="center"/>
+              <w:rPr>
+                <w:i/>
+                <w:iCs/>
+              </w:rPr>
+            </w:pPr>
+            <w:r>
+              <w:rPr>
+                <w:i/>
+                <w:iCs/>
+              </w:rPr>
+              <w:t>GET</w:t>
+            </w:r>
+          </w:p>
+        </w:tc>
+      </w:tr>
+      <w:tr>
+        <w:trPr>
+          <w:trHeight w:val="219"/>
+        </w:trPr>
+        <w:tc>
+          <w:tcPr>
+            <w:tcW w:w="4820" w:type="dxa"/>
+            <w:vMerge w:val="restart"/>
+            <w:vAlign w:val="center"/>
+          </w:tcPr>
+          <w:p>
+            <w:pPr>
+              <w:jc w:val="center"/>
+              <w:rPr>
+                <w:sz w:val="18"/>
+                <w:szCs w:val="18"/>
+              </w:rPr>
+            </w:pPr>
+            <w:r>
+              <w:rPr>
+                <w:sz w:val="18"/>
+                <w:szCs w:val="18"/>
+              </w:rPr>
+              <w:t>r</w:t>
+            </w:r>
+            <w:r>
+              <w:rPr>
+                <w:sz w:val="18"/>
+                <w:szCs w:val="18"/>
+              </w:rPr>
+              <w:t>egistration(adminDto:Admin, result:BindingResult, model:Model):string</w:t>
+            </w:r>
+          </w:p>
+        </w:tc>
+        <w:tc>
+          <w:tcPr>
+            <w:tcW w:w="2693" w:type="dxa"/>
+            <w:vAlign w:val="center"/>
+          </w:tcPr>
+          <w:p>
+            <w:pPr>
+              <w:jc w:val="center"/>
+              <w:rPr>
+                <w:b/>
+                <w:bCs/>
+                <w:sz w:val="16"/>
+                <w:szCs w:val="16"/>
+              </w:rPr>
+            </w:pPr>
+            <w:r>
+              <w:rPr>
+                <w:b/>
+                <w:bCs/>
+                <w:sz w:val="16"/>
+                <w:szCs w:val="16"/>
+              </w:rPr>
+              <w:t>Se ci sono stati errori</w:t>
+            </w:r>
+          </w:p>
+        </w:tc>
+        <w:tc>
+          <w:tcPr>
+            <w:tcW w:w="2126" w:type="dxa"/>
+            <w:vMerge w:val="restart"/>
+          </w:tcPr>
+          <w:p>
+            <w:pPr>
+              <w:jc w:val="center"/>
+              <w:rPr>
+                <w:i/>
+                <w:iCs/>
+              </w:rPr>
+            </w:pPr>
+          </w:p>
+          <w:p>
+            <w:pPr>
+              <w:jc w:val="center"/>
+              <w:rPr>
+                <w:i/>
+                <w:iCs/>
+              </w:rPr>
+            </w:pPr>
+          </w:p>
+          <w:p>
+            <w:pPr>
+              <w:jc w:val="center"/>
+              <w:rPr>
+                <w:i/>
+                <w:iCs/>
+              </w:rPr>
+            </w:pPr>
+            <w:r>
+              <w:rPr>
+                <w:i/>
+                <w:iCs/>
+              </w:rPr>
+              <w:t>POST</w:t>
+            </w:r>
+          </w:p>
+        </w:tc>
+      </w:tr>
+      <w:tr>
+        <w:trPr>
+          <w:trHeight w:val="229"/>
+        </w:trPr>
+        <w:tc>
+          <w:tcPr>
+            <w:tcW w:w="4820" w:type="dxa"/>
+            <w:vMerge/>
+            <w:vAlign w:val="center"/>
+          </w:tcPr>
+          <w:p>
+            <w:pPr>
+              <w:jc w:val="center"/>
+              <w:rPr>
+                <w:sz w:val="18"/>
+                <w:szCs w:val="18"/>
+              </w:rPr>
+            </w:pPr>
+          </w:p>
+        </w:tc>
+        <w:tc>
+          <w:tcPr>
+            <w:tcW w:w="2693" w:type="dxa"/>
+            <w:vAlign w:val="center"/>
+          </w:tcPr>
+          <w:p>
+            <w:pPr>
+              <w:jc w:val="center"/>
+              <w:rPr>
+                <w:i/>
+                <w:iCs/>
+              </w:rPr>
+            </w:pPr>
+            <w:r>
+              <w:rPr>
+                <w:i/>
+                <w:iCs/>
+              </w:rPr>
+              <w:t xml:space="preserve">/register </w:t>
+            </w:r>
+          </w:p>
+          <w:p>
+            <w:pPr>
+              <w:jc w:val="center"/>
+              <w:rPr>
+                <w:sz w:val="16"/>
+                <w:szCs w:val="16"/>
+              </w:rPr>
+            </w:pPr>
+          </w:p>
+        </w:tc>
+        <w:tc>
+          <w:tcPr>
+            <w:tcW w:w="2126" w:type="dxa"/>
+            <w:vMerge/>
+          </w:tcPr>
+          <w:p>
+            <w:pPr>
+              <w:jc w:val="center"/>
+              <w:rPr>
+                <w:i/>
+                <w:iCs/>
+              </w:rPr>
+            </w:pPr>
+          </w:p>
+        </w:tc>
+      </w:tr>
+      <w:tr>
+        <w:trPr>
+          <w:trHeight w:val="229"/>
+        </w:trPr>
+        <w:tc>
+          <w:tcPr>
+            <w:tcW w:w="4820" w:type="dxa"/>
+            <w:vMerge/>
+            <w:vAlign w:val="center"/>
+          </w:tcPr>
+          <w:p>
+            <w:pPr>
+              <w:jc w:val="center"/>
+              <w:rPr>
+                <w:sz w:val="18"/>
+                <w:szCs w:val="18"/>
+              </w:rPr>
+            </w:pPr>
+          </w:p>
+        </w:tc>
+        <w:tc>
+          <w:tcPr>
+            <w:tcW w:w="2693" w:type="dxa"/>
+            <w:vAlign w:val="center"/>
+          </w:tcPr>
+          <w:p>
+            <w:pPr>
+              <w:jc w:val="center"/>
+              <w:rPr>
+                <w:b/>
+                <w:bCs/>
+                <w:sz w:val="16"/>
+                <w:szCs w:val="16"/>
+              </w:rPr>
+            </w:pPr>
+            <w:r>
+              <w:rPr>
+                <w:b/>
+                <w:bCs/>
+                <w:sz w:val="16"/>
+                <w:szCs w:val="16"/>
+              </w:rPr>
+              <w:t>Se non ci sono stati error</w:t>
+            </w:r>
+            <w:r>
+              <w:rPr>
+                <w:b/>
+                <w:bCs/>
+                <w:sz w:val="16"/>
+                <w:szCs w:val="16"/>
+              </w:rPr>
+              <w:t>i</w:t>
+            </w:r>
+          </w:p>
+        </w:tc>
+        <w:tc>
+          <w:tcPr>
+            <w:tcW w:w="2126" w:type="dxa"/>
+            <w:vMerge/>
+          </w:tcPr>
+          <w:p>
+            <w:pPr>
+              <w:jc w:val="center"/>
+              <w:rPr>
+                <w:i/>
+                <w:iCs/>
+              </w:rPr>
+            </w:pPr>
+          </w:p>
+        </w:tc>
+      </w:tr>
+      <w:tr>
+        <w:trPr>
+          <w:trHeight w:val="229"/>
+        </w:trPr>
+        <w:tc>
+          <w:tcPr>
+            <w:tcW w:w="4820" w:type="dxa"/>
+            <w:vMerge/>
+            <w:vAlign w:val="center"/>
+          </w:tcPr>
+          <w:p>
+            <w:pPr>
+              <w:jc w:val="center"/>
+              <w:rPr>
+                <w:sz w:val="18"/>
+                <w:szCs w:val="18"/>
+              </w:rPr>
+            </w:pPr>
+          </w:p>
+        </w:tc>
+        <w:tc>
+          <w:tcPr>
+            <w:tcW w:w="2693" w:type="dxa"/>
+            <w:vAlign w:val="center"/>
+          </w:tcPr>
+          <w:p>
+            <w:pPr>
+              <w:jc w:val="center"/>
+              <w:rPr>
+                <w:sz w:val="16"/>
+                <w:szCs w:val="16"/>
+              </w:rPr>
+            </w:pPr>
+            <w:r>
+              <w:rPr>
+                <w:i/>
+                <w:iCs/>
+              </w:rPr>
+              <w:t>/</w:t>
+            </w:r>
+            <w:r>
+              <w:rPr>
+                <w:i/>
+                <w:iCs/>
+              </w:rPr>
+              <w:t>redirect:/register?success</w:t>
+            </w:r>
+          </w:p>
+        </w:tc>
+        <w:tc>
+          <w:tcPr>
+            <w:tcW w:w="2126" w:type="dxa"/>
+            <w:vMerge/>
+            <w:tcBorders>
+              <w:bottom w:val="single" w:sz="4" w:space="0" w:color="auto"/>
+            </w:tcBorders>
+          </w:tcPr>
+          <w:p>
+            <w:pPr>
+              <w:jc w:val="center"/>
+              <w:rPr>
+                <w:i/>
+                <w:iCs/>
+              </w:rPr>
             </w:pPr>
           </w:p>
         </w:tc>
       </w:tr>
     </w:tbl>
     <w:p/>
-    <w:p>
-      <w:r>
-        <w:t xml:space="preserve">L’API di registrazione è accessibile tramite GET all’URL: </w:t>
-      </w:r>
-      <w:hyperlink r:id="rId34" w:history="1">
-        <w:r>
-          <w:rPr>
-            <w:rStyle w:val="Collegamentoipertestuale"/>
-          </w:rPr>
-          <w:t>http://localhost:8080/register</w:t>
-        </w:r>
-      </w:hyperlink>
-      <w:r>
-        <w:t xml:space="preserve"> o tramite le API di home page o di login.</w:t>
-      </w:r>
-    </w:p>
-    <w:p>
-      <w:r>
-        <w:t xml:space="preserve">Richiede i seguenti parametri: </w:t>
-      </w:r>
-    </w:p>
-    <w:p>
-      <w:pPr>
-        <w:pStyle w:val="Paragrafoelenco"/>
-        <w:numPr>
-          <w:ilvl w:val="0"/>
-          <w:numId w:val="41"/>
-        </w:numPr>
-      </w:pPr>
-      <w:r>
-        <w:t>nome</w:t>
-      </w:r>
-    </w:p>
-    <w:p>
-      <w:pPr>
-        <w:pStyle w:val="Paragrafoelenco"/>
-        <w:numPr>
-          <w:ilvl w:val="0"/>
-          <w:numId w:val="41"/>
-        </w:numPr>
-      </w:pPr>
-      <w:r>
-        <w:t>cognome</w:t>
-      </w:r>
-    </w:p>
-    <w:p>
-      <w:pPr>
-        <w:pStyle w:val="Paragrafoelenco"/>
-        <w:numPr>
-          <w:ilvl w:val="0"/>
-          <w:numId w:val="41"/>
-        </w:numPr>
-      </w:pPr>
-      <w:r>
-        <w:t>e-mail</w:t>
-      </w:r>
-    </w:p>
-    <w:p>
-      <w:pPr>
-        <w:pStyle w:val="Paragrafoelenco"/>
-        <w:numPr>
-          <w:ilvl w:val="0"/>
-          <w:numId w:val="41"/>
-        </w:numPr>
-      </w:pPr>
-      <w:r>
-        <w:t>password.</w:t>
-      </w:r>
-    </w:p>
-    <w:p>
-      <w:r>
-        <w:t xml:space="preserve">Per poter salvare i dati inseriti l’API di registrazione è accessibile tramite POST all’ URL: </w:t>
-      </w:r>
-      <w:hyperlink r:id="rId35" w:history="1">
-        <w:r>
-          <w:rPr>
-            <w:rStyle w:val="Collegamentoipertestuale"/>
-          </w:rPr>
-          <w:t>http://localhost:8080/register/save</w:t>
-        </w:r>
-      </w:hyperlink>
-      <w:r>
-        <w:rPr>
-          <w:rStyle w:val="Collegamentoipertestuale"/>
-        </w:rPr>
-        <w:t xml:space="preserve"> .</w:t>
-      </w:r>
-    </w:p>
-    <w:p>
-      <w:r>
-        <w:t>Se si è già registrati è possibile accedere direttamente al</w:t>
-      </w:r>
-      <w:r>
-        <w:t>la pagina</w:t>
-      </w:r>
-      <w:r>
-        <w:t xml:space="preserve"> di login cliccando su “Login here”.</w:t>
-      </w:r>
-    </w:p>
     <w:p/>
     <w:p>
       <w:r>
@@ -10727,7 +10821,7 @@
                     <pic:cNvPicPr/>
                   </pic:nvPicPr>
                   <pic:blipFill rotWithShape="1">
-                    <a:blip r:embed="rId36">
+                    <a:blip r:embed="rId34">
                       <a:extLst>
                         <a:ext uri="{28A0092B-C50C-407E-A947-70E740481C1C}">
                           <a14:useLocalDpi xmlns:a14="http://schemas.microsoft.com/office/drawing/2010/main" val="0"/>
@@ -10821,7 +10915,7 @@
                     <pic:cNvPicPr/>
                   </pic:nvPicPr>
                   <pic:blipFill rotWithShape="1">
-                    <a:blip r:embed="rId37">
+                    <a:blip r:embed="rId35">
                       <a:extLst>
                         <a:ext uri="{28A0092B-C50C-407E-A947-70E740481C1C}">
                           <a14:useLocalDpi xmlns:a14="http://schemas.microsoft.com/office/drawing/2010/main" val="0"/>
@@ -10934,7 +11028,7 @@
                     <pic:cNvPicPr/>
                   </pic:nvPicPr>
                   <pic:blipFill rotWithShape="1">
-                    <a:blip r:embed="rId38">
+                    <a:blip r:embed="rId36">
                       <a:extLst>
                         <a:ext uri="{28A0092B-C50C-407E-A947-70E740481C1C}">
                           <a14:useLocalDpi xmlns:a14="http://schemas.microsoft.com/office/drawing/2010/main" val="0"/>
@@ -11001,23 +11095,202 @@
       </w:r>
       <w:bookmarkEnd w:id="38"/>
     </w:p>
+    <w:tbl>
+      <w:tblPr>
+        <w:tblStyle w:val="Grigliatabella"/>
+        <w:tblpPr w:leftFromText="141" w:rightFromText="141" w:vertAnchor="page" w:horzAnchor="margin" w:tblpY="2236"/>
+        <w:tblW w:w="0" w:type="auto"/>
+        <w:tblLook w:val="04A0" w:firstRow="1" w:lastRow="0" w:firstColumn="1" w:lastColumn="0" w:noHBand="0" w:noVBand="1"/>
+      </w:tblPr>
+      <w:tblGrid>
+        <w:gridCol w:w="3072"/>
+        <w:gridCol w:w="3302"/>
+        <w:gridCol w:w="3254"/>
+      </w:tblGrid>
+      <w:tr>
+        <w:tc>
+          <w:tcPr>
+            <w:tcW w:w="3072" w:type="dxa"/>
+            <w:vAlign w:val="center"/>
+          </w:tcPr>
+          <w:p>
+            <w:pPr>
+              <w:jc w:val="center"/>
+              <w:rPr>
+                <w:b/>
+                <w:bCs/>
+              </w:rPr>
+            </w:pPr>
+            <w:r>
+              <w:rPr>
+                <w:b/>
+                <w:bCs/>
+              </w:rPr>
+              <w:t>REST API</w:t>
+            </w:r>
+          </w:p>
+        </w:tc>
+        <w:tc>
+          <w:tcPr>
+            <w:tcW w:w="3302" w:type="dxa"/>
+            <w:vAlign w:val="center"/>
+          </w:tcPr>
+          <w:p>
+            <w:pPr>
+              <w:jc w:val="center"/>
+              <w:rPr>
+                <w:b/>
+                <w:bCs/>
+              </w:rPr>
+            </w:pPr>
+            <w:r>
+              <w:rPr>
+                <w:b/>
+                <w:bCs/>
+              </w:rPr>
+              <w:t>VALORE RITORNATO</w:t>
+            </w:r>
+          </w:p>
+        </w:tc>
+        <w:tc>
+          <w:tcPr>
+            <w:tcW w:w="3254" w:type="dxa"/>
+          </w:tcPr>
+          <w:p>
+            <w:pPr>
+              <w:jc w:val="center"/>
+              <w:rPr>
+                <w:b/>
+                <w:bCs/>
+              </w:rPr>
+            </w:pPr>
+            <w:r>
+              <w:rPr>
+                <w:b/>
+                <w:bCs/>
+              </w:rPr>
+              <w:t>TIPO CHIAMATA</w:t>
+            </w:r>
+          </w:p>
+        </w:tc>
+      </w:tr>
+      <w:tr>
+        <w:tc>
+          <w:tcPr>
+            <w:tcW w:w="3072" w:type="dxa"/>
+            <w:vAlign w:val="center"/>
+          </w:tcPr>
+          <w:p>
+            <w:pPr>
+              <w:jc w:val="center"/>
+            </w:pPr>
+            <w:r>
+              <w:t>login():string</w:t>
+            </w:r>
+          </w:p>
+        </w:tc>
+        <w:tc>
+          <w:tcPr>
+            <w:tcW w:w="3302" w:type="dxa"/>
+            <w:vAlign w:val="center"/>
+          </w:tcPr>
+          <w:p>
+            <w:pPr>
+              <w:jc w:val="center"/>
+              <w:rPr>
+                <w:i/>
+                <w:iCs/>
+              </w:rPr>
+            </w:pPr>
+            <w:r>
+              <w:rPr>
+                <w:i/>
+                <w:iCs/>
+              </w:rPr>
+              <w:t>/</w:t>
+            </w:r>
+            <w:r>
+              <w:rPr>
+                <w:i/>
+                <w:iCs/>
+              </w:rPr>
+              <w:t>login</w:t>
+            </w:r>
+          </w:p>
+        </w:tc>
+        <w:tc>
+          <w:tcPr>
+            <w:tcW w:w="3254" w:type="dxa"/>
+          </w:tcPr>
+          <w:p>
+            <w:pPr>
+              <w:jc w:val="center"/>
+              <w:rPr>
+                <w:i/>
+                <w:iCs/>
+              </w:rPr>
+            </w:pPr>
+            <w:r>
+              <w:rPr>
+                <w:i/>
+                <w:iCs/>
+              </w:rPr>
+              <w:t>GET</w:t>
+            </w:r>
+          </w:p>
+        </w:tc>
+      </w:tr>
+      <w:tr>
+        <w:tc>
+          <w:tcPr>
+            <w:tcW w:w="3072" w:type="dxa"/>
+            <w:vAlign w:val="center"/>
+          </w:tcPr>
+          <w:p>
+            <w:pPr>
+              <w:jc w:val="center"/>
+            </w:pPr>
+          </w:p>
+        </w:tc>
+        <w:tc>
+          <w:tcPr>
+            <w:tcW w:w="3302" w:type="dxa"/>
+            <w:vAlign w:val="center"/>
+          </w:tcPr>
+          <w:p>
+            <w:pPr>
+              <w:jc w:val="center"/>
+              <w:rPr>
+                <w:i/>
+                <w:iCs/>
+              </w:rPr>
+            </w:pPr>
+          </w:p>
+        </w:tc>
+        <w:tc>
+          <w:tcPr>
+            <w:tcW w:w="3254" w:type="dxa"/>
+          </w:tcPr>
+          <w:p>
+            <w:pPr>
+              <w:jc w:val="center"/>
+              <w:rPr>
+                <w:i/>
+                <w:iCs/>
+              </w:rPr>
+            </w:pPr>
+            <w:r>
+              <w:rPr>
+                <w:i/>
+                <w:iCs/>
+              </w:rPr>
+              <w:t>POST</w:t>
+            </w:r>
+          </w:p>
+        </w:tc>
+      </w:tr>
+    </w:tbl>
     <w:p/>
-    <w:p>
-      <w:r>
-        <w:t xml:space="preserve">L’API di login è accessibile all’URL: </w:t>
-      </w:r>
-      <w:hyperlink r:id="rId39" w:history="1">
-        <w:r>
-          <w:rPr>
-            <w:rStyle w:val="Collegamentoipertestuale"/>
-          </w:rPr>
-          <w:t>http://localhost:8080/login</w:t>
-        </w:r>
-      </w:hyperlink>
-      <w:r>
-        <w:t xml:space="preserve"> o tramite l’API di registrazione.</w:t>
-      </w:r>
-    </w:p>
     <w:p/>
     <w:p>
       <w:r>
@@ -11025,9 +11298,9 @@
           <w:noProof/>
         </w:rPr>
         <w:drawing>
-          <wp:inline distT="0" distB="0" distL="0" distR="0" wp14:anchorId="4D0C0F7A" wp14:editId="73F282F9">
-            <wp:extent cx="6120130" cy="3275463"/>
-            <wp:effectExtent l="0" t="0" r="0" b="1270"/>
+          <wp:inline distT="0" distB="0" distL="0" distR="0" wp14:anchorId="4D0C0F7A" wp14:editId="2D1C7B20">
+            <wp:extent cx="5913310" cy="3164774"/>
+            <wp:effectExtent l="0" t="0" r="0" b="0"/>
             <wp:docPr id="855831282" name="Immagine 2" descr="Immagine che contiene testo, schermata, software, numero&#10;&#10;Descrizione generata automaticamente"/>
             <wp:cNvGraphicFramePr>
               <a:graphicFrameLocks xmlns:a="http://schemas.openxmlformats.org/drawingml/2006/main" noChangeAspect="1"/>
@@ -11040,7 +11313,7 @@
                     <pic:cNvPicPr/>
                   </pic:nvPicPr>
                   <pic:blipFill rotWithShape="1">
-                    <a:blip r:embed="rId40">
+                    <a:blip r:embed="rId37">
                       <a:extLst>
                         <a:ext uri="{28A0092B-C50C-407E-A947-70E740481C1C}">
                           <a14:useLocalDpi xmlns:a14="http://schemas.microsoft.com/office/drawing/2010/main" val="0"/>
@@ -11053,7 +11326,7 @@
                   <pic:spPr bwMode="auto">
                     <a:xfrm>
                       <a:off x="0" y="0"/>
-                      <a:ext cx="6120130" cy="3275463"/>
+                      <a:ext cx="5921381" cy="3169094"/>
                     </a:xfrm>
                     <a:prstGeom prst="rect">
                       <a:avLst/>
@@ -11119,9 +11392,9 @@
           <w:noProof/>
         </w:rPr>
         <w:drawing>
-          <wp:inline distT="0" distB="0" distL="0" distR="0" wp14:anchorId="296E5ED0" wp14:editId="04001A8B">
-            <wp:extent cx="6120130" cy="3282286"/>
-            <wp:effectExtent l="0" t="0" r="0" b="0"/>
+          <wp:inline distT="0" distB="0" distL="0" distR="0" wp14:anchorId="296E5ED0" wp14:editId="4D2C0D5B">
+            <wp:extent cx="5845662" cy="3135086"/>
+            <wp:effectExtent l="0" t="0" r="3175" b="8255"/>
             <wp:docPr id="869926819" name="Immagine 3" descr="Immagine che contiene testo, schermata, software, Icona del computer&#10;&#10;Descrizione generata automaticamente"/>
             <wp:cNvGraphicFramePr>
               <a:graphicFrameLocks xmlns:a="http://schemas.openxmlformats.org/drawingml/2006/main" noChangeAspect="1"/>
@@ -11134,7 +11407,7 @@
                     <pic:cNvPicPr/>
                   </pic:nvPicPr>
                   <pic:blipFill rotWithShape="1">
-                    <a:blip r:embed="rId41">
+                    <a:blip r:embed="rId38">
                       <a:extLst>
                         <a:ext uri="{28A0092B-C50C-407E-A947-70E740481C1C}">
                           <a14:useLocalDpi xmlns:a14="http://schemas.microsoft.com/office/drawing/2010/main" val="0"/>
@@ -11147,7 +11420,7 @@
                   <pic:spPr bwMode="auto">
                     <a:xfrm>
                       <a:off x="0" y="0"/>
-                      <a:ext cx="6120130" cy="3282286"/>
+                      <a:ext cx="5857400" cy="3141381"/>
                     </a:xfrm>
                     <a:prstGeom prst="rect">
                       <a:avLst/>
@@ -11185,7 +11458,6 @@
           <w:sz w:val="16"/>
           <w:szCs w:val="16"/>
         </w:rPr>
-        <w:lastRenderedPageBreak/>
         <w:t>Screenshot</w:t>
       </w:r>
       <w:r>
@@ -11216,7 +11488,6 @@
         <w:t xml:space="preserve"> con Postman</w:t>
       </w:r>
     </w:p>
-    <w:p/>
     <w:p/>
     <w:p>
       <w:r>
@@ -11239,7 +11510,7 @@
                     <pic:cNvPicPr/>
                   </pic:nvPicPr>
                   <pic:blipFill rotWithShape="1">
-                    <a:blip r:embed="rId42">
+                    <a:blip r:embed="rId39">
                       <a:extLst>
                         <a:ext uri="{28A0092B-C50C-407E-A947-70E740481C1C}">
                           <a14:useLocalDpi xmlns:a14="http://schemas.microsoft.com/office/drawing/2010/main" val="0"/>
@@ -11305,62 +11576,243 @@
       <w:bookmarkEnd w:id="39"/>
     </w:p>
     <w:p/>
+    <w:tbl>
+      <w:tblPr>
+        <w:tblStyle w:val="Grigliatabella"/>
+        <w:tblW w:w="0" w:type="auto"/>
+        <w:tblInd w:w="-5" w:type="dxa"/>
+        <w:tblLook w:val="04A0" w:firstRow="1" w:lastRow="0" w:firstColumn="1" w:lastColumn="0" w:noHBand="0" w:noVBand="1"/>
+      </w:tblPr>
+      <w:tblGrid>
+        <w:gridCol w:w="4253"/>
+        <w:gridCol w:w="2170"/>
+        <w:gridCol w:w="3210"/>
+      </w:tblGrid>
+      <w:tr>
+        <w:tc>
+          <w:tcPr>
+            <w:tcW w:w="4253" w:type="dxa"/>
+          </w:tcPr>
+          <w:p>
+            <w:pPr>
+              <w:jc w:val="center"/>
+            </w:pPr>
+            <w:r>
+              <w:rPr>
+                <w:b/>
+                <w:bCs/>
+              </w:rPr>
+              <w:t>REST API</w:t>
+            </w:r>
+          </w:p>
+        </w:tc>
+        <w:tc>
+          <w:tcPr>
+            <w:tcW w:w="2170" w:type="dxa"/>
+          </w:tcPr>
+          <w:p>
+            <w:pPr>
+              <w:jc w:val="center"/>
+              <w:rPr>
+                <w:b/>
+                <w:bCs/>
+              </w:rPr>
+            </w:pPr>
+            <w:r>
+              <w:rPr>
+                <w:b/>
+                <w:bCs/>
+              </w:rPr>
+              <w:t>VALORE</w:t>
+            </w:r>
+          </w:p>
+          <w:p>
+            <w:pPr>
+              <w:jc w:val="center"/>
+            </w:pPr>
+            <w:r>
+              <w:rPr>
+                <w:b/>
+                <w:bCs/>
+              </w:rPr>
+              <w:t>RITORNATO</w:t>
+            </w:r>
+          </w:p>
+        </w:tc>
+        <w:tc>
+          <w:tcPr>
+            <w:tcW w:w="3210" w:type="dxa"/>
+          </w:tcPr>
+          <w:p>
+            <w:pPr>
+              <w:jc w:val="center"/>
+            </w:pPr>
+            <w:r>
+              <w:rPr>
+                <w:b/>
+                <w:bCs/>
+              </w:rPr>
+              <w:t>TIPO CHIAMATA</w:t>
+            </w:r>
+          </w:p>
+        </w:tc>
+      </w:tr>
+      <w:tr>
+        <w:tc>
+          <w:tcPr>
+            <w:tcW w:w="4253" w:type="dxa"/>
+          </w:tcPr>
+          <w:p>
+            <w:pPr>
+              <w:jc w:val="center"/>
+              <w:rPr>
+                <w:sz w:val="16"/>
+                <w:szCs w:val="16"/>
+              </w:rPr>
+            </w:pPr>
+            <w:r>
+              <w:rPr>
+                <w:sz w:val="16"/>
+                <w:szCs w:val="16"/>
+              </w:rPr>
+              <w:t>upload():string</w:t>
+            </w:r>
+          </w:p>
+        </w:tc>
+        <w:tc>
+          <w:tcPr>
+            <w:tcW w:w="2170" w:type="dxa"/>
+          </w:tcPr>
+          <w:p>
+            <w:pPr>
+              <w:jc w:val="center"/>
+              <w:rPr>
+                <w:i/>
+                <w:iCs/>
+              </w:rPr>
+            </w:pPr>
+            <w:r>
+              <w:rPr>
+                <w:i/>
+                <w:iCs/>
+              </w:rPr>
+              <w:t>/upload</w:t>
+            </w:r>
+          </w:p>
+        </w:tc>
+        <w:tc>
+          <w:tcPr>
+            <w:tcW w:w="3210" w:type="dxa"/>
+          </w:tcPr>
+          <w:p>
+            <w:pPr>
+              <w:jc w:val="center"/>
+              <w:rPr>
+                <w:i/>
+                <w:iCs/>
+              </w:rPr>
+            </w:pPr>
+            <w:r>
+              <w:rPr>
+                <w:i/>
+                <w:iCs/>
+              </w:rPr>
+              <w:t>GET</w:t>
+            </w:r>
+          </w:p>
+        </w:tc>
+      </w:tr>
+      <w:tr>
+        <w:tc>
+          <w:tcPr>
+            <w:tcW w:w="4253" w:type="dxa"/>
+          </w:tcPr>
+          <w:p>
+            <w:pPr>
+              <w:jc w:val="center"/>
+              <w:rPr>
+                <w:sz w:val="16"/>
+                <w:szCs w:val="16"/>
+              </w:rPr>
+            </w:pPr>
+            <w:r>
+              <w:rPr>
+                <w:sz w:val="16"/>
+                <w:szCs w:val="16"/>
+              </w:rPr>
+              <w:t>uploadClassUT(class_file:MultipartFile, complexity:int, principal:Principal):UploadClassResponse</w:t>
+            </w:r>
+          </w:p>
+        </w:tc>
+        <w:tc>
+          <w:tcPr>
+            <w:tcW w:w="2170" w:type="dxa"/>
+          </w:tcPr>
+          <w:p>
+            <w:pPr>
+              <w:jc w:val="center"/>
+              <w:rPr>
+                <w:i/>
+                <w:iCs/>
+                <w:sz w:val="20"/>
+                <w:szCs w:val="20"/>
+              </w:rPr>
+            </w:pPr>
+            <w:r>
+              <w:rPr>
+                <w:i/>
+                <w:iCs/>
+                <w:sz w:val="20"/>
+                <w:szCs w:val="20"/>
+              </w:rPr>
+              <w:t>UploadClassResponse</w:t>
+            </w:r>
+          </w:p>
+        </w:tc>
+        <w:tc>
+          <w:tcPr>
+            <w:tcW w:w="3210" w:type="dxa"/>
+          </w:tcPr>
+          <w:p>
+            <w:pPr>
+              <w:jc w:val="center"/>
+              <w:rPr>
+                <w:i/>
+                <w:iCs/>
+              </w:rPr>
+            </w:pPr>
+            <w:r>
+              <w:rPr>
+                <w:i/>
+                <w:iCs/>
+              </w:rPr>
+              <w:t>POST</w:t>
+            </w:r>
+          </w:p>
+        </w:tc>
+      </w:tr>
+    </w:tbl>
+    <w:p/>
     <w:p>
       <w:r>
-        <w:t xml:space="preserve">L’API di </w:t>
-      </w:r>
-      <w:r>
-        <w:t>upload di una classeUT</w:t>
-      </w:r>
-      <w:r>
-        <w:t xml:space="preserve"> è accessibile all’URL:</w:t>
+        <w:t>Quando l'</w:t>
+      </w:r>
+      <w:r>
+        <w:t>amministratore</w:t>
+      </w:r>
+      <w:r>
+        <w:t xml:space="preserve"> invia il modulo facendo clic sul pulsante "Upload"</w:t>
+      </w:r>
+      <w:r>
+        <w:t xml:space="preserve"> l’API</w:t>
+      </w:r>
+      <w:r>
+        <w:t xml:space="preserve"> crea un oggetto FormData che rappresenta i dati del modulo, e quindi invia una richiesta POST a "</w:t>
       </w:r>
       <w:r>
         <w:t xml:space="preserve"> </w:t>
       </w:r>
-      <w:hyperlink r:id="rId43" w:history="1">
-        <w:r>
-          <w:rPr>
-            <w:rStyle w:val="Collegamentoipertestuale"/>
-          </w:rPr>
-          <w:t>http://localhost:8080/upload</w:t>
-        </w:r>
-      </w:hyperlink>
-      <w:r>
-        <w:t xml:space="preserve"> </w:t>
-      </w:r>
-      <w:r>
-        <w:t>in seguito dell’autenticazione tramite login</w:t>
-      </w:r>
-      <w:r>
-        <w:t>.</w:t>
-      </w:r>
-    </w:p>
-    <w:p>
-      <w:r>
-        <w:t>Richiede i seguenti parametri: il file della classeUT, la complessità ciclomatica espressa come intero maggiore di zero.</w:t>
-      </w:r>
-    </w:p>
-    <w:p>
-      <w:r>
-        <w:t>Quando l'</w:t>
-      </w:r>
-      <w:r>
-        <w:t>amministratore</w:t>
-      </w:r>
-      <w:r>
-        <w:t xml:space="preserve"> invia il modulo facendo clic sul pulsante "Upload"</w:t>
-      </w:r>
-      <w:r>
-        <w:t xml:space="preserve"> l’API</w:t>
-      </w:r>
-      <w:r>
-        <w:t xml:space="preserve"> crea un oggetto FormData che rappresenta i dati del modulo, e quindi invia una richiesta POST a "</w:t>
-      </w:r>
-      <w:r>
-        <w:t xml:space="preserve"> </w:t>
-      </w:r>
-      <w:hyperlink r:id="rId44" w:history="1">
+      <w:hyperlink r:id="rId40" w:history="1">
         <w:r>
           <w:rPr>
             <w:rStyle w:val="Collegamentoipertestuale"/>
@@ -11392,10 +11844,7 @@
         <w:t xml:space="preserve">come oggetto JSON e quindi viene mostrato un messaggio di avviso con i dati restituiti </w:t>
       </w:r>
       <w:r>
-        <w:t>nel campo “Notes”</w:t>
-      </w:r>
-      <w:r>
-        <w:t xml:space="preserve">. </w:t>
+        <w:t xml:space="preserve">nel campo “Notes”. </w:t>
       </w:r>
       <w:r>
         <w:t xml:space="preserve">Se si verifica un errore durante la richiesta, viene mostrato un </w:t>
@@ -11430,7 +11879,7 @@
                     <pic:cNvPicPr/>
                   </pic:nvPicPr>
                   <pic:blipFill rotWithShape="1">
-                    <a:blip r:embed="rId45">
+                    <a:blip r:embed="rId41">
                       <a:extLst>
                         <a:ext uri="{28A0092B-C50C-407E-A947-70E740481C1C}">
                           <a14:useLocalDpi xmlns:a14="http://schemas.microsoft.com/office/drawing/2010/main" val="0"/>
@@ -11481,13 +11930,27 @@
           <w:sz w:val="16"/>
           <w:szCs w:val="16"/>
         </w:rPr>
-        <w:t>Screenshot con Postman</w:t>
+        <w:t>Screenshot</w:t>
+      </w:r>
+      <w:r>
+        <w:rPr>
+          <w:i/>
+          <w:iCs/>
+          <w:sz w:val="16"/>
+          <w:szCs w:val="16"/>
+        </w:rPr>
+        <w:t xml:space="preserve"> http GET</w:t>
+      </w:r>
+      <w:r>
+        <w:rPr>
+          <w:i/>
+          <w:iCs/>
+          <w:sz w:val="16"/>
+          <w:szCs w:val="16"/>
+        </w:rPr>
+        <w:t xml:space="preserve"> con Postman</w:t>
       </w:r>
     </w:p>
-    <w:p/>
-    <w:p/>
-    <w:p/>
-    <w:p/>
     <w:p/>
     <w:p>
       <w:r>
@@ -11510,7 +11973,7 @@
                     <pic:cNvPicPr/>
                   </pic:nvPicPr>
                   <pic:blipFill rotWithShape="1">
-                    <a:blip r:embed="rId46">
+                    <a:blip r:embed="rId42">
                       <a:extLst>
                         <a:ext uri="{28A0092B-C50C-407E-A947-70E740481C1C}">
                           <a14:useLocalDpi xmlns:a14="http://schemas.microsoft.com/office/drawing/2010/main" val="0"/>
@@ -11571,6 +12034,7 @@
         <w:rPr>
           <w:noProof/>
         </w:rPr>
+        <w:lastRenderedPageBreak/>
         <w:drawing>
           <wp:inline distT="0" distB="0" distL="0" distR="0" wp14:anchorId="48D599F2" wp14:editId="3011E24E">
             <wp:extent cx="6073140" cy="2449830"/>
@@ -11589,7 +12053,7 @@
                     </pic:cNvPicPr>
                   </pic:nvPicPr>
                   <pic:blipFill>
-                    <a:blip r:embed="rId47">
+                    <a:blip r:embed="rId43">
                       <a:extLst>
                         <a:ext uri="{28A0092B-C50C-407E-A947-70E740481C1C}">
                           <a14:useLocalDpi xmlns:a14="http://schemas.microsoft.com/office/drawing/2010/main" val="0"/>
@@ -11650,43 +12114,26 @@
         <w:t>che indica il corretto caricamento della classeUT</w:t>
       </w:r>
     </w:p>
-    <w:p/>
-    <w:p/>
-    <w:p/>
-    <w:p/>
     <w:p>
-      <w:r>
-        <w:t>L’API che si occupa dell’effettivo caricamento della classeUT è accessibile all’URL:</w:t>
-      </w:r>
-      <w:r>
-        <w:t xml:space="preserve"> </w:t>
-      </w:r>
-      <w:hyperlink r:id="rId48" w:history="1">
-        <w:r>
-          <w:rPr>
-            <w:rStyle w:val="Collegamentoipertestuale"/>
-          </w:rPr>
-          <w:t>http://localhost:8080/classut_repo/uploadClass</w:t>
-        </w:r>
-      </w:hyperlink>
-      <w:r>
-        <w:t>.</w:t>
-      </w:r>
+      <w:pPr>
+        <w:jc w:val="center"/>
+        <w:rPr>
+          <w:i/>
+          <w:iCs/>
+          <w:sz w:val="16"/>
+          <w:szCs w:val="16"/>
+        </w:rPr>
+      </w:pPr>
     </w:p>
     <w:p>
       <w:pPr>
-        <w:jc w:val="both"/>
-      </w:pPr>
-      <w:r>
-        <w:t>Richiede i seguenti parametri: Complessità della classe Java, File della classe Java, Admin loggato.</w:t>
-      </w:r>
-      <w:r>
-        <w:t xml:space="preserve"> Restituisce un oggetto contenente le informazioni sull’esito.</w:t>
-      </w:r>
-    </w:p>
-    <w:p>
-      <w:pPr>
-        <w:jc w:val="both"/>
+        <w:jc w:val="center"/>
+        <w:rPr>
+          <w:i/>
+          <w:iCs/>
+          <w:sz w:val="16"/>
+          <w:szCs w:val="16"/>
+        </w:rPr>
       </w:pPr>
     </w:p>
     <w:p>
@@ -11697,7 +12144,6 @@
         <w:rPr>
           <w:noProof/>
         </w:rPr>
-        <w:lastRenderedPageBreak/>
         <w:drawing>
           <wp:inline distT="0" distB="0" distL="0" distR="0" wp14:anchorId="3A45FEF4" wp14:editId="03D8CD7E">
             <wp:extent cx="6120130" cy="3302758"/>
@@ -11714,7 +12160,7 @@
                     <pic:cNvPicPr/>
                   </pic:nvPicPr>
                   <pic:blipFill rotWithShape="1">
-                    <a:blip r:embed="rId49">
+                    <a:blip r:embed="rId44">
                       <a:extLst>
                         <a:ext uri="{28A0092B-C50C-407E-A947-70E740481C1C}">
                           <a14:useLocalDpi xmlns:a14="http://schemas.microsoft.com/office/drawing/2010/main" val="0"/>
@@ -11768,7 +12214,25 @@
           <w:sz w:val="16"/>
           <w:szCs w:val="16"/>
         </w:rPr>
-        <w:t>Screenshot con Postman</w:t>
+        <w:t xml:space="preserve">Screenshot </w:t>
+      </w:r>
+      <w:r>
+        <w:rPr>
+          <w:i/>
+          <w:iCs/>
+          <w:sz w:val="16"/>
+          <w:szCs w:val="16"/>
+        </w:rPr>
+        <w:t xml:space="preserve"> http POST </w:t>
+      </w:r>
+      <w:r>
+        <w:rPr>
+          <w:i/>
+          <w:iCs/>
+          <w:sz w:val="16"/>
+          <w:szCs w:val="16"/>
+        </w:rPr>
+        <w:t>con Postman</w:t>
       </w:r>
     </w:p>
     <w:p>
@@ -11776,64 +12240,157 @@
         <w:jc w:val="both"/>
       </w:pPr>
     </w:p>
+    <w:p/>
+    <w:p>
+      <w:r>
+        <w:br w:type="page"/>
+      </w:r>
+    </w:p>
+    <w:p/>
+    <w:p>
+      <w:pPr>
+        <w:pStyle w:val="Titolo2"/>
+      </w:pPr>
+      <w:bookmarkStart w:id="40" w:name="_Toc139645282"/>
+      <w:r>
+        <w:t>Visualizzazione della lista delle Classi disponibili</w:t>
+      </w:r>
+      <w:bookmarkEnd w:id="40"/>
+    </w:p>
+    <w:p/>
+    <w:tbl>
+      <w:tblPr>
+        <w:tblStyle w:val="Grigliatabella"/>
+        <w:tblW w:w="0" w:type="auto"/>
+        <w:tblLook w:val="04A0" w:firstRow="1" w:lastRow="0" w:firstColumn="1" w:lastColumn="0" w:noHBand="0" w:noVBand="1"/>
+      </w:tblPr>
+      <w:tblGrid>
+        <w:gridCol w:w="3209"/>
+        <w:gridCol w:w="3209"/>
+        <w:gridCol w:w="3210"/>
+      </w:tblGrid>
+      <w:tr>
+        <w:tc>
+          <w:tcPr>
+            <w:tcW w:w="3209" w:type="dxa"/>
+          </w:tcPr>
+          <w:p>
+            <w:pPr>
+              <w:jc w:val="center"/>
+            </w:pPr>
+            <w:r>
+              <w:rPr>
+                <w:b/>
+                <w:bCs/>
+              </w:rPr>
+              <w:t>REST API</w:t>
+            </w:r>
+          </w:p>
+        </w:tc>
+        <w:tc>
+          <w:tcPr>
+            <w:tcW w:w="3209" w:type="dxa"/>
+          </w:tcPr>
+          <w:p>
+            <w:pPr>
+              <w:jc w:val="center"/>
+              <w:rPr>
+                <w:b/>
+                <w:bCs/>
+              </w:rPr>
+            </w:pPr>
+            <w:r>
+              <w:rPr>
+                <w:b/>
+                <w:bCs/>
+              </w:rPr>
+              <w:t>VALORE</w:t>
+            </w:r>
+          </w:p>
+          <w:p>
+            <w:pPr>
+              <w:jc w:val="center"/>
+            </w:pPr>
+            <w:r>
+              <w:rPr>
+                <w:b/>
+                <w:bCs/>
+              </w:rPr>
+              <w:t>RITORNATO</w:t>
+            </w:r>
+          </w:p>
+        </w:tc>
+        <w:tc>
+          <w:tcPr>
+            <w:tcW w:w="3210" w:type="dxa"/>
+          </w:tcPr>
+          <w:p>
+            <w:pPr>
+              <w:jc w:val="center"/>
+            </w:pPr>
+            <w:r>
+              <w:rPr>
+                <w:b/>
+                <w:bCs/>
+              </w:rPr>
+              <w:t>TIPO CHIAMATA</w:t>
+            </w:r>
+          </w:p>
+        </w:tc>
+      </w:tr>
+      <w:tr>
+        <w:tc>
+          <w:tcPr>
+            <w:tcW w:w="3209" w:type="dxa"/>
+          </w:tcPr>
+          <w:p>
+            <w:pPr>
+              <w:jc w:val="center"/>
+            </w:pPr>
+            <w:r>
+              <w:t>viewAll():ClassUT_DTO</w:t>
+            </w:r>
+          </w:p>
+        </w:tc>
+        <w:tc>
+          <w:tcPr>
+            <w:tcW w:w="3209" w:type="dxa"/>
+          </w:tcPr>
+          <w:p/>
+        </w:tc>
+        <w:tc>
+          <w:tcPr>
+            <w:tcW w:w="3210" w:type="dxa"/>
+          </w:tcPr>
+          <w:p>
+            <w:pPr>
+              <w:jc w:val="center"/>
+              <w:rPr>
+                <w:i/>
+                <w:iCs/>
+              </w:rPr>
+            </w:pPr>
+            <w:r>
+              <w:rPr>
+                <w:i/>
+                <w:iCs/>
+              </w:rPr>
+              <w:t>GET</w:t>
+            </w:r>
+          </w:p>
+        </w:tc>
+      </w:tr>
+    </w:tbl>
     <w:p/>
     <w:p/>
     <w:p>
       <w:pPr>
-        <w:pStyle w:val="Titolo2"/>
-      </w:pPr>
-      <w:bookmarkStart w:id="40" w:name="_Toc139645282"/>
-      <w:r>
-        <w:t>Visualizzazione della lista delle Classi disponibili</w:t>
-      </w:r>
-      <w:bookmarkEnd w:id="40"/>
-    </w:p>
-    <w:p/>
-    <w:p>
-      <w:r>
-        <w:t xml:space="preserve">L’API per la visualizzazione della lista delle classi disponibili è accessibile all’URL: </w:t>
-      </w:r>
-      <w:hyperlink r:id="rId50" w:history="1">
-        <w:r>
-          <w:rPr>
-            <w:rStyle w:val="Collegamentoipertestuale"/>
-          </w:rPr>
-          <w:t>http://localhost:8080/classut_repo/viewAll</w:t>
-        </w:r>
-      </w:hyperlink>
-      <w:r>
-        <w:t xml:space="preserve"> .</w:t>
-      </w:r>
-    </w:p>
-    <w:p>
-      <w:r>
-        <w:t>Non richiede parametri in ingresso.</w:t>
-      </w:r>
-      <w:r>
-        <w:t xml:space="preserve"> </w:t>
-      </w:r>
-      <w:r>
-        <w:t xml:space="preserve">Come risposta </w:t>
-      </w:r>
-      <w:r>
-        <w:t>mostra l</w:t>
-      </w:r>
-      <w:r>
-        <w:t>a lista in formato XML di tutte le classi presenti nel repository</w:t>
-      </w:r>
-      <w:r>
-        <w:t>.</w:t>
-      </w:r>
-    </w:p>
-    <w:p>
-      <w:pPr>
         <w:jc w:val="center"/>
       </w:pPr>
       <w:r>
         <w:rPr>
           <w:noProof/>
         </w:rPr>
-        <w:lastRenderedPageBreak/>
         <w:drawing>
           <wp:inline distT="0" distB="0" distL="0" distR="0" wp14:anchorId="320DF5FB" wp14:editId="0841731A">
             <wp:extent cx="5801096" cy="3111186"/>
@@ -11850,7 +12407,7 @@
                     <pic:cNvPicPr/>
                   </pic:nvPicPr>
                   <pic:blipFill rotWithShape="1">
-                    <a:blip r:embed="rId51">
+                    <a:blip r:embed="rId45">
                       <a:extLst>
                         <a:ext uri="{28A0092B-C50C-407E-A947-70E740481C1C}">
                           <a14:useLocalDpi xmlns:a14="http://schemas.microsoft.com/office/drawing/2010/main" val="0"/>
@@ -11923,6 +12480,7 @@
       </w:r>
     </w:p>
     <w:p/>
+    <w:p/>
     <w:p>
       <w:pPr>
         <w:pStyle w:val="Titolo2"/>
@@ -11934,30 +12492,137 @@
       <w:bookmarkEnd w:id="41"/>
     </w:p>
     <w:p/>
-    <w:p>
-      <w:r>
-        <w:t>L’API per il download del file di una classeUT è accessibile all’URL:</w:t>
-      </w:r>
-      <w:r>
-        <w:t xml:space="preserve"> </w:t>
-      </w:r>
-      <w:hyperlink r:id="rId52" w:history="1">
-        <w:r>
-          <w:rPr>
-            <w:rStyle w:val="Collegamentoipertestuale"/>
-          </w:rPr>
-          <w:t>http://localhost:8080/classut_repo//downloadClass/{fileName:.+}</w:t>
-        </w:r>
-      </w:hyperlink>
-      <w:r>
-        <w:t>.</w:t>
-      </w:r>
-    </w:p>
-    <w:p>
-      <w:r>
-        <w:t>Richiede il nome della classe da scaricare. Come risposta mostra il file .java della classe scelta.</w:t>
-      </w:r>
-    </w:p>
+    <w:tbl>
+      <w:tblPr>
+        <w:tblStyle w:val="Grigliatabella"/>
+        <w:tblW w:w="0" w:type="auto"/>
+        <w:tblLook w:val="04A0" w:firstRow="1" w:lastRow="0" w:firstColumn="1" w:lastColumn="0" w:noHBand="0" w:noVBand="1"/>
+      </w:tblPr>
+      <w:tblGrid>
+        <w:gridCol w:w="4531"/>
+        <w:gridCol w:w="2410"/>
+        <w:gridCol w:w="2687"/>
+      </w:tblGrid>
+      <w:tr>
+        <w:tc>
+          <w:tcPr>
+            <w:tcW w:w="4531" w:type="dxa"/>
+          </w:tcPr>
+          <w:p>
+            <w:pPr>
+              <w:jc w:val="center"/>
+            </w:pPr>
+            <w:r>
+              <w:rPr>
+                <w:b/>
+                <w:bCs/>
+              </w:rPr>
+              <w:t>REST API</w:t>
+            </w:r>
+          </w:p>
+        </w:tc>
+        <w:tc>
+          <w:tcPr>
+            <w:tcW w:w="2410" w:type="dxa"/>
+          </w:tcPr>
+          <w:p>
+            <w:pPr>
+              <w:jc w:val="center"/>
+              <w:rPr>
+                <w:b/>
+                <w:bCs/>
+              </w:rPr>
+            </w:pPr>
+            <w:r>
+              <w:rPr>
+                <w:b/>
+                <w:bCs/>
+              </w:rPr>
+              <w:t>VALORE</w:t>
+            </w:r>
+          </w:p>
+          <w:p>
+            <w:pPr>
+              <w:jc w:val="center"/>
+            </w:pPr>
+            <w:r>
+              <w:rPr>
+                <w:b/>
+                <w:bCs/>
+              </w:rPr>
+              <w:t>RITORNATO</w:t>
+            </w:r>
+          </w:p>
+        </w:tc>
+        <w:tc>
+          <w:tcPr>
+            <w:tcW w:w="2687" w:type="dxa"/>
+          </w:tcPr>
+          <w:p>
+            <w:pPr>
+              <w:jc w:val="center"/>
+            </w:pPr>
+            <w:r>
+              <w:rPr>
+                <w:b/>
+                <w:bCs/>
+              </w:rPr>
+              <w:t>TIPO CHIAMATA</w:t>
+            </w:r>
+          </w:p>
+        </w:tc>
+      </w:tr>
+      <w:tr>
+        <w:tc>
+          <w:tcPr>
+            <w:tcW w:w="4531" w:type="dxa"/>
+          </w:tcPr>
+          <w:p>
+            <w:pPr>
+              <w:rPr>
+                <w:sz w:val="16"/>
+                <w:szCs w:val="16"/>
+              </w:rPr>
+            </w:pPr>
+            <w:r>
+              <w:rPr>
+                <w:sz w:val="16"/>
+                <w:szCs w:val="16"/>
+              </w:rPr>
+              <w:t>downloadClassUT(fileName:string):ResponseEntity&lt;Resource&gt;</w:t>
+            </w:r>
+          </w:p>
+        </w:tc>
+        <w:tc>
+          <w:tcPr>
+            <w:tcW w:w="2410" w:type="dxa"/>
+          </w:tcPr>
+          <w:p/>
+        </w:tc>
+        <w:tc>
+          <w:tcPr>
+            <w:tcW w:w="2687" w:type="dxa"/>
+          </w:tcPr>
+          <w:p>
+            <w:pPr>
+              <w:jc w:val="center"/>
+              <w:rPr>
+                <w:i/>
+                <w:iCs/>
+              </w:rPr>
+            </w:pPr>
+            <w:r>
+              <w:rPr>
+                <w:i/>
+                <w:iCs/>
+              </w:rPr>
+              <w:t>GET</w:t>
+            </w:r>
+          </w:p>
+        </w:tc>
+      </w:tr>
+    </w:tbl>
+    <w:p/>
     <w:p>
       <w:pPr>
         <w:jc w:val="center"/>
@@ -11966,6 +12631,7 @@
         <w:rPr>
           <w:noProof/>
         </w:rPr>
+        <w:lastRenderedPageBreak/>
         <w:drawing>
           <wp:inline distT="0" distB="0" distL="0" distR="0" wp14:anchorId="248DC730" wp14:editId="3ECE6C46">
             <wp:extent cx="5719540" cy="3051958"/>
@@ -11982,7 +12648,7 @@
                     <pic:cNvPicPr/>
                   </pic:nvPicPr>
                   <pic:blipFill rotWithShape="1">
-                    <a:blip r:embed="rId53">
+                    <a:blip r:embed="rId46">
                       <a:extLst>
                         <a:ext uri="{28A0092B-C50C-407E-A947-70E740481C1C}">
                           <a14:useLocalDpi xmlns:a14="http://schemas.microsoft.com/office/drawing/2010/main" val="0"/>
@@ -12288,7 +12954,7 @@
       </w:pPr>
     </w:p>
     <w:sectPr>
-      <w:footerReference w:type="default" r:id="rId54"/>
+      <w:footerReference w:type="default" r:id="rId47"/>
       <w:pgSz w:w="11906" w:h="16838"/>
       <w:pgMar w:top="1417" w:right="1134" w:bottom="1134" w:left="1134" w:header="708" w:footer="708" w:gutter="0"/>
       <w:pgNumType w:start="1"/>

--- a/relazione_finale.docx
+++ b/relazione_finale.docx
@@ -2899,21 +2899,7 @@
                 <w:rStyle w:val="Collegamentoipertestuale"/>
                 <w:noProof/>
               </w:rPr>
-              <w:t>Class Diag</w:t>
-            </w:r>
-            <w:r>
-              <w:rPr>
-                <w:rStyle w:val="Collegamentoipertestuale"/>
-                <w:noProof/>
-              </w:rPr>
-              <w:t>r</w:t>
-            </w:r>
-            <w:r>
-              <w:rPr>
-                <w:rStyle w:val="Collegamentoipertestuale"/>
-                <w:noProof/>
-              </w:rPr>
-              <w:t>am di dettaglio</w:t>
+              <w:t>Class Diagram di dettaglio</w:t>
             </w:r>
             <w:r>
               <w:rPr>
@@ -4613,9 +4599,14 @@
       </w:pPr>
       <w:bookmarkStart w:id="6" w:name="_Toc139645248"/>
       <w:r>
-        <w:t>Use Case Diagram</w:t>
+        <w:t xml:space="preserve">Use Case </w:t>
+      </w:r>
+      <w:proofErr w:type="spellStart"/>
+      <w:r>
+        <w:t>Diagram</w:t>
       </w:r>
       <w:bookmarkEnd w:id="6"/>
+      <w:proofErr w:type="spellEnd"/>
     </w:p>
     <w:p/>
     <w:p>
@@ -5022,10 +5013,12 @@
         <w:pStyle w:val="Titolo3"/>
       </w:pPr>
       <w:bookmarkStart w:id="9" w:name="_Toc139645251"/>
+      <w:proofErr w:type="spellStart"/>
       <w:r>
         <w:t>Registration</w:t>
       </w:r>
       <w:bookmarkEnd w:id="9"/>
+      <w:proofErr w:type="spellEnd"/>
     </w:p>
     <w:p/>
     <w:tbl>
@@ -5099,8 +5092,13 @@
           </w:tcPr>
           <w:p>
             <w:r>
-              <w:t>Permette ad un amministratore di registrarsi per poter caricare una classUT</w:t>
-            </w:r>
+              <w:t xml:space="preserve">Permette ad un amministratore di registrarsi per poter caricare una </w:t>
+            </w:r>
+            <w:proofErr w:type="spellStart"/>
+            <w:r>
+              <w:t>classUT</w:t>
+            </w:r>
+            <w:proofErr w:type="spellEnd"/>
           </w:p>
         </w:tc>
       </w:tr>
@@ -5162,7 +5160,15 @@
               </w:numPr>
             </w:pPr>
             <w:r>
-              <w:t>L’amministratore clicca su “Register”</w:t>
+              <w:t>L’amministratore clicca su “</w:t>
+            </w:r>
+            <w:proofErr w:type="spellStart"/>
+            <w:r>
+              <w:t>Register</w:t>
+            </w:r>
+            <w:proofErr w:type="spellEnd"/>
+            <w:r>
+              <w:t>”</w:t>
             </w:r>
           </w:p>
           <w:p>
@@ -5174,7 +5180,15 @@
               </w:numPr>
             </w:pPr>
             <w:r>
-              <w:t xml:space="preserve">L’amministratore, nella schermata di registrazione, inserisce i dati richiesti e clicca nuovamente su “Register” </w:t>
+              <w:t>L’amministratore, nella schermata di registrazione, inserisce i dati richiesti e clicca nuovamente su “</w:t>
+            </w:r>
+            <w:proofErr w:type="spellStart"/>
+            <w:r>
+              <w:t>Register</w:t>
+            </w:r>
+            <w:proofErr w:type="spellEnd"/>
+            <w:r>
+              <w:t xml:space="preserve">” </w:t>
             </w:r>
           </w:p>
         </w:tc>
@@ -5283,8 +5297,13 @@
             <w:tcW w:w="7081" w:type="dxa"/>
           </w:tcPr>
           <w:p>
-            <w:r>
-              <w:t>Registered Administrator</w:t>
+            <w:proofErr w:type="spellStart"/>
+            <w:r>
+              <w:t>Registered</w:t>
+            </w:r>
+            <w:proofErr w:type="spellEnd"/>
+            <w:r>
+              <w:t xml:space="preserve"> Administrator</w:t>
             </w:r>
           </w:p>
         </w:tc>
@@ -5328,8 +5347,13 @@
           </w:tcPr>
           <w:p>
             <w:r>
-              <w:t>Permette ad un amministratore di caricare una nuova classUT</w:t>
-            </w:r>
+              <w:t xml:space="preserve">Permette ad un amministratore di caricare una nuova </w:t>
+            </w:r>
+            <w:proofErr w:type="spellStart"/>
+            <w:r>
+              <w:t>classUT</w:t>
+            </w:r>
+            <w:proofErr w:type="spellEnd"/>
           </w:p>
         </w:tc>
       </w:tr>
@@ -5413,7 +5437,15 @@
           </w:tcPr>
           <w:p>
             <w:r>
-              <w:t>La classeUT viene aggiunta al repository</w:t>
+              <w:t xml:space="preserve">La </w:t>
+            </w:r>
+            <w:proofErr w:type="spellStart"/>
+            <w:r>
+              <w:t>classeUT</w:t>
+            </w:r>
+            <w:proofErr w:type="spellEnd"/>
+            <w:r>
+              <w:t xml:space="preserve"> viene aggiunta al repository</w:t>
             </w:r>
           </w:p>
         </w:tc>
@@ -5463,8 +5495,13 @@
               <w:t>viene mostrato un</w:t>
             </w:r>
             <w:r>
-              <w:t xml:space="preserve"> alert</w:t>
-            </w:r>
+              <w:t xml:space="preserve"> </w:t>
+            </w:r>
+            <w:proofErr w:type="spellStart"/>
+            <w:r>
+              <w:t>alert</w:t>
+            </w:r>
+            <w:proofErr w:type="spellEnd"/>
             <w:r>
               <w:t xml:space="preserve"> con il messaggio di errore</w:t>
             </w:r>
@@ -5480,11 +5517,21 @@
         <w:pStyle w:val="Titolo3"/>
       </w:pPr>
       <w:bookmarkStart w:id="10" w:name="_Toc139645252"/>
+      <w:proofErr w:type="spellStart"/>
       <w:r>
         <w:lastRenderedPageBreak/>
-        <w:t>View All</w:t>
+        <w:t>View</w:t>
+      </w:r>
+      <w:proofErr w:type="spellEnd"/>
+      <w:r>
+        <w:t xml:space="preserve"> </w:t>
+      </w:r>
+      <w:proofErr w:type="spellStart"/>
+      <w:r>
+        <w:t>All</w:t>
       </w:r>
       <w:bookmarkEnd w:id="10"/>
+      <w:proofErr w:type="spellEnd"/>
     </w:p>
     <w:p/>
     <w:tbl>
@@ -5558,11 +5605,16 @@
           </w:tcPr>
           <w:p>
             <w:r>
-              <w:t>Permette di vedere tutte le class</w:t>
+              <w:t xml:space="preserve">Permette di vedere tutte le </w:t>
+            </w:r>
+            <w:proofErr w:type="spellStart"/>
+            <w:r>
+              <w:t>class</w:t>
             </w:r>
             <w:r>
               <w:t>UT</w:t>
             </w:r>
+            <w:proofErr w:type="spellEnd"/>
             <w:r>
               <w:t xml:space="preserve"> disponibili nel repository</w:t>
             </w:r>
@@ -5615,11 +5667,16 @@
               </w:numPr>
             </w:pPr>
             <w:r>
-              <w:t>L’attore apre la schermata per visualizzare le class</w:t>
+              <w:t xml:space="preserve">L’attore apre la schermata per visualizzare le </w:t>
+            </w:r>
+            <w:proofErr w:type="spellStart"/>
+            <w:r>
+              <w:t>class</w:t>
             </w:r>
             <w:r>
               <w:t>UT</w:t>
             </w:r>
+            <w:proofErr w:type="spellEnd"/>
             <w:r>
               <w:t xml:space="preserve"> </w:t>
             </w:r>
@@ -5643,7 +5700,15 @@
           </w:tcPr>
           <w:p>
             <w:r>
-              <w:t>Vengono visualizzate tutte le classUT contenute nel repository</w:t>
+              <w:t xml:space="preserve">Vengono visualizzate tutte le </w:t>
+            </w:r>
+            <w:proofErr w:type="spellStart"/>
+            <w:r>
+              <w:t>classUT</w:t>
+            </w:r>
+            <w:proofErr w:type="spellEnd"/>
+            <w:r>
+              <w:t xml:space="preserve"> contenute nel repository</w:t>
             </w:r>
           </w:p>
         </w:tc>
@@ -5775,8 +5840,13 @@
           </w:tcPr>
           <w:p>
             <w:r>
-              <w:t>Permette di scaricare il codice di una determinata classUT</w:t>
-            </w:r>
+              <w:t xml:space="preserve">Permette di scaricare il codice di una determinata </w:t>
+            </w:r>
+            <w:proofErr w:type="spellStart"/>
+            <w:r>
+              <w:t>classUT</w:t>
+            </w:r>
+            <w:proofErr w:type="spellEnd"/>
           </w:p>
         </w:tc>
       </w:tr>
@@ -5844,10 +5914,18 @@
               </w:numPr>
             </w:pPr>
             <w:r>
-              <w:t>L’attore specifica il nome della class</w:t>
-            </w:r>
-            <w:r>
-              <w:t>UT da scaricare</w:t>
+              <w:t xml:space="preserve">L’attore specifica il nome della </w:t>
+            </w:r>
+            <w:proofErr w:type="spellStart"/>
+            <w:r>
+              <w:t>class</w:t>
+            </w:r>
+            <w:r>
+              <w:t>UT</w:t>
+            </w:r>
+            <w:proofErr w:type="spellEnd"/>
+            <w:r>
+              <w:t xml:space="preserve"> da scaricare</w:t>
             </w:r>
           </w:p>
         </w:tc>
@@ -6010,9 +6088,11 @@
             <w:pPr>
               <w:jc w:val="center"/>
             </w:pPr>
+            <w:proofErr w:type="spellStart"/>
             <w:r>
               <w:t>ClassUT</w:t>
             </w:r>
+            <w:proofErr w:type="spellEnd"/>
           </w:p>
         </w:tc>
         <w:tc>
@@ -6083,8 +6163,29 @@
               <w:jc w:val="center"/>
             </w:pPr>
             <w:r>
-              <w:t>Insieme di Test generati automaticamente tramite Randoop o Evosuite relativi ad una specifica classUT</w:t>
-            </w:r>
+              <w:t xml:space="preserve">Insieme di Test generati automaticamente tramite </w:t>
+            </w:r>
+            <w:proofErr w:type="spellStart"/>
+            <w:r>
+              <w:t>Randoop</w:t>
+            </w:r>
+            <w:proofErr w:type="spellEnd"/>
+            <w:r>
+              <w:t xml:space="preserve"> o </w:t>
+            </w:r>
+            <w:proofErr w:type="spellStart"/>
+            <w:r>
+              <w:t>Evosuite</w:t>
+            </w:r>
+            <w:proofErr w:type="spellEnd"/>
+            <w:r>
+              <w:t xml:space="preserve"> relativi ad una specifica </w:t>
+            </w:r>
+            <w:proofErr w:type="spellStart"/>
+            <w:r>
+              <w:t>classUT</w:t>
+            </w:r>
+            <w:proofErr w:type="spellEnd"/>
           </w:p>
         </w:tc>
       </w:tr>
@@ -6108,7 +6209,15 @@
       </w:pPr>
       <w:bookmarkStart w:id="13" w:name="_Toc139645255"/>
       <w:r>
-        <w:t>Class Diagram di analisi</w:t>
+        <w:t xml:space="preserve">Class </w:t>
+      </w:r>
+      <w:proofErr w:type="spellStart"/>
+      <w:r>
+        <w:t>Diagram</w:t>
+      </w:r>
+      <w:proofErr w:type="spellEnd"/>
+      <w:r>
+        <w:t xml:space="preserve"> di analisi</w:t>
       </w:r>
       <w:bookmarkEnd w:id="13"/>
     </w:p>
@@ -6167,7 +6276,23 @@
     <w:p/>
     <w:p>
       <w:r>
-        <w:t>La classe ClassUT_IE fornisce i servizi per gestire le operazioni CRUD delle classUT</w:t>
+        <w:t xml:space="preserve">La classe </w:t>
+      </w:r>
+      <w:proofErr w:type="spellStart"/>
+      <w:r>
+        <w:t>ClassUT_IE</w:t>
+      </w:r>
+      <w:proofErr w:type="spellEnd"/>
+      <w:r>
+        <w:t xml:space="preserve"> fornisce i servizi per gestire le operazioni CRUD delle </w:t>
+      </w:r>
+      <w:proofErr w:type="spellStart"/>
+      <w:r>
+        <w:t>classUT</w:t>
+      </w:r>
+      <w:proofErr w:type="spellEnd"/>
+      <w:r>
+        <w:t>.</w:t>
       </w:r>
     </w:p>
     <w:p>
@@ -6180,16 +6305,42 @@
         <w:pStyle w:val="Titolo3"/>
       </w:pPr>
       <w:bookmarkStart w:id="14" w:name="_Toc139645256"/>
+      <w:proofErr w:type="spellStart"/>
       <w:r>
         <w:lastRenderedPageBreak/>
-        <w:t>Sequence Diagram: Download del file di una Class Under Test</w:t>
+        <w:t>Sequence</w:t>
+      </w:r>
+      <w:proofErr w:type="spellEnd"/>
+      <w:r>
+        <w:t xml:space="preserve"> </w:t>
+      </w:r>
+      <w:proofErr w:type="spellStart"/>
+      <w:r>
+        <w:t>Diagram</w:t>
+      </w:r>
+      <w:proofErr w:type="spellEnd"/>
+      <w:r>
+        <w:t>: Download del file di una Class Under Test</w:t>
       </w:r>
       <w:bookmarkEnd w:id="14"/>
     </w:p>
     <w:p/>
     <w:p>
-      <w:r>
-        <w:t>Sequence diagram relativo al caso d’uso Download.</w:t>
+      <w:proofErr w:type="spellStart"/>
+      <w:r>
+        <w:t>Sequence</w:t>
+      </w:r>
+      <w:proofErr w:type="spellEnd"/>
+      <w:r>
+        <w:t xml:space="preserve"> </w:t>
+      </w:r>
+      <w:proofErr w:type="spellStart"/>
+      <w:r>
+        <w:t>diagram</w:t>
+      </w:r>
+      <w:proofErr w:type="spellEnd"/>
+      <w:r>
+        <w:t xml:space="preserve"> relativo al caso d’uso Download.</w:t>
       </w:r>
     </w:p>
     <w:p/>
@@ -6258,9 +6409,22 @@
         <w:pStyle w:val="Titolo3"/>
       </w:pPr>
       <w:bookmarkStart w:id="15" w:name="_Toc139645257"/>
+      <w:proofErr w:type="spellStart"/>
       <w:r>
         <w:lastRenderedPageBreak/>
-        <w:t xml:space="preserve">Sequence Diagram: </w:t>
+        <w:t>Sequence</w:t>
+      </w:r>
+      <w:proofErr w:type="spellEnd"/>
+      <w:r>
+        <w:t xml:space="preserve"> </w:t>
+      </w:r>
+      <w:proofErr w:type="spellStart"/>
+      <w:r>
+        <w:t>Diagram</w:t>
+      </w:r>
+      <w:proofErr w:type="spellEnd"/>
+      <w:r>
+        <w:t xml:space="preserve">: </w:t>
       </w:r>
       <w:r>
         <w:t>Upload di una Classe Under Test</w:t>
@@ -6269,8 +6433,21 @@
     </w:p>
     <w:p/>
     <w:p>
-      <w:r>
-        <w:t>Sequence diagram relativo al caso d’uso Upload.</w:t>
+      <w:proofErr w:type="spellStart"/>
+      <w:r>
+        <w:t>Sequence</w:t>
+      </w:r>
+      <w:proofErr w:type="spellEnd"/>
+      <w:r>
+        <w:t xml:space="preserve"> </w:t>
+      </w:r>
+      <w:proofErr w:type="spellStart"/>
+      <w:r>
+        <w:t>diagram</w:t>
+      </w:r>
+      <w:proofErr w:type="spellEnd"/>
+      <w:r>
+        <w:t xml:space="preserve"> relativo al caso d’uso Upload.</w:t>
       </w:r>
     </w:p>
     <w:p/>
@@ -6427,6 +6604,7 @@
             <w:r>
               <w:t xml:space="preserve">Integrato con </w:t>
             </w:r>
+            <w:proofErr w:type="spellStart"/>
             <w:r>
               <w:rPr>
                 <w:i/>
@@ -6434,6 +6612,7 @@
               </w:rPr>
               <w:t>Hibernate</w:t>
             </w:r>
+            <w:proofErr w:type="spellEnd"/>
             <w:r>
               <w:t>, fornisce supporto per l’ORM.</w:t>
             </w:r>
@@ -6462,7 +6641,15 @@
               <w:t>Supporto all’autenticazione degli amministratori</w:t>
             </w:r>
             <w:r>
-              <w:t xml:space="preserve"> ed alla protezione delle APIs realizzate</w:t>
+              <w:t xml:space="preserve"> ed alla protezione delle </w:t>
+            </w:r>
+            <w:proofErr w:type="spellStart"/>
+            <w:r>
+              <w:t>APIs</w:t>
+            </w:r>
+            <w:proofErr w:type="spellEnd"/>
+            <w:r>
+              <w:t xml:space="preserve"> realizzate</w:t>
             </w:r>
           </w:p>
         </w:tc>
@@ -6494,6 +6681,7 @@
             <w:r>
               <w:t xml:space="preserve"> </w:t>
             </w:r>
+            <w:proofErr w:type="spellStart"/>
             <w:r>
               <w:rPr>
                 <w:i/>
@@ -6501,6 +6689,7 @@
               </w:rPr>
               <w:t>ClassUTs</w:t>
             </w:r>
+            <w:proofErr w:type="spellEnd"/>
             <w:r>
               <w:t xml:space="preserve">, dei </w:t>
             </w:r>
@@ -6622,9 +6811,11 @@
             <w:vAlign w:val="center"/>
           </w:tcPr>
           <w:p>
+            <w:proofErr w:type="spellStart"/>
             <w:r>
               <w:t>FasterXML</w:t>
             </w:r>
+            <w:proofErr w:type="spellEnd"/>
           </w:p>
         </w:tc>
         <w:tc>
@@ -6655,9 +6846,11 @@
             <w:vAlign w:val="center"/>
           </w:tcPr>
           <w:p>
+            <w:proofErr w:type="spellStart"/>
             <w:r>
               <w:t>Maven</w:t>
             </w:r>
+            <w:proofErr w:type="spellEnd"/>
           </w:p>
         </w:tc>
         <w:tc>
@@ -6674,8 +6867,17 @@
                 <w:i/>
                 <w:iCs/>
               </w:rPr>
-              <w:t>build-automation</w:t>
-            </w:r>
+              <w:t>build-</w:t>
+            </w:r>
+            <w:proofErr w:type="spellStart"/>
+            <w:r>
+              <w:rPr>
+                <w:i/>
+                <w:iCs/>
+              </w:rPr>
+              <w:t>automation</w:t>
+            </w:r>
+            <w:proofErr w:type="spellEnd"/>
             <w:r>
               <w:t>.</w:t>
             </w:r>
@@ -6689,9 +6891,11 @@
             <w:vAlign w:val="center"/>
           </w:tcPr>
           <w:p>
+            <w:proofErr w:type="spellStart"/>
             <w:r>
               <w:t>Thymeleaf</w:t>
             </w:r>
+            <w:proofErr w:type="spellEnd"/>
           </w:p>
         </w:tc>
         <w:tc>
@@ -6724,9 +6928,14 @@
       <w:bookmarkStart w:id="17" w:name="_Toc139645259"/>
       <w:r>
         <w:lastRenderedPageBreak/>
-        <w:t>Component Diagram</w:t>
+        <w:t xml:space="preserve">Component </w:t>
+      </w:r>
+      <w:proofErr w:type="spellStart"/>
+      <w:r>
+        <w:t>Diagram</w:t>
       </w:r>
       <w:bookmarkEnd w:id="17"/>
+      <w:proofErr w:type="spellEnd"/>
     </w:p>
     <w:p>
       <w:r>
@@ -6930,8 +7139,17 @@
                 <w:i/>
                 <w:iCs/>
               </w:rPr>
-              <w:t>CRUD ClassUT</w:t>
-            </w:r>
+              <w:t xml:space="preserve">CRUD </w:t>
+            </w:r>
+            <w:proofErr w:type="spellStart"/>
+            <w:r>
+              <w:rPr>
+                <w:i/>
+                <w:iCs/>
+              </w:rPr>
+              <w:t>ClassUT</w:t>
+            </w:r>
+            <w:proofErr w:type="spellEnd"/>
           </w:p>
         </w:tc>
         <w:tc>
@@ -6963,12 +7181,21 @@
                 <w:iCs/>
               </w:rPr>
             </w:pPr>
+            <w:proofErr w:type="spellStart"/>
             <w:r>
               <w:rPr>
                 <w:i/>
                 <w:iCs/>
               </w:rPr>
-              <w:t>ClassUT Reader</w:t>
+              <w:t>ClassUT</w:t>
+            </w:r>
+            <w:proofErr w:type="spellEnd"/>
+            <w:r>
+              <w:rPr>
+                <w:i/>
+                <w:iCs/>
+              </w:rPr>
+              <w:t xml:space="preserve"> Reader</w:t>
             </w:r>
           </w:p>
         </w:tc>
@@ -7043,9 +7270,14 @@
       <w:bookmarkStart w:id="18" w:name="_Toc139645260"/>
       <w:r>
         <w:lastRenderedPageBreak/>
-        <w:t>Module Structures</w:t>
+        <w:t xml:space="preserve">Module </w:t>
+      </w:r>
+      <w:proofErr w:type="spellStart"/>
+      <w:r>
+        <w:t>Structures</w:t>
       </w:r>
       <w:bookmarkEnd w:id="18"/>
+      <w:proofErr w:type="spellEnd"/>
     </w:p>
     <w:p>
       <w:pPr>
@@ -7251,7 +7483,15 @@
       </w:pPr>
       <w:bookmarkStart w:id="20" w:name="_Toc139645262"/>
       <w:r>
-        <w:t>Class Diagram di dettaglio</w:t>
+        <w:t xml:space="preserve">Class </w:t>
+      </w:r>
+      <w:proofErr w:type="spellStart"/>
+      <w:r>
+        <w:t>Diagram</w:t>
+      </w:r>
+      <w:proofErr w:type="spellEnd"/>
+      <w:r>
+        <w:t xml:space="preserve"> di dettaglio</w:t>
       </w:r>
       <w:bookmarkEnd w:id="20"/>
     </w:p>
@@ -7560,9 +7800,11 @@
             <w:pPr>
               <w:jc w:val="center"/>
             </w:pPr>
+            <w:proofErr w:type="spellStart"/>
             <w:r>
               <w:t>uploadClassUT</w:t>
             </w:r>
+            <w:proofErr w:type="spellEnd"/>
           </w:p>
         </w:tc>
         <w:tc>
@@ -7618,9 +7860,11 @@
             <w:pPr>
               <w:jc w:val="center"/>
             </w:pPr>
+            <w:proofErr w:type="spellStart"/>
             <w:r>
               <w:t>downloadClassUT</w:t>
             </w:r>
+            <w:proofErr w:type="spellEnd"/>
           </w:p>
         </w:tc>
         <w:tc>
@@ -7660,9 +7904,11 @@
             <w:pPr>
               <w:jc w:val="center"/>
             </w:pPr>
+            <w:proofErr w:type="spellStart"/>
             <w:r>
               <w:t>viewAll</w:t>
             </w:r>
+            <w:proofErr w:type="spellEnd"/>
           </w:p>
         </w:tc>
         <w:tc>
@@ -7910,6 +8156,7 @@
         <w:lastRenderedPageBreak/>
         <w:t xml:space="preserve">come </w:t>
       </w:r>
+      <w:proofErr w:type="spellStart"/>
       <w:r>
         <w:rPr>
           <w:i/>
@@ -7917,11 +8164,20 @@
         </w:rPr>
         <w:t>Entity</w:t>
       </w:r>
+      <w:proofErr w:type="spellEnd"/>
       <w:r>
         <w:t xml:space="preserve"> si</w:t>
       </w:r>
       <w:r>
-        <w:t xml:space="preserve"> fa riferimento ed il tipo della chiave primaria utilizzata. Nello specifico, per gestire la persistenza dei metadati delle ClassiUT:</w:t>
+        <w:t xml:space="preserve"> fa riferimento ed il tipo della chiave primaria utilizzata. Nello specifico, per gestire la persistenza dei metadati delle </w:t>
+      </w:r>
+      <w:proofErr w:type="spellStart"/>
+      <w:r>
+        <w:t>ClassiUT</w:t>
+      </w:r>
+      <w:proofErr w:type="spellEnd"/>
+      <w:r>
+        <w:t>:</w:t>
       </w:r>
     </w:p>
     <w:p>
@@ -7931,13 +8187,59 @@
           <w:lang w:val="en-GB"/>
         </w:rPr>
       </w:pPr>
+      <w:proofErr w:type="spellStart"/>
       <w:r>
         <w:rPr>
           <w:i/>
           <w:iCs/>
           <w:lang w:val="en-GB"/>
         </w:rPr>
-        <w:t>ClassUTRepository extends JpaRepository &lt;ClassUT, I</w:t>
+        <w:t>ClassUTRepository</w:t>
+      </w:r>
+      <w:proofErr w:type="spellEnd"/>
+      <w:r>
+        <w:rPr>
+          <w:i/>
+          <w:iCs/>
+          <w:lang w:val="en-GB"/>
+        </w:rPr>
+        <w:t xml:space="preserve"> extends </w:t>
+      </w:r>
+      <w:proofErr w:type="spellStart"/>
+      <w:r>
+        <w:rPr>
+          <w:i/>
+          <w:iCs/>
+          <w:lang w:val="en-GB"/>
+        </w:rPr>
+        <w:t>JpaRepository</w:t>
+      </w:r>
+      <w:proofErr w:type="spellEnd"/>
+      <w:r>
+        <w:rPr>
+          <w:i/>
+          <w:iCs/>
+          <w:lang w:val="en-GB"/>
+        </w:rPr>
+        <w:t xml:space="preserve"> &lt;</w:t>
+      </w:r>
+      <w:proofErr w:type="spellStart"/>
+      <w:r>
+        <w:rPr>
+          <w:i/>
+          <w:iCs/>
+          <w:lang w:val="en-GB"/>
+        </w:rPr>
+        <w:t>ClassUT</w:t>
+      </w:r>
+      <w:proofErr w:type="spellEnd"/>
+      <w:r>
+        <w:rPr>
+          <w:i/>
+          <w:iCs/>
+          <w:lang w:val="en-GB"/>
+        </w:rPr>
+        <w:t>, I</w:t>
       </w:r>
       <w:r>
         <w:rPr>
@@ -7980,6 +8282,7 @@
       <w:r>
         <w:t xml:space="preserve">tuare, in questo caso </w:t>
       </w:r>
+      <w:proofErr w:type="spellStart"/>
       <w:r>
         <w:rPr>
           <w:i/>
@@ -7987,9 +8290,11 @@
         </w:rPr>
         <w:t>find</w:t>
       </w:r>
+      <w:proofErr w:type="spellEnd"/>
       <w:r>
         <w:t>/</w:t>
       </w:r>
+      <w:proofErr w:type="spellStart"/>
       <w:r>
         <w:rPr>
           <w:i/>
@@ -7997,6 +8302,7 @@
         </w:rPr>
         <w:t>findAll</w:t>
       </w:r>
+      <w:proofErr w:type="spellEnd"/>
       <w:r>
         <w:t>.</w:t>
       </w:r>
@@ -8037,8 +8343,21 @@
         <w:pStyle w:val="Titolo3"/>
       </w:pPr>
       <w:bookmarkStart w:id="21" w:name="_Toc139645263"/>
-      <w:r>
-        <w:t>Sequence Diagram: Visualizzazione della lista delle Classi disponibili</w:t>
+      <w:proofErr w:type="spellStart"/>
+      <w:r>
+        <w:t>Sequence</w:t>
+      </w:r>
+      <w:proofErr w:type="spellEnd"/>
+      <w:r>
+        <w:t xml:space="preserve"> </w:t>
+      </w:r>
+      <w:proofErr w:type="spellStart"/>
+      <w:r>
+        <w:t>Diagram</w:t>
+      </w:r>
+      <w:proofErr w:type="spellEnd"/>
+      <w:r>
+        <w:t>: Visualizzazione della lista delle Classi disponibili</w:t>
       </w:r>
       <w:bookmarkEnd w:id="21"/>
     </w:p>
@@ -8207,9 +8526,22 @@
         <w:pStyle w:val="Titolo3"/>
       </w:pPr>
       <w:bookmarkStart w:id="22" w:name="_Toc139645264"/>
+      <w:proofErr w:type="spellStart"/>
       <w:r>
         <w:lastRenderedPageBreak/>
-        <w:t>Sequence Diagram: Download del file di un</w:t>
+        <w:t>Sequence</w:t>
+      </w:r>
+      <w:proofErr w:type="spellEnd"/>
+      <w:r>
+        <w:t xml:space="preserve"> </w:t>
+      </w:r>
+      <w:proofErr w:type="spellStart"/>
+      <w:r>
+        <w:t>Diagram</w:t>
+      </w:r>
+      <w:proofErr w:type="spellEnd"/>
+      <w:r>
+        <w:t>: Download del file di un</w:t>
       </w:r>
       <w:r>
         <w:t>a Class Under Test</w:t>
@@ -8365,6 +8697,7 @@
       <w:r>
         <w:t xml:space="preserve">Se la classe specificata esiste viene effettuato il download del relativo file, altrimenti viene ritornata una </w:t>
       </w:r>
+      <w:proofErr w:type="spellStart"/>
       <w:r>
         <w:rPr>
           <w:i/>
@@ -8372,6 +8705,7 @@
         </w:rPr>
         <w:t>ResponseEntity</w:t>
       </w:r>
+      <w:proofErr w:type="spellEnd"/>
       <w:r>
         <w:t xml:space="preserve"> con il codice http </w:t>
       </w:r>
@@ -8401,9 +8735,22 @@
         <w:pStyle w:val="Titolo3"/>
       </w:pPr>
       <w:bookmarkStart w:id="23" w:name="_Toc139645265"/>
+      <w:proofErr w:type="spellStart"/>
       <w:r>
         <w:lastRenderedPageBreak/>
-        <w:t>Sequence Diagram: Upload di una Classe Under Test</w:t>
+        <w:t>Sequence</w:t>
+      </w:r>
+      <w:proofErr w:type="spellEnd"/>
+      <w:r>
+        <w:t xml:space="preserve"> </w:t>
+      </w:r>
+      <w:proofErr w:type="spellStart"/>
+      <w:r>
+        <w:t>Diagram</w:t>
+      </w:r>
+      <w:proofErr w:type="spellEnd"/>
+      <w:r>
+        <w:t>: Upload di una Classe Under Test</w:t>
       </w:r>
       <w:bookmarkEnd w:id="23"/>
     </w:p>
@@ -8558,6 +8905,7 @@
       <w:r>
         <w:t xml:space="preserve">Tale funzionalità è disponibile soltanto per gli amministratori che effettuano il login. Infatti, tra i parametri di input del metodo è presente un oggetto </w:t>
       </w:r>
+      <w:proofErr w:type="spellStart"/>
       <w:r>
         <w:rPr>
           <w:i/>
@@ -8565,9 +8913,11 @@
         </w:rPr>
         <w:t>Principal</w:t>
       </w:r>
+      <w:proofErr w:type="spellEnd"/>
       <w:r>
         <w:t xml:space="preserve"> presente nel package </w:t>
       </w:r>
+      <w:proofErr w:type="spellStart"/>
       <w:r>
         <w:rPr>
           <w:i/>
@@ -8575,6 +8925,7 @@
         </w:rPr>
         <w:t>java.security</w:t>
       </w:r>
+      <w:proofErr w:type="spellEnd"/>
       <w:r>
         <w:t>. Tale oggetto contiene le informazioni sull’utente loggato, in particolare l’e-mail di registrazione.</w:t>
       </w:r>
@@ -8586,6 +8937,7 @@
       <w:r>
         <w:t xml:space="preserve">Lo scenario di successo prevede che il file ed i suoi metadati vengano memorizzati nel repository restituendo un oggetto </w:t>
       </w:r>
+      <w:proofErr w:type="spellStart"/>
       <w:r>
         <w:rPr>
           <w:i/>
@@ -8593,6 +8945,7 @@
         </w:rPr>
         <w:t>UploadClassResponse</w:t>
       </w:r>
+      <w:proofErr w:type="spellEnd"/>
       <w:r>
         <w:t xml:space="preserve"> riportante:</w:t>
       </w:r>
@@ -8681,7 +9034,15 @@
         <w:jc w:val="both"/>
       </w:pPr>
       <w:r>
-        <w:t>Errori dovuti al path del file:</w:t>
+        <w:t xml:space="preserve">Errori dovuti al </w:t>
+      </w:r>
+      <w:proofErr w:type="spellStart"/>
+      <w:r>
+        <w:t>path</w:t>
+      </w:r>
+      <w:proofErr w:type="spellEnd"/>
+      <w:r>
+        <w:t xml:space="preserve"> del file:</w:t>
       </w:r>
     </w:p>
     <w:p>
@@ -8707,7 +9068,15 @@
         <w:jc w:val="both"/>
       </w:pPr>
       <w:r>
-        <w:t>Il nome del file non contiene caratteri ammissibili ma il path generato è troppo lungo per essere memorizzato nel database.</w:t>
+        <w:t xml:space="preserve">Il nome del file non contiene caratteri ammissibili ma il </w:t>
+      </w:r>
+      <w:proofErr w:type="spellStart"/>
+      <w:r>
+        <w:t>path</w:t>
+      </w:r>
+      <w:proofErr w:type="spellEnd"/>
+      <w:r>
+        <w:t xml:space="preserve"> generato è troppo lungo per essere memorizzato nel database.</w:t>
       </w:r>
     </w:p>
     <w:p>
@@ -8789,6 +9158,7 @@
       <w:r>
         <w:t xml:space="preserve"> lancia un’eccezione di tipo </w:t>
       </w:r>
+      <w:proofErr w:type="spellStart"/>
       <w:r>
         <w:rPr>
           <w:i/>
@@ -8796,6 +9166,7 @@
         </w:rPr>
         <w:t>InvalidPathException</w:t>
       </w:r>
+      <w:proofErr w:type="spellEnd"/>
       <w:r>
         <w:t xml:space="preserve"> specificando l’indice: “1” nel primo caso e “2” nel secondo.</w:t>
       </w:r>
@@ -8931,7 +9302,15 @@
       <w:bookmarkStart w:id="24" w:name="_Toc139645266"/>
       <w:r>
         <w:lastRenderedPageBreak/>
-        <w:t xml:space="preserve">Generazione del path </w:t>
+        <w:t xml:space="preserve">Generazione del </w:t>
+      </w:r>
+      <w:proofErr w:type="spellStart"/>
+      <w:r>
+        <w:t>path</w:t>
+      </w:r>
+      <w:proofErr w:type="spellEnd"/>
+      <w:r>
+        <w:t xml:space="preserve"> </w:t>
       </w:r>
       <w:r>
         <w:t>della Classe Under Test</w:t>
@@ -8943,7 +9322,15 @@
         <w:jc w:val="both"/>
       </w:pPr>
       <w:r>
-        <w:t>La regola di generazione del path del file appena caricato può essere schematizzata come segue:</w:t>
+        <w:t xml:space="preserve">La regola di generazione del </w:t>
+      </w:r>
+      <w:proofErr w:type="spellStart"/>
+      <w:r>
+        <w:t>path</w:t>
+      </w:r>
+      <w:proofErr w:type="spellEnd"/>
+      <w:r>
+        <w:t xml:space="preserve"> del file appena caricato può essere schematizzata come segue:</w:t>
       </w:r>
     </w:p>
     <w:p>
@@ -8953,6 +9340,7 @@
           <w:lang w:val="en-GB"/>
         </w:rPr>
       </w:pPr>
+      <w:proofErr w:type="spellStart"/>
       <w:r>
         <w:rPr>
           <w:i/>
@@ -8969,6 +9357,7 @@
         </w:rPr>
         <w:t>lassUT_filename</w:t>
       </w:r>
+      <w:proofErr w:type="spellEnd"/>
     </w:p>
     <w:p>
       <w:pPr>
@@ -8993,6 +9382,7 @@
         </w:numPr>
         <w:jc w:val="both"/>
       </w:pPr>
+      <w:proofErr w:type="spellStart"/>
       <w:r>
         <w:rPr>
           <w:i/>
@@ -9000,6 +9390,7 @@
         </w:rPr>
         <w:t>root_directory</w:t>
       </w:r>
+      <w:proofErr w:type="spellEnd"/>
       <w:r>
         <w:t xml:space="preserve"> è la carte</w:t>
       </w:r>
@@ -9016,12 +9407,21 @@
           <w:iCs/>
         </w:rPr>
       </w:pPr>
+      <w:proofErr w:type="spellStart"/>
       <w:r>
         <w:rPr>
           <w:i/>
           <w:iCs/>
         </w:rPr>
-        <w:t>file.upload-dir</w:t>
+        <w:t>file.upload</w:t>
+      </w:r>
+      <w:proofErr w:type="spellEnd"/>
+      <w:r>
+        <w:rPr>
+          <w:i/>
+          <w:iCs/>
+        </w:rPr>
+        <w:t>-dir</w:t>
       </w:r>
     </w:p>
     <w:p>
@@ -9032,6 +9432,7 @@
       <w:r>
         <w:t xml:space="preserve"> nel file </w:t>
       </w:r>
+      <w:proofErr w:type="spellStart"/>
       <w:r>
         <w:rPr>
           <w:b/>
@@ -9041,6 +9442,7 @@
         </w:rPr>
         <w:t>application.properties</w:t>
       </w:r>
+      <w:proofErr w:type="spellEnd"/>
       <w:r>
         <w:t xml:space="preserve"> del progetto.</w:t>
       </w:r>
@@ -9054,6 +9456,7 @@
         </w:numPr>
         <w:jc w:val="both"/>
       </w:pPr>
+      <w:proofErr w:type="spellStart"/>
       <w:r>
         <w:rPr>
           <w:i/>
@@ -9061,6 +9464,7 @@
         </w:rPr>
         <w:t>ClassUT_directory</w:t>
       </w:r>
+      <w:proofErr w:type="spellEnd"/>
       <w:r>
         <w:t xml:space="preserve"> si ottiene a partire dal nome file caricato ed eliminando l’estensione </w:t>
       </w:r>
@@ -9188,7 +9592,15 @@
         </w:drawing>
       </w:r>
       <w:r>
-        <w:t>Class Diagram di dettaglio</w:t>
+        <w:t xml:space="preserve">Class </w:t>
+      </w:r>
+      <w:proofErr w:type="spellStart"/>
+      <w:r>
+        <w:t>Diagram</w:t>
+      </w:r>
+      <w:proofErr w:type="spellEnd"/>
+      <w:r>
+        <w:t xml:space="preserve"> di dettaglio</w:t>
       </w:r>
       <w:bookmarkEnd w:id="26"/>
     </w:p>
@@ -9221,6 +9633,7 @@
       <w:r>
         <w:t xml:space="preserve"> nel package </w:t>
       </w:r>
+      <w:proofErr w:type="spellStart"/>
       <w:r>
         <w:rPr>
           <w:i/>
@@ -9235,6 +9648,7 @@
         </w:rPr>
         <w:t>fig</w:t>
       </w:r>
+      <w:proofErr w:type="spellEnd"/>
       <w:r>
         <w:t>:</w:t>
       </w:r>
@@ -9252,7 +9666,15 @@
         <w:t>Configura i filtri di sicurezza in modo che l’accesso al</w:t>
       </w:r>
       <w:r>
-        <w:t>la homepage, alla pagina di login, alla pagina di registrazione e alle funzionalità di download e visualizzazione delle ClassiUT nel repository sia accessibile a chiunque.</w:t>
+        <w:t xml:space="preserve">la homepage, alla pagina di login, alla pagina di registrazione e alle funzionalità di download e visualizzazione delle </w:t>
+      </w:r>
+      <w:proofErr w:type="spellStart"/>
+      <w:r>
+        <w:t>ClassiUT</w:t>
+      </w:r>
+      <w:proofErr w:type="spellEnd"/>
+      <w:r>
+        <w:t xml:space="preserve"> nel repository sia accessibile a chiunque.</w:t>
       </w:r>
     </w:p>
     <w:p>
@@ -9280,6 +9702,7 @@
       <w:r>
         <w:t xml:space="preserve">La classe </w:t>
       </w:r>
+      <w:proofErr w:type="spellStart"/>
       <w:r>
         <w:rPr>
           <w:i/>
@@ -9287,6 +9710,7 @@
         </w:rPr>
         <w:t>CustomUserDetailsService</w:t>
       </w:r>
+      <w:proofErr w:type="spellEnd"/>
       <w:r>
         <w:t xml:space="preserve"> nel package </w:t>
       </w:r>
@@ -9316,8 +9740,21 @@
         <w:pStyle w:val="Titolo3"/>
       </w:pPr>
       <w:bookmarkStart w:id="27" w:name="_Toc139645269"/>
-      <w:r>
-        <w:t>Sequence Diagram: Registrazione di un amministratore</w:t>
+      <w:proofErr w:type="spellStart"/>
+      <w:r>
+        <w:t>Sequence</w:t>
+      </w:r>
+      <w:proofErr w:type="spellEnd"/>
+      <w:r>
+        <w:t xml:space="preserve"> </w:t>
+      </w:r>
+      <w:proofErr w:type="spellStart"/>
+      <w:r>
+        <w:t>Diagram</w:t>
+      </w:r>
+      <w:proofErr w:type="spellEnd"/>
+      <w:r>
+        <w:t>: Registrazione di un amministratore</w:t>
       </w:r>
       <w:bookmarkEnd w:id="27"/>
     </w:p>
@@ -9470,6 +9907,7 @@
       <w:r>
         <w:t xml:space="preserve">L’oggetto </w:t>
       </w:r>
+      <w:proofErr w:type="spellStart"/>
       <w:r>
         <w:rPr>
           <w:i/>
@@ -9477,8 +9915,17 @@
         </w:rPr>
         <w:t>result</w:t>
       </w:r>
-      <w:r>
-        <w:t xml:space="preserve"> valida i dati inseriti nel form di registrazione, in particolare, controlla che </w:t>
+      <w:proofErr w:type="spellEnd"/>
+      <w:r>
+        <w:t xml:space="preserve"> valida i dati inseriti nel </w:t>
+      </w:r>
+      <w:proofErr w:type="spellStart"/>
+      <w:r>
+        <w:t>form</w:t>
+      </w:r>
+      <w:proofErr w:type="spellEnd"/>
+      <w:r>
+        <w:t xml:space="preserve"> di registrazione, in particolare, controlla che </w:t>
       </w:r>
       <w:r>
         <w:t xml:space="preserve">nel campo e-mail venga fornito un dominio. L’oggetto </w:t>
@@ -9504,9 +9951,22 @@
         <w:pStyle w:val="Titolo3"/>
       </w:pPr>
       <w:bookmarkStart w:id="29" w:name="_Toc139645271"/>
+      <w:proofErr w:type="spellStart"/>
       <w:r>
         <w:lastRenderedPageBreak/>
-        <w:t>Sequence Diagram: Login</w:t>
+        <w:t>Sequence</w:t>
+      </w:r>
+      <w:proofErr w:type="spellEnd"/>
+      <w:r>
+        <w:t xml:space="preserve"> </w:t>
+      </w:r>
+      <w:proofErr w:type="spellStart"/>
+      <w:r>
+        <w:t>Diagram</w:t>
+      </w:r>
+      <w:proofErr w:type="spellEnd"/>
+      <w:r>
+        <w:t>: Login</w:t>
       </w:r>
       <w:bookmarkEnd w:id="29"/>
     </w:p>
@@ -9656,13 +10116,29 @@
         </w:rPr>
       </w:pPr>
       <w:bookmarkStart w:id="30" w:name="_Toc139645272"/>
+      <w:proofErr w:type="spellStart"/>
       <w:r>
         <w:rPr>
           <w:lang w:val="en-GB"/>
         </w:rPr>
-        <w:t>Specifica REST APIs per AuthController</w:t>
+        <w:t>Specifica</w:t>
+      </w:r>
+      <w:proofErr w:type="spellEnd"/>
+      <w:r>
+        <w:rPr>
+          <w:lang w:val="en-GB"/>
+        </w:rPr>
+        <w:t xml:space="preserve"> REST APIs per </w:t>
+      </w:r>
+      <w:proofErr w:type="spellStart"/>
+      <w:r>
+        <w:rPr>
+          <w:lang w:val="en-GB"/>
+        </w:rPr>
+        <w:t>AuthController</w:t>
       </w:r>
       <w:bookmarkEnd w:id="30"/>
+      <w:proofErr w:type="spellEnd"/>
     </w:p>
     <w:p>
       <w:pPr>
@@ -9736,11 +10212,21 @@
         <w:pStyle w:val="Titolo2"/>
       </w:pPr>
       <w:bookmarkStart w:id="31" w:name="_Toc139645273"/>
+      <w:proofErr w:type="spellStart"/>
       <w:r>
         <w:lastRenderedPageBreak/>
-        <w:t>Allocation Structures</w:t>
+        <w:t>Allocation</w:t>
+      </w:r>
+      <w:proofErr w:type="spellEnd"/>
+      <w:r>
+        <w:t xml:space="preserve"> </w:t>
+      </w:r>
+      <w:proofErr w:type="spellStart"/>
+      <w:r>
+        <w:t>Structures</w:t>
       </w:r>
       <w:bookmarkEnd w:id="31"/>
+      <w:proofErr w:type="spellEnd"/>
     </w:p>
     <w:p>
       <w:pPr>
@@ -9838,9 +10324,14 @@
       <w:bookmarkStart w:id="33" w:name="_Toc139645275"/>
       <w:r>
         <w:lastRenderedPageBreak/>
-        <w:t>Deployment View</w:t>
+        <w:t xml:space="preserve">Deployment </w:t>
+      </w:r>
+      <w:proofErr w:type="spellStart"/>
+      <w:r>
+        <w:t>View</w:t>
       </w:r>
       <w:bookmarkEnd w:id="33"/>
+      <w:proofErr w:type="spellEnd"/>
     </w:p>
     <w:p>
       <w:pPr>
@@ -9935,14 +10426,27 @@
     </w:p>
     <w:p>
       <w:r>
-        <w:t>Di seguito sono riportati alcuni screenshot delle richieste effettuate</w:t>
+        <w:t xml:space="preserve">Di seguito sono riportati alcuni </w:t>
+      </w:r>
+      <w:proofErr w:type="spellStart"/>
+      <w:r>
+        <w:t>screenshot</w:t>
+      </w:r>
+      <w:proofErr w:type="spellEnd"/>
+      <w:r>
+        <w:t xml:space="preserve"> delle richieste effettuate</w:t>
       </w:r>
       <w:r>
         <w:t xml:space="preserve"> tramite API</w:t>
       </w:r>
       <w:r>
-        <w:t xml:space="preserve"> con Postman</w:t>
-      </w:r>
+        <w:t xml:space="preserve"> con </w:t>
+      </w:r>
+      <w:proofErr w:type="spellStart"/>
+      <w:r>
+        <w:t>Postman</w:t>
+      </w:r>
+      <w:proofErr w:type="spellEnd"/>
       <w:r>
         <w:t>.</w:t>
       </w:r>
@@ -10048,8 +10552,13 @@
               <w:jc w:val="center"/>
             </w:pPr>
             <w:r>
-              <w:t>home():string</w:t>
-            </w:r>
+              <w:t>home():</w:t>
+            </w:r>
+            <w:proofErr w:type="spellStart"/>
+            <w:r>
+              <w:t>string</w:t>
+            </w:r>
+            <w:proofErr w:type="spellEnd"/>
           </w:p>
         </w:tc>
         <w:tc>
@@ -10430,20 +10939,54 @@
                 <w:szCs w:val="18"/>
               </w:rPr>
             </w:pPr>
+            <w:proofErr w:type="spellStart"/>
             <w:r>
               <w:rPr>
                 <w:sz w:val="18"/>
                 <w:szCs w:val="18"/>
               </w:rPr>
-              <w:t>showRegistrationForm( model:Model)</w:t>
-            </w:r>
+              <w:t>showRegistrationForm</w:t>
+            </w:r>
+            <w:proofErr w:type="spellEnd"/>
             <w:r>
               <w:rPr>
                 <w:sz w:val="18"/>
                 <w:szCs w:val="18"/>
               </w:rPr>
-              <w:t>:string</w:t>
-            </w:r>
+              <w:t xml:space="preserve">( </w:t>
+            </w:r>
+            <w:proofErr w:type="spellStart"/>
+            <w:r>
+              <w:rPr>
+                <w:sz w:val="18"/>
+                <w:szCs w:val="18"/>
+              </w:rPr>
+              <w:t>model:Model</w:t>
+            </w:r>
+            <w:proofErr w:type="spellEnd"/>
+            <w:r>
+              <w:rPr>
+                <w:sz w:val="18"/>
+                <w:szCs w:val="18"/>
+              </w:rPr>
+              <w:t>)</w:t>
+            </w:r>
+            <w:r>
+              <w:rPr>
+                <w:sz w:val="18"/>
+                <w:szCs w:val="18"/>
+              </w:rPr>
+              <w:t>:</w:t>
+            </w:r>
+            <w:proofErr w:type="spellStart"/>
+            <w:r>
+              <w:rPr>
+                <w:sz w:val="18"/>
+                <w:szCs w:val="18"/>
+              </w:rPr>
+              <w:t>string</w:t>
+            </w:r>
+            <w:proofErr w:type="spellEnd"/>
           </w:p>
         </w:tc>
         <w:tc>
@@ -10464,8 +11007,17 @@
                 <w:i/>
                 <w:iCs/>
               </w:rPr>
-              <w:t>/register</w:t>
-            </w:r>
+              <w:t>/</w:t>
+            </w:r>
+            <w:proofErr w:type="spellStart"/>
+            <w:r>
+              <w:rPr>
+                <w:i/>
+                <w:iCs/>
+              </w:rPr>
+              <w:t>register</w:t>
+            </w:r>
+            <w:proofErr w:type="spellEnd"/>
           </w:p>
         </w:tc>
         <w:tc>
@@ -10508,6 +11060,7 @@
                 <w:szCs w:val="18"/>
               </w:rPr>
             </w:pPr>
+            <w:proofErr w:type="spellStart"/>
             <w:r>
               <w:rPr>
                 <w:sz w:val="18"/>
@@ -10520,8 +11073,73 @@
                 <w:sz w:val="18"/>
                 <w:szCs w:val="18"/>
               </w:rPr>
-              <w:t>egistration(adminDto:Admin, result:BindingResult, model:Model):string</w:t>
-            </w:r>
+              <w:t>egistration</w:t>
+            </w:r>
+            <w:proofErr w:type="spellEnd"/>
+            <w:r>
+              <w:rPr>
+                <w:sz w:val="18"/>
+                <w:szCs w:val="18"/>
+              </w:rPr>
+              <w:t>(</w:t>
+            </w:r>
+            <w:proofErr w:type="spellStart"/>
+            <w:r>
+              <w:rPr>
+                <w:sz w:val="18"/>
+                <w:szCs w:val="18"/>
+              </w:rPr>
+              <w:t>adminDto:Admin</w:t>
+            </w:r>
+            <w:proofErr w:type="spellEnd"/>
+            <w:r>
+              <w:rPr>
+                <w:sz w:val="18"/>
+                <w:szCs w:val="18"/>
+              </w:rPr>
+              <w:t xml:space="preserve">, </w:t>
+            </w:r>
+            <w:proofErr w:type="spellStart"/>
+            <w:r>
+              <w:rPr>
+                <w:sz w:val="18"/>
+                <w:szCs w:val="18"/>
+              </w:rPr>
+              <w:t>result:BindingResult</w:t>
+            </w:r>
+            <w:proofErr w:type="spellEnd"/>
+            <w:r>
+              <w:rPr>
+                <w:sz w:val="18"/>
+                <w:szCs w:val="18"/>
+              </w:rPr>
+              <w:t xml:space="preserve">, </w:t>
+            </w:r>
+            <w:proofErr w:type="spellStart"/>
+            <w:r>
+              <w:rPr>
+                <w:sz w:val="18"/>
+                <w:szCs w:val="18"/>
+              </w:rPr>
+              <w:t>model:Model</w:t>
+            </w:r>
+            <w:proofErr w:type="spellEnd"/>
+            <w:r>
+              <w:rPr>
+                <w:sz w:val="18"/>
+                <w:szCs w:val="18"/>
+              </w:rPr>
+              <w:t>):</w:t>
+            </w:r>
+            <w:proofErr w:type="spellStart"/>
+            <w:r>
+              <w:rPr>
+                <w:sz w:val="18"/>
+                <w:szCs w:val="18"/>
+              </w:rPr>
+              <w:t>string</w:t>
+            </w:r>
+            <w:proofErr w:type="spellEnd"/>
           </w:p>
         </w:tc>
         <w:tc>
@@ -10546,7 +11164,7 @@
                 <w:sz w:val="16"/>
                 <w:szCs w:val="16"/>
               </w:rPr>
-              <w:t>Se ci sono stati errori</w:t>
+              <w:t>In caso di errore</w:t>
             </w:r>
           </w:p>
         </w:tc>
@@ -10629,7 +11247,23 @@
                 <w:i/>
                 <w:iCs/>
               </w:rPr>
-              <w:t xml:space="preserve">/register </w:t>
+              <w:t>/</w:t>
+            </w:r>
+            <w:proofErr w:type="spellStart"/>
+            <w:r>
+              <w:rPr>
+                <w:i/>
+                <w:iCs/>
+              </w:rPr>
+              <w:t>register</w:t>
+            </w:r>
+            <w:proofErr w:type="spellEnd"/>
+            <w:r>
+              <w:rPr>
+                <w:i/>
+                <w:iCs/>
+              </w:rPr>
+              <w:t xml:space="preserve"> </w:t>
             </w:r>
           </w:p>
           <w:p>
@@ -10700,16 +11334,7 @@
                 <w:sz w:val="16"/>
                 <w:szCs w:val="16"/>
               </w:rPr>
-              <w:t>Se non ci sono stati error</w:t>
-            </w:r>
-            <w:r>
-              <w:rPr>
-                <w:b/>
-                <w:bCs/>
-                <w:sz w:val="16"/>
-                <w:szCs w:val="16"/>
-              </w:rPr>
-              <w:t>i</w:t>
+              <w:t>In caso di successo</w:t>
             </w:r>
           </w:p>
         </w:tc>
@@ -10769,13 +11394,31 @@
               </w:rPr>
               <w:t>/</w:t>
             </w:r>
+            <w:proofErr w:type="spellStart"/>
             <w:r>
               <w:rPr>
                 <w:i/>
                 <w:iCs/>
               </w:rPr>
-              <w:t>redirect:/register?success</w:t>
-            </w:r>
+              <w:t>redirect</w:t>
+            </w:r>
+            <w:proofErr w:type="spellEnd"/>
+            <w:r>
+              <w:rPr>
+                <w:i/>
+                <w:iCs/>
+              </w:rPr>
+              <w:t>:/</w:t>
+            </w:r>
+            <w:proofErr w:type="spellStart"/>
+            <w:r>
+              <w:rPr>
+                <w:i/>
+                <w:iCs/>
+              </w:rPr>
+              <w:t>register?success</w:t>
+            </w:r>
+            <w:proofErr w:type="spellEnd"/>
           </w:p>
         </w:tc>
         <w:tc>
@@ -10865,6 +11508,7 @@
           <w:szCs w:val="16"/>
         </w:rPr>
       </w:pPr>
+      <w:proofErr w:type="spellStart"/>
       <w:r>
         <w:rPr>
           <w:i/>
@@ -10874,6 +11518,7 @@
         </w:rPr>
         <w:t>Screenshot</w:t>
       </w:r>
+      <w:proofErr w:type="spellEnd"/>
       <w:r>
         <w:rPr>
           <w:i/>
@@ -10890,8 +11535,19 @@
           <w:sz w:val="16"/>
           <w:szCs w:val="16"/>
         </w:rPr>
-        <w:t xml:space="preserve"> con Postman</w:t>
-      </w:r>
+        <w:t xml:space="preserve"> con </w:t>
+      </w:r>
+      <w:proofErr w:type="spellStart"/>
+      <w:r>
+        <w:rPr>
+          <w:i/>
+          <w:iCs/>
+          <w:sz w:val="16"/>
+          <w:szCs w:val="16"/>
+        </w:rPr>
+        <w:t>Postman</w:t>
+      </w:r>
+      <w:proofErr w:type="spellEnd"/>
     </w:p>
     <w:p>
       <w:r>
@@ -10959,6 +11615,7 @@
           <w:szCs w:val="16"/>
         </w:rPr>
       </w:pPr>
+      <w:proofErr w:type="spellStart"/>
       <w:r>
         <w:rPr>
           <w:i/>
@@ -10968,6 +11625,7 @@
         </w:rPr>
         <w:t>Screenshot</w:t>
       </w:r>
+      <w:proofErr w:type="spellEnd"/>
       <w:r>
         <w:rPr>
           <w:i/>
@@ -11002,8 +11660,19 @@
           <w:sz w:val="16"/>
           <w:szCs w:val="16"/>
         </w:rPr>
-        <w:t xml:space="preserve"> con Postman</w:t>
-      </w:r>
+        <w:t xml:space="preserve"> con </w:t>
+      </w:r>
+      <w:proofErr w:type="spellStart"/>
+      <w:r>
+        <w:rPr>
+          <w:i/>
+          <w:iCs/>
+          <w:sz w:val="16"/>
+          <w:szCs w:val="16"/>
+        </w:rPr>
+        <w:t>Postman</w:t>
+      </w:r>
+      <w:proofErr w:type="spellEnd"/>
     </w:p>
     <w:p/>
     <w:p/>
@@ -11103,14 +11772,14 @@
         <w:tblLook w:val="04A0" w:firstRow="1" w:lastRow="0" w:firstColumn="1" w:lastColumn="0" w:noHBand="0" w:noVBand="1"/>
       </w:tblPr>
       <w:tblGrid>
-        <w:gridCol w:w="3072"/>
-        <w:gridCol w:w="3302"/>
+        <w:gridCol w:w="4106"/>
+        <w:gridCol w:w="2268"/>
         <w:gridCol w:w="3254"/>
       </w:tblGrid>
       <w:tr>
         <w:tc>
           <w:tcPr>
-            <w:tcW w:w="3072" w:type="dxa"/>
+            <w:tcW w:w="4106" w:type="dxa"/>
             <w:vAlign w:val="center"/>
           </w:tcPr>
           <w:p>
@@ -11132,7 +11801,7 @@
         </w:tc>
         <w:tc>
           <w:tcPr>
-            <w:tcW w:w="3302" w:type="dxa"/>
+            <w:tcW w:w="2268" w:type="dxa"/>
             <w:vAlign w:val="center"/>
           </w:tcPr>
           <w:p>
@@ -11148,14 +11817,9 @@
                 <w:b/>
                 <w:bCs/>
               </w:rPr>
-              <w:t>VALORE RITORNATO</w:t>
-            </w:r>
-          </w:p>
-        </w:tc>
-        <w:tc>
-          <w:tcPr>
-            <w:tcW w:w="3254" w:type="dxa"/>
-          </w:tcPr>
+              <w:t>VALORE</w:t>
+            </w:r>
+          </w:p>
           <w:p>
             <w:pPr>
               <w:jc w:val="center"/>
@@ -11169,6 +11833,27 @@
                 <w:b/>
                 <w:bCs/>
               </w:rPr>
+              <w:t xml:space="preserve"> RITORNATO</w:t>
+            </w:r>
+          </w:p>
+        </w:tc>
+        <w:tc>
+          <w:tcPr>
+            <w:tcW w:w="3254" w:type="dxa"/>
+          </w:tcPr>
+          <w:p>
+            <w:pPr>
+              <w:jc w:val="center"/>
+              <w:rPr>
+                <w:b/>
+                <w:bCs/>
+              </w:rPr>
+            </w:pPr>
+            <w:r>
+              <w:rPr>
+                <w:b/>
+                <w:bCs/>
+              </w:rPr>
               <w:t>TIPO CHIAMATA</w:t>
             </w:r>
           </w:p>
@@ -11177,7 +11862,7 @@
       <w:tr>
         <w:tc>
           <w:tcPr>
-            <w:tcW w:w="3072" w:type="dxa"/>
+            <w:tcW w:w="4106" w:type="dxa"/>
             <w:vAlign w:val="center"/>
           </w:tcPr>
           <w:p>
@@ -11185,13 +11870,18 @@
               <w:jc w:val="center"/>
             </w:pPr>
             <w:r>
-              <w:t>login():string</w:t>
-            </w:r>
-          </w:p>
-        </w:tc>
-        <w:tc>
-          <w:tcPr>
-            <w:tcW w:w="3302" w:type="dxa"/>
+              <w:t>login():</w:t>
+            </w:r>
+            <w:proofErr w:type="spellStart"/>
+            <w:r>
+              <w:t>string</w:t>
+            </w:r>
+            <w:proofErr w:type="spellEnd"/>
+          </w:p>
+        </w:tc>
+        <w:tc>
+          <w:tcPr>
+            <w:tcW w:w="2268" w:type="dxa"/>
             <w:vAlign w:val="center"/>
           </w:tcPr>
           <w:p>
@@ -11241,20 +11931,69 @@
         </w:tc>
       </w:tr>
       <w:tr>
-        <w:tc>
-          <w:tcPr>
-            <w:tcW w:w="3072" w:type="dxa"/>
+        <w:trPr>
+          <w:trHeight w:val="54"/>
+        </w:trPr>
+        <w:tc>
+          <w:tcPr>
+            <w:tcW w:w="4106" w:type="dxa"/>
+            <w:vMerge w:val="restart"/>
             <w:vAlign w:val="center"/>
           </w:tcPr>
           <w:p>
             <w:pPr>
               <w:jc w:val="center"/>
+              <w:rPr>
+                <w:sz w:val="22"/>
+              </w:rPr>
             </w:pPr>
-          </w:p>
-        </w:tc>
-        <w:tc>
-          <w:tcPr>
-            <w:tcW w:w="3302" w:type="dxa"/>
+            <w:r>
+              <w:rPr>
+                <w:sz w:val="22"/>
+              </w:rPr>
+              <w:t>login(</w:t>
+            </w:r>
+            <w:proofErr w:type="spellStart"/>
+            <w:r>
+              <w:rPr>
+                <w:sz w:val="22"/>
+              </w:rPr>
+              <w:t>email:string</w:t>
+            </w:r>
+            <w:proofErr w:type="spellEnd"/>
+            <w:r>
+              <w:rPr>
+                <w:sz w:val="22"/>
+              </w:rPr>
+              <w:t xml:space="preserve">, </w:t>
+            </w:r>
+            <w:proofErr w:type="spellStart"/>
+            <w:r>
+              <w:rPr>
+                <w:sz w:val="22"/>
+              </w:rPr>
+              <w:t>password:string</w:t>
+            </w:r>
+            <w:proofErr w:type="spellEnd"/>
+            <w:r>
+              <w:rPr>
+                <w:sz w:val="22"/>
+              </w:rPr>
+              <w:t>):</w:t>
+            </w:r>
+            <w:proofErr w:type="spellStart"/>
+            <w:r>
+              <w:rPr>
+                <w:sz w:val="22"/>
+              </w:rPr>
+              <w:t>string</w:t>
+            </w:r>
+            <w:proofErr w:type="spellEnd"/>
+          </w:p>
+        </w:tc>
+        <w:tc>
+          <w:tcPr>
+            <w:tcW w:w="2268" w:type="dxa"/>
             <w:vAlign w:val="center"/>
           </w:tcPr>
           <w:p>
@@ -11265,11 +12004,21 @@
                 <w:iCs/>
               </w:rPr>
             </w:pPr>
+            <w:r>
+              <w:rPr>
+                <w:b/>
+                <w:bCs/>
+                <w:sz w:val="16"/>
+                <w:szCs w:val="16"/>
+              </w:rPr>
+              <w:t>In caso di errore</w:t>
+            </w:r>
           </w:p>
         </w:tc>
         <w:tc>
           <w:tcPr>
             <w:tcW w:w="3254" w:type="dxa"/>
+            <w:vMerge w:val="restart"/>
           </w:tcPr>
           <w:p>
             <w:pPr>
@@ -11279,17 +12028,216 @@
                 <w:iCs/>
               </w:rPr>
             </w:pPr>
-            <w:r>
+          </w:p>
+          <w:p>
+            <w:pPr>
+              <w:jc w:val="center"/>
               <w:rPr>
                 <w:i/>
                 <w:iCs/>
               </w:rPr>
+            </w:pPr>
+            <w:r>
+              <w:rPr>
+                <w:i/>
+                <w:iCs/>
+              </w:rPr>
               <w:t>POST</w:t>
             </w:r>
+          </w:p>
+        </w:tc>
+      </w:tr>
+      <w:tr>
+        <w:trPr>
+          <w:trHeight w:val="52"/>
+        </w:trPr>
+        <w:tc>
+          <w:tcPr>
+            <w:tcW w:w="4106" w:type="dxa"/>
+            <w:vMerge/>
+            <w:vAlign w:val="center"/>
+          </w:tcPr>
+          <w:p>
+            <w:pPr>
+              <w:jc w:val="center"/>
+              <w:rPr>
+                <w:sz w:val="22"/>
+              </w:rPr>
+            </w:pPr>
+          </w:p>
+        </w:tc>
+        <w:tc>
+          <w:tcPr>
+            <w:tcW w:w="2268" w:type="dxa"/>
+            <w:vAlign w:val="center"/>
+          </w:tcPr>
+          <w:p>
+            <w:pPr>
+              <w:jc w:val="center"/>
+              <w:rPr>
+                <w:i/>
+                <w:iCs/>
+              </w:rPr>
+            </w:pPr>
+            <w:r>
+              <w:rPr>
+                <w:i/>
+                <w:iCs/>
+              </w:rPr>
+              <w:t>/</w:t>
+            </w:r>
+            <w:r>
+              <w:rPr>
+                <w:i/>
+                <w:iCs/>
+              </w:rPr>
+              <w:t>login</w:t>
+            </w:r>
+          </w:p>
+        </w:tc>
+        <w:tc>
+          <w:tcPr>
+            <w:tcW w:w="3254" w:type="dxa"/>
+            <w:vMerge/>
+          </w:tcPr>
+          <w:p>
+            <w:pPr>
+              <w:jc w:val="center"/>
+              <w:rPr>
+                <w:i/>
+                <w:iCs/>
+              </w:rPr>
+            </w:pPr>
+          </w:p>
+        </w:tc>
+      </w:tr>
+      <w:tr>
+        <w:trPr>
+          <w:trHeight w:val="52"/>
+        </w:trPr>
+        <w:tc>
+          <w:tcPr>
+            <w:tcW w:w="4106" w:type="dxa"/>
+            <w:vMerge/>
+            <w:vAlign w:val="center"/>
+          </w:tcPr>
+          <w:p>
+            <w:pPr>
+              <w:jc w:val="center"/>
+              <w:rPr>
+                <w:sz w:val="22"/>
+              </w:rPr>
+            </w:pPr>
+          </w:p>
+        </w:tc>
+        <w:tc>
+          <w:tcPr>
+            <w:tcW w:w="2268" w:type="dxa"/>
+            <w:vAlign w:val="center"/>
+          </w:tcPr>
+          <w:p>
+            <w:pPr>
+              <w:jc w:val="center"/>
+              <w:rPr>
+                <w:i/>
+                <w:iCs/>
+              </w:rPr>
+            </w:pPr>
+            <w:r>
+              <w:rPr>
+                <w:b/>
+                <w:bCs/>
+                <w:sz w:val="16"/>
+                <w:szCs w:val="16"/>
+              </w:rPr>
+              <w:t xml:space="preserve">In caso di </w:t>
+            </w:r>
+            <w:r>
+              <w:rPr>
+                <w:b/>
+                <w:bCs/>
+                <w:sz w:val="16"/>
+                <w:szCs w:val="16"/>
+              </w:rPr>
+              <w:t>successo</w:t>
+            </w:r>
+          </w:p>
+        </w:tc>
+        <w:tc>
+          <w:tcPr>
+            <w:tcW w:w="3254" w:type="dxa"/>
+            <w:vMerge/>
+          </w:tcPr>
+          <w:p>
+            <w:pPr>
+              <w:jc w:val="center"/>
+              <w:rPr>
+                <w:i/>
+                <w:iCs/>
+              </w:rPr>
+            </w:pPr>
+          </w:p>
+        </w:tc>
+      </w:tr>
+      <w:tr>
+        <w:trPr>
+          <w:trHeight w:val="52"/>
+        </w:trPr>
+        <w:tc>
+          <w:tcPr>
+            <w:tcW w:w="4106" w:type="dxa"/>
+            <w:vMerge/>
+            <w:vAlign w:val="center"/>
+          </w:tcPr>
+          <w:p>
+            <w:pPr>
+              <w:jc w:val="center"/>
+              <w:rPr>
+                <w:sz w:val="22"/>
+              </w:rPr>
+            </w:pPr>
+          </w:p>
+        </w:tc>
+        <w:tc>
+          <w:tcPr>
+            <w:tcW w:w="2268" w:type="dxa"/>
+            <w:vAlign w:val="center"/>
+          </w:tcPr>
+          <w:p>
+            <w:pPr>
+              <w:jc w:val="center"/>
+              <w:rPr>
+                <w:i/>
+                <w:iCs/>
+              </w:rPr>
+            </w:pPr>
+            <w:r>
+              <w:rPr>
+                <w:i/>
+                <w:iCs/>
+              </w:rPr>
+              <w:t>/upload</w:t>
+            </w:r>
+          </w:p>
+        </w:tc>
+        <w:tc>
+          <w:tcPr>
+            <w:tcW w:w="3254" w:type="dxa"/>
+            <w:vMerge/>
+          </w:tcPr>
+          <w:p>
+            <w:pPr>
+              <w:jc w:val="center"/>
+              <w:rPr>
+                <w:i/>
+                <w:iCs/>
+              </w:rPr>
+            </w:pPr>
           </w:p>
         </w:tc>
       </w:tr>
     </w:tbl>
+    <w:p/>
     <w:p/>
     <w:p/>
     <w:p>
@@ -11357,6 +12305,7 @@
           <w:szCs w:val="16"/>
         </w:rPr>
       </w:pPr>
+      <w:proofErr w:type="spellStart"/>
       <w:r>
         <w:rPr>
           <w:i/>
@@ -11366,6 +12315,7 @@
         </w:rPr>
         <w:t>Screenshot</w:t>
       </w:r>
+      <w:proofErr w:type="spellEnd"/>
       <w:r>
         <w:rPr>
           <w:i/>
@@ -11382,8 +12332,19 @@
           <w:sz w:val="16"/>
           <w:szCs w:val="16"/>
         </w:rPr>
-        <w:t xml:space="preserve"> con Postman</w:t>
-      </w:r>
+        <w:t xml:space="preserve"> con </w:t>
+      </w:r>
+      <w:proofErr w:type="spellStart"/>
+      <w:r>
+        <w:rPr>
+          <w:i/>
+          <w:iCs/>
+          <w:sz w:val="16"/>
+          <w:szCs w:val="16"/>
+        </w:rPr>
+        <w:t>Postman</w:t>
+      </w:r>
+      <w:proofErr w:type="spellEnd"/>
     </w:p>
     <w:p/>
     <w:p>
@@ -11391,6 +12352,7 @@
         <w:rPr>
           <w:noProof/>
         </w:rPr>
+        <w:lastRenderedPageBreak/>
         <w:drawing>
           <wp:inline distT="0" distB="0" distL="0" distR="0" wp14:anchorId="296E5ED0" wp14:editId="4D2C0D5B">
             <wp:extent cx="5845662" cy="3135086"/>
@@ -11451,6 +12413,7 @@
           <w:szCs w:val="16"/>
         </w:rPr>
       </w:pPr>
+      <w:proofErr w:type="spellStart"/>
       <w:r>
         <w:rPr>
           <w:i/>
@@ -11460,6 +12423,7 @@
         </w:rPr>
         <w:t>Screenshot</w:t>
       </w:r>
+      <w:proofErr w:type="spellEnd"/>
       <w:r>
         <w:rPr>
           <w:i/>
@@ -11485,8 +12449,19 @@
           <w:sz w:val="16"/>
           <w:szCs w:val="16"/>
         </w:rPr>
-        <w:t xml:space="preserve"> con Postman</w:t>
-      </w:r>
+        <w:t xml:space="preserve"> con </w:t>
+      </w:r>
+      <w:proofErr w:type="spellStart"/>
+      <w:r>
+        <w:rPr>
+          <w:i/>
+          <w:iCs/>
+          <w:sz w:val="16"/>
+          <w:szCs w:val="16"/>
+        </w:rPr>
+        <w:t>Postman</w:t>
+      </w:r>
+      <w:proofErr w:type="spellEnd"/>
     </w:p>
     <w:p/>
     <w:p>
@@ -11565,12 +12540,20 @@
       </w:r>
     </w:p>
     <w:p/>
+    <w:p/>
+    <w:p/>
     <w:p>
+      <w:r>
+        <w:br w:type="page"/>
+      </w:r>
+    </w:p>
+    <w:p>
       <w:pPr>
         <w:pStyle w:val="Titolo2"/>
       </w:pPr>
       <w:bookmarkStart w:id="39" w:name="_Toc139645281"/>
       <w:r>
+        <w:lastRenderedPageBreak/>
         <w:t>Upload di una Classe Under Test</w:t>
       </w:r>
       <w:bookmarkEnd w:id="39"/>
@@ -11675,8 +12658,17 @@
                 <w:sz w:val="16"/>
                 <w:szCs w:val="16"/>
               </w:rPr>
-              <w:t>upload():string</w:t>
-            </w:r>
+              <w:t>upload():</w:t>
+            </w:r>
+            <w:proofErr w:type="spellStart"/>
+            <w:r>
+              <w:rPr>
+                <w:sz w:val="16"/>
+                <w:szCs w:val="16"/>
+              </w:rPr>
+              <w:t>string</w:t>
+            </w:r>
+            <w:proofErr w:type="spellEnd"/>
           </w:p>
         </w:tc>
         <w:tc>
@@ -11735,13 +12727,79 @@
                 <w:szCs w:val="16"/>
               </w:rPr>
             </w:pPr>
+            <w:proofErr w:type="spellStart"/>
             <w:r>
               <w:rPr>
                 <w:sz w:val="16"/>
                 <w:szCs w:val="16"/>
               </w:rPr>
-              <w:t>uploadClassUT(class_file:MultipartFile, complexity:int, principal:Principal):UploadClassResponse</w:t>
-            </w:r>
+              <w:t>uploadClassUT</w:t>
+            </w:r>
+            <w:proofErr w:type="spellEnd"/>
+            <w:r>
+              <w:rPr>
+                <w:sz w:val="16"/>
+                <w:szCs w:val="16"/>
+              </w:rPr>
+              <w:t>(</w:t>
+            </w:r>
+            <w:proofErr w:type="spellStart"/>
+            <w:r>
+              <w:rPr>
+                <w:sz w:val="16"/>
+                <w:szCs w:val="16"/>
+              </w:rPr>
+              <w:t>class_file:MultipartFile</w:t>
+            </w:r>
+            <w:proofErr w:type="spellEnd"/>
+            <w:r>
+              <w:rPr>
+                <w:sz w:val="16"/>
+                <w:szCs w:val="16"/>
+              </w:rPr>
+              <w:t xml:space="preserve">, </w:t>
+            </w:r>
+            <w:proofErr w:type="spellStart"/>
+            <w:r>
+              <w:rPr>
+                <w:sz w:val="16"/>
+                <w:szCs w:val="16"/>
+              </w:rPr>
+              <w:t>complexity:int</w:t>
+            </w:r>
+            <w:proofErr w:type="spellEnd"/>
+            <w:r>
+              <w:rPr>
+                <w:sz w:val="16"/>
+                <w:szCs w:val="16"/>
+              </w:rPr>
+              <w:t xml:space="preserve">, </w:t>
+            </w:r>
+            <w:proofErr w:type="spellStart"/>
+            <w:r>
+              <w:rPr>
+                <w:sz w:val="16"/>
+                <w:szCs w:val="16"/>
+              </w:rPr>
+              <w:t>principal:Principal</w:t>
+            </w:r>
+            <w:proofErr w:type="spellEnd"/>
+            <w:r>
+              <w:rPr>
+                <w:sz w:val="16"/>
+                <w:szCs w:val="16"/>
+              </w:rPr>
+              <w:t>):</w:t>
+            </w:r>
+            <w:proofErr w:type="spellStart"/>
+            <w:r>
+              <w:rPr>
+                <w:sz w:val="16"/>
+                <w:szCs w:val="16"/>
+              </w:rPr>
+              <w:t>UploadClassResponse</w:t>
+            </w:r>
+            <w:proofErr w:type="spellEnd"/>
           </w:p>
         </w:tc>
         <w:tc>
@@ -11758,6 +12816,7 @@
                 <w:szCs w:val="20"/>
               </w:rPr>
             </w:pPr>
+            <w:proofErr w:type="spellStart"/>
             <w:r>
               <w:rPr>
                 <w:i/>
@@ -11767,6 +12826,7 @@
               </w:rPr>
               <w:t>UploadClassResponse</w:t>
             </w:r>
+            <w:proofErr w:type="spellEnd"/>
           </w:p>
         </w:tc>
         <w:tc>
@@ -11807,7 +12867,15 @@
         <w:t xml:space="preserve"> l’API</w:t>
       </w:r>
       <w:r>
-        <w:t xml:space="preserve"> crea un oggetto FormData che rappresenta i dati del modulo, e quindi invia una richiesta POST a "</w:t>
+        <w:t xml:space="preserve"> crea un oggetto </w:t>
+      </w:r>
+      <w:proofErr w:type="spellStart"/>
+      <w:r>
+        <w:t>FormData</w:t>
+      </w:r>
+      <w:proofErr w:type="spellEnd"/>
+      <w:r>
+        <w:t xml:space="preserve"> che rappresenta i dati del modulo, e quindi invia una richiesta POST a "</w:t>
       </w:r>
       <w:r>
         <w:t xml:space="preserve"> </w:t>
@@ -11849,9 +12917,11 @@
       <w:r>
         <w:t xml:space="preserve">Se si verifica un errore durante la richiesta, viene mostrato un </w:t>
       </w:r>
+      <w:proofErr w:type="spellStart"/>
       <w:r>
         <w:t>alert</w:t>
       </w:r>
+      <w:proofErr w:type="spellEnd"/>
       <w:r>
         <w:t xml:space="preserve"> con il messaggio di errore.</w:t>
       </w:r>
@@ -11862,7 +12932,6 @@
         <w:rPr>
           <w:noProof/>
         </w:rPr>
-        <w:lastRenderedPageBreak/>
         <w:drawing>
           <wp:inline distT="0" distB="0" distL="0" distR="0" wp14:anchorId="5683251A" wp14:editId="3AB8A8D0">
             <wp:extent cx="6120130" cy="3302758"/>
@@ -11923,6 +12992,7 @@
           <w:szCs w:val="16"/>
         </w:rPr>
       </w:pPr>
+      <w:proofErr w:type="spellStart"/>
       <w:r>
         <w:rPr>
           <w:i/>
@@ -11932,6 +13002,7 @@
         </w:rPr>
         <w:t>Screenshot</w:t>
       </w:r>
+      <w:proofErr w:type="spellEnd"/>
       <w:r>
         <w:rPr>
           <w:i/>
@@ -11948,8 +13019,19 @@
           <w:sz w:val="16"/>
           <w:szCs w:val="16"/>
         </w:rPr>
-        <w:t xml:space="preserve"> con Postman</w:t>
-      </w:r>
+        <w:t xml:space="preserve"> con </w:t>
+      </w:r>
+      <w:proofErr w:type="spellStart"/>
+      <w:r>
+        <w:rPr>
+          <w:i/>
+          <w:iCs/>
+          <w:sz w:val="16"/>
+          <w:szCs w:val="16"/>
+        </w:rPr>
+        <w:t>Postman</w:t>
+      </w:r>
+      <w:proofErr w:type="spellEnd"/>
     </w:p>
     <w:p/>
     <w:p>
@@ -11957,6 +13039,7 @@
         <w:rPr>
           <w:noProof/>
         </w:rPr>
+        <w:lastRenderedPageBreak/>
         <w:drawing>
           <wp:inline distT="0" distB="0" distL="0" distR="0" wp14:anchorId="48C3F64F" wp14:editId="3AE0FB8D">
             <wp:extent cx="6120130" cy="3316406"/>
@@ -12034,7 +13117,6 @@
         <w:rPr>
           <w:noProof/>
         </w:rPr>
-        <w:lastRenderedPageBreak/>
         <w:drawing>
           <wp:inline distT="0" distB="0" distL="0" distR="0" wp14:anchorId="48D599F2" wp14:editId="3011E24E">
             <wp:extent cx="6073140" cy="2449830"/>
@@ -12095,6 +13177,7 @@
           <w:szCs w:val="16"/>
         </w:rPr>
       </w:pPr>
+      <w:proofErr w:type="spellStart"/>
       <w:r>
         <w:rPr>
           <w:i/>
@@ -12102,8 +13185,9 @@
           <w:sz w:val="16"/>
           <w:szCs w:val="16"/>
         </w:rPr>
-        <w:t xml:space="preserve">Alert </w:t>
-      </w:r>
+        <w:t>Alert</w:t>
+      </w:r>
+      <w:proofErr w:type="spellEnd"/>
       <w:r>
         <w:rPr>
           <w:i/>
@@ -12111,8 +13195,28 @@
           <w:sz w:val="16"/>
           <w:szCs w:val="16"/>
         </w:rPr>
-        <w:t>che indica il corretto caricamento della classeUT</w:t>
-      </w:r>
+        <w:t xml:space="preserve"> </w:t>
+      </w:r>
+      <w:r>
+        <w:rPr>
+          <w:i/>
+          <w:iCs/>
+          <w:sz w:val="16"/>
+          <w:szCs w:val="16"/>
+        </w:rPr>
+        <w:t xml:space="preserve">che indica il corretto caricamento della </w:t>
+      </w:r>
+      <w:proofErr w:type="spellStart"/>
+      <w:r>
+        <w:rPr>
+          <w:i/>
+          <w:iCs/>
+          <w:sz w:val="16"/>
+          <w:szCs w:val="16"/>
+        </w:rPr>
+        <w:t>classeUT</w:t>
+      </w:r>
+      <w:proofErr w:type="spellEnd"/>
     </w:p>
     <w:p>
       <w:pPr>
@@ -12144,6 +13248,7 @@
         <w:rPr>
           <w:noProof/>
         </w:rPr>
+        <w:lastRenderedPageBreak/>
         <w:drawing>
           <wp:inline distT="0" distB="0" distL="0" distR="0" wp14:anchorId="3A45FEF4" wp14:editId="03D8CD7E">
             <wp:extent cx="6120130" cy="3302758"/>
@@ -12207,6 +13312,7 @@
       <w:r>
         <w:tab/>
       </w:r>
+      <w:proofErr w:type="spellStart"/>
       <w:r>
         <w:rPr>
           <w:i/>
@@ -12214,7 +13320,17 @@
           <w:sz w:val="16"/>
           <w:szCs w:val="16"/>
         </w:rPr>
-        <w:t xml:space="preserve">Screenshot </w:t>
+        <w:t>Screenshot</w:t>
+      </w:r>
+      <w:proofErr w:type="spellEnd"/>
+      <w:r>
+        <w:rPr>
+          <w:i/>
+          <w:iCs/>
+          <w:sz w:val="16"/>
+          <w:szCs w:val="16"/>
+        </w:rPr>
+        <w:t xml:space="preserve"> </w:t>
       </w:r>
       <w:r>
         <w:rPr>
@@ -12232,8 +13348,19 @@
           <w:sz w:val="16"/>
           <w:szCs w:val="16"/>
         </w:rPr>
-        <w:t>con Postman</w:t>
-      </w:r>
+        <w:t xml:space="preserve">con </w:t>
+      </w:r>
+      <w:proofErr w:type="spellStart"/>
+      <w:r>
+        <w:rPr>
+          <w:i/>
+          <w:iCs/>
+          <w:sz w:val="16"/>
+          <w:szCs w:val="16"/>
+        </w:rPr>
+        <w:t>Postman</w:t>
+      </w:r>
+      <w:proofErr w:type="spellEnd"/>
     </w:p>
     <w:p>
       <w:pPr>
@@ -12347,9 +13474,19 @@
             <w:pPr>
               <w:jc w:val="center"/>
             </w:pPr>
-            <w:r>
-              <w:t>viewAll():ClassUT_DTO</w:t>
-            </w:r>
+            <w:proofErr w:type="spellStart"/>
+            <w:r>
+              <w:t>viewAll</w:t>
+            </w:r>
+            <w:proofErr w:type="spellEnd"/>
+            <w:r>
+              <w:t>():</w:t>
+            </w:r>
+            <w:proofErr w:type="spellStart"/>
+            <w:r>
+              <w:t>ClassUT_DTO</w:t>
+            </w:r>
+            <w:proofErr w:type="spellEnd"/>
           </w:p>
         </w:tc>
         <w:tc>
@@ -12451,6 +13588,7 @@
           <w:szCs w:val="16"/>
         </w:rPr>
       </w:pPr>
+      <w:proofErr w:type="spellStart"/>
       <w:r>
         <w:rPr>
           <w:i/>
@@ -12460,6 +13598,7 @@
         </w:rPr>
         <w:t>Screenshot</w:t>
       </w:r>
+      <w:proofErr w:type="spellEnd"/>
       <w:r>
         <w:rPr>
           <w:i/>
@@ -12476,8 +13615,19 @@
           <w:sz w:val="16"/>
           <w:szCs w:val="16"/>
         </w:rPr>
-        <w:t>con Postman</w:t>
-      </w:r>
+        <w:t xml:space="preserve">con </w:t>
+      </w:r>
+      <w:proofErr w:type="spellStart"/>
+      <w:r>
+        <w:rPr>
+          <w:i/>
+          <w:iCs/>
+          <w:sz w:val="16"/>
+          <w:szCs w:val="16"/>
+        </w:rPr>
+        <w:t>Postman</w:t>
+      </w:r>
+      <w:proofErr w:type="spellEnd"/>
     </w:p>
     <w:p/>
     <w:p/>
@@ -12584,12 +13734,53 @@
                 <w:szCs w:val="16"/>
               </w:rPr>
             </w:pPr>
+            <w:proofErr w:type="spellStart"/>
             <w:r>
               <w:rPr>
                 <w:sz w:val="16"/>
                 <w:szCs w:val="16"/>
               </w:rPr>
-              <w:t>downloadClassUT(fileName:string):ResponseEntity&lt;Resource&gt;</w:t>
+              <w:t>downloadClassUT</w:t>
+            </w:r>
+            <w:proofErr w:type="spellEnd"/>
+            <w:r>
+              <w:rPr>
+                <w:sz w:val="16"/>
+                <w:szCs w:val="16"/>
+              </w:rPr>
+              <w:t>(</w:t>
+            </w:r>
+            <w:proofErr w:type="spellStart"/>
+            <w:r>
+              <w:rPr>
+                <w:sz w:val="16"/>
+                <w:szCs w:val="16"/>
+              </w:rPr>
+              <w:t>fileName:string</w:t>
+            </w:r>
+            <w:proofErr w:type="spellEnd"/>
+            <w:r>
+              <w:rPr>
+                <w:sz w:val="16"/>
+                <w:szCs w:val="16"/>
+              </w:rPr>
+              <w:t>):</w:t>
+            </w:r>
+            <w:proofErr w:type="spellStart"/>
+            <w:r>
+              <w:rPr>
+                <w:sz w:val="16"/>
+                <w:szCs w:val="16"/>
+              </w:rPr>
+              <w:t>ResponseEntity</w:t>
+            </w:r>
+            <w:proofErr w:type="spellEnd"/>
+            <w:r>
+              <w:rPr>
+                <w:sz w:val="16"/>
+                <w:szCs w:val="16"/>
+              </w:rPr>
+              <w:t>&lt;Resource&gt;</w:t>
             </w:r>
           </w:p>
         </w:tc>
@@ -12692,6 +13883,7 @@
           <w:szCs w:val="16"/>
         </w:rPr>
       </w:pPr>
+      <w:proofErr w:type="spellStart"/>
       <w:r>
         <w:rPr>
           <w:i/>
@@ -12701,6 +13893,7 @@
         </w:rPr>
         <w:t>Screenshot</w:t>
       </w:r>
+      <w:proofErr w:type="spellEnd"/>
       <w:r>
         <w:rPr>
           <w:i/>
@@ -12717,8 +13910,41 @@
           <w:sz w:val="16"/>
           <w:szCs w:val="16"/>
         </w:rPr>
-        <w:t>con Postman</w:t>
-      </w:r>
+        <w:t xml:space="preserve">con </w:t>
+      </w:r>
+      <w:proofErr w:type="spellStart"/>
+      <w:r>
+        <w:rPr>
+          <w:i/>
+          <w:iCs/>
+          <w:sz w:val="16"/>
+          <w:szCs w:val="16"/>
+        </w:rPr>
+        <w:t>Postman</w:t>
+      </w:r>
+      <w:proofErr w:type="spellEnd"/>
+    </w:p>
+    <w:p>
+      <w:pPr>
+        <w:jc w:val="center"/>
+        <w:rPr>
+          <w:i/>
+          <w:iCs/>
+          <w:sz w:val="16"/>
+          <w:szCs w:val="16"/>
+        </w:rPr>
+      </w:pPr>
+    </w:p>
+    <w:p>
+      <w:pPr>
+        <w:jc w:val="center"/>
+        <w:rPr>
+          <w:i/>
+          <w:iCs/>
+          <w:sz w:val="16"/>
+          <w:szCs w:val="16"/>
+        </w:rPr>
+      </w:pPr>
     </w:p>
     <w:p>
       <w:pPr>
@@ -12735,8 +13961,13 @@
       <w:pPr>
         <w:jc w:val="both"/>
       </w:pPr>
-      <w:r>
-        <w:t>Pre-requisiti:</w:t>
+      <w:proofErr w:type="spellStart"/>
+      <w:r>
+        <w:t>Pre</w:t>
+      </w:r>
+      <w:proofErr w:type="spellEnd"/>
+      <w:r>
+        <w:t>-requisiti:</w:t>
       </w:r>
     </w:p>
     <w:p>
@@ -12785,6 +14016,7 @@
       <w:r>
         <w:t xml:space="preserve">Editare il file </w:t>
       </w:r>
+      <w:proofErr w:type="spellStart"/>
       <w:r>
         <w:rPr>
           <w:i/>
@@ -12792,15 +14024,25 @@
         </w:rPr>
         <w:t>docker-compose.yml</w:t>
       </w:r>
+      <w:proofErr w:type="spellEnd"/>
       <w:r>
         <w:t xml:space="preserve"> presente nella cartella </w:t>
       </w:r>
+      <w:proofErr w:type="spellStart"/>
       <w:r>
         <w:rPr>
           <w:i/>
           <w:iCs/>
         </w:rPr>
-        <w:t>classUT-</w:t>
+        <w:t>classUT</w:t>
+      </w:r>
+      <w:proofErr w:type="spellEnd"/>
+      <w:r>
+        <w:rPr>
+          <w:i/>
+          <w:iCs/>
+        </w:rPr>
+        <w:t>-</w:t>
       </w:r>
       <w:r>
         <w:rPr>
@@ -12833,7 +14075,15 @@
         <w:jc w:val="both"/>
       </w:pPr>
       <w:r>
-        <w:t xml:space="preserve">la porta host su cui deve essere raggiungibile il </w:t>
+        <w:t xml:space="preserve">la porta </w:t>
+      </w:r>
+      <w:proofErr w:type="spellStart"/>
+      <w:r>
+        <w:t>host</w:t>
+      </w:r>
+      <w:proofErr w:type="spellEnd"/>
+      <w:r>
+        <w:t xml:space="preserve"> su cui deve essere raggiungibile il </w:t>
       </w:r>
       <w:r>
         <w:rPr>
@@ -12868,6 +14118,7 @@
       <w:r>
         <w:t xml:space="preserve">il </w:t>
       </w:r>
+      <w:proofErr w:type="spellStart"/>
       <w:r>
         <w:rPr>
           <w:i/>
@@ -12875,6 +14126,7 @@
         </w:rPr>
         <w:t>path</w:t>
       </w:r>
+      <w:proofErr w:type="spellEnd"/>
       <w:r>
         <w:t xml:space="preserve"> assoluto dove deve essere mappato il </w:t>
       </w:r>
@@ -12886,7 +14138,15 @@
         <w:t>volume</w:t>
       </w:r>
       <w:r>
-        <w:t xml:space="preserve"> per il salvataggio dei file delle ClassiUT.</w:t>
+        <w:t xml:space="preserve"> per il salvataggio dei file delle </w:t>
+      </w:r>
+      <w:proofErr w:type="spellStart"/>
+      <w:r>
+        <w:t>ClassiUT</w:t>
+      </w:r>
+      <w:proofErr w:type="spellEnd"/>
+      <w:r>
+        <w:t>.</w:t>
       </w:r>
     </w:p>
     <w:p>
@@ -12901,6 +14161,7 @@
       <w:r>
         <w:t xml:space="preserve">il </w:t>
       </w:r>
+      <w:proofErr w:type="spellStart"/>
       <w:r>
         <w:rPr>
           <w:i/>
@@ -12908,15 +14169,25 @@
         </w:rPr>
         <w:t>path</w:t>
       </w:r>
+      <w:proofErr w:type="spellEnd"/>
       <w:r>
         <w:t xml:space="preserve"> assoluto dove devono essere memorizzati le informazioni del database al fine di essere mantenute anche dopo lo </w:t>
       </w:r>
+      <w:proofErr w:type="spellStart"/>
       <w:r>
         <w:rPr>
           <w:i/>
           <w:iCs/>
         </w:rPr>
-        <w:t>shut-down</w:t>
+        <w:t>shut</w:t>
+      </w:r>
+      <w:proofErr w:type="spellEnd"/>
+      <w:r>
+        <w:rPr>
+          <w:i/>
+          <w:iCs/>
+        </w:rPr>
+        <w:t>-down</w:t>
       </w:r>
       <w:r>
         <w:t xml:space="preserve"> del container.</w:t>
@@ -12939,12 +14210,21 @@
       <w:pPr>
         <w:jc w:val="center"/>
       </w:pPr>
+      <w:proofErr w:type="spellStart"/>
       <w:r>
         <w:rPr>
           <w:i/>
           <w:iCs/>
         </w:rPr>
-        <w:t>docker-compose up</w:t>
+        <w:t>docker</w:t>
+      </w:r>
+      <w:proofErr w:type="spellEnd"/>
+      <w:r>
+        <w:rPr>
+          <w:i/>
+          <w:iCs/>
+        </w:rPr>
+        <w:t>-compose up</w:t>
       </w:r>
     </w:p>
     <w:p/>
@@ -18981,15 +20261,6 @@
 </file>
 
 <file path=customXml/item1.xml><?xml version="1.0" encoding="utf-8"?>
-<?mso-contentType ?>
-<FormTemplates xmlns="http://schemas.microsoft.com/sharepoint/v3/contenttype/forms">
-  <Display>DocumentLibraryForm</Display>
-  <Edit>DocumentLibraryForm</Edit>
-  <New>DocumentLibraryForm</New>
-</FormTemplates>
-</file>
-
-<file path=customXml/item2.xml><?xml version="1.0" encoding="utf-8"?>
 <ct:contentTypeSchema xmlns:ct="http://schemas.microsoft.com/office/2006/metadata/contentType" xmlns:ma="http://schemas.microsoft.com/office/2006/metadata/properties/metaAttributes" ct:_="" ma:_="" ma:contentTypeName="Document" ma:contentTypeID="0x0101005B2DD6AABE338F499174B473B7774053" ma:contentTypeVersion="8" ma:contentTypeDescription="Create a new document." ma:contentTypeScope="" ma:versionID="5053c7bf8e132fa0996582e84dfa5fab">
   <xsd:schema xmlns:xsd="http://www.w3.org/2001/XMLSchema" xmlns:xs="http://www.w3.org/2001/XMLSchema" xmlns:p="http://schemas.microsoft.com/office/2006/metadata/properties" xmlns:ns3="34e9ea93-15fe-4351-b6d0-684b4331c7af" xmlns:ns4="533a58c5-e072-499e-a9a4-a21ef654ee09" targetNamespace="http://schemas.microsoft.com/office/2006/metadata/properties" ma:root="true" ma:fieldsID="2c58b3e085acb119af752c11faf2da3f" ns3:_="" ns4:_="">
     <xsd:import namespace="34e9ea93-15fe-4351-b6d0-684b4331c7af"/>
@@ -19180,6 +20451,10 @@
 </ct:contentTypeSchema>
 </file>
 
+<file path=customXml/item2.xml><?xml version="1.0" encoding="utf-8"?>
+<b:Sources xmlns:b="http://schemas.openxmlformats.org/officeDocument/2006/bibliography" xmlns="http://schemas.openxmlformats.org/officeDocument/2006/bibliography" SelectedStyle="\APASixthEditionOfficeOnline.xsl" StyleName="APA" Version="6"/>
+</file>
+
 <file path=customXml/item3.xml><?xml version="1.0" encoding="utf-8"?>
 <p:properties xmlns:p="http://schemas.microsoft.com/office/2006/metadata/properties" xmlns:xsi="http://www.w3.org/2001/XMLSchema-instance" xmlns:pc="http://schemas.microsoft.com/office/infopath/2007/PartnerControls">
   <documentManagement/>
@@ -19187,18 +20462,15 @@
 </file>
 
 <file path=customXml/item4.xml><?xml version="1.0" encoding="utf-8"?>
-<b:Sources xmlns:b="http://schemas.openxmlformats.org/officeDocument/2006/bibliography" xmlns="http://schemas.openxmlformats.org/officeDocument/2006/bibliography" SelectedStyle="\APASixthEditionOfficeOnline.xsl" StyleName="APA" Version="6"/>
+<?mso-contentType ?>
+<FormTemplates xmlns="http://schemas.microsoft.com/sharepoint/v3/contenttype/forms">
+  <Display>DocumentLibraryForm</Display>
+  <Edit>DocumentLibraryForm</Edit>
+  <New>DocumentLibraryForm</New>
+</FormTemplates>
 </file>
 
 <file path=customXml/itemProps1.xml><?xml version="1.0" encoding="utf-8"?>
-<ds:datastoreItem xmlns:ds="http://schemas.openxmlformats.org/officeDocument/2006/customXml" ds:itemID="{289C8215-7A6B-4CB1-B250-17D189E716FD}">
-  <ds:schemaRefs>
-    <ds:schemaRef ds:uri="http://schemas.microsoft.com/sharepoint/v3/contenttype/forms"/>
-  </ds:schemaRefs>
-</ds:datastoreItem>
-</file>
-
-<file path=customXml/itemProps2.xml><?xml version="1.0" encoding="utf-8"?>
 <ds:datastoreItem xmlns:ds="http://schemas.openxmlformats.org/officeDocument/2006/customXml" ds:itemID="{CB1C2749-AA3C-404B-9688-68915DF5BFB7}">
   <ds:schemaRefs>
     <ds:schemaRef ds:uri="http://schemas.microsoft.com/office/2006/metadata/contentType"/>
@@ -19217,6 +20489,14 @@
 </ds:datastoreItem>
 </file>
 
+<file path=customXml/itemProps2.xml><?xml version="1.0" encoding="utf-8"?>
+<ds:datastoreItem xmlns:ds="http://schemas.openxmlformats.org/officeDocument/2006/customXml" ds:itemID="{2EDE1F35-A6DE-4391-A88B-3F04F845AE97}">
+  <ds:schemaRefs>
+    <ds:schemaRef ds:uri="http://schemas.openxmlformats.org/officeDocument/2006/bibliography"/>
+  </ds:schemaRefs>
+</ds:datastoreItem>
+</file>
+
 <file path=customXml/itemProps3.xml><?xml version="1.0" encoding="utf-8"?>
 <ds:datastoreItem xmlns:ds="http://schemas.openxmlformats.org/officeDocument/2006/customXml" ds:itemID="{78DC2236-B09C-49AF-8D94-3A143FE5CBD9}">
   <ds:schemaRefs>
@@ -19227,9 +20507,9 @@
 </file>
 
 <file path=customXml/itemProps4.xml><?xml version="1.0" encoding="utf-8"?>
-<ds:datastoreItem xmlns:ds="http://schemas.openxmlformats.org/officeDocument/2006/customXml" ds:itemID="{2EDE1F35-A6DE-4391-A88B-3F04F845AE97}">
+<ds:datastoreItem xmlns:ds="http://schemas.openxmlformats.org/officeDocument/2006/customXml" ds:itemID="{289C8215-7A6B-4CB1-B250-17D189E716FD}">
   <ds:schemaRefs>
-    <ds:schemaRef ds:uri="http://schemas.openxmlformats.org/officeDocument/2006/bibliography"/>
+    <ds:schemaRef ds:uri="http://schemas.microsoft.com/sharepoint/v3/contenttype/forms"/>
   </ds:schemaRefs>
 </ds:datastoreItem>
 </file>
--- a/relazione_finale.docx
+++ b/relazione_finale.docx
@@ -8918,6 +8918,7 @@
         <w:t xml:space="preserve"> presente nel package </w:t>
       </w:r>
       <w:proofErr w:type="spellStart"/>
+      <w:proofErr w:type="gramStart"/>
       <w:r>
         <w:rPr>
           <w:i/>
@@ -8926,6 +8927,7 @@
         <w:t>java.security</w:t>
       </w:r>
       <w:proofErr w:type="spellEnd"/>
+      <w:proofErr w:type="gramEnd"/>
       <w:r>
         <w:t>. Tale oggetto contiene le informazioni sull’utente loggato, in particolare l’e-mail di registrazione.</w:t>
       </w:r>
@@ -9408,6 +9410,7 @@
         </w:rPr>
       </w:pPr>
       <w:proofErr w:type="spellStart"/>
+      <w:proofErr w:type="gramStart"/>
       <w:r>
         <w:rPr>
           <w:i/>
@@ -9416,6 +9419,7 @@
         <w:t>file.upload</w:t>
       </w:r>
       <w:proofErr w:type="spellEnd"/>
+      <w:proofErr w:type="gramEnd"/>
       <w:r>
         <w:rPr>
           <w:i/>
@@ -9433,6 +9437,7 @@
         <w:t xml:space="preserve"> nel file </w:t>
       </w:r>
       <w:proofErr w:type="spellStart"/>
+      <w:proofErr w:type="gramStart"/>
       <w:r>
         <w:rPr>
           <w:b/>
@@ -9443,6 +9448,7 @@
         <w:t>application.properties</w:t>
       </w:r>
       <w:proofErr w:type="spellEnd"/>
+      <w:proofErr w:type="gramEnd"/>
       <w:r>
         <w:t xml:space="preserve"> del progetto.</w:t>
       </w:r>
@@ -10551,8 +10557,13 @@
             <w:pPr>
               <w:jc w:val="center"/>
             </w:pPr>
-            <w:r>
-              <w:t>home():</w:t>
+            <w:proofErr w:type="gramStart"/>
+            <w:r>
+              <w:t>home(</w:t>
+            </w:r>
+            <w:proofErr w:type="gramEnd"/>
+            <w:r>
+              <w:t>):</w:t>
             </w:r>
             <w:proofErr w:type="spellStart"/>
             <w:r>
@@ -10940,6 +10951,7 @@
               </w:rPr>
             </w:pPr>
             <w:proofErr w:type="spellStart"/>
+            <w:proofErr w:type="gramStart"/>
             <w:r>
               <w:rPr>
                 <w:sz w:val="18"/>
@@ -10961,7 +10973,15 @@
                 <w:sz w:val="18"/>
                 <w:szCs w:val="18"/>
               </w:rPr>
-              <w:t>model:Model</w:t>
+              <w:t>model</w:t>
+            </w:r>
+            <w:proofErr w:type="gramEnd"/>
+            <w:r>
+              <w:rPr>
+                <w:sz w:val="18"/>
+                <w:szCs w:val="18"/>
+              </w:rPr>
+              <w:t>:Model</w:t>
             </w:r>
             <w:proofErr w:type="spellEnd"/>
             <w:r>
@@ -11061,6 +11081,7 @@
               </w:rPr>
             </w:pPr>
             <w:proofErr w:type="spellStart"/>
+            <w:proofErr w:type="gramStart"/>
             <w:r>
               <w:rPr>
                 <w:sz w:val="18"/>
@@ -11084,6 +11105,7 @@
               <w:t>(</w:t>
             </w:r>
             <w:proofErr w:type="spellStart"/>
+            <w:proofErr w:type="gramEnd"/>
             <w:r>
               <w:rPr>
                 <w:sz w:val="18"/>
@@ -11395,6 +11417,7 @@
               <w:t>/</w:t>
             </w:r>
             <w:proofErr w:type="spellStart"/>
+            <w:proofErr w:type="gramStart"/>
             <w:r>
               <w:rPr>
                 <w:i/>
@@ -11419,6 +11442,7 @@
               <w:t>register?success</w:t>
             </w:r>
             <w:proofErr w:type="spellEnd"/>
+            <w:proofErr w:type="gramEnd"/>
           </w:p>
         </w:tc>
         <w:tc>
@@ -11869,8 +11893,13 @@
             <w:pPr>
               <w:jc w:val="center"/>
             </w:pPr>
-            <w:r>
-              <w:t>login():</w:t>
+            <w:proofErr w:type="gramStart"/>
+            <w:r>
+              <w:t>login(</w:t>
+            </w:r>
+            <w:proofErr w:type="gramEnd"/>
+            <w:r>
+              <w:t>):</w:t>
             </w:r>
             <w:proofErr w:type="spellStart"/>
             <w:r>
@@ -11947,6 +11976,7 @@
                 <w:sz w:val="22"/>
               </w:rPr>
             </w:pPr>
+            <w:proofErr w:type="gramStart"/>
             <w:r>
               <w:rPr>
                 <w:sz w:val="22"/>
@@ -11954,6 +11984,7 @@
               <w:t>login(</w:t>
             </w:r>
             <w:proofErr w:type="spellStart"/>
+            <w:proofErr w:type="gramEnd"/>
             <w:r>
               <w:rPr>
                 <w:sz w:val="22"/>
@@ -12150,16 +12181,7 @@
                 <w:sz w:val="16"/>
                 <w:szCs w:val="16"/>
               </w:rPr>
-              <w:t xml:space="preserve">In caso di </w:t>
-            </w:r>
-            <w:r>
-              <w:rPr>
-                <w:b/>
-                <w:bCs/>
-                <w:sz w:val="16"/>
-                <w:szCs w:val="16"/>
-              </w:rPr>
-              <w:t>successo</w:t>
+              <w:t>In caso di successo</w:t>
             </w:r>
           </w:p>
         </w:tc>
@@ -12653,12 +12675,21 @@
                 <w:szCs w:val="16"/>
               </w:rPr>
             </w:pPr>
-            <w:r>
-              <w:rPr>
-                <w:sz w:val="16"/>
-                <w:szCs w:val="16"/>
-              </w:rPr>
-              <w:t>upload():</w:t>
+            <w:proofErr w:type="gramStart"/>
+            <w:r>
+              <w:rPr>
+                <w:sz w:val="16"/>
+                <w:szCs w:val="16"/>
+              </w:rPr>
+              <w:t>upload(</w:t>
+            </w:r>
+            <w:proofErr w:type="gramEnd"/>
+            <w:r>
+              <w:rPr>
+                <w:sz w:val="16"/>
+                <w:szCs w:val="16"/>
+              </w:rPr>
+              <w:t>):</w:t>
             </w:r>
             <w:proofErr w:type="spellStart"/>
             <w:r>
@@ -12728,6 +12759,7 @@
               </w:rPr>
             </w:pPr>
             <w:proofErr w:type="spellStart"/>
+            <w:proofErr w:type="gramStart"/>
             <w:r>
               <w:rPr>
                 <w:sz w:val="16"/>
@@ -12744,6 +12776,7 @@
               <w:t>(</w:t>
             </w:r>
             <w:proofErr w:type="spellStart"/>
+            <w:proofErr w:type="gramEnd"/>
             <w:r>
               <w:rPr>
                 <w:sz w:val="16"/>
@@ -13313,6 +13346,7 @@
         <w:tab/>
       </w:r>
       <w:proofErr w:type="spellStart"/>
+      <w:proofErr w:type="gramStart"/>
       <w:r>
         <w:rPr>
           <w:i/>
@@ -13339,7 +13373,17 @@
           <w:sz w:val="16"/>
           <w:szCs w:val="16"/>
         </w:rPr>
-        <w:t xml:space="preserve"> http POST </w:t>
+        <w:t xml:space="preserve"> http</w:t>
+      </w:r>
+      <w:proofErr w:type="gramEnd"/>
+      <w:r>
+        <w:rPr>
+          <w:i/>
+          <w:iCs/>
+          <w:sz w:val="16"/>
+          <w:szCs w:val="16"/>
+        </w:rPr>
+        <w:t xml:space="preserve"> POST </w:t>
       </w:r>
       <w:r>
         <w:rPr>
@@ -13475,12 +13519,17 @@
               <w:jc w:val="center"/>
             </w:pPr>
             <w:proofErr w:type="spellStart"/>
+            <w:proofErr w:type="gramStart"/>
             <w:r>
               <w:t>viewAll</w:t>
             </w:r>
             <w:proofErr w:type="spellEnd"/>
             <w:r>
-              <w:t>():</w:t>
+              <w:t>(</w:t>
+            </w:r>
+            <w:proofErr w:type="gramEnd"/>
+            <w:r>
+              <w:t>):</w:t>
             </w:r>
             <w:proofErr w:type="spellStart"/>
             <w:r>
@@ -13751,6 +13800,7 @@
               <w:t>(</w:t>
             </w:r>
             <w:proofErr w:type="spellStart"/>
+            <w:proofErr w:type="gramStart"/>
             <w:r>
               <w:rPr>
                 <w:sz w:val="16"/>
@@ -13759,6 +13809,7 @@
               <w:t>fileName:string</w:t>
             </w:r>
             <w:proofErr w:type="spellEnd"/>
+            <w:proofErr w:type="gramEnd"/>
             <w:r>
               <w:rPr>
                 <w:sz w:val="16"/>
@@ -13926,7 +13977,6 @@
     </w:p>
     <w:p>
       <w:pPr>
-        <w:jc w:val="center"/>
         <w:rPr>
           <w:i/>
           <w:iCs/>
@@ -13935,9 +13985,3393 @@
         </w:rPr>
       </w:pPr>
     </w:p>
+    <w:tbl>
+      <w:tblPr>
+        <w:tblStyle w:val="Grigliatabella"/>
+        <w:tblW w:w="0" w:type="auto"/>
+        <w:tblLook w:val="04A0" w:firstRow="1" w:lastRow="0" w:firstColumn="1" w:lastColumn="0" w:noHBand="0" w:noVBand="1"/>
+      </w:tblPr>
+      <w:tblGrid>
+        <w:gridCol w:w="1181"/>
+        <w:gridCol w:w="1200"/>
+        <w:gridCol w:w="1185"/>
+        <w:gridCol w:w="1408"/>
+        <w:gridCol w:w="1018"/>
+        <w:gridCol w:w="1187"/>
+        <w:gridCol w:w="1191"/>
+        <w:gridCol w:w="1258"/>
+      </w:tblGrid>
+      <w:tr>
+        <w:trPr>
+          <w:trHeight w:val="945"/>
+        </w:trPr>
+        <w:tc>
+          <w:tcPr>
+            <w:tcW w:w="1181" w:type="dxa"/>
+          </w:tcPr>
+          <w:p>
+            <w:pPr>
+              <w:jc w:val="center"/>
+              <w:rPr>
+                <w:i/>
+                <w:iCs/>
+                <w:sz w:val="16"/>
+                <w:szCs w:val="16"/>
+              </w:rPr>
+            </w:pPr>
+            <w:r>
+              <w:t>Test Case ID</w:t>
+            </w:r>
+          </w:p>
+        </w:tc>
+        <w:tc>
+          <w:tcPr>
+            <w:tcW w:w="1200" w:type="dxa"/>
+          </w:tcPr>
+          <w:p>
+            <w:pPr>
+              <w:jc w:val="center"/>
+              <w:rPr>
+                <w:i/>
+                <w:iCs/>
+                <w:sz w:val="16"/>
+                <w:szCs w:val="16"/>
+              </w:rPr>
+            </w:pPr>
+            <w:r>
+              <w:t>Descrizione</w:t>
+            </w:r>
+          </w:p>
+        </w:tc>
+        <w:tc>
+          <w:tcPr>
+            <w:tcW w:w="1185" w:type="dxa"/>
+          </w:tcPr>
+          <w:p>
+            <w:pPr>
+              <w:jc w:val="center"/>
+              <w:rPr>
+                <w:i/>
+                <w:iCs/>
+                <w:sz w:val="16"/>
+                <w:szCs w:val="16"/>
+              </w:rPr>
+            </w:pPr>
+            <w:r>
+              <w:t>Precondizioni</w:t>
+            </w:r>
+          </w:p>
+        </w:tc>
+        <w:tc>
+          <w:tcPr>
+            <w:tcW w:w="1408" w:type="dxa"/>
+          </w:tcPr>
+          <w:p>
+            <w:pPr>
+              <w:jc w:val="center"/>
+              <w:rPr>
+                <w:i/>
+                <w:iCs/>
+                <w:sz w:val="16"/>
+                <w:szCs w:val="16"/>
+              </w:rPr>
+            </w:pPr>
+            <w:r>
+              <w:t>Input</w:t>
+            </w:r>
+          </w:p>
+        </w:tc>
+        <w:tc>
+          <w:tcPr>
+            <w:tcW w:w="1018" w:type="dxa"/>
+          </w:tcPr>
+          <w:p>
+            <w:pPr>
+              <w:jc w:val="center"/>
+            </w:pPr>
+            <w:r>
+              <w:t xml:space="preserve">Output </w:t>
+            </w:r>
+          </w:p>
+          <w:p>
+            <w:pPr>
+              <w:jc w:val="center"/>
+            </w:pPr>
+            <w:r>
+              <w:t>Attesi</w:t>
+            </w:r>
+          </w:p>
+        </w:tc>
+        <w:tc>
+          <w:tcPr>
+            <w:tcW w:w="1187" w:type="dxa"/>
+          </w:tcPr>
+          <w:p>
+            <w:pPr>
+              <w:jc w:val="center"/>
+              <w:rPr>
+                <w:i/>
+                <w:iCs/>
+                <w:sz w:val="16"/>
+                <w:szCs w:val="16"/>
+              </w:rPr>
+            </w:pPr>
+            <w:r>
+              <w:t>Output Ottenuti</w:t>
+            </w:r>
+          </w:p>
+        </w:tc>
+        <w:tc>
+          <w:tcPr>
+            <w:tcW w:w="1191" w:type="dxa"/>
+          </w:tcPr>
+          <w:p>
+            <w:pPr>
+              <w:jc w:val="center"/>
+              <w:rPr>
+                <w:i/>
+                <w:iCs/>
+                <w:sz w:val="16"/>
+                <w:szCs w:val="16"/>
+              </w:rPr>
+            </w:pPr>
+            <w:proofErr w:type="spellStart"/>
+            <w:r>
+              <w:t>Postcondizioni</w:t>
+            </w:r>
+            <w:proofErr w:type="spellEnd"/>
+            <w:r>
+              <w:t xml:space="preserve"> Ottenute</w:t>
+            </w:r>
+          </w:p>
+        </w:tc>
+        <w:tc>
+          <w:tcPr>
+            <w:tcW w:w="1258" w:type="dxa"/>
+          </w:tcPr>
+          <w:p>
+            <w:pPr>
+              <w:jc w:val="center"/>
+              <w:rPr>
+                <w:i/>
+                <w:iCs/>
+                <w:sz w:val="16"/>
+                <w:szCs w:val="16"/>
+              </w:rPr>
+            </w:pPr>
+            <w:r>
+              <w:t xml:space="preserve">Esito (FAIL, </w:t>
+            </w:r>
+            <w:proofErr w:type="gramStart"/>
+            <w:r>
+              <w:t>PASS )</w:t>
+            </w:r>
+            <w:proofErr w:type="gramEnd"/>
+          </w:p>
+        </w:tc>
+      </w:tr>
+      <w:tr>
+        <w:tc>
+          <w:tcPr>
+            <w:tcW w:w="1181" w:type="dxa"/>
+          </w:tcPr>
+          <w:p>
+            <w:pPr>
+              <w:jc w:val="center"/>
+              <w:rPr>
+                <w:sz w:val="16"/>
+                <w:szCs w:val="16"/>
+              </w:rPr>
+            </w:pPr>
+          </w:p>
+          <w:p>
+            <w:pPr>
+              <w:jc w:val="center"/>
+              <w:rPr>
+                <w:sz w:val="16"/>
+                <w:szCs w:val="16"/>
+              </w:rPr>
+            </w:pPr>
+          </w:p>
+          <w:p>
+            <w:pPr>
+              <w:jc w:val="center"/>
+              <w:rPr>
+                <w:sz w:val="16"/>
+                <w:szCs w:val="16"/>
+              </w:rPr>
+            </w:pPr>
+            <w:r>
+              <w:rPr>
+                <w:sz w:val="16"/>
+                <w:szCs w:val="16"/>
+              </w:rPr>
+              <w:t>1R</w:t>
+            </w:r>
+          </w:p>
+        </w:tc>
+        <w:tc>
+          <w:tcPr>
+            <w:tcW w:w="1200" w:type="dxa"/>
+          </w:tcPr>
+          <w:p>
+            <w:pPr>
+              <w:rPr>
+                <w:i/>
+                <w:iCs/>
+                <w:sz w:val="16"/>
+                <w:szCs w:val="16"/>
+              </w:rPr>
+            </w:pPr>
+            <w:r>
+              <w:rPr>
+                <w:i/>
+                <w:iCs/>
+                <w:sz w:val="16"/>
+                <w:szCs w:val="16"/>
+              </w:rPr>
+              <w:t>Corretto inserimento dei dati di input.</w:t>
+            </w:r>
+          </w:p>
+        </w:tc>
+        <w:tc>
+          <w:tcPr>
+            <w:tcW w:w="1185" w:type="dxa"/>
+          </w:tcPr>
+          <w:p>
+            <w:pPr>
+              <w:rPr>
+                <w:i/>
+                <w:iCs/>
+                <w:sz w:val="16"/>
+                <w:szCs w:val="16"/>
+              </w:rPr>
+            </w:pPr>
+            <w:r>
+              <w:rPr>
+                <w:i/>
+                <w:iCs/>
+                <w:sz w:val="16"/>
+                <w:szCs w:val="16"/>
+              </w:rPr>
+              <w:t>L’amministratore non deve essere presente nella base dati.</w:t>
+            </w:r>
+          </w:p>
+        </w:tc>
+        <w:tc>
+          <w:tcPr>
+            <w:tcW w:w="1408" w:type="dxa"/>
+          </w:tcPr>
+          <w:p>
+            <w:pPr>
+              <w:rPr>
+                <w:i/>
+                <w:iCs/>
+                <w:sz w:val="16"/>
+                <w:szCs w:val="16"/>
+              </w:rPr>
+            </w:pPr>
+            <w:r>
+              <w:rPr>
+                <w:i/>
+                <w:iCs/>
+                <w:sz w:val="16"/>
+                <w:szCs w:val="16"/>
+              </w:rPr>
+              <w:t>Francesco</w:t>
+            </w:r>
+          </w:p>
+          <w:p>
+            <w:pPr>
+              <w:rPr>
+                <w:i/>
+                <w:iCs/>
+                <w:sz w:val="16"/>
+                <w:szCs w:val="16"/>
+              </w:rPr>
+            </w:pPr>
+            <w:r>
+              <w:rPr>
+                <w:i/>
+                <w:iCs/>
+                <w:sz w:val="16"/>
+                <w:szCs w:val="16"/>
+              </w:rPr>
+              <w:t>Rossi</w:t>
+            </w:r>
+          </w:p>
+          <w:p>
+            <w:pPr>
+              <w:rPr>
+                <w:i/>
+                <w:iCs/>
+                <w:sz w:val="16"/>
+                <w:szCs w:val="16"/>
+              </w:rPr>
+            </w:pPr>
+            <w:hyperlink r:id="rId47" w:history="1">
+              <w:r>
+                <w:rPr>
+                  <w:rStyle w:val="Collegamentoipertestuale"/>
+                  <w:i/>
+                  <w:iCs/>
+                  <w:sz w:val="16"/>
+                  <w:szCs w:val="16"/>
+                </w:rPr>
+                <w:t>prova@gmail.com</w:t>
+              </w:r>
+            </w:hyperlink>
+          </w:p>
+          <w:p>
+            <w:pPr>
+              <w:rPr>
+                <w:i/>
+                <w:iCs/>
+                <w:sz w:val="16"/>
+                <w:szCs w:val="16"/>
+              </w:rPr>
+            </w:pPr>
+            <w:r>
+              <w:rPr>
+                <w:i/>
+                <w:iCs/>
+                <w:sz w:val="16"/>
+                <w:szCs w:val="16"/>
+              </w:rPr>
+              <w:t>password</w:t>
+            </w:r>
+          </w:p>
+        </w:tc>
+        <w:tc>
+          <w:tcPr>
+            <w:tcW w:w="1018" w:type="dxa"/>
+          </w:tcPr>
+          <w:p>
+            <w:pPr>
+              <w:rPr>
+                <w:i/>
+                <w:iCs/>
+                <w:sz w:val="16"/>
+                <w:szCs w:val="16"/>
+              </w:rPr>
+            </w:pPr>
+            <w:r>
+              <w:rPr>
+                <w:i/>
+                <w:iCs/>
+                <w:sz w:val="16"/>
+                <w:szCs w:val="16"/>
+              </w:rPr>
+              <w:t>“</w:t>
+            </w:r>
+            <w:proofErr w:type="spellStart"/>
+            <w:r>
+              <w:rPr>
+                <w:i/>
+                <w:iCs/>
+                <w:sz w:val="16"/>
+                <w:szCs w:val="16"/>
+              </w:rPr>
+              <w:t>You</w:t>
+            </w:r>
+            <w:proofErr w:type="spellEnd"/>
+            <w:r>
+              <w:rPr>
+                <w:i/>
+                <w:iCs/>
+                <w:sz w:val="16"/>
+                <w:szCs w:val="16"/>
+              </w:rPr>
+              <w:t xml:space="preserve"> </w:t>
+            </w:r>
+            <w:proofErr w:type="spellStart"/>
+            <w:r>
+              <w:rPr>
+                <w:i/>
+                <w:iCs/>
+                <w:sz w:val="16"/>
+                <w:szCs w:val="16"/>
+              </w:rPr>
+              <w:t>have</w:t>
+            </w:r>
+            <w:proofErr w:type="spellEnd"/>
+            <w:r>
+              <w:rPr>
+                <w:i/>
+                <w:iCs/>
+                <w:sz w:val="16"/>
+                <w:szCs w:val="16"/>
+              </w:rPr>
+              <w:t xml:space="preserve"> </w:t>
+            </w:r>
+            <w:proofErr w:type="spellStart"/>
+            <w:r>
+              <w:rPr>
+                <w:i/>
+                <w:iCs/>
+                <w:sz w:val="16"/>
+                <w:szCs w:val="16"/>
+              </w:rPr>
+              <w:t>successfully</w:t>
+            </w:r>
+            <w:proofErr w:type="spellEnd"/>
+            <w:r>
+              <w:rPr>
+                <w:i/>
+                <w:iCs/>
+                <w:sz w:val="16"/>
+                <w:szCs w:val="16"/>
+              </w:rPr>
+              <w:t xml:space="preserve"> </w:t>
+            </w:r>
+            <w:proofErr w:type="spellStart"/>
+            <w:r>
+              <w:rPr>
+                <w:i/>
+                <w:iCs/>
+                <w:sz w:val="16"/>
+                <w:szCs w:val="16"/>
+              </w:rPr>
+              <w:t>registered</w:t>
+            </w:r>
+            <w:proofErr w:type="spellEnd"/>
+            <w:r>
+              <w:rPr>
+                <w:i/>
+                <w:iCs/>
+                <w:sz w:val="16"/>
+                <w:szCs w:val="16"/>
+              </w:rPr>
+              <w:t xml:space="preserve"> </w:t>
+            </w:r>
+            <w:proofErr w:type="spellStart"/>
+            <w:r>
+              <w:rPr>
+                <w:i/>
+                <w:iCs/>
+                <w:sz w:val="16"/>
+                <w:szCs w:val="16"/>
+              </w:rPr>
+              <w:t>our</w:t>
+            </w:r>
+            <w:proofErr w:type="spellEnd"/>
+            <w:r>
+              <w:rPr>
+                <w:i/>
+                <w:iCs/>
+                <w:sz w:val="16"/>
+                <w:szCs w:val="16"/>
+              </w:rPr>
+              <w:t xml:space="preserve"> app!</w:t>
+            </w:r>
+            <w:r>
+              <w:rPr>
+                <w:i/>
+                <w:iCs/>
+                <w:sz w:val="16"/>
+                <w:szCs w:val="16"/>
+              </w:rPr>
+              <w:t>”</w:t>
+            </w:r>
+          </w:p>
+        </w:tc>
+        <w:tc>
+          <w:tcPr>
+            <w:tcW w:w="1187" w:type="dxa"/>
+          </w:tcPr>
+          <w:p>
+            <w:pPr>
+              <w:rPr>
+                <w:i/>
+                <w:iCs/>
+                <w:sz w:val="16"/>
+                <w:szCs w:val="16"/>
+              </w:rPr>
+            </w:pPr>
+            <w:r>
+              <w:rPr>
+                <w:i/>
+                <w:iCs/>
+                <w:sz w:val="16"/>
+                <w:szCs w:val="16"/>
+              </w:rPr>
+              <w:t>“</w:t>
+            </w:r>
+            <w:proofErr w:type="spellStart"/>
+            <w:r>
+              <w:rPr>
+                <w:i/>
+                <w:iCs/>
+                <w:sz w:val="16"/>
+                <w:szCs w:val="16"/>
+              </w:rPr>
+              <w:t>You</w:t>
+            </w:r>
+            <w:proofErr w:type="spellEnd"/>
+            <w:r>
+              <w:rPr>
+                <w:i/>
+                <w:iCs/>
+                <w:sz w:val="16"/>
+                <w:szCs w:val="16"/>
+              </w:rPr>
+              <w:t xml:space="preserve"> </w:t>
+            </w:r>
+            <w:proofErr w:type="spellStart"/>
+            <w:r>
+              <w:rPr>
+                <w:i/>
+                <w:iCs/>
+                <w:sz w:val="16"/>
+                <w:szCs w:val="16"/>
+              </w:rPr>
+              <w:t>have</w:t>
+            </w:r>
+            <w:proofErr w:type="spellEnd"/>
+            <w:r>
+              <w:rPr>
+                <w:i/>
+                <w:iCs/>
+                <w:sz w:val="16"/>
+                <w:szCs w:val="16"/>
+              </w:rPr>
+              <w:t xml:space="preserve"> </w:t>
+            </w:r>
+            <w:proofErr w:type="spellStart"/>
+            <w:r>
+              <w:rPr>
+                <w:i/>
+                <w:iCs/>
+                <w:sz w:val="16"/>
+                <w:szCs w:val="16"/>
+              </w:rPr>
+              <w:t>successfully</w:t>
+            </w:r>
+            <w:proofErr w:type="spellEnd"/>
+            <w:r>
+              <w:rPr>
+                <w:i/>
+                <w:iCs/>
+                <w:sz w:val="16"/>
+                <w:szCs w:val="16"/>
+              </w:rPr>
+              <w:t xml:space="preserve"> </w:t>
+            </w:r>
+            <w:proofErr w:type="spellStart"/>
+            <w:r>
+              <w:rPr>
+                <w:i/>
+                <w:iCs/>
+                <w:sz w:val="16"/>
+                <w:szCs w:val="16"/>
+              </w:rPr>
+              <w:t>registered</w:t>
+            </w:r>
+            <w:proofErr w:type="spellEnd"/>
+            <w:r>
+              <w:rPr>
+                <w:i/>
+                <w:iCs/>
+                <w:sz w:val="16"/>
+                <w:szCs w:val="16"/>
+              </w:rPr>
+              <w:t xml:space="preserve"> </w:t>
+            </w:r>
+            <w:proofErr w:type="spellStart"/>
+            <w:r>
+              <w:rPr>
+                <w:i/>
+                <w:iCs/>
+                <w:sz w:val="16"/>
+                <w:szCs w:val="16"/>
+              </w:rPr>
+              <w:t>our</w:t>
+            </w:r>
+            <w:proofErr w:type="spellEnd"/>
+            <w:r>
+              <w:rPr>
+                <w:i/>
+                <w:iCs/>
+                <w:sz w:val="16"/>
+                <w:szCs w:val="16"/>
+              </w:rPr>
+              <w:t xml:space="preserve"> app!</w:t>
+            </w:r>
+            <w:r>
+              <w:rPr>
+                <w:i/>
+                <w:iCs/>
+                <w:sz w:val="16"/>
+                <w:szCs w:val="16"/>
+              </w:rPr>
+              <w:t>”</w:t>
+            </w:r>
+          </w:p>
+        </w:tc>
+        <w:tc>
+          <w:tcPr>
+            <w:tcW w:w="1191" w:type="dxa"/>
+          </w:tcPr>
+          <w:p>
+            <w:pPr>
+              <w:rPr>
+                <w:i/>
+                <w:iCs/>
+                <w:sz w:val="16"/>
+                <w:szCs w:val="16"/>
+              </w:rPr>
+            </w:pPr>
+            <w:r>
+              <w:rPr>
+                <w:i/>
+                <w:iCs/>
+                <w:sz w:val="16"/>
+                <w:szCs w:val="16"/>
+              </w:rPr>
+              <w:t>Amministratore registrato</w:t>
+            </w:r>
+            <w:r>
+              <w:rPr>
+                <w:i/>
+                <w:iCs/>
+                <w:sz w:val="16"/>
+                <w:szCs w:val="16"/>
+              </w:rPr>
+              <w:t>.</w:t>
+            </w:r>
+          </w:p>
+        </w:tc>
+        <w:tc>
+          <w:tcPr>
+            <w:tcW w:w="1258" w:type="dxa"/>
+          </w:tcPr>
+          <w:p>
+            <w:pPr>
+              <w:jc w:val="center"/>
+              <w:rPr>
+                <w:i/>
+                <w:iCs/>
+                <w:sz w:val="16"/>
+                <w:szCs w:val="16"/>
+              </w:rPr>
+            </w:pPr>
+          </w:p>
+          <w:p>
+            <w:pPr>
+              <w:jc w:val="center"/>
+              <w:rPr>
+                <w:i/>
+                <w:iCs/>
+                <w:sz w:val="16"/>
+                <w:szCs w:val="16"/>
+              </w:rPr>
+            </w:pPr>
+          </w:p>
+          <w:p>
+            <w:pPr>
+              <w:jc w:val="center"/>
+              <w:rPr>
+                <w:i/>
+                <w:iCs/>
+                <w:sz w:val="16"/>
+                <w:szCs w:val="16"/>
+              </w:rPr>
+            </w:pPr>
+            <w:r>
+              <w:rPr>
+                <w:i/>
+                <w:iCs/>
+                <w:sz w:val="16"/>
+                <w:szCs w:val="16"/>
+              </w:rPr>
+              <w:t>PASS</w:t>
+            </w:r>
+          </w:p>
+        </w:tc>
+      </w:tr>
+      <w:tr>
+        <w:tc>
+          <w:tcPr>
+            <w:tcW w:w="1181" w:type="dxa"/>
+          </w:tcPr>
+          <w:p>
+            <w:pPr>
+              <w:jc w:val="center"/>
+              <w:rPr>
+                <w:sz w:val="16"/>
+                <w:szCs w:val="16"/>
+              </w:rPr>
+            </w:pPr>
+          </w:p>
+          <w:p>
+            <w:pPr>
+              <w:jc w:val="center"/>
+              <w:rPr>
+                <w:sz w:val="16"/>
+                <w:szCs w:val="16"/>
+              </w:rPr>
+            </w:pPr>
+          </w:p>
+          <w:p>
+            <w:pPr>
+              <w:jc w:val="center"/>
+              <w:rPr>
+                <w:sz w:val="16"/>
+                <w:szCs w:val="16"/>
+              </w:rPr>
+            </w:pPr>
+            <w:r>
+              <w:rPr>
+                <w:sz w:val="16"/>
+                <w:szCs w:val="16"/>
+              </w:rPr>
+              <w:t>2R</w:t>
+            </w:r>
+          </w:p>
+        </w:tc>
+        <w:tc>
+          <w:tcPr>
+            <w:tcW w:w="1200" w:type="dxa"/>
+          </w:tcPr>
+          <w:p>
+            <w:pPr>
+              <w:rPr>
+                <w:i/>
+                <w:iCs/>
+                <w:sz w:val="16"/>
+                <w:szCs w:val="16"/>
+              </w:rPr>
+            </w:pPr>
+            <w:r>
+              <w:rPr>
+                <w:i/>
+                <w:iCs/>
+                <w:sz w:val="16"/>
+                <w:szCs w:val="16"/>
+              </w:rPr>
+              <w:t>Scorretto inserimento dei dati di input, campo e-mail non valido, assenza della @.</w:t>
+            </w:r>
+          </w:p>
+        </w:tc>
+        <w:tc>
+          <w:tcPr>
+            <w:tcW w:w="1185" w:type="dxa"/>
+          </w:tcPr>
+          <w:p>
+            <w:pPr>
+              <w:rPr>
+                <w:i/>
+                <w:iCs/>
+                <w:sz w:val="16"/>
+                <w:szCs w:val="16"/>
+              </w:rPr>
+            </w:pPr>
+            <w:r>
+              <w:rPr>
+                <w:i/>
+                <w:iCs/>
+                <w:sz w:val="16"/>
+                <w:szCs w:val="16"/>
+              </w:rPr>
+              <w:t>L’amministratore non deve essere presente nella base dati.</w:t>
+            </w:r>
+          </w:p>
+        </w:tc>
+        <w:tc>
+          <w:tcPr>
+            <w:tcW w:w="1408" w:type="dxa"/>
+          </w:tcPr>
+          <w:p>
+            <w:pPr>
+              <w:rPr>
+                <w:i/>
+                <w:iCs/>
+                <w:sz w:val="16"/>
+                <w:szCs w:val="16"/>
+              </w:rPr>
+            </w:pPr>
+            <w:r>
+              <w:rPr>
+                <w:i/>
+                <w:iCs/>
+                <w:sz w:val="16"/>
+                <w:szCs w:val="16"/>
+              </w:rPr>
+              <w:t>Mario</w:t>
+            </w:r>
+          </w:p>
+          <w:p>
+            <w:pPr>
+              <w:rPr>
+                <w:i/>
+                <w:iCs/>
+                <w:sz w:val="16"/>
+                <w:szCs w:val="16"/>
+              </w:rPr>
+            </w:pPr>
+            <w:r>
+              <w:rPr>
+                <w:i/>
+                <w:iCs/>
+                <w:sz w:val="16"/>
+                <w:szCs w:val="16"/>
+              </w:rPr>
+              <w:t>Bianchi</w:t>
+            </w:r>
+          </w:p>
+          <w:p>
+            <w:pPr>
+              <w:rPr>
+                <w:i/>
+                <w:iCs/>
+                <w:sz w:val="16"/>
+                <w:szCs w:val="16"/>
+              </w:rPr>
+            </w:pPr>
+            <w:r>
+              <w:rPr>
+                <w:i/>
+                <w:iCs/>
+                <w:sz w:val="16"/>
+                <w:szCs w:val="16"/>
+              </w:rPr>
+              <w:t>esempiogmail.com</w:t>
+            </w:r>
+          </w:p>
+          <w:p>
+            <w:pPr>
+              <w:rPr>
+                <w:i/>
+                <w:iCs/>
+                <w:sz w:val="16"/>
+                <w:szCs w:val="16"/>
+              </w:rPr>
+            </w:pPr>
+            <w:r>
+              <w:rPr>
+                <w:i/>
+                <w:iCs/>
+                <w:sz w:val="16"/>
+                <w:szCs w:val="16"/>
+              </w:rPr>
+              <w:t>password</w:t>
+            </w:r>
+          </w:p>
+        </w:tc>
+        <w:tc>
+          <w:tcPr>
+            <w:tcW w:w="1018" w:type="dxa"/>
+          </w:tcPr>
+          <w:p>
+            <w:pPr>
+              <w:rPr>
+                <w:i/>
+                <w:iCs/>
+                <w:sz w:val="16"/>
+                <w:szCs w:val="16"/>
+              </w:rPr>
+            </w:pPr>
+            <w:r>
+              <w:rPr>
+                <w:i/>
+                <w:iCs/>
+                <w:sz w:val="16"/>
+                <w:szCs w:val="16"/>
+              </w:rPr>
+              <w:t>“Aggiungi un simbolo @ nell’indirizzo e-mail”</w:t>
+            </w:r>
+          </w:p>
+        </w:tc>
+        <w:tc>
+          <w:tcPr>
+            <w:tcW w:w="1187" w:type="dxa"/>
+          </w:tcPr>
+          <w:p>
+            <w:pPr>
+              <w:rPr>
+                <w:i/>
+                <w:iCs/>
+                <w:sz w:val="16"/>
+                <w:szCs w:val="16"/>
+              </w:rPr>
+            </w:pPr>
+            <w:r>
+              <w:rPr>
+                <w:i/>
+                <w:iCs/>
+                <w:sz w:val="16"/>
+                <w:szCs w:val="16"/>
+              </w:rPr>
+              <w:t>“</w:t>
+            </w:r>
+            <w:proofErr w:type="spellStart"/>
+            <w:r>
+              <w:rPr>
+                <w:i/>
+                <w:iCs/>
+                <w:sz w:val="16"/>
+                <w:szCs w:val="16"/>
+              </w:rPr>
+              <w:t>You</w:t>
+            </w:r>
+            <w:proofErr w:type="spellEnd"/>
+            <w:r>
+              <w:rPr>
+                <w:i/>
+                <w:iCs/>
+                <w:sz w:val="16"/>
+                <w:szCs w:val="16"/>
+              </w:rPr>
+              <w:t xml:space="preserve"> </w:t>
+            </w:r>
+            <w:proofErr w:type="spellStart"/>
+            <w:r>
+              <w:rPr>
+                <w:i/>
+                <w:iCs/>
+                <w:sz w:val="16"/>
+                <w:szCs w:val="16"/>
+              </w:rPr>
+              <w:t>have</w:t>
+            </w:r>
+            <w:proofErr w:type="spellEnd"/>
+            <w:r>
+              <w:rPr>
+                <w:i/>
+                <w:iCs/>
+                <w:sz w:val="16"/>
+                <w:szCs w:val="16"/>
+              </w:rPr>
+              <w:t xml:space="preserve"> </w:t>
+            </w:r>
+            <w:proofErr w:type="spellStart"/>
+            <w:r>
+              <w:rPr>
+                <w:i/>
+                <w:iCs/>
+                <w:sz w:val="16"/>
+                <w:szCs w:val="16"/>
+              </w:rPr>
+              <w:t>successfully</w:t>
+            </w:r>
+            <w:proofErr w:type="spellEnd"/>
+            <w:r>
+              <w:rPr>
+                <w:i/>
+                <w:iCs/>
+                <w:sz w:val="16"/>
+                <w:szCs w:val="16"/>
+              </w:rPr>
+              <w:t xml:space="preserve"> </w:t>
+            </w:r>
+            <w:proofErr w:type="spellStart"/>
+            <w:r>
+              <w:rPr>
+                <w:i/>
+                <w:iCs/>
+                <w:sz w:val="16"/>
+                <w:szCs w:val="16"/>
+              </w:rPr>
+              <w:t>registered</w:t>
+            </w:r>
+            <w:proofErr w:type="spellEnd"/>
+            <w:r>
+              <w:rPr>
+                <w:i/>
+                <w:iCs/>
+                <w:sz w:val="16"/>
+                <w:szCs w:val="16"/>
+              </w:rPr>
+              <w:t xml:space="preserve"> </w:t>
+            </w:r>
+            <w:proofErr w:type="spellStart"/>
+            <w:r>
+              <w:rPr>
+                <w:i/>
+                <w:iCs/>
+                <w:sz w:val="16"/>
+                <w:szCs w:val="16"/>
+              </w:rPr>
+              <w:t>our</w:t>
+            </w:r>
+            <w:proofErr w:type="spellEnd"/>
+            <w:r>
+              <w:rPr>
+                <w:i/>
+                <w:iCs/>
+                <w:sz w:val="16"/>
+                <w:szCs w:val="16"/>
+              </w:rPr>
+              <w:t xml:space="preserve"> app!</w:t>
+            </w:r>
+            <w:r>
+              <w:rPr>
+                <w:i/>
+                <w:iCs/>
+                <w:sz w:val="16"/>
+                <w:szCs w:val="16"/>
+              </w:rPr>
+              <w:t>”</w:t>
+            </w:r>
+          </w:p>
+        </w:tc>
+        <w:tc>
+          <w:tcPr>
+            <w:tcW w:w="1191" w:type="dxa"/>
+          </w:tcPr>
+          <w:p>
+            <w:pPr>
+              <w:rPr>
+                <w:i/>
+                <w:iCs/>
+                <w:sz w:val="16"/>
+                <w:szCs w:val="16"/>
+              </w:rPr>
+            </w:pPr>
+            <w:r>
+              <w:rPr>
+                <w:i/>
+                <w:iCs/>
+                <w:sz w:val="16"/>
+                <w:szCs w:val="16"/>
+              </w:rPr>
+              <w:t>Amministratore non registrato</w:t>
+            </w:r>
+            <w:r>
+              <w:rPr>
+                <w:i/>
+                <w:iCs/>
+                <w:sz w:val="16"/>
+                <w:szCs w:val="16"/>
+              </w:rPr>
+              <w:t>.</w:t>
+            </w:r>
+          </w:p>
+        </w:tc>
+        <w:tc>
+          <w:tcPr>
+            <w:tcW w:w="1258" w:type="dxa"/>
+          </w:tcPr>
+          <w:p>
+            <w:pPr>
+              <w:jc w:val="center"/>
+              <w:rPr>
+                <w:i/>
+                <w:iCs/>
+                <w:sz w:val="16"/>
+                <w:szCs w:val="16"/>
+              </w:rPr>
+            </w:pPr>
+          </w:p>
+          <w:p>
+            <w:pPr>
+              <w:jc w:val="center"/>
+              <w:rPr>
+                <w:i/>
+                <w:iCs/>
+                <w:sz w:val="16"/>
+                <w:szCs w:val="16"/>
+              </w:rPr>
+            </w:pPr>
+          </w:p>
+          <w:p>
+            <w:pPr>
+              <w:jc w:val="center"/>
+              <w:rPr>
+                <w:i/>
+                <w:iCs/>
+                <w:sz w:val="16"/>
+                <w:szCs w:val="16"/>
+              </w:rPr>
+            </w:pPr>
+            <w:r>
+              <w:rPr>
+                <w:i/>
+                <w:iCs/>
+                <w:sz w:val="16"/>
+                <w:szCs w:val="16"/>
+              </w:rPr>
+              <w:t>FAIL</w:t>
+            </w:r>
+          </w:p>
+        </w:tc>
+      </w:tr>
+      <w:tr>
+        <w:tc>
+          <w:tcPr>
+            <w:tcW w:w="1181" w:type="dxa"/>
+          </w:tcPr>
+          <w:p>
+            <w:pPr>
+              <w:jc w:val="center"/>
+              <w:rPr>
+                <w:sz w:val="16"/>
+                <w:szCs w:val="16"/>
+              </w:rPr>
+            </w:pPr>
+          </w:p>
+          <w:p>
+            <w:pPr>
+              <w:jc w:val="center"/>
+              <w:rPr>
+                <w:sz w:val="16"/>
+                <w:szCs w:val="16"/>
+              </w:rPr>
+            </w:pPr>
+          </w:p>
+          <w:p>
+            <w:pPr>
+              <w:jc w:val="center"/>
+              <w:rPr>
+                <w:sz w:val="16"/>
+                <w:szCs w:val="16"/>
+              </w:rPr>
+            </w:pPr>
+          </w:p>
+          <w:p>
+            <w:pPr>
+              <w:jc w:val="center"/>
+              <w:rPr>
+                <w:sz w:val="16"/>
+                <w:szCs w:val="16"/>
+              </w:rPr>
+            </w:pPr>
+            <w:r>
+              <w:rPr>
+                <w:sz w:val="16"/>
+                <w:szCs w:val="16"/>
+              </w:rPr>
+              <w:t>3R</w:t>
+            </w:r>
+          </w:p>
+        </w:tc>
+        <w:tc>
+          <w:tcPr>
+            <w:tcW w:w="1200" w:type="dxa"/>
+          </w:tcPr>
+          <w:p>
+            <w:pPr>
+              <w:rPr>
+                <w:i/>
+                <w:iCs/>
+                <w:sz w:val="16"/>
+                <w:szCs w:val="16"/>
+              </w:rPr>
+            </w:pPr>
+            <w:r>
+              <w:rPr>
+                <w:i/>
+                <w:iCs/>
+                <w:sz w:val="16"/>
+                <w:szCs w:val="16"/>
+              </w:rPr>
+              <w:t>Amministratore già registrato, effettua una registrazione con le stesse credenziali.</w:t>
+            </w:r>
+          </w:p>
+        </w:tc>
+        <w:tc>
+          <w:tcPr>
+            <w:tcW w:w="1185" w:type="dxa"/>
+          </w:tcPr>
+          <w:p>
+            <w:pPr>
+              <w:rPr>
+                <w:i/>
+                <w:iCs/>
+                <w:sz w:val="16"/>
+                <w:szCs w:val="16"/>
+              </w:rPr>
+            </w:pPr>
+            <w:r>
+              <w:rPr>
+                <w:i/>
+                <w:iCs/>
+                <w:sz w:val="16"/>
+                <w:szCs w:val="16"/>
+              </w:rPr>
+              <w:t>L’amministratore è già presente nella base di dati.</w:t>
+            </w:r>
+          </w:p>
+        </w:tc>
+        <w:tc>
+          <w:tcPr>
+            <w:tcW w:w="1408" w:type="dxa"/>
+          </w:tcPr>
+          <w:p>
+            <w:pPr>
+              <w:rPr>
+                <w:i/>
+                <w:iCs/>
+                <w:sz w:val="16"/>
+                <w:szCs w:val="16"/>
+              </w:rPr>
+            </w:pPr>
+            <w:r>
+              <w:rPr>
+                <w:i/>
+                <w:iCs/>
+                <w:sz w:val="16"/>
+                <w:szCs w:val="16"/>
+              </w:rPr>
+              <w:t>Francesco</w:t>
+            </w:r>
+          </w:p>
+          <w:p>
+            <w:pPr>
+              <w:rPr>
+                <w:i/>
+                <w:iCs/>
+                <w:sz w:val="16"/>
+                <w:szCs w:val="16"/>
+              </w:rPr>
+            </w:pPr>
+            <w:r>
+              <w:rPr>
+                <w:i/>
+                <w:iCs/>
+                <w:sz w:val="16"/>
+                <w:szCs w:val="16"/>
+              </w:rPr>
+              <w:t>Rossi</w:t>
+            </w:r>
+          </w:p>
+          <w:p>
+            <w:pPr>
+              <w:rPr>
+                <w:i/>
+                <w:iCs/>
+                <w:sz w:val="16"/>
+                <w:szCs w:val="16"/>
+              </w:rPr>
+            </w:pPr>
+            <w:hyperlink r:id="rId48" w:history="1">
+              <w:r>
+                <w:rPr>
+                  <w:rStyle w:val="Collegamentoipertestuale"/>
+                  <w:i/>
+                  <w:iCs/>
+                  <w:sz w:val="16"/>
+                  <w:szCs w:val="16"/>
+                </w:rPr>
+                <w:t>prova@gmail.com</w:t>
+              </w:r>
+            </w:hyperlink>
+          </w:p>
+          <w:p>
+            <w:pPr>
+              <w:rPr>
+                <w:i/>
+                <w:iCs/>
+                <w:sz w:val="16"/>
+                <w:szCs w:val="16"/>
+              </w:rPr>
+            </w:pPr>
+            <w:r>
+              <w:rPr>
+                <w:i/>
+                <w:iCs/>
+                <w:sz w:val="16"/>
+                <w:szCs w:val="16"/>
+              </w:rPr>
+              <w:t>password</w:t>
+            </w:r>
+          </w:p>
+        </w:tc>
+        <w:tc>
+          <w:tcPr>
+            <w:tcW w:w="1018" w:type="dxa"/>
+          </w:tcPr>
+          <w:p>
+            <w:pPr>
+              <w:rPr>
+                <w:i/>
+                <w:iCs/>
+                <w:sz w:val="16"/>
+                <w:szCs w:val="16"/>
+              </w:rPr>
+            </w:pPr>
+            <w:r>
+              <w:rPr>
+                <w:i/>
+                <w:iCs/>
+                <w:sz w:val="16"/>
+                <w:szCs w:val="16"/>
+              </w:rPr>
+              <w:t>“</w:t>
+            </w:r>
+            <w:proofErr w:type="spellStart"/>
+            <w:r>
+              <w:rPr>
+                <w:i/>
+                <w:iCs/>
+                <w:sz w:val="16"/>
+                <w:szCs w:val="16"/>
+              </w:rPr>
+              <w:t>There</w:t>
+            </w:r>
+            <w:proofErr w:type="spellEnd"/>
+            <w:r>
+              <w:rPr>
+                <w:i/>
+                <w:iCs/>
+                <w:sz w:val="16"/>
+                <w:szCs w:val="16"/>
+              </w:rPr>
+              <w:t xml:space="preserve"> </w:t>
+            </w:r>
+            <w:proofErr w:type="spellStart"/>
+            <w:r>
+              <w:rPr>
+                <w:i/>
+                <w:iCs/>
+                <w:sz w:val="16"/>
+                <w:szCs w:val="16"/>
+              </w:rPr>
+              <w:t>is</w:t>
+            </w:r>
+            <w:proofErr w:type="spellEnd"/>
+            <w:r>
+              <w:rPr>
+                <w:i/>
+                <w:iCs/>
+                <w:sz w:val="16"/>
+                <w:szCs w:val="16"/>
+              </w:rPr>
+              <w:t xml:space="preserve"> </w:t>
+            </w:r>
+            <w:proofErr w:type="spellStart"/>
+            <w:r>
+              <w:rPr>
+                <w:i/>
+                <w:iCs/>
+                <w:sz w:val="16"/>
+                <w:szCs w:val="16"/>
+              </w:rPr>
+              <w:t>already</w:t>
+            </w:r>
+            <w:proofErr w:type="spellEnd"/>
+            <w:r>
+              <w:rPr>
+                <w:i/>
+                <w:iCs/>
+                <w:sz w:val="16"/>
+                <w:szCs w:val="16"/>
+              </w:rPr>
+              <w:t xml:space="preserve"> an account </w:t>
+            </w:r>
+            <w:proofErr w:type="spellStart"/>
+            <w:r>
+              <w:rPr>
+                <w:i/>
+                <w:iCs/>
+                <w:sz w:val="16"/>
+                <w:szCs w:val="16"/>
+              </w:rPr>
+              <w:t>registered</w:t>
+            </w:r>
+            <w:proofErr w:type="spellEnd"/>
+            <w:r>
+              <w:rPr>
+                <w:i/>
+                <w:iCs/>
+                <w:sz w:val="16"/>
+                <w:szCs w:val="16"/>
+              </w:rPr>
+              <w:t xml:space="preserve"> with the </w:t>
+            </w:r>
+            <w:proofErr w:type="spellStart"/>
+            <w:r>
+              <w:rPr>
+                <w:i/>
+                <w:iCs/>
+                <w:sz w:val="16"/>
+                <w:szCs w:val="16"/>
+              </w:rPr>
+              <w:t>same</w:t>
+            </w:r>
+            <w:proofErr w:type="spellEnd"/>
+            <w:r>
+              <w:rPr>
+                <w:i/>
+                <w:iCs/>
+                <w:sz w:val="16"/>
+                <w:szCs w:val="16"/>
+              </w:rPr>
+              <w:t xml:space="preserve"> email”</w:t>
+            </w:r>
+          </w:p>
+        </w:tc>
+        <w:tc>
+          <w:tcPr>
+            <w:tcW w:w="1187" w:type="dxa"/>
+          </w:tcPr>
+          <w:p>
+            <w:pPr>
+              <w:rPr>
+                <w:i/>
+                <w:iCs/>
+                <w:sz w:val="16"/>
+                <w:szCs w:val="16"/>
+              </w:rPr>
+            </w:pPr>
+            <w:r>
+              <w:rPr>
+                <w:i/>
+                <w:iCs/>
+                <w:sz w:val="16"/>
+                <w:szCs w:val="16"/>
+              </w:rPr>
+              <w:t>“</w:t>
+            </w:r>
+            <w:proofErr w:type="spellStart"/>
+            <w:r>
+              <w:rPr>
+                <w:i/>
+                <w:iCs/>
+                <w:sz w:val="16"/>
+                <w:szCs w:val="16"/>
+              </w:rPr>
+              <w:t>There</w:t>
+            </w:r>
+            <w:proofErr w:type="spellEnd"/>
+            <w:r>
+              <w:rPr>
+                <w:i/>
+                <w:iCs/>
+                <w:sz w:val="16"/>
+                <w:szCs w:val="16"/>
+              </w:rPr>
+              <w:t xml:space="preserve"> </w:t>
+            </w:r>
+            <w:proofErr w:type="spellStart"/>
+            <w:r>
+              <w:rPr>
+                <w:i/>
+                <w:iCs/>
+                <w:sz w:val="16"/>
+                <w:szCs w:val="16"/>
+              </w:rPr>
+              <w:t>is</w:t>
+            </w:r>
+            <w:proofErr w:type="spellEnd"/>
+            <w:r>
+              <w:rPr>
+                <w:i/>
+                <w:iCs/>
+                <w:sz w:val="16"/>
+                <w:szCs w:val="16"/>
+              </w:rPr>
+              <w:t xml:space="preserve"> </w:t>
+            </w:r>
+            <w:proofErr w:type="spellStart"/>
+            <w:r>
+              <w:rPr>
+                <w:i/>
+                <w:iCs/>
+                <w:sz w:val="16"/>
+                <w:szCs w:val="16"/>
+              </w:rPr>
+              <w:t>already</w:t>
+            </w:r>
+            <w:proofErr w:type="spellEnd"/>
+            <w:r>
+              <w:rPr>
+                <w:i/>
+                <w:iCs/>
+                <w:sz w:val="16"/>
+                <w:szCs w:val="16"/>
+              </w:rPr>
+              <w:t xml:space="preserve"> an account </w:t>
+            </w:r>
+            <w:proofErr w:type="spellStart"/>
+            <w:r>
+              <w:rPr>
+                <w:i/>
+                <w:iCs/>
+                <w:sz w:val="16"/>
+                <w:szCs w:val="16"/>
+              </w:rPr>
+              <w:t>registered</w:t>
+            </w:r>
+            <w:proofErr w:type="spellEnd"/>
+            <w:r>
+              <w:rPr>
+                <w:i/>
+                <w:iCs/>
+                <w:sz w:val="16"/>
+                <w:szCs w:val="16"/>
+              </w:rPr>
+              <w:t xml:space="preserve"> with the </w:t>
+            </w:r>
+            <w:proofErr w:type="spellStart"/>
+            <w:r>
+              <w:rPr>
+                <w:i/>
+                <w:iCs/>
+                <w:sz w:val="16"/>
+                <w:szCs w:val="16"/>
+              </w:rPr>
+              <w:t>same</w:t>
+            </w:r>
+            <w:proofErr w:type="spellEnd"/>
+            <w:r>
+              <w:rPr>
+                <w:i/>
+                <w:iCs/>
+                <w:sz w:val="16"/>
+                <w:szCs w:val="16"/>
+              </w:rPr>
+              <w:t xml:space="preserve"> email”</w:t>
+            </w:r>
+          </w:p>
+        </w:tc>
+        <w:tc>
+          <w:tcPr>
+            <w:tcW w:w="1191" w:type="dxa"/>
+          </w:tcPr>
+          <w:p>
+            <w:pPr>
+              <w:rPr>
+                <w:i/>
+                <w:iCs/>
+                <w:sz w:val="16"/>
+                <w:szCs w:val="16"/>
+              </w:rPr>
+            </w:pPr>
+            <w:r>
+              <w:rPr>
+                <w:i/>
+                <w:iCs/>
+                <w:sz w:val="16"/>
+                <w:szCs w:val="16"/>
+              </w:rPr>
+              <w:t>Amministratore non registrato</w:t>
+            </w:r>
+            <w:r>
+              <w:rPr>
+                <w:i/>
+                <w:iCs/>
+                <w:sz w:val="16"/>
+                <w:szCs w:val="16"/>
+              </w:rPr>
+              <w:t>.</w:t>
+            </w:r>
+          </w:p>
+        </w:tc>
+        <w:tc>
+          <w:tcPr>
+            <w:tcW w:w="1258" w:type="dxa"/>
+          </w:tcPr>
+          <w:p>
+            <w:pPr>
+              <w:jc w:val="center"/>
+              <w:rPr>
+                <w:i/>
+                <w:iCs/>
+                <w:sz w:val="16"/>
+                <w:szCs w:val="16"/>
+              </w:rPr>
+            </w:pPr>
+          </w:p>
+          <w:p>
+            <w:pPr>
+              <w:jc w:val="center"/>
+              <w:rPr>
+                <w:i/>
+                <w:iCs/>
+                <w:sz w:val="16"/>
+                <w:szCs w:val="16"/>
+              </w:rPr>
+            </w:pPr>
+          </w:p>
+          <w:p>
+            <w:pPr>
+              <w:jc w:val="center"/>
+              <w:rPr>
+                <w:i/>
+                <w:iCs/>
+                <w:sz w:val="16"/>
+                <w:szCs w:val="16"/>
+              </w:rPr>
+            </w:pPr>
+          </w:p>
+          <w:p>
+            <w:pPr>
+              <w:jc w:val="center"/>
+              <w:rPr>
+                <w:i/>
+                <w:iCs/>
+                <w:sz w:val="16"/>
+                <w:szCs w:val="16"/>
+              </w:rPr>
+            </w:pPr>
+            <w:r>
+              <w:rPr>
+                <w:i/>
+                <w:iCs/>
+                <w:sz w:val="16"/>
+                <w:szCs w:val="16"/>
+              </w:rPr>
+              <w:t>PASS</w:t>
+            </w:r>
+          </w:p>
+        </w:tc>
+      </w:tr>
+      <w:tr>
+        <w:tc>
+          <w:tcPr>
+            <w:tcW w:w="1181" w:type="dxa"/>
+          </w:tcPr>
+          <w:p>
+            <w:pPr>
+              <w:jc w:val="center"/>
+              <w:rPr>
+                <w:sz w:val="16"/>
+                <w:szCs w:val="16"/>
+              </w:rPr>
+            </w:pPr>
+          </w:p>
+          <w:p>
+            <w:pPr>
+              <w:jc w:val="center"/>
+              <w:rPr>
+                <w:sz w:val="16"/>
+                <w:szCs w:val="16"/>
+              </w:rPr>
+            </w:pPr>
+          </w:p>
+          <w:p>
+            <w:pPr>
+              <w:jc w:val="center"/>
+              <w:rPr>
+                <w:sz w:val="16"/>
+                <w:szCs w:val="16"/>
+              </w:rPr>
+            </w:pPr>
+            <w:r>
+              <w:rPr>
+                <w:sz w:val="16"/>
+                <w:szCs w:val="16"/>
+              </w:rPr>
+              <w:t>1L</w:t>
+            </w:r>
+          </w:p>
+        </w:tc>
+        <w:tc>
+          <w:tcPr>
+            <w:tcW w:w="1200" w:type="dxa"/>
+          </w:tcPr>
+          <w:p>
+            <w:pPr>
+              <w:rPr>
+                <w:i/>
+                <w:iCs/>
+                <w:sz w:val="16"/>
+                <w:szCs w:val="16"/>
+              </w:rPr>
+            </w:pPr>
+            <w:r>
+              <w:rPr>
+                <w:i/>
+                <w:iCs/>
+                <w:sz w:val="16"/>
+                <w:szCs w:val="16"/>
+              </w:rPr>
+              <w:t>Corretto inserimento dei dati di input.</w:t>
+            </w:r>
+          </w:p>
+        </w:tc>
+        <w:tc>
+          <w:tcPr>
+            <w:tcW w:w="1185" w:type="dxa"/>
+          </w:tcPr>
+          <w:p>
+            <w:pPr>
+              <w:rPr>
+                <w:i/>
+                <w:iCs/>
+                <w:sz w:val="16"/>
+                <w:szCs w:val="16"/>
+              </w:rPr>
+            </w:pPr>
+            <w:r>
+              <w:rPr>
+                <w:i/>
+                <w:iCs/>
+                <w:sz w:val="16"/>
+                <w:szCs w:val="16"/>
+              </w:rPr>
+              <w:t>L’amministratore si è già registrato.</w:t>
+            </w:r>
+          </w:p>
+        </w:tc>
+        <w:tc>
+          <w:tcPr>
+            <w:tcW w:w="1408" w:type="dxa"/>
+          </w:tcPr>
+          <w:p>
+            <w:pPr>
+              <w:rPr>
+                <w:i/>
+                <w:iCs/>
+                <w:sz w:val="16"/>
+                <w:szCs w:val="16"/>
+              </w:rPr>
+            </w:pPr>
+            <w:hyperlink r:id="rId49" w:history="1">
+              <w:r>
+                <w:rPr>
+                  <w:rStyle w:val="Collegamentoipertestuale"/>
+                  <w:i/>
+                  <w:iCs/>
+                  <w:sz w:val="16"/>
+                  <w:szCs w:val="16"/>
+                </w:rPr>
+                <w:t>prova@gmail.com</w:t>
+              </w:r>
+            </w:hyperlink>
+          </w:p>
+          <w:p>
+            <w:pPr>
+              <w:rPr>
+                <w:i/>
+                <w:iCs/>
+                <w:sz w:val="16"/>
+                <w:szCs w:val="16"/>
+              </w:rPr>
+            </w:pPr>
+            <w:r>
+              <w:rPr>
+                <w:i/>
+                <w:iCs/>
+                <w:sz w:val="16"/>
+                <w:szCs w:val="16"/>
+              </w:rPr>
+              <w:t>password</w:t>
+            </w:r>
+          </w:p>
+        </w:tc>
+        <w:tc>
+          <w:tcPr>
+            <w:tcW w:w="1018" w:type="dxa"/>
+          </w:tcPr>
+          <w:p>
+            <w:pPr>
+              <w:rPr>
+                <w:i/>
+                <w:iCs/>
+                <w:sz w:val="16"/>
+                <w:szCs w:val="16"/>
+              </w:rPr>
+            </w:pPr>
+            <w:r>
+              <w:rPr>
+                <w:i/>
+                <w:iCs/>
+                <w:sz w:val="16"/>
+                <w:szCs w:val="16"/>
+              </w:rPr>
+              <w:t>Reindirizzamento alla pagina di upload</w:t>
+            </w:r>
+          </w:p>
+        </w:tc>
+        <w:tc>
+          <w:tcPr>
+            <w:tcW w:w="1187" w:type="dxa"/>
+          </w:tcPr>
+          <w:p>
+            <w:pPr>
+              <w:rPr>
+                <w:i/>
+                <w:iCs/>
+                <w:sz w:val="16"/>
+                <w:szCs w:val="16"/>
+              </w:rPr>
+            </w:pPr>
+            <w:r>
+              <w:rPr>
+                <w:i/>
+                <w:iCs/>
+                <w:sz w:val="16"/>
+                <w:szCs w:val="16"/>
+              </w:rPr>
+              <w:t>Reindirizzamento alla pagina di upload</w:t>
+            </w:r>
+          </w:p>
+        </w:tc>
+        <w:tc>
+          <w:tcPr>
+            <w:tcW w:w="1191" w:type="dxa"/>
+          </w:tcPr>
+          <w:p>
+            <w:pPr>
+              <w:rPr>
+                <w:i/>
+                <w:iCs/>
+                <w:sz w:val="16"/>
+                <w:szCs w:val="16"/>
+              </w:rPr>
+            </w:pPr>
+            <w:r>
+              <w:rPr>
+                <w:i/>
+                <w:iCs/>
+                <w:sz w:val="16"/>
+                <w:szCs w:val="16"/>
+              </w:rPr>
+              <w:t xml:space="preserve">L’amministratore può caricare il codice di una nuova </w:t>
+            </w:r>
+            <w:proofErr w:type="spellStart"/>
+            <w:r>
+              <w:rPr>
+                <w:i/>
+                <w:iCs/>
+                <w:sz w:val="16"/>
+                <w:szCs w:val="16"/>
+              </w:rPr>
+              <w:t>classeUT</w:t>
+            </w:r>
+            <w:proofErr w:type="spellEnd"/>
+            <w:r>
+              <w:rPr>
+                <w:i/>
+                <w:iCs/>
+                <w:sz w:val="16"/>
+                <w:szCs w:val="16"/>
+              </w:rPr>
+              <w:t>.</w:t>
+            </w:r>
+          </w:p>
+        </w:tc>
+        <w:tc>
+          <w:tcPr>
+            <w:tcW w:w="1258" w:type="dxa"/>
+          </w:tcPr>
+          <w:p>
+            <w:pPr>
+              <w:jc w:val="center"/>
+              <w:rPr>
+                <w:i/>
+                <w:iCs/>
+                <w:sz w:val="16"/>
+                <w:szCs w:val="16"/>
+              </w:rPr>
+            </w:pPr>
+          </w:p>
+          <w:p>
+            <w:pPr>
+              <w:jc w:val="center"/>
+              <w:rPr>
+                <w:i/>
+                <w:iCs/>
+                <w:sz w:val="16"/>
+                <w:szCs w:val="16"/>
+              </w:rPr>
+            </w:pPr>
+          </w:p>
+          <w:p>
+            <w:pPr>
+              <w:jc w:val="center"/>
+              <w:rPr>
+                <w:i/>
+                <w:iCs/>
+                <w:sz w:val="16"/>
+                <w:szCs w:val="16"/>
+              </w:rPr>
+            </w:pPr>
+            <w:r>
+              <w:rPr>
+                <w:i/>
+                <w:iCs/>
+                <w:sz w:val="16"/>
+                <w:szCs w:val="16"/>
+              </w:rPr>
+              <w:t>PASS</w:t>
+            </w:r>
+          </w:p>
+        </w:tc>
+      </w:tr>
+      <w:tr>
+        <w:tc>
+          <w:tcPr>
+            <w:tcW w:w="1181" w:type="dxa"/>
+          </w:tcPr>
+          <w:p>
+            <w:pPr>
+              <w:jc w:val="center"/>
+              <w:rPr>
+                <w:sz w:val="16"/>
+                <w:szCs w:val="16"/>
+              </w:rPr>
+            </w:pPr>
+          </w:p>
+          <w:p>
+            <w:pPr>
+              <w:jc w:val="center"/>
+              <w:rPr>
+                <w:sz w:val="16"/>
+                <w:szCs w:val="16"/>
+              </w:rPr>
+            </w:pPr>
+          </w:p>
+          <w:p>
+            <w:pPr>
+              <w:jc w:val="center"/>
+              <w:rPr>
+                <w:sz w:val="16"/>
+                <w:szCs w:val="16"/>
+              </w:rPr>
+            </w:pPr>
+            <w:r>
+              <w:rPr>
+                <w:sz w:val="16"/>
+                <w:szCs w:val="16"/>
+              </w:rPr>
+              <w:t>2L</w:t>
+            </w:r>
+          </w:p>
+        </w:tc>
+        <w:tc>
+          <w:tcPr>
+            <w:tcW w:w="1200" w:type="dxa"/>
+          </w:tcPr>
+          <w:p>
+            <w:pPr>
+              <w:rPr>
+                <w:i/>
+                <w:iCs/>
+                <w:sz w:val="16"/>
+                <w:szCs w:val="16"/>
+              </w:rPr>
+            </w:pPr>
+            <w:r>
+              <w:rPr>
+                <w:i/>
+                <w:iCs/>
+                <w:sz w:val="16"/>
+                <w:szCs w:val="16"/>
+              </w:rPr>
+              <w:t>Scorretto inserimento dei dati di input,</w:t>
+            </w:r>
+            <w:r>
+              <w:rPr>
+                <w:i/>
+                <w:iCs/>
+                <w:sz w:val="16"/>
+                <w:szCs w:val="16"/>
+              </w:rPr>
+              <w:t xml:space="preserve"> e-mail non corretta.</w:t>
+            </w:r>
+          </w:p>
+        </w:tc>
+        <w:tc>
+          <w:tcPr>
+            <w:tcW w:w="1185" w:type="dxa"/>
+          </w:tcPr>
+          <w:p>
+            <w:pPr>
+              <w:rPr>
+                <w:i/>
+                <w:iCs/>
+                <w:sz w:val="16"/>
+                <w:szCs w:val="16"/>
+              </w:rPr>
+            </w:pPr>
+            <w:r>
+              <w:rPr>
+                <w:i/>
+                <w:iCs/>
+                <w:sz w:val="16"/>
+                <w:szCs w:val="16"/>
+              </w:rPr>
+              <w:t>L’amministratore si è già registrato.</w:t>
+            </w:r>
+          </w:p>
+        </w:tc>
+        <w:tc>
+          <w:tcPr>
+            <w:tcW w:w="1408" w:type="dxa"/>
+          </w:tcPr>
+          <w:p>
+            <w:pPr>
+              <w:rPr>
+                <w:i/>
+                <w:iCs/>
+                <w:sz w:val="16"/>
+                <w:szCs w:val="16"/>
+              </w:rPr>
+            </w:pPr>
+            <w:hyperlink r:id="rId50" w:history="1">
+              <w:r>
+                <w:rPr>
+                  <w:rStyle w:val="Collegamentoipertestuale"/>
+                  <w:i/>
+                  <w:iCs/>
+                  <w:sz w:val="16"/>
+                  <w:szCs w:val="16"/>
+                </w:rPr>
+                <w:t>pro@gmail.com</w:t>
+              </w:r>
+            </w:hyperlink>
+          </w:p>
+          <w:p>
+            <w:pPr>
+              <w:rPr>
+                <w:i/>
+                <w:iCs/>
+                <w:sz w:val="16"/>
+                <w:szCs w:val="16"/>
+              </w:rPr>
+            </w:pPr>
+            <w:r>
+              <w:rPr>
+                <w:i/>
+                <w:iCs/>
+                <w:sz w:val="16"/>
+                <w:szCs w:val="16"/>
+              </w:rPr>
+              <w:t>password</w:t>
+            </w:r>
+          </w:p>
+        </w:tc>
+        <w:tc>
+          <w:tcPr>
+            <w:tcW w:w="1018" w:type="dxa"/>
+          </w:tcPr>
+          <w:p>
+            <w:pPr>
+              <w:rPr>
+                <w:i/>
+                <w:iCs/>
+                <w:sz w:val="16"/>
+                <w:szCs w:val="16"/>
+              </w:rPr>
+            </w:pPr>
+            <w:r>
+              <w:rPr>
+                <w:i/>
+                <w:iCs/>
+                <w:sz w:val="16"/>
+                <w:szCs w:val="16"/>
+              </w:rPr>
+              <w:t>“</w:t>
+            </w:r>
+            <w:proofErr w:type="spellStart"/>
+            <w:r>
+              <w:rPr>
+                <w:i/>
+                <w:iCs/>
+                <w:sz w:val="16"/>
+                <w:szCs w:val="16"/>
+              </w:rPr>
+              <w:t>Invalid</w:t>
+            </w:r>
+            <w:proofErr w:type="spellEnd"/>
+            <w:r>
+              <w:rPr>
+                <w:i/>
+                <w:iCs/>
+                <w:sz w:val="16"/>
+                <w:szCs w:val="16"/>
+              </w:rPr>
+              <w:t xml:space="preserve"> Email or Password</w:t>
+            </w:r>
+            <w:r>
+              <w:rPr>
+                <w:i/>
+                <w:iCs/>
+                <w:sz w:val="16"/>
+                <w:szCs w:val="16"/>
+              </w:rPr>
+              <w:t>”</w:t>
+            </w:r>
+          </w:p>
+        </w:tc>
+        <w:tc>
+          <w:tcPr>
+            <w:tcW w:w="1187" w:type="dxa"/>
+          </w:tcPr>
+          <w:p>
+            <w:pPr>
+              <w:rPr>
+                <w:i/>
+                <w:iCs/>
+                <w:sz w:val="16"/>
+                <w:szCs w:val="16"/>
+              </w:rPr>
+            </w:pPr>
+            <w:r>
+              <w:rPr>
+                <w:i/>
+                <w:iCs/>
+                <w:sz w:val="16"/>
+                <w:szCs w:val="16"/>
+              </w:rPr>
+              <w:t>“</w:t>
+            </w:r>
+            <w:proofErr w:type="spellStart"/>
+            <w:r>
+              <w:rPr>
+                <w:i/>
+                <w:iCs/>
+                <w:sz w:val="16"/>
+                <w:szCs w:val="16"/>
+              </w:rPr>
+              <w:t>Invalid</w:t>
+            </w:r>
+            <w:proofErr w:type="spellEnd"/>
+            <w:r>
+              <w:rPr>
+                <w:i/>
+                <w:iCs/>
+                <w:sz w:val="16"/>
+                <w:szCs w:val="16"/>
+              </w:rPr>
+              <w:t xml:space="preserve"> Email or Password</w:t>
+            </w:r>
+            <w:r>
+              <w:rPr>
+                <w:i/>
+                <w:iCs/>
+                <w:sz w:val="16"/>
+                <w:szCs w:val="16"/>
+              </w:rPr>
+              <w:t>”</w:t>
+            </w:r>
+          </w:p>
+        </w:tc>
+        <w:tc>
+          <w:tcPr>
+            <w:tcW w:w="1191" w:type="dxa"/>
+          </w:tcPr>
+          <w:p>
+            <w:pPr>
+              <w:rPr>
+                <w:i/>
+                <w:iCs/>
+                <w:sz w:val="16"/>
+                <w:szCs w:val="16"/>
+              </w:rPr>
+            </w:pPr>
+            <w:r>
+              <w:rPr>
+                <w:i/>
+                <w:iCs/>
+                <w:sz w:val="16"/>
+                <w:szCs w:val="16"/>
+              </w:rPr>
+              <w:t>Amministratore non autenticato.</w:t>
+            </w:r>
+          </w:p>
+        </w:tc>
+        <w:tc>
+          <w:tcPr>
+            <w:tcW w:w="1258" w:type="dxa"/>
+          </w:tcPr>
+          <w:p>
+            <w:pPr>
+              <w:jc w:val="center"/>
+              <w:rPr>
+                <w:i/>
+                <w:iCs/>
+                <w:sz w:val="16"/>
+                <w:szCs w:val="16"/>
+              </w:rPr>
+            </w:pPr>
+          </w:p>
+          <w:p>
+            <w:pPr>
+              <w:jc w:val="center"/>
+              <w:rPr>
+                <w:i/>
+                <w:iCs/>
+                <w:sz w:val="16"/>
+                <w:szCs w:val="16"/>
+              </w:rPr>
+            </w:pPr>
+          </w:p>
+          <w:p>
+            <w:pPr>
+              <w:jc w:val="center"/>
+              <w:rPr>
+                <w:i/>
+                <w:iCs/>
+                <w:sz w:val="16"/>
+                <w:szCs w:val="16"/>
+              </w:rPr>
+            </w:pPr>
+            <w:r>
+              <w:rPr>
+                <w:i/>
+                <w:iCs/>
+                <w:sz w:val="16"/>
+                <w:szCs w:val="16"/>
+              </w:rPr>
+              <w:t>PASS</w:t>
+            </w:r>
+          </w:p>
+        </w:tc>
+      </w:tr>
+      <w:tr>
+        <w:tc>
+          <w:tcPr>
+            <w:tcW w:w="1181" w:type="dxa"/>
+          </w:tcPr>
+          <w:p>
+            <w:pPr>
+              <w:jc w:val="center"/>
+              <w:rPr>
+                <w:sz w:val="16"/>
+                <w:szCs w:val="16"/>
+              </w:rPr>
+            </w:pPr>
+          </w:p>
+          <w:p>
+            <w:pPr>
+              <w:jc w:val="center"/>
+              <w:rPr>
+                <w:sz w:val="16"/>
+                <w:szCs w:val="16"/>
+              </w:rPr>
+            </w:pPr>
+          </w:p>
+          <w:p>
+            <w:pPr>
+              <w:jc w:val="center"/>
+              <w:rPr>
+                <w:sz w:val="16"/>
+                <w:szCs w:val="16"/>
+              </w:rPr>
+            </w:pPr>
+            <w:r>
+              <w:rPr>
+                <w:sz w:val="16"/>
+                <w:szCs w:val="16"/>
+              </w:rPr>
+              <w:t>3L</w:t>
+            </w:r>
+          </w:p>
+        </w:tc>
+        <w:tc>
+          <w:tcPr>
+            <w:tcW w:w="1200" w:type="dxa"/>
+          </w:tcPr>
+          <w:p>
+            <w:pPr>
+              <w:rPr>
+                <w:i/>
+                <w:iCs/>
+                <w:sz w:val="16"/>
+                <w:szCs w:val="16"/>
+              </w:rPr>
+            </w:pPr>
+            <w:r>
+              <w:rPr>
+                <w:i/>
+                <w:iCs/>
+                <w:sz w:val="16"/>
+                <w:szCs w:val="16"/>
+              </w:rPr>
+              <w:t xml:space="preserve">Scorretto inserimento dei dati di input, </w:t>
+            </w:r>
+            <w:r>
+              <w:rPr>
+                <w:i/>
+                <w:iCs/>
+                <w:sz w:val="16"/>
+                <w:szCs w:val="16"/>
+              </w:rPr>
+              <w:t>password</w:t>
+            </w:r>
+            <w:r>
+              <w:rPr>
+                <w:i/>
+                <w:iCs/>
+                <w:sz w:val="16"/>
+                <w:szCs w:val="16"/>
+              </w:rPr>
+              <w:t xml:space="preserve"> non corretta.</w:t>
+            </w:r>
+          </w:p>
+        </w:tc>
+        <w:tc>
+          <w:tcPr>
+            <w:tcW w:w="1185" w:type="dxa"/>
+          </w:tcPr>
+          <w:p>
+            <w:pPr>
+              <w:rPr>
+                <w:i/>
+                <w:iCs/>
+                <w:sz w:val="16"/>
+                <w:szCs w:val="16"/>
+              </w:rPr>
+            </w:pPr>
+            <w:r>
+              <w:rPr>
+                <w:i/>
+                <w:iCs/>
+                <w:sz w:val="16"/>
+                <w:szCs w:val="16"/>
+              </w:rPr>
+              <w:t>L’amministratore si è già registrato</w:t>
+            </w:r>
+          </w:p>
+        </w:tc>
+        <w:tc>
+          <w:tcPr>
+            <w:tcW w:w="1408" w:type="dxa"/>
+          </w:tcPr>
+          <w:p>
+            <w:pPr>
+              <w:rPr>
+                <w:i/>
+                <w:iCs/>
+                <w:sz w:val="16"/>
+                <w:szCs w:val="16"/>
+              </w:rPr>
+            </w:pPr>
+            <w:hyperlink r:id="rId51" w:history="1">
+              <w:r>
+                <w:rPr>
+                  <w:rStyle w:val="Collegamentoipertestuale"/>
+                  <w:i/>
+                  <w:iCs/>
+                  <w:sz w:val="16"/>
+                  <w:szCs w:val="16"/>
+                </w:rPr>
+                <w:t>prova@gmail.com</w:t>
+              </w:r>
+            </w:hyperlink>
+          </w:p>
+          <w:p>
+            <w:pPr>
+              <w:rPr>
+                <w:i/>
+                <w:iCs/>
+                <w:sz w:val="16"/>
+                <w:szCs w:val="16"/>
+              </w:rPr>
+            </w:pPr>
+            <w:proofErr w:type="spellStart"/>
+            <w:r>
+              <w:rPr>
+                <w:i/>
+                <w:iCs/>
+                <w:sz w:val="16"/>
+                <w:szCs w:val="16"/>
+              </w:rPr>
+              <w:t>passwo</w:t>
+            </w:r>
+            <w:proofErr w:type="spellEnd"/>
+          </w:p>
+        </w:tc>
+        <w:tc>
+          <w:tcPr>
+            <w:tcW w:w="1018" w:type="dxa"/>
+          </w:tcPr>
+          <w:p>
+            <w:pPr>
+              <w:rPr>
+                <w:i/>
+                <w:iCs/>
+                <w:sz w:val="16"/>
+                <w:szCs w:val="16"/>
+              </w:rPr>
+            </w:pPr>
+            <w:r>
+              <w:rPr>
+                <w:i/>
+                <w:iCs/>
+                <w:sz w:val="16"/>
+                <w:szCs w:val="16"/>
+              </w:rPr>
+              <w:t>“</w:t>
+            </w:r>
+            <w:proofErr w:type="spellStart"/>
+            <w:r>
+              <w:rPr>
+                <w:i/>
+                <w:iCs/>
+                <w:sz w:val="16"/>
+                <w:szCs w:val="16"/>
+              </w:rPr>
+              <w:t>Invalid</w:t>
+            </w:r>
+            <w:proofErr w:type="spellEnd"/>
+            <w:r>
+              <w:rPr>
+                <w:i/>
+                <w:iCs/>
+                <w:sz w:val="16"/>
+                <w:szCs w:val="16"/>
+              </w:rPr>
+              <w:t xml:space="preserve"> Email or Password</w:t>
+            </w:r>
+            <w:r>
+              <w:rPr>
+                <w:i/>
+                <w:iCs/>
+                <w:sz w:val="16"/>
+                <w:szCs w:val="16"/>
+              </w:rPr>
+              <w:t>”</w:t>
+            </w:r>
+          </w:p>
+        </w:tc>
+        <w:tc>
+          <w:tcPr>
+            <w:tcW w:w="1187" w:type="dxa"/>
+          </w:tcPr>
+          <w:p>
+            <w:pPr>
+              <w:rPr>
+                <w:i/>
+                <w:iCs/>
+                <w:sz w:val="16"/>
+                <w:szCs w:val="16"/>
+              </w:rPr>
+            </w:pPr>
+            <w:r>
+              <w:rPr>
+                <w:i/>
+                <w:iCs/>
+                <w:sz w:val="16"/>
+                <w:szCs w:val="16"/>
+              </w:rPr>
+              <w:t>“</w:t>
+            </w:r>
+            <w:proofErr w:type="spellStart"/>
+            <w:r>
+              <w:rPr>
+                <w:i/>
+                <w:iCs/>
+                <w:sz w:val="16"/>
+                <w:szCs w:val="16"/>
+              </w:rPr>
+              <w:t>Invalid</w:t>
+            </w:r>
+            <w:proofErr w:type="spellEnd"/>
+            <w:r>
+              <w:rPr>
+                <w:i/>
+                <w:iCs/>
+                <w:sz w:val="16"/>
+                <w:szCs w:val="16"/>
+              </w:rPr>
+              <w:t xml:space="preserve"> Email or Password</w:t>
+            </w:r>
+            <w:r>
+              <w:rPr>
+                <w:i/>
+                <w:iCs/>
+                <w:sz w:val="16"/>
+                <w:szCs w:val="16"/>
+              </w:rPr>
+              <w:t>”</w:t>
+            </w:r>
+          </w:p>
+        </w:tc>
+        <w:tc>
+          <w:tcPr>
+            <w:tcW w:w="1191" w:type="dxa"/>
+          </w:tcPr>
+          <w:p>
+            <w:pPr>
+              <w:rPr>
+                <w:i/>
+                <w:iCs/>
+                <w:sz w:val="16"/>
+                <w:szCs w:val="16"/>
+              </w:rPr>
+            </w:pPr>
+            <w:r>
+              <w:rPr>
+                <w:i/>
+                <w:iCs/>
+                <w:sz w:val="16"/>
+                <w:szCs w:val="16"/>
+              </w:rPr>
+              <w:t>Amministratore non autenticato.</w:t>
+            </w:r>
+          </w:p>
+        </w:tc>
+        <w:tc>
+          <w:tcPr>
+            <w:tcW w:w="1258" w:type="dxa"/>
+          </w:tcPr>
+          <w:p>
+            <w:pPr>
+              <w:rPr>
+                <w:i/>
+                <w:iCs/>
+                <w:sz w:val="16"/>
+                <w:szCs w:val="16"/>
+              </w:rPr>
+            </w:pPr>
+          </w:p>
+          <w:p>
+            <w:pPr>
+              <w:rPr>
+                <w:i/>
+                <w:iCs/>
+                <w:sz w:val="16"/>
+                <w:szCs w:val="16"/>
+              </w:rPr>
+            </w:pPr>
+          </w:p>
+          <w:p>
+            <w:pPr>
+              <w:jc w:val="center"/>
+              <w:rPr>
+                <w:i/>
+                <w:iCs/>
+                <w:sz w:val="16"/>
+                <w:szCs w:val="16"/>
+              </w:rPr>
+            </w:pPr>
+            <w:r>
+              <w:rPr>
+                <w:i/>
+                <w:iCs/>
+                <w:sz w:val="16"/>
+                <w:szCs w:val="16"/>
+              </w:rPr>
+              <w:t>PASS</w:t>
+            </w:r>
+          </w:p>
+        </w:tc>
+      </w:tr>
+      <w:tr>
+        <w:tc>
+          <w:tcPr>
+            <w:tcW w:w="1181" w:type="dxa"/>
+          </w:tcPr>
+          <w:p>
+            <w:pPr>
+              <w:jc w:val="center"/>
+              <w:rPr>
+                <w:sz w:val="16"/>
+                <w:szCs w:val="16"/>
+              </w:rPr>
+            </w:pPr>
+          </w:p>
+          <w:p>
+            <w:pPr>
+              <w:jc w:val="center"/>
+              <w:rPr>
+                <w:sz w:val="16"/>
+                <w:szCs w:val="16"/>
+              </w:rPr>
+            </w:pPr>
+            <w:r>
+              <w:rPr>
+                <w:sz w:val="16"/>
+                <w:szCs w:val="16"/>
+              </w:rPr>
+              <w:t>1U</w:t>
+            </w:r>
+          </w:p>
+        </w:tc>
+        <w:tc>
+          <w:tcPr>
+            <w:tcW w:w="1200" w:type="dxa"/>
+          </w:tcPr>
+          <w:p>
+            <w:pPr>
+              <w:rPr>
+                <w:i/>
+                <w:iCs/>
+                <w:sz w:val="16"/>
+                <w:szCs w:val="16"/>
+              </w:rPr>
+            </w:pPr>
+            <w:r>
+              <w:rPr>
+                <w:i/>
+                <w:iCs/>
+                <w:sz w:val="16"/>
+                <w:szCs w:val="16"/>
+              </w:rPr>
+              <w:t>Corretto inserimento dei dati di input.</w:t>
+            </w:r>
+          </w:p>
+        </w:tc>
+        <w:tc>
+          <w:tcPr>
+            <w:tcW w:w="1185" w:type="dxa"/>
+          </w:tcPr>
+          <w:p>
+            <w:pPr>
+              <w:rPr>
+                <w:i/>
+                <w:iCs/>
+                <w:sz w:val="16"/>
+                <w:szCs w:val="16"/>
+              </w:rPr>
+            </w:pPr>
+            <w:r>
+              <w:rPr>
+                <w:i/>
+                <w:iCs/>
+                <w:sz w:val="16"/>
+                <w:szCs w:val="16"/>
+              </w:rPr>
+              <w:t xml:space="preserve">L’amministratore si è </w:t>
+            </w:r>
+            <w:r>
+              <w:rPr>
+                <w:i/>
+                <w:iCs/>
+                <w:sz w:val="16"/>
+                <w:szCs w:val="16"/>
+              </w:rPr>
+              <w:t>autenticato</w:t>
+            </w:r>
+          </w:p>
+        </w:tc>
+        <w:tc>
+          <w:tcPr>
+            <w:tcW w:w="1408" w:type="dxa"/>
+          </w:tcPr>
+          <w:p>
+            <w:pPr>
+              <w:rPr>
+                <w:i/>
+                <w:iCs/>
+                <w:sz w:val="16"/>
+                <w:szCs w:val="16"/>
+              </w:rPr>
+            </w:pPr>
+            <w:r>
+              <w:rPr>
+                <w:i/>
+                <w:iCs/>
+                <w:sz w:val="16"/>
+                <w:szCs w:val="16"/>
+              </w:rPr>
+              <w:t>ChunkedLongArray.java</w:t>
+            </w:r>
+          </w:p>
+          <w:p>
+            <w:r>
+              <w:rPr>
+                <w:i/>
+                <w:iCs/>
+                <w:sz w:val="16"/>
+                <w:szCs w:val="16"/>
+              </w:rPr>
+              <w:t>5</w:t>
+            </w:r>
+          </w:p>
+        </w:tc>
+        <w:tc>
+          <w:tcPr>
+            <w:tcW w:w="1018" w:type="dxa"/>
+          </w:tcPr>
+          <w:p>
+            <w:pPr>
+              <w:rPr>
+                <w:i/>
+                <w:iCs/>
+                <w:sz w:val="16"/>
+                <w:szCs w:val="16"/>
+              </w:rPr>
+            </w:pPr>
+          </w:p>
+        </w:tc>
+        <w:tc>
+          <w:tcPr>
+            <w:tcW w:w="1187" w:type="dxa"/>
+          </w:tcPr>
+          <w:p>
+            <w:pPr>
+              <w:rPr>
+                <w:i/>
+                <w:iCs/>
+                <w:sz w:val="16"/>
+                <w:szCs w:val="16"/>
+              </w:rPr>
+            </w:pPr>
+          </w:p>
+        </w:tc>
+        <w:tc>
+          <w:tcPr>
+            <w:tcW w:w="1191" w:type="dxa"/>
+          </w:tcPr>
+          <w:p>
+            <w:pPr>
+              <w:rPr>
+                <w:i/>
+                <w:iCs/>
+                <w:sz w:val="16"/>
+                <w:szCs w:val="16"/>
+              </w:rPr>
+            </w:pPr>
+            <w:r>
+              <w:rPr>
+                <w:i/>
+                <w:iCs/>
+                <w:sz w:val="16"/>
+                <w:szCs w:val="16"/>
+              </w:rPr>
+              <w:t xml:space="preserve">La </w:t>
+            </w:r>
+            <w:proofErr w:type="spellStart"/>
+            <w:r>
+              <w:rPr>
+                <w:i/>
+                <w:iCs/>
+                <w:sz w:val="16"/>
+                <w:szCs w:val="16"/>
+              </w:rPr>
+              <w:t>classUT</w:t>
+            </w:r>
+            <w:proofErr w:type="spellEnd"/>
+            <w:r>
+              <w:rPr>
+                <w:i/>
+                <w:iCs/>
+                <w:sz w:val="16"/>
+                <w:szCs w:val="16"/>
+              </w:rPr>
+              <w:t xml:space="preserve"> è stata caricata.</w:t>
+            </w:r>
+          </w:p>
+        </w:tc>
+        <w:tc>
+          <w:tcPr>
+            <w:tcW w:w="1258" w:type="dxa"/>
+          </w:tcPr>
+          <w:p>
+            <w:pPr>
+              <w:rPr>
+                <w:i/>
+                <w:iCs/>
+                <w:sz w:val="16"/>
+                <w:szCs w:val="16"/>
+              </w:rPr>
+            </w:pPr>
+          </w:p>
+          <w:p>
+            <w:pPr>
+              <w:jc w:val="center"/>
+              <w:rPr>
+                <w:i/>
+                <w:iCs/>
+                <w:sz w:val="16"/>
+                <w:szCs w:val="16"/>
+              </w:rPr>
+            </w:pPr>
+            <w:r>
+              <w:rPr>
+                <w:i/>
+                <w:iCs/>
+                <w:sz w:val="16"/>
+                <w:szCs w:val="16"/>
+              </w:rPr>
+              <w:t>PASS</w:t>
+            </w:r>
+          </w:p>
+        </w:tc>
+      </w:tr>
+      <w:tr>
+        <w:tc>
+          <w:tcPr>
+            <w:tcW w:w="1181" w:type="dxa"/>
+          </w:tcPr>
+          <w:p>
+            <w:pPr>
+              <w:jc w:val="center"/>
+              <w:rPr>
+                <w:sz w:val="16"/>
+                <w:szCs w:val="16"/>
+              </w:rPr>
+            </w:pPr>
+          </w:p>
+          <w:p>
+            <w:pPr>
+              <w:jc w:val="center"/>
+              <w:rPr>
+                <w:sz w:val="16"/>
+                <w:szCs w:val="16"/>
+              </w:rPr>
+            </w:pPr>
+            <w:r>
+              <w:rPr>
+                <w:sz w:val="16"/>
+                <w:szCs w:val="16"/>
+              </w:rPr>
+              <w:t>2U</w:t>
+            </w:r>
+          </w:p>
+        </w:tc>
+        <w:tc>
+          <w:tcPr>
+            <w:tcW w:w="1200" w:type="dxa"/>
+          </w:tcPr>
+          <w:p>
+            <w:pPr>
+              <w:rPr>
+                <w:i/>
+                <w:iCs/>
+                <w:sz w:val="16"/>
+                <w:szCs w:val="16"/>
+              </w:rPr>
+            </w:pPr>
+            <w:r>
+              <w:rPr>
+                <w:i/>
+                <w:iCs/>
+                <w:sz w:val="16"/>
+                <w:szCs w:val="16"/>
+              </w:rPr>
+              <w:t>Corretto inserimento dei dati di input</w:t>
+            </w:r>
+          </w:p>
+        </w:tc>
+        <w:tc>
+          <w:tcPr>
+            <w:tcW w:w="1185" w:type="dxa"/>
+          </w:tcPr>
+          <w:p>
+            <w:pPr>
+              <w:rPr>
+                <w:i/>
+                <w:iCs/>
+                <w:sz w:val="16"/>
+                <w:szCs w:val="16"/>
+              </w:rPr>
+            </w:pPr>
+            <w:r>
+              <w:rPr>
+                <w:i/>
+                <w:iCs/>
+                <w:sz w:val="16"/>
+                <w:szCs w:val="16"/>
+              </w:rPr>
+              <w:t>L’amministratore</w:t>
+            </w:r>
+            <w:r>
+              <w:rPr>
+                <w:i/>
+                <w:iCs/>
+                <w:sz w:val="16"/>
+                <w:szCs w:val="16"/>
+              </w:rPr>
+              <w:t xml:space="preserve"> non</w:t>
+            </w:r>
+            <w:r>
+              <w:rPr>
+                <w:i/>
+                <w:iCs/>
+                <w:sz w:val="16"/>
+                <w:szCs w:val="16"/>
+              </w:rPr>
+              <w:t xml:space="preserve"> si è autenticato</w:t>
+            </w:r>
+          </w:p>
+        </w:tc>
+        <w:tc>
+          <w:tcPr>
+            <w:tcW w:w="1408" w:type="dxa"/>
+          </w:tcPr>
+          <w:p>
+            <w:pPr>
+              <w:rPr>
+                <w:i/>
+                <w:iCs/>
+                <w:sz w:val="16"/>
+                <w:szCs w:val="16"/>
+              </w:rPr>
+            </w:pPr>
+            <w:r>
+              <w:rPr>
+                <w:i/>
+                <w:iCs/>
+                <w:sz w:val="16"/>
+                <w:szCs w:val="16"/>
+              </w:rPr>
+              <w:t>ChunkedLongArray.java</w:t>
+            </w:r>
+          </w:p>
+          <w:p>
+            <w:r>
+              <w:rPr>
+                <w:i/>
+                <w:iCs/>
+                <w:sz w:val="16"/>
+                <w:szCs w:val="16"/>
+              </w:rPr>
+              <w:t>5</w:t>
+            </w:r>
+          </w:p>
+        </w:tc>
+        <w:tc>
+          <w:tcPr>
+            <w:tcW w:w="1018" w:type="dxa"/>
+          </w:tcPr>
+          <w:p>
+            <w:pPr>
+              <w:rPr>
+                <w:i/>
+                <w:iCs/>
+                <w:sz w:val="16"/>
+                <w:szCs w:val="16"/>
+              </w:rPr>
+            </w:pPr>
+            <w:r>
+              <w:rPr>
+                <w:i/>
+                <w:iCs/>
+                <w:sz w:val="16"/>
+                <w:szCs w:val="16"/>
+              </w:rPr>
+              <w:t>http 403</w:t>
+            </w:r>
+          </w:p>
+          <w:p>
+            <w:pPr>
+              <w:rPr>
+                <w:i/>
+                <w:iCs/>
+                <w:sz w:val="16"/>
+                <w:szCs w:val="16"/>
+              </w:rPr>
+            </w:pPr>
+            <w:proofErr w:type="spellStart"/>
+            <w:r>
+              <w:rPr>
+                <w:i/>
+                <w:iCs/>
+                <w:sz w:val="16"/>
+                <w:szCs w:val="16"/>
+              </w:rPr>
+              <w:t>Forbidden</w:t>
+            </w:r>
+            <w:proofErr w:type="spellEnd"/>
+          </w:p>
+        </w:tc>
+        <w:tc>
+          <w:tcPr>
+            <w:tcW w:w="1187" w:type="dxa"/>
+          </w:tcPr>
+          <w:p>
+            <w:pPr>
+              <w:rPr>
+                <w:i/>
+                <w:iCs/>
+                <w:sz w:val="16"/>
+                <w:szCs w:val="16"/>
+              </w:rPr>
+            </w:pPr>
+            <w:r>
+              <w:rPr>
+                <w:i/>
+                <w:iCs/>
+                <w:sz w:val="16"/>
+                <w:szCs w:val="16"/>
+              </w:rPr>
+              <w:t>http 403</w:t>
+            </w:r>
+          </w:p>
+          <w:p>
+            <w:pPr>
+              <w:rPr>
+                <w:i/>
+                <w:iCs/>
+                <w:sz w:val="16"/>
+                <w:szCs w:val="16"/>
+              </w:rPr>
+            </w:pPr>
+            <w:proofErr w:type="spellStart"/>
+            <w:r>
+              <w:rPr>
+                <w:i/>
+                <w:iCs/>
+                <w:sz w:val="16"/>
+                <w:szCs w:val="16"/>
+              </w:rPr>
+              <w:t>Forbidden</w:t>
+            </w:r>
+            <w:proofErr w:type="spellEnd"/>
+          </w:p>
+        </w:tc>
+        <w:tc>
+          <w:tcPr>
+            <w:tcW w:w="1191" w:type="dxa"/>
+          </w:tcPr>
+          <w:p>
+            <w:pPr>
+              <w:rPr>
+                <w:i/>
+                <w:iCs/>
+                <w:sz w:val="16"/>
+                <w:szCs w:val="16"/>
+              </w:rPr>
+            </w:pPr>
+            <w:r>
+              <w:rPr>
+                <w:i/>
+                <w:iCs/>
+                <w:sz w:val="16"/>
+                <w:szCs w:val="16"/>
+              </w:rPr>
+              <w:t xml:space="preserve">La </w:t>
+            </w:r>
+            <w:proofErr w:type="spellStart"/>
+            <w:r>
+              <w:rPr>
+                <w:i/>
+                <w:iCs/>
+                <w:sz w:val="16"/>
+                <w:szCs w:val="16"/>
+              </w:rPr>
+              <w:t>classUT</w:t>
+            </w:r>
+            <w:proofErr w:type="spellEnd"/>
+            <w:r>
+              <w:rPr>
+                <w:i/>
+                <w:iCs/>
+                <w:sz w:val="16"/>
+                <w:szCs w:val="16"/>
+              </w:rPr>
+              <w:t xml:space="preserve"> </w:t>
+            </w:r>
+            <w:proofErr w:type="gramStart"/>
+            <w:r>
+              <w:rPr>
+                <w:i/>
+                <w:iCs/>
+                <w:sz w:val="16"/>
+                <w:szCs w:val="16"/>
+              </w:rPr>
+              <w:t xml:space="preserve">non </w:t>
+            </w:r>
+            <w:r>
+              <w:rPr>
+                <w:i/>
+                <w:iCs/>
+                <w:sz w:val="16"/>
+                <w:szCs w:val="16"/>
+              </w:rPr>
+              <w:t xml:space="preserve"> è</w:t>
+            </w:r>
+            <w:proofErr w:type="gramEnd"/>
+            <w:r>
+              <w:rPr>
+                <w:i/>
+                <w:iCs/>
+                <w:sz w:val="16"/>
+                <w:szCs w:val="16"/>
+              </w:rPr>
+              <w:t xml:space="preserve"> stata caricata</w:t>
+            </w:r>
+          </w:p>
+        </w:tc>
+        <w:tc>
+          <w:tcPr>
+            <w:tcW w:w="1258" w:type="dxa"/>
+          </w:tcPr>
+          <w:p>
+            <w:pPr>
+              <w:jc w:val="center"/>
+              <w:rPr>
+                <w:i/>
+                <w:iCs/>
+                <w:sz w:val="16"/>
+                <w:szCs w:val="16"/>
+              </w:rPr>
+            </w:pPr>
+          </w:p>
+          <w:p>
+            <w:pPr>
+              <w:jc w:val="center"/>
+              <w:rPr>
+                <w:i/>
+                <w:iCs/>
+                <w:sz w:val="16"/>
+                <w:szCs w:val="16"/>
+              </w:rPr>
+            </w:pPr>
+            <w:r>
+              <w:rPr>
+                <w:i/>
+                <w:iCs/>
+                <w:sz w:val="16"/>
+                <w:szCs w:val="16"/>
+              </w:rPr>
+              <w:t>PASS</w:t>
+            </w:r>
+          </w:p>
+        </w:tc>
+      </w:tr>
+      <w:tr>
+        <w:tc>
+          <w:tcPr>
+            <w:tcW w:w="1181" w:type="dxa"/>
+          </w:tcPr>
+          <w:p>
+            <w:pPr>
+              <w:rPr>
+                <w:i/>
+                <w:iCs/>
+                <w:sz w:val="16"/>
+                <w:szCs w:val="16"/>
+              </w:rPr>
+            </w:pPr>
+            <w:r>
+              <w:rPr>
+                <w:i/>
+                <w:iCs/>
+                <w:sz w:val="16"/>
+                <w:szCs w:val="16"/>
+              </w:rPr>
+              <w:t>1D</w:t>
+            </w:r>
+          </w:p>
+        </w:tc>
+        <w:tc>
+          <w:tcPr>
+            <w:tcW w:w="1200" w:type="dxa"/>
+          </w:tcPr>
+          <w:p>
+            <w:pPr>
+              <w:rPr>
+                <w:i/>
+                <w:iCs/>
+                <w:sz w:val="16"/>
+                <w:szCs w:val="16"/>
+              </w:rPr>
+            </w:pPr>
+          </w:p>
+        </w:tc>
+        <w:tc>
+          <w:tcPr>
+            <w:tcW w:w="1185" w:type="dxa"/>
+          </w:tcPr>
+          <w:p>
+            <w:pPr>
+              <w:rPr>
+                <w:i/>
+                <w:iCs/>
+                <w:sz w:val="16"/>
+                <w:szCs w:val="16"/>
+              </w:rPr>
+            </w:pPr>
+          </w:p>
+        </w:tc>
+        <w:tc>
+          <w:tcPr>
+            <w:tcW w:w="1408" w:type="dxa"/>
+          </w:tcPr>
+          <w:p>
+            <w:pPr>
+              <w:rPr>
+                <w:i/>
+                <w:iCs/>
+                <w:sz w:val="16"/>
+                <w:szCs w:val="16"/>
+              </w:rPr>
+            </w:pPr>
+          </w:p>
+        </w:tc>
+        <w:tc>
+          <w:tcPr>
+            <w:tcW w:w="1018" w:type="dxa"/>
+          </w:tcPr>
+          <w:p>
+            <w:pPr>
+              <w:rPr>
+                <w:i/>
+                <w:iCs/>
+                <w:sz w:val="16"/>
+                <w:szCs w:val="16"/>
+              </w:rPr>
+            </w:pPr>
+          </w:p>
+        </w:tc>
+        <w:tc>
+          <w:tcPr>
+            <w:tcW w:w="1187" w:type="dxa"/>
+          </w:tcPr>
+          <w:p>
+            <w:pPr>
+              <w:rPr>
+                <w:i/>
+                <w:iCs/>
+                <w:sz w:val="16"/>
+                <w:szCs w:val="16"/>
+              </w:rPr>
+            </w:pPr>
+          </w:p>
+        </w:tc>
+        <w:tc>
+          <w:tcPr>
+            <w:tcW w:w="1191" w:type="dxa"/>
+          </w:tcPr>
+          <w:p>
+            <w:pPr>
+              <w:rPr>
+                <w:i/>
+                <w:iCs/>
+                <w:sz w:val="16"/>
+                <w:szCs w:val="16"/>
+              </w:rPr>
+            </w:pPr>
+          </w:p>
+        </w:tc>
+        <w:tc>
+          <w:tcPr>
+            <w:tcW w:w="1258" w:type="dxa"/>
+          </w:tcPr>
+          <w:p>
+            <w:pPr>
+              <w:rPr>
+                <w:i/>
+                <w:iCs/>
+                <w:sz w:val="16"/>
+                <w:szCs w:val="16"/>
+              </w:rPr>
+            </w:pPr>
+          </w:p>
+        </w:tc>
+      </w:tr>
+      <w:tr>
+        <w:tc>
+          <w:tcPr>
+            <w:tcW w:w="1181" w:type="dxa"/>
+          </w:tcPr>
+          <w:p>
+            <w:pPr>
+              <w:rPr>
+                <w:i/>
+                <w:iCs/>
+                <w:sz w:val="16"/>
+                <w:szCs w:val="16"/>
+              </w:rPr>
+            </w:pPr>
+            <w:r>
+              <w:rPr>
+                <w:i/>
+                <w:iCs/>
+                <w:sz w:val="16"/>
+                <w:szCs w:val="16"/>
+              </w:rPr>
+              <w:t>1V</w:t>
+            </w:r>
+          </w:p>
+        </w:tc>
+        <w:tc>
+          <w:tcPr>
+            <w:tcW w:w="1200" w:type="dxa"/>
+          </w:tcPr>
+          <w:p>
+            <w:pPr>
+              <w:rPr>
+                <w:i/>
+                <w:iCs/>
+                <w:sz w:val="16"/>
+                <w:szCs w:val="16"/>
+              </w:rPr>
+            </w:pPr>
+          </w:p>
+        </w:tc>
+        <w:tc>
+          <w:tcPr>
+            <w:tcW w:w="1185" w:type="dxa"/>
+          </w:tcPr>
+          <w:p>
+            <w:pPr>
+              <w:rPr>
+                <w:i/>
+                <w:iCs/>
+                <w:sz w:val="16"/>
+                <w:szCs w:val="16"/>
+              </w:rPr>
+            </w:pPr>
+          </w:p>
+        </w:tc>
+        <w:tc>
+          <w:tcPr>
+            <w:tcW w:w="1408" w:type="dxa"/>
+          </w:tcPr>
+          <w:p>
+            <w:pPr>
+              <w:rPr>
+                <w:i/>
+                <w:iCs/>
+                <w:sz w:val="16"/>
+                <w:szCs w:val="16"/>
+              </w:rPr>
+            </w:pPr>
+          </w:p>
+        </w:tc>
+        <w:tc>
+          <w:tcPr>
+            <w:tcW w:w="1018" w:type="dxa"/>
+          </w:tcPr>
+          <w:p>
+            <w:pPr>
+              <w:rPr>
+                <w:i/>
+                <w:iCs/>
+                <w:sz w:val="16"/>
+                <w:szCs w:val="16"/>
+              </w:rPr>
+            </w:pPr>
+          </w:p>
+        </w:tc>
+        <w:tc>
+          <w:tcPr>
+            <w:tcW w:w="1187" w:type="dxa"/>
+          </w:tcPr>
+          <w:p>
+            <w:pPr>
+              <w:rPr>
+                <w:i/>
+                <w:iCs/>
+                <w:sz w:val="16"/>
+                <w:szCs w:val="16"/>
+              </w:rPr>
+            </w:pPr>
+          </w:p>
+        </w:tc>
+        <w:tc>
+          <w:tcPr>
+            <w:tcW w:w="1191" w:type="dxa"/>
+          </w:tcPr>
+          <w:p>
+            <w:pPr>
+              <w:rPr>
+                <w:i/>
+                <w:iCs/>
+                <w:sz w:val="16"/>
+                <w:szCs w:val="16"/>
+              </w:rPr>
+            </w:pPr>
+          </w:p>
+        </w:tc>
+        <w:tc>
+          <w:tcPr>
+            <w:tcW w:w="1258" w:type="dxa"/>
+          </w:tcPr>
+          <w:p>
+            <w:pPr>
+              <w:rPr>
+                <w:i/>
+                <w:iCs/>
+                <w:sz w:val="16"/>
+                <w:szCs w:val="16"/>
+              </w:rPr>
+            </w:pPr>
+          </w:p>
+        </w:tc>
+      </w:tr>
+    </w:tbl>
     <w:p>
       <w:pPr>
-        <w:jc w:val="center"/>
         <w:rPr>
           <w:i/>
           <w:iCs/>
@@ -14234,7 +17668,7 @@
       </w:pPr>
     </w:p>
     <w:sectPr>
-      <w:footerReference w:type="default" r:id="rId47"/>
+      <w:footerReference w:type="default" r:id="rId52"/>
       <w:pgSz w:w="11906" w:h="16838"/>
       <w:pgMar w:top="1417" w:right="1134" w:bottom="1134" w:left="1134" w:header="708" w:footer="708" w:gutter="0"/>
       <w:pgNumType w:start="1"/>
@@ -20261,6 +23695,15 @@
 </file>
 
 <file path=customXml/item1.xml><?xml version="1.0" encoding="utf-8"?>
+<?mso-contentType ?>
+<FormTemplates xmlns="http://schemas.microsoft.com/sharepoint/v3/contenttype/forms">
+  <Display>DocumentLibraryForm</Display>
+  <Edit>DocumentLibraryForm</Edit>
+  <New>DocumentLibraryForm</New>
+</FormTemplates>
+</file>
+
+<file path=customXml/item2.xml><?xml version="1.0" encoding="utf-8"?>
 <ct:contentTypeSchema xmlns:ct="http://schemas.microsoft.com/office/2006/metadata/contentType" xmlns:ma="http://schemas.microsoft.com/office/2006/metadata/properties/metaAttributes" ct:_="" ma:_="" ma:contentTypeName="Document" ma:contentTypeID="0x0101005B2DD6AABE338F499174B473B7774053" ma:contentTypeVersion="8" ma:contentTypeDescription="Create a new document." ma:contentTypeScope="" ma:versionID="5053c7bf8e132fa0996582e84dfa5fab">
   <xsd:schema xmlns:xsd="http://www.w3.org/2001/XMLSchema" xmlns:xs="http://www.w3.org/2001/XMLSchema" xmlns:p="http://schemas.microsoft.com/office/2006/metadata/properties" xmlns:ns3="34e9ea93-15fe-4351-b6d0-684b4331c7af" xmlns:ns4="533a58c5-e072-499e-a9a4-a21ef654ee09" targetNamespace="http://schemas.microsoft.com/office/2006/metadata/properties" ma:root="true" ma:fieldsID="2c58b3e085acb119af752c11faf2da3f" ns3:_="" ns4:_="">
     <xsd:import namespace="34e9ea93-15fe-4351-b6d0-684b4331c7af"/>
@@ -20451,10 +23894,6 @@
 </ct:contentTypeSchema>
 </file>
 
-<file path=customXml/item2.xml><?xml version="1.0" encoding="utf-8"?>
-<b:Sources xmlns:b="http://schemas.openxmlformats.org/officeDocument/2006/bibliography" xmlns="http://schemas.openxmlformats.org/officeDocument/2006/bibliography" SelectedStyle="\APASixthEditionOfficeOnline.xsl" StyleName="APA" Version="6"/>
-</file>
-
 <file path=customXml/item3.xml><?xml version="1.0" encoding="utf-8"?>
 <p:properties xmlns:p="http://schemas.microsoft.com/office/2006/metadata/properties" xmlns:xsi="http://www.w3.org/2001/XMLSchema-instance" xmlns:pc="http://schemas.microsoft.com/office/infopath/2007/PartnerControls">
   <documentManagement/>
@@ -20462,15 +23901,18 @@
 </file>
 
 <file path=customXml/item4.xml><?xml version="1.0" encoding="utf-8"?>
-<?mso-contentType ?>
-<FormTemplates xmlns="http://schemas.microsoft.com/sharepoint/v3/contenttype/forms">
-  <Display>DocumentLibraryForm</Display>
-  <Edit>DocumentLibraryForm</Edit>
-  <New>DocumentLibraryForm</New>
-</FormTemplates>
+<b:Sources xmlns:b="http://schemas.openxmlformats.org/officeDocument/2006/bibliography" xmlns="http://schemas.openxmlformats.org/officeDocument/2006/bibliography" SelectedStyle="\APASixthEditionOfficeOnline.xsl" StyleName="APA" Version="6"/>
 </file>
 
 <file path=customXml/itemProps1.xml><?xml version="1.0" encoding="utf-8"?>
+<ds:datastoreItem xmlns:ds="http://schemas.openxmlformats.org/officeDocument/2006/customXml" ds:itemID="{289C8215-7A6B-4CB1-B250-17D189E716FD}">
+  <ds:schemaRefs>
+    <ds:schemaRef ds:uri="http://schemas.microsoft.com/sharepoint/v3/contenttype/forms"/>
+  </ds:schemaRefs>
+</ds:datastoreItem>
+</file>
+
+<file path=customXml/itemProps2.xml><?xml version="1.0" encoding="utf-8"?>
 <ds:datastoreItem xmlns:ds="http://schemas.openxmlformats.org/officeDocument/2006/customXml" ds:itemID="{CB1C2749-AA3C-404B-9688-68915DF5BFB7}">
   <ds:schemaRefs>
     <ds:schemaRef ds:uri="http://schemas.microsoft.com/office/2006/metadata/contentType"/>
@@ -20489,14 +23931,6 @@
 </ds:datastoreItem>
 </file>
 
-<file path=customXml/itemProps2.xml><?xml version="1.0" encoding="utf-8"?>
-<ds:datastoreItem xmlns:ds="http://schemas.openxmlformats.org/officeDocument/2006/customXml" ds:itemID="{2EDE1F35-A6DE-4391-A88B-3F04F845AE97}">
-  <ds:schemaRefs>
-    <ds:schemaRef ds:uri="http://schemas.openxmlformats.org/officeDocument/2006/bibliography"/>
-  </ds:schemaRefs>
-</ds:datastoreItem>
-</file>
-
 <file path=customXml/itemProps3.xml><?xml version="1.0" encoding="utf-8"?>
 <ds:datastoreItem xmlns:ds="http://schemas.openxmlformats.org/officeDocument/2006/customXml" ds:itemID="{78DC2236-B09C-49AF-8D94-3A143FE5CBD9}">
   <ds:schemaRefs>
@@ -20507,9 +23941,9 @@
 </file>
 
 <file path=customXml/itemProps4.xml><?xml version="1.0" encoding="utf-8"?>
-<ds:datastoreItem xmlns:ds="http://schemas.openxmlformats.org/officeDocument/2006/customXml" ds:itemID="{289C8215-7A6B-4CB1-B250-17D189E716FD}">
+<ds:datastoreItem xmlns:ds="http://schemas.openxmlformats.org/officeDocument/2006/customXml" ds:itemID="{2EDE1F35-A6DE-4391-A88B-3F04F845AE97}">
   <ds:schemaRefs>
-    <ds:schemaRef ds:uri="http://schemas.microsoft.com/sharepoint/v3/contenttype/forms"/>
+    <ds:schemaRef ds:uri="http://schemas.openxmlformats.org/officeDocument/2006/bibliography"/>
   </ds:schemaRefs>
 </ds:datastoreItem>
 </file>
--- a/relazione_finale.docx
+++ b/relazione_finale.docx
@@ -535,7 +535,7 @@
             </w:rPr>
             <w:fldChar w:fldCharType="separate"/>
           </w:r>
-          <w:hyperlink w:anchor="_Toc139645242" w:history="1">
+          <w:hyperlink w:anchor="_Toc139793462" w:history="1">
             <w:r>
               <w:rPr>
                 <w:rStyle w:val="Collegamentoipertestuale"/>
@@ -580,7 +580,7 @@
                 <w:noProof/>
                 <w:webHidden/>
               </w:rPr>
-              <w:instrText xml:space="preserve"> PAGEREF _Toc139645242 \h </w:instrText>
+              <w:instrText xml:space="preserve"> PAGEREF _Toc139793462 \h </w:instrText>
             </w:r>
             <w:r>
               <w:rPr>
@@ -623,7 +623,7 @@
               <w14:ligatures w14:val="standardContextual"/>
             </w:rPr>
           </w:pPr>
-          <w:hyperlink w:anchor="_Toc139645243" w:history="1">
+          <w:hyperlink w:anchor="_Toc139793463" w:history="1">
             <w:r>
               <w:rPr>
                 <w:rStyle w:val="Collegamentoipertestuale"/>
@@ -668,7 +668,7 @@
                 <w:noProof/>
                 <w:webHidden/>
               </w:rPr>
-              <w:instrText xml:space="preserve"> PAGEREF _Toc139645243 \h </w:instrText>
+              <w:instrText xml:space="preserve"> PAGEREF _Toc139793463 \h </w:instrText>
             </w:r>
             <w:r>
               <w:rPr>
@@ -711,7 +711,7 @@
               <w14:ligatures w14:val="standardContextual"/>
             </w:rPr>
           </w:pPr>
-          <w:hyperlink w:anchor="_Toc139645244" w:history="1">
+          <w:hyperlink w:anchor="_Toc139793464" w:history="1">
             <w:r>
               <w:rPr>
                 <w:rStyle w:val="Collegamentoipertestuale"/>
@@ -756,7 +756,7 @@
                 <w:noProof/>
                 <w:webHidden/>
               </w:rPr>
-              <w:instrText xml:space="preserve"> PAGEREF _Toc139645244 \h </w:instrText>
+              <w:instrText xml:space="preserve"> PAGEREF _Toc139793464 \h </w:instrText>
             </w:r>
             <w:r>
               <w:rPr>
@@ -803,7 +803,7 @@
               <w14:ligatures w14:val="standardContextual"/>
             </w:rPr>
           </w:pPr>
-          <w:hyperlink w:anchor="_Toc139645245" w:history="1">
+          <w:hyperlink w:anchor="_Toc139793465" w:history="1">
             <w:r>
               <w:rPr>
                 <w:rStyle w:val="Collegamentoipertestuale"/>
@@ -848,7 +848,7 @@
                 <w:noProof/>
                 <w:webHidden/>
               </w:rPr>
-              <w:instrText xml:space="preserve"> PAGEREF _Toc139645245 \h </w:instrText>
+              <w:instrText xml:space="preserve"> PAGEREF _Toc139793465 \h </w:instrText>
             </w:r>
             <w:r>
               <w:rPr>
@@ -895,7 +895,7 @@
               <w14:ligatures w14:val="standardContextual"/>
             </w:rPr>
           </w:pPr>
-          <w:hyperlink w:anchor="_Toc139645246" w:history="1">
+          <w:hyperlink w:anchor="_Toc139793466" w:history="1">
             <w:r>
               <w:rPr>
                 <w:rStyle w:val="Collegamentoipertestuale"/>
@@ -940,7 +940,7 @@
                 <w:noProof/>
                 <w:webHidden/>
               </w:rPr>
-              <w:instrText xml:space="preserve"> PAGEREF _Toc139645246 \h </w:instrText>
+              <w:instrText xml:space="preserve"> PAGEREF _Toc139793466 \h </w:instrText>
             </w:r>
             <w:r>
               <w:rPr>
@@ -983,7 +983,7 @@
               <w14:ligatures w14:val="standardContextual"/>
             </w:rPr>
           </w:pPr>
-          <w:hyperlink w:anchor="_Toc139645247" w:history="1">
+          <w:hyperlink w:anchor="_Toc139793467" w:history="1">
             <w:r>
               <w:rPr>
                 <w:rStyle w:val="Collegamentoipertestuale"/>
@@ -1028,7 +1028,7 @@
                 <w:noProof/>
                 <w:webHidden/>
               </w:rPr>
-              <w:instrText xml:space="preserve"> PAGEREF _Toc139645247 \h </w:instrText>
+              <w:instrText xml:space="preserve"> PAGEREF _Toc139793467 \h </w:instrText>
             </w:r>
             <w:r>
               <w:rPr>
@@ -1071,7 +1071,7 @@
               <w14:ligatures w14:val="standardContextual"/>
             </w:rPr>
           </w:pPr>
-          <w:hyperlink w:anchor="_Toc139645248" w:history="1">
+          <w:hyperlink w:anchor="_Toc139793468" w:history="1">
             <w:r>
               <w:rPr>
                 <w:rStyle w:val="Collegamentoipertestuale"/>
@@ -1116,7 +1116,7 @@
                 <w:noProof/>
                 <w:webHidden/>
               </w:rPr>
-              <w:instrText xml:space="preserve"> PAGEREF _Toc139645248 \h </w:instrText>
+              <w:instrText xml:space="preserve"> PAGEREF _Toc139793468 \h </w:instrText>
             </w:r>
             <w:r>
               <w:rPr>
@@ -1159,7 +1159,7 @@
               <w14:ligatures w14:val="standardContextual"/>
             </w:rPr>
           </w:pPr>
-          <w:hyperlink w:anchor="_Toc139645249" w:history="1">
+          <w:hyperlink w:anchor="_Toc139793469" w:history="1">
             <w:r>
               <w:rPr>
                 <w:rStyle w:val="Collegamentoipertestuale"/>
@@ -1204,7 +1204,7 @@
                 <w:noProof/>
                 <w:webHidden/>
               </w:rPr>
-              <w:instrText xml:space="preserve"> PAGEREF _Toc139645249 \h </w:instrText>
+              <w:instrText xml:space="preserve"> PAGEREF _Toc139793469 \h </w:instrText>
             </w:r>
             <w:r>
               <w:rPr>
@@ -1247,7 +1247,7 @@
               <w14:ligatures w14:val="standardContextual"/>
             </w:rPr>
           </w:pPr>
-          <w:hyperlink w:anchor="_Toc139645250" w:history="1">
+          <w:hyperlink w:anchor="_Toc139793470" w:history="1">
             <w:r>
               <w:rPr>
                 <w:rStyle w:val="Collegamentoipertestuale"/>
@@ -1292,7 +1292,7 @@
                 <w:noProof/>
                 <w:webHidden/>
               </w:rPr>
-              <w:instrText xml:space="preserve"> PAGEREF _Toc139645250 \h </w:instrText>
+              <w:instrText xml:space="preserve"> PAGEREF _Toc139793470 \h </w:instrText>
             </w:r>
             <w:r>
               <w:rPr>
@@ -1339,7 +1339,7 @@
               <w14:ligatures w14:val="standardContextual"/>
             </w:rPr>
           </w:pPr>
-          <w:hyperlink w:anchor="_Toc139645251" w:history="1">
+          <w:hyperlink w:anchor="_Toc139793471" w:history="1">
             <w:r>
               <w:rPr>
                 <w:rStyle w:val="Collegamentoipertestuale"/>
@@ -1384,7 +1384,7 @@
                 <w:noProof/>
                 <w:webHidden/>
               </w:rPr>
-              <w:instrText xml:space="preserve"> PAGEREF _Toc139645251 \h </w:instrText>
+              <w:instrText xml:space="preserve"> PAGEREF _Toc139793471 \h </w:instrText>
             </w:r>
             <w:r>
               <w:rPr>
@@ -1431,7 +1431,7 @@
               <w14:ligatures w14:val="standardContextual"/>
             </w:rPr>
           </w:pPr>
-          <w:hyperlink w:anchor="_Toc139645252" w:history="1">
+          <w:hyperlink w:anchor="_Toc139793472" w:history="1">
             <w:r>
               <w:rPr>
                 <w:rStyle w:val="Collegamentoipertestuale"/>
@@ -1455,7 +1455,7 @@
                 <w:rStyle w:val="Collegamentoipertestuale"/>
                 <w:noProof/>
               </w:rPr>
-              <w:t>View All</w:t>
+              <w:t>Upload</w:t>
             </w:r>
             <w:r>
               <w:rPr>
@@ -1476,7 +1476,7 @@
                 <w:noProof/>
                 <w:webHidden/>
               </w:rPr>
-              <w:instrText xml:space="preserve"> PAGEREF _Toc139645252 \h </w:instrText>
+              <w:instrText xml:space="preserve"> PAGEREF _Toc139793472 \h </w:instrText>
             </w:r>
             <w:r>
               <w:rPr>
@@ -1496,183 +1496,7 @@
                 <w:noProof/>
                 <w:webHidden/>
               </w:rPr>
-              <w:t>5</w:t>
-            </w:r>
-            <w:r>
-              <w:rPr>
-                <w:noProof/>
-                <w:webHidden/>
-              </w:rPr>
-              <w:fldChar w:fldCharType="end"/>
-            </w:r>
-          </w:hyperlink>
-        </w:p>
-        <w:p>
-          <w:pPr>
-            <w:pStyle w:val="Sommario2"/>
-            <w:rPr>
-              <w:rFonts w:asciiTheme="minorHAnsi" w:hAnsiTheme="minorHAnsi"/>
-              <w:noProof/>
-              <w:kern w:val="2"/>
-              <w:sz w:val="22"/>
-              <w:lang w:eastAsia="it-IT"/>
-              <w14:ligatures w14:val="standardContextual"/>
-            </w:rPr>
-          </w:pPr>
-          <w:hyperlink w:anchor="_Toc139645253" w:history="1">
-            <w:r>
-              <w:rPr>
-                <w:rStyle w:val="Collegamentoipertestuale"/>
-                <w:noProof/>
-              </w:rPr>
-              <w:t>2.4</w:t>
-            </w:r>
-            <w:r>
-              <w:rPr>
-                <w:rFonts w:asciiTheme="minorHAnsi" w:hAnsiTheme="minorHAnsi"/>
-                <w:noProof/>
-                <w:kern w:val="2"/>
-                <w:sz w:val="22"/>
-                <w:lang w:eastAsia="it-IT"/>
-                <w14:ligatures w14:val="standardContextual"/>
-              </w:rPr>
-              <w:tab/>
-            </w:r>
-            <w:r>
-              <w:rPr>
-                <w:rStyle w:val="Collegamentoipertestuale"/>
-                <w:noProof/>
-              </w:rPr>
-              <w:t>Glossario dei termini</w:t>
-            </w:r>
-            <w:r>
-              <w:rPr>
-                <w:noProof/>
-                <w:webHidden/>
-              </w:rPr>
-              <w:tab/>
-            </w:r>
-            <w:r>
-              <w:rPr>
-                <w:noProof/>
-                <w:webHidden/>
-              </w:rPr>
-              <w:fldChar w:fldCharType="begin"/>
-            </w:r>
-            <w:r>
-              <w:rPr>
-                <w:noProof/>
-                <w:webHidden/>
-              </w:rPr>
-              <w:instrText xml:space="preserve"> PAGEREF _Toc139645253 \h </w:instrText>
-            </w:r>
-            <w:r>
-              <w:rPr>
-                <w:noProof/>
-                <w:webHidden/>
-              </w:rPr>
-            </w:r>
-            <w:r>
-              <w:rPr>
-                <w:noProof/>
-                <w:webHidden/>
-              </w:rPr>
-              <w:fldChar w:fldCharType="separate"/>
-            </w:r>
-            <w:r>
-              <w:rPr>
-                <w:noProof/>
-                <w:webHidden/>
-              </w:rPr>
-              <w:t>6</w:t>
-            </w:r>
-            <w:r>
-              <w:rPr>
-                <w:noProof/>
-                <w:webHidden/>
-              </w:rPr>
-              <w:fldChar w:fldCharType="end"/>
-            </w:r>
-          </w:hyperlink>
-        </w:p>
-        <w:p>
-          <w:pPr>
-            <w:pStyle w:val="Sommario2"/>
-            <w:rPr>
-              <w:rFonts w:asciiTheme="minorHAnsi" w:hAnsiTheme="minorHAnsi"/>
-              <w:noProof/>
-              <w:kern w:val="2"/>
-              <w:sz w:val="22"/>
-              <w:lang w:eastAsia="it-IT"/>
-              <w14:ligatures w14:val="standardContextual"/>
-            </w:rPr>
-          </w:pPr>
-          <w:hyperlink w:anchor="_Toc139645254" w:history="1">
-            <w:r>
-              <w:rPr>
-                <w:rStyle w:val="Collegamentoipertestuale"/>
-                <w:noProof/>
-              </w:rPr>
-              <w:t>2.5</w:t>
-            </w:r>
-            <w:r>
-              <w:rPr>
-                <w:rFonts w:asciiTheme="minorHAnsi" w:hAnsiTheme="minorHAnsi"/>
-                <w:noProof/>
-                <w:kern w:val="2"/>
-                <w:sz w:val="22"/>
-                <w:lang w:eastAsia="it-IT"/>
-                <w14:ligatures w14:val="standardContextual"/>
-              </w:rPr>
-              <w:tab/>
-            </w:r>
-            <w:r>
-              <w:rPr>
-                <w:rStyle w:val="Collegamentoipertestuale"/>
-                <w:noProof/>
-              </w:rPr>
-              <w:t>Diagrammi di analisi</w:t>
-            </w:r>
-            <w:r>
-              <w:rPr>
-                <w:noProof/>
-                <w:webHidden/>
-              </w:rPr>
-              <w:tab/>
-            </w:r>
-            <w:r>
-              <w:rPr>
-                <w:noProof/>
-                <w:webHidden/>
-              </w:rPr>
-              <w:fldChar w:fldCharType="begin"/>
-            </w:r>
-            <w:r>
-              <w:rPr>
-                <w:noProof/>
-                <w:webHidden/>
-              </w:rPr>
-              <w:instrText xml:space="preserve"> PAGEREF _Toc139645254 \h </w:instrText>
-            </w:r>
-            <w:r>
-              <w:rPr>
-                <w:noProof/>
-                <w:webHidden/>
-              </w:rPr>
-            </w:r>
-            <w:r>
-              <w:rPr>
-                <w:noProof/>
-                <w:webHidden/>
-              </w:rPr>
-              <w:fldChar w:fldCharType="separate"/>
-            </w:r>
-            <w:r>
-              <w:rPr>
-                <w:noProof/>
-                <w:webHidden/>
-              </w:rPr>
-              <w:t>6</w:t>
+              <w:t>4</w:t>
             </w:r>
             <w:r>
               <w:rPr>
@@ -1699,13 +1523,13 @@
               <w14:ligatures w14:val="standardContextual"/>
             </w:rPr>
           </w:pPr>
-          <w:hyperlink w:anchor="_Toc139645255" w:history="1">
+          <w:hyperlink w:anchor="_Toc139793473" w:history="1">
             <w:r>
               <w:rPr>
                 <w:rStyle w:val="Collegamentoipertestuale"/>
                 <w:noProof/>
               </w:rPr>
-              <w:t>2.5.1</w:t>
+              <w:t>2.3.3</w:t>
             </w:r>
             <w:r>
               <w:rPr>
@@ -1723,7 +1547,21 @@
                 <w:rStyle w:val="Collegamentoipertestuale"/>
                 <w:noProof/>
               </w:rPr>
-              <w:t>Class Diagram di analisi</w:t>
+              <w:t>Vie</w:t>
+            </w:r>
+            <w:r>
+              <w:rPr>
+                <w:rStyle w:val="Collegamentoipertestuale"/>
+                <w:noProof/>
+              </w:rPr>
+              <w:t>w</w:t>
+            </w:r>
+            <w:r>
+              <w:rPr>
+                <w:rStyle w:val="Collegamentoipertestuale"/>
+                <w:noProof/>
+              </w:rPr>
+              <w:t xml:space="preserve"> All</w:t>
             </w:r>
             <w:r>
               <w:rPr>
@@ -1744,7 +1582,7 @@
                 <w:noProof/>
                 <w:webHidden/>
               </w:rPr>
-              <w:instrText xml:space="preserve"> PAGEREF _Toc139645255 \h </w:instrText>
+              <w:instrText xml:space="preserve"> PAGEREF _Toc139793473 \h </w:instrText>
             </w:r>
             <w:r>
               <w:rPr>
@@ -1764,7 +1602,7 @@
                 <w:noProof/>
                 <w:webHidden/>
               </w:rPr>
-              <w:t>6</w:t>
+              <w:t>5</w:t>
             </w:r>
             <w:r>
               <w:rPr>
@@ -1791,13 +1629,13 @@
               <w14:ligatures w14:val="standardContextual"/>
             </w:rPr>
           </w:pPr>
-          <w:hyperlink w:anchor="_Toc139645256" w:history="1">
+          <w:hyperlink w:anchor="_Toc139793474" w:history="1">
             <w:r>
               <w:rPr>
                 <w:rStyle w:val="Collegamentoipertestuale"/>
                 <w:noProof/>
               </w:rPr>
-              <w:t>2.5.2</w:t>
+              <w:t>2.3.4</w:t>
             </w:r>
             <w:r>
               <w:rPr>
@@ -1815,7 +1653,7 @@
                 <w:rStyle w:val="Collegamentoipertestuale"/>
                 <w:noProof/>
               </w:rPr>
-              <w:t>Sequence Diagram: Download del file di una Class Under Test</w:t>
+              <w:t>Download.</w:t>
             </w:r>
             <w:r>
               <w:rPr>
@@ -1836,7 +1674,7 @@
                 <w:noProof/>
                 <w:webHidden/>
               </w:rPr>
-              <w:instrText xml:space="preserve"> PAGEREF _Toc139645256 \h </w:instrText>
+              <w:instrText xml:space="preserve"> PAGEREF _Toc139793474 \h </w:instrText>
             </w:r>
             <w:r>
               <w:rPr>
@@ -1856,7 +1694,183 @@
                 <w:noProof/>
                 <w:webHidden/>
               </w:rPr>
-              <w:t>7</w:t>
+              <w:t>5</w:t>
+            </w:r>
+            <w:r>
+              <w:rPr>
+                <w:noProof/>
+                <w:webHidden/>
+              </w:rPr>
+              <w:fldChar w:fldCharType="end"/>
+            </w:r>
+          </w:hyperlink>
+        </w:p>
+        <w:p>
+          <w:pPr>
+            <w:pStyle w:val="Sommario2"/>
+            <w:rPr>
+              <w:rFonts w:asciiTheme="minorHAnsi" w:hAnsiTheme="minorHAnsi"/>
+              <w:noProof/>
+              <w:kern w:val="2"/>
+              <w:sz w:val="22"/>
+              <w:lang w:eastAsia="it-IT"/>
+              <w14:ligatures w14:val="standardContextual"/>
+            </w:rPr>
+          </w:pPr>
+          <w:hyperlink w:anchor="_Toc139793475" w:history="1">
+            <w:r>
+              <w:rPr>
+                <w:rStyle w:val="Collegamentoipertestuale"/>
+                <w:noProof/>
+              </w:rPr>
+              <w:t>2.4</w:t>
+            </w:r>
+            <w:r>
+              <w:rPr>
+                <w:rFonts w:asciiTheme="minorHAnsi" w:hAnsiTheme="minorHAnsi"/>
+                <w:noProof/>
+                <w:kern w:val="2"/>
+                <w:sz w:val="22"/>
+                <w:lang w:eastAsia="it-IT"/>
+                <w14:ligatures w14:val="standardContextual"/>
+              </w:rPr>
+              <w:tab/>
+            </w:r>
+            <w:r>
+              <w:rPr>
+                <w:rStyle w:val="Collegamentoipertestuale"/>
+                <w:noProof/>
+              </w:rPr>
+              <w:t>Glossario dei termini</w:t>
+            </w:r>
+            <w:r>
+              <w:rPr>
+                <w:noProof/>
+                <w:webHidden/>
+              </w:rPr>
+              <w:tab/>
+            </w:r>
+            <w:r>
+              <w:rPr>
+                <w:noProof/>
+                <w:webHidden/>
+              </w:rPr>
+              <w:fldChar w:fldCharType="begin"/>
+            </w:r>
+            <w:r>
+              <w:rPr>
+                <w:noProof/>
+                <w:webHidden/>
+              </w:rPr>
+              <w:instrText xml:space="preserve"> PAGEREF _Toc139793475 \h </w:instrText>
+            </w:r>
+            <w:r>
+              <w:rPr>
+                <w:noProof/>
+                <w:webHidden/>
+              </w:rPr>
+            </w:r>
+            <w:r>
+              <w:rPr>
+                <w:noProof/>
+                <w:webHidden/>
+              </w:rPr>
+              <w:fldChar w:fldCharType="separate"/>
+            </w:r>
+            <w:r>
+              <w:rPr>
+                <w:noProof/>
+                <w:webHidden/>
+              </w:rPr>
+              <w:t>6</w:t>
+            </w:r>
+            <w:r>
+              <w:rPr>
+                <w:noProof/>
+                <w:webHidden/>
+              </w:rPr>
+              <w:fldChar w:fldCharType="end"/>
+            </w:r>
+          </w:hyperlink>
+        </w:p>
+        <w:p>
+          <w:pPr>
+            <w:pStyle w:val="Sommario2"/>
+            <w:rPr>
+              <w:rFonts w:asciiTheme="minorHAnsi" w:hAnsiTheme="minorHAnsi"/>
+              <w:noProof/>
+              <w:kern w:val="2"/>
+              <w:sz w:val="22"/>
+              <w:lang w:eastAsia="it-IT"/>
+              <w14:ligatures w14:val="standardContextual"/>
+            </w:rPr>
+          </w:pPr>
+          <w:hyperlink w:anchor="_Toc139793476" w:history="1">
+            <w:r>
+              <w:rPr>
+                <w:rStyle w:val="Collegamentoipertestuale"/>
+                <w:noProof/>
+              </w:rPr>
+              <w:t>2.5</w:t>
+            </w:r>
+            <w:r>
+              <w:rPr>
+                <w:rFonts w:asciiTheme="minorHAnsi" w:hAnsiTheme="minorHAnsi"/>
+                <w:noProof/>
+                <w:kern w:val="2"/>
+                <w:sz w:val="22"/>
+                <w:lang w:eastAsia="it-IT"/>
+                <w14:ligatures w14:val="standardContextual"/>
+              </w:rPr>
+              <w:tab/>
+            </w:r>
+            <w:r>
+              <w:rPr>
+                <w:rStyle w:val="Collegamentoipertestuale"/>
+                <w:noProof/>
+              </w:rPr>
+              <w:t>Diagrammi di analisi</w:t>
+            </w:r>
+            <w:r>
+              <w:rPr>
+                <w:noProof/>
+                <w:webHidden/>
+              </w:rPr>
+              <w:tab/>
+            </w:r>
+            <w:r>
+              <w:rPr>
+                <w:noProof/>
+                <w:webHidden/>
+              </w:rPr>
+              <w:fldChar w:fldCharType="begin"/>
+            </w:r>
+            <w:r>
+              <w:rPr>
+                <w:noProof/>
+                <w:webHidden/>
+              </w:rPr>
+              <w:instrText xml:space="preserve"> PAGEREF _Toc139793476 \h </w:instrText>
+            </w:r>
+            <w:r>
+              <w:rPr>
+                <w:noProof/>
+                <w:webHidden/>
+              </w:rPr>
+            </w:r>
+            <w:r>
+              <w:rPr>
+                <w:noProof/>
+                <w:webHidden/>
+              </w:rPr>
+              <w:fldChar w:fldCharType="separate"/>
+            </w:r>
+            <w:r>
+              <w:rPr>
+                <w:noProof/>
+                <w:webHidden/>
+              </w:rPr>
+              <w:t>6</w:t>
             </w:r>
             <w:r>
               <w:rPr>
@@ -1883,13 +1897,13 @@
               <w14:ligatures w14:val="standardContextual"/>
             </w:rPr>
           </w:pPr>
-          <w:hyperlink w:anchor="_Toc139645257" w:history="1">
+          <w:hyperlink w:anchor="_Toc139793477" w:history="1">
             <w:r>
               <w:rPr>
                 <w:rStyle w:val="Collegamentoipertestuale"/>
                 <w:noProof/>
               </w:rPr>
-              <w:t>2.5.3</w:t>
+              <w:t>2.5.1</w:t>
             </w:r>
             <w:r>
               <w:rPr>
@@ -1907,7 +1921,7 @@
                 <w:rStyle w:val="Collegamentoipertestuale"/>
                 <w:noProof/>
               </w:rPr>
-              <w:t>Sequence Diagram: Upload di una Classe Under Test</w:t>
+              <w:t>Class Diagram di analisi</w:t>
             </w:r>
             <w:r>
               <w:rPr>
@@ -1928,7 +1942,7 @@
                 <w:noProof/>
                 <w:webHidden/>
               </w:rPr>
-              <w:instrText xml:space="preserve"> PAGEREF _Toc139645257 \h </w:instrText>
+              <w:instrText xml:space="preserve"> PAGEREF _Toc139793477 \h </w:instrText>
             </w:r>
             <w:r>
               <w:rPr>
@@ -1948,359 +1962,7 @@
                 <w:noProof/>
                 <w:webHidden/>
               </w:rPr>
-              <w:t>8</w:t>
-            </w:r>
-            <w:r>
-              <w:rPr>
-                <w:noProof/>
-                <w:webHidden/>
-              </w:rPr>
-              <w:fldChar w:fldCharType="end"/>
-            </w:r>
-          </w:hyperlink>
-        </w:p>
-        <w:p>
-          <w:pPr>
-            <w:pStyle w:val="Sommario1"/>
-            <w:rPr>
-              <w:rFonts w:asciiTheme="minorHAnsi" w:hAnsiTheme="minorHAnsi"/>
-              <w:noProof/>
-              <w:kern w:val="2"/>
-              <w:sz w:val="22"/>
-              <w:lang w:eastAsia="it-IT"/>
-              <w14:ligatures w14:val="standardContextual"/>
-            </w:rPr>
-          </w:pPr>
-          <w:hyperlink w:anchor="_Toc139645258" w:history="1">
-            <w:r>
-              <w:rPr>
-                <w:rStyle w:val="Collegamentoipertestuale"/>
-                <w:noProof/>
-              </w:rPr>
-              <w:t>3</w:t>
-            </w:r>
-            <w:r>
-              <w:rPr>
-                <w:rFonts w:asciiTheme="minorHAnsi" w:hAnsiTheme="minorHAnsi"/>
-                <w:noProof/>
-                <w:kern w:val="2"/>
-                <w:sz w:val="22"/>
-                <w:lang w:eastAsia="it-IT"/>
-                <w14:ligatures w14:val="standardContextual"/>
-              </w:rPr>
-              <w:tab/>
-            </w:r>
-            <w:r>
-              <w:rPr>
-                <w:rStyle w:val="Collegamentoipertestuale"/>
-                <w:noProof/>
-              </w:rPr>
-              <w:t>Progettazione</w:t>
-            </w:r>
-            <w:r>
-              <w:rPr>
-                <w:noProof/>
-                <w:webHidden/>
-              </w:rPr>
-              <w:tab/>
-            </w:r>
-            <w:r>
-              <w:rPr>
-                <w:noProof/>
-                <w:webHidden/>
-              </w:rPr>
-              <w:fldChar w:fldCharType="begin"/>
-            </w:r>
-            <w:r>
-              <w:rPr>
-                <w:noProof/>
-                <w:webHidden/>
-              </w:rPr>
-              <w:instrText xml:space="preserve"> PAGEREF _Toc139645258 \h </w:instrText>
-            </w:r>
-            <w:r>
-              <w:rPr>
-                <w:noProof/>
-                <w:webHidden/>
-              </w:rPr>
-            </w:r>
-            <w:r>
-              <w:rPr>
-                <w:noProof/>
-                <w:webHidden/>
-              </w:rPr>
-              <w:fldChar w:fldCharType="separate"/>
-            </w:r>
-            <w:r>
-              <w:rPr>
-                <w:noProof/>
-                <w:webHidden/>
-              </w:rPr>
-              <w:t>9</w:t>
-            </w:r>
-            <w:r>
-              <w:rPr>
-                <w:noProof/>
-                <w:webHidden/>
-              </w:rPr>
-              <w:fldChar w:fldCharType="end"/>
-            </w:r>
-          </w:hyperlink>
-        </w:p>
-        <w:p>
-          <w:pPr>
-            <w:pStyle w:val="Sommario2"/>
-            <w:rPr>
-              <w:rFonts w:asciiTheme="minorHAnsi" w:hAnsiTheme="minorHAnsi"/>
-              <w:noProof/>
-              <w:kern w:val="2"/>
-              <w:sz w:val="22"/>
-              <w:lang w:eastAsia="it-IT"/>
-              <w14:ligatures w14:val="standardContextual"/>
-            </w:rPr>
-          </w:pPr>
-          <w:hyperlink w:anchor="_Toc139645259" w:history="1">
-            <w:r>
-              <w:rPr>
-                <w:rStyle w:val="Collegamentoipertestuale"/>
-                <w:noProof/>
-              </w:rPr>
-              <w:t>3.1</w:t>
-            </w:r>
-            <w:r>
-              <w:rPr>
-                <w:rFonts w:asciiTheme="minorHAnsi" w:hAnsiTheme="minorHAnsi"/>
-                <w:noProof/>
-                <w:kern w:val="2"/>
-                <w:sz w:val="22"/>
-                <w:lang w:eastAsia="it-IT"/>
-                <w14:ligatures w14:val="standardContextual"/>
-              </w:rPr>
-              <w:tab/>
-            </w:r>
-            <w:r>
-              <w:rPr>
-                <w:rStyle w:val="Collegamentoipertestuale"/>
-                <w:noProof/>
-              </w:rPr>
-              <w:t>Component Diagram</w:t>
-            </w:r>
-            <w:r>
-              <w:rPr>
-                <w:noProof/>
-                <w:webHidden/>
-              </w:rPr>
-              <w:tab/>
-            </w:r>
-            <w:r>
-              <w:rPr>
-                <w:noProof/>
-                <w:webHidden/>
-              </w:rPr>
-              <w:fldChar w:fldCharType="begin"/>
-            </w:r>
-            <w:r>
-              <w:rPr>
-                <w:noProof/>
-                <w:webHidden/>
-              </w:rPr>
-              <w:instrText xml:space="preserve"> PAGEREF _Toc139645259 \h </w:instrText>
-            </w:r>
-            <w:r>
-              <w:rPr>
-                <w:noProof/>
-                <w:webHidden/>
-              </w:rPr>
-            </w:r>
-            <w:r>
-              <w:rPr>
-                <w:noProof/>
-                <w:webHidden/>
-              </w:rPr>
-              <w:fldChar w:fldCharType="separate"/>
-            </w:r>
-            <w:r>
-              <w:rPr>
-                <w:noProof/>
-                <w:webHidden/>
-              </w:rPr>
-              <w:t>10</w:t>
-            </w:r>
-            <w:r>
-              <w:rPr>
-                <w:noProof/>
-                <w:webHidden/>
-              </w:rPr>
-              <w:fldChar w:fldCharType="end"/>
-            </w:r>
-          </w:hyperlink>
-        </w:p>
-        <w:p>
-          <w:pPr>
-            <w:pStyle w:val="Sommario2"/>
-            <w:rPr>
-              <w:rFonts w:asciiTheme="minorHAnsi" w:hAnsiTheme="minorHAnsi"/>
-              <w:noProof/>
-              <w:kern w:val="2"/>
-              <w:sz w:val="22"/>
-              <w:lang w:eastAsia="it-IT"/>
-              <w14:ligatures w14:val="standardContextual"/>
-            </w:rPr>
-          </w:pPr>
-          <w:hyperlink w:anchor="_Toc139645260" w:history="1">
-            <w:r>
-              <w:rPr>
-                <w:rStyle w:val="Collegamentoipertestuale"/>
-                <w:noProof/>
-              </w:rPr>
-              <w:t>3.2</w:t>
-            </w:r>
-            <w:r>
-              <w:rPr>
-                <w:rFonts w:asciiTheme="minorHAnsi" w:hAnsiTheme="minorHAnsi"/>
-                <w:noProof/>
-                <w:kern w:val="2"/>
-                <w:sz w:val="22"/>
-                <w:lang w:eastAsia="it-IT"/>
-                <w14:ligatures w14:val="standardContextual"/>
-              </w:rPr>
-              <w:tab/>
-            </w:r>
-            <w:r>
-              <w:rPr>
-                <w:rStyle w:val="Collegamentoipertestuale"/>
-                <w:noProof/>
-              </w:rPr>
-              <w:t>Module Structures</w:t>
-            </w:r>
-            <w:r>
-              <w:rPr>
-                <w:noProof/>
-                <w:webHidden/>
-              </w:rPr>
-              <w:tab/>
-            </w:r>
-            <w:r>
-              <w:rPr>
-                <w:noProof/>
-                <w:webHidden/>
-              </w:rPr>
-              <w:fldChar w:fldCharType="begin"/>
-            </w:r>
-            <w:r>
-              <w:rPr>
-                <w:noProof/>
-                <w:webHidden/>
-              </w:rPr>
-              <w:instrText xml:space="preserve"> PAGEREF _Toc139645260 \h </w:instrText>
-            </w:r>
-            <w:r>
-              <w:rPr>
-                <w:noProof/>
-                <w:webHidden/>
-              </w:rPr>
-            </w:r>
-            <w:r>
-              <w:rPr>
-                <w:noProof/>
-                <w:webHidden/>
-              </w:rPr>
-              <w:fldChar w:fldCharType="separate"/>
-            </w:r>
-            <w:r>
-              <w:rPr>
-                <w:noProof/>
-                <w:webHidden/>
-              </w:rPr>
-              <w:t>11</w:t>
-            </w:r>
-            <w:r>
-              <w:rPr>
-                <w:noProof/>
-                <w:webHidden/>
-              </w:rPr>
-              <w:fldChar w:fldCharType="end"/>
-            </w:r>
-          </w:hyperlink>
-        </w:p>
-        <w:p>
-          <w:pPr>
-            <w:pStyle w:val="Sommario2"/>
-            <w:rPr>
-              <w:rFonts w:asciiTheme="minorHAnsi" w:hAnsiTheme="minorHAnsi"/>
-              <w:noProof/>
-              <w:kern w:val="2"/>
-              <w:sz w:val="22"/>
-              <w:lang w:eastAsia="it-IT"/>
-              <w14:ligatures w14:val="standardContextual"/>
-            </w:rPr>
-          </w:pPr>
-          <w:hyperlink w:anchor="_Toc139645261" w:history="1">
-            <w:r>
-              <w:rPr>
-                <w:rStyle w:val="Collegamentoipertestuale"/>
-                <w:noProof/>
-              </w:rPr>
-              <w:t>3.3</w:t>
-            </w:r>
-            <w:r>
-              <w:rPr>
-                <w:rFonts w:asciiTheme="minorHAnsi" w:hAnsiTheme="minorHAnsi"/>
-                <w:noProof/>
-                <w:kern w:val="2"/>
-                <w:sz w:val="22"/>
-                <w:lang w:eastAsia="it-IT"/>
-                <w14:ligatures w14:val="standardContextual"/>
-              </w:rPr>
-              <w:tab/>
-            </w:r>
-            <w:r>
-              <w:rPr>
-                <w:rStyle w:val="Collegamentoipertestuale"/>
-                <w:noProof/>
-              </w:rPr>
-              <w:t>Requisiti specifici</w:t>
-            </w:r>
-            <w:r>
-              <w:rPr>
-                <w:noProof/>
-                <w:webHidden/>
-              </w:rPr>
-              <w:tab/>
-            </w:r>
-            <w:r>
-              <w:rPr>
-                <w:noProof/>
-                <w:webHidden/>
-              </w:rPr>
-              <w:fldChar w:fldCharType="begin"/>
-            </w:r>
-            <w:r>
-              <w:rPr>
-                <w:noProof/>
-                <w:webHidden/>
-              </w:rPr>
-              <w:instrText xml:space="preserve"> PAGEREF _Toc139645261 \h </w:instrText>
-            </w:r>
-            <w:r>
-              <w:rPr>
-                <w:noProof/>
-                <w:webHidden/>
-              </w:rPr>
-            </w:r>
-            <w:r>
-              <w:rPr>
-                <w:noProof/>
-                <w:webHidden/>
-              </w:rPr>
-              <w:fldChar w:fldCharType="separate"/>
-            </w:r>
-            <w:r>
-              <w:rPr>
-                <w:noProof/>
-                <w:webHidden/>
-              </w:rPr>
-              <w:t>12</w:t>
+              <w:t>6</w:t>
             </w:r>
             <w:r>
               <w:rPr>
@@ -2327,13 +1989,13 @@
               <w14:ligatures w14:val="standardContextual"/>
             </w:rPr>
           </w:pPr>
-          <w:hyperlink w:anchor="_Toc139645262" w:history="1">
+          <w:hyperlink w:anchor="_Toc139793478" w:history="1">
             <w:r>
               <w:rPr>
                 <w:rStyle w:val="Collegamentoipertestuale"/>
                 <w:noProof/>
               </w:rPr>
-              <w:t>3.3.1</w:t>
+              <w:t>2.5.2</w:t>
             </w:r>
             <w:r>
               <w:rPr>
@@ -2351,7 +2013,7 @@
                 <w:rStyle w:val="Collegamentoipertestuale"/>
                 <w:noProof/>
               </w:rPr>
-              <w:t>Class Diagram di dettaglio</w:t>
+              <w:t>Sequence Diagram: Download del file di una Class Under Test</w:t>
             </w:r>
             <w:r>
               <w:rPr>
@@ -2372,7 +2034,7 @@
                 <w:noProof/>
                 <w:webHidden/>
               </w:rPr>
-              <w:instrText xml:space="preserve"> PAGEREF _Toc139645262 \h </w:instrText>
+              <w:instrText xml:space="preserve"> PAGEREF _Toc139793478 \h </w:instrText>
             </w:r>
             <w:r>
               <w:rPr>
@@ -2392,7 +2054,7 @@
                 <w:noProof/>
                 <w:webHidden/>
               </w:rPr>
-              <w:t>12</w:t>
+              <w:t>7</w:t>
             </w:r>
             <w:r>
               <w:rPr>
@@ -2419,13 +2081,13 @@
               <w14:ligatures w14:val="standardContextual"/>
             </w:rPr>
           </w:pPr>
-          <w:hyperlink w:anchor="_Toc139645263" w:history="1">
+          <w:hyperlink w:anchor="_Toc139793479" w:history="1">
             <w:r>
               <w:rPr>
                 <w:rStyle w:val="Collegamentoipertestuale"/>
                 <w:noProof/>
               </w:rPr>
-              <w:t>3.3.2</w:t>
+              <w:t>2.5.3</w:t>
             </w:r>
             <w:r>
               <w:rPr>
@@ -2443,7 +2105,7 @@
                 <w:rStyle w:val="Collegamentoipertestuale"/>
                 <w:noProof/>
               </w:rPr>
-              <w:t>Sequence Diagram: Visualizzazione della lista delle Classi disponibili</w:t>
+              <w:t>Sequence Diagram: Upload di una Classe Under Test</w:t>
             </w:r>
             <w:r>
               <w:rPr>
@@ -2464,7 +2126,7 @@
                 <w:noProof/>
                 <w:webHidden/>
               </w:rPr>
-              <w:instrText xml:space="preserve"> PAGEREF _Toc139645263 \h </w:instrText>
+              <w:instrText xml:space="preserve"> PAGEREF _Toc139793479 \h </w:instrText>
             </w:r>
             <w:r>
               <w:rPr>
@@ -2484,7 +2146,359 @@
                 <w:noProof/>
                 <w:webHidden/>
               </w:rPr>
-              <w:t>15</w:t>
+              <w:t>8</w:t>
+            </w:r>
+            <w:r>
+              <w:rPr>
+                <w:noProof/>
+                <w:webHidden/>
+              </w:rPr>
+              <w:fldChar w:fldCharType="end"/>
+            </w:r>
+          </w:hyperlink>
+        </w:p>
+        <w:p>
+          <w:pPr>
+            <w:pStyle w:val="Sommario1"/>
+            <w:rPr>
+              <w:rFonts w:asciiTheme="minorHAnsi" w:hAnsiTheme="minorHAnsi"/>
+              <w:noProof/>
+              <w:kern w:val="2"/>
+              <w:sz w:val="22"/>
+              <w:lang w:eastAsia="it-IT"/>
+              <w14:ligatures w14:val="standardContextual"/>
+            </w:rPr>
+          </w:pPr>
+          <w:hyperlink w:anchor="_Toc139793480" w:history="1">
+            <w:r>
+              <w:rPr>
+                <w:rStyle w:val="Collegamentoipertestuale"/>
+                <w:noProof/>
+              </w:rPr>
+              <w:t>3</w:t>
+            </w:r>
+            <w:r>
+              <w:rPr>
+                <w:rFonts w:asciiTheme="minorHAnsi" w:hAnsiTheme="minorHAnsi"/>
+                <w:noProof/>
+                <w:kern w:val="2"/>
+                <w:sz w:val="22"/>
+                <w:lang w:eastAsia="it-IT"/>
+                <w14:ligatures w14:val="standardContextual"/>
+              </w:rPr>
+              <w:tab/>
+            </w:r>
+            <w:r>
+              <w:rPr>
+                <w:rStyle w:val="Collegamentoipertestuale"/>
+                <w:noProof/>
+              </w:rPr>
+              <w:t>Progettazione</w:t>
+            </w:r>
+            <w:r>
+              <w:rPr>
+                <w:noProof/>
+                <w:webHidden/>
+              </w:rPr>
+              <w:tab/>
+            </w:r>
+            <w:r>
+              <w:rPr>
+                <w:noProof/>
+                <w:webHidden/>
+              </w:rPr>
+              <w:fldChar w:fldCharType="begin"/>
+            </w:r>
+            <w:r>
+              <w:rPr>
+                <w:noProof/>
+                <w:webHidden/>
+              </w:rPr>
+              <w:instrText xml:space="preserve"> PAGEREF _Toc139793480 \h </w:instrText>
+            </w:r>
+            <w:r>
+              <w:rPr>
+                <w:noProof/>
+                <w:webHidden/>
+              </w:rPr>
+            </w:r>
+            <w:r>
+              <w:rPr>
+                <w:noProof/>
+                <w:webHidden/>
+              </w:rPr>
+              <w:fldChar w:fldCharType="separate"/>
+            </w:r>
+            <w:r>
+              <w:rPr>
+                <w:noProof/>
+                <w:webHidden/>
+              </w:rPr>
+              <w:t>9</w:t>
+            </w:r>
+            <w:r>
+              <w:rPr>
+                <w:noProof/>
+                <w:webHidden/>
+              </w:rPr>
+              <w:fldChar w:fldCharType="end"/>
+            </w:r>
+          </w:hyperlink>
+        </w:p>
+        <w:p>
+          <w:pPr>
+            <w:pStyle w:val="Sommario2"/>
+            <w:rPr>
+              <w:rFonts w:asciiTheme="minorHAnsi" w:hAnsiTheme="minorHAnsi"/>
+              <w:noProof/>
+              <w:kern w:val="2"/>
+              <w:sz w:val="22"/>
+              <w:lang w:eastAsia="it-IT"/>
+              <w14:ligatures w14:val="standardContextual"/>
+            </w:rPr>
+          </w:pPr>
+          <w:hyperlink w:anchor="_Toc139793481" w:history="1">
+            <w:r>
+              <w:rPr>
+                <w:rStyle w:val="Collegamentoipertestuale"/>
+                <w:noProof/>
+              </w:rPr>
+              <w:t>3.1</w:t>
+            </w:r>
+            <w:r>
+              <w:rPr>
+                <w:rFonts w:asciiTheme="minorHAnsi" w:hAnsiTheme="minorHAnsi"/>
+                <w:noProof/>
+                <w:kern w:val="2"/>
+                <w:sz w:val="22"/>
+                <w:lang w:eastAsia="it-IT"/>
+                <w14:ligatures w14:val="standardContextual"/>
+              </w:rPr>
+              <w:tab/>
+            </w:r>
+            <w:r>
+              <w:rPr>
+                <w:rStyle w:val="Collegamentoipertestuale"/>
+                <w:noProof/>
+              </w:rPr>
+              <w:t>Component Diagram</w:t>
+            </w:r>
+            <w:r>
+              <w:rPr>
+                <w:noProof/>
+                <w:webHidden/>
+              </w:rPr>
+              <w:tab/>
+            </w:r>
+            <w:r>
+              <w:rPr>
+                <w:noProof/>
+                <w:webHidden/>
+              </w:rPr>
+              <w:fldChar w:fldCharType="begin"/>
+            </w:r>
+            <w:r>
+              <w:rPr>
+                <w:noProof/>
+                <w:webHidden/>
+              </w:rPr>
+              <w:instrText xml:space="preserve"> PAGEREF _Toc139793481 \h </w:instrText>
+            </w:r>
+            <w:r>
+              <w:rPr>
+                <w:noProof/>
+                <w:webHidden/>
+              </w:rPr>
+            </w:r>
+            <w:r>
+              <w:rPr>
+                <w:noProof/>
+                <w:webHidden/>
+              </w:rPr>
+              <w:fldChar w:fldCharType="separate"/>
+            </w:r>
+            <w:r>
+              <w:rPr>
+                <w:noProof/>
+                <w:webHidden/>
+              </w:rPr>
+              <w:t>10</w:t>
+            </w:r>
+            <w:r>
+              <w:rPr>
+                <w:noProof/>
+                <w:webHidden/>
+              </w:rPr>
+              <w:fldChar w:fldCharType="end"/>
+            </w:r>
+          </w:hyperlink>
+        </w:p>
+        <w:p>
+          <w:pPr>
+            <w:pStyle w:val="Sommario2"/>
+            <w:rPr>
+              <w:rFonts w:asciiTheme="minorHAnsi" w:hAnsiTheme="minorHAnsi"/>
+              <w:noProof/>
+              <w:kern w:val="2"/>
+              <w:sz w:val="22"/>
+              <w:lang w:eastAsia="it-IT"/>
+              <w14:ligatures w14:val="standardContextual"/>
+            </w:rPr>
+          </w:pPr>
+          <w:hyperlink w:anchor="_Toc139793482" w:history="1">
+            <w:r>
+              <w:rPr>
+                <w:rStyle w:val="Collegamentoipertestuale"/>
+                <w:noProof/>
+              </w:rPr>
+              <w:t>3.2</w:t>
+            </w:r>
+            <w:r>
+              <w:rPr>
+                <w:rFonts w:asciiTheme="minorHAnsi" w:hAnsiTheme="minorHAnsi"/>
+                <w:noProof/>
+                <w:kern w:val="2"/>
+                <w:sz w:val="22"/>
+                <w:lang w:eastAsia="it-IT"/>
+                <w14:ligatures w14:val="standardContextual"/>
+              </w:rPr>
+              <w:tab/>
+            </w:r>
+            <w:r>
+              <w:rPr>
+                <w:rStyle w:val="Collegamentoipertestuale"/>
+                <w:noProof/>
+              </w:rPr>
+              <w:t>Module Structures</w:t>
+            </w:r>
+            <w:r>
+              <w:rPr>
+                <w:noProof/>
+                <w:webHidden/>
+              </w:rPr>
+              <w:tab/>
+            </w:r>
+            <w:r>
+              <w:rPr>
+                <w:noProof/>
+                <w:webHidden/>
+              </w:rPr>
+              <w:fldChar w:fldCharType="begin"/>
+            </w:r>
+            <w:r>
+              <w:rPr>
+                <w:noProof/>
+                <w:webHidden/>
+              </w:rPr>
+              <w:instrText xml:space="preserve"> PAGEREF _Toc139793482 \h </w:instrText>
+            </w:r>
+            <w:r>
+              <w:rPr>
+                <w:noProof/>
+                <w:webHidden/>
+              </w:rPr>
+            </w:r>
+            <w:r>
+              <w:rPr>
+                <w:noProof/>
+                <w:webHidden/>
+              </w:rPr>
+              <w:fldChar w:fldCharType="separate"/>
+            </w:r>
+            <w:r>
+              <w:rPr>
+                <w:noProof/>
+                <w:webHidden/>
+              </w:rPr>
+              <w:t>11</w:t>
+            </w:r>
+            <w:r>
+              <w:rPr>
+                <w:noProof/>
+                <w:webHidden/>
+              </w:rPr>
+              <w:fldChar w:fldCharType="end"/>
+            </w:r>
+          </w:hyperlink>
+        </w:p>
+        <w:p>
+          <w:pPr>
+            <w:pStyle w:val="Sommario2"/>
+            <w:rPr>
+              <w:rFonts w:asciiTheme="minorHAnsi" w:hAnsiTheme="minorHAnsi"/>
+              <w:noProof/>
+              <w:kern w:val="2"/>
+              <w:sz w:val="22"/>
+              <w:lang w:eastAsia="it-IT"/>
+              <w14:ligatures w14:val="standardContextual"/>
+            </w:rPr>
+          </w:pPr>
+          <w:hyperlink w:anchor="_Toc139793483" w:history="1">
+            <w:r>
+              <w:rPr>
+                <w:rStyle w:val="Collegamentoipertestuale"/>
+                <w:noProof/>
+              </w:rPr>
+              <w:t>3.3</w:t>
+            </w:r>
+            <w:r>
+              <w:rPr>
+                <w:rFonts w:asciiTheme="minorHAnsi" w:hAnsiTheme="minorHAnsi"/>
+                <w:noProof/>
+                <w:kern w:val="2"/>
+                <w:sz w:val="22"/>
+                <w:lang w:eastAsia="it-IT"/>
+                <w14:ligatures w14:val="standardContextual"/>
+              </w:rPr>
+              <w:tab/>
+            </w:r>
+            <w:r>
+              <w:rPr>
+                <w:rStyle w:val="Collegamentoipertestuale"/>
+                <w:noProof/>
+              </w:rPr>
+              <w:t>Requisiti specifici</w:t>
+            </w:r>
+            <w:r>
+              <w:rPr>
+                <w:noProof/>
+                <w:webHidden/>
+              </w:rPr>
+              <w:tab/>
+            </w:r>
+            <w:r>
+              <w:rPr>
+                <w:noProof/>
+                <w:webHidden/>
+              </w:rPr>
+              <w:fldChar w:fldCharType="begin"/>
+            </w:r>
+            <w:r>
+              <w:rPr>
+                <w:noProof/>
+                <w:webHidden/>
+              </w:rPr>
+              <w:instrText xml:space="preserve"> PAGEREF _Toc139793483 \h </w:instrText>
+            </w:r>
+            <w:r>
+              <w:rPr>
+                <w:noProof/>
+                <w:webHidden/>
+              </w:rPr>
+            </w:r>
+            <w:r>
+              <w:rPr>
+                <w:noProof/>
+                <w:webHidden/>
+              </w:rPr>
+              <w:fldChar w:fldCharType="separate"/>
+            </w:r>
+            <w:r>
+              <w:rPr>
+                <w:noProof/>
+                <w:webHidden/>
+              </w:rPr>
+              <w:t>12</w:t>
             </w:r>
             <w:r>
               <w:rPr>
@@ -2511,13 +2525,13 @@
               <w14:ligatures w14:val="standardContextual"/>
             </w:rPr>
           </w:pPr>
-          <w:hyperlink w:anchor="_Toc139645264" w:history="1">
+          <w:hyperlink w:anchor="_Toc139793484" w:history="1">
             <w:r>
               <w:rPr>
                 <w:rStyle w:val="Collegamentoipertestuale"/>
                 <w:noProof/>
               </w:rPr>
-              <w:t>3.3.3</w:t>
+              <w:t>3.3.1</w:t>
             </w:r>
             <w:r>
               <w:rPr>
@@ -2535,7 +2549,7 @@
                 <w:rStyle w:val="Collegamentoipertestuale"/>
                 <w:noProof/>
               </w:rPr>
-              <w:t>Sequence Diagram: Download del file di una Class Under Test</w:t>
+              <w:t>Class Diagram di dettaglio</w:t>
             </w:r>
             <w:r>
               <w:rPr>
@@ -2556,7 +2570,7 @@
                 <w:noProof/>
                 <w:webHidden/>
               </w:rPr>
-              <w:instrText xml:space="preserve"> PAGEREF _Toc139645264 \h </w:instrText>
+              <w:instrText xml:space="preserve"> PAGEREF _Toc139793484 \h </w:instrText>
             </w:r>
             <w:r>
               <w:rPr>
@@ -2576,7 +2590,7 @@
                 <w:noProof/>
                 <w:webHidden/>
               </w:rPr>
-              <w:t>16</w:t>
+              <w:t>12</w:t>
             </w:r>
             <w:r>
               <w:rPr>
@@ -2603,13 +2617,13 @@
               <w14:ligatures w14:val="standardContextual"/>
             </w:rPr>
           </w:pPr>
-          <w:hyperlink w:anchor="_Toc139645265" w:history="1">
+          <w:hyperlink w:anchor="_Toc139793485" w:history="1">
             <w:r>
               <w:rPr>
                 <w:rStyle w:val="Collegamentoipertestuale"/>
                 <w:noProof/>
               </w:rPr>
-              <w:t>3.3.4</w:t>
+              <w:t>3.3.2</w:t>
             </w:r>
             <w:r>
               <w:rPr>
@@ -2627,7 +2641,7 @@
                 <w:rStyle w:val="Collegamentoipertestuale"/>
                 <w:noProof/>
               </w:rPr>
-              <w:t>Sequence Diagram: Upload di una Classe Under Test</w:t>
+              <w:t>Sequence Diagram: Visualizzazione della lista delle Classi disponibili</w:t>
             </w:r>
             <w:r>
               <w:rPr>
@@ -2648,7 +2662,7 @@
                 <w:noProof/>
                 <w:webHidden/>
               </w:rPr>
-              <w:instrText xml:space="preserve"> PAGEREF _Toc139645265 \h </w:instrText>
+              <w:instrText xml:space="preserve"> PAGEREF _Toc139793485 \h </w:instrText>
             </w:r>
             <w:r>
               <w:rPr>
@@ -2668,7 +2682,7 @@
                 <w:noProof/>
                 <w:webHidden/>
               </w:rPr>
-              <w:t>17</w:t>
+              <w:t>15</w:t>
             </w:r>
             <w:r>
               <w:rPr>
@@ -2695,13 +2709,13 @@
               <w14:ligatures w14:val="standardContextual"/>
             </w:rPr>
           </w:pPr>
-          <w:hyperlink w:anchor="_Toc139645266" w:history="1">
+          <w:hyperlink w:anchor="_Toc139793486" w:history="1">
             <w:r>
               <w:rPr>
                 <w:rStyle w:val="Collegamentoipertestuale"/>
                 <w:noProof/>
               </w:rPr>
-              <w:t>3.3.5</w:t>
+              <w:t>3.3.3</w:t>
             </w:r>
             <w:r>
               <w:rPr>
@@ -2719,7 +2733,7 @@
                 <w:rStyle w:val="Collegamentoipertestuale"/>
                 <w:noProof/>
               </w:rPr>
-              <w:t>Generazione del path della Classe Under Test</w:t>
+              <w:t>Sequence Diagram: Download del file di una Class Under Test</w:t>
             </w:r>
             <w:r>
               <w:rPr>
@@ -2740,7 +2754,7 @@
                 <w:noProof/>
                 <w:webHidden/>
               </w:rPr>
-              <w:instrText xml:space="preserve"> PAGEREF _Toc139645266 \h </w:instrText>
+              <w:instrText xml:space="preserve"> PAGEREF _Toc139793486 \h </w:instrText>
             </w:r>
             <w:r>
               <w:rPr>
@@ -2760,95 +2774,7 @@
                 <w:noProof/>
                 <w:webHidden/>
               </w:rPr>
-              <w:t>19</w:t>
-            </w:r>
-            <w:r>
-              <w:rPr>
-                <w:noProof/>
-                <w:webHidden/>
-              </w:rPr>
-              <w:fldChar w:fldCharType="end"/>
-            </w:r>
-          </w:hyperlink>
-        </w:p>
-        <w:p>
-          <w:pPr>
-            <w:pStyle w:val="Sommario2"/>
-            <w:rPr>
-              <w:rFonts w:asciiTheme="minorHAnsi" w:hAnsiTheme="minorHAnsi"/>
-              <w:noProof/>
-              <w:kern w:val="2"/>
-              <w:sz w:val="22"/>
-              <w:lang w:eastAsia="it-IT"/>
-              <w14:ligatures w14:val="standardContextual"/>
-            </w:rPr>
-          </w:pPr>
-          <w:hyperlink w:anchor="_Toc139645267" w:history="1">
-            <w:r>
-              <w:rPr>
-                <w:rStyle w:val="Collegamentoipertestuale"/>
-                <w:noProof/>
-              </w:rPr>
-              <w:t>3.4</w:t>
-            </w:r>
-            <w:r>
-              <w:rPr>
-                <w:rFonts w:asciiTheme="minorHAnsi" w:hAnsiTheme="minorHAnsi"/>
-                <w:noProof/>
-                <w:kern w:val="2"/>
-                <w:sz w:val="22"/>
-                <w:lang w:eastAsia="it-IT"/>
-                <w14:ligatures w14:val="standardContextual"/>
-              </w:rPr>
-              <w:tab/>
-            </w:r>
-            <w:r>
-              <w:rPr>
-                <w:rStyle w:val="Collegamentoipertestuale"/>
-                <w:noProof/>
-              </w:rPr>
-              <w:t>Requisiti aggiuntivi</w:t>
-            </w:r>
-            <w:r>
-              <w:rPr>
-                <w:noProof/>
-                <w:webHidden/>
-              </w:rPr>
-              <w:tab/>
-            </w:r>
-            <w:r>
-              <w:rPr>
-                <w:noProof/>
-                <w:webHidden/>
-              </w:rPr>
-              <w:fldChar w:fldCharType="begin"/>
-            </w:r>
-            <w:r>
-              <w:rPr>
-                <w:noProof/>
-                <w:webHidden/>
-              </w:rPr>
-              <w:instrText xml:space="preserve"> PAGEREF _Toc139645267 \h </w:instrText>
-            </w:r>
-            <w:r>
-              <w:rPr>
-                <w:noProof/>
-                <w:webHidden/>
-              </w:rPr>
-            </w:r>
-            <w:r>
-              <w:rPr>
-                <w:noProof/>
-                <w:webHidden/>
-              </w:rPr>
-              <w:fldChar w:fldCharType="separate"/>
-            </w:r>
-            <w:r>
-              <w:rPr>
-                <w:noProof/>
-                <w:webHidden/>
-              </w:rPr>
-              <w:t>20</w:t>
+              <w:t>16</w:t>
             </w:r>
             <w:r>
               <w:rPr>
@@ -2875,13 +2801,13 @@
               <w14:ligatures w14:val="standardContextual"/>
             </w:rPr>
           </w:pPr>
-          <w:hyperlink w:anchor="_Toc139645268" w:history="1">
+          <w:hyperlink w:anchor="_Toc139793487" w:history="1">
             <w:r>
               <w:rPr>
                 <w:rStyle w:val="Collegamentoipertestuale"/>
                 <w:noProof/>
               </w:rPr>
-              <w:t>3.4.1</w:t>
+              <w:t>3.3.4</w:t>
             </w:r>
             <w:r>
               <w:rPr>
@@ -2899,7 +2825,7 @@
                 <w:rStyle w:val="Collegamentoipertestuale"/>
                 <w:noProof/>
               </w:rPr>
-              <w:t>Class Diagram di dettaglio</w:t>
+              <w:t>Sequence Diagram: Upload di una Classe Under Test</w:t>
             </w:r>
             <w:r>
               <w:rPr>
@@ -2920,7 +2846,7 @@
                 <w:noProof/>
                 <w:webHidden/>
               </w:rPr>
-              <w:instrText xml:space="preserve"> PAGEREF _Toc139645268 \h </w:instrText>
+              <w:instrText xml:space="preserve"> PAGEREF _Toc139793487 \h </w:instrText>
             </w:r>
             <w:r>
               <w:rPr>
@@ -2940,7 +2866,7 @@
                 <w:noProof/>
                 <w:webHidden/>
               </w:rPr>
-              <w:t>20</w:t>
+              <w:t>17</w:t>
             </w:r>
             <w:r>
               <w:rPr>
@@ -2967,13 +2893,13 @@
               <w14:ligatures w14:val="standardContextual"/>
             </w:rPr>
           </w:pPr>
-          <w:hyperlink w:anchor="_Toc139645269" w:history="1">
+          <w:hyperlink w:anchor="_Toc139793488" w:history="1">
             <w:r>
               <w:rPr>
                 <w:rStyle w:val="Collegamentoipertestuale"/>
                 <w:noProof/>
               </w:rPr>
-              <w:t>3.4.2</w:t>
+              <w:t>3.3.5</w:t>
             </w:r>
             <w:r>
               <w:rPr>
@@ -2991,7 +2917,7 @@
                 <w:rStyle w:val="Collegamentoipertestuale"/>
                 <w:noProof/>
               </w:rPr>
-              <w:t>Sequence Diagram: Registrazione di un amministratore</w:t>
+              <w:t>Generazione del path della Classe Under Test</w:t>
             </w:r>
             <w:r>
               <w:rPr>
@@ -3012,7 +2938,7 @@
                 <w:noProof/>
                 <w:webHidden/>
               </w:rPr>
-              <w:instrText xml:space="preserve"> PAGEREF _Toc139645269 \h </w:instrText>
+              <w:instrText xml:space="preserve"> PAGEREF _Toc139793488 \h </w:instrText>
             </w:r>
             <w:r>
               <w:rPr>
@@ -3032,7 +2958,7 @@
                 <w:noProof/>
                 <w:webHidden/>
               </w:rPr>
-              <w:t>21</w:t>
+              <w:t>19</w:t>
             </w:r>
             <w:r>
               <w:rPr>
@@ -3045,10 +2971,7 @@
         </w:p>
         <w:p>
           <w:pPr>
-            <w:pStyle w:val="Sommario3"/>
-            <w:tabs>
-              <w:tab w:val="right" w:leader="dot" w:pos="9628"/>
-            </w:tabs>
+            <w:pStyle w:val="Sommario2"/>
             <w:rPr>
               <w:rFonts w:asciiTheme="minorHAnsi" w:hAnsiTheme="minorHAnsi"/>
               <w:noProof/>
@@ -3058,16 +2981,41 @@
               <w14:ligatures w14:val="standardContextual"/>
             </w:rPr>
           </w:pPr>
-          <w:hyperlink w:anchor="_Toc139645270" w:history="1">
-            <w:r>
-              <w:rPr>
-                <w:noProof/>
-                <w:webHidden/>
+          <w:hyperlink w:anchor="_Toc139793489" w:history="1">
+            <w:r>
+              <w:rPr>
+                <w:rStyle w:val="Collegamentoipertestuale"/>
+                <w:noProof/>
+              </w:rPr>
+              <w:t>3.4</w:t>
+            </w:r>
+            <w:r>
+              <w:rPr>
+                <w:rFonts w:asciiTheme="minorHAnsi" w:hAnsiTheme="minorHAnsi"/>
+                <w:noProof/>
+                <w:kern w:val="2"/>
+                <w:sz w:val="22"/>
+                <w:lang w:eastAsia="it-IT"/>
+                <w14:ligatures w14:val="standardContextual"/>
               </w:rPr>
               <w:tab/>
             </w:r>
             <w:r>
               <w:rPr>
+                <w:rStyle w:val="Collegamentoipertestuale"/>
+                <w:noProof/>
+              </w:rPr>
+              <w:t>Requisiti aggiuntivi</w:t>
+            </w:r>
+            <w:r>
+              <w:rPr>
+                <w:noProof/>
+                <w:webHidden/>
+              </w:rPr>
+              <w:tab/>
+            </w:r>
+            <w:r>
+              <w:rPr>
                 <w:noProof/>
                 <w:webHidden/>
               </w:rPr>
@@ -3078,7 +3026,7 @@
                 <w:noProof/>
                 <w:webHidden/>
               </w:rPr>
-              <w:instrText xml:space="preserve"> PAGEREF _Toc139645270 \h </w:instrText>
+              <w:instrText xml:space="preserve"> PAGEREF _Toc139793489 \h </w:instrText>
             </w:r>
             <w:r>
               <w:rPr>
@@ -3098,7 +3046,7 @@
                 <w:noProof/>
                 <w:webHidden/>
               </w:rPr>
-              <w:t>21</w:t>
+              <w:t>20</w:t>
             </w:r>
             <w:r>
               <w:rPr>
@@ -3125,13 +3073,13 @@
               <w14:ligatures w14:val="standardContextual"/>
             </w:rPr>
           </w:pPr>
-          <w:hyperlink w:anchor="_Toc139645271" w:history="1">
+          <w:hyperlink w:anchor="_Toc139793490" w:history="1">
             <w:r>
               <w:rPr>
                 <w:rStyle w:val="Collegamentoipertestuale"/>
                 <w:noProof/>
               </w:rPr>
-              <w:t>3.4.3</w:t>
+              <w:t>3.4.1</w:t>
             </w:r>
             <w:r>
               <w:rPr>
@@ -3149,7 +3097,7 @@
                 <w:rStyle w:val="Collegamentoipertestuale"/>
                 <w:noProof/>
               </w:rPr>
-              <w:t>Sequence Diagram: Login</w:t>
+              <w:t>Class Diagram di dettaglio</w:t>
             </w:r>
             <w:r>
               <w:rPr>
@@ -3170,7 +3118,7 @@
                 <w:noProof/>
                 <w:webHidden/>
               </w:rPr>
-              <w:instrText xml:space="preserve"> PAGEREF _Toc139645271 \h </w:instrText>
+              <w:instrText xml:space="preserve"> PAGEREF _Toc139793490 \h </w:instrText>
             </w:r>
             <w:r>
               <w:rPr>
@@ -3190,7 +3138,7 @@
                 <w:noProof/>
                 <w:webHidden/>
               </w:rPr>
-              <w:t>22</w:t>
+              <w:t>20</w:t>
             </w:r>
             <w:r>
               <w:rPr>
@@ -3217,14 +3165,13 @@
               <w14:ligatures w14:val="standardContextual"/>
             </w:rPr>
           </w:pPr>
-          <w:hyperlink w:anchor="_Toc139645272" w:history="1">
+          <w:hyperlink w:anchor="_Toc139793491" w:history="1">
             <w:r>
               <w:rPr>
                 <w:rStyle w:val="Collegamentoipertestuale"/>
                 <w:noProof/>
-                <w:lang w:val="en-GB"/>
-              </w:rPr>
-              <w:t>3.4.4</w:t>
+              </w:rPr>
+              <w:t>3.4.2</w:t>
             </w:r>
             <w:r>
               <w:rPr>
@@ -3241,9 +3188,8 @@
               <w:rPr>
                 <w:rStyle w:val="Collegamentoipertestuale"/>
                 <w:noProof/>
-                <w:lang w:val="en-GB"/>
-              </w:rPr>
-              <w:t>Specifica REST APIs per AuthController</w:t>
+              </w:rPr>
+              <w:t>Sequence Diagram: Registrazione di un amministratore</w:t>
             </w:r>
             <w:r>
               <w:rPr>
@@ -3264,7 +3210,7 @@
                 <w:noProof/>
                 <w:webHidden/>
               </w:rPr>
-              <w:instrText xml:space="preserve"> PAGEREF _Toc139645272 \h </w:instrText>
+              <w:instrText xml:space="preserve"> PAGEREF _Toc139793491 \h </w:instrText>
             </w:r>
             <w:r>
               <w:rPr>
@@ -3284,7 +3230,7 @@
                 <w:noProof/>
                 <w:webHidden/>
               </w:rPr>
-              <w:t>22</w:t>
+              <w:t>21</w:t>
             </w:r>
             <w:r>
               <w:rPr>
@@ -3297,7 +3243,10 @@
         </w:p>
         <w:p>
           <w:pPr>
-            <w:pStyle w:val="Sommario2"/>
+            <w:pStyle w:val="Sommario3"/>
+            <w:tabs>
+              <w:tab w:val="right" w:leader="dot" w:pos="9628"/>
+            </w:tabs>
             <w:rPr>
               <w:rFonts w:asciiTheme="minorHAnsi" w:hAnsiTheme="minorHAnsi"/>
               <w:noProof/>
@@ -3307,41 +3256,16 @@
               <w14:ligatures w14:val="standardContextual"/>
             </w:rPr>
           </w:pPr>
-          <w:hyperlink w:anchor="_Toc139645273" w:history="1">
-            <w:r>
-              <w:rPr>
-                <w:rStyle w:val="Collegamentoipertestuale"/>
-                <w:noProof/>
-              </w:rPr>
-              <w:t>3.5</w:t>
-            </w:r>
-            <w:r>
-              <w:rPr>
-                <w:rFonts w:asciiTheme="minorHAnsi" w:hAnsiTheme="minorHAnsi"/>
-                <w:noProof/>
-                <w:kern w:val="2"/>
-                <w:sz w:val="22"/>
-                <w:lang w:eastAsia="it-IT"/>
-                <w14:ligatures w14:val="standardContextual"/>
+          <w:hyperlink w:anchor="_Toc139793492" w:history="1">
+            <w:r>
+              <w:rPr>
+                <w:noProof/>
+                <w:webHidden/>
               </w:rPr>
               <w:tab/>
             </w:r>
             <w:r>
               <w:rPr>
-                <w:rStyle w:val="Collegamentoipertestuale"/>
-                <w:noProof/>
-              </w:rPr>
-              <w:t>Allocation Structures</w:t>
-            </w:r>
-            <w:r>
-              <w:rPr>
-                <w:noProof/>
-                <w:webHidden/>
-              </w:rPr>
-              <w:tab/>
-            </w:r>
-            <w:r>
-              <w:rPr>
                 <w:noProof/>
                 <w:webHidden/>
               </w:rPr>
@@ -3352,7 +3276,7 @@
                 <w:noProof/>
                 <w:webHidden/>
               </w:rPr>
-              <w:instrText xml:space="preserve"> PAGEREF _Toc139645273 \h </w:instrText>
+              <w:instrText xml:space="preserve"> PAGEREF _Toc139793492 \h </w:instrText>
             </w:r>
             <w:r>
               <w:rPr>
@@ -3372,7 +3296,7 @@
                 <w:noProof/>
                 <w:webHidden/>
               </w:rPr>
-              <w:t>23</w:t>
+              <w:t>21</w:t>
             </w:r>
             <w:r>
               <w:rPr>
@@ -3399,13 +3323,13 @@
               <w14:ligatures w14:val="standardContextual"/>
             </w:rPr>
           </w:pPr>
-          <w:hyperlink w:anchor="_Toc139645274" w:history="1">
+          <w:hyperlink w:anchor="_Toc139793493" w:history="1">
             <w:r>
               <w:rPr>
                 <w:rStyle w:val="Collegamentoipertestuale"/>
                 <w:noProof/>
               </w:rPr>
-              <w:t>3.5.1</w:t>
+              <w:t>3.4.3</w:t>
             </w:r>
             <w:r>
               <w:rPr>
@@ -3423,7 +3347,7 @@
                 <w:rStyle w:val="Collegamentoipertestuale"/>
                 <w:noProof/>
               </w:rPr>
-              <w:t>Vista d’installazione</w:t>
+              <w:t>Sequence Diagram: Login</w:t>
             </w:r>
             <w:r>
               <w:rPr>
@@ -3444,7 +3368,7 @@
                 <w:noProof/>
                 <w:webHidden/>
               </w:rPr>
-              <w:instrText xml:space="preserve"> PAGEREF _Toc139645274 \h </w:instrText>
+              <w:instrText xml:space="preserve"> PAGEREF _Toc139793493 \h </w:instrText>
             </w:r>
             <w:r>
               <w:rPr>
@@ -3464,7 +3388,101 @@
                 <w:noProof/>
                 <w:webHidden/>
               </w:rPr>
-              <w:t>23</w:t>
+              <w:t>22</w:t>
+            </w:r>
+            <w:r>
+              <w:rPr>
+                <w:noProof/>
+                <w:webHidden/>
+              </w:rPr>
+              <w:fldChar w:fldCharType="end"/>
+            </w:r>
+          </w:hyperlink>
+        </w:p>
+        <w:p>
+          <w:pPr>
+            <w:pStyle w:val="Sommario3"/>
+            <w:tabs>
+              <w:tab w:val="left" w:pos="1540"/>
+              <w:tab w:val="right" w:leader="dot" w:pos="9628"/>
+            </w:tabs>
+            <w:rPr>
+              <w:rFonts w:asciiTheme="minorHAnsi" w:hAnsiTheme="minorHAnsi"/>
+              <w:noProof/>
+              <w:kern w:val="2"/>
+              <w:sz w:val="22"/>
+              <w:lang w:eastAsia="it-IT"/>
+              <w14:ligatures w14:val="standardContextual"/>
+            </w:rPr>
+          </w:pPr>
+          <w:hyperlink w:anchor="_Toc139793494" w:history="1">
+            <w:r>
+              <w:rPr>
+                <w:rStyle w:val="Collegamentoipertestuale"/>
+                <w:noProof/>
+                <w:lang w:val="en-GB"/>
+              </w:rPr>
+              <w:t>3.4.4</w:t>
+            </w:r>
+            <w:r>
+              <w:rPr>
+                <w:rFonts w:asciiTheme="minorHAnsi" w:hAnsiTheme="minorHAnsi"/>
+                <w:noProof/>
+                <w:kern w:val="2"/>
+                <w:sz w:val="22"/>
+                <w:lang w:eastAsia="it-IT"/>
+                <w14:ligatures w14:val="standardContextual"/>
+              </w:rPr>
+              <w:tab/>
+            </w:r>
+            <w:r>
+              <w:rPr>
+                <w:rStyle w:val="Collegamentoipertestuale"/>
+                <w:noProof/>
+                <w:lang w:val="en-GB"/>
+              </w:rPr>
+              <w:t>Specifica REST APIs per AuthController</w:t>
+            </w:r>
+            <w:r>
+              <w:rPr>
+                <w:noProof/>
+                <w:webHidden/>
+              </w:rPr>
+              <w:tab/>
+            </w:r>
+            <w:r>
+              <w:rPr>
+                <w:noProof/>
+                <w:webHidden/>
+              </w:rPr>
+              <w:fldChar w:fldCharType="begin"/>
+            </w:r>
+            <w:r>
+              <w:rPr>
+                <w:noProof/>
+                <w:webHidden/>
+              </w:rPr>
+              <w:instrText xml:space="preserve"> PAGEREF _Toc139793494 \h </w:instrText>
+            </w:r>
+            <w:r>
+              <w:rPr>
+                <w:noProof/>
+                <w:webHidden/>
+              </w:rPr>
+            </w:r>
+            <w:r>
+              <w:rPr>
+                <w:noProof/>
+                <w:webHidden/>
+              </w:rPr>
+              <w:fldChar w:fldCharType="separate"/>
+            </w:r>
+            <w:r>
+              <w:rPr>
+                <w:noProof/>
+                <w:webHidden/>
+              </w:rPr>
+              <w:t>22</w:t>
             </w:r>
             <w:r>
               <w:rPr>
@@ -3487,13 +3505,13 @@
               <w14:ligatures w14:val="standardContextual"/>
             </w:rPr>
           </w:pPr>
-          <w:hyperlink w:anchor="_Toc139645275" w:history="1">
+          <w:hyperlink w:anchor="_Toc139793495" w:history="1">
             <w:r>
               <w:rPr>
                 <w:rStyle w:val="Collegamentoipertestuale"/>
                 <w:noProof/>
               </w:rPr>
-              <w:t>3.6</w:t>
+              <w:t>3.5</w:t>
             </w:r>
             <w:r>
               <w:rPr>
@@ -3511,7 +3529,7 @@
                 <w:rStyle w:val="Collegamentoipertestuale"/>
                 <w:noProof/>
               </w:rPr>
-              <w:t>Deployment View</w:t>
+              <w:t>Allocation Structures</w:t>
             </w:r>
             <w:r>
               <w:rPr>
@@ -3532,7 +3550,7 @@
                 <w:noProof/>
                 <w:webHidden/>
               </w:rPr>
-              <w:instrText xml:space="preserve"> PAGEREF _Toc139645275 \h </w:instrText>
+              <w:instrText xml:space="preserve"> PAGEREF _Toc139793495 \h </w:instrText>
             </w:r>
             <w:r>
               <w:rPr>
@@ -3552,7 +3570,99 @@
                 <w:noProof/>
                 <w:webHidden/>
               </w:rPr>
-              <w:t>24</w:t>
+              <w:t>23</w:t>
+            </w:r>
+            <w:r>
+              <w:rPr>
+                <w:noProof/>
+                <w:webHidden/>
+              </w:rPr>
+              <w:fldChar w:fldCharType="end"/>
+            </w:r>
+          </w:hyperlink>
+        </w:p>
+        <w:p>
+          <w:pPr>
+            <w:pStyle w:val="Sommario3"/>
+            <w:tabs>
+              <w:tab w:val="left" w:pos="1540"/>
+              <w:tab w:val="right" w:leader="dot" w:pos="9628"/>
+            </w:tabs>
+            <w:rPr>
+              <w:rFonts w:asciiTheme="minorHAnsi" w:hAnsiTheme="minorHAnsi"/>
+              <w:noProof/>
+              <w:kern w:val="2"/>
+              <w:sz w:val="22"/>
+              <w:lang w:eastAsia="it-IT"/>
+              <w14:ligatures w14:val="standardContextual"/>
+            </w:rPr>
+          </w:pPr>
+          <w:hyperlink w:anchor="_Toc139793496" w:history="1">
+            <w:r>
+              <w:rPr>
+                <w:rStyle w:val="Collegamentoipertestuale"/>
+                <w:noProof/>
+              </w:rPr>
+              <w:t>3.5.1</w:t>
+            </w:r>
+            <w:r>
+              <w:rPr>
+                <w:rFonts w:asciiTheme="minorHAnsi" w:hAnsiTheme="minorHAnsi"/>
+                <w:noProof/>
+                <w:kern w:val="2"/>
+                <w:sz w:val="22"/>
+                <w:lang w:eastAsia="it-IT"/>
+                <w14:ligatures w14:val="standardContextual"/>
+              </w:rPr>
+              <w:tab/>
+            </w:r>
+            <w:r>
+              <w:rPr>
+                <w:rStyle w:val="Collegamentoipertestuale"/>
+                <w:noProof/>
+              </w:rPr>
+              <w:t>Vista d’installazione</w:t>
+            </w:r>
+            <w:r>
+              <w:rPr>
+                <w:noProof/>
+                <w:webHidden/>
+              </w:rPr>
+              <w:tab/>
+            </w:r>
+            <w:r>
+              <w:rPr>
+                <w:noProof/>
+                <w:webHidden/>
+              </w:rPr>
+              <w:fldChar w:fldCharType="begin"/>
+            </w:r>
+            <w:r>
+              <w:rPr>
+                <w:noProof/>
+                <w:webHidden/>
+              </w:rPr>
+              <w:instrText xml:space="preserve"> PAGEREF _Toc139793496 \h </w:instrText>
+            </w:r>
+            <w:r>
+              <w:rPr>
+                <w:noProof/>
+                <w:webHidden/>
+              </w:rPr>
+            </w:r>
+            <w:r>
+              <w:rPr>
+                <w:noProof/>
+                <w:webHidden/>
+              </w:rPr>
+              <w:fldChar w:fldCharType="separate"/>
+            </w:r>
+            <w:r>
+              <w:rPr>
+                <w:noProof/>
+                <w:webHidden/>
+              </w:rPr>
+              <w:t>23</w:t>
             </w:r>
             <w:r>
               <w:rPr>
@@ -3575,16 +3685,41 @@
               <w14:ligatures w14:val="standardContextual"/>
             </w:rPr>
           </w:pPr>
-          <w:hyperlink w:anchor="_Toc139645276" w:history="1">
-            <w:r>
-              <w:rPr>
-                <w:noProof/>
-                <w:webHidden/>
+          <w:hyperlink w:anchor="_Toc139793497" w:history="1">
+            <w:r>
+              <w:rPr>
+                <w:rStyle w:val="Collegamentoipertestuale"/>
+                <w:noProof/>
+              </w:rPr>
+              <w:t>3.6</w:t>
+            </w:r>
+            <w:r>
+              <w:rPr>
+                <w:rFonts w:asciiTheme="minorHAnsi" w:hAnsiTheme="minorHAnsi"/>
+                <w:noProof/>
+                <w:kern w:val="2"/>
+                <w:sz w:val="22"/>
+                <w:lang w:eastAsia="it-IT"/>
+                <w14:ligatures w14:val="standardContextual"/>
               </w:rPr>
               <w:tab/>
             </w:r>
             <w:r>
               <w:rPr>
+                <w:rStyle w:val="Collegamentoipertestuale"/>
+                <w:noProof/>
+              </w:rPr>
+              <w:t>Deployment View</w:t>
+            </w:r>
+            <w:r>
+              <w:rPr>
+                <w:noProof/>
+                <w:webHidden/>
+              </w:rPr>
+              <w:tab/>
+            </w:r>
+            <w:r>
+              <w:rPr>
                 <w:noProof/>
                 <w:webHidden/>
               </w:rPr>
@@ -3595,7 +3730,70 @@
                 <w:noProof/>
                 <w:webHidden/>
               </w:rPr>
-              <w:instrText xml:space="preserve"> PAGEREF _Toc139645276 \h </w:instrText>
+              <w:instrText xml:space="preserve"> PAGEREF _Toc139793497 \h </w:instrText>
+            </w:r>
+            <w:r>
+              <w:rPr>
+                <w:noProof/>
+                <w:webHidden/>
+              </w:rPr>
+            </w:r>
+            <w:r>
+              <w:rPr>
+                <w:noProof/>
+                <w:webHidden/>
+              </w:rPr>
+              <w:fldChar w:fldCharType="separate"/>
+            </w:r>
+            <w:r>
+              <w:rPr>
+                <w:noProof/>
+                <w:webHidden/>
+              </w:rPr>
+              <w:t>24</w:t>
+            </w:r>
+            <w:r>
+              <w:rPr>
+                <w:noProof/>
+                <w:webHidden/>
+              </w:rPr>
+              <w:fldChar w:fldCharType="end"/>
+            </w:r>
+          </w:hyperlink>
+        </w:p>
+        <w:p>
+          <w:pPr>
+            <w:pStyle w:val="Sommario2"/>
+            <w:rPr>
+              <w:rFonts w:asciiTheme="minorHAnsi" w:hAnsiTheme="minorHAnsi"/>
+              <w:noProof/>
+              <w:kern w:val="2"/>
+              <w:sz w:val="22"/>
+              <w:lang w:eastAsia="it-IT"/>
+              <w14:ligatures w14:val="standardContextual"/>
+            </w:rPr>
+          </w:pPr>
+          <w:hyperlink w:anchor="_Toc139793498" w:history="1">
+            <w:r>
+              <w:rPr>
+                <w:noProof/>
+                <w:webHidden/>
+              </w:rPr>
+              <w:tab/>
+            </w:r>
+            <w:r>
+              <w:rPr>
+                <w:noProof/>
+                <w:webHidden/>
+              </w:rPr>
+              <w:fldChar w:fldCharType="begin"/>
+            </w:r>
+            <w:r>
+              <w:rPr>
+                <w:noProof/>
+                <w:webHidden/>
+              </w:rPr>
+              <w:instrText xml:space="preserve"> PAGEREF _Toc139793498 \h </w:instrText>
             </w:r>
             <w:r>
               <w:rPr>
@@ -3638,7 +3836,7 @@
               <w14:ligatures w14:val="standardContextual"/>
             </w:rPr>
           </w:pPr>
-          <w:hyperlink w:anchor="_Toc139645277" w:history="1">
+          <w:hyperlink w:anchor="_Toc139793499" w:history="1">
             <w:r>
               <w:rPr>
                 <w:rStyle w:val="Collegamentoipertestuale"/>
@@ -3662,7 +3860,21 @@
                 <w:rStyle w:val="Collegamentoipertestuale"/>
                 <w:noProof/>
               </w:rPr>
-              <w:t>Test API</w:t>
+              <w:t xml:space="preserve">Test </w:t>
+            </w:r>
+            <w:r>
+              <w:rPr>
+                <w:rStyle w:val="Collegamentoipertestuale"/>
+                <w:noProof/>
+              </w:rPr>
+              <w:t>A</w:t>
+            </w:r>
+            <w:r>
+              <w:rPr>
+                <w:rStyle w:val="Collegamentoipertestuale"/>
+                <w:noProof/>
+              </w:rPr>
+              <w:t>PI</w:t>
             </w:r>
             <w:r>
               <w:rPr>
@@ -3683,7 +3895,7 @@
                 <w:noProof/>
                 <w:webHidden/>
               </w:rPr>
-              <w:instrText xml:space="preserve"> PAGEREF _Toc139645277 \h </w:instrText>
+              <w:instrText xml:space="preserve"> PAGEREF _Toc139793499 \h </w:instrText>
             </w:r>
             <w:r>
               <w:rPr>
@@ -3726,7 +3938,7 @@
               <w14:ligatures w14:val="standardContextual"/>
             </w:rPr>
           </w:pPr>
-          <w:hyperlink w:anchor="_Toc139645278" w:history="1">
+          <w:hyperlink w:anchor="_Toc139793500" w:history="1">
             <w:r>
               <w:rPr>
                 <w:rStyle w:val="Collegamentoipertestuale"/>
@@ -3771,7 +3983,7 @@
                 <w:noProof/>
                 <w:webHidden/>
               </w:rPr>
-              <w:instrText xml:space="preserve"> PAGEREF _Toc139645278 \h </w:instrText>
+              <w:instrText xml:space="preserve"> PAGEREF _Toc139793500 \h </w:instrText>
             </w:r>
             <w:r>
               <w:rPr>
@@ -3814,7 +4026,7 @@
               <w14:ligatures w14:val="standardContextual"/>
             </w:rPr>
           </w:pPr>
-          <w:hyperlink w:anchor="_Toc139645279" w:history="1">
+          <w:hyperlink w:anchor="_Toc139793501" w:history="1">
             <w:r>
               <w:rPr>
                 <w:rStyle w:val="Collegamentoipertestuale"/>
@@ -3859,7 +4071,7 @@
                 <w:noProof/>
                 <w:webHidden/>
               </w:rPr>
-              <w:instrText xml:space="preserve"> PAGEREF _Toc139645279 \h </w:instrText>
+              <w:instrText xml:space="preserve"> PAGEREF _Toc139793501 \h </w:instrText>
             </w:r>
             <w:r>
               <w:rPr>
@@ -3902,7 +4114,7 @@
               <w14:ligatures w14:val="standardContextual"/>
             </w:rPr>
           </w:pPr>
-          <w:hyperlink w:anchor="_Toc139645280" w:history="1">
+          <w:hyperlink w:anchor="_Toc139793502" w:history="1">
             <w:r>
               <w:rPr>
                 <w:rStyle w:val="Collegamentoipertestuale"/>
@@ -3947,7 +4159,7 @@
                 <w:noProof/>
                 <w:webHidden/>
               </w:rPr>
-              <w:instrText xml:space="preserve"> PAGEREF _Toc139645280 \h </w:instrText>
+              <w:instrText xml:space="preserve"> PAGEREF _Toc139793502 \h </w:instrText>
             </w:r>
             <w:r>
               <w:rPr>
@@ -3990,7 +4202,7 @@
               <w14:ligatures w14:val="standardContextual"/>
             </w:rPr>
           </w:pPr>
-          <w:hyperlink w:anchor="_Toc139645281" w:history="1">
+          <w:hyperlink w:anchor="_Toc139793503" w:history="1">
             <w:r>
               <w:rPr>
                 <w:rStyle w:val="Collegamentoipertestuale"/>
@@ -4035,7 +4247,7 @@
                 <w:noProof/>
                 <w:webHidden/>
               </w:rPr>
-              <w:instrText xml:space="preserve"> PAGEREF _Toc139645281 \h </w:instrText>
+              <w:instrText xml:space="preserve"> PAGEREF _Toc139793503 \h </w:instrText>
             </w:r>
             <w:r>
               <w:rPr>
@@ -4055,7 +4267,7 @@
                 <w:noProof/>
                 <w:webHidden/>
               </w:rPr>
-              <w:t>29</w:t>
+              <w:t>30</w:t>
             </w:r>
             <w:r>
               <w:rPr>
@@ -4078,7 +4290,7 @@
               <w14:ligatures w14:val="standardContextual"/>
             </w:rPr>
           </w:pPr>
-          <w:hyperlink w:anchor="_Toc139645282" w:history="1">
+          <w:hyperlink w:anchor="_Toc139793504" w:history="1">
             <w:r>
               <w:rPr>
                 <w:rStyle w:val="Collegamentoipertestuale"/>
@@ -4123,7 +4335,7 @@
                 <w:noProof/>
                 <w:webHidden/>
               </w:rPr>
-              <w:instrText xml:space="preserve"> PAGEREF _Toc139645282 \h </w:instrText>
+              <w:instrText xml:space="preserve"> PAGEREF _Toc139793504 \h </w:instrText>
             </w:r>
             <w:r>
               <w:rPr>
@@ -4166,7 +4378,7 @@
               <w14:ligatures w14:val="standardContextual"/>
             </w:rPr>
           </w:pPr>
-          <w:hyperlink w:anchor="_Toc139645283" w:history="1">
+          <w:hyperlink w:anchor="_Toc139793505" w:history="1">
             <w:r>
               <w:rPr>
                 <w:rStyle w:val="Collegamentoipertestuale"/>
@@ -4211,7 +4423,109 @@
                 <w:noProof/>
                 <w:webHidden/>
               </w:rPr>
-              <w:instrText xml:space="preserve"> PAGEREF _Toc139645283 \h </w:instrText>
+              <w:instrText xml:space="preserve"> PAGEREF _Toc139793505 \h </w:instrText>
+            </w:r>
+            <w:r>
+              <w:rPr>
+                <w:noProof/>
+                <w:webHidden/>
+              </w:rPr>
+            </w:r>
+            <w:r>
+              <w:rPr>
+                <w:noProof/>
+                <w:webHidden/>
+              </w:rPr>
+              <w:fldChar w:fldCharType="separate"/>
+            </w:r>
+            <w:r>
+              <w:rPr>
+                <w:noProof/>
+                <w:webHidden/>
+              </w:rPr>
+              <w:t>33</w:t>
+            </w:r>
+            <w:r>
+              <w:rPr>
+                <w:noProof/>
+                <w:webHidden/>
+              </w:rPr>
+              <w:fldChar w:fldCharType="end"/>
+            </w:r>
+          </w:hyperlink>
+        </w:p>
+        <w:p>
+          <w:pPr>
+            <w:pStyle w:val="Sommario2"/>
+            <w:rPr>
+              <w:rFonts w:asciiTheme="minorHAnsi" w:hAnsiTheme="minorHAnsi"/>
+              <w:noProof/>
+              <w:kern w:val="2"/>
+              <w:sz w:val="22"/>
+              <w:lang w:eastAsia="it-IT"/>
+              <w14:ligatures w14:val="standardContextual"/>
+            </w:rPr>
+          </w:pPr>
+          <w:hyperlink w:anchor="_Toc139793506" w:history="1">
+            <w:r>
+              <w:rPr>
+                <w:rStyle w:val="Collegamentoipertestuale"/>
+                <w:noProof/>
+              </w:rPr>
+              <w:t>4.7</w:t>
+            </w:r>
+            <w:r>
+              <w:rPr>
+                <w:rFonts w:asciiTheme="minorHAnsi" w:hAnsiTheme="minorHAnsi"/>
+                <w:noProof/>
+                <w:kern w:val="2"/>
+                <w:sz w:val="22"/>
+                <w:lang w:eastAsia="it-IT"/>
+                <w14:ligatures w14:val="standardContextual"/>
+              </w:rPr>
+              <w:tab/>
+            </w:r>
+            <w:r>
+              <w:rPr>
+                <w:rStyle w:val="Collegamentoipertestuale"/>
+                <w:noProof/>
+              </w:rPr>
+              <w:t>Te</w:t>
+            </w:r>
+            <w:r>
+              <w:rPr>
+                <w:rStyle w:val="Collegamentoipertestuale"/>
+                <w:noProof/>
+              </w:rPr>
+              <w:t>s</w:t>
+            </w:r>
+            <w:r>
+              <w:rPr>
+                <w:rStyle w:val="Collegamentoipertestuale"/>
+                <w:noProof/>
+              </w:rPr>
+              <w:t>t</w:t>
+            </w:r>
+            <w:r>
+              <w:rPr>
+                <w:noProof/>
+                <w:webHidden/>
+              </w:rPr>
+              <w:tab/>
+            </w:r>
+            <w:r>
+              <w:rPr>
+                <w:noProof/>
+                <w:webHidden/>
+              </w:rPr>
+              <w:fldChar w:fldCharType="begin"/>
+            </w:r>
+            <w:r>
+              <w:rPr>
+                <w:noProof/>
+                <w:webHidden/>
+              </w:rPr>
+              <w:instrText xml:space="preserve"> PAGEREF _Toc139793506 \h </w:instrText>
             </w:r>
             <w:r>
               <w:rPr>
@@ -4254,7 +4568,7 @@
               <w14:ligatures w14:val="standardContextual"/>
             </w:rPr>
           </w:pPr>
-          <w:hyperlink w:anchor="_Toc139645284" w:history="1">
+          <w:hyperlink w:anchor="_Toc139793507" w:history="1">
             <w:r>
               <w:rPr>
                 <w:rStyle w:val="Collegamentoipertestuale"/>
@@ -4278,7 +4592,7 @@
                 <w:rStyle w:val="Collegamentoipertestuale"/>
                 <w:noProof/>
               </w:rPr>
-              <w:t>Guida all’installazione ed utilizzo del componente</w:t>
+              <w:t>Guida all’installazione</w:t>
             </w:r>
             <w:r>
               <w:rPr>
@@ -4299,7 +4613,7 @@
                 <w:noProof/>
                 <w:webHidden/>
               </w:rPr>
-              <w:instrText xml:space="preserve"> PAGEREF _Toc139645284 \h </w:instrText>
+              <w:instrText xml:space="preserve"> PAGEREF _Toc139793507 \h </w:instrText>
             </w:r>
             <w:r>
               <w:rPr>
@@ -4319,7 +4633,7 @@
                 <w:noProof/>
                 <w:webHidden/>
               </w:rPr>
-              <w:t>34</w:t>
+              <w:t>35</w:t>
             </w:r>
             <w:r>
               <w:rPr>
@@ -4369,7 +4683,7 @@
       <w:pPr>
         <w:pStyle w:val="Titolo1"/>
       </w:pPr>
-      <w:bookmarkStart w:id="0" w:name="_Toc139645242"/>
+      <w:bookmarkStart w:id="0" w:name="_Toc139793462"/>
       <w:r>
         <w:lastRenderedPageBreak/>
         <w:t>Descrizione del Task</w:t>
@@ -4438,7 +4752,7 @@
       <w:pPr>
         <w:pStyle w:val="Titolo2"/>
       </w:pPr>
-      <w:bookmarkStart w:id="1" w:name="_Toc139645243"/>
+      <w:bookmarkStart w:id="1" w:name="_Toc139793463"/>
       <w:r>
         <w:t xml:space="preserve">Requisiti </w:t>
       </w:r>
@@ -4464,7 +4778,7 @@
       <w:pPr>
         <w:pStyle w:val="Titolo2"/>
       </w:pPr>
-      <w:bookmarkStart w:id="2" w:name="_Toc139645244"/>
+      <w:bookmarkStart w:id="2" w:name="_Toc139793464"/>
       <w:r>
         <w:t>Requisiti aggiuntivi</w:t>
       </w:r>
@@ -4478,7 +4792,7 @@
       <w:pPr>
         <w:pStyle w:val="Titolo3"/>
       </w:pPr>
-      <w:bookmarkStart w:id="3" w:name="_Toc139645245"/>
+      <w:bookmarkStart w:id="3" w:name="_Toc139793465"/>
       <w:r>
         <w:t>R</w:t>
       </w:r>
@@ -4540,7 +4854,7 @@
       <w:pPr>
         <w:pStyle w:val="Titolo3"/>
       </w:pPr>
-      <w:bookmarkStart w:id="4" w:name="_Toc139645246"/>
+      <w:bookmarkStart w:id="4" w:name="_Toc139793466"/>
       <w:r>
         <w:t>A</w:t>
       </w:r>
@@ -4585,7 +4899,7 @@
       <w:pPr>
         <w:pStyle w:val="Titolo1"/>
       </w:pPr>
-      <w:bookmarkStart w:id="5" w:name="_Toc139645247"/>
+      <w:bookmarkStart w:id="5" w:name="_Toc139793467"/>
       <w:r>
         <w:lastRenderedPageBreak/>
         <w:t>Analisi</w:t>
@@ -4597,7 +4911,7 @@
       <w:pPr>
         <w:pStyle w:val="Titolo2"/>
       </w:pPr>
-      <w:bookmarkStart w:id="6" w:name="_Toc139645248"/>
+      <w:bookmarkStart w:id="6" w:name="_Toc139793468"/>
       <w:r>
         <w:t xml:space="preserve">Use Case </w:t>
       </w:r>
@@ -4677,7 +4991,7 @@
       <w:pPr>
         <w:pStyle w:val="Titolo2"/>
       </w:pPr>
-      <w:bookmarkStart w:id="7" w:name="_Toc139645249"/>
+      <w:bookmarkStart w:id="7" w:name="_Toc139793469"/>
       <w:r>
         <w:lastRenderedPageBreak/>
         <w:t>Storie utente</w:t>
@@ -5000,7 +5314,7 @@
       <w:pPr>
         <w:pStyle w:val="Titolo2"/>
       </w:pPr>
-      <w:bookmarkStart w:id="8" w:name="_Toc139645250"/>
+      <w:bookmarkStart w:id="8" w:name="_Toc139793470"/>
       <w:r>
         <w:lastRenderedPageBreak/>
         <w:t>Scenari</w:t>
@@ -5012,7 +5326,7 @@
       <w:pPr>
         <w:pStyle w:val="Titolo3"/>
       </w:pPr>
-      <w:bookmarkStart w:id="9" w:name="_Toc139645251"/>
+      <w:bookmarkStart w:id="9" w:name="_Toc139793471"/>
       <w:proofErr w:type="spellStart"/>
       <w:r>
         <w:t>Registration</w:t>
@@ -5266,9 +5580,11 @@
       <w:pPr>
         <w:pStyle w:val="Titolo3"/>
       </w:pPr>
+      <w:bookmarkStart w:id="10" w:name="_Toc139793472"/>
       <w:r>
         <w:t>Upload</w:t>
       </w:r>
+      <w:bookmarkEnd w:id="10"/>
     </w:p>
     <w:p/>
     <w:tbl>
@@ -5516,7 +5832,7 @@
       <w:pPr>
         <w:pStyle w:val="Titolo3"/>
       </w:pPr>
-      <w:bookmarkStart w:id="10" w:name="_Toc139645252"/>
+      <w:bookmarkStart w:id="11" w:name="_Toc139793473"/>
       <w:proofErr w:type="spellStart"/>
       <w:r>
         <w:lastRenderedPageBreak/>
@@ -5530,7 +5846,7 @@
       <w:r>
         <w:t>All</w:t>
       </w:r>
-      <w:bookmarkEnd w:id="10"/>
+      <w:bookmarkEnd w:id="11"/>
       <w:proofErr w:type="spellEnd"/>
     </w:p>
     <w:p/>
@@ -5764,9 +6080,11 @@
       <w:pPr>
         <w:pStyle w:val="Titolo3"/>
       </w:pPr>
+      <w:bookmarkStart w:id="12" w:name="_Toc139793474"/>
       <w:r>
         <w:t>Download.</w:t>
       </w:r>
+      <w:bookmarkEnd w:id="12"/>
     </w:p>
     <w:p/>
     <w:tbl>
@@ -6014,7 +6332,7 @@
       <w:pPr>
         <w:pStyle w:val="Titolo2"/>
       </w:pPr>
-      <w:bookmarkStart w:id="11" w:name="_Toc139645253"/>
+      <w:bookmarkStart w:id="13" w:name="_Toc139793475"/>
       <w:r>
         <w:lastRenderedPageBreak/>
         <w:t>Glossario</w:t>
@@ -6022,7 +6340,7 @@
       <w:r>
         <w:t xml:space="preserve"> dei termini</w:t>
       </w:r>
-      <w:bookmarkEnd w:id="11"/>
+      <w:bookmarkEnd w:id="13"/>
     </w:p>
     <w:p/>
     <w:tbl>
@@ -6196,18 +6514,18 @@
       <w:pPr>
         <w:pStyle w:val="Titolo2"/>
       </w:pPr>
-      <w:bookmarkStart w:id="12" w:name="_Toc139645254"/>
+      <w:bookmarkStart w:id="14" w:name="_Toc139793476"/>
       <w:r>
         <w:t>Diagrammi di analisi</w:t>
       </w:r>
-      <w:bookmarkEnd w:id="12"/>
+      <w:bookmarkEnd w:id="14"/>
     </w:p>
     <w:p/>
     <w:p>
       <w:pPr>
         <w:pStyle w:val="Titolo3"/>
       </w:pPr>
-      <w:bookmarkStart w:id="13" w:name="_Toc139645255"/>
+      <w:bookmarkStart w:id="15" w:name="_Toc139793477"/>
       <w:r>
         <w:t xml:space="preserve">Class </w:t>
       </w:r>
@@ -6219,7 +6537,7 @@
       <w:r>
         <w:t xml:space="preserve"> di analisi</w:t>
       </w:r>
-      <w:bookmarkEnd w:id="13"/>
+      <w:bookmarkEnd w:id="15"/>
     </w:p>
     <w:p/>
     <w:p>
@@ -6304,7 +6622,7 @@
       <w:pPr>
         <w:pStyle w:val="Titolo3"/>
       </w:pPr>
-      <w:bookmarkStart w:id="14" w:name="_Toc139645256"/>
+      <w:bookmarkStart w:id="16" w:name="_Toc139793478"/>
       <w:proofErr w:type="spellStart"/>
       <w:r>
         <w:lastRenderedPageBreak/>
@@ -6322,7 +6640,7 @@
       <w:r>
         <w:t>: Download del file di una Class Under Test</w:t>
       </w:r>
-      <w:bookmarkEnd w:id="14"/>
+      <w:bookmarkEnd w:id="16"/>
     </w:p>
     <w:p/>
     <w:p>
@@ -6408,7 +6726,7 @@
       <w:pPr>
         <w:pStyle w:val="Titolo3"/>
       </w:pPr>
-      <w:bookmarkStart w:id="15" w:name="_Toc139645257"/>
+      <w:bookmarkStart w:id="17" w:name="_Toc139793479"/>
       <w:proofErr w:type="spellStart"/>
       <w:r>
         <w:lastRenderedPageBreak/>
@@ -6429,7 +6747,7 @@
       <w:r>
         <w:t>Upload di una Classe Under Test</w:t>
       </w:r>
-      <w:bookmarkEnd w:id="15"/>
+      <w:bookmarkEnd w:id="17"/>
     </w:p>
     <w:p/>
     <w:p>
@@ -6504,12 +6822,12 @@
       <w:pPr>
         <w:pStyle w:val="Titolo1"/>
       </w:pPr>
-      <w:bookmarkStart w:id="16" w:name="_Toc139645258"/>
+      <w:bookmarkStart w:id="18" w:name="_Toc139793480"/>
       <w:r>
         <w:lastRenderedPageBreak/>
         <w:t>Progettazione</w:t>
       </w:r>
-      <w:bookmarkEnd w:id="16"/>
+      <w:bookmarkEnd w:id="18"/>
     </w:p>
     <w:p>
       <w:pPr>
@@ -6925,7 +7243,7 @@
       <w:pPr>
         <w:pStyle w:val="Titolo2"/>
       </w:pPr>
-      <w:bookmarkStart w:id="17" w:name="_Toc139645259"/>
+      <w:bookmarkStart w:id="19" w:name="_Toc139793481"/>
       <w:r>
         <w:lastRenderedPageBreak/>
         <w:t xml:space="preserve">Component </w:t>
@@ -6934,7 +7252,7 @@
       <w:r>
         <w:t>Diagram</w:t>
       </w:r>
-      <w:bookmarkEnd w:id="17"/>
+      <w:bookmarkEnd w:id="19"/>
       <w:proofErr w:type="spellEnd"/>
     </w:p>
     <w:p>
@@ -7267,7 +7585,7 @@
       <w:pPr>
         <w:pStyle w:val="Titolo2"/>
       </w:pPr>
-      <w:bookmarkStart w:id="18" w:name="_Toc139645260"/>
+      <w:bookmarkStart w:id="20" w:name="_Toc139793482"/>
       <w:r>
         <w:lastRenderedPageBreak/>
         <w:t xml:space="preserve">Module </w:t>
@@ -7276,7 +7594,7 @@
       <w:r>
         <w:t>Structures</w:t>
       </w:r>
-      <w:bookmarkEnd w:id="18"/>
+      <w:bookmarkEnd w:id="20"/>
       <w:proofErr w:type="spellEnd"/>
     </w:p>
     <w:p>
@@ -7409,12 +7727,12 @@
       <w:pPr>
         <w:pStyle w:val="Titolo2"/>
       </w:pPr>
-      <w:bookmarkStart w:id="19" w:name="_Toc139645261"/>
+      <w:bookmarkStart w:id="21" w:name="_Toc139793483"/>
       <w:r>
         <w:lastRenderedPageBreak/>
         <w:t>Requisiti specifici</w:t>
       </w:r>
-      <w:bookmarkEnd w:id="19"/>
+      <w:bookmarkEnd w:id="21"/>
     </w:p>
     <w:p>
       <w:pPr>
@@ -7481,7 +7799,7 @@
       <w:pPr>
         <w:pStyle w:val="Titolo3"/>
       </w:pPr>
-      <w:bookmarkStart w:id="20" w:name="_Toc139645262"/>
+      <w:bookmarkStart w:id="22" w:name="_Toc139793484"/>
       <w:r>
         <w:t xml:space="preserve">Class </w:t>
       </w:r>
@@ -7493,7 +7811,7 @@
       <w:r>
         <w:t xml:space="preserve"> di dettaglio</w:t>
       </w:r>
-      <w:bookmarkEnd w:id="20"/>
+      <w:bookmarkEnd w:id="22"/>
     </w:p>
     <w:p>
       <w:r>
@@ -8342,7 +8660,7 @@
       <w:pPr>
         <w:pStyle w:val="Titolo3"/>
       </w:pPr>
-      <w:bookmarkStart w:id="21" w:name="_Toc139645263"/>
+      <w:bookmarkStart w:id="23" w:name="_Toc139793485"/>
       <w:proofErr w:type="spellStart"/>
       <w:r>
         <w:t>Sequence</w:t>
@@ -8359,7 +8677,7 @@
       <w:r>
         <w:t>: Visualizzazione della lista delle Classi disponibili</w:t>
       </w:r>
-      <w:bookmarkEnd w:id="21"/>
+      <w:bookmarkEnd w:id="23"/>
     </w:p>
     <w:tbl>
       <w:tblPr>
@@ -8525,7 +8843,7 @@
       <w:pPr>
         <w:pStyle w:val="Titolo3"/>
       </w:pPr>
-      <w:bookmarkStart w:id="22" w:name="_Toc139645264"/>
+      <w:bookmarkStart w:id="24" w:name="_Toc139793486"/>
       <w:proofErr w:type="spellStart"/>
       <w:r>
         <w:lastRenderedPageBreak/>
@@ -8546,7 +8864,7 @@
       <w:r>
         <w:t>a Class Under Test</w:t>
       </w:r>
-      <w:bookmarkEnd w:id="22"/>
+      <w:bookmarkEnd w:id="24"/>
     </w:p>
     <w:tbl>
       <w:tblPr>
@@ -8734,7 +9052,7 @@
       <w:pPr>
         <w:pStyle w:val="Titolo3"/>
       </w:pPr>
-      <w:bookmarkStart w:id="23" w:name="_Toc139645265"/>
+      <w:bookmarkStart w:id="25" w:name="_Toc139793487"/>
       <w:proofErr w:type="spellStart"/>
       <w:r>
         <w:lastRenderedPageBreak/>
@@ -8752,7 +9070,7 @@
       <w:r>
         <w:t>: Upload di una Classe Under Test</w:t>
       </w:r>
-      <w:bookmarkEnd w:id="23"/>
+      <w:bookmarkEnd w:id="25"/>
     </w:p>
     <w:tbl>
       <w:tblPr>
@@ -8918,7 +9236,6 @@
         <w:t xml:space="preserve"> presente nel package </w:t>
       </w:r>
       <w:proofErr w:type="spellStart"/>
-      <w:proofErr w:type="gramStart"/>
       <w:r>
         <w:rPr>
           <w:i/>
@@ -8927,7 +9244,6 @@
         <w:t>java.security</w:t>
       </w:r>
       <w:proofErr w:type="spellEnd"/>
-      <w:proofErr w:type="gramEnd"/>
       <w:r>
         <w:t>. Tale oggetto contiene le informazioni sull’utente loggato, in particolare l’e-mail di registrazione.</w:t>
       </w:r>
@@ -9301,7 +9617,7 @@
       <w:pPr>
         <w:pStyle w:val="Titolo3"/>
       </w:pPr>
-      <w:bookmarkStart w:id="24" w:name="_Toc139645266"/>
+      <w:bookmarkStart w:id="26" w:name="_Toc139793488"/>
       <w:r>
         <w:lastRenderedPageBreak/>
         <w:t xml:space="preserve">Generazione del </w:t>
@@ -9317,7 +9633,7 @@
       <w:r>
         <w:t>della Classe Under Test</w:t>
       </w:r>
-      <w:bookmarkEnd w:id="24"/>
+      <w:bookmarkEnd w:id="26"/>
     </w:p>
     <w:p>
       <w:pPr>
@@ -9410,7 +9726,6 @@
         </w:rPr>
       </w:pPr>
       <w:proofErr w:type="spellStart"/>
-      <w:proofErr w:type="gramStart"/>
       <w:r>
         <w:rPr>
           <w:i/>
@@ -9419,7 +9734,6 @@
         <w:t>file.upload</w:t>
       </w:r>
       <w:proofErr w:type="spellEnd"/>
-      <w:proofErr w:type="gramEnd"/>
       <w:r>
         <w:rPr>
           <w:i/>
@@ -9437,7 +9751,6 @@
         <w:t xml:space="preserve"> nel file </w:t>
       </w:r>
       <w:proofErr w:type="spellStart"/>
-      <w:proofErr w:type="gramStart"/>
       <w:r>
         <w:rPr>
           <w:b/>
@@ -9448,7 +9761,6 @@
         <w:t>application.properties</w:t>
       </w:r>
       <w:proofErr w:type="spellEnd"/>
-      <w:proofErr w:type="gramEnd"/>
       <w:r>
         <w:t xml:space="preserve"> del progetto.</w:t>
       </w:r>
@@ -9491,12 +9803,12 @@
       <w:pPr>
         <w:pStyle w:val="Titolo2"/>
       </w:pPr>
-      <w:bookmarkStart w:id="25" w:name="_Toc139645267"/>
+      <w:bookmarkStart w:id="27" w:name="_Toc139793489"/>
       <w:r>
         <w:lastRenderedPageBreak/>
         <w:t>Requisiti aggiuntivi</w:t>
       </w:r>
-      <w:bookmarkEnd w:id="25"/>
+      <w:bookmarkEnd w:id="27"/>
     </w:p>
     <w:p>
       <w:pPr>
@@ -9542,7 +9854,7 @@
       <w:pPr>
         <w:pStyle w:val="Titolo3"/>
       </w:pPr>
-      <w:bookmarkStart w:id="26" w:name="_Toc139645268"/>
+      <w:bookmarkStart w:id="28" w:name="_Toc139793490"/>
       <w:r>
         <w:rPr>
           <w:noProof/>
@@ -9608,7 +9920,7 @@
       <w:r>
         <w:t xml:space="preserve"> di dettaglio</w:t>
       </w:r>
-      <w:bookmarkEnd w:id="26"/>
+      <w:bookmarkEnd w:id="28"/>
     </w:p>
     <w:p/>
     <w:p/>
@@ -9745,7 +10057,7 @@
       <w:pPr>
         <w:pStyle w:val="Titolo3"/>
       </w:pPr>
-      <w:bookmarkStart w:id="27" w:name="_Toc139645269"/>
+      <w:bookmarkStart w:id="29" w:name="_Toc139793491"/>
       <w:proofErr w:type="spellStart"/>
       <w:r>
         <w:t>Sequence</w:t>
@@ -9762,7 +10074,7 @@
       <w:r>
         <w:t>: Registrazione di un amministratore</w:t>
       </w:r>
-      <w:bookmarkEnd w:id="27"/>
+      <w:bookmarkEnd w:id="29"/>
     </w:p>
     <w:tbl>
       <w:tblPr>
@@ -9848,7 +10160,7 @@
         </w:numPr>
         <w:ind w:left="720"/>
       </w:pPr>
-      <w:bookmarkStart w:id="28" w:name="_Toc139645270"/>
+      <w:bookmarkStart w:id="30" w:name="_Toc139793492"/>
       <w:r>
         <w:rPr>
           <w:noProof/>
@@ -9903,7 +10215,7 @@
           </wp:anchor>
         </w:drawing>
       </w:r>
-      <w:bookmarkEnd w:id="28"/>
+      <w:bookmarkEnd w:id="30"/>
     </w:p>
     <w:p/>
     <w:p>
@@ -9956,7 +10268,7 @@
       <w:pPr>
         <w:pStyle w:val="Titolo3"/>
       </w:pPr>
-      <w:bookmarkStart w:id="29" w:name="_Toc139645271"/>
+      <w:bookmarkStart w:id="31" w:name="_Toc139793493"/>
       <w:proofErr w:type="spellStart"/>
       <w:r>
         <w:lastRenderedPageBreak/>
@@ -9974,7 +10286,7 @@
       <w:r>
         <w:t>: Login</w:t>
       </w:r>
-      <w:bookmarkEnd w:id="29"/>
+      <w:bookmarkEnd w:id="31"/>
     </w:p>
     <w:tbl>
       <w:tblPr>
@@ -10121,7 +10433,7 @@
           <w:lang w:val="en-GB"/>
         </w:rPr>
       </w:pPr>
-      <w:bookmarkStart w:id="30" w:name="_Toc139645272"/>
+      <w:bookmarkStart w:id="32" w:name="_Toc139793494"/>
       <w:proofErr w:type="spellStart"/>
       <w:r>
         <w:rPr>
@@ -10143,7 +10455,7 @@
         </w:rPr>
         <w:t>AuthController</w:t>
       </w:r>
-      <w:bookmarkEnd w:id="30"/>
+      <w:bookmarkEnd w:id="32"/>
       <w:proofErr w:type="spellEnd"/>
     </w:p>
     <w:p>
@@ -10217,7 +10529,7 @@
       <w:pPr>
         <w:pStyle w:val="Titolo2"/>
       </w:pPr>
-      <w:bookmarkStart w:id="31" w:name="_Toc139645273"/>
+      <w:bookmarkStart w:id="33" w:name="_Toc139793495"/>
       <w:proofErr w:type="spellStart"/>
       <w:r>
         <w:lastRenderedPageBreak/>
@@ -10231,18 +10543,18 @@
       <w:r>
         <w:t>Structures</w:t>
       </w:r>
-      <w:bookmarkEnd w:id="31"/>
+      <w:bookmarkEnd w:id="33"/>
       <w:proofErr w:type="spellEnd"/>
     </w:p>
     <w:p>
       <w:pPr>
         <w:pStyle w:val="Titolo3"/>
       </w:pPr>
-      <w:bookmarkStart w:id="32" w:name="_Toc139645274"/>
+      <w:bookmarkStart w:id="34" w:name="_Toc139793496"/>
       <w:r>
         <w:t>Vista d’installazione</w:t>
       </w:r>
-      <w:bookmarkEnd w:id="32"/>
+      <w:bookmarkEnd w:id="34"/>
     </w:p>
     <w:p>
       <w:pPr>
@@ -10327,7 +10639,7 @@
       <w:pPr>
         <w:pStyle w:val="Titolo2"/>
       </w:pPr>
-      <w:bookmarkStart w:id="33" w:name="_Toc139645275"/>
+      <w:bookmarkStart w:id="35" w:name="_Toc139793497"/>
       <w:r>
         <w:lastRenderedPageBreak/>
         <w:t xml:space="preserve">Deployment </w:t>
@@ -10336,7 +10648,7 @@
       <w:r>
         <w:t>View</w:t>
       </w:r>
-      <w:bookmarkEnd w:id="33"/>
+      <w:bookmarkEnd w:id="35"/>
       <w:proofErr w:type="spellEnd"/>
     </w:p>
     <w:p>
@@ -10347,7 +10659,7 @@
           <w:numId w:val="0"/>
         </w:numPr>
       </w:pPr>
-      <w:bookmarkStart w:id="34" w:name="_Toc139645276"/>
+      <w:bookmarkStart w:id="36" w:name="_Toc139793498"/>
       <w:r>
         <w:rPr>
           <w:noProof/>
@@ -10408,13 +10720,13 @@
           </wp:anchor>
         </w:drawing>
       </w:r>
-      <w:bookmarkEnd w:id="34"/>
+      <w:bookmarkEnd w:id="36"/>
     </w:p>
     <w:p>
       <w:pPr>
         <w:pStyle w:val="Titolo1"/>
       </w:pPr>
-      <w:bookmarkStart w:id="35" w:name="_Toc139645277"/>
+      <w:bookmarkStart w:id="37" w:name="_Toc139793499"/>
       <w:r>
         <w:lastRenderedPageBreak/>
         <w:t>T</w:t>
@@ -10428,11 +10740,17 @@
       <w:r>
         <w:t>API</w:t>
       </w:r>
-      <w:bookmarkEnd w:id="35"/>
+      <w:bookmarkEnd w:id="37"/>
     </w:p>
     <w:p>
       <w:r>
-        <w:t xml:space="preserve">Di seguito sono riportati alcuni </w:t>
+        <w:t>Di seguito sono riportati</w:t>
+      </w:r>
+      <w:r>
+        <w:t xml:space="preserve"> i test ed</w:t>
+      </w:r>
+      <w:r>
+        <w:t xml:space="preserve"> alcuni </w:t>
       </w:r>
       <w:proofErr w:type="spellStart"/>
       <w:r>
@@ -10462,11 +10780,11 @@
       <w:pPr>
         <w:pStyle w:val="Titolo2"/>
       </w:pPr>
-      <w:bookmarkStart w:id="36" w:name="_Toc139645278"/>
+      <w:bookmarkStart w:id="38" w:name="_Toc139793500"/>
       <w:r>
         <w:t>Home Page</w:t>
       </w:r>
-      <w:bookmarkEnd w:id="36"/>
+      <w:bookmarkEnd w:id="38"/>
     </w:p>
     <w:tbl>
       <w:tblPr>
@@ -10557,13 +10875,8 @@
             <w:pPr>
               <w:jc w:val="center"/>
             </w:pPr>
-            <w:proofErr w:type="gramStart"/>
-            <w:r>
-              <w:t>home(</w:t>
-            </w:r>
-            <w:proofErr w:type="gramEnd"/>
-            <w:r>
-              <w:t>):</w:t>
+            <w:r>
+              <w:t>home():</w:t>
             </w:r>
             <w:proofErr w:type="spellStart"/>
             <w:r>
@@ -10814,12 +11127,12 @@
       <w:pPr>
         <w:pStyle w:val="Titolo2"/>
       </w:pPr>
-      <w:bookmarkStart w:id="37" w:name="_Toc139645279"/>
+      <w:bookmarkStart w:id="39" w:name="_Toc139793501"/>
       <w:r>
         <w:lastRenderedPageBreak/>
         <w:t>Registrazione</w:t>
       </w:r>
-      <w:bookmarkEnd w:id="37"/>
+      <w:bookmarkEnd w:id="39"/>
     </w:p>
     <w:p/>
     <w:tbl>
@@ -10951,7 +11264,6 @@
               </w:rPr>
             </w:pPr>
             <w:proofErr w:type="spellStart"/>
-            <w:proofErr w:type="gramStart"/>
             <w:r>
               <w:rPr>
                 <w:sz w:val="18"/>
@@ -10973,15 +11285,7 @@
                 <w:sz w:val="18"/>
                 <w:szCs w:val="18"/>
               </w:rPr>
-              <w:t>model</w:t>
-            </w:r>
-            <w:proofErr w:type="gramEnd"/>
-            <w:r>
-              <w:rPr>
-                <w:sz w:val="18"/>
-                <w:szCs w:val="18"/>
-              </w:rPr>
-              <w:t>:Model</w:t>
+              <w:t>model:Model</w:t>
             </w:r>
             <w:proofErr w:type="spellEnd"/>
             <w:r>
@@ -11081,7 +11385,6 @@
               </w:rPr>
             </w:pPr>
             <w:proofErr w:type="spellStart"/>
-            <w:proofErr w:type="gramStart"/>
             <w:r>
               <w:rPr>
                 <w:sz w:val="18"/>
@@ -11105,7 +11408,6 @@
               <w:t>(</w:t>
             </w:r>
             <w:proofErr w:type="spellStart"/>
-            <w:proofErr w:type="gramEnd"/>
             <w:r>
               <w:rPr>
                 <w:sz w:val="18"/>
@@ -11417,7 +11719,6 @@
               <w:t>/</w:t>
             </w:r>
             <w:proofErr w:type="spellStart"/>
-            <w:proofErr w:type="gramStart"/>
             <w:r>
               <w:rPr>
                 <w:i/>
@@ -11442,7 +11743,6 @@
               <w:t>register?success</w:t>
             </w:r>
             <w:proofErr w:type="spellEnd"/>
-            <w:proofErr w:type="gramEnd"/>
           </w:p>
         </w:tc>
         <w:tc>
@@ -11781,12 +12081,12 @@
       <w:pPr>
         <w:pStyle w:val="Titolo2"/>
       </w:pPr>
-      <w:bookmarkStart w:id="38" w:name="_Toc139645280"/>
+      <w:bookmarkStart w:id="40" w:name="_Toc139793502"/>
       <w:r>
         <w:lastRenderedPageBreak/>
         <w:t>Login</w:t>
       </w:r>
-      <w:bookmarkEnd w:id="38"/>
+      <w:bookmarkEnd w:id="40"/>
     </w:p>
     <w:tbl>
       <w:tblPr>
@@ -11893,13 +12193,8 @@
             <w:pPr>
               <w:jc w:val="center"/>
             </w:pPr>
-            <w:proofErr w:type="gramStart"/>
-            <w:r>
-              <w:t>login(</w:t>
-            </w:r>
-            <w:proofErr w:type="gramEnd"/>
-            <w:r>
-              <w:t>):</w:t>
+            <w:r>
+              <w:t>login():</w:t>
             </w:r>
             <w:proofErr w:type="spellStart"/>
             <w:r>
@@ -11976,7 +12271,6 @@
                 <w:sz w:val="22"/>
               </w:rPr>
             </w:pPr>
-            <w:proofErr w:type="gramStart"/>
             <w:r>
               <w:rPr>
                 <w:sz w:val="22"/>
@@ -11984,7 +12278,6 @@
               <w:t>login(</w:t>
             </w:r>
             <w:proofErr w:type="spellStart"/>
-            <w:proofErr w:type="gramEnd"/>
             <w:r>
               <w:rPr>
                 <w:sz w:val="22"/>
@@ -12573,12 +12866,12 @@
       <w:pPr>
         <w:pStyle w:val="Titolo2"/>
       </w:pPr>
-      <w:bookmarkStart w:id="39" w:name="_Toc139645281"/>
+      <w:bookmarkStart w:id="41" w:name="_Toc139793503"/>
       <w:r>
         <w:lastRenderedPageBreak/>
         <w:t>Upload di una Classe Under Test</w:t>
       </w:r>
-      <w:bookmarkEnd w:id="39"/>
+      <w:bookmarkEnd w:id="41"/>
     </w:p>
     <w:p/>
     <w:tbl>
@@ -12675,21 +12968,12 @@
                 <w:szCs w:val="16"/>
               </w:rPr>
             </w:pPr>
-            <w:proofErr w:type="gramStart"/>
-            <w:r>
-              <w:rPr>
-                <w:sz w:val="16"/>
-                <w:szCs w:val="16"/>
-              </w:rPr>
-              <w:t>upload(</w:t>
-            </w:r>
-            <w:proofErr w:type="gramEnd"/>
-            <w:r>
-              <w:rPr>
-                <w:sz w:val="16"/>
-                <w:szCs w:val="16"/>
-              </w:rPr>
-              <w:t>):</w:t>
+            <w:r>
+              <w:rPr>
+                <w:sz w:val="16"/>
+                <w:szCs w:val="16"/>
+              </w:rPr>
+              <w:t>upload():</w:t>
             </w:r>
             <w:proofErr w:type="spellStart"/>
             <w:r>
@@ -12759,7 +13043,6 @@
               </w:rPr>
             </w:pPr>
             <w:proofErr w:type="spellStart"/>
-            <w:proofErr w:type="gramStart"/>
             <w:r>
               <w:rPr>
                 <w:sz w:val="16"/>
@@ -12776,7 +13059,6 @@
               <w:t>(</w:t>
             </w:r>
             <w:proofErr w:type="spellStart"/>
-            <w:proofErr w:type="gramEnd"/>
             <w:r>
               <w:rPr>
                 <w:sz w:val="16"/>
@@ -13346,7 +13628,6 @@
         <w:tab/>
       </w:r>
       <w:proofErr w:type="spellStart"/>
-      <w:proofErr w:type="gramStart"/>
       <w:r>
         <w:rPr>
           <w:i/>
@@ -13373,17 +13654,7 @@
           <w:sz w:val="16"/>
           <w:szCs w:val="16"/>
         </w:rPr>
-        <w:t xml:space="preserve"> http</w:t>
-      </w:r>
-      <w:proofErr w:type="gramEnd"/>
-      <w:r>
-        <w:rPr>
-          <w:i/>
-          <w:iCs/>
-          <w:sz w:val="16"/>
-          <w:szCs w:val="16"/>
-        </w:rPr>
-        <w:t xml:space="preserve"> POST </w:t>
+        <w:t xml:space="preserve"> http POST </w:t>
       </w:r>
       <w:r>
         <w:rPr>
@@ -13408,25 +13679,24 @@
     </w:p>
     <w:p>
       <w:pPr>
-        <w:jc w:val="both"/>
+        <w:jc w:val="center"/>
+        <w:rPr>
+          <w:i/>
+          <w:iCs/>
+          <w:sz w:val="16"/>
+          <w:szCs w:val="16"/>
+        </w:rPr>
       </w:pPr>
     </w:p>
-    <w:p/>
     <w:p>
-      <w:r>
-        <w:br w:type="page"/>
-      </w:r>
-    </w:p>
-    <w:p/>
-    <w:p>
       <w:pPr>
         <w:pStyle w:val="Titolo2"/>
       </w:pPr>
-      <w:bookmarkStart w:id="40" w:name="_Toc139645282"/>
+      <w:bookmarkStart w:id="42" w:name="_Toc139793504"/>
       <w:r>
         <w:t>Visualizzazione della lista delle Classi disponibili</w:t>
       </w:r>
-      <w:bookmarkEnd w:id="40"/>
+      <w:bookmarkEnd w:id="42"/>
     </w:p>
     <w:p/>
     <w:tbl>
@@ -13519,17 +13789,12 @@
               <w:jc w:val="center"/>
             </w:pPr>
             <w:proofErr w:type="spellStart"/>
-            <w:proofErr w:type="gramStart"/>
             <w:r>
               <w:t>viewAll</w:t>
             </w:r>
             <w:proofErr w:type="spellEnd"/>
             <w:r>
-              <w:t>(</w:t>
-            </w:r>
-            <w:proofErr w:type="gramEnd"/>
-            <w:r>
-              <w:t>):</w:t>
+              <w:t>():</w:t>
             </w:r>
             <w:proofErr w:type="spellStart"/>
             <w:r>
@@ -13567,7 +13832,6 @@
         </w:tc>
       </w:tr>
     </w:tbl>
-    <w:p/>
     <w:p/>
     <w:p>
       <w:pPr>
@@ -13678,17 +13942,16 @@
       </w:r>
       <w:proofErr w:type="spellEnd"/>
     </w:p>
-    <w:p/>
-    <w:p/>
     <w:p>
       <w:pPr>
         <w:pStyle w:val="Titolo2"/>
       </w:pPr>
-      <w:bookmarkStart w:id="41" w:name="_Toc139645283"/>
-      <w:r>
+      <w:bookmarkStart w:id="43" w:name="_Toc139793505"/>
+      <w:r>
+        <w:lastRenderedPageBreak/>
         <w:t>Download del file di una Class Under Test</w:t>
       </w:r>
-      <w:bookmarkEnd w:id="41"/>
+      <w:bookmarkEnd w:id="43"/>
     </w:p>
     <w:p/>
     <w:tbl>
@@ -13800,7 +14063,6 @@
               <w:t>(</w:t>
             </w:r>
             <w:proofErr w:type="spellStart"/>
-            <w:proofErr w:type="gramStart"/>
             <w:r>
               <w:rPr>
                 <w:sz w:val="16"/>
@@ -13809,7 +14071,6 @@
               <w:t>fileName:string</w:t>
             </w:r>
             <w:proofErr w:type="spellEnd"/>
-            <w:proofErr w:type="gramEnd"/>
             <w:r>
               <w:rPr>
                 <w:sz w:val="16"/>
@@ -13873,7 +14134,6 @@
         <w:rPr>
           <w:noProof/>
         </w:rPr>
-        <w:lastRenderedPageBreak/>
         <w:drawing>
           <wp:inline distT="0" distB="0" distL="0" distR="0" wp14:anchorId="248DC730" wp14:editId="3ECE6C46">
             <wp:extent cx="5719540" cy="3051958"/>
@@ -13985,6 +14245,17 @@
         </w:rPr>
       </w:pPr>
     </w:p>
+    <w:p>
+      <w:pPr>
+        <w:pStyle w:val="Titolo2"/>
+      </w:pPr>
+      <w:bookmarkStart w:id="44" w:name="_Toc139793506"/>
+      <w:r>
+        <w:t>Test</w:t>
+      </w:r>
+      <w:bookmarkEnd w:id="44"/>
+    </w:p>
+    <w:p/>
     <w:tbl>
       <w:tblPr>
         <w:tblStyle w:val="Grigliatabella"/>
@@ -14160,13 +14431,8 @@
               </w:rPr>
             </w:pPr>
             <w:r>
-              <w:t xml:space="preserve">Esito (FAIL, </w:t>
-            </w:r>
-            <w:proofErr w:type="gramStart"/>
-            <w:r>
-              <w:t>PASS )</w:t>
-            </w:r>
-            <w:proofErr w:type="gramEnd"/>
+              <w:t>Esito (FAIL, PASS )</w:t>
+            </w:r>
           </w:p>
         </w:tc>
       </w:tr>
@@ -14628,7 +14894,25 @@
                 <w:sz w:val="16"/>
                 <w:szCs w:val="16"/>
               </w:rPr>
-              <w:t>Amministratore registrato</w:t>
+              <w:t>Amministratore</w:t>
+            </w:r>
+            <w:r>
+              <w:rPr>
+                <w:i/>
+                <w:iCs/>
+                <w:sz w:val="16"/>
+                <w:szCs w:val="16"/>
+              </w:rPr>
+              <w:t xml:space="preserve"> si è</w:t>
+            </w:r>
+            <w:r>
+              <w:rPr>
+                <w:i/>
+                <w:iCs/>
+                <w:sz w:val="16"/>
+                <w:szCs w:val="16"/>
+              </w:rPr>
+              <w:t xml:space="preserve"> registrato</w:t>
             </w:r>
             <w:r>
               <w:rPr>
@@ -15035,7 +15319,25 @@
                 <w:sz w:val="16"/>
                 <w:szCs w:val="16"/>
               </w:rPr>
-              <w:t>Amministratore non registrato</w:t>
+              <w:t xml:space="preserve">Amministratore non </w:t>
+            </w:r>
+            <w:r>
+              <w:rPr>
+                <w:i/>
+                <w:iCs/>
+                <w:sz w:val="16"/>
+                <w:szCs w:val="16"/>
+              </w:rPr>
+              <w:t xml:space="preserve">si è </w:t>
+            </w:r>
+            <w:r>
+              <w:rPr>
+                <w:i/>
+                <w:iCs/>
+                <w:sz w:val="16"/>
+                <w:szCs w:val="16"/>
+              </w:rPr>
+              <w:t>registrato</w:t>
             </w:r>
             <w:r>
               <w:rPr>
@@ -15545,7 +15847,25 @@
                 <w:sz w:val="16"/>
                 <w:szCs w:val="16"/>
               </w:rPr>
-              <w:t>Amministratore non registrato</w:t>
+              <w:t xml:space="preserve">Amministratore non </w:t>
+            </w:r>
+            <w:r>
+              <w:rPr>
+                <w:i/>
+                <w:iCs/>
+                <w:sz w:val="16"/>
+                <w:szCs w:val="16"/>
+              </w:rPr>
+              <w:t xml:space="preserve">si è </w:t>
+            </w:r>
+            <w:r>
+              <w:rPr>
+                <w:i/>
+                <w:iCs/>
+                <w:sz w:val="16"/>
+                <w:szCs w:val="16"/>
+              </w:rPr>
+              <w:t>registrato</w:t>
             </w:r>
             <w:r>
               <w:rPr>
@@ -15575,7 +15895,6 @@
           </w:p>
           <w:p>
             <w:pPr>
-              <w:jc w:val="center"/>
               <w:rPr>
                 <w:i/>
                 <w:iCs/>
@@ -15951,16 +16270,7 @@
                 <w:sz w:val="16"/>
                 <w:szCs w:val="16"/>
               </w:rPr>
-              <w:t>Scorretto inserimento dei dati di input,</w:t>
-            </w:r>
-            <w:r>
-              <w:rPr>
-                <w:i/>
-                <w:iCs/>
-                <w:sz w:val="16"/>
-                <w:szCs w:val="16"/>
-              </w:rPr>
-              <w:t xml:space="preserve"> e-mail non corretta.</w:t>
+              <w:t>Scorretto inserimento dei dati di input, e-mail non corretta.</w:t>
             </w:r>
           </w:p>
         </w:tc>
@@ -16272,25 +16582,7 @@
                 <w:sz w:val="16"/>
                 <w:szCs w:val="16"/>
               </w:rPr>
-              <w:t xml:space="preserve">Scorretto inserimento dei dati di input, </w:t>
-            </w:r>
-            <w:r>
-              <w:rPr>
-                <w:i/>
-                <w:iCs/>
-                <w:sz w:val="16"/>
-                <w:szCs w:val="16"/>
-              </w:rPr>
-              <w:t>password</w:t>
-            </w:r>
-            <w:r>
-              <w:rPr>
-                <w:i/>
-                <w:iCs/>
-                <w:sz w:val="16"/>
-                <w:szCs w:val="16"/>
-              </w:rPr>
-              <w:t xml:space="preserve"> non corretta.</w:t>
+              <w:t>Scorretto inserimento dei dati di input, password non corretta.</w:t>
             </w:r>
           </w:p>
         </w:tc>
@@ -16617,16 +16909,7 @@
                 <w:sz w:val="16"/>
                 <w:szCs w:val="16"/>
               </w:rPr>
-              <w:t xml:space="preserve">L’amministratore si è </w:t>
-            </w:r>
-            <w:r>
-              <w:rPr>
-                <w:i/>
-                <w:iCs/>
-                <w:sz w:val="16"/>
-                <w:szCs w:val="16"/>
-              </w:rPr>
-              <w:t>autenticato</w:t>
+              <w:t>L’amministratore si è autenticato</w:t>
             </w:r>
           </w:p>
         </w:tc>
@@ -16763,15 +17046,6 @@
                 <w:szCs w:val="16"/>
               </w:rPr>
             </w:pPr>
-            <w:r>
-              <w:rPr>
-                <w:i/>
-                <w:iCs/>
-                <w:sz w:val="16"/>
-                <w:szCs w:val="16"/>
-              </w:rPr>
-              <w:t>PASS</w:t>
-            </w:r>
           </w:p>
         </w:tc>
       </w:tr>
@@ -16850,25 +17124,7 @@
                 <w:sz w:val="16"/>
                 <w:szCs w:val="16"/>
               </w:rPr>
-              <w:t>L’amministratore</w:t>
-            </w:r>
-            <w:r>
-              <w:rPr>
-                <w:i/>
-                <w:iCs/>
-                <w:sz w:val="16"/>
-                <w:szCs w:val="16"/>
-              </w:rPr>
-              <w:t xml:space="preserve"> non</w:t>
-            </w:r>
-            <w:r>
-              <w:rPr>
-                <w:i/>
-                <w:iCs/>
-                <w:sz w:val="16"/>
-                <w:szCs w:val="16"/>
-              </w:rPr>
-              <w:t xml:space="preserve"> si è autenticato</w:t>
+              <w:t>L’amministratore non si è autenticato</w:t>
             </w:r>
           </w:p>
         </w:tc>
@@ -17037,36 +17293,16 @@
                 <w:sz w:val="16"/>
                 <w:szCs w:val="16"/>
               </w:rPr>
-              <w:t xml:space="preserve"> </w:t>
-            </w:r>
-            <w:proofErr w:type="gramStart"/>
-            <w:r>
-              <w:rPr>
-                <w:i/>
-                <w:iCs/>
-                <w:sz w:val="16"/>
-                <w:szCs w:val="16"/>
-              </w:rPr>
-              <w:t xml:space="preserve">non </w:t>
-            </w:r>
-            <w:r>
-              <w:rPr>
-                <w:i/>
-                <w:iCs/>
-                <w:sz w:val="16"/>
-                <w:szCs w:val="16"/>
-              </w:rPr>
-              <w:t xml:space="preserve"> è</w:t>
-            </w:r>
-            <w:proofErr w:type="gramEnd"/>
-            <w:r>
-              <w:rPr>
-                <w:i/>
-                <w:iCs/>
-                <w:sz w:val="16"/>
-                <w:szCs w:val="16"/>
-              </w:rPr>
-              <w:t xml:space="preserve"> stata caricata</w:t>
+              <w:t xml:space="preserve"> non  è stata caricata</w:t>
+            </w:r>
+            <w:r>
+              <w:rPr>
+                <w:i/>
+                <w:iCs/>
+                <w:sz w:val="16"/>
+                <w:szCs w:val="16"/>
+              </w:rPr>
+              <w:t>.</w:t>
             </w:r>
           </w:p>
         </w:tc>
@@ -17114,6 +17350,18 @@
           </w:tcPr>
           <w:p>
             <w:pPr>
+              <w:jc w:val="center"/>
+              <w:rPr>
+                <w:i/>
+                <w:iCs/>
+                <w:sz w:val="16"/>
+                <w:szCs w:val="16"/>
+              </w:rPr>
+            </w:pPr>
+          </w:p>
+          <w:p>
+            <w:pPr>
+              <w:jc w:val="center"/>
               <w:rPr>
                 <w:i/>
                 <w:iCs/>
@@ -17145,6 +17393,15 @@
                 <w:szCs w:val="16"/>
               </w:rPr>
             </w:pPr>
+            <w:r>
+              <w:rPr>
+                <w:i/>
+                <w:iCs/>
+                <w:sz w:val="16"/>
+                <w:szCs w:val="16"/>
+              </w:rPr>
+              <w:t>Corretto inserimento dei dati di input</w:t>
+            </w:r>
           </w:p>
         </w:tc>
         <w:tc>
@@ -17160,6 +17417,24 @@
                 <w:szCs w:val="16"/>
               </w:rPr>
             </w:pPr>
+            <w:r>
+              <w:rPr>
+                <w:i/>
+                <w:iCs/>
+                <w:sz w:val="16"/>
+                <w:szCs w:val="16"/>
+              </w:rPr>
+              <w:t xml:space="preserve">La classe cercata </w:t>
+            </w:r>
+            <w:r>
+              <w:rPr>
+                <w:i/>
+                <w:iCs/>
+                <w:sz w:val="16"/>
+                <w:szCs w:val="16"/>
+              </w:rPr>
+              <w:t>è presente nella base di dati</w:t>
+            </w:r>
           </w:p>
         </w:tc>
         <w:tc>
@@ -17175,6 +17450,25 @@
                 <w:szCs w:val="16"/>
               </w:rPr>
             </w:pPr>
+            <w:r>
+              <w:rPr>
+                <w:i/>
+                <w:iCs/>
+                <w:sz w:val="16"/>
+                <w:szCs w:val="16"/>
+              </w:rPr>
+              <w:t>ChunkedLongArray.java</w:t>
+            </w:r>
+          </w:p>
+          <w:p>
+            <w:pPr>
+              <w:rPr>
+                <w:i/>
+                <w:iCs/>
+                <w:sz w:val="16"/>
+                <w:szCs w:val="16"/>
+              </w:rPr>
+            </w:pPr>
           </w:p>
         </w:tc>
         <w:tc>
@@ -17190,6 +17484,25 @@
                 <w:szCs w:val="16"/>
               </w:rPr>
             </w:pPr>
+            <w:r>
+              <w:rPr>
+                <w:i/>
+                <w:iCs/>
+                <w:sz w:val="16"/>
+                <w:szCs w:val="16"/>
+              </w:rPr>
+              <w:t>ChunkedLongArray.java</w:t>
+            </w:r>
+          </w:p>
+          <w:p>
+            <w:pPr>
+              <w:rPr>
+                <w:i/>
+                <w:iCs/>
+                <w:sz w:val="16"/>
+                <w:szCs w:val="16"/>
+              </w:rPr>
+            </w:pPr>
           </w:p>
         </w:tc>
         <w:tc>
@@ -17205,6 +17518,25 @@
                 <w:szCs w:val="16"/>
               </w:rPr>
             </w:pPr>
+            <w:r>
+              <w:rPr>
+                <w:i/>
+                <w:iCs/>
+                <w:sz w:val="16"/>
+                <w:szCs w:val="16"/>
+              </w:rPr>
+              <w:t>ChunkedLongArray.java</w:t>
+            </w:r>
+          </w:p>
+          <w:p>
+            <w:pPr>
+              <w:rPr>
+                <w:i/>
+                <w:iCs/>
+                <w:sz w:val="16"/>
+                <w:szCs w:val="16"/>
+              </w:rPr>
+            </w:pPr>
           </w:p>
         </w:tc>
         <w:tc>
@@ -17220,6 +17552,35 @@
                 <w:szCs w:val="16"/>
               </w:rPr>
             </w:pPr>
+            <w:r>
+              <w:rPr>
+                <w:i/>
+                <w:iCs/>
+                <w:sz w:val="16"/>
+                <w:szCs w:val="16"/>
+              </w:rPr>
+              <w:t xml:space="preserve">Il codice della </w:t>
+            </w:r>
+            <w:proofErr w:type="spellStart"/>
+            <w:r>
+              <w:rPr>
+                <w:i/>
+                <w:iCs/>
+                <w:sz w:val="16"/>
+                <w:szCs w:val="16"/>
+              </w:rPr>
+              <w:t>classUT</w:t>
+            </w:r>
+            <w:proofErr w:type="spellEnd"/>
+            <w:r>
+              <w:rPr>
+                <w:i/>
+                <w:iCs/>
+                <w:sz w:val="16"/>
+                <w:szCs w:val="16"/>
+              </w:rPr>
+              <w:t xml:space="preserve"> scelta è stato scaricato</w:t>
+            </w:r>
           </w:p>
         </w:tc>
         <w:tc>
@@ -17245,6 +17606,237 @@
           </w:tcPr>
           <w:p>
             <w:pPr>
+              <w:jc w:val="center"/>
+              <w:rPr>
+                <w:i/>
+                <w:iCs/>
+                <w:sz w:val="16"/>
+                <w:szCs w:val="16"/>
+              </w:rPr>
+            </w:pPr>
+          </w:p>
+          <w:p>
+            <w:pPr>
+              <w:jc w:val="center"/>
+              <w:rPr>
+                <w:i/>
+                <w:iCs/>
+                <w:sz w:val="16"/>
+                <w:szCs w:val="16"/>
+              </w:rPr>
+            </w:pPr>
+          </w:p>
+          <w:p>
+            <w:pPr>
+              <w:jc w:val="center"/>
+              <w:rPr>
+                <w:i/>
+                <w:iCs/>
+                <w:sz w:val="16"/>
+                <w:szCs w:val="16"/>
+              </w:rPr>
+            </w:pPr>
+            <w:r>
+              <w:rPr>
+                <w:i/>
+                <w:iCs/>
+                <w:sz w:val="16"/>
+                <w:szCs w:val="16"/>
+              </w:rPr>
+              <w:t>2D</w:t>
+            </w:r>
+          </w:p>
+        </w:tc>
+        <w:tc>
+          <w:tcPr>
+            <w:tcW w:w="1200" w:type="dxa"/>
+          </w:tcPr>
+          <w:p>
+            <w:pPr>
+              <w:rPr>
+                <w:i/>
+                <w:iCs/>
+                <w:sz w:val="16"/>
+                <w:szCs w:val="16"/>
+              </w:rPr>
+            </w:pPr>
+            <w:r>
+              <w:rPr>
+                <w:i/>
+                <w:iCs/>
+                <w:sz w:val="16"/>
+                <w:szCs w:val="16"/>
+              </w:rPr>
+              <w:t>Sc</w:t>
+            </w:r>
+            <w:r>
+              <w:rPr>
+                <w:i/>
+                <w:iCs/>
+                <w:sz w:val="16"/>
+                <w:szCs w:val="16"/>
+              </w:rPr>
+              <w:t>orretto inserimento dei dati di input</w:t>
+            </w:r>
+            <w:r>
+              <w:rPr>
+                <w:i/>
+                <w:iCs/>
+                <w:sz w:val="16"/>
+                <w:szCs w:val="16"/>
+              </w:rPr>
+              <w:t>, la classe specificata non è disponibile.</w:t>
+            </w:r>
+          </w:p>
+        </w:tc>
+        <w:tc>
+          <w:tcPr>
+            <w:tcW w:w="1185" w:type="dxa"/>
+          </w:tcPr>
+          <w:p>
+            <w:pPr>
+              <w:rPr>
+                <w:i/>
+                <w:iCs/>
+                <w:sz w:val="16"/>
+                <w:szCs w:val="16"/>
+              </w:rPr>
+            </w:pPr>
+            <w:r>
+              <w:rPr>
+                <w:i/>
+                <w:iCs/>
+                <w:sz w:val="16"/>
+                <w:szCs w:val="16"/>
+              </w:rPr>
+              <w:t>La classe cercata</w:t>
+            </w:r>
+            <w:r>
+              <w:rPr>
+                <w:i/>
+                <w:iCs/>
+                <w:sz w:val="16"/>
+                <w:szCs w:val="16"/>
+              </w:rPr>
+              <w:t xml:space="preserve"> non</w:t>
+            </w:r>
+            <w:r>
+              <w:rPr>
+                <w:i/>
+                <w:iCs/>
+                <w:sz w:val="16"/>
+                <w:szCs w:val="16"/>
+              </w:rPr>
+              <w:t xml:space="preserve"> è presente nella base di dati</w:t>
+            </w:r>
+          </w:p>
+        </w:tc>
+        <w:tc>
+          <w:tcPr>
+            <w:tcW w:w="1408" w:type="dxa"/>
+          </w:tcPr>
+          <w:p>
+            <w:pPr>
+              <w:rPr>
+                <w:i/>
+                <w:iCs/>
+                <w:sz w:val="16"/>
+                <w:szCs w:val="16"/>
+              </w:rPr>
+            </w:pPr>
+          </w:p>
+        </w:tc>
+        <w:tc>
+          <w:tcPr>
+            <w:tcW w:w="1018" w:type="dxa"/>
+          </w:tcPr>
+          <w:p>
+            <w:pPr>
+              <w:rPr>
+                <w:i/>
+                <w:iCs/>
+                <w:sz w:val="16"/>
+                <w:szCs w:val="16"/>
+              </w:rPr>
+            </w:pPr>
+          </w:p>
+        </w:tc>
+        <w:tc>
+          <w:tcPr>
+            <w:tcW w:w="1187" w:type="dxa"/>
+          </w:tcPr>
+          <w:p>
+            <w:pPr>
+              <w:rPr>
+                <w:i/>
+                <w:iCs/>
+                <w:sz w:val="16"/>
+                <w:szCs w:val="16"/>
+              </w:rPr>
+            </w:pPr>
+          </w:p>
+        </w:tc>
+        <w:tc>
+          <w:tcPr>
+            <w:tcW w:w="1191" w:type="dxa"/>
+          </w:tcPr>
+          <w:p>
+            <w:pPr>
+              <w:rPr>
+                <w:i/>
+                <w:iCs/>
+                <w:sz w:val="16"/>
+                <w:szCs w:val="16"/>
+              </w:rPr>
+            </w:pPr>
+          </w:p>
+        </w:tc>
+        <w:tc>
+          <w:tcPr>
+            <w:tcW w:w="1258" w:type="dxa"/>
+          </w:tcPr>
+          <w:p>
+            <w:pPr>
+              <w:rPr>
+                <w:i/>
+                <w:iCs/>
+                <w:sz w:val="16"/>
+                <w:szCs w:val="16"/>
+              </w:rPr>
+            </w:pPr>
+          </w:p>
+        </w:tc>
+      </w:tr>
+      <w:tr>
+        <w:tc>
+          <w:tcPr>
+            <w:tcW w:w="1181" w:type="dxa"/>
+          </w:tcPr>
+          <w:p>
+            <w:pPr>
+              <w:jc w:val="center"/>
+              <w:rPr>
+                <w:i/>
+                <w:iCs/>
+                <w:sz w:val="16"/>
+                <w:szCs w:val="16"/>
+              </w:rPr>
+            </w:pPr>
+          </w:p>
+          <w:p>
+            <w:pPr>
+              <w:jc w:val="center"/>
+              <w:rPr>
+                <w:i/>
+                <w:iCs/>
+                <w:sz w:val="16"/>
+                <w:szCs w:val="16"/>
+              </w:rPr>
+            </w:pPr>
+          </w:p>
+          <w:p>
+            <w:pPr>
+              <w:jc w:val="center"/>
               <w:rPr>
                 <w:i/>
                 <w:iCs/>
@@ -17276,6 +17868,15 @@
                 <w:szCs w:val="16"/>
               </w:rPr>
             </w:pPr>
+            <w:r>
+              <w:rPr>
+                <w:i/>
+                <w:iCs/>
+                <w:sz w:val="16"/>
+                <w:szCs w:val="16"/>
+              </w:rPr>
+              <w:t>Richiesta effettuata correttamente</w:t>
+            </w:r>
           </w:p>
         </w:tc>
         <w:tc>
@@ -17291,6 +17892,35 @@
                 <w:szCs w:val="16"/>
               </w:rPr>
             </w:pPr>
+            <w:r>
+              <w:rPr>
+                <w:i/>
+                <w:iCs/>
+                <w:sz w:val="16"/>
+                <w:szCs w:val="16"/>
+              </w:rPr>
+              <w:t xml:space="preserve">Ci sono </w:t>
+            </w:r>
+            <w:proofErr w:type="spellStart"/>
+            <w:r>
+              <w:rPr>
+                <w:i/>
+                <w:iCs/>
+                <w:sz w:val="16"/>
+                <w:szCs w:val="16"/>
+              </w:rPr>
+              <w:t>classUT</w:t>
+            </w:r>
+            <w:proofErr w:type="spellEnd"/>
+            <w:r>
+              <w:rPr>
+                <w:i/>
+                <w:iCs/>
+                <w:sz w:val="16"/>
+                <w:szCs w:val="16"/>
+              </w:rPr>
+              <w:t xml:space="preserve"> nella base di dati</w:t>
+            </w:r>
           </w:p>
         </w:tc>
         <w:tc>
@@ -17299,13 +17929,34 @@
           </w:tcPr>
           <w:p>
             <w:pPr>
-              <w:rPr>
-                <w:i/>
-                <w:iCs/>
-                <w:sz w:val="16"/>
-                <w:szCs w:val="16"/>
-              </w:rPr>
-            </w:pPr>
+              <w:jc w:val="center"/>
+              <w:rPr>
+                <w:i/>
+                <w:iCs/>
+                <w:sz w:val="16"/>
+                <w:szCs w:val="16"/>
+              </w:rPr>
+            </w:pPr>
+          </w:p>
+          <w:p>
+            <w:pPr>
+              <w:jc w:val="center"/>
+              <w:rPr>
+                <w:i/>
+                <w:iCs/>
+                <w:sz w:val="16"/>
+                <w:szCs w:val="16"/>
+              </w:rPr>
+            </w:pPr>
+            <w:r>
+              <w:rPr>
+                <w:i/>
+                <w:iCs/>
+                <w:sz w:val="16"/>
+                <w:szCs w:val="16"/>
+              </w:rPr>
+              <w:t>-</w:t>
+            </w:r>
           </w:p>
         </w:tc>
         <w:tc>
@@ -17321,6 +17972,15 @@
                 <w:szCs w:val="16"/>
               </w:rPr>
             </w:pPr>
+            <w:r>
+              <w:rPr>
+                <w:i/>
+                <w:iCs/>
+                <w:sz w:val="16"/>
+                <w:szCs w:val="16"/>
+              </w:rPr>
+              <w:t>Lista delle classi disponibili</w:t>
+            </w:r>
           </w:p>
         </w:tc>
         <w:tc>
@@ -17336,6 +17996,15 @@
                 <w:szCs w:val="16"/>
               </w:rPr>
             </w:pPr>
+            <w:r>
+              <w:rPr>
+                <w:i/>
+                <w:iCs/>
+                <w:sz w:val="16"/>
+                <w:szCs w:val="16"/>
+              </w:rPr>
+              <w:t>Lista delle classi disponibili</w:t>
+            </w:r>
           </w:p>
         </w:tc>
         <w:tc>
@@ -17351,6 +18020,44 @@
                 <w:szCs w:val="16"/>
               </w:rPr>
             </w:pPr>
+            <w:r>
+              <w:rPr>
+                <w:i/>
+                <w:iCs/>
+                <w:sz w:val="16"/>
+                <w:szCs w:val="16"/>
+              </w:rPr>
+              <w:t xml:space="preserve">Vengono visualizzate tutte le </w:t>
+            </w:r>
+            <w:proofErr w:type="spellStart"/>
+            <w:r>
+              <w:rPr>
+                <w:i/>
+                <w:iCs/>
+                <w:sz w:val="16"/>
+                <w:szCs w:val="16"/>
+              </w:rPr>
+              <w:t>classUT</w:t>
+            </w:r>
+            <w:proofErr w:type="spellEnd"/>
+            <w:r>
+              <w:rPr>
+                <w:i/>
+                <w:iCs/>
+                <w:sz w:val="16"/>
+                <w:szCs w:val="16"/>
+              </w:rPr>
+              <w:t xml:space="preserve"> contenute nel repository</w:t>
+            </w:r>
+            <w:r>
+              <w:rPr>
+                <w:i/>
+                <w:iCs/>
+                <w:sz w:val="16"/>
+                <w:szCs w:val="16"/>
+              </w:rPr>
+              <w:t>.</w:t>
+            </w:r>
           </w:p>
         </w:tc>
         <w:tc>
@@ -17366,6 +18073,306 @@
                 <w:szCs w:val="16"/>
               </w:rPr>
             </w:pPr>
+          </w:p>
+        </w:tc>
+      </w:tr>
+      <w:tr>
+        <w:tc>
+          <w:tcPr>
+            <w:tcW w:w="1181" w:type="dxa"/>
+          </w:tcPr>
+          <w:p>
+            <w:pPr>
+              <w:jc w:val="center"/>
+              <w:rPr>
+                <w:i/>
+                <w:iCs/>
+                <w:sz w:val="16"/>
+                <w:szCs w:val="16"/>
+              </w:rPr>
+            </w:pPr>
+          </w:p>
+          <w:p>
+            <w:pPr>
+              <w:jc w:val="center"/>
+              <w:rPr>
+                <w:i/>
+                <w:iCs/>
+                <w:sz w:val="16"/>
+                <w:szCs w:val="16"/>
+              </w:rPr>
+            </w:pPr>
+          </w:p>
+          <w:p>
+            <w:pPr>
+              <w:jc w:val="center"/>
+              <w:rPr>
+                <w:i/>
+                <w:iCs/>
+                <w:sz w:val="16"/>
+                <w:szCs w:val="16"/>
+              </w:rPr>
+            </w:pPr>
+            <w:r>
+              <w:rPr>
+                <w:i/>
+                <w:iCs/>
+                <w:sz w:val="16"/>
+                <w:szCs w:val="16"/>
+              </w:rPr>
+              <w:t>2V</w:t>
+            </w:r>
+          </w:p>
+        </w:tc>
+        <w:tc>
+          <w:tcPr>
+            <w:tcW w:w="1200" w:type="dxa"/>
+          </w:tcPr>
+          <w:p>
+            <w:pPr>
+              <w:rPr>
+                <w:i/>
+                <w:iCs/>
+                <w:sz w:val="16"/>
+                <w:szCs w:val="16"/>
+              </w:rPr>
+            </w:pPr>
+            <w:r>
+              <w:rPr>
+                <w:i/>
+                <w:iCs/>
+                <w:sz w:val="16"/>
+                <w:szCs w:val="16"/>
+              </w:rPr>
+              <w:t>Richiesta effettuata correttamente</w:t>
+            </w:r>
+          </w:p>
+        </w:tc>
+        <w:tc>
+          <w:tcPr>
+            <w:tcW w:w="1185" w:type="dxa"/>
+          </w:tcPr>
+          <w:p>
+            <w:pPr>
+              <w:rPr>
+                <w:i/>
+                <w:iCs/>
+                <w:sz w:val="16"/>
+                <w:szCs w:val="16"/>
+              </w:rPr>
+            </w:pPr>
+            <w:r>
+              <w:rPr>
+                <w:i/>
+                <w:iCs/>
+                <w:sz w:val="16"/>
+                <w:szCs w:val="16"/>
+              </w:rPr>
+              <w:t xml:space="preserve">Non ci sono </w:t>
+            </w:r>
+            <w:proofErr w:type="spellStart"/>
+            <w:r>
+              <w:rPr>
+                <w:i/>
+                <w:iCs/>
+                <w:sz w:val="16"/>
+                <w:szCs w:val="16"/>
+              </w:rPr>
+              <w:t>classUT</w:t>
+            </w:r>
+            <w:proofErr w:type="spellEnd"/>
+            <w:r>
+              <w:rPr>
+                <w:i/>
+                <w:iCs/>
+                <w:sz w:val="16"/>
+                <w:szCs w:val="16"/>
+              </w:rPr>
+              <w:t xml:space="preserve"> nella base di dati.</w:t>
+            </w:r>
+          </w:p>
+        </w:tc>
+        <w:tc>
+          <w:tcPr>
+            <w:tcW w:w="1408" w:type="dxa"/>
+          </w:tcPr>
+          <w:p>
+            <w:pPr>
+              <w:rPr>
+                <w:i/>
+                <w:iCs/>
+                <w:sz w:val="16"/>
+                <w:szCs w:val="16"/>
+              </w:rPr>
+            </w:pPr>
+          </w:p>
+          <w:p>
+            <w:pPr>
+              <w:jc w:val="center"/>
+              <w:rPr>
+                <w:i/>
+                <w:iCs/>
+                <w:sz w:val="16"/>
+                <w:szCs w:val="16"/>
+              </w:rPr>
+            </w:pPr>
+            <w:r>
+              <w:rPr>
+                <w:i/>
+                <w:iCs/>
+                <w:sz w:val="16"/>
+                <w:szCs w:val="16"/>
+              </w:rPr>
+              <w:t>-</w:t>
+            </w:r>
+          </w:p>
+        </w:tc>
+        <w:tc>
+          <w:tcPr>
+            <w:tcW w:w="1018" w:type="dxa"/>
+          </w:tcPr>
+          <w:p>
+            <w:pPr>
+              <w:rPr>
+                <w:i/>
+                <w:iCs/>
+                <w:sz w:val="16"/>
+                <w:szCs w:val="16"/>
+              </w:rPr>
+            </w:pPr>
+            <w:r>
+              <w:rPr>
+                <w:i/>
+                <w:iCs/>
+                <w:sz w:val="16"/>
+                <w:szCs w:val="16"/>
+              </w:rPr>
+              <w:t>Lista vuota</w:t>
+            </w:r>
+          </w:p>
+        </w:tc>
+        <w:tc>
+          <w:tcPr>
+            <w:tcW w:w="1187" w:type="dxa"/>
+          </w:tcPr>
+          <w:p>
+            <w:pPr>
+              <w:rPr>
+                <w:i/>
+                <w:iCs/>
+                <w:sz w:val="16"/>
+                <w:szCs w:val="16"/>
+              </w:rPr>
+            </w:pPr>
+            <w:r>
+              <w:rPr>
+                <w:i/>
+                <w:iCs/>
+                <w:sz w:val="16"/>
+                <w:szCs w:val="16"/>
+              </w:rPr>
+              <w:t>Lista vuota</w:t>
+            </w:r>
+          </w:p>
+        </w:tc>
+        <w:tc>
+          <w:tcPr>
+            <w:tcW w:w="1191" w:type="dxa"/>
+          </w:tcPr>
+          <w:p>
+            <w:pPr>
+              <w:rPr>
+                <w:i/>
+                <w:iCs/>
+                <w:sz w:val="16"/>
+                <w:szCs w:val="16"/>
+              </w:rPr>
+            </w:pPr>
+            <w:r>
+              <w:rPr>
+                <w:i/>
+                <w:iCs/>
+                <w:sz w:val="16"/>
+                <w:szCs w:val="16"/>
+              </w:rPr>
+              <w:t xml:space="preserve">Vengono visualizzate tutte le </w:t>
+            </w:r>
+            <w:proofErr w:type="spellStart"/>
+            <w:r>
+              <w:rPr>
+                <w:i/>
+                <w:iCs/>
+                <w:sz w:val="16"/>
+                <w:szCs w:val="16"/>
+              </w:rPr>
+              <w:t>classUT</w:t>
+            </w:r>
+            <w:proofErr w:type="spellEnd"/>
+            <w:r>
+              <w:rPr>
+                <w:i/>
+                <w:iCs/>
+                <w:sz w:val="16"/>
+                <w:szCs w:val="16"/>
+              </w:rPr>
+              <w:t xml:space="preserve"> contenute nel repository</w:t>
+            </w:r>
+            <w:r>
+              <w:rPr>
+                <w:i/>
+                <w:iCs/>
+                <w:sz w:val="16"/>
+                <w:szCs w:val="16"/>
+              </w:rPr>
+              <w:t>.</w:t>
+            </w:r>
+          </w:p>
+        </w:tc>
+        <w:tc>
+          <w:tcPr>
+            <w:tcW w:w="1258" w:type="dxa"/>
+          </w:tcPr>
+          <w:p>
+            <w:pPr>
+              <w:jc w:val="center"/>
+              <w:rPr>
+                <w:i/>
+                <w:iCs/>
+                <w:sz w:val="16"/>
+                <w:szCs w:val="16"/>
+              </w:rPr>
+            </w:pPr>
+          </w:p>
+          <w:p>
+            <w:pPr>
+              <w:jc w:val="center"/>
+              <w:rPr>
+                <w:i/>
+                <w:iCs/>
+                <w:sz w:val="16"/>
+                <w:szCs w:val="16"/>
+              </w:rPr>
+            </w:pPr>
+          </w:p>
+          <w:p>
+            <w:pPr>
+              <w:jc w:val="center"/>
+              <w:rPr>
+                <w:i/>
+                <w:iCs/>
+                <w:sz w:val="16"/>
+                <w:szCs w:val="16"/>
+              </w:rPr>
+            </w:pPr>
+            <w:r>
+              <w:rPr>
+                <w:i/>
+                <w:iCs/>
+                <w:sz w:val="16"/>
+                <w:szCs w:val="16"/>
+              </w:rPr>
+              <w:t>PASS</w:t>
+            </w:r>
           </w:p>
         </w:tc>
       </w:tr>
@@ -17384,12 +18391,12 @@
       <w:pPr>
         <w:pStyle w:val="Titolo1"/>
       </w:pPr>
-      <w:bookmarkStart w:id="42" w:name="_Toc139645284"/>
+      <w:bookmarkStart w:id="45" w:name="_Toc139793507"/>
       <w:r>
         <w:lastRenderedPageBreak/>
         <w:t>Guida all’installazione</w:t>
       </w:r>
-      <w:bookmarkEnd w:id="42"/>
+      <w:bookmarkEnd w:id="45"/>
     </w:p>
     <w:p>
       <w:pPr>
@@ -23695,15 +24702,6 @@
 </file>
 
 <file path=customXml/item1.xml><?xml version="1.0" encoding="utf-8"?>
-<?mso-contentType ?>
-<FormTemplates xmlns="http://schemas.microsoft.com/sharepoint/v3/contenttype/forms">
-  <Display>DocumentLibraryForm</Display>
-  <Edit>DocumentLibraryForm</Edit>
-  <New>DocumentLibraryForm</New>
-</FormTemplates>
-</file>
-
-<file path=customXml/item2.xml><?xml version="1.0" encoding="utf-8"?>
 <ct:contentTypeSchema xmlns:ct="http://schemas.microsoft.com/office/2006/metadata/contentType" xmlns:ma="http://schemas.microsoft.com/office/2006/metadata/properties/metaAttributes" ct:_="" ma:_="" ma:contentTypeName="Document" ma:contentTypeID="0x0101005B2DD6AABE338F499174B473B7774053" ma:contentTypeVersion="8" ma:contentTypeDescription="Create a new document." ma:contentTypeScope="" ma:versionID="5053c7bf8e132fa0996582e84dfa5fab">
   <xsd:schema xmlns:xsd="http://www.w3.org/2001/XMLSchema" xmlns:xs="http://www.w3.org/2001/XMLSchema" xmlns:p="http://schemas.microsoft.com/office/2006/metadata/properties" xmlns:ns3="34e9ea93-15fe-4351-b6d0-684b4331c7af" xmlns:ns4="533a58c5-e072-499e-a9a4-a21ef654ee09" targetNamespace="http://schemas.microsoft.com/office/2006/metadata/properties" ma:root="true" ma:fieldsID="2c58b3e085acb119af752c11faf2da3f" ns3:_="" ns4:_="">
     <xsd:import namespace="34e9ea93-15fe-4351-b6d0-684b4331c7af"/>
@@ -23894,6 +24892,10 @@
 </ct:contentTypeSchema>
 </file>
 
+<file path=customXml/item2.xml><?xml version="1.0" encoding="utf-8"?>
+<b:Sources xmlns:b="http://schemas.openxmlformats.org/officeDocument/2006/bibliography" xmlns="http://schemas.openxmlformats.org/officeDocument/2006/bibliography" SelectedStyle="\APASixthEditionOfficeOnline.xsl" StyleName="APA" Version="6"/>
+</file>
+
 <file path=customXml/item3.xml><?xml version="1.0" encoding="utf-8"?>
 <p:properties xmlns:p="http://schemas.microsoft.com/office/2006/metadata/properties" xmlns:xsi="http://www.w3.org/2001/XMLSchema-instance" xmlns:pc="http://schemas.microsoft.com/office/infopath/2007/PartnerControls">
   <documentManagement/>
@@ -23901,18 +24903,15 @@
 </file>
 
 <file path=customXml/item4.xml><?xml version="1.0" encoding="utf-8"?>
-<b:Sources xmlns:b="http://schemas.openxmlformats.org/officeDocument/2006/bibliography" xmlns="http://schemas.openxmlformats.org/officeDocument/2006/bibliography" SelectedStyle="\APASixthEditionOfficeOnline.xsl" StyleName="APA" Version="6"/>
+<?mso-contentType ?>
+<FormTemplates xmlns="http://schemas.microsoft.com/sharepoint/v3/contenttype/forms">
+  <Display>DocumentLibraryForm</Display>
+  <Edit>DocumentLibraryForm</Edit>
+  <New>DocumentLibraryForm</New>
+</FormTemplates>
 </file>
 
 <file path=customXml/itemProps1.xml><?xml version="1.0" encoding="utf-8"?>
-<ds:datastoreItem xmlns:ds="http://schemas.openxmlformats.org/officeDocument/2006/customXml" ds:itemID="{289C8215-7A6B-4CB1-B250-17D189E716FD}">
-  <ds:schemaRefs>
-    <ds:schemaRef ds:uri="http://schemas.microsoft.com/sharepoint/v3/contenttype/forms"/>
-  </ds:schemaRefs>
-</ds:datastoreItem>
-</file>
-
-<file path=customXml/itemProps2.xml><?xml version="1.0" encoding="utf-8"?>
 <ds:datastoreItem xmlns:ds="http://schemas.openxmlformats.org/officeDocument/2006/customXml" ds:itemID="{CB1C2749-AA3C-404B-9688-68915DF5BFB7}">
   <ds:schemaRefs>
     <ds:schemaRef ds:uri="http://schemas.microsoft.com/office/2006/metadata/contentType"/>
@@ -23931,6 +24930,14 @@
 </ds:datastoreItem>
 </file>
 
+<file path=customXml/itemProps2.xml><?xml version="1.0" encoding="utf-8"?>
+<ds:datastoreItem xmlns:ds="http://schemas.openxmlformats.org/officeDocument/2006/customXml" ds:itemID="{2EDE1F35-A6DE-4391-A88B-3F04F845AE97}">
+  <ds:schemaRefs>
+    <ds:schemaRef ds:uri="http://schemas.openxmlformats.org/officeDocument/2006/bibliography"/>
+  </ds:schemaRefs>
+</ds:datastoreItem>
+</file>
+
 <file path=customXml/itemProps3.xml><?xml version="1.0" encoding="utf-8"?>
 <ds:datastoreItem xmlns:ds="http://schemas.openxmlformats.org/officeDocument/2006/customXml" ds:itemID="{78DC2236-B09C-49AF-8D94-3A143FE5CBD9}">
   <ds:schemaRefs>
@@ -23941,9 +24948,9 @@
 </file>
 
 <file path=customXml/itemProps4.xml><?xml version="1.0" encoding="utf-8"?>
-<ds:datastoreItem xmlns:ds="http://schemas.openxmlformats.org/officeDocument/2006/customXml" ds:itemID="{2EDE1F35-A6DE-4391-A88B-3F04F845AE97}">
+<ds:datastoreItem xmlns:ds="http://schemas.openxmlformats.org/officeDocument/2006/customXml" ds:itemID="{289C8215-7A6B-4CB1-B250-17D189E716FD}">
   <ds:schemaRefs>
-    <ds:schemaRef ds:uri="http://schemas.openxmlformats.org/officeDocument/2006/bibliography"/>
+    <ds:schemaRef ds:uri="http://schemas.microsoft.com/sharepoint/v3/contenttype/forms"/>
   </ds:schemaRefs>
 </ds:datastoreItem>
 </file>
--- a/relazione_finale.docx
+++ b/relazione_finale.docx
@@ -1547,21 +1547,7 @@
                 <w:rStyle w:val="Collegamentoipertestuale"/>
                 <w:noProof/>
               </w:rPr>
-              <w:t>Vie</w:t>
-            </w:r>
-            <w:r>
-              <w:rPr>
-                <w:rStyle w:val="Collegamentoipertestuale"/>
-                <w:noProof/>
-              </w:rPr>
-              <w:t>w</w:t>
-            </w:r>
-            <w:r>
-              <w:rPr>
-                <w:rStyle w:val="Collegamentoipertestuale"/>
-                <w:noProof/>
-              </w:rPr>
-              <w:t xml:space="preserve"> All</w:t>
+              <w:t>View All</w:t>
             </w:r>
             <w:r>
               <w:rPr>
@@ -3860,21 +3846,7 @@
                 <w:rStyle w:val="Collegamentoipertestuale"/>
                 <w:noProof/>
               </w:rPr>
-              <w:t xml:space="preserve">Test </w:t>
-            </w:r>
-            <w:r>
-              <w:rPr>
-                <w:rStyle w:val="Collegamentoipertestuale"/>
-                <w:noProof/>
-              </w:rPr>
-              <w:t>A</w:t>
-            </w:r>
-            <w:r>
-              <w:rPr>
-                <w:rStyle w:val="Collegamentoipertestuale"/>
-                <w:noProof/>
-              </w:rPr>
-              <w:t>PI</w:t>
+              <w:t>Test API</w:t>
             </w:r>
             <w:r>
               <w:rPr>
@@ -4490,21 +4462,7 @@
                 <w:rStyle w:val="Collegamentoipertestuale"/>
                 <w:noProof/>
               </w:rPr>
-              <w:t>Te</w:t>
-            </w:r>
-            <w:r>
-              <w:rPr>
-                <w:rStyle w:val="Collegamentoipertestuale"/>
-                <w:noProof/>
-              </w:rPr>
-              <w:t>s</w:t>
-            </w:r>
-            <w:r>
-              <w:rPr>
-                <w:rStyle w:val="Collegamentoipertestuale"/>
-                <w:noProof/>
-              </w:rPr>
-              <w:t>t</w:t>
+              <w:t>Test</w:t>
             </w:r>
             <w:r>
               <w:rPr>
@@ -9236,6 +9194,7 @@
         <w:t xml:space="preserve"> presente nel package </w:t>
       </w:r>
       <w:proofErr w:type="spellStart"/>
+      <w:proofErr w:type="gramStart"/>
       <w:r>
         <w:rPr>
           <w:i/>
@@ -9244,6 +9203,7 @@
         <w:t>java.security</w:t>
       </w:r>
       <w:proofErr w:type="spellEnd"/>
+      <w:proofErr w:type="gramEnd"/>
       <w:r>
         <w:t>. Tale oggetto contiene le informazioni sull’utente loggato, in particolare l’e-mail di registrazione.</w:t>
       </w:r>
@@ -9726,6 +9686,7 @@
         </w:rPr>
       </w:pPr>
       <w:proofErr w:type="spellStart"/>
+      <w:proofErr w:type="gramStart"/>
       <w:r>
         <w:rPr>
           <w:i/>
@@ -9734,6 +9695,7 @@
         <w:t>file.upload</w:t>
       </w:r>
       <w:proofErr w:type="spellEnd"/>
+      <w:proofErr w:type="gramEnd"/>
       <w:r>
         <w:rPr>
           <w:i/>
@@ -9751,6 +9713,7 @@
         <w:t xml:space="preserve"> nel file </w:t>
       </w:r>
       <w:proofErr w:type="spellStart"/>
+      <w:proofErr w:type="gramStart"/>
       <w:r>
         <w:rPr>
           <w:b/>
@@ -9761,6 +9724,7 @@
         <w:t>application.properties</w:t>
       </w:r>
       <w:proofErr w:type="spellEnd"/>
+      <w:proofErr w:type="gramEnd"/>
       <w:r>
         <w:t xml:space="preserve"> del progetto.</w:t>
       </w:r>
@@ -10875,8 +10839,13 @@
             <w:pPr>
               <w:jc w:val="center"/>
             </w:pPr>
-            <w:r>
-              <w:t>home():</w:t>
+            <w:proofErr w:type="gramStart"/>
+            <w:r>
+              <w:t>home(</w:t>
+            </w:r>
+            <w:proofErr w:type="gramEnd"/>
+            <w:r>
+              <w:t>):</w:t>
             </w:r>
             <w:proofErr w:type="spellStart"/>
             <w:r>
@@ -11264,6 +11233,7 @@
               </w:rPr>
             </w:pPr>
             <w:proofErr w:type="spellStart"/>
+            <w:proofErr w:type="gramStart"/>
             <w:r>
               <w:rPr>
                 <w:sz w:val="18"/>
@@ -11285,7 +11255,15 @@
                 <w:sz w:val="18"/>
                 <w:szCs w:val="18"/>
               </w:rPr>
-              <w:t>model:Model</w:t>
+              <w:t>model</w:t>
+            </w:r>
+            <w:proofErr w:type="gramEnd"/>
+            <w:r>
+              <w:rPr>
+                <w:sz w:val="18"/>
+                <w:szCs w:val="18"/>
+              </w:rPr>
+              <w:t>:Model</w:t>
             </w:r>
             <w:proofErr w:type="spellEnd"/>
             <w:r>
@@ -11385,6 +11363,7 @@
               </w:rPr>
             </w:pPr>
             <w:proofErr w:type="spellStart"/>
+            <w:proofErr w:type="gramStart"/>
             <w:r>
               <w:rPr>
                 <w:sz w:val="18"/>
@@ -11408,6 +11387,7 @@
               <w:t>(</w:t>
             </w:r>
             <w:proofErr w:type="spellStart"/>
+            <w:proofErr w:type="gramEnd"/>
             <w:r>
               <w:rPr>
                 <w:sz w:val="18"/>
@@ -11719,6 +11699,7 @@
               <w:t>/</w:t>
             </w:r>
             <w:proofErr w:type="spellStart"/>
+            <w:proofErr w:type="gramStart"/>
             <w:r>
               <w:rPr>
                 <w:i/>
@@ -11743,6 +11724,7 @@
               <w:t>register?success</w:t>
             </w:r>
             <w:proofErr w:type="spellEnd"/>
+            <w:proofErr w:type="gramEnd"/>
           </w:p>
         </w:tc>
         <w:tc>
@@ -12193,8 +12175,13 @@
             <w:pPr>
               <w:jc w:val="center"/>
             </w:pPr>
-            <w:r>
-              <w:t>login():</w:t>
+            <w:proofErr w:type="gramStart"/>
+            <w:r>
+              <w:t>login(</w:t>
+            </w:r>
+            <w:proofErr w:type="gramEnd"/>
+            <w:r>
+              <w:t>):</w:t>
             </w:r>
             <w:proofErr w:type="spellStart"/>
             <w:r>
@@ -12271,6 +12258,7 @@
                 <w:sz w:val="22"/>
               </w:rPr>
             </w:pPr>
+            <w:proofErr w:type="gramStart"/>
             <w:r>
               <w:rPr>
                 <w:sz w:val="22"/>
@@ -12278,6 +12266,7 @@
               <w:t>login(</w:t>
             </w:r>
             <w:proofErr w:type="spellStart"/>
+            <w:proofErr w:type="gramEnd"/>
             <w:r>
               <w:rPr>
                 <w:sz w:val="22"/>
@@ -12968,12 +12957,21 @@
                 <w:szCs w:val="16"/>
               </w:rPr>
             </w:pPr>
-            <w:r>
-              <w:rPr>
-                <w:sz w:val="16"/>
-                <w:szCs w:val="16"/>
-              </w:rPr>
-              <w:t>upload():</w:t>
+            <w:proofErr w:type="gramStart"/>
+            <w:r>
+              <w:rPr>
+                <w:sz w:val="16"/>
+                <w:szCs w:val="16"/>
+              </w:rPr>
+              <w:t>upload(</w:t>
+            </w:r>
+            <w:proofErr w:type="gramEnd"/>
+            <w:r>
+              <w:rPr>
+                <w:sz w:val="16"/>
+                <w:szCs w:val="16"/>
+              </w:rPr>
+              <w:t>):</w:t>
             </w:r>
             <w:proofErr w:type="spellStart"/>
             <w:r>
@@ -13043,6 +13041,7 @@
               </w:rPr>
             </w:pPr>
             <w:proofErr w:type="spellStart"/>
+            <w:proofErr w:type="gramStart"/>
             <w:r>
               <w:rPr>
                 <w:sz w:val="16"/>
@@ -13059,6 +13058,7 @@
               <w:t>(</w:t>
             </w:r>
             <w:proofErr w:type="spellStart"/>
+            <w:proofErr w:type="gramEnd"/>
             <w:r>
               <w:rPr>
                 <w:sz w:val="16"/>
@@ -13628,6 +13628,7 @@
         <w:tab/>
       </w:r>
       <w:proofErr w:type="spellStart"/>
+      <w:proofErr w:type="gramStart"/>
       <w:r>
         <w:rPr>
           <w:i/>
@@ -13654,7 +13655,17 @@
           <w:sz w:val="16"/>
           <w:szCs w:val="16"/>
         </w:rPr>
-        <w:t xml:space="preserve"> http POST </w:t>
+        <w:t xml:space="preserve"> http</w:t>
+      </w:r>
+      <w:proofErr w:type="gramEnd"/>
+      <w:r>
+        <w:rPr>
+          <w:i/>
+          <w:iCs/>
+          <w:sz w:val="16"/>
+          <w:szCs w:val="16"/>
+        </w:rPr>
+        <w:t xml:space="preserve"> POST </w:t>
       </w:r>
       <w:r>
         <w:rPr>
@@ -13706,14 +13717,14 @@
         <w:tblLook w:val="04A0" w:firstRow="1" w:lastRow="0" w:firstColumn="1" w:lastColumn="0" w:noHBand="0" w:noVBand="1"/>
       </w:tblPr>
       <w:tblGrid>
-        <w:gridCol w:w="3209"/>
-        <w:gridCol w:w="3209"/>
+        <w:gridCol w:w="3397"/>
+        <w:gridCol w:w="3021"/>
         <w:gridCol w:w="3210"/>
       </w:tblGrid>
       <w:tr>
         <w:tc>
           <w:tcPr>
-            <w:tcW w:w="3209" w:type="dxa"/>
+            <w:tcW w:w="3397" w:type="dxa"/>
           </w:tcPr>
           <w:p>
             <w:pPr>
@@ -13730,7 +13741,7 @@
         </w:tc>
         <w:tc>
           <w:tcPr>
-            <w:tcW w:w="3209" w:type="dxa"/>
+            <w:tcW w:w="3021" w:type="dxa"/>
           </w:tcPr>
           <w:p>
             <w:pPr>
@@ -13782,7 +13793,7 @@
       <w:tr>
         <w:tc>
           <w:tcPr>
-            <w:tcW w:w="3209" w:type="dxa"/>
+            <w:tcW w:w="3397" w:type="dxa"/>
           </w:tcPr>
           <w:p>
             <w:pPr>
@@ -13794,20 +13805,51 @@
             </w:r>
             <w:proofErr w:type="spellEnd"/>
             <w:r>
-              <w:t>():</w:t>
+              <w:t>(</w:t>
+            </w:r>
+            <w:proofErr w:type="gramStart"/>
+            <w:r>
+              <w:t>):</w:t>
             </w:r>
             <w:proofErr w:type="spellStart"/>
             <w:r>
-              <w:t>ClassUT_DTO</w:t>
+              <w:t>ClassUT</w:t>
+            </w:r>
+            <w:proofErr w:type="gramEnd"/>
+            <w:r>
+              <w:t>_DTO</w:t>
             </w:r>
             <w:proofErr w:type="spellEnd"/>
-          </w:p>
-        </w:tc>
-        <w:tc>
-          <w:tcPr>
-            <w:tcW w:w="3209" w:type="dxa"/>
-          </w:tcPr>
-          <w:p/>
+            <w:r>
+              <w:t>[]</w:t>
+            </w:r>
+          </w:p>
+        </w:tc>
+        <w:tc>
+          <w:tcPr>
+            <w:tcW w:w="3021" w:type="dxa"/>
+          </w:tcPr>
+          <w:p>
+            <w:pPr>
+              <w:jc w:val="center"/>
+            </w:pPr>
+            <w:proofErr w:type="spellStart"/>
+            <w:r>
+              <w:t>ClassUT_</w:t>
+            </w:r>
+            <w:proofErr w:type="gramStart"/>
+            <w:r>
+              <w:t>DTO</w:t>
+            </w:r>
+            <w:proofErr w:type="spellEnd"/>
+            <w:r>
+              <w:t>[</w:t>
+            </w:r>
+            <w:proofErr w:type="gramEnd"/>
+            <w:r>
+              <w:t>]</w:t>
+            </w:r>
+          </w:p>
         </w:tc>
         <w:tc>
           <w:tcPr>
@@ -14063,6 +14105,7 @@
               <w:t>(</w:t>
             </w:r>
             <w:proofErr w:type="spellStart"/>
+            <w:proofErr w:type="gramStart"/>
             <w:r>
               <w:rPr>
                 <w:sz w:val="16"/>
@@ -14071,6 +14114,7 @@
               <w:t>fileName:string</w:t>
             </w:r>
             <w:proofErr w:type="spellEnd"/>
+            <w:proofErr w:type="gramEnd"/>
             <w:r>
               <w:rPr>
                 <w:sz w:val="16"/>
@@ -14100,7 +14144,31 @@
           <w:tcPr>
             <w:tcW w:w="2410" w:type="dxa"/>
           </w:tcPr>
-          <w:p/>
+          <w:p>
+            <w:pPr>
+              <w:jc w:val="center"/>
+              <w:rPr>
+                <w:sz w:val="18"/>
+                <w:szCs w:val="18"/>
+              </w:rPr>
+            </w:pPr>
+            <w:proofErr w:type="spellStart"/>
+            <w:r>
+              <w:rPr>
+                <w:sz w:val="18"/>
+                <w:szCs w:val="18"/>
+              </w:rPr>
+              <w:t>ResponseEntity</w:t>
+            </w:r>
+            <w:proofErr w:type="spellEnd"/>
+            <w:r>
+              <w:rPr>
+                <w:sz w:val="18"/>
+                <w:szCs w:val="18"/>
+              </w:rPr>
+              <w:t>&lt;Resource&gt;</w:t>
+            </w:r>
+          </w:p>
         </w:tc>
         <w:tc>
           <w:tcPr>
@@ -14431,8 +14499,13 @@
               </w:rPr>
             </w:pPr>
             <w:r>
-              <w:t>Esito (FAIL, PASS )</w:t>
-            </w:r>
+              <w:t xml:space="preserve">Esito (FAIL, </w:t>
+            </w:r>
+            <w:proofErr w:type="gramStart"/>
+            <w:r>
+              <w:t>PASS )</w:t>
+            </w:r>
+            <w:proofErr w:type="gramEnd"/>
           </w:p>
         </w:tc>
       </w:tr>
@@ -14894,7 +14967,16 @@
                 <w:sz w:val="16"/>
                 <w:szCs w:val="16"/>
               </w:rPr>
-              <w:t>Amministratore</w:t>
+              <w:t>L’a</w:t>
+            </w:r>
+            <w:r>
+              <w:rPr>
+                <w:i/>
+                <w:iCs/>
+                <w:sz w:val="16"/>
+                <w:szCs w:val="16"/>
+              </w:rPr>
+              <w:t>mministratore</w:t>
             </w:r>
             <w:r>
               <w:rPr>
@@ -15319,7 +15401,16 @@
                 <w:sz w:val="16"/>
                 <w:szCs w:val="16"/>
               </w:rPr>
-              <w:t xml:space="preserve">Amministratore non </w:t>
+              <w:t>L’a</w:t>
+            </w:r>
+            <w:r>
+              <w:rPr>
+                <w:i/>
+                <w:iCs/>
+                <w:sz w:val="16"/>
+                <w:szCs w:val="16"/>
+              </w:rPr>
+              <w:t xml:space="preserve">mministratore non </w:t>
             </w:r>
             <w:r>
               <w:rPr>
@@ -15847,7 +15938,16 @@
                 <w:sz w:val="16"/>
                 <w:szCs w:val="16"/>
               </w:rPr>
-              <w:t xml:space="preserve">Amministratore non </w:t>
+              <w:t>L’a</w:t>
+            </w:r>
+            <w:r>
+              <w:rPr>
+                <w:i/>
+                <w:iCs/>
+                <w:sz w:val="16"/>
+                <w:szCs w:val="16"/>
+              </w:rPr>
+              <w:t xml:space="preserve">mministratore non </w:t>
             </w:r>
             <w:r>
               <w:rPr>
@@ -16608,6 +16708,15 @@
               </w:rPr>
               <w:t>L’amministratore si è già registrato</w:t>
             </w:r>
+            <w:r>
+              <w:rPr>
+                <w:i/>
+                <w:iCs/>
+                <w:sz w:val="16"/>
+                <w:szCs w:val="16"/>
+              </w:rPr>
+              <w:t>.</w:t>
+            </w:r>
           </w:p>
         </w:tc>
         <w:tc>
@@ -16911,6 +17020,15 @@
               </w:rPr>
               <w:t>L’amministratore si è autenticato</w:t>
             </w:r>
+            <w:r>
+              <w:rPr>
+                <w:i/>
+                <w:iCs/>
+                <w:sz w:val="16"/>
+                <w:szCs w:val="16"/>
+              </w:rPr>
+              <w:t>.</w:t>
+            </w:r>
           </w:p>
         </w:tc>
         <w:tc>
@@ -16961,6 +17079,55 @@
                 <w:szCs w:val="16"/>
               </w:rPr>
             </w:pPr>
+            <w:r>
+              <w:rPr>
+                <w:i/>
+                <w:iCs/>
+                <w:sz w:val="16"/>
+                <w:szCs w:val="16"/>
+              </w:rPr>
+              <w:t xml:space="preserve">"File </w:t>
+            </w:r>
+            <w:proofErr w:type="spellStart"/>
+            <w:r>
+              <w:rPr>
+                <w:i/>
+                <w:iCs/>
+                <w:sz w:val="16"/>
+                <w:szCs w:val="16"/>
+              </w:rPr>
+              <w:t>uploaded</w:t>
+            </w:r>
+            <w:proofErr w:type="spellEnd"/>
+            <w:r>
+              <w:rPr>
+                <w:i/>
+                <w:iCs/>
+                <w:sz w:val="16"/>
+                <w:szCs w:val="16"/>
+              </w:rPr>
+              <w:t xml:space="preserve"> </w:t>
+            </w:r>
+            <w:proofErr w:type="spellStart"/>
+            <w:r>
+              <w:rPr>
+                <w:i/>
+                <w:iCs/>
+                <w:sz w:val="16"/>
+                <w:szCs w:val="16"/>
+              </w:rPr>
+              <w:t>successfully</w:t>
+            </w:r>
+            <w:proofErr w:type="spellEnd"/>
+            <w:r>
+              <w:rPr>
+                <w:i/>
+                <w:iCs/>
+                <w:sz w:val="16"/>
+                <w:szCs w:val="16"/>
+              </w:rPr>
+              <w:t>!"</w:t>
+            </w:r>
           </w:p>
         </w:tc>
         <w:tc>
@@ -16976,6 +17143,55 @@
                 <w:szCs w:val="16"/>
               </w:rPr>
             </w:pPr>
+            <w:r>
+              <w:rPr>
+                <w:i/>
+                <w:iCs/>
+                <w:sz w:val="16"/>
+                <w:szCs w:val="16"/>
+              </w:rPr>
+              <w:t xml:space="preserve">"File </w:t>
+            </w:r>
+            <w:proofErr w:type="spellStart"/>
+            <w:r>
+              <w:rPr>
+                <w:i/>
+                <w:iCs/>
+                <w:sz w:val="16"/>
+                <w:szCs w:val="16"/>
+              </w:rPr>
+              <w:t>uploaded</w:t>
+            </w:r>
+            <w:proofErr w:type="spellEnd"/>
+            <w:r>
+              <w:rPr>
+                <w:i/>
+                <w:iCs/>
+                <w:sz w:val="16"/>
+                <w:szCs w:val="16"/>
+              </w:rPr>
+              <w:t xml:space="preserve"> </w:t>
+            </w:r>
+            <w:proofErr w:type="spellStart"/>
+            <w:r>
+              <w:rPr>
+                <w:i/>
+                <w:iCs/>
+                <w:sz w:val="16"/>
+                <w:szCs w:val="16"/>
+              </w:rPr>
+              <w:t>successfully</w:t>
+            </w:r>
+            <w:proofErr w:type="spellEnd"/>
+            <w:r>
+              <w:rPr>
+                <w:i/>
+                <w:iCs/>
+                <w:sz w:val="16"/>
+                <w:szCs w:val="16"/>
+              </w:rPr>
+              <w:t>!"</w:t>
+            </w:r>
           </w:p>
         </w:tc>
         <w:tc>
@@ -17046,6 +17262,15 @@
                 <w:szCs w:val="16"/>
               </w:rPr>
             </w:pPr>
+            <w:r>
+              <w:rPr>
+                <w:i/>
+                <w:iCs/>
+                <w:sz w:val="16"/>
+                <w:szCs w:val="16"/>
+              </w:rPr>
+              <w:t>PASS</w:t>
+            </w:r>
           </w:p>
         </w:tc>
       </w:tr>
@@ -17126,6 +17351,15 @@
               </w:rPr>
               <w:t>L’amministratore non si è autenticato</w:t>
             </w:r>
+            <w:r>
+              <w:rPr>
+                <w:i/>
+                <w:iCs/>
+                <w:sz w:val="16"/>
+                <w:szCs w:val="16"/>
+              </w:rPr>
+              <w:t>.</w:t>
+            </w:r>
           </w:p>
         </w:tc>
         <w:tc>
@@ -17293,7 +17527,27 @@
                 <w:sz w:val="16"/>
                 <w:szCs w:val="16"/>
               </w:rPr>
-              <w:t xml:space="preserve"> non  è stata caricata</w:t>
+              <w:t xml:space="preserve"> </w:t>
+            </w:r>
+            <w:proofErr w:type="gramStart"/>
+            <w:r>
+              <w:rPr>
+                <w:i/>
+                <w:iCs/>
+                <w:sz w:val="16"/>
+                <w:szCs w:val="16"/>
+              </w:rPr>
+              <w:t>non  è</w:t>
+            </w:r>
+            <w:proofErr w:type="gramEnd"/>
+            <w:r>
+              <w:rPr>
+                <w:i/>
+                <w:iCs/>
+                <w:sz w:val="16"/>
+                <w:szCs w:val="16"/>
+              </w:rPr>
+              <w:t xml:space="preserve"> stata caricata</w:t>
             </w:r>
             <w:r>
               <w:rPr>
@@ -17435,6 +17689,15 @@
               </w:rPr>
               <w:t>è presente nella base di dati</w:t>
             </w:r>
+            <w:r>
+              <w:rPr>
+                <w:i/>
+                <w:iCs/>
+                <w:sz w:val="16"/>
+                <w:szCs w:val="16"/>
+              </w:rPr>
+              <w:t>.</w:t>
+            </w:r>
           </w:p>
         </w:tc>
         <w:tc>
@@ -17596,6 +17859,26 @@
                 <w:szCs w:val="16"/>
               </w:rPr>
             </w:pPr>
+          </w:p>
+          <w:p>
+            <w:pPr>
+              <w:jc w:val="center"/>
+              <w:rPr>
+                <w:i/>
+                <w:iCs/>
+                <w:sz w:val="16"/>
+                <w:szCs w:val="16"/>
+              </w:rPr>
+            </w:pPr>
+            <w:r>
+              <w:rPr>
+                <w:i/>
+                <w:iCs/>
+                <w:sz w:val="16"/>
+                <w:szCs w:val="16"/>
+              </w:rPr>
+              <w:t>PASS</w:t>
+            </w:r>
           </w:p>
         </w:tc>
       </w:tr>
@@ -17667,25 +17950,7 @@
                 <w:sz w:val="16"/>
                 <w:szCs w:val="16"/>
               </w:rPr>
-              <w:t>Sc</w:t>
-            </w:r>
-            <w:r>
-              <w:rPr>
-                <w:i/>
-                <w:iCs/>
-                <w:sz w:val="16"/>
-                <w:szCs w:val="16"/>
-              </w:rPr>
-              <w:t>orretto inserimento dei dati di input</w:t>
-            </w:r>
-            <w:r>
-              <w:rPr>
-                <w:i/>
-                <w:iCs/>
-                <w:sz w:val="16"/>
-                <w:szCs w:val="16"/>
-              </w:rPr>
-              <w:t>, la classe specificata non è disponibile.</w:t>
+              <w:t>Scorretto inserimento dei dati di input, la classe specificata non è disponibile.</w:t>
             </w:r>
           </w:p>
         </w:tc>
@@ -17709,25 +17974,16 @@
                 <w:sz w:val="16"/>
                 <w:szCs w:val="16"/>
               </w:rPr>
-              <w:t>La classe cercata</w:t>
-            </w:r>
-            <w:r>
-              <w:rPr>
-                <w:i/>
-                <w:iCs/>
-                <w:sz w:val="16"/>
-                <w:szCs w:val="16"/>
-              </w:rPr>
-              <w:t xml:space="preserve"> non</w:t>
-            </w:r>
-            <w:r>
-              <w:rPr>
-                <w:i/>
-                <w:iCs/>
-                <w:sz w:val="16"/>
-                <w:szCs w:val="16"/>
-              </w:rPr>
-              <w:t xml:space="preserve"> è presente nella base di dati</w:t>
+              <w:t>La classe cercata non è presente nella base di dati</w:t>
+            </w:r>
+            <w:r>
+              <w:rPr>
+                <w:i/>
+                <w:iCs/>
+                <w:sz w:val="16"/>
+                <w:szCs w:val="16"/>
+              </w:rPr>
+              <w:t>.</w:t>
             </w:r>
           </w:p>
         </w:tc>
@@ -17877,6 +18133,15 @@
               </w:rPr>
               <w:t>Richiesta effettuata correttamente</w:t>
             </w:r>
+            <w:r>
+              <w:rPr>
+                <w:i/>
+                <w:iCs/>
+                <w:sz w:val="16"/>
+                <w:szCs w:val="16"/>
+              </w:rPr>
+              <w:t>.</w:t>
+            </w:r>
           </w:p>
         </w:tc>
         <w:tc>
@@ -17920,6 +18185,15 @@
                 <w:szCs w:val="16"/>
               </w:rPr>
               <w:t xml:space="preserve"> nella base di dati</w:t>
+            </w:r>
+            <w:r>
+              <w:rPr>
+                <w:i/>
+                <w:iCs/>
+                <w:sz w:val="16"/>
+                <w:szCs w:val="16"/>
+              </w:rPr>
+              <w:t>.</w:t>
             </w:r>
           </w:p>
         </w:tc>
@@ -18145,6 +18419,15 @@
                 <w:szCs w:val="16"/>
               </w:rPr>
               <w:t>Richiesta effettuata correttamente</w:t>
+            </w:r>
+            <w:r>
+              <w:rPr>
+                <w:i/>
+                <w:iCs/>
+                <w:sz w:val="16"/>
+                <w:szCs w:val="16"/>
+              </w:rPr>
+              <w:t>.</w:t>
             </w:r>
           </w:p>
         </w:tc>
@@ -24702,6 +24985,25 @@
 </file>
 
 <file path=customXml/item1.xml><?xml version="1.0" encoding="utf-8"?>
+<b:Sources xmlns:b="http://schemas.openxmlformats.org/officeDocument/2006/bibliography" xmlns="http://schemas.openxmlformats.org/officeDocument/2006/bibliography" SelectedStyle="\APASixthEditionOfficeOnline.xsl" StyleName="APA" Version="6"/>
+</file>
+
+<file path=customXml/item2.xml><?xml version="1.0" encoding="utf-8"?>
+<?mso-contentType ?>
+<FormTemplates xmlns="http://schemas.microsoft.com/sharepoint/v3/contenttype/forms">
+  <Display>DocumentLibraryForm</Display>
+  <Edit>DocumentLibraryForm</Edit>
+  <New>DocumentLibraryForm</New>
+</FormTemplates>
+</file>
+
+<file path=customXml/item3.xml><?xml version="1.0" encoding="utf-8"?>
+<p:properties xmlns:p="http://schemas.microsoft.com/office/2006/metadata/properties" xmlns:xsi="http://www.w3.org/2001/XMLSchema-instance" xmlns:pc="http://schemas.microsoft.com/office/infopath/2007/PartnerControls">
+  <documentManagement/>
+</p:properties>
+</file>
+
+<file path=customXml/item4.xml><?xml version="1.0" encoding="utf-8"?>
 <ct:contentTypeSchema xmlns:ct="http://schemas.microsoft.com/office/2006/metadata/contentType" xmlns:ma="http://schemas.microsoft.com/office/2006/metadata/properties/metaAttributes" ct:_="" ma:_="" ma:contentTypeName="Document" ma:contentTypeID="0x0101005B2DD6AABE338F499174B473B7774053" ma:contentTypeVersion="8" ma:contentTypeDescription="Create a new document." ma:contentTypeScope="" ma:versionID="5053c7bf8e132fa0996582e84dfa5fab">
   <xsd:schema xmlns:xsd="http://www.w3.org/2001/XMLSchema" xmlns:xs="http://www.w3.org/2001/XMLSchema" xmlns:p="http://schemas.microsoft.com/office/2006/metadata/properties" xmlns:ns3="34e9ea93-15fe-4351-b6d0-684b4331c7af" xmlns:ns4="533a58c5-e072-499e-a9a4-a21ef654ee09" targetNamespace="http://schemas.microsoft.com/office/2006/metadata/properties" ma:root="true" ma:fieldsID="2c58b3e085acb119af752c11faf2da3f" ns3:_="" ns4:_="">
     <xsd:import namespace="34e9ea93-15fe-4351-b6d0-684b4331c7af"/>
@@ -24892,26 +25194,32 @@
 </ct:contentTypeSchema>
 </file>
 
-<file path=customXml/item2.xml><?xml version="1.0" encoding="utf-8"?>
-<b:Sources xmlns:b="http://schemas.openxmlformats.org/officeDocument/2006/bibliography" xmlns="http://schemas.openxmlformats.org/officeDocument/2006/bibliography" SelectedStyle="\APASixthEditionOfficeOnline.xsl" StyleName="APA" Version="6"/>
+<file path=customXml/itemProps1.xml><?xml version="1.0" encoding="utf-8"?>
+<ds:datastoreItem xmlns:ds="http://schemas.openxmlformats.org/officeDocument/2006/customXml" ds:itemID="{2EDE1F35-A6DE-4391-A88B-3F04F845AE97}">
+  <ds:schemaRefs>
+    <ds:schemaRef ds:uri="http://schemas.openxmlformats.org/officeDocument/2006/bibliography"/>
+  </ds:schemaRefs>
+</ds:datastoreItem>
 </file>
 
-<file path=customXml/item3.xml><?xml version="1.0" encoding="utf-8"?>
-<p:properties xmlns:p="http://schemas.microsoft.com/office/2006/metadata/properties" xmlns:xsi="http://www.w3.org/2001/XMLSchema-instance" xmlns:pc="http://schemas.microsoft.com/office/infopath/2007/PartnerControls">
-  <documentManagement/>
-</p:properties>
+<file path=customXml/itemProps2.xml><?xml version="1.0" encoding="utf-8"?>
+<ds:datastoreItem xmlns:ds="http://schemas.openxmlformats.org/officeDocument/2006/customXml" ds:itemID="{289C8215-7A6B-4CB1-B250-17D189E716FD}">
+  <ds:schemaRefs>
+    <ds:schemaRef ds:uri="http://schemas.microsoft.com/sharepoint/v3/contenttype/forms"/>
+  </ds:schemaRefs>
+</ds:datastoreItem>
 </file>
 
-<file path=customXml/item4.xml><?xml version="1.0" encoding="utf-8"?>
-<?mso-contentType ?>
-<FormTemplates xmlns="http://schemas.microsoft.com/sharepoint/v3/contenttype/forms">
-  <Display>DocumentLibraryForm</Display>
-  <Edit>DocumentLibraryForm</Edit>
-  <New>DocumentLibraryForm</New>
-</FormTemplates>
+<file path=customXml/itemProps3.xml><?xml version="1.0" encoding="utf-8"?>
+<ds:datastoreItem xmlns:ds="http://schemas.openxmlformats.org/officeDocument/2006/customXml" ds:itemID="{78DC2236-B09C-49AF-8D94-3A143FE5CBD9}">
+  <ds:schemaRefs>
+    <ds:schemaRef ds:uri="http://schemas.microsoft.com/office/2006/metadata/properties"/>
+    <ds:schemaRef ds:uri="http://schemas.microsoft.com/office/infopath/2007/PartnerControls"/>
+  </ds:schemaRefs>
+</ds:datastoreItem>
 </file>
 
-<file path=customXml/itemProps1.xml><?xml version="1.0" encoding="utf-8"?>
+<file path=customXml/itemProps4.xml><?xml version="1.0" encoding="utf-8"?>
 <ds:datastoreItem xmlns:ds="http://schemas.openxmlformats.org/officeDocument/2006/customXml" ds:itemID="{CB1C2749-AA3C-404B-9688-68915DF5BFB7}">
   <ds:schemaRefs>
     <ds:schemaRef ds:uri="http://schemas.microsoft.com/office/2006/metadata/contentType"/>
@@ -24928,29 +25236,4 @@
     <ds:schemaRef ds:uri="http://schemas.microsoft.com/internal/obd"/>
   </ds:schemaRefs>
 </ds:datastoreItem>
-</file>
-
-<file path=customXml/itemProps2.xml><?xml version="1.0" encoding="utf-8"?>
-<ds:datastoreItem xmlns:ds="http://schemas.openxmlformats.org/officeDocument/2006/customXml" ds:itemID="{2EDE1F35-A6DE-4391-A88B-3F04F845AE97}">
-  <ds:schemaRefs>
-    <ds:schemaRef ds:uri="http://schemas.openxmlformats.org/officeDocument/2006/bibliography"/>
-  </ds:schemaRefs>
-</ds:datastoreItem>
-</file>
-
-<file path=customXml/itemProps3.xml><?xml version="1.0" encoding="utf-8"?>
-<ds:datastoreItem xmlns:ds="http://schemas.openxmlformats.org/officeDocument/2006/customXml" ds:itemID="{78DC2236-B09C-49AF-8D94-3A143FE5CBD9}">
-  <ds:schemaRefs>
-    <ds:schemaRef ds:uri="http://schemas.microsoft.com/office/2006/metadata/properties"/>
-    <ds:schemaRef ds:uri="http://schemas.microsoft.com/office/infopath/2007/PartnerControls"/>
-  </ds:schemaRefs>
-</ds:datastoreItem>
-</file>
-
-<file path=customXml/itemProps4.xml><?xml version="1.0" encoding="utf-8"?>
-<ds:datastoreItem xmlns:ds="http://schemas.openxmlformats.org/officeDocument/2006/customXml" ds:itemID="{289C8215-7A6B-4CB1-B250-17D189E716FD}">
-  <ds:schemaRefs>
-    <ds:schemaRef ds:uri="http://schemas.microsoft.com/sharepoint/v3/contenttype/forms"/>
-  </ds:schemaRefs>
-</ds:datastoreItem>
 </file>
--- a/relazione_finale.docx
+++ b/relazione_finale.docx
@@ -9194,7 +9194,6 @@
         <w:t xml:space="preserve"> presente nel package </w:t>
       </w:r>
       <w:proofErr w:type="spellStart"/>
-      <w:proofErr w:type="gramStart"/>
       <w:r>
         <w:rPr>
           <w:i/>
@@ -9203,7 +9202,6 @@
         <w:t>java.security</w:t>
       </w:r>
       <w:proofErr w:type="spellEnd"/>
-      <w:proofErr w:type="gramEnd"/>
       <w:r>
         <w:t>. Tale oggetto contiene le informazioni sull’utente loggato, in particolare l’e-mail di registrazione.</w:t>
       </w:r>
@@ -9686,7 +9684,6 @@
         </w:rPr>
       </w:pPr>
       <w:proofErr w:type="spellStart"/>
-      <w:proofErr w:type="gramStart"/>
       <w:r>
         <w:rPr>
           <w:i/>
@@ -9695,7 +9692,6 @@
         <w:t>file.upload</w:t>
       </w:r>
       <w:proofErr w:type="spellEnd"/>
-      <w:proofErr w:type="gramEnd"/>
       <w:r>
         <w:rPr>
           <w:i/>
@@ -9713,7 +9709,6 @@
         <w:t xml:space="preserve"> nel file </w:t>
       </w:r>
       <w:proofErr w:type="spellStart"/>
-      <w:proofErr w:type="gramStart"/>
       <w:r>
         <w:rPr>
           <w:b/>
@@ -9724,7 +9719,6 @@
         <w:t>application.properties</w:t>
       </w:r>
       <w:proofErr w:type="spellEnd"/>
-      <w:proofErr w:type="gramEnd"/>
       <w:r>
         <w:t xml:space="preserve"> del progetto.</w:t>
       </w:r>
@@ -10839,13 +10833,8 @@
             <w:pPr>
               <w:jc w:val="center"/>
             </w:pPr>
-            <w:proofErr w:type="gramStart"/>
-            <w:r>
-              <w:t>home(</w:t>
-            </w:r>
-            <w:proofErr w:type="gramEnd"/>
-            <w:r>
-              <w:t>):</w:t>
+            <w:r>
+              <w:t>home():</w:t>
             </w:r>
             <w:proofErr w:type="spellStart"/>
             <w:r>
@@ -11233,7 +11222,6 @@
               </w:rPr>
             </w:pPr>
             <w:proofErr w:type="spellStart"/>
-            <w:proofErr w:type="gramStart"/>
             <w:r>
               <w:rPr>
                 <w:sz w:val="18"/>
@@ -11255,15 +11243,7 @@
                 <w:sz w:val="18"/>
                 <w:szCs w:val="18"/>
               </w:rPr>
-              <w:t>model</w:t>
-            </w:r>
-            <w:proofErr w:type="gramEnd"/>
-            <w:r>
-              <w:rPr>
-                <w:sz w:val="18"/>
-                <w:szCs w:val="18"/>
-              </w:rPr>
-              <w:t>:Model</w:t>
+              <w:t>model:Model</w:t>
             </w:r>
             <w:proofErr w:type="spellEnd"/>
             <w:r>
@@ -11363,7 +11343,6 @@
               </w:rPr>
             </w:pPr>
             <w:proofErr w:type="spellStart"/>
-            <w:proofErr w:type="gramStart"/>
             <w:r>
               <w:rPr>
                 <w:sz w:val="18"/>
@@ -11387,7 +11366,6 @@
               <w:t>(</w:t>
             </w:r>
             <w:proofErr w:type="spellStart"/>
-            <w:proofErr w:type="gramEnd"/>
             <w:r>
               <w:rPr>
                 <w:sz w:val="18"/>
@@ -11699,7 +11677,6 @@
               <w:t>/</w:t>
             </w:r>
             <w:proofErr w:type="spellStart"/>
-            <w:proofErr w:type="gramStart"/>
             <w:r>
               <w:rPr>
                 <w:i/>
@@ -11724,7 +11701,6 @@
               <w:t>register?success</w:t>
             </w:r>
             <w:proofErr w:type="spellEnd"/>
-            <w:proofErr w:type="gramEnd"/>
           </w:p>
         </w:tc>
         <w:tc>
@@ -12175,13 +12151,8 @@
             <w:pPr>
               <w:jc w:val="center"/>
             </w:pPr>
-            <w:proofErr w:type="gramStart"/>
-            <w:r>
-              <w:t>login(</w:t>
-            </w:r>
-            <w:proofErr w:type="gramEnd"/>
-            <w:r>
-              <w:t>):</w:t>
+            <w:r>
+              <w:t>login():</w:t>
             </w:r>
             <w:proofErr w:type="spellStart"/>
             <w:r>
@@ -12258,7 +12229,6 @@
                 <w:sz w:val="22"/>
               </w:rPr>
             </w:pPr>
-            <w:proofErr w:type="gramStart"/>
             <w:r>
               <w:rPr>
                 <w:sz w:val="22"/>
@@ -12266,7 +12236,6 @@
               <w:t>login(</w:t>
             </w:r>
             <w:proofErr w:type="spellStart"/>
-            <w:proofErr w:type="gramEnd"/>
             <w:r>
               <w:rPr>
                 <w:sz w:val="22"/>
@@ -12957,21 +12926,12 @@
                 <w:szCs w:val="16"/>
               </w:rPr>
             </w:pPr>
-            <w:proofErr w:type="gramStart"/>
-            <w:r>
-              <w:rPr>
-                <w:sz w:val="16"/>
-                <w:szCs w:val="16"/>
-              </w:rPr>
-              <w:t>upload(</w:t>
-            </w:r>
-            <w:proofErr w:type="gramEnd"/>
-            <w:r>
-              <w:rPr>
-                <w:sz w:val="16"/>
-                <w:szCs w:val="16"/>
-              </w:rPr>
-              <w:t>):</w:t>
+            <w:r>
+              <w:rPr>
+                <w:sz w:val="16"/>
+                <w:szCs w:val="16"/>
+              </w:rPr>
+              <w:t>upload():</w:t>
             </w:r>
             <w:proofErr w:type="spellStart"/>
             <w:r>
@@ -13041,7 +13001,6 @@
               </w:rPr>
             </w:pPr>
             <w:proofErr w:type="spellStart"/>
-            <w:proofErr w:type="gramStart"/>
             <w:r>
               <w:rPr>
                 <w:sz w:val="16"/>
@@ -13058,7 +13017,6 @@
               <w:t>(</w:t>
             </w:r>
             <w:proofErr w:type="spellStart"/>
-            <w:proofErr w:type="gramEnd"/>
             <w:r>
               <w:rPr>
                 <w:sz w:val="16"/>
@@ -13628,7 +13586,6 @@
         <w:tab/>
       </w:r>
       <w:proofErr w:type="spellStart"/>
-      <w:proofErr w:type="gramStart"/>
       <w:r>
         <w:rPr>
           <w:i/>
@@ -13655,17 +13612,7 @@
           <w:sz w:val="16"/>
           <w:szCs w:val="16"/>
         </w:rPr>
-        <w:t xml:space="preserve"> http</w:t>
-      </w:r>
-      <w:proofErr w:type="gramEnd"/>
-      <w:r>
-        <w:rPr>
-          <w:i/>
-          <w:iCs/>
-          <w:sz w:val="16"/>
-          <w:szCs w:val="16"/>
-        </w:rPr>
-        <w:t xml:space="preserve"> POST </w:t>
+        <w:t xml:space="preserve"> http POST </w:t>
       </w:r>
       <w:r>
         <w:rPr>
@@ -13805,19 +13752,11 @@
             </w:r>
             <w:proofErr w:type="spellEnd"/>
             <w:r>
-              <w:t>(</w:t>
-            </w:r>
-            <w:proofErr w:type="gramStart"/>
-            <w:r>
-              <w:t>):</w:t>
+              <w:t>():</w:t>
             </w:r>
             <w:proofErr w:type="spellStart"/>
             <w:r>
-              <w:t>ClassUT</w:t>
-            </w:r>
-            <w:proofErr w:type="gramEnd"/>
-            <w:r>
-              <w:t>_DTO</w:t>
+              <w:t>ClassUT_DTO</w:t>
             </w:r>
             <w:proofErr w:type="spellEnd"/>
             <w:r>
@@ -13835,19 +13774,11 @@
             </w:pPr>
             <w:proofErr w:type="spellStart"/>
             <w:r>
-              <w:t>ClassUT_</w:t>
-            </w:r>
-            <w:proofErr w:type="gramStart"/>
-            <w:r>
-              <w:t>DTO</w:t>
+              <w:t>ClassUT_DTO</w:t>
             </w:r>
             <w:proofErr w:type="spellEnd"/>
             <w:r>
-              <w:t>[</w:t>
-            </w:r>
-            <w:proofErr w:type="gramEnd"/>
-            <w:r>
-              <w:t>]</w:t>
+              <w:t>[]</w:t>
             </w:r>
           </w:p>
         </w:tc>
@@ -14105,7 +14036,6 @@
               <w:t>(</w:t>
             </w:r>
             <w:proofErr w:type="spellStart"/>
-            <w:proofErr w:type="gramStart"/>
             <w:r>
               <w:rPr>
                 <w:sz w:val="16"/>
@@ -14114,7 +14044,6 @@
               <w:t>fileName:string</w:t>
             </w:r>
             <w:proofErr w:type="spellEnd"/>
-            <w:proofErr w:type="gramEnd"/>
             <w:r>
               <w:rPr>
                 <w:sz w:val="16"/>
@@ -14499,13 +14428,8 @@
               </w:rPr>
             </w:pPr>
             <w:r>
-              <w:t xml:space="preserve">Esito (FAIL, </w:t>
-            </w:r>
-            <w:proofErr w:type="gramStart"/>
-            <w:r>
-              <w:t>PASS )</w:t>
-            </w:r>
-            <w:proofErr w:type="gramEnd"/>
+              <w:t>Esito (FAIL, PASS )</w:t>
+            </w:r>
           </w:p>
         </w:tc>
       </w:tr>
@@ -17527,27 +17451,7 @@
                 <w:sz w:val="16"/>
                 <w:szCs w:val="16"/>
               </w:rPr>
-              <w:t xml:space="preserve"> </w:t>
-            </w:r>
-            <w:proofErr w:type="gramStart"/>
-            <w:r>
-              <w:rPr>
-                <w:i/>
-                <w:iCs/>
-                <w:sz w:val="16"/>
-                <w:szCs w:val="16"/>
-              </w:rPr>
-              <w:t>non  è</w:t>
-            </w:r>
-            <w:proofErr w:type="gramEnd"/>
-            <w:r>
-              <w:rPr>
-                <w:i/>
-                <w:iCs/>
-                <w:sz w:val="16"/>
-                <w:szCs w:val="16"/>
-              </w:rPr>
-              <w:t xml:space="preserve"> stata caricata</w:t>
+              <w:t xml:space="preserve"> non  è stata caricata</w:t>
             </w:r>
             <w:r>
               <w:rPr>
@@ -17606,8 +17510,6 @@
             <w:pPr>
               <w:jc w:val="center"/>
               <w:rPr>
-                <w:i/>
-                <w:iCs/>
                 <w:sz w:val="16"/>
                 <w:szCs w:val="16"/>
               </w:rPr>
@@ -17617,20 +17519,34 @@
             <w:pPr>
               <w:jc w:val="center"/>
               <w:rPr>
-                <w:i/>
-                <w:iCs/>
-                <w:sz w:val="16"/>
-                <w:szCs w:val="16"/>
-              </w:rPr>
-            </w:pPr>
-            <w:r>
-              <w:rPr>
-                <w:i/>
-                <w:iCs/>
-                <w:sz w:val="16"/>
-                <w:szCs w:val="16"/>
-              </w:rPr>
-              <w:t>1D</w:t>
+                <w:sz w:val="16"/>
+                <w:szCs w:val="16"/>
+              </w:rPr>
+            </w:pPr>
+          </w:p>
+          <w:p>
+            <w:pPr>
+              <w:jc w:val="center"/>
+              <w:rPr>
+                <w:sz w:val="16"/>
+                <w:szCs w:val="16"/>
+              </w:rPr>
+            </w:pPr>
+          </w:p>
+          <w:p>
+            <w:pPr>
+              <w:jc w:val="center"/>
+              <w:rPr>
+                <w:sz w:val="16"/>
+                <w:szCs w:val="16"/>
+              </w:rPr>
+            </w:pPr>
+            <w:r>
+              <w:rPr>
+                <w:sz w:val="16"/>
+                <w:szCs w:val="16"/>
+              </w:rPr>
+              <w:t>3U</w:t>
             </w:r>
           </w:p>
         </w:tc>
@@ -17654,7 +17570,27 @@
                 <w:sz w:val="16"/>
                 <w:szCs w:val="16"/>
               </w:rPr>
-              <w:t>Corretto inserimento dei dati di input</w:t>
+              <w:t xml:space="preserve">Incorretto inserimento dei dati input, </w:t>
+            </w:r>
+            <w:proofErr w:type="spellStart"/>
+            <w:r>
+              <w:rPr>
+                <w:i/>
+                <w:iCs/>
+                <w:sz w:val="16"/>
+                <w:szCs w:val="16"/>
+              </w:rPr>
+              <w:t>classUT</w:t>
+            </w:r>
+            <w:proofErr w:type="spellEnd"/>
+            <w:r>
+              <w:rPr>
+                <w:i/>
+                <w:iCs/>
+                <w:sz w:val="16"/>
+                <w:szCs w:val="16"/>
+              </w:rPr>
+              <w:t xml:space="preserve"> con lo stesso nome di una già nella base di dati.</w:t>
             </w:r>
           </w:p>
         </w:tc>
@@ -17678,25 +17614,7 @@
                 <w:sz w:val="16"/>
                 <w:szCs w:val="16"/>
               </w:rPr>
-              <w:t xml:space="preserve">La classe cercata </w:t>
-            </w:r>
-            <w:r>
-              <w:rPr>
-                <w:i/>
-                <w:iCs/>
-                <w:sz w:val="16"/>
-                <w:szCs w:val="16"/>
-              </w:rPr>
-              <w:t>è presente nella base di dati</w:t>
-            </w:r>
-            <w:r>
-              <w:rPr>
-                <w:i/>
-                <w:iCs/>
-                <w:sz w:val="16"/>
-                <w:szCs w:val="16"/>
-              </w:rPr>
-              <w:t>.</w:t>
+              <w:t>L’amministratore si è autenticato.</w:t>
             </w:r>
           </w:p>
         </w:tc>
@@ -17732,6 +17650,15 @@
                 <w:szCs w:val="16"/>
               </w:rPr>
             </w:pPr>
+            <w:r>
+              <w:rPr>
+                <w:i/>
+                <w:iCs/>
+                <w:sz w:val="16"/>
+                <w:szCs w:val="16"/>
+              </w:rPr>
+              <w:t>5</w:t>
+            </w:r>
           </w:p>
         </w:tc>
         <w:tc>
@@ -17740,21 +17667,102 @@
           </w:tcPr>
           <w:p>
             <w:pPr>
-              <w:rPr>
-                <w:i/>
-                <w:iCs/>
-                <w:sz w:val="16"/>
-                <w:szCs w:val="16"/>
-              </w:rPr>
-            </w:pPr>
-            <w:r>
-              <w:rPr>
-                <w:i/>
-                <w:iCs/>
-                <w:sz w:val="16"/>
-                <w:szCs w:val="16"/>
-              </w:rPr>
-              <w:t>ChunkedLongArray.java</w:t>
+              <w:spacing w:after="0" w:line="240" w:lineRule="auto"/>
+              <w:rPr>
+                <w:i/>
+                <w:iCs/>
+                <w:sz w:val="16"/>
+                <w:szCs w:val="16"/>
+              </w:rPr>
+            </w:pPr>
+            <w:r>
+              <w:rPr>
+                <w:i/>
+                <w:iCs/>
+                <w:sz w:val="16"/>
+                <w:szCs w:val="16"/>
+              </w:rPr>
+              <w:t>“</w:t>
+            </w:r>
+            <w:proofErr w:type="spellStart"/>
+            <w:r>
+              <w:rPr>
+                <w:i/>
+                <w:iCs/>
+                <w:sz w:val="16"/>
+                <w:szCs w:val="16"/>
+              </w:rPr>
+              <w:t>Errors</w:t>
+            </w:r>
+            <w:proofErr w:type="spellEnd"/>
+            <w:r>
+              <w:rPr>
+                <w:i/>
+                <w:iCs/>
+                <w:sz w:val="16"/>
+                <w:szCs w:val="16"/>
+              </w:rPr>
+              <w:t> </w:t>
+            </w:r>
+            <w:proofErr w:type="spellStart"/>
+            <w:r>
+              <w:rPr>
+                <w:i/>
+                <w:iCs/>
+                <w:sz w:val="16"/>
+                <w:szCs w:val="16"/>
+              </w:rPr>
+              <w:t>occurred</w:t>
+            </w:r>
+            <w:proofErr w:type="spellEnd"/>
+            <w:r>
+              <w:rPr>
+                <w:i/>
+                <w:iCs/>
+                <w:sz w:val="16"/>
+                <w:szCs w:val="16"/>
+              </w:rPr>
+              <w:t> </w:t>
+            </w:r>
+            <w:proofErr w:type="spellStart"/>
+            <w:r>
+              <w:rPr>
+                <w:i/>
+                <w:iCs/>
+                <w:sz w:val="16"/>
+                <w:szCs w:val="16"/>
+              </w:rPr>
+              <w:t>during</w:t>
+            </w:r>
+            <w:proofErr w:type="spellEnd"/>
+            <w:r>
+              <w:rPr>
+                <w:i/>
+                <w:iCs/>
+                <w:sz w:val="16"/>
+                <w:szCs w:val="16"/>
+              </w:rPr>
+              <w:t> </w:t>
+            </w:r>
+            <w:proofErr w:type="spellStart"/>
+            <w:r>
+              <w:rPr>
+                <w:i/>
+                <w:iCs/>
+                <w:sz w:val="16"/>
+                <w:szCs w:val="16"/>
+              </w:rPr>
+              <w:t>saving</w:t>
+            </w:r>
+            <w:proofErr w:type="spellEnd"/>
+            <w:r>
+              <w:rPr>
+                <w:i/>
+                <w:iCs/>
+                <w:sz w:val="16"/>
+                <w:szCs w:val="16"/>
+              </w:rPr>
+              <w:t>”</w:t>
             </w:r>
           </w:p>
           <w:p>
@@ -17774,21 +17782,102 @@
           </w:tcPr>
           <w:p>
             <w:pPr>
-              <w:rPr>
-                <w:i/>
-                <w:iCs/>
-                <w:sz w:val="16"/>
-                <w:szCs w:val="16"/>
-              </w:rPr>
-            </w:pPr>
-            <w:r>
-              <w:rPr>
-                <w:i/>
-                <w:iCs/>
-                <w:sz w:val="16"/>
-                <w:szCs w:val="16"/>
-              </w:rPr>
-              <w:t>ChunkedLongArray.java</w:t>
+              <w:spacing w:after="0" w:line="240" w:lineRule="auto"/>
+              <w:rPr>
+                <w:i/>
+                <w:iCs/>
+                <w:sz w:val="16"/>
+                <w:szCs w:val="16"/>
+              </w:rPr>
+            </w:pPr>
+            <w:r>
+              <w:rPr>
+                <w:i/>
+                <w:iCs/>
+                <w:sz w:val="16"/>
+                <w:szCs w:val="16"/>
+              </w:rPr>
+              <w:t>“</w:t>
+            </w:r>
+            <w:proofErr w:type="spellStart"/>
+            <w:r>
+              <w:rPr>
+                <w:i/>
+                <w:iCs/>
+                <w:sz w:val="16"/>
+                <w:szCs w:val="16"/>
+              </w:rPr>
+              <w:t>Errors</w:t>
+            </w:r>
+            <w:proofErr w:type="spellEnd"/>
+            <w:r>
+              <w:rPr>
+                <w:i/>
+                <w:iCs/>
+                <w:sz w:val="16"/>
+                <w:szCs w:val="16"/>
+              </w:rPr>
+              <w:t> </w:t>
+            </w:r>
+            <w:proofErr w:type="spellStart"/>
+            <w:r>
+              <w:rPr>
+                <w:i/>
+                <w:iCs/>
+                <w:sz w:val="16"/>
+                <w:szCs w:val="16"/>
+              </w:rPr>
+              <w:t>occurred</w:t>
+            </w:r>
+            <w:proofErr w:type="spellEnd"/>
+            <w:r>
+              <w:rPr>
+                <w:i/>
+                <w:iCs/>
+                <w:sz w:val="16"/>
+                <w:szCs w:val="16"/>
+              </w:rPr>
+              <w:t> </w:t>
+            </w:r>
+            <w:proofErr w:type="spellStart"/>
+            <w:r>
+              <w:rPr>
+                <w:i/>
+                <w:iCs/>
+                <w:sz w:val="16"/>
+                <w:szCs w:val="16"/>
+              </w:rPr>
+              <w:t>during</w:t>
+            </w:r>
+            <w:proofErr w:type="spellEnd"/>
+            <w:r>
+              <w:rPr>
+                <w:i/>
+                <w:iCs/>
+                <w:sz w:val="16"/>
+                <w:szCs w:val="16"/>
+              </w:rPr>
+              <w:t> </w:t>
+            </w:r>
+            <w:proofErr w:type="spellStart"/>
+            <w:r>
+              <w:rPr>
+                <w:i/>
+                <w:iCs/>
+                <w:sz w:val="16"/>
+                <w:szCs w:val="16"/>
+              </w:rPr>
+              <w:t>saving</w:t>
+            </w:r>
+            <w:proofErr w:type="spellEnd"/>
+            <w:r>
+              <w:rPr>
+                <w:i/>
+                <w:iCs/>
+                <w:sz w:val="16"/>
+                <w:szCs w:val="16"/>
+              </w:rPr>
+              <w:t>”</w:t>
             </w:r>
           </w:p>
           <w:p>
@@ -17822,7 +17911,7 @@
                 <w:sz w:val="16"/>
                 <w:szCs w:val="16"/>
               </w:rPr>
-              <w:t xml:space="preserve">Il codice della </w:t>
+              <w:t xml:space="preserve">La </w:t>
             </w:r>
             <w:proofErr w:type="spellStart"/>
             <w:r>
@@ -17842,7 +17931,16 @@
                 <w:sz w:val="16"/>
                 <w:szCs w:val="16"/>
               </w:rPr>
-              <w:t xml:space="preserve"> scelta è stato scaricato</w:t>
+              <w:t xml:space="preserve"> non  è stata caricata</w:t>
+            </w:r>
+            <w:r>
+              <w:rPr>
+                <w:i/>
+                <w:iCs/>
+                <w:sz w:val="16"/>
+                <w:szCs w:val="16"/>
+              </w:rPr>
+              <w:t xml:space="preserve"> nuovamente.</w:t>
             </w:r>
           </w:p>
         </w:tc>
@@ -17852,6 +17950,29 @@
           </w:tcPr>
           <w:p>
             <w:pPr>
+              <w:jc w:val="center"/>
+              <w:rPr>
+                <w:i/>
+                <w:iCs/>
+                <w:sz w:val="16"/>
+                <w:szCs w:val="16"/>
+              </w:rPr>
+            </w:pPr>
+          </w:p>
+          <w:p>
+            <w:pPr>
+              <w:jc w:val="center"/>
+              <w:rPr>
+                <w:i/>
+                <w:iCs/>
+                <w:sz w:val="16"/>
+                <w:szCs w:val="16"/>
+              </w:rPr>
+            </w:pPr>
+          </w:p>
+          <w:p>
+            <w:pPr>
+              <w:jc w:val="center"/>
               <w:rPr>
                 <w:i/>
                 <w:iCs/>
@@ -17908,6 +18029,242 @@
                 <w:szCs w:val="16"/>
               </w:rPr>
             </w:pPr>
+            <w:r>
+              <w:rPr>
+                <w:i/>
+                <w:iCs/>
+                <w:sz w:val="16"/>
+                <w:szCs w:val="16"/>
+              </w:rPr>
+              <w:t>1D</w:t>
+            </w:r>
+          </w:p>
+        </w:tc>
+        <w:tc>
+          <w:tcPr>
+            <w:tcW w:w="1200" w:type="dxa"/>
+          </w:tcPr>
+          <w:p>
+            <w:pPr>
+              <w:rPr>
+                <w:i/>
+                <w:iCs/>
+                <w:sz w:val="16"/>
+                <w:szCs w:val="16"/>
+              </w:rPr>
+            </w:pPr>
+            <w:r>
+              <w:rPr>
+                <w:i/>
+                <w:iCs/>
+                <w:sz w:val="16"/>
+                <w:szCs w:val="16"/>
+              </w:rPr>
+              <w:t>Corretto inserimento dei dati di input</w:t>
+            </w:r>
+          </w:p>
+        </w:tc>
+        <w:tc>
+          <w:tcPr>
+            <w:tcW w:w="1185" w:type="dxa"/>
+          </w:tcPr>
+          <w:p>
+            <w:pPr>
+              <w:rPr>
+                <w:i/>
+                <w:iCs/>
+                <w:sz w:val="16"/>
+                <w:szCs w:val="16"/>
+              </w:rPr>
+            </w:pPr>
+            <w:r>
+              <w:rPr>
+                <w:i/>
+                <w:iCs/>
+                <w:sz w:val="16"/>
+                <w:szCs w:val="16"/>
+              </w:rPr>
+              <w:t xml:space="preserve">La classe cercata </w:t>
+            </w:r>
+            <w:r>
+              <w:rPr>
+                <w:i/>
+                <w:iCs/>
+                <w:sz w:val="16"/>
+                <w:szCs w:val="16"/>
+              </w:rPr>
+              <w:t>è presente nella base di dati</w:t>
+            </w:r>
+            <w:r>
+              <w:rPr>
+                <w:i/>
+                <w:iCs/>
+                <w:sz w:val="16"/>
+                <w:szCs w:val="16"/>
+              </w:rPr>
+              <w:t>.</w:t>
+            </w:r>
+          </w:p>
+        </w:tc>
+        <w:tc>
+          <w:tcPr>
+            <w:tcW w:w="1408" w:type="dxa"/>
+          </w:tcPr>
+          <w:p>
+            <w:pPr>
+              <w:rPr>
+                <w:i/>
+                <w:iCs/>
+                <w:sz w:val="16"/>
+                <w:szCs w:val="16"/>
+              </w:rPr>
+            </w:pPr>
+            <w:r>
+              <w:rPr>
+                <w:i/>
+                <w:iCs/>
+                <w:sz w:val="16"/>
+                <w:szCs w:val="16"/>
+              </w:rPr>
+              <w:t>ChunkedLongArray.java</w:t>
+            </w:r>
+          </w:p>
+          <w:p>
+            <w:pPr>
+              <w:rPr>
+                <w:i/>
+                <w:iCs/>
+                <w:sz w:val="16"/>
+                <w:szCs w:val="16"/>
+              </w:rPr>
+            </w:pPr>
+          </w:p>
+        </w:tc>
+        <w:tc>
+          <w:tcPr>
+            <w:tcW w:w="1018" w:type="dxa"/>
+          </w:tcPr>
+          <w:p>
+            <w:pPr>
+              <w:rPr>
+                <w:i/>
+                <w:iCs/>
+                <w:sz w:val="16"/>
+                <w:szCs w:val="16"/>
+              </w:rPr>
+            </w:pPr>
+            <w:r>
+              <w:rPr>
+                <w:i/>
+                <w:iCs/>
+                <w:sz w:val="16"/>
+                <w:szCs w:val="16"/>
+              </w:rPr>
+              <w:t>ChunkedLongArray.java</w:t>
+            </w:r>
+          </w:p>
+          <w:p>
+            <w:pPr>
+              <w:rPr>
+                <w:i/>
+                <w:iCs/>
+                <w:sz w:val="16"/>
+                <w:szCs w:val="16"/>
+              </w:rPr>
+            </w:pPr>
+          </w:p>
+        </w:tc>
+        <w:tc>
+          <w:tcPr>
+            <w:tcW w:w="1187" w:type="dxa"/>
+          </w:tcPr>
+          <w:p>
+            <w:pPr>
+              <w:rPr>
+                <w:i/>
+                <w:iCs/>
+                <w:sz w:val="16"/>
+                <w:szCs w:val="16"/>
+              </w:rPr>
+            </w:pPr>
+            <w:r>
+              <w:rPr>
+                <w:i/>
+                <w:iCs/>
+                <w:sz w:val="16"/>
+                <w:szCs w:val="16"/>
+              </w:rPr>
+              <w:t>ChunkedLongArray.java</w:t>
+            </w:r>
+          </w:p>
+          <w:p>
+            <w:pPr>
+              <w:rPr>
+                <w:i/>
+                <w:iCs/>
+                <w:sz w:val="16"/>
+                <w:szCs w:val="16"/>
+              </w:rPr>
+            </w:pPr>
+          </w:p>
+        </w:tc>
+        <w:tc>
+          <w:tcPr>
+            <w:tcW w:w="1191" w:type="dxa"/>
+          </w:tcPr>
+          <w:p>
+            <w:pPr>
+              <w:rPr>
+                <w:i/>
+                <w:iCs/>
+                <w:sz w:val="16"/>
+                <w:szCs w:val="16"/>
+              </w:rPr>
+            </w:pPr>
+            <w:r>
+              <w:rPr>
+                <w:i/>
+                <w:iCs/>
+                <w:sz w:val="16"/>
+                <w:szCs w:val="16"/>
+              </w:rPr>
+              <w:t xml:space="preserve">Il codice della </w:t>
+            </w:r>
+            <w:proofErr w:type="spellStart"/>
+            <w:r>
+              <w:rPr>
+                <w:i/>
+                <w:iCs/>
+                <w:sz w:val="16"/>
+                <w:szCs w:val="16"/>
+              </w:rPr>
+              <w:t>classUT</w:t>
+            </w:r>
+            <w:proofErr w:type="spellEnd"/>
+            <w:r>
+              <w:rPr>
+                <w:i/>
+                <w:iCs/>
+                <w:sz w:val="16"/>
+                <w:szCs w:val="16"/>
+              </w:rPr>
+              <w:t xml:space="preserve"> scelta è stato scaricato</w:t>
+            </w:r>
+          </w:p>
+        </w:tc>
+        <w:tc>
+          <w:tcPr>
+            <w:tcW w:w="1258" w:type="dxa"/>
+          </w:tcPr>
+          <w:p>
+            <w:pPr>
+              <w:rPr>
+                <w:i/>
+                <w:iCs/>
+                <w:sz w:val="16"/>
+                <w:szCs w:val="16"/>
+              </w:rPr>
+            </w:pPr>
           </w:p>
           <w:p>
             <w:pPr>
@@ -17926,140 +18283,8 @@
                 <w:sz w:val="16"/>
                 <w:szCs w:val="16"/>
               </w:rPr>
-              <w:t>2D</w:t>
-            </w:r>
-          </w:p>
-        </w:tc>
-        <w:tc>
-          <w:tcPr>
-            <w:tcW w:w="1200" w:type="dxa"/>
-          </w:tcPr>
-          <w:p>
-            <w:pPr>
-              <w:rPr>
-                <w:i/>
-                <w:iCs/>
-                <w:sz w:val="16"/>
-                <w:szCs w:val="16"/>
-              </w:rPr>
-            </w:pPr>
-            <w:r>
-              <w:rPr>
-                <w:i/>
-                <w:iCs/>
-                <w:sz w:val="16"/>
-                <w:szCs w:val="16"/>
-              </w:rPr>
-              <w:t>Scorretto inserimento dei dati di input, la classe specificata non è disponibile.</w:t>
-            </w:r>
-          </w:p>
-        </w:tc>
-        <w:tc>
-          <w:tcPr>
-            <w:tcW w:w="1185" w:type="dxa"/>
-          </w:tcPr>
-          <w:p>
-            <w:pPr>
-              <w:rPr>
-                <w:i/>
-                <w:iCs/>
-                <w:sz w:val="16"/>
-                <w:szCs w:val="16"/>
-              </w:rPr>
-            </w:pPr>
-            <w:r>
-              <w:rPr>
-                <w:i/>
-                <w:iCs/>
-                <w:sz w:val="16"/>
-                <w:szCs w:val="16"/>
-              </w:rPr>
-              <w:t>La classe cercata non è presente nella base di dati</w:t>
-            </w:r>
-            <w:r>
-              <w:rPr>
-                <w:i/>
-                <w:iCs/>
-                <w:sz w:val="16"/>
-                <w:szCs w:val="16"/>
-              </w:rPr>
-              <w:t>.</w:t>
-            </w:r>
-          </w:p>
-        </w:tc>
-        <w:tc>
-          <w:tcPr>
-            <w:tcW w:w="1408" w:type="dxa"/>
-          </w:tcPr>
-          <w:p>
-            <w:pPr>
-              <w:rPr>
-                <w:i/>
-                <w:iCs/>
-                <w:sz w:val="16"/>
-                <w:szCs w:val="16"/>
-              </w:rPr>
-            </w:pPr>
-          </w:p>
-        </w:tc>
-        <w:tc>
-          <w:tcPr>
-            <w:tcW w:w="1018" w:type="dxa"/>
-          </w:tcPr>
-          <w:p>
-            <w:pPr>
-              <w:rPr>
-                <w:i/>
-                <w:iCs/>
-                <w:sz w:val="16"/>
-                <w:szCs w:val="16"/>
-              </w:rPr>
-            </w:pPr>
-          </w:p>
-        </w:tc>
-        <w:tc>
-          <w:tcPr>
-            <w:tcW w:w="1187" w:type="dxa"/>
-          </w:tcPr>
-          <w:p>
-            <w:pPr>
-              <w:rPr>
-                <w:i/>
-                <w:iCs/>
-                <w:sz w:val="16"/>
-                <w:szCs w:val="16"/>
-              </w:rPr>
-            </w:pPr>
-          </w:p>
-        </w:tc>
-        <w:tc>
-          <w:tcPr>
-            <w:tcW w:w="1191" w:type="dxa"/>
-          </w:tcPr>
-          <w:p>
-            <w:pPr>
-              <w:rPr>
-                <w:i/>
-                <w:iCs/>
-                <w:sz w:val="16"/>
-                <w:szCs w:val="16"/>
-              </w:rPr>
-            </w:pPr>
-          </w:p>
-        </w:tc>
-        <w:tc>
-          <w:tcPr>
-            <w:tcW w:w="1258" w:type="dxa"/>
-          </w:tcPr>
-          <w:p>
-            <w:pPr>
-              <w:rPr>
-                <w:i/>
-                <w:iCs/>
-                <w:sz w:val="16"/>
-                <w:szCs w:val="16"/>
-              </w:rPr>
-            </w:pPr>
+              <w:t>PASS</w:t>
+            </w:r>
           </w:p>
         </w:tc>
       </w:tr>
@@ -18107,6 +18332,333 @@
                 <w:sz w:val="16"/>
                 <w:szCs w:val="16"/>
               </w:rPr>
+              <w:t>2D</w:t>
+            </w:r>
+          </w:p>
+        </w:tc>
+        <w:tc>
+          <w:tcPr>
+            <w:tcW w:w="1200" w:type="dxa"/>
+          </w:tcPr>
+          <w:p>
+            <w:pPr>
+              <w:rPr>
+                <w:i/>
+                <w:iCs/>
+                <w:sz w:val="16"/>
+                <w:szCs w:val="16"/>
+              </w:rPr>
+            </w:pPr>
+            <w:r>
+              <w:rPr>
+                <w:i/>
+                <w:iCs/>
+                <w:sz w:val="16"/>
+                <w:szCs w:val="16"/>
+              </w:rPr>
+              <w:t>Scorretto inserimento dei dati di input, la classe specificata non è disponibile.</w:t>
+            </w:r>
+          </w:p>
+        </w:tc>
+        <w:tc>
+          <w:tcPr>
+            <w:tcW w:w="1185" w:type="dxa"/>
+          </w:tcPr>
+          <w:p>
+            <w:pPr>
+              <w:rPr>
+                <w:i/>
+                <w:iCs/>
+                <w:sz w:val="16"/>
+                <w:szCs w:val="16"/>
+              </w:rPr>
+            </w:pPr>
+            <w:r>
+              <w:rPr>
+                <w:i/>
+                <w:iCs/>
+                <w:sz w:val="16"/>
+                <w:szCs w:val="16"/>
+              </w:rPr>
+              <w:t>La classe cercata non è presente nella base di dati</w:t>
+            </w:r>
+            <w:r>
+              <w:rPr>
+                <w:i/>
+                <w:iCs/>
+                <w:sz w:val="16"/>
+                <w:szCs w:val="16"/>
+              </w:rPr>
+              <w:t>.</w:t>
+            </w:r>
+          </w:p>
+        </w:tc>
+        <w:tc>
+          <w:tcPr>
+            <w:tcW w:w="1408" w:type="dxa"/>
+          </w:tcPr>
+          <w:p>
+            <w:pPr>
+              <w:rPr>
+                <w:i/>
+                <w:iCs/>
+                <w:sz w:val="16"/>
+                <w:szCs w:val="16"/>
+              </w:rPr>
+            </w:pPr>
+            <w:r>
+              <w:rPr>
+                <w:i/>
+                <w:iCs/>
+                <w:sz w:val="16"/>
+                <w:szCs w:val="16"/>
+              </w:rPr>
+              <w:t>Esempio.java</w:t>
+            </w:r>
+          </w:p>
+        </w:tc>
+        <w:tc>
+          <w:tcPr>
+            <w:tcW w:w="1018" w:type="dxa"/>
+          </w:tcPr>
+          <w:p>
+            <w:pPr>
+              <w:rPr>
+                <w:i/>
+                <w:iCs/>
+                <w:sz w:val="16"/>
+                <w:szCs w:val="16"/>
+              </w:rPr>
+            </w:pPr>
+            <w:r>
+              <w:rPr>
+                <w:i/>
+                <w:iCs/>
+                <w:sz w:val="16"/>
+                <w:szCs w:val="16"/>
+              </w:rPr>
+              <w:t xml:space="preserve">http 404 </w:t>
+            </w:r>
+          </w:p>
+          <w:p>
+            <w:pPr>
+              <w:rPr>
+                <w:i/>
+                <w:iCs/>
+                <w:sz w:val="16"/>
+                <w:szCs w:val="16"/>
+              </w:rPr>
+            </w:pPr>
+            <w:r>
+              <w:rPr>
+                <w:i/>
+                <w:iCs/>
+                <w:sz w:val="16"/>
+                <w:szCs w:val="16"/>
+              </w:rPr>
+              <w:t xml:space="preserve">Not </w:t>
+            </w:r>
+            <w:proofErr w:type="spellStart"/>
+            <w:r>
+              <w:rPr>
+                <w:i/>
+                <w:iCs/>
+                <w:sz w:val="16"/>
+                <w:szCs w:val="16"/>
+              </w:rPr>
+              <w:t>Found</w:t>
+            </w:r>
+            <w:proofErr w:type="spellEnd"/>
+          </w:p>
+        </w:tc>
+        <w:tc>
+          <w:tcPr>
+            <w:tcW w:w="1187" w:type="dxa"/>
+          </w:tcPr>
+          <w:p>
+            <w:pPr>
+              <w:rPr>
+                <w:i/>
+                <w:iCs/>
+                <w:sz w:val="16"/>
+                <w:szCs w:val="16"/>
+              </w:rPr>
+            </w:pPr>
+            <w:r>
+              <w:rPr>
+                <w:i/>
+                <w:iCs/>
+                <w:sz w:val="16"/>
+                <w:szCs w:val="16"/>
+              </w:rPr>
+              <w:t xml:space="preserve">http 404 </w:t>
+            </w:r>
+          </w:p>
+          <w:p>
+            <w:pPr>
+              <w:rPr>
+                <w:i/>
+                <w:iCs/>
+                <w:sz w:val="16"/>
+                <w:szCs w:val="16"/>
+              </w:rPr>
+            </w:pPr>
+            <w:r>
+              <w:rPr>
+                <w:i/>
+                <w:iCs/>
+                <w:sz w:val="16"/>
+                <w:szCs w:val="16"/>
+              </w:rPr>
+              <w:t xml:space="preserve">Not </w:t>
+            </w:r>
+            <w:proofErr w:type="spellStart"/>
+            <w:r>
+              <w:rPr>
+                <w:i/>
+                <w:iCs/>
+                <w:sz w:val="16"/>
+                <w:szCs w:val="16"/>
+              </w:rPr>
+              <w:t>Found</w:t>
+            </w:r>
+            <w:proofErr w:type="spellEnd"/>
+          </w:p>
+        </w:tc>
+        <w:tc>
+          <w:tcPr>
+            <w:tcW w:w="1191" w:type="dxa"/>
+          </w:tcPr>
+          <w:p>
+            <w:pPr>
+              <w:rPr>
+                <w:i/>
+                <w:iCs/>
+                <w:sz w:val="16"/>
+                <w:szCs w:val="16"/>
+              </w:rPr>
+            </w:pPr>
+            <w:r>
+              <w:rPr>
+                <w:i/>
+                <w:iCs/>
+                <w:sz w:val="16"/>
+                <w:szCs w:val="16"/>
+              </w:rPr>
+              <w:t xml:space="preserve">La </w:t>
+            </w:r>
+            <w:proofErr w:type="spellStart"/>
+            <w:r>
+              <w:rPr>
+                <w:i/>
+                <w:iCs/>
+                <w:sz w:val="16"/>
+                <w:szCs w:val="16"/>
+              </w:rPr>
+              <w:t>classUT</w:t>
+            </w:r>
+            <w:proofErr w:type="spellEnd"/>
+            <w:r>
+              <w:rPr>
+                <w:i/>
+                <w:iCs/>
+                <w:sz w:val="16"/>
+                <w:szCs w:val="16"/>
+              </w:rPr>
+              <w:t xml:space="preserve"> non è stata trovata.</w:t>
+            </w:r>
+          </w:p>
+        </w:tc>
+        <w:tc>
+          <w:tcPr>
+            <w:tcW w:w="1258" w:type="dxa"/>
+          </w:tcPr>
+          <w:p>
+            <w:pPr>
+              <w:rPr>
+                <w:i/>
+                <w:iCs/>
+                <w:sz w:val="16"/>
+                <w:szCs w:val="16"/>
+              </w:rPr>
+            </w:pPr>
+          </w:p>
+          <w:p>
+            <w:pPr>
+              <w:rPr>
+                <w:i/>
+                <w:iCs/>
+                <w:sz w:val="16"/>
+                <w:szCs w:val="16"/>
+              </w:rPr>
+            </w:pPr>
+          </w:p>
+          <w:p>
+            <w:pPr>
+              <w:jc w:val="center"/>
+              <w:rPr>
+                <w:i/>
+                <w:iCs/>
+                <w:sz w:val="16"/>
+                <w:szCs w:val="16"/>
+              </w:rPr>
+            </w:pPr>
+            <w:r>
+              <w:rPr>
+                <w:i/>
+                <w:iCs/>
+                <w:sz w:val="16"/>
+                <w:szCs w:val="16"/>
+              </w:rPr>
+              <w:t>PASS</w:t>
+            </w:r>
+          </w:p>
+        </w:tc>
+      </w:tr>
+      <w:tr>
+        <w:tc>
+          <w:tcPr>
+            <w:tcW w:w="1181" w:type="dxa"/>
+          </w:tcPr>
+          <w:p>
+            <w:pPr>
+              <w:jc w:val="center"/>
+              <w:rPr>
+                <w:i/>
+                <w:iCs/>
+                <w:sz w:val="16"/>
+                <w:szCs w:val="16"/>
+              </w:rPr>
+            </w:pPr>
+          </w:p>
+          <w:p>
+            <w:pPr>
+              <w:jc w:val="center"/>
+              <w:rPr>
+                <w:i/>
+                <w:iCs/>
+                <w:sz w:val="16"/>
+                <w:szCs w:val="16"/>
+              </w:rPr>
+            </w:pPr>
+          </w:p>
+          <w:p>
+            <w:pPr>
+              <w:jc w:val="center"/>
+              <w:rPr>
+                <w:i/>
+                <w:iCs/>
+                <w:sz w:val="16"/>
+                <w:szCs w:val="16"/>
+              </w:rPr>
+            </w:pPr>
+            <w:r>
+              <w:rPr>
+                <w:i/>
+                <w:iCs/>
+                <w:sz w:val="16"/>
+                <w:szCs w:val="16"/>
+              </w:rPr>
               <w:t>1V</w:t>
             </w:r>
           </w:p>
@@ -18338,6 +18890,47 @@
           <w:tcPr>
             <w:tcW w:w="1258" w:type="dxa"/>
           </w:tcPr>
+          <w:p>
+            <w:pPr>
+              <w:rPr>
+                <w:i/>
+                <w:iCs/>
+                <w:sz w:val="16"/>
+                <w:szCs w:val="16"/>
+              </w:rPr>
+            </w:pPr>
+          </w:p>
+          <w:p>
+            <w:pPr>
+              <w:jc w:val="center"/>
+              <w:rPr>
+                <w:i/>
+                <w:iCs/>
+                <w:sz w:val="16"/>
+                <w:szCs w:val="16"/>
+              </w:rPr>
+            </w:pPr>
+          </w:p>
+          <w:p>
+            <w:pPr>
+              <w:jc w:val="center"/>
+              <w:rPr>
+                <w:i/>
+                <w:iCs/>
+                <w:sz w:val="16"/>
+                <w:szCs w:val="16"/>
+              </w:rPr>
+            </w:pPr>
+            <w:r>
+              <w:rPr>
+                <w:i/>
+                <w:iCs/>
+                <w:sz w:val="16"/>
+                <w:szCs w:val="16"/>
+              </w:rPr>
+              <w:t>PASS</w:t>
+            </w:r>
+          </w:p>
           <w:p>
             <w:pPr>
               <w:rPr>
@@ -24985,10 +25578,6 @@
 </file>
 
 <file path=customXml/item1.xml><?xml version="1.0" encoding="utf-8"?>
-<b:Sources xmlns:b="http://schemas.openxmlformats.org/officeDocument/2006/bibliography" xmlns="http://schemas.openxmlformats.org/officeDocument/2006/bibliography" SelectedStyle="\APASixthEditionOfficeOnline.xsl" StyleName="APA" Version="6"/>
-</file>
-
-<file path=customXml/item2.xml><?xml version="1.0" encoding="utf-8"?>
 <?mso-contentType ?>
 <FormTemplates xmlns="http://schemas.microsoft.com/sharepoint/v3/contenttype/forms">
   <Display>DocumentLibraryForm</Display>
@@ -24997,13 +25586,7 @@
 </FormTemplates>
 </file>
 
-<file path=customXml/item3.xml><?xml version="1.0" encoding="utf-8"?>
-<p:properties xmlns:p="http://schemas.microsoft.com/office/2006/metadata/properties" xmlns:xsi="http://www.w3.org/2001/XMLSchema-instance" xmlns:pc="http://schemas.microsoft.com/office/infopath/2007/PartnerControls">
-  <documentManagement/>
-</p:properties>
-</file>
-
-<file path=customXml/item4.xml><?xml version="1.0" encoding="utf-8"?>
+<file path=customXml/item2.xml><?xml version="1.0" encoding="utf-8"?>
 <ct:contentTypeSchema xmlns:ct="http://schemas.microsoft.com/office/2006/metadata/contentType" xmlns:ma="http://schemas.microsoft.com/office/2006/metadata/properties/metaAttributes" ct:_="" ma:_="" ma:contentTypeName="Document" ma:contentTypeID="0x0101005B2DD6AABE338F499174B473B7774053" ma:contentTypeVersion="8" ma:contentTypeDescription="Create a new document." ma:contentTypeScope="" ma:versionID="5053c7bf8e132fa0996582e84dfa5fab">
   <xsd:schema xmlns:xsd="http://www.w3.org/2001/XMLSchema" xmlns:xs="http://www.w3.org/2001/XMLSchema" xmlns:p="http://schemas.microsoft.com/office/2006/metadata/properties" xmlns:ns3="34e9ea93-15fe-4351-b6d0-684b4331c7af" xmlns:ns4="533a58c5-e072-499e-a9a4-a21ef654ee09" targetNamespace="http://schemas.microsoft.com/office/2006/metadata/properties" ma:root="true" ma:fieldsID="2c58b3e085acb119af752c11faf2da3f" ns3:_="" ns4:_="">
     <xsd:import namespace="34e9ea93-15fe-4351-b6d0-684b4331c7af"/>
@@ -25194,15 +25777,17 @@
 </ct:contentTypeSchema>
 </file>
 
-<file path=customXml/itemProps1.xml><?xml version="1.0" encoding="utf-8"?>
-<ds:datastoreItem xmlns:ds="http://schemas.openxmlformats.org/officeDocument/2006/customXml" ds:itemID="{2EDE1F35-A6DE-4391-A88B-3F04F845AE97}">
-  <ds:schemaRefs>
-    <ds:schemaRef ds:uri="http://schemas.openxmlformats.org/officeDocument/2006/bibliography"/>
-  </ds:schemaRefs>
-</ds:datastoreItem>
+<file path=customXml/item3.xml><?xml version="1.0" encoding="utf-8"?>
+<p:properties xmlns:p="http://schemas.microsoft.com/office/2006/metadata/properties" xmlns:xsi="http://www.w3.org/2001/XMLSchema-instance" xmlns:pc="http://schemas.microsoft.com/office/infopath/2007/PartnerControls">
+  <documentManagement/>
+</p:properties>
 </file>
 
-<file path=customXml/itemProps2.xml><?xml version="1.0" encoding="utf-8"?>
+<file path=customXml/item4.xml><?xml version="1.0" encoding="utf-8"?>
+<b:Sources xmlns:b="http://schemas.openxmlformats.org/officeDocument/2006/bibliography" xmlns="http://schemas.openxmlformats.org/officeDocument/2006/bibliography" SelectedStyle="\APASixthEditionOfficeOnline.xsl" StyleName="APA" Version="6"/>
+</file>
+
+<file path=customXml/itemProps1.xml><?xml version="1.0" encoding="utf-8"?>
 <ds:datastoreItem xmlns:ds="http://schemas.openxmlformats.org/officeDocument/2006/customXml" ds:itemID="{289C8215-7A6B-4CB1-B250-17D189E716FD}">
   <ds:schemaRefs>
     <ds:schemaRef ds:uri="http://schemas.microsoft.com/sharepoint/v3/contenttype/forms"/>
@@ -25210,16 +25795,7 @@
 </ds:datastoreItem>
 </file>
 
-<file path=customXml/itemProps3.xml><?xml version="1.0" encoding="utf-8"?>
-<ds:datastoreItem xmlns:ds="http://schemas.openxmlformats.org/officeDocument/2006/customXml" ds:itemID="{78DC2236-B09C-49AF-8D94-3A143FE5CBD9}">
-  <ds:schemaRefs>
-    <ds:schemaRef ds:uri="http://schemas.microsoft.com/office/2006/metadata/properties"/>
-    <ds:schemaRef ds:uri="http://schemas.microsoft.com/office/infopath/2007/PartnerControls"/>
-  </ds:schemaRefs>
-</ds:datastoreItem>
-</file>
-
-<file path=customXml/itemProps4.xml><?xml version="1.0" encoding="utf-8"?>
+<file path=customXml/itemProps2.xml><?xml version="1.0" encoding="utf-8"?>
 <ds:datastoreItem xmlns:ds="http://schemas.openxmlformats.org/officeDocument/2006/customXml" ds:itemID="{CB1C2749-AA3C-404B-9688-68915DF5BFB7}">
   <ds:schemaRefs>
     <ds:schemaRef ds:uri="http://schemas.microsoft.com/office/2006/metadata/contentType"/>
@@ -25236,4 +25812,21 @@
     <ds:schemaRef ds:uri="http://schemas.microsoft.com/internal/obd"/>
   </ds:schemaRefs>
 </ds:datastoreItem>
+</file>
+
+<file path=customXml/itemProps3.xml><?xml version="1.0" encoding="utf-8"?>
+<ds:datastoreItem xmlns:ds="http://schemas.openxmlformats.org/officeDocument/2006/customXml" ds:itemID="{78DC2236-B09C-49AF-8D94-3A143FE5CBD9}">
+  <ds:schemaRefs>
+    <ds:schemaRef ds:uri="http://schemas.microsoft.com/office/2006/metadata/properties"/>
+    <ds:schemaRef ds:uri="http://schemas.microsoft.com/office/infopath/2007/PartnerControls"/>
+  </ds:schemaRefs>
+</ds:datastoreItem>
+</file>
+
+<file path=customXml/itemProps4.xml><?xml version="1.0" encoding="utf-8"?>
+<ds:datastoreItem xmlns:ds="http://schemas.openxmlformats.org/officeDocument/2006/customXml" ds:itemID="{2EDE1F35-A6DE-4391-A88B-3F04F845AE97}">
+  <ds:schemaRefs>
+    <ds:schemaRef ds:uri="http://schemas.openxmlformats.org/officeDocument/2006/bibliography"/>
+  </ds:schemaRefs>
+</ds:datastoreItem>
 </file>
--- a/relazione_finale.docx
+++ b/relazione_finale.docx
@@ -535,7 +535,7 @@
             </w:rPr>
             <w:fldChar w:fldCharType="separate"/>
           </w:r>
-          <w:hyperlink w:anchor="_Toc139793462" w:history="1">
+          <w:hyperlink w:anchor="_Toc139815069" w:history="1">
             <w:r>
               <w:rPr>
                 <w:rStyle w:val="Collegamentoipertestuale"/>
@@ -580,7 +580,7 @@
                 <w:noProof/>
                 <w:webHidden/>
               </w:rPr>
-              <w:instrText xml:space="preserve"> PAGEREF _Toc139793462 \h </w:instrText>
+              <w:instrText xml:space="preserve"> PAGEREF _Toc139815069 \h </w:instrText>
             </w:r>
             <w:r>
               <w:rPr>
@@ -623,7 +623,7 @@
               <w14:ligatures w14:val="standardContextual"/>
             </w:rPr>
           </w:pPr>
-          <w:hyperlink w:anchor="_Toc139793463" w:history="1">
+          <w:hyperlink w:anchor="_Toc139815070" w:history="1">
             <w:r>
               <w:rPr>
                 <w:rStyle w:val="Collegamentoipertestuale"/>
@@ -668,7 +668,7 @@
                 <w:noProof/>
                 <w:webHidden/>
               </w:rPr>
-              <w:instrText xml:space="preserve"> PAGEREF _Toc139793463 \h </w:instrText>
+              <w:instrText xml:space="preserve"> PAGEREF _Toc139815070 \h </w:instrText>
             </w:r>
             <w:r>
               <w:rPr>
@@ -711,7 +711,7 @@
               <w14:ligatures w14:val="standardContextual"/>
             </w:rPr>
           </w:pPr>
-          <w:hyperlink w:anchor="_Toc139793464" w:history="1">
+          <w:hyperlink w:anchor="_Toc139815071" w:history="1">
             <w:r>
               <w:rPr>
                 <w:rStyle w:val="Collegamentoipertestuale"/>
@@ -756,7 +756,7 @@
                 <w:noProof/>
                 <w:webHidden/>
               </w:rPr>
-              <w:instrText xml:space="preserve"> PAGEREF _Toc139793464 \h </w:instrText>
+              <w:instrText xml:space="preserve"> PAGEREF _Toc139815071 \h </w:instrText>
             </w:r>
             <w:r>
               <w:rPr>
@@ -803,7 +803,7 @@
               <w14:ligatures w14:val="standardContextual"/>
             </w:rPr>
           </w:pPr>
-          <w:hyperlink w:anchor="_Toc139793465" w:history="1">
+          <w:hyperlink w:anchor="_Toc139815072" w:history="1">
             <w:r>
               <w:rPr>
                 <w:rStyle w:val="Collegamentoipertestuale"/>
@@ -848,7 +848,7 @@
                 <w:noProof/>
                 <w:webHidden/>
               </w:rPr>
-              <w:instrText xml:space="preserve"> PAGEREF _Toc139793465 \h </w:instrText>
+              <w:instrText xml:space="preserve"> PAGEREF _Toc139815072 \h </w:instrText>
             </w:r>
             <w:r>
               <w:rPr>
@@ -895,7 +895,7 @@
               <w14:ligatures w14:val="standardContextual"/>
             </w:rPr>
           </w:pPr>
-          <w:hyperlink w:anchor="_Toc139793466" w:history="1">
+          <w:hyperlink w:anchor="_Toc139815073" w:history="1">
             <w:r>
               <w:rPr>
                 <w:rStyle w:val="Collegamentoipertestuale"/>
@@ -940,7 +940,7 @@
                 <w:noProof/>
                 <w:webHidden/>
               </w:rPr>
-              <w:instrText xml:space="preserve"> PAGEREF _Toc139793466 \h </w:instrText>
+              <w:instrText xml:space="preserve"> PAGEREF _Toc139815073 \h </w:instrText>
             </w:r>
             <w:r>
               <w:rPr>
@@ -983,7 +983,7 @@
               <w14:ligatures w14:val="standardContextual"/>
             </w:rPr>
           </w:pPr>
-          <w:hyperlink w:anchor="_Toc139793467" w:history="1">
+          <w:hyperlink w:anchor="_Toc139815074" w:history="1">
             <w:r>
               <w:rPr>
                 <w:rStyle w:val="Collegamentoipertestuale"/>
@@ -1028,7 +1028,7 @@
                 <w:noProof/>
                 <w:webHidden/>
               </w:rPr>
-              <w:instrText xml:space="preserve"> PAGEREF _Toc139793467 \h </w:instrText>
+              <w:instrText xml:space="preserve"> PAGEREF _Toc139815074 \h </w:instrText>
             </w:r>
             <w:r>
               <w:rPr>
@@ -1071,7 +1071,7 @@
               <w14:ligatures w14:val="standardContextual"/>
             </w:rPr>
           </w:pPr>
-          <w:hyperlink w:anchor="_Toc139793468" w:history="1">
+          <w:hyperlink w:anchor="_Toc139815075" w:history="1">
             <w:r>
               <w:rPr>
                 <w:rStyle w:val="Collegamentoipertestuale"/>
@@ -1116,7 +1116,7 @@
                 <w:noProof/>
                 <w:webHidden/>
               </w:rPr>
-              <w:instrText xml:space="preserve"> PAGEREF _Toc139793468 \h </w:instrText>
+              <w:instrText xml:space="preserve"> PAGEREF _Toc139815075 \h </w:instrText>
             </w:r>
             <w:r>
               <w:rPr>
@@ -1159,7 +1159,7 @@
               <w14:ligatures w14:val="standardContextual"/>
             </w:rPr>
           </w:pPr>
-          <w:hyperlink w:anchor="_Toc139793469" w:history="1">
+          <w:hyperlink w:anchor="_Toc139815076" w:history="1">
             <w:r>
               <w:rPr>
                 <w:rStyle w:val="Collegamentoipertestuale"/>
@@ -1204,7 +1204,7 @@
                 <w:noProof/>
                 <w:webHidden/>
               </w:rPr>
-              <w:instrText xml:space="preserve"> PAGEREF _Toc139793469 \h </w:instrText>
+              <w:instrText xml:space="preserve"> PAGEREF _Toc139815076 \h </w:instrText>
             </w:r>
             <w:r>
               <w:rPr>
@@ -1247,7 +1247,7 @@
               <w14:ligatures w14:val="standardContextual"/>
             </w:rPr>
           </w:pPr>
-          <w:hyperlink w:anchor="_Toc139793470" w:history="1">
+          <w:hyperlink w:anchor="_Toc139815077" w:history="1">
             <w:r>
               <w:rPr>
                 <w:rStyle w:val="Collegamentoipertestuale"/>
@@ -1292,7 +1292,7 @@
                 <w:noProof/>
                 <w:webHidden/>
               </w:rPr>
-              <w:instrText xml:space="preserve"> PAGEREF _Toc139793470 \h </w:instrText>
+              <w:instrText xml:space="preserve"> PAGEREF _Toc139815077 \h </w:instrText>
             </w:r>
             <w:r>
               <w:rPr>
@@ -1339,7 +1339,7 @@
               <w14:ligatures w14:val="standardContextual"/>
             </w:rPr>
           </w:pPr>
-          <w:hyperlink w:anchor="_Toc139793471" w:history="1">
+          <w:hyperlink w:anchor="_Toc139815078" w:history="1">
             <w:r>
               <w:rPr>
                 <w:rStyle w:val="Collegamentoipertestuale"/>
@@ -1384,7 +1384,7 @@
                 <w:noProof/>
                 <w:webHidden/>
               </w:rPr>
-              <w:instrText xml:space="preserve"> PAGEREF _Toc139793471 \h </w:instrText>
+              <w:instrText xml:space="preserve"> PAGEREF _Toc139815078 \h </w:instrText>
             </w:r>
             <w:r>
               <w:rPr>
@@ -1431,7 +1431,7 @@
               <w14:ligatures w14:val="standardContextual"/>
             </w:rPr>
           </w:pPr>
-          <w:hyperlink w:anchor="_Toc139793472" w:history="1">
+          <w:hyperlink w:anchor="_Toc139815079" w:history="1">
             <w:r>
               <w:rPr>
                 <w:rStyle w:val="Collegamentoipertestuale"/>
@@ -1476,7 +1476,7 @@
                 <w:noProof/>
                 <w:webHidden/>
               </w:rPr>
-              <w:instrText xml:space="preserve"> PAGEREF _Toc139793472 \h </w:instrText>
+              <w:instrText xml:space="preserve"> PAGEREF _Toc139815079 \h </w:instrText>
             </w:r>
             <w:r>
               <w:rPr>
@@ -1523,7 +1523,7 @@
               <w14:ligatures w14:val="standardContextual"/>
             </w:rPr>
           </w:pPr>
-          <w:hyperlink w:anchor="_Toc139793473" w:history="1">
+          <w:hyperlink w:anchor="_Toc139815080" w:history="1">
             <w:r>
               <w:rPr>
                 <w:rStyle w:val="Collegamentoipertestuale"/>
@@ -1568,7 +1568,7 @@
                 <w:noProof/>
                 <w:webHidden/>
               </w:rPr>
-              <w:instrText xml:space="preserve"> PAGEREF _Toc139793473 \h </w:instrText>
+              <w:instrText xml:space="preserve"> PAGEREF _Toc139815080 \h </w:instrText>
             </w:r>
             <w:r>
               <w:rPr>
@@ -1615,7 +1615,7 @@
               <w14:ligatures w14:val="standardContextual"/>
             </w:rPr>
           </w:pPr>
-          <w:hyperlink w:anchor="_Toc139793474" w:history="1">
+          <w:hyperlink w:anchor="_Toc139815081" w:history="1">
             <w:r>
               <w:rPr>
                 <w:rStyle w:val="Collegamentoipertestuale"/>
@@ -1660,7 +1660,7 @@
                 <w:noProof/>
                 <w:webHidden/>
               </w:rPr>
-              <w:instrText xml:space="preserve"> PAGEREF _Toc139793474 \h </w:instrText>
+              <w:instrText xml:space="preserve"> PAGEREF _Toc139815081 \h </w:instrText>
             </w:r>
             <w:r>
               <w:rPr>
@@ -1703,7 +1703,7 @@
               <w14:ligatures w14:val="standardContextual"/>
             </w:rPr>
           </w:pPr>
-          <w:hyperlink w:anchor="_Toc139793475" w:history="1">
+          <w:hyperlink w:anchor="_Toc139815082" w:history="1">
             <w:r>
               <w:rPr>
                 <w:rStyle w:val="Collegamentoipertestuale"/>
@@ -1748,7 +1748,7 @@
                 <w:noProof/>
                 <w:webHidden/>
               </w:rPr>
-              <w:instrText xml:space="preserve"> PAGEREF _Toc139793475 \h </w:instrText>
+              <w:instrText xml:space="preserve"> PAGEREF _Toc139815082 \h </w:instrText>
             </w:r>
             <w:r>
               <w:rPr>
@@ -1791,7 +1791,7 @@
               <w14:ligatures w14:val="standardContextual"/>
             </w:rPr>
           </w:pPr>
-          <w:hyperlink w:anchor="_Toc139793476" w:history="1">
+          <w:hyperlink w:anchor="_Toc139815083" w:history="1">
             <w:r>
               <w:rPr>
                 <w:rStyle w:val="Collegamentoipertestuale"/>
@@ -1836,7 +1836,7 @@
                 <w:noProof/>
                 <w:webHidden/>
               </w:rPr>
-              <w:instrText xml:space="preserve"> PAGEREF _Toc139793476 \h </w:instrText>
+              <w:instrText xml:space="preserve"> PAGEREF _Toc139815083 \h </w:instrText>
             </w:r>
             <w:r>
               <w:rPr>
@@ -1883,7 +1883,7 @@
               <w14:ligatures w14:val="standardContextual"/>
             </w:rPr>
           </w:pPr>
-          <w:hyperlink w:anchor="_Toc139793477" w:history="1">
+          <w:hyperlink w:anchor="_Toc139815084" w:history="1">
             <w:r>
               <w:rPr>
                 <w:rStyle w:val="Collegamentoipertestuale"/>
@@ -1928,7 +1928,7 @@
                 <w:noProof/>
                 <w:webHidden/>
               </w:rPr>
-              <w:instrText xml:space="preserve"> PAGEREF _Toc139793477 \h </w:instrText>
+              <w:instrText xml:space="preserve"> PAGEREF _Toc139815084 \h </w:instrText>
             </w:r>
             <w:r>
               <w:rPr>
@@ -1975,7 +1975,7 @@
               <w14:ligatures w14:val="standardContextual"/>
             </w:rPr>
           </w:pPr>
-          <w:hyperlink w:anchor="_Toc139793478" w:history="1">
+          <w:hyperlink w:anchor="_Toc139815085" w:history="1">
             <w:r>
               <w:rPr>
                 <w:rStyle w:val="Collegamentoipertestuale"/>
@@ -2020,7 +2020,7 @@
                 <w:noProof/>
                 <w:webHidden/>
               </w:rPr>
-              <w:instrText xml:space="preserve"> PAGEREF _Toc139793478 \h </w:instrText>
+              <w:instrText xml:space="preserve"> PAGEREF _Toc139815085 \h </w:instrText>
             </w:r>
             <w:r>
               <w:rPr>
@@ -2067,7 +2067,7 @@
               <w14:ligatures w14:val="standardContextual"/>
             </w:rPr>
           </w:pPr>
-          <w:hyperlink w:anchor="_Toc139793479" w:history="1">
+          <w:hyperlink w:anchor="_Toc139815086" w:history="1">
             <w:r>
               <w:rPr>
                 <w:rStyle w:val="Collegamentoipertestuale"/>
@@ -2112,7 +2112,7 @@
                 <w:noProof/>
                 <w:webHidden/>
               </w:rPr>
-              <w:instrText xml:space="preserve"> PAGEREF _Toc139793479 \h </w:instrText>
+              <w:instrText xml:space="preserve"> PAGEREF _Toc139815086 \h </w:instrText>
             </w:r>
             <w:r>
               <w:rPr>
@@ -2155,7 +2155,7 @@
               <w14:ligatures w14:val="standardContextual"/>
             </w:rPr>
           </w:pPr>
-          <w:hyperlink w:anchor="_Toc139793480" w:history="1">
+          <w:hyperlink w:anchor="_Toc139815087" w:history="1">
             <w:r>
               <w:rPr>
                 <w:rStyle w:val="Collegamentoipertestuale"/>
@@ -2200,7 +2200,7 @@
                 <w:noProof/>
                 <w:webHidden/>
               </w:rPr>
-              <w:instrText xml:space="preserve"> PAGEREF _Toc139793480 \h </w:instrText>
+              <w:instrText xml:space="preserve"> PAGEREF _Toc139815087 \h </w:instrText>
             </w:r>
             <w:r>
               <w:rPr>
@@ -2243,7 +2243,7 @@
               <w14:ligatures w14:val="standardContextual"/>
             </w:rPr>
           </w:pPr>
-          <w:hyperlink w:anchor="_Toc139793481" w:history="1">
+          <w:hyperlink w:anchor="_Toc139815088" w:history="1">
             <w:r>
               <w:rPr>
                 <w:rStyle w:val="Collegamentoipertestuale"/>
@@ -2288,7 +2288,7 @@
                 <w:noProof/>
                 <w:webHidden/>
               </w:rPr>
-              <w:instrText xml:space="preserve"> PAGEREF _Toc139793481 \h </w:instrText>
+              <w:instrText xml:space="preserve"> PAGEREF _Toc139815088 \h </w:instrText>
             </w:r>
             <w:r>
               <w:rPr>
@@ -2331,7 +2331,7 @@
               <w14:ligatures w14:val="standardContextual"/>
             </w:rPr>
           </w:pPr>
-          <w:hyperlink w:anchor="_Toc139793482" w:history="1">
+          <w:hyperlink w:anchor="_Toc139815089" w:history="1">
             <w:r>
               <w:rPr>
                 <w:rStyle w:val="Collegamentoipertestuale"/>
@@ -2376,7 +2376,7 @@
                 <w:noProof/>
                 <w:webHidden/>
               </w:rPr>
-              <w:instrText xml:space="preserve"> PAGEREF _Toc139793482 \h </w:instrText>
+              <w:instrText xml:space="preserve"> PAGEREF _Toc139815089 \h </w:instrText>
             </w:r>
             <w:r>
               <w:rPr>
@@ -2419,7 +2419,7 @@
               <w14:ligatures w14:val="standardContextual"/>
             </w:rPr>
           </w:pPr>
-          <w:hyperlink w:anchor="_Toc139793483" w:history="1">
+          <w:hyperlink w:anchor="_Toc139815090" w:history="1">
             <w:r>
               <w:rPr>
                 <w:rStyle w:val="Collegamentoipertestuale"/>
@@ -2464,7 +2464,7 @@
                 <w:noProof/>
                 <w:webHidden/>
               </w:rPr>
-              <w:instrText xml:space="preserve"> PAGEREF _Toc139793483 \h </w:instrText>
+              <w:instrText xml:space="preserve"> PAGEREF _Toc139815090 \h </w:instrText>
             </w:r>
             <w:r>
               <w:rPr>
@@ -2511,7 +2511,7 @@
               <w14:ligatures w14:val="standardContextual"/>
             </w:rPr>
           </w:pPr>
-          <w:hyperlink w:anchor="_Toc139793484" w:history="1">
+          <w:hyperlink w:anchor="_Toc139815091" w:history="1">
             <w:r>
               <w:rPr>
                 <w:rStyle w:val="Collegamentoipertestuale"/>
@@ -2556,7 +2556,7 @@
                 <w:noProof/>
                 <w:webHidden/>
               </w:rPr>
-              <w:instrText xml:space="preserve"> PAGEREF _Toc139793484 \h </w:instrText>
+              <w:instrText xml:space="preserve"> PAGEREF _Toc139815091 \h </w:instrText>
             </w:r>
             <w:r>
               <w:rPr>
@@ -2603,7 +2603,7 @@
               <w14:ligatures w14:val="standardContextual"/>
             </w:rPr>
           </w:pPr>
-          <w:hyperlink w:anchor="_Toc139793485" w:history="1">
+          <w:hyperlink w:anchor="_Toc139815092" w:history="1">
             <w:r>
               <w:rPr>
                 <w:rStyle w:val="Collegamentoipertestuale"/>
@@ -2648,7 +2648,7 @@
                 <w:noProof/>
                 <w:webHidden/>
               </w:rPr>
-              <w:instrText xml:space="preserve"> PAGEREF _Toc139793485 \h </w:instrText>
+              <w:instrText xml:space="preserve"> PAGEREF _Toc139815092 \h </w:instrText>
             </w:r>
             <w:r>
               <w:rPr>
@@ -2695,7 +2695,7 @@
               <w14:ligatures w14:val="standardContextual"/>
             </w:rPr>
           </w:pPr>
-          <w:hyperlink w:anchor="_Toc139793486" w:history="1">
+          <w:hyperlink w:anchor="_Toc139815093" w:history="1">
             <w:r>
               <w:rPr>
                 <w:rStyle w:val="Collegamentoipertestuale"/>
@@ -2740,7 +2740,7 @@
                 <w:noProof/>
                 <w:webHidden/>
               </w:rPr>
-              <w:instrText xml:space="preserve"> PAGEREF _Toc139793486 \h </w:instrText>
+              <w:instrText xml:space="preserve"> PAGEREF _Toc139815093 \h </w:instrText>
             </w:r>
             <w:r>
               <w:rPr>
@@ -2787,7 +2787,7 @@
               <w14:ligatures w14:val="standardContextual"/>
             </w:rPr>
           </w:pPr>
-          <w:hyperlink w:anchor="_Toc139793487" w:history="1">
+          <w:hyperlink w:anchor="_Toc139815094" w:history="1">
             <w:r>
               <w:rPr>
                 <w:rStyle w:val="Collegamentoipertestuale"/>
@@ -2832,7 +2832,7 @@
                 <w:noProof/>
                 <w:webHidden/>
               </w:rPr>
-              <w:instrText xml:space="preserve"> PAGEREF _Toc139793487 \h </w:instrText>
+              <w:instrText xml:space="preserve"> PAGEREF _Toc139815094 \h </w:instrText>
             </w:r>
             <w:r>
               <w:rPr>
@@ -2879,7 +2879,7 @@
               <w14:ligatures w14:val="standardContextual"/>
             </w:rPr>
           </w:pPr>
-          <w:hyperlink w:anchor="_Toc139793488" w:history="1">
+          <w:hyperlink w:anchor="_Toc139815095" w:history="1">
             <w:r>
               <w:rPr>
                 <w:rStyle w:val="Collegamentoipertestuale"/>
@@ -2924,7 +2924,7 @@
                 <w:noProof/>
                 <w:webHidden/>
               </w:rPr>
-              <w:instrText xml:space="preserve"> PAGEREF _Toc139793488 \h </w:instrText>
+              <w:instrText xml:space="preserve"> PAGEREF _Toc139815095 \h </w:instrText>
             </w:r>
             <w:r>
               <w:rPr>
@@ -2967,7 +2967,7 @@
               <w14:ligatures w14:val="standardContextual"/>
             </w:rPr>
           </w:pPr>
-          <w:hyperlink w:anchor="_Toc139793489" w:history="1">
+          <w:hyperlink w:anchor="_Toc139815096" w:history="1">
             <w:r>
               <w:rPr>
                 <w:rStyle w:val="Collegamentoipertestuale"/>
@@ -3012,7 +3012,7 @@
                 <w:noProof/>
                 <w:webHidden/>
               </w:rPr>
-              <w:instrText xml:space="preserve"> PAGEREF _Toc139793489 \h </w:instrText>
+              <w:instrText xml:space="preserve"> PAGEREF _Toc139815096 \h </w:instrText>
             </w:r>
             <w:r>
               <w:rPr>
@@ -3059,7 +3059,7 @@
               <w14:ligatures w14:val="standardContextual"/>
             </w:rPr>
           </w:pPr>
-          <w:hyperlink w:anchor="_Toc139793490" w:history="1">
+          <w:hyperlink w:anchor="_Toc139815097" w:history="1">
             <w:r>
               <w:rPr>
                 <w:rStyle w:val="Collegamentoipertestuale"/>
@@ -3104,7 +3104,7 @@
                 <w:noProof/>
                 <w:webHidden/>
               </w:rPr>
-              <w:instrText xml:space="preserve"> PAGEREF _Toc139793490 \h </w:instrText>
+              <w:instrText xml:space="preserve"> PAGEREF _Toc139815097 \h </w:instrText>
             </w:r>
             <w:r>
               <w:rPr>
@@ -3151,7 +3151,7 @@
               <w14:ligatures w14:val="standardContextual"/>
             </w:rPr>
           </w:pPr>
-          <w:hyperlink w:anchor="_Toc139793491" w:history="1">
+          <w:hyperlink w:anchor="_Toc139815098" w:history="1">
             <w:r>
               <w:rPr>
                 <w:rStyle w:val="Collegamentoipertestuale"/>
@@ -3196,7 +3196,7 @@
                 <w:noProof/>
                 <w:webHidden/>
               </w:rPr>
-              <w:instrText xml:space="preserve"> PAGEREF _Toc139793491 \h </w:instrText>
+              <w:instrText xml:space="preserve"> PAGEREF _Toc139815098 \h </w:instrText>
             </w:r>
             <w:r>
               <w:rPr>
@@ -3242,7 +3242,7 @@
               <w14:ligatures w14:val="standardContextual"/>
             </w:rPr>
           </w:pPr>
-          <w:hyperlink w:anchor="_Toc139793492" w:history="1">
+          <w:hyperlink w:anchor="_Toc139815099" w:history="1">
             <w:r>
               <w:rPr>
                 <w:noProof/>
@@ -3262,7 +3262,7 @@
                 <w:noProof/>
                 <w:webHidden/>
               </w:rPr>
-              <w:instrText xml:space="preserve"> PAGEREF _Toc139793492 \h </w:instrText>
+              <w:instrText xml:space="preserve"> PAGEREF _Toc139815099 \h </w:instrText>
             </w:r>
             <w:r>
               <w:rPr>
@@ -3309,7 +3309,7 @@
               <w14:ligatures w14:val="standardContextual"/>
             </w:rPr>
           </w:pPr>
-          <w:hyperlink w:anchor="_Toc139793493" w:history="1">
+          <w:hyperlink w:anchor="_Toc139815100" w:history="1">
             <w:r>
               <w:rPr>
                 <w:rStyle w:val="Collegamentoipertestuale"/>
@@ -3354,7 +3354,7 @@
                 <w:noProof/>
                 <w:webHidden/>
               </w:rPr>
-              <w:instrText xml:space="preserve"> PAGEREF _Toc139793493 \h </w:instrText>
+              <w:instrText xml:space="preserve"> PAGEREF _Toc139815100 \h </w:instrText>
             </w:r>
             <w:r>
               <w:rPr>
@@ -3401,7 +3401,7 @@
               <w14:ligatures w14:val="standardContextual"/>
             </w:rPr>
           </w:pPr>
-          <w:hyperlink w:anchor="_Toc139793494" w:history="1">
+          <w:hyperlink w:anchor="_Toc139815101" w:history="1">
             <w:r>
               <w:rPr>
                 <w:rStyle w:val="Collegamentoipertestuale"/>
@@ -3448,7 +3448,7 @@
                 <w:noProof/>
                 <w:webHidden/>
               </w:rPr>
-              <w:instrText xml:space="preserve"> PAGEREF _Toc139793494 \h </w:instrText>
+              <w:instrText xml:space="preserve"> PAGEREF _Toc139815101 \h </w:instrText>
             </w:r>
             <w:r>
               <w:rPr>
@@ -3491,7 +3491,7 @@
               <w14:ligatures w14:val="standardContextual"/>
             </w:rPr>
           </w:pPr>
-          <w:hyperlink w:anchor="_Toc139793495" w:history="1">
+          <w:hyperlink w:anchor="_Toc139815102" w:history="1">
             <w:r>
               <w:rPr>
                 <w:rStyle w:val="Collegamentoipertestuale"/>
@@ -3536,7 +3536,7 @@
                 <w:noProof/>
                 <w:webHidden/>
               </w:rPr>
-              <w:instrText xml:space="preserve"> PAGEREF _Toc139793495 \h </w:instrText>
+              <w:instrText xml:space="preserve"> PAGEREF _Toc139815102 \h </w:instrText>
             </w:r>
             <w:r>
               <w:rPr>
@@ -3583,7 +3583,7 @@
               <w14:ligatures w14:val="standardContextual"/>
             </w:rPr>
           </w:pPr>
-          <w:hyperlink w:anchor="_Toc139793496" w:history="1">
+          <w:hyperlink w:anchor="_Toc139815103" w:history="1">
             <w:r>
               <w:rPr>
                 <w:rStyle w:val="Collegamentoipertestuale"/>
@@ -3628,7 +3628,7 @@
                 <w:noProof/>
                 <w:webHidden/>
               </w:rPr>
-              <w:instrText xml:space="preserve"> PAGEREF _Toc139793496 \h </w:instrText>
+              <w:instrText xml:space="preserve"> PAGEREF _Toc139815103 \h </w:instrText>
             </w:r>
             <w:r>
               <w:rPr>
@@ -3671,7 +3671,7 @@
               <w14:ligatures w14:val="standardContextual"/>
             </w:rPr>
           </w:pPr>
-          <w:hyperlink w:anchor="_Toc139793497" w:history="1">
+          <w:hyperlink w:anchor="_Toc139815104" w:history="1">
             <w:r>
               <w:rPr>
                 <w:rStyle w:val="Collegamentoipertestuale"/>
@@ -3716,7 +3716,7 @@
                 <w:noProof/>
                 <w:webHidden/>
               </w:rPr>
-              <w:instrText xml:space="preserve"> PAGEREF _Toc139793497 \h </w:instrText>
+              <w:instrText xml:space="preserve"> PAGEREF _Toc139815104 \h </w:instrText>
             </w:r>
             <w:r>
               <w:rPr>
@@ -3759,7 +3759,7 @@
               <w14:ligatures w14:val="standardContextual"/>
             </w:rPr>
           </w:pPr>
-          <w:hyperlink w:anchor="_Toc139793498" w:history="1">
+          <w:hyperlink w:anchor="_Toc139815105" w:history="1">
             <w:r>
               <w:rPr>
                 <w:noProof/>
@@ -3779,7 +3779,7 @@
                 <w:noProof/>
                 <w:webHidden/>
               </w:rPr>
-              <w:instrText xml:space="preserve"> PAGEREF _Toc139793498 \h </w:instrText>
+              <w:instrText xml:space="preserve"> PAGEREF _Toc139815105 \h </w:instrText>
             </w:r>
             <w:r>
               <w:rPr>
@@ -3822,7 +3822,7 @@
               <w14:ligatures w14:val="standardContextual"/>
             </w:rPr>
           </w:pPr>
-          <w:hyperlink w:anchor="_Toc139793499" w:history="1">
+          <w:hyperlink w:anchor="_Toc139815106" w:history="1">
             <w:r>
               <w:rPr>
                 <w:rStyle w:val="Collegamentoipertestuale"/>
@@ -3867,7 +3867,7 @@
                 <w:noProof/>
                 <w:webHidden/>
               </w:rPr>
-              <w:instrText xml:space="preserve"> PAGEREF _Toc139793499 \h </w:instrText>
+              <w:instrText xml:space="preserve"> PAGEREF _Toc139815106 \h </w:instrText>
             </w:r>
             <w:r>
               <w:rPr>
@@ -3910,7 +3910,7 @@
               <w14:ligatures w14:val="standardContextual"/>
             </w:rPr>
           </w:pPr>
-          <w:hyperlink w:anchor="_Toc139793500" w:history="1">
+          <w:hyperlink w:anchor="_Toc139815107" w:history="1">
             <w:r>
               <w:rPr>
                 <w:rStyle w:val="Collegamentoipertestuale"/>
@@ -3955,7 +3955,7 @@
                 <w:noProof/>
                 <w:webHidden/>
               </w:rPr>
-              <w:instrText xml:space="preserve"> PAGEREF _Toc139793500 \h </w:instrText>
+              <w:instrText xml:space="preserve"> PAGEREF _Toc139815107 \h </w:instrText>
             </w:r>
             <w:r>
               <w:rPr>
@@ -3998,7 +3998,7 @@
               <w14:ligatures w14:val="standardContextual"/>
             </w:rPr>
           </w:pPr>
-          <w:hyperlink w:anchor="_Toc139793501" w:history="1">
+          <w:hyperlink w:anchor="_Toc139815108" w:history="1">
             <w:r>
               <w:rPr>
                 <w:rStyle w:val="Collegamentoipertestuale"/>
@@ -4043,7 +4043,7 @@
                 <w:noProof/>
                 <w:webHidden/>
               </w:rPr>
-              <w:instrText xml:space="preserve"> PAGEREF _Toc139793501 \h </w:instrText>
+              <w:instrText xml:space="preserve"> PAGEREF _Toc139815108 \h </w:instrText>
             </w:r>
             <w:r>
               <w:rPr>
@@ -4086,7 +4086,7 @@
               <w14:ligatures w14:val="standardContextual"/>
             </w:rPr>
           </w:pPr>
-          <w:hyperlink w:anchor="_Toc139793502" w:history="1">
+          <w:hyperlink w:anchor="_Toc139815109" w:history="1">
             <w:r>
               <w:rPr>
                 <w:rStyle w:val="Collegamentoipertestuale"/>
@@ -4131,7 +4131,7 @@
                 <w:noProof/>
                 <w:webHidden/>
               </w:rPr>
-              <w:instrText xml:space="preserve"> PAGEREF _Toc139793502 \h </w:instrText>
+              <w:instrText xml:space="preserve"> PAGEREF _Toc139815109 \h </w:instrText>
             </w:r>
             <w:r>
               <w:rPr>
@@ -4174,7 +4174,7 @@
               <w14:ligatures w14:val="standardContextual"/>
             </w:rPr>
           </w:pPr>
-          <w:hyperlink w:anchor="_Toc139793503" w:history="1">
+          <w:hyperlink w:anchor="_Toc139815110" w:history="1">
             <w:r>
               <w:rPr>
                 <w:rStyle w:val="Collegamentoipertestuale"/>
@@ -4219,7 +4219,7 @@
                 <w:noProof/>
                 <w:webHidden/>
               </w:rPr>
-              <w:instrText xml:space="preserve"> PAGEREF _Toc139793503 \h </w:instrText>
+              <w:instrText xml:space="preserve"> PAGEREF _Toc139815110 \h </w:instrText>
             </w:r>
             <w:r>
               <w:rPr>
@@ -4262,7 +4262,7 @@
               <w14:ligatures w14:val="standardContextual"/>
             </w:rPr>
           </w:pPr>
-          <w:hyperlink w:anchor="_Toc139793504" w:history="1">
+          <w:hyperlink w:anchor="_Toc139815111" w:history="1">
             <w:r>
               <w:rPr>
                 <w:rStyle w:val="Collegamentoipertestuale"/>
@@ -4307,7 +4307,7 @@
                 <w:noProof/>
                 <w:webHidden/>
               </w:rPr>
-              <w:instrText xml:space="preserve"> PAGEREF _Toc139793504 \h </w:instrText>
+              <w:instrText xml:space="preserve"> PAGEREF _Toc139815111 \h </w:instrText>
             </w:r>
             <w:r>
               <w:rPr>
@@ -4350,7 +4350,7 @@
               <w14:ligatures w14:val="standardContextual"/>
             </w:rPr>
           </w:pPr>
-          <w:hyperlink w:anchor="_Toc139793505" w:history="1">
+          <w:hyperlink w:anchor="_Toc139815112" w:history="1">
             <w:r>
               <w:rPr>
                 <w:rStyle w:val="Collegamentoipertestuale"/>
@@ -4395,7 +4395,7 @@
                 <w:noProof/>
                 <w:webHidden/>
               </w:rPr>
-              <w:instrText xml:space="preserve"> PAGEREF _Toc139793505 \h </w:instrText>
+              <w:instrText xml:space="preserve"> PAGEREF _Toc139815112 \h </w:instrText>
             </w:r>
             <w:r>
               <w:rPr>
@@ -4438,7 +4438,7 @@
               <w14:ligatures w14:val="standardContextual"/>
             </w:rPr>
           </w:pPr>
-          <w:hyperlink w:anchor="_Toc139793506" w:history="1">
+          <w:hyperlink w:anchor="_Toc139815113" w:history="1">
             <w:r>
               <w:rPr>
                 <w:rStyle w:val="Collegamentoipertestuale"/>
@@ -4483,7 +4483,7 @@
                 <w:noProof/>
                 <w:webHidden/>
               </w:rPr>
-              <w:instrText xml:space="preserve"> PAGEREF _Toc139793506 \h </w:instrText>
+              <w:instrText xml:space="preserve"> PAGEREF _Toc139815113 \h </w:instrText>
             </w:r>
             <w:r>
               <w:rPr>
@@ -4526,7 +4526,7 @@
               <w14:ligatures w14:val="standardContextual"/>
             </w:rPr>
           </w:pPr>
-          <w:hyperlink w:anchor="_Toc139793507" w:history="1">
+          <w:hyperlink w:anchor="_Toc139815114" w:history="1">
             <w:r>
               <w:rPr>
                 <w:rStyle w:val="Collegamentoipertestuale"/>
@@ -4571,7 +4571,7 @@
                 <w:noProof/>
                 <w:webHidden/>
               </w:rPr>
-              <w:instrText xml:space="preserve"> PAGEREF _Toc139793507 \h </w:instrText>
+              <w:instrText xml:space="preserve"> PAGEREF _Toc139815114 \h </w:instrText>
             </w:r>
             <w:r>
               <w:rPr>
@@ -4641,7 +4641,7 @@
       <w:pPr>
         <w:pStyle w:val="Titolo1"/>
       </w:pPr>
-      <w:bookmarkStart w:id="0" w:name="_Toc139793462"/>
+      <w:bookmarkStart w:id="0" w:name="_Toc139815069"/>
       <w:r>
         <w:lastRenderedPageBreak/>
         <w:t>Descrizione del Task</w:t>
@@ -4710,7 +4710,7 @@
       <w:pPr>
         <w:pStyle w:val="Titolo2"/>
       </w:pPr>
-      <w:bookmarkStart w:id="1" w:name="_Toc139793463"/>
+      <w:bookmarkStart w:id="1" w:name="_Toc139815070"/>
       <w:r>
         <w:t xml:space="preserve">Requisiti </w:t>
       </w:r>
@@ -4736,7 +4736,7 @@
       <w:pPr>
         <w:pStyle w:val="Titolo2"/>
       </w:pPr>
-      <w:bookmarkStart w:id="2" w:name="_Toc139793464"/>
+      <w:bookmarkStart w:id="2" w:name="_Toc139815071"/>
       <w:r>
         <w:t>Requisiti aggiuntivi</w:t>
       </w:r>
@@ -4750,7 +4750,7 @@
       <w:pPr>
         <w:pStyle w:val="Titolo3"/>
       </w:pPr>
-      <w:bookmarkStart w:id="3" w:name="_Toc139793465"/>
+      <w:bookmarkStart w:id="3" w:name="_Toc139815072"/>
       <w:r>
         <w:t>R</w:t>
       </w:r>
@@ -4812,7 +4812,7 @@
       <w:pPr>
         <w:pStyle w:val="Titolo3"/>
       </w:pPr>
-      <w:bookmarkStart w:id="4" w:name="_Toc139793466"/>
+      <w:bookmarkStart w:id="4" w:name="_Toc139815073"/>
       <w:r>
         <w:t>A</w:t>
       </w:r>
@@ -4857,7 +4857,7 @@
       <w:pPr>
         <w:pStyle w:val="Titolo1"/>
       </w:pPr>
-      <w:bookmarkStart w:id="5" w:name="_Toc139793467"/>
+      <w:bookmarkStart w:id="5" w:name="_Toc139815074"/>
       <w:r>
         <w:lastRenderedPageBreak/>
         <w:t>Analisi</w:t>
@@ -4869,16 +4869,11 @@
       <w:pPr>
         <w:pStyle w:val="Titolo2"/>
       </w:pPr>
-      <w:bookmarkStart w:id="6" w:name="_Toc139793468"/>
-      <w:r>
-        <w:t xml:space="preserve">Use Case </w:t>
-      </w:r>
-      <w:proofErr w:type="spellStart"/>
-      <w:r>
-        <w:t>Diagram</w:t>
+      <w:bookmarkStart w:id="6" w:name="_Toc139815075"/>
+      <w:r>
+        <w:t>Use Case Diagram</w:t>
       </w:r>
       <w:bookmarkEnd w:id="6"/>
-      <w:proofErr w:type="spellEnd"/>
     </w:p>
     <w:p/>
     <w:p>
@@ -4949,7 +4944,7 @@
       <w:pPr>
         <w:pStyle w:val="Titolo2"/>
       </w:pPr>
-      <w:bookmarkStart w:id="7" w:name="_Toc139793469"/>
+      <w:bookmarkStart w:id="7" w:name="_Toc139815076"/>
       <w:r>
         <w:lastRenderedPageBreak/>
         <w:t>Storie utente</w:t>
@@ -5272,7 +5267,7 @@
       <w:pPr>
         <w:pStyle w:val="Titolo2"/>
       </w:pPr>
-      <w:bookmarkStart w:id="8" w:name="_Toc139793470"/>
+      <w:bookmarkStart w:id="8" w:name="_Toc139815077"/>
       <w:r>
         <w:lastRenderedPageBreak/>
         <w:t>Scenari</w:t>
@@ -5284,13 +5279,11 @@
       <w:pPr>
         <w:pStyle w:val="Titolo3"/>
       </w:pPr>
-      <w:bookmarkStart w:id="9" w:name="_Toc139793471"/>
-      <w:proofErr w:type="spellStart"/>
+      <w:bookmarkStart w:id="9" w:name="_Toc139815078"/>
       <w:r>
         <w:t>Registration</w:t>
       </w:r>
       <w:bookmarkEnd w:id="9"/>
-      <w:proofErr w:type="spellEnd"/>
     </w:p>
     <w:p/>
     <w:tbl>
@@ -5364,13 +5357,8 @@
           </w:tcPr>
           <w:p>
             <w:r>
-              <w:t xml:space="preserve">Permette ad un amministratore di registrarsi per poter caricare una </w:t>
-            </w:r>
-            <w:proofErr w:type="spellStart"/>
-            <w:r>
-              <w:t>classUT</w:t>
-            </w:r>
-            <w:proofErr w:type="spellEnd"/>
+              <w:t>Permette ad un amministratore di registrarsi per poter caricare una classUT</w:t>
+            </w:r>
           </w:p>
         </w:tc>
       </w:tr>
@@ -5432,15 +5420,10 @@
               </w:numPr>
             </w:pPr>
             <w:r>
-              <w:t>L’amministratore clicca su “</w:t>
-            </w:r>
-            <w:proofErr w:type="spellStart"/>
-            <w:r>
-              <w:t>Register</w:t>
-            </w:r>
-            <w:proofErr w:type="spellEnd"/>
-            <w:r>
-              <w:t>”</w:t>
+              <w:t xml:space="preserve">L’amministratore </w:t>
+            </w:r>
+            <w:r>
+              <w:t>accede alla schermata di registrazione</w:t>
             </w:r>
           </w:p>
           <w:p>
@@ -5452,15 +5435,16 @@
               </w:numPr>
             </w:pPr>
             <w:r>
-              <w:t>L’amministratore, nella schermata di registrazione, inserisce i dati richiesti e clicca nuovamente su “</w:t>
-            </w:r>
-            <w:proofErr w:type="spellStart"/>
-            <w:r>
-              <w:t>Register</w:t>
-            </w:r>
-            <w:proofErr w:type="spellEnd"/>
-            <w:r>
-              <w:t xml:space="preserve">” </w:t>
+              <w:t>I</w:t>
+            </w:r>
+            <w:r>
+              <w:t>nserisce i dati richiesti e c</w:t>
+            </w:r>
+            <w:r>
+              <w:t>onferma</w:t>
+            </w:r>
+            <w:r>
+              <w:t xml:space="preserve"> </w:t>
             </w:r>
           </w:p>
         </w:tc>
@@ -5538,7 +5522,7 @@
       <w:pPr>
         <w:pStyle w:val="Titolo3"/>
       </w:pPr>
-      <w:bookmarkStart w:id="10" w:name="_Toc139793472"/>
+      <w:bookmarkStart w:id="10" w:name="_Toc139815079"/>
       <w:r>
         <w:t>Upload</w:t>
       </w:r>
@@ -5571,13 +5555,8 @@
             <w:tcW w:w="7081" w:type="dxa"/>
           </w:tcPr>
           <w:p>
-            <w:proofErr w:type="spellStart"/>
-            <w:r>
-              <w:t>Registered</w:t>
-            </w:r>
-            <w:proofErr w:type="spellEnd"/>
-            <w:r>
-              <w:t xml:space="preserve"> Administrator</w:t>
+            <w:r>
+              <w:t>Registered Administrator</w:t>
             </w:r>
           </w:p>
         </w:tc>
@@ -5621,13 +5600,8 @@
           </w:tcPr>
           <w:p>
             <w:r>
-              <w:t xml:space="preserve">Permette ad un amministratore di caricare una nuova </w:t>
-            </w:r>
-            <w:proofErr w:type="spellStart"/>
-            <w:r>
-              <w:t>classUT</w:t>
-            </w:r>
-            <w:proofErr w:type="spellEnd"/>
+              <w:t>Permette ad un amministratore di caricare una nuova classUT</w:t>
+            </w:r>
           </w:p>
         </w:tc>
       </w:tr>
@@ -5689,7 +5663,10 @@
               </w:numPr>
             </w:pPr>
             <w:r>
-              <w:t>L’amministratore inserisce i dati nei vari campi e clicca su “Upload”</w:t>
+              <w:t xml:space="preserve">L’amministratore inserisce </w:t>
+            </w:r>
+            <w:r>
+              <w:t>il file della classe UT e la sua complessità e conferma.</w:t>
             </w:r>
           </w:p>
         </w:tc>
@@ -5711,15 +5688,7 @@
           </w:tcPr>
           <w:p>
             <w:r>
-              <w:t xml:space="preserve">La </w:t>
-            </w:r>
-            <w:proofErr w:type="spellStart"/>
-            <w:r>
-              <w:t>classeUT</w:t>
-            </w:r>
-            <w:proofErr w:type="spellEnd"/>
-            <w:r>
-              <w:t xml:space="preserve"> viene aggiunta al repository</w:t>
+              <w:t>La classeUT viene aggiunta al repository</w:t>
             </w:r>
           </w:p>
         </w:tc>
@@ -5769,13 +5738,8 @@
               <w:t>viene mostrato un</w:t>
             </w:r>
             <w:r>
-              <w:t xml:space="preserve"> </w:t>
-            </w:r>
-            <w:proofErr w:type="spellStart"/>
-            <w:r>
-              <w:t>alert</w:t>
-            </w:r>
-            <w:proofErr w:type="spellEnd"/>
+              <w:t xml:space="preserve"> alert</w:t>
+            </w:r>
             <w:r>
               <w:t xml:space="preserve"> con il messaggio di errore</w:t>
             </w:r>
@@ -5790,22 +5754,12 @@
       <w:pPr>
         <w:pStyle w:val="Titolo3"/>
       </w:pPr>
-      <w:bookmarkStart w:id="11" w:name="_Toc139793473"/>
-      <w:proofErr w:type="spellStart"/>
+      <w:bookmarkStart w:id="11" w:name="_Toc139815080"/>
       <w:r>
         <w:lastRenderedPageBreak/>
-        <w:t>View</w:t>
-      </w:r>
-      <w:proofErr w:type="spellEnd"/>
-      <w:r>
-        <w:t xml:space="preserve"> </w:t>
-      </w:r>
-      <w:proofErr w:type="spellStart"/>
-      <w:r>
-        <w:t>All</w:t>
+        <w:t>View All</w:t>
       </w:r>
       <w:bookmarkEnd w:id="11"/>
-      <w:proofErr w:type="spellEnd"/>
     </w:p>
     <w:p/>
     <w:tbl>
@@ -5879,16 +5833,11 @@
           </w:tcPr>
           <w:p>
             <w:r>
-              <w:t xml:space="preserve">Permette di vedere tutte le </w:t>
-            </w:r>
-            <w:proofErr w:type="spellStart"/>
-            <w:r>
-              <w:t>class</w:t>
+              <w:t>Permette di vedere tutte le class</w:t>
             </w:r>
             <w:r>
               <w:t>UT</w:t>
             </w:r>
-            <w:proofErr w:type="spellEnd"/>
             <w:r>
               <w:t xml:space="preserve"> disponibili nel repository</w:t>
             </w:r>
@@ -5941,16 +5890,11 @@
               </w:numPr>
             </w:pPr>
             <w:r>
-              <w:t xml:space="preserve">L’attore apre la schermata per visualizzare le </w:t>
-            </w:r>
-            <w:proofErr w:type="spellStart"/>
-            <w:r>
-              <w:t>class</w:t>
+              <w:t>L’attore apre la schermata per visualizzare le class</w:t>
             </w:r>
             <w:r>
               <w:t>UT</w:t>
             </w:r>
-            <w:proofErr w:type="spellEnd"/>
             <w:r>
               <w:t xml:space="preserve"> </w:t>
             </w:r>
@@ -5974,15 +5918,7 @@
           </w:tcPr>
           <w:p>
             <w:r>
-              <w:t xml:space="preserve">Vengono visualizzate tutte le </w:t>
-            </w:r>
-            <w:proofErr w:type="spellStart"/>
-            <w:r>
-              <w:t>classUT</w:t>
-            </w:r>
-            <w:proofErr w:type="spellEnd"/>
-            <w:r>
-              <w:t xml:space="preserve"> contenute nel repository</w:t>
+              <w:t>Vengono visualizzate tutte le classUT contenute nel repository</w:t>
             </w:r>
           </w:p>
         </w:tc>
@@ -6038,7 +5974,7 @@
       <w:pPr>
         <w:pStyle w:val="Titolo3"/>
       </w:pPr>
-      <w:bookmarkStart w:id="12" w:name="_Toc139793474"/>
+      <w:bookmarkStart w:id="12" w:name="_Toc139815081"/>
       <w:r>
         <w:t>Download.</w:t>
       </w:r>
@@ -6116,13 +6052,8 @@
           </w:tcPr>
           <w:p>
             <w:r>
-              <w:t xml:space="preserve">Permette di scaricare il codice di una determinata </w:t>
-            </w:r>
-            <w:proofErr w:type="spellStart"/>
-            <w:r>
-              <w:t>classUT</w:t>
-            </w:r>
-            <w:proofErr w:type="spellEnd"/>
+              <w:t>Permette di scaricare il codice di una determinata classUT</w:t>
+            </w:r>
           </w:p>
         </w:tc>
       </w:tr>
@@ -6190,18 +6121,10 @@
               </w:numPr>
             </w:pPr>
             <w:r>
-              <w:t xml:space="preserve">L’attore specifica il nome della </w:t>
-            </w:r>
-            <w:proofErr w:type="spellStart"/>
-            <w:r>
-              <w:t>class</w:t>
-            </w:r>
-            <w:r>
-              <w:t>UT</w:t>
-            </w:r>
-            <w:proofErr w:type="spellEnd"/>
-            <w:r>
-              <w:t xml:space="preserve"> da scaricare</w:t>
+              <w:t>L’attore specifica il nome della class</w:t>
+            </w:r>
+            <w:r>
+              <w:t>UT da scaricare</w:t>
             </w:r>
           </w:p>
         </w:tc>
@@ -6290,7 +6213,7 @@
       <w:pPr>
         <w:pStyle w:val="Titolo2"/>
       </w:pPr>
-      <w:bookmarkStart w:id="13" w:name="_Toc139793475"/>
+      <w:bookmarkStart w:id="13" w:name="_Toc139815082"/>
       <w:r>
         <w:lastRenderedPageBreak/>
         <w:t>Glossario</w:t>
@@ -6364,11 +6287,9 @@
             <w:pPr>
               <w:jc w:val="center"/>
             </w:pPr>
-            <w:proofErr w:type="spellStart"/>
             <w:r>
               <w:t>ClassUT</w:t>
             </w:r>
-            <w:proofErr w:type="spellEnd"/>
           </w:p>
         </w:tc>
         <w:tc>
@@ -6439,29 +6360,8 @@
               <w:jc w:val="center"/>
             </w:pPr>
             <w:r>
-              <w:t xml:space="preserve">Insieme di Test generati automaticamente tramite </w:t>
-            </w:r>
-            <w:proofErr w:type="spellStart"/>
-            <w:r>
-              <w:t>Randoop</w:t>
-            </w:r>
-            <w:proofErr w:type="spellEnd"/>
-            <w:r>
-              <w:t xml:space="preserve"> o </w:t>
-            </w:r>
-            <w:proofErr w:type="spellStart"/>
-            <w:r>
-              <w:t>Evosuite</w:t>
-            </w:r>
-            <w:proofErr w:type="spellEnd"/>
-            <w:r>
-              <w:t xml:space="preserve"> relativi ad una specifica </w:t>
-            </w:r>
-            <w:proofErr w:type="spellStart"/>
-            <w:r>
-              <w:t>classUT</w:t>
-            </w:r>
-            <w:proofErr w:type="spellEnd"/>
+              <w:t>Insieme di Test generati automaticamente tramite Randoop o Evosuite relativi ad una specifica classUT</w:t>
+            </w:r>
           </w:p>
         </w:tc>
       </w:tr>
@@ -6472,7 +6372,7 @@
       <w:pPr>
         <w:pStyle w:val="Titolo2"/>
       </w:pPr>
-      <w:bookmarkStart w:id="14" w:name="_Toc139793476"/>
+      <w:bookmarkStart w:id="14" w:name="_Toc139815083"/>
       <w:r>
         <w:t>Diagrammi di analisi</w:t>
       </w:r>
@@ -6483,17 +6383,9 @@
       <w:pPr>
         <w:pStyle w:val="Titolo3"/>
       </w:pPr>
-      <w:bookmarkStart w:id="15" w:name="_Toc139793477"/>
-      <w:r>
-        <w:t xml:space="preserve">Class </w:t>
-      </w:r>
-      <w:proofErr w:type="spellStart"/>
-      <w:r>
-        <w:t>Diagram</w:t>
-      </w:r>
-      <w:proofErr w:type="spellEnd"/>
-      <w:r>
-        <w:t xml:space="preserve"> di analisi</w:t>
+      <w:bookmarkStart w:id="15" w:name="_Toc139815084"/>
+      <w:r>
+        <w:t>Class Diagram di analisi</w:t>
       </w:r>
       <w:bookmarkEnd w:id="15"/>
     </w:p>
@@ -6552,21 +6444,11 @@
     <w:p/>
     <w:p>
       <w:r>
-        <w:t xml:space="preserve">La classe </w:t>
-      </w:r>
-      <w:proofErr w:type="spellStart"/>
-      <w:r>
-        <w:t>ClassUT_IE</w:t>
-      </w:r>
-      <w:proofErr w:type="spellEnd"/>
-      <w:r>
-        <w:t xml:space="preserve"> fornisce i servizi per gestire le operazioni CRUD delle </w:t>
-      </w:r>
-      <w:proofErr w:type="spellStart"/>
-      <w:r>
-        <w:t>classUT</w:t>
-      </w:r>
-      <w:proofErr w:type="spellEnd"/>
+        <w:t>La classe ClassUT_IE fornisce i servizi per gestire le operazioni CRUD delle class</w:t>
+      </w:r>
+      <w:r>
+        <w:t>i under test</w:t>
+      </w:r>
       <w:r>
         <w:t>.</w:t>
       </w:r>
@@ -6580,43 +6462,17 @@
       <w:pPr>
         <w:pStyle w:val="Titolo3"/>
       </w:pPr>
-      <w:bookmarkStart w:id="16" w:name="_Toc139793478"/>
-      <w:proofErr w:type="spellStart"/>
+      <w:bookmarkStart w:id="16" w:name="_Toc139815085"/>
       <w:r>
         <w:lastRenderedPageBreak/>
-        <w:t>Sequence</w:t>
-      </w:r>
-      <w:proofErr w:type="spellEnd"/>
-      <w:r>
-        <w:t xml:space="preserve"> </w:t>
-      </w:r>
-      <w:proofErr w:type="spellStart"/>
-      <w:r>
-        <w:t>Diagram</w:t>
-      </w:r>
-      <w:proofErr w:type="spellEnd"/>
-      <w:r>
-        <w:t>: Download del file di una Class Under Test</w:t>
+        <w:t>Sequence Diagram: Download del file di una Class Under Test</w:t>
       </w:r>
       <w:bookmarkEnd w:id="16"/>
     </w:p>
     <w:p/>
     <w:p>
-      <w:proofErr w:type="spellStart"/>
-      <w:r>
-        <w:t>Sequence</w:t>
-      </w:r>
-      <w:proofErr w:type="spellEnd"/>
-      <w:r>
-        <w:t xml:space="preserve"> </w:t>
-      </w:r>
-      <w:proofErr w:type="spellStart"/>
-      <w:r>
-        <w:t>diagram</w:t>
-      </w:r>
-      <w:proofErr w:type="spellEnd"/>
-      <w:r>
-        <w:t xml:space="preserve"> relativo al caso d’uso Download.</w:t>
+      <w:r>
+        <w:t>Sequence diagram relativo al caso d’uso Download.</w:t>
       </w:r>
     </w:p>
     <w:p/>
@@ -6684,23 +6540,10 @@
       <w:pPr>
         <w:pStyle w:val="Titolo3"/>
       </w:pPr>
-      <w:bookmarkStart w:id="17" w:name="_Toc139793479"/>
-      <w:proofErr w:type="spellStart"/>
+      <w:bookmarkStart w:id="17" w:name="_Toc139815086"/>
       <w:r>
         <w:lastRenderedPageBreak/>
-        <w:t>Sequence</w:t>
-      </w:r>
-      <w:proofErr w:type="spellEnd"/>
-      <w:r>
-        <w:t xml:space="preserve"> </w:t>
-      </w:r>
-      <w:proofErr w:type="spellStart"/>
-      <w:r>
-        <w:t>Diagram</w:t>
-      </w:r>
-      <w:proofErr w:type="spellEnd"/>
-      <w:r>
-        <w:t xml:space="preserve">: </w:t>
+        <w:t xml:space="preserve">Sequence Diagram: </w:t>
       </w:r>
       <w:r>
         <w:t>Upload di una Classe Under Test</w:t>
@@ -6709,21 +6552,8 @@
     </w:p>
     <w:p/>
     <w:p>
-      <w:proofErr w:type="spellStart"/>
-      <w:r>
-        <w:t>Sequence</w:t>
-      </w:r>
-      <w:proofErr w:type="spellEnd"/>
-      <w:r>
-        <w:t xml:space="preserve"> </w:t>
-      </w:r>
-      <w:proofErr w:type="spellStart"/>
-      <w:r>
-        <w:t>diagram</w:t>
-      </w:r>
-      <w:proofErr w:type="spellEnd"/>
-      <w:r>
-        <w:t xml:space="preserve"> relativo al caso d’uso Upload.</w:t>
+      <w:r>
+        <w:t>Sequence diagram relativo al caso d’uso Upload.</w:t>
       </w:r>
     </w:p>
     <w:p/>
@@ -6780,7 +6610,7 @@
       <w:pPr>
         <w:pStyle w:val="Titolo1"/>
       </w:pPr>
-      <w:bookmarkStart w:id="18" w:name="_Toc139793480"/>
+      <w:bookmarkStart w:id="18" w:name="_Toc139815087"/>
       <w:r>
         <w:lastRenderedPageBreak/>
         <w:t>Progettazione</w:t>
@@ -6880,7 +6710,6 @@
             <w:r>
               <w:t xml:space="preserve">Integrato con </w:t>
             </w:r>
-            <w:proofErr w:type="spellStart"/>
             <w:r>
               <w:rPr>
                 <w:i/>
@@ -6888,7 +6717,6 @@
               </w:rPr>
               <w:t>Hibernate</w:t>
             </w:r>
-            <w:proofErr w:type="spellEnd"/>
             <w:r>
               <w:t>, fornisce supporto per l’ORM.</w:t>
             </w:r>
@@ -6917,15 +6745,7 @@
               <w:t>Supporto all’autenticazione degli amministratori</w:t>
             </w:r>
             <w:r>
-              <w:t xml:space="preserve"> ed alla protezione delle </w:t>
-            </w:r>
-            <w:proofErr w:type="spellStart"/>
-            <w:r>
-              <w:t>APIs</w:t>
-            </w:r>
-            <w:proofErr w:type="spellEnd"/>
-            <w:r>
-              <w:t xml:space="preserve"> realizzate</w:t>
+              <w:t xml:space="preserve"> ed alla protezione delle APIs realizzate</w:t>
             </w:r>
           </w:p>
         </w:tc>
@@ -6957,7 +6777,6 @@
             <w:r>
               <w:t xml:space="preserve"> </w:t>
             </w:r>
-            <w:proofErr w:type="spellStart"/>
             <w:r>
               <w:rPr>
                 <w:i/>
@@ -6965,7 +6784,6 @@
               </w:rPr>
               <w:t>ClassUTs</w:t>
             </w:r>
-            <w:proofErr w:type="spellEnd"/>
             <w:r>
               <w:t xml:space="preserve">, dei </w:t>
             </w:r>
@@ -7087,11 +6905,9 @@
             <w:vAlign w:val="center"/>
           </w:tcPr>
           <w:p>
-            <w:proofErr w:type="spellStart"/>
             <w:r>
               <w:t>FasterXML</w:t>
             </w:r>
-            <w:proofErr w:type="spellEnd"/>
           </w:p>
         </w:tc>
         <w:tc>
@@ -7122,11 +6938,9 @@
             <w:vAlign w:val="center"/>
           </w:tcPr>
           <w:p>
-            <w:proofErr w:type="spellStart"/>
             <w:r>
               <w:t>Maven</w:t>
             </w:r>
-            <w:proofErr w:type="spellEnd"/>
           </w:p>
         </w:tc>
         <w:tc>
@@ -7143,17 +6957,8 @@
                 <w:i/>
                 <w:iCs/>
               </w:rPr>
-              <w:t>build-</w:t>
-            </w:r>
-            <w:proofErr w:type="spellStart"/>
-            <w:r>
-              <w:rPr>
-                <w:i/>
-                <w:iCs/>
-              </w:rPr>
-              <w:t>automation</w:t>
-            </w:r>
-            <w:proofErr w:type="spellEnd"/>
+              <w:t>build-automation</w:t>
+            </w:r>
             <w:r>
               <w:t>.</w:t>
             </w:r>
@@ -7167,11 +6972,9 @@
             <w:vAlign w:val="center"/>
           </w:tcPr>
           <w:p>
-            <w:proofErr w:type="spellStart"/>
             <w:r>
               <w:t>Thymeleaf</w:t>
             </w:r>
-            <w:proofErr w:type="spellEnd"/>
           </w:p>
         </w:tc>
         <w:tc>
@@ -7201,17 +7004,12 @@
       <w:pPr>
         <w:pStyle w:val="Titolo2"/>
       </w:pPr>
-      <w:bookmarkStart w:id="19" w:name="_Toc139793481"/>
+      <w:bookmarkStart w:id="19" w:name="_Toc139815088"/>
       <w:r>
         <w:lastRenderedPageBreak/>
-        <w:t xml:space="preserve">Component </w:t>
-      </w:r>
-      <w:proofErr w:type="spellStart"/>
-      <w:r>
-        <w:t>Diagram</w:t>
+        <w:t>Component Diagram</w:t>
       </w:r>
       <w:bookmarkEnd w:id="19"/>
-      <w:proofErr w:type="spellEnd"/>
     </w:p>
     <w:p>
       <w:r>
@@ -7415,17 +7213,8 @@
                 <w:i/>
                 <w:iCs/>
               </w:rPr>
-              <w:t xml:space="preserve">CRUD </w:t>
-            </w:r>
-            <w:proofErr w:type="spellStart"/>
-            <w:r>
-              <w:rPr>
-                <w:i/>
-                <w:iCs/>
-              </w:rPr>
-              <w:t>ClassUT</w:t>
-            </w:r>
-            <w:proofErr w:type="spellEnd"/>
+              <w:t>CRUD ClassUT</w:t>
+            </w:r>
           </w:p>
         </w:tc>
         <w:tc>
@@ -7457,21 +7246,12 @@
                 <w:iCs/>
               </w:rPr>
             </w:pPr>
-            <w:proofErr w:type="spellStart"/>
-            <w:r>
-              <w:rPr>
-                <w:i/>
-                <w:iCs/>
-              </w:rPr>
-              <w:t>ClassUT</w:t>
-            </w:r>
-            <w:proofErr w:type="spellEnd"/>
-            <w:r>
-              <w:rPr>
-                <w:i/>
-                <w:iCs/>
-              </w:rPr>
-              <w:t xml:space="preserve"> Reader</w:t>
+            <w:r>
+              <w:rPr>
+                <w:i/>
+                <w:iCs/>
+              </w:rPr>
+              <w:t>ClassUT Reader</w:t>
             </w:r>
           </w:p>
         </w:tc>
@@ -7543,17 +7323,12 @@
       <w:pPr>
         <w:pStyle w:val="Titolo2"/>
       </w:pPr>
-      <w:bookmarkStart w:id="20" w:name="_Toc139793482"/>
+      <w:bookmarkStart w:id="20" w:name="_Toc139815089"/>
       <w:r>
         <w:lastRenderedPageBreak/>
-        <w:t xml:space="preserve">Module </w:t>
-      </w:r>
-      <w:proofErr w:type="spellStart"/>
-      <w:r>
-        <w:t>Structures</w:t>
+        <w:t>Module Structures</w:t>
       </w:r>
       <w:bookmarkEnd w:id="20"/>
-      <w:proofErr w:type="spellEnd"/>
     </w:p>
     <w:p>
       <w:pPr>
@@ -7685,7 +7460,7 @@
       <w:pPr>
         <w:pStyle w:val="Titolo2"/>
       </w:pPr>
-      <w:bookmarkStart w:id="21" w:name="_Toc139793483"/>
+      <w:bookmarkStart w:id="21" w:name="_Toc139815090"/>
       <w:r>
         <w:lastRenderedPageBreak/>
         <w:t>Requisiti specifici</w:t>
@@ -7757,17 +7532,9 @@
       <w:pPr>
         <w:pStyle w:val="Titolo3"/>
       </w:pPr>
-      <w:bookmarkStart w:id="22" w:name="_Toc139793484"/>
-      <w:r>
-        <w:t xml:space="preserve">Class </w:t>
-      </w:r>
-      <w:proofErr w:type="spellStart"/>
-      <w:r>
-        <w:t>Diagram</w:t>
-      </w:r>
-      <w:proofErr w:type="spellEnd"/>
-      <w:r>
-        <w:t xml:space="preserve"> di dettaglio</w:t>
+      <w:bookmarkStart w:id="22" w:name="_Toc139815091"/>
+      <w:r>
+        <w:t>Class Diagram di dettaglio</w:t>
       </w:r>
       <w:bookmarkEnd w:id="22"/>
     </w:p>
@@ -8076,11 +7843,9 @@
             <w:pPr>
               <w:jc w:val="center"/>
             </w:pPr>
-            <w:proofErr w:type="spellStart"/>
             <w:r>
               <w:t>uploadClassUT</w:t>
             </w:r>
-            <w:proofErr w:type="spellEnd"/>
           </w:p>
         </w:tc>
         <w:tc>
@@ -8136,11 +7901,9 @@
             <w:pPr>
               <w:jc w:val="center"/>
             </w:pPr>
-            <w:proofErr w:type="spellStart"/>
             <w:r>
               <w:t>downloadClassUT</w:t>
             </w:r>
-            <w:proofErr w:type="spellEnd"/>
           </w:p>
         </w:tc>
         <w:tc>
@@ -8151,6 +7914,9 @@
             <w:pPr>
               <w:jc w:val="both"/>
             </w:pPr>
+            <w:r>
+              <w:t>-</w:t>
+            </w:r>
             <w:r>
               <w:t>Il nome della classe da scaricare</w:t>
             </w:r>
@@ -8180,11 +7946,9 @@
             <w:pPr>
               <w:jc w:val="center"/>
             </w:pPr>
-            <w:proofErr w:type="spellStart"/>
             <w:r>
               <w:t>viewAll</w:t>
             </w:r>
-            <w:proofErr w:type="spellEnd"/>
           </w:p>
         </w:tc>
         <w:tc>
@@ -8432,7 +8196,6 @@
         <w:lastRenderedPageBreak/>
         <w:t xml:space="preserve">come </w:t>
       </w:r>
-      <w:proofErr w:type="spellStart"/>
       <w:r>
         <w:rPr>
           <w:i/>
@@ -8440,20 +8203,11 @@
         </w:rPr>
         <w:t>Entity</w:t>
       </w:r>
-      <w:proofErr w:type="spellEnd"/>
       <w:r>
         <w:t xml:space="preserve"> si</w:t>
       </w:r>
       <w:r>
-        <w:t xml:space="preserve"> fa riferimento ed il tipo della chiave primaria utilizzata. Nello specifico, per gestire la persistenza dei metadati delle </w:t>
-      </w:r>
-      <w:proofErr w:type="spellStart"/>
-      <w:r>
-        <w:t>ClassiUT</w:t>
-      </w:r>
-      <w:proofErr w:type="spellEnd"/>
-      <w:r>
-        <w:t>:</w:t>
+        <w:t xml:space="preserve"> fa riferimento ed il tipo della chiave primaria utilizzata. Nello specifico, per gestire la persistenza dei metadati delle ClassiUT:</w:t>
       </w:r>
     </w:p>
     <w:p>
@@ -8463,59 +8217,13 @@
           <w:lang w:val="en-GB"/>
         </w:rPr>
       </w:pPr>
-      <w:proofErr w:type="spellStart"/>
       <w:r>
         <w:rPr>
           <w:i/>
           <w:iCs/>
           <w:lang w:val="en-GB"/>
         </w:rPr>
-        <w:t>ClassUTRepository</w:t>
-      </w:r>
-      <w:proofErr w:type="spellEnd"/>
-      <w:r>
-        <w:rPr>
-          <w:i/>
-          <w:iCs/>
-          <w:lang w:val="en-GB"/>
-        </w:rPr>
-        <w:t xml:space="preserve"> extends </w:t>
-      </w:r>
-      <w:proofErr w:type="spellStart"/>
-      <w:r>
-        <w:rPr>
-          <w:i/>
-          <w:iCs/>
-          <w:lang w:val="en-GB"/>
-        </w:rPr>
-        <w:t>JpaRepository</w:t>
-      </w:r>
-      <w:proofErr w:type="spellEnd"/>
-      <w:r>
-        <w:rPr>
-          <w:i/>
-          <w:iCs/>
-          <w:lang w:val="en-GB"/>
-        </w:rPr>
-        <w:t xml:space="preserve"> &lt;</w:t>
-      </w:r>
-      <w:proofErr w:type="spellStart"/>
-      <w:r>
-        <w:rPr>
-          <w:i/>
-          <w:iCs/>
-          <w:lang w:val="en-GB"/>
-        </w:rPr>
-        <w:t>ClassUT</w:t>
-      </w:r>
-      <w:proofErr w:type="spellEnd"/>
-      <w:r>
-        <w:rPr>
-          <w:i/>
-          <w:iCs/>
-          <w:lang w:val="en-GB"/>
-        </w:rPr>
-        <w:t>, I</w:t>
+        <w:t>ClassUTRepository extends JpaRepository &lt;ClassUT, I</w:t>
       </w:r>
       <w:r>
         <w:rPr>
@@ -8558,7 +8266,6 @@
       <w:r>
         <w:t xml:space="preserve">tuare, in questo caso </w:t>
       </w:r>
-      <w:proofErr w:type="spellStart"/>
       <w:r>
         <w:rPr>
           <w:i/>
@@ -8566,11 +8273,9 @@
         </w:rPr>
         <w:t>find</w:t>
       </w:r>
-      <w:proofErr w:type="spellEnd"/>
       <w:r>
         <w:t>/</w:t>
       </w:r>
-      <w:proofErr w:type="spellStart"/>
       <w:r>
         <w:rPr>
           <w:i/>
@@ -8578,7 +8283,6 @@
         </w:rPr>
         <w:t>findAll</w:t>
       </w:r>
-      <w:proofErr w:type="spellEnd"/>
       <w:r>
         <w:t>.</w:t>
       </w:r>
@@ -8618,22 +8322,9 @@
       <w:pPr>
         <w:pStyle w:val="Titolo3"/>
       </w:pPr>
-      <w:bookmarkStart w:id="23" w:name="_Toc139793485"/>
-      <w:proofErr w:type="spellStart"/>
-      <w:r>
-        <w:t>Sequence</w:t>
-      </w:r>
-      <w:proofErr w:type="spellEnd"/>
-      <w:r>
-        <w:t xml:space="preserve"> </w:t>
-      </w:r>
-      <w:proofErr w:type="spellStart"/>
-      <w:r>
-        <w:t>Diagram</w:t>
-      </w:r>
-      <w:proofErr w:type="spellEnd"/>
-      <w:r>
-        <w:t>: Visualizzazione della lista delle Classi disponibili</w:t>
+      <w:bookmarkStart w:id="23" w:name="_Toc139815092"/>
+      <w:r>
+        <w:t>Sequence Diagram: Visualizzazione della lista delle Classi disponibili</w:t>
       </w:r>
       <w:bookmarkEnd w:id="23"/>
     </w:p>
@@ -8801,23 +8492,10 @@
       <w:pPr>
         <w:pStyle w:val="Titolo3"/>
       </w:pPr>
-      <w:bookmarkStart w:id="24" w:name="_Toc139793486"/>
-      <w:proofErr w:type="spellStart"/>
+      <w:bookmarkStart w:id="24" w:name="_Toc139815093"/>
       <w:r>
         <w:lastRenderedPageBreak/>
-        <w:t>Sequence</w:t>
-      </w:r>
-      <w:proofErr w:type="spellEnd"/>
-      <w:r>
-        <w:t xml:space="preserve"> </w:t>
-      </w:r>
-      <w:proofErr w:type="spellStart"/>
-      <w:r>
-        <w:t>Diagram</w:t>
-      </w:r>
-      <w:proofErr w:type="spellEnd"/>
-      <w:r>
-        <w:t>: Download del file di un</w:t>
+        <w:t>Sequence Diagram: Download del file di un</w:t>
       </w:r>
       <w:r>
         <w:t>a Class Under Test</w:t>
@@ -8973,7 +8651,6 @@
       <w:r>
         <w:t xml:space="preserve">Se la classe specificata esiste viene effettuato il download del relativo file, altrimenti viene ritornata una </w:t>
       </w:r>
-      <w:proofErr w:type="spellStart"/>
       <w:r>
         <w:rPr>
           <w:i/>
@@ -8981,7 +8658,6 @@
         </w:rPr>
         <w:t>ResponseEntity</w:t>
       </w:r>
-      <w:proofErr w:type="spellEnd"/>
       <w:r>
         <w:t xml:space="preserve"> con il codice http </w:t>
       </w:r>
@@ -9010,23 +8686,10 @@
       <w:pPr>
         <w:pStyle w:val="Titolo3"/>
       </w:pPr>
-      <w:bookmarkStart w:id="25" w:name="_Toc139793487"/>
-      <w:proofErr w:type="spellStart"/>
+      <w:bookmarkStart w:id="25" w:name="_Toc139815094"/>
       <w:r>
         <w:lastRenderedPageBreak/>
-        <w:t>Sequence</w:t>
-      </w:r>
-      <w:proofErr w:type="spellEnd"/>
-      <w:r>
-        <w:t xml:space="preserve"> </w:t>
-      </w:r>
-      <w:proofErr w:type="spellStart"/>
-      <w:r>
-        <w:t>Diagram</w:t>
-      </w:r>
-      <w:proofErr w:type="spellEnd"/>
-      <w:r>
-        <w:t>: Upload di una Classe Under Test</w:t>
+        <w:t>Sequence Diagram: Upload di una Classe Under Test</w:t>
       </w:r>
       <w:bookmarkEnd w:id="25"/>
     </w:p>
@@ -9181,7 +8844,6 @@
       <w:r>
         <w:t xml:space="preserve">Tale funzionalità è disponibile soltanto per gli amministratori che effettuano il login. Infatti, tra i parametri di input del metodo è presente un oggetto </w:t>
       </w:r>
-      <w:proofErr w:type="spellStart"/>
       <w:r>
         <w:rPr>
           <w:i/>
@@ -9189,11 +8851,9 @@
         </w:rPr>
         <w:t>Principal</w:t>
       </w:r>
-      <w:proofErr w:type="spellEnd"/>
       <w:r>
         <w:t xml:space="preserve"> presente nel package </w:t>
       </w:r>
-      <w:proofErr w:type="spellStart"/>
       <w:r>
         <w:rPr>
           <w:i/>
@@ -9201,7 +8861,6 @@
         </w:rPr>
         <w:t>java.security</w:t>
       </w:r>
-      <w:proofErr w:type="spellEnd"/>
       <w:r>
         <w:t>. Tale oggetto contiene le informazioni sull’utente loggato, in particolare l’e-mail di registrazione.</w:t>
       </w:r>
@@ -9213,7 +8872,6 @@
       <w:r>
         <w:t xml:space="preserve">Lo scenario di successo prevede che il file ed i suoi metadati vengano memorizzati nel repository restituendo un oggetto </w:t>
       </w:r>
-      <w:proofErr w:type="spellStart"/>
       <w:r>
         <w:rPr>
           <w:i/>
@@ -9221,7 +8879,6 @@
         </w:rPr>
         <w:t>UploadClassResponse</w:t>
       </w:r>
-      <w:proofErr w:type="spellEnd"/>
       <w:r>
         <w:t xml:space="preserve"> riportante:</w:t>
       </w:r>
@@ -9310,15 +8967,7 @@
         <w:jc w:val="both"/>
       </w:pPr>
       <w:r>
-        <w:t xml:space="preserve">Errori dovuti al </w:t>
-      </w:r>
-      <w:proofErr w:type="spellStart"/>
-      <w:r>
-        <w:t>path</w:t>
-      </w:r>
-      <w:proofErr w:type="spellEnd"/>
-      <w:r>
-        <w:t xml:space="preserve"> del file:</w:t>
+        <w:t>Errori dovuti al path del file:</w:t>
       </w:r>
     </w:p>
     <w:p>
@@ -9344,15 +8993,7 @@
         <w:jc w:val="both"/>
       </w:pPr>
       <w:r>
-        <w:t xml:space="preserve">Il nome del file non contiene caratteri ammissibili ma il </w:t>
-      </w:r>
-      <w:proofErr w:type="spellStart"/>
-      <w:r>
-        <w:t>path</w:t>
-      </w:r>
-      <w:proofErr w:type="spellEnd"/>
-      <w:r>
-        <w:t xml:space="preserve"> generato è troppo lungo per essere memorizzato nel database.</w:t>
+        <w:t>Il nome del file non contiene caratteri ammissibili ma il path generato è troppo lungo per essere memorizzato nel database.</w:t>
       </w:r>
     </w:p>
     <w:p>
@@ -9434,7 +9075,6 @@
       <w:r>
         <w:t xml:space="preserve"> lancia un’eccezione di tipo </w:t>
       </w:r>
-      <w:proofErr w:type="spellStart"/>
       <w:r>
         <w:rPr>
           <w:i/>
@@ -9442,7 +9082,6 @@
         </w:rPr>
         <w:t>InvalidPathException</w:t>
       </w:r>
-      <w:proofErr w:type="spellEnd"/>
       <w:r>
         <w:t xml:space="preserve"> specificando l’indice: “1” nel primo caso e “2” nel secondo.</w:t>
       </w:r>
@@ -9575,18 +9214,10 @@
       <w:pPr>
         <w:pStyle w:val="Titolo3"/>
       </w:pPr>
-      <w:bookmarkStart w:id="26" w:name="_Toc139793488"/>
+      <w:bookmarkStart w:id="26" w:name="_Toc139815095"/>
       <w:r>
         <w:lastRenderedPageBreak/>
-        <w:t xml:space="preserve">Generazione del </w:t>
-      </w:r>
-      <w:proofErr w:type="spellStart"/>
-      <w:r>
-        <w:t>path</w:t>
-      </w:r>
-      <w:proofErr w:type="spellEnd"/>
-      <w:r>
-        <w:t xml:space="preserve"> </w:t>
+        <w:t xml:space="preserve">Generazione del path </w:t>
       </w:r>
       <w:r>
         <w:t>della Classe Under Test</w:t>
@@ -9598,15 +9229,7 @@
         <w:jc w:val="both"/>
       </w:pPr>
       <w:r>
-        <w:t xml:space="preserve">La regola di generazione del </w:t>
-      </w:r>
-      <w:proofErr w:type="spellStart"/>
-      <w:r>
-        <w:t>path</w:t>
-      </w:r>
-      <w:proofErr w:type="spellEnd"/>
-      <w:r>
-        <w:t xml:space="preserve"> del file appena caricato può essere schematizzata come segue:</w:t>
+        <w:t>La regola di generazione del path del file appena caricato può essere schematizzata come segue:</w:t>
       </w:r>
     </w:p>
     <w:p>
@@ -9616,7 +9239,6 @@
           <w:lang w:val="en-GB"/>
         </w:rPr>
       </w:pPr>
-      <w:proofErr w:type="spellStart"/>
       <w:r>
         <w:rPr>
           <w:i/>
@@ -9633,7 +9255,6 @@
         </w:rPr>
         <w:t>lassUT_filename</w:t>
       </w:r>
-      <w:proofErr w:type="spellEnd"/>
     </w:p>
     <w:p>
       <w:pPr>
@@ -9658,7 +9279,6 @@
         </w:numPr>
         <w:jc w:val="both"/>
       </w:pPr>
-      <w:proofErr w:type="spellStart"/>
       <w:r>
         <w:rPr>
           <w:i/>
@@ -9666,7 +9286,6 @@
         </w:rPr>
         <w:t>root_directory</w:t>
       </w:r>
-      <w:proofErr w:type="spellEnd"/>
       <w:r>
         <w:t xml:space="preserve"> è la carte</w:t>
       </w:r>
@@ -9683,21 +9302,12 @@
           <w:iCs/>
         </w:rPr>
       </w:pPr>
-      <w:proofErr w:type="spellStart"/>
       <w:r>
         <w:rPr>
           <w:i/>
           <w:iCs/>
         </w:rPr>
-        <w:t>file.upload</w:t>
-      </w:r>
-      <w:proofErr w:type="spellEnd"/>
-      <w:r>
-        <w:rPr>
-          <w:i/>
-          <w:iCs/>
-        </w:rPr>
-        <w:t>-dir</w:t>
+        <w:t>file.upload-dir</w:t>
       </w:r>
     </w:p>
     <w:p>
@@ -9708,7 +9318,6 @@
       <w:r>
         <w:t xml:space="preserve"> nel file </w:t>
       </w:r>
-      <w:proofErr w:type="spellStart"/>
       <w:r>
         <w:rPr>
           <w:b/>
@@ -9718,9 +9327,26 @@
         </w:rPr>
         <w:t>application.properties</w:t>
       </w:r>
-      <w:proofErr w:type="spellEnd"/>
-      <w:r>
-        <w:t xml:space="preserve"> del progetto.</w:t>
+      <w:r>
+        <w:t xml:space="preserve"> del progetto</w:t>
+      </w:r>
+      <w:r>
+        <w:t xml:space="preserve"> o nel </w:t>
+      </w:r>
+      <w:r>
+        <w:rPr>
+          <w:b/>
+          <w:bCs/>
+          <w:i/>
+          <w:iCs/>
+        </w:rPr>
+        <w:t>docker-compose.yml</w:t>
+      </w:r>
+      <w:r>
+        <w:t xml:space="preserve"> se il componente è eseguito in un ambiente Docker</w:t>
+      </w:r>
+      <w:r>
+        <w:t>.</w:t>
       </w:r>
     </w:p>
     <w:p>
@@ -9732,7 +9358,6 @@
         </w:numPr>
         <w:jc w:val="both"/>
       </w:pPr>
-      <w:proofErr w:type="spellStart"/>
       <w:r>
         <w:rPr>
           <w:i/>
@@ -9740,7 +9365,6 @@
         </w:rPr>
         <w:t>ClassUT_directory</w:t>
       </w:r>
-      <w:proofErr w:type="spellEnd"/>
       <w:r>
         <w:t xml:space="preserve"> si ottiene a partire dal nome file caricato ed eliminando l’estensione </w:t>
       </w:r>
@@ -9761,7 +9385,7 @@
       <w:pPr>
         <w:pStyle w:val="Titolo2"/>
       </w:pPr>
-      <w:bookmarkStart w:id="27" w:name="_Toc139793489"/>
+      <w:bookmarkStart w:id="27" w:name="_Toc139815096"/>
       <w:r>
         <w:lastRenderedPageBreak/>
         <w:t>Requisiti aggiuntivi</w:t>
@@ -9812,7 +9436,7 @@
       <w:pPr>
         <w:pStyle w:val="Titolo3"/>
       </w:pPr>
-      <w:bookmarkStart w:id="28" w:name="_Toc139793490"/>
+      <w:bookmarkStart w:id="28" w:name="_Toc139815097"/>
       <w:r>
         <w:rPr>
           <w:noProof/>
@@ -9868,15 +9492,7 @@
         </w:drawing>
       </w:r>
       <w:r>
-        <w:t xml:space="preserve">Class </w:t>
-      </w:r>
-      <w:proofErr w:type="spellStart"/>
-      <w:r>
-        <w:t>Diagram</w:t>
-      </w:r>
-      <w:proofErr w:type="spellEnd"/>
-      <w:r>
-        <w:t xml:space="preserve"> di dettaglio</w:t>
+        <w:t>Class Diagram di dettaglio</w:t>
       </w:r>
       <w:bookmarkEnd w:id="28"/>
     </w:p>
@@ -9909,7 +9525,6 @@
       <w:r>
         <w:t xml:space="preserve"> nel package </w:t>
       </w:r>
-      <w:proofErr w:type="spellStart"/>
       <w:r>
         <w:rPr>
           <w:i/>
@@ -9924,7 +9539,6 @@
         </w:rPr>
         <w:t>fig</w:t>
       </w:r>
-      <w:proofErr w:type="spellEnd"/>
       <w:r>
         <w:t>:</w:t>
       </w:r>
@@ -9942,15 +9556,7 @@
         <w:t>Configura i filtri di sicurezza in modo che l’accesso al</w:t>
       </w:r>
       <w:r>
-        <w:t xml:space="preserve">la homepage, alla pagina di login, alla pagina di registrazione e alle funzionalità di download e visualizzazione delle </w:t>
-      </w:r>
-      <w:proofErr w:type="spellStart"/>
-      <w:r>
-        <w:t>ClassiUT</w:t>
-      </w:r>
-      <w:proofErr w:type="spellEnd"/>
-      <w:r>
-        <w:t xml:space="preserve"> nel repository sia accessibile a chiunque.</w:t>
+        <w:t>la homepage, alla pagina di login, alla pagina di registrazione e alle funzionalità di download e visualizzazione delle ClassiUT nel repository sia accessibile a chiunque.</w:t>
       </w:r>
     </w:p>
     <w:p>
@@ -9978,7 +9584,6 @@
       <w:r>
         <w:t xml:space="preserve">La classe </w:t>
       </w:r>
-      <w:proofErr w:type="spellStart"/>
       <w:r>
         <w:rPr>
           <w:i/>
@@ -9986,7 +9591,6 @@
         </w:rPr>
         <w:t>CustomUserDetailsService</w:t>
       </w:r>
-      <w:proofErr w:type="spellEnd"/>
       <w:r>
         <w:t xml:space="preserve"> nel package </w:t>
       </w:r>
@@ -10015,22 +9619,9 @@
       <w:pPr>
         <w:pStyle w:val="Titolo3"/>
       </w:pPr>
-      <w:bookmarkStart w:id="29" w:name="_Toc139793491"/>
-      <w:proofErr w:type="spellStart"/>
-      <w:r>
-        <w:t>Sequence</w:t>
-      </w:r>
-      <w:proofErr w:type="spellEnd"/>
-      <w:r>
-        <w:t xml:space="preserve"> </w:t>
-      </w:r>
-      <w:proofErr w:type="spellStart"/>
-      <w:r>
-        <w:t>Diagram</w:t>
-      </w:r>
-      <w:proofErr w:type="spellEnd"/>
-      <w:r>
-        <w:t>: Registrazione di un amministratore</w:t>
+      <w:bookmarkStart w:id="29" w:name="_Toc139815098"/>
+      <w:r>
+        <w:t>Sequence Diagram: Registrazione di un amministratore</w:t>
       </w:r>
       <w:bookmarkEnd w:id="29"/>
     </w:p>
@@ -10118,7 +9709,7 @@
         </w:numPr>
         <w:ind w:left="720"/>
       </w:pPr>
-      <w:bookmarkStart w:id="30" w:name="_Toc139793492"/>
+      <w:bookmarkStart w:id="30" w:name="_Toc139815099"/>
       <w:r>
         <w:rPr>
           <w:noProof/>
@@ -10183,7 +9774,6 @@
       <w:r>
         <w:t xml:space="preserve">L’oggetto </w:t>
       </w:r>
-      <w:proofErr w:type="spellStart"/>
       <w:r>
         <w:rPr>
           <w:i/>
@@ -10191,17 +9781,8 @@
         </w:rPr>
         <w:t>result</w:t>
       </w:r>
-      <w:proofErr w:type="spellEnd"/>
-      <w:r>
-        <w:t xml:space="preserve"> valida i dati inseriti nel </w:t>
-      </w:r>
-      <w:proofErr w:type="spellStart"/>
-      <w:r>
-        <w:t>form</w:t>
-      </w:r>
-      <w:proofErr w:type="spellEnd"/>
-      <w:r>
-        <w:t xml:space="preserve"> di registrazione, in particolare, controlla che </w:t>
+      <w:r>
+        <w:t xml:space="preserve"> valida i dati inseriti nel form di registrazione, in particolare, controlla che </w:t>
       </w:r>
       <w:r>
         <w:t xml:space="preserve">nel campo e-mail venga fornito un dominio. L’oggetto </w:t>
@@ -10226,23 +9807,10 @@
       <w:pPr>
         <w:pStyle w:val="Titolo3"/>
       </w:pPr>
-      <w:bookmarkStart w:id="31" w:name="_Toc139793493"/>
-      <w:proofErr w:type="spellStart"/>
+      <w:bookmarkStart w:id="31" w:name="_Toc139815100"/>
       <w:r>
         <w:lastRenderedPageBreak/>
-        <w:t>Sequence</w:t>
-      </w:r>
-      <w:proofErr w:type="spellEnd"/>
-      <w:r>
-        <w:t xml:space="preserve"> </w:t>
-      </w:r>
-      <w:proofErr w:type="spellStart"/>
-      <w:r>
-        <w:t>Diagram</w:t>
-      </w:r>
-      <w:proofErr w:type="spellEnd"/>
-      <w:r>
-        <w:t>: Login</w:t>
+        <w:t>Sequence Diagram: Login</w:t>
       </w:r>
       <w:bookmarkEnd w:id="31"/>
     </w:p>
@@ -10391,30 +9959,14 @@
           <w:lang w:val="en-GB"/>
         </w:rPr>
       </w:pPr>
-      <w:bookmarkStart w:id="32" w:name="_Toc139793494"/>
-      <w:proofErr w:type="spellStart"/>
+      <w:bookmarkStart w:id="32" w:name="_Toc139815101"/>
       <w:r>
         <w:rPr>
           <w:lang w:val="en-GB"/>
         </w:rPr>
-        <w:t>Specifica</w:t>
-      </w:r>
-      <w:proofErr w:type="spellEnd"/>
-      <w:r>
-        <w:rPr>
-          <w:lang w:val="en-GB"/>
-        </w:rPr>
-        <w:t xml:space="preserve"> REST APIs per </w:t>
-      </w:r>
-      <w:proofErr w:type="spellStart"/>
-      <w:r>
-        <w:rPr>
-          <w:lang w:val="en-GB"/>
-        </w:rPr>
-        <w:t>AuthController</w:t>
+        <w:t>Specifica REST APIs per AuthController</w:t>
       </w:r>
       <w:bookmarkEnd w:id="32"/>
-      <w:proofErr w:type="spellEnd"/>
     </w:p>
     <w:p>
       <w:pPr>
@@ -10487,28 +10039,18 @@
       <w:pPr>
         <w:pStyle w:val="Titolo2"/>
       </w:pPr>
-      <w:bookmarkStart w:id="33" w:name="_Toc139793495"/>
-      <w:proofErr w:type="spellStart"/>
+      <w:bookmarkStart w:id="33" w:name="_Toc139815102"/>
       <w:r>
         <w:lastRenderedPageBreak/>
-        <w:t>Allocation</w:t>
-      </w:r>
-      <w:proofErr w:type="spellEnd"/>
-      <w:r>
-        <w:t xml:space="preserve"> </w:t>
-      </w:r>
-      <w:proofErr w:type="spellStart"/>
-      <w:r>
-        <w:t>Structures</w:t>
+        <w:t>Allocation Structures</w:t>
       </w:r>
       <w:bookmarkEnd w:id="33"/>
-      <w:proofErr w:type="spellEnd"/>
     </w:p>
     <w:p>
       <w:pPr>
         <w:pStyle w:val="Titolo3"/>
       </w:pPr>
-      <w:bookmarkStart w:id="34" w:name="_Toc139793496"/>
+      <w:bookmarkStart w:id="34" w:name="_Toc139815103"/>
       <w:r>
         <w:t>Vista d’installazione</w:t>
       </w:r>
@@ -10597,17 +10139,12 @@
       <w:pPr>
         <w:pStyle w:val="Titolo2"/>
       </w:pPr>
-      <w:bookmarkStart w:id="35" w:name="_Toc139793497"/>
+      <w:bookmarkStart w:id="35" w:name="_Toc139815104"/>
       <w:r>
         <w:lastRenderedPageBreak/>
-        <w:t xml:space="preserve">Deployment </w:t>
-      </w:r>
-      <w:proofErr w:type="spellStart"/>
-      <w:r>
-        <w:t>View</w:t>
+        <w:t>Deployment View</w:t>
       </w:r>
       <w:bookmarkEnd w:id="35"/>
-      <w:proofErr w:type="spellEnd"/>
     </w:p>
     <w:p>
       <w:pPr>
@@ -10617,7 +10154,7 @@
           <w:numId w:val="0"/>
         </w:numPr>
       </w:pPr>
-      <w:bookmarkStart w:id="36" w:name="_Toc139793498"/>
+      <w:bookmarkStart w:id="36" w:name="_Toc139815105"/>
       <w:r>
         <w:rPr>
           <w:noProof/>
@@ -10684,7 +10221,7 @@
       <w:pPr>
         <w:pStyle w:val="Titolo1"/>
       </w:pPr>
-      <w:bookmarkStart w:id="37" w:name="_Toc139793499"/>
+      <w:bookmarkStart w:id="37" w:name="_Toc139815106"/>
       <w:r>
         <w:lastRenderedPageBreak/>
         <w:t>T</w:t>
@@ -10708,27 +10245,14 @@
         <w:t xml:space="preserve"> i test ed</w:t>
       </w:r>
       <w:r>
-        <w:t xml:space="preserve"> alcuni </w:t>
-      </w:r>
-      <w:proofErr w:type="spellStart"/>
-      <w:r>
-        <w:t>screenshot</w:t>
-      </w:r>
-      <w:proofErr w:type="spellEnd"/>
-      <w:r>
-        <w:t xml:space="preserve"> delle richieste effettuate</w:t>
+        <w:t xml:space="preserve"> alcuni screenshot delle richieste effettuate</w:t>
       </w:r>
       <w:r>
         <w:t xml:space="preserve"> tramite API</w:t>
       </w:r>
       <w:r>
-        <w:t xml:space="preserve"> con </w:t>
-      </w:r>
-      <w:proofErr w:type="spellStart"/>
-      <w:r>
-        <w:t>Postman</w:t>
-      </w:r>
-      <w:proofErr w:type="spellEnd"/>
+        <w:t xml:space="preserve"> con Postman</w:t>
+      </w:r>
       <w:r>
         <w:t>.</w:t>
       </w:r>
@@ -10738,7 +10262,7 @@
       <w:pPr>
         <w:pStyle w:val="Titolo2"/>
       </w:pPr>
-      <w:bookmarkStart w:id="38" w:name="_Toc139793500"/>
+      <w:bookmarkStart w:id="38" w:name="_Toc139815107"/>
       <w:r>
         <w:t>Home Page</w:t>
       </w:r>
@@ -10834,13 +10358,8 @@
               <w:jc w:val="center"/>
             </w:pPr>
             <w:r>
-              <w:t>home():</w:t>
-            </w:r>
-            <w:proofErr w:type="spellStart"/>
-            <w:r>
-              <w:t>string</w:t>
-            </w:r>
-            <w:proofErr w:type="spellEnd"/>
+              <w:t>home():string</w:t>
+            </w:r>
           </w:p>
         </w:tc>
         <w:tc>
@@ -11085,7 +10604,7 @@
       <w:pPr>
         <w:pStyle w:val="Titolo2"/>
       </w:pPr>
-      <w:bookmarkStart w:id="39" w:name="_Toc139793501"/>
+      <w:bookmarkStart w:id="39" w:name="_Toc139815108"/>
       <w:r>
         <w:lastRenderedPageBreak/>
         <w:t>Registrazione</w:t>
@@ -11221,54 +10740,20 @@
                 <w:szCs w:val="18"/>
               </w:rPr>
             </w:pPr>
-            <w:proofErr w:type="spellStart"/>
             <w:r>
               <w:rPr>
                 <w:sz w:val="18"/>
                 <w:szCs w:val="18"/>
               </w:rPr>
-              <w:t>showRegistrationForm</w:t>
-            </w:r>
-            <w:proofErr w:type="spellEnd"/>
+              <w:t>showRegistrationForm( model:Model)</w:t>
+            </w:r>
             <w:r>
               <w:rPr>
                 <w:sz w:val="18"/>
                 <w:szCs w:val="18"/>
               </w:rPr>
-              <w:t xml:space="preserve">( </w:t>
-            </w:r>
-            <w:proofErr w:type="spellStart"/>
-            <w:r>
-              <w:rPr>
-                <w:sz w:val="18"/>
-                <w:szCs w:val="18"/>
-              </w:rPr>
-              <w:t>model:Model</w:t>
-            </w:r>
-            <w:proofErr w:type="spellEnd"/>
-            <w:r>
-              <w:rPr>
-                <w:sz w:val="18"/>
-                <w:szCs w:val="18"/>
-              </w:rPr>
-              <w:t>)</w:t>
-            </w:r>
-            <w:r>
-              <w:rPr>
-                <w:sz w:val="18"/>
-                <w:szCs w:val="18"/>
-              </w:rPr>
-              <w:t>:</w:t>
-            </w:r>
-            <w:proofErr w:type="spellStart"/>
-            <w:r>
-              <w:rPr>
-                <w:sz w:val="18"/>
-                <w:szCs w:val="18"/>
-              </w:rPr>
-              <w:t>string</w:t>
-            </w:r>
-            <w:proofErr w:type="spellEnd"/>
+              <w:t>:string</w:t>
+            </w:r>
           </w:p>
         </w:tc>
         <w:tc>
@@ -11289,17 +10774,8 @@
                 <w:i/>
                 <w:iCs/>
               </w:rPr>
-              <w:t>/</w:t>
-            </w:r>
-            <w:proofErr w:type="spellStart"/>
-            <w:r>
-              <w:rPr>
-                <w:i/>
-                <w:iCs/>
-              </w:rPr>
-              <w:t>register</w:t>
-            </w:r>
-            <w:proofErr w:type="spellEnd"/>
+              <w:t>/register</w:t>
+            </w:r>
           </w:p>
         </w:tc>
         <w:tc>
@@ -11340,13 +10816,14 @@
               <w:rPr>
                 <w:sz w:val="18"/>
                 <w:szCs w:val="18"/>
-              </w:rPr>
-            </w:pPr>
-            <w:proofErr w:type="spellStart"/>
+                <w:lang w:val="en-GB"/>
+              </w:rPr>
+            </w:pPr>
             <w:r>
               <w:rPr>
                 <w:sz w:val="18"/>
                 <w:szCs w:val="18"/>
+                <w:lang w:val="en-GB"/>
               </w:rPr>
               <w:t>r</w:t>
             </w:r>
@@ -11354,74 +10831,10 @@
               <w:rPr>
                 <w:sz w:val="18"/>
                 <w:szCs w:val="18"/>
-              </w:rPr>
-              <w:t>egistration</w:t>
-            </w:r>
-            <w:proofErr w:type="spellEnd"/>
-            <w:r>
-              <w:rPr>
-                <w:sz w:val="18"/>
-                <w:szCs w:val="18"/>
-              </w:rPr>
-              <w:t>(</w:t>
-            </w:r>
-            <w:proofErr w:type="spellStart"/>
-            <w:r>
-              <w:rPr>
-                <w:sz w:val="18"/>
-                <w:szCs w:val="18"/>
-              </w:rPr>
-              <w:t>adminDto:Admin</w:t>
-            </w:r>
-            <w:proofErr w:type="spellEnd"/>
-            <w:r>
-              <w:rPr>
-                <w:sz w:val="18"/>
-                <w:szCs w:val="18"/>
-              </w:rPr>
-              <w:t xml:space="preserve">, </w:t>
-            </w:r>
-            <w:proofErr w:type="spellStart"/>
-            <w:r>
-              <w:rPr>
-                <w:sz w:val="18"/>
-                <w:szCs w:val="18"/>
-              </w:rPr>
-              <w:t>result:BindingResult</w:t>
-            </w:r>
-            <w:proofErr w:type="spellEnd"/>
-            <w:r>
-              <w:rPr>
-                <w:sz w:val="18"/>
-                <w:szCs w:val="18"/>
-              </w:rPr>
-              <w:t xml:space="preserve">, </w:t>
-            </w:r>
-            <w:proofErr w:type="spellStart"/>
-            <w:r>
-              <w:rPr>
-                <w:sz w:val="18"/>
-                <w:szCs w:val="18"/>
-              </w:rPr>
-              <w:t>model:Model</w:t>
-            </w:r>
-            <w:proofErr w:type="spellEnd"/>
-            <w:r>
-              <w:rPr>
-                <w:sz w:val="18"/>
-                <w:szCs w:val="18"/>
-              </w:rPr>
-              <w:t>):</w:t>
-            </w:r>
-            <w:proofErr w:type="spellStart"/>
-            <w:r>
-              <w:rPr>
-                <w:sz w:val="18"/>
-                <w:szCs w:val="18"/>
-              </w:rPr>
-              <w:t>string</w:t>
-            </w:r>
-            <w:proofErr w:type="spellEnd"/>
+                <w:lang w:val="en-GB"/>
+              </w:rPr>
+              <w:t>egistration(adminDto:Admin, result:BindingResult, model:Model):string</w:t>
+            </w:r>
           </w:p>
         </w:tc>
         <w:tc>
@@ -11529,23 +10942,7 @@
                 <w:i/>
                 <w:iCs/>
               </w:rPr>
-              <w:t>/</w:t>
-            </w:r>
-            <w:proofErr w:type="spellStart"/>
-            <w:r>
-              <w:rPr>
-                <w:i/>
-                <w:iCs/>
-              </w:rPr>
-              <w:t>register</w:t>
-            </w:r>
-            <w:proofErr w:type="spellEnd"/>
-            <w:r>
-              <w:rPr>
-                <w:i/>
-                <w:iCs/>
-              </w:rPr>
-              <w:t xml:space="preserve"> </w:t>
+              <w:t xml:space="preserve">/register </w:t>
             </w:r>
           </w:p>
           <w:p>
@@ -11676,31 +11073,13 @@
               </w:rPr>
               <w:t>/</w:t>
             </w:r>
-            <w:proofErr w:type="spellStart"/>
-            <w:r>
-              <w:rPr>
-                <w:i/>
-                <w:iCs/>
-              </w:rPr>
-              <w:t>redirect</w:t>
-            </w:r>
-            <w:proofErr w:type="spellEnd"/>
-            <w:r>
-              <w:rPr>
-                <w:i/>
-                <w:iCs/>
-              </w:rPr>
-              <w:t>:/</w:t>
-            </w:r>
-            <w:proofErr w:type="spellStart"/>
-            <w:r>
-              <w:rPr>
-                <w:i/>
-                <w:iCs/>
-              </w:rPr>
-              <w:t>register?success</w:t>
-            </w:r>
-            <w:proofErr w:type="spellEnd"/>
+            <w:r>
+              <w:rPr>
+                <w:i/>
+                <w:iCs/>
+              </w:rPr>
+              <w:t>redirect:/register?success</w:t>
+            </w:r>
           </w:p>
         </w:tc>
         <w:tc>
@@ -11790,7 +11169,6 @@
           <w:szCs w:val="16"/>
         </w:rPr>
       </w:pPr>
-      <w:proofErr w:type="spellStart"/>
       <w:r>
         <w:rPr>
           <w:i/>
@@ -11800,7 +11178,6 @@
         </w:rPr>
         <w:t>Screenshot</w:t>
       </w:r>
-      <w:proofErr w:type="spellEnd"/>
       <w:r>
         <w:rPr>
           <w:i/>
@@ -11817,19 +11194,8 @@
           <w:sz w:val="16"/>
           <w:szCs w:val="16"/>
         </w:rPr>
-        <w:t xml:space="preserve"> con </w:t>
-      </w:r>
-      <w:proofErr w:type="spellStart"/>
-      <w:r>
-        <w:rPr>
-          <w:i/>
-          <w:iCs/>
-          <w:sz w:val="16"/>
-          <w:szCs w:val="16"/>
-        </w:rPr>
-        <w:t>Postman</w:t>
-      </w:r>
-      <w:proofErr w:type="spellEnd"/>
+        <w:t xml:space="preserve"> con Postman</w:t>
+      </w:r>
     </w:p>
     <w:p>
       <w:r>
@@ -11897,7 +11263,6 @@
           <w:szCs w:val="16"/>
         </w:rPr>
       </w:pPr>
-      <w:proofErr w:type="spellStart"/>
       <w:r>
         <w:rPr>
           <w:i/>
@@ -11907,7 +11272,6 @@
         </w:rPr>
         <w:t>Screenshot</w:t>
       </w:r>
-      <w:proofErr w:type="spellEnd"/>
       <w:r>
         <w:rPr>
           <w:i/>
@@ -11942,19 +11306,8 @@
           <w:sz w:val="16"/>
           <w:szCs w:val="16"/>
         </w:rPr>
-        <w:t xml:space="preserve"> con </w:t>
-      </w:r>
-      <w:proofErr w:type="spellStart"/>
-      <w:r>
-        <w:rPr>
-          <w:i/>
-          <w:iCs/>
-          <w:sz w:val="16"/>
-          <w:szCs w:val="16"/>
-        </w:rPr>
-        <w:t>Postman</w:t>
-      </w:r>
-      <w:proofErr w:type="spellEnd"/>
+        <w:t xml:space="preserve"> con Postman</w:t>
+      </w:r>
     </w:p>
     <w:p/>
     <w:p/>
@@ -12039,7 +11392,7 @@
       <w:pPr>
         <w:pStyle w:val="Titolo2"/>
       </w:pPr>
-      <w:bookmarkStart w:id="40" w:name="_Toc139793502"/>
+      <w:bookmarkStart w:id="40" w:name="_Toc139815109"/>
       <w:r>
         <w:lastRenderedPageBreak/>
         <w:t>Login</w:t>
@@ -12152,13 +11505,8 @@
               <w:jc w:val="center"/>
             </w:pPr>
             <w:r>
-              <w:t>login():</w:t>
-            </w:r>
-            <w:proofErr w:type="spellStart"/>
-            <w:r>
-              <w:t>string</w:t>
-            </w:r>
-            <w:proofErr w:type="spellEnd"/>
+              <w:t>login():string</w:t>
+            </w:r>
           </w:p>
         </w:tc>
         <w:tc>
@@ -12227,50 +11575,16 @@
               <w:jc w:val="center"/>
               <w:rPr>
                 <w:sz w:val="22"/>
+                <w:lang w:val="en-GB"/>
               </w:rPr>
             </w:pPr>
             <w:r>
               <w:rPr>
                 <w:sz w:val="22"/>
-              </w:rPr>
-              <w:t>login(</w:t>
-            </w:r>
-            <w:proofErr w:type="spellStart"/>
-            <w:r>
-              <w:rPr>
-                <w:sz w:val="22"/>
-              </w:rPr>
-              <w:t>email:string</w:t>
-            </w:r>
-            <w:proofErr w:type="spellEnd"/>
-            <w:r>
-              <w:rPr>
-                <w:sz w:val="22"/>
-              </w:rPr>
-              <w:t xml:space="preserve">, </w:t>
-            </w:r>
-            <w:proofErr w:type="spellStart"/>
-            <w:r>
-              <w:rPr>
-                <w:sz w:val="22"/>
-              </w:rPr>
-              <w:t>password:string</w:t>
-            </w:r>
-            <w:proofErr w:type="spellEnd"/>
-            <w:r>
-              <w:rPr>
-                <w:sz w:val="22"/>
-              </w:rPr>
-              <w:t>):</w:t>
-            </w:r>
-            <w:proofErr w:type="spellStart"/>
-            <w:r>
-              <w:rPr>
-                <w:sz w:val="22"/>
-              </w:rPr>
-              <w:t>string</w:t>
-            </w:r>
-            <w:proofErr w:type="spellEnd"/>
+                <w:lang w:val="en-GB"/>
+              </w:rPr>
+              <w:t>login(email:string, password:string):string</w:t>
+            </w:r>
           </w:p>
         </w:tc>
         <w:tc>
@@ -12578,7 +11892,6 @@
           <w:szCs w:val="16"/>
         </w:rPr>
       </w:pPr>
-      <w:proofErr w:type="spellStart"/>
       <w:r>
         <w:rPr>
           <w:i/>
@@ -12588,7 +11901,6 @@
         </w:rPr>
         <w:t>Screenshot</w:t>
       </w:r>
-      <w:proofErr w:type="spellEnd"/>
       <w:r>
         <w:rPr>
           <w:i/>
@@ -12605,19 +11917,8 @@
           <w:sz w:val="16"/>
           <w:szCs w:val="16"/>
         </w:rPr>
-        <w:t xml:space="preserve"> con </w:t>
-      </w:r>
-      <w:proofErr w:type="spellStart"/>
-      <w:r>
-        <w:rPr>
-          <w:i/>
-          <w:iCs/>
-          <w:sz w:val="16"/>
-          <w:szCs w:val="16"/>
-        </w:rPr>
-        <w:t>Postman</w:t>
-      </w:r>
-      <w:proofErr w:type="spellEnd"/>
+        <w:t xml:space="preserve"> con Postman</w:t>
+      </w:r>
     </w:p>
     <w:p/>
     <w:p>
@@ -12686,7 +11987,6 @@
           <w:szCs w:val="16"/>
         </w:rPr>
       </w:pPr>
-      <w:proofErr w:type="spellStart"/>
       <w:r>
         <w:rPr>
           <w:i/>
@@ -12696,7 +11996,6 @@
         </w:rPr>
         <w:t>Screenshot</w:t>
       </w:r>
-      <w:proofErr w:type="spellEnd"/>
       <w:r>
         <w:rPr>
           <w:i/>
@@ -12722,19 +12021,8 @@
           <w:sz w:val="16"/>
           <w:szCs w:val="16"/>
         </w:rPr>
-        <w:t xml:space="preserve"> con </w:t>
-      </w:r>
-      <w:proofErr w:type="spellStart"/>
-      <w:r>
-        <w:rPr>
-          <w:i/>
-          <w:iCs/>
-          <w:sz w:val="16"/>
-          <w:szCs w:val="16"/>
-        </w:rPr>
-        <w:t>Postman</w:t>
-      </w:r>
-      <w:proofErr w:type="spellEnd"/>
+        <w:t xml:space="preserve"> con Postman</w:t>
+      </w:r>
     </w:p>
     <w:p/>
     <w:p>
@@ -12824,7 +12112,7 @@
       <w:pPr>
         <w:pStyle w:val="Titolo2"/>
       </w:pPr>
-      <w:bookmarkStart w:id="41" w:name="_Toc139793503"/>
+      <w:bookmarkStart w:id="41" w:name="_Toc139815110"/>
       <w:r>
         <w:lastRenderedPageBreak/>
         <w:t>Upload di una Classe Under Test</w:t>
@@ -12931,17 +12219,8 @@
                 <w:sz w:val="16"/>
                 <w:szCs w:val="16"/>
               </w:rPr>
-              <w:t>upload():</w:t>
-            </w:r>
-            <w:proofErr w:type="spellStart"/>
-            <w:r>
-              <w:rPr>
-                <w:sz w:val="16"/>
-                <w:szCs w:val="16"/>
-              </w:rPr>
-              <w:t>string</w:t>
-            </w:r>
-            <w:proofErr w:type="spellEnd"/>
+              <w:t>upload():string</w:t>
+            </w:r>
           </w:p>
         </w:tc>
         <w:tc>
@@ -12998,81 +12277,17 @@
               <w:rPr>
                 <w:sz w:val="16"/>
                 <w:szCs w:val="16"/>
-              </w:rPr>
-            </w:pPr>
-            <w:proofErr w:type="spellStart"/>
-            <w:r>
-              <w:rPr>
-                <w:sz w:val="16"/>
-                <w:szCs w:val="16"/>
-              </w:rPr>
-              <w:t>uploadClassUT</w:t>
-            </w:r>
-            <w:proofErr w:type="spellEnd"/>
-            <w:r>
-              <w:rPr>
-                <w:sz w:val="16"/>
-                <w:szCs w:val="16"/>
-              </w:rPr>
-              <w:t>(</w:t>
-            </w:r>
-            <w:proofErr w:type="spellStart"/>
-            <w:r>
-              <w:rPr>
-                <w:sz w:val="16"/>
-                <w:szCs w:val="16"/>
-              </w:rPr>
-              <w:t>class_file:MultipartFile</w:t>
-            </w:r>
-            <w:proofErr w:type="spellEnd"/>
-            <w:r>
-              <w:rPr>
-                <w:sz w:val="16"/>
-                <w:szCs w:val="16"/>
-              </w:rPr>
-              <w:t xml:space="preserve">, </w:t>
-            </w:r>
-            <w:proofErr w:type="spellStart"/>
-            <w:r>
-              <w:rPr>
-                <w:sz w:val="16"/>
-                <w:szCs w:val="16"/>
-              </w:rPr>
-              <w:t>complexity:int</w:t>
-            </w:r>
-            <w:proofErr w:type="spellEnd"/>
-            <w:r>
-              <w:rPr>
-                <w:sz w:val="16"/>
-                <w:szCs w:val="16"/>
-              </w:rPr>
-              <w:t xml:space="preserve">, </w:t>
-            </w:r>
-            <w:proofErr w:type="spellStart"/>
-            <w:r>
-              <w:rPr>
-                <w:sz w:val="16"/>
-                <w:szCs w:val="16"/>
-              </w:rPr>
-              <w:t>principal:Principal</w:t>
-            </w:r>
-            <w:proofErr w:type="spellEnd"/>
-            <w:r>
-              <w:rPr>
-                <w:sz w:val="16"/>
-                <w:szCs w:val="16"/>
-              </w:rPr>
-              <w:t>):</w:t>
-            </w:r>
-            <w:proofErr w:type="spellStart"/>
-            <w:r>
-              <w:rPr>
-                <w:sz w:val="16"/>
-                <w:szCs w:val="16"/>
-              </w:rPr>
-              <w:t>UploadClassResponse</w:t>
-            </w:r>
-            <w:proofErr w:type="spellEnd"/>
+                <w:lang w:val="en-GB"/>
+              </w:rPr>
+            </w:pPr>
+            <w:r>
+              <w:rPr>
+                <w:sz w:val="16"/>
+                <w:szCs w:val="16"/>
+                <w:lang w:val="en-GB"/>
+              </w:rPr>
+              <w:t>uploadClassUT(class_file:MultipartFile, complexity:int, principal:Principal):UploadClassResponse</w:t>
+            </w:r>
           </w:p>
         </w:tc>
         <w:tc>
@@ -13089,7 +12304,6 @@
                 <w:szCs w:val="20"/>
               </w:rPr>
             </w:pPr>
-            <w:proofErr w:type="spellStart"/>
             <w:r>
               <w:rPr>
                 <w:i/>
@@ -13099,7 +12313,6 @@
               </w:rPr>
               <w:t>UploadClassResponse</w:t>
             </w:r>
-            <w:proofErr w:type="spellEnd"/>
           </w:p>
         </w:tc>
         <w:tc>
@@ -13128,54 +12341,6 @@
     <w:p/>
     <w:p>
       <w:r>
-        <w:t>Quando l'</w:t>
-      </w:r>
-      <w:r>
-        <w:t>amministratore</w:t>
-      </w:r>
-      <w:r>
-        <w:t xml:space="preserve"> invia il modulo facendo clic sul pulsante "Upload"</w:t>
-      </w:r>
-      <w:r>
-        <w:t xml:space="preserve"> l’API</w:t>
-      </w:r>
-      <w:r>
-        <w:t xml:space="preserve"> crea un oggetto </w:t>
-      </w:r>
-      <w:proofErr w:type="spellStart"/>
-      <w:r>
-        <w:t>FormData</w:t>
-      </w:r>
-      <w:proofErr w:type="spellEnd"/>
-      <w:r>
-        <w:t xml:space="preserve"> che rappresenta i dati del modulo, e quindi invia una richiesta POST a "</w:t>
-      </w:r>
-      <w:r>
-        <w:t xml:space="preserve"> </w:t>
-      </w:r>
-      <w:hyperlink r:id="rId40" w:history="1">
-        <w:r>
-          <w:rPr>
-            <w:rStyle w:val="Collegamentoipertestuale"/>
-          </w:rPr>
-          <w:t>http://localhost:8080/classut_repo/uploadClass</w:t>
-        </w:r>
-      </w:hyperlink>
-      <w:r>
-        <w:t xml:space="preserve"> </w:t>
-      </w:r>
-      <w:r>
-        <w:t>"</w:t>
-      </w:r>
-      <w:r>
-        <w:t xml:space="preserve"> utilizzando l'API Fetch</w:t>
-      </w:r>
-      <w:r>
-        <w:t>.</w:t>
-      </w:r>
-    </w:p>
-    <w:p>
-      <w:r>
         <w:t xml:space="preserve">Se la richiesta ha successo, viene ottenuto il corpo della risposta </w:t>
       </w:r>
       <w:r>
@@ -13190,11 +12355,9 @@
       <w:r>
         <w:t xml:space="preserve">Se si verifica un errore durante la richiesta, viene mostrato un </w:t>
       </w:r>
-      <w:proofErr w:type="spellStart"/>
       <w:r>
         <w:t>alert</w:t>
       </w:r>
-      <w:proofErr w:type="spellEnd"/>
       <w:r>
         <w:t xml:space="preserve"> con il messaggio di errore.</w:t>
       </w:r>
@@ -13221,7 +12384,7 @@
                     <pic:cNvPicPr/>
                   </pic:nvPicPr>
                   <pic:blipFill rotWithShape="1">
-                    <a:blip r:embed="rId41">
+                    <a:blip r:embed="rId40">
                       <a:extLst>
                         <a:ext uri="{28A0092B-C50C-407E-A947-70E740481C1C}">
                           <a14:useLocalDpi xmlns:a14="http://schemas.microsoft.com/office/drawing/2010/main" val="0"/>
@@ -13265,7 +12428,6 @@
           <w:szCs w:val="16"/>
         </w:rPr>
       </w:pPr>
-      <w:proofErr w:type="spellStart"/>
       <w:r>
         <w:rPr>
           <w:i/>
@@ -13275,7 +12437,6 @@
         </w:rPr>
         <w:t>Screenshot</w:t>
       </w:r>
-      <w:proofErr w:type="spellEnd"/>
       <w:r>
         <w:rPr>
           <w:i/>
@@ -13292,19 +12453,8 @@
           <w:sz w:val="16"/>
           <w:szCs w:val="16"/>
         </w:rPr>
-        <w:t xml:space="preserve"> con </w:t>
-      </w:r>
-      <w:proofErr w:type="spellStart"/>
-      <w:r>
-        <w:rPr>
-          <w:i/>
-          <w:iCs/>
-          <w:sz w:val="16"/>
-          <w:szCs w:val="16"/>
-        </w:rPr>
-        <w:t>Postman</w:t>
-      </w:r>
-      <w:proofErr w:type="spellEnd"/>
+        <w:t xml:space="preserve"> con Postman</w:t>
+      </w:r>
     </w:p>
     <w:p/>
     <w:p>
@@ -13329,7 +12479,7 @@
                     <pic:cNvPicPr/>
                   </pic:nvPicPr>
                   <pic:blipFill rotWithShape="1">
-                    <a:blip r:embed="rId42">
+                    <a:blip r:embed="rId41">
                       <a:extLst>
                         <a:ext uri="{28A0092B-C50C-407E-A947-70E740481C1C}">
                           <a14:useLocalDpi xmlns:a14="http://schemas.microsoft.com/office/drawing/2010/main" val="0"/>
@@ -13408,7 +12558,7 @@
                     </pic:cNvPicPr>
                   </pic:nvPicPr>
                   <pic:blipFill>
-                    <a:blip r:embed="rId43">
+                    <a:blip r:embed="rId42">
                       <a:extLst>
                         <a:ext uri="{28A0092B-C50C-407E-A947-70E740481C1C}">
                           <a14:useLocalDpi xmlns:a14="http://schemas.microsoft.com/office/drawing/2010/main" val="0"/>
@@ -13450,7 +12600,6 @@
           <w:szCs w:val="16"/>
         </w:rPr>
       </w:pPr>
-      <w:proofErr w:type="spellStart"/>
       <w:r>
         <w:rPr>
           <w:i/>
@@ -13458,9 +12607,8 @@
           <w:sz w:val="16"/>
           <w:szCs w:val="16"/>
         </w:rPr>
-        <w:t>Alert</w:t>
-      </w:r>
-      <w:proofErr w:type="spellEnd"/>
+        <w:t xml:space="preserve">Alert </w:t>
+      </w:r>
       <w:r>
         <w:rPr>
           <w:i/>
@@ -13468,28 +12616,8 @@
           <w:sz w:val="16"/>
           <w:szCs w:val="16"/>
         </w:rPr>
-        <w:t xml:space="preserve"> </w:t>
-      </w:r>
-      <w:r>
-        <w:rPr>
-          <w:i/>
-          <w:iCs/>
-          <w:sz w:val="16"/>
-          <w:szCs w:val="16"/>
-        </w:rPr>
-        <w:t xml:space="preserve">che indica il corretto caricamento della </w:t>
-      </w:r>
-      <w:proofErr w:type="spellStart"/>
-      <w:r>
-        <w:rPr>
-          <w:i/>
-          <w:iCs/>
-          <w:sz w:val="16"/>
-          <w:szCs w:val="16"/>
-        </w:rPr>
-        <w:t>classeUT</w:t>
-      </w:r>
-      <w:proofErr w:type="spellEnd"/>
+        <w:t>che indica il corretto caricamento della classeUT</w:t>
+      </w:r>
     </w:p>
     <w:p>
       <w:pPr>
@@ -13538,7 +12666,7 @@
                     <pic:cNvPicPr/>
                   </pic:nvPicPr>
                   <pic:blipFill rotWithShape="1">
-                    <a:blip r:embed="rId44">
+                    <a:blip r:embed="rId43">
                       <a:extLst>
                         <a:ext uri="{28A0092B-C50C-407E-A947-70E740481C1C}">
                           <a14:useLocalDpi xmlns:a14="http://schemas.microsoft.com/office/drawing/2010/main" val="0"/>
@@ -13585,7 +12713,6 @@
       <w:r>
         <w:tab/>
       </w:r>
-      <w:proofErr w:type="spellStart"/>
       <w:r>
         <w:rPr>
           <w:i/>
@@ -13593,17 +12720,7 @@
           <w:sz w:val="16"/>
           <w:szCs w:val="16"/>
         </w:rPr>
-        <w:t>Screenshot</w:t>
-      </w:r>
-      <w:proofErr w:type="spellEnd"/>
-      <w:r>
-        <w:rPr>
-          <w:i/>
-          <w:iCs/>
-          <w:sz w:val="16"/>
-          <w:szCs w:val="16"/>
-        </w:rPr>
-        <w:t xml:space="preserve"> </w:t>
+        <w:t xml:space="preserve">Screenshot </w:t>
       </w:r>
       <w:r>
         <w:rPr>
@@ -13621,19 +12738,8 @@
           <w:sz w:val="16"/>
           <w:szCs w:val="16"/>
         </w:rPr>
-        <w:t xml:space="preserve">con </w:t>
-      </w:r>
-      <w:proofErr w:type="spellStart"/>
-      <w:r>
-        <w:rPr>
-          <w:i/>
-          <w:iCs/>
-          <w:sz w:val="16"/>
-          <w:szCs w:val="16"/>
-        </w:rPr>
-        <w:t>Postman</w:t>
-      </w:r>
-      <w:proofErr w:type="spellEnd"/>
+        <w:t>con Postman</w:t>
+      </w:r>
     </w:p>
     <w:p>
       <w:pPr>
@@ -13650,7 +12756,7 @@
       <w:pPr>
         <w:pStyle w:val="Titolo2"/>
       </w:pPr>
-      <w:bookmarkStart w:id="42" w:name="_Toc139793504"/>
+      <w:bookmarkStart w:id="42" w:name="_Toc139815111"/>
       <w:r>
         <w:t>Visualizzazione della lista delle Classi disponibili</w:t>
       </w:r>
@@ -13746,19 +12852,9 @@
             <w:pPr>
               <w:jc w:val="center"/>
             </w:pPr>
-            <w:proofErr w:type="spellStart"/>
-            <w:r>
-              <w:t>viewAll</w:t>
-            </w:r>
-            <w:proofErr w:type="spellEnd"/>
-            <w:r>
-              <w:t>():</w:t>
-            </w:r>
-            <w:proofErr w:type="spellStart"/>
-            <w:r>
-              <w:t>ClassUT_DTO</w:t>
-            </w:r>
-            <w:proofErr w:type="spellEnd"/>
+            <w:r>
+              <w:t>viewAll():ClassUT_DTO</w:t>
+            </w:r>
             <w:r>
               <w:t>[]</w:t>
             </w:r>
@@ -13772,13 +12868,8 @@
             <w:pPr>
               <w:jc w:val="center"/>
             </w:pPr>
-            <w:proofErr w:type="spellStart"/>
-            <w:r>
-              <w:t>ClassUT_DTO</w:t>
-            </w:r>
-            <w:proofErr w:type="spellEnd"/>
-            <w:r>
-              <w:t>[]</w:t>
+            <w:r>
+              <w:t>ClassUT_DTO[]</w:t>
             </w:r>
           </w:p>
         </w:tc>
@@ -13830,7 +12921,7 @@
                     <pic:cNvPicPr/>
                   </pic:nvPicPr>
                   <pic:blipFill rotWithShape="1">
-                    <a:blip r:embed="rId45">
+                    <a:blip r:embed="rId44">
                       <a:extLst>
                         <a:ext uri="{28A0092B-C50C-407E-A947-70E740481C1C}">
                           <a14:useLocalDpi xmlns:a14="http://schemas.microsoft.com/office/drawing/2010/main" val="0"/>
@@ -13874,7 +12965,6 @@
           <w:szCs w:val="16"/>
         </w:rPr>
       </w:pPr>
-      <w:proofErr w:type="spellStart"/>
       <w:r>
         <w:rPr>
           <w:i/>
@@ -13884,7 +12974,6 @@
         </w:rPr>
         <w:t>Screenshot</w:t>
       </w:r>
-      <w:proofErr w:type="spellEnd"/>
       <w:r>
         <w:rPr>
           <w:i/>
@@ -13901,25 +12990,14 @@
           <w:sz w:val="16"/>
           <w:szCs w:val="16"/>
         </w:rPr>
-        <w:t xml:space="preserve">con </w:t>
-      </w:r>
-      <w:proofErr w:type="spellStart"/>
-      <w:r>
-        <w:rPr>
-          <w:i/>
-          <w:iCs/>
-          <w:sz w:val="16"/>
-          <w:szCs w:val="16"/>
-        </w:rPr>
-        <w:t>Postman</w:t>
-      </w:r>
-      <w:proofErr w:type="spellEnd"/>
+        <w:t>con Postman</w:t>
+      </w:r>
     </w:p>
     <w:p>
       <w:pPr>
         <w:pStyle w:val="Titolo2"/>
       </w:pPr>
-      <w:bookmarkStart w:id="43" w:name="_Toc139793505"/>
+      <w:bookmarkStart w:id="43" w:name="_Toc139815112"/>
       <w:r>
         <w:lastRenderedPageBreak/>
         <w:t>Download del file di una Class Under Test</w:t>
@@ -14017,55 +13095,16 @@
               <w:rPr>
                 <w:sz w:val="16"/>
                 <w:szCs w:val="16"/>
-              </w:rPr>
-            </w:pPr>
-            <w:proofErr w:type="spellStart"/>
-            <w:r>
-              <w:rPr>
-                <w:sz w:val="16"/>
-                <w:szCs w:val="16"/>
-              </w:rPr>
-              <w:t>downloadClassUT</w:t>
-            </w:r>
-            <w:proofErr w:type="spellEnd"/>
-            <w:r>
-              <w:rPr>
-                <w:sz w:val="16"/>
-                <w:szCs w:val="16"/>
-              </w:rPr>
-              <w:t>(</w:t>
-            </w:r>
-            <w:proofErr w:type="spellStart"/>
-            <w:r>
-              <w:rPr>
-                <w:sz w:val="16"/>
-                <w:szCs w:val="16"/>
-              </w:rPr>
-              <w:t>fileName:string</w:t>
-            </w:r>
-            <w:proofErr w:type="spellEnd"/>
-            <w:r>
-              <w:rPr>
-                <w:sz w:val="16"/>
-                <w:szCs w:val="16"/>
-              </w:rPr>
-              <w:t>):</w:t>
-            </w:r>
-            <w:proofErr w:type="spellStart"/>
-            <w:r>
-              <w:rPr>
-                <w:sz w:val="16"/>
-                <w:szCs w:val="16"/>
-              </w:rPr>
-              <w:t>ResponseEntity</w:t>
-            </w:r>
-            <w:proofErr w:type="spellEnd"/>
-            <w:r>
-              <w:rPr>
-                <w:sz w:val="16"/>
-                <w:szCs w:val="16"/>
-              </w:rPr>
-              <w:t>&lt;Resource&gt;</w:t>
+                <w:lang w:val="en-GB"/>
+              </w:rPr>
+            </w:pPr>
+            <w:r>
+              <w:rPr>
+                <w:sz w:val="16"/>
+                <w:szCs w:val="16"/>
+                <w:lang w:val="en-GB"/>
+              </w:rPr>
+              <w:t>downloadClassUT(fileName:string):ResponseEntity&lt;Resource&gt;</w:t>
             </w:r>
           </w:p>
         </w:tc>
@@ -14081,21 +13120,12 @@
                 <w:szCs w:val="18"/>
               </w:rPr>
             </w:pPr>
-            <w:proofErr w:type="spellStart"/>
             <w:r>
               <w:rPr>
                 <w:sz w:val="18"/>
                 <w:szCs w:val="18"/>
               </w:rPr>
-              <w:t>ResponseEntity</w:t>
-            </w:r>
-            <w:proofErr w:type="spellEnd"/>
-            <w:r>
-              <w:rPr>
-                <w:sz w:val="18"/>
-                <w:szCs w:val="18"/>
-              </w:rPr>
-              <w:t>&lt;Resource&gt;</w:t>
+              <w:t>ResponseEntity&lt;Resource&gt;</w:t>
             </w:r>
           </w:p>
         </w:tc>
@@ -14147,7 +13177,7 @@
                     <pic:cNvPicPr/>
                   </pic:nvPicPr>
                   <pic:blipFill rotWithShape="1">
-                    <a:blip r:embed="rId46">
+                    <a:blip r:embed="rId45">
                       <a:extLst>
                         <a:ext uri="{28A0092B-C50C-407E-A947-70E740481C1C}">
                           <a14:useLocalDpi xmlns:a14="http://schemas.microsoft.com/office/drawing/2010/main" val="0"/>
@@ -14191,7 +13221,6 @@
           <w:szCs w:val="16"/>
         </w:rPr>
       </w:pPr>
-      <w:proofErr w:type="spellStart"/>
       <w:r>
         <w:rPr>
           <w:i/>
@@ -14201,7 +13230,6 @@
         </w:rPr>
         <w:t>Screenshot</w:t>
       </w:r>
-      <w:proofErr w:type="spellEnd"/>
       <w:r>
         <w:rPr>
           <w:i/>
@@ -14218,35 +13246,24 @@
           <w:sz w:val="16"/>
           <w:szCs w:val="16"/>
         </w:rPr>
-        <w:t xml:space="preserve">con </w:t>
-      </w:r>
-      <w:proofErr w:type="spellStart"/>
-      <w:r>
+        <w:t>con Postman</w:t>
+      </w:r>
+    </w:p>
+    <w:p>
+      <w:pPr>
         <w:rPr>
           <w:i/>
           <w:iCs/>
           <w:sz w:val="16"/>
           <w:szCs w:val="16"/>
         </w:rPr>
-        <w:t>Postman</w:t>
-      </w:r>
-      <w:proofErr w:type="spellEnd"/>
+      </w:pPr>
     </w:p>
     <w:p>
       <w:pPr>
-        <w:rPr>
-          <w:i/>
-          <w:iCs/>
-          <w:sz w:val="16"/>
-          <w:szCs w:val="16"/>
-        </w:rPr>
-      </w:pPr>
-    </w:p>
-    <w:p>
-      <w:pPr>
         <w:pStyle w:val="Titolo2"/>
       </w:pPr>
-      <w:bookmarkStart w:id="44" w:name="_Toc139793506"/>
+      <w:bookmarkStart w:id="44" w:name="_Toc139815113"/>
       <w:r>
         <w:t>Test</w:t>
       </w:r>
@@ -14403,13 +13420,8 @@
                 <w:szCs w:val="16"/>
               </w:rPr>
             </w:pPr>
-            <w:proofErr w:type="spellStart"/>
-            <w:r>
-              <w:t>Postcondizioni</w:t>
-            </w:r>
-            <w:proofErr w:type="spellEnd"/>
-            <w:r>
-              <w:t xml:space="preserve"> Ottenute</w:t>
+            <w:r>
+              <w:t>Postcondizioni Ottenute</w:t>
             </w:r>
           </w:p>
         </w:tc>
@@ -14428,7 +13440,7 @@
               </w:rPr>
             </w:pPr>
             <w:r>
-              <w:t>Esito (FAIL, PASS )</w:t>
+              <w:t>Esito (FAIL, PASS)</w:t>
             </w:r>
           </w:p>
         </w:tc>
@@ -14518,6 +13530,674 @@
                 <w:szCs w:val="16"/>
               </w:rPr>
               <w:t>L’amministratore non deve essere presente nella base dati.</w:t>
+            </w:r>
+          </w:p>
+        </w:tc>
+        <w:tc>
+          <w:tcPr>
+            <w:tcW w:w="1408" w:type="dxa"/>
+          </w:tcPr>
+          <w:p>
+            <w:pPr>
+              <w:rPr>
+                <w:i/>
+                <w:iCs/>
+                <w:sz w:val="16"/>
+                <w:szCs w:val="16"/>
+              </w:rPr>
+            </w:pPr>
+            <w:r>
+              <w:rPr>
+                <w:i/>
+                <w:iCs/>
+                <w:sz w:val="16"/>
+                <w:szCs w:val="16"/>
+              </w:rPr>
+              <w:t>Francesco</w:t>
+            </w:r>
+          </w:p>
+          <w:p>
+            <w:pPr>
+              <w:rPr>
+                <w:i/>
+                <w:iCs/>
+                <w:sz w:val="16"/>
+                <w:szCs w:val="16"/>
+              </w:rPr>
+            </w:pPr>
+            <w:r>
+              <w:rPr>
+                <w:i/>
+                <w:iCs/>
+                <w:sz w:val="16"/>
+                <w:szCs w:val="16"/>
+              </w:rPr>
+              <w:t>Rossi</w:t>
+            </w:r>
+          </w:p>
+          <w:p>
+            <w:pPr>
+              <w:rPr>
+                <w:i/>
+                <w:iCs/>
+                <w:sz w:val="16"/>
+                <w:szCs w:val="16"/>
+              </w:rPr>
+            </w:pPr>
+            <w:hyperlink r:id="rId46" w:history="1">
+              <w:r>
+                <w:rPr>
+                  <w:rStyle w:val="Collegamentoipertestuale"/>
+                  <w:i/>
+                  <w:iCs/>
+                  <w:sz w:val="16"/>
+                  <w:szCs w:val="16"/>
+                </w:rPr>
+                <w:t>prova@gmail.com</w:t>
+              </w:r>
+            </w:hyperlink>
+          </w:p>
+          <w:p>
+            <w:pPr>
+              <w:rPr>
+                <w:i/>
+                <w:iCs/>
+                <w:sz w:val="16"/>
+                <w:szCs w:val="16"/>
+              </w:rPr>
+            </w:pPr>
+            <w:r>
+              <w:rPr>
+                <w:i/>
+                <w:iCs/>
+                <w:sz w:val="16"/>
+                <w:szCs w:val="16"/>
+              </w:rPr>
+              <w:t>password</w:t>
+            </w:r>
+          </w:p>
+        </w:tc>
+        <w:tc>
+          <w:tcPr>
+            <w:tcW w:w="1018" w:type="dxa"/>
+          </w:tcPr>
+          <w:p>
+            <w:pPr>
+              <w:rPr>
+                <w:i/>
+                <w:iCs/>
+                <w:sz w:val="16"/>
+                <w:szCs w:val="16"/>
+                <w:lang w:val="en-GB"/>
+              </w:rPr>
+            </w:pPr>
+            <w:r>
+              <w:rPr>
+                <w:i/>
+                <w:iCs/>
+                <w:sz w:val="16"/>
+                <w:szCs w:val="16"/>
+                <w:lang w:val="en-GB"/>
+              </w:rPr>
+              <w:t>“You have successfully registered our app!”</w:t>
+            </w:r>
+          </w:p>
+        </w:tc>
+        <w:tc>
+          <w:tcPr>
+            <w:tcW w:w="1187" w:type="dxa"/>
+          </w:tcPr>
+          <w:p>
+            <w:pPr>
+              <w:rPr>
+                <w:i/>
+                <w:iCs/>
+                <w:sz w:val="16"/>
+                <w:szCs w:val="16"/>
+                <w:lang w:val="en-GB"/>
+              </w:rPr>
+            </w:pPr>
+            <w:r>
+              <w:rPr>
+                <w:i/>
+                <w:iCs/>
+                <w:sz w:val="16"/>
+                <w:szCs w:val="16"/>
+                <w:lang w:val="en-GB"/>
+              </w:rPr>
+              <w:t>“You have successfully registered our app!”</w:t>
+            </w:r>
+          </w:p>
+        </w:tc>
+        <w:tc>
+          <w:tcPr>
+            <w:tcW w:w="1191" w:type="dxa"/>
+          </w:tcPr>
+          <w:p>
+            <w:pPr>
+              <w:rPr>
+                <w:i/>
+                <w:iCs/>
+                <w:sz w:val="16"/>
+                <w:szCs w:val="16"/>
+              </w:rPr>
+            </w:pPr>
+            <w:r>
+              <w:rPr>
+                <w:i/>
+                <w:iCs/>
+                <w:sz w:val="16"/>
+                <w:szCs w:val="16"/>
+              </w:rPr>
+              <w:t>L’a</w:t>
+            </w:r>
+            <w:r>
+              <w:rPr>
+                <w:i/>
+                <w:iCs/>
+                <w:sz w:val="16"/>
+                <w:szCs w:val="16"/>
+              </w:rPr>
+              <w:t>mministratore</w:t>
+            </w:r>
+            <w:r>
+              <w:rPr>
+                <w:i/>
+                <w:iCs/>
+                <w:sz w:val="16"/>
+                <w:szCs w:val="16"/>
+              </w:rPr>
+              <w:t xml:space="preserve"> si è</w:t>
+            </w:r>
+            <w:r>
+              <w:rPr>
+                <w:i/>
+                <w:iCs/>
+                <w:sz w:val="16"/>
+                <w:szCs w:val="16"/>
+              </w:rPr>
+              <w:t xml:space="preserve"> registrato</w:t>
+            </w:r>
+            <w:r>
+              <w:rPr>
+                <w:i/>
+                <w:iCs/>
+                <w:sz w:val="16"/>
+                <w:szCs w:val="16"/>
+              </w:rPr>
+              <w:t>.</w:t>
+            </w:r>
+          </w:p>
+        </w:tc>
+        <w:tc>
+          <w:tcPr>
+            <w:tcW w:w="1258" w:type="dxa"/>
+          </w:tcPr>
+          <w:p>
+            <w:pPr>
+              <w:jc w:val="center"/>
+              <w:rPr>
+                <w:i/>
+                <w:iCs/>
+                <w:sz w:val="16"/>
+                <w:szCs w:val="16"/>
+              </w:rPr>
+            </w:pPr>
+          </w:p>
+          <w:p>
+            <w:pPr>
+              <w:jc w:val="center"/>
+              <w:rPr>
+                <w:i/>
+                <w:iCs/>
+                <w:sz w:val="16"/>
+                <w:szCs w:val="16"/>
+              </w:rPr>
+            </w:pPr>
+          </w:p>
+          <w:p>
+            <w:pPr>
+              <w:jc w:val="center"/>
+              <w:rPr>
+                <w:i/>
+                <w:iCs/>
+                <w:sz w:val="16"/>
+                <w:szCs w:val="16"/>
+              </w:rPr>
+            </w:pPr>
+            <w:r>
+              <w:rPr>
+                <w:i/>
+                <w:iCs/>
+                <w:sz w:val="16"/>
+                <w:szCs w:val="16"/>
+              </w:rPr>
+              <w:t>PASS</w:t>
+            </w:r>
+          </w:p>
+        </w:tc>
+      </w:tr>
+      <w:tr>
+        <w:tc>
+          <w:tcPr>
+            <w:tcW w:w="1181" w:type="dxa"/>
+          </w:tcPr>
+          <w:p>
+            <w:pPr>
+              <w:jc w:val="center"/>
+              <w:rPr>
+                <w:sz w:val="16"/>
+                <w:szCs w:val="16"/>
+              </w:rPr>
+            </w:pPr>
+          </w:p>
+          <w:p>
+            <w:pPr>
+              <w:jc w:val="center"/>
+              <w:rPr>
+                <w:sz w:val="16"/>
+                <w:szCs w:val="16"/>
+              </w:rPr>
+            </w:pPr>
+          </w:p>
+          <w:p>
+            <w:pPr>
+              <w:jc w:val="center"/>
+              <w:rPr>
+                <w:sz w:val="16"/>
+                <w:szCs w:val="16"/>
+              </w:rPr>
+            </w:pPr>
+            <w:r>
+              <w:rPr>
+                <w:sz w:val="16"/>
+                <w:szCs w:val="16"/>
+              </w:rPr>
+              <w:t>2R</w:t>
+            </w:r>
+          </w:p>
+        </w:tc>
+        <w:tc>
+          <w:tcPr>
+            <w:tcW w:w="1200" w:type="dxa"/>
+          </w:tcPr>
+          <w:p>
+            <w:pPr>
+              <w:rPr>
+                <w:i/>
+                <w:iCs/>
+                <w:sz w:val="16"/>
+                <w:szCs w:val="16"/>
+              </w:rPr>
+            </w:pPr>
+            <w:r>
+              <w:rPr>
+                <w:i/>
+                <w:iCs/>
+                <w:sz w:val="16"/>
+                <w:szCs w:val="16"/>
+              </w:rPr>
+              <w:t>Scorretto inserimento dei dati di input, campo e-mail non valido, assenza della @.</w:t>
+            </w:r>
+          </w:p>
+        </w:tc>
+        <w:tc>
+          <w:tcPr>
+            <w:tcW w:w="1185" w:type="dxa"/>
+          </w:tcPr>
+          <w:p>
+            <w:pPr>
+              <w:rPr>
+                <w:i/>
+                <w:iCs/>
+                <w:sz w:val="16"/>
+                <w:szCs w:val="16"/>
+              </w:rPr>
+            </w:pPr>
+            <w:r>
+              <w:rPr>
+                <w:i/>
+                <w:iCs/>
+                <w:sz w:val="16"/>
+                <w:szCs w:val="16"/>
+              </w:rPr>
+              <w:t>L’amministratore non deve essere presente nella base dati.</w:t>
+            </w:r>
+          </w:p>
+        </w:tc>
+        <w:tc>
+          <w:tcPr>
+            <w:tcW w:w="1408" w:type="dxa"/>
+          </w:tcPr>
+          <w:p>
+            <w:pPr>
+              <w:rPr>
+                <w:i/>
+                <w:iCs/>
+                <w:sz w:val="16"/>
+                <w:szCs w:val="16"/>
+              </w:rPr>
+            </w:pPr>
+            <w:r>
+              <w:rPr>
+                <w:i/>
+                <w:iCs/>
+                <w:sz w:val="16"/>
+                <w:szCs w:val="16"/>
+              </w:rPr>
+              <w:t>Mario</w:t>
+            </w:r>
+          </w:p>
+          <w:p>
+            <w:pPr>
+              <w:rPr>
+                <w:i/>
+                <w:iCs/>
+                <w:sz w:val="16"/>
+                <w:szCs w:val="16"/>
+              </w:rPr>
+            </w:pPr>
+            <w:r>
+              <w:rPr>
+                <w:i/>
+                <w:iCs/>
+                <w:sz w:val="16"/>
+                <w:szCs w:val="16"/>
+              </w:rPr>
+              <w:t>Bianchi</w:t>
+            </w:r>
+          </w:p>
+          <w:p>
+            <w:pPr>
+              <w:rPr>
+                <w:i/>
+                <w:iCs/>
+                <w:sz w:val="16"/>
+                <w:szCs w:val="16"/>
+              </w:rPr>
+            </w:pPr>
+            <w:r>
+              <w:rPr>
+                <w:i/>
+                <w:iCs/>
+                <w:sz w:val="16"/>
+                <w:szCs w:val="16"/>
+              </w:rPr>
+              <w:t>esempiogmail.com</w:t>
+            </w:r>
+          </w:p>
+          <w:p>
+            <w:pPr>
+              <w:rPr>
+                <w:i/>
+                <w:iCs/>
+                <w:sz w:val="16"/>
+                <w:szCs w:val="16"/>
+              </w:rPr>
+            </w:pPr>
+            <w:r>
+              <w:rPr>
+                <w:i/>
+                <w:iCs/>
+                <w:sz w:val="16"/>
+                <w:szCs w:val="16"/>
+              </w:rPr>
+              <w:t>password</w:t>
+            </w:r>
+          </w:p>
+        </w:tc>
+        <w:tc>
+          <w:tcPr>
+            <w:tcW w:w="1018" w:type="dxa"/>
+          </w:tcPr>
+          <w:p>
+            <w:pPr>
+              <w:rPr>
+                <w:i/>
+                <w:iCs/>
+                <w:sz w:val="16"/>
+                <w:szCs w:val="16"/>
+              </w:rPr>
+            </w:pPr>
+            <w:r>
+              <w:rPr>
+                <w:i/>
+                <w:iCs/>
+                <w:sz w:val="16"/>
+                <w:szCs w:val="16"/>
+              </w:rPr>
+              <w:t>“Aggiungi un simbolo @ nell’indirizzo e-mail”</w:t>
+            </w:r>
+          </w:p>
+        </w:tc>
+        <w:tc>
+          <w:tcPr>
+            <w:tcW w:w="1187" w:type="dxa"/>
+          </w:tcPr>
+          <w:p>
+            <w:pPr>
+              <w:rPr>
+                <w:i/>
+                <w:iCs/>
+                <w:sz w:val="16"/>
+                <w:szCs w:val="16"/>
+                <w:lang w:val="en-GB"/>
+              </w:rPr>
+            </w:pPr>
+            <w:r>
+              <w:rPr>
+                <w:i/>
+                <w:iCs/>
+                <w:sz w:val="16"/>
+                <w:szCs w:val="16"/>
+                <w:lang w:val="en-GB"/>
+              </w:rPr>
+              <w:t>“You have successfully registered our app!”</w:t>
+            </w:r>
+          </w:p>
+        </w:tc>
+        <w:tc>
+          <w:tcPr>
+            <w:tcW w:w="1191" w:type="dxa"/>
+          </w:tcPr>
+          <w:p>
+            <w:pPr>
+              <w:rPr>
+                <w:i/>
+                <w:iCs/>
+                <w:sz w:val="16"/>
+                <w:szCs w:val="16"/>
+              </w:rPr>
+            </w:pPr>
+            <w:r>
+              <w:rPr>
+                <w:i/>
+                <w:iCs/>
+                <w:sz w:val="16"/>
+                <w:szCs w:val="16"/>
+              </w:rPr>
+              <w:t>L’a</w:t>
+            </w:r>
+            <w:r>
+              <w:rPr>
+                <w:i/>
+                <w:iCs/>
+                <w:sz w:val="16"/>
+                <w:szCs w:val="16"/>
+              </w:rPr>
+              <w:t xml:space="preserve">mministratore non </w:t>
+            </w:r>
+            <w:r>
+              <w:rPr>
+                <w:i/>
+                <w:iCs/>
+                <w:sz w:val="16"/>
+                <w:szCs w:val="16"/>
+              </w:rPr>
+              <w:t xml:space="preserve">si è </w:t>
+            </w:r>
+            <w:r>
+              <w:rPr>
+                <w:i/>
+                <w:iCs/>
+                <w:sz w:val="16"/>
+                <w:szCs w:val="16"/>
+              </w:rPr>
+              <w:t>registrato</w:t>
+            </w:r>
+            <w:r>
+              <w:rPr>
+                <w:i/>
+                <w:iCs/>
+                <w:sz w:val="16"/>
+                <w:szCs w:val="16"/>
+              </w:rPr>
+              <w:t>.</w:t>
+            </w:r>
+          </w:p>
+        </w:tc>
+        <w:tc>
+          <w:tcPr>
+            <w:tcW w:w="1258" w:type="dxa"/>
+          </w:tcPr>
+          <w:p>
+            <w:pPr>
+              <w:jc w:val="center"/>
+              <w:rPr>
+                <w:i/>
+                <w:iCs/>
+                <w:sz w:val="16"/>
+                <w:szCs w:val="16"/>
+              </w:rPr>
+            </w:pPr>
+          </w:p>
+          <w:p>
+            <w:pPr>
+              <w:jc w:val="center"/>
+              <w:rPr>
+                <w:i/>
+                <w:iCs/>
+                <w:sz w:val="16"/>
+                <w:szCs w:val="16"/>
+              </w:rPr>
+            </w:pPr>
+          </w:p>
+          <w:p>
+            <w:pPr>
+              <w:jc w:val="center"/>
+              <w:rPr>
+                <w:i/>
+                <w:iCs/>
+                <w:sz w:val="16"/>
+                <w:szCs w:val="16"/>
+              </w:rPr>
+            </w:pPr>
+            <w:r>
+              <w:rPr>
+                <w:i/>
+                <w:iCs/>
+                <w:sz w:val="16"/>
+                <w:szCs w:val="16"/>
+              </w:rPr>
+              <w:t>FAIL</w:t>
+            </w:r>
+          </w:p>
+        </w:tc>
+      </w:tr>
+      <w:tr>
+        <w:tc>
+          <w:tcPr>
+            <w:tcW w:w="1181" w:type="dxa"/>
+          </w:tcPr>
+          <w:p>
+            <w:pPr>
+              <w:jc w:val="center"/>
+              <w:rPr>
+                <w:sz w:val="16"/>
+                <w:szCs w:val="16"/>
+              </w:rPr>
+            </w:pPr>
+          </w:p>
+          <w:p>
+            <w:pPr>
+              <w:jc w:val="center"/>
+              <w:rPr>
+                <w:sz w:val="16"/>
+                <w:szCs w:val="16"/>
+              </w:rPr>
+            </w:pPr>
+          </w:p>
+          <w:p>
+            <w:pPr>
+              <w:jc w:val="center"/>
+              <w:rPr>
+                <w:sz w:val="16"/>
+                <w:szCs w:val="16"/>
+              </w:rPr>
+            </w:pPr>
+          </w:p>
+          <w:p>
+            <w:pPr>
+              <w:jc w:val="center"/>
+              <w:rPr>
+                <w:sz w:val="16"/>
+                <w:szCs w:val="16"/>
+              </w:rPr>
+            </w:pPr>
+            <w:r>
+              <w:rPr>
+                <w:sz w:val="16"/>
+                <w:szCs w:val="16"/>
+              </w:rPr>
+              <w:t>3R</w:t>
+            </w:r>
+          </w:p>
+        </w:tc>
+        <w:tc>
+          <w:tcPr>
+            <w:tcW w:w="1200" w:type="dxa"/>
+          </w:tcPr>
+          <w:p>
+            <w:pPr>
+              <w:rPr>
+                <w:i/>
+                <w:iCs/>
+                <w:sz w:val="16"/>
+                <w:szCs w:val="16"/>
+              </w:rPr>
+            </w:pPr>
+            <w:r>
+              <w:rPr>
+                <w:i/>
+                <w:iCs/>
+                <w:sz w:val="16"/>
+                <w:szCs w:val="16"/>
+              </w:rPr>
+              <w:t>Amministratore già registrato, effettua una registrazione con le stesse credenziali.</w:t>
+            </w:r>
+          </w:p>
+        </w:tc>
+        <w:tc>
+          <w:tcPr>
+            <w:tcW w:w="1185" w:type="dxa"/>
+          </w:tcPr>
+          <w:p>
+            <w:pPr>
+              <w:rPr>
+                <w:i/>
+                <w:iCs/>
+                <w:sz w:val="16"/>
+                <w:szCs w:val="16"/>
+              </w:rPr>
+            </w:pPr>
+            <w:r>
+              <w:rPr>
+                <w:i/>
+                <w:iCs/>
+                <w:sz w:val="16"/>
+                <w:szCs w:val="16"/>
+              </w:rPr>
+              <w:t>L’amministratore è già presente nella base di dati.</w:t>
             </w:r>
           </w:p>
         </w:tc>
@@ -14616,125 +14296,18 @@
                 <w:iCs/>
                 <w:sz w:val="16"/>
                 <w:szCs w:val="16"/>
-              </w:rPr>
-            </w:pPr>
-            <w:r>
-              <w:rPr>
-                <w:i/>
-                <w:iCs/>
-                <w:sz w:val="16"/>
-                <w:szCs w:val="16"/>
-              </w:rPr>
-              <w:t>“</w:t>
-            </w:r>
-            <w:proofErr w:type="spellStart"/>
-            <w:r>
-              <w:rPr>
-                <w:i/>
-                <w:iCs/>
-                <w:sz w:val="16"/>
-                <w:szCs w:val="16"/>
-              </w:rPr>
-              <w:t>You</w:t>
-            </w:r>
-            <w:proofErr w:type="spellEnd"/>
-            <w:r>
-              <w:rPr>
-                <w:i/>
-                <w:iCs/>
-                <w:sz w:val="16"/>
-                <w:szCs w:val="16"/>
-              </w:rPr>
-              <w:t xml:space="preserve"> </w:t>
-            </w:r>
-            <w:proofErr w:type="spellStart"/>
-            <w:r>
-              <w:rPr>
-                <w:i/>
-                <w:iCs/>
-                <w:sz w:val="16"/>
-                <w:szCs w:val="16"/>
-              </w:rPr>
-              <w:t>have</w:t>
-            </w:r>
-            <w:proofErr w:type="spellEnd"/>
-            <w:r>
-              <w:rPr>
-                <w:i/>
-                <w:iCs/>
-                <w:sz w:val="16"/>
-                <w:szCs w:val="16"/>
-              </w:rPr>
-              <w:t xml:space="preserve"> </w:t>
-            </w:r>
-            <w:proofErr w:type="spellStart"/>
-            <w:r>
-              <w:rPr>
-                <w:i/>
-                <w:iCs/>
-                <w:sz w:val="16"/>
-                <w:szCs w:val="16"/>
-              </w:rPr>
-              <w:t>successfully</w:t>
-            </w:r>
-            <w:proofErr w:type="spellEnd"/>
-            <w:r>
-              <w:rPr>
-                <w:i/>
-                <w:iCs/>
-                <w:sz w:val="16"/>
-                <w:szCs w:val="16"/>
-              </w:rPr>
-              <w:t xml:space="preserve"> </w:t>
-            </w:r>
-            <w:proofErr w:type="spellStart"/>
-            <w:r>
-              <w:rPr>
-                <w:i/>
-                <w:iCs/>
-                <w:sz w:val="16"/>
-                <w:szCs w:val="16"/>
-              </w:rPr>
-              <w:t>registered</w:t>
-            </w:r>
-            <w:proofErr w:type="spellEnd"/>
-            <w:r>
-              <w:rPr>
-                <w:i/>
-                <w:iCs/>
-                <w:sz w:val="16"/>
-                <w:szCs w:val="16"/>
-              </w:rPr>
-              <w:t xml:space="preserve"> </w:t>
-            </w:r>
-            <w:proofErr w:type="spellStart"/>
-            <w:r>
-              <w:rPr>
-                <w:i/>
-                <w:iCs/>
-                <w:sz w:val="16"/>
-                <w:szCs w:val="16"/>
-              </w:rPr>
-              <w:t>our</w:t>
-            </w:r>
-            <w:proofErr w:type="spellEnd"/>
-            <w:r>
-              <w:rPr>
-                <w:i/>
-                <w:iCs/>
-                <w:sz w:val="16"/>
-                <w:szCs w:val="16"/>
-              </w:rPr>
-              <w:t xml:space="preserve"> app!</w:t>
-            </w:r>
-            <w:r>
-              <w:rPr>
-                <w:i/>
-                <w:iCs/>
-                <w:sz w:val="16"/>
-                <w:szCs w:val="16"/>
-              </w:rPr>
-              <w:t>”</w:t>
+                <w:lang w:val="en-GB"/>
+              </w:rPr>
+            </w:pPr>
+            <w:r>
+              <w:rPr>
+                <w:i/>
+                <w:iCs/>
+                <w:sz w:val="16"/>
+                <w:szCs w:val="16"/>
+                <w:lang w:val="en-GB"/>
+              </w:rPr>
+              <w:t>“There is already an account registered with the same email”</w:t>
             </w:r>
           </w:p>
         </w:tc>
@@ -14749,125 +14322,18 @@
                 <w:iCs/>
                 <w:sz w:val="16"/>
                 <w:szCs w:val="16"/>
-              </w:rPr>
-            </w:pPr>
-            <w:r>
-              <w:rPr>
-                <w:i/>
-                <w:iCs/>
-                <w:sz w:val="16"/>
-                <w:szCs w:val="16"/>
-              </w:rPr>
-              <w:t>“</w:t>
-            </w:r>
-            <w:proofErr w:type="spellStart"/>
-            <w:r>
-              <w:rPr>
-                <w:i/>
-                <w:iCs/>
-                <w:sz w:val="16"/>
-                <w:szCs w:val="16"/>
-              </w:rPr>
-              <w:t>You</w:t>
-            </w:r>
-            <w:proofErr w:type="spellEnd"/>
-            <w:r>
-              <w:rPr>
-                <w:i/>
-                <w:iCs/>
-                <w:sz w:val="16"/>
-                <w:szCs w:val="16"/>
-              </w:rPr>
-              <w:t xml:space="preserve"> </w:t>
-            </w:r>
-            <w:proofErr w:type="spellStart"/>
-            <w:r>
-              <w:rPr>
-                <w:i/>
-                <w:iCs/>
-                <w:sz w:val="16"/>
-                <w:szCs w:val="16"/>
-              </w:rPr>
-              <w:t>have</w:t>
-            </w:r>
-            <w:proofErr w:type="spellEnd"/>
-            <w:r>
-              <w:rPr>
-                <w:i/>
-                <w:iCs/>
-                <w:sz w:val="16"/>
-                <w:szCs w:val="16"/>
-              </w:rPr>
-              <w:t xml:space="preserve"> </w:t>
-            </w:r>
-            <w:proofErr w:type="spellStart"/>
-            <w:r>
-              <w:rPr>
-                <w:i/>
-                <w:iCs/>
-                <w:sz w:val="16"/>
-                <w:szCs w:val="16"/>
-              </w:rPr>
-              <w:t>successfully</w:t>
-            </w:r>
-            <w:proofErr w:type="spellEnd"/>
-            <w:r>
-              <w:rPr>
-                <w:i/>
-                <w:iCs/>
-                <w:sz w:val="16"/>
-                <w:szCs w:val="16"/>
-              </w:rPr>
-              <w:t xml:space="preserve"> </w:t>
-            </w:r>
-            <w:proofErr w:type="spellStart"/>
-            <w:r>
-              <w:rPr>
-                <w:i/>
-                <w:iCs/>
-                <w:sz w:val="16"/>
-                <w:szCs w:val="16"/>
-              </w:rPr>
-              <w:t>registered</w:t>
-            </w:r>
-            <w:proofErr w:type="spellEnd"/>
-            <w:r>
-              <w:rPr>
-                <w:i/>
-                <w:iCs/>
-                <w:sz w:val="16"/>
-                <w:szCs w:val="16"/>
-              </w:rPr>
-              <w:t xml:space="preserve"> </w:t>
-            </w:r>
-            <w:proofErr w:type="spellStart"/>
-            <w:r>
-              <w:rPr>
-                <w:i/>
-                <w:iCs/>
-                <w:sz w:val="16"/>
-                <w:szCs w:val="16"/>
-              </w:rPr>
-              <w:t>our</w:t>
-            </w:r>
-            <w:proofErr w:type="spellEnd"/>
-            <w:r>
-              <w:rPr>
-                <w:i/>
-                <w:iCs/>
-                <w:sz w:val="16"/>
-                <w:szCs w:val="16"/>
-              </w:rPr>
-              <w:t xml:space="preserve"> app!</w:t>
-            </w:r>
-            <w:r>
-              <w:rPr>
-                <w:i/>
-                <w:iCs/>
-                <w:sz w:val="16"/>
-                <w:szCs w:val="16"/>
-              </w:rPr>
-              <w:t>”</w:t>
+                <w:lang w:val="en-GB"/>
+              </w:rPr>
+            </w:pPr>
+            <w:r>
+              <w:rPr>
+                <w:i/>
+                <w:iCs/>
+                <w:sz w:val="16"/>
+                <w:szCs w:val="16"/>
+                <w:lang w:val="en-GB"/>
+              </w:rPr>
+              <w:t>“There is already an account registered with the same email”</w:t>
             </w:r>
           </w:p>
         </w:tc>
@@ -14900,25 +14366,25 @@
                 <w:sz w:val="16"/>
                 <w:szCs w:val="16"/>
               </w:rPr>
-              <w:t>mministratore</w:t>
-            </w:r>
-            <w:r>
-              <w:rPr>
-                <w:i/>
-                <w:iCs/>
-                <w:sz w:val="16"/>
-                <w:szCs w:val="16"/>
-              </w:rPr>
-              <w:t xml:space="preserve"> si è</w:t>
-            </w:r>
-            <w:r>
-              <w:rPr>
-                <w:i/>
-                <w:iCs/>
-                <w:sz w:val="16"/>
-                <w:szCs w:val="16"/>
-              </w:rPr>
-              <w:t xml:space="preserve"> registrato</w:t>
+              <w:t xml:space="preserve">mministratore non </w:t>
+            </w:r>
+            <w:r>
+              <w:rPr>
+                <w:i/>
+                <w:iCs/>
+                <w:sz w:val="16"/>
+                <w:szCs w:val="16"/>
+              </w:rPr>
+              <w:t xml:space="preserve">si è </w:t>
+            </w:r>
+            <w:r>
+              <w:rPr>
+                <w:i/>
+                <w:iCs/>
+                <w:sz w:val="16"/>
+                <w:szCs w:val="16"/>
+              </w:rPr>
+              <w:t>registrato</w:t>
             </w:r>
             <w:r>
               <w:rPr>
@@ -14938,6 +14404,16 @@
           <w:p>
             <w:pPr>
               <w:jc w:val="center"/>
+              <w:rPr>
+                <w:i/>
+                <w:iCs/>
+                <w:sz w:val="16"/>
+                <w:szCs w:val="16"/>
+              </w:rPr>
+            </w:pPr>
+          </w:p>
+          <w:p>
+            <w:pPr>
               <w:rPr>
                 <w:i/>
                 <w:iCs/>
@@ -15015,7 +14491,7 @@
                 <w:sz w:val="16"/>
                 <w:szCs w:val="16"/>
               </w:rPr>
-              <w:t>2R</w:t>
+              <w:t>1L</w:t>
             </w:r>
           </w:p>
         </w:tc>
@@ -15039,7 +14515,7 @@
                 <w:sz w:val="16"/>
                 <w:szCs w:val="16"/>
               </w:rPr>
-              <w:t>Scorretto inserimento dei dati di input, campo e-mail non valido, assenza della @.</w:t>
+              <w:t>Corretto inserimento dei dati di input.</w:t>
             </w:r>
           </w:p>
         </w:tc>
@@ -15063,7 +14539,7 @@
                 <w:sz w:val="16"/>
                 <w:szCs w:val="16"/>
               </w:rPr>
-              <w:t>L’amministratore non deve essere presente nella base dati.</w:t>
+              <w:t>L’amministratore si è già registrato.</w:t>
             </w:r>
           </w:p>
         </w:tc>
@@ -15071,487 +14547,6 @@
           <w:tcPr>
             <w:tcW w:w="1408" w:type="dxa"/>
           </w:tcPr>
-          <w:p>
-            <w:pPr>
-              <w:rPr>
-                <w:i/>
-                <w:iCs/>
-                <w:sz w:val="16"/>
-                <w:szCs w:val="16"/>
-              </w:rPr>
-            </w:pPr>
-            <w:r>
-              <w:rPr>
-                <w:i/>
-                <w:iCs/>
-                <w:sz w:val="16"/>
-                <w:szCs w:val="16"/>
-              </w:rPr>
-              <w:t>Mario</w:t>
-            </w:r>
-          </w:p>
-          <w:p>
-            <w:pPr>
-              <w:rPr>
-                <w:i/>
-                <w:iCs/>
-                <w:sz w:val="16"/>
-                <w:szCs w:val="16"/>
-              </w:rPr>
-            </w:pPr>
-            <w:r>
-              <w:rPr>
-                <w:i/>
-                <w:iCs/>
-                <w:sz w:val="16"/>
-                <w:szCs w:val="16"/>
-              </w:rPr>
-              <w:t>Bianchi</w:t>
-            </w:r>
-          </w:p>
-          <w:p>
-            <w:pPr>
-              <w:rPr>
-                <w:i/>
-                <w:iCs/>
-                <w:sz w:val="16"/>
-                <w:szCs w:val="16"/>
-              </w:rPr>
-            </w:pPr>
-            <w:r>
-              <w:rPr>
-                <w:i/>
-                <w:iCs/>
-                <w:sz w:val="16"/>
-                <w:szCs w:val="16"/>
-              </w:rPr>
-              <w:t>esempiogmail.com</w:t>
-            </w:r>
-          </w:p>
-          <w:p>
-            <w:pPr>
-              <w:rPr>
-                <w:i/>
-                <w:iCs/>
-                <w:sz w:val="16"/>
-                <w:szCs w:val="16"/>
-              </w:rPr>
-            </w:pPr>
-            <w:r>
-              <w:rPr>
-                <w:i/>
-                <w:iCs/>
-                <w:sz w:val="16"/>
-                <w:szCs w:val="16"/>
-              </w:rPr>
-              <w:t>password</w:t>
-            </w:r>
-          </w:p>
-        </w:tc>
-        <w:tc>
-          <w:tcPr>
-            <w:tcW w:w="1018" w:type="dxa"/>
-          </w:tcPr>
-          <w:p>
-            <w:pPr>
-              <w:rPr>
-                <w:i/>
-                <w:iCs/>
-                <w:sz w:val="16"/>
-                <w:szCs w:val="16"/>
-              </w:rPr>
-            </w:pPr>
-            <w:r>
-              <w:rPr>
-                <w:i/>
-                <w:iCs/>
-                <w:sz w:val="16"/>
-                <w:szCs w:val="16"/>
-              </w:rPr>
-              <w:t>“Aggiungi un simbolo @ nell’indirizzo e-mail”</w:t>
-            </w:r>
-          </w:p>
-        </w:tc>
-        <w:tc>
-          <w:tcPr>
-            <w:tcW w:w="1187" w:type="dxa"/>
-          </w:tcPr>
-          <w:p>
-            <w:pPr>
-              <w:rPr>
-                <w:i/>
-                <w:iCs/>
-                <w:sz w:val="16"/>
-                <w:szCs w:val="16"/>
-              </w:rPr>
-            </w:pPr>
-            <w:r>
-              <w:rPr>
-                <w:i/>
-                <w:iCs/>
-                <w:sz w:val="16"/>
-                <w:szCs w:val="16"/>
-              </w:rPr>
-              <w:t>“</w:t>
-            </w:r>
-            <w:proofErr w:type="spellStart"/>
-            <w:r>
-              <w:rPr>
-                <w:i/>
-                <w:iCs/>
-                <w:sz w:val="16"/>
-                <w:szCs w:val="16"/>
-              </w:rPr>
-              <w:t>You</w:t>
-            </w:r>
-            <w:proofErr w:type="spellEnd"/>
-            <w:r>
-              <w:rPr>
-                <w:i/>
-                <w:iCs/>
-                <w:sz w:val="16"/>
-                <w:szCs w:val="16"/>
-              </w:rPr>
-              <w:t xml:space="preserve"> </w:t>
-            </w:r>
-            <w:proofErr w:type="spellStart"/>
-            <w:r>
-              <w:rPr>
-                <w:i/>
-                <w:iCs/>
-                <w:sz w:val="16"/>
-                <w:szCs w:val="16"/>
-              </w:rPr>
-              <w:t>have</w:t>
-            </w:r>
-            <w:proofErr w:type="spellEnd"/>
-            <w:r>
-              <w:rPr>
-                <w:i/>
-                <w:iCs/>
-                <w:sz w:val="16"/>
-                <w:szCs w:val="16"/>
-              </w:rPr>
-              <w:t xml:space="preserve"> </w:t>
-            </w:r>
-            <w:proofErr w:type="spellStart"/>
-            <w:r>
-              <w:rPr>
-                <w:i/>
-                <w:iCs/>
-                <w:sz w:val="16"/>
-                <w:szCs w:val="16"/>
-              </w:rPr>
-              <w:t>successfully</w:t>
-            </w:r>
-            <w:proofErr w:type="spellEnd"/>
-            <w:r>
-              <w:rPr>
-                <w:i/>
-                <w:iCs/>
-                <w:sz w:val="16"/>
-                <w:szCs w:val="16"/>
-              </w:rPr>
-              <w:t xml:space="preserve"> </w:t>
-            </w:r>
-            <w:proofErr w:type="spellStart"/>
-            <w:r>
-              <w:rPr>
-                <w:i/>
-                <w:iCs/>
-                <w:sz w:val="16"/>
-                <w:szCs w:val="16"/>
-              </w:rPr>
-              <w:t>registered</w:t>
-            </w:r>
-            <w:proofErr w:type="spellEnd"/>
-            <w:r>
-              <w:rPr>
-                <w:i/>
-                <w:iCs/>
-                <w:sz w:val="16"/>
-                <w:szCs w:val="16"/>
-              </w:rPr>
-              <w:t xml:space="preserve"> </w:t>
-            </w:r>
-            <w:proofErr w:type="spellStart"/>
-            <w:r>
-              <w:rPr>
-                <w:i/>
-                <w:iCs/>
-                <w:sz w:val="16"/>
-                <w:szCs w:val="16"/>
-              </w:rPr>
-              <w:t>our</w:t>
-            </w:r>
-            <w:proofErr w:type="spellEnd"/>
-            <w:r>
-              <w:rPr>
-                <w:i/>
-                <w:iCs/>
-                <w:sz w:val="16"/>
-                <w:szCs w:val="16"/>
-              </w:rPr>
-              <w:t xml:space="preserve"> app!</w:t>
-            </w:r>
-            <w:r>
-              <w:rPr>
-                <w:i/>
-                <w:iCs/>
-                <w:sz w:val="16"/>
-                <w:szCs w:val="16"/>
-              </w:rPr>
-              <w:t>”</w:t>
-            </w:r>
-          </w:p>
-        </w:tc>
-        <w:tc>
-          <w:tcPr>
-            <w:tcW w:w="1191" w:type="dxa"/>
-          </w:tcPr>
-          <w:p>
-            <w:pPr>
-              <w:rPr>
-                <w:i/>
-                <w:iCs/>
-                <w:sz w:val="16"/>
-                <w:szCs w:val="16"/>
-              </w:rPr>
-            </w:pPr>
-            <w:r>
-              <w:rPr>
-                <w:i/>
-                <w:iCs/>
-                <w:sz w:val="16"/>
-                <w:szCs w:val="16"/>
-              </w:rPr>
-              <w:t>L’a</w:t>
-            </w:r>
-            <w:r>
-              <w:rPr>
-                <w:i/>
-                <w:iCs/>
-                <w:sz w:val="16"/>
-                <w:szCs w:val="16"/>
-              </w:rPr>
-              <w:t xml:space="preserve">mministratore non </w:t>
-            </w:r>
-            <w:r>
-              <w:rPr>
-                <w:i/>
-                <w:iCs/>
-                <w:sz w:val="16"/>
-                <w:szCs w:val="16"/>
-              </w:rPr>
-              <w:t xml:space="preserve">si è </w:t>
-            </w:r>
-            <w:r>
-              <w:rPr>
-                <w:i/>
-                <w:iCs/>
-                <w:sz w:val="16"/>
-                <w:szCs w:val="16"/>
-              </w:rPr>
-              <w:t>registrato</w:t>
-            </w:r>
-            <w:r>
-              <w:rPr>
-                <w:i/>
-                <w:iCs/>
-                <w:sz w:val="16"/>
-                <w:szCs w:val="16"/>
-              </w:rPr>
-              <w:t>.</w:t>
-            </w:r>
-          </w:p>
-        </w:tc>
-        <w:tc>
-          <w:tcPr>
-            <w:tcW w:w="1258" w:type="dxa"/>
-          </w:tcPr>
-          <w:p>
-            <w:pPr>
-              <w:jc w:val="center"/>
-              <w:rPr>
-                <w:i/>
-                <w:iCs/>
-                <w:sz w:val="16"/>
-                <w:szCs w:val="16"/>
-              </w:rPr>
-            </w:pPr>
-          </w:p>
-          <w:p>
-            <w:pPr>
-              <w:jc w:val="center"/>
-              <w:rPr>
-                <w:i/>
-                <w:iCs/>
-                <w:sz w:val="16"/>
-                <w:szCs w:val="16"/>
-              </w:rPr>
-            </w:pPr>
-          </w:p>
-          <w:p>
-            <w:pPr>
-              <w:jc w:val="center"/>
-              <w:rPr>
-                <w:i/>
-                <w:iCs/>
-                <w:sz w:val="16"/>
-                <w:szCs w:val="16"/>
-              </w:rPr>
-            </w:pPr>
-            <w:r>
-              <w:rPr>
-                <w:i/>
-                <w:iCs/>
-                <w:sz w:val="16"/>
-                <w:szCs w:val="16"/>
-              </w:rPr>
-              <w:t>FAIL</w:t>
-            </w:r>
-          </w:p>
-        </w:tc>
-      </w:tr>
-      <w:tr>
-        <w:tc>
-          <w:tcPr>
-            <w:tcW w:w="1181" w:type="dxa"/>
-          </w:tcPr>
-          <w:p>
-            <w:pPr>
-              <w:jc w:val="center"/>
-              <w:rPr>
-                <w:sz w:val="16"/>
-                <w:szCs w:val="16"/>
-              </w:rPr>
-            </w:pPr>
-          </w:p>
-          <w:p>
-            <w:pPr>
-              <w:jc w:val="center"/>
-              <w:rPr>
-                <w:sz w:val="16"/>
-                <w:szCs w:val="16"/>
-              </w:rPr>
-            </w:pPr>
-          </w:p>
-          <w:p>
-            <w:pPr>
-              <w:jc w:val="center"/>
-              <w:rPr>
-                <w:sz w:val="16"/>
-                <w:szCs w:val="16"/>
-              </w:rPr>
-            </w:pPr>
-          </w:p>
-          <w:p>
-            <w:pPr>
-              <w:jc w:val="center"/>
-              <w:rPr>
-                <w:sz w:val="16"/>
-                <w:szCs w:val="16"/>
-              </w:rPr>
-            </w:pPr>
-            <w:r>
-              <w:rPr>
-                <w:sz w:val="16"/>
-                <w:szCs w:val="16"/>
-              </w:rPr>
-              <w:t>3R</w:t>
-            </w:r>
-          </w:p>
-        </w:tc>
-        <w:tc>
-          <w:tcPr>
-            <w:tcW w:w="1200" w:type="dxa"/>
-          </w:tcPr>
-          <w:p>
-            <w:pPr>
-              <w:rPr>
-                <w:i/>
-                <w:iCs/>
-                <w:sz w:val="16"/>
-                <w:szCs w:val="16"/>
-              </w:rPr>
-            </w:pPr>
-            <w:r>
-              <w:rPr>
-                <w:i/>
-                <w:iCs/>
-                <w:sz w:val="16"/>
-                <w:szCs w:val="16"/>
-              </w:rPr>
-              <w:t>Amministratore già registrato, effettua una registrazione con le stesse credenziali.</w:t>
-            </w:r>
-          </w:p>
-        </w:tc>
-        <w:tc>
-          <w:tcPr>
-            <w:tcW w:w="1185" w:type="dxa"/>
-          </w:tcPr>
-          <w:p>
-            <w:pPr>
-              <w:rPr>
-                <w:i/>
-                <w:iCs/>
-                <w:sz w:val="16"/>
-                <w:szCs w:val="16"/>
-              </w:rPr>
-            </w:pPr>
-            <w:r>
-              <w:rPr>
-                <w:i/>
-                <w:iCs/>
-                <w:sz w:val="16"/>
-                <w:szCs w:val="16"/>
-              </w:rPr>
-              <w:t>L’amministratore è già presente nella base di dati.</w:t>
-            </w:r>
-          </w:p>
-        </w:tc>
-        <w:tc>
-          <w:tcPr>
-            <w:tcW w:w="1408" w:type="dxa"/>
-          </w:tcPr>
-          <w:p>
-            <w:pPr>
-              <w:rPr>
-                <w:i/>
-                <w:iCs/>
-                <w:sz w:val="16"/>
-                <w:szCs w:val="16"/>
-              </w:rPr>
-            </w:pPr>
-            <w:r>
-              <w:rPr>
-                <w:i/>
-                <w:iCs/>
-                <w:sz w:val="16"/>
-                <w:szCs w:val="16"/>
-              </w:rPr>
-              <w:t>Francesco</w:t>
-            </w:r>
-          </w:p>
-          <w:p>
-            <w:pPr>
-              <w:rPr>
-                <w:i/>
-                <w:iCs/>
-                <w:sz w:val="16"/>
-                <w:szCs w:val="16"/>
-              </w:rPr>
-            </w:pPr>
-            <w:r>
-              <w:rPr>
-                <w:i/>
-                <w:iCs/>
-                <w:sz w:val="16"/>
-                <w:szCs w:val="16"/>
-              </w:rPr>
-              <w:t>Rossi</w:t>
-            </w:r>
-          </w:p>
           <w:p>
             <w:pPr>
               <w:rPr>
@@ -15614,107 +14609,7 @@
                 <w:sz w:val="16"/>
                 <w:szCs w:val="16"/>
               </w:rPr>
-              <w:t>“</w:t>
-            </w:r>
-            <w:proofErr w:type="spellStart"/>
-            <w:r>
-              <w:rPr>
-                <w:i/>
-                <w:iCs/>
-                <w:sz w:val="16"/>
-                <w:szCs w:val="16"/>
-              </w:rPr>
-              <w:t>There</w:t>
-            </w:r>
-            <w:proofErr w:type="spellEnd"/>
-            <w:r>
-              <w:rPr>
-                <w:i/>
-                <w:iCs/>
-                <w:sz w:val="16"/>
-                <w:szCs w:val="16"/>
-              </w:rPr>
-              <w:t xml:space="preserve"> </w:t>
-            </w:r>
-            <w:proofErr w:type="spellStart"/>
-            <w:r>
-              <w:rPr>
-                <w:i/>
-                <w:iCs/>
-                <w:sz w:val="16"/>
-                <w:szCs w:val="16"/>
-              </w:rPr>
-              <w:t>is</w:t>
-            </w:r>
-            <w:proofErr w:type="spellEnd"/>
-            <w:r>
-              <w:rPr>
-                <w:i/>
-                <w:iCs/>
-                <w:sz w:val="16"/>
-                <w:szCs w:val="16"/>
-              </w:rPr>
-              <w:t xml:space="preserve"> </w:t>
-            </w:r>
-            <w:proofErr w:type="spellStart"/>
-            <w:r>
-              <w:rPr>
-                <w:i/>
-                <w:iCs/>
-                <w:sz w:val="16"/>
-                <w:szCs w:val="16"/>
-              </w:rPr>
-              <w:t>already</w:t>
-            </w:r>
-            <w:proofErr w:type="spellEnd"/>
-            <w:r>
-              <w:rPr>
-                <w:i/>
-                <w:iCs/>
-                <w:sz w:val="16"/>
-                <w:szCs w:val="16"/>
-              </w:rPr>
-              <w:t xml:space="preserve"> an account </w:t>
-            </w:r>
-            <w:proofErr w:type="spellStart"/>
-            <w:r>
-              <w:rPr>
-                <w:i/>
-                <w:iCs/>
-                <w:sz w:val="16"/>
-                <w:szCs w:val="16"/>
-              </w:rPr>
-              <w:t>registered</w:t>
-            </w:r>
-            <w:proofErr w:type="spellEnd"/>
-            <w:r>
-              <w:rPr>
-                <w:i/>
-                <w:iCs/>
-                <w:sz w:val="16"/>
-                <w:szCs w:val="16"/>
-              </w:rPr>
-              <w:t xml:space="preserve"> with the </w:t>
-            </w:r>
-            <w:proofErr w:type="spellStart"/>
-            <w:r>
-              <w:rPr>
-                <w:i/>
-                <w:iCs/>
-                <w:sz w:val="16"/>
-                <w:szCs w:val="16"/>
-              </w:rPr>
-              <w:t>same</w:t>
-            </w:r>
-            <w:proofErr w:type="spellEnd"/>
-            <w:r>
-              <w:rPr>
-                <w:i/>
-                <w:iCs/>
-                <w:sz w:val="16"/>
-                <w:szCs w:val="16"/>
-              </w:rPr>
-              <w:t xml:space="preserve"> email”</w:t>
+              <w:t>Reindirizzamento alla pagina di upload</w:t>
             </w:r>
           </w:p>
         </w:tc>
@@ -15738,107 +14633,7 @@
                 <w:sz w:val="16"/>
                 <w:szCs w:val="16"/>
               </w:rPr>
-              <w:t>“</w:t>
-            </w:r>
-            <w:proofErr w:type="spellStart"/>
-            <w:r>
-              <w:rPr>
-                <w:i/>
-                <w:iCs/>
-                <w:sz w:val="16"/>
-                <w:szCs w:val="16"/>
-              </w:rPr>
-              <w:t>There</w:t>
-            </w:r>
-            <w:proofErr w:type="spellEnd"/>
-            <w:r>
-              <w:rPr>
-                <w:i/>
-                <w:iCs/>
-                <w:sz w:val="16"/>
-                <w:szCs w:val="16"/>
-              </w:rPr>
-              <w:t xml:space="preserve"> </w:t>
-            </w:r>
-            <w:proofErr w:type="spellStart"/>
-            <w:r>
-              <w:rPr>
-                <w:i/>
-                <w:iCs/>
-                <w:sz w:val="16"/>
-                <w:szCs w:val="16"/>
-              </w:rPr>
-              <w:t>is</w:t>
-            </w:r>
-            <w:proofErr w:type="spellEnd"/>
-            <w:r>
-              <w:rPr>
-                <w:i/>
-                <w:iCs/>
-                <w:sz w:val="16"/>
-                <w:szCs w:val="16"/>
-              </w:rPr>
-              <w:t xml:space="preserve"> </w:t>
-            </w:r>
-            <w:proofErr w:type="spellStart"/>
-            <w:r>
-              <w:rPr>
-                <w:i/>
-                <w:iCs/>
-                <w:sz w:val="16"/>
-                <w:szCs w:val="16"/>
-              </w:rPr>
-              <w:t>already</w:t>
-            </w:r>
-            <w:proofErr w:type="spellEnd"/>
-            <w:r>
-              <w:rPr>
-                <w:i/>
-                <w:iCs/>
-                <w:sz w:val="16"/>
-                <w:szCs w:val="16"/>
-              </w:rPr>
-              <w:t xml:space="preserve"> an account </w:t>
-            </w:r>
-            <w:proofErr w:type="spellStart"/>
-            <w:r>
-              <w:rPr>
-                <w:i/>
-                <w:iCs/>
-                <w:sz w:val="16"/>
-                <w:szCs w:val="16"/>
-              </w:rPr>
-              <w:t>registered</w:t>
-            </w:r>
-            <w:proofErr w:type="spellEnd"/>
-            <w:r>
-              <w:rPr>
-                <w:i/>
-                <w:iCs/>
-                <w:sz w:val="16"/>
-                <w:szCs w:val="16"/>
-              </w:rPr>
-              <w:t xml:space="preserve"> with the </w:t>
-            </w:r>
-            <w:proofErr w:type="spellStart"/>
-            <w:r>
-              <w:rPr>
-                <w:i/>
-                <w:iCs/>
-                <w:sz w:val="16"/>
-                <w:szCs w:val="16"/>
-              </w:rPr>
-              <w:t>same</w:t>
-            </w:r>
-            <w:proofErr w:type="spellEnd"/>
-            <w:r>
-              <w:rPr>
-                <w:i/>
-                <w:iCs/>
-                <w:sz w:val="16"/>
-                <w:szCs w:val="16"/>
-              </w:rPr>
-              <w:t xml:space="preserve"> email”</w:t>
+              <w:t>Reindirizzamento alla pagina di upload</w:t>
             </w:r>
           </w:p>
         </w:tc>
@@ -15862,43 +14657,7 @@
                 <w:sz w:val="16"/>
                 <w:szCs w:val="16"/>
               </w:rPr>
-              <w:t>L’a</w:t>
-            </w:r>
-            <w:r>
-              <w:rPr>
-                <w:i/>
-                <w:iCs/>
-                <w:sz w:val="16"/>
-                <w:szCs w:val="16"/>
-              </w:rPr>
-              <w:t xml:space="preserve">mministratore non </w:t>
-            </w:r>
-            <w:r>
-              <w:rPr>
-                <w:i/>
-                <w:iCs/>
-                <w:sz w:val="16"/>
-                <w:szCs w:val="16"/>
-              </w:rPr>
-              <w:t xml:space="preserve">si è </w:t>
-            </w:r>
-            <w:r>
-              <w:rPr>
-                <w:i/>
-                <w:iCs/>
-                <w:sz w:val="16"/>
-                <w:szCs w:val="16"/>
-              </w:rPr>
-              <w:t>registrato</w:t>
-            </w:r>
-            <w:r>
-              <w:rPr>
-                <w:i/>
-                <w:iCs/>
-                <w:sz w:val="16"/>
-                <w:szCs w:val="16"/>
-              </w:rPr>
-              <w:t>.</w:t>
+              <w:t>L’amministratore può caricare il codice di una nuova classeUT.</w:t>
             </w:r>
           </w:p>
         </w:tc>
@@ -15909,16 +14668,6 @@
           <w:p>
             <w:pPr>
               <w:jc w:val="center"/>
-              <w:rPr>
-                <w:i/>
-                <w:iCs/>
-                <w:sz w:val="16"/>
-                <w:szCs w:val="16"/>
-              </w:rPr>
-            </w:pPr>
-          </w:p>
-          <w:p>
-            <w:pPr>
               <w:rPr>
                 <w:i/>
                 <w:iCs/>
@@ -15996,7 +14745,7 @@
                 <w:sz w:val="16"/>
                 <w:szCs w:val="16"/>
               </w:rPr>
-              <w:t>1L</w:t>
+              <w:t>2L</w:t>
             </w:r>
           </w:p>
         </w:tc>
@@ -16020,7 +14769,7 @@
                 <w:sz w:val="16"/>
                 <w:szCs w:val="16"/>
               </w:rPr>
-              <w:t>Corretto inserimento dei dati di input.</w:t>
+              <w:t>Scorretto inserimento dei dati di input, e-mail non corretta.</w:t>
             </w:r>
           </w:p>
         </w:tc>
@@ -16062,6 +14811,305 @@
               </w:rPr>
             </w:pPr>
             <w:hyperlink r:id="rId49" w:history="1">
+              <w:r>
+                <w:rPr>
+                  <w:rStyle w:val="Collegamentoipertestuale"/>
+                  <w:i/>
+                  <w:iCs/>
+                  <w:sz w:val="16"/>
+                  <w:szCs w:val="16"/>
+                </w:rPr>
+                <w:t>pro@gmail.com</w:t>
+              </w:r>
+            </w:hyperlink>
+          </w:p>
+          <w:p>
+            <w:pPr>
+              <w:rPr>
+                <w:i/>
+                <w:iCs/>
+                <w:sz w:val="16"/>
+                <w:szCs w:val="16"/>
+              </w:rPr>
+            </w:pPr>
+            <w:r>
+              <w:rPr>
+                <w:i/>
+                <w:iCs/>
+                <w:sz w:val="16"/>
+                <w:szCs w:val="16"/>
+              </w:rPr>
+              <w:t>password</w:t>
+            </w:r>
+          </w:p>
+        </w:tc>
+        <w:tc>
+          <w:tcPr>
+            <w:tcW w:w="1018" w:type="dxa"/>
+          </w:tcPr>
+          <w:p>
+            <w:pPr>
+              <w:rPr>
+                <w:i/>
+                <w:iCs/>
+                <w:sz w:val="16"/>
+                <w:szCs w:val="16"/>
+              </w:rPr>
+            </w:pPr>
+            <w:r>
+              <w:rPr>
+                <w:i/>
+                <w:iCs/>
+                <w:sz w:val="16"/>
+                <w:szCs w:val="16"/>
+              </w:rPr>
+              <w:t>“</w:t>
+            </w:r>
+            <w:r>
+              <w:rPr>
+                <w:i/>
+                <w:iCs/>
+                <w:sz w:val="16"/>
+                <w:szCs w:val="16"/>
+              </w:rPr>
+              <w:t>Invalid Email or Password</w:t>
+            </w:r>
+            <w:r>
+              <w:rPr>
+                <w:i/>
+                <w:iCs/>
+                <w:sz w:val="16"/>
+                <w:szCs w:val="16"/>
+              </w:rPr>
+              <w:t>”</w:t>
+            </w:r>
+          </w:p>
+        </w:tc>
+        <w:tc>
+          <w:tcPr>
+            <w:tcW w:w="1187" w:type="dxa"/>
+          </w:tcPr>
+          <w:p>
+            <w:pPr>
+              <w:rPr>
+                <w:i/>
+                <w:iCs/>
+                <w:sz w:val="16"/>
+                <w:szCs w:val="16"/>
+              </w:rPr>
+            </w:pPr>
+            <w:r>
+              <w:rPr>
+                <w:i/>
+                <w:iCs/>
+                <w:sz w:val="16"/>
+                <w:szCs w:val="16"/>
+              </w:rPr>
+              <w:t>“</w:t>
+            </w:r>
+            <w:r>
+              <w:rPr>
+                <w:i/>
+                <w:iCs/>
+                <w:sz w:val="16"/>
+                <w:szCs w:val="16"/>
+              </w:rPr>
+              <w:t>Invalid Email or Password</w:t>
+            </w:r>
+            <w:r>
+              <w:rPr>
+                <w:i/>
+                <w:iCs/>
+                <w:sz w:val="16"/>
+                <w:szCs w:val="16"/>
+              </w:rPr>
+              <w:t>”</w:t>
+            </w:r>
+          </w:p>
+        </w:tc>
+        <w:tc>
+          <w:tcPr>
+            <w:tcW w:w="1191" w:type="dxa"/>
+          </w:tcPr>
+          <w:p>
+            <w:pPr>
+              <w:rPr>
+                <w:i/>
+                <w:iCs/>
+                <w:sz w:val="16"/>
+                <w:szCs w:val="16"/>
+              </w:rPr>
+            </w:pPr>
+            <w:r>
+              <w:rPr>
+                <w:i/>
+                <w:iCs/>
+                <w:sz w:val="16"/>
+                <w:szCs w:val="16"/>
+              </w:rPr>
+              <w:t>Amministratore non autenticato.</w:t>
+            </w:r>
+          </w:p>
+        </w:tc>
+        <w:tc>
+          <w:tcPr>
+            <w:tcW w:w="1258" w:type="dxa"/>
+          </w:tcPr>
+          <w:p>
+            <w:pPr>
+              <w:jc w:val="center"/>
+              <w:rPr>
+                <w:i/>
+                <w:iCs/>
+                <w:sz w:val="16"/>
+                <w:szCs w:val="16"/>
+              </w:rPr>
+            </w:pPr>
+          </w:p>
+          <w:p>
+            <w:pPr>
+              <w:jc w:val="center"/>
+              <w:rPr>
+                <w:i/>
+                <w:iCs/>
+                <w:sz w:val="16"/>
+                <w:szCs w:val="16"/>
+              </w:rPr>
+            </w:pPr>
+          </w:p>
+          <w:p>
+            <w:pPr>
+              <w:jc w:val="center"/>
+              <w:rPr>
+                <w:i/>
+                <w:iCs/>
+                <w:sz w:val="16"/>
+                <w:szCs w:val="16"/>
+              </w:rPr>
+            </w:pPr>
+            <w:r>
+              <w:rPr>
+                <w:i/>
+                <w:iCs/>
+                <w:sz w:val="16"/>
+                <w:szCs w:val="16"/>
+              </w:rPr>
+              <w:t>PASS</w:t>
+            </w:r>
+          </w:p>
+        </w:tc>
+      </w:tr>
+      <w:tr>
+        <w:tc>
+          <w:tcPr>
+            <w:tcW w:w="1181" w:type="dxa"/>
+          </w:tcPr>
+          <w:p>
+            <w:pPr>
+              <w:jc w:val="center"/>
+              <w:rPr>
+                <w:sz w:val="16"/>
+                <w:szCs w:val="16"/>
+              </w:rPr>
+            </w:pPr>
+          </w:p>
+          <w:p>
+            <w:pPr>
+              <w:jc w:val="center"/>
+              <w:rPr>
+                <w:sz w:val="16"/>
+                <w:szCs w:val="16"/>
+              </w:rPr>
+            </w:pPr>
+          </w:p>
+          <w:p>
+            <w:pPr>
+              <w:jc w:val="center"/>
+              <w:rPr>
+                <w:sz w:val="16"/>
+                <w:szCs w:val="16"/>
+              </w:rPr>
+            </w:pPr>
+            <w:r>
+              <w:rPr>
+                <w:sz w:val="16"/>
+                <w:szCs w:val="16"/>
+              </w:rPr>
+              <w:t>3L</w:t>
+            </w:r>
+          </w:p>
+        </w:tc>
+        <w:tc>
+          <w:tcPr>
+            <w:tcW w:w="1200" w:type="dxa"/>
+          </w:tcPr>
+          <w:p>
+            <w:pPr>
+              <w:rPr>
+                <w:i/>
+                <w:iCs/>
+                <w:sz w:val="16"/>
+                <w:szCs w:val="16"/>
+              </w:rPr>
+            </w:pPr>
+            <w:r>
+              <w:rPr>
+                <w:i/>
+                <w:iCs/>
+                <w:sz w:val="16"/>
+                <w:szCs w:val="16"/>
+              </w:rPr>
+              <w:t>Scorretto inserimento dei dati di input, password non corretta.</w:t>
+            </w:r>
+          </w:p>
+        </w:tc>
+        <w:tc>
+          <w:tcPr>
+            <w:tcW w:w="1185" w:type="dxa"/>
+          </w:tcPr>
+          <w:p>
+            <w:pPr>
+              <w:rPr>
+                <w:i/>
+                <w:iCs/>
+                <w:sz w:val="16"/>
+                <w:szCs w:val="16"/>
+              </w:rPr>
+            </w:pPr>
+            <w:r>
+              <w:rPr>
+                <w:i/>
+                <w:iCs/>
+                <w:sz w:val="16"/>
+                <w:szCs w:val="16"/>
+              </w:rPr>
+              <w:t>L’amministratore si è già registrato</w:t>
+            </w:r>
+            <w:r>
+              <w:rPr>
+                <w:i/>
+                <w:iCs/>
+                <w:sz w:val="16"/>
+                <w:szCs w:val="16"/>
+              </w:rPr>
+              <w:t>.</w:t>
+            </w:r>
+          </w:p>
+        </w:tc>
+        <w:tc>
+          <w:tcPr>
+            <w:tcW w:w="1408" w:type="dxa"/>
+          </w:tcPr>
+          <w:p>
+            <w:pPr>
+              <w:rPr>
+                <w:i/>
+                <w:iCs/>
+                <w:sz w:val="16"/>
+                <w:szCs w:val="16"/>
+              </w:rPr>
+            </w:pPr>
+            <w:hyperlink r:id="rId50" w:history="1">
               <w:r>
                 <w:rPr>
                   <w:rStyle w:val="Collegamentoipertestuale"/>
@@ -16090,7 +15138,7 @@
                 <w:sz w:val="16"/>
                 <w:szCs w:val="16"/>
               </w:rPr>
-              <w:t>password</w:t>
+              <w:t>passwo</w:t>
             </w:r>
           </w:p>
         </w:tc>
@@ -16114,7 +15162,25 @@
                 <w:sz w:val="16"/>
                 <w:szCs w:val="16"/>
               </w:rPr>
-              <w:t>Reindirizzamento alla pagina di upload</w:t>
+              <w:t>“</w:t>
+            </w:r>
+            <w:r>
+              <w:rPr>
+                <w:i/>
+                <w:iCs/>
+                <w:sz w:val="16"/>
+                <w:szCs w:val="16"/>
+              </w:rPr>
+              <w:t>Invalid Email or Password</w:t>
+            </w:r>
+            <w:r>
+              <w:rPr>
+                <w:i/>
+                <w:iCs/>
+                <w:sz w:val="16"/>
+                <w:szCs w:val="16"/>
+              </w:rPr>
+              <w:t>”</w:t>
             </w:r>
           </w:p>
         </w:tc>
@@ -16138,7 +15204,25 @@
                 <w:sz w:val="16"/>
                 <w:szCs w:val="16"/>
               </w:rPr>
-              <w:t>Reindirizzamento alla pagina di upload</w:t>
+              <w:t>“</w:t>
+            </w:r>
+            <w:r>
+              <w:rPr>
+                <w:i/>
+                <w:iCs/>
+                <w:sz w:val="16"/>
+                <w:szCs w:val="16"/>
+              </w:rPr>
+              <w:t>Invalid Email or Password</w:t>
+            </w:r>
+            <w:r>
+              <w:rPr>
+                <w:i/>
+                <w:iCs/>
+                <w:sz w:val="16"/>
+                <w:szCs w:val="16"/>
+              </w:rPr>
+              <w:t>”</w:t>
             </w:r>
           </w:p>
         </w:tc>
@@ -16162,27 +15246,7 @@
                 <w:sz w:val="16"/>
                 <w:szCs w:val="16"/>
               </w:rPr>
-              <w:t xml:space="preserve">L’amministratore può caricare il codice di una nuova </w:t>
-            </w:r>
-            <w:proofErr w:type="spellStart"/>
-            <w:r>
-              <w:rPr>
-                <w:i/>
-                <w:iCs/>
-                <w:sz w:val="16"/>
-                <w:szCs w:val="16"/>
-              </w:rPr>
-              <w:t>classeUT</w:t>
-            </w:r>
-            <w:proofErr w:type="spellEnd"/>
-            <w:r>
-              <w:rPr>
-                <w:i/>
-                <w:iCs/>
-                <w:sz w:val="16"/>
-                <w:szCs w:val="16"/>
-              </w:rPr>
-              <w:t>.</w:t>
+              <w:t>Amministratore non autenticato.</w:t>
             </w:r>
           </w:p>
         </w:tc>
@@ -16192,18 +15256,16 @@
           </w:tcPr>
           <w:p>
             <w:pPr>
-              <w:jc w:val="center"/>
-              <w:rPr>
-                <w:i/>
-                <w:iCs/>
-                <w:sz w:val="16"/>
-                <w:szCs w:val="16"/>
-              </w:rPr>
-            </w:pPr>
-          </w:p>
-          <w:p>
-            <w:pPr>
-              <w:jc w:val="center"/>
+              <w:rPr>
+                <w:i/>
+                <w:iCs/>
+                <w:sz w:val="16"/>
+                <w:szCs w:val="16"/>
+              </w:rPr>
+            </w:pPr>
+          </w:p>
+          <w:p>
+            <w:pPr>
               <w:rPr>
                 <w:i/>
                 <w:iCs/>
@@ -16256,21 +15318,12 @@
                 <w:szCs w:val="16"/>
               </w:rPr>
             </w:pPr>
-          </w:p>
-          <w:p>
-            <w:pPr>
-              <w:jc w:val="center"/>
-              <w:rPr>
-                <w:sz w:val="16"/>
-                <w:szCs w:val="16"/>
-              </w:rPr>
-            </w:pPr>
-            <w:r>
-              <w:rPr>
-                <w:sz w:val="16"/>
-                <w:szCs w:val="16"/>
-              </w:rPr>
-              <w:t>2L</w:t>
+            <w:r>
+              <w:rPr>
+                <w:sz w:val="16"/>
+                <w:szCs w:val="16"/>
+              </w:rPr>
+              <w:t>1U</w:t>
             </w:r>
           </w:p>
         </w:tc>
@@ -16294,7 +15347,7 @@
                 <w:sz w:val="16"/>
                 <w:szCs w:val="16"/>
               </w:rPr>
-              <w:t>Scorretto inserimento dei dati di input, e-mail non corretta.</w:t>
+              <w:t>Corretto inserimento dei dati di input.</w:t>
             </w:r>
           </w:p>
         </w:tc>
@@ -16318,7 +15371,16 @@
                 <w:sz w:val="16"/>
                 <w:szCs w:val="16"/>
               </w:rPr>
-              <w:t>L’amministratore si è già registrato.</w:t>
+              <w:t>L’amministratore si è autenticato</w:t>
+            </w:r>
+            <w:r>
+              <w:rPr>
+                <w:i/>
+                <w:iCs/>
+                <w:sz w:val="16"/>
+                <w:szCs w:val="16"/>
+              </w:rPr>
+              <w:t>.</w:t>
             </w:r>
           </w:p>
         </w:tc>
@@ -16335,36 +15397,25 @@
                 <w:szCs w:val="16"/>
               </w:rPr>
             </w:pPr>
-            <w:hyperlink r:id="rId50" w:history="1">
-              <w:r>
-                <w:rPr>
-                  <w:rStyle w:val="Collegamentoipertestuale"/>
-                  <w:i/>
-                  <w:iCs/>
-                  <w:sz w:val="16"/>
-                  <w:szCs w:val="16"/>
-                </w:rPr>
-                <w:t>pro@gmail.com</w:t>
-              </w:r>
-            </w:hyperlink>
-          </w:p>
-          <w:p>
-            <w:pPr>
-              <w:rPr>
-                <w:i/>
-                <w:iCs/>
-                <w:sz w:val="16"/>
-                <w:szCs w:val="16"/>
-              </w:rPr>
-            </w:pPr>
-            <w:r>
-              <w:rPr>
-                <w:i/>
-                <w:iCs/>
-                <w:sz w:val="16"/>
-                <w:szCs w:val="16"/>
-              </w:rPr>
-              <w:t>password</w:t>
+            <w:r>
+              <w:rPr>
+                <w:i/>
+                <w:iCs/>
+                <w:sz w:val="16"/>
+                <w:szCs w:val="16"/>
+              </w:rPr>
+              <w:t>ChunkedLongArray.java</w:t>
+            </w:r>
+          </w:p>
+          <w:p>
+            <w:r>
+              <w:rPr>
+                <w:i/>
+                <w:iCs/>
+                <w:sz w:val="16"/>
+                <w:szCs w:val="16"/>
+              </w:rPr>
+              <w:t>5</w:t>
             </w:r>
           </w:p>
         </w:tc>
@@ -16388,36 +15439,7 @@
                 <w:sz w:val="16"/>
                 <w:szCs w:val="16"/>
               </w:rPr>
-              <w:t>“</w:t>
-            </w:r>
-            <w:proofErr w:type="spellStart"/>
-            <w:r>
-              <w:rPr>
-                <w:i/>
-                <w:iCs/>
-                <w:sz w:val="16"/>
-                <w:szCs w:val="16"/>
-              </w:rPr>
-              <w:t>Invalid</w:t>
-            </w:r>
-            <w:proofErr w:type="spellEnd"/>
-            <w:r>
-              <w:rPr>
-                <w:i/>
-                <w:iCs/>
-                <w:sz w:val="16"/>
-                <w:szCs w:val="16"/>
-              </w:rPr>
-              <w:t xml:space="preserve"> Email or Password</w:t>
-            </w:r>
-            <w:r>
-              <w:rPr>
-                <w:i/>
-                <w:iCs/>
-                <w:sz w:val="16"/>
-                <w:szCs w:val="16"/>
-              </w:rPr>
-              <w:t>”</w:t>
+              <w:t>"File uploaded successfully!"</w:t>
             </w:r>
           </w:p>
         </w:tc>
@@ -16441,36 +15463,7 @@
                 <w:sz w:val="16"/>
                 <w:szCs w:val="16"/>
               </w:rPr>
-              <w:t>“</w:t>
-            </w:r>
-            <w:proofErr w:type="spellStart"/>
-            <w:r>
-              <w:rPr>
-                <w:i/>
-                <w:iCs/>
-                <w:sz w:val="16"/>
-                <w:szCs w:val="16"/>
-              </w:rPr>
-              <w:t>Invalid</w:t>
-            </w:r>
-            <w:proofErr w:type="spellEnd"/>
-            <w:r>
-              <w:rPr>
-                <w:i/>
-                <w:iCs/>
-                <w:sz w:val="16"/>
-                <w:szCs w:val="16"/>
-              </w:rPr>
-              <w:t xml:space="preserve"> Email or Password</w:t>
-            </w:r>
-            <w:r>
-              <w:rPr>
-                <w:i/>
-                <w:iCs/>
-                <w:sz w:val="16"/>
-                <w:szCs w:val="16"/>
-              </w:rPr>
-              <w:t>”</w:t>
+              <w:t>"File uploaded successfully!"</w:t>
             </w:r>
           </w:p>
         </w:tc>
@@ -16494,7 +15487,7 @@
                 <w:sz w:val="16"/>
                 <w:szCs w:val="16"/>
               </w:rPr>
-              <w:t>Amministratore non autenticato.</w:t>
+              <w:t>La classUT è stata caricata.</w:t>
             </w:r>
           </w:p>
         </w:tc>
@@ -16504,18 +15497,6 @@
           </w:tcPr>
           <w:p>
             <w:pPr>
-              <w:jc w:val="center"/>
-              <w:rPr>
-                <w:i/>
-                <w:iCs/>
-                <w:sz w:val="16"/>
-                <w:szCs w:val="16"/>
-              </w:rPr>
-            </w:pPr>
-          </w:p>
-          <w:p>
-            <w:pPr>
-              <w:jc w:val="center"/>
               <w:rPr>
                 <w:i/>
                 <w:iCs/>
@@ -16568,275 +15549,233 @@
                 <w:szCs w:val="16"/>
               </w:rPr>
             </w:pPr>
-          </w:p>
+            <w:r>
+              <w:rPr>
+                <w:sz w:val="16"/>
+                <w:szCs w:val="16"/>
+              </w:rPr>
+              <w:t>2U</w:t>
+            </w:r>
+          </w:p>
+        </w:tc>
+        <w:tc>
+          <w:tcPr>
+            <w:tcW w:w="1200" w:type="dxa"/>
+          </w:tcPr>
+          <w:p>
+            <w:pPr>
+              <w:rPr>
+                <w:i/>
+                <w:iCs/>
+                <w:sz w:val="16"/>
+                <w:szCs w:val="16"/>
+              </w:rPr>
+            </w:pPr>
+            <w:r>
+              <w:rPr>
+                <w:i/>
+                <w:iCs/>
+                <w:sz w:val="16"/>
+                <w:szCs w:val="16"/>
+              </w:rPr>
+              <w:t>Corretto inserimento dei dati di input</w:t>
+            </w:r>
+          </w:p>
+        </w:tc>
+        <w:tc>
+          <w:tcPr>
+            <w:tcW w:w="1185" w:type="dxa"/>
+          </w:tcPr>
+          <w:p>
+            <w:pPr>
+              <w:rPr>
+                <w:i/>
+                <w:iCs/>
+                <w:sz w:val="16"/>
+                <w:szCs w:val="16"/>
+              </w:rPr>
+            </w:pPr>
+            <w:r>
+              <w:rPr>
+                <w:i/>
+                <w:iCs/>
+                <w:sz w:val="16"/>
+                <w:szCs w:val="16"/>
+              </w:rPr>
+              <w:t>L’amministratore non si è autenticato</w:t>
+            </w:r>
+            <w:r>
+              <w:rPr>
+                <w:i/>
+                <w:iCs/>
+                <w:sz w:val="16"/>
+                <w:szCs w:val="16"/>
+              </w:rPr>
+              <w:t>.</w:t>
+            </w:r>
+          </w:p>
+        </w:tc>
+        <w:tc>
+          <w:tcPr>
+            <w:tcW w:w="1408" w:type="dxa"/>
+          </w:tcPr>
+          <w:p>
+            <w:pPr>
+              <w:rPr>
+                <w:i/>
+                <w:iCs/>
+                <w:sz w:val="16"/>
+                <w:szCs w:val="16"/>
+              </w:rPr>
+            </w:pPr>
+            <w:r>
+              <w:rPr>
+                <w:i/>
+                <w:iCs/>
+                <w:sz w:val="16"/>
+                <w:szCs w:val="16"/>
+              </w:rPr>
+              <w:t>ChunkedLongArray.java</w:t>
+            </w:r>
+          </w:p>
+          <w:p>
+            <w:r>
+              <w:rPr>
+                <w:i/>
+                <w:iCs/>
+                <w:sz w:val="16"/>
+                <w:szCs w:val="16"/>
+              </w:rPr>
+              <w:t>5</w:t>
+            </w:r>
+          </w:p>
+        </w:tc>
+        <w:tc>
+          <w:tcPr>
+            <w:tcW w:w="1018" w:type="dxa"/>
+          </w:tcPr>
+          <w:p>
+            <w:pPr>
+              <w:rPr>
+                <w:i/>
+                <w:iCs/>
+                <w:sz w:val="16"/>
+                <w:szCs w:val="16"/>
+              </w:rPr>
+            </w:pPr>
+            <w:r>
+              <w:rPr>
+                <w:i/>
+                <w:iCs/>
+                <w:sz w:val="16"/>
+                <w:szCs w:val="16"/>
+              </w:rPr>
+              <w:t>http 403</w:t>
+            </w:r>
+          </w:p>
+          <w:p>
+            <w:pPr>
+              <w:rPr>
+                <w:i/>
+                <w:iCs/>
+                <w:sz w:val="16"/>
+                <w:szCs w:val="16"/>
+              </w:rPr>
+            </w:pPr>
+            <w:r>
+              <w:rPr>
+                <w:i/>
+                <w:iCs/>
+                <w:sz w:val="16"/>
+                <w:szCs w:val="16"/>
+              </w:rPr>
+              <w:t>Forbidden</w:t>
+            </w:r>
+          </w:p>
+        </w:tc>
+        <w:tc>
+          <w:tcPr>
+            <w:tcW w:w="1187" w:type="dxa"/>
+          </w:tcPr>
+          <w:p>
+            <w:pPr>
+              <w:rPr>
+                <w:i/>
+                <w:iCs/>
+                <w:sz w:val="16"/>
+                <w:szCs w:val="16"/>
+              </w:rPr>
+            </w:pPr>
+            <w:r>
+              <w:rPr>
+                <w:i/>
+                <w:iCs/>
+                <w:sz w:val="16"/>
+                <w:szCs w:val="16"/>
+              </w:rPr>
+              <w:t>http 403</w:t>
+            </w:r>
+          </w:p>
+          <w:p>
+            <w:pPr>
+              <w:rPr>
+                <w:i/>
+                <w:iCs/>
+                <w:sz w:val="16"/>
+                <w:szCs w:val="16"/>
+              </w:rPr>
+            </w:pPr>
+            <w:r>
+              <w:rPr>
+                <w:i/>
+                <w:iCs/>
+                <w:sz w:val="16"/>
+                <w:szCs w:val="16"/>
+              </w:rPr>
+              <w:t>Forbidden</w:t>
+            </w:r>
+          </w:p>
+        </w:tc>
+        <w:tc>
+          <w:tcPr>
+            <w:tcW w:w="1191" w:type="dxa"/>
+          </w:tcPr>
+          <w:p>
+            <w:pPr>
+              <w:rPr>
+                <w:i/>
+                <w:iCs/>
+                <w:sz w:val="16"/>
+                <w:szCs w:val="16"/>
+              </w:rPr>
+            </w:pPr>
+            <w:r>
+              <w:rPr>
+                <w:i/>
+                <w:iCs/>
+                <w:sz w:val="16"/>
+                <w:szCs w:val="16"/>
+              </w:rPr>
+              <w:t>La classUT non  è stata caricata</w:t>
+            </w:r>
+            <w:r>
+              <w:rPr>
+                <w:i/>
+                <w:iCs/>
+                <w:sz w:val="16"/>
+                <w:szCs w:val="16"/>
+              </w:rPr>
+              <w:t>.</w:t>
+            </w:r>
+          </w:p>
+        </w:tc>
+        <w:tc>
+          <w:tcPr>
+            <w:tcW w:w="1258" w:type="dxa"/>
+          </w:tcPr>
           <w:p>
             <w:pPr>
               <w:jc w:val="center"/>
-              <w:rPr>
-                <w:sz w:val="16"/>
-                <w:szCs w:val="16"/>
-              </w:rPr>
-            </w:pPr>
-            <w:r>
-              <w:rPr>
-                <w:sz w:val="16"/>
-                <w:szCs w:val="16"/>
-              </w:rPr>
-              <w:t>3L</w:t>
-            </w:r>
-          </w:p>
-        </w:tc>
-        <w:tc>
-          <w:tcPr>
-            <w:tcW w:w="1200" w:type="dxa"/>
-          </w:tcPr>
-          <w:p>
-            <w:pPr>
-              <w:rPr>
-                <w:i/>
-                <w:iCs/>
-                <w:sz w:val="16"/>
-                <w:szCs w:val="16"/>
-              </w:rPr>
-            </w:pPr>
-            <w:r>
-              <w:rPr>
-                <w:i/>
-                <w:iCs/>
-                <w:sz w:val="16"/>
-                <w:szCs w:val="16"/>
-              </w:rPr>
-              <w:t>Scorretto inserimento dei dati di input, password non corretta.</w:t>
-            </w:r>
-          </w:p>
-        </w:tc>
-        <w:tc>
-          <w:tcPr>
-            <w:tcW w:w="1185" w:type="dxa"/>
-          </w:tcPr>
-          <w:p>
-            <w:pPr>
-              <w:rPr>
-                <w:i/>
-                <w:iCs/>
-                <w:sz w:val="16"/>
-                <w:szCs w:val="16"/>
-              </w:rPr>
-            </w:pPr>
-            <w:r>
-              <w:rPr>
-                <w:i/>
-                <w:iCs/>
-                <w:sz w:val="16"/>
-                <w:szCs w:val="16"/>
-              </w:rPr>
-              <w:t>L’amministratore si è già registrato</w:t>
-            </w:r>
-            <w:r>
-              <w:rPr>
-                <w:i/>
-                <w:iCs/>
-                <w:sz w:val="16"/>
-                <w:szCs w:val="16"/>
-              </w:rPr>
-              <w:t>.</w:t>
-            </w:r>
-          </w:p>
-        </w:tc>
-        <w:tc>
-          <w:tcPr>
-            <w:tcW w:w="1408" w:type="dxa"/>
-          </w:tcPr>
-          <w:p>
-            <w:pPr>
-              <w:rPr>
-                <w:i/>
-                <w:iCs/>
-                <w:sz w:val="16"/>
-                <w:szCs w:val="16"/>
-              </w:rPr>
-            </w:pPr>
-            <w:hyperlink r:id="rId51" w:history="1">
-              <w:r>
-                <w:rPr>
-                  <w:rStyle w:val="Collegamentoipertestuale"/>
-                  <w:i/>
-                  <w:iCs/>
-                  <w:sz w:val="16"/>
-                  <w:szCs w:val="16"/>
-                </w:rPr>
-                <w:t>prova@gmail.com</w:t>
-              </w:r>
-            </w:hyperlink>
-          </w:p>
-          <w:p>
-            <w:pPr>
-              <w:rPr>
-                <w:i/>
-                <w:iCs/>
-                <w:sz w:val="16"/>
-                <w:szCs w:val="16"/>
-              </w:rPr>
-            </w:pPr>
-            <w:proofErr w:type="spellStart"/>
-            <w:r>
-              <w:rPr>
-                <w:i/>
-                <w:iCs/>
-                <w:sz w:val="16"/>
-                <w:szCs w:val="16"/>
-              </w:rPr>
-              <w:t>passwo</w:t>
-            </w:r>
-            <w:proofErr w:type="spellEnd"/>
-          </w:p>
-        </w:tc>
-        <w:tc>
-          <w:tcPr>
-            <w:tcW w:w="1018" w:type="dxa"/>
-          </w:tcPr>
-          <w:p>
-            <w:pPr>
-              <w:rPr>
-                <w:i/>
-                <w:iCs/>
-                <w:sz w:val="16"/>
-                <w:szCs w:val="16"/>
-              </w:rPr>
-            </w:pPr>
-            <w:r>
-              <w:rPr>
-                <w:i/>
-                <w:iCs/>
-                <w:sz w:val="16"/>
-                <w:szCs w:val="16"/>
-              </w:rPr>
-              <w:t>“</w:t>
-            </w:r>
-            <w:proofErr w:type="spellStart"/>
-            <w:r>
-              <w:rPr>
-                <w:i/>
-                <w:iCs/>
-                <w:sz w:val="16"/>
-                <w:szCs w:val="16"/>
-              </w:rPr>
-              <w:t>Invalid</w:t>
-            </w:r>
-            <w:proofErr w:type="spellEnd"/>
-            <w:r>
-              <w:rPr>
-                <w:i/>
-                <w:iCs/>
-                <w:sz w:val="16"/>
-                <w:szCs w:val="16"/>
-              </w:rPr>
-              <w:t xml:space="preserve"> Email or Password</w:t>
-            </w:r>
-            <w:r>
-              <w:rPr>
-                <w:i/>
-                <w:iCs/>
-                <w:sz w:val="16"/>
-                <w:szCs w:val="16"/>
-              </w:rPr>
-              <w:t>”</w:t>
-            </w:r>
-          </w:p>
-        </w:tc>
-        <w:tc>
-          <w:tcPr>
-            <w:tcW w:w="1187" w:type="dxa"/>
-          </w:tcPr>
-          <w:p>
-            <w:pPr>
-              <w:rPr>
-                <w:i/>
-                <w:iCs/>
-                <w:sz w:val="16"/>
-                <w:szCs w:val="16"/>
-              </w:rPr>
-            </w:pPr>
-            <w:r>
-              <w:rPr>
-                <w:i/>
-                <w:iCs/>
-                <w:sz w:val="16"/>
-                <w:szCs w:val="16"/>
-              </w:rPr>
-              <w:t>“</w:t>
-            </w:r>
-            <w:proofErr w:type="spellStart"/>
-            <w:r>
-              <w:rPr>
-                <w:i/>
-                <w:iCs/>
-                <w:sz w:val="16"/>
-                <w:szCs w:val="16"/>
-              </w:rPr>
-              <w:t>Invalid</w:t>
-            </w:r>
-            <w:proofErr w:type="spellEnd"/>
-            <w:r>
-              <w:rPr>
-                <w:i/>
-                <w:iCs/>
-                <w:sz w:val="16"/>
-                <w:szCs w:val="16"/>
-              </w:rPr>
-              <w:t xml:space="preserve"> Email or Password</w:t>
-            </w:r>
-            <w:r>
-              <w:rPr>
-                <w:i/>
-                <w:iCs/>
-                <w:sz w:val="16"/>
-                <w:szCs w:val="16"/>
-              </w:rPr>
-              <w:t>”</w:t>
-            </w:r>
-          </w:p>
-        </w:tc>
-        <w:tc>
-          <w:tcPr>
-            <w:tcW w:w="1191" w:type="dxa"/>
-          </w:tcPr>
-          <w:p>
-            <w:pPr>
-              <w:rPr>
-                <w:i/>
-                <w:iCs/>
-                <w:sz w:val="16"/>
-                <w:szCs w:val="16"/>
-              </w:rPr>
-            </w:pPr>
-            <w:r>
-              <w:rPr>
-                <w:i/>
-                <w:iCs/>
-                <w:sz w:val="16"/>
-                <w:szCs w:val="16"/>
-              </w:rPr>
-              <w:t>Amministratore non autenticato.</w:t>
-            </w:r>
-          </w:p>
-        </w:tc>
-        <w:tc>
-          <w:tcPr>
-            <w:tcW w:w="1258" w:type="dxa"/>
-          </w:tcPr>
-          <w:p>
-            <w:pPr>
-              <w:rPr>
-                <w:i/>
-                <w:iCs/>
-                <w:sz w:val="16"/>
-                <w:szCs w:val="16"/>
-              </w:rPr>
-            </w:pPr>
-          </w:p>
-          <w:p>
-            <w:pPr>
               <w:rPr>
                 <w:i/>
                 <w:iCs/>
@@ -16889,12 +15828,30 @@
                 <w:szCs w:val="16"/>
               </w:rPr>
             </w:pPr>
-            <w:r>
-              <w:rPr>
-                <w:sz w:val="16"/>
-                <w:szCs w:val="16"/>
-              </w:rPr>
-              <w:t>1U</w:t>
+          </w:p>
+          <w:p>
+            <w:pPr>
+              <w:jc w:val="center"/>
+              <w:rPr>
+                <w:sz w:val="16"/>
+                <w:szCs w:val="16"/>
+              </w:rPr>
+            </w:pPr>
+          </w:p>
+          <w:p>
+            <w:pPr>
+              <w:jc w:val="center"/>
+              <w:rPr>
+                <w:sz w:val="16"/>
+                <w:szCs w:val="16"/>
+              </w:rPr>
+            </w:pPr>
+            <w:r>
+              <w:rPr>
+                <w:sz w:val="16"/>
+                <w:szCs w:val="16"/>
+              </w:rPr>
+              <w:t>3U</w:t>
             </w:r>
           </w:p>
         </w:tc>
@@ -16918,7 +15875,7 @@
                 <w:sz w:val="16"/>
                 <w:szCs w:val="16"/>
               </w:rPr>
-              <w:t>Corretto inserimento dei dati di input.</w:t>
+              <w:t>Incorretto inserimento dei dati input, classUT con lo stesso nome di una già nella base di dati.</w:t>
             </w:r>
           </w:p>
         </w:tc>
@@ -16942,16 +15899,7 @@
                 <w:sz w:val="16"/>
                 <w:szCs w:val="16"/>
               </w:rPr>
-              <w:t>L’amministratore si è autenticato</w:t>
-            </w:r>
-            <w:r>
-              <w:rPr>
-                <w:i/>
-                <w:iCs/>
-                <w:sz w:val="16"/>
-                <w:szCs w:val="16"/>
-              </w:rPr>
-              <w:t>.</w:t>
+              <w:t>L’amministratore si è autenticato.</w:t>
             </w:r>
           </w:p>
         </w:tc>
@@ -16979,6 +15927,14 @@
             </w:r>
           </w:p>
           <w:p>
+            <w:pPr>
+              <w:rPr>
+                <w:i/>
+                <w:iCs/>
+                <w:sz w:val="16"/>
+                <w:szCs w:val="16"/>
+              </w:rPr>
+            </w:pPr>
             <w:r>
               <w:rPr>
                 <w:i/>
@@ -17010,48 +15966,36 @@
                 <w:sz w:val="16"/>
                 <w:szCs w:val="16"/>
               </w:rPr>
-              <w:t xml:space="preserve">"File </w:t>
-            </w:r>
-            <w:proofErr w:type="spellStart"/>
-            <w:r>
-              <w:rPr>
-                <w:i/>
-                <w:iCs/>
-                <w:sz w:val="16"/>
-                <w:szCs w:val="16"/>
-              </w:rPr>
-              <w:t>uploaded</w:t>
-            </w:r>
-            <w:proofErr w:type="spellEnd"/>
-            <w:r>
-              <w:rPr>
-                <w:i/>
-                <w:iCs/>
-                <w:sz w:val="16"/>
-                <w:szCs w:val="16"/>
-              </w:rPr>
-              <w:t xml:space="preserve"> </w:t>
-            </w:r>
-            <w:proofErr w:type="spellStart"/>
-            <w:r>
-              <w:rPr>
-                <w:i/>
-                <w:iCs/>
-                <w:sz w:val="16"/>
-                <w:szCs w:val="16"/>
-              </w:rPr>
-              <w:t>successfully</w:t>
-            </w:r>
-            <w:proofErr w:type="spellEnd"/>
-            <w:r>
-              <w:rPr>
-                <w:i/>
-                <w:iCs/>
-                <w:sz w:val="16"/>
-                <w:szCs w:val="16"/>
-              </w:rPr>
-              <w:t>!"</w:t>
-            </w:r>
+              <w:t>“</w:t>
+            </w:r>
+            <w:r>
+              <w:rPr>
+                <w:i/>
+                <w:iCs/>
+                <w:sz w:val="16"/>
+                <w:szCs w:val="16"/>
+              </w:rPr>
+              <w:t>Errors occurred during saving</w:t>
+            </w:r>
+            <w:r>
+              <w:rPr>
+                <w:i/>
+                <w:iCs/>
+                <w:sz w:val="16"/>
+                <w:szCs w:val="16"/>
+              </w:rPr>
+              <w:t>”</w:t>
+            </w:r>
+          </w:p>
+          <w:p>
+            <w:pPr>
+              <w:rPr>
+                <w:i/>
+                <w:iCs/>
+                <w:sz w:val="16"/>
+                <w:szCs w:val="16"/>
+              </w:rPr>
+            </w:pPr>
           </w:p>
         </w:tc>
         <w:tc>
@@ -17074,48 +16018,36 @@
                 <w:sz w:val="16"/>
                 <w:szCs w:val="16"/>
               </w:rPr>
-              <w:t xml:space="preserve">"File </w:t>
-            </w:r>
-            <w:proofErr w:type="spellStart"/>
-            <w:r>
-              <w:rPr>
-                <w:i/>
-                <w:iCs/>
-                <w:sz w:val="16"/>
-                <w:szCs w:val="16"/>
-              </w:rPr>
-              <w:t>uploaded</w:t>
-            </w:r>
-            <w:proofErr w:type="spellEnd"/>
-            <w:r>
-              <w:rPr>
-                <w:i/>
-                <w:iCs/>
-                <w:sz w:val="16"/>
-                <w:szCs w:val="16"/>
-              </w:rPr>
-              <w:t xml:space="preserve"> </w:t>
-            </w:r>
-            <w:proofErr w:type="spellStart"/>
-            <w:r>
-              <w:rPr>
-                <w:i/>
-                <w:iCs/>
-                <w:sz w:val="16"/>
-                <w:szCs w:val="16"/>
-              </w:rPr>
-              <w:t>successfully</w:t>
-            </w:r>
-            <w:proofErr w:type="spellEnd"/>
-            <w:r>
-              <w:rPr>
-                <w:i/>
-                <w:iCs/>
-                <w:sz w:val="16"/>
-                <w:szCs w:val="16"/>
-              </w:rPr>
-              <w:t>!"</w:t>
-            </w:r>
+              <w:t>“</w:t>
+            </w:r>
+            <w:r>
+              <w:rPr>
+                <w:i/>
+                <w:iCs/>
+                <w:sz w:val="16"/>
+                <w:szCs w:val="16"/>
+              </w:rPr>
+              <w:t>Errors occurred during saving</w:t>
+            </w:r>
+            <w:r>
+              <w:rPr>
+                <w:i/>
+                <w:iCs/>
+                <w:sz w:val="16"/>
+                <w:szCs w:val="16"/>
+              </w:rPr>
+              <w:t>”</w:t>
+            </w:r>
+          </w:p>
+          <w:p>
+            <w:pPr>
+              <w:rPr>
+                <w:i/>
+                <w:iCs/>
+                <w:sz w:val="16"/>
+                <w:szCs w:val="16"/>
+              </w:rPr>
+            </w:pPr>
           </w:p>
         </w:tc>
         <w:tc>
@@ -17138,27 +16070,7 @@
                 <w:sz w:val="16"/>
                 <w:szCs w:val="16"/>
               </w:rPr>
-              <w:t xml:space="preserve">La </w:t>
-            </w:r>
-            <w:proofErr w:type="spellStart"/>
-            <w:r>
-              <w:rPr>
-                <w:i/>
-                <w:iCs/>
-                <w:sz w:val="16"/>
-                <w:szCs w:val="16"/>
-              </w:rPr>
-              <w:t>classUT</w:t>
-            </w:r>
-            <w:proofErr w:type="spellEnd"/>
-            <w:r>
-              <w:rPr>
-                <w:i/>
-                <w:iCs/>
-                <w:sz w:val="16"/>
-                <w:szCs w:val="16"/>
-              </w:rPr>
-              <w:t xml:space="preserve"> è stata caricata.</w:t>
+              <w:t>La classUT non  è stata caricata nuovamente.</w:t>
             </w:r>
           </w:p>
         </w:tc>
@@ -17168,6 +16080,29 @@
           </w:tcPr>
           <w:p>
             <w:pPr>
+              <w:jc w:val="center"/>
+              <w:rPr>
+                <w:i/>
+                <w:iCs/>
+                <w:sz w:val="16"/>
+                <w:szCs w:val="16"/>
+              </w:rPr>
+            </w:pPr>
+          </w:p>
+          <w:p>
+            <w:pPr>
+              <w:jc w:val="center"/>
+              <w:rPr>
+                <w:i/>
+                <w:iCs/>
+                <w:sz w:val="16"/>
+                <w:szCs w:val="16"/>
+              </w:rPr>
+            </w:pPr>
+          </w:p>
+          <w:p>
+            <w:pPr>
+              <w:jc w:val="center"/>
               <w:rPr>
                 <w:i/>
                 <w:iCs/>
@@ -17207,6 +16142,8 @@
             <w:pPr>
               <w:jc w:val="center"/>
               <w:rPr>
+                <w:i/>
+                <w:iCs/>
                 <w:sz w:val="16"/>
                 <w:szCs w:val="16"/>
               </w:rPr>
@@ -17216,16 +16153,20 @@
             <w:pPr>
               <w:jc w:val="center"/>
               <w:rPr>
-                <w:sz w:val="16"/>
-                <w:szCs w:val="16"/>
-              </w:rPr>
-            </w:pPr>
-            <w:r>
-              <w:rPr>
-                <w:sz w:val="16"/>
-                <w:szCs w:val="16"/>
-              </w:rPr>
-              <w:t>2U</w:t>
+                <w:i/>
+                <w:iCs/>
+                <w:sz w:val="16"/>
+                <w:szCs w:val="16"/>
+              </w:rPr>
+            </w:pPr>
+            <w:r>
+              <w:rPr>
+                <w:i/>
+                <w:iCs/>
+                <w:sz w:val="16"/>
+                <w:szCs w:val="16"/>
+              </w:rPr>
+              <w:t>1D</w:t>
             </w:r>
           </w:p>
         </w:tc>
@@ -17273,7 +16214,16 @@
                 <w:sz w:val="16"/>
                 <w:szCs w:val="16"/>
               </w:rPr>
-              <w:t>L’amministratore non si è autenticato</w:t>
+              <w:t xml:space="preserve">La classe cercata </w:t>
+            </w:r>
+            <w:r>
+              <w:rPr>
+                <w:i/>
+                <w:iCs/>
+                <w:sz w:val="16"/>
+                <w:szCs w:val="16"/>
+              </w:rPr>
+              <w:t>è presente nella base di dati</w:t>
             </w:r>
             <w:r>
               <w:rPr>
@@ -17310,15 +16260,14 @@
             </w:r>
           </w:p>
           <w:p>
-            <w:r>
-              <w:rPr>
-                <w:i/>
-                <w:iCs/>
-                <w:sz w:val="16"/>
-                <w:szCs w:val="16"/>
-              </w:rPr>
-              <w:t>5</w:t>
-            </w:r>
+            <w:pPr>
+              <w:rPr>
+                <w:i/>
+                <w:iCs/>
+                <w:sz w:val="16"/>
+                <w:szCs w:val="16"/>
+              </w:rPr>
+            </w:pPr>
           </w:p>
         </w:tc>
         <w:tc>
@@ -17341,29 +16290,18 @@
                 <w:sz w:val="16"/>
                 <w:szCs w:val="16"/>
               </w:rPr>
-              <w:t>http 403</w:t>
-            </w:r>
-          </w:p>
-          <w:p>
-            <w:pPr>
-              <w:rPr>
-                <w:i/>
-                <w:iCs/>
-                <w:sz w:val="16"/>
-                <w:szCs w:val="16"/>
-              </w:rPr>
-            </w:pPr>
-            <w:proofErr w:type="spellStart"/>
-            <w:r>
-              <w:rPr>
-                <w:i/>
-                <w:iCs/>
-                <w:sz w:val="16"/>
-                <w:szCs w:val="16"/>
-              </w:rPr>
-              <w:t>Forbidden</w:t>
-            </w:r>
-            <w:proofErr w:type="spellEnd"/>
+              <w:t>ChunkedLongArray.java</w:t>
+            </w:r>
+          </w:p>
+          <w:p>
+            <w:pPr>
+              <w:rPr>
+                <w:i/>
+                <w:iCs/>
+                <w:sz w:val="16"/>
+                <w:szCs w:val="16"/>
+              </w:rPr>
+            </w:pPr>
           </w:p>
         </w:tc>
         <w:tc>
@@ -17386,29 +16324,18 @@
                 <w:sz w:val="16"/>
                 <w:szCs w:val="16"/>
               </w:rPr>
-              <w:t>http 403</w:t>
-            </w:r>
-          </w:p>
-          <w:p>
-            <w:pPr>
-              <w:rPr>
-                <w:i/>
-                <w:iCs/>
-                <w:sz w:val="16"/>
-                <w:szCs w:val="16"/>
-              </w:rPr>
-            </w:pPr>
-            <w:proofErr w:type="spellStart"/>
-            <w:r>
-              <w:rPr>
-                <w:i/>
-                <w:iCs/>
-                <w:sz w:val="16"/>
-                <w:szCs w:val="16"/>
-              </w:rPr>
-              <w:t>Forbidden</w:t>
-            </w:r>
-            <w:proofErr w:type="spellEnd"/>
+              <w:t>ChunkedLongArray.java</w:t>
+            </w:r>
+          </w:p>
+          <w:p>
+            <w:pPr>
+              <w:rPr>
+                <w:i/>
+                <w:iCs/>
+                <w:sz w:val="16"/>
+                <w:szCs w:val="16"/>
+              </w:rPr>
+            </w:pPr>
           </w:p>
         </w:tc>
         <w:tc>
@@ -17431,36 +16358,7 @@
                 <w:sz w:val="16"/>
                 <w:szCs w:val="16"/>
               </w:rPr>
-              <w:t xml:space="preserve">La </w:t>
-            </w:r>
-            <w:proofErr w:type="spellStart"/>
-            <w:r>
-              <w:rPr>
-                <w:i/>
-                <w:iCs/>
-                <w:sz w:val="16"/>
-                <w:szCs w:val="16"/>
-              </w:rPr>
-              <w:t>classUT</w:t>
-            </w:r>
-            <w:proofErr w:type="spellEnd"/>
-            <w:r>
-              <w:rPr>
-                <w:i/>
-                <w:iCs/>
-                <w:sz w:val="16"/>
-                <w:szCs w:val="16"/>
-              </w:rPr>
-              <w:t xml:space="preserve"> non  è stata caricata</w:t>
-            </w:r>
-            <w:r>
-              <w:rPr>
-                <w:i/>
-                <w:iCs/>
-                <w:sz w:val="16"/>
-                <w:szCs w:val="16"/>
-              </w:rPr>
-              <w:t>.</w:t>
+              <w:t>Il codice della classUT scelta è stato scaricato</w:t>
             </w:r>
           </w:p>
         </w:tc>
@@ -17470,7 +16368,6 @@
           </w:tcPr>
           <w:p>
             <w:pPr>
-              <w:jc w:val="center"/>
               <w:rPr>
                 <w:i/>
                 <w:iCs/>
@@ -17510,6 +16407,8 @@
             <w:pPr>
               <w:jc w:val="center"/>
               <w:rPr>
+                <w:i/>
+                <w:iCs/>
                 <w:sz w:val="16"/>
                 <w:szCs w:val="16"/>
               </w:rPr>
@@ -17519,6 +16418,8 @@
             <w:pPr>
               <w:jc w:val="center"/>
               <w:rPr>
+                <w:i/>
+                <w:iCs/>
                 <w:sz w:val="16"/>
                 <w:szCs w:val="16"/>
               </w:rPr>
@@ -17528,25 +16429,20 @@
             <w:pPr>
               <w:jc w:val="center"/>
               <w:rPr>
-                <w:sz w:val="16"/>
-                <w:szCs w:val="16"/>
-              </w:rPr>
-            </w:pPr>
-          </w:p>
-          <w:p>
-            <w:pPr>
-              <w:jc w:val="center"/>
-              <w:rPr>
-                <w:sz w:val="16"/>
-                <w:szCs w:val="16"/>
-              </w:rPr>
-            </w:pPr>
-            <w:r>
-              <w:rPr>
-                <w:sz w:val="16"/>
-                <w:szCs w:val="16"/>
-              </w:rPr>
-              <w:t>3U</w:t>
+                <w:i/>
+                <w:iCs/>
+                <w:sz w:val="16"/>
+                <w:szCs w:val="16"/>
+              </w:rPr>
+            </w:pPr>
+            <w:r>
+              <w:rPr>
+                <w:i/>
+                <w:iCs/>
+                <w:sz w:val="16"/>
+                <w:szCs w:val="16"/>
+              </w:rPr>
+              <w:t>2D</w:t>
             </w:r>
           </w:p>
         </w:tc>
@@ -17570,27 +16466,7 @@
                 <w:sz w:val="16"/>
                 <w:szCs w:val="16"/>
               </w:rPr>
-              <w:t xml:space="preserve">Incorretto inserimento dei dati input, </w:t>
-            </w:r>
-            <w:proofErr w:type="spellStart"/>
-            <w:r>
-              <w:rPr>
-                <w:i/>
-                <w:iCs/>
-                <w:sz w:val="16"/>
-                <w:szCs w:val="16"/>
-              </w:rPr>
-              <w:t>classUT</w:t>
-            </w:r>
-            <w:proofErr w:type="spellEnd"/>
-            <w:r>
-              <w:rPr>
-                <w:i/>
-                <w:iCs/>
-                <w:sz w:val="16"/>
-                <w:szCs w:val="16"/>
-              </w:rPr>
-              <w:t xml:space="preserve"> con lo stesso nome di una già nella base di dati.</w:t>
+              <w:t>Scorretto inserimento dei dati di input, la classe specificata non è disponibile.</w:t>
             </w:r>
           </w:p>
         </w:tc>
@@ -17614,7 +16490,16 @@
                 <w:sz w:val="16"/>
                 <w:szCs w:val="16"/>
               </w:rPr>
-              <w:t>L’amministratore si è autenticato.</w:t>
+              <w:t>La classe cercata non è presente nella base di dati</w:t>
+            </w:r>
+            <w:r>
+              <w:rPr>
+                <w:i/>
+                <w:iCs/>
+                <w:sz w:val="16"/>
+                <w:szCs w:val="16"/>
+              </w:rPr>
+              <w:t>.</w:t>
             </w:r>
           </w:p>
         </w:tc>
@@ -17638,26 +16523,7 @@
                 <w:sz w:val="16"/>
                 <w:szCs w:val="16"/>
               </w:rPr>
-              <w:t>ChunkedLongArray.java</w:t>
-            </w:r>
-          </w:p>
-          <w:p>
-            <w:pPr>
-              <w:rPr>
-                <w:i/>
-                <w:iCs/>
-                <w:sz w:val="16"/>
-                <w:szCs w:val="16"/>
-              </w:rPr>
-            </w:pPr>
-            <w:r>
-              <w:rPr>
-                <w:i/>
-                <w:iCs/>
-                <w:sz w:val="16"/>
-                <w:szCs w:val="16"/>
-              </w:rPr>
-              <w:t>5</w:t>
+              <w:t>Esempio.java</w:t>
             </w:r>
           </w:p>
         </w:tc>
@@ -17667,113 +16533,41 @@
           </w:tcPr>
           <w:p>
             <w:pPr>
-              <w:spacing w:after="0" w:line="240" w:lineRule="auto"/>
-              <w:rPr>
-                <w:i/>
-                <w:iCs/>
-                <w:sz w:val="16"/>
-                <w:szCs w:val="16"/>
-              </w:rPr>
-            </w:pPr>
-            <w:r>
-              <w:rPr>
-                <w:i/>
-                <w:iCs/>
-                <w:sz w:val="16"/>
-                <w:szCs w:val="16"/>
-              </w:rPr>
-              <w:t>“</w:t>
-            </w:r>
-            <w:proofErr w:type="spellStart"/>
-            <w:r>
-              <w:rPr>
-                <w:i/>
-                <w:iCs/>
-                <w:sz w:val="16"/>
-                <w:szCs w:val="16"/>
-              </w:rPr>
-              <w:t>Errors</w:t>
-            </w:r>
-            <w:proofErr w:type="spellEnd"/>
-            <w:r>
-              <w:rPr>
-                <w:i/>
-                <w:iCs/>
-                <w:sz w:val="16"/>
-                <w:szCs w:val="16"/>
-              </w:rPr>
-              <w:t> </w:t>
-            </w:r>
-            <w:proofErr w:type="spellStart"/>
-            <w:r>
-              <w:rPr>
-                <w:i/>
-                <w:iCs/>
-                <w:sz w:val="16"/>
-                <w:szCs w:val="16"/>
-              </w:rPr>
-              <w:t>occurred</w:t>
-            </w:r>
-            <w:proofErr w:type="spellEnd"/>
-            <w:r>
-              <w:rPr>
-                <w:i/>
-                <w:iCs/>
-                <w:sz w:val="16"/>
-                <w:szCs w:val="16"/>
-              </w:rPr>
-              <w:t> </w:t>
-            </w:r>
-            <w:proofErr w:type="spellStart"/>
-            <w:r>
-              <w:rPr>
-                <w:i/>
-                <w:iCs/>
-                <w:sz w:val="16"/>
-                <w:szCs w:val="16"/>
-              </w:rPr>
-              <w:t>during</w:t>
-            </w:r>
-            <w:proofErr w:type="spellEnd"/>
-            <w:r>
-              <w:rPr>
-                <w:i/>
-                <w:iCs/>
-                <w:sz w:val="16"/>
-                <w:szCs w:val="16"/>
-              </w:rPr>
-              <w:t> </w:t>
-            </w:r>
-            <w:proofErr w:type="spellStart"/>
-            <w:r>
-              <w:rPr>
-                <w:i/>
-                <w:iCs/>
-                <w:sz w:val="16"/>
-                <w:szCs w:val="16"/>
-              </w:rPr>
-              <w:t>saving</w:t>
-            </w:r>
-            <w:proofErr w:type="spellEnd"/>
-            <w:r>
-              <w:rPr>
-                <w:i/>
-                <w:iCs/>
-                <w:sz w:val="16"/>
-                <w:szCs w:val="16"/>
-              </w:rPr>
-              <w:t>”</w:t>
-            </w:r>
-          </w:p>
-          <w:p>
-            <w:pPr>
-              <w:rPr>
-                <w:i/>
-                <w:iCs/>
-                <w:sz w:val="16"/>
-                <w:szCs w:val="16"/>
-              </w:rPr>
-            </w:pPr>
+              <w:rPr>
+                <w:i/>
+                <w:iCs/>
+                <w:sz w:val="16"/>
+                <w:szCs w:val="16"/>
+              </w:rPr>
+            </w:pPr>
+            <w:r>
+              <w:rPr>
+                <w:i/>
+                <w:iCs/>
+                <w:sz w:val="16"/>
+                <w:szCs w:val="16"/>
+              </w:rPr>
+              <w:t xml:space="preserve">http 404 </w:t>
+            </w:r>
+          </w:p>
+          <w:p>
+            <w:pPr>
+              <w:rPr>
+                <w:i/>
+                <w:iCs/>
+                <w:sz w:val="16"/>
+                <w:szCs w:val="16"/>
+              </w:rPr>
+            </w:pPr>
+            <w:r>
+              <w:rPr>
+                <w:i/>
+                <w:iCs/>
+                <w:sz w:val="16"/>
+                <w:szCs w:val="16"/>
+              </w:rPr>
+              <w:t>Not Found</w:t>
+            </w:r>
           </w:p>
         </w:tc>
         <w:tc>
@@ -17782,113 +16576,41 @@
           </w:tcPr>
           <w:p>
             <w:pPr>
-              <w:spacing w:after="0" w:line="240" w:lineRule="auto"/>
-              <w:rPr>
-                <w:i/>
-                <w:iCs/>
-                <w:sz w:val="16"/>
-                <w:szCs w:val="16"/>
-              </w:rPr>
-            </w:pPr>
-            <w:r>
-              <w:rPr>
-                <w:i/>
-                <w:iCs/>
-                <w:sz w:val="16"/>
-                <w:szCs w:val="16"/>
-              </w:rPr>
-              <w:t>“</w:t>
-            </w:r>
-            <w:proofErr w:type="spellStart"/>
-            <w:r>
-              <w:rPr>
-                <w:i/>
-                <w:iCs/>
-                <w:sz w:val="16"/>
-                <w:szCs w:val="16"/>
-              </w:rPr>
-              <w:t>Errors</w:t>
-            </w:r>
-            <w:proofErr w:type="spellEnd"/>
-            <w:r>
-              <w:rPr>
-                <w:i/>
-                <w:iCs/>
-                <w:sz w:val="16"/>
-                <w:szCs w:val="16"/>
-              </w:rPr>
-              <w:t> </w:t>
-            </w:r>
-            <w:proofErr w:type="spellStart"/>
-            <w:r>
-              <w:rPr>
-                <w:i/>
-                <w:iCs/>
-                <w:sz w:val="16"/>
-                <w:szCs w:val="16"/>
-              </w:rPr>
-              <w:t>occurred</w:t>
-            </w:r>
-            <w:proofErr w:type="spellEnd"/>
-            <w:r>
-              <w:rPr>
-                <w:i/>
-                <w:iCs/>
-                <w:sz w:val="16"/>
-                <w:szCs w:val="16"/>
-              </w:rPr>
-              <w:t> </w:t>
-            </w:r>
-            <w:proofErr w:type="spellStart"/>
-            <w:r>
-              <w:rPr>
-                <w:i/>
-                <w:iCs/>
-                <w:sz w:val="16"/>
-                <w:szCs w:val="16"/>
-              </w:rPr>
-              <w:t>during</w:t>
-            </w:r>
-            <w:proofErr w:type="spellEnd"/>
-            <w:r>
-              <w:rPr>
-                <w:i/>
-                <w:iCs/>
-                <w:sz w:val="16"/>
-                <w:szCs w:val="16"/>
-              </w:rPr>
-              <w:t> </w:t>
-            </w:r>
-            <w:proofErr w:type="spellStart"/>
-            <w:r>
-              <w:rPr>
-                <w:i/>
-                <w:iCs/>
-                <w:sz w:val="16"/>
-                <w:szCs w:val="16"/>
-              </w:rPr>
-              <w:t>saving</w:t>
-            </w:r>
-            <w:proofErr w:type="spellEnd"/>
-            <w:r>
-              <w:rPr>
-                <w:i/>
-                <w:iCs/>
-                <w:sz w:val="16"/>
-                <w:szCs w:val="16"/>
-              </w:rPr>
-              <w:t>”</w:t>
-            </w:r>
-          </w:p>
-          <w:p>
-            <w:pPr>
-              <w:rPr>
-                <w:i/>
-                <w:iCs/>
-                <w:sz w:val="16"/>
-                <w:szCs w:val="16"/>
-              </w:rPr>
-            </w:pPr>
+              <w:rPr>
+                <w:i/>
+                <w:iCs/>
+                <w:sz w:val="16"/>
+                <w:szCs w:val="16"/>
+              </w:rPr>
+            </w:pPr>
+            <w:r>
+              <w:rPr>
+                <w:i/>
+                <w:iCs/>
+                <w:sz w:val="16"/>
+                <w:szCs w:val="16"/>
+              </w:rPr>
+              <w:t xml:space="preserve">http 404 </w:t>
+            </w:r>
+          </w:p>
+          <w:p>
+            <w:pPr>
+              <w:rPr>
+                <w:i/>
+                <w:iCs/>
+                <w:sz w:val="16"/>
+                <w:szCs w:val="16"/>
+              </w:rPr>
+            </w:pPr>
+            <w:r>
+              <w:rPr>
+                <w:i/>
+                <w:iCs/>
+                <w:sz w:val="16"/>
+                <w:szCs w:val="16"/>
+              </w:rPr>
+              <w:t>Not Found</w:t>
+            </w:r>
           </w:p>
         </w:tc>
         <w:tc>
@@ -17911,36 +16633,7 @@
                 <w:sz w:val="16"/>
                 <w:szCs w:val="16"/>
               </w:rPr>
-              <w:t xml:space="preserve">La </w:t>
-            </w:r>
-            <w:proofErr w:type="spellStart"/>
-            <w:r>
-              <w:rPr>
-                <w:i/>
-                <w:iCs/>
-                <w:sz w:val="16"/>
-                <w:szCs w:val="16"/>
-              </w:rPr>
-              <w:t>classUT</w:t>
-            </w:r>
-            <w:proofErr w:type="spellEnd"/>
-            <w:r>
-              <w:rPr>
-                <w:i/>
-                <w:iCs/>
-                <w:sz w:val="16"/>
-                <w:szCs w:val="16"/>
-              </w:rPr>
-              <w:t xml:space="preserve"> non  è stata caricata</w:t>
-            </w:r>
-            <w:r>
-              <w:rPr>
-                <w:i/>
-                <w:iCs/>
-                <w:sz w:val="16"/>
-                <w:szCs w:val="16"/>
-              </w:rPr>
-              <w:t xml:space="preserve"> nuovamente.</w:t>
+              <w:t>La classUT non è stata trovata.</w:t>
             </w:r>
           </w:p>
         </w:tc>
@@ -17950,29 +16643,16 @@
           </w:tcPr>
           <w:p>
             <w:pPr>
-              <w:jc w:val="center"/>
-              <w:rPr>
-                <w:i/>
-                <w:iCs/>
-                <w:sz w:val="16"/>
-                <w:szCs w:val="16"/>
-              </w:rPr>
-            </w:pPr>
-          </w:p>
-          <w:p>
-            <w:pPr>
-              <w:jc w:val="center"/>
-              <w:rPr>
-                <w:i/>
-                <w:iCs/>
-                <w:sz w:val="16"/>
-                <w:szCs w:val="16"/>
-              </w:rPr>
-            </w:pPr>
-          </w:p>
-          <w:p>
-            <w:pPr>
-              <w:jc w:val="center"/>
+              <w:rPr>
+                <w:i/>
+                <w:iCs/>
+                <w:sz w:val="16"/>
+                <w:szCs w:val="16"/>
+              </w:rPr>
+            </w:pPr>
+          </w:p>
+          <w:p>
+            <w:pPr>
               <w:rPr>
                 <w:i/>
                 <w:iCs/>
@@ -18029,14 +16709,25 @@
                 <w:szCs w:val="16"/>
               </w:rPr>
             </w:pPr>
-            <w:r>
-              <w:rPr>
-                <w:i/>
-                <w:iCs/>
-                <w:sz w:val="16"/>
-                <w:szCs w:val="16"/>
-              </w:rPr>
-              <w:t>1D</w:t>
+          </w:p>
+          <w:p>
+            <w:pPr>
+              <w:jc w:val="center"/>
+              <w:rPr>
+                <w:i/>
+                <w:iCs/>
+                <w:sz w:val="16"/>
+                <w:szCs w:val="16"/>
+              </w:rPr>
+            </w:pPr>
+            <w:r>
+              <w:rPr>
+                <w:i/>
+                <w:iCs/>
+                <w:sz w:val="16"/>
+                <w:szCs w:val="16"/>
+              </w:rPr>
+              <w:t>1V</w:t>
             </w:r>
           </w:p>
         </w:tc>
@@ -18060,7 +16751,16 @@
                 <w:sz w:val="16"/>
                 <w:szCs w:val="16"/>
               </w:rPr>
-              <w:t>Corretto inserimento dei dati di input</w:t>
+              <w:t>Richiesta effettuata correttamente</w:t>
+            </w:r>
+            <w:r>
+              <w:rPr>
+                <w:i/>
+                <w:iCs/>
+                <w:sz w:val="16"/>
+                <w:szCs w:val="16"/>
+              </w:rPr>
+              <w:t>.</w:t>
             </w:r>
           </w:p>
         </w:tc>
@@ -18084,16 +16784,7 @@
                 <w:sz w:val="16"/>
                 <w:szCs w:val="16"/>
               </w:rPr>
-              <w:t xml:space="preserve">La classe cercata </w:t>
-            </w:r>
-            <w:r>
-              <w:rPr>
-                <w:i/>
-                <w:iCs/>
-                <w:sz w:val="16"/>
-                <w:szCs w:val="16"/>
-              </w:rPr>
-              <w:t>è presente nella base di dati</w:t>
+              <w:t>Ci sono classUT nella base di dati</w:t>
             </w:r>
             <w:r>
               <w:rPr>
@@ -18112,32 +16803,34 @@
           </w:tcPr>
           <w:p>
             <w:pPr>
-              <w:rPr>
-                <w:i/>
-                <w:iCs/>
-                <w:sz w:val="16"/>
-                <w:szCs w:val="16"/>
-              </w:rPr>
-            </w:pPr>
-            <w:r>
-              <w:rPr>
-                <w:i/>
-                <w:iCs/>
-                <w:sz w:val="16"/>
-                <w:szCs w:val="16"/>
-              </w:rPr>
-              <w:t>ChunkedLongArray.java</w:t>
-            </w:r>
-          </w:p>
-          <w:p>
-            <w:pPr>
-              <w:rPr>
-                <w:i/>
-                <w:iCs/>
-                <w:sz w:val="16"/>
-                <w:szCs w:val="16"/>
-              </w:rPr>
-            </w:pPr>
+              <w:jc w:val="center"/>
+              <w:rPr>
+                <w:i/>
+                <w:iCs/>
+                <w:sz w:val="16"/>
+                <w:szCs w:val="16"/>
+              </w:rPr>
+            </w:pPr>
+          </w:p>
+          <w:p>
+            <w:pPr>
+              <w:jc w:val="center"/>
+              <w:rPr>
+                <w:i/>
+                <w:iCs/>
+                <w:sz w:val="16"/>
+                <w:szCs w:val="16"/>
+              </w:rPr>
+            </w:pPr>
+            <w:r>
+              <w:rPr>
+                <w:i/>
+                <w:iCs/>
+                <w:sz w:val="16"/>
+                <w:szCs w:val="16"/>
+              </w:rPr>
+              <w:t>-</w:t>
+            </w:r>
           </w:p>
         </w:tc>
         <w:tc>
@@ -18160,18 +16853,8 @@
                 <w:sz w:val="16"/>
                 <w:szCs w:val="16"/>
               </w:rPr>
-              <w:t>ChunkedLongArray.java</w:t>
-            </w:r>
-          </w:p>
-          <w:p>
-            <w:pPr>
-              <w:rPr>
-                <w:i/>
-                <w:iCs/>
-                <w:sz w:val="16"/>
-                <w:szCs w:val="16"/>
-              </w:rPr>
-            </w:pPr>
+              <w:t>Lista delle classi disponibili</w:t>
+            </w:r>
           </w:p>
         </w:tc>
         <w:tc>
@@ -18194,18 +16877,8 @@
                 <w:sz w:val="16"/>
                 <w:szCs w:val="16"/>
               </w:rPr>
-              <w:t>ChunkedLongArray.java</w:t>
-            </w:r>
-          </w:p>
-          <w:p>
-            <w:pPr>
-              <w:rPr>
-                <w:i/>
-                <w:iCs/>
-                <w:sz w:val="16"/>
-                <w:szCs w:val="16"/>
-              </w:rPr>
-            </w:pPr>
+              <w:t>Lista delle classi disponibili</w:t>
+            </w:r>
           </w:p>
         </w:tc>
         <w:tc>
@@ -18228,27 +16901,16 @@
                 <w:sz w:val="16"/>
                 <w:szCs w:val="16"/>
               </w:rPr>
-              <w:t xml:space="preserve">Il codice della </w:t>
-            </w:r>
-            <w:proofErr w:type="spellStart"/>
-            <w:r>
-              <w:rPr>
-                <w:i/>
-                <w:iCs/>
-                <w:sz w:val="16"/>
-                <w:szCs w:val="16"/>
-              </w:rPr>
-              <w:t>classUT</w:t>
-            </w:r>
-            <w:proofErr w:type="spellEnd"/>
-            <w:r>
-              <w:rPr>
-                <w:i/>
-                <w:iCs/>
-                <w:sz w:val="16"/>
-                <w:szCs w:val="16"/>
-              </w:rPr>
-              <w:t xml:space="preserve"> scelta è stato scaricato</w:t>
+              <w:t>Vengono visualizzate tutte le classUT contenute nel repository</w:t>
+            </w:r>
+            <w:r>
+              <w:rPr>
+                <w:i/>
+                <w:iCs/>
+                <w:sz w:val="16"/>
+                <w:szCs w:val="16"/>
+              </w:rPr>
+              <w:t>.</w:t>
             </w:r>
           </w:p>
         </w:tc>
@@ -18276,6 +16938,17 @@
                 <w:szCs w:val="16"/>
               </w:rPr>
             </w:pPr>
+          </w:p>
+          <w:p>
+            <w:pPr>
+              <w:jc w:val="center"/>
+              <w:rPr>
+                <w:i/>
+                <w:iCs/>
+                <w:sz w:val="16"/>
+                <w:szCs w:val="16"/>
+              </w:rPr>
+            </w:pPr>
             <w:r>
               <w:rPr>
                 <w:i/>
@@ -18285,6 +16958,16 @@
               </w:rPr>
               <w:t>PASS</w:t>
             </w:r>
+          </w:p>
+          <w:p>
+            <w:pPr>
+              <w:rPr>
+                <w:i/>
+                <w:iCs/>
+                <w:sz w:val="16"/>
+                <w:szCs w:val="16"/>
+              </w:rPr>
+            </w:pPr>
           </w:p>
         </w:tc>
       </w:tr>
@@ -18332,7 +17015,7 @@
                 <w:sz w:val="16"/>
                 <w:szCs w:val="16"/>
               </w:rPr>
-              <w:t>2D</w:t>
+              <w:t>2V</w:t>
             </w:r>
           </w:p>
         </w:tc>
@@ -18356,7 +17039,16 @@
                 <w:sz w:val="16"/>
                 <w:szCs w:val="16"/>
               </w:rPr>
-              <w:t>Scorretto inserimento dei dati di input, la classe specificata non è disponibile.</w:t>
+              <w:t>Richiesta effettuata correttamente</w:t>
+            </w:r>
+            <w:r>
+              <w:rPr>
+                <w:i/>
+                <w:iCs/>
+                <w:sz w:val="16"/>
+                <w:szCs w:val="16"/>
+              </w:rPr>
+              <w:t>.</w:t>
             </w:r>
           </w:p>
         </w:tc>
@@ -18380,16 +17072,7 @@
                 <w:sz w:val="16"/>
                 <w:szCs w:val="16"/>
               </w:rPr>
-              <w:t>La classe cercata non è presente nella base di dati</w:t>
-            </w:r>
-            <w:r>
-              <w:rPr>
-                <w:i/>
-                <w:iCs/>
-                <w:sz w:val="16"/>
-                <w:szCs w:val="16"/>
-              </w:rPr>
-              <w:t>.</w:t>
+              <w:t>Non ci sono classUT nella base di dati.</w:t>
             </w:r>
           </w:p>
         </w:tc>
@@ -18406,14 +17089,25 @@
                 <w:szCs w:val="16"/>
               </w:rPr>
             </w:pPr>
-            <w:r>
-              <w:rPr>
-                <w:i/>
-                <w:iCs/>
-                <w:sz w:val="16"/>
-                <w:szCs w:val="16"/>
-              </w:rPr>
-              <w:t>Esempio.java</w:t>
+          </w:p>
+          <w:p>
+            <w:pPr>
+              <w:jc w:val="center"/>
+              <w:rPr>
+                <w:i/>
+                <w:iCs/>
+                <w:sz w:val="16"/>
+                <w:szCs w:val="16"/>
+              </w:rPr>
+            </w:pPr>
+            <w:r>
+              <w:rPr>
+                <w:i/>
+                <w:iCs/>
+                <w:sz w:val="16"/>
+                <w:szCs w:val="16"/>
+              </w:rPr>
+              <w:t>-</w:t>
             </w:r>
           </w:p>
         </w:tc>
@@ -18437,38 +17131,8 @@
                 <w:sz w:val="16"/>
                 <w:szCs w:val="16"/>
               </w:rPr>
-              <w:t xml:space="preserve">http 404 </w:t>
-            </w:r>
-          </w:p>
-          <w:p>
-            <w:pPr>
-              <w:rPr>
-                <w:i/>
-                <w:iCs/>
-                <w:sz w:val="16"/>
-                <w:szCs w:val="16"/>
-              </w:rPr>
-            </w:pPr>
-            <w:r>
-              <w:rPr>
-                <w:i/>
-                <w:iCs/>
-                <w:sz w:val="16"/>
-                <w:szCs w:val="16"/>
-              </w:rPr>
-              <w:t xml:space="preserve">Not </w:t>
-            </w:r>
-            <w:proofErr w:type="spellStart"/>
-            <w:r>
-              <w:rPr>
-                <w:i/>
-                <w:iCs/>
-                <w:sz w:val="16"/>
-                <w:szCs w:val="16"/>
-              </w:rPr>
-              <w:t>Found</w:t>
-            </w:r>
-            <w:proofErr w:type="spellEnd"/>
+              <w:t>Lista vuota</w:t>
+            </w:r>
           </w:p>
         </w:tc>
         <w:tc>
@@ -18491,38 +17155,8 @@
                 <w:sz w:val="16"/>
                 <w:szCs w:val="16"/>
               </w:rPr>
-              <w:t xml:space="preserve">http 404 </w:t>
-            </w:r>
-          </w:p>
-          <w:p>
-            <w:pPr>
-              <w:rPr>
-                <w:i/>
-                <w:iCs/>
-                <w:sz w:val="16"/>
-                <w:szCs w:val="16"/>
-              </w:rPr>
-            </w:pPr>
-            <w:r>
-              <w:rPr>
-                <w:i/>
-                <w:iCs/>
-                <w:sz w:val="16"/>
-                <w:szCs w:val="16"/>
-              </w:rPr>
-              <w:t xml:space="preserve">Not </w:t>
-            </w:r>
-            <w:proofErr w:type="spellStart"/>
-            <w:r>
-              <w:rPr>
-                <w:i/>
-                <w:iCs/>
-                <w:sz w:val="16"/>
-                <w:szCs w:val="16"/>
-              </w:rPr>
-              <w:t>Found</w:t>
-            </w:r>
-            <w:proofErr w:type="spellEnd"/>
+              <w:t>Lista vuota</w:t>
+            </w:r>
           </w:p>
         </w:tc>
         <w:tc>
@@ -18545,653 +17179,7 @@
                 <w:sz w:val="16"/>
                 <w:szCs w:val="16"/>
               </w:rPr>
-              <w:t xml:space="preserve">La </w:t>
-            </w:r>
-            <w:proofErr w:type="spellStart"/>
-            <w:r>
-              <w:rPr>
-                <w:i/>
-                <w:iCs/>
-                <w:sz w:val="16"/>
-                <w:szCs w:val="16"/>
-              </w:rPr>
-              <w:t>classUT</w:t>
-            </w:r>
-            <w:proofErr w:type="spellEnd"/>
-            <w:r>
-              <w:rPr>
-                <w:i/>
-                <w:iCs/>
-                <w:sz w:val="16"/>
-                <w:szCs w:val="16"/>
-              </w:rPr>
-              <w:t xml:space="preserve"> non è stata trovata.</w:t>
-            </w:r>
-          </w:p>
-        </w:tc>
-        <w:tc>
-          <w:tcPr>
-            <w:tcW w:w="1258" w:type="dxa"/>
-          </w:tcPr>
-          <w:p>
-            <w:pPr>
-              <w:rPr>
-                <w:i/>
-                <w:iCs/>
-                <w:sz w:val="16"/>
-                <w:szCs w:val="16"/>
-              </w:rPr>
-            </w:pPr>
-          </w:p>
-          <w:p>
-            <w:pPr>
-              <w:rPr>
-                <w:i/>
-                <w:iCs/>
-                <w:sz w:val="16"/>
-                <w:szCs w:val="16"/>
-              </w:rPr>
-            </w:pPr>
-          </w:p>
-          <w:p>
-            <w:pPr>
-              <w:jc w:val="center"/>
-              <w:rPr>
-                <w:i/>
-                <w:iCs/>
-                <w:sz w:val="16"/>
-                <w:szCs w:val="16"/>
-              </w:rPr>
-            </w:pPr>
-            <w:r>
-              <w:rPr>
-                <w:i/>
-                <w:iCs/>
-                <w:sz w:val="16"/>
-                <w:szCs w:val="16"/>
-              </w:rPr>
-              <w:t>PASS</w:t>
-            </w:r>
-          </w:p>
-        </w:tc>
-      </w:tr>
-      <w:tr>
-        <w:tc>
-          <w:tcPr>
-            <w:tcW w:w="1181" w:type="dxa"/>
-          </w:tcPr>
-          <w:p>
-            <w:pPr>
-              <w:jc w:val="center"/>
-              <w:rPr>
-                <w:i/>
-                <w:iCs/>
-                <w:sz w:val="16"/>
-                <w:szCs w:val="16"/>
-              </w:rPr>
-            </w:pPr>
-          </w:p>
-          <w:p>
-            <w:pPr>
-              <w:jc w:val="center"/>
-              <w:rPr>
-                <w:i/>
-                <w:iCs/>
-                <w:sz w:val="16"/>
-                <w:szCs w:val="16"/>
-              </w:rPr>
-            </w:pPr>
-          </w:p>
-          <w:p>
-            <w:pPr>
-              <w:jc w:val="center"/>
-              <w:rPr>
-                <w:i/>
-                <w:iCs/>
-                <w:sz w:val="16"/>
-                <w:szCs w:val="16"/>
-              </w:rPr>
-            </w:pPr>
-            <w:r>
-              <w:rPr>
-                <w:i/>
-                <w:iCs/>
-                <w:sz w:val="16"/>
-                <w:szCs w:val="16"/>
-              </w:rPr>
-              <w:t>1V</w:t>
-            </w:r>
-          </w:p>
-        </w:tc>
-        <w:tc>
-          <w:tcPr>
-            <w:tcW w:w="1200" w:type="dxa"/>
-          </w:tcPr>
-          <w:p>
-            <w:pPr>
-              <w:rPr>
-                <w:i/>
-                <w:iCs/>
-                <w:sz w:val="16"/>
-                <w:szCs w:val="16"/>
-              </w:rPr>
-            </w:pPr>
-            <w:r>
-              <w:rPr>
-                <w:i/>
-                <w:iCs/>
-                <w:sz w:val="16"/>
-                <w:szCs w:val="16"/>
-              </w:rPr>
-              <w:t>Richiesta effettuata correttamente</w:t>
-            </w:r>
-            <w:r>
-              <w:rPr>
-                <w:i/>
-                <w:iCs/>
-                <w:sz w:val="16"/>
-                <w:szCs w:val="16"/>
-              </w:rPr>
-              <w:t>.</w:t>
-            </w:r>
-          </w:p>
-        </w:tc>
-        <w:tc>
-          <w:tcPr>
-            <w:tcW w:w="1185" w:type="dxa"/>
-          </w:tcPr>
-          <w:p>
-            <w:pPr>
-              <w:rPr>
-                <w:i/>
-                <w:iCs/>
-                <w:sz w:val="16"/>
-                <w:szCs w:val="16"/>
-              </w:rPr>
-            </w:pPr>
-            <w:r>
-              <w:rPr>
-                <w:i/>
-                <w:iCs/>
-                <w:sz w:val="16"/>
-                <w:szCs w:val="16"/>
-              </w:rPr>
-              <w:t xml:space="preserve">Ci sono </w:t>
-            </w:r>
-            <w:proofErr w:type="spellStart"/>
-            <w:r>
-              <w:rPr>
-                <w:i/>
-                <w:iCs/>
-                <w:sz w:val="16"/>
-                <w:szCs w:val="16"/>
-              </w:rPr>
-              <w:t>classUT</w:t>
-            </w:r>
-            <w:proofErr w:type="spellEnd"/>
-            <w:r>
-              <w:rPr>
-                <w:i/>
-                <w:iCs/>
-                <w:sz w:val="16"/>
-                <w:szCs w:val="16"/>
-              </w:rPr>
-              <w:t xml:space="preserve"> nella base di dati</w:t>
-            </w:r>
-            <w:r>
-              <w:rPr>
-                <w:i/>
-                <w:iCs/>
-                <w:sz w:val="16"/>
-                <w:szCs w:val="16"/>
-              </w:rPr>
-              <w:t>.</w:t>
-            </w:r>
-          </w:p>
-        </w:tc>
-        <w:tc>
-          <w:tcPr>
-            <w:tcW w:w="1408" w:type="dxa"/>
-          </w:tcPr>
-          <w:p>
-            <w:pPr>
-              <w:jc w:val="center"/>
-              <w:rPr>
-                <w:i/>
-                <w:iCs/>
-                <w:sz w:val="16"/>
-                <w:szCs w:val="16"/>
-              </w:rPr>
-            </w:pPr>
-          </w:p>
-          <w:p>
-            <w:pPr>
-              <w:jc w:val="center"/>
-              <w:rPr>
-                <w:i/>
-                <w:iCs/>
-                <w:sz w:val="16"/>
-                <w:szCs w:val="16"/>
-              </w:rPr>
-            </w:pPr>
-            <w:r>
-              <w:rPr>
-                <w:i/>
-                <w:iCs/>
-                <w:sz w:val="16"/>
-                <w:szCs w:val="16"/>
-              </w:rPr>
-              <w:t>-</w:t>
-            </w:r>
-          </w:p>
-        </w:tc>
-        <w:tc>
-          <w:tcPr>
-            <w:tcW w:w="1018" w:type="dxa"/>
-          </w:tcPr>
-          <w:p>
-            <w:pPr>
-              <w:rPr>
-                <w:i/>
-                <w:iCs/>
-                <w:sz w:val="16"/>
-                <w:szCs w:val="16"/>
-              </w:rPr>
-            </w:pPr>
-            <w:r>
-              <w:rPr>
-                <w:i/>
-                <w:iCs/>
-                <w:sz w:val="16"/>
-                <w:szCs w:val="16"/>
-              </w:rPr>
-              <w:t>Lista delle classi disponibili</w:t>
-            </w:r>
-          </w:p>
-        </w:tc>
-        <w:tc>
-          <w:tcPr>
-            <w:tcW w:w="1187" w:type="dxa"/>
-          </w:tcPr>
-          <w:p>
-            <w:pPr>
-              <w:rPr>
-                <w:i/>
-                <w:iCs/>
-                <w:sz w:val="16"/>
-                <w:szCs w:val="16"/>
-              </w:rPr>
-            </w:pPr>
-            <w:r>
-              <w:rPr>
-                <w:i/>
-                <w:iCs/>
-                <w:sz w:val="16"/>
-                <w:szCs w:val="16"/>
-              </w:rPr>
-              <w:t>Lista delle classi disponibili</w:t>
-            </w:r>
-          </w:p>
-        </w:tc>
-        <w:tc>
-          <w:tcPr>
-            <w:tcW w:w="1191" w:type="dxa"/>
-          </w:tcPr>
-          <w:p>
-            <w:pPr>
-              <w:rPr>
-                <w:i/>
-                <w:iCs/>
-                <w:sz w:val="16"/>
-                <w:szCs w:val="16"/>
-              </w:rPr>
-            </w:pPr>
-            <w:r>
-              <w:rPr>
-                <w:i/>
-                <w:iCs/>
-                <w:sz w:val="16"/>
-                <w:szCs w:val="16"/>
-              </w:rPr>
-              <w:t xml:space="preserve">Vengono visualizzate tutte le </w:t>
-            </w:r>
-            <w:proofErr w:type="spellStart"/>
-            <w:r>
-              <w:rPr>
-                <w:i/>
-                <w:iCs/>
-                <w:sz w:val="16"/>
-                <w:szCs w:val="16"/>
-              </w:rPr>
-              <w:t>classUT</w:t>
-            </w:r>
-            <w:proofErr w:type="spellEnd"/>
-            <w:r>
-              <w:rPr>
-                <w:i/>
-                <w:iCs/>
-                <w:sz w:val="16"/>
-                <w:szCs w:val="16"/>
-              </w:rPr>
-              <w:t xml:space="preserve"> contenute nel repository</w:t>
-            </w:r>
-            <w:r>
-              <w:rPr>
-                <w:i/>
-                <w:iCs/>
-                <w:sz w:val="16"/>
-                <w:szCs w:val="16"/>
-              </w:rPr>
-              <w:t>.</w:t>
-            </w:r>
-          </w:p>
-        </w:tc>
-        <w:tc>
-          <w:tcPr>
-            <w:tcW w:w="1258" w:type="dxa"/>
-          </w:tcPr>
-          <w:p>
-            <w:pPr>
-              <w:rPr>
-                <w:i/>
-                <w:iCs/>
-                <w:sz w:val="16"/>
-                <w:szCs w:val="16"/>
-              </w:rPr>
-            </w:pPr>
-          </w:p>
-          <w:p>
-            <w:pPr>
-              <w:jc w:val="center"/>
-              <w:rPr>
-                <w:i/>
-                <w:iCs/>
-                <w:sz w:val="16"/>
-                <w:szCs w:val="16"/>
-              </w:rPr>
-            </w:pPr>
-          </w:p>
-          <w:p>
-            <w:pPr>
-              <w:jc w:val="center"/>
-              <w:rPr>
-                <w:i/>
-                <w:iCs/>
-                <w:sz w:val="16"/>
-                <w:szCs w:val="16"/>
-              </w:rPr>
-            </w:pPr>
-            <w:r>
-              <w:rPr>
-                <w:i/>
-                <w:iCs/>
-                <w:sz w:val="16"/>
-                <w:szCs w:val="16"/>
-              </w:rPr>
-              <w:t>PASS</w:t>
-            </w:r>
-          </w:p>
-          <w:p>
-            <w:pPr>
-              <w:rPr>
-                <w:i/>
-                <w:iCs/>
-                <w:sz w:val="16"/>
-                <w:szCs w:val="16"/>
-              </w:rPr>
-            </w:pPr>
-          </w:p>
-        </w:tc>
-      </w:tr>
-      <w:tr>
-        <w:tc>
-          <w:tcPr>
-            <w:tcW w:w="1181" w:type="dxa"/>
-          </w:tcPr>
-          <w:p>
-            <w:pPr>
-              <w:jc w:val="center"/>
-              <w:rPr>
-                <w:i/>
-                <w:iCs/>
-                <w:sz w:val="16"/>
-                <w:szCs w:val="16"/>
-              </w:rPr>
-            </w:pPr>
-          </w:p>
-          <w:p>
-            <w:pPr>
-              <w:jc w:val="center"/>
-              <w:rPr>
-                <w:i/>
-                <w:iCs/>
-                <w:sz w:val="16"/>
-                <w:szCs w:val="16"/>
-              </w:rPr>
-            </w:pPr>
-          </w:p>
-          <w:p>
-            <w:pPr>
-              <w:jc w:val="center"/>
-              <w:rPr>
-                <w:i/>
-                <w:iCs/>
-                <w:sz w:val="16"/>
-                <w:szCs w:val="16"/>
-              </w:rPr>
-            </w:pPr>
-            <w:r>
-              <w:rPr>
-                <w:i/>
-                <w:iCs/>
-                <w:sz w:val="16"/>
-                <w:szCs w:val="16"/>
-              </w:rPr>
-              <w:t>2V</w:t>
-            </w:r>
-          </w:p>
-        </w:tc>
-        <w:tc>
-          <w:tcPr>
-            <w:tcW w:w="1200" w:type="dxa"/>
-          </w:tcPr>
-          <w:p>
-            <w:pPr>
-              <w:rPr>
-                <w:i/>
-                <w:iCs/>
-                <w:sz w:val="16"/>
-                <w:szCs w:val="16"/>
-              </w:rPr>
-            </w:pPr>
-            <w:r>
-              <w:rPr>
-                <w:i/>
-                <w:iCs/>
-                <w:sz w:val="16"/>
-                <w:szCs w:val="16"/>
-              </w:rPr>
-              <w:t>Richiesta effettuata correttamente</w:t>
-            </w:r>
-            <w:r>
-              <w:rPr>
-                <w:i/>
-                <w:iCs/>
-                <w:sz w:val="16"/>
-                <w:szCs w:val="16"/>
-              </w:rPr>
-              <w:t>.</w:t>
-            </w:r>
-          </w:p>
-        </w:tc>
-        <w:tc>
-          <w:tcPr>
-            <w:tcW w:w="1185" w:type="dxa"/>
-          </w:tcPr>
-          <w:p>
-            <w:pPr>
-              <w:rPr>
-                <w:i/>
-                <w:iCs/>
-                <w:sz w:val="16"/>
-                <w:szCs w:val="16"/>
-              </w:rPr>
-            </w:pPr>
-            <w:r>
-              <w:rPr>
-                <w:i/>
-                <w:iCs/>
-                <w:sz w:val="16"/>
-                <w:szCs w:val="16"/>
-              </w:rPr>
-              <w:t xml:space="preserve">Non ci sono </w:t>
-            </w:r>
-            <w:proofErr w:type="spellStart"/>
-            <w:r>
-              <w:rPr>
-                <w:i/>
-                <w:iCs/>
-                <w:sz w:val="16"/>
-                <w:szCs w:val="16"/>
-              </w:rPr>
-              <w:t>classUT</w:t>
-            </w:r>
-            <w:proofErr w:type="spellEnd"/>
-            <w:r>
-              <w:rPr>
-                <w:i/>
-                <w:iCs/>
-                <w:sz w:val="16"/>
-                <w:szCs w:val="16"/>
-              </w:rPr>
-              <w:t xml:space="preserve"> nella base di dati.</w:t>
-            </w:r>
-          </w:p>
-        </w:tc>
-        <w:tc>
-          <w:tcPr>
-            <w:tcW w:w="1408" w:type="dxa"/>
-          </w:tcPr>
-          <w:p>
-            <w:pPr>
-              <w:rPr>
-                <w:i/>
-                <w:iCs/>
-                <w:sz w:val="16"/>
-                <w:szCs w:val="16"/>
-              </w:rPr>
-            </w:pPr>
-          </w:p>
-          <w:p>
-            <w:pPr>
-              <w:jc w:val="center"/>
-              <w:rPr>
-                <w:i/>
-                <w:iCs/>
-                <w:sz w:val="16"/>
-                <w:szCs w:val="16"/>
-              </w:rPr>
-            </w:pPr>
-            <w:r>
-              <w:rPr>
-                <w:i/>
-                <w:iCs/>
-                <w:sz w:val="16"/>
-                <w:szCs w:val="16"/>
-              </w:rPr>
-              <w:t>-</w:t>
-            </w:r>
-          </w:p>
-        </w:tc>
-        <w:tc>
-          <w:tcPr>
-            <w:tcW w:w="1018" w:type="dxa"/>
-          </w:tcPr>
-          <w:p>
-            <w:pPr>
-              <w:rPr>
-                <w:i/>
-                <w:iCs/>
-                <w:sz w:val="16"/>
-                <w:szCs w:val="16"/>
-              </w:rPr>
-            </w:pPr>
-            <w:r>
-              <w:rPr>
-                <w:i/>
-                <w:iCs/>
-                <w:sz w:val="16"/>
-                <w:szCs w:val="16"/>
-              </w:rPr>
-              <w:t>Lista vuota</w:t>
-            </w:r>
-          </w:p>
-        </w:tc>
-        <w:tc>
-          <w:tcPr>
-            <w:tcW w:w="1187" w:type="dxa"/>
-          </w:tcPr>
-          <w:p>
-            <w:pPr>
-              <w:rPr>
-                <w:i/>
-                <w:iCs/>
-                <w:sz w:val="16"/>
-                <w:szCs w:val="16"/>
-              </w:rPr>
-            </w:pPr>
-            <w:r>
-              <w:rPr>
-                <w:i/>
-                <w:iCs/>
-                <w:sz w:val="16"/>
-                <w:szCs w:val="16"/>
-              </w:rPr>
-              <w:t>Lista vuota</w:t>
-            </w:r>
-          </w:p>
-        </w:tc>
-        <w:tc>
-          <w:tcPr>
-            <w:tcW w:w="1191" w:type="dxa"/>
-          </w:tcPr>
-          <w:p>
-            <w:pPr>
-              <w:rPr>
-                <w:i/>
-                <w:iCs/>
-                <w:sz w:val="16"/>
-                <w:szCs w:val="16"/>
-              </w:rPr>
-            </w:pPr>
-            <w:r>
-              <w:rPr>
-                <w:i/>
-                <w:iCs/>
-                <w:sz w:val="16"/>
-                <w:szCs w:val="16"/>
-              </w:rPr>
-              <w:t xml:space="preserve">Vengono visualizzate tutte le </w:t>
-            </w:r>
-            <w:proofErr w:type="spellStart"/>
-            <w:r>
-              <w:rPr>
-                <w:i/>
-                <w:iCs/>
-                <w:sz w:val="16"/>
-                <w:szCs w:val="16"/>
-              </w:rPr>
-              <w:t>classUT</w:t>
-            </w:r>
-            <w:proofErr w:type="spellEnd"/>
-            <w:r>
-              <w:rPr>
-                <w:i/>
-                <w:iCs/>
-                <w:sz w:val="16"/>
-                <w:szCs w:val="16"/>
-              </w:rPr>
-              <w:t xml:space="preserve"> contenute nel repository</w:t>
+              <w:t>Vengono visualizzate tutte le classUT contenute nel repository</w:t>
             </w:r>
             <w:r>
               <w:rPr>
@@ -19267,7 +17255,7 @@
       <w:pPr>
         <w:pStyle w:val="Titolo1"/>
       </w:pPr>
-      <w:bookmarkStart w:id="45" w:name="_Toc139793507"/>
+      <w:bookmarkStart w:id="45" w:name="_Toc139815114"/>
       <w:r>
         <w:lastRenderedPageBreak/>
         <w:t>Guida all’installazione</w:t>
@@ -19276,15 +17264,18 @@
     </w:p>
     <w:p>
       <w:pPr>
+        <w:pStyle w:val="Titolo2"/>
+      </w:pPr>
+      <w:r>
+        <w:t>Docker Desktop</w:t>
+      </w:r>
+    </w:p>
+    <w:p>
+      <w:pPr>
         <w:jc w:val="both"/>
       </w:pPr>
-      <w:proofErr w:type="spellStart"/>
-      <w:r>
-        <w:t>Pre</w:t>
-      </w:r>
-      <w:proofErr w:type="spellEnd"/>
-      <w:r>
-        <w:t>-requisiti:</w:t>
+      <w:r>
+        <w:t>Pre-requisiti:</w:t>
       </w:r>
     </w:p>
     <w:p>
@@ -19333,7 +17324,6 @@
       <w:r>
         <w:t xml:space="preserve">Editare il file </w:t>
       </w:r>
-      <w:proofErr w:type="spellStart"/>
       <w:r>
         <w:rPr>
           <w:i/>
@@ -19341,25 +17331,15 @@
         </w:rPr>
         <w:t>docker-compose.yml</w:t>
       </w:r>
-      <w:proofErr w:type="spellEnd"/>
       <w:r>
         <w:t xml:space="preserve"> presente nella cartella </w:t>
       </w:r>
-      <w:proofErr w:type="spellStart"/>
       <w:r>
         <w:rPr>
           <w:i/>
           <w:iCs/>
         </w:rPr>
-        <w:t>classUT</w:t>
-      </w:r>
-      <w:proofErr w:type="spellEnd"/>
-      <w:r>
-        <w:rPr>
-          <w:i/>
-          <w:iCs/>
-        </w:rPr>
-        <w:t>-</w:t>
+        <w:t>classUT-</w:t>
       </w:r>
       <w:r>
         <w:rPr>
@@ -19392,15 +17372,7 @@
         <w:jc w:val="both"/>
       </w:pPr>
       <w:r>
-        <w:t xml:space="preserve">la porta </w:t>
-      </w:r>
-      <w:proofErr w:type="spellStart"/>
-      <w:r>
-        <w:t>host</w:t>
-      </w:r>
-      <w:proofErr w:type="spellEnd"/>
-      <w:r>
-        <w:t xml:space="preserve"> su cui deve essere raggiungibile il </w:t>
+        <w:t xml:space="preserve">la porta host su cui deve essere raggiungibile il </w:t>
       </w:r>
       <w:r>
         <w:rPr>
@@ -19435,7 +17407,6 @@
       <w:r>
         <w:t xml:space="preserve">il </w:t>
       </w:r>
-      <w:proofErr w:type="spellStart"/>
       <w:r>
         <w:rPr>
           <w:i/>
@@ -19443,7 +17414,6 @@
         </w:rPr>
         <w:t>path</w:t>
       </w:r>
-      <w:proofErr w:type="spellEnd"/>
       <w:r>
         <w:t xml:space="preserve"> assoluto dove deve essere mappato il </w:t>
       </w:r>
@@ -19455,15 +17425,7 @@
         <w:t>volume</w:t>
       </w:r>
       <w:r>
-        <w:t xml:space="preserve"> per il salvataggio dei file delle </w:t>
-      </w:r>
-      <w:proofErr w:type="spellStart"/>
-      <w:r>
-        <w:t>ClassiUT</w:t>
-      </w:r>
-      <w:proofErr w:type="spellEnd"/>
-      <w:r>
-        <w:t>.</w:t>
+        <w:t xml:space="preserve"> per il salvataggio dei file delle ClassiUT.</w:t>
       </w:r>
     </w:p>
     <w:p>
@@ -19478,7 +17440,6 @@
       <w:r>
         <w:t xml:space="preserve">il </w:t>
       </w:r>
-      <w:proofErr w:type="spellStart"/>
       <w:r>
         <w:rPr>
           <w:i/>
@@ -19486,25 +17447,15 @@
         </w:rPr>
         <w:t>path</w:t>
       </w:r>
-      <w:proofErr w:type="spellEnd"/>
       <w:r>
         <w:t xml:space="preserve"> assoluto dove devono essere memorizzati le informazioni del database al fine di essere mantenute anche dopo lo </w:t>
       </w:r>
-      <w:proofErr w:type="spellStart"/>
       <w:r>
         <w:rPr>
           <w:i/>
           <w:iCs/>
         </w:rPr>
-        <w:t>shut</w:t>
-      </w:r>
-      <w:proofErr w:type="spellEnd"/>
-      <w:r>
-        <w:rPr>
-          <w:i/>
-          <w:iCs/>
-        </w:rPr>
-        <w:t>-down</w:t>
+        <w:t>shut-down</w:t>
       </w:r>
       <w:r>
         <w:t xml:space="preserve"> del container.</w:t>
@@ -19526,22 +17477,126 @@
     <w:p>
       <w:pPr>
         <w:jc w:val="center"/>
-      </w:pPr>
-      <w:proofErr w:type="spellStart"/>
-      <w:r>
         <w:rPr>
           <w:i/>
           <w:iCs/>
         </w:rPr>
-        <w:t>docker</w:t>
-      </w:r>
-      <w:proofErr w:type="spellEnd"/>
+      </w:pPr>
       <w:r>
         <w:rPr>
           <w:i/>
           <w:iCs/>
         </w:rPr>
-        <w:t>-compose up</w:t>
+        <w:t>docker-compose up</w:t>
+      </w:r>
+    </w:p>
+    <w:p>
+      <w:pPr>
+        <w:pStyle w:val="Titolo2"/>
+      </w:pPr>
+      <w:r>
+        <w:t>Ambiente Windows</w:t>
+      </w:r>
+    </w:p>
+    <w:p>
+      <w:pPr>
+        <w:jc w:val="both"/>
+      </w:pPr>
+      <w:r>
+        <w:t>Pre-requisiti:</w:t>
+      </w:r>
+    </w:p>
+    <w:p>
+      <w:pPr>
+        <w:pStyle w:val="Paragrafoelenco"/>
+        <w:numPr>
+          <w:ilvl w:val="0"/>
+          <w:numId w:val="45"/>
+        </w:numPr>
+        <w:jc w:val="both"/>
+      </w:pPr>
+      <w:r>
+        <w:t>MySQL Workbench 8.0</w:t>
+      </w:r>
+    </w:p>
+    <w:p>
+      <w:pPr>
+        <w:jc w:val="both"/>
+      </w:pPr>
+      <w:r>
+        <w:t>Di seguito sono riportati i passi per l’installazione ed esecuzione del componente:</w:t>
+      </w:r>
+    </w:p>
+    <w:p>
+      <w:pPr>
+        <w:pStyle w:val="Paragrafoelenco"/>
+        <w:numPr>
+          <w:ilvl w:val="0"/>
+          <w:numId w:val="45"/>
+        </w:numPr>
+        <w:jc w:val="both"/>
+      </w:pPr>
+      <w:r>
+        <w:t>Clonare il repository da GitHub</w:t>
+      </w:r>
+    </w:p>
+    <w:p>
+      <w:pPr>
+        <w:pStyle w:val="Paragrafoelenco"/>
+        <w:numPr>
+          <w:ilvl w:val="0"/>
+          <w:numId w:val="45"/>
+        </w:numPr>
+        <w:jc w:val="both"/>
+      </w:pPr>
+      <w:r>
+        <w:t xml:space="preserve">Editare il file </w:t>
+      </w:r>
+      <w:r>
+        <w:rPr>
+          <w:i/>
+          <w:iCs/>
+        </w:rPr>
+        <w:t>application.properties</w:t>
+      </w:r>
+      <w:r>
+        <w:t xml:space="preserve"> specificando:</w:t>
+      </w:r>
+    </w:p>
+    <w:p>
+      <w:pPr>
+        <w:pStyle w:val="Paragrafoelenco"/>
+        <w:numPr>
+          <w:ilvl w:val="1"/>
+          <w:numId w:val="45"/>
+        </w:numPr>
+        <w:jc w:val="both"/>
+      </w:pPr>
+      <w:r>
+        <w:t>URL del server database a cui il componente deve collegarsi</w:t>
+      </w:r>
+    </w:p>
+    <w:p>
+      <w:pPr>
+        <w:pStyle w:val="Paragrafoelenco"/>
+        <w:numPr>
+          <w:ilvl w:val="1"/>
+          <w:numId w:val="45"/>
+        </w:numPr>
+        <w:jc w:val="both"/>
+      </w:pPr>
+      <w:r>
+        <w:t xml:space="preserve">Il </w:t>
+      </w:r>
+      <w:r>
+        <w:rPr>
+          <w:i/>
+          <w:iCs/>
+        </w:rPr>
+        <w:t>path</w:t>
+      </w:r>
+      <w:r>
+        <w:t xml:space="preserve"> assoluto dove devono essere salvati file caricati</w:t>
       </w:r>
     </w:p>
     <w:p/>
@@ -19551,7 +17606,7 @@
       </w:pPr>
     </w:p>
     <w:sectPr>
-      <w:footerReference w:type="default" r:id="rId52"/>
+      <w:footerReference w:type="default" r:id="rId51"/>
       <w:pgSz w:w="11906" w:h="16838"/>
       <w:pgMar w:top="1417" w:right="1134" w:bottom="1134" w:left="1134" w:header="708" w:footer="708" w:gutter="0"/>
       <w:pgNumType w:start="1"/>
@@ -20408,6 +18463,119 @@
     </w:lvl>
   </w:abstractNum>
   <w:abstractNum w:abstractNumId="7" w15:restartNumberingAfterBreak="0">
+    <w:nsid w:val="15DA7FC8"/>
+    <w:multiLevelType w:val="hybridMultilevel"/>
+    <w:tmpl w:val="FD929162"/>
+    <w:lvl w:ilvl="0" w:tplc="04100001">
+      <w:start w:val="1"/>
+      <w:numFmt w:val="bullet"/>
+      <w:lvlText w:val=""/>
+      <w:lvlJc w:val="left"/>
+      <w:pPr>
+        <w:ind w:left="720" w:hanging="360"/>
+      </w:pPr>
+      <w:rPr>
+        <w:rFonts w:ascii="Symbol" w:hAnsi="Symbol" w:hint="default"/>
+      </w:rPr>
+    </w:lvl>
+    <w:lvl w:ilvl="1" w:tplc="04100003" w:tentative="1">
+      <w:start w:val="1"/>
+      <w:numFmt w:val="bullet"/>
+      <w:lvlText w:val="o"/>
+      <w:lvlJc w:val="left"/>
+      <w:pPr>
+        <w:ind w:left="1440" w:hanging="360"/>
+      </w:pPr>
+      <w:rPr>
+        <w:rFonts w:ascii="Courier New" w:hAnsi="Courier New" w:cs="Courier New" w:hint="default"/>
+      </w:rPr>
+    </w:lvl>
+    <w:lvl w:ilvl="2" w:tplc="04100005" w:tentative="1">
+      <w:start w:val="1"/>
+      <w:numFmt w:val="bullet"/>
+      <w:lvlText w:val=""/>
+      <w:lvlJc w:val="left"/>
+      <w:pPr>
+        <w:ind w:left="2160" w:hanging="360"/>
+      </w:pPr>
+      <w:rPr>
+        <w:rFonts w:ascii="Wingdings" w:hAnsi="Wingdings" w:hint="default"/>
+      </w:rPr>
+    </w:lvl>
+    <w:lvl w:ilvl="3" w:tplc="04100001" w:tentative="1">
+      <w:start w:val="1"/>
+      <w:numFmt w:val="bullet"/>
+      <w:lvlText w:val=""/>
+      <w:lvlJc w:val="left"/>
+      <w:pPr>
+        <w:ind w:left="2880" w:hanging="360"/>
+      </w:pPr>
+      <w:rPr>
+        <w:rFonts w:ascii="Symbol" w:hAnsi="Symbol" w:hint="default"/>
+      </w:rPr>
+    </w:lvl>
+    <w:lvl w:ilvl="4" w:tplc="04100003" w:tentative="1">
+      <w:start w:val="1"/>
+      <w:numFmt w:val="bullet"/>
+      <w:lvlText w:val="o"/>
+      <w:lvlJc w:val="left"/>
+      <w:pPr>
+        <w:ind w:left="3600" w:hanging="360"/>
+      </w:pPr>
+      <w:rPr>
+        <w:rFonts w:ascii="Courier New" w:hAnsi="Courier New" w:cs="Courier New" w:hint="default"/>
+      </w:rPr>
+    </w:lvl>
+    <w:lvl w:ilvl="5" w:tplc="04100005" w:tentative="1">
+      <w:start w:val="1"/>
+      <w:numFmt w:val="bullet"/>
+      <w:lvlText w:val=""/>
+      <w:lvlJc w:val="left"/>
+      <w:pPr>
+        <w:ind w:left="4320" w:hanging="360"/>
+      </w:pPr>
+      <w:rPr>
+        <w:rFonts w:ascii="Wingdings" w:hAnsi="Wingdings" w:hint="default"/>
+      </w:rPr>
+    </w:lvl>
+    <w:lvl w:ilvl="6" w:tplc="04100001" w:tentative="1">
+      <w:start w:val="1"/>
+      <w:numFmt w:val="bullet"/>
+      <w:lvlText w:val=""/>
+      <w:lvlJc w:val="left"/>
+      <w:pPr>
+        <w:ind w:left="5040" w:hanging="360"/>
+      </w:pPr>
+      <w:rPr>
+        <w:rFonts w:ascii="Symbol" w:hAnsi="Symbol" w:hint="default"/>
+      </w:rPr>
+    </w:lvl>
+    <w:lvl w:ilvl="7" w:tplc="04100003" w:tentative="1">
+      <w:start w:val="1"/>
+      <w:numFmt w:val="bullet"/>
+      <w:lvlText w:val="o"/>
+      <w:lvlJc w:val="left"/>
+      <w:pPr>
+        <w:ind w:left="5760" w:hanging="360"/>
+      </w:pPr>
+      <w:rPr>
+        <w:rFonts w:ascii="Courier New" w:hAnsi="Courier New" w:cs="Courier New" w:hint="default"/>
+      </w:rPr>
+    </w:lvl>
+    <w:lvl w:ilvl="8" w:tplc="04100005" w:tentative="1">
+      <w:start w:val="1"/>
+      <w:numFmt w:val="bullet"/>
+      <w:lvlText w:val=""/>
+      <w:lvlJc w:val="left"/>
+      <w:pPr>
+        <w:ind w:left="6480" w:hanging="360"/>
+      </w:pPr>
+      <w:rPr>
+        <w:rFonts w:ascii="Wingdings" w:hAnsi="Wingdings" w:hint="default"/>
+      </w:rPr>
+    </w:lvl>
+  </w:abstractNum>
+  <w:abstractNum w:abstractNumId="8" w15:restartNumberingAfterBreak="0">
     <w:nsid w:val="16420BCE"/>
     <w:multiLevelType w:val="hybridMultilevel"/>
     <w:tmpl w:val="2816606A"/>
@@ -20497,7 +18665,7 @@
       </w:pPr>
     </w:lvl>
   </w:abstractNum>
-  <w:abstractNum w:abstractNumId="8" w15:restartNumberingAfterBreak="0">
+  <w:abstractNum w:abstractNumId="9" w15:restartNumberingAfterBreak="0">
     <w:nsid w:val="197016B7"/>
     <w:multiLevelType w:val="hybridMultilevel"/>
     <w:tmpl w:val="5DF6FFBE"/>
@@ -20610,7 +18778,7 @@
       </w:rPr>
     </w:lvl>
   </w:abstractNum>
-  <w:abstractNum w:abstractNumId="9" w15:restartNumberingAfterBreak="0">
+  <w:abstractNum w:abstractNumId="10" w15:restartNumberingAfterBreak="0">
     <w:nsid w:val="1F9C525E"/>
     <w:multiLevelType w:val="hybridMultilevel"/>
     <w:tmpl w:val="3DAEC6FE"/>
@@ -20696,7 +18864,7 @@
       </w:pPr>
     </w:lvl>
   </w:abstractNum>
-  <w:abstractNum w:abstractNumId="10" w15:restartNumberingAfterBreak="0">
+  <w:abstractNum w:abstractNumId="11" w15:restartNumberingAfterBreak="0">
     <w:nsid w:val="1FFF23DB"/>
     <w:multiLevelType w:val="hybridMultilevel"/>
     <w:tmpl w:val="41EEC050"/>
@@ -20809,7 +18977,7 @@
       </w:rPr>
     </w:lvl>
   </w:abstractNum>
-  <w:abstractNum w:abstractNumId="11" w15:restartNumberingAfterBreak="0">
+  <w:abstractNum w:abstractNumId="12" w15:restartNumberingAfterBreak="0">
     <w:nsid w:val="25B965EF"/>
     <w:multiLevelType w:val="hybridMultilevel"/>
     <w:tmpl w:val="A00C9470"/>
@@ -20922,7 +19090,7 @@
       </w:rPr>
     </w:lvl>
   </w:abstractNum>
-  <w:abstractNum w:abstractNumId="12" w15:restartNumberingAfterBreak="0">
+  <w:abstractNum w:abstractNumId="13" w15:restartNumberingAfterBreak="0">
     <w:nsid w:val="2BF9324E"/>
     <w:multiLevelType w:val="multilevel"/>
     <w:tmpl w:val="817855C6"/>
@@ -21040,7 +19208,7 @@
       </w:rPr>
     </w:lvl>
   </w:abstractNum>
-  <w:abstractNum w:abstractNumId="13" w15:restartNumberingAfterBreak="0">
+  <w:abstractNum w:abstractNumId="14" w15:restartNumberingAfterBreak="0">
     <w:nsid w:val="2C0914A0"/>
     <w:multiLevelType w:val="hybridMultilevel"/>
     <w:tmpl w:val="05F4D78A"/>
@@ -21126,7 +19294,120 @@
       </w:pPr>
     </w:lvl>
   </w:abstractNum>
-  <w:abstractNum w:abstractNumId="14" w15:restartNumberingAfterBreak="0">
+  <w:abstractNum w:abstractNumId="15" w15:restartNumberingAfterBreak="0">
+    <w:nsid w:val="2FE64A75"/>
+    <w:multiLevelType w:val="hybridMultilevel"/>
+    <w:tmpl w:val="D5BE8936"/>
+    <w:lvl w:ilvl="0" w:tplc="04100001">
+      <w:start w:val="1"/>
+      <w:numFmt w:val="bullet"/>
+      <w:lvlText w:val=""/>
+      <w:lvlJc w:val="left"/>
+      <w:pPr>
+        <w:ind w:left="720" w:hanging="360"/>
+      </w:pPr>
+      <w:rPr>
+        <w:rFonts w:ascii="Symbol" w:hAnsi="Symbol" w:hint="default"/>
+      </w:rPr>
+    </w:lvl>
+    <w:lvl w:ilvl="1" w:tplc="04100003">
+      <w:start w:val="1"/>
+      <w:numFmt w:val="bullet"/>
+      <w:lvlText w:val="o"/>
+      <w:lvlJc w:val="left"/>
+      <w:pPr>
+        <w:ind w:left="1440" w:hanging="360"/>
+      </w:pPr>
+      <w:rPr>
+        <w:rFonts w:ascii="Courier New" w:hAnsi="Courier New" w:cs="Courier New" w:hint="default"/>
+      </w:rPr>
+    </w:lvl>
+    <w:lvl w:ilvl="2" w:tplc="04100005" w:tentative="1">
+      <w:start w:val="1"/>
+      <w:numFmt w:val="bullet"/>
+      <w:lvlText w:val=""/>
+      <w:lvlJc w:val="left"/>
+      <w:pPr>
+        <w:ind w:left="2160" w:hanging="360"/>
+      </w:pPr>
+      <w:rPr>
+        <w:rFonts w:ascii="Wingdings" w:hAnsi="Wingdings" w:hint="default"/>
+      </w:rPr>
+    </w:lvl>
+    <w:lvl w:ilvl="3" w:tplc="04100001" w:tentative="1">
+      <w:start w:val="1"/>
+      <w:numFmt w:val="bullet"/>
+      <w:lvlText w:val=""/>
+      <w:lvlJc w:val="left"/>
+      <w:pPr>
+        <w:ind w:left="2880" w:hanging="360"/>
+      </w:pPr>
+      <w:rPr>
+        <w:rFonts w:ascii="Symbol" w:hAnsi="Symbol" w:hint="default"/>
+      </w:rPr>
+    </w:lvl>
+    <w:lvl w:ilvl="4" w:tplc="04100003" w:tentative="1">
+      <w:start w:val="1"/>
+      <w:numFmt w:val="bullet"/>
+      <w:lvlText w:val="o"/>
+      <w:lvlJc w:val="left"/>
+      <w:pPr>
+        <w:ind w:left="3600" w:hanging="360"/>
+      </w:pPr>
+      <w:rPr>
+        <w:rFonts w:ascii="Courier New" w:hAnsi="Courier New" w:cs="Courier New" w:hint="default"/>
+      </w:rPr>
+    </w:lvl>
+    <w:lvl w:ilvl="5" w:tplc="04100005" w:tentative="1">
+      <w:start w:val="1"/>
+      <w:numFmt w:val="bullet"/>
+      <w:lvlText w:val=""/>
+      <w:lvlJc w:val="left"/>
+      <w:pPr>
+        <w:ind w:left="4320" w:hanging="360"/>
+      </w:pPr>
+      <w:rPr>
+        <w:rFonts w:ascii="Wingdings" w:hAnsi="Wingdings" w:hint="default"/>
+      </w:rPr>
+    </w:lvl>
+    <w:lvl w:ilvl="6" w:tplc="04100001" w:tentative="1">
+      <w:start w:val="1"/>
+      <w:numFmt w:val="bullet"/>
+      <w:lvlText w:val=""/>
+      <w:lvlJc w:val="left"/>
+      <w:pPr>
+        <w:ind w:left="5040" w:hanging="360"/>
+      </w:pPr>
+      <w:rPr>
+        <w:rFonts w:ascii="Symbol" w:hAnsi="Symbol" w:hint="default"/>
+      </w:rPr>
+    </w:lvl>
+    <w:lvl w:ilvl="7" w:tplc="04100003" w:tentative="1">
+      <w:start w:val="1"/>
+      <w:numFmt w:val="bullet"/>
+      <w:lvlText w:val="o"/>
+      <w:lvlJc w:val="left"/>
+      <w:pPr>
+        <w:ind w:left="5760" w:hanging="360"/>
+      </w:pPr>
+      <w:rPr>
+        <w:rFonts w:ascii="Courier New" w:hAnsi="Courier New" w:cs="Courier New" w:hint="default"/>
+      </w:rPr>
+    </w:lvl>
+    <w:lvl w:ilvl="8" w:tplc="04100005" w:tentative="1">
+      <w:start w:val="1"/>
+      <w:numFmt w:val="bullet"/>
+      <w:lvlText w:val=""/>
+      <w:lvlJc w:val="left"/>
+      <w:pPr>
+        <w:ind w:left="6480" w:hanging="360"/>
+      </w:pPr>
+      <w:rPr>
+        <w:rFonts w:ascii="Wingdings" w:hAnsi="Wingdings" w:hint="default"/>
+      </w:rPr>
+    </w:lvl>
+  </w:abstractNum>
+  <w:abstractNum w:abstractNumId="16" w15:restartNumberingAfterBreak="0">
     <w:nsid w:val="30974E40"/>
     <w:multiLevelType w:val="hybridMultilevel"/>
     <w:tmpl w:val="53FC5CD4"/>
@@ -21216,7 +19497,7 @@
       </w:pPr>
     </w:lvl>
   </w:abstractNum>
-  <w:abstractNum w:abstractNumId="15" w15:restartNumberingAfterBreak="0">
+  <w:abstractNum w:abstractNumId="17" w15:restartNumberingAfterBreak="0">
     <w:nsid w:val="31E55866"/>
     <w:multiLevelType w:val="hybridMultilevel"/>
     <w:tmpl w:val="2458A1B4"/>
@@ -21302,7 +19583,7 @@
       </w:pPr>
     </w:lvl>
   </w:abstractNum>
-  <w:abstractNum w:abstractNumId="16" w15:restartNumberingAfterBreak="0">
+  <w:abstractNum w:abstractNumId="18" w15:restartNumberingAfterBreak="0">
     <w:nsid w:val="32895D37"/>
     <w:multiLevelType w:val="hybridMultilevel"/>
     <w:tmpl w:val="B71AE4FE"/>
@@ -21415,7 +19696,7 @@
       </w:rPr>
     </w:lvl>
   </w:abstractNum>
-  <w:abstractNum w:abstractNumId="17" w15:restartNumberingAfterBreak="0">
+  <w:abstractNum w:abstractNumId="19" w15:restartNumberingAfterBreak="0">
     <w:nsid w:val="335614DD"/>
     <w:multiLevelType w:val="hybridMultilevel"/>
     <w:tmpl w:val="52B68E54"/>
@@ -21501,7 +19782,7 @@
       </w:pPr>
     </w:lvl>
   </w:abstractNum>
-  <w:abstractNum w:abstractNumId="18" w15:restartNumberingAfterBreak="0">
+  <w:abstractNum w:abstractNumId="20" w15:restartNumberingAfterBreak="0">
     <w:nsid w:val="3B4C1B0F"/>
     <w:multiLevelType w:val="hybridMultilevel"/>
     <w:tmpl w:val="88406704"/>
@@ -21614,7 +19895,7 @@
       </w:rPr>
     </w:lvl>
   </w:abstractNum>
-  <w:abstractNum w:abstractNumId="19" w15:restartNumberingAfterBreak="0">
+  <w:abstractNum w:abstractNumId="21" w15:restartNumberingAfterBreak="0">
     <w:nsid w:val="3EA90937"/>
     <w:multiLevelType w:val="hybridMultilevel"/>
     <w:tmpl w:val="77C8B890"/>
@@ -21727,7 +20008,7 @@
       </w:rPr>
     </w:lvl>
   </w:abstractNum>
-  <w:abstractNum w:abstractNumId="20" w15:restartNumberingAfterBreak="0">
+  <w:abstractNum w:abstractNumId="22" w15:restartNumberingAfterBreak="0">
     <w:nsid w:val="3FC517DA"/>
     <w:multiLevelType w:val="hybridMultilevel"/>
     <w:tmpl w:val="969459F6"/>
@@ -21840,7 +20121,7 @@
       </w:rPr>
     </w:lvl>
   </w:abstractNum>
-  <w:abstractNum w:abstractNumId="21" w15:restartNumberingAfterBreak="0">
+  <w:abstractNum w:abstractNumId="23" w15:restartNumberingAfterBreak="0">
     <w:nsid w:val="43CC3EC3"/>
     <w:multiLevelType w:val="hybridMultilevel"/>
     <w:tmpl w:val="640E0960"/>
@@ -21953,7 +20234,7 @@
       </w:rPr>
     </w:lvl>
   </w:abstractNum>
-  <w:abstractNum w:abstractNumId="22" w15:restartNumberingAfterBreak="0">
+  <w:abstractNum w:abstractNumId="24" w15:restartNumberingAfterBreak="0">
     <w:nsid w:val="445665CD"/>
     <w:multiLevelType w:val="hybridMultilevel"/>
     <w:tmpl w:val="A1B6318C"/>
@@ -22066,7 +20347,7 @@
       </w:rPr>
     </w:lvl>
   </w:abstractNum>
-  <w:abstractNum w:abstractNumId="23" w15:restartNumberingAfterBreak="0">
+  <w:abstractNum w:abstractNumId="25" w15:restartNumberingAfterBreak="0">
     <w:nsid w:val="49D2364A"/>
     <w:multiLevelType w:val="hybridMultilevel"/>
     <w:tmpl w:val="086674FC"/>
@@ -22179,7 +20460,7 @@
       </w:rPr>
     </w:lvl>
   </w:abstractNum>
-  <w:abstractNum w:abstractNumId="24" w15:restartNumberingAfterBreak="0">
+  <w:abstractNum w:abstractNumId="26" w15:restartNumberingAfterBreak="0">
     <w:nsid w:val="4DBA13E0"/>
     <w:multiLevelType w:val="hybridMultilevel"/>
     <w:tmpl w:val="71EE5186"/>
@@ -22292,7 +20573,7 @@
       </w:rPr>
     </w:lvl>
   </w:abstractNum>
-  <w:abstractNum w:abstractNumId="25" w15:restartNumberingAfterBreak="0">
+  <w:abstractNum w:abstractNumId="27" w15:restartNumberingAfterBreak="0">
     <w:nsid w:val="4DC67919"/>
     <w:multiLevelType w:val="hybridMultilevel"/>
     <w:tmpl w:val="264A61E6"/>
@@ -22405,7 +20686,7 @@
       </w:rPr>
     </w:lvl>
   </w:abstractNum>
-  <w:abstractNum w:abstractNumId="26" w15:restartNumberingAfterBreak="0">
+  <w:abstractNum w:abstractNumId="28" w15:restartNumberingAfterBreak="0">
     <w:nsid w:val="53E54559"/>
     <w:multiLevelType w:val="hybridMultilevel"/>
     <w:tmpl w:val="5134AB78"/>
@@ -22518,7 +20799,7 @@
       </w:rPr>
     </w:lvl>
   </w:abstractNum>
-  <w:abstractNum w:abstractNumId="27" w15:restartNumberingAfterBreak="0">
+  <w:abstractNum w:abstractNumId="29" w15:restartNumberingAfterBreak="0">
     <w:nsid w:val="55985D09"/>
     <w:multiLevelType w:val="hybridMultilevel"/>
     <w:tmpl w:val="AC363660"/>
@@ -22604,7 +20885,7 @@
       </w:pPr>
     </w:lvl>
   </w:abstractNum>
-  <w:abstractNum w:abstractNumId="28" w15:restartNumberingAfterBreak="0">
+  <w:abstractNum w:abstractNumId="30" w15:restartNumberingAfterBreak="0">
     <w:nsid w:val="5A302868"/>
     <w:multiLevelType w:val="multilevel"/>
     <w:tmpl w:val="0B0E6346"/>
@@ -22722,7 +21003,7 @@
       </w:rPr>
     </w:lvl>
   </w:abstractNum>
-  <w:abstractNum w:abstractNumId="29" w15:restartNumberingAfterBreak="0">
+  <w:abstractNum w:abstractNumId="31" w15:restartNumberingAfterBreak="0">
     <w:nsid w:val="5B760BCB"/>
     <w:multiLevelType w:val="hybridMultilevel"/>
     <w:tmpl w:val="25BA9318"/>
@@ -22814,7 +21095,7 @@
       </w:pPr>
     </w:lvl>
   </w:abstractNum>
-  <w:abstractNum w:abstractNumId="30" w15:restartNumberingAfterBreak="0">
+  <w:abstractNum w:abstractNumId="32" w15:restartNumberingAfterBreak="0">
     <w:nsid w:val="5B8F5444"/>
     <w:multiLevelType w:val="multilevel"/>
     <w:tmpl w:val="817855C6"/>
@@ -22932,7 +21213,7 @@
       </w:rPr>
     </w:lvl>
   </w:abstractNum>
-  <w:abstractNum w:abstractNumId="31" w15:restartNumberingAfterBreak="0">
+  <w:abstractNum w:abstractNumId="33" w15:restartNumberingAfterBreak="0">
     <w:nsid w:val="63423651"/>
     <w:multiLevelType w:val="hybridMultilevel"/>
     <w:tmpl w:val="B08A39C2"/>
@@ -23045,7 +21326,119 @@
       </w:rPr>
     </w:lvl>
   </w:abstractNum>
-  <w:abstractNum w:abstractNumId="32" w15:restartNumberingAfterBreak="0">
+  <w:abstractNum w:abstractNumId="34" w15:restartNumberingAfterBreak="0">
+    <w:nsid w:val="71BA39D7"/>
+    <w:multiLevelType w:val="hybridMultilevel"/>
+    <w:tmpl w:val="43DC999A"/>
+    <w:lvl w:ilvl="0" w:tplc="6FE4F262">
+      <w:numFmt w:val="bullet"/>
+      <w:lvlText w:val="-"/>
+      <w:lvlJc w:val="left"/>
+      <w:pPr>
+        <w:ind w:left="720" w:hanging="360"/>
+      </w:pPr>
+      <w:rPr>
+        <w:rFonts w:ascii="Times New Roman" w:eastAsiaTheme="minorEastAsia" w:hAnsi="Times New Roman" w:cs="Times New Roman" w:hint="default"/>
+      </w:rPr>
+    </w:lvl>
+    <w:lvl w:ilvl="1" w:tplc="04100003" w:tentative="1">
+      <w:start w:val="1"/>
+      <w:numFmt w:val="bullet"/>
+      <w:lvlText w:val="o"/>
+      <w:lvlJc w:val="left"/>
+      <w:pPr>
+        <w:ind w:left="1440" w:hanging="360"/>
+      </w:pPr>
+      <w:rPr>
+        <w:rFonts w:ascii="Courier New" w:hAnsi="Courier New" w:cs="Courier New" w:hint="default"/>
+      </w:rPr>
+    </w:lvl>
+    <w:lvl w:ilvl="2" w:tplc="04100005" w:tentative="1">
+      <w:start w:val="1"/>
+      <w:numFmt w:val="bullet"/>
+      <w:lvlText w:val=""/>
+      <w:lvlJc w:val="left"/>
+      <w:pPr>
+        <w:ind w:left="2160" w:hanging="360"/>
+      </w:pPr>
+      <w:rPr>
+        <w:rFonts w:ascii="Wingdings" w:hAnsi="Wingdings" w:hint="default"/>
+      </w:rPr>
+    </w:lvl>
+    <w:lvl w:ilvl="3" w:tplc="04100001" w:tentative="1">
+      <w:start w:val="1"/>
+      <w:numFmt w:val="bullet"/>
+      <w:lvlText w:val=""/>
+      <w:lvlJc w:val="left"/>
+      <w:pPr>
+        <w:ind w:left="2880" w:hanging="360"/>
+      </w:pPr>
+      <w:rPr>
+        <w:rFonts w:ascii="Symbol" w:hAnsi="Symbol" w:hint="default"/>
+      </w:rPr>
+    </w:lvl>
+    <w:lvl w:ilvl="4" w:tplc="04100003" w:tentative="1">
+      <w:start w:val="1"/>
+      <w:numFmt w:val="bullet"/>
+      <w:lvlText w:val="o"/>
+      <w:lvlJc w:val="left"/>
+      <w:pPr>
+        <w:ind w:left="3600" w:hanging="360"/>
+      </w:pPr>
+      <w:rPr>
+        <w:rFonts w:ascii="Courier New" w:hAnsi="Courier New" w:cs="Courier New" w:hint="default"/>
+      </w:rPr>
+    </w:lvl>
+    <w:lvl w:ilvl="5" w:tplc="04100005" w:tentative="1">
+      <w:start w:val="1"/>
+      <w:numFmt w:val="bullet"/>
+      <w:lvlText w:val=""/>
+      <w:lvlJc w:val="left"/>
+      <w:pPr>
+        <w:ind w:left="4320" w:hanging="360"/>
+      </w:pPr>
+      <w:rPr>
+        <w:rFonts w:ascii="Wingdings" w:hAnsi="Wingdings" w:hint="default"/>
+      </w:rPr>
+    </w:lvl>
+    <w:lvl w:ilvl="6" w:tplc="04100001" w:tentative="1">
+      <w:start w:val="1"/>
+      <w:numFmt w:val="bullet"/>
+      <w:lvlText w:val=""/>
+      <w:lvlJc w:val="left"/>
+      <w:pPr>
+        <w:ind w:left="5040" w:hanging="360"/>
+      </w:pPr>
+      <w:rPr>
+        <w:rFonts w:ascii="Symbol" w:hAnsi="Symbol" w:hint="default"/>
+      </w:rPr>
+    </w:lvl>
+    <w:lvl w:ilvl="7" w:tplc="04100003" w:tentative="1">
+      <w:start w:val="1"/>
+      <w:numFmt w:val="bullet"/>
+      <w:lvlText w:val="o"/>
+      <w:lvlJc w:val="left"/>
+      <w:pPr>
+        <w:ind w:left="5760" w:hanging="360"/>
+      </w:pPr>
+      <w:rPr>
+        <w:rFonts w:ascii="Courier New" w:hAnsi="Courier New" w:cs="Courier New" w:hint="default"/>
+      </w:rPr>
+    </w:lvl>
+    <w:lvl w:ilvl="8" w:tplc="04100005" w:tentative="1">
+      <w:start w:val="1"/>
+      <w:numFmt w:val="bullet"/>
+      <w:lvlText w:val=""/>
+      <w:lvlJc w:val="left"/>
+      <w:pPr>
+        <w:ind w:left="6480" w:hanging="360"/>
+      </w:pPr>
+      <w:rPr>
+        <w:rFonts w:ascii="Wingdings" w:hAnsi="Wingdings" w:hint="default"/>
+      </w:rPr>
+    </w:lvl>
+  </w:abstractNum>
+  <w:abstractNum w:abstractNumId="35" w15:restartNumberingAfterBreak="0">
     <w:nsid w:val="721614A7"/>
     <w:multiLevelType w:val="hybridMultilevel"/>
     <w:tmpl w:val="7430BE08"/>
@@ -23134,7 +21527,7 @@
       </w:pPr>
     </w:lvl>
   </w:abstractNum>
-  <w:abstractNum w:abstractNumId="33" w15:restartNumberingAfterBreak="0">
+  <w:abstractNum w:abstractNumId="36" w15:restartNumberingAfterBreak="0">
     <w:nsid w:val="73876475"/>
     <w:multiLevelType w:val="hybridMultilevel"/>
     <w:tmpl w:val="758269A2"/>
@@ -23220,7 +21613,7 @@
       </w:pPr>
     </w:lvl>
   </w:abstractNum>
-  <w:abstractNum w:abstractNumId="34" w15:restartNumberingAfterBreak="0">
+  <w:abstractNum w:abstractNumId="37" w15:restartNumberingAfterBreak="0">
     <w:nsid w:val="73A55F81"/>
     <w:multiLevelType w:val="hybridMultilevel"/>
     <w:tmpl w:val="279E521E"/>
@@ -23333,7 +21726,7 @@
       </w:rPr>
     </w:lvl>
   </w:abstractNum>
-  <w:abstractNum w:abstractNumId="35" w15:restartNumberingAfterBreak="0">
+  <w:abstractNum w:abstractNumId="38" w15:restartNumberingAfterBreak="0">
     <w:nsid w:val="74814CFB"/>
     <w:multiLevelType w:val="hybridMultilevel"/>
     <w:tmpl w:val="72E2D9EC"/>
@@ -23423,7 +21816,7 @@
       </w:pPr>
     </w:lvl>
   </w:abstractNum>
-  <w:abstractNum w:abstractNumId="36" w15:restartNumberingAfterBreak="0">
+  <w:abstractNum w:abstractNumId="39" w15:restartNumberingAfterBreak="0">
     <w:nsid w:val="75E637E4"/>
     <w:multiLevelType w:val="hybridMultilevel"/>
     <w:tmpl w:val="1016A096"/>
@@ -23536,7 +21929,7 @@
       </w:rPr>
     </w:lvl>
   </w:abstractNum>
-  <w:abstractNum w:abstractNumId="37" w15:restartNumberingAfterBreak="0">
+  <w:abstractNum w:abstractNumId="40" w15:restartNumberingAfterBreak="0">
     <w:nsid w:val="7ED054D5"/>
     <w:multiLevelType w:val="multilevel"/>
     <w:tmpl w:val="1302B82C"/>
@@ -23634,7 +22027,7 @@
       </w:pPr>
     </w:lvl>
   </w:abstractNum>
-  <w:abstractNum w:abstractNumId="38" w15:restartNumberingAfterBreak="0">
+  <w:abstractNum w:abstractNumId="41" w15:restartNumberingAfterBreak="0">
     <w:nsid w:val="7FC16A72"/>
     <w:multiLevelType w:val="hybridMultilevel"/>
     <w:tmpl w:val="2D929154"/>
@@ -23748,28 +22141,28 @@
     </w:lvl>
   </w:abstractNum>
   <w:num w:numId="1" w16cid:durableId="302515016">
-    <w:abstractNumId w:val="14"/>
+    <w:abstractNumId w:val="16"/>
   </w:num>
   <w:num w:numId="2" w16cid:durableId="823394888">
     <w:abstractNumId w:val="4"/>
   </w:num>
   <w:num w:numId="3" w16cid:durableId="150946421">
-    <w:abstractNumId w:val="35"/>
+    <w:abstractNumId w:val="38"/>
   </w:num>
   <w:num w:numId="4" w16cid:durableId="1840073805">
-    <w:abstractNumId w:val="25"/>
+    <w:abstractNumId w:val="27"/>
   </w:num>
   <w:num w:numId="5" w16cid:durableId="387724406">
-    <w:abstractNumId w:val="33"/>
+    <w:abstractNumId w:val="36"/>
   </w:num>
   <w:num w:numId="6" w16cid:durableId="1139762177">
     <w:abstractNumId w:val="2"/>
   </w:num>
   <w:num w:numId="7" w16cid:durableId="77408430">
-    <w:abstractNumId w:val="15"/>
+    <w:abstractNumId w:val="17"/>
   </w:num>
   <w:num w:numId="8" w16cid:durableId="1616254508">
-    <w:abstractNumId w:val="18"/>
+    <w:abstractNumId w:val="20"/>
   </w:num>
   <w:num w:numId="9" w16cid:durableId="179127419">
     <w:abstractNumId w:val="4"/>
@@ -23778,7 +22171,7 @@
     </w:lvlOverride>
   </w:num>
   <w:num w:numId="10" w16cid:durableId="1729037943">
-    <w:abstractNumId w:val="14"/>
+    <w:abstractNumId w:val="16"/>
     <w:lvlOverride w:ilvl="0">
       <w:startOverride w:val="2"/>
     </w:lvlOverride>
@@ -23790,25 +22183,25 @@
     </w:lvlOverride>
   </w:num>
   <w:num w:numId="12" w16cid:durableId="1578587161">
-    <w:abstractNumId w:val="29"/>
+    <w:abstractNumId w:val="31"/>
   </w:num>
   <w:num w:numId="13" w16cid:durableId="1129855656">
-    <w:abstractNumId w:val="37"/>
+    <w:abstractNumId w:val="40"/>
   </w:num>
   <w:num w:numId="14" w16cid:durableId="64106155">
-    <w:abstractNumId w:val="16"/>
+    <w:abstractNumId w:val="18"/>
   </w:num>
   <w:num w:numId="15" w16cid:durableId="1061056452">
+    <w:abstractNumId w:val="9"/>
+  </w:num>
+  <w:num w:numId="16" w16cid:durableId="87504430">
     <w:abstractNumId w:val="8"/>
   </w:num>
-  <w:num w:numId="16" w16cid:durableId="87504430">
-    <w:abstractNumId w:val="7"/>
-  </w:num>
   <w:num w:numId="17" w16cid:durableId="1092512285">
-    <w:abstractNumId w:val="22"/>
+    <w:abstractNumId w:val="24"/>
   </w:num>
   <w:num w:numId="18" w16cid:durableId="2018771913">
-    <w:abstractNumId w:val="23"/>
+    <w:abstractNumId w:val="25"/>
   </w:num>
   <w:num w:numId="19" w16cid:durableId="310988016">
     <w:abstractNumId w:val="3"/>
@@ -23820,67 +22213,76 @@
     <w:abstractNumId w:val="0"/>
   </w:num>
   <w:num w:numId="22" w16cid:durableId="1044326918">
+    <w:abstractNumId w:val="30"/>
+  </w:num>
+  <w:num w:numId="23" w16cid:durableId="167407031">
     <w:abstractNumId w:val="28"/>
   </w:num>
-  <w:num w:numId="23" w16cid:durableId="167407031">
+  <w:num w:numId="24" w16cid:durableId="1608464720">
+    <w:abstractNumId w:val="37"/>
+  </w:num>
+  <w:num w:numId="25" w16cid:durableId="394012057">
+    <w:abstractNumId w:val="12"/>
+  </w:num>
+  <w:num w:numId="26" w16cid:durableId="2071609394">
+    <w:abstractNumId w:val="11"/>
+  </w:num>
+  <w:num w:numId="27" w16cid:durableId="1507018548">
     <w:abstractNumId w:val="26"/>
   </w:num>
-  <w:num w:numId="24" w16cid:durableId="1608464720">
-    <w:abstractNumId w:val="34"/>
-  </w:num>
-  <w:num w:numId="25" w16cid:durableId="394012057">
-    <w:abstractNumId w:val="11"/>
-  </w:num>
-  <w:num w:numId="26" w16cid:durableId="2071609394">
-    <w:abstractNumId w:val="10"/>
-  </w:num>
-  <w:num w:numId="27" w16cid:durableId="1507018548">
-    <w:abstractNumId w:val="24"/>
-  </w:num>
   <w:num w:numId="28" w16cid:durableId="336419627">
-    <w:abstractNumId w:val="21"/>
+    <w:abstractNumId w:val="23"/>
   </w:num>
   <w:num w:numId="29" w16cid:durableId="1444498181">
-    <w:abstractNumId w:val="19"/>
+    <w:abstractNumId w:val="21"/>
   </w:num>
   <w:num w:numId="30" w16cid:durableId="431752148">
     <w:abstractNumId w:val="1"/>
   </w:num>
   <w:num w:numId="31" w16cid:durableId="81335810">
-    <w:abstractNumId w:val="36"/>
+    <w:abstractNumId w:val="39"/>
   </w:num>
   <w:num w:numId="32" w16cid:durableId="141389562">
+    <w:abstractNumId w:val="14"/>
+  </w:num>
+  <w:num w:numId="33" w16cid:durableId="1186288664">
+    <w:abstractNumId w:val="33"/>
+  </w:num>
+  <w:num w:numId="34" w16cid:durableId="317391819">
+    <w:abstractNumId w:val="22"/>
+  </w:num>
+  <w:num w:numId="35" w16cid:durableId="1268274409">
     <w:abstractNumId w:val="13"/>
   </w:num>
-  <w:num w:numId="33" w16cid:durableId="1186288664">
-    <w:abstractNumId w:val="31"/>
-  </w:num>
-  <w:num w:numId="34" w16cid:durableId="317391819">
-    <w:abstractNumId w:val="20"/>
-  </w:num>
-  <w:num w:numId="35" w16cid:durableId="1268274409">
-    <w:abstractNumId w:val="12"/>
-  </w:num>
   <w:num w:numId="36" w16cid:durableId="1226643769">
-    <w:abstractNumId w:val="30"/>
+    <w:abstractNumId w:val="32"/>
   </w:num>
   <w:num w:numId="37" w16cid:durableId="1297955016">
-    <w:abstractNumId w:val="9"/>
+    <w:abstractNumId w:val="10"/>
   </w:num>
   <w:num w:numId="38" w16cid:durableId="1838180923">
-    <w:abstractNumId w:val="17"/>
+    <w:abstractNumId w:val="19"/>
   </w:num>
   <w:num w:numId="39" w16cid:durableId="1922137698">
-    <w:abstractNumId w:val="27"/>
+    <w:abstractNumId w:val="29"/>
   </w:num>
   <w:num w:numId="40" w16cid:durableId="630982223">
-    <w:abstractNumId w:val="32"/>
+    <w:abstractNumId w:val="35"/>
   </w:num>
   <w:num w:numId="41" w16cid:durableId="1389455326">
     <w:abstractNumId w:val="5"/>
   </w:num>
   <w:num w:numId="42" w16cid:durableId="1676376525">
-    <w:abstractNumId w:val="38"/>
+    <w:abstractNumId w:val="41"/>
+  </w:num>
+  <w:num w:numId="43" w16cid:durableId="2132703056">
+    <w:abstractNumId w:val="7"/>
+  </w:num>
+  <w:num w:numId="44" w16cid:durableId="1668629182">
+    <w:abstractNumId w:val="34"/>
+  </w:num>
+  <w:num w:numId="45" w16cid:durableId="198516001">
+    <w:abstractNumId w:val="15"/>
   </w:num>
 </w:numbering>
 </file>
@@ -25578,15 +23980,6 @@
 </file>
 
 <file path=customXml/item1.xml><?xml version="1.0" encoding="utf-8"?>
-<?mso-contentType ?>
-<FormTemplates xmlns="http://schemas.microsoft.com/sharepoint/v3/contenttype/forms">
-  <Display>DocumentLibraryForm</Display>
-  <Edit>DocumentLibraryForm</Edit>
-  <New>DocumentLibraryForm</New>
-</FormTemplates>
-</file>
-
-<file path=customXml/item2.xml><?xml version="1.0" encoding="utf-8"?>
 <ct:contentTypeSchema xmlns:ct="http://schemas.microsoft.com/office/2006/metadata/contentType" xmlns:ma="http://schemas.microsoft.com/office/2006/metadata/properties/metaAttributes" ct:_="" ma:_="" ma:contentTypeName="Document" ma:contentTypeID="0x0101005B2DD6AABE338F499174B473B7774053" ma:contentTypeVersion="8" ma:contentTypeDescription="Create a new document." ma:contentTypeScope="" ma:versionID="5053c7bf8e132fa0996582e84dfa5fab">
   <xsd:schema xmlns:xsd="http://www.w3.org/2001/XMLSchema" xmlns:xs="http://www.w3.org/2001/XMLSchema" xmlns:p="http://schemas.microsoft.com/office/2006/metadata/properties" xmlns:ns3="34e9ea93-15fe-4351-b6d0-684b4331c7af" xmlns:ns4="533a58c5-e072-499e-a9a4-a21ef654ee09" targetNamespace="http://schemas.microsoft.com/office/2006/metadata/properties" ma:root="true" ma:fieldsID="2c58b3e085acb119af752c11faf2da3f" ns3:_="" ns4:_="">
     <xsd:import namespace="34e9ea93-15fe-4351-b6d0-684b4331c7af"/>
@@ -25777,6 +24170,10 @@
 </ct:contentTypeSchema>
 </file>
 
+<file path=customXml/item2.xml><?xml version="1.0" encoding="utf-8"?>
+<b:Sources xmlns:b="http://schemas.openxmlformats.org/officeDocument/2006/bibliography" xmlns="http://schemas.openxmlformats.org/officeDocument/2006/bibliography" SelectedStyle="\APASixthEditionOfficeOnline.xsl" StyleName="APA" Version="6"/>
+</file>
+
 <file path=customXml/item3.xml><?xml version="1.0" encoding="utf-8"?>
 <p:properties xmlns:p="http://schemas.microsoft.com/office/2006/metadata/properties" xmlns:xsi="http://www.w3.org/2001/XMLSchema-instance" xmlns:pc="http://schemas.microsoft.com/office/infopath/2007/PartnerControls">
   <documentManagement/>
@@ -25784,18 +24181,15 @@
 </file>
 
 <file path=customXml/item4.xml><?xml version="1.0" encoding="utf-8"?>
-<b:Sources xmlns:b="http://schemas.openxmlformats.org/officeDocument/2006/bibliography" xmlns="http://schemas.openxmlformats.org/officeDocument/2006/bibliography" SelectedStyle="\APASixthEditionOfficeOnline.xsl" StyleName="APA" Version="6"/>
+<?mso-contentType ?>
+<FormTemplates xmlns="http://schemas.microsoft.com/sharepoint/v3/contenttype/forms">
+  <Display>DocumentLibraryForm</Display>
+  <Edit>DocumentLibraryForm</Edit>
+  <New>DocumentLibraryForm</New>
+</FormTemplates>
 </file>
 
 <file path=customXml/itemProps1.xml><?xml version="1.0" encoding="utf-8"?>
-<ds:datastoreItem xmlns:ds="http://schemas.openxmlformats.org/officeDocument/2006/customXml" ds:itemID="{289C8215-7A6B-4CB1-B250-17D189E716FD}">
-  <ds:schemaRefs>
-    <ds:schemaRef ds:uri="http://schemas.microsoft.com/sharepoint/v3/contenttype/forms"/>
-  </ds:schemaRefs>
-</ds:datastoreItem>
-</file>
-
-<file path=customXml/itemProps2.xml><?xml version="1.0" encoding="utf-8"?>
 <ds:datastoreItem xmlns:ds="http://schemas.openxmlformats.org/officeDocument/2006/customXml" ds:itemID="{CB1C2749-AA3C-404B-9688-68915DF5BFB7}">
   <ds:schemaRefs>
     <ds:schemaRef ds:uri="http://schemas.microsoft.com/office/2006/metadata/contentType"/>
@@ -25814,6 +24208,14 @@
 </ds:datastoreItem>
 </file>
 
+<file path=customXml/itemProps2.xml><?xml version="1.0" encoding="utf-8"?>
+<ds:datastoreItem xmlns:ds="http://schemas.openxmlformats.org/officeDocument/2006/customXml" ds:itemID="{2EDE1F35-A6DE-4391-A88B-3F04F845AE97}">
+  <ds:schemaRefs>
+    <ds:schemaRef ds:uri="http://schemas.openxmlformats.org/officeDocument/2006/bibliography"/>
+  </ds:schemaRefs>
+</ds:datastoreItem>
+</file>
+
 <file path=customXml/itemProps3.xml><?xml version="1.0" encoding="utf-8"?>
 <ds:datastoreItem xmlns:ds="http://schemas.openxmlformats.org/officeDocument/2006/customXml" ds:itemID="{78DC2236-B09C-49AF-8D94-3A143FE5CBD9}">
   <ds:schemaRefs>
@@ -25824,9 +24226,9 @@
 </file>
 
 <file path=customXml/itemProps4.xml><?xml version="1.0" encoding="utf-8"?>
-<ds:datastoreItem xmlns:ds="http://schemas.openxmlformats.org/officeDocument/2006/customXml" ds:itemID="{2EDE1F35-A6DE-4391-A88B-3F04F845AE97}">
+<ds:datastoreItem xmlns:ds="http://schemas.openxmlformats.org/officeDocument/2006/customXml" ds:itemID="{289C8215-7A6B-4CB1-B250-17D189E716FD}">
   <ds:schemaRefs>
-    <ds:schemaRef ds:uri="http://schemas.openxmlformats.org/officeDocument/2006/bibliography"/>
+    <ds:schemaRef ds:uri="http://schemas.microsoft.com/sharepoint/v3/contenttype/forms"/>
   </ds:schemaRefs>
 </ds:datastoreItem>
 </file>
--- a/relazione_finale.docx
+++ b/relazione_finale.docx
@@ -535,7 +535,7 @@
             </w:rPr>
             <w:fldChar w:fldCharType="separate"/>
           </w:r>
-          <w:hyperlink w:anchor="_Toc139815069" w:history="1">
+          <w:hyperlink w:anchor="_Toc139817265" w:history="1">
             <w:r>
               <w:rPr>
                 <w:rStyle w:val="Collegamentoipertestuale"/>
@@ -580,7 +580,7 @@
                 <w:noProof/>
                 <w:webHidden/>
               </w:rPr>
-              <w:instrText xml:space="preserve"> PAGEREF _Toc139815069 \h </w:instrText>
+              <w:instrText xml:space="preserve"> PAGEREF _Toc139817265 \h </w:instrText>
             </w:r>
             <w:r>
               <w:rPr>
@@ -623,7 +623,7 @@
               <w14:ligatures w14:val="standardContextual"/>
             </w:rPr>
           </w:pPr>
-          <w:hyperlink w:anchor="_Toc139815070" w:history="1">
+          <w:hyperlink w:anchor="_Toc139817266" w:history="1">
             <w:r>
               <w:rPr>
                 <w:rStyle w:val="Collegamentoipertestuale"/>
@@ -668,7 +668,7 @@
                 <w:noProof/>
                 <w:webHidden/>
               </w:rPr>
-              <w:instrText xml:space="preserve"> PAGEREF _Toc139815070 \h </w:instrText>
+              <w:instrText xml:space="preserve"> PAGEREF _Toc139817266 \h </w:instrText>
             </w:r>
             <w:r>
               <w:rPr>
@@ -711,7 +711,7 @@
               <w14:ligatures w14:val="standardContextual"/>
             </w:rPr>
           </w:pPr>
-          <w:hyperlink w:anchor="_Toc139815071" w:history="1">
+          <w:hyperlink w:anchor="_Toc139817267" w:history="1">
             <w:r>
               <w:rPr>
                 <w:rStyle w:val="Collegamentoipertestuale"/>
@@ -756,7 +756,7 @@
                 <w:noProof/>
                 <w:webHidden/>
               </w:rPr>
-              <w:instrText xml:space="preserve"> PAGEREF _Toc139815071 \h </w:instrText>
+              <w:instrText xml:space="preserve"> PAGEREF _Toc139817267 \h </w:instrText>
             </w:r>
             <w:r>
               <w:rPr>
@@ -803,7 +803,7 @@
               <w14:ligatures w14:val="standardContextual"/>
             </w:rPr>
           </w:pPr>
-          <w:hyperlink w:anchor="_Toc139815072" w:history="1">
+          <w:hyperlink w:anchor="_Toc139817268" w:history="1">
             <w:r>
               <w:rPr>
                 <w:rStyle w:val="Collegamentoipertestuale"/>
@@ -848,7 +848,7 @@
                 <w:noProof/>
                 <w:webHidden/>
               </w:rPr>
-              <w:instrText xml:space="preserve"> PAGEREF _Toc139815072 \h </w:instrText>
+              <w:instrText xml:space="preserve"> PAGEREF _Toc139817268 \h </w:instrText>
             </w:r>
             <w:r>
               <w:rPr>
@@ -895,7 +895,7 @@
               <w14:ligatures w14:val="standardContextual"/>
             </w:rPr>
           </w:pPr>
-          <w:hyperlink w:anchor="_Toc139815073" w:history="1">
+          <w:hyperlink w:anchor="_Toc139817269" w:history="1">
             <w:r>
               <w:rPr>
                 <w:rStyle w:val="Collegamentoipertestuale"/>
@@ -940,7 +940,7 @@
                 <w:noProof/>
                 <w:webHidden/>
               </w:rPr>
-              <w:instrText xml:space="preserve"> PAGEREF _Toc139815073 \h </w:instrText>
+              <w:instrText xml:space="preserve"> PAGEREF _Toc139817269 \h </w:instrText>
             </w:r>
             <w:r>
               <w:rPr>
@@ -983,7 +983,7 @@
               <w14:ligatures w14:val="standardContextual"/>
             </w:rPr>
           </w:pPr>
-          <w:hyperlink w:anchor="_Toc139815074" w:history="1">
+          <w:hyperlink w:anchor="_Toc139817270" w:history="1">
             <w:r>
               <w:rPr>
                 <w:rStyle w:val="Collegamentoipertestuale"/>
@@ -1028,7 +1028,7 @@
                 <w:noProof/>
                 <w:webHidden/>
               </w:rPr>
-              <w:instrText xml:space="preserve"> PAGEREF _Toc139815074 \h </w:instrText>
+              <w:instrText xml:space="preserve"> PAGEREF _Toc139817270 \h </w:instrText>
             </w:r>
             <w:r>
               <w:rPr>
@@ -1071,7 +1071,7 @@
               <w14:ligatures w14:val="standardContextual"/>
             </w:rPr>
           </w:pPr>
-          <w:hyperlink w:anchor="_Toc139815075" w:history="1">
+          <w:hyperlink w:anchor="_Toc139817271" w:history="1">
             <w:r>
               <w:rPr>
                 <w:rStyle w:val="Collegamentoipertestuale"/>
@@ -1116,7 +1116,7 @@
                 <w:noProof/>
                 <w:webHidden/>
               </w:rPr>
-              <w:instrText xml:space="preserve"> PAGEREF _Toc139815075 \h </w:instrText>
+              <w:instrText xml:space="preserve"> PAGEREF _Toc139817271 \h </w:instrText>
             </w:r>
             <w:r>
               <w:rPr>
@@ -1159,7 +1159,7 @@
               <w14:ligatures w14:val="standardContextual"/>
             </w:rPr>
           </w:pPr>
-          <w:hyperlink w:anchor="_Toc139815076" w:history="1">
+          <w:hyperlink w:anchor="_Toc139817272" w:history="1">
             <w:r>
               <w:rPr>
                 <w:rStyle w:val="Collegamentoipertestuale"/>
@@ -1204,7 +1204,7 @@
                 <w:noProof/>
                 <w:webHidden/>
               </w:rPr>
-              <w:instrText xml:space="preserve"> PAGEREF _Toc139815076 \h </w:instrText>
+              <w:instrText xml:space="preserve"> PAGEREF _Toc139817272 \h </w:instrText>
             </w:r>
             <w:r>
               <w:rPr>
@@ -1247,7 +1247,7 @@
               <w14:ligatures w14:val="standardContextual"/>
             </w:rPr>
           </w:pPr>
-          <w:hyperlink w:anchor="_Toc139815077" w:history="1">
+          <w:hyperlink w:anchor="_Toc139817273" w:history="1">
             <w:r>
               <w:rPr>
                 <w:rStyle w:val="Collegamentoipertestuale"/>
@@ -1292,7 +1292,7 @@
                 <w:noProof/>
                 <w:webHidden/>
               </w:rPr>
-              <w:instrText xml:space="preserve"> PAGEREF _Toc139815077 \h </w:instrText>
+              <w:instrText xml:space="preserve"> PAGEREF _Toc139817273 \h </w:instrText>
             </w:r>
             <w:r>
               <w:rPr>
@@ -1339,7 +1339,7 @@
               <w14:ligatures w14:val="standardContextual"/>
             </w:rPr>
           </w:pPr>
-          <w:hyperlink w:anchor="_Toc139815078" w:history="1">
+          <w:hyperlink w:anchor="_Toc139817274" w:history="1">
             <w:r>
               <w:rPr>
                 <w:rStyle w:val="Collegamentoipertestuale"/>
@@ -1384,7 +1384,7 @@
                 <w:noProof/>
                 <w:webHidden/>
               </w:rPr>
-              <w:instrText xml:space="preserve"> PAGEREF _Toc139815078 \h </w:instrText>
+              <w:instrText xml:space="preserve"> PAGEREF _Toc139817274 \h </w:instrText>
             </w:r>
             <w:r>
               <w:rPr>
@@ -1431,7 +1431,7 @@
               <w14:ligatures w14:val="standardContextual"/>
             </w:rPr>
           </w:pPr>
-          <w:hyperlink w:anchor="_Toc139815079" w:history="1">
+          <w:hyperlink w:anchor="_Toc139817275" w:history="1">
             <w:r>
               <w:rPr>
                 <w:rStyle w:val="Collegamentoipertestuale"/>
@@ -1476,7 +1476,7 @@
                 <w:noProof/>
                 <w:webHidden/>
               </w:rPr>
-              <w:instrText xml:space="preserve"> PAGEREF _Toc139815079 \h </w:instrText>
+              <w:instrText xml:space="preserve"> PAGEREF _Toc139817275 \h </w:instrText>
             </w:r>
             <w:r>
               <w:rPr>
@@ -1523,7 +1523,7 @@
               <w14:ligatures w14:val="standardContextual"/>
             </w:rPr>
           </w:pPr>
-          <w:hyperlink w:anchor="_Toc139815080" w:history="1">
+          <w:hyperlink w:anchor="_Toc139817276" w:history="1">
             <w:r>
               <w:rPr>
                 <w:rStyle w:val="Collegamentoipertestuale"/>
@@ -1568,7 +1568,7 @@
                 <w:noProof/>
                 <w:webHidden/>
               </w:rPr>
-              <w:instrText xml:space="preserve"> PAGEREF _Toc139815080 \h </w:instrText>
+              <w:instrText xml:space="preserve"> PAGEREF _Toc139817276 \h </w:instrText>
             </w:r>
             <w:r>
               <w:rPr>
@@ -1615,7 +1615,7 @@
               <w14:ligatures w14:val="standardContextual"/>
             </w:rPr>
           </w:pPr>
-          <w:hyperlink w:anchor="_Toc139815081" w:history="1">
+          <w:hyperlink w:anchor="_Toc139817277" w:history="1">
             <w:r>
               <w:rPr>
                 <w:rStyle w:val="Collegamentoipertestuale"/>
@@ -1660,7 +1660,7 @@
                 <w:noProof/>
                 <w:webHidden/>
               </w:rPr>
-              <w:instrText xml:space="preserve"> PAGEREF _Toc139815081 \h </w:instrText>
+              <w:instrText xml:space="preserve"> PAGEREF _Toc139817277 \h </w:instrText>
             </w:r>
             <w:r>
               <w:rPr>
@@ -1703,7 +1703,7 @@
               <w14:ligatures w14:val="standardContextual"/>
             </w:rPr>
           </w:pPr>
-          <w:hyperlink w:anchor="_Toc139815082" w:history="1">
+          <w:hyperlink w:anchor="_Toc139817278" w:history="1">
             <w:r>
               <w:rPr>
                 <w:rStyle w:val="Collegamentoipertestuale"/>
@@ -1748,7 +1748,7 @@
                 <w:noProof/>
                 <w:webHidden/>
               </w:rPr>
-              <w:instrText xml:space="preserve"> PAGEREF _Toc139815082 \h </w:instrText>
+              <w:instrText xml:space="preserve"> PAGEREF _Toc139817278 \h </w:instrText>
             </w:r>
             <w:r>
               <w:rPr>
@@ -1791,7 +1791,7 @@
               <w14:ligatures w14:val="standardContextual"/>
             </w:rPr>
           </w:pPr>
-          <w:hyperlink w:anchor="_Toc139815083" w:history="1">
+          <w:hyperlink w:anchor="_Toc139817279" w:history="1">
             <w:r>
               <w:rPr>
                 <w:rStyle w:val="Collegamentoipertestuale"/>
@@ -1836,7 +1836,7 @@
                 <w:noProof/>
                 <w:webHidden/>
               </w:rPr>
-              <w:instrText xml:space="preserve"> PAGEREF _Toc139815083 \h </w:instrText>
+              <w:instrText xml:space="preserve"> PAGEREF _Toc139817279 \h </w:instrText>
             </w:r>
             <w:r>
               <w:rPr>
@@ -1883,7 +1883,7 @@
               <w14:ligatures w14:val="standardContextual"/>
             </w:rPr>
           </w:pPr>
-          <w:hyperlink w:anchor="_Toc139815084" w:history="1">
+          <w:hyperlink w:anchor="_Toc139817280" w:history="1">
             <w:r>
               <w:rPr>
                 <w:rStyle w:val="Collegamentoipertestuale"/>
@@ -1928,7 +1928,7 @@
                 <w:noProof/>
                 <w:webHidden/>
               </w:rPr>
-              <w:instrText xml:space="preserve"> PAGEREF _Toc139815084 \h </w:instrText>
+              <w:instrText xml:space="preserve"> PAGEREF _Toc139817280 \h </w:instrText>
             </w:r>
             <w:r>
               <w:rPr>
@@ -1975,7 +1975,7 @@
               <w14:ligatures w14:val="standardContextual"/>
             </w:rPr>
           </w:pPr>
-          <w:hyperlink w:anchor="_Toc139815085" w:history="1">
+          <w:hyperlink w:anchor="_Toc139817281" w:history="1">
             <w:r>
               <w:rPr>
                 <w:rStyle w:val="Collegamentoipertestuale"/>
@@ -2020,7 +2020,7 @@
                 <w:noProof/>
                 <w:webHidden/>
               </w:rPr>
-              <w:instrText xml:space="preserve"> PAGEREF _Toc139815085 \h </w:instrText>
+              <w:instrText xml:space="preserve"> PAGEREF _Toc139817281 \h </w:instrText>
             </w:r>
             <w:r>
               <w:rPr>
@@ -2067,7 +2067,7 @@
               <w14:ligatures w14:val="standardContextual"/>
             </w:rPr>
           </w:pPr>
-          <w:hyperlink w:anchor="_Toc139815086" w:history="1">
+          <w:hyperlink w:anchor="_Toc139817282" w:history="1">
             <w:r>
               <w:rPr>
                 <w:rStyle w:val="Collegamentoipertestuale"/>
@@ -2112,7 +2112,7 @@
                 <w:noProof/>
                 <w:webHidden/>
               </w:rPr>
-              <w:instrText xml:space="preserve"> PAGEREF _Toc139815086 \h </w:instrText>
+              <w:instrText xml:space="preserve"> PAGEREF _Toc139817282 \h </w:instrText>
             </w:r>
             <w:r>
               <w:rPr>
@@ -2155,7 +2155,7 @@
               <w14:ligatures w14:val="standardContextual"/>
             </w:rPr>
           </w:pPr>
-          <w:hyperlink w:anchor="_Toc139815087" w:history="1">
+          <w:hyperlink w:anchor="_Toc139817283" w:history="1">
             <w:r>
               <w:rPr>
                 <w:rStyle w:val="Collegamentoipertestuale"/>
@@ -2200,7 +2200,7 @@
                 <w:noProof/>
                 <w:webHidden/>
               </w:rPr>
-              <w:instrText xml:space="preserve"> PAGEREF _Toc139815087 \h </w:instrText>
+              <w:instrText xml:space="preserve"> PAGEREF _Toc139817283 \h </w:instrText>
             </w:r>
             <w:r>
               <w:rPr>
@@ -2243,7 +2243,7 @@
               <w14:ligatures w14:val="standardContextual"/>
             </w:rPr>
           </w:pPr>
-          <w:hyperlink w:anchor="_Toc139815088" w:history="1">
+          <w:hyperlink w:anchor="_Toc139817284" w:history="1">
             <w:r>
               <w:rPr>
                 <w:rStyle w:val="Collegamentoipertestuale"/>
@@ -2288,7 +2288,7 @@
                 <w:noProof/>
                 <w:webHidden/>
               </w:rPr>
-              <w:instrText xml:space="preserve"> PAGEREF _Toc139815088 \h </w:instrText>
+              <w:instrText xml:space="preserve"> PAGEREF _Toc139817284 \h </w:instrText>
             </w:r>
             <w:r>
               <w:rPr>
@@ -2331,7 +2331,7 @@
               <w14:ligatures w14:val="standardContextual"/>
             </w:rPr>
           </w:pPr>
-          <w:hyperlink w:anchor="_Toc139815089" w:history="1">
+          <w:hyperlink w:anchor="_Toc139817285" w:history="1">
             <w:r>
               <w:rPr>
                 <w:rStyle w:val="Collegamentoipertestuale"/>
@@ -2376,7 +2376,7 @@
                 <w:noProof/>
                 <w:webHidden/>
               </w:rPr>
-              <w:instrText xml:space="preserve"> PAGEREF _Toc139815089 \h </w:instrText>
+              <w:instrText xml:space="preserve"> PAGEREF _Toc139817285 \h </w:instrText>
             </w:r>
             <w:r>
               <w:rPr>
@@ -2419,7 +2419,7 @@
               <w14:ligatures w14:val="standardContextual"/>
             </w:rPr>
           </w:pPr>
-          <w:hyperlink w:anchor="_Toc139815090" w:history="1">
+          <w:hyperlink w:anchor="_Toc139817286" w:history="1">
             <w:r>
               <w:rPr>
                 <w:rStyle w:val="Collegamentoipertestuale"/>
@@ -2464,7 +2464,7 @@
                 <w:noProof/>
                 <w:webHidden/>
               </w:rPr>
-              <w:instrText xml:space="preserve"> PAGEREF _Toc139815090 \h </w:instrText>
+              <w:instrText xml:space="preserve"> PAGEREF _Toc139817286 \h </w:instrText>
             </w:r>
             <w:r>
               <w:rPr>
@@ -2511,7 +2511,7 @@
               <w14:ligatures w14:val="standardContextual"/>
             </w:rPr>
           </w:pPr>
-          <w:hyperlink w:anchor="_Toc139815091" w:history="1">
+          <w:hyperlink w:anchor="_Toc139817287" w:history="1">
             <w:r>
               <w:rPr>
                 <w:rStyle w:val="Collegamentoipertestuale"/>
@@ -2556,7 +2556,7 @@
                 <w:noProof/>
                 <w:webHidden/>
               </w:rPr>
-              <w:instrText xml:space="preserve"> PAGEREF _Toc139815091 \h </w:instrText>
+              <w:instrText xml:space="preserve"> PAGEREF _Toc139817287 \h </w:instrText>
             </w:r>
             <w:r>
               <w:rPr>
@@ -2603,7 +2603,7 @@
               <w14:ligatures w14:val="standardContextual"/>
             </w:rPr>
           </w:pPr>
-          <w:hyperlink w:anchor="_Toc139815092" w:history="1">
+          <w:hyperlink w:anchor="_Toc139817288" w:history="1">
             <w:r>
               <w:rPr>
                 <w:rStyle w:val="Collegamentoipertestuale"/>
@@ -2648,7 +2648,7 @@
                 <w:noProof/>
                 <w:webHidden/>
               </w:rPr>
-              <w:instrText xml:space="preserve"> PAGEREF _Toc139815092 \h </w:instrText>
+              <w:instrText xml:space="preserve"> PAGEREF _Toc139817288 \h </w:instrText>
             </w:r>
             <w:r>
               <w:rPr>
@@ -2695,7 +2695,7 @@
               <w14:ligatures w14:val="standardContextual"/>
             </w:rPr>
           </w:pPr>
-          <w:hyperlink w:anchor="_Toc139815093" w:history="1">
+          <w:hyperlink w:anchor="_Toc139817289" w:history="1">
             <w:r>
               <w:rPr>
                 <w:rStyle w:val="Collegamentoipertestuale"/>
@@ -2740,7 +2740,7 @@
                 <w:noProof/>
                 <w:webHidden/>
               </w:rPr>
-              <w:instrText xml:space="preserve"> PAGEREF _Toc139815093 \h </w:instrText>
+              <w:instrText xml:space="preserve"> PAGEREF _Toc139817289 \h </w:instrText>
             </w:r>
             <w:r>
               <w:rPr>
@@ -2787,7 +2787,7 @@
               <w14:ligatures w14:val="standardContextual"/>
             </w:rPr>
           </w:pPr>
-          <w:hyperlink w:anchor="_Toc139815094" w:history="1">
+          <w:hyperlink w:anchor="_Toc139817290" w:history="1">
             <w:r>
               <w:rPr>
                 <w:rStyle w:val="Collegamentoipertestuale"/>
@@ -2832,7 +2832,7 @@
                 <w:noProof/>
                 <w:webHidden/>
               </w:rPr>
-              <w:instrText xml:space="preserve"> PAGEREF _Toc139815094 \h </w:instrText>
+              <w:instrText xml:space="preserve"> PAGEREF _Toc139817290 \h </w:instrText>
             </w:r>
             <w:r>
               <w:rPr>
@@ -2879,7 +2879,7 @@
               <w14:ligatures w14:val="standardContextual"/>
             </w:rPr>
           </w:pPr>
-          <w:hyperlink w:anchor="_Toc139815095" w:history="1">
+          <w:hyperlink w:anchor="_Toc139817291" w:history="1">
             <w:r>
               <w:rPr>
                 <w:rStyle w:val="Collegamentoipertestuale"/>
@@ -2924,7 +2924,7 @@
                 <w:noProof/>
                 <w:webHidden/>
               </w:rPr>
-              <w:instrText xml:space="preserve"> PAGEREF _Toc139815095 \h </w:instrText>
+              <w:instrText xml:space="preserve"> PAGEREF _Toc139817291 \h </w:instrText>
             </w:r>
             <w:r>
               <w:rPr>
@@ -2967,7 +2967,7 @@
               <w14:ligatures w14:val="standardContextual"/>
             </w:rPr>
           </w:pPr>
-          <w:hyperlink w:anchor="_Toc139815096" w:history="1">
+          <w:hyperlink w:anchor="_Toc139817292" w:history="1">
             <w:r>
               <w:rPr>
                 <w:rStyle w:val="Collegamentoipertestuale"/>
@@ -3012,7 +3012,7 @@
                 <w:noProof/>
                 <w:webHidden/>
               </w:rPr>
-              <w:instrText xml:space="preserve"> PAGEREF _Toc139815096 \h </w:instrText>
+              <w:instrText xml:space="preserve"> PAGEREF _Toc139817292 \h </w:instrText>
             </w:r>
             <w:r>
               <w:rPr>
@@ -3059,7 +3059,7 @@
               <w14:ligatures w14:val="standardContextual"/>
             </w:rPr>
           </w:pPr>
-          <w:hyperlink w:anchor="_Toc139815097" w:history="1">
+          <w:hyperlink w:anchor="_Toc139817293" w:history="1">
             <w:r>
               <w:rPr>
                 <w:rStyle w:val="Collegamentoipertestuale"/>
@@ -3104,7 +3104,7 @@
                 <w:noProof/>
                 <w:webHidden/>
               </w:rPr>
-              <w:instrText xml:space="preserve"> PAGEREF _Toc139815097 \h </w:instrText>
+              <w:instrText xml:space="preserve"> PAGEREF _Toc139817293 \h </w:instrText>
             </w:r>
             <w:r>
               <w:rPr>
@@ -3151,7 +3151,7 @@
               <w14:ligatures w14:val="standardContextual"/>
             </w:rPr>
           </w:pPr>
-          <w:hyperlink w:anchor="_Toc139815098" w:history="1">
+          <w:hyperlink w:anchor="_Toc139817294" w:history="1">
             <w:r>
               <w:rPr>
                 <w:rStyle w:val="Collegamentoipertestuale"/>
@@ -3196,7 +3196,7 @@
                 <w:noProof/>
                 <w:webHidden/>
               </w:rPr>
-              <w:instrText xml:space="preserve"> PAGEREF _Toc139815098 \h </w:instrText>
+              <w:instrText xml:space="preserve"> PAGEREF _Toc139817294 \h </w:instrText>
             </w:r>
             <w:r>
               <w:rPr>
@@ -3242,7 +3242,7 @@
               <w14:ligatures w14:val="standardContextual"/>
             </w:rPr>
           </w:pPr>
-          <w:hyperlink w:anchor="_Toc139815099" w:history="1">
+          <w:hyperlink w:anchor="_Toc139817295" w:history="1">
             <w:r>
               <w:rPr>
                 <w:noProof/>
@@ -3262,7 +3262,7 @@
                 <w:noProof/>
                 <w:webHidden/>
               </w:rPr>
-              <w:instrText xml:space="preserve"> PAGEREF _Toc139815099 \h </w:instrText>
+              <w:instrText xml:space="preserve"> PAGEREF _Toc139817295 \h </w:instrText>
             </w:r>
             <w:r>
               <w:rPr>
@@ -3309,7 +3309,7 @@
               <w14:ligatures w14:val="standardContextual"/>
             </w:rPr>
           </w:pPr>
-          <w:hyperlink w:anchor="_Toc139815100" w:history="1">
+          <w:hyperlink w:anchor="_Toc139817296" w:history="1">
             <w:r>
               <w:rPr>
                 <w:rStyle w:val="Collegamentoipertestuale"/>
@@ -3354,7 +3354,7 @@
                 <w:noProof/>
                 <w:webHidden/>
               </w:rPr>
-              <w:instrText xml:space="preserve"> PAGEREF _Toc139815100 \h </w:instrText>
+              <w:instrText xml:space="preserve"> PAGEREF _Toc139817296 \h </w:instrText>
             </w:r>
             <w:r>
               <w:rPr>
@@ -3401,7 +3401,7 @@
               <w14:ligatures w14:val="standardContextual"/>
             </w:rPr>
           </w:pPr>
-          <w:hyperlink w:anchor="_Toc139815101" w:history="1">
+          <w:hyperlink w:anchor="_Toc139817297" w:history="1">
             <w:r>
               <w:rPr>
                 <w:rStyle w:val="Collegamentoipertestuale"/>
@@ -3448,7 +3448,7 @@
                 <w:noProof/>
                 <w:webHidden/>
               </w:rPr>
-              <w:instrText xml:space="preserve"> PAGEREF _Toc139815101 \h </w:instrText>
+              <w:instrText xml:space="preserve"> PAGEREF _Toc139817297 \h </w:instrText>
             </w:r>
             <w:r>
               <w:rPr>
@@ -3491,7 +3491,7 @@
               <w14:ligatures w14:val="standardContextual"/>
             </w:rPr>
           </w:pPr>
-          <w:hyperlink w:anchor="_Toc139815102" w:history="1">
+          <w:hyperlink w:anchor="_Toc139817298" w:history="1">
             <w:r>
               <w:rPr>
                 <w:rStyle w:val="Collegamentoipertestuale"/>
@@ -3536,7 +3536,7 @@
                 <w:noProof/>
                 <w:webHidden/>
               </w:rPr>
-              <w:instrText xml:space="preserve"> PAGEREF _Toc139815102 \h </w:instrText>
+              <w:instrText xml:space="preserve"> PAGEREF _Toc139817298 \h </w:instrText>
             </w:r>
             <w:r>
               <w:rPr>
@@ -3583,7 +3583,7 @@
               <w14:ligatures w14:val="standardContextual"/>
             </w:rPr>
           </w:pPr>
-          <w:hyperlink w:anchor="_Toc139815103" w:history="1">
+          <w:hyperlink w:anchor="_Toc139817299" w:history="1">
             <w:r>
               <w:rPr>
                 <w:rStyle w:val="Collegamentoipertestuale"/>
@@ -3628,7 +3628,7 @@
                 <w:noProof/>
                 <w:webHidden/>
               </w:rPr>
-              <w:instrText xml:space="preserve"> PAGEREF _Toc139815103 \h </w:instrText>
+              <w:instrText xml:space="preserve"> PAGEREF _Toc139817299 \h </w:instrText>
             </w:r>
             <w:r>
               <w:rPr>
@@ -3671,7 +3671,7 @@
               <w14:ligatures w14:val="standardContextual"/>
             </w:rPr>
           </w:pPr>
-          <w:hyperlink w:anchor="_Toc139815104" w:history="1">
+          <w:hyperlink w:anchor="_Toc139817300" w:history="1">
             <w:r>
               <w:rPr>
                 <w:rStyle w:val="Collegamentoipertestuale"/>
@@ -3716,7 +3716,7 @@
                 <w:noProof/>
                 <w:webHidden/>
               </w:rPr>
-              <w:instrText xml:space="preserve"> PAGEREF _Toc139815104 \h </w:instrText>
+              <w:instrText xml:space="preserve"> PAGEREF _Toc139817300 \h </w:instrText>
             </w:r>
             <w:r>
               <w:rPr>
@@ -3759,7 +3759,7 @@
               <w14:ligatures w14:val="standardContextual"/>
             </w:rPr>
           </w:pPr>
-          <w:hyperlink w:anchor="_Toc139815105" w:history="1">
+          <w:hyperlink w:anchor="_Toc139817301" w:history="1">
             <w:r>
               <w:rPr>
                 <w:noProof/>
@@ -3779,7 +3779,7 @@
                 <w:noProof/>
                 <w:webHidden/>
               </w:rPr>
-              <w:instrText xml:space="preserve"> PAGEREF _Toc139815105 \h </w:instrText>
+              <w:instrText xml:space="preserve"> PAGEREF _Toc139817301 \h </w:instrText>
             </w:r>
             <w:r>
               <w:rPr>
@@ -3822,7 +3822,7 @@
               <w14:ligatures w14:val="standardContextual"/>
             </w:rPr>
           </w:pPr>
-          <w:hyperlink w:anchor="_Toc139815106" w:history="1">
+          <w:hyperlink w:anchor="_Toc139817302" w:history="1">
             <w:r>
               <w:rPr>
                 <w:rStyle w:val="Collegamentoipertestuale"/>
@@ -3867,7 +3867,7 @@
                 <w:noProof/>
                 <w:webHidden/>
               </w:rPr>
-              <w:instrText xml:space="preserve"> PAGEREF _Toc139815106 \h </w:instrText>
+              <w:instrText xml:space="preserve"> PAGEREF _Toc139817302 \h </w:instrText>
             </w:r>
             <w:r>
               <w:rPr>
@@ -3910,7 +3910,7 @@
               <w14:ligatures w14:val="standardContextual"/>
             </w:rPr>
           </w:pPr>
-          <w:hyperlink w:anchor="_Toc139815107" w:history="1">
+          <w:hyperlink w:anchor="_Toc139817303" w:history="1">
             <w:r>
               <w:rPr>
                 <w:rStyle w:val="Collegamentoipertestuale"/>
@@ -3955,7 +3955,7 @@
                 <w:noProof/>
                 <w:webHidden/>
               </w:rPr>
-              <w:instrText xml:space="preserve"> PAGEREF _Toc139815107 \h </w:instrText>
+              <w:instrText xml:space="preserve"> PAGEREF _Toc139817303 \h </w:instrText>
             </w:r>
             <w:r>
               <w:rPr>
@@ -3998,7 +3998,7 @@
               <w14:ligatures w14:val="standardContextual"/>
             </w:rPr>
           </w:pPr>
-          <w:hyperlink w:anchor="_Toc139815108" w:history="1">
+          <w:hyperlink w:anchor="_Toc139817304" w:history="1">
             <w:r>
               <w:rPr>
                 <w:rStyle w:val="Collegamentoipertestuale"/>
@@ -4043,7 +4043,7 @@
                 <w:noProof/>
                 <w:webHidden/>
               </w:rPr>
-              <w:instrText xml:space="preserve"> PAGEREF _Toc139815108 \h </w:instrText>
+              <w:instrText xml:space="preserve"> PAGEREF _Toc139817304 \h </w:instrText>
             </w:r>
             <w:r>
               <w:rPr>
@@ -4086,7 +4086,7 @@
               <w14:ligatures w14:val="standardContextual"/>
             </w:rPr>
           </w:pPr>
-          <w:hyperlink w:anchor="_Toc139815109" w:history="1">
+          <w:hyperlink w:anchor="_Toc139817305" w:history="1">
             <w:r>
               <w:rPr>
                 <w:rStyle w:val="Collegamentoipertestuale"/>
@@ -4131,7 +4131,7 @@
                 <w:noProof/>
                 <w:webHidden/>
               </w:rPr>
-              <w:instrText xml:space="preserve"> PAGEREF _Toc139815109 \h </w:instrText>
+              <w:instrText xml:space="preserve"> PAGEREF _Toc139817305 \h </w:instrText>
             </w:r>
             <w:r>
               <w:rPr>
@@ -4174,7 +4174,7 @@
               <w14:ligatures w14:val="standardContextual"/>
             </w:rPr>
           </w:pPr>
-          <w:hyperlink w:anchor="_Toc139815110" w:history="1">
+          <w:hyperlink w:anchor="_Toc139817306" w:history="1">
             <w:r>
               <w:rPr>
                 <w:rStyle w:val="Collegamentoipertestuale"/>
@@ -4219,7 +4219,7 @@
                 <w:noProof/>
                 <w:webHidden/>
               </w:rPr>
-              <w:instrText xml:space="preserve"> PAGEREF _Toc139815110 \h </w:instrText>
+              <w:instrText xml:space="preserve"> PAGEREF _Toc139817306 \h </w:instrText>
             </w:r>
             <w:r>
               <w:rPr>
@@ -4262,7 +4262,7 @@
               <w14:ligatures w14:val="standardContextual"/>
             </w:rPr>
           </w:pPr>
-          <w:hyperlink w:anchor="_Toc139815111" w:history="1">
+          <w:hyperlink w:anchor="_Toc139817307" w:history="1">
             <w:r>
               <w:rPr>
                 <w:rStyle w:val="Collegamentoipertestuale"/>
@@ -4307,7 +4307,7 @@
                 <w:noProof/>
                 <w:webHidden/>
               </w:rPr>
-              <w:instrText xml:space="preserve"> PAGEREF _Toc139815111 \h </w:instrText>
+              <w:instrText xml:space="preserve"> PAGEREF _Toc139817307 \h </w:instrText>
             </w:r>
             <w:r>
               <w:rPr>
@@ -4350,7 +4350,7 @@
               <w14:ligatures w14:val="standardContextual"/>
             </w:rPr>
           </w:pPr>
-          <w:hyperlink w:anchor="_Toc139815112" w:history="1">
+          <w:hyperlink w:anchor="_Toc139817308" w:history="1">
             <w:r>
               <w:rPr>
                 <w:rStyle w:val="Collegamentoipertestuale"/>
@@ -4395,7 +4395,7 @@
                 <w:noProof/>
                 <w:webHidden/>
               </w:rPr>
-              <w:instrText xml:space="preserve"> PAGEREF _Toc139815112 \h </w:instrText>
+              <w:instrText xml:space="preserve"> PAGEREF _Toc139817308 \h </w:instrText>
             </w:r>
             <w:r>
               <w:rPr>
@@ -4438,7 +4438,7 @@
               <w14:ligatures w14:val="standardContextual"/>
             </w:rPr>
           </w:pPr>
-          <w:hyperlink w:anchor="_Toc139815113" w:history="1">
+          <w:hyperlink w:anchor="_Toc139817309" w:history="1">
             <w:r>
               <w:rPr>
                 <w:rStyle w:val="Collegamentoipertestuale"/>
@@ -4483,7 +4483,7 @@
                 <w:noProof/>
                 <w:webHidden/>
               </w:rPr>
-              <w:instrText xml:space="preserve"> PAGEREF _Toc139815113 \h </w:instrText>
+              <w:instrText xml:space="preserve"> PAGEREF _Toc139817309 \h </w:instrText>
             </w:r>
             <w:r>
               <w:rPr>
@@ -4526,7 +4526,7 @@
               <w14:ligatures w14:val="standardContextual"/>
             </w:rPr>
           </w:pPr>
-          <w:hyperlink w:anchor="_Toc139815114" w:history="1">
+          <w:hyperlink w:anchor="_Toc139817310" w:history="1">
             <w:r>
               <w:rPr>
                 <w:rStyle w:val="Collegamentoipertestuale"/>
@@ -4571,7 +4571,183 @@
                 <w:noProof/>
                 <w:webHidden/>
               </w:rPr>
-              <w:instrText xml:space="preserve"> PAGEREF _Toc139815114 \h </w:instrText>
+              <w:instrText xml:space="preserve"> PAGEREF _Toc139817310 \h </w:instrText>
+            </w:r>
+            <w:r>
+              <w:rPr>
+                <w:noProof/>
+                <w:webHidden/>
+              </w:rPr>
+            </w:r>
+            <w:r>
+              <w:rPr>
+                <w:noProof/>
+                <w:webHidden/>
+              </w:rPr>
+              <w:fldChar w:fldCharType="separate"/>
+            </w:r>
+            <w:r>
+              <w:rPr>
+                <w:noProof/>
+                <w:webHidden/>
+              </w:rPr>
+              <w:t>35</w:t>
+            </w:r>
+            <w:r>
+              <w:rPr>
+                <w:noProof/>
+                <w:webHidden/>
+              </w:rPr>
+              <w:fldChar w:fldCharType="end"/>
+            </w:r>
+          </w:hyperlink>
+        </w:p>
+        <w:p>
+          <w:pPr>
+            <w:pStyle w:val="Sommario2"/>
+            <w:rPr>
+              <w:rFonts w:asciiTheme="minorHAnsi" w:hAnsiTheme="minorHAnsi"/>
+              <w:noProof/>
+              <w:kern w:val="2"/>
+              <w:sz w:val="22"/>
+              <w:lang w:eastAsia="it-IT"/>
+              <w14:ligatures w14:val="standardContextual"/>
+            </w:rPr>
+          </w:pPr>
+          <w:hyperlink w:anchor="_Toc139817311" w:history="1">
+            <w:r>
+              <w:rPr>
+                <w:rStyle w:val="Collegamentoipertestuale"/>
+                <w:noProof/>
+              </w:rPr>
+              <w:t>5.1</w:t>
+            </w:r>
+            <w:r>
+              <w:rPr>
+                <w:rFonts w:asciiTheme="minorHAnsi" w:hAnsiTheme="minorHAnsi"/>
+                <w:noProof/>
+                <w:kern w:val="2"/>
+                <w:sz w:val="22"/>
+                <w:lang w:eastAsia="it-IT"/>
+                <w14:ligatures w14:val="standardContextual"/>
+              </w:rPr>
+              <w:tab/>
+            </w:r>
+            <w:r>
+              <w:rPr>
+                <w:rStyle w:val="Collegamentoipertestuale"/>
+                <w:noProof/>
+              </w:rPr>
+              <w:t>Docker Desktop</w:t>
+            </w:r>
+            <w:r>
+              <w:rPr>
+                <w:noProof/>
+                <w:webHidden/>
+              </w:rPr>
+              <w:tab/>
+            </w:r>
+            <w:r>
+              <w:rPr>
+                <w:noProof/>
+                <w:webHidden/>
+              </w:rPr>
+              <w:fldChar w:fldCharType="begin"/>
+            </w:r>
+            <w:r>
+              <w:rPr>
+                <w:noProof/>
+                <w:webHidden/>
+              </w:rPr>
+              <w:instrText xml:space="preserve"> PAGEREF _Toc139817311 \h </w:instrText>
+            </w:r>
+            <w:r>
+              <w:rPr>
+                <w:noProof/>
+                <w:webHidden/>
+              </w:rPr>
+            </w:r>
+            <w:r>
+              <w:rPr>
+                <w:noProof/>
+                <w:webHidden/>
+              </w:rPr>
+              <w:fldChar w:fldCharType="separate"/>
+            </w:r>
+            <w:r>
+              <w:rPr>
+                <w:noProof/>
+                <w:webHidden/>
+              </w:rPr>
+              <w:t>35</w:t>
+            </w:r>
+            <w:r>
+              <w:rPr>
+                <w:noProof/>
+                <w:webHidden/>
+              </w:rPr>
+              <w:fldChar w:fldCharType="end"/>
+            </w:r>
+          </w:hyperlink>
+        </w:p>
+        <w:p>
+          <w:pPr>
+            <w:pStyle w:val="Sommario2"/>
+            <w:rPr>
+              <w:rFonts w:asciiTheme="minorHAnsi" w:hAnsiTheme="minorHAnsi"/>
+              <w:noProof/>
+              <w:kern w:val="2"/>
+              <w:sz w:val="22"/>
+              <w:lang w:eastAsia="it-IT"/>
+              <w14:ligatures w14:val="standardContextual"/>
+            </w:rPr>
+          </w:pPr>
+          <w:hyperlink w:anchor="_Toc139817312" w:history="1">
+            <w:r>
+              <w:rPr>
+                <w:rStyle w:val="Collegamentoipertestuale"/>
+                <w:noProof/>
+              </w:rPr>
+              <w:t>5.2</w:t>
+            </w:r>
+            <w:r>
+              <w:rPr>
+                <w:rFonts w:asciiTheme="minorHAnsi" w:hAnsiTheme="minorHAnsi"/>
+                <w:noProof/>
+                <w:kern w:val="2"/>
+                <w:sz w:val="22"/>
+                <w:lang w:eastAsia="it-IT"/>
+                <w14:ligatures w14:val="standardContextual"/>
+              </w:rPr>
+              <w:tab/>
+            </w:r>
+            <w:r>
+              <w:rPr>
+                <w:rStyle w:val="Collegamentoipertestuale"/>
+                <w:noProof/>
+              </w:rPr>
+              <w:t>Ambiente Windows</w:t>
+            </w:r>
+            <w:r>
+              <w:rPr>
+                <w:noProof/>
+                <w:webHidden/>
+              </w:rPr>
+              <w:tab/>
+            </w:r>
+            <w:r>
+              <w:rPr>
+                <w:noProof/>
+                <w:webHidden/>
+              </w:rPr>
+              <w:fldChar w:fldCharType="begin"/>
+            </w:r>
+            <w:r>
+              <w:rPr>
+                <w:noProof/>
+                <w:webHidden/>
+              </w:rPr>
+              <w:instrText xml:space="preserve"> PAGEREF _Toc139817312 \h </w:instrText>
             </w:r>
             <w:r>
               <w:rPr>
@@ -4641,7 +4817,7 @@
       <w:pPr>
         <w:pStyle w:val="Titolo1"/>
       </w:pPr>
-      <w:bookmarkStart w:id="0" w:name="_Toc139815069"/>
+      <w:bookmarkStart w:id="0" w:name="_Toc139817265"/>
       <w:r>
         <w:lastRenderedPageBreak/>
         <w:t>Descrizione del Task</w:t>
@@ -4710,7 +4886,7 @@
       <w:pPr>
         <w:pStyle w:val="Titolo2"/>
       </w:pPr>
-      <w:bookmarkStart w:id="1" w:name="_Toc139815070"/>
+      <w:bookmarkStart w:id="1" w:name="_Toc139817266"/>
       <w:r>
         <w:t xml:space="preserve">Requisiti </w:t>
       </w:r>
@@ -4736,7 +4912,7 @@
       <w:pPr>
         <w:pStyle w:val="Titolo2"/>
       </w:pPr>
-      <w:bookmarkStart w:id="2" w:name="_Toc139815071"/>
+      <w:bookmarkStart w:id="2" w:name="_Toc139817267"/>
       <w:r>
         <w:t>Requisiti aggiuntivi</w:t>
       </w:r>
@@ -4750,7 +4926,7 @@
       <w:pPr>
         <w:pStyle w:val="Titolo3"/>
       </w:pPr>
-      <w:bookmarkStart w:id="3" w:name="_Toc139815072"/>
+      <w:bookmarkStart w:id="3" w:name="_Toc139817268"/>
       <w:r>
         <w:t>R</w:t>
       </w:r>
@@ -4812,7 +4988,7 @@
       <w:pPr>
         <w:pStyle w:val="Titolo3"/>
       </w:pPr>
-      <w:bookmarkStart w:id="4" w:name="_Toc139815073"/>
+      <w:bookmarkStart w:id="4" w:name="_Toc139817269"/>
       <w:r>
         <w:t>A</w:t>
       </w:r>
@@ -4857,7 +5033,7 @@
       <w:pPr>
         <w:pStyle w:val="Titolo1"/>
       </w:pPr>
-      <w:bookmarkStart w:id="5" w:name="_Toc139815074"/>
+      <w:bookmarkStart w:id="5" w:name="_Toc139817270"/>
       <w:r>
         <w:lastRenderedPageBreak/>
         <w:t>Analisi</w:t>
@@ -4869,11 +5045,16 @@
       <w:pPr>
         <w:pStyle w:val="Titolo2"/>
       </w:pPr>
-      <w:bookmarkStart w:id="6" w:name="_Toc139815075"/>
-      <w:r>
-        <w:t>Use Case Diagram</w:t>
+      <w:bookmarkStart w:id="6" w:name="_Toc139817271"/>
+      <w:r>
+        <w:t xml:space="preserve">Use Case </w:t>
+      </w:r>
+      <w:proofErr w:type="spellStart"/>
+      <w:r>
+        <w:t>Diagram</w:t>
       </w:r>
       <w:bookmarkEnd w:id="6"/>
+      <w:proofErr w:type="spellEnd"/>
     </w:p>
     <w:p/>
     <w:p>
@@ -4944,7 +5125,7 @@
       <w:pPr>
         <w:pStyle w:val="Titolo2"/>
       </w:pPr>
-      <w:bookmarkStart w:id="7" w:name="_Toc139815076"/>
+      <w:bookmarkStart w:id="7" w:name="_Toc139817272"/>
       <w:r>
         <w:lastRenderedPageBreak/>
         <w:t>Storie utente</w:t>
@@ -5267,7 +5448,7 @@
       <w:pPr>
         <w:pStyle w:val="Titolo2"/>
       </w:pPr>
-      <w:bookmarkStart w:id="8" w:name="_Toc139815077"/>
+      <w:bookmarkStart w:id="8" w:name="_Toc139817273"/>
       <w:r>
         <w:lastRenderedPageBreak/>
         <w:t>Scenari</w:t>
@@ -5279,11 +5460,13 @@
       <w:pPr>
         <w:pStyle w:val="Titolo3"/>
       </w:pPr>
-      <w:bookmarkStart w:id="9" w:name="_Toc139815078"/>
+      <w:bookmarkStart w:id="9" w:name="_Toc139817274"/>
+      <w:proofErr w:type="spellStart"/>
       <w:r>
         <w:t>Registration</w:t>
       </w:r>
       <w:bookmarkEnd w:id="9"/>
+      <w:proofErr w:type="spellEnd"/>
     </w:p>
     <w:p/>
     <w:tbl>
@@ -5357,8 +5540,13 @@
           </w:tcPr>
           <w:p>
             <w:r>
-              <w:t>Permette ad un amministratore di registrarsi per poter caricare una classUT</w:t>
-            </w:r>
+              <w:t xml:space="preserve">Permette ad un amministratore di registrarsi per poter caricare una </w:t>
+            </w:r>
+            <w:proofErr w:type="spellStart"/>
+            <w:r>
+              <w:t>classUT</w:t>
+            </w:r>
+            <w:proofErr w:type="spellEnd"/>
           </w:p>
         </w:tc>
       </w:tr>
@@ -5522,7 +5710,7 @@
       <w:pPr>
         <w:pStyle w:val="Titolo3"/>
       </w:pPr>
-      <w:bookmarkStart w:id="10" w:name="_Toc139815079"/>
+      <w:bookmarkStart w:id="10" w:name="_Toc139817275"/>
       <w:r>
         <w:t>Upload</w:t>
       </w:r>
@@ -5555,8 +5743,13 @@
             <w:tcW w:w="7081" w:type="dxa"/>
           </w:tcPr>
           <w:p>
-            <w:r>
-              <w:t>Registered Administrator</w:t>
+            <w:proofErr w:type="spellStart"/>
+            <w:r>
+              <w:t>Registered</w:t>
+            </w:r>
+            <w:proofErr w:type="spellEnd"/>
+            <w:r>
+              <w:t xml:space="preserve"> Administrator</w:t>
             </w:r>
           </w:p>
         </w:tc>
@@ -5600,8 +5793,13 @@
           </w:tcPr>
           <w:p>
             <w:r>
-              <w:t>Permette ad un amministratore di caricare una nuova classUT</w:t>
-            </w:r>
+              <w:t xml:space="preserve">Permette ad un amministratore di caricare una nuova </w:t>
+            </w:r>
+            <w:proofErr w:type="spellStart"/>
+            <w:r>
+              <w:t>classUT</w:t>
+            </w:r>
+            <w:proofErr w:type="spellEnd"/>
           </w:p>
         </w:tc>
       </w:tr>
@@ -5688,7 +5886,15 @@
           </w:tcPr>
           <w:p>
             <w:r>
-              <w:t>La classeUT viene aggiunta al repository</w:t>
+              <w:t xml:space="preserve">La </w:t>
+            </w:r>
+            <w:proofErr w:type="spellStart"/>
+            <w:r>
+              <w:t>classeUT</w:t>
+            </w:r>
+            <w:proofErr w:type="spellEnd"/>
+            <w:r>
+              <w:t xml:space="preserve"> viene aggiunta al repository</w:t>
             </w:r>
           </w:p>
         </w:tc>
@@ -5738,8 +5944,13 @@
               <w:t>viene mostrato un</w:t>
             </w:r>
             <w:r>
-              <w:t xml:space="preserve"> alert</w:t>
-            </w:r>
+              <w:t xml:space="preserve"> </w:t>
+            </w:r>
+            <w:proofErr w:type="spellStart"/>
+            <w:r>
+              <w:t>alert</w:t>
+            </w:r>
+            <w:proofErr w:type="spellEnd"/>
             <w:r>
               <w:t xml:space="preserve"> con il messaggio di errore</w:t>
             </w:r>
@@ -5754,12 +5965,22 @@
       <w:pPr>
         <w:pStyle w:val="Titolo3"/>
       </w:pPr>
-      <w:bookmarkStart w:id="11" w:name="_Toc139815080"/>
+      <w:bookmarkStart w:id="11" w:name="_Toc139817276"/>
+      <w:proofErr w:type="spellStart"/>
       <w:r>
         <w:lastRenderedPageBreak/>
-        <w:t>View All</w:t>
+        <w:t>View</w:t>
+      </w:r>
+      <w:proofErr w:type="spellEnd"/>
+      <w:r>
+        <w:t xml:space="preserve"> </w:t>
+      </w:r>
+      <w:proofErr w:type="spellStart"/>
+      <w:r>
+        <w:t>All</w:t>
       </w:r>
       <w:bookmarkEnd w:id="11"/>
+      <w:proofErr w:type="spellEnd"/>
     </w:p>
     <w:p/>
     <w:tbl>
@@ -5833,11 +6054,16 @@
           </w:tcPr>
           <w:p>
             <w:r>
-              <w:t>Permette di vedere tutte le class</w:t>
+              <w:t xml:space="preserve">Permette di vedere tutte le </w:t>
+            </w:r>
+            <w:proofErr w:type="spellStart"/>
+            <w:r>
+              <w:t>class</w:t>
             </w:r>
             <w:r>
               <w:t>UT</w:t>
             </w:r>
+            <w:proofErr w:type="spellEnd"/>
             <w:r>
               <w:t xml:space="preserve"> disponibili nel repository</w:t>
             </w:r>
@@ -5890,11 +6116,16 @@
               </w:numPr>
             </w:pPr>
             <w:r>
-              <w:t>L’attore apre la schermata per visualizzare le class</w:t>
+              <w:t xml:space="preserve">L’attore apre la schermata per visualizzare le </w:t>
+            </w:r>
+            <w:proofErr w:type="spellStart"/>
+            <w:r>
+              <w:t>class</w:t>
             </w:r>
             <w:r>
               <w:t>UT</w:t>
             </w:r>
+            <w:proofErr w:type="spellEnd"/>
             <w:r>
               <w:t xml:space="preserve"> </w:t>
             </w:r>
@@ -5918,7 +6149,15 @@
           </w:tcPr>
           <w:p>
             <w:r>
-              <w:t>Vengono visualizzate tutte le classUT contenute nel repository</w:t>
+              <w:t xml:space="preserve">Vengono visualizzate tutte le </w:t>
+            </w:r>
+            <w:proofErr w:type="spellStart"/>
+            <w:r>
+              <w:t>classUT</w:t>
+            </w:r>
+            <w:proofErr w:type="spellEnd"/>
+            <w:r>
+              <w:t xml:space="preserve"> contenute nel repository</w:t>
             </w:r>
           </w:p>
         </w:tc>
@@ -5974,7 +6213,7 @@
       <w:pPr>
         <w:pStyle w:val="Titolo3"/>
       </w:pPr>
-      <w:bookmarkStart w:id="12" w:name="_Toc139815081"/>
+      <w:bookmarkStart w:id="12" w:name="_Toc139817277"/>
       <w:r>
         <w:t>Download.</w:t>
       </w:r>
@@ -6052,8 +6291,13 @@
           </w:tcPr>
           <w:p>
             <w:r>
-              <w:t>Permette di scaricare il codice di una determinata classUT</w:t>
-            </w:r>
+              <w:t xml:space="preserve">Permette di scaricare il codice di una determinata </w:t>
+            </w:r>
+            <w:proofErr w:type="spellStart"/>
+            <w:r>
+              <w:t>classUT</w:t>
+            </w:r>
+            <w:proofErr w:type="spellEnd"/>
           </w:p>
         </w:tc>
       </w:tr>
@@ -6121,10 +6365,18 @@
               </w:numPr>
             </w:pPr>
             <w:r>
-              <w:t>L’attore specifica il nome della class</w:t>
-            </w:r>
-            <w:r>
-              <w:t>UT da scaricare</w:t>
+              <w:t xml:space="preserve">L’attore specifica il nome della </w:t>
+            </w:r>
+            <w:proofErr w:type="spellStart"/>
+            <w:r>
+              <w:t>class</w:t>
+            </w:r>
+            <w:r>
+              <w:t>UT</w:t>
+            </w:r>
+            <w:proofErr w:type="spellEnd"/>
+            <w:r>
+              <w:t xml:space="preserve"> da scaricare</w:t>
             </w:r>
           </w:p>
         </w:tc>
@@ -6213,7 +6465,7 @@
       <w:pPr>
         <w:pStyle w:val="Titolo2"/>
       </w:pPr>
-      <w:bookmarkStart w:id="13" w:name="_Toc139815082"/>
+      <w:bookmarkStart w:id="13" w:name="_Toc139817278"/>
       <w:r>
         <w:lastRenderedPageBreak/>
         <w:t>Glossario</w:t>
@@ -6287,9 +6539,11 @@
             <w:pPr>
               <w:jc w:val="center"/>
             </w:pPr>
+            <w:proofErr w:type="spellStart"/>
             <w:r>
               <w:t>ClassUT</w:t>
             </w:r>
+            <w:proofErr w:type="spellEnd"/>
           </w:p>
         </w:tc>
         <w:tc>
@@ -6360,8 +6614,29 @@
               <w:jc w:val="center"/>
             </w:pPr>
             <w:r>
-              <w:t>Insieme di Test generati automaticamente tramite Randoop o Evosuite relativi ad una specifica classUT</w:t>
-            </w:r>
+              <w:t xml:space="preserve">Insieme di Test generati automaticamente tramite </w:t>
+            </w:r>
+            <w:proofErr w:type="spellStart"/>
+            <w:r>
+              <w:t>Randoop</w:t>
+            </w:r>
+            <w:proofErr w:type="spellEnd"/>
+            <w:r>
+              <w:t xml:space="preserve"> o </w:t>
+            </w:r>
+            <w:proofErr w:type="spellStart"/>
+            <w:r>
+              <w:t>Evosuite</w:t>
+            </w:r>
+            <w:proofErr w:type="spellEnd"/>
+            <w:r>
+              <w:t xml:space="preserve"> relativi ad una specifica </w:t>
+            </w:r>
+            <w:proofErr w:type="spellStart"/>
+            <w:r>
+              <w:t>classUT</w:t>
+            </w:r>
+            <w:proofErr w:type="spellEnd"/>
           </w:p>
         </w:tc>
       </w:tr>
@@ -6372,7 +6647,7 @@
       <w:pPr>
         <w:pStyle w:val="Titolo2"/>
       </w:pPr>
-      <w:bookmarkStart w:id="14" w:name="_Toc139815083"/>
+      <w:bookmarkStart w:id="14" w:name="_Toc139817279"/>
       <w:r>
         <w:t>Diagrammi di analisi</w:t>
       </w:r>
@@ -6383,9 +6658,17 @@
       <w:pPr>
         <w:pStyle w:val="Titolo3"/>
       </w:pPr>
-      <w:bookmarkStart w:id="15" w:name="_Toc139815084"/>
-      <w:r>
-        <w:t>Class Diagram di analisi</w:t>
+      <w:bookmarkStart w:id="15" w:name="_Toc139817280"/>
+      <w:r>
+        <w:t xml:space="preserve">Class </w:t>
+      </w:r>
+      <w:proofErr w:type="spellStart"/>
+      <w:r>
+        <w:t>Diagram</w:t>
+      </w:r>
+      <w:proofErr w:type="spellEnd"/>
+      <w:r>
+        <w:t xml:space="preserve"> di analisi</w:t>
       </w:r>
       <w:bookmarkEnd w:id="15"/>
     </w:p>
@@ -6444,7 +6727,15 @@
     <w:p/>
     <w:p>
       <w:r>
-        <w:t>La classe ClassUT_IE fornisce i servizi per gestire le operazioni CRUD delle class</w:t>
+        <w:t xml:space="preserve">La classe </w:t>
+      </w:r>
+      <w:proofErr w:type="spellStart"/>
+      <w:r>
+        <w:t>ClassUT_IE</w:t>
+      </w:r>
+      <w:proofErr w:type="spellEnd"/>
+      <w:r>
+        <w:t xml:space="preserve"> fornisce i servizi per gestire le operazioni CRUD delle class</w:t>
       </w:r>
       <w:r>
         <w:t>i under test</w:t>
@@ -6462,17 +6753,43 @@
       <w:pPr>
         <w:pStyle w:val="Titolo3"/>
       </w:pPr>
-      <w:bookmarkStart w:id="16" w:name="_Toc139815085"/>
+      <w:bookmarkStart w:id="16" w:name="_Toc139817281"/>
+      <w:proofErr w:type="spellStart"/>
       <w:r>
         <w:lastRenderedPageBreak/>
-        <w:t>Sequence Diagram: Download del file di una Class Under Test</w:t>
+        <w:t>Sequence</w:t>
+      </w:r>
+      <w:proofErr w:type="spellEnd"/>
+      <w:r>
+        <w:t xml:space="preserve"> </w:t>
+      </w:r>
+      <w:proofErr w:type="spellStart"/>
+      <w:r>
+        <w:t>Diagram</w:t>
+      </w:r>
+      <w:proofErr w:type="spellEnd"/>
+      <w:r>
+        <w:t>: Download del file di una Class Under Test</w:t>
       </w:r>
       <w:bookmarkEnd w:id="16"/>
     </w:p>
     <w:p/>
     <w:p>
-      <w:r>
-        <w:t>Sequence diagram relativo al caso d’uso Download.</w:t>
+      <w:proofErr w:type="spellStart"/>
+      <w:r>
+        <w:t>Sequence</w:t>
+      </w:r>
+      <w:proofErr w:type="spellEnd"/>
+      <w:r>
+        <w:t xml:space="preserve"> </w:t>
+      </w:r>
+      <w:proofErr w:type="spellStart"/>
+      <w:r>
+        <w:t>diagram</w:t>
+      </w:r>
+      <w:proofErr w:type="spellEnd"/>
+      <w:r>
+        <w:t xml:space="preserve"> relativo al caso d’uso Download.</w:t>
       </w:r>
     </w:p>
     <w:p/>
@@ -6540,10 +6857,23 @@
       <w:pPr>
         <w:pStyle w:val="Titolo3"/>
       </w:pPr>
-      <w:bookmarkStart w:id="17" w:name="_Toc139815086"/>
+      <w:bookmarkStart w:id="17" w:name="_Toc139817282"/>
+      <w:proofErr w:type="spellStart"/>
       <w:r>
         <w:lastRenderedPageBreak/>
-        <w:t xml:space="preserve">Sequence Diagram: </w:t>
+        <w:t>Sequence</w:t>
+      </w:r>
+      <w:proofErr w:type="spellEnd"/>
+      <w:r>
+        <w:t xml:space="preserve"> </w:t>
+      </w:r>
+      <w:proofErr w:type="spellStart"/>
+      <w:r>
+        <w:t>Diagram</w:t>
+      </w:r>
+      <w:proofErr w:type="spellEnd"/>
+      <w:r>
+        <w:t xml:space="preserve">: </w:t>
       </w:r>
       <w:r>
         <w:t>Upload di una Classe Under Test</w:t>
@@ -6552,8 +6882,21 @@
     </w:p>
     <w:p/>
     <w:p>
-      <w:r>
-        <w:t>Sequence diagram relativo al caso d’uso Upload.</w:t>
+      <w:proofErr w:type="spellStart"/>
+      <w:r>
+        <w:t>Sequence</w:t>
+      </w:r>
+      <w:proofErr w:type="spellEnd"/>
+      <w:r>
+        <w:t xml:space="preserve"> </w:t>
+      </w:r>
+      <w:proofErr w:type="spellStart"/>
+      <w:r>
+        <w:t>diagram</w:t>
+      </w:r>
+      <w:proofErr w:type="spellEnd"/>
+      <w:r>
+        <w:t xml:space="preserve"> relativo al caso d’uso Upload.</w:t>
       </w:r>
     </w:p>
     <w:p/>
@@ -6610,7 +6953,7 @@
       <w:pPr>
         <w:pStyle w:val="Titolo1"/>
       </w:pPr>
-      <w:bookmarkStart w:id="18" w:name="_Toc139815087"/>
+      <w:bookmarkStart w:id="18" w:name="_Toc139817283"/>
       <w:r>
         <w:lastRenderedPageBreak/>
         <w:t>Progettazione</w:t>
@@ -6710,6 +7053,7 @@
             <w:r>
               <w:t xml:space="preserve">Integrato con </w:t>
             </w:r>
+            <w:proofErr w:type="spellStart"/>
             <w:r>
               <w:rPr>
                 <w:i/>
@@ -6717,6 +7061,7 @@
               </w:rPr>
               <w:t>Hibernate</w:t>
             </w:r>
+            <w:proofErr w:type="spellEnd"/>
             <w:r>
               <w:t>, fornisce supporto per l’ORM.</w:t>
             </w:r>
@@ -6745,7 +7090,15 @@
               <w:t>Supporto all’autenticazione degli amministratori</w:t>
             </w:r>
             <w:r>
-              <w:t xml:space="preserve"> ed alla protezione delle APIs realizzate</w:t>
+              <w:t xml:space="preserve"> ed alla protezione delle </w:t>
+            </w:r>
+            <w:proofErr w:type="spellStart"/>
+            <w:r>
+              <w:t>APIs</w:t>
+            </w:r>
+            <w:proofErr w:type="spellEnd"/>
+            <w:r>
+              <w:t xml:space="preserve"> realizzate</w:t>
             </w:r>
           </w:p>
         </w:tc>
@@ -6777,6 +7130,7 @@
             <w:r>
               <w:t xml:space="preserve"> </w:t>
             </w:r>
+            <w:proofErr w:type="spellStart"/>
             <w:r>
               <w:rPr>
                 <w:i/>
@@ -6784,6 +7138,7 @@
               </w:rPr>
               <w:t>ClassUTs</w:t>
             </w:r>
+            <w:proofErr w:type="spellEnd"/>
             <w:r>
               <w:t xml:space="preserve">, dei </w:t>
             </w:r>
@@ -6905,9 +7260,11 @@
             <w:vAlign w:val="center"/>
           </w:tcPr>
           <w:p>
+            <w:proofErr w:type="spellStart"/>
             <w:r>
               <w:t>FasterXML</w:t>
             </w:r>
+            <w:proofErr w:type="spellEnd"/>
           </w:p>
         </w:tc>
         <w:tc>
@@ -6938,9 +7295,11 @@
             <w:vAlign w:val="center"/>
           </w:tcPr>
           <w:p>
+            <w:proofErr w:type="spellStart"/>
             <w:r>
               <w:t>Maven</w:t>
             </w:r>
+            <w:proofErr w:type="spellEnd"/>
           </w:p>
         </w:tc>
         <w:tc>
@@ -6957,8 +7316,17 @@
                 <w:i/>
                 <w:iCs/>
               </w:rPr>
-              <w:t>build-automation</w:t>
-            </w:r>
+              <w:t>build-</w:t>
+            </w:r>
+            <w:proofErr w:type="spellStart"/>
+            <w:r>
+              <w:rPr>
+                <w:i/>
+                <w:iCs/>
+              </w:rPr>
+              <w:t>automation</w:t>
+            </w:r>
+            <w:proofErr w:type="spellEnd"/>
             <w:r>
               <w:t>.</w:t>
             </w:r>
@@ -6972,9 +7340,11 @@
             <w:vAlign w:val="center"/>
           </w:tcPr>
           <w:p>
+            <w:proofErr w:type="spellStart"/>
             <w:r>
               <w:t>Thymeleaf</w:t>
             </w:r>
+            <w:proofErr w:type="spellEnd"/>
           </w:p>
         </w:tc>
         <w:tc>
@@ -7004,12 +7374,17 @@
       <w:pPr>
         <w:pStyle w:val="Titolo2"/>
       </w:pPr>
-      <w:bookmarkStart w:id="19" w:name="_Toc139815088"/>
+      <w:bookmarkStart w:id="19" w:name="_Toc139817284"/>
       <w:r>
         <w:lastRenderedPageBreak/>
-        <w:t>Component Diagram</w:t>
+        <w:t xml:space="preserve">Component </w:t>
+      </w:r>
+      <w:proofErr w:type="spellStart"/>
+      <w:r>
+        <w:t>Diagram</w:t>
       </w:r>
       <w:bookmarkEnd w:id="19"/>
+      <w:proofErr w:type="spellEnd"/>
     </w:p>
     <w:p>
       <w:r>
@@ -7213,8 +7588,17 @@
                 <w:i/>
                 <w:iCs/>
               </w:rPr>
-              <w:t>CRUD ClassUT</w:t>
-            </w:r>
+              <w:t xml:space="preserve">CRUD </w:t>
+            </w:r>
+            <w:proofErr w:type="spellStart"/>
+            <w:r>
+              <w:rPr>
+                <w:i/>
+                <w:iCs/>
+              </w:rPr>
+              <w:t>ClassUT</w:t>
+            </w:r>
+            <w:proofErr w:type="spellEnd"/>
           </w:p>
         </w:tc>
         <w:tc>
@@ -7246,12 +7630,21 @@
                 <w:iCs/>
               </w:rPr>
             </w:pPr>
-            <w:r>
-              <w:rPr>
-                <w:i/>
-                <w:iCs/>
-              </w:rPr>
-              <w:t>ClassUT Reader</w:t>
+            <w:proofErr w:type="spellStart"/>
+            <w:r>
+              <w:rPr>
+                <w:i/>
+                <w:iCs/>
+              </w:rPr>
+              <w:t>ClassUT</w:t>
+            </w:r>
+            <w:proofErr w:type="spellEnd"/>
+            <w:r>
+              <w:rPr>
+                <w:i/>
+                <w:iCs/>
+              </w:rPr>
+              <w:t xml:space="preserve"> Reader</w:t>
             </w:r>
           </w:p>
         </w:tc>
@@ -7323,12 +7716,17 @@
       <w:pPr>
         <w:pStyle w:val="Titolo2"/>
       </w:pPr>
-      <w:bookmarkStart w:id="20" w:name="_Toc139815089"/>
+      <w:bookmarkStart w:id="20" w:name="_Toc139817285"/>
       <w:r>
         <w:lastRenderedPageBreak/>
-        <w:t>Module Structures</w:t>
+        <w:t xml:space="preserve">Module </w:t>
+      </w:r>
+      <w:proofErr w:type="spellStart"/>
+      <w:r>
+        <w:t>Structures</w:t>
       </w:r>
       <w:bookmarkEnd w:id="20"/>
+      <w:proofErr w:type="spellEnd"/>
     </w:p>
     <w:p>
       <w:pPr>
@@ -7460,7 +7858,7 @@
       <w:pPr>
         <w:pStyle w:val="Titolo2"/>
       </w:pPr>
-      <w:bookmarkStart w:id="21" w:name="_Toc139815090"/>
+      <w:bookmarkStart w:id="21" w:name="_Toc139817286"/>
       <w:r>
         <w:lastRenderedPageBreak/>
         <w:t>Requisiti specifici</w:t>
@@ -7532,9 +7930,17 @@
       <w:pPr>
         <w:pStyle w:val="Titolo3"/>
       </w:pPr>
-      <w:bookmarkStart w:id="22" w:name="_Toc139815091"/>
-      <w:r>
-        <w:t>Class Diagram di dettaglio</w:t>
+      <w:bookmarkStart w:id="22" w:name="_Toc139817287"/>
+      <w:r>
+        <w:t xml:space="preserve">Class </w:t>
+      </w:r>
+      <w:proofErr w:type="spellStart"/>
+      <w:r>
+        <w:t>Diagram</w:t>
+      </w:r>
+      <w:proofErr w:type="spellEnd"/>
+      <w:r>
+        <w:t xml:space="preserve"> di dettaglio</w:t>
       </w:r>
       <w:bookmarkEnd w:id="22"/>
     </w:p>
@@ -7843,9 +8249,11 @@
             <w:pPr>
               <w:jc w:val="center"/>
             </w:pPr>
+            <w:proofErr w:type="spellStart"/>
             <w:r>
               <w:t>uploadClassUT</w:t>
             </w:r>
+            <w:proofErr w:type="spellEnd"/>
           </w:p>
         </w:tc>
         <w:tc>
@@ -7901,9 +8309,11 @@
             <w:pPr>
               <w:jc w:val="center"/>
             </w:pPr>
+            <w:proofErr w:type="spellStart"/>
             <w:r>
               <w:t>downloadClassUT</w:t>
             </w:r>
+            <w:proofErr w:type="spellEnd"/>
           </w:p>
         </w:tc>
         <w:tc>
@@ -7946,9 +8356,11 @@
             <w:pPr>
               <w:jc w:val="center"/>
             </w:pPr>
+            <w:proofErr w:type="spellStart"/>
             <w:r>
               <w:t>viewAll</w:t>
             </w:r>
+            <w:proofErr w:type="spellEnd"/>
           </w:p>
         </w:tc>
         <w:tc>
@@ -8196,6 +8608,7 @@
         <w:lastRenderedPageBreak/>
         <w:t xml:space="preserve">come </w:t>
       </w:r>
+      <w:proofErr w:type="spellStart"/>
       <w:r>
         <w:rPr>
           <w:i/>
@@ -8203,11 +8616,20 @@
         </w:rPr>
         <w:t>Entity</w:t>
       </w:r>
+      <w:proofErr w:type="spellEnd"/>
       <w:r>
         <w:t xml:space="preserve"> si</w:t>
       </w:r>
       <w:r>
-        <w:t xml:space="preserve"> fa riferimento ed il tipo della chiave primaria utilizzata. Nello specifico, per gestire la persistenza dei metadati delle ClassiUT:</w:t>
+        <w:t xml:space="preserve"> fa riferimento ed il tipo della chiave primaria utilizzata. Nello specifico, per gestire la persistenza dei metadati delle </w:t>
+      </w:r>
+      <w:proofErr w:type="spellStart"/>
+      <w:r>
+        <w:t>ClassiUT</w:t>
+      </w:r>
+      <w:proofErr w:type="spellEnd"/>
+      <w:r>
+        <w:t>:</w:t>
       </w:r>
     </w:p>
     <w:p>
@@ -8217,13 +8639,59 @@
           <w:lang w:val="en-GB"/>
         </w:rPr>
       </w:pPr>
+      <w:proofErr w:type="spellStart"/>
       <w:r>
         <w:rPr>
           <w:i/>
           <w:iCs/>
           <w:lang w:val="en-GB"/>
         </w:rPr>
-        <w:t>ClassUTRepository extends JpaRepository &lt;ClassUT, I</w:t>
+        <w:t>ClassUTRepository</w:t>
+      </w:r>
+      <w:proofErr w:type="spellEnd"/>
+      <w:r>
+        <w:rPr>
+          <w:i/>
+          <w:iCs/>
+          <w:lang w:val="en-GB"/>
+        </w:rPr>
+        <w:t xml:space="preserve"> extends </w:t>
+      </w:r>
+      <w:proofErr w:type="spellStart"/>
+      <w:r>
+        <w:rPr>
+          <w:i/>
+          <w:iCs/>
+          <w:lang w:val="en-GB"/>
+        </w:rPr>
+        <w:t>JpaRepository</w:t>
+      </w:r>
+      <w:proofErr w:type="spellEnd"/>
+      <w:r>
+        <w:rPr>
+          <w:i/>
+          <w:iCs/>
+          <w:lang w:val="en-GB"/>
+        </w:rPr>
+        <w:t xml:space="preserve"> &lt;</w:t>
+      </w:r>
+      <w:proofErr w:type="spellStart"/>
+      <w:r>
+        <w:rPr>
+          <w:i/>
+          <w:iCs/>
+          <w:lang w:val="en-GB"/>
+        </w:rPr>
+        <w:t>ClassUT</w:t>
+      </w:r>
+      <w:proofErr w:type="spellEnd"/>
+      <w:r>
+        <w:rPr>
+          <w:i/>
+          <w:iCs/>
+          <w:lang w:val="en-GB"/>
+        </w:rPr>
+        <w:t>, I</w:t>
       </w:r>
       <w:r>
         <w:rPr>
@@ -8266,6 +8734,7 @@
       <w:r>
         <w:t xml:space="preserve">tuare, in questo caso </w:t>
       </w:r>
+      <w:proofErr w:type="spellStart"/>
       <w:r>
         <w:rPr>
           <w:i/>
@@ -8273,9 +8742,11 @@
         </w:rPr>
         <w:t>find</w:t>
       </w:r>
+      <w:proofErr w:type="spellEnd"/>
       <w:r>
         <w:t>/</w:t>
       </w:r>
+      <w:proofErr w:type="spellStart"/>
       <w:r>
         <w:rPr>
           <w:i/>
@@ -8283,6 +8754,7 @@
         </w:rPr>
         <w:t>findAll</w:t>
       </w:r>
+      <w:proofErr w:type="spellEnd"/>
       <w:r>
         <w:t>.</w:t>
       </w:r>
@@ -8322,9 +8794,22 @@
       <w:pPr>
         <w:pStyle w:val="Titolo3"/>
       </w:pPr>
-      <w:bookmarkStart w:id="23" w:name="_Toc139815092"/>
-      <w:r>
-        <w:t>Sequence Diagram: Visualizzazione della lista delle Classi disponibili</w:t>
+      <w:bookmarkStart w:id="23" w:name="_Toc139817288"/>
+      <w:proofErr w:type="spellStart"/>
+      <w:r>
+        <w:t>Sequence</w:t>
+      </w:r>
+      <w:proofErr w:type="spellEnd"/>
+      <w:r>
+        <w:t xml:space="preserve"> </w:t>
+      </w:r>
+      <w:proofErr w:type="spellStart"/>
+      <w:r>
+        <w:t>Diagram</w:t>
+      </w:r>
+      <w:proofErr w:type="spellEnd"/>
+      <w:r>
+        <w:t>: Visualizzazione della lista delle Classi disponibili</w:t>
       </w:r>
       <w:bookmarkEnd w:id="23"/>
     </w:p>
@@ -8492,10 +8977,23 @@
       <w:pPr>
         <w:pStyle w:val="Titolo3"/>
       </w:pPr>
-      <w:bookmarkStart w:id="24" w:name="_Toc139815093"/>
+      <w:bookmarkStart w:id="24" w:name="_Toc139817289"/>
+      <w:proofErr w:type="spellStart"/>
       <w:r>
         <w:lastRenderedPageBreak/>
-        <w:t>Sequence Diagram: Download del file di un</w:t>
+        <w:t>Sequence</w:t>
+      </w:r>
+      <w:proofErr w:type="spellEnd"/>
+      <w:r>
+        <w:t xml:space="preserve"> </w:t>
+      </w:r>
+      <w:proofErr w:type="spellStart"/>
+      <w:r>
+        <w:t>Diagram</w:t>
+      </w:r>
+      <w:proofErr w:type="spellEnd"/>
+      <w:r>
+        <w:t>: Download del file di un</w:t>
       </w:r>
       <w:r>
         <w:t>a Class Under Test</w:t>
@@ -8651,6 +9149,7 @@
       <w:r>
         <w:t xml:space="preserve">Se la classe specificata esiste viene effettuato il download del relativo file, altrimenti viene ritornata una </w:t>
       </w:r>
+      <w:proofErr w:type="spellStart"/>
       <w:r>
         <w:rPr>
           <w:i/>
@@ -8658,6 +9157,7 @@
         </w:rPr>
         <w:t>ResponseEntity</w:t>
       </w:r>
+      <w:proofErr w:type="spellEnd"/>
       <w:r>
         <w:t xml:space="preserve"> con il codice http </w:t>
       </w:r>
@@ -8686,10 +9186,23 @@
       <w:pPr>
         <w:pStyle w:val="Titolo3"/>
       </w:pPr>
-      <w:bookmarkStart w:id="25" w:name="_Toc139815094"/>
+      <w:bookmarkStart w:id="25" w:name="_Toc139817290"/>
+      <w:proofErr w:type="spellStart"/>
       <w:r>
         <w:lastRenderedPageBreak/>
-        <w:t>Sequence Diagram: Upload di una Classe Under Test</w:t>
+        <w:t>Sequence</w:t>
+      </w:r>
+      <w:proofErr w:type="spellEnd"/>
+      <w:r>
+        <w:t xml:space="preserve"> </w:t>
+      </w:r>
+      <w:proofErr w:type="spellStart"/>
+      <w:r>
+        <w:t>Diagram</w:t>
+      </w:r>
+      <w:proofErr w:type="spellEnd"/>
+      <w:r>
+        <w:t>: Upload di una Classe Under Test</w:t>
       </w:r>
       <w:bookmarkEnd w:id="25"/>
     </w:p>
@@ -8844,6 +9357,7 @@
       <w:r>
         <w:t xml:space="preserve">Tale funzionalità è disponibile soltanto per gli amministratori che effettuano il login. Infatti, tra i parametri di input del metodo è presente un oggetto </w:t>
       </w:r>
+      <w:proofErr w:type="spellStart"/>
       <w:r>
         <w:rPr>
           <w:i/>
@@ -8851,9 +9365,12 @@
         </w:rPr>
         <w:t>Principal</w:t>
       </w:r>
+      <w:proofErr w:type="spellEnd"/>
       <w:r>
         <w:t xml:space="preserve"> presente nel package </w:t>
       </w:r>
+      <w:proofErr w:type="spellStart"/>
+      <w:proofErr w:type="gramStart"/>
       <w:r>
         <w:rPr>
           <w:i/>
@@ -8861,6 +9378,8 @@
         </w:rPr>
         <w:t>java.security</w:t>
       </w:r>
+      <w:proofErr w:type="spellEnd"/>
+      <w:proofErr w:type="gramEnd"/>
       <w:r>
         <w:t>. Tale oggetto contiene le informazioni sull’utente loggato, in particolare l’e-mail di registrazione.</w:t>
       </w:r>
@@ -8872,6 +9391,7 @@
       <w:r>
         <w:t xml:space="preserve">Lo scenario di successo prevede che il file ed i suoi metadati vengano memorizzati nel repository restituendo un oggetto </w:t>
       </w:r>
+      <w:proofErr w:type="spellStart"/>
       <w:r>
         <w:rPr>
           <w:i/>
@@ -8879,6 +9399,7 @@
         </w:rPr>
         <w:t>UploadClassResponse</w:t>
       </w:r>
+      <w:proofErr w:type="spellEnd"/>
       <w:r>
         <w:t xml:space="preserve"> riportante:</w:t>
       </w:r>
@@ -8967,7 +9488,15 @@
         <w:jc w:val="both"/>
       </w:pPr>
       <w:r>
-        <w:t>Errori dovuti al path del file:</w:t>
+        <w:t xml:space="preserve">Errori dovuti al </w:t>
+      </w:r>
+      <w:proofErr w:type="spellStart"/>
+      <w:r>
+        <w:t>path</w:t>
+      </w:r>
+      <w:proofErr w:type="spellEnd"/>
+      <w:r>
+        <w:t xml:space="preserve"> del file:</w:t>
       </w:r>
     </w:p>
     <w:p>
@@ -8993,7 +9522,15 @@
         <w:jc w:val="both"/>
       </w:pPr>
       <w:r>
-        <w:t>Il nome del file non contiene caratteri ammissibili ma il path generato è troppo lungo per essere memorizzato nel database.</w:t>
+        <w:t xml:space="preserve">Il nome del file non contiene caratteri ammissibili ma il </w:t>
+      </w:r>
+      <w:proofErr w:type="spellStart"/>
+      <w:r>
+        <w:t>path</w:t>
+      </w:r>
+      <w:proofErr w:type="spellEnd"/>
+      <w:r>
+        <w:t xml:space="preserve"> generato è troppo lungo per essere memorizzato nel database.</w:t>
       </w:r>
     </w:p>
     <w:p>
@@ -9075,6 +9612,7 @@
       <w:r>
         <w:t xml:space="preserve"> lancia un’eccezione di tipo </w:t>
       </w:r>
+      <w:proofErr w:type="spellStart"/>
       <w:r>
         <w:rPr>
           <w:i/>
@@ -9082,6 +9620,7 @@
         </w:rPr>
         <w:t>InvalidPathException</w:t>
       </w:r>
+      <w:proofErr w:type="spellEnd"/>
       <w:r>
         <w:t xml:space="preserve"> specificando l’indice: “1” nel primo caso e “2” nel secondo.</w:t>
       </w:r>
@@ -9214,10 +9753,18 @@
       <w:pPr>
         <w:pStyle w:val="Titolo3"/>
       </w:pPr>
-      <w:bookmarkStart w:id="26" w:name="_Toc139815095"/>
+      <w:bookmarkStart w:id="26" w:name="_Toc139817291"/>
       <w:r>
         <w:lastRenderedPageBreak/>
-        <w:t xml:space="preserve">Generazione del path </w:t>
+        <w:t xml:space="preserve">Generazione del </w:t>
+      </w:r>
+      <w:proofErr w:type="spellStart"/>
+      <w:r>
+        <w:t>path</w:t>
+      </w:r>
+      <w:proofErr w:type="spellEnd"/>
+      <w:r>
+        <w:t xml:space="preserve"> </w:t>
       </w:r>
       <w:r>
         <w:t>della Classe Under Test</w:t>
@@ -9229,7 +9776,15 @@
         <w:jc w:val="both"/>
       </w:pPr>
       <w:r>
-        <w:t>La regola di generazione del path del file appena caricato può essere schematizzata come segue:</w:t>
+        <w:t xml:space="preserve">La regola di generazione del </w:t>
+      </w:r>
+      <w:proofErr w:type="spellStart"/>
+      <w:r>
+        <w:t>path</w:t>
+      </w:r>
+      <w:proofErr w:type="spellEnd"/>
+      <w:r>
+        <w:t xml:space="preserve"> del file appena caricato può essere schematizzata come segue:</w:t>
       </w:r>
     </w:p>
     <w:p>
@@ -9239,6 +9794,7 @@
           <w:lang w:val="en-GB"/>
         </w:rPr>
       </w:pPr>
+      <w:proofErr w:type="spellStart"/>
       <w:r>
         <w:rPr>
           <w:i/>
@@ -9255,6 +9811,7 @@
         </w:rPr>
         <w:t>lassUT_filename</w:t>
       </w:r>
+      <w:proofErr w:type="spellEnd"/>
     </w:p>
     <w:p>
       <w:pPr>
@@ -9279,6 +9836,7 @@
         </w:numPr>
         <w:jc w:val="both"/>
       </w:pPr>
+      <w:proofErr w:type="spellStart"/>
       <w:r>
         <w:rPr>
           <w:i/>
@@ -9286,6 +9844,7 @@
         </w:rPr>
         <w:t>root_directory</w:t>
       </w:r>
+      <w:proofErr w:type="spellEnd"/>
       <w:r>
         <w:t xml:space="preserve"> è la carte</w:t>
       </w:r>
@@ -9302,12 +9861,23 @@
           <w:iCs/>
         </w:rPr>
       </w:pPr>
+      <w:proofErr w:type="spellStart"/>
+      <w:proofErr w:type="gramStart"/>
       <w:r>
         <w:rPr>
           <w:i/>
           <w:iCs/>
         </w:rPr>
-        <w:t>file.upload-dir</w:t>
+        <w:t>file.upload</w:t>
+      </w:r>
+      <w:proofErr w:type="spellEnd"/>
+      <w:proofErr w:type="gramEnd"/>
+      <w:r>
+        <w:rPr>
+          <w:i/>
+          <w:iCs/>
+        </w:rPr>
+        <w:t>-dir</w:t>
       </w:r>
     </w:p>
     <w:p>
@@ -9318,6 +9888,8 @@
       <w:r>
         <w:t xml:space="preserve"> nel file </w:t>
       </w:r>
+      <w:proofErr w:type="spellStart"/>
+      <w:proofErr w:type="gramStart"/>
       <w:r>
         <w:rPr>
           <w:b/>
@@ -9327,12 +9899,15 @@
         </w:rPr>
         <w:t>application.properties</w:t>
       </w:r>
+      <w:proofErr w:type="spellEnd"/>
+      <w:proofErr w:type="gramEnd"/>
       <w:r>
         <w:t xml:space="preserve"> del progetto</w:t>
       </w:r>
       <w:r>
         <w:t xml:space="preserve"> o nel </w:t>
       </w:r>
+      <w:proofErr w:type="spellStart"/>
       <w:r>
         <w:rPr>
           <w:b/>
@@ -9342,6 +9917,7 @@
         </w:rPr>
         <w:t>docker-compose.yml</w:t>
       </w:r>
+      <w:proofErr w:type="spellEnd"/>
       <w:r>
         <w:t xml:space="preserve"> se il componente è eseguito in un ambiente Docker</w:t>
       </w:r>
@@ -9358,6 +9934,7 @@
         </w:numPr>
         <w:jc w:val="both"/>
       </w:pPr>
+      <w:proofErr w:type="spellStart"/>
       <w:r>
         <w:rPr>
           <w:i/>
@@ -9365,6 +9942,7 @@
         </w:rPr>
         <w:t>ClassUT_directory</w:t>
       </w:r>
+      <w:proofErr w:type="spellEnd"/>
       <w:r>
         <w:t xml:space="preserve"> si ottiene a partire dal nome file caricato ed eliminando l’estensione </w:t>
       </w:r>
@@ -9385,7 +9963,7 @@
       <w:pPr>
         <w:pStyle w:val="Titolo2"/>
       </w:pPr>
-      <w:bookmarkStart w:id="27" w:name="_Toc139815096"/>
+      <w:bookmarkStart w:id="27" w:name="_Toc139817292"/>
       <w:r>
         <w:lastRenderedPageBreak/>
         <w:t>Requisiti aggiuntivi</w:t>
@@ -9436,7 +10014,7 @@
       <w:pPr>
         <w:pStyle w:val="Titolo3"/>
       </w:pPr>
-      <w:bookmarkStart w:id="28" w:name="_Toc139815097"/>
+      <w:bookmarkStart w:id="28" w:name="_Toc139817293"/>
       <w:r>
         <w:rPr>
           <w:noProof/>
@@ -9492,7 +10070,15 @@
         </w:drawing>
       </w:r>
       <w:r>
-        <w:t>Class Diagram di dettaglio</w:t>
+        <w:t xml:space="preserve">Class </w:t>
+      </w:r>
+      <w:proofErr w:type="spellStart"/>
+      <w:r>
+        <w:t>Diagram</w:t>
+      </w:r>
+      <w:proofErr w:type="spellEnd"/>
+      <w:r>
+        <w:t xml:space="preserve"> di dettaglio</w:t>
       </w:r>
       <w:bookmarkEnd w:id="28"/>
     </w:p>
@@ -9525,6 +10111,7 @@
       <w:r>
         <w:t xml:space="preserve"> nel package </w:t>
       </w:r>
+      <w:proofErr w:type="spellStart"/>
       <w:r>
         <w:rPr>
           <w:i/>
@@ -9539,6 +10126,7 @@
         </w:rPr>
         <w:t>fig</w:t>
       </w:r>
+      <w:proofErr w:type="spellEnd"/>
       <w:r>
         <w:t>:</w:t>
       </w:r>
@@ -9556,7 +10144,15 @@
         <w:t>Configura i filtri di sicurezza in modo che l’accesso al</w:t>
       </w:r>
       <w:r>
-        <w:t>la homepage, alla pagina di login, alla pagina di registrazione e alle funzionalità di download e visualizzazione delle ClassiUT nel repository sia accessibile a chiunque.</w:t>
+        <w:t xml:space="preserve">la homepage, alla pagina di login, alla pagina di registrazione e alle funzionalità di download e visualizzazione delle </w:t>
+      </w:r>
+      <w:proofErr w:type="spellStart"/>
+      <w:r>
+        <w:t>ClassiUT</w:t>
+      </w:r>
+      <w:proofErr w:type="spellEnd"/>
+      <w:r>
+        <w:t xml:space="preserve"> nel repository sia accessibile a chiunque.</w:t>
       </w:r>
     </w:p>
     <w:p>
@@ -9584,6 +10180,7 @@
       <w:r>
         <w:t xml:space="preserve">La classe </w:t>
       </w:r>
+      <w:proofErr w:type="spellStart"/>
       <w:r>
         <w:rPr>
           <w:i/>
@@ -9591,6 +10188,7 @@
         </w:rPr>
         <w:t>CustomUserDetailsService</w:t>
       </w:r>
+      <w:proofErr w:type="spellEnd"/>
       <w:r>
         <w:t xml:space="preserve"> nel package </w:t>
       </w:r>
@@ -9619,9 +10217,22 @@
       <w:pPr>
         <w:pStyle w:val="Titolo3"/>
       </w:pPr>
-      <w:bookmarkStart w:id="29" w:name="_Toc139815098"/>
-      <w:r>
-        <w:t>Sequence Diagram: Registrazione di un amministratore</w:t>
+      <w:bookmarkStart w:id="29" w:name="_Toc139817294"/>
+      <w:proofErr w:type="spellStart"/>
+      <w:r>
+        <w:t>Sequence</w:t>
+      </w:r>
+      <w:proofErr w:type="spellEnd"/>
+      <w:r>
+        <w:t xml:space="preserve"> </w:t>
+      </w:r>
+      <w:proofErr w:type="spellStart"/>
+      <w:r>
+        <w:t>Diagram</w:t>
+      </w:r>
+      <w:proofErr w:type="spellEnd"/>
+      <w:r>
+        <w:t>: Registrazione di un amministratore</w:t>
       </w:r>
       <w:bookmarkEnd w:id="29"/>
     </w:p>
@@ -9709,7 +10320,7 @@
         </w:numPr>
         <w:ind w:left="720"/>
       </w:pPr>
-      <w:bookmarkStart w:id="30" w:name="_Toc139815099"/>
+      <w:bookmarkStart w:id="30" w:name="_Toc139817295"/>
       <w:r>
         <w:rPr>
           <w:noProof/>
@@ -9774,6 +10385,7 @@
       <w:r>
         <w:t xml:space="preserve">L’oggetto </w:t>
       </w:r>
+      <w:proofErr w:type="spellStart"/>
       <w:r>
         <w:rPr>
           <w:i/>
@@ -9781,8 +10393,17 @@
         </w:rPr>
         <w:t>result</w:t>
       </w:r>
-      <w:r>
-        <w:t xml:space="preserve"> valida i dati inseriti nel form di registrazione, in particolare, controlla che </w:t>
+      <w:proofErr w:type="spellEnd"/>
+      <w:r>
+        <w:t xml:space="preserve"> valida i dati inseriti nel </w:t>
+      </w:r>
+      <w:proofErr w:type="spellStart"/>
+      <w:r>
+        <w:t>form</w:t>
+      </w:r>
+      <w:proofErr w:type="spellEnd"/>
+      <w:r>
+        <w:t xml:space="preserve"> di registrazione, in particolare, controlla che </w:t>
       </w:r>
       <w:r>
         <w:t xml:space="preserve">nel campo e-mail venga fornito un dominio. L’oggetto </w:t>
@@ -9807,10 +10428,23 @@
       <w:pPr>
         <w:pStyle w:val="Titolo3"/>
       </w:pPr>
-      <w:bookmarkStart w:id="31" w:name="_Toc139815100"/>
+      <w:bookmarkStart w:id="31" w:name="_Toc139817296"/>
+      <w:proofErr w:type="spellStart"/>
       <w:r>
         <w:lastRenderedPageBreak/>
-        <w:t>Sequence Diagram: Login</w:t>
+        <w:t>Sequence</w:t>
+      </w:r>
+      <w:proofErr w:type="spellEnd"/>
+      <w:r>
+        <w:t xml:space="preserve"> </w:t>
+      </w:r>
+      <w:proofErr w:type="spellStart"/>
+      <w:r>
+        <w:t>Diagram</w:t>
+      </w:r>
+      <w:proofErr w:type="spellEnd"/>
+      <w:r>
+        <w:t>: Login</w:t>
       </w:r>
       <w:bookmarkEnd w:id="31"/>
     </w:p>
@@ -9959,14 +10593,30 @@
           <w:lang w:val="en-GB"/>
         </w:rPr>
       </w:pPr>
-      <w:bookmarkStart w:id="32" w:name="_Toc139815101"/>
+      <w:bookmarkStart w:id="32" w:name="_Toc139817297"/>
+      <w:proofErr w:type="spellStart"/>
       <w:r>
         <w:rPr>
           <w:lang w:val="en-GB"/>
         </w:rPr>
-        <w:t>Specifica REST APIs per AuthController</w:t>
+        <w:t>Specifica</w:t>
+      </w:r>
+      <w:proofErr w:type="spellEnd"/>
+      <w:r>
+        <w:rPr>
+          <w:lang w:val="en-GB"/>
+        </w:rPr>
+        <w:t xml:space="preserve"> REST APIs per </w:t>
+      </w:r>
+      <w:proofErr w:type="spellStart"/>
+      <w:r>
+        <w:rPr>
+          <w:lang w:val="en-GB"/>
+        </w:rPr>
+        <w:t>AuthController</w:t>
       </w:r>
       <w:bookmarkEnd w:id="32"/>
+      <w:proofErr w:type="spellEnd"/>
     </w:p>
     <w:p>
       <w:pPr>
@@ -10039,18 +10689,28 @@
       <w:pPr>
         <w:pStyle w:val="Titolo2"/>
       </w:pPr>
-      <w:bookmarkStart w:id="33" w:name="_Toc139815102"/>
+      <w:bookmarkStart w:id="33" w:name="_Toc139817298"/>
+      <w:proofErr w:type="spellStart"/>
       <w:r>
         <w:lastRenderedPageBreak/>
-        <w:t>Allocation Structures</w:t>
+        <w:t>Allocation</w:t>
+      </w:r>
+      <w:proofErr w:type="spellEnd"/>
+      <w:r>
+        <w:t xml:space="preserve"> </w:t>
+      </w:r>
+      <w:proofErr w:type="spellStart"/>
+      <w:r>
+        <w:t>Structures</w:t>
       </w:r>
       <w:bookmarkEnd w:id="33"/>
+      <w:proofErr w:type="spellEnd"/>
     </w:p>
     <w:p>
       <w:pPr>
         <w:pStyle w:val="Titolo3"/>
       </w:pPr>
-      <w:bookmarkStart w:id="34" w:name="_Toc139815103"/>
+      <w:bookmarkStart w:id="34" w:name="_Toc139817299"/>
       <w:r>
         <w:t>Vista d’installazione</w:t>
       </w:r>
@@ -10139,12 +10799,17 @@
       <w:pPr>
         <w:pStyle w:val="Titolo2"/>
       </w:pPr>
-      <w:bookmarkStart w:id="35" w:name="_Toc139815104"/>
+      <w:bookmarkStart w:id="35" w:name="_Toc139817300"/>
       <w:r>
         <w:lastRenderedPageBreak/>
-        <w:t>Deployment View</w:t>
+        <w:t xml:space="preserve">Deployment </w:t>
+      </w:r>
+      <w:proofErr w:type="spellStart"/>
+      <w:r>
+        <w:t>View</w:t>
       </w:r>
       <w:bookmarkEnd w:id="35"/>
+      <w:proofErr w:type="spellEnd"/>
     </w:p>
     <w:p>
       <w:pPr>
@@ -10154,7 +10819,7 @@
           <w:numId w:val="0"/>
         </w:numPr>
       </w:pPr>
-      <w:bookmarkStart w:id="36" w:name="_Toc139815105"/>
+      <w:bookmarkStart w:id="36" w:name="_Toc139817301"/>
       <w:r>
         <w:rPr>
           <w:noProof/>
@@ -10221,7 +10886,7 @@
       <w:pPr>
         <w:pStyle w:val="Titolo1"/>
       </w:pPr>
-      <w:bookmarkStart w:id="37" w:name="_Toc139815106"/>
+      <w:bookmarkStart w:id="37" w:name="_Toc139817302"/>
       <w:r>
         <w:lastRenderedPageBreak/>
         <w:t>T</w:t>
@@ -10245,14 +10910,27 @@
         <w:t xml:space="preserve"> i test ed</w:t>
       </w:r>
       <w:r>
-        <w:t xml:space="preserve"> alcuni screenshot delle richieste effettuate</w:t>
+        <w:t xml:space="preserve"> alcuni </w:t>
+      </w:r>
+      <w:proofErr w:type="spellStart"/>
+      <w:r>
+        <w:t>screenshot</w:t>
+      </w:r>
+      <w:proofErr w:type="spellEnd"/>
+      <w:r>
+        <w:t xml:space="preserve"> delle richieste effettuate</w:t>
       </w:r>
       <w:r>
         <w:t xml:space="preserve"> tramite API</w:t>
       </w:r>
       <w:r>
-        <w:t xml:space="preserve"> con Postman</w:t>
-      </w:r>
+        <w:t xml:space="preserve"> con </w:t>
+      </w:r>
+      <w:proofErr w:type="spellStart"/>
+      <w:r>
+        <w:t>Postman</w:t>
+      </w:r>
+      <w:proofErr w:type="spellEnd"/>
       <w:r>
         <w:t>.</w:t>
       </w:r>
@@ -10262,7 +10940,7 @@
       <w:pPr>
         <w:pStyle w:val="Titolo2"/>
       </w:pPr>
-      <w:bookmarkStart w:id="38" w:name="_Toc139815107"/>
+      <w:bookmarkStart w:id="38" w:name="_Toc139817303"/>
       <w:r>
         <w:t>Home Page</w:t>
       </w:r>
@@ -10357,9 +11035,19 @@
             <w:pPr>
               <w:jc w:val="center"/>
             </w:pPr>
-            <w:r>
-              <w:t>home():string</w:t>
-            </w:r>
+            <w:proofErr w:type="gramStart"/>
+            <w:r>
+              <w:t>home(</w:t>
+            </w:r>
+            <w:proofErr w:type="gramEnd"/>
+            <w:r>
+              <w:t>):</w:t>
+            </w:r>
+            <w:proofErr w:type="spellStart"/>
+            <w:r>
+              <w:t>string</w:t>
+            </w:r>
+            <w:proofErr w:type="spellEnd"/>
           </w:p>
         </w:tc>
         <w:tc>
@@ -10604,7 +11292,7 @@
       <w:pPr>
         <w:pStyle w:val="Titolo2"/>
       </w:pPr>
-      <w:bookmarkStart w:id="39" w:name="_Toc139815108"/>
+      <w:bookmarkStart w:id="39" w:name="_Toc139817304"/>
       <w:r>
         <w:lastRenderedPageBreak/>
         <w:t>Registrazione</w:t>
@@ -10740,20 +11428,63 @@
                 <w:szCs w:val="18"/>
               </w:rPr>
             </w:pPr>
+            <w:proofErr w:type="spellStart"/>
+            <w:proofErr w:type="gramStart"/>
             <w:r>
               <w:rPr>
                 <w:sz w:val="18"/>
                 <w:szCs w:val="18"/>
               </w:rPr>
-              <w:t>showRegistrationForm( model:Model)</w:t>
-            </w:r>
+              <w:t>showRegistrationForm</w:t>
+            </w:r>
+            <w:proofErr w:type="spellEnd"/>
             <w:r>
               <w:rPr>
                 <w:sz w:val="18"/>
                 <w:szCs w:val="18"/>
               </w:rPr>
-              <w:t>:string</w:t>
-            </w:r>
+              <w:t xml:space="preserve">( </w:t>
+            </w:r>
+            <w:proofErr w:type="spellStart"/>
+            <w:r>
+              <w:rPr>
+                <w:sz w:val="18"/>
+                <w:szCs w:val="18"/>
+              </w:rPr>
+              <w:t>model</w:t>
+            </w:r>
+            <w:proofErr w:type="gramEnd"/>
+            <w:r>
+              <w:rPr>
+                <w:sz w:val="18"/>
+                <w:szCs w:val="18"/>
+              </w:rPr>
+              <w:t>:Model</w:t>
+            </w:r>
+            <w:proofErr w:type="spellEnd"/>
+            <w:r>
+              <w:rPr>
+                <w:sz w:val="18"/>
+                <w:szCs w:val="18"/>
+              </w:rPr>
+              <w:t>)</w:t>
+            </w:r>
+            <w:r>
+              <w:rPr>
+                <w:sz w:val="18"/>
+                <w:szCs w:val="18"/>
+              </w:rPr>
+              <w:t>:</w:t>
+            </w:r>
+            <w:proofErr w:type="spellStart"/>
+            <w:r>
+              <w:rPr>
+                <w:sz w:val="18"/>
+                <w:szCs w:val="18"/>
+              </w:rPr>
+              <w:t>string</w:t>
+            </w:r>
+            <w:proofErr w:type="spellEnd"/>
           </w:p>
         </w:tc>
         <w:tc>
@@ -10774,8 +11505,17 @@
                 <w:i/>
                 <w:iCs/>
               </w:rPr>
-              <w:t>/register</w:t>
-            </w:r>
+              <w:t>/</w:t>
+            </w:r>
+            <w:proofErr w:type="spellStart"/>
+            <w:r>
+              <w:rPr>
+                <w:i/>
+                <w:iCs/>
+              </w:rPr>
+              <w:t>register</w:t>
+            </w:r>
+            <w:proofErr w:type="spellEnd"/>
           </w:p>
         </w:tc>
         <w:tc>
@@ -10819,6 +11559,7 @@
                 <w:lang w:val="en-GB"/>
               </w:rPr>
             </w:pPr>
+            <w:proofErr w:type="gramStart"/>
             <w:r>
               <w:rPr>
                 <w:sz w:val="18"/>
@@ -10833,7 +11574,62 @@
                 <w:szCs w:val="18"/>
                 <w:lang w:val="en-GB"/>
               </w:rPr>
-              <w:t>egistration(adminDto:Admin, result:BindingResult, model:Model):string</w:t>
+              <w:t>egistration(</w:t>
+            </w:r>
+            <w:proofErr w:type="spellStart"/>
+            <w:proofErr w:type="gramEnd"/>
+            <w:r>
+              <w:rPr>
+                <w:sz w:val="18"/>
+                <w:szCs w:val="18"/>
+                <w:lang w:val="en-GB"/>
+              </w:rPr>
+              <w:t>adminDto:Admin</w:t>
+            </w:r>
+            <w:proofErr w:type="spellEnd"/>
+            <w:r>
+              <w:rPr>
+                <w:sz w:val="18"/>
+                <w:szCs w:val="18"/>
+                <w:lang w:val="en-GB"/>
+              </w:rPr>
+              <w:t xml:space="preserve">, </w:t>
+            </w:r>
+            <w:proofErr w:type="spellStart"/>
+            <w:r>
+              <w:rPr>
+                <w:sz w:val="18"/>
+                <w:szCs w:val="18"/>
+                <w:lang w:val="en-GB"/>
+              </w:rPr>
+              <w:t>result:BindingResult</w:t>
+            </w:r>
+            <w:proofErr w:type="spellEnd"/>
+            <w:r>
+              <w:rPr>
+                <w:sz w:val="18"/>
+                <w:szCs w:val="18"/>
+                <w:lang w:val="en-GB"/>
+              </w:rPr>
+              <w:t xml:space="preserve">, </w:t>
+            </w:r>
+            <w:proofErr w:type="spellStart"/>
+            <w:r>
+              <w:rPr>
+                <w:sz w:val="18"/>
+                <w:szCs w:val="18"/>
+                <w:lang w:val="en-GB"/>
+              </w:rPr>
+              <w:t>model:Model</w:t>
+            </w:r>
+            <w:proofErr w:type="spellEnd"/>
+            <w:r>
+              <w:rPr>
+                <w:sz w:val="18"/>
+                <w:szCs w:val="18"/>
+                <w:lang w:val="en-GB"/>
+              </w:rPr>
+              <w:t>):string</w:t>
             </w:r>
           </w:p>
         </w:tc>
@@ -10942,7 +11738,23 @@
                 <w:i/>
                 <w:iCs/>
               </w:rPr>
-              <w:t xml:space="preserve">/register </w:t>
+              <w:t>/</w:t>
+            </w:r>
+            <w:proofErr w:type="spellStart"/>
+            <w:r>
+              <w:rPr>
+                <w:i/>
+                <w:iCs/>
+              </w:rPr>
+              <w:t>register</w:t>
+            </w:r>
+            <w:proofErr w:type="spellEnd"/>
+            <w:r>
+              <w:rPr>
+                <w:i/>
+                <w:iCs/>
+              </w:rPr>
+              <w:t xml:space="preserve"> </w:t>
             </w:r>
           </w:p>
           <w:p>
@@ -11073,13 +11885,33 @@
               </w:rPr>
               <w:t>/</w:t>
             </w:r>
-            <w:r>
-              <w:rPr>
-                <w:i/>
-                <w:iCs/>
-              </w:rPr>
-              <w:t>redirect:/register?success</w:t>
-            </w:r>
+            <w:proofErr w:type="spellStart"/>
+            <w:proofErr w:type="gramStart"/>
+            <w:r>
+              <w:rPr>
+                <w:i/>
+                <w:iCs/>
+              </w:rPr>
+              <w:t>redirect</w:t>
+            </w:r>
+            <w:proofErr w:type="spellEnd"/>
+            <w:r>
+              <w:rPr>
+                <w:i/>
+                <w:iCs/>
+              </w:rPr>
+              <w:t>:/</w:t>
+            </w:r>
+            <w:proofErr w:type="spellStart"/>
+            <w:r>
+              <w:rPr>
+                <w:i/>
+                <w:iCs/>
+              </w:rPr>
+              <w:t>register?success</w:t>
+            </w:r>
+            <w:proofErr w:type="spellEnd"/>
+            <w:proofErr w:type="gramEnd"/>
           </w:p>
         </w:tc>
         <w:tc>
@@ -11169,6 +12001,7 @@
           <w:szCs w:val="16"/>
         </w:rPr>
       </w:pPr>
+      <w:proofErr w:type="spellStart"/>
       <w:r>
         <w:rPr>
           <w:i/>
@@ -11178,6 +12011,7 @@
         </w:rPr>
         <w:t>Screenshot</w:t>
       </w:r>
+      <w:proofErr w:type="spellEnd"/>
       <w:r>
         <w:rPr>
           <w:i/>
@@ -11194,8 +12028,19 @@
           <w:sz w:val="16"/>
           <w:szCs w:val="16"/>
         </w:rPr>
-        <w:t xml:space="preserve"> con Postman</w:t>
-      </w:r>
+        <w:t xml:space="preserve"> con </w:t>
+      </w:r>
+      <w:proofErr w:type="spellStart"/>
+      <w:r>
+        <w:rPr>
+          <w:i/>
+          <w:iCs/>
+          <w:sz w:val="16"/>
+          <w:szCs w:val="16"/>
+        </w:rPr>
+        <w:t>Postman</w:t>
+      </w:r>
+      <w:proofErr w:type="spellEnd"/>
     </w:p>
     <w:p>
       <w:r>
@@ -11263,6 +12108,7 @@
           <w:szCs w:val="16"/>
         </w:rPr>
       </w:pPr>
+      <w:proofErr w:type="spellStart"/>
       <w:r>
         <w:rPr>
           <w:i/>
@@ -11272,6 +12118,7 @@
         </w:rPr>
         <w:t>Screenshot</w:t>
       </w:r>
+      <w:proofErr w:type="spellEnd"/>
       <w:r>
         <w:rPr>
           <w:i/>
@@ -11306,8 +12153,19 @@
           <w:sz w:val="16"/>
           <w:szCs w:val="16"/>
         </w:rPr>
-        <w:t xml:space="preserve"> con Postman</w:t>
-      </w:r>
+        <w:t xml:space="preserve"> con </w:t>
+      </w:r>
+      <w:proofErr w:type="spellStart"/>
+      <w:r>
+        <w:rPr>
+          <w:i/>
+          <w:iCs/>
+          <w:sz w:val="16"/>
+          <w:szCs w:val="16"/>
+        </w:rPr>
+        <w:t>Postman</w:t>
+      </w:r>
+      <w:proofErr w:type="spellEnd"/>
     </w:p>
     <w:p/>
     <w:p/>
@@ -11392,7 +12250,7 @@
       <w:pPr>
         <w:pStyle w:val="Titolo2"/>
       </w:pPr>
-      <w:bookmarkStart w:id="40" w:name="_Toc139815109"/>
+      <w:bookmarkStart w:id="40" w:name="_Toc139817305"/>
       <w:r>
         <w:lastRenderedPageBreak/>
         <w:t>Login</w:t>
@@ -11504,9 +12362,19 @@
             <w:pPr>
               <w:jc w:val="center"/>
             </w:pPr>
-            <w:r>
-              <w:t>login():string</w:t>
-            </w:r>
+            <w:proofErr w:type="gramStart"/>
+            <w:r>
+              <w:t>login(</w:t>
+            </w:r>
+            <w:proofErr w:type="gramEnd"/>
+            <w:r>
+              <w:t>):</w:t>
+            </w:r>
+            <w:proofErr w:type="spellStart"/>
+            <w:r>
+              <w:t>string</w:t>
+            </w:r>
+            <w:proofErr w:type="spellEnd"/>
           </w:p>
         </w:tc>
         <w:tc>
@@ -11557,269 +12425,6 @@
               </w:rPr>
               <w:t>GET</w:t>
             </w:r>
-          </w:p>
-        </w:tc>
-      </w:tr>
-      <w:tr>
-        <w:trPr>
-          <w:trHeight w:val="54"/>
-        </w:trPr>
-        <w:tc>
-          <w:tcPr>
-            <w:tcW w:w="4106" w:type="dxa"/>
-            <w:vMerge w:val="restart"/>
-            <w:vAlign w:val="center"/>
-          </w:tcPr>
-          <w:p>
-            <w:pPr>
-              <w:jc w:val="center"/>
-              <w:rPr>
-                <w:sz w:val="22"/>
-                <w:lang w:val="en-GB"/>
-              </w:rPr>
-            </w:pPr>
-            <w:r>
-              <w:rPr>
-                <w:sz w:val="22"/>
-                <w:lang w:val="en-GB"/>
-              </w:rPr>
-              <w:t>login(email:string, password:string):string</w:t>
-            </w:r>
-          </w:p>
-        </w:tc>
-        <w:tc>
-          <w:tcPr>
-            <w:tcW w:w="2268" w:type="dxa"/>
-            <w:vAlign w:val="center"/>
-          </w:tcPr>
-          <w:p>
-            <w:pPr>
-              <w:jc w:val="center"/>
-              <w:rPr>
-                <w:i/>
-                <w:iCs/>
-              </w:rPr>
-            </w:pPr>
-            <w:r>
-              <w:rPr>
-                <w:b/>
-                <w:bCs/>
-                <w:sz w:val="16"/>
-                <w:szCs w:val="16"/>
-              </w:rPr>
-              <w:t>In caso di errore</w:t>
-            </w:r>
-          </w:p>
-        </w:tc>
-        <w:tc>
-          <w:tcPr>
-            <w:tcW w:w="3254" w:type="dxa"/>
-            <w:vMerge w:val="restart"/>
-          </w:tcPr>
-          <w:p>
-            <w:pPr>
-              <w:jc w:val="center"/>
-              <w:rPr>
-                <w:i/>
-                <w:iCs/>
-              </w:rPr>
-            </w:pPr>
-          </w:p>
-          <w:p>
-            <w:pPr>
-              <w:jc w:val="center"/>
-              <w:rPr>
-                <w:i/>
-                <w:iCs/>
-              </w:rPr>
-            </w:pPr>
-            <w:r>
-              <w:rPr>
-                <w:i/>
-                <w:iCs/>
-              </w:rPr>
-              <w:t>POST</w:t>
-            </w:r>
-          </w:p>
-        </w:tc>
-      </w:tr>
-      <w:tr>
-        <w:trPr>
-          <w:trHeight w:val="52"/>
-        </w:trPr>
-        <w:tc>
-          <w:tcPr>
-            <w:tcW w:w="4106" w:type="dxa"/>
-            <w:vMerge/>
-            <w:vAlign w:val="center"/>
-          </w:tcPr>
-          <w:p>
-            <w:pPr>
-              <w:jc w:val="center"/>
-              <w:rPr>
-                <w:sz w:val="22"/>
-              </w:rPr>
-            </w:pPr>
-          </w:p>
-        </w:tc>
-        <w:tc>
-          <w:tcPr>
-            <w:tcW w:w="2268" w:type="dxa"/>
-            <w:vAlign w:val="center"/>
-          </w:tcPr>
-          <w:p>
-            <w:pPr>
-              <w:jc w:val="center"/>
-              <w:rPr>
-                <w:i/>
-                <w:iCs/>
-              </w:rPr>
-            </w:pPr>
-            <w:r>
-              <w:rPr>
-                <w:i/>
-                <w:iCs/>
-              </w:rPr>
-              <w:t>/</w:t>
-            </w:r>
-            <w:r>
-              <w:rPr>
-                <w:i/>
-                <w:iCs/>
-              </w:rPr>
-              <w:t>login</w:t>
-            </w:r>
-          </w:p>
-        </w:tc>
-        <w:tc>
-          <w:tcPr>
-            <w:tcW w:w="3254" w:type="dxa"/>
-            <w:vMerge/>
-          </w:tcPr>
-          <w:p>
-            <w:pPr>
-              <w:jc w:val="center"/>
-              <w:rPr>
-                <w:i/>
-                <w:iCs/>
-              </w:rPr>
-            </w:pPr>
-          </w:p>
-        </w:tc>
-      </w:tr>
-      <w:tr>
-        <w:trPr>
-          <w:trHeight w:val="52"/>
-        </w:trPr>
-        <w:tc>
-          <w:tcPr>
-            <w:tcW w:w="4106" w:type="dxa"/>
-            <w:vMerge/>
-            <w:vAlign w:val="center"/>
-          </w:tcPr>
-          <w:p>
-            <w:pPr>
-              <w:jc w:val="center"/>
-              <w:rPr>
-                <w:sz w:val="22"/>
-              </w:rPr>
-            </w:pPr>
-          </w:p>
-        </w:tc>
-        <w:tc>
-          <w:tcPr>
-            <w:tcW w:w="2268" w:type="dxa"/>
-            <w:vAlign w:val="center"/>
-          </w:tcPr>
-          <w:p>
-            <w:pPr>
-              <w:jc w:val="center"/>
-              <w:rPr>
-                <w:i/>
-                <w:iCs/>
-              </w:rPr>
-            </w:pPr>
-            <w:r>
-              <w:rPr>
-                <w:b/>
-                <w:bCs/>
-                <w:sz w:val="16"/>
-                <w:szCs w:val="16"/>
-              </w:rPr>
-              <w:t>In caso di successo</w:t>
-            </w:r>
-          </w:p>
-        </w:tc>
-        <w:tc>
-          <w:tcPr>
-            <w:tcW w:w="3254" w:type="dxa"/>
-            <w:vMerge/>
-          </w:tcPr>
-          <w:p>
-            <w:pPr>
-              <w:jc w:val="center"/>
-              <w:rPr>
-                <w:i/>
-                <w:iCs/>
-              </w:rPr>
-            </w:pPr>
-          </w:p>
-        </w:tc>
-      </w:tr>
-      <w:tr>
-        <w:trPr>
-          <w:trHeight w:val="52"/>
-        </w:trPr>
-        <w:tc>
-          <w:tcPr>
-            <w:tcW w:w="4106" w:type="dxa"/>
-            <w:vMerge/>
-            <w:vAlign w:val="center"/>
-          </w:tcPr>
-          <w:p>
-            <w:pPr>
-              <w:jc w:val="center"/>
-              <w:rPr>
-                <w:sz w:val="22"/>
-              </w:rPr>
-            </w:pPr>
-          </w:p>
-        </w:tc>
-        <w:tc>
-          <w:tcPr>
-            <w:tcW w:w="2268" w:type="dxa"/>
-            <w:vAlign w:val="center"/>
-          </w:tcPr>
-          <w:p>
-            <w:pPr>
-              <w:jc w:val="center"/>
-              <w:rPr>
-                <w:i/>
-                <w:iCs/>
-              </w:rPr>
-            </w:pPr>
-            <w:r>
-              <w:rPr>
-                <w:i/>
-                <w:iCs/>
-              </w:rPr>
-              <w:t>/upload</w:t>
-            </w:r>
-          </w:p>
-        </w:tc>
-        <w:tc>
-          <w:tcPr>
-            <w:tcW w:w="3254" w:type="dxa"/>
-            <w:vMerge/>
-          </w:tcPr>
-          <w:p>
-            <w:pPr>
-              <w:jc w:val="center"/>
-              <w:rPr>
-                <w:i/>
-                <w:iCs/>
-              </w:rPr>
-            </w:pPr>
           </w:p>
         </w:tc>
       </w:tr>
@@ -11892,6 +12497,7 @@
           <w:szCs w:val="16"/>
         </w:rPr>
       </w:pPr>
+      <w:proofErr w:type="spellStart"/>
       <w:r>
         <w:rPr>
           <w:i/>
@@ -11901,6 +12507,7 @@
         </w:rPr>
         <w:t>Screenshot</w:t>
       </w:r>
+      <w:proofErr w:type="spellEnd"/>
       <w:r>
         <w:rPr>
           <w:i/>
@@ -11917,8 +12524,19 @@
           <w:sz w:val="16"/>
           <w:szCs w:val="16"/>
         </w:rPr>
-        <w:t xml:space="preserve"> con Postman</w:t>
-      </w:r>
+        <w:t xml:space="preserve"> con </w:t>
+      </w:r>
+      <w:proofErr w:type="spellStart"/>
+      <w:r>
+        <w:rPr>
+          <w:i/>
+          <w:iCs/>
+          <w:sz w:val="16"/>
+          <w:szCs w:val="16"/>
+        </w:rPr>
+        <w:t>Postman</w:t>
+      </w:r>
+      <w:proofErr w:type="spellEnd"/>
     </w:p>
     <w:p/>
     <w:p>
@@ -11926,7 +12544,6 @@
         <w:rPr>
           <w:noProof/>
         </w:rPr>
-        <w:lastRenderedPageBreak/>
         <w:drawing>
           <wp:inline distT="0" distB="0" distL="0" distR="0" wp14:anchorId="296E5ED0" wp14:editId="4D2C0D5B">
             <wp:extent cx="5845662" cy="3135086"/>
@@ -11987,6 +12604,7 @@
           <w:szCs w:val="16"/>
         </w:rPr>
       </w:pPr>
+      <w:proofErr w:type="spellStart"/>
       <w:r>
         <w:rPr>
           <w:i/>
@@ -11994,8 +12612,10 @@
           <w:sz w:val="16"/>
           <w:szCs w:val="16"/>
         </w:rPr>
+        <w:lastRenderedPageBreak/>
         <w:t>Screenshot</w:t>
       </w:r>
+      <w:proofErr w:type="spellEnd"/>
       <w:r>
         <w:rPr>
           <w:i/>
@@ -12021,8 +12641,19 @@
           <w:sz w:val="16"/>
           <w:szCs w:val="16"/>
         </w:rPr>
-        <w:t xml:space="preserve"> con Postman</w:t>
-      </w:r>
+        <w:t xml:space="preserve"> con </w:t>
+      </w:r>
+      <w:proofErr w:type="spellStart"/>
+      <w:r>
+        <w:rPr>
+          <w:i/>
+          <w:iCs/>
+          <w:sz w:val="16"/>
+          <w:szCs w:val="16"/>
+        </w:rPr>
+        <w:t>Postman</w:t>
+      </w:r>
+      <w:proofErr w:type="spellEnd"/>
     </w:p>
     <w:p/>
     <w:p>
@@ -12112,7 +12743,7 @@
       <w:pPr>
         <w:pStyle w:val="Titolo2"/>
       </w:pPr>
-      <w:bookmarkStart w:id="41" w:name="_Toc139815110"/>
+      <w:bookmarkStart w:id="41" w:name="_Toc139817306"/>
       <w:r>
         <w:lastRenderedPageBreak/>
         <w:t>Upload di una Classe Under Test</w:t>
@@ -12214,13 +12845,31 @@
                 <w:szCs w:val="16"/>
               </w:rPr>
             </w:pPr>
-            <w:r>
-              <w:rPr>
-                <w:sz w:val="16"/>
-                <w:szCs w:val="16"/>
-              </w:rPr>
-              <w:t>upload():string</w:t>
-            </w:r>
+            <w:proofErr w:type="gramStart"/>
+            <w:r>
+              <w:rPr>
+                <w:sz w:val="16"/>
+                <w:szCs w:val="16"/>
+              </w:rPr>
+              <w:t>upload(</w:t>
+            </w:r>
+            <w:proofErr w:type="gramEnd"/>
+            <w:r>
+              <w:rPr>
+                <w:sz w:val="16"/>
+                <w:szCs w:val="16"/>
+              </w:rPr>
+              <w:t>):</w:t>
+            </w:r>
+            <w:proofErr w:type="spellStart"/>
+            <w:r>
+              <w:rPr>
+                <w:sz w:val="16"/>
+                <w:szCs w:val="16"/>
+              </w:rPr>
+              <w:t>string</w:t>
+            </w:r>
+            <w:proofErr w:type="spellEnd"/>
           </w:p>
         </w:tc>
         <w:tc>
@@ -12280,14 +12929,90 @@
                 <w:lang w:val="en-GB"/>
               </w:rPr>
             </w:pPr>
+            <w:proofErr w:type="spellStart"/>
+            <w:proofErr w:type="gramStart"/>
             <w:r>
               <w:rPr>
                 <w:sz w:val="16"/>
                 <w:szCs w:val="16"/>
                 <w:lang w:val="en-GB"/>
               </w:rPr>
-              <w:t>uploadClassUT(class_file:MultipartFile, complexity:int, principal:Principal):UploadClassResponse</w:t>
-            </w:r>
+              <w:t>uploadClassUT</w:t>
+            </w:r>
+            <w:proofErr w:type="spellEnd"/>
+            <w:r>
+              <w:rPr>
+                <w:sz w:val="16"/>
+                <w:szCs w:val="16"/>
+                <w:lang w:val="en-GB"/>
+              </w:rPr>
+              <w:t>(</w:t>
+            </w:r>
+            <w:proofErr w:type="spellStart"/>
+            <w:proofErr w:type="gramEnd"/>
+            <w:r>
+              <w:rPr>
+                <w:sz w:val="16"/>
+                <w:szCs w:val="16"/>
+                <w:lang w:val="en-GB"/>
+              </w:rPr>
+              <w:t>class_file:MultipartFile</w:t>
+            </w:r>
+            <w:proofErr w:type="spellEnd"/>
+            <w:r>
+              <w:rPr>
+                <w:sz w:val="16"/>
+                <w:szCs w:val="16"/>
+                <w:lang w:val="en-GB"/>
+              </w:rPr>
+              <w:t xml:space="preserve">, </w:t>
+            </w:r>
+            <w:proofErr w:type="spellStart"/>
+            <w:r>
+              <w:rPr>
+                <w:sz w:val="16"/>
+                <w:szCs w:val="16"/>
+                <w:lang w:val="en-GB"/>
+              </w:rPr>
+              <w:t>complexity:int</w:t>
+            </w:r>
+            <w:proofErr w:type="spellEnd"/>
+            <w:r>
+              <w:rPr>
+                <w:sz w:val="16"/>
+                <w:szCs w:val="16"/>
+                <w:lang w:val="en-GB"/>
+              </w:rPr>
+              <w:t xml:space="preserve">, </w:t>
+            </w:r>
+            <w:proofErr w:type="spellStart"/>
+            <w:r>
+              <w:rPr>
+                <w:sz w:val="16"/>
+                <w:szCs w:val="16"/>
+                <w:lang w:val="en-GB"/>
+              </w:rPr>
+              <w:t>principal:Principal</w:t>
+            </w:r>
+            <w:proofErr w:type="spellEnd"/>
+            <w:r>
+              <w:rPr>
+                <w:sz w:val="16"/>
+                <w:szCs w:val="16"/>
+                <w:lang w:val="en-GB"/>
+              </w:rPr>
+              <w:t>):</w:t>
+            </w:r>
+            <w:proofErr w:type="spellStart"/>
+            <w:r>
+              <w:rPr>
+                <w:sz w:val="16"/>
+                <w:szCs w:val="16"/>
+                <w:lang w:val="en-GB"/>
+              </w:rPr>
+              <w:t>UploadClassResponse</w:t>
+            </w:r>
+            <w:proofErr w:type="spellEnd"/>
           </w:p>
         </w:tc>
         <w:tc>
@@ -12304,6 +13029,7 @@
                 <w:szCs w:val="20"/>
               </w:rPr>
             </w:pPr>
+            <w:proofErr w:type="spellStart"/>
             <w:r>
               <w:rPr>
                 <w:i/>
@@ -12313,6 +13039,7 @@
               </w:rPr>
               <w:t>UploadClassResponse</w:t>
             </w:r>
+            <w:proofErr w:type="spellEnd"/>
           </w:p>
         </w:tc>
         <w:tc>
@@ -12355,9 +13082,11 @@
       <w:r>
         <w:t xml:space="preserve">Se si verifica un errore durante la richiesta, viene mostrato un </w:t>
       </w:r>
+      <w:proofErr w:type="spellStart"/>
       <w:r>
         <w:t>alert</w:t>
       </w:r>
+      <w:proofErr w:type="spellEnd"/>
       <w:r>
         <w:t xml:space="preserve"> con il messaggio di errore.</w:t>
       </w:r>
@@ -12428,6 +13157,7 @@
           <w:szCs w:val="16"/>
         </w:rPr>
       </w:pPr>
+      <w:proofErr w:type="spellStart"/>
       <w:r>
         <w:rPr>
           <w:i/>
@@ -12437,6 +13167,7 @@
         </w:rPr>
         <w:t>Screenshot</w:t>
       </w:r>
+      <w:proofErr w:type="spellEnd"/>
       <w:r>
         <w:rPr>
           <w:i/>
@@ -12453,8 +13184,19 @@
           <w:sz w:val="16"/>
           <w:szCs w:val="16"/>
         </w:rPr>
-        <w:t xml:space="preserve"> con Postman</w:t>
-      </w:r>
+        <w:t xml:space="preserve"> con </w:t>
+      </w:r>
+      <w:proofErr w:type="spellStart"/>
+      <w:r>
+        <w:rPr>
+          <w:i/>
+          <w:iCs/>
+          <w:sz w:val="16"/>
+          <w:szCs w:val="16"/>
+        </w:rPr>
+        <w:t>Postman</w:t>
+      </w:r>
+      <w:proofErr w:type="spellEnd"/>
     </w:p>
     <w:p/>
     <w:p>
@@ -12600,6 +13342,7 @@
           <w:szCs w:val="16"/>
         </w:rPr>
       </w:pPr>
+      <w:proofErr w:type="spellStart"/>
       <w:r>
         <w:rPr>
           <w:i/>
@@ -12607,8 +13350,9 @@
           <w:sz w:val="16"/>
           <w:szCs w:val="16"/>
         </w:rPr>
-        <w:t xml:space="preserve">Alert </w:t>
-      </w:r>
+        <w:t>Alert</w:t>
+      </w:r>
+      <w:proofErr w:type="spellEnd"/>
       <w:r>
         <w:rPr>
           <w:i/>
@@ -12616,8 +13360,28 @@
           <w:sz w:val="16"/>
           <w:szCs w:val="16"/>
         </w:rPr>
-        <w:t>che indica il corretto caricamento della classeUT</w:t>
-      </w:r>
+        <w:t xml:space="preserve"> </w:t>
+      </w:r>
+      <w:r>
+        <w:rPr>
+          <w:i/>
+          <w:iCs/>
+          <w:sz w:val="16"/>
+          <w:szCs w:val="16"/>
+        </w:rPr>
+        <w:t xml:space="preserve">che indica il corretto caricamento della </w:t>
+      </w:r>
+      <w:proofErr w:type="spellStart"/>
+      <w:r>
+        <w:rPr>
+          <w:i/>
+          <w:iCs/>
+          <w:sz w:val="16"/>
+          <w:szCs w:val="16"/>
+        </w:rPr>
+        <w:t>classeUT</w:t>
+      </w:r>
+      <w:proofErr w:type="spellEnd"/>
     </w:p>
     <w:p>
       <w:pPr>
@@ -12713,6 +13477,8 @@
       <w:r>
         <w:tab/>
       </w:r>
+      <w:proofErr w:type="spellStart"/>
+      <w:proofErr w:type="gramStart"/>
       <w:r>
         <w:rPr>
           <w:i/>
@@ -12720,8 +13486,9 @@
           <w:sz w:val="16"/>
           <w:szCs w:val="16"/>
         </w:rPr>
-        <w:t xml:space="preserve">Screenshot </w:t>
-      </w:r>
+        <w:t>Screenshot</w:t>
+      </w:r>
+      <w:proofErr w:type="spellEnd"/>
       <w:r>
         <w:rPr>
           <w:i/>
@@ -12729,7 +13496,7 @@
           <w:sz w:val="16"/>
           <w:szCs w:val="16"/>
         </w:rPr>
-        <w:t xml:space="preserve"> http POST </w:t>
+        <w:t xml:space="preserve"> </w:t>
       </w:r>
       <w:r>
         <w:rPr>
@@ -12738,8 +13505,38 @@
           <w:sz w:val="16"/>
           <w:szCs w:val="16"/>
         </w:rPr>
-        <w:t>con Postman</w:t>
-      </w:r>
+        <w:t xml:space="preserve"> http</w:t>
+      </w:r>
+      <w:proofErr w:type="gramEnd"/>
+      <w:r>
+        <w:rPr>
+          <w:i/>
+          <w:iCs/>
+          <w:sz w:val="16"/>
+          <w:szCs w:val="16"/>
+        </w:rPr>
+        <w:t xml:space="preserve"> POST </w:t>
+      </w:r>
+      <w:r>
+        <w:rPr>
+          <w:i/>
+          <w:iCs/>
+          <w:sz w:val="16"/>
+          <w:szCs w:val="16"/>
+        </w:rPr>
+        <w:t xml:space="preserve">con </w:t>
+      </w:r>
+      <w:proofErr w:type="spellStart"/>
+      <w:r>
+        <w:rPr>
+          <w:i/>
+          <w:iCs/>
+          <w:sz w:val="16"/>
+          <w:szCs w:val="16"/>
+        </w:rPr>
+        <w:t>Postman</w:t>
+      </w:r>
+      <w:proofErr w:type="spellEnd"/>
     </w:p>
     <w:p>
       <w:pPr>
@@ -12756,7 +13553,7 @@
       <w:pPr>
         <w:pStyle w:val="Titolo2"/>
       </w:pPr>
-      <w:bookmarkStart w:id="42" w:name="_Toc139815111"/>
+      <w:bookmarkStart w:id="42" w:name="_Toc139817307"/>
       <w:r>
         <w:t>Visualizzazione della lista delle Classi disponibili</w:t>
       </w:r>
@@ -12852,9 +13649,27 @@
             <w:pPr>
               <w:jc w:val="center"/>
             </w:pPr>
-            <w:r>
-              <w:t>viewAll():ClassUT_DTO</w:t>
-            </w:r>
+            <w:proofErr w:type="spellStart"/>
+            <w:r>
+              <w:t>viewAll</w:t>
+            </w:r>
+            <w:proofErr w:type="spellEnd"/>
+            <w:r>
+              <w:t>(</w:t>
+            </w:r>
+            <w:proofErr w:type="gramStart"/>
+            <w:r>
+              <w:t>):</w:t>
+            </w:r>
+            <w:proofErr w:type="spellStart"/>
+            <w:r>
+              <w:t>ClassUT</w:t>
+            </w:r>
+            <w:proofErr w:type="gramEnd"/>
+            <w:r>
+              <w:t>_DTO</w:t>
+            </w:r>
+            <w:proofErr w:type="spellEnd"/>
             <w:r>
               <w:t>[]</w:t>
             </w:r>
@@ -12868,8 +13683,21 @@
             <w:pPr>
               <w:jc w:val="center"/>
             </w:pPr>
-            <w:r>
-              <w:t>ClassUT_DTO[]</w:t>
+            <w:proofErr w:type="spellStart"/>
+            <w:r>
+              <w:t>ClassUT_</w:t>
+            </w:r>
+            <w:proofErr w:type="gramStart"/>
+            <w:r>
+              <w:t>DTO</w:t>
+            </w:r>
+            <w:proofErr w:type="spellEnd"/>
+            <w:r>
+              <w:t>[</w:t>
+            </w:r>
+            <w:proofErr w:type="gramEnd"/>
+            <w:r>
+              <w:t>]</w:t>
             </w:r>
           </w:p>
         </w:tc>
@@ -12965,6 +13793,7 @@
           <w:szCs w:val="16"/>
         </w:rPr>
       </w:pPr>
+      <w:proofErr w:type="spellStart"/>
       <w:r>
         <w:rPr>
           <w:i/>
@@ -12974,6 +13803,7 @@
         </w:rPr>
         <w:t>Screenshot</w:t>
       </w:r>
+      <w:proofErr w:type="spellEnd"/>
       <w:r>
         <w:rPr>
           <w:i/>
@@ -12990,14 +13820,25 @@
           <w:sz w:val="16"/>
           <w:szCs w:val="16"/>
         </w:rPr>
-        <w:t>con Postman</w:t>
-      </w:r>
+        <w:t xml:space="preserve">con </w:t>
+      </w:r>
+      <w:proofErr w:type="spellStart"/>
+      <w:r>
+        <w:rPr>
+          <w:i/>
+          <w:iCs/>
+          <w:sz w:val="16"/>
+          <w:szCs w:val="16"/>
+        </w:rPr>
+        <w:t>Postman</w:t>
+      </w:r>
+      <w:proofErr w:type="spellEnd"/>
     </w:p>
     <w:p>
       <w:pPr>
         <w:pStyle w:val="Titolo2"/>
       </w:pPr>
-      <w:bookmarkStart w:id="43" w:name="_Toc139815112"/>
+      <w:bookmarkStart w:id="43" w:name="_Toc139817308"/>
       <w:r>
         <w:lastRenderedPageBreak/>
         <w:t>Download del file di una Class Under Test</w:t>
@@ -13098,13 +13939,61 @@
                 <w:lang w:val="en-GB"/>
               </w:rPr>
             </w:pPr>
+            <w:proofErr w:type="spellStart"/>
             <w:r>
               <w:rPr>
                 <w:sz w:val="16"/>
                 <w:szCs w:val="16"/>
                 <w:lang w:val="en-GB"/>
               </w:rPr>
-              <w:t>downloadClassUT(fileName:string):ResponseEntity&lt;Resource&gt;</w:t>
+              <w:t>downloadClassUT</w:t>
+            </w:r>
+            <w:proofErr w:type="spellEnd"/>
+            <w:r>
+              <w:rPr>
+                <w:sz w:val="16"/>
+                <w:szCs w:val="16"/>
+                <w:lang w:val="en-GB"/>
+              </w:rPr>
+              <w:t>(</w:t>
+            </w:r>
+            <w:proofErr w:type="spellStart"/>
+            <w:proofErr w:type="gramStart"/>
+            <w:r>
+              <w:rPr>
+                <w:sz w:val="16"/>
+                <w:szCs w:val="16"/>
+                <w:lang w:val="en-GB"/>
+              </w:rPr>
+              <w:t>fileName:string</w:t>
+            </w:r>
+            <w:proofErr w:type="spellEnd"/>
+            <w:proofErr w:type="gramEnd"/>
+            <w:r>
+              <w:rPr>
+                <w:sz w:val="16"/>
+                <w:szCs w:val="16"/>
+                <w:lang w:val="en-GB"/>
+              </w:rPr>
+              <w:t>):</w:t>
+            </w:r>
+            <w:proofErr w:type="spellStart"/>
+            <w:r>
+              <w:rPr>
+                <w:sz w:val="16"/>
+                <w:szCs w:val="16"/>
+                <w:lang w:val="en-GB"/>
+              </w:rPr>
+              <w:t>ResponseEntity</w:t>
+            </w:r>
+            <w:proofErr w:type="spellEnd"/>
+            <w:r>
+              <w:rPr>
+                <w:sz w:val="16"/>
+                <w:szCs w:val="16"/>
+                <w:lang w:val="en-GB"/>
+              </w:rPr>
+              <w:t>&lt;Resource&gt;</w:t>
             </w:r>
           </w:p>
         </w:tc>
@@ -13120,12 +14009,21 @@
                 <w:szCs w:val="18"/>
               </w:rPr>
             </w:pPr>
+            <w:proofErr w:type="spellStart"/>
             <w:r>
               <w:rPr>
                 <w:sz w:val="18"/>
                 <w:szCs w:val="18"/>
               </w:rPr>
-              <w:t>ResponseEntity&lt;Resource&gt;</w:t>
+              <w:t>ResponseEntity</w:t>
+            </w:r>
+            <w:proofErr w:type="spellEnd"/>
+            <w:r>
+              <w:rPr>
+                <w:sz w:val="18"/>
+                <w:szCs w:val="18"/>
+              </w:rPr>
+              <w:t>&lt;Resource&gt;</w:t>
             </w:r>
           </w:p>
         </w:tc>
@@ -13221,6 +14119,7 @@
           <w:szCs w:val="16"/>
         </w:rPr>
       </w:pPr>
+      <w:proofErr w:type="spellStart"/>
       <w:r>
         <w:rPr>
           <w:i/>
@@ -13230,6 +14129,7 @@
         </w:rPr>
         <w:t>Screenshot</w:t>
       </w:r>
+      <w:proofErr w:type="spellEnd"/>
       <w:r>
         <w:rPr>
           <w:i/>
@@ -13246,24 +14146,35 @@
           <w:sz w:val="16"/>
           <w:szCs w:val="16"/>
         </w:rPr>
-        <w:t>con Postman</w:t>
-      </w:r>
-    </w:p>
-    <w:p>
-      <w:pPr>
+        <w:t xml:space="preserve">con </w:t>
+      </w:r>
+      <w:proofErr w:type="spellStart"/>
+      <w:r>
         <w:rPr>
           <w:i/>
           <w:iCs/>
           <w:sz w:val="16"/>
           <w:szCs w:val="16"/>
         </w:rPr>
-      </w:pPr>
+        <w:t>Postman</w:t>
+      </w:r>
+      <w:proofErr w:type="spellEnd"/>
     </w:p>
     <w:p>
       <w:pPr>
+        <w:rPr>
+          <w:i/>
+          <w:iCs/>
+          <w:sz w:val="16"/>
+          <w:szCs w:val="16"/>
+        </w:rPr>
+      </w:pPr>
+    </w:p>
+    <w:p>
+      <w:pPr>
         <w:pStyle w:val="Titolo2"/>
       </w:pPr>
-      <w:bookmarkStart w:id="44" w:name="_Toc139815113"/>
+      <w:bookmarkStart w:id="44" w:name="_Toc139817309"/>
       <w:r>
         <w:t>Test</w:t>
       </w:r>
@@ -13420,8 +14331,13 @@
                 <w:szCs w:val="16"/>
               </w:rPr>
             </w:pPr>
-            <w:r>
-              <w:t>Postcondizioni Ottenute</w:t>
+            <w:proofErr w:type="spellStart"/>
+            <w:r>
+              <w:t>Postcondizioni</w:t>
+            </w:r>
+            <w:proofErr w:type="spellEnd"/>
+            <w:r>
+              <w:t xml:space="preserve"> Ottenute</w:t>
             </w:r>
           </w:p>
         </w:tc>
@@ -14657,7 +15573,27 @@
                 <w:sz w:val="16"/>
                 <w:szCs w:val="16"/>
               </w:rPr>
-              <w:t>L’amministratore può caricare il codice di una nuova classeUT.</w:t>
+              <w:t xml:space="preserve">L’amministratore può caricare il codice di una nuova </w:t>
+            </w:r>
+            <w:proofErr w:type="spellStart"/>
+            <w:r>
+              <w:rPr>
+                <w:i/>
+                <w:iCs/>
+                <w:sz w:val="16"/>
+                <w:szCs w:val="16"/>
+              </w:rPr>
+              <w:t>classeUT</w:t>
+            </w:r>
+            <w:proofErr w:type="spellEnd"/>
+            <w:r>
+              <w:rPr>
+                <w:i/>
+                <w:iCs/>
+                <w:sz w:val="16"/>
+                <w:szCs w:val="16"/>
+              </w:rPr>
+              <w:t>.</w:t>
             </w:r>
           </w:p>
         </w:tc>
@@ -14865,14 +15801,25 @@
               </w:rPr>
               <w:t>“</w:t>
             </w:r>
-            <w:r>
-              <w:rPr>
-                <w:i/>
-                <w:iCs/>
-                <w:sz w:val="16"/>
-                <w:szCs w:val="16"/>
-              </w:rPr>
-              <w:t>Invalid Email or Password</w:t>
+            <w:proofErr w:type="spellStart"/>
+            <w:r>
+              <w:rPr>
+                <w:i/>
+                <w:iCs/>
+                <w:sz w:val="16"/>
+                <w:szCs w:val="16"/>
+              </w:rPr>
+              <w:t>Invalid</w:t>
+            </w:r>
+            <w:proofErr w:type="spellEnd"/>
+            <w:r>
+              <w:rPr>
+                <w:i/>
+                <w:iCs/>
+                <w:sz w:val="16"/>
+                <w:szCs w:val="16"/>
+              </w:rPr>
+              <w:t xml:space="preserve"> Email or Password</w:t>
             </w:r>
             <w:r>
               <w:rPr>
@@ -14907,14 +15854,25 @@
               </w:rPr>
               <w:t>“</w:t>
             </w:r>
-            <w:r>
-              <w:rPr>
-                <w:i/>
-                <w:iCs/>
-                <w:sz w:val="16"/>
-                <w:szCs w:val="16"/>
-              </w:rPr>
-              <w:t>Invalid Email or Password</w:t>
+            <w:proofErr w:type="spellStart"/>
+            <w:r>
+              <w:rPr>
+                <w:i/>
+                <w:iCs/>
+                <w:sz w:val="16"/>
+                <w:szCs w:val="16"/>
+              </w:rPr>
+              <w:t>Invalid</w:t>
+            </w:r>
+            <w:proofErr w:type="spellEnd"/>
+            <w:r>
+              <w:rPr>
+                <w:i/>
+                <w:iCs/>
+                <w:sz w:val="16"/>
+                <w:szCs w:val="16"/>
+              </w:rPr>
+              <w:t xml:space="preserve"> Email or Password</w:t>
             </w:r>
             <w:r>
               <w:rPr>
@@ -15131,6 +16089,7 @@
                 <w:szCs w:val="16"/>
               </w:rPr>
             </w:pPr>
+            <w:proofErr w:type="spellStart"/>
             <w:r>
               <w:rPr>
                 <w:i/>
@@ -15140,6 +16099,7 @@
               </w:rPr>
               <w:t>passwo</w:t>
             </w:r>
+            <w:proofErr w:type="spellEnd"/>
           </w:p>
         </w:tc>
         <w:tc>
@@ -15164,14 +16124,25 @@
               </w:rPr>
               <w:t>“</w:t>
             </w:r>
-            <w:r>
-              <w:rPr>
-                <w:i/>
-                <w:iCs/>
-                <w:sz w:val="16"/>
-                <w:szCs w:val="16"/>
-              </w:rPr>
-              <w:t>Invalid Email or Password</w:t>
+            <w:proofErr w:type="spellStart"/>
+            <w:r>
+              <w:rPr>
+                <w:i/>
+                <w:iCs/>
+                <w:sz w:val="16"/>
+                <w:szCs w:val="16"/>
+              </w:rPr>
+              <w:t>Invalid</w:t>
+            </w:r>
+            <w:proofErr w:type="spellEnd"/>
+            <w:r>
+              <w:rPr>
+                <w:i/>
+                <w:iCs/>
+                <w:sz w:val="16"/>
+                <w:szCs w:val="16"/>
+              </w:rPr>
+              <w:t xml:space="preserve"> Email or Password</w:t>
             </w:r>
             <w:r>
               <w:rPr>
@@ -15206,14 +16177,25 @@
               </w:rPr>
               <w:t>“</w:t>
             </w:r>
-            <w:r>
-              <w:rPr>
-                <w:i/>
-                <w:iCs/>
-                <w:sz w:val="16"/>
-                <w:szCs w:val="16"/>
-              </w:rPr>
-              <w:t>Invalid Email or Password</w:t>
+            <w:proofErr w:type="spellStart"/>
+            <w:r>
+              <w:rPr>
+                <w:i/>
+                <w:iCs/>
+                <w:sz w:val="16"/>
+                <w:szCs w:val="16"/>
+              </w:rPr>
+              <w:t>Invalid</w:t>
+            </w:r>
+            <w:proofErr w:type="spellEnd"/>
+            <w:r>
+              <w:rPr>
+                <w:i/>
+                <w:iCs/>
+                <w:sz w:val="16"/>
+                <w:szCs w:val="16"/>
+              </w:rPr>
+              <w:t xml:space="preserve"> Email or Password</w:t>
             </w:r>
             <w:r>
               <w:rPr>
@@ -15439,7 +16421,47 @@
                 <w:sz w:val="16"/>
                 <w:szCs w:val="16"/>
               </w:rPr>
-              <w:t>"File uploaded successfully!"</w:t>
+              <w:t xml:space="preserve">"File </w:t>
+            </w:r>
+            <w:proofErr w:type="spellStart"/>
+            <w:r>
+              <w:rPr>
+                <w:i/>
+                <w:iCs/>
+                <w:sz w:val="16"/>
+                <w:szCs w:val="16"/>
+              </w:rPr>
+              <w:t>uploaded</w:t>
+            </w:r>
+            <w:proofErr w:type="spellEnd"/>
+            <w:r>
+              <w:rPr>
+                <w:i/>
+                <w:iCs/>
+                <w:sz w:val="16"/>
+                <w:szCs w:val="16"/>
+              </w:rPr>
+              <w:t xml:space="preserve"> </w:t>
+            </w:r>
+            <w:proofErr w:type="spellStart"/>
+            <w:r>
+              <w:rPr>
+                <w:i/>
+                <w:iCs/>
+                <w:sz w:val="16"/>
+                <w:szCs w:val="16"/>
+              </w:rPr>
+              <w:t>successfully</w:t>
+            </w:r>
+            <w:proofErr w:type="spellEnd"/>
+            <w:r>
+              <w:rPr>
+                <w:i/>
+                <w:iCs/>
+                <w:sz w:val="16"/>
+                <w:szCs w:val="16"/>
+              </w:rPr>
+              <w:t>!"</w:t>
             </w:r>
           </w:p>
         </w:tc>
@@ -15463,7 +16485,47 @@
                 <w:sz w:val="16"/>
                 <w:szCs w:val="16"/>
               </w:rPr>
-              <w:t>"File uploaded successfully!"</w:t>
+              <w:t xml:space="preserve">"File </w:t>
+            </w:r>
+            <w:proofErr w:type="spellStart"/>
+            <w:r>
+              <w:rPr>
+                <w:i/>
+                <w:iCs/>
+                <w:sz w:val="16"/>
+                <w:szCs w:val="16"/>
+              </w:rPr>
+              <w:t>uploaded</w:t>
+            </w:r>
+            <w:proofErr w:type="spellEnd"/>
+            <w:r>
+              <w:rPr>
+                <w:i/>
+                <w:iCs/>
+                <w:sz w:val="16"/>
+                <w:szCs w:val="16"/>
+              </w:rPr>
+              <w:t xml:space="preserve"> </w:t>
+            </w:r>
+            <w:proofErr w:type="spellStart"/>
+            <w:r>
+              <w:rPr>
+                <w:i/>
+                <w:iCs/>
+                <w:sz w:val="16"/>
+                <w:szCs w:val="16"/>
+              </w:rPr>
+              <w:t>successfully</w:t>
+            </w:r>
+            <w:proofErr w:type="spellEnd"/>
+            <w:r>
+              <w:rPr>
+                <w:i/>
+                <w:iCs/>
+                <w:sz w:val="16"/>
+                <w:szCs w:val="16"/>
+              </w:rPr>
+              <w:t>!"</w:t>
             </w:r>
           </w:p>
         </w:tc>
@@ -15487,7 +16549,27 @@
                 <w:sz w:val="16"/>
                 <w:szCs w:val="16"/>
               </w:rPr>
-              <w:t>La classUT è stata caricata.</w:t>
+              <w:t xml:space="preserve">La </w:t>
+            </w:r>
+            <w:proofErr w:type="spellStart"/>
+            <w:r>
+              <w:rPr>
+                <w:i/>
+                <w:iCs/>
+                <w:sz w:val="16"/>
+                <w:szCs w:val="16"/>
+              </w:rPr>
+              <w:t>classUT</w:t>
+            </w:r>
+            <w:proofErr w:type="spellEnd"/>
+            <w:r>
+              <w:rPr>
+                <w:i/>
+                <w:iCs/>
+                <w:sz w:val="16"/>
+                <w:szCs w:val="16"/>
+              </w:rPr>
+              <w:t xml:space="preserve"> è stata caricata.</w:t>
             </w:r>
           </w:p>
         </w:tc>
@@ -15682,6 +16764,7 @@
                 <w:szCs w:val="16"/>
               </w:rPr>
             </w:pPr>
+            <w:proofErr w:type="spellStart"/>
             <w:r>
               <w:rPr>
                 <w:i/>
@@ -15691,6 +16774,7 @@
               </w:rPr>
               <w:t>Forbidden</w:t>
             </w:r>
+            <w:proofErr w:type="spellEnd"/>
           </w:p>
         </w:tc>
         <w:tc>
@@ -15725,6 +16809,7 @@
                 <w:szCs w:val="16"/>
               </w:rPr>
             </w:pPr>
+            <w:proofErr w:type="spellStart"/>
             <w:r>
               <w:rPr>
                 <w:i/>
@@ -15734,6 +16819,7 @@
               </w:rPr>
               <w:t>Forbidden</w:t>
             </w:r>
+            <w:proofErr w:type="spellEnd"/>
           </w:p>
         </w:tc>
         <w:tc>
@@ -15756,7 +16842,47 @@
                 <w:sz w:val="16"/>
                 <w:szCs w:val="16"/>
               </w:rPr>
-              <w:t>La classUT non  è stata caricata</w:t>
+              <w:t xml:space="preserve">La </w:t>
+            </w:r>
+            <w:proofErr w:type="spellStart"/>
+            <w:r>
+              <w:rPr>
+                <w:i/>
+                <w:iCs/>
+                <w:sz w:val="16"/>
+                <w:szCs w:val="16"/>
+              </w:rPr>
+              <w:t>classUT</w:t>
+            </w:r>
+            <w:proofErr w:type="spellEnd"/>
+            <w:r>
+              <w:rPr>
+                <w:i/>
+                <w:iCs/>
+                <w:sz w:val="16"/>
+                <w:szCs w:val="16"/>
+              </w:rPr>
+              <w:t xml:space="preserve"> </w:t>
+            </w:r>
+            <w:proofErr w:type="gramStart"/>
+            <w:r>
+              <w:rPr>
+                <w:i/>
+                <w:iCs/>
+                <w:sz w:val="16"/>
+                <w:szCs w:val="16"/>
+              </w:rPr>
+              <w:t>non  è</w:t>
+            </w:r>
+            <w:proofErr w:type="gramEnd"/>
+            <w:r>
+              <w:rPr>
+                <w:i/>
+                <w:iCs/>
+                <w:sz w:val="16"/>
+                <w:szCs w:val="16"/>
+              </w:rPr>
+              <w:t xml:space="preserve"> stata caricata</w:t>
             </w:r>
             <w:r>
               <w:rPr>
@@ -15875,7 +17001,27 @@
                 <w:sz w:val="16"/>
                 <w:szCs w:val="16"/>
               </w:rPr>
-              <w:t>Incorretto inserimento dei dati input, classUT con lo stesso nome di una già nella base di dati.</w:t>
+              <w:t xml:space="preserve">Incorretto inserimento dei dati input, </w:t>
+            </w:r>
+            <w:proofErr w:type="spellStart"/>
+            <w:r>
+              <w:rPr>
+                <w:i/>
+                <w:iCs/>
+                <w:sz w:val="16"/>
+                <w:szCs w:val="16"/>
+              </w:rPr>
+              <w:t>classUT</w:t>
+            </w:r>
+            <w:proofErr w:type="spellEnd"/>
+            <w:r>
+              <w:rPr>
+                <w:i/>
+                <w:iCs/>
+                <w:sz w:val="16"/>
+                <w:szCs w:val="16"/>
+              </w:rPr>
+              <w:t xml:space="preserve"> con lo stesso nome di una già nella base di dati.</w:t>
             </w:r>
           </w:p>
         </w:tc>
@@ -15968,15 +17114,77 @@
               </w:rPr>
               <w:t>“</w:t>
             </w:r>
-            <w:r>
-              <w:rPr>
-                <w:i/>
-                <w:iCs/>
-                <w:sz w:val="16"/>
-                <w:szCs w:val="16"/>
-              </w:rPr>
-              <w:t>Errors occurred during saving</w:t>
-            </w:r>
+            <w:proofErr w:type="spellStart"/>
+            <w:r>
+              <w:rPr>
+                <w:i/>
+                <w:iCs/>
+                <w:sz w:val="16"/>
+                <w:szCs w:val="16"/>
+              </w:rPr>
+              <w:t>Errors</w:t>
+            </w:r>
+            <w:proofErr w:type="spellEnd"/>
+            <w:r>
+              <w:rPr>
+                <w:i/>
+                <w:iCs/>
+                <w:sz w:val="16"/>
+                <w:szCs w:val="16"/>
+              </w:rPr>
+              <w:t> </w:t>
+            </w:r>
+            <w:proofErr w:type="spellStart"/>
+            <w:r>
+              <w:rPr>
+                <w:i/>
+                <w:iCs/>
+                <w:sz w:val="16"/>
+                <w:szCs w:val="16"/>
+              </w:rPr>
+              <w:t>occurred</w:t>
+            </w:r>
+            <w:proofErr w:type="spellEnd"/>
+            <w:r>
+              <w:rPr>
+                <w:i/>
+                <w:iCs/>
+                <w:sz w:val="16"/>
+                <w:szCs w:val="16"/>
+              </w:rPr>
+              <w:t> </w:t>
+            </w:r>
+            <w:proofErr w:type="spellStart"/>
+            <w:r>
+              <w:rPr>
+                <w:i/>
+                <w:iCs/>
+                <w:sz w:val="16"/>
+                <w:szCs w:val="16"/>
+              </w:rPr>
+              <w:t>during</w:t>
+            </w:r>
+            <w:proofErr w:type="spellEnd"/>
+            <w:r>
+              <w:rPr>
+                <w:i/>
+                <w:iCs/>
+                <w:sz w:val="16"/>
+                <w:szCs w:val="16"/>
+              </w:rPr>
+              <w:t> </w:t>
+            </w:r>
+            <w:proofErr w:type="spellStart"/>
+            <w:r>
+              <w:rPr>
+                <w:i/>
+                <w:iCs/>
+                <w:sz w:val="16"/>
+                <w:szCs w:val="16"/>
+              </w:rPr>
+              <w:t>saving</w:t>
+            </w:r>
+            <w:proofErr w:type="spellEnd"/>
             <w:r>
               <w:rPr>
                 <w:i/>
@@ -16020,15 +17228,77 @@
               </w:rPr>
               <w:t>“</w:t>
             </w:r>
-            <w:r>
-              <w:rPr>
-                <w:i/>
-                <w:iCs/>
-                <w:sz w:val="16"/>
-                <w:szCs w:val="16"/>
-              </w:rPr>
-              <w:t>Errors occurred during saving</w:t>
-            </w:r>
+            <w:proofErr w:type="spellStart"/>
+            <w:r>
+              <w:rPr>
+                <w:i/>
+                <w:iCs/>
+                <w:sz w:val="16"/>
+                <w:szCs w:val="16"/>
+              </w:rPr>
+              <w:t>Errors</w:t>
+            </w:r>
+            <w:proofErr w:type="spellEnd"/>
+            <w:r>
+              <w:rPr>
+                <w:i/>
+                <w:iCs/>
+                <w:sz w:val="16"/>
+                <w:szCs w:val="16"/>
+              </w:rPr>
+              <w:t> </w:t>
+            </w:r>
+            <w:proofErr w:type="spellStart"/>
+            <w:r>
+              <w:rPr>
+                <w:i/>
+                <w:iCs/>
+                <w:sz w:val="16"/>
+                <w:szCs w:val="16"/>
+              </w:rPr>
+              <w:t>occurred</w:t>
+            </w:r>
+            <w:proofErr w:type="spellEnd"/>
+            <w:r>
+              <w:rPr>
+                <w:i/>
+                <w:iCs/>
+                <w:sz w:val="16"/>
+                <w:szCs w:val="16"/>
+              </w:rPr>
+              <w:t> </w:t>
+            </w:r>
+            <w:proofErr w:type="spellStart"/>
+            <w:r>
+              <w:rPr>
+                <w:i/>
+                <w:iCs/>
+                <w:sz w:val="16"/>
+                <w:szCs w:val="16"/>
+              </w:rPr>
+              <w:t>during</w:t>
+            </w:r>
+            <w:proofErr w:type="spellEnd"/>
+            <w:r>
+              <w:rPr>
+                <w:i/>
+                <w:iCs/>
+                <w:sz w:val="16"/>
+                <w:szCs w:val="16"/>
+              </w:rPr>
+              <w:t> </w:t>
+            </w:r>
+            <w:proofErr w:type="spellStart"/>
+            <w:r>
+              <w:rPr>
+                <w:i/>
+                <w:iCs/>
+                <w:sz w:val="16"/>
+                <w:szCs w:val="16"/>
+              </w:rPr>
+              <w:t>saving</w:t>
+            </w:r>
+            <w:proofErr w:type="spellEnd"/>
             <w:r>
               <w:rPr>
                 <w:i/>
@@ -16070,7 +17340,47 @@
                 <w:sz w:val="16"/>
                 <w:szCs w:val="16"/>
               </w:rPr>
-              <w:t>La classUT non  è stata caricata nuovamente.</w:t>
+              <w:t xml:space="preserve">La </w:t>
+            </w:r>
+            <w:proofErr w:type="spellStart"/>
+            <w:r>
+              <w:rPr>
+                <w:i/>
+                <w:iCs/>
+                <w:sz w:val="16"/>
+                <w:szCs w:val="16"/>
+              </w:rPr>
+              <w:t>classUT</w:t>
+            </w:r>
+            <w:proofErr w:type="spellEnd"/>
+            <w:r>
+              <w:rPr>
+                <w:i/>
+                <w:iCs/>
+                <w:sz w:val="16"/>
+                <w:szCs w:val="16"/>
+              </w:rPr>
+              <w:t xml:space="preserve"> </w:t>
+            </w:r>
+            <w:proofErr w:type="gramStart"/>
+            <w:r>
+              <w:rPr>
+                <w:i/>
+                <w:iCs/>
+                <w:sz w:val="16"/>
+                <w:szCs w:val="16"/>
+              </w:rPr>
+              <w:t>non  è</w:t>
+            </w:r>
+            <w:proofErr w:type="gramEnd"/>
+            <w:r>
+              <w:rPr>
+                <w:i/>
+                <w:iCs/>
+                <w:sz w:val="16"/>
+                <w:szCs w:val="16"/>
+              </w:rPr>
+              <w:t xml:space="preserve"> stata caricata nuovamente.</w:t>
             </w:r>
           </w:p>
         </w:tc>
@@ -16358,7 +17668,27 @@
                 <w:sz w:val="16"/>
                 <w:szCs w:val="16"/>
               </w:rPr>
-              <w:t>Il codice della classUT scelta è stato scaricato</w:t>
+              <w:t xml:space="preserve">Il codice della </w:t>
+            </w:r>
+            <w:proofErr w:type="spellStart"/>
+            <w:r>
+              <w:rPr>
+                <w:i/>
+                <w:iCs/>
+                <w:sz w:val="16"/>
+                <w:szCs w:val="16"/>
+              </w:rPr>
+              <w:t>classUT</w:t>
+            </w:r>
+            <w:proofErr w:type="spellEnd"/>
+            <w:r>
+              <w:rPr>
+                <w:i/>
+                <w:iCs/>
+                <w:sz w:val="16"/>
+                <w:szCs w:val="16"/>
+              </w:rPr>
+              <w:t xml:space="preserve"> scelta è stato scaricato</w:t>
             </w:r>
           </w:p>
         </w:tc>
@@ -16566,8 +17896,19 @@
                 <w:sz w:val="16"/>
                 <w:szCs w:val="16"/>
               </w:rPr>
-              <w:t>Not Found</w:t>
-            </w:r>
+              <w:t xml:space="preserve">Not </w:t>
+            </w:r>
+            <w:proofErr w:type="spellStart"/>
+            <w:r>
+              <w:rPr>
+                <w:i/>
+                <w:iCs/>
+                <w:sz w:val="16"/>
+                <w:szCs w:val="16"/>
+              </w:rPr>
+              <w:t>Found</w:t>
+            </w:r>
+            <w:proofErr w:type="spellEnd"/>
           </w:p>
         </w:tc>
         <w:tc>
@@ -16609,8 +17950,19 @@
                 <w:sz w:val="16"/>
                 <w:szCs w:val="16"/>
               </w:rPr>
-              <w:t>Not Found</w:t>
-            </w:r>
+              <w:t xml:space="preserve">Not </w:t>
+            </w:r>
+            <w:proofErr w:type="spellStart"/>
+            <w:r>
+              <w:rPr>
+                <w:i/>
+                <w:iCs/>
+                <w:sz w:val="16"/>
+                <w:szCs w:val="16"/>
+              </w:rPr>
+              <w:t>Found</w:t>
+            </w:r>
+            <w:proofErr w:type="spellEnd"/>
           </w:p>
         </w:tc>
         <w:tc>
@@ -16633,7 +17985,27 @@
                 <w:sz w:val="16"/>
                 <w:szCs w:val="16"/>
               </w:rPr>
-              <w:t>La classUT non è stata trovata.</w:t>
+              <w:t xml:space="preserve">La </w:t>
+            </w:r>
+            <w:proofErr w:type="spellStart"/>
+            <w:r>
+              <w:rPr>
+                <w:i/>
+                <w:iCs/>
+                <w:sz w:val="16"/>
+                <w:szCs w:val="16"/>
+              </w:rPr>
+              <w:t>classUT</w:t>
+            </w:r>
+            <w:proofErr w:type="spellEnd"/>
+            <w:r>
+              <w:rPr>
+                <w:i/>
+                <w:iCs/>
+                <w:sz w:val="16"/>
+                <w:szCs w:val="16"/>
+              </w:rPr>
+              <w:t xml:space="preserve"> non è stata trovata.</w:t>
             </w:r>
           </w:p>
         </w:tc>
@@ -16784,7 +18156,27 @@
                 <w:sz w:val="16"/>
                 <w:szCs w:val="16"/>
               </w:rPr>
-              <w:t>Ci sono classUT nella base di dati</w:t>
+              <w:t xml:space="preserve">Ci sono </w:t>
+            </w:r>
+            <w:proofErr w:type="spellStart"/>
+            <w:r>
+              <w:rPr>
+                <w:i/>
+                <w:iCs/>
+                <w:sz w:val="16"/>
+                <w:szCs w:val="16"/>
+              </w:rPr>
+              <w:t>classUT</w:t>
+            </w:r>
+            <w:proofErr w:type="spellEnd"/>
+            <w:r>
+              <w:rPr>
+                <w:i/>
+                <w:iCs/>
+                <w:sz w:val="16"/>
+                <w:szCs w:val="16"/>
+              </w:rPr>
+              <w:t xml:space="preserve"> nella base di dati</w:t>
             </w:r>
             <w:r>
               <w:rPr>
@@ -16901,7 +18293,27 @@
                 <w:sz w:val="16"/>
                 <w:szCs w:val="16"/>
               </w:rPr>
-              <w:t>Vengono visualizzate tutte le classUT contenute nel repository</w:t>
+              <w:t xml:space="preserve">Vengono visualizzate tutte le </w:t>
+            </w:r>
+            <w:proofErr w:type="spellStart"/>
+            <w:r>
+              <w:rPr>
+                <w:i/>
+                <w:iCs/>
+                <w:sz w:val="16"/>
+                <w:szCs w:val="16"/>
+              </w:rPr>
+              <w:t>classUT</w:t>
+            </w:r>
+            <w:proofErr w:type="spellEnd"/>
+            <w:r>
+              <w:rPr>
+                <w:i/>
+                <w:iCs/>
+                <w:sz w:val="16"/>
+                <w:szCs w:val="16"/>
+              </w:rPr>
+              <w:t xml:space="preserve"> contenute nel repository</w:t>
             </w:r>
             <w:r>
               <w:rPr>
@@ -17072,7 +18484,27 @@
                 <w:sz w:val="16"/>
                 <w:szCs w:val="16"/>
               </w:rPr>
-              <w:t>Non ci sono classUT nella base di dati.</w:t>
+              <w:t xml:space="preserve">Non ci sono </w:t>
+            </w:r>
+            <w:proofErr w:type="spellStart"/>
+            <w:r>
+              <w:rPr>
+                <w:i/>
+                <w:iCs/>
+                <w:sz w:val="16"/>
+                <w:szCs w:val="16"/>
+              </w:rPr>
+              <w:t>classUT</w:t>
+            </w:r>
+            <w:proofErr w:type="spellEnd"/>
+            <w:r>
+              <w:rPr>
+                <w:i/>
+                <w:iCs/>
+                <w:sz w:val="16"/>
+                <w:szCs w:val="16"/>
+              </w:rPr>
+              <w:t xml:space="preserve"> nella base di dati.</w:t>
             </w:r>
           </w:p>
         </w:tc>
@@ -17179,7 +18611,27 @@
                 <w:sz w:val="16"/>
                 <w:szCs w:val="16"/>
               </w:rPr>
-              <w:t>Vengono visualizzate tutte le classUT contenute nel repository</w:t>
+              <w:t xml:space="preserve">Vengono visualizzate tutte le </w:t>
+            </w:r>
+            <w:proofErr w:type="spellStart"/>
+            <w:r>
+              <w:rPr>
+                <w:i/>
+                <w:iCs/>
+                <w:sz w:val="16"/>
+                <w:szCs w:val="16"/>
+              </w:rPr>
+              <w:t>classUT</w:t>
+            </w:r>
+            <w:proofErr w:type="spellEnd"/>
+            <w:r>
+              <w:rPr>
+                <w:i/>
+                <w:iCs/>
+                <w:sz w:val="16"/>
+                <w:szCs w:val="16"/>
+              </w:rPr>
+              <w:t xml:space="preserve"> contenute nel repository</w:t>
             </w:r>
             <w:r>
               <w:rPr>
@@ -17255,7 +18707,7 @@
       <w:pPr>
         <w:pStyle w:val="Titolo1"/>
       </w:pPr>
-      <w:bookmarkStart w:id="45" w:name="_Toc139815114"/>
+      <w:bookmarkStart w:id="45" w:name="_Toc139817310"/>
       <w:r>
         <w:lastRenderedPageBreak/>
         <w:t>Guida all’installazione</w:t>
@@ -17266,16 +18718,23 @@
       <w:pPr>
         <w:pStyle w:val="Titolo2"/>
       </w:pPr>
+      <w:bookmarkStart w:id="46" w:name="_Toc139817311"/>
       <w:r>
         <w:t>Docker Desktop</w:t>
       </w:r>
+      <w:bookmarkEnd w:id="46"/>
     </w:p>
     <w:p>
       <w:pPr>
         <w:jc w:val="both"/>
       </w:pPr>
-      <w:r>
-        <w:t>Pre-requisiti:</w:t>
+      <w:proofErr w:type="spellStart"/>
+      <w:r>
+        <w:t>Pre</w:t>
+      </w:r>
+      <w:proofErr w:type="spellEnd"/>
+      <w:r>
+        <w:t>-requisiti:</w:t>
       </w:r>
     </w:p>
     <w:p>
@@ -17324,6 +18783,7 @@
       <w:r>
         <w:t xml:space="preserve">Editare il file </w:t>
       </w:r>
+      <w:proofErr w:type="spellStart"/>
       <w:r>
         <w:rPr>
           <w:i/>
@@ -17331,15 +18791,25 @@
         </w:rPr>
         <w:t>docker-compose.yml</w:t>
       </w:r>
+      <w:proofErr w:type="spellEnd"/>
       <w:r>
         <w:t xml:space="preserve"> presente nella cartella </w:t>
       </w:r>
+      <w:proofErr w:type="spellStart"/>
       <w:r>
         <w:rPr>
           <w:i/>
           <w:iCs/>
         </w:rPr>
-        <w:t>classUT-</w:t>
+        <w:t>classUT</w:t>
+      </w:r>
+      <w:proofErr w:type="spellEnd"/>
+      <w:r>
+        <w:rPr>
+          <w:i/>
+          <w:iCs/>
+        </w:rPr>
+        <w:t>-</w:t>
       </w:r>
       <w:r>
         <w:rPr>
@@ -17372,7 +18842,15 @@
         <w:jc w:val="both"/>
       </w:pPr>
       <w:r>
-        <w:t xml:space="preserve">la porta host su cui deve essere raggiungibile il </w:t>
+        <w:t xml:space="preserve">la porta </w:t>
+      </w:r>
+      <w:proofErr w:type="spellStart"/>
+      <w:r>
+        <w:t>host</w:t>
+      </w:r>
+      <w:proofErr w:type="spellEnd"/>
+      <w:r>
+        <w:t xml:space="preserve"> su cui deve essere raggiungibile il </w:t>
       </w:r>
       <w:r>
         <w:rPr>
@@ -17407,6 +18885,7 @@
       <w:r>
         <w:t xml:space="preserve">il </w:t>
       </w:r>
+      <w:proofErr w:type="spellStart"/>
       <w:r>
         <w:rPr>
           <w:i/>
@@ -17414,6 +18893,7 @@
         </w:rPr>
         <w:t>path</w:t>
       </w:r>
+      <w:proofErr w:type="spellEnd"/>
       <w:r>
         <w:t xml:space="preserve"> assoluto dove deve essere mappato il </w:t>
       </w:r>
@@ -17425,7 +18905,15 @@
         <w:t>volume</w:t>
       </w:r>
       <w:r>
-        <w:t xml:space="preserve"> per il salvataggio dei file delle ClassiUT.</w:t>
+        <w:t xml:space="preserve"> per il salvataggio dei file delle </w:t>
+      </w:r>
+      <w:proofErr w:type="spellStart"/>
+      <w:r>
+        <w:t>ClassiUT</w:t>
+      </w:r>
+      <w:proofErr w:type="spellEnd"/>
+      <w:r>
+        <w:t>.</w:t>
       </w:r>
     </w:p>
     <w:p>
@@ -17440,6 +18928,7 @@
       <w:r>
         <w:t xml:space="preserve">il </w:t>
       </w:r>
+      <w:proofErr w:type="spellStart"/>
       <w:r>
         <w:rPr>
           <w:i/>
@@ -17447,15 +18936,25 @@
         </w:rPr>
         <w:t>path</w:t>
       </w:r>
+      <w:proofErr w:type="spellEnd"/>
       <w:r>
         <w:t xml:space="preserve"> assoluto dove devono essere memorizzati le informazioni del database al fine di essere mantenute anche dopo lo </w:t>
       </w:r>
+      <w:proofErr w:type="spellStart"/>
       <w:r>
         <w:rPr>
           <w:i/>
           <w:iCs/>
         </w:rPr>
-        <w:t>shut-down</w:t>
+        <w:t>shut</w:t>
+      </w:r>
+      <w:proofErr w:type="spellEnd"/>
+      <w:r>
+        <w:rPr>
+          <w:i/>
+          <w:iCs/>
+        </w:rPr>
+        <w:t>-down</w:t>
       </w:r>
       <w:r>
         <w:t xml:space="preserve"> del container.</w:t>
@@ -17482,28 +18981,44 @@
           <w:iCs/>
         </w:rPr>
       </w:pPr>
+      <w:proofErr w:type="spellStart"/>
       <w:r>
         <w:rPr>
           <w:i/>
           <w:iCs/>
         </w:rPr>
-        <w:t>docker-compose up</w:t>
+        <w:t>docker</w:t>
+      </w:r>
+      <w:proofErr w:type="spellEnd"/>
+      <w:r>
+        <w:rPr>
+          <w:i/>
+          <w:iCs/>
+        </w:rPr>
+        <w:t>-compose up</w:t>
       </w:r>
     </w:p>
     <w:p>
       <w:pPr>
         <w:pStyle w:val="Titolo2"/>
       </w:pPr>
+      <w:bookmarkStart w:id="47" w:name="_Toc139817312"/>
       <w:r>
         <w:t>Ambiente Windows</w:t>
       </w:r>
+      <w:bookmarkEnd w:id="47"/>
     </w:p>
     <w:p>
       <w:pPr>
         <w:jc w:val="both"/>
       </w:pPr>
-      <w:r>
-        <w:t>Pre-requisiti:</w:t>
+      <w:proofErr w:type="spellStart"/>
+      <w:r>
+        <w:t>Pre</w:t>
+      </w:r>
+      <w:proofErr w:type="spellEnd"/>
+      <w:r>
+        <w:t>-requisiti:</w:t>
       </w:r>
     </w:p>
     <w:p>
@@ -17552,6 +19067,8 @@
       <w:r>
         <w:t xml:space="preserve">Editare il file </w:t>
       </w:r>
+      <w:proofErr w:type="spellStart"/>
+      <w:proofErr w:type="gramStart"/>
       <w:r>
         <w:rPr>
           <w:i/>
@@ -17559,6 +19076,8 @@
         </w:rPr>
         <w:t>application.properties</w:t>
       </w:r>
+      <w:proofErr w:type="spellEnd"/>
+      <w:proofErr w:type="gramEnd"/>
       <w:r>
         <w:t xml:space="preserve"> specificando:</w:t>
       </w:r>
@@ -17588,6 +19107,7 @@
       <w:r>
         <w:t xml:space="preserve">Il </w:t>
       </w:r>
+      <w:proofErr w:type="spellStart"/>
       <w:r>
         <w:rPr>
           <w:i/>
@@ -17595,6 +19115,7 @@
         </w:rPr>
         <w:t>path</w:t>
       </w:r>
+      <w:proofErr w:type="spellEnd"/>
       <w:r>
         <w:t xml:space="preserve"> assoluto dove devono essere salvati file caricati</w:t>
       </w:r>
@@ -23980,6 +25501,25 @@
 </file>
 
 <file path=customXml/item1.xml><?xml version="1.0" encoding="utf-8"?>
+<b:Sources xmlns:b="http://schemas.openxmlformats.org/officeDocument/2006/bibliography" xmlns="http://schemas.openxmlformats.org/officeDocument/2006/bibliography" SelectedStyle="\APASixthEditionOfficeOnline.xsl" StyleName="APA" Version="6"/>
+</file>
+
+<file path=customXml/item2.xml><?xml version="1.0" encoding="utf-8"?>
+<?mso-contentType ?>
+<FormTemplates xmlns="http://schemas.microsoft.com/sharepoint/v3/contenttype/forms">
+  <Display>DocumentLibraryForm</Display>
+  <Edit>DocumentLibraryForm</Edit>
+  <New>DocumentLibraryForm</New>
+</FormTemplates>
+</file>
+
+<file path=customXml/item3.xml><?xml version="1.0" encoding="utf-8"?>
+<p:properties xmlns:p="http://schemas.microsoft.com/office/2006/metadata/properties" xmlns:xsi="http://www.w3.org/2001/XMLSchema-instance" xmlns:pc="http://schemas.microsoft.com/office/infopath/2007/PartnerControls">
+  <documentManagement/>
+</p:properties>
+</file>
+
+<file path=customXml/item4.xml><?xml version="1.0" encoding="utf-8"?>
 <ct:contentTypeSchema xmlns:ct="http://schemas.microsoft.com/office/2006/metadata/contentType" xmlns:ma="http://schemas.microsoft.com/office/2006/metadata/properties/metaAttributes" ct:_="" ma:_="" ma:contentTypeName="Document" ma:contentTypeID="0x0101005B2DD6AABE338F499174B473B7774053" ma:contentTypeVersion="8" ma:contentTypeDescription="Create a new document." ma:contentTypeScope="" ma:versionID="5053c7bf8e132fa0996582e84dfa5fab">
   <xsd:schema xmlns:xsd="http://www.w3.org/2001/XMLSchema" xmlns:xs="http://www.w3.org/2001/XMLSchema" xmlns:p="http://schemas.microsoft.com/office/2006/metadata/properties" xmlns:ns3="34e9ea93-15fe-4351-b6d0-684b4331c7af" xmlns:ns4="533a58c5-e072-499e-a9a4-a21ef654ee09" targetNamespace="http://schemas.microsoft.com/office/2006/metadata/properties" ma:root="true" ma:fieldsID="2c58b3e085acb119af752c11faf2da3f" ns3:_="" ns4:_="">
     <xsd:import namespace="34e9ea93-15fe-4351-b6d0-684b4331c7af"/>
@@ -24170,26 +25710,32 @@
 </ct:contentTypeSchema>
 </file>
 
-<file path=customXml/item2.xml><?xml version="1.0" encoding="utf-8"?>
-<b:Sources xmlns:b="http://schemas.openxmlformats.org/officeDocument/2006/bibliography" xmlns="http://schemas.openxmlformats.org/officeDocument/2006/bibliography" SelectedStyle="\APASixthEditionOfficeOnline.xsl" StyleName="APA" Version="6"/>
+<file path=customXml/itemProps1.xml><?xml version="1.0" encoding="utf-8"?>
+<ds:datastoreItem xmlns:ds="http://schemas.openxmlformats.org/officeDocument/2006/customXml" ds:itemID="{2EDE1F35-A6DE-4391-A88B-3F04F845AE97}">
+  <ds:schemaRefs>
+    <ds:schemaRef ds:uri="http://schemas.openxmlformats.org/officeDocument/2006/bibliography"/>
+  </ds:schemaRefs>
+</ds:datastoreItem>
 </file>
 
-<file path=customXml/item3.xml><?xml version="1.0" encoding="utf-8"?>
-<p:properties xmlns:p="http://schemas.microsoft.com/office/2006/metadata/properties" xmlns:xsi="http://www.w3.org/2001/XMLSchema-instance" xmlns:pc="http://schemas.microsoft.com/office/infopath/2007/PartnerControls">
-  <documentManagement/>
-</p:properties>
+<file path=customXml/itemProps2.xml><?xml version="1.0" encoding="utf-8"?>
+<ds:datastoreItem xmlns:ds="http://schemas.openxmlformats.org/officeDocument/2006/customXml" ds:itemID="{289C8215-7A6B-4CB1-B250-17D189E716FD}">
+  <ds:schemaRefs>
+    <ds:schemaRef ds:uri="http://schemas.microsoft.com/sharepoint/v3/contenttype/forms"/>
+  </ds:schemaRefs>
+</ds:datastoreItem>
 </file>
 
-<file path=customXml/item4.xml><?xml version="1.0" encoding="utf-8"?>
-<?mso-contentType ?>
-<FormTemplates xmlns="http://schemas.microsoft.com/sharepoint/v3/contenttype/forms">
-  <Display>DocumentLibraryForm</Display>
-  <Edit>DocumentLibraryForm</Edit>
-  <New>DocumentLibraryForm</New>
-</FormTemplates>
+<file path=customXml/itemProps3.xml><?xml version="1.0" encoding="utf-8"?>
+<ds:datastoreItem xmlns:ds="http://schemas.openxmlformats.org/officeDocument/2006/customXml" ds:itemID="{78DC2236-B09C-49AF-8D94-3A143FE5CBD9}">
+  <ds:schemaRefs>
+    <ds:schemaRef ds:uri="http://schemas.microsoft.com/office/2006/metadata/properties"/>
+    <ds:schemaRef ds:uri="http://schemas.microsoft.com/office/infopath/2007/PartnerControls"/>
+  </ds:schemaRefs>
+</ds:datastoreItem>
 </file>
 
-<file path=customXml/itemProps1.xml><?xml version="1.0" encoding="utf-8"?>
+<file path=customXml/itemProps4.xml><?xml version="1.0" encoding="utf-8"?>
 <ds:datastoreItem xmlns:ds="http://schemas.openxmlformats.org/officeDocument/2006/customXml" ds:itemID="{CB1C2749-AA3C-404B-9688-68915DF5BFB7}">
   <ds:schemaRefs>
     <ds:schemaRef ds:uri="http://schemas.microsoft.com/office/2006/metadata/contentType"/>
@@ -24206,29 +25752,4 @@
     <ds:schemaRef ds:uri="http://schemas.microsoft.com/internal/obd"/>
   </ds:schemaRefs>
 </ds:datastoreItem>
-</file>
-
-<file path=customXml/itemProps2.xml><?xml version="1.0" encoding="utf-8"?>
-<ds:datastoreItem xmlns:ds="http://schemas.openxmlformats.org/officeDocument/2006/customXml" ds:itemID="{2EDE1F35-A6DE-4391-A88B-3F04F845AE97}">
-  <ds:schemaRefs>
-    <ds:schemaRef ds:uri="http://schemas.openxmlformats.org/officeDocument/2006/bibliography"/>
-  </ds:schemaRefs>
-</ds:datastoreItem>
-</file>
-
-<file path=customXml/itemProps3.xml><?xml version="1.0" encoding="utf-8"?>
-<ds:datastoreItem xmlns:ds="http://schemas.openxmlformats.org/officeDocument/2006/customXml" ds:itemID="{78DC2236-B09C-49AF-8D94-3A143FE5CBD9}">
-  <ds:schemaRefs>
-    <ds:schemaRef ds:uri="http://schemas.microsoft.com/office/2006/metadata/properties"/>
-    <ds:schemaRef ds:uri="http://schemas.microsoft.com/office/infopath/2007/PartnerControls"/>
-  </ds:schemaRefs>
-</ds:datastoreItem>
-</file>
-
-<file path=customXml/itemProps4.xml><?xml version="1.0" encoding="utf-8"?>
-<ds:datastoreItem xmlns:ds="http://schemas.openxmlformats.org/officeDocument/2006/customXml" ds:itemID="{289C8215-7A6B-4CB1-B250-17D189E716FD}">
-  <ds:schemaRefs>
-    <ds:schemaRef ds:uri="http://schemas.microsoft.com/sharepoint/v3/contenttype/forms"/>
-  </ds:schemaRefs>
-</ds:datastoreItem>
 </file>
--- a/relazione_finale.docx
+++ b/relazione_finale.docx
@@ -9370,7 +9370,6 @@
         <w:t xml:space="preserve"> presente nel package </w:t>
       </w:r>
       <w:proofErr w:type="spellStart"/>
-      <w:proofErr w:type="gramStart"/>
       <w:r>
         <w:rPr>
           <w:i/>
@@ -9379,7 +9378,6 @@
         <w:t>java.security</w:t>
       </w:r>
       <w:proofErr w:type="spellEnd"/>
-      <w:proofErr w:type="gramEnd"/>
       <w:r>
         <w:t>. Tale oggetto contiene le informazioni sull’utente loggato, in particolare l’e-mail di registrazione.</w:t>
       </w:r>
@@ -9862,7 +9860,6 @@
         </w:rPr>
       </w:pPr>
       <w:proofErr w:type="spellStart"/>
-      <w:proofErr w:type="gramStart"/>
       <w:r>
         <w:rPr>
           <w:i/>
@@ -9871,7 +9868,6 @@
         <w:t>file.upload</w:t>
       </w:r>
       <w:proofErr w:type="spellEnd"/>
-      <w:proofErr w:type="gramEnd"/>
       <w:r>
         <w:rPr>
           <w:i/>
@@ -9889,7 +9885,6 @@
         <w:t xml:space="preserve"> nel file </w:t>
       </w:r>
       <w:proofErr w:type="spellStart"/>
-      <w:proofErr w:type="gramStart"/>
       <w:r>
         <w:rPr>
           <w:b/>
@@ -9900,7 +9895,6 @@
         <w:t>application.properties</w:t>
       </w:r>
       <w:proofErr w:type="spellEnd"/>
-      <w:proofErr w:type="gramEnd"/>
       <w:r>
         <w:t xml:space="preserve"> del progetto</w:t>
       </w:r>
@@ -11035,13 +11029,8 @@
             <w:pPr>
               <w:jc w:val="center"/>
             </w:pPr>
-            <w:proofErr w:type="gramStart"/>
-            <w:r>
-              <w:t>home(</w:t>
-            </w:r>
-            <w:proofErr w:type="gramEnd"/>
-            <w:r>
-              <w:t>):</w:t>
+            <w:r>
+              <w:t>home():</w:t>
             </w:r>
             <w:proofErr w:type="spellStart"/>
             <w:r>
@@ -11429,7 +11418,6 @@
               </w:rPr>
             </w:pPr>
             <w:proofErr w:type="spellStart"/>
-            <w:proofErr w:type="gramStart"/>
             <w:r>
               <w:rPr>
                 <w:sz w:val="18"/>
@@ -11451,15 +11439,7 @@
                 <w:sz w:val="18"/>
                 <w:szCs w:val="18"/>
               </w:rPr>
-              <w:t>model</w:t>
-            </w:r>
-            <w:proofErr w:type="gramEnd"/>
-            <w:r>
-              <w:rPr>
-                <w:sz w:val="18"/>
-                <w:szCs w:val="18"/>
-              </w:rPr>
-              <w:t>:Model</w:t>
+              <w:t>model:Model</w:t>
             </w:r>
             <w:proofErr w:type="spellEnd"/>
             <w:r>
@@ -11559,7 +11539,6 @@
                 <w:lang w:val="en-GB"/>
               </w:rPr>
             </w:pPr>
-            <w:proofErr w:type="gramStart"/>
             <w:r>
               <w:rPr>
                 <w:sz w:val="18"/>
@@ -11577,7 +11556,6 @@
               <w:t>egistration(</w:t>
             </w:r>
             <w:proofErr w:type="spellStart"/>
-            <w:proofErr w:type="gramEnd"/>
             <w:r>
               <w:rPr>
                 <w:sz w:val="18"/>
@@ -11886,7 +11864,6 @@
               <w:t>/</w:t>
             </w:r>
             <w:proofErr w:type="spellStart"/>
-            <w:proofErr w:type="gramStart"/>
             <w:r>
               <w:rPr>
                 <w:i/>
@@ -11911,7 +11888,6 @@
               <w:t>register?success</w:t>
             </w:r>
             <w:proofErr w:type="spellEnd"/>
-            <w:proofErr w:type="gramEnd"/>
           </w:p>
         </w:tc>
         <w:tc>
@@ -12362,13 +12338,8 @@
             <w:pPr>
               <w:jc w:val="center"/>
             </w:pPr>
-            <w:proofErr w:type="gramStart"/>
-            <w:r>
-              <w:t>login(</w:t>
-            </w:r>
-            <w:proofErr w:type="gramEnd"/>
-            <w:r>
-              <w:t>):</w:t>
+            <w:r>
+              <w:t>login():</w:t>
             </w:r>
             <w:proofErr w:type="spellStart"/>
             <w:r>
@@ -12429,7 +12400,6 @@
         </w:tc>
       </w:tr>
     </w:tbl>
-    <w:p/>
     <w:p/>
     <w:p/>
     <w:p>
@@ -12612,7 +12582,6 @@
           <w:sz w:val="16"/>
           <w:szCs w:val="16"/>
         </w:rPr>
-        <w:lastRenderedPageBreak/>
         <w:t>Screenshot</w:t>
       </w:r>
       <w:proofErr w:type="spellEnd"/>
@@ -12845,21 +12814,12 @@
                 <w:szCs w:val="16"/>
               </w:rPr>
             </w:pPr>
-            <w:proofErr w:type="gramStart"/>
-            <w:r>
-              <w:rPr>
-                <w:sz w:val="16"/>
-                <w:szCs w:val="16"/>
-              </w:rPr>
-              <w:t>upload(</w:t>
-            </w:r>
-            <w:proofErr w:type="gramEnd"/>
-            <w:r>
-              <w:rPr>
-                <w:sz w:val="16"/>
-                <w:szCs w:val="16"/>
-              </w:rPr>
-              <w:t>):</w:t>
+            <w:r>
+              <w:rPr>
+                <w:sz w:val="16"/>
+                <w:szCs w:val="16"/>
+              </w:rPr>
+              <w:t>upload():</w:t>
             </w:r>
             <w:proofErr w:type="spellStart"/>
             <w:r>
@@ -12930,7 +12890,6 @@
               </w:rPr>
             </w:pPr>
             <w:proofErr w:type="spellStart"/>
-            <w:proofErr w:type="gramStart"/>
             <w:r>
               <w:rPr>
                 <w:sz w:val="16"/>
@@ -12949,7 +12908,6 @@
               <w:t>(</w:t>
             </w:r>
             <w:proofErr w:type="spellStart"/>
-            <w:proofErr w:type="gramEnd"/>
             <w:r>
               <w:rPr>
                 <w:sz w:val="16"/>
@@ -13478,7 +13436,6 @@
         <w:tab/>
       </w:r>
       <w:proofErr w:type="spellStart"/>
-      <w:proofErr w:type="gramStart"/>
       <w:r>
         <w:rPr>
           <w:i/>
@@ -13505,17 +13462,7 @@
           <w:sz w:val="16"/>
           <w:szCs w:val="16"/>
         </w:rPr>
-        <w:t xml:space="preserve"> http</w:t>
-      </w:r>
-      <w:proofErr w:type="gramEnd"/>
-      <w:r>
-        <w:rPr>
-          <w:i/>
-          <w:iCs/>
-          <w:sz w:val="16"/>
-          <w:szCs w:val="16"/>
-        </w:rPr>
-        <w:t xml:space="preserve"> POST </w:t>
+        <w:t xml:space="preserve"> http POST </w:t>
       </w:r>
       <w:r>
         <w:rPr>
@@ -13655,19 +13602,11 @@
             </w:r>
             <w:proofErr w:type="spellEnd"/>
             <w:r>
-              <w:t>(</w:t>
-            </w:r>
-            <w:proofErr w:type="gramStart"/>
-            <w:r>
-              <w:t>):</w:t>
+              <w:t>():</w:t>
             </w:r>
             <w:proofErr w:type="spellStart"/>
             <w:r>
-              <w:t>ClassUT</w:t>
-            </w:r>
-            <w:proofErr w:type="gramEnd"/>
-            <w:r>
-              <w:t>_DTO</w:t>
+              <w:t>ClassUT_DTO</w:t>
             </w:r>
             <w:proofErr w:type="spellEnd"/>
             <w:r>
@@ -13685,19 +13624,11 @@
             </w:pPr>
             <w:proofErr w:type="spellStart"/>
             <w:r>
-              <w:t>ClassUT_</w:t>
-            </w:r>
-            <w:proofErr w:type="gramStart"/>
-            <w:r>
-              <w:t>DTO</w:t>
+              <w:t>ClassUT_DTO</w:t>
             </w:r>
             <w:proofErr w:type="spellEnd"/>
             <w:r>
-              <w:t>[</w:t>
-            </w:r>
-            <w:proofErr w:type="gramEnd"/>
-            <w:r>
-              <w:t>]</w:t>
+              <w:t>[]</w:t>
             </w:r>
           </w:p>
         </w:tc>
@@ -13958,7 +13889,6 @@
               <w:t>(</w:t>
             </w:r>
             <w:proofErr w:type="spellStart"/>
-            <w:proofErr w:type="gramStart"/>
             <w:r>
               <w:rPr>
                 <w:sz w:val="16"/>
@@ -13968,7 +13898,6 @@
               <w:t>fileName:string</w:t>
             </w:r>
             <w:proofErr w:type="spellEnd"/>
-            <w:proofErr w:type="gramEnd"/>
             <w:r>
               <w:rPr>
                 <w:sz w:val="16"/>
@@ -16862,27 +16791,7 @@
                 <w:sz w:val="16"/>
                 <w:szCs w:val="16"/>
               </w:rPr>
-              <w:t xml:space="preserve"> </w:t>
-            </w:r>
-            <w:proofErr w:type="gramStart"/>
-            <w:r>
-              <w:rPr>
-                <w:i/>
-                <w:iCs/>
-                <w:sz w:val="16"/>
-                <w:szCs w:val="16"/>
-              </w:rPr>
-              <w:t>non  è</w:t>
-            </w:r>
-            <w:proofErr w:type="gramEnd"/>
-            <w:r>
-              <w:rPr>
-                <w:i/>
-                <w:iCs/>
-                <w:sz w:val="16"/>
-                <w:szCs w:val="16"/>
-              </w:rPr>
-              <w:t xml:space="preserve"> stata caricata</w:t>
+              <w:t xml:space="preserve"> non  è stata caricata</w:t>
             </w:r>
             <w:r>
               <w:rPr>
@@ -17360,27 +17269,7 @@
                 <w:sz w:val="16"/>
                 <w:szCs w:val="16"/>
               </w:rPr>
-              <w:t xml:space="preserve"> </w:t>
-            </w:r>
-            <w:proofErr w:type="gramStart"/>
-            <w:r>
-              <w:rPr>
-                <w:i/>
-                <w:iCs/>
-                <w:sz w:val="16"/>
-                <w:szCs w:val="16"/>
-              </w:rPr>
-              <w:t>non  è</w:t>
-            </w:r>
-            <w:proofErr w:type="gramEnd"/>
-            <w:r>
-              <w:rPr>
-                <w:i/>
-                <w:iCs/>
-                <w:sz w:val="16"/>
-                <w:szCs w:val="16"/>
-              </w:rPr>
-              <w:t xml:space="preserve"> stata caricata nuovamente.</w:t>
+              <w:t xml:space="preserve"> non  è stata caricata nuovamente.</w:t>
             </w:r>
           </w:p>
         </w:tc>
@@ -19068,7 +18957,6 @@
         <w:t xml:space="preserve">Editare il file </w:t>
       </w:r>
       <w:proofErr w:type="spellStart"/>
-      <w:proofErr w:type="gramStart"/>
       <w:r>
         <w:rPr>
           <w:i/>
@@ -19077,7 +18965,6 @@
         <w:t>application.properties</w:t>
       </w:r>
       <w:proofErr w:type="spellEnd"/>
-      <w:proofErr w:type="gramEnd"/>
       <w:r>
         <w:t xml:space="preserve"> specificando:</w:t>
       </w:r>
@@ -25501,10 +25388,6 @@
 </file>
 
 <file path=customXml/item1.xml><?xml version="1.0" encoding="utf-8"?>
-<b:Sources xmlns:b="http://schemas.openxmlformats.org/officeDocument/2006/bibliography" xmlns="http://schemas.openxmlformats.org/officeDocument/2006/bibliography" SelectedStyle="\APASixthEditionOfficeOnline.xsl" StyleName="APA" Version="6"/>
-</file>
-
-<file path=customXml/item2.xml><?xml version="1.0" encoding="utf-8"?>
 <?mso-contentType ?>
 <FormTemplates xmlns="http://schemas.microsoft.com/sharepoint/v3/contenttype/forms">
   <Display>DocumentLibraryForm</Display>
@@ -25513,13 +25396,7 @@
 </FormTemplates>
 </file>
 
-<file path=customXml/item3.xml><?xml version="1.0" encoding="utf-8"?>
-<p:properties xmlns:p="http://schemas.microsoft.com/office/2006/metadata/properties" xmlns:xsi="http://www.w3.org/2001/XMLSchema-instance" xmlns:pc="http://schemas.microsoft.com/office/infopath/2007/PartnerControls">
-  <documentManagement/>
-</p:properties>
-</file>
-
-<file path=customXml/item4.xml><?xml version="1.0" encoding="utf-8"?>
+<file path=customXml/item2.xml><?xml version="1.0" encoding="utf-8"?>
 <ct:contentTypeSchema xmlns:ct="http://schemas.microsoft.com/office/2006/metadata/contentType" xmlns:ma="http://schemas.microsoft.com/office/2006/metadata/properties/metaAttributes" ct:_="" ma:_="" ma:contentTypeName="Document" ma:contentTypeID="0x0101005B2DD6AABE338F499174B473B7774053" ma:contentTypeVersion="8" ma:contentTypeDescription="Create a new document." ma:contentTypeScope="" ma:versionID="5053c7bf8e132fa0996582e84dfa5fab">
   <xsd:schema xmlns:xsd="http://www.w3.org/2001/XMLSchema" xmlns:xs="http://www.w3.org/2001/XMLSchema" xmlns:p="http://schemas.microsoft.com/office/2006/metadata/properties" xmlns:ns3="34e9ea93-15fe-4351-b6d0-684b4331c7af" xmlns:ns4="533a58c5-e072-499e-a9a4-a21ef654ee09" targetNamespace="http://schemas.microsoft.com/office/2006/metadata/properties" ma:root="true" ma:fieldsID="2c58b3e085acb119af752c11faf2da3f" ns3:_="" ns4:_="">
     <xsd:import namespace="34e9ea93-15fe-4351-b6d0-684b4331c7af"/>
@@ -25710,15 +25587,17 @@
 </ct:contentTypeSchema>
 </file>
 
-<file path=customXml/itemProps1.xml><?xml version="1.0" encoding="utf-8"?>
-<ds:datastoreItem xmlns:ds="http://schemas.openxmlformats.org/officeDocument/2006/customXml" ds:itemID="{2EDE1F35-A6DE-4391-A88B-3F04F845AE97}">
-  <ds:schemaRefs>
-    <ds:schemaRef ds:uri="http://schemas.openxmlformats.org/officeDocument/2006/bibliography"/>
-  </ds:schemaRefs>
-</ds:datastoreItem>
+<file path=customXml/item3.xml><?xml version="1.0" encoding="utf-8"?>
+<p:properties xmlns:p="http://schemas.microsoft.com/office/2006/metadata/properties" xmlns:xsi="http://www.w3.org/2001/XMLSchema-instance" xmlns:pc="http://schemas.microsoft.com/office/infopath/2007/PartnerControls">
+  <documentManagement/>
+</p:properties>
 </file>
 
-<file path=customXml/itemProps2.xml><?xml version="1.0" encoding="utf-8"?>
+<file path=customXml/item4.xml><?xml version="1.0" encoding="utf-8"?>
+<b:Sources xmlns:b="http://schemas.openxmlformats.org/officeDocument/2006/bibliography" xmlns="http://schemas.openxmlformats.org/officeDocument/2006/bibliography" SelectedStyle="\APASixthEditionOfficeOnline.xsl" StyleName="APA" Version="6"/>
+</file>
+
+<file path=customXml/itemProps1.xml><?xml version="1.0" encoding="utf-8"?>
 <ds:datastoreItem xmlns:ds="http://schemas.openxmlformats.org/officeDocument/2006/customXml" ds:itemID="{289C8215-7A6B-4CB1-B250-17D189E716FD}">
   <ds:schemaRefs>
     <ds:schemaRef ds:uri="http://schemas.microsoft.com/sharepoint/v3/contenttype/forms"/>
@@ -25726,16 +25605,7 @@
 </ds:datastoreItem>
 </file>
 
-<file path=customXml/itemProps3.xml><?xml version="1.0" encoding="utf-8"?>
-<ds:datastoreItem xmlns:ds="http://schemas.openxmlformats.org/officeDocument/2006/customXml" ds:itemID="{78DC2236-B09C-49AF-8D94-3A143FE5CBD9}">
-  <ds:schemaRefs>
-    <ds:schemaRef ds:uri="http://schemas.microsoft.com/office/2006/metadata/properties"/>
-    <ds:schemaRef ds:uri="http://schemas.microsoft.com/office/infopath/2007/PartnerControls"/>
-  </ds:schemaRefs>
-</ds:datastoreItem>
-</file>
-
-<file path=customXml/itemProps4.xml><?xml version="1.0" encoding="utf-8"?>
+<file path=customXml/itemProps2.xml><?xml version="1.0" encoding="utf-8"?>
 <ds:datastoreItem xmlns:ds="http://schemas.openxmlformats.org/officeDocument/2006/customXml" ds:itemID="{CB1C2749-AA3C-404B-9688-68915DF5BFB7}">
   <ds:schemaRefs>
     <ds:schemaRef ds:uri="http://schemas.microsoft.com/office/2006/metadata/contentType"/>
@@ -25752,4 +25622,21 @@
     <ds:schemaRef ds:uri="http://schemas.microsoft.com/internal/obd"/>
   </ds:schemaRefs>
 </ds:datastoreItem>
+</file>
+
+<file path=customXml/itemProps3.xml><?xml version="1.0" encoding="utf-8"?>
+<ds:datastoreItem xmlns:ds="http://schemas.openxmlformats.org/officeDocument/2006/customXml" ds:itemID="{78DC2236-B09C-49AF-8D94-3A143FE5CBD9}">
+  <ds:schemaRefs>
+    <ds:schemaRef ds:uri="http://schemas.microsoft.com/office/2006/metadata/properties"/>
+    <ds:schemaRef ds:uri="http://schemas.microsoft.com/office/infopath/2007/PartnerControls"/>
+  </ds:schemaRefs>
+</ds:datastoreItem>
+</file>
+
+<file path=customXml/itemProps4.xml><?xml version="1.0" encoding="utf-8"?>
+<ds:datastoreItem xmlns:ds="http://schemas.openxmlformats.org/officeDocument/2006/customXml" ds:itemID="{2EDE1F35-A6DE-4391-A88B-3F04F845AE97}">
+  <ds:schemaRefs>
+    <ds:schemaRef ds:uri="http://schemas.openxmlformats.org/officeDocument/2006/bibliography"/>
+  </ds:schemaRefs>
+</ds:datastoreItem>
 </file>
--- a/relazione_finale.docx
+++ b/relazione_finale.docx
@@ -535,7 +535,7 @@
             </w:rPr>
             <w:fldChar w:fldCharType="separate"/>
           </w:r>
-          <w:hyperlink w:anchor="_Toc139817265" w:history="1">
+          <w:hyperlink w:anchor="_Toc139894312" w:history="1">
             <w:r>
               <w:rPr>
                 <w:rStyle w:val="Collegamentoipertestuale"/>
@@ -580,7 +580,7 @@
                 <w:noProof/>
                 <w:webHidden/>
               </w:rPr>
-              <w:instrText xml:space="preserve"> PAGEREF _Toc139817265 \h </w:instrText>
+              <w:instrText xml:space="preserve"> PAGEREF _Toc139894312 \h </w:instrText>
             </w:r>
             <w:r>
               <w:rPr>
@@ -623,7 +623,7 @@
               <w14:ligatures w14:val="standardContextual"/>
             </w:rPr>
           </w:pPr>
-          <w:hyperlink w:anchor="_Toc139817266" w:history="1">
+          <w:hyperlink w:anchor="_Toc139894313" w:history="1">
             <w:r>
               <w:rPr>
                 <w:rStyle w:val="Collegamentoipertestuale"/>
@@ -668,7 +668,7 @@
                 <w:noProof/>
                 <w:webHidden/>
               </w:rPr>
-              <w:instrText xml:space="preserve"> PAGEREF _Toc139817266 \h </w:instrText>
+              <w:instrText xml:space="preserve"> PAGEREF _Toc139894313 \h </w:instrText>
             </w:r>
             <w:r>
               <w:rPr>
@@ -711,7 +711,7 @@
               <w14:ligatures w14:val="standardContextual"/>
             </w:rPr>
           </w:pPr>
-          <w:hyperlink w:anchor="_Toc139817267" w:history="1">
+          <w:hyperlink w:anchor="_Toc139894314" w:history="1">
             <w:r>
               <w:rPr>
                 <w:rStyle w:val="Collegamentoipertestuale"/>
@@ -756,7 +756,7 @@
                 <w:noProof/>
                 <w:webHidden/>
               </w:rPr>
-              <w:instrText xml:space="preserve"> PAGEREF _Toc139817267 \h </w:instrText>
+              <w:instrText xml:space="preserve"> PAGEREF _Toc139894314 \h </w:instrText>
             </w:r>
             <w:r>
               <w:rPr>
@@ -803,7 +803,7 @@
               <w14:ligatures w14:val="standardContextual"/>
             </w:rPr>
           </w:pPr>
-          <w:hyperlink w:anchor="_Toc139817268" w:history="1">
+          <w:hyperlink w:anchor="_Toc139894315" w:history="1">
             <w:r>
               <w:rPr>
                 <w:rStyle w:val="Collegamentoipertestuale"/>
@@ -848,7 +848,7 @@
                 <w:noProof/>
                 <w:webHidden/>
               </w:rPr>
-              <w:instrText xml:space="preserve"> PAGEREF _Toc139817268 \h </w:instrText>
+              <w:instrText xml:space="preserve"> PAGEREF _Toc139894315 \h </w:instrText>
             </w:r>
             <w:r>
               <w:rPr>
@@ -895,7 +895,7 @@
               <w14:ligatures w14:val="standardContextual"/>
             </w:rPr>
           </w:pPr>
-          <w:hyperlink w:anchor="_Toc139817269" w:history="1">
+          <w:hyperlink w:anchor="_Toc139894316" w:history="1">
             <w:r>
               <w:rPr>
                 <w:rStyle w:val="Collegamentoipertestuale"/>
@@ -940,7 +940,7 @@
                 <w:noProof/>
                 <w:webHidden/>
               </w:rPr>
-              <w:instrText xml:space="preserve"> PAGEREF _Toc139817269 \h </w:instrText>
+              <w:instrText xml:space="preserve"> PAGEREF _Toc139894316 \h </w:instrText>
             </w:r>
             <w:r>
               <w:rPr>
@@ -983,7 +983,7 @@
               <w14:ligatures w14:val="standardContextual"/>
             </w:rPr>
           </w:pPr>
-          <w:hyperlink w:anchor="_Toc139817270" w:history="1">
+          <w:hyperlink w:anchor="_Toc139894317" w:history="1">
             <w:r>
               <w:rPr>
                 <w:rStyle w:val="Collegamentoipertestuale"/>
@@ -1028,7 +1028,7 @@
                 <w:noProof/>
                 <w:webHidden/>
               </w:rPr>
-              <w:instrText xml:space="preserve"> PAGEREF _Toc139817270 \h </w:instrText>
+              <w:instrText xml:space="preserve"> PAGEREF _Toc139894317 \h </w:instrText>
             </w:r>
             <w:r>
               <w:rPr>
@@ -1071,7 +1071,7 @@
               <w14:ligatures w14:val="standardContextual"/>
             </w:rPr>
           </w:pPr>
-          <w:hyperlink w:anchor="_Toc139817271" w:history="1">
+          <w:hyperlink w:anchor="_Toc139894318" w:history="1">
             <w:r>
               <w:rPr>
                 <w:rStyle w:val="Collegamentoipertestuale"/>
@@ -1116,7 +1116,7 @@
                 <w:noProof/>
                 <w:webHidden/>
               </w:rPr>
-              <w:instrText xml:space="preserve"> PAGEREF _Toc139817271 \h </w:instrText>
+              <w:instrText xml:space="preserve"> PAGEREF _Toc139894318 \h </w:instrText>
             </w:r>
             <w:r>
               <w:rPr>
@@ -1159,7 +1159,7 @@
               <w14:ligatures w14:val="standardContextual"/>
             </w:rPr>
           </w:pPr>
-          <w:hyperlink w:anchor="_Toc139817272" w:history="1">
+          <w:hyperlink w:anchor="_Toc139894319" w:history="1">
             <w:r>
               <w:rPr>
                 <w:rStyle w:val="Collegamentoipertestuale"/>
@@ -1204,7 +1204,7 @@
                 <w:noProof/>
                 <w:webHidden/>
               </w:rPr>
-              <w:instrText xml:space="preserve"> PAGEREF _Toc139817272 \h </w:instrText>
+              <w:instrText xml:space="preserve"> PAGEREF _Toc139894319 \h </w:instrText>
             </w:r>
             <w:r>
               <w:rPr>
@@ -1247,7 +1247,7 @@
               <w14:ligatures w14:val="standardContextual"/>
             </w:rPr>
           </w:pPr>
-          <w:hyperlink w:anchor="_Toc139817273" w:history="1">
+          <w:hyperlink w:anchor="_Toc139894320" w:history="1">
             <w:r>
               <w:rPr>
                 <w:rStyle w:val="Collegamentoipertestuale"/>
@@ -1292,7 +1292,7 @@
                 <w:noProof/>
                 <w:webHidden/>
               </w:rPr>
-              <w:instrText xml:space="preserve"> PAGEREF _Toc139817273 \h </w:instrText>
+              <w:instrText xml:space="preserve"> PAGEREF _Toc139894320 \h </w:instrText>
             </w:r>
             <w:r>
               <w:rPr>
@@ -1339,7 +1339,7 @@
               <w14:ligatures w14:val="standardContextual"/>
             </w:rPr>
           </w:pPr>
-          <w:hyperlink w:anchor="_Toc139817274" w:history="1">
+          <w:hyperlink w:anchor="_Toc139894321" w:history="1">
             <w:r>
               <w:rPr>
                 <w:rStyle w:val="Collegamentoipertestuale"/>
@@ -1384,7 +1384,7 @@
                 <w:noProof/>
                 <w:webHidden/>
               </w:rPr>
-              <w:instrText xml:space="preserve"> PAGEREF _Toc139817274 \h </w:instrText>
+              <w:instrText xml:space="preserve"> PAGEREF _Toc139894321 \h </w:instrText>
             </w:r>
             <w:r>
               <w:rPr>
@@ -1431,7 +1431,7 @@
               <w14:ligatures w14:val="standardContextual"/>
             </w:rPr>
           </w:pPr>
-          <w:hyperlink w:anchor="_Toc139817275" w:history="1">
+          <w:hyperlink w:anchor="_Toc139894322" w:history="1">
             <w:r>
               <w:rPr>
                 <w:rStyle w:val="Collegamentoipertestuale"/>
@@ -1476,7 +1476,7 @@
                 <w:noProof/>
                 <w:webHidden/>
               </w:rPr>
-              <w:instrText xml:space="preserve"> PAGEREF _Toc139817275 \h </w:instrText>
+              <w:instrText xml:space="preserve"> PAGEREF _Toc139894322 \h </w:instrText>
             </w:r>
             <w:r>
               <w:rPr>
@@ -1523,7 +1523,7 @@
               <w14:ligatures w14:val="standardContextual"/>
             </w:rPr>
           </w:pPr>
-          <w:hyperlink w:anchor="_Toc139817276" w:history="1">
+          <w:hyperlink w:anchor="_Toc139894323" w:history="1">
             <w:r>
               <w:rPr>
                 <w:rStyle w:val="Collegamentoipertestuale"/>
@@ -1568,7 +1568,7 @@
                 <w:noProof/>
                 <w:webHidden/>
               </w:rPr>
-              <w:instrText xml:space="preserve"> PAGEREF _Toc139817276 \h </w:instrText>
+              <w:instrText xml:space="preserve"> PAGEREF _Toc139894323 \h </w:instrText>
             </w:r>
             <w:r>
               <w:rPr>
@@ -1615,7 +1615,7 @@
               <w14:ligatures w14:val="standardContextual"/>
             </w:rPr>
           </w:pPr>
-          <w:hyperlink w:anchor="_Toc139817277" w:history="1">
+          <w:hyperlink w:anchor="_Toc139894324" w:history="1">
             <w:r>
               <w:rPr>
                 <w:rStyle w:val="Collegamentoipertestuale"/>
@@ -1660,7 +1660,7 @@
                 <w:noProof/>
                 <w:webHidden/>
               </w:rPr>
-              <w:instrText xml:space="preserve"> PAGEREF _Toc139817277 \h </w:instrText>
+              <w:instrText xml:space="preserve"> PAGEREF _Toc139894324 \h </w:instrText>
             </w:r>
             <w:r>
               <w:rPr>
@@ -1703,7 +1703,7 @@
               <w14:ligatures w14:val="standardContextual"/>
             </w:rPr>
           </w:pPr>
-          <w:hyperlink w:anchor="_Toc139817278" w:history="1">
+          <w:hyperlink w:anchor="_Toc139894325" w:history="1">
             <w:r>
               <w:rPr>
                 <w:rStyle w:val="Collegamentoipertestuale"/>
@@ -1748,7 +1748,7 @@
                 <w:noProof/>
                 <w:webHidden/>
               </w:rPr>
-              <w:instrText xml:space="preserve"> PAGEREF _Toc139817278 \h </w:instrText>
+              <w:instrText xml:space="preserve"> PAGEREF _Toc139894325 \h </w:instrText>
             </w:r>
             <w:r>
               <w:rPr>
@@ -1791,7 +1791,7 @@
               <w14:ligatures w14:val="standardContextual"/>
             </w:rPr>
           </w:pPr>
-          <w:hyperlink w:anchor="_Toc139817279" w:history="1">
+          <w:hyperlink w:anchor="_Toc139894326" w:history="1">
             <w:r>
               <w:rPr>
                 <w:rStyle w:val="Collegamentoipertestuale"/>
@@ -1836,7 +1836,7 @@
                 <w:noProof/>
                 <w:webHidden/>
               </w:rPr>
-              <w:instrText xml:space="preserve"> PAGEREF _Toc139817279 \h </w:instrText>
+              <w:instrText xml:space="preserve"> PAGEREF _Toc139894326 \h </w:instrText>
             </w:r>
             <w:r>
               <w:rPr>
@@ -1883,7 +1883,7 @@
               <w14:ligatures w14:val="standardContextual"/>
             </w:rPr>
           </w:pPr>
-          <w:hyperlink w:anchor="_Toc139817280" w:history="1">
+          <w:hyperlink w:anchor="_Toc139894327" w:history="1">
             <w:r>
               <w:rPr>
                 <w:rStyle w:val="Collegamentoipertestuale"/>
@@ -1928,7 +1928,7 @@
                 <w:noProof/>
                 <w:webHidden/>
               </w:rPr>
-              <w:instrText xml:space="preserve"> PAGEREF _Toc139817280 \h </w:instrText>
+              <w:instrText xml:space="preserve"> PAGEREF _Toc139894327 \h </w:instrText>
             </w:r>
             <w:r>
               <w:rPr>
@@ -1975,7 +1975,7 @@
               <w14:ligatures w14:val="standardContextual"/>
             </w:rPr>
           </w:pPr>
-          <w:hyperlink w:anchor="_Toc139817281" w:history="1">
+          <w:hyperlink w:anchor="_Toc139894328" w:history="1">
             <w:r>
               <w:rPr>
                 <w:rStyle w:val="Collegamentoipertestuale"/>
@@ -2020,7 +2020,7 @@
                 <w:noProof/>
                 <w:webHidden/>
               </w:rPr>
-              <w:instrText xml:space="preserve"> PAGEREF _Toc139817281 \h </w:instrText>
+              <w:instrText xml:space="preserve"> PAGEREF _Toc139894328 \h </w:instrText>
             </w:r>
             <w:r>
               <w:rPr>
@@ -2067,7 +2067,7 @@
               <w14:ligatures w14:val="standardContextual"/>
             </w:rPr>
           </w:pPr>
-          <w:hyperlink w:anchor="_Toc139817282" w:history="1">
+          <w:hyperlink w:anchor="_Toc139894329" w:history="1">
             <w:r>
               <w:rPr>
                 <w:rStyle w:val="Collegamentoipertestuale"/>
@@ -2112,7 +2112,7 @@
                 <w:noProof/>
                 <w:webHidden/>
               </w:rPr>
-              <w:instrText xml:space="preserve"> PAGEREF _Toc139817282 \h </w:instrText>
+              <w:instrText xml:space="preserve"> PAGEREF _Toc139894329 \h </w:instrText>
             </w:r>
             <w:r>
               <w:rPr>
@@ -2155,7 +2155,7 @@
               <w14:ligatures w14:val="standardContextual"/>
             </w:rPr>
           </w:pPr>
-          <w:hyperlink w:anchor="_Toc139817283" w:history="1">
+          <w:hyperlink w:anchor="_Toc139894330" w:history="1">
             <w:r>
               <w:rPr>
                 <w:rStyle w:val="Collegamentoipertestuale"/>
@@ -2200,7 +2200,7 @@
                 <w:noProof/>
                 <w:webHidden/>
               </w:rPr>
-              <w:instrText xml:space="preserve"> PAGEREF _Toc139817283 \h </w:instrText>
+              <w:instrText xml:space="preserve"> PAGEREF _Toc139894330 \h </w:instrText>
             </w:r>
             <w:r>
               <w:rPr>
@@ -2243,7 +2243,7 @@
               <w14:ligatures w14:val="standardContextual"/>
             </w:rPr>
           </w:pPr>
-          <w:hyperlink w:anchor="_Toc139817284" w:history="1">
+          <w:hyperlink w:anchor="_Toc139894331" w:history="1">
             <w:r>
               <w:rPr>
                 <w:rStyle w:val="Collegamentoipertestuale"/>
@@ -2288,7 +2288,7 @@
                 <w:noProof/>
                 <w:webHidden/>
               </w:rPr>
-              <w:instrText xml:space="preserve"> PAGEREF _Toc139817284 \h </w:instrText>
+              <w:instrText xml:space="preserve"> PAGEREF _Toc139894331 \h </w:instrText>
             </w:r>
             <w:r>
               <w:rPr>
@@ -2331,7 +2331,7 @@
               <w14:ligatures w14:val="standardContextual"/>
             </w:rPr>
           </w:pPr>
-          <w:hyperlink w:anchor="_Toc139817285" w:history="1">
+          <w:hyperlink w:anchor="_Toc139894332" w:history="1">
             <w:r>
               <w:rPr>
                 <w:rStyle w:val="Collegamentoipertestuale"/>
@@ -2376,7 +2376,7 @@
                 <w:noProof/>
                 <w:webHidden/>
               </w:rPr>
-              <w:instrText xml:space="preserve"> PAGEREF _Toc139817285 \h </w:instrText>
+              <w:instrText xml:space="preserve"> PAGEREF _Toc139894332 \h </w:instrText>
             </w:r>
             <w:r>
               <w:rPr>
@@ -2419,7 +2419,7 @@
               <w14:ligatures w14:val="standardContextual"/>
             </w:rPr>
           </w:pPr>
-          <w:hyperlink w:anchor="_Toc139817286" w:history="1">
+          <w:hyperlink w:anchor="_Toc139894333" w:history="1">
             <w:r>
               <w:rPr>
                 <w:rStyle w:val="Collegamentoipertestuale"/>
@@ -2464,7 +2464,7 @@
                 <w:noProof/>
                 <w:webHidden/>
               </w:rPr>
-              <w:instrText xml:space="preserve"> PAGEREF _Toc139817286 \h </w:instrText>
+              <w:instrText xml:space="preserve"> PAGEREF _Toc139894333 \h </w:instrText>
             </w:r>
             <w:r>
               <w:rPr>
@@ -2511,7 +2511,7 @@
               <w14:ligatures w14:val="standardContextual"/>
             </w:rPr>
           </w:pPr>
-          <w:hyperlink w:anchor="_Toc139817287" w:history="1">
+          <w:hyperlink w:anchor="_Toc139894334" w:history="1">
             <w:r>
               <w:rPr>
                 <w:rStyle w:val="Collegamentoipertestuale"/>
@@ -2556,7 +2556,7 @@
                 <w:noProof/>
                 <w:webHidden/>
               </w:rPr>
-              <w:instrText xml:space="preserve"> PAGEREF _Toc139817287 \h </w:instrText>
+              <w:instrText xml:space="preserve"> PAGEREF _Toc139894334 \h </w:instrText>
             </w:r>
             <w:r>
               <w:rPr>
@@ -2603,7 +2603,7 @@
               <w14:ligatures w14:val="standardContextual"/>
             </w:rPr>
           </w:pPr>
-          <w:hyperlink w:anchor="_Toc139817288" w:history="1">
+          <w:hyperlink w:anchor="_Toc139894335" w:history="1">
             <w:r>
               <w:rPr>
                 <w:rStyle w:val="Collegamentoipertestuale"/>
@@ -2648,7 +2648,7 @@
                 <w:noProof/>
                 <w:webHidden/>
               </w:rPr>
-              <w:instrText xml:space="preserve"> PAGEREF _Toc139817288 \h </w:instrText>
+              <w:instrText xml:space="preserve"> PAGEREF _Toc139894335 \h </w:instrText>
             </w:r>
             <w:r>
               <w:rPr>
@@ -2695,7 +2695,7 @@
               <w14:ligatures w14:val="standardContextual"/>
             </w:rPr>
           </w:pPr>
-          <w:hyperlink w:anchor="_Toc139817289" w:history="1">
+          <w:hyperlink w:anchor="_Toc139894336" w:history="1">
             <w:r>
               <w:rPr>
                 <w:rStyle w:val="Collegamentoipertestuale"/>
@@ -2740,7 +2740,7 @@
                 <w:noProof/>
                 <w:webHidden/>
               </w:rPr>
-              <w:instrText xml:space="preserve"> PAGEREF _Toc139817289 \h </w:instrText>
+              <w:instrText xml:space="preserve"> PAGEREF _Toc139894336 \h </w:instrText>
             </w:r>
             <w:r>
               <w:rPr>
@@ -2787,7 +2787,7 @@
               <w14:ligatures w14:val="standardContextual"/>
             </w:rPr>
           </w:pPr>
-          <w:hyperlink w:anchor="_Toc139817290" w:history="1">
+          <w:hyperlink w:anchor="_Toc139894337" w:history="1">
             <w:r>
               <w:rPr>
                 <w:rStyle w:val="Collegamentoipertestuale"/>
@@ -2832,7 +2832,7 @@
                 <w:noProof/>
                 <w:webHidden/>
               </w:rPr>
-              <w:instrText xml:space="preserve"> PAGEREF _Toc139817290 \h </w:instrText>
+              <w:instrText xml:space="preserve"> PAGEREF _Toc139894337 \h </w:instrText>
             </w:r>
             <w:r>
               <w:rPr>
@@ -2879,7 +2879,7 @@
               <w14:ligatures w14:val="standardContextual"/>
             </w:rPr>
           </w:pPr>
-          <w:hyperlink w:anchor="_Toc139817291" w:history="1">
+          <w:hyperlink w:anchor="_Toc139894338" w:history="1">
             <w:r>
               <w:rPr>
                 <w:rStyle w:val="Collegamentoipertestuale"/>
@@ -2924,7 +2924,7 @@
                 <w:noProof/>
                 <w:webHidden/>
               </w:rPr>
-              <w:instrText xml:space="preserve"> PAGEREF _Toc139817291 \h </w:instrText>
+              <w:instrText xml:space="preserve"> PAGEREF _Toc139894338 \h </w:instrText>
             </w:r>
             <w:r>
               <w:rPr>
@@ -2967,7 +2967,7 @@
               <w14:ligatures w14:val="standardContextual"/>
             </w:rPr>
           </w:pPr>
-          <w:hyperlink w:anchor="_Toc139817292" w:history="1">
+          <w:hyperlink w:anchor="_Toc139894339" w:history="1">
             <w:r>
               <w:rPr>
                 <w:rStyle w:val="Collegamentoipertestuale"/>
@@ -3012,7 +3012,7 @@
                 <w:noProof/>
                 <w:webHidden/>
               </w:rPr>
-              <w:instrText xml:space="preserve"> PAGEREF _Toc139817292 \h </w:instrText>
+              <w:instrText xml:space="preserve"> PAGEREF _Toc139894339 \h </w:instrText>
             </w:r>
             <w:r>
               <w:rPr>
@@ -3059,7 +3059,7 @@
               <w14:ligatures w14:val="standardContextual"/>
             </w:rPr>
           </w:pPr>
-          <w:hyperlink w:anchor="_Toc139817293" w:history="1">
+          <w:hyperlink w:anchor="_Toc139894340" w:history="1">
             <w:r>
               <w:rPr>
                 <w:rStyle w:val="Collegamentoipertestuale"/>
@@ -3104,7 +3104,7 @@
                 <w:noProof/>
                 <w:webHidden/>
               </w:rPr>
-              <w:instrText xml:space="preserve"> PAGEREF _Toc139817293 \h </w:instrText>
+              <w:instrText xml:space="preserve"> PAGEREF _Toc139894340 \h </w:instrText>
             </w:r>
             <w:r>
               <w:rPr>
@@ -3151,7 +3151,7 @@
               <w14:ligatures w14:val="standardContextual"/>
             </w:rPr>
           </w:pPr>
-          <w:hyperlink w:anchor="_Toc139817294" w:history="1">
+          <w:hyperlink w:anchor="_Toc139894341" w:history="1">
             <w:r>
               <w:rPr>
                 <w:rStyle w:val="Collegamentoipertestuale"/>
@@ -3196,7 +3196,7 @@
                 <w:noProof/>
                 <w:webHidden/>
               </w:rPr>
-              <w:instrText xml:space="preserve"> PAGEREF _Toc139817294 \h </w:instrText>
+              <w:instrText xml:space="preserve"> PAGEREF _Toc139894341 \h </w:instrText>
             </w:r>
             <w:r>
               <w:rPr>
@@ -3242,7 +3242,7 @@
               <w14:ligatures w14:val="standardContextual"/>
             </w:rPr>
           </w:pPr>
-          <w:hyperlink w:anchor="_Toc139817295" w:history="1">
+          <w:hyperlink w:anchor="_Toc139894342" w:history="1">
             <w:r>
               <w:rPr>
                 <w:noProof/>
@@ -3262,7 +3262,7 @@
                 <w:noProof/>
                 <w:webHidden/>
               </w:rPr>
-              <w:instrText xml:space="preserve"> PAGEREF _Toc139817295 \h </w:instrText>
+              <w:instrText xml:space="preserve"> PAGEREF _Toc139894342 \h </w:instrText>
             </w:r>
             <w:r>
               <w:rPr>
@@ -3309,7 +3309,7 @@
               <w14:ligatures w14:val="standardContextual"/>
             </w:rPr>
           </w:pPr>
-          <w:hyperlink w:anchor="_Toc139817296" w:history="1">
+          <w:hyperlink w:anchor="_Toc139894343" w:history="1">
             <w:r>
               <w:rPr>
                 <w:rStyle w:val="Collegamentoipertestuale"/>
@@ -3354,7 +3354,7 @@
                 <w:noProof/>
                 <w:webHidden/>
               </w:rPr>
-              <w:instrText xml:space="preserve"> PAGEREF _Toc139817296 \h </w:instrText>
+              <w:instrText xml:space="preserve"> PAGEREF _Toc139894343 \h </w:instrText>
             </w:r>
             <w:r>
               <w:rPr>
@@ -3401,7 +3401,7 @@
               <w14:ligatures w14:val="standardContextual"/>
             </w:rPr>
           </w:pPr>
-          <w:hyperlink w:anchor="_Toc139817297" w:history="1">
+          <w:hyperlink w:anchor="_Toc139894344" w:history="1">
             <w:r>
               <w:rPr>
                 <w:rStyle w:val="Collegamentoipertestuale"/>
@@ -3448,7 +3448,7 @@
                 <w:noProof/>
                 <w:webHidden/>
               </w:rPr>
-              <w:instrText xml:space="preserve"> PAGEREF _Toc139817297 \h </w:instrText>
+              <w:instrText xml:space="preserve"> PAGEREF _Toc139894344 \h </w:instrText>
             </w:r>
             <w:r>
               <w:rPr>
@@ -3491,7 +3491,7 @@
               <w14:ligatures w14:val="standardContextual"/>
             </w:rPr>
           </w:pPr>
-          <w:hyperlink w:anchor="_Toc139817298" w:history="1">
+          <w:hyperlink w:anchor="_Toc139894345" w:history="1">
             <w:r>
               <w:rPr>
                 <w:rStyle w:val="Collegamentoipertestuale"/>
@@ -3536,7 +3536,7 @@
                 <w:noProof/>
                 <w:webHidden/>
               </w:rPr>
-              <w:instrText xml:space="preserve"> PAGEREF _Toc139817298 \h </w:instrText>
+              <w:instrText xml:space="preserve"> PAGEREF _Toc139894345 \h </w:instrText>
             </w:r>
             <w:r>
               <w:rPr>
@@ -3583,7 +3583,7 @@
               <w14:ligatures w14:val="standardContextual"/>
             </w:rPr>
           </w:pPr>
-          <w:hyperlink w:anchor="_Toc139817299" w:history="1">
+          <w:hyperlink w:anchor="_Toc139894346" w:history="1">
             <w:r>
               <w:rPr>
                 <w:rStyle w:val="Collegamentoipertestuale"/>
@@ -3628,7 +3628,7 @@
                 <w:noProof/>
                 <w:webHidden/>
               </w:rPr>
-              <w:instrText xml:space="preserve"> PAGEREF _Toc139817299 \h </w:instrText>
+              <w:instrText xml:space="preserve"> PAGEREF _Toc139894346 \h </w:instrText>
             </w:r>
             <w:r>
               <w:rPr>
@@ -3671,7 +3671,7 @@
               <w14:ligatures w14:val="standardContextual"/>
             </w:rPr>
           </w:pPr>
-          <w:hyperlink w:anchor="_Toc139817300" w:history="1">
+          <w:hyperlink w:anchor="_Toc139894347" w:history="1">
             <w:r>
               <w:rPr>
                 <w:rStyle w:val="Collegamentoipertestuale"/>
@@ -3716,7 +3716,7 @@
                 <w:noProof/>
                 <w:webHidden/>
               </w:rPr>
-              <w:instrText xml:space="preserve"> PAGEREF _Toc139817300 \h </w:instrText>
+              <w:instrText xml:space="preserve"> PAGEREF _Toc139894347 \h </w:instrText>
             </w:r>
             <w:r>
               <w:rPr>
@@ -3759,7 +3759,7 @@
               <w14:ligatures w14:val="standardContextual"/>
             </w:rPr>
           </w:pPr>
-          <w:hyperlink w:anchor="_Toc139817301" w:history="1">
+          <w:hyperlink w:anchor="_Toc139894348" w:history="1">
             <w:r>
               <w:rPr>
                 <w:noProof/>
@@ -3779,7 +3779,7 @@
                 <w:noProof/>
                 <w:webHidden/>
               </w:rPr>
-              <w:instrText xml:space="preserve"> PAGEREF _Toc139817301 \h </w:instrText>
+              <w:instrText xml:space="preserve"> PAGEREF _Toc139894348 \h </w:instrText>
             </w:r>
             <w:r>
               <w:rPr>
@@ -3822,7 +3822,7 @@
               <w14:ligatures w14:val="standardContextual"/>
             </w:rPr>
           </w:pPr>
-          <w:hyperlink w:anchor="_Toc139817302" w:history="1">
+          <w:hyperlink w:anchor="_Toc139894349" w:history="1">
             <w:r>
               <w:rPr>
                 <w:rStyle w:val="Collegamentoipertestuale"/>
@@ -3867,7 +3867,7 @@
                 <w:noProof/>
                 <w:webHidden/>
               </w:rPr>
-              <w:instrText xml:space="preserve"> PAGEREF _Toc139817302 \h </w:instrText>
+              <w:instrText xml:space="preserve"> PAGEREF _Toc139894349 \h </w:instrText>
             </w:r>
             <w:r>
               <w:rPr>
@@ -3910,7 +3910,7 @@
               <w14:ligatures w14:val="standardContextual"/>
             </w:rPr>
           </w:pPr>
-          <w:hyperlink w:anchor="_Toc139817303" w:history="1">
+          <w:hyperlink w:anchor="_Toc139894350" w:history="1">
             <w:r>
               <w:rPr>
                 <w:rStyle w:val="Collegamentoipertestuale"/>
@@ -3955,7 +3955,7 @@
                 <w:noProof/>
                 <w:webHidden/>
               </w:rPr>
-              <w:instrText xml:space="preserve"> PAGEREF _Toc139817303 \h </w:instrText>
+              <w:instrText xml:space="preserve"> PAGEREF _Toc139894350 \h </w:instrText>
             </w:r>
             <w:r>
               <w:rPr>
@@ -3998,7 +3998,7 @@
               <w14:ligatures w14:val="standardContextual"/>
             </w:rPr>
           </w:pPr>
-          <w:hyperlink w:anchor="_Toc139817304" w:history="1">
+          <w:hyperlink w:anchor="_Toc139894351" w:history="1">
             <w:r>
               <w:rPr>
                 <w:rStyle w:val="Collegamentoipertestuale"/>
@@ -4043,7 +4043,7 @@
                 <w:noProof/>
                 <w:webHidden/>
               </w:rPr>
-              <w:instrText xml:space="preserve"> PAGEREF _Toc139817304 \h </w:instrText>
+              <w:instrText xml:space="preserve"> PAGEREF _Toc139894351 \h </w:instrText>
             </w:r>
             <w:r>
               <w:rPr>
@@ -4086,7 +4086,7 @@
               <w14:ligatures w14:val="standardContextual"/>
             </w:rPr>
           </w:pPr>
-          <w:hyperlink w:anchor="_Toc139817305" w:history="1">
+          <w:hyperlink w:anchor="_Toc139894352" w:history="1">
             <w:r>
               <w:rPr>
                 <w:rStyle w:val="Collegamentoipertestuale"/>
@@ -4131,7 +4131,7 @@
                 <w:noProof/>
                 <w:webHidden/>
               </w:rPr>
-              <w:instrText xml:space="preserve"> PAGEREF _Toc139817305 \h </w:instrText>
+              <w:instrText xml:space="preserve"> PAGEREF _Toc139894352 \h </w:instrText>
             </w:r>
             <w:r>
               <w:rPr>
@@ -4174,7 +4174,7 @@
               <w14:ligatures w14:val="standardContextual"/>
             </w:rPr>
           </w:pPr>
-          <w:hyperlink w:anchor="_Toc139817306" w:history="1">
+          <w:hyperlink w:anchor="_Toc139894353" w:history="1">
             <w:r>
               <w:rPr>
                 <w:rStyle w:val="Collegamentoipertestuale"/>
@@ -4219,7 +4219,7 @@
                 <w:noProof/>
                 <w:webHidden/>
               </w:rPr>
-              <w:instrText xml:space="preserve"> PAGEREF _Toc139817306 \h </w:instrText>
+              <w:instrText xml:space="preserve"> PAGEREF _Toc139894353 \h </w:instrText>
             </w:r>
             <w:r>
               <w:rPr>
@@ -4262,7 +4262,7 @@
               <w14:ligatures w14:val="standardContextual"/>
             </w:rPr>
           </w:pPr>
-          <w:hyperlink w:anchor="_Toc139817307" w:history="1">
+          <w:hyperlink w:anchor="_Toc139894354" w:history="1">
             <w:r>
               <w:rPr>
                 <w:rStyle w:val="Collegamentoipertestuale"/>
@@ -4307,7 +4307,7 @@
                 <w:noProof/>
                 <w:webHidden/>
               </w:rPr>
-              <w:instrText xml:space="preserve"> PAGEREF _Toc139817307 \h </w:instrText>
+              <w:instrText xml:space="preserve"> PAGEREF _Toc139894354 \h </w:instrText>
             </w:r>
             <w:r>
               <w:rPr>
@@ -4350,7 +4350,7 @@
               <w14:ligatures w14:val="standardContextual"/>
             </w:rPr>
           </w:pPr>
-          <w:hyperlink w:anchor="_Toc139817308" w:history="1">
+          <w:hyperlink w:anchor="_Toc139894355" w:history="1">
             <w:r>
               <w:rPr>
                 <w:rStyle w:val="Collegamentoipertestuale"/>
@@ -4395,7 +4395,7 @@
                 <w:noProof/>
                 <w:webHidden/>
               </w:rPr>
-              <w:instrText xml:space="preserve"> PAGEREF _Toc139817308 \h </w:instrText>
+              <w:instrText xml:space="preserve"> PAGEREF _Toc139894355 \h </w:instrText>
             </w:r>
             <w:r>
               <w:rPr>
@@ -4438,7 +4438,7 @@
               <w14:ligatures w14:val="standardContextual"/>
             </w:rPr>
           </w:pPr>
-          <w:hyperlink w:anchor="_Toc139817309" w:history="1">
+          <w:hyperlink w:anchor="_Toc139894356" w:history="1">
             <w:r>
               <w:rPr>
                 <w:rStyle w:val="Collegamentoipertestuale"/>
@@ -4483,7 +4483,7 @@
                 <w:noProof/>
                 <w:webHidden/>
               </w:rPr>
-              <w:instrText xml:space="preserve"> PAGEREF _Toc139817309 \h </w:instrText>
+              <w:instrText xml:space="preserve"> PAGEREF _Toc139894356 \h </w:instrText>
             </w:r>
             <w:r>
               <w:rPr>
@@ -4526,7 +4526,7 @@
               <w14:ligatures w14:val="standardContextual"/>
             </w:rPr>
           </w:pPr>
-          <w:hyperlink w:anchor="_Toc139817310" w:history="1">
+          <w:hyperlink w:anchor="_Toc139894357" w:history="1">
             <w:r>
               <w:rPr>
                 <w:rStyle w:val="Collegamentoipertestuale"/>
@@ -4571,7 +4571,7 @@
                 <w:noProof/>
                 <w:webHidden/>
               </w:rPr>
-              <w:instrText xml:space="preserve"> PAGEREF _Toc139817310 \h </w:instrText>
+              <w:instrText xml:space="preserve"> PAGEREF _Toc139894357 \h </w:instrText>
             </w:r>
             <w:r>
               <w:rPr>
@@ -4614,7 +4614,7 @@
               <w14:ligatures w14:val="standardContextual"/>
             </w:rPr>
           </w:pPr>
-          <w:hyperlink w:anchor="_Toc139817311" w:history="1">
+          <w:hyperlink w:anchor="_Toc139894358" w:history="1">
             <w:r>
               <w:rPr>
                 <w:rStyle w:val="Collegamentoipertestuale"/>
@@ -4659,7 +4659,7 @@
                 <w:noProof/>
                 <w:webHidden/>
               </w:rPr>
-              <w:instrText xml:space="preserve"> PAGEREF _Toc139817311 \h </w:instrText>
+              <w:instrText xml:space="preserve"> PAGEREF _Toc139894358 \h </w:instrText>
             </w:r>
             <w:r>
               <w:rPr>
@@ -4702,7 +4702,7 @@
               <w14:ligatures w14:val="standardContextual"/>
             </w:rPr>
           </w:pPr>
-          <w:hyperlink w:anchor="_Toc139817312" w:history="1">
+          <w:hyperlink w:anchor="_Toc139894359" w:history="1">
             <w:r>
               <w:rPr>
                 <w:rStyle w:val="Collegamentoipertestuale"/>
@@ -4747,7 +4747,7 @@
                 <w:noProof/>
                 <w:webHidden/>
               </w:rPr>
-              <w:instrText xml:space="preserve"> PAGEREF _Toc139817312 \h </w:instrText>
+              <w:instrText xml:space="preserve"> PAGEREF _Toc139894359 \h </w:instrText>
             </w:r>
             <w:r>
               <w:rPr>
@@ -4817,7 +4817,7 @@
       <w:pPr>
         <w:pStyle w:val="Titolo1"/>
       </w:pPr>
-      <w:bookmarkStart w:id="0" w:name="_Toc139817265"/>
+      <w:bookmarkStart w:id="0" w:name="_Toc139894312"/>
       <w:r>
         <w:lastRenderedPageBreak/>
         <w:t>Descrizione del Task</w:t>
@@ -4886,7 +4886,7 @@
       <w:pPr>
         <w:pStyle w:val="Titolo2"/>
       </w:pPr>
-      <w:bookmarkStart w:id="1" w:name="_Toc139817266"/>
+      <w:bookmarkStart w:id="1" w:name="_Toc139894313"/>
       <w:r>
         <w:t xml:space="preserve">Requisiti </w:t>
       </w:r>
@@ -4912,7 +4912,7 @@
       <w:pPr>
         <w:pStyle w:val="Titolo2"/>
       </w:pPr>
-      <w:bookmarkStart w:id="2" w:name="_Toc139817267"/>
+      <w:bookmarkStart w:id="2" w:name="_Toc139894314"/>
       <w:r>
         <w:t>Requisiti aggiuntivi</w:t>
       </w:r>
@@ -4926,7 +4926,7 @@
       <w:pPr>
         <w:pStyle w:val="Titolo3"/>
       </w:pPr>
-      <w:bookmarkStart w:id="3" w:name="_Toc139817268"/>
+      <w:bookmarkStart w:id="3" w:name="_Toc139894315"/>
       <w:r>
         <w:t>R</w:t>
       </w:r>
@@ -4988,7 +4988,7 @@
       <w:pPr>
         <w:pStyle w:val="Titolo3"/>
       </w:pPr>
-      <w:bookmarkStart w:id="4" w:name="_Toc139817269"/>
+      <w:bookmarkStart w:id="4" w:name="_Toc139894316"/>
       <w:r>
         <w:t>A</w:t>
       </w:r>
@@ -5033,7 +5033,7 @@
       <w:pPr>
         <w:pStyle w:val="Titolo1"/>
       </w:pPr>
-      <w:bookmarkStart w:id="5" w:name="_Toc139817270"/>
+      <w:bookmarkStart w:id="5" w:name="_Toc139894317"/>
       <w:r>
         <w:lastRenderedPageBreak/>
         <w:t>Analisi</w:t>
@@ -5045,16 +5045,11 @@
       <w:pPr>
         <w:pStyle w:val="Titolo2"/>
       </w:pPr>
-      <w:bookmarkStart w:id="6" w:name="_Toc139817271"/>
-      <w:r>
-        <w:t xml:space="preserve">Use Case </w:t>
-      </w:r>
-      <w:proofErr w:type="spellStart"/>
-      <w:r>
-        <w:t>Diagram</w:t>
+      <w:bookmarkStart w:id="6" w:name="_Toc139894318"/>
+      <w:r>
+        <w:t>Use Case Diagram</w:t>
       </w:r>
       <w:bookmarkEnd w:id="6"/>
-      <w:proofErr w:type="spellEnd"/>
     </w:p>
     <w:p/>
     <w:p>
@@ -5125,7 +5120,7 @@
       <w:pPr>
         <w:pStyle w:val="Titolo2"/>
       </w:pPr>
-      <w:bookmarkStart w:id="7" w:name="_Toc139817272"/>
+      <w:bookmarkStart w:id="7" w:name="_Toc139894319"/>
       <w:r>
         <w:lastRenderedPageBreak/>
         <w:t>Storie utente</w:t>
@@ -5448,7 +5443,7 @@
       <w:pPr>
         <w:pStyle w:val="Titolo2"/>
       </w:pPr>
-      <w:bookmarkStart w:id="8" w:name="_Toc139817273"/>
+      <w:bookmarkStart w:id="8" w:name="_Toc139894320"/>
       <w:r>
         <w:lastRenderedPageBreak/>
         <w:t>Scenari</w:t>
@@ -5460,13 +5455,11 @@
       <w:pPr>
         <w:pStyle w:val="Titolo3"/>
       </w:pPr>
-      <w:bookmarkStart w:id="9" w:name="_Toc139817274"/>
-      <w:proofErr w:type="spellStart"/>
+      <w:bookmarkStart w:id="9" w:name="_Toc139894321"/>
       <w:r>
         <w:t>Registration</w:t>
       </w:r>
       <w:bookmarkEnd w:id="9"/>
-      <w:proofErr w:type="spellEnd"/>
     </w:p>
     <w:p/>
     <w:tbl>
@@ -5540,13 +5533,8 @@
           </w:tcPr>
           <w:p>
             <w:r>
-              <w:t xml:space="preserve">Permette ad un amministratore di registrarsi per poter caricare una </w:t>
-            </w:r>
-            <w:proofErr w:type="spellStart"/>
-            <w:r>
-              <w:t>classUT</w:t>
-            </w:r>
-            <w:proofErr w:type="spellEnd"/>
+              <w:t>Permette ad un amministratore di registrarsi per poter caricare una classUT</w:t>
+            </w:r>
           </w:p>
         </w:tc>
       </w:tr>
@@ -5710,7 +5698,7 @@
       <w:pPr>
         <w:pStyle w:val="Titolo3"/>
       </w:pPr>
-      <w:bookmarkStart w:id="10" w:name="_Toc139817275"/>
+      <w:bookmarkStart w:id="10" w:name="_Toc139894322"/>
       <w:r>
         <w:t>Upload</w:t>
       </w:r>
@@ -5743,13 +5731,8 @@
             <w:tcW w:w="7081" w:type="dxa"/>
           </w:tcPr>
           <w:p>
-            <w:proofErr w:type="spellStart"/>
-            <w:r>
-              <w:t>Registered</w:t>
-            </w:r>
-            <w:proofErr w:type="spellEnd"/>
-            <w:r>
-              <w:t xml:space="preserve"> Administrator</w:t>
+            <w:r>
+              <w:t>Registered Administrator</w:t>
             </w:r>
           </w:p>
         </w:tc>
@@ -5793,13 +5776,8 @@
           </w:tcPr>
           <w:p>
             <w:r>
-              <w:t xml:space="preserve">Permette ad un amministratore di caricare una nuova </w:t>
-            </w:r>
-            <w:proofErr w:type="spellStart"/>
-            <w:r>
-              <w:t>classUT</w:t>
-            </w:r>
-            <w:proofErr w:type="spellEnd"/>
+              <w:t>Permette ad un amministratore di caricare una nuova classUT</w:t>
+            </w:r>
           </w:p>
         </w:tc>
       </w:tr>
@@ -5886,15 +5864,7 @@
           </w:tcPr>
           <w:p>
             <w:r>
-              <w:t xml:space="preserve">La </w:t>
-            </w:r>
-            <w:proofErr w:type="spellStart"/>
-            <w:r>
-              <w:t>classeUT</w:t>
-            </w:r>
-            <w:proofErr w:type="spellEnd"/>
-            <w:r>
-              <w:t xml:space="preserve"> viene aggiunta al repository</w:t>
+              <w:t>La classeUT viene aggiunta al repository</w:t>
             </w:r>
           </w:p>
         </w:tc>
@@ -5944,13 +5914,8 @@
               <w:t>viene mostrato un</w:t>
             </w:r>
             <w:r>
-              <w:t xml:space="preserve"> </w:t>
-            </w:r>
-            <w:proofErr w:type="spellStart"/>
-            <w:r>
-              <w:t>alert</w:t>
-            </w:r>
-            <w:proofErr w:type="spellEnd"/>
+              <w:t xml:space="preserve"> alert</w:t>
+            </w:r>
             <w:r>
               <w:t xml:space="preserve"> con il messaggio di errore</w:t>
             </w:r>
@@ -5965,22 +5930,12 @@
       <w:pPr>
         <w:pStyle w:val="Titolo3"/>
       </w:pPr>
-      <w:bookmarkStart w:id="11" w:name="_Toc139817276"/>
-      <w:proofErr w:type="spellStart"/>
+      <w:bookmarkStart w:id="11" w:name="_Toc139894323"/>
       <w:r>
         <w:lastRenderedPageBreak/>
-        <w:t>View</w:t>
-      </w:r>
-      <w:proofErr w:type="spellEnd"/>
-      <w:r>
-        <w:t xml:space="preserve"> </w:t>
-      </w:r>
-      <w:proofErr w:type="spellStart"/>
-      <w:r>
-        <w:t>All</w:t>
+        <w:t>View All</w:t>
       </w:r>
       <w:bookmarkEnd w:id="11"/>
-      <w:proofErr w:type="spellEnd"/>
     </w:p>
     <w:p/>
     <w:tbl>
@@ -6054,16 +6009,11 @@
           </w:tcPr>
           <w:p>
             <w:r>
-              <w:t xml:space="preserve">Permette di vedere tutte le </w:t>
-            </w:r>
-            <w:proofErr w:type="spellStart"/>
-            <w:r>
-              <w:t>class</w:t>
+              <w:t>Permette di vedere tutte le class</w:t>
             </w:r>
             <w:r>
               <w:t>UT</w:t>
             </w:r>
-            <w:proofErr w:type="spellEnd"/>
             <w:r>
               <w:t xml:space="preserve"> disponibili nel repository</w:t>
             </w:r>
@@ -6116,16 +6066,11 @@
               </w:numPr>
             </w:pPr>
             <w:r>
-              <w:t xml:space="preserve">L’attore apre la schermata per visualizzare le </w:t>
-            </w:r>
-            <w:proofErr w:type="spellStart"/>
-            <w:r>
-              <w:t>class</w:t>
+              <w:t>L’attore apre la schermata per visualizzare le class</w:t>
             </w:r>
             <w:r>
               <w:t>UT</w:t>
             </w:r>
-            <w:proofErr w:type="spellEnd"/>
             <w:r>
               <w:t xml:space="preserve"> </w:t>
             </w:r>
@@ -6149,15 +6094,7 @@
           </w:tcPr>
           <w:p>
             <w:r>
-              <w:t xml:space="preserve">Vengono visualizzate tutte le </w:t>
-            </w:r>
-            <w:proofErr w:type="spellStart"/>
-            <w:r>
-              <w:t>classUT</w:t>
-            </w:r>
-            <w:proofErr w:type="spellEnd"/>
-            <w:r>
-              <w:t xml:space="preserve"> contenute nel repository</w:t>
+              <w:t>Vengono visualizzate tutte le classUT contenute nel repository</w:t>
             </w:r>
           </w:p>
         </w:tc>
@@ -6213,7 +6150,7 @@
       <w:pPr>
         <w:pStyle w:val="Titolo3"/>
       </w:pPr>
-      <w:bookmarkStart w:id="12" w:name="_Toc139817277"/>
+      <w:bookmarkStart w:id="12" w:name="_Toc139894324"/>
       <w:r>
         <w:t>Download.</w:t>
       </w:r>
@@ -6291,13 +6228,8 @@
           </w:tcPr>
           <w:p>
             <w:r>
-              <w:t xml:space="preserve">Permette di scaricare il codice di una determinata </w:t>
-            </w:r>
-            <w:proofErr w:type="spellStart"/>
-            <w:r>
-              <w:t>classUT</w:t>
-            </w:r>
-            <w:proofErr w:type="spellEnd"/>
+              <w:t>Permette di scaricare il codice di una determinata classUT</w:t>
+            </w:r>
           </w:p>
         </w:tc>
       </w:tr>
@@ -6365,18 +6297,10 @@
               </w:numPr>
             </w:pPr>
             <w:r>
-              <w:t xml:space="preserve">L’attore specifica il nome della </w:t>
-            </w:r>
-            <w:proofErr w:type="spellStart"/>
-            <w:r>
-              <w:t>class</w:t>
-            </w:r>
-            <w:r>
-              <w:t>UT</w:t>
-            </w:r>
-            <w:proofErr w:type="spellEnd"/>
-            <w:r>
-              <w:t xml:space="preserve"> da scaricare</w:t>
+              <w:t>L’attore specifica il nome della class</w:t>
+            </w:r>
+            <w:r>
+              <w:t>UT da scaricare</w:t>
             </w:r>
           </w:p>
         </w:tc>
@@ -6465,7 +6389,7 @@
       <w:pPr>
         <w:pStyle w:val="Titolo2"/>
       </w:pPr>
-      <w:bookmarkStart w:id="13" w:name="_Toc139817278"/>
+      <w:bookmarkStart w:id="13" w:name="_Toc139894325"/>
       <w:r>
         <w:lastRenderedPageBreak/>
         <w:t>Glossario</w:t>
@@ -6539,11 +6463,9 @@
             <w:pPr>
               <w:jc w:val="center"/>
             </w:pPr>
-            <w:proofErr w:type="spellStart"/>
             <w:r>
               <w:t>ClassUT</w:t>
             </w:r>
-            <w:proofErr w:type="spellEnd"/>
           </w:p>
         </w:tc>
         <w:tc>
@@ -6614,29 +6536,8 @@
               <w:jc w:val="center"/>
             </w:pPr>
             <w:r>
-              <w:t xml:space="preserve">Insieme di Test generati automaticamente tramite </w:t>
-            </w:r>
-            <w:proofErr w:type="spellStart"/>
-            <w:r>
-              <w:t>Randoop</w:t>
-            </w:r>
-            <w:proofErr w:type="spellEnd"/>
-            <w:r>
-              <w:t xml:space="preserve"> o </w:t>
-            </w:r>
-            <w:proofErr w:type="spellStart"/>
-            <w:r>
-              <w:t>Evosuite</w:t>
-            </w:r>
-            <w:proofErr w:type="spellEnd"/>
-            <w:r>
-              <w:t xml:space="preserve"> relativi ad una specifica </w:t>
-            </w:r>
-            <w:proofErr w:type="spellStart"/>
-            <w:r>
-              <w:t>classUT</w:t>
-            </w:r>
-            <w:proofErr w:type="spellEnd"/>
+              <w:t>Insieme di Test generati automaticamente tramite Randoop o Evosuite relativi ad una specifica classUT</w:t>
+            </w:r>
           </w:p>
         </w:tc>
       </w:tr>
@@ -6647,7 +6548,7 @@
       <w:pPr>
         <w:pStyle w:val="Titolo2"/>
       </w:pPr>
-      <w:bookmarkStart w:id="14" w:name="_Toc139817279"/>
+      <w:bookmarkStart w:id="14" w:name="_Toc139894326"/>
       <w:r>
         <w:t>Diagrammi di analisi</w:t>
       </w:r>
@@ -6658,17 +6559,9 @@
       <w:pPr>
         <w:pStyle w:val="Titolo3"/>
       </w:pPr>
-      <w:bookmarkStart w:id="15" w:name="_Toc139817280"/>
-      <w:r>
-        <w:t xml:space="preserve">Class </w:t>
-      </w:r>
-      <w:proofErr w:type="spellStart"/>
-      <w:r>
-        <w:t>Diagram</w:t>
-      </w:r>
-      <w:proofErr w:type="spellEnd"/>
-      <w:r>
-        <w:t xml:space="preserve"> di analisi</w:t>
+      <w:bookmarkStart w:id="15" w:name="_Toc139894327"/>
+      <w:r>
+        <w:t>Class Diagram di analisi</w:t>
       </w:r>
       <w:bookmarkEnd w:id="15"/>
     </w:p>
@@ -6727,15 +6620,7 @@
     <w:p/>
     <w:p>
       <w:r>
-        <w:t xml:space="preserve">La classe </w:t>
-      </w:r>
-      <w:proofErr w:type="spellStart"/>
-      <w:r>
-        <w:t>ClassUT_IE</w:t>
-      </w:r>
-      <w:proofErr w:type="spellEnd"/>
-      <w:r>
-        <w:t xml:space="preserve"> fornisce i servizi per gestire le operazioni CRUD delle class</w:t>
+        <w:t>La classe ClassUT_IE fornisce i servizi per gestire le operazioni CRUD delle class</w:t>
       </w:r>
       <w:r>
         <w:t>i under test</w:t>
@@ -6753,43 +6638,17 @@
       <w:pPr>
         <w:pStyle w:val="Titolo3"/>
       </w:pPr>
-      <w:bookmarkStart w:id="16" w:name="_Toc139817281"/>
-      <w:proofErr w:type="spellStart"/>
+      <w:bookmarkStart w:id="16" w:name="_Toc139894328"/>
       <w:r>
         <w:lastRenderedPageBreak/>
-        <w:t>Sequence</w:t>
-      </w:r>
-      <w:proofErr w:type="spellEnd"/>
-      <w:r>
-        <w:t xml:space="preserve"> </w:t>
-      </w:r>
-      <w:proofErr w:type="spellStart"/>
-      <w:r>
-        <w:t>Diagram</w:t>
-      </w:r>
-      <w:proofErr w:type="spellEnd"/>
-      <w:r>
-        <w:t>: Download del file di una Class Under Test</w:t>
+        <w:t>Sequence Diagram: Download del file di una Class Under Test</w:t>
       </w:r>
       <w:bookmarkEnd w:id="16"/>
     </w:p>
     <w:p/>
     <w:p>
-      <w:proofErr w:type="spellStart"/>
-      <w:r>
-        <w:t>Sequence</w:t>
-      </w:r>
-      <w:proofErr w:type="spellEnd"/>
-      <w:r>
-        <w:t xml:space="preserve"> </w:t>
-      </w:r>
-      <w:proofErr w:type="spellStart"/>
-      <w:r>
-        <w:t>diagram</w:t>
-      </w:r>
-      <w:proofErr w:type="spellEnd"/>
-      <w:r>
-        <w:t xml:space="preserve"> relativo al caso d’uso Download.</w:t>
+      <w:r>
+        <w:t>Sequence diagram relativo al caso d’uso Download.</w:t>
       </w:r>
     </w:p>
     <w:p/>
@@ -6857,23 +6716,10 @@
       <w:pPr>
         <w:pStyle w:val="Titolo3"/>
       </w:pPr>
-      <w:bookmarkStart w:id="17" w:name="_Toc139817282"/>
-      <w:proofErr w:type="spellStart"/>
+      <w:bookmarkStart w:id="17" w:name="_Toc139894329"/>
       <w:r>
         <w:lastRenderedPageBreak/>
-        <w:t>Sequence</w:t>
-      </w:r>
-      <w:proofErr w:type="spellEnd"/>
-      <w:r>
-        <w:t xml:space="preserve"> </w:t>
-      </w:r>
-      <w:proofErr w:type="spellStart"/>
-      <w:r>
-        <w:t>Diagram</w:t>
-      </w:r>
-      <w:proofErr w:type="spellEnd"/>
-      <w:r>
-        <w:t xml:space="preserve">: </w:t>
+        <w:t xml:space="preserve">Sequence Diagram: </w:t>
       </w:r>
       <w:r>
         <w:t>Upload di una Classe Under Test</w:t>
@@ -6882,21 +6728,8 @@
     </w:p>
     <w:p/>
     <w:p>
-      <w:proofErr w:type="spellStart"/>
-      <w:r>
-        <w:t>Sequence</w:t>
-      </w:r>
-      <w:proofErr w:type="spellEnd"/>
-      <w:r>
-        <w:t xml:space="preserve"> </w:t>
-      </w:r>
-      <w:proofErr w:type="spellStart"/>
-      <w:r>
-        <w:t>diagram</w:t>
-      </w:r>
-      <w:proofErr w:type="spellEnd"/>
-      <w:r>
-        <w:t xml:space="preserve"> relativo al caso d’uso Upload.</w:t>
+      <w:r>
+        <w:t>Sequence diagram relativo al caso d’uso Upload.</w:t>
       </w:r>
     </w:p>
     <w:p/>
@@ -6953,7 +6786,7 @@
       <w:pPr>
         <w:pStyle w:val="Titolo1"/>
       </w:pPr>
-      <w:bookmarkStart w:id="18" w:name="_Toc139817283"/>
+      <w:bookmarkStart w:id="18" w:name="_Toc139894330"/>
       <w:r>
         <w:lastRenderedPageBreak/>
         <w:t>Progettazione</w:t>
@@ -7053,7 +6886,6 @@
             <w:r>
               <w:t xml:space="preserve">Integrato con </w:t>
             </w:r>
-            <w:proofErr w:type="spellStart"/>
             <w:r>
               <w:rPr>
                 <w:i/>
@@ -7061,7 +6893,6 @@
               </w:rPr>
               <w:t>Hibernate</w:t>
             </w:r>
-            <w:proofErr w:type="spellEnd"/>
             <w:r>
               <w:t>, fornisce supporto per l’ORM.</w:t>
             </w:r>
@@ -7090,15 +6921,7 @@
               <w:t>Supporto all’autenticazione degli amministratori</w:t>
             </w:r>
             <w:r>
-              <w:t xml:space="preserve"> ed alla protezione delle </w:t>
-            </w:r>
-            <w:proofErr w:type="spellStart"/>
-            <w:r>
-              <w:t>APIs</w:t>
-            </w:r>
-            <w:proofErr w:type="spellEnd"/>
-            <w:r>
-              <w:t xml:space="preserve"> realizzate</w:t>
+              <w:t xml:space="preserve"> ed alla protezione delle APIs realizzate</w:t>
             </w:r>
           </w:p>
         </w:tc>
@@ -7130,7 +6953,6 @@
             <w:r>
               <w:t xml:space="preserve"> </w:t>
             </w:r>
-            <w:proofErr w:type="spellStart"/>
             <w:r>
               <w:rPr>
                 <w:i/>
@@ -7138,7 +6960,6 @@
               </w:rPr>
               <w:t>ClassUTs</w:t>
             </w:r>
-            <w:proofErr w:type="spellEnd"/>
             <w:r>
               <w:t xml:space="preserve">, dei </w:t>
             </w:r>
@@ -7260,11 +7081,9 @@
             <w:vAlign w:val="center"/>
           </w:tcPr>
           <w:p>
-            <w:proofErr w:type="spellStart"/>
             <w:r>
               <w:t>FasterXML</w:t>
             </w:r>
-            <w:proofErr w:type="spellEnd"/>
           </w:p>
         </w:tc>
         <w:tc>
@@ -7295,11 +7114,9 @@
             <w:vAlign w:val="center"/>
           </w:tcPr>
           <w:p>
-            <w:proofErr w:type="spellStart"/>
             <w:r>
               <w:t>Maven</w:t>
             </w:r>
-            <w:proofErr w:type="spellEnd"/>
           </w:p>
         </w:tc>
         <w:tc>
@@ -7316,17 +7133,8 @@
                 <w:i/>
                 <w:iCs/>
               </w:rPr>
-              <w:t>build-</w:t>
-            </w:r>
-            <w:proofErr w:type="spellStart"/>
-            <w:r>
-              <w:rPr>
-                <w:i/>
-                <w:iCs/>
-              </w:rPr>
-              <w:t>automation</w:t>
-            </w:r>
-            <w:proofErr w:type="spellEnd"/>
+              <w:t>build-automation</w:t>
+            </w:r>
             <w:r>
               <w:t>.</w:t>
             </w:r>
@@ -7340,11 +7148,9 @@
             <w:vAlign w:val="center"/>
           </w:tcPr>
           <w:p>
-            <w:proofErr w:type="spellStart"/>
             <w:r>
               <w:t>Thymeleaf</w:t>
             </w:r>
-            <w:proofErr w:type="spellEnd"/>
           </w:p>
         </w:tc>
         <w:tc>
@@ -7374,17 +7180,12 @@
       <w:pPr>
         <w:pStyle w:val="Titolo2"/>
       </w:pPr>
-      <w:bookmarkStart w:id="19" w:name="_Toc139817284"/>
+      <w:bookmarkStart w:id="19" w:name="_Toc139894331"/>
       <w:r>
         <w:lastRenderedPageBreak/>
-        <w:t xml:space="preserve">Component </w:t>
-      </w:r>
-      <w:proofErr w:type="spellStart"/>
-      <w:r>
-        <w:t>Diagram</w:t>
+        <w:t>Component Diagram</w:t>
       </w:r>
       <w:bookmarkEnd w:id="19"/>
-      <w:proofErr w:type="spellEnd"/>
     </w:p>
     <w:p>
       <w:r>
@@ -7588,17 +7389,8 @@
                 <w:i/>
                 <w:iCs/>
               </w:rPr>
-              <w:t xml:space="preserve">CRUD </w:t>
-            </w:r>
-            <w:proofErr w:type="spellStart"/>
-            <w:r>
-              <w:rPr>
-                <w:i/>
-                <w:iCs/>
-              </w:rPr>
-              <w:t>ClassUT</w:t>
-            </w:r>
-            <w:proofErr w:type="spellEnd"/>
+              <w:t>CRUD ClassUT</w:t>
+            </w:r>
           </w:p>
         </w:tc>
         <w:tc>
@@ -7630,21 +7422,12 @@
                 <w:iCs/>
               </w:rPr>
             </w:pPr>
-            <w:proofErr w:type="spellStart"/>
-            <w:r>
-              <w:rPr>
-                <w:i/>
-                <w:iCs/>
-              </w:rPr>
-              <w:t>ClassUT</w:t>
-            </w:r>
-            <w:proofErr w:type="spellEnd"/>
-            <w:r>
-              <w:rPr>
-                <w:i/>
-                <w:iCs/>
-              </w:rPr>
-              <w:t xml:space="preserve"> Reader</w:t>
+            <w:r>
+              <w:rPr>
+                <w:i/>
+                <w:iCs/>
+              </w:rPr>
+              <w:t>ClassUT Reader</w:t>
             </w:r>
           </w:p>
         </w:tc>
@@ -7716,17 +7499,12 @@
       <w:pPr>
         <w:pStyle w:val="Titolo2"/>
       </w:pPr>
-      <w:bookmarkStart w:id="20" w:name="_Toc139817285"/>
+      <w:bookmarkStart w:id="20" w:name="_Toc139894332"/>
       <w:r>
         <w:lastRenderedPageBreak/>
-        <w:t xml:space="preserve">Module </w:t>
-      </w:r>
-      <w:proofErr w:type="spellStart"/>
-      <w:r>
-        <w:t>Structures</w:t>
+        <w:t>Module Structures</w:t>
       </w:r>
       <w:bookmarkEnd w:id="20"/>
-      <w:proofErr w:type="spellEnd"/>
     </w:p>
     <w:p>
       <w:pPr>
@@ -7858,7 +7636,7 @@
       <w:pPr>
         <w:pStyle w:val="Titolo2"/>
       </w:pPr>
-      <w:bookmarkStart w:id="21" w:name="_Toc139817286"/>
+      <w:bookmarkStart w:id="21" w:name="_Toc139894333"/>
       <w:r>
         <w:lastRenderedPageBreak/>
         <w:t>Requisiti specifici</w:t>
@@ -7930,17 +7708,9 @@
       <w:pPr>
         <w:pStyle w:val="Titolo3"/>
       </w:pPr>
-      <w:bookmarkStart w:id="22" w:name="_Toc139817287"/>
-      <w:r>
-        <w:t xml:space="preserve">Class </w:t>
-      </w:r>
-      <w:proofErr w:type="spellStart"/>
-      <w:r>
-        <w:t>Diagram</w:t>
-      </w:r>
-      <w:proofErr w:type="spellEnd"/>
-      <w:r>
-        <w:t xml:space="preserve"> di dettaglio</w:t>
+      <w:bookmarkStart w:id="22" w:name="_Toc139894334"/>
+      <w:r>
+        <w:t>Class Diagram di dettaglio</w:t>
       </w:r>
       <w:bookmarkEnd w:id="22"/>
     </w:p>
@@ -8249,11 +8019,9 @@
             <w:pPr>
               <w:jc w:val="center"/>
             </w:pPr>
-            <w:proofErr w:type="spellStart"/>
             <w:r>
               <w:t>uploadClassUT</w:t>
             </w:r>
-            <w:proofErr w:type="spellEnd"/>
           </w:p>
         </w:tc>
         <w:tc>
@@ -8309,11 +8077,9 @@
             <w:pPr>
               <w:jc w:val="center"/>
             </w:pPr>
-            <w:proofErr w:type="spellStart"/>
             <w:r>
               <w:t>downloadClassUT</w:t>
             </w:r>
-            <w:proofErr w:type="spellEnd"/>
           </w:p>
         </w:tc>
         <w:tc>
@@ -8356,11 +8122,9 @@
             <w:pPr>
               <w:jc w:val="center"/>
             </w:pPr>
-            <w:proofErr w:type="spellStart"/>
             <w:r>
               <w:t>viewAll</w:t>
             </w:r>
-            <w:proofErr w:type="spellEnd"/>
           </w:p>
         </w:tc>
         <w:tc>
@@ -8608,7 +8372,6 @@
         <w:lastRenderedPageBreak/>
         <w:t xml:space="preserve">come </w:t>
       </w:r>
-      <w:proofErr w:type="spellStart"/>
       <w:r>
         <w:rPr>
           <w:i/>
@@ -8616,20 +8379,11 @@
         </w:rPr>
         <w:t>Entity</w:t>
       </w:r>
-      <w:proofErr w:type="spellEnd"/>
       <w:r>
         <w:t xml:space="preserve"> si</w:t>
       </w:r>
       <w:r>
-        <w:t xml:space="preserve"> fa riferimento ed il tipo della chiave primaria utilizzata. Nello specifico, per gestire la persistenza dei metadati delle </w:t>
-      </w:r>
-      <w:proofErr w:type="spellStart"/>
-      <w:r>
-        <w:t>ClassiUT</w:t>
-      </w:r>
-      <w:proofErr w:type="spellEnd"/>
-      <w:r>
-        <w:t>:</w:t>
+        <w:t xml:space="preserve"> fa riferimento ed il tipo della chiave primaria utilizzata. Nello specifico, per gestire la persistenza dei metadati delle ClassiUT:</w:t>
       </w:r>
     </w:p>
     <w:p>
@@ -8639,59 +8393,13 @@
           <w:lang w:val="en-GB"/>
         </w:rPr>
       </w:pPr>
-      <w:proofErr w:type="spellStart"/>
       <w:r>
         <w:rPr>
           <w:i/>
           <w:iCs/>
           <w:lang w:val="en-GB"/>
         </w:rPr>
-        <w:t>ClassUTRepository</w:t>
-      </w:r>
-      <w:proofErr w:type="spellEnd"/>
-      <w:r>
-        <w:rPr>
-          <w:i/>
-          <w:iCs/>
-          <w:lang w:val="en-GB"/>
-        </w:rPr>
-        <w:t xml:space="preserve"> extends </w:t>
-      </w:r>
-      <w:proofErr w:type="spellStart"/>
-      <w:r>
-        <w:rPr>
-          <w:i/>
-          <w:iCs/>
-          <w:lang w:val="en-GB"/>
-        </w:rPr>
-        <w:t>JpaRepository</w:t>
-      </w:r>
-      <w:proofErr w:type="spellEnd"/>
-      <w:r>
-        <w:rPr>
-          <w:i/>
-          <w:iCs/>
-          <w:lang w:val="en-GB"/>
-        </w:rPr>
-        <w:t xml:space="preserve"> &lt;</w:t>
-      </w:r>
-      <w:proofErr w:type="spellStart"/>
-      <w:r>
-        <w:rPr>
-          <w:i/>
-          <w:iCs/>
-          <w:lang w:val="en-GB"/>
-        </w:rPr>
-        <w:t>ClassUT</w:t>
-      </w:r>
-      <w:proofErr w:type="spellEnd"/>
-      <w:r>
-        <w:rPr>
-          <w:i/>
-          <w:iCs/>
-          <w:lang w:val="en-GB"/>
-        </w:rPr>
-        <w:t>, I</w:t>
+        <w:t>ClassUTRepository extends JpaRepository &lt;ClassUT, I</w:t>
       </w:r>
       <w:r>
         <w:rPr>
@@ -8734,7 +8442,6 @@
       <w:r>
         <w:t xml:space="preserve">tuare, in questo caso </w:t>
       </w:r>
-      <w:proofErr w:type="spellStart"/>
       <w:r>
         <w:rPr>
           <w:i/>
@@ -8742,11 +8449,9 @@
         </w:rPr>
         <w:t>find</w:t>
       </w:r>
-      <w:proofErr w:type="spellEnd"/>
       <w:r>
         <w:t>/</w:t>
       </w:r>
-      <w:proofErr w:type="spellStart"/>
       <w:r>
         <w:rPr>
           <w:i/>
@@ -8754,7 +8459,6 @@
         </w:rPr>
         <w:t>findAll</w:t>
       </w:r>
-      <w:proofErr w:type="spellEnd"/>
       <w:r>
         <w:t>.</w:t>
       </w:r>
@@ -8794,22 +8498,9 @@
       <w:pPr>
         <w:pStyle w:val="Titolo3"/>
       </w:pPr>
-      <w:bookmarkStart w:id="23" w:name="_Toc139817288"/>
-      <w:proofErr w:type="spellStart"/>
-      <w:r>
-        <w:t>Sequence</w:t>
-      </w:r>
-      <w:proofErr w:type="spellEnd"/>
-      <w:r>
-        <w:t xml:space="preserve"> </w:t>
-      </w:r>
-      <w:proofErr w:type="spellStart"/>
-      <w:r>
-        <w:t>Diagram</w:t>
-      </w:r>
-      <w:proofErr w:type="spellEnd"/>
-      <w:r>
-        <w:t>: Visualizzazione della lista delle Classi disponibili</w:t>
+      <w:bookmarkStart w:id="23" w:name="_Toc139894335"/>
+      <w:r>
+        <w:t>Sequence Diagram: Visualizzazione della lista delle Classi disponibili</w:t>
       </w:r>
       <w:bookmarkEnd w:id="23"/>
     </w:p>
@@ -8977,23 +8668,10 @@
       <w:pPr>
         <w:pStyle w:val="Titolo3"/>
       </w:pPr>
-      <w:bookmarkStart w:id="24" w:name="_Toc139817289"/>
-      <w:proofErr w:type="spellStart"/>
+      <w:bookmarkStart w:id="24" w:name="_Toc139894336"/>
       <w:r>
         <w:lastRenderedPageBreak/>
-        <w:t>Sequence</w:t>
-      </w:r>
-      <w:proofErr w:type="spellEnd"/>
-      <w:r>
-        <w:t xml:space="preserve"> </w:t>
-      </w:r>
-      <w:proofErr w:type="spellStart"/>
-      <w:r>
-        <w:t>Diagram</w:t>
-      </w:r>
-      <w:proofErr w:type="spellEnd"/>
-      <w:r>
-        <w:t>: Download del file di un</w:t>
+        <w:t>Sequence Diagram: Download del file di un</w:t>
       </w:r>
       <w:r>
         <w:t>a Class Under Test</w:t>
@@ -9149,7 +8827,6 @@
       <w:r>
         <w:t xml:space="preserve">Se la classe specificata esiste viene effettuato il download del relativo file, altrimenti viene ritornata una </w:t>
       </w:r>
-      <w:proofErr w:type="spellStart"/>
       <w:r>
         <w:rPr>
           <w:i/>
@@ -9157,7 +8834,6 @@
         </w:rPr>
         <w:t>ResponseEntity</w:t>
       </w:r>
-      <w:proofErr w:type="spellEnd"/>
       <w:r>
         <w:t xml:space="preserve"> con il codice http </w:t>
       </w:r>
@@ -9186,23 +8862,10 @@
       <w:pPr>
         <w:pStyle w:val="Titolo3"/>
       </w:pPr>
-      <w:bookmarkStart w:id="25" w:name="_Toc139817290"/>
-      <w:proofErr w:type="spellStart"/>
+      <w:bookmarkStart w:id="25" w:name="_Toc139894337"/>
       <w:r>
         <w:lastRenderedPageBreak/>
-        <w:t>Sequence</w:t>
-      </w:r>
-      <w:proofErr w:type="spellEnd"/>
-      <w:r>
-        <w:t xml:space="preserve"> </w:t>
-      </w:r>
-      <w:proofErr w:type="spellStart"/>
-      <w:r>
-        <w:t>Diagram</w:t>
-      </w:r>
-      <w:proofErr w:type="spellEnd"/>
-      <w:r>
-        <w:t>: Upload di una Classe Under Test</w:t>
+        <w:t>Sequence Diagram: Upload di una Classe Under Test</w:t>
       </w:r>
       <w:bookmarkEnd w:id="25"/>
     </w:p>
@@ -9357,7 +9020,6 @@
       <w:r>
         <w:t xml:space="preserve">Tale funzionalità è disponibile soltanto per gli amministratori che effettuano il login. Infatti, tra i parametri di input del metodo è presente un oggetto </w:t>
       </w:r>
-      <w:proofErr w:type="spellStart"/>
       <w:r>
         <w:rPr>
           <w:i/>
@@ -9365,11 +9027,9 @@
         </w:rPr>
         <w:t>Principal</w:t>
       </w:r>
-      <w:proofErr w:type="spellEnd"/>
       <w:r>
         <w:t xml:space="preserve"> presente nel package </w:t>
       </w:r>
-      <w:proofErr w:type="spellStart"/>
       <w:r>
         <w:rPr>
           <w:i/>
@@ -9377,7 +9037,6 @@
         </w:rPr>
         <w:t>java.security</w:t>
       </w:r>
-      <w:proofErr w:type="spellEnd"/>
       <w:r>
         <w:t>. Tale oggetto contiene le informazioni sull’utente loggato, in particolare l’e-mail di registrazione.</w:t>
       </w:r>
@@ -9389,7 +9048,6 @@
       <w:r>
         <w:t xml:space="preserve">Lo scenario di successo prevede che il file ed i suoi metadati vengano memorizzati nel repository restituendo un oggetto </w:t>
       </w:r>
-      <w:proofErr w:type="spellStart"/>
       <w:r>
         <w:rPr>
           <w:i/>
@@ -9397,7 +9055,6 @@
         </w:rPr>
         <w:t>UploadClassResponse</w:t>
       </w:r>
-      <w:proofErr w:type="spellEnd"/>
       <w:r>
         <w:t xml:space="preserve"> riportante:</w:t>
       </w:r>
@@ -9486,15 +9143,7 @@
         <w:jc w:val="both"/>
       </w:pPr>
       <w:r>
-        <w:t xml:space="preserve">Errori dovuti al </w:t>
-      </w:r>
-      <w:proofErr w:type="spellStart"/>
-      <w:r>
-        <w:t>path</w:t>
-      </w:r>
-      <w:proofErr w:type="spellEnd"/>
-      <w:r>
-        <w:t xml:space="preserve"> del file:</w:t>
+        <w:t>Errori dovuti al path del file:</w:t>
       </w:r>
     </w:p>
     <w:p>
@@ -9520,15 +9169,7 @@
         <w:jc w:val="both"/>
       </w:pPr>
       <w:r>
-        <w:t xml:space="preserve">Il nome del file non contiene caratteri ammissibili ma il </w:t>
-      </w:r>
-      <w:proofErr w:type="spellStart"/>
-      <w:r>
-        <w:t>path</w:t>
-      </w:r>
-      <w:proofErr w:type="spellEnd"/>
-      <w:r>
-        <w:t xml:space="preserve"> generato è troppo lungo per essere memorizzato nel database.</w:t>
+        <w:t>Il nome del file non contiene caratteri ammissibili ma il path generato è troppo lungo per essere memorizzato nel database.</w:t>
       </w:r>
     </w:p>
     <w:p>
@@ -9610,7 +9251,6 @@
       <w:r>
         <w:t xml:space="preserve"> lancia un’eccezione di tipo </w:t>
       </w:r>
-      <w:proofErr w:type="spellStart"/>
       <w:r>
         <w:rPr>
           <w:i/>
@@ -9618,7 +9258,6 @@
         </w:rPr>
         <w:t>InvalidPathException</w:t>
       </w:r>
-      <w:proofErr w:type="spellEnd"/>
       <w:r>
         <w:t xml:space="preserve"> specificando l’indice: “1” nel primo caso e “2” nel secondo.</w:t>
       </w:r>
@@ -9751,18 +9390,10 @@
       <w:pPr>
         <w:pStyle w:val="Titolo3"/>
       </w:pPr>
-      <w:bookmarkStart w:id="26" w:name="_Toc139817291"/>
+      <w:bookmarkStart w:id="26" w:name="_Toc139894338"/>
       <w:r>
         <w:lastRenderedPageBreak/>
-        <w:t xml:space="preserve">Generazione del </w:t>
-      </w:r>
-      <w:proofErr w:type="spellStart"/>
-      <w:r>
-        <w:t>path</w:t>
-      </w:r>
-      <w:proofErr w:type="spellEnd"/>
-      <w:r>
-        <w:t xml:space="preserve"> </w:t>
+        <w:t xml:space="preserve">Generazione del path </w:t>
       </w:r>
       <w:r>
         <w:t>della Classe Under Test</w:t>
@@ -9774,15 +9405,7 @@
         <w:jc w:val="both"/>
       </w:pPr>
       <w:r>
-        <w:t xml:space="preserve">La regola di generazione del </w:t>
-      </w:r>
-      <w:proofErr w:type="spellStart"/>
-      <w:r>
-        <w:t>path</w:t>
-      </w:r>
-      <w:proofErr w:type="spellEnd"/>
-      <w:r>
-        <w:t xml:space="preserve"> del file appena caricato può essere schematizzata come segue:</w:t>
+        <w:t>La regola di generazione del path del file appena caricato può essere schematizzata come segue:</w:t>
       </w:r>
     </w:p>
     <w:p>
@@ -9792,7 +9415,6 @@
           <w:lang w:val="en-GB"/>
         </w:rPr>
       </w:pPr>
-      <w:proofErr w:type="spellStart"/>
       <w:r>
         <w:rPr>
           <w:i/>
@@ -9809,7 +9431,6 @@
         </w:rPr>
         <w:t>lassUT_filename</w:t>
       </w:r>
-      <w:proofErr w:type="spellEnd"/>
     </w:p>
     <w:p>
       <w:pPr>
@@ -9834,7 +9455,6 @@
         </w:numPr>
         <w:jc w:val="both"/>
       </w:pPr>
-      <w:proofErr w:type="spellStart"/>
       <w:r>
         <w:rPr>
           <w:i/>
@@ -9842,7 +9462,6 @@
         </w:rPr>
         <w:t>root_directory</w:t>
       </w:r>
-      <w:proofErr w:type="spellEnd"/>
       <w:r>
         <w:t xml:space="preserve"> è la carte</w:t>
       </w:r>
@@ -9859,21 +9478,12 @@
           <w:iCs/>
         </w:rPr>
       </w:pPr>
-      <w:proofErr w:type="spellStart"/>
       <w:r>
         <w:rPr>
           <w:i/>
           <w:iCs/>
         </w:rPr>
-        <w:t>file.upload</w:t>
-      </w:r>
-      <w:proofErr w:type="spellEnd"/>
-      <w:r>
-        <w:rPr>
-          <w:i/>
-          <w:iCs/>
-        </w:rPr>
-        <w:t>-dir</w:t>
+        <w:t>file.upload-dir</w:t>
       </w:r>
     </w:p>
     <w:p>
@@ -9884,7 +9494,6 @@
       <w:r>
         <w:t xml:space="preserve"> nel file </w:t>
       </w:r>
-      <w:proofErr w:type="spellStart"/>
       <w:r>
         <w:rPr>
           <w:b/>
@@ -9894,14 +9503,12 @@
         </w:rPr>
         <w:t>application.properties</w:t>
       </w:r>
-      <w:proofErr w:type="spellEnd"/>
       <w:r>
         <w:t xml:space="preserve"> del progetto</w:t>
       </w:r>
       <w:r>
         <w:t xml:space="preserve"> o nel </w:t>
       </w:r>
-      <w:proofErr w:type="spellStart"/>
       <w:r>
         <w:rPr>
           <w:b/>
@@ -9911,7 +9518,6 @@
         </w:rPr>
         <w:t>docker-compose.yml</w:t>
       </w:r>
-      <w:proofErr w:type="spellEnd"/>
       <w:r>
         <w:t xml:space="preserve"> se il componente è eseguito in un ambiente Docker</w:t>
       </w:r>
@@ -9928,7 +9534,6 @@
         </w:numPr>
         <w:jc w:val="both"/>
       </w:pPr>
-      <w:proofErr w:type="spellStart"/>
       <w:r>
         <w:rPr>
           <w:i/>
@@ -9936,7 +9541,6 @@
         </w:rPr>
         <w:t>ClassUT_directory</w:t>
       </w:r>
-      <w:proofErr w:type="spellEnd"/>
       <w:r>
         <w:t xml:space="preserve"> si ottiene a partire dal nome file caricato ed eliminando l’estensione </w:t>
       </w:r>
@@ -9957,7 +9561,7 @@
       <w:pPr>
         <w:pStyle w:val="Titolo2"/>
       </w:pPr>
-      <w:bookmarkStart w:id="27" w:name="_Toc139817292"/>
+      <w:bookmarkStart w:id="27" w:name="_Toc139894339"/>
       <w:r>
         <w:lastRenderedPageBreak/>
         <w:t>Requisiti aggiuntivi</w:t>
@@ -10008,7 +9612,7 @@
       <w:pPr>
         <w:pStyle w:val="Titolo3"/>
       </w:pPr>
-      <w:bookmarkStart w:id="28" w:name="_Toc139817293"/>
+      <w:bookmarkStart w:id="28" w:name="_Toc139894340"/>
       <w:r>
         <w:rPr>
           <w:noProof/>
@@ -10064,15 +9668,7 @@
         </w:drawing>
       </w:r>
       <w:r>
-        <w:t xml:space="preserve">Class </w:t>
-      </w:r>
-      <w:proofErr w:type="spellStart"/>
-      <w:r>
-        <w:t>Diagram</w:t>
-      </w:r>
-      <w:proofErr w:type="spellEnd"/>
-      <w:r>
-        <w:t xml:space="preserve"> di dettaglio</w:t>
+        <w:t>Class Diagram di dettaglio</w:t>
       </w:r>
       <w:bookmarkEnd w:id="28"/>
     </w:p>
@@ -10105,7 +9701,6 @@
       <w:r>
         <w:t xml:space="preserve"> nel package </w:t>
       </w:r>
-      <w:proofErr w:type="spellStart"/>
       <w:r>
         <w:rPr>
           <w:i/>
@@ -10120,7 +9715,6 @@
         </w:rPr>
         <w:t>fig</w:t>
       </w:r>
-      <w:proofErr w:type="spellEnd"/>
       <w:r>
         <w:t>:</w:t>
       </w:r>
@@ -10138,15 +9732,7 @@
         <w:t>Configura i filtri di sicurezza in modo che l’accesso al</w:t>
       </w:r>
       <w:r>
-        <w:t xml:space="preserve">la homepage, alla pagina di login, alla pagina di registrazione e alle funzionalità di download e visualizzazione delle </w:t>
-      </w:r>
-      <w:proofErr w:type="spellStart"/>
-      <w:r>
-        <w:t>ClassiUT</w:t>
-      </w:r>
-      <w:proofErr w:type="spellEnd"/>
-      <w:r>
-        <w:t xml:space="preserve"> nel repository sia accessibile a chiunque.</w:t>
+        <w:t>la homepage, alla pagina di login, alla pagina di registrazione e alle funzionalità di download e visualizzazione delle ClassiUT nel repository sia accessibile a chiunque.</w:t>
       </w:r>
     </w:p>
     <w:p>
@@ -10174,7 +9760,6 @@
       <w:r>
         <w:t xml:space="preserve">La classe </w:t>
       </w:r>
-      <w:proofErr w:type="spellStart"/>
       <w:r>
         <w:rPr>
           <w:i/>
@@ -10182,7 +9767,6 @@
         </w:rPr>
         <w:t>CustomUserDetailsService</w:t>
       </w:r>
-      <w:proofErr w:type="spellEnd"/>
       <w:r>
         <w:t xml:space="preserve"> nel package </w:t>
       </w:r>
@@ -10211,22 +9795,9 @@
       <w:pPr>
         <w:pStyle w:val="Titolo3"/>
       </w:pPr>
-      <w:bookmarkStart w:id="29" w:name="_Toc139817294"/>
-      <w:proofErr w:type="spellStart"/>
-      <w:r>
-        <w:t>Sequence</w:t>
-      </w:r>
-      <w:proofErr w:type="spellEnd"/>
-      <w:r>
-        <w:t xml:space="preserve"> </w:t>
-      </w:r>
-      <w:proofErr w:type="spellStart"/>
-      <w:r>
-        <w:t>Diagram</w:t>
-      </w:r>
-      <w:proofErr w:type="spellEnd"/>
-      <w:r>
-        <w:t>: Registrazione di un amministratore</w:t>
+      <w:bookmarkStart w:id="29" w:name="_Toc139894341"/>
+      <w:r>
+        <w:t>Sequence Diagram: Registrazione di un amministratore</w:t>
       </w:r>
       <w:bookmarkEnd w:id="29"/>
     </w:p>
@@ -10314,7 +9885,7 @@
         </w:numPr>
         <w:ind w:left="720"/>
       </w:pPr>
-      <w:bookmarkStart w:id="30" w:name="_Toc139817295"/>
+      <w:bookmarkStart w:id="30" w:name="_Toc139894342"/>
       <w:r>
         <w:rPr>
           <w:noProof/>
@@ -10379,7 +9950,6 @@
       <w:r>
         <w:t xml:space="preserve">L’oggetto </w:t>
       </w:r>
-      <w:proofErr w:type="spellStart"/>
       <w:r>
         <w:rPr>
           <w:i/>
@@ -10387,17 +9957,8 @@
         </w:rPr>
         <w:t>result</w:t>
       </w:r>
-      <w:proofErr w:type="spellEnd"/>
-      <w:r>
-        <w:t xml:space="preserve"> valida i dati inseriti nel </w:t>
-      </w:r>
-      <w:proofErr w:type="spellStart"/>
-      <w:r>
-        <w:t>form</w:t>
-      </w:r>
-      <w:proofErr w:type="spellEnd"/>
-      <w:r>
-        <w:t xml:space="preserve"> di registrazione, in particolare, controlla che </w:t>
+      <w:r>
+        <w:t xml:space="preserve"> valida i dati inseriti nel form di registrazione, in particolare, controlla che </w:t>
       </w:r>
       <w:r>
         <w:t xml:space="preserve">nel campo e-mail venga fornito un dominio. L’oggetto </w:t>
@@ -10422,23 +9983,10 @@
       <w:pPr>
         <w:pStyle w:val="Titolo3"/>
       </w:pPr>
-      <w:bookmarkStart w:id="31" w:name="_Toc139817296"/>
-      <w:proofErr w:type="spellStart"/>
+      <w:bookmarkStart w:id="31" w:name="_Toc139894343"/>
       <w:r>
         <w:lastRenderedPageBreak/>
-        <w:t>Sequence</w:t>
-      </w:r>
-      <w:proofErr w:type="spellEnd"/>
-      <w:r>
-        <w:t xml:space="preserve"> </w:t>
-      </w:r>
-      <w:proofErr w:type="spellStart"/>
-      <w:r>
-        <w:t>Diagram</w:t>
-      </w:r>
-      <w:proofErr w:type="spellEnd"/>
-      <w:r>
-        <w:t>: Login</w:t>
+        <w:t>Sequence Diagram: Login</w:t>
       </w:r>
       <w:bookmarkEnd w:id="31"/>
     </w:p>
@@ -10587,30 +10135,14 @@
           <w:lang w:val="en-GB"/>
         </w:rPr>
       </w:pPr>
-      <w:bookmarkStart w:id="32" w:name="_Toc139817297"/>
-      <w:proofErr w:type="spellStart"/>
+      <w:bookmarkStart w:id="32" w:name="_Toc139894344"/>
       <w:r>
         <w:rPr>
           <w:lang w:val="en-GB"/>
         </w:rPr>
-        <w:t>Specifica</w:t>
-      </w:r>
-      <w:proofErr w:type="spellEnd"/>
-      <w:r>
-        <w:rPr>
-          <w:lang w:val="en-GB"/>
-        </w:rPr>
-        <w:t xml:space="preserve"> REST APIs per </w:t>
-      </w:r>
-      <w:proofErr w:type="spellStart"/>
-      <w:r>
-        <w:rPr>
-          <w:lang w:val="en-GB"/>
-        </w:rPr>
-        <w:t>AuthController</w:t>
+        <w:t>Specifica REST APIs per AuthController</w:t>
       </w:r>
       <w:bookmarkEnd w:id="32"/>
-      <w:proofErr w:type="spellEnd"/>
     </w:p>
     <w:p>
       <w:pPr>
@@ -10683,28 +10215,18 @@
       <w:pPr>
         <w:pStyle w:val="Titolo2"/>
       </w:pPr>
-      <w:bookmarkStart w:id="33" w:name="_Toc139817298"/>
-      <w:proofErr w:type="spellStart"/>
+      <w:bookmarkStart w:id="33" w:name="_Toc139894345"/>
       <w:r>
         <w:lastRenderedPageBreak/>
-        <w:t>Allocation</w:t>
-      </w:r>
-      <w:proofErr w:type="spellEnd"/>
-      <w:r>
-        <w:t xml:space="preserve"> </w:t>
-      </w:r>
-      <w:proofErr w:type="spellStart"/>
-      <w:r>
-        <w:t>Structures</w:t>
+        <w:t>Allocation Structures</w:t>
       </w:r>
       <w:bookmarkEnd w:id="33"/>
-      <w:proofErr w:type="spellEnd"/>
     </w:p>
     <w:p>
       <w:pPr>
         <w:pStyle w:val="Titolo3"/>
       </w:pPr>
-      <w:bookmarkStart w:id="34" w:name="_Toc139817299"/>
+      <w:bookmarkStart w:id="34" w:name="_Toc139894346"/>
       <w:r>
         <w:t>Vista d’installazione</w:t>
       </w:r>
@@ -10793,17 +10315,12 @@
       <w:pPr>
         <w:pStyle w:val="Titolo2"/>
       </w:pPr>
-      <w:bookmarkStart w:id="35" w:name="_Toc139817300"/>
+      <w:bookmarkStart w:id="35" w:name="_Toc139894347"/>
       <w:r>
         <w:lastRenderedPageBreak/>
-        <w:t xml:space="preserve">Deployment </w:t>
-      </w:r>
-      <w:proofErr w:type="spellStart"/>
-      <w:r>
-        <w:t>View</w:t>
+        <w:t>Deployment View</w:t>
       </w:r>
       <w:bookmarkEnd w:id="35"/>
-      <w:proofErr w:type="spellEnd"/>
     </w:p>
     <w:p>
       <w:pPr>
@@ -10813,7 +10330,7 @@
           <w:numId w:val="0"/>
         </w:numPr>
       </w:pPr>
-      <w:bookmarkStart w:id="36" w:name="_Toc139817301"/>
+      <w:bookmarkStart w:id="36" w:name="_Toc139894348"/>
       <w:r>
         <w:rPr>
           <w:noProof/>
@@ -10880,7 +10397,7 @@
       <w:pPr>
         <w:pStyle w:val="Titolo1"/>
       </w:pPr>
-      <w:bookmarkStart w:id="37" w:name="_Toc139817302"/>
+      <w:bookmarkStart w:id="37" w:name="_Toc139894349"/>
       <w:r>
         <w:lastRenderedPageBreak/>
         <w:t>T</w:t>
@@ -10904,27 +10421,14 @@
         <w:t xml:space="preserve"> i test ed</w:t>
       </w:r>
       <w:r>
-        <w:t xml:space="preserve"> alcuni </w:t>
-      </w:r>
-      <w:proofErr w:type="spellStart"/>
-      <w:r>
-        <w:t>screenshot</w:t>
-      </w:r>
-      <w:proofErr w:type="spellEnd"/>
-      <w:r>
-        <w:t xml:space="preserve"> delle richieste effettuate</w:t>
+        <w:t xml:space="preserve"> alcuni screenshot delle richieste effettuate</w:t>
       </w:r>
       <w:r>
         <w:t xml:space="preserve"> tramite API</w:t>
       </w:r>
       <w:r>
-        <w:t xml:space="preserve"> con </w:t>
-      </w:r>
-      <w:proofErr w:type="spellStart"/>
-      <w:r>
-        <w:t>Postman</w:t>
-      </w:r>
-      <w:proofErr w:type="spellEnd"/>
+        <w:t xml:space="preserve"> con Postman</w:t>
+      </w:r>
       <w:r>
         <w:t>.</w:t>
       </w:r>
@@ -10934,7 +10438,7 @@
       <w:pPr>
         <w:pStyle w:val="Titolo2"/>
       </w:pPr>
-      <w:bookmarkStart w:id="38" w:name="_Toc139817303"/>
+      <w:bookmarkStart w:id="38" w:name="_Toc139894350"/>
       <w:r>
         <w:t>Home Page</w:t>
       </w:r>
@@ -11030,13 +10534,8 @@
               <w:jc w:val="center"/>
             </w:pPr>
             <w:r>
-              <w:t>home():</w:t>
-            </w:r>
-            <w:proofErr w:type="spellStart"/>
-            <w:r>
-              <w:t>string</w:t>
-            </w:r>
-            <w:proofErr w:type="spellEnd"/>
+              <w:t>home():string</w:t>
+            </w:r>
           </w:p>
         </w:tc>
         <w:tc>
@@ -11281,7 +10780,7 @@
       <w:pPr>
         <w:pStyle w:val="Titolo2"/>
       </w:pPr>
-      <w:bookmarkStart w:id="39" w:name="_Toc139817304"/>
+      <w:bookmarkStart w:id="39" w:name="_Toc139894351"/>
       <w:r>
         <w:lastRenderedPageBreak/>
         <w:t>Registrazione</w:t>
@@ -11417,54 +10916,20 @@
                 <w:szCs w:val="18"/>
               </w:rPr>
             </w:pPr>
-            <w:proofErr w:type="spellStart"/>
             <w:r>
               <w:rPr>
                 <w:sz w:val="18"/>
                 <w:szCs w:val="18"/>
               </w:rPr>
-              <w:t>showRegistrationForm</w:t>
-            </w:r>
-            <w:proofErr w:type="spellEnd"/>
+              <w:t>showRegistrationForm( model:Model)</w:t>
+            </w:r>
             <w:r>
               <w:rPr>
                 <w:sz w:val="18"/>
                 <w:szCs w:val="18"/>
               </w:rPr>
-              <w:t xml:space="preserve">( </w:t>
-            </w:r>
-            <w:proofErr w:type="spellStart"/>
-            <w:r>
-              <w:rPr>
-                <w:sz w:val="18"/>
-                <w:szCs w:val="18"/>
-              </w:rPr>
-              <w:t>model:Model</w:t>
-            </w:r>
-            <w:proofErr w:type="spellEnd"/>
-            <w:r>
-              <w:rPr>
-                <w:sz w:val="18"/>
-                <w:szCs w:val="18"/>
-              </w:rPr>
-              <w:t>)</w:t>
-            </w:r>
-            <w:r>
-              <w:rPr>
-                <w:sz w:val="18"/>
-                <w:szCs w:val="18"/>
-              </w:rPr>
-              <w:t>:</w:t>
-            </w:r>
-            <w:proofErr w:type="spellStart"/>
-            <w:r>
-              <w:rPr>
-                <w:sz w:val="18"/>
-                <w:szCs w:val="18"/>
-              </w:rPr>
-              <w:t>string</w:t>
-            </w:r>
-            <w:proofErr w:type="spellEnd"/>
+              <w:t>:string</w:t>
+            </w:r>
           </w:p>
         </w:tc>
         <w:tc>
@@ -11485,17 +10950,8 @@
                 <w:i/>
                 <w:iCs/>
               </w:rPr>
-              <w:t>/</w:t>
-            </w:r>
-            <w:proofErr w:type="spellStart"/>
-            <w:r>
-              <w:rPr>
-                <w:i/>
-                <w:iCs/>
-              </w:rPr>
-              <w:t>register</w:t>
-            </w:r>
-            <w:proofErr w:type="spellEnd"/>
+              <w:t>/register</w:t>
+            </w:r>
           </w:p>
         </w:tc>
         <w:tc>
@@ -11553,61 +11009,7 @@
                 <w:szCs w:val="18"/>
                 <w:lang w:val="en-GB"/>
               </w:rPr>
-              <w:t>egistration(</w:t>
-            </w:r>
-            <w:proofErr w:type="spellStart"/>
-            <w:r>
-              <w:rPr>
-                <w:sz w:val="18"/>
-                <w:szCs w:val="18"/>
-                <w:lang w:val="en-GB"/>
-              </w:rPr>
-              <w:t>adminDto:Admin</w:t>
-            </w:r>
-            <w:proofErr w:type="spellEnd"/>
-            <w:r>
-              <w:rPr>
-                <w:sz w:val="18"/>
-                <w:szCs w:val="18"/>
-                <w:lang w:val="en-GB"/>
-              </w:rPr>
-              <w:t xml:space="preserve">, </w:t>
-            </w:r>
-            <w:proofErr w:type="spellStart"/>
-            <w:r>
-              <w:rPr>
-                <w:sz w:val="18"/>
-                <w:szCs w:val="18"/>
-                <w:lang w:val="en-GB"/>
-              </w:rPr>
-              <w:t>result:BindingResult</w:t>
-            </w:r>
-            <w:proofErr w:type="spellEnd"/>
-            <w:r>
-              <w:rPr>
-                <w:sz w:val="18"/>
-                <w:szCs w:val="18"/>
-                <w:lang w:val="en-GB"/>
-              </w:rPr>
-              <w:t xml:space="preserve">, </w:t>
-            </w:r>
-            <w:proofErr w:type="spellStart"/>
-            <w:r>
-              <w:rPr>
-                <w:sz w:val="18"/>
-                <w:szCs w:val="18"/>
-                <w:lang w:val="en-GB"/>
-              </w:rPr>
-              <w:t>model:Model</w:t>
-            </w:r>
-            <w:proofErr w:type="spellEnd"/>
-            <w:r>
-              <w:rPr>
-                <w:sz w:val="18"/>
-                <w:szCs w:val="18"/>
-                <w:lang w:val="en-GB"/>
-              </w:rPr>
-              <w:t>):string</w:t>
+              <w:t>egistration(adminDto:Admin, result:BindingResult, model:Model):string</w:t>
             </w:r>
           </w:p>
         </w:tc>
@@ -11716,23 +11118,7 @@
                 <w:i/>
                 <w:iCs/>
               </w:rPr>
-              <w:t>/</w:t>
-            </w:r>
-            <w:proofErr w:type="spellStart"/>
-            <w:r>
-              <w:rPr>
-                <w:i/>
-                <w:iCs/>
-              </w:rPr>
-              <w:t>register</w:t>
-            </w:r>
-            <w:proofErr w:type="spellEnd"/>
-            <w:r>
-              <w:rPr>
-                <w:i/>
-                <w:iCs/>
-              </w:rPr>
-              <w:t xml:space="preserve"> </w:t>
+              <w:t xml:space="preserve">/register </w:t>
             </w:r>
           </w:p>
           <w:p>
@@ -11863,31 +11249,13 @@
               </w:rPr>
               <w:t>/</w:t>
             </w:r>
-            <w:proofErr w:type="spellStart"/>
-            <w:r>
-              <w:rPr>
-                <w:i/>
-                <w:iCs/>
-              </w:rPr>
-              <w:t>redirect</w:t>
-            </w:r>
-            <w:proofErr w:type="spellEnd"/>
-            <w:r>
-              <w:rPr>
-                <w:i/>
-                <w:iCs/>
-              </w:rPr>
-              <w:t>:/</w:t>
-            </w:r>
-            <w:proofErr w:type="spellStart"/>
-            <w:r>
-              <w:rPr>
-                <w:i/>
-                <w:iCs/>
-              </w:rPr>
-              <w:t>register?success</w:t>
-            </w:r>
-            <w:proofErr w:type="spellEnd"/>
+            <w:r>
+              <w:rPr>
+                <w:i/>
+                <w:iCs/>
+              </w:rPr>
+              <w:t>redirect:/register?success</w:t>
+            </w:r>
           </w:p>
         </w:tc>
         <w:tc>
@@ -11977,7 +11345,6 @@
           <w:szCs w:val="16"/>
         </w:rPr>
       </w:pPr>
-      <w:proofErr w:type="spellStart"/>
       <w:r>
         <w:rPr>
           <w:i/>
@@ -11987,7 +11354,6 @@
         </w:rPr>
         <w:t>Screenshot</w:t>
       </w:r>
-      <w:proofErr w:type="spellEnd"/>
       <w:r>
         <w:rPr>
           <w:i/>
@@ -12004,19 +11370,8 @@
           <w:sz w:val="16"/>
           <w:szCs w:val="16"/>
         </w:rPr>
-        <w:t xml:space="preserve"> con </w:t>
-      </w:r>
-      <w:proofErr w:type="spellStart"/>
-      <w:r>
-        <w:rPr>
-          <w:i/>
-          <w:iCs/>
-          <w:sz w:val="16"/>
-          <w:szCs w:val="16"/>
-        </w:rPr>
-        <w:t>Postman</w:t>
-      </w:r>
-      <w:proofErr w:type="spellEnd"/>
+        <w:t xml:space="preserve"> con Postman</w:t>
+      </w:r>
     </w:p>
     <w:p>
       <w:r>
@@ -12084,7 +11439,6 @@
           <w:szCs w:val="16"/>
         </w:rPr>
       </w:pPr>
-      <w:proofErr w:type="spellStart"/>
       <w:r>
         <w:rPr>
           <w:i/>
@@ -12094,7 +11448,6 @@
         </w:rPr>
         <w:t>Screenshot</w:t>
       </w:r>
-      <w:proofErr w:type="spellEnd"/>
       <w:r>
         <w:rPr>
           <w:i/>
@@ -12129,19 +11482,8 @@
           <w:sz w:val="16"/>
           <w:szCs w:val="16"/>
         </w:rPr>
-        <w:t xml:space="preserve"> con </w:t>
-      </w:r>
-      <w:proofErr w:type="spellStart"/>
-      <w:r>
-        <w:rPr>
-          <w:i/>
-          <w:iCs/>
-          <w:sz w:val="16"/>
-          <w:szCs w:val="16"/>
-        </w:rPr>
-        <w:t>Postman</w:t>
-      </w:r>
-      <w:proofErr w:type="spellEnd"/>
+        <w:t xml:space="preserve"> con Postman</w:t>
+      </w:r>
     </w:p>
     <w:p/>
     <w:p/>
@@ -12226,7 +11568,7 @@
       <w:pPr>
         <w:pStyle w:val="Titolo2"/>
       </w:pPr>
-      <w:bookmarkStart w:id="40" w:name="_Toc139817305"/>
+      <w:bookmarkStart w:id="40" w:name="_Toc139894352"/>
       <w:r>
         <w:lastRenderedPageBreak/>
         <w:t>Login</w:t>
@@ -12339,13 +11681,8 @@
               <w:jc w:val="center"/>
             </w:pPr>
             <w:r>
-              <w:t>login():</w:t>
-            </w:r>
-            <w:proofErr w:type="spellStart"/>
-            <w:r>
-              <w:t>string</w:t>
-            </w:r>
-            <w:proofErr w:type="spellEnd"/>
+              <w:t>login():string</w:t>
+            </w:r>
           </w:p>
         </w:tc>
         <w:tc>
@@ -12467,7 +11804,6 @@
           <w:szCs w:val="16"/>
         </w:rPr>
       </w:pPr>
-      <w:proofErr w:type="spellStart"/>
       <w:r>
         <w:rPr>
           <w:i/>
@@ -12477,7 +11813,6 @@
         </w:rPr>
         <w:t>Screenshot</w:t>
       </w:r>
-      <w:proofErr w:type="spellEnd"/>
       <w:r>
         <w:rPr>
           <w:i/>
@@ -12494,19 +11829,8 @@
           <w:sz w:val="16"/>
           <w:szCs w:val="16"/>
         </w:rPr>
-        <w:t xml:space="preserve"> con </w:t>
-      </w:r>
-      <w:proofErr w:type="spellStart"/>
-      <w:r>
-        <w:rPr>
-          <w:i/>
-          <w:iCs/>
-          <w:sz w:val="16"/>
-          <w:szCs w:val="16"/>
-        </w:rPr>
-        <w:t>Postman</w:t>
-      </w:r>
-      <w:proofErr w:type="spellEnd"/>
+        <w:t xml:space="preserve"> con Postman</w:t>
+      </w:r>
     </w:p>
     <w:p/>
     <w:p>
@@ -12574,7 +11898,6 @@
           <w:szCs w:val="16"/>
         </w:rPr>
       </w:pPr>
-      <w:proofErr w:type="spellStart"/>
       <w:r>
         <w:rPr>
           <w:i/>
@@ -12584,7 +11907,6 @@
         </w:rPr>
         <w:t>Screenshot</w:t>
       </w:r>
-      <w:proofErr w:type="spellEnd"/>
       <w:r>
         <w:rPr>
           <w:i/>
@@ -12610,19 +11932,8 @@
           <w:sz w:val="16"/>
           <w:szCs w:val="16"/>
         </w:rPr>
-        <w:t xml:space="preserve"> con </w:t>
-      </w:r>
-      <w:proofErr w:type="spellStart"/>
-      <w:r>
-        <w:rPr>
-          <w:i/>
-          <w:iCs/>
-          <w:sz w:val="16"/>
-          <w:szCs w:val="16"/>
-        </w:rPr>
-        <w:t>Postman</w:t>
-      </w:r>
-      <w:proofErr w:type="spellEnd"/>
+        <w:t xml:space="preserve"> con Postman</w:t>
+      </w:r>
     </w:p>
     <w:p/>
     <w:p>
@@ -12712,7 +12023,7 @@
       <w:pPr>
         <w:pStyle w:val="Titolo2"/>
       </w:pPr>
-      <w:bookmarkStart w:id="41" w:name="_Toc139817306"/>
+      <w:bookmarkStart w:id="41" w:name="_Toc139894353"/>
       <w:r>
         <w:lastRenderedPageBreak/>
         <w:t>Upload di una Classe Under Test</w:t>
@@ -12819,17 +12130,8 @@
                 <w:sz w:val="16"/>
                 <w:szCs w:val="16"/>
               </w:rPr>
-              <w:t>upload():</w:t>
-            </w:r>
-            <w:proofErr w:type="spellStart"/>
-            <w:r>
-              <w:rPr>
-                <w:sz w:val="16"/>
-                <w:szCs w:val="16"/>
-              </w:rPr>
-              <w:t>string</w:t>
-            </w:r>
-            <w:proofErr w:type="spellEnd"/>
+              <w:t>upload():string</w:t>
+            </w:r>
           </w:p>
         </w:tc>
         <w:tc>
@@ -12889,88 +12191,14 @@
                 <w:lang w:val="en-GB"/>
               </w:rPr>
             </w:pPr>
-            <w:proofErr w:type="spellStart"/>
             <w:r>
               <w:rPr>
                 <w:sz w:val="16"/>
                 <w:szCs w:val="16"/>
                 <w:lang w:val="en-GB"/>
               </w:rPr>
-              <w:t>uploadClassUT</w:t>
-            </w:r>
-            <w:proofErr w:type="spellEnd"/>
-            <w:r>
-              <w:rPr>
-                <w:sz w:val="16"/>
-                <w:szCs w:val="16"/>
-                <w:lang w:val="en-GB"/>
-              </w:rPr>
-              <w:t>(</w:t>
-            </w:r>
-            <w:proofErr w:type="spellStart"/>
-            <w:r>
-              <w:rPr>
-                <w:sz w:val="16"/>
-                <w:szCs w:val="16"/>
-                <w:lang w:val="en-GB"/>
-              </w:rPr>
-              <w:t>class_file:MultipartFile</w:t>
-            </w:r>
-            <w:proofErr w:type="spellEnd"/>
-            <w:r>
-              <w:rPr>
-                <w:sz w:val="16"/>
-                <w:szCs w:val="16"/>
-                <w:lang w:val="en-GB"/>
-              </w:rPr>
-              <w:t xml:space="preserve">, </w:t>
-            </w:r>
-            <w:proofErr w:type="spellStart"/>
-            <w:r>
-              <w:rPr>
-                <w:sz w:val="16"/>
-                <w:szCs w:val="16"/>
-                <w:lang w:val="en-GB"/>
-              </w:rPr>
-              <w:t>complexity:int</w:t>
-            </w:r>
-            <w:proofErr w:type="spellEnd"/>
-            <w:r>
-              <w:rPr>
-                <w:sz w:val="16"/>
-                <w:szCs w:val="16"/>
-                <w:lang w:val="en-GB"/>
-              </w:rPr>
-              <w:t xml:space="preserve">, </w:t>
-            </w:r>
-            <w:proofErr w:type="spellStart"/>
-            <w:r>
-              <w:rPr>
-                <w:sz w:val="16"/>
-                <w:szCs w:val="16"/>
-                <w:lang w:val="en-GB"/>
-              </w:rPr>
-              <w:t>principal:Principal</w:t>
-            </w:r>
-            <w:proofErr w:type="spellEnd"/>
-            <w:r>
-              <w:rPr>
-                <w:sz w:val="16"/>
-                <w:szCs w:val="16"/>
-                <w:lang w:val="en-GB"/>
-              </w:rPr>
-              <w:t>):</w:t>
-            </w:r>
-            <w:proofErr w:type="spellStart"/>
-            <w:r>
-              <w:rPr>
-                <w:sz w:val="16"/>
-                <w:szCs w:val="16"/>
-                <w:lang w:val="en-GB"/>
-              </w:rPr>
-              <w:t>UploadClassResponse</w:t>
-            </w:r>
-            <w:proofErr w:type="spellEnd"/>
+              <w:t>uploadClassUT(class_file:MultipartFile, complexity:int, principal:Principal):UploadClassResponse</w:t>
+            </w:r>
           </w:p>
         </w:tc>
         <w:tc>
@@ -12987,7 +12215,6 @@
                 <w:szCs w:val="20"/>
               </w:rPr>
             </w:pPr>
-            <w:proofErr w:type="spellStart"/>
             <w:r>
               <w:rPr>
                 <w:i/>
@@ -12997,7 +12224,6 @@
               </w:rPr>
               <w:t>UploadClassResponse</w:t>
             </w:r>
-            <w:proofErr w:type="spellEnd"/>
           </w:p>
         </w:tc>
         <w:tc>
@@ -13040,11 +12266,9 @@
       <w:r>
         <w:t xml:space="preserve">Se si verifica un errore durante la richiesta, viene mostrato un </w:t>
       </w:r>
-      <w:proofErr w:type="spellStart"/>
       <w:r>
         <w:t>alert</w:t>
       </w:r>
-      <w:proofErr w:type="spellEnd"/>
       <w:r>
         <w:t xml:space="preserve"> con il messaggio di errore.</w:t>
       </w:r>
@@ -13115,7 +12339,6 @@
           <w:szCs w:val="16"/>
         </w:rPr>
       </w:pPr>
-      <w:proofErr w:type="spellStart"/>
       <w:r>
         <w:rPr>
           <w:i/>
@@ -13125,7 +12348,6 @@
         </w:rPr>
         <w:t>Screenshot</w:t>
       </w:r>
-      <w:proofErr w:type="spellEnd"/>
       <w:r>
         <w:rPr>
           <w:i/>
@@ -13142,19 +12364,8 @@
           <w:sz w:val="16"/>
           <w:szCs w:val="16"/>
         </w:rPr>
-        <w:t xml:space="preserve"> con </w:t>
-      </w:r>
-      <w:proofErr w:type="spellStart"/>
-      <w:r>
-        <w:rPr>
-          <w:i/>
-          <w:iCs/>
-          <w:sz w:val="16"/>
-          <w:szCs w:val="16"/>
-        </w:rPr>
-        <w:t>Postman</w:t>
-      </w:r>
-      <w:proofErr w:type="spellEnd"/>
+        <w:t xml:space="preserve"> con Postman</w:t>
+      </w:r>
     </w:p>
     <w:p/>
     <w:p>
@@ -13300,7 +12511,6 @@
           <w:szCs w:val="16"/>
         </w:rPr>
       </w:pPr>
-      <w:proofErr w:type="spellStart"/>
       <w:r>
         <w:rPr>
           <w:i/>
@@ -13308,9 +12518,8 @@
           <w:sz w:val="16"/>
           <w:szCs w:val="16"/>
         </w:rPr>
-        <w:t>Alert</w:t>
-      </w:r>
-      <w:proofErr w:type="spellEnd"/>
+        <w:t xml:space="preserve">Alert </w:t>
+      </w:r>
       <w:r>
         <w:rPr>
           <w:i/>
@@ -13318,28 +12527,8 @@
           <w:sz w:val="16"/>
           <w:szCs w:val="16"/>
         </w:rPr>
-        <w:t xml:space="preserve"> </w:t>
-      </w:r>
-      <w:r>
-        <w:rPr>
-          <w:i/>
-          <w:iCs/>
-          <w:sz w:val="16"/>
-          <w:szCs w:val="16"/>
-        </w:rPr>
-        <w:t xml:space="preserve">che indica il corretto caricamento della </w:t>
-      </w:r>
-      <w:proofErr w:type="spellStart"/>
-      <w:r>
-        <w:rPr>
-          <w:i/>
-          <w:iCs/>
-          <w:sz w:val="16"/>
-          <w:szCs w:val="16"/>
-        </w:rPr>
-        <w:t>classeUT</w:t>
-      </w:r>
-      <w:proofErr w:type="spellEnd"/>
+        <w:t>che indica il corretto caricamento della classeUT</w:t>
+      </w:r>
     </w:p>
     <w:p>
       <w:pPr>
@@ -13435,7 +12624,6 @@
       <w:r>
         <w:tab/>
       </w:r>
-      <w:proofErr w:type="spellStart"/>
       <w:r>
         <w:rPr>
           <w:i/>
@@ -13443,17 +12631,7 @@
           <w:sz w:val="16"/>
           <w:szCs w:val="16"/>
         </w:rPr>
-        <w:t>Screenshot</w:t>
-      </w:r>
-      <w:proofErr w:type="spellEnd"/>
-      <w:r>
-        <w:rPr>
-          <w:i/>
-          <w:iCs/>
-          <w:sz w:val="16"/>
-          <w:szCs w:val="16"/>
-        </w:rPr>
-        <w:t xml:space="preserve"> </w:t>
+        <w:t xml:space="preserve">Screenshot </w:t>
       </w:r>
       <w:r>
         <w:rPr>
@@ -13471,19 +12649,8 @@
           <w:sz w:val="16"/>
           <w:szCs w:val="16"/>
         </w:rPr>
-        <w:t xml:space="preserve">con </w:t>
-      </w:r>
-      <w:proofErr w:type="spellStart"/>
-      <w:r>
-        <w:rPr>
-          <w:i/>
-          <w:iCs/>
-          <w:sz w:val="16"/>
-          <w:szCs w:val="16"/>
-        </w:rPr>
-        <w:t>Postman</w:t>
-      </w:r>
-      <w:proofErr w:type="spellEnd"/>
+        <w:t>con Postman</w:t>
+      </w:r>
     </w:p>
     <w:p>
       <w:pPr>
@@ -13500,7 +12667,7 @@
       <w:pPr>
         <w:pStyle w:val="Titolo2"/>
       </w:pPr>
-      <w:bookmarkStart w:id="42" w:name="_Toc139817307"/>
+      <w:bookmarkStart w:id="42" w:name="_Toc139894354"/>
       <w:r>
         <w:t>Visualizzazione della lista delle Classi disponibili</w:t>
       </w:r>
@@ -13596,19 +12763,9 @@
             <w:pPr>
               <w:jc w:val="center"/>
             </w:pPr>
-            <w:proofErr w:type="spellStart"/>
-            <w:r>
-              <w:t>viewAll</w:t>
-            </w:r>
-            <w:proofErr w:type="spellEnd"/>
-            <w:r>
-              <w:t>():</w:t>
-            </w:r>
-            <w:proofErr w:type="spellStart"/>
-            <w:r>
-              <w:t>ClassUT_DTO</w:t>
-            </w:r>
-            <w:proofErr w:type="spellEnd"/>
+            <w:r>
+              <w:t>viewAll():ClassUT_DTO</w:t>
+            </w:r>
             <w:r>
               <w:t>[]</w:t>
             </w:r>
@@ -13622,13 +12779,8 @@
             <w:pPr>
               <w:jc w:val="center"/>
             </w:pPr>
-            <w:proofErr w:type="spellStart"/>
-            <w:r>
-              <w:t>ClassUT_DTO</w:t>
-            </w:r>
-            <w:proofErr w:type="spellEnd"/>
-            <w:r>
-              <w:t>[]</w:t>
+            <w:r>
+              <w:t>ClassUT_DTO[]</w:t>
             </w:r>
           </w:p>
         </w:tc>
@@ -13724,7 +12876,6 @@
           <w:szCs w:val="16"/>
         </w:rPr>
       </w:pPr>
-      <w:proofErr w:type="spellStart"/>
       <w:r>
         <w:rPr>
           <w:i/>
@@ -13734,7 +12885,6 @@
         </w:rPr>
         <w:t>Screenshot</w:t>
       </w:r>
-      <w:proofErr w:type="spellEnd"/>
       <w:r>
         <w:rPr>
           <w:i/>
@@ -13751,25 +12901,14 @@
           <w:sz w:val="16"/>
           <w:szCs w:val="16"/>
         </w:rPr>
-        <w:t xml:space="preserve">con </w:t>
-      </w:r>
-      <w:proofErr w:type="spellStart"/>
-      <w:r>
-        <w:rPr>
-          <w:i/>
-          <w:iCs/>
-          <w:sz w:val="16"/>
-          <w:szCs w:val="16"/>
-        </w:rPr>
-        <w:t>Postman</w:t>
-      </w:r>
-      <w:proofErr w:type="spellEnd"/>
+        <w:t>con Postman</w:t>
+      </w:r>
     </w:p>
     <w:p>
       <w:pPr>
         <w:pStyle w:val="Titolo2"/>
       </w:pPr>
-      <w:bookmarkStart w:id="43" w:name="_Toc139817308"/>
+      <w:bookmarkStart w:id="43" w:name="_Toc139894355"/>
       <w:r>
         <w:lastRenderedPageBreak/>
         <w:t>Download del file di una Class Under Test</w:t>
@@ -13870,59 +13009,13 @@
                 <w:lang w:val="en-GB"/>
               </w:rPr>
             </w:pPr>
-            <w:proofErr w:type="spellStart"/>
             <w:r>
               <w:rPr>
                 <w:sz w:val="16"/>
                 <w:szCs w:val="16"/>
                 <w:lang w:val="en-GB"/>
               </w:rPr>
-              <w:t>downloadClassUT</w:t>
-            </w:r>
-            <w:proofErr w:type="spellEnd"/>
-            <w:r>
-              <w:rPr>
-                <w:sz w:val="16"/>
-                <w:szCs w:val="16"/>
-                <w:lang w:val="en-GB"/>
-              </w:rPr>
-              <w:t>(</w:t>
-            </w:r>
-            <w:proofErr w:type="spellStart"/>
-            <w:r>
-              <w:rPr>
-                <w:sz w:val="16"/>
-                <w:szCs w:val="16"/>
-                <w:lang w:val="en-GB"/>
-              </w:rPr>
-              <w:t>fileName:string</w:t>
-            </w:r>
-            <w:proofErr w:type="spellEnd"/>
-            <w:r>
-              <w:rPr>
-                <w:sz w:val="16"/>
-                <w:szCs w:val="16"/>
-                <w:lang w:val="en-GB"/>
-              </w:rPr>
-              <w:t>):</w:t>
-            </w:r>
-            <w:proofErr w:type="spellStart"/>
-            <w:r>
-              <w:rPr>
-                <w:sz w:val="16"/>
-                <w:szCs w:val="16"/>
-                <w:lang w:val="en-GB"/>
-              </w:rPr>
-              <w:t>ResponseEntity</w:t>
-            </w:r>
-            <w:proofErr w:type="spellEnd"/>
-            <w:r>
-              <w:rPr>
-                <w:sz w:val="16"/>
-                <w:szCs w:val="16"/>
-                <w:lang w:val="en-GB"/>
-              </w:rPr>
-              <w:t>&lt;Resource&gt;</w:t>
+              <w:t>downloadClassUT(fileName:string):ResponseEntity&lt;Resource&gt;</w:t>
             </w:r>
           </w:p>
         </w:tc>
@@ -13938,21 +13031,12 @@
                 <w:szCs w:val="18"/>
               </w:rPr>
             </w:pPr>
-            <w:proofErr w:type="spellStart"/>
             <w:r>
               <w:rPr>
                 <w:sz w:val="18"/>
                 <w:szCs w:val="18"/>
               </w:rPr>
-              <w:t>ResponseEntity</w:t>
-            </w:r>
-            <w:proofErr w:type="spellEnd"/>
-            <w:r>
-              <w:rPr>
-                <w:sz w:val="18"/>
-                <w:szCs w:val="18"/>
-              </w:rPr>
-              <w:t>&lt;Resource&gt;</w:t>
+              <w:t>ResponseEntity&lt;Resource&gt;</w:t>
             </w:r>
           </w:p>
         </w:tc>
@@ -14048,7 +13132,6 @@
           <w:szCs w:val="16"/>
         </w:rPr>
       </w:pPr>
-      <w:proofErr w:type="spellStart"/>
       <w:r>
         <w:rPr>
           <w:i/>
@@ -14058,7 +13141,6 @@
         </w:rPr>
         <w:t>Screenshot</w:t>
       </w:r>
-      <w:proofErr w:type="spellEnd"/>
       <w:r>
         <w:rPr>
           <w:i/>
@@ -14075,35 +13157,24 @@
           <w:sz w:val="16"/>
           <w:szCs w:val="16"/>
         </w:rPr>
-        <w:t xml:space="preserve">con </w:t>
-      </w:r>
-      <w:proofErr w:type="spellStart"/>
-      <w:r>
+        <w:t>con Postman</w:t>
+      </w:r>
+    </w:p>
+    <w:p>
+      <w:pPr>
         <w:rPr>
           <w:i/>
           <w:iCs/>
           <w:sz w:val="16"/>
           <w:szCs w:val="16"/>
         </w:rPr>
-        <w:t>Postman</w:t>
-      </w:r>
-      <w:proofErr w:type="spellEnd"/>
+      </w:pPr>
     </w:p>
     <w:p>
       <w:pPr>
-        <w:rPr>
-          <w:i/>
-          <w:iCs/>
-          <w:sz w:val="16"/>
-          <w:szCs w:val="16"/>
-        </w:rPr>
-      </w:pPr>
-    </w:p>
-    <w:p>
-      <w:pPr>
         <w:pStyle w:val="Titolo2"/>
       </w:pPr>
-      <w:bookmarkStart w:id="44" w:name="_Toc139817309"/>
+      <w:bookmarkStart w:id="44" w:name="_Toc139894356"/>
       <w:r>
         <w:t>Test</w:t>
       </w:r>
@@ -14260,13 +13331,8 @@
                 <w:szCs w:val="16"/>
               </w:rPr>
             </w:pPr>
-            <w:proofErr w:type="spellStart"/>
-            <w:r>
-              <w:t>Postcondizioni</w:t>
-            </w:r>
-            <w:proofErr w:type="spellEnd"/>
-            <w:r>
-              <w:t xml:space="preserve"> Ottenute</w:t>
+            <w:r>
+              <w:t>Postcondizioni Ottenute</w:t>
             </w:r>
           </w:p>
         </w:tc>
@@ -15502,27 +14568,7 @@
                 <w:sz w:val="16"/>
                 <w:szCs w:val="16"/>
               </w:rPr>
-              <w:t xml:space="preserve">L’amministratore può caricare il codice di una nuova </w:t>
-            </w:r>
-            <w:proofErr w:type="spellStart"/>
-            <w:r>
-              <w:rPr>
-                <w:i/>
-                <w:iCs/>
-                <w:sz w:val="16"/>
-                <w:szCs w:val="16"/>
-              </w:rPr>
-              <w:t>classeUT</w:t>
-            </w:r>
-            <w:proofErr w:type="spellEnd"/>
-            <w:r>
-              <w:rPr>
-                <w:i/>
-                <w:iCs/>
-                <w:sz w:val="16"/>
-                <w:szCs w:val="16"/>
-              </w:rPr>
-              <w:t>.</w:t>
+              <w:t>L’amministratore può caricare il codice di una nuova classeUT.</w:t>
             </w:r>
           </w:p>
         </w:tc>
@@ -15730,25 +14776,14 @@
               </w:rPr>
               <w:t>“</w:t>
             </w:r>
-            <w:proofErr w:type="spellStart"/>
-            <w:r>
-              <w:rPr>
-                <w:i/>
-                <w:iCs/>
-                <w:sz w:val="16"/>
-                <w:szCs w:val="16"/>
-              </w:rPr>
-              <w:t>Invalid</w:t>
-            </w:r>
-            <w:proofErr w:type="spellEnd"/>
-            <w:r>
-              <w:rPr>
-                <w:i/>
-                <w:iCs/>
-                <w:sz w:val="16"/>
-                <w:szCs w:val="16"/>
-              </w:rPr>
-              <w:t xml:space="preserve"> Email or Password</w:t>
+            <w:r>
+              <w:rPr>
+                <w:i/>
+                <w:iCs/>
+                <w:sz w:val="16"/>
+                <w:szCs w:val="16"/>
+              </w:rPr>
+              <w:t>Invalid Email or Password</w:t>
             </w:r>
             <w:r>
               <w:rPr>
@@ -15783,25 +14818,14 @@
               </w:rPr>
               <w:t>“</w:t>
             </w:r>
-            <w:proofErr w:type="spellStart"/>
-            <w:r>
-              <w:rPr>
-                <w:i/>
-                <w:iCs/>
-                <w:sz w:val="16"/>
-                <w:szCs w:val="16"/>
-              </w:rPr>
-              <w:t>Invalid</w:t>
-            </w:r>
-            <w:proofErr w:type="spellEnd"/>
-            <w:r>
-              <w:rPr>
-                <w:i/>
-                <w:iCs/>
-                <w:sz w:val="16"/>
-                <w:szCs w:val="16"/>
-              </w:rPr>
-              <w:t xml:space="preserve"> Email or Password</w:t>
+            <w:r>
+              <w:rPr>
+                <w:i/>
+                <w:iCs/>
+                <w:sz w:val="16"/>
+                <w:szCs w:val="16"/>
+              </w:rPr>
+              <w:t>Invalid Email or Password</w:t>
             </w:r>
             <w:r>
               <w:rPr>
@@ -16018,7 +15042,6 @@
                 <w:szCs w:val="16"/>
               </w:rPr>
             </w:pPr>
-            <w:proofErr w:type="spellStart"/>
             <w:r>
               <w:rPr>
                 <w:i/>
@@ -16028,7 +15051,6 @@
               </w:rPr>
               <w:t>passwo</w:t>
             </w:r>
-            <w:proofErr w:type="spellEnd"/>
           </w:p>
         </w:tc>
         <w:tc>
@@ -16053,25 +15075,14 @@
               </w:rPr>
               <w:t>“</w:t>
             </w:r>
-            <w:proofErr w:type="spellStart"/>
-            <w:r>
-              <w:rPr>
-                <w:i/>
-                <w:iCs/>
-                <w:sz w:val="16"/>
-                <w:szCs w:val="16"/>
-              </w:rPr>
-              <w:t>Invalid</w:t>
-            </w:r>
-            <w:proofErr w:type="spellEnd"/>
-            <w:r>
-              <w:rPr>
-                <w:i/>
-                <w:iCs/>
-                <w:sz w:val="16"/>
-                <w:szCs w:val="16"/>
-              </w:rPr>
-              <w:t xml:space="preserve"> Email or Password</w:t>
+            <w:r>
+              <w:rPr>
+                <w:i/>
+                <w:iCs/>
+                <w:sz w:val="16"/>
+                <w:szCs w:val="16"/>
+              </w:rPr>
+              <w:t>Invalid Email or Password</w:t>
             </w:r>
             <w:r>
               <w:rPr>
@@ -16106,25 +15117,14 @@
               </w:rPr>
               <w:t>“</w:t>
             </w:r>
-            <w:proofErr w:type="spellStart"/>
-            <w:r>
-              <w:rPr>
-                <w:i/>
-                <w:iCs/>
-                <w:sz w:val="16"/>
-                <w:szCs w:val="16"/>
-              </w:rPr>
-              <w:t>Invalid</w:t>
-            </w:r>
-            <w:proofErr w:type="spellEnd"/>
-            <w:r>
-              <w:rPr>
-                <w:i/>
-                <w:iCs/>
-                <w:sz w:val="16"/>
-                <w:szCs w:val="16"/>
-              </w:rPr>
-              <w:t xml:space="preserve"> Email or Password</w:t>
+            <w:r>
+              <w:rPr>
+                <w:i/>
+                <w:iCs/>
+                <w:sz w:val="16"/>
+                <w:szCs w:val="16"/>
+              </w:rPr>
+              <w:t>Invalid Email or Password</w:t>
             </w:r>
             <w:r>
               <w:rPr>
@@ -16350,47 +15350,7 @@
                 <w:sz w:val="16"/>
                 <w:szCs w:val="16"/>
               </w:rPr>
-              <w:t xml:space="preserve">"File </w:t>
-            </w:r>
-            <w:proofErr w:type="spellStart"/>
-            <w:r>
-              <w:rPr>
-                <w:i/>
-                <w:iCs/>
-                <w:sz w:val="16"/>
-                <w:szCs w:val="16"/>
-              </w:rPr>
-              <w:t>uploaded</w:t>
-            </w:r>
-            <w:proofErr w:type="spellEnd"/>
-            <w:r>
-              <w:rPr>
-                <w:i/>
-                <w:iCs/>
-                <w:sz w:val="16"/>
-                <w:szCs w:val="16"/>
-              </w:rPr>
-              <w:t xml:space="preserve"> </w:t>
-            </w:r>
-            <w:proofErr w:type="spellStart"/>
-            <w:r>
-              <w:rPr>
-                <w:i/>
-                <w:iCs/>
-                <w:sz w:val="16"/>
-                <w:szCs w:val="16"/>
-              </w:rPr>
-              <w:t>successfully</w:t>
-            </w:r>
-            <w:proofErr w:type="spellEnd"/>
-            <w:r>
-              <w:rPr>
-                <w:i/>
-                <w:iCs/>
-                <w:sz w:val="16"/>
-                <w:szCs w:val="16"/>
-              </w:rPr>
-              <w:t>!"</w:t>
+              <w:t>"File uploaded successfully!"</w:t>
             </w:r>
           </w:p>
         </w:tc>
@@ -16414,47 +15374,7 @@
                 <w:sz w:val="16"/>
                 <w:szCs w:val="16"/>
               </w:rPr>
-              <w:t xml:space="preserve">"File </w:t>
-            </w:r>
-            <w:proofErr w:type="spellStart"/>
-            <w:r>
-              <w:rPr>
-                <w:i/>
-                <w:iCs/>
-                <w:sz w:val="16"/>
-                <w:szCs w:val="16"/>
-              </w:rPr>
-              <w:t>uploaded</w:t>
-            </w:r>
-            <w:proofErr w:type="spellEnd"/>
-            <w:r>
-              <w:rPr>
-                <w:i/>
-                <w:iCs/>
-                <w:sz w:val="16"/>
-                <w:szCs w:val="16"/>
-              </w:rPr>
-              <w:t xml:space="preserve"> </w:t>
-            </w:r>
-            <w:proofErr w:type="spellStart"/>
-            <w:r>
-              <w:rPr>
-                <w:i/>
-                <w:iCs/>
-                <w:sz w:val="16"/>
-                <w:szCs w:val="16"/>
-              </w:rPr>
-              <w:t>successfully</w:t>
-            </w:r>
-            <w:proofErr w:type="spellEnd"/>
-            <w:r>
-              <w:rPr>
-                <w:i/>
-                <w:iCs/>
-                <w:sz w:val="16"/>
-                <w:szCs w:val="16"/>
-              </w:rPr>
-              <w:t>!"</w:t>
+              <w:t>"File uploaded successfully!"</w:t>
             </w:r>
           </w:p>
         </w:tc>
@@ -16478,27 +15398,7 @@
                 <w:sz w:val="16"/>
                 <w:szCs w:val="16"/>
               </w:rPr>
-              <w:t xml:space="preserve">La </w:t>
-            </w:r>
-            <w:proofErr w:type="spellStart"/>
-            <w:r>
-              <w:rPr>
-                <w:i/>
-                <w:iCs/>
-                <w:sz w:val="16"/>
-                <w:szCs w:val="16"/>
-              </w:rPr>
-              <w:t>classUT</w:t>
-            </w:r>
-            <w:proofErr w:type="spellEnd"/>
-            <w:r>
-              <w:rPr>
-                <w:i/>
-                <w:iCs/>
-                <w:sz w:val="16"/>
-                <w:szCs w:val="16"/>
-              </w:rPr>
-              <w:t xml:space="preserve"> è stata caricata.</w:t>
+              <w:t>La classUT è stata caricata.</w:t>
             </w:r>
           </w:p>
         </w:tc>
@@ -16693,7 +15593,6 @@
                 <w:szCs w:val="16"/>
               </w:rPr>
             </w:pPr>
-            <w:proofErr w:type="spellStart"/>
             <w:r>
               <w:rPr>
                 <w:i/>
@@ -16703,7 +15602,6 @@
               </w:rPr>
               <w:t>Forbidden</w:t>
             </w:r>
-            <w:proofErr w:type="spellEnd"/>
           </w:p>
         </w:tc>
         <w:tc>
@@ -16738,7 +15636,6 @@
                 <w:szCs w:val="16"/>
               </w:rPr>
             </w:pPr>
-            <w:proofErr w:type="spellStart"/>
             <w:r>
               <w:rPr>
                 <w:i/>
@@ -16748,7 +15645,6 @@
               </w:rPr>
               <w:t>Forbidden</w:t>
             </w:r>
-            <w:proofErr w:type="spellEnd"/>
           </w:p>
         </w:tc>
         <w:tc>
@@ -16771,27 +15667,7 @@
                 <w:sz w:val="16"/>
                 <w:szCs w:val="16"/>
               </w:rPr>
-              <w:t xml:space="preserve">La </w:t>
-            </w:r>
-            <w:proofErr w:type="spellStart"/>
-            <w:r>
-              <w:rPr>
-                <w:i/>
-                <w:iCs/>
-                <w:sz w:val="16"/>
-                <w:szCs w:val="16"/>
-              </w:rPr>
-              <w:t>classUT</w:t>
-            </w:r>
-            <w:proofErr w:type="spellEnd"/>
-            <w:r>
-              <w:rPr>
-                <w:i/>
-                <w:iCs/>
-                <w:sz w:val="16"/>
-                <w:szCs w:val="16"/>
-              </w:rPr>
-              <w:t xml:space="preserve"> non  è stata caricata</w:t>
+              <w:t>La classUT non  è stata caricata</w:t>
             </w:r>
             <w:r>
               <w:rPr>
@@ -16910,27 +15786,7 @@
                 <w:sz w:val="16"/>
                 <w:szCs w:val="16"/>
               </w:rPr>
-              <w:t xml:space="preserve">Incorretto inserimento dei dati input, </w:t>
-            </w:r>
-            <w:proofErr w:type="spellStart"/>
-            <w:r>
-              <w:rPr>
-                <w:i/>
-                <w:iCs/>
-                <w:sz w:val="16"/>
-                <w:szCs w:val="16"/>
-              </w:rPr>
-              <w:t>classUT</w:t>
-            </w:r>
-            <w:proofErr w:type="spellEnd"/>
-            <w:r>
-              <w:rPr>
-                <w:i/>
-                <w:iCs/>
-                <w:sz w:val="16"/>
-                <w:szCs w:val="16"/>
-              </w:rPr>
-              <w:t xml:space="preserve"> con lo stesso nome di una già nella base di dati.</w:t>
+              <w:t>Incorretto inserimento dei dati input, classUT con lo stesso nome di una già nella base di dati.</w:t>
             </w:r>
           </w:p>
         </w:tc>
@@ -17023,77 +15879,15 @@
               </w:rPr>
               <w:t>“</w:t>
             </w:r>
-            <w:proofErr w:type="spellStart"/>
-            <w:r>
-              <w:rPr>
-                <w:i/>
-                <w:iCs/>
-                <w:sz w:val="16"/>
-                <w:szCs w:val="16"/>
-              </w:rPr>
-              <w:t>Errors</w:t>
-            </w:r>
-            <w:proofErr w:type="spellEnd"/>
-            <w:r>
-              <w:rPr>
-                <w:i/>
-                <w:iCs/>
-                <w:sz w:val="16"/>
-                <w:szCs w:val="16"/>
-              </w:rPr>
-              <w:t> </w:t>
-            </w:r>
-            <w:proofErr w:type="spellStart"/>
-            <w:r>
-              <w:rPr>
-                <w:i/>
-                <w:iCs/>
-                <w:sz w:val="16"/>
-                <w:szCs w:val="16"/>
-              </w:rPr>
-              <w:t>occurred</w:t>
-            </w:r>
-            <w:proofErr w:type="spellEnd"/>
-            <w:r>
-              <w:rPr>
-                <w:i/>
-                <w:iCs/>
-                <w:sz w:val="16"/>
-                <w:szCs w:val="16"/>
-              </w:rPr>
-              <w:t> </w:t>
-            </w:r>
-            <w:proofErr w:type="spellStart"/>
-            <w:r>
-              <w:rPr>
-                <w:i/>
-                <w:iCs/>
-                <w:sz w:val="16"/>
-                <w:szCs w:val="16"/>
-              </w:rPr>
-              <w:t>during</w:t>
-            </w:r>
-            <w:proofErr w:type="spellEnd"/>
-            <w:r>
-              <w:rPr>
-                <w:i/>
-                <w:iCs/>
-                <w:sz w:val="16"/>
-                <w:szCs w:val="16"/>
-              </w:rPr>
-              <w:t> </w:t>
-            </w:r>
-            <w:proofErr w:type="spellStart"/>
-            <w:r>
-              <w:rPr>
-                <w:i/>
-                <w:iCs/>
-                <w:sz w:val="16"/>
-                <w:szCs w:val="16"/>
-              </w:rPr>
-              <w:t>saving</w:t>
-            </w:r>
-            <w:proofErr w:type="spellEnd"/>
+            <w:r>
+              <w:rPr>
+                <w:i/>
+                <w:iCs/>
+                <w:sz w:val="16"/>
+                <w:szCs w:val="16"/>
+              </w:rPr>
+              <w:t>Errors occurred during saving</w:t>
+            </w:r>
             <w:r>
               <w:rPr>
                 <w:i/>
@@ -17137,77 +15931,15 @@
               </w:rPr>
               <w:t>“</w:t>
             </w:r>
-            <w:proofErr w:type="spellStart"/>
-            <w:r>
-              <w:rPr>
-                <w:i/>
-                <w:iCs/>
-                <w:sz w:val="16"/>
-                <w:szCs w:val="16"/>
-              </w:rPr>
-              <w:t>Errors</w:t>
-            </w:r>
-            <w:proofErr w:type="spellEnd"/>
-            <w:r>
-              <w:rPr>
-                <w:i/>
-                <w:iCs/>
-                <w:sz w:val="16"/>
-                <w:szCs w:val="16"/>
-              </w:rPr>
-              <w:t> </w:t>
-            </w:r>
-            <w:proofErr w:type="spellStart"/>
-            <w:r>
-              <w:rPr>
-                <w:i/>
-                <w:iCs/>
-                <w:sz w:val="16"/>
-                <w:szCs w:val="16"/>
-              </w:rPr>
-              <w:t>occurred</w:t>
-            </w:r>
-            <w:proofErr w:type="spellEnd"/>
-            <w:r>
-              <w:rPr>
-                <w:i/>
-                <w:iCs/>
-                <w:sz w:val="16"/>
-                <w:szCs w:val="16"/>
-              </w:rPr>
-              <w:t> </w:t>
-            </w:r>
-            <w:proofErr w:type="spellStart"/>
-            <w:r>
-              <w:rPr>
-                <w:i/>
-                <w:iCs/>
-                <w:sz w:val="16"/>
-                <w:szCs w:val="16"/>
-              </w:rPr>
-              <w:t>during</w:t>
-            </w:r>
-            <w:proofErr w:type="spellEnd"/>
-            <w:r>
-              <w:rPr>
-                <w:i/>
-                <w:iCs/>
-                <w:sz w:val="16"/>
-                <w:szCs w:val="16"/>
-              </w:rPr>
-              <w:t> </w:t>
-            </w:r>
-            <w:proofErr w:type="spellStart"/>
-            <w:r>
-              <w:rPr>
-                <w:i/>
-                <w:iCs/>
-                <w:sz w:val="16"/>
-                <w:szCs w:val="16"/>
-              </w:rPr>
-              <w:t>saving</w:t>
-            </w:r>
-            <w:proofErr w:type="spellEnd"/>
+            <w:r>
+              <w:rPr>
+                <w:i/>
+                <w:iCs/>
+                <w:sz w:val="16"/>
+                <w:szCs w:val="16"/>
+              </w:rPr>
+              <w:t>Errors occurred during saving</w:t>
+            </w:r>
             <w:r>
               <w:rPr>
                 <w:i/>
@@ -17249,27 +15981,7 @@
                 <w:sz w:val="16"/>
                 <w:szCs w:val="16"/>
               </w:rPr>
-              <w:t xml:space="preserve">La </w:t>
-            </w:r>
-            <w:proofErr w:type="spellStart"/>
-            <w:r>
-              <w:rPr>
-                <w:i/>
-                <w:iCs/>
-                <w:sz w:val="16"/>
-                <w:szCs w:val="16"/>
-              </w:rPr>
-              <w:t>classUT</w:t>
-            </w:r>
-            <w:proofErr w:type="spellEnd"/>
-            <w:r>
-              <w:rPr>
-                <w:i/>
-                <w:iCs/>
-                <w:sz w:val="16"/>
-                <w:szCs w:val="16"/>
-              </w:rPr>
-              <w:t xml:space="preserve"> non  è stata caricata nuovamente.</w:t>
+              <w:t>La classUT non  è stata caricata nuovamente.</w:t>
             </w:r>
           </w:p>
         </w:tc>
@@ -17557,27 +16269,7 @@
                 <w:sz w:val="16"/>
                 <w:szCs w:val="16"/>
               </w:rPr>
-              <w:t xml:space="preserve">Il codice della </w:t>
-            </w:r>
-            <w:proofErr w:type="spellStart"/>
-            <w:r>
-              <w:rPr>
-                <w:i/>
-                <w:iCs/>
-                <w:sz w:val="16"/>
-                <w:szCs w:val="16"/>
-              </w:rPr>
-              <w:t>classUT</w:t>
-            </w:r>
-            <w:proofErr w:type="spellEnd"/>
-            <w:r>
-              <w:rPr>
-                <w:i/>
-                <w:iCs/>
-                <w:sz w:val="16"/>
-                <w:szCs w:val="16"/>
-              </w:rPr>
-              <w:t xml:space="preserve"> scelta è stato scaricato</w:t>
+              <w:t>Il codice della classUT scelta è stato scaricato</w:t>
             </w:r>
           </w:p>
         </w:tc>
@@ -17785,19 +16477,8 @@
                 <w:sz w:val="16"/>
                 <w:szCs w:val="16"/>
               </w:rPr>
-              <w:t xml:space="preserve">Not </w:t>
-            </w:r>
-            <w:proofErr w:type="spellStart"/>
-            <w:r>
-              <w:rPr>
-                <w:i/>
-                <w:iCs/>
-                <w:sz w:val="16"/>
-                <w:szCs w:val="16"/>
-              </w:rPr>
-              <w:t>Found</w:t>
-            </w:r>
-            <w:proofErr w:type="spellEnd"/>
+              <w:t>Not Found</w:t>
+            </w:r>
           </w:p>
         </w:tc>
         <w:tc>
@@ -17839,19 +16520,8 @@
                 <w:sz w:val="16"/>
                 <w:szCs w:val="16"/>
               </w:rPr>
-              <w:t xml:space="preserve">Not </w:t>
-            </w:r>
-            <w:proofErr w:type="spellStart"/>
-            <w:r>
-              <w:rPr>
-                <w:i/>
-                <w:iCs/>
-                <w:sz w:val="16"/>
-                <w:szCs w:val="16"/>
-              </w:rPr>
-              <w:t>Found</w:t>
-            </w:r>
-            <w:proofErr w:type="spellEnd"/>
+              <w:t>Not Found</w:t>
+            </w:r>
           </w:p>
         </w:tc>
         <w:tc>
@@ -17874,27 +16544,7 @@
                 <w:sz w:val="16"/>
                 <w:szCs w:val="16"/>
               </w:rPr>
-              <w:t xml:space="preserve">La </w:t>
-            </w:r>
-            <w:proofErr w:type="spellStart"/>
-            <w:r>
-              <w:rPr>
-                <w:i/>
-                <w:iCs/>
-                <w:sz w:val="16"/>
-                <w:szCs w:val="16"/>
-              </w:rPr>
-              <w:t>classUT</w:t>
-            </w:r>
-            <w:proofErr w:type="spellEnd"/>
-            <w:r>
-              <w:rPr>
-                <w:i/>
-                <w:iCs/>
-                <w:sz w:val="16"/>
-                <w:szCs w:val="16"/>
-              </w:rPr>
-              <w:t xml:space="preserve"> non è stata trovata.</w:t>
+              <w:t>La classUT non è stata trovata.</w:t>
             </w:r>
           </w:p>
         </w:tc>
@@ -18045,27 +16695,7 @@
                 <w:sz w:val="16"/>
                 <w:szCs w:val="16"/>
               </w:rPr>
-              <w:t xml:space="preserve">Ci sono </w:t>
-            </w:r>
-            <w:proofErr w:type="spellStart"/>
-            <w:r>
-              <w:rPr>
-                <w:i/>
-                <w:iCs/>
-                <w:sz w:val="16"/>
-                <w:szCs w:val="16"/>
-              </w:rPr>
-              <w:t>classUT</w:t>
-            </w:r>
-            <w:proofErr w:type="spellEnd"/>
-            <w:r>
-              <w:rPr>
-                <w:i/>
-                <w:iCs/>
-                <w:sz w:val="16"/>
-                <w:szCs w:val="16"/>
-              </w:rPr>
-              <w:t xml:space="preserve"> nella base di dati</w:t>
+              <w:t>Ci sono classUT nella base di dati</w:t>
             </w:r>
             <w:r>
               <w:rPr>
@@ -18182,27 +16812,7 @@
                 <w:sz w:val="16"/>
                 <w:szCs w:val="16"/>
               </w:rPr>
-              <w:t xml:space="preserve">Vengono visualizzate tutte le </w:t>
-            </w:r>
-            <w:proofErr w:type="spellStart"/>
-            <w:r>
-              <w:rPr>
-                <w:i/>
-                <w:iCs/>
-                <w:sz w:val="16"/>
-                <w:szCs w:val="16"/>
-              </w:rPr>
-              <w:t>classUT</w:t>
-            </w:r>
-            <w:proofErr w:type="spellEnd"/>
-            <w:r>
-              <w:rPr>
-                <w:i/>
-                <w:iCs/>
-                <w:sz w:val="16"/>
-                <w:szCs w:val="16"/>
-              </w:rPr>
-              <w:t xml:space="preserve"> contenute nel repository</w:t>
+              <w:t>Vengono visualizzate tutte le classUT contenute nel repository</w:t>
             </w:r>
             <w:r>
               <w:rPr>
@@ -18373,27 +16983,7 @@
                 <w:sz w:val="16"/>
                 <w:szCs w:val="16"/>
               </w:rPr>
-              <w:t xml:space="preserve">Non ci sono </w:t>
-            </w:r>
-            <w:proofErr w:type="spellStart"/>
-            <w:r>
-              <w:rPr>
-                <w:i/>
-                <w:iCs/>
-                <w:sz w:val="16"/>
-                <w:szCs w:val="16"/>
-              </w:rPr>
-              <w:t>classUT</w:t>
-            </w:r>
-            <w:proofErr w:type="spellEnd"/>
-            <w:r>
-              <w:rPr>
-                <w:i/>
-                <w:iCs/>
-                <w:sz w:val="16"/>
-                <w:szCs w:val="16"/>
-              </w:rPr>
-              <w:t xml:space="preserve"> nella base di dati.</w:t>
+              <w:t>Non ci sono classUT nella base di dati.</w:t>
             </w:r>
           </w:p>
         </w:tc>
@@ -18500,27 +17090,7 @@
                 <w:sz w:val="16"/>
                 <w:szCs w:val="16"/>
               </w:rPr>
-              <w:t xml:space="preserve">Vengono visualizzate tutte le </w:t>
-            </w:r>
-            <w:proofErr w:type="spellStart"/>
-            <w:r>
-              <w:rPr>
-                <w:i/>
-                <w:iCs/>
-                <w:sz w:val="16"/>
-                <w:szCs w:val="16"/>
-              </w:rPr>
-              <w:t>classUT</w:t>
-            </w:r>
-            <w:proofErr w:type="spellEnd"/>
-            <w:r>
-              <w:rPr>
-                <w:i/>
-                <w:iCs/>
-                <w:sz w:val="16"/>
-                <w:szCs w:val="16"/>
-              </w:rPr>
-              <w:t xml:space="preserve"> contenute nel repository</w:t>
+              <w:t>Vengono visualizzate tutte le classUT contenute nel repository</w:t>
             </w:r>
             <w:r>
               <w:rPr>
@@ -18596,7 +17166,7 @@
       <w:pPr>
         <w:pStyle w:val="Titolo1"/>
       </w:pPr>
-      <w:bookmarkStart w:id="45" w:name="_Toc139817310"/>
+      <w:bookmarkStart w:id="45" w:name="_Toc139894357"/>
       <w:r>
         <w:lastRenderedPageBreak/>
         <w:t>Guida all’installazione</w:t>
@@ -18607,7 +17177,7 @@
       <w:pPr>
         <w:pStyle w:val="Titolo2"/>
       </w:pPr>
-      <w:bookmarkStart w:id="46" w:name="_Toc139817311"/>
+      <w:bookmarkStart w:id="46" w:name="_Toc139894358"/>
       <w:r>
         <w:t>Docker Desktop</w:t>
       </w:r>
@@ -18617,13 +17187,8 @@
       <w:pPr>
         <w:jc w:val="both"/>
       </w:pPr>
-      <w:proofErr w:type="spellStart"/>
-      <w:r>
-        <w:t>Pre</w:t>
-      </w:r>
-      <w:proofErr w:type="spellEnd"/>
-      <w:r>
-        <w:t>-requisiti:</w:t>
+      <w:r>
+        <w:t>Pre-requisiti:</w:t>
       </w:r>
     </w:p>
     <w:p>
@@ -18672,7 +17237,6 @@
       <w:r>
         <w:t xml:space="preserve">Editare il file </w:t>
       </w:r>
-      <w:proofErr w:type="spellStart"/>
       <w:r>
         <w:rPr>
           <w:i/>
@@ -18680,25 +17244,15 @@
         </w:rPr>
         <w:t>docker-compose.yml</w:t>
       </w:r>
-      <w:proofErr w:type="spellEnd"/>
       <w:r>
         <w:t xml:space="preserve"> presente nella cartella </w:t>
       </w:r>
-      <w:proofErr w:type="spellStart"/>
       <w:r>
         <w:rPr>
           <w:i/>
           <w:iCs/>
         </w:rPr>
-        <w:t>classUT</w:t>
-      </w:r>
-      <w:proofErr w:type="spellEnd"/>
-      <w:r>
-        <w:rPr>
-          <w:i/>
-          <w:iCs/>
-        </w:rPr>
-        <w:t>-</w:t>
+        <w:t>classUT-</w:t>
       </w:r>
       <w:r>
         <w:rPr>
@@ -18731,15 +17285,7 @@
         <w:jc w:val="both"/>
       </w:pPr>
       <w:r>
-        <w:t xml:space="preserve">la porta </w:t>
-      </w:r>
-      <w:proofErr w:type="spellStart"/>
-      <w:r>
-        <w:t>host</w:t>
-      </w:r>
-      <w:proofErr w:type="spellEnd"/>
-      <w:r>
-        <w:t xml:space="preserve"> su cui deve essere raggiungibile il </w:t>
+        <w:t xml:space="preserve">la porta host su cui deve essere raggiungibile il </w:t>
       </w:r>
       <w:r>
         <w:rPr>
@@ -18774,7 +17320,6 @@
       <w:r>
         <w:t xml:space="preserve">il </w:t>
       </w:r>
-      <w:proofErr w:type="spellStart"/>
       <w:r>
         <w:rPr>
           <w:i/>
@@ -18782,7 +17327,6 @@
         </w:rPr>
         <w:t>path</w:t>
       </w:r>
-      <w:proofErr w:type="spellEnd"/>
       <w:r>
         <w:t xml:space="preserve"> assoluto dove deve essere mappato il </w:t>
       </w:r>
@@ -18794,15 +17338,7 @@
         <w:t>volume</w:t>
       </w:r>
       <w:r>
-        <w:t xml:space="preserve"> per il salvataggio dei file delle </w:t>
-      </w:r>
-      <w:proofErr w:type="spellStart"/>
-      <w:r>
-        <w:t>ClassiUT</w:t>
-      </w:r>
-      <w:proofErr w:type="spellEnd"/>
-      <w:r>
-        <w:t>.</w:t>
+        <w:t xml:space="preserve"> per il salvataggio dei file delle ClassiUT.</w:t>
       </w:r>
     </w:p>
     <w:p>
@@ -18817,7 +17353,6 @@
       <w:r>
         <w:t xml:space="preserve">il </w:t>
       </w:r>
-      <w:proofErr w:type="spellStart"/>
       <w:r>
         <w:rPr>
           <w:i/>
@@ -18825,25 +17360,15 @@
         </w:rPr>
         <w:t>path</w:t>
       </w:r>
-      <w:proofErr w:type="spellEnd"/>
       <w:r>
         <w:t xml:space="preserve"> assoluto dove devono essere memorizzati le informazioni del database al fine di essere mantenute anche dopo lo </w:t>
       </w:r>
-      <w:proofErr w:type="spellStart"/>
       <w:r>
         <w:rPr>
           <w:i/>
           <w:iCs/>
         </w:rPr>
-        <w:t>shut</w:t>
-      </w:r>
-      <w:proofErr w:type="spellEnd"/>
-      <w:r>
-        <w:rPr>
-          <w:i/>
-          <w:iCs/>
-        </w:rPr>
-        <w:t>-down</w:t>
+        <w:t>shut-down</w:t>
       </w:r>
       <w:r>
         <w:t xml:space="preserve"> del container.</w:t>
@@ -18870,28 +17395,19 @@
           <w:iCs/>
         </w:rPr>
       </w:pPr>
-      <w:proofErr w:type="spellStart"/>
       <w:r>
         <w:rPr>
           <w:i/>
           <w:iCs/>
         </w:rPr>
-        <w:t>docker</w:t>
-      </w:r>
-      <w:proofErr w:type="spellEnd"/>
-      <w:r>
-        <w:rPr>
-          <w:i/>
-          <w:iCs/>
-        </w:rPr>
-        <w:t>-compose up</w:t>
+        <w:t>docker-compose up</w:t>
       </w:r>
     </w:p>
     <w:p>
       <w:pPr>
         <w:pStyle w:val="Titolo2"/>
       </w:pPr>
-      <w:bookmarkStart w:id="47" w:name="_Toc139817312"/>
+      <w:bookmarkStart w:id="47" w:name="_Toc139894359"/>
       <w:r>
         <w:t>Ambiente Windows</w:t>
       </w:r>
@@ -18901,13 +17417,8 @@
       <w:pPr>
         <w:jc w:val="both"/>
       </w:pPr>
-      <w:proofErr w:type="spellStart"/>
-      <w:r>
-        <w:t>Pre</w:t>
-      </w:r>
-      <w:proofErr w:type="spellEnd"/>
-      <w:r>
-        <w:t>-requisiti:</w:t>
+      <w:r>
+        <w:t>Pre-requisiti:</w:t>
       </w:r>
     </w:p>
     <w:p>
@@ -18956,7 +17467,6 @@
       <w:r>
         <w:t xml:space="preserve">Editare il file </w:t>
       </w:r>
-      <w:proofErr w:type="spellStart"/>
       <w:r>
         <w:rPr>
           <w:i/>
@@ -18964,7 +17474,6 @@
         </w:rPr>
         <w:t>application.properties</w:t>
       </w:r>
-      <w:proofErr w:type="spellEnd"/>
       <w:r>
         <w:t xml:space="preserve"> specificando:</w:t>
       </w:r>
@@ -18994,7 +17503,6 @@
       <w:r>
         <w:t xml:space="preserve">Il </w:t>
       </w:r>
-      <w:proofErr w:type="spellStart"/>
       <w:r>
         <w:rPr>
           <w:i/>
@@ -19002,7 +17510,6 @@
         </w:rPr>
         <w:t>path</w:t>
       </w:r>
-      <w:proofErr w:type="spellEnd"/>
       <w:r>
         <w:t xml:space="preserve"> assoluto dove devono essere salvati file caricati</w:t>
       </w:r>
@@ -25388,15 +23895,6 @@
 </file>
 
 <file path=customXml/item1.xml><?xml version="1.0" encoding="utf-8"?>
-<?mso-contentType ?>
-<FormTemplates xmlns="http://schemas.microsoft.com/sharepoint/v3/contenttype/forms">
-  <Display>DocumentLibraryForm</Display>
-  <Edit>DocumentLibraryForm</Edit>
-  <New>DocumentLibraryForm</New>
-</FormTemplates>
-</file>
-
-<file path=customXml/item2.xml><?xml version="1.0" encoding="utf-8"?>
 <ct:contentTypeSchema xmlns:ct="http://schemas.microsoft.com/office/2006/metadata/contentType" xmlns:ma="http://schemas.microsoft.com/office/2006/metadata/properties/metaAttributes" ct:_="" ma:_="" ma:contentTypeName="Document" ma:contentTypeID="0x0101005B2DD6AABE338F499174B473B7774053" ma:contentTypeVersion="8" ma:contentTypeDescription="Create a new document." ma:contentTypeScope="" ma:versionID="5053c7bf8e132fa0996582e84dfa5fab">
   <xsd:schema xmlns:xsd="http://www.w3.org/2001/XMLSchema" xmlns:xs="http://www.w3.org/2001/XMLSchema" xmlns:p="http://schemas.microsoft.com/office/2006/metadata/properties" xmlns:ns3="34e9ea93-15fe-4351-b6d0-684b4331c7af" xmlns:ns4="533a58c5-e072-499e-a9a4-a21ef654ee09" targetNamespace="http://schemas.microsoft.com/office/2006/metadata/properties" ma:root="true" ma:fieldsID="2c58b3e085acb119af752c11faf2da3f" ns3:_="" ns4:_="">
     <xsd:import namespace="34e9ea93-15fe-4351-b6d0-684b4331c7af"/>
@@ -25587,6 +24085,10 @@
 </ct:contentTypeSchema>
 </file>
 
+<file path=customXml/item2.xml><?xml version="1.0" encoding="utf-8"?>
+<b:Sources xmlns:b="http://schemas.openxmlformats.org/officeDocument/2006/bibliography" xmlns="http://schemas.openxmlformats.org/officeDocument/2006/bibliography" SelectedStyle="\APASixthEditionOfficeOnline.xsl" StyleName="APA" Version="6"/>
+</file>
+
 <file path=customXml/item3.xml><?xml version="1.0" encoding="utf-8"?>
 <p:properties xmlns:p="http://schemas.microsoft.com/office/2006/metadata/properties" xmlns:xsi="http://www.w3.org/2001/XMLSchema-instance" xmlns:pc="http://schemas.microsoft.com/office/infopath/2007/PartnerControls">
   <documentManagement/>
@@ -25594,18 +24096,15 @@
 </file>
 
 <file path=customXml/item4.xml><?xml version="1.0" encoding="utf-8"?>
-<b:Sources xmlns:b="http://schemas.openxmlformats.org/officeDocument/2006/bibliography" xmlns="http://schemas.openxmlformats.org/officeDocument/2006/bibliography" SelectedStyle="\APASixthEditionOfficeOnline.xsl" StyleName="APA" Version="6"/>
+<?mso-contentType ?>
+<FormTemplates xmlns="http://schemas.microsoft.com/sharepoint/v3/contenttype/forms">
+  <Display>DocumentLibraryForm</Display>
+  <Edit>DocumentLibraryForm</Edit>
+  <New>DocumentLibraryForm</New>
+</FormTemplates>
 </file>
 
 <file path=customXml/itemProps1.xml><?xml version="1.0" encoding="utf-8"?>
-<ds:datastoreItem xmlns:ds="http://schemas.openxmlformats.org/officeDocument/2006/customXml" ds:itemID="{289C8215-7A6B-4CB1-B250-17D189E716FD}">
-  <ds:schemaRefs>
-    <ds:schemaRef ds:uri="http://schemas.microsoft.com/sharepoint/v3/contenttype/forms"/>
-  </ds:schemaRefs>
-</ds:datastoreItem>
-</file>
-
-<file path=customXml/itemProps2.xml><?xml version="1.0" encoding="utf-8"?>
 <ds:datastoreItem xmlns:ds="http://schemas.openxmlformats.org/officeDocument/2006/customXml" ds:itemID="{CB1C2749-AA3C-404B-9688-68915DF5BFB7}">
   <ds:schemaRefs>
     <ds:schemaRef ds:uri="http://schemas.microsoft.com/office/2006/metadata/contentType"/>
@@ -25624,6 +24123,14 @@
 </ds:datastoreItem>
 </file>
 
+<file path=customXml/itemProps2.xml><?xml version="1.0" encoding="utf-8"?>
+<ds:datastoreItem xmlns:ds="http://schemas.openxmlformats.org/officeDocument/2006/customXml" ds:itemID="{2EDE1F35-A6DE-4391-A88B-3F04F845AE97}">
+  <ds:schemaRefs>
+    <ds:schemaRef ds:uri="http://schemas.openxmlformats.org/officeDocument/2006/bibliography"/>
+  </ds:schemaRefs>
+</ds:datastoreItem>
+</file>
+
 <file path=customXml/itemProps3.xml><?xml version="1.0" encoding="utf-8"?>
 <ds:datastoreItem xmlns:ds="http://schemas.openxmlformats.org/officeDocument/2006/customXml" ds:itemID="{78DC2236-B09C-49AF-8D94-3A143FE5CBD9}">
   <ds:schemaRefs>
@@ -25634,9 +24141,9 @@
 </file>
 
 <file path=customXml/itemProps4.xml><?xml version="1.0" encoding="utf-8"?>
-<ds:datastoreItem xmlns:ds="http://schemas.openxmlformats.org/officeDocument/2006/customXml" ds:itemID="{2EDE1F35-A6DE-4391-A88B-3F04F845AE97}">
+<ds:datastoreItem xmlns:ds="http://schemas.openxmlformats.org/officeDocument/2006/customXml" ds:itemID="{289C8215-7A6B-4CB1-B250-17D189E716FD}">
   <ds:schemaRefs>
-    <ds:schemaRef ds:uri="http://schemas.openxmlformats.org/officeDocument/2006/bibliography"/>
+    <ds:schemaRef ds:uri="http://schemas.microsoft.com/sharepoint/v3/contenttype/forms"/>
   </ds:schemaRefs>
 </ds:datastoreItem>
 </file>
--- a/relazione_finale.docx
+++ b/relazione_finale.docx
@@ -17340,6 +17340,9 @@
       <w:r>
         <w:t xml:space="preserve"> per il salvataggio dei file delle ClassiUT.</w:t>
       </w:r>
+      <w:r>
+        <w:t xml:space="preserve"> Tale volume conferisce al container la capacità di salvare i file caricati su una porzione di filesystem dell’host. </w:t>
+      </w:r>
     </w:p>
     <w:p>
       <w:pPr>
@@ -17402,6 +17405,11 @@
         </w:rPr>
         <w:t>docker-compose up</w:t>
       </w:r>
+    </w:p>
+    <w:p>
+      <w:pPr>
+        <w:jc w:val="both"/>
+      </w:pPr>
     </w:p>
     <w:p>
       <w:pPr>
@@ -23895,6 +23903,25 @@
 </file>
 
 <file path=customXml/item1.xml><?xml version="1.0" encoding="utf-8"?>
+<b:Sources xmlns:b="http://schemas.openxmlformats.org/officeDocument/2006/bibliography" xmlns="http://schemas.openxmlformats.org/officeDocument/2006/bibliography" SelectedStyle="\APASixthEditionOfficeOnline.xsl" StyleName="APA" Version="6"/>
+</file>
+
+<file path=customXml/item2.xml><?xml version="1.0" encoding="utf-8"?>
+<?mso-contentType ?>
+<FormTemplates xmlns="http://schemas.microsoft.com/sharepoint/v3/contenttype/forms">
+  <Display>DocumentLibraryForm</Display>
+  <Edit>DocumentLibraryForm</Edit>
+  <New>DocumentLibraryForm</New>
+</FormTemplates>
+</file>
+
+<file path=customXml/item3.xml><?xml version="1.0" encoding="utf-8"?>
+<p:properties xmlns:p="http://schemas.microsoft.com/office/2006/metadata/properties" xmlns:xsi="http://www.w3.org/2001/XMLSchema-instance" xmlns:pc="http://schemas.microsoft.com/office/infopath/2007/PartnerControls">
+  <documentManagement/>
+</p:properties>
+</file>
+
+<file path=customXml/item4.xml><?xml version="1.0" encoding="utf-8"?>
 <ct:contentTypeSchema xmlns:ct="http://schemas.microsoft.com/office/2006/metadata/contentType" xmlns:ma="http://schemas.microsoft.com/office/2006/metadata/properties/metaAttributes" ct:_="" ma:_="" ma:contentTypeName="Document" ma:contentTypeID="0x0101005B2DD6AABE338F499174B473B7774053" ma:contentTypeVersion="8" ma:contentTypeDescription="Create a new document." ma:contentTypeScope="" ma:versionID="5053c7bf8e132fa0996582e84dfa5fab">
   <xsd:schema xmlns:xsd="http://www.w3.org/2001/XMLSchema" xmlns:xs="http://www.w3.org/2001/XMLSchema" xmlns:p="http://schemas.microsoft.com/office/2006/metadata/properties" xmlns:ns3="34e9ea93-15fe-4351-b6d0-684b4331c7af" xmlns:ns4="533a58c5-e072-499e-a9a4-a21ef654ee09" targetNamespace="http://schemas.microsoft.com/office/2006/metadata/properties" ma:root="true" ma:fieldsID="2c58b3e085acb119af752c11faf2da3f" ns3:_="" ns4:_="">
     <xsd:import namespace="34e9ea93-15fe-4351-b6d0-684b4331c7af"/>
@@ -24085,26 +24112,32 @@
 </ct:contentTypeSchema>
 </file>
 
-<file path=customXml/item2.xml><?xml version="1.0" encoding="utf-8"?>
-<b:Sources xmlns:b="http://schemas.openxmlformats.org/officeDocument/2006/bibliography" xmlns="http://schemas.openxmlformats.org/officeDocument/2006/bibliography" SelectedStyle="\APASixthEditionOfficeOnline.xsl" StyleName="APA" Version="6"/>
+<file path=customXml/itemProps1.xml><?xml version="1.0" encoding="utf-8"?>
+<ds:datastoreItem xmlns:ds="http://schemas.openxmlformats.org/officeDocument/2006/customXml" ds:itemID="{2EDE1F35-A6DE-4391-A88B-3F04F845AE97}">
+  <ds:schemaRefs>
+    <ds:schemaRef ds:uri="http://schemas.openxmlformats.org/officeDocument/2006/bibliography"/>
+  </ds:schemaRefs>
+</ds:datastoreItem>
 </file>
 
-<file path=customXml/item3.xml><?xml version="1.0" encoding="utf-8"?>
-<p:properties xmlns:p="http://schemas.microsoft.com/office/2006/metadata/properties" xmlns:xsi="http://www.w3.org/2001/XMLSchema-instance" xmlns:pc="http://schemas.microsoft.com/office/infopath/2007/PartnerControls">
-  <documentManagement/>
-</p:properties>
+<file path=customXml/itemProps2.xml><?xml version="1.0" encoding="utf-8"?>
+<ds:datastoreItem xmlns:ds="http://schemas.openxmlformats.org/officeDocument/2006/customXml" ds:itemID="{289C8215-7A6B-4CB1-B250-17D189E716FD}">
+  <ds:schemaRefs>
+    <ds:schemaRef ds:uri="http://schemas.microsoft.com/sharepoint/v3/contenttype/forms"/>
+  </ds:schemaRefs>
+</ds:datastoreItem>
 </file>
 
-<file path=customXml/item4.xml><?xml version="1.0" encoding="utf-8"?>
-<?mso-contentType ?>
-<FormTemplates xmlns="http://schemas.microsoft.com/sharepoint/v3/contenttype/forms">
-  <Display>DocumentLibraryForm</Display>
-  <Edit>DocumentLibraryForm</Edit>
-  <New>DocumentLibraryForm</New>
-</FormTemplates>
+<file path=customXml/itemProps3.xml><?xml version="1.0" encoding="utf-8"?>
+<ds:datastoreItem xmlns:ds="http://schemas.openxmlformats.org/officeDocument/2006/customXml" ds:itemID="{78DC2236-B09C-49AF-8D94-3A143FE5CBD9}">
+  <ds:schemaRefs>
+    <ds:schemaRef ds:uri="http://schemas.microsoft.com/office/2006/metadata/properties"/>
+    <ds:schemaRef ds:uri="http://schemas.microsoft.com/office/infopath/2007/PartnerControls"/>
+  </ds:schemaRefs>
+</ds:datastoreItem>
 </file>
 
-<file path=customXml/itemProps1.xml><?xml version="1.0" encoding="utf-8"?>
+<file path=customXml/itemProps4.xml><?xml version="1.0" encoding="utf-8"?>
 <ds:datastoreItem xmlns:ds="http://schemas.openxmlformats.org/officeDocument/2006/customXml" ds:itemID="{CB1C2749-AA3C-404B-9688-68915DF5BFB7}">
   <ds:schemaRefs>
     <ds:schemaRef ds:uri="http://schemas.microsoft.com/office/2006/metadata/contentType"/>
@@ -24121,29 +24154,4 @@
     <ds:schemaRef ds:uri="http://schemas.microsoft.com/internal/obd"/>
   </ds:schemaRefs>
 </ds:datastoreItem>
-</file>
-
-<file path=customXml/itemProps2.xml><?xml version="1.0" encoding="utf-8"?>
-<ds:datastoreItem xmlns:ds="http://schemas.openxmlformats.org/officeDocument/2006/customXml" ds:itemID="{2EDE1F35-A6DE-4391-A88B-3F04F845AE97}">
-  <ds:schemaRefs>
-    <ds:schemaRef ds:uri="http://schemas.openxmlformats.org/officeDocument/2006/bibliography"/>
-  </ds:schemaRefs>
-</ds:datastoreItem>
-</file>
-
-<file path=customXml/itemProps3.xml><?xml version="1.0" encoding="utf-8"?>
-<ds:datastoreItem xmlns:ds="http://schemas.openxmlformats.org/officeDocument/2006/customXml" ds:itemID="{78DC2236-B09C-49AF-8D94-3A143FE5CBD9}">
-  <ds:schemaRefs>
-    <ds:schemaRef ds:uri="http://schemas.microsoft.com/office/2006/metadata/properties"/>
-    <ds:schemaRef ds:uri="http://schemas.microsoft.com/office/infopath/2007/PartnerControls"/>
-  </ds:schemaRefs>
-</ds:datastoreItem>
-</file>
-
-<file path=customXml/itemProps4.xml><?xml version="1.0" encoding="utf-8"?>
-<ds:datastoreItem xmlns:ds="http://schemas.openxmlformats.org/officeDocument/2006/customXml" ds:itemID="{289C8215-7A6B-4CB1-B250-17D189E716FD}">
-  <ds:schemaRefs>
-    <ds:schemaRef ds:uri="http://schemas.microsoft.com/sharepoint/v3/contenttype/forms"/>
-  </ds:schemaRefs>
-</ds:datastoreItem>
 </file>
--- a/relazione_finale.docx
+++ b/relazione_finale.docx
@@ -5047,9 +5047,14 @@
       </w:pPr>
       <w:bookmarkStart w:id="6" w:name="_Toc139894318"/>
       <w:r>
-        <w:t>Use Case Diagram</w:t>
+        <w:t xml:space="preserve">Use Case </w:t>
+      </w:r>
+      <w:proofErr w:type="spellStart"/>
+      <w:r>
+        <w:t>Diagram</w:t>
       </w:r>
       <w:bookmarkEnd w:id="6"/>
+      <w:proofErr w:type="spellEnd"/>
     </w:p>
     <w:p/>
     <w:p>
@@ -5456,10 +5461,12 @@
         <w:pStyle w:val="Titolo3"/>
       </w:pPr>
       <w:bookmarkStart w:id="9" w:name="_Toc139894321"/>
+      <w:proofErr w:type="spellStart"/>
       <w:r>
         <w:t>Registration</w:t>
       </w:r>
       <w:bookmarkEnd w:id="9"/>
+      <w:proofErr w:type="spellEnd"/>
     </w:p>
     <w:p/>
     <w:tbl>
@@ -5533,8 +5540,13 @@
           </w:tcPr>
           <w:p>
             <w:r>
-              <w:t>Permette ad un amministratore di registrarsi per poter caricare una classUT</w:t>
-            </w:r>
+              <w:t xml:space="preserve">Permette ad un amministratore di registrarsi per poter caricare una </w:t>
+            </w:r>
+            <w:proofErr w:type="spellStart"/>
+            <w:r>
+              <w:t>classUT</w:t>
+            </w:r>
+            <w:proofErr w:type="spellEnd"/>
           </w:p>
         </w:tc>
       </w:tr>
@@ -5731,8 +5743,13 @@
             <w:tcW w:w="7081" w:type="dxa"/>
           </w:tcPr>
           <w:p>
-            <w:r>
-              <w:t>Registered Administrator</w:t>
+            <w:proofErr w:type="spellStart"/>
+            <w:r>
+              <w:t>Registered</w:t>
+            </w:r>
+            <w:proofErr w:type="spellEnd"/>
+            <w:r>
+              <w:t xml:space="preserve"> Administrator</w:t>
             </w:r>
           </w:p>
         </w:tc>
@@ -5776,8 +5793,13 @@
           </w:tcPr>
           <w:p>
             <w:r>
-              <w:t>Permette ad un amministratore di caricare una nuova classUT</w:t>
-            </w:r>
+              <w:t xml:space="preserve">Permette ad un amministratore di caricare una nuova </w:t>
+            </w:r>
+            <w:proofErr w:type="spellStart"/>
+            <w:r>
+              <w:t>classUT</w:t>
+            </w:r>
+            <w:proofErr w:type="spellEnd"/>
           </w:p>
         </w:tc>
       </w:tr>
@@ -5864,7 +5886,15 @@
           </w:tcPr>
           <w:p>
             <w:r>
-              <w:t>La classeUT viene aggiunta al repository</w:t>
+              <w:t xml:space="preserve">La </w:t>
+            </w:r>
+            <w:proofErr w:type="spellStart"/>
+            <w:r>
+              <w:t>classeUT</w:t>
+            </w:r>
+            <w:proofErr w:type="spellEnd"/>
+            <w:r>
+              <w:t xml:space="preserve"> viene aggiunta al repository</w:t>
             </w:r>
           </w:p>
         </w:tc>
@@ -5914,8 +5944,13 @@
               <w:t>viene mostrato un</w:t>
             </w:r>
             <w:r>
-              <w:t xml:space="preserve"> alert</w:t>
-            </w:r>
+              <w:t xml:space="preserve"> </w:t>
+            </w:r>
+            <w:proofErr w:type="spellStart"/>
+            <w:r>
+              <w:t>alert</w:t>
+            </w:r>
+            <w:proofErr w:type="spellEnd"/>
             <w:r>
               <w:t xml:space="preserve"> con il messaggio di errore</w:t>
             </w:r>
@@ -5931,11 +5966,21 @@
         <w:pStyle w:val="Titolo3"/>
       </w:pPr>
       <w:bookmarkStart w:id="11" w:name="_Toc139894323"/>
+      <w:proofErr w:type="spellStart"/>
       <w:r>
         <w:lastRenderedPageBreak/>
-        <w:t>View All</w:t>
+        <w:t>View</w:t>
+      </w:r>
+      <w:proofErr w:type="spellEnd"/>
+      <w:r>
+        <w:t xml:space="preserve"> </w:t>
+      </w:r>
+      <w:proofErr w:type="spellStart"/>
+      <w:r>
+        <w:t>All</w:t>
       </w:r>
       <w:bookmarkEnd w:id="11"/>
+      <w:proofErr w:type="spellEnd"/>
     </w:p>
     <w:p/>
     <w:tbl>
@@ -6009,11 +6054,16 @@
           </w:tcPr>
           <w:p>
             <w:r>
-              <w:t>Permette di vedere tutte le class</w:t>
+              <w:t xml:space="preserve">Permette di vedere tutte le </w:t>
+            </w:r>
+            <w:proofErr w:type="spellStart"/>
+            <w:r>
+              <w:t>class</w:t>
             </w:r>
             <w:r>
               <w:t>UT</w:t>
             </w:r>
+            <w:proofErr w:type="spellEnd"/>
             <w:r>
               <w:t xml:space="preserve"> disponibili nel repository</w:t>
             </w:r>
@@ -6066,11 +6116,16 @@
               </w:numPr>
             </w:pPr>
             <w:r>
-              <w:t>L’attore apre la schermata per visualizzare le class</w:t>
+              <w:t xml:space="preserve">L’attore apre la schermata per visualizzare le </w:t>
+            </w:r>
+            <w:proofErr w:type="spellStart"/>
+            <w:r>
+              <w:t>class</w:t>
             </w:r>
             <w:r>
               <w:t>UT</w:t>
             </w:r>
+            <w:proofErr w:type="spellEnd"/>
             <w:r>
               <w:t xml:space="preserve"> </w:t>
             </w:r>
@@ -6094,7 +6149,15 @@
           </w:tcPr>
           <w:p>
             <w:r>
-              <w:t>Vengono visualizzate tutte le classUT contenute nel repository</w:t>
+              <w:t xml:space="preserve">Vengono visualizzate tutte le </w:t>
+            </w:r>
+            <w:proofErr w:type="spellStart"/>
+            <w:r>
+              <w:t>classUT</w:t>
+            </w:r>
+            <w:proofErr w:type="spellEnd"/>
+            <w:r>
+              <w:t xml:space="preserve"> contenute nel repository</w:t>
             </w:r>
           </w:p>
         </w:tc>
@@ -6228,8 +6291,13 @@
           </w:tcPr>
           <w:p>
             <w:r>
-              <w:t>Permette di scaricare il codice di una determinata classUT</w:t>
-            </w:r>
+              <w:t xml:space="preserve">Permette di scaricare il codice di una determinata </w:t>
+            </w:r>
+            <w:proofErr w:type="spellStart"/>
+            <w:r>
+              <w:t>classUT</w:t>
+            </w:r>
+            <w:proofErr w:type="spellEnd"/>
           </w:p>
         </w:tc>
       </w:tr>
@@ -6297,10 +6365,18 @@
               </w:numPr>
             </w:pPr>
             <w:r>
-              <w:t>L’attore specifica il nome della class</w:t>
-            </w:r>
-            <w:r>
-              <w:t>UT da scaricare</w:t>
+              <w:t xml:space="preserve">L’attore specifica il nome della </w:t>
+            </w:r>
+            <w:proofErr w:type="spellStart"/>
+            <w:r>
+              <w:t>class</w:t>
+            </w:r>
+            <w:r>
+              <w:t>UT</w:t>
+            </w:r>
+            <w:proofErr w:type="spellEnd"/>
+            <w:r>
+              <w:t xml:space="preserve"> da scaricare</w:t>
             </w:r>
           </w:p>
         </w:tc>
@@ -6463,9 +6539,11 @@
             <w:pPr>
               <w:jc w:val="center"/>
             </w:pPr>
+            <w:proofErr w:type="spellStart"/>
             <w:r>
               <w:t>ClassUT</w:t>
             </w:r>
+            <w:proofErr w:type="spellEnd"/>
           </w:p>
         </w:tc>
         <w:tc>
@@ -6536,8 +6614,29 @@
               <w:jc w:val="center"/>
             </w:pPr>
             <w:r>
-              <w:t>Insieme di Test generati automaticamente tramite Randoop o Evosuite relativi ad una specifica classUT</w:t>
-            </w:r>
+              <w:t xml:space="preserve">Insieme di Test generati automaticamente tramite </w:t>
+            </w:r>
+            <w:proofErr w:type="spellStart"/>
+            <w:r>
+              <w:t>Randoop</w:t>
+            </w:r>
+            <w:proofErr w:type="spellEnd"/>
+            <w:r>
+              <w:t xml:space="preserve"> o </w:t>
+            </w:r>
+            <w:proofErr w:type="spellStart"/>
+            <w:r>
+              <w:t>Evosuite</w:t>
+            </w:r>
+            <w:proofErr w:type="spellEnd"/>
+            <w:r>
+              <w:t xml:space="preserve"> relativi ad una specifica </w:t>
+            </w:r>
+            <w:proofErr w:type="spellStart"/>
+            <w:r>
+              <w:t>classUT</w:t>
+            </w:r>
+            <w:proofErr w:type="spellEnd"/>
           </w:p>
         </w:tc>
       </w:tr>
@@ -6561,7 +6660,15 @@
       </w:pPr>
       <w:bookmarkStart w:id="15" w:name="_Toc139894327"/>
       <w:r>
-        <w:t>Class Diagram di analisi</w:t>
+        <w:t xml:space="preserve">Class </w:t>
+      </w:r>
+      <w:proofErr w:type="spellStart"/>
+      <w:r>
+        <w:t>Diagram</w:t>
+      </w:r>
+      <w:proofErr w:type="spellEnd"/>
+      <w:r>
+        <w:t xml:space="preserve"> di analisi</w:t>
       </w:r>
       <w:bookmarkEnd w:id="15"/>
     </w:p>
@@ -6620,7 +6727,15 @@
     <w:p/>
     <w:p>
       <w:r>
-        <w:t>La classe ClassUT_IE fornisce i servizi per gestire le operazioni CRUD delle class</w:t>
+        <w:t xml:space="preserve">La classe </w:t>
+      </w:r>
+      <w:proofErr w:type="spellStart"/>
+      <w:r>
+        <w:t>ClassUT_IE</w:t>
+      </w:r>
+      <w:proofErr w:type="spellEnd"/>
+      <w:r>
+        <w:t xml:space="preserve"> fornisce i servizi per gestire le operazioni CRUD delle class</w:t>
       </w:r>
       <w:r>
         <w:t>i under test</w:t>
@@ -6639,16 +6754,42 @@
         <w:pStyle w:val="Titolo3"/>
       </w:pPr>
       <w:bookmarkStart w:id="16" w:name="_Toc139894328"/>
+      <w:proofErr w:type="spellStart"/>
       <w:r>
         <w:lastRenderedPageBreak/>
-        <w:t>Sequence Diagram: Download del file di una Class Under Test</w:t>
+        <w:t>Sequence</w:t>
+      </w:r>
+      <w:proofErr w:type="spellEnd"/>
+      <w:r>
+        <w:t xml:space="preserve"> </w:t>
+      </w:r>
+      <w:proofErr w:type="spellStart"/>
+      <w:r>
+        <w:t>Diagram</w:t>
+      </w:r>
+      <w:proofErr w:type="spellEnd"/>
+      <w:r>
+        <w:t>: Download del file di una Class Under Test</w:t>
       </w:r>
       <w:bookmarkEnd w:id="16"/>
     </w:p>
     <w:p/>
     <w:p>
-      <w:r>
-        <w:t>Sequence diagram relativo al caso d’uso Download.</w:t>
+      <w:proofErr w:type="spellStart"/>
+      <w:r>
+        <w:t>Sequence</w:t>
+      </w:r>
+      <w:proofErr w:type="spellEnd"/>
+      <w:r>
+        <w:t xml:space="preserve"> </w:t>
+      </w:r>
+      <w:proofErr w:type="spellStart"/>
+      <w:r>
+        <w:t>diagram</w:t>
+      </w:r>
+      <w:proofErr w:type="spellEnd"/>
+      <w:r>
+        <w:t xml:space="preserve"> relativo al caso d’uso Download.</w:t>
       </w:r>
     </w:p>
     <w:p/>
@@ -6717,9 +6858,22 @@
         <w:pStyle w:val="Titolo3"/>
       </w:pPr>
       <w:bookmarkStart w:id="17" w:name="_Toc139894329"/>
+      <w:proofErr w:type="spellStart"/>
       <w:r>
         <w:lastRenderedPageBreak/>
-        <w:t xml:space="preserve">Sequence Diagram: </w:t>
+        <w:t>Sequence</w:t>
+      </w:r>
+      <w:proofErr w:type="spellEnd"/>
+      <w:r>
+        <w:t xml:space="preserve"> </w:t>
+      </w:r>
+      <w:proofErr w:type="spellStart"/>
+      <w:r>
+        <w:t>Diagram</w:t>
+      </w:r>
+      <w:proofErr w:type="spellEnd"/>
+      <w:r>
+        <w:t xml:space="preserve">: </w:t>
       </w:r>
       <w:r>
         <w:t>Upload di una Classe Under Test</w:t>
@@ -6728,8 +6882,21 @@
     </w:p>
     <w:p/>
     <w:p>
-      <w:r>
-        <w:t>Sequence diagram relativo al caso d’uso Upload.</w:t>
+      <w:proofErr w:type="spellStart"/>
+      <w:r>
+        <w:t>Sequence</w:t>
+      </w:r>
+      <w:proofErr w:type="spellEnd"/>
+      <w:r>
+        <w:t xml:space="preserve"> </w:t>
+      </w:r>
+      <w:proofErr w:type="spellStart"/>
+      <w:r>
+        <w:t>diagram</w:t>
+      </w:r>
+      <w:proofErr w:type="spellEnd"/>
+      <w:r>
+        <w:t xml:space="preserve"> relativo al caso d’uso Upload.</w:t>
       </w:r>
     </w:p>
     <w:p/>
@@ -6886,6 +7053,7 @@
             <w:r>
               <w:t xml:space="preserve">Integrato con </w:t>
             </w:r>
+            <w:proofErr w:type="spellStart"/>
             <w:r>
               <w:rPr>
                 <w:i/>
@@ -6893,6 +7061,7 @@
               </w:rPr>
               <w:t>Hibernate</w:t>
             </w:r>
+            <w:proofErr w:type="spellEnd"/>
             <w:r>
               <w:t>, fornisce supporto per l’ORM.</w:t>
             </w:r>
@@ -6921,7 +7090,15 @@
               <w:t>Supporto all’autenticazione degli amministratori</w:t>
             </w:r>
             <w:r>
-              <w:t xml:space="preserve"> ed alla protezione delle APIs realizzate</w:t>
+              <w:t xml:space="preserve"> ed alla protezione delle </w:t>
+            </w:r>
+            <w:proofErr w:type="spellStart"/>
+            <w:r>
+              <w:t>APIs</w:t>
+            </w:r>
+            <w:proofErr w:type="spellEnd"/>
+            <w:r>
+              <w:t xml:space="preserve"> realizzate</w:t>
             </w:r>
           </w:p>
         </w:tc>
@@ -6953,6 +7130,7 @@
             <w:r>
               <w:t xml:space="preserve"> </w:t>
             </w:r>
+            <w:proofErr w:type="spellStart"/>
             <w:r>
               <w:rPr>
                 <w:i/>
@@ -6960,6 +7138,7 @@
               </w:rPr>
               <w:t>ClassUTs</w:t>
             </w:r>
+            <w:proofErr w:type="spellEnd"/>
             <w:r>
               <w:t xml:space="preserve">, dei </w:t>
             </w:r>
@@ -7081,9 +7260,11 @@
             <w:vAlign w:val="center"/>
           </w:tcPr>
           <w:p>
+            <w:proofErr w:type="spellStart"/>
             <w:r>
               <w:t>FasterXML</w:t>
             </w:r>
+            <w:proofErr w:type="spellEnd"/>
           </w:p>
         </w:tc>
         <w:tc>
@@ -7114,9 +7295,11 @@
             <w:vAlign w:val="center"/>
           </w:tcPr>
           <w:p>
+            <w:proofErr w:type="spellStart"/>
             <w:r>
               <w:t>Maven</w:t>
             </w:r>
+            <w:proofErr w:type="spellEnd"/>
           </w:p>
         </w:tc>
         <w:tc>
@@ -7133,8 +7316,17 @@
                 <w:i/>
                 <w:iCs/>
               </w:rPr>
-              <w:t>build-automation</w:t>
-            </w:r>
+              <w:t>build-</w:t>
+            </w:r>
+            <w:proofErr w:type="spellStart"/>
+            <w:r>
+              <w:rPr>
+                <w:i/>
+                <w:iCs/>
+              </w:rPr>
+              <w:t>automation</w:t>
+            </w:r>
+            <w:proofErr w:type="spellEnd"/>
             <w:r>
               <w:t>.</w:t>
             </w:r>
@@ -7148,9 +7340,11 @@
             <w:vAlign w:val="center"/>
           </w:tcPr>
           <w:p>
+            <w:proofErr w:type="spellStart"/>
             <w:r>
               <w:t>Thymeleaf</w:t>
             </w:r>
+            <w:proofErr w:type="spellEnd"/>
           </w:p>
         </w:tc>
         <w:tc>
@@ -7183,9 +7377,14 @@
       <w:bookmarkStart w:id="19" w:name="_Toc139894331"/>
       <w:r>
         <w:lastRenderedPageBreak/>
-        <w:t>Component Diagram</w:t>
+        <w:t xml:space="preserve">Component </w:t>
+      </w:r>
+      <w:proofErr w:type="spellStart"/>
+      <w:r>
+        <w:t>Diagram</w:t>
       </w:r>
       <w:bookmarkEnd w:id="19"/>
+      <w:proofErr w:type="spellEnd"/>
     </w:p>
     <w:p>
       <w:r>
@@ -7389,8 +7588,17 @@
                 <w:i/>
                 <w:iCs/>
               </w:rPr>
-              <w:t>CRUD ClassUT</w:t>
-            </w:r>
+              <w:t xml:space="preserve">CRUD </w:t>
+            </w:r>
+            <w:proofErr w:type="spellStart"/>
+            <w:r>
+              <w:rPr>
+                <w:i/>
+                <w:iCs/>
+              </w:rPr>
+              <w:t>ClassUT</w:t>
+            </w:r>
+            <w:proofErr w:type="spellEnd"/>
           </w:p>
         </w:tc>
         <w:tc>
@@ -7422,12 +7630,21 @@
                 <w:iCs/>
               </w:rPr>
             </w:pPr>
-            <w:r>
-              <w:rPr>
-                <w:i/>
-                <w:iCs/>
-              </w:rPr>
-              <w:t>ClassUT Reader</w:t>
+            <w:proofErr w:type="spellStart"/>
+            <w:r>
+              <w:rPr>
+                <w:i/>
+                <w:iCs/>
+              </w:rPr>
+              <w:t>ClassUT</w:t>
+            </w:r>
+            <w:proofErr w:type="spellEnd"/>
+            <w:r>
+              <w:rPr>
+                <w:i/>
+                <w:iCs/>
+              </w:rPr>
+              <w:t xml:space="preserve"> Reader</w:t>
             </w:r>
           </w:p>
         </w:tc>
@@ -7502,9 +7719,14 @@
       <w:bookmarkStart w:id="20" w:name="_Toc139894332"/>
       <w:r>
         <w:lastRenderedPageBreak/>
-        <w:t>Module Structures</w:t>
+        <w:t xml:space="preserve">Module </w:t>
+      </w:r>
+      <w:proofErr w:type="spellStart"/>
+      <w:r>
+        <w:t>Structures</w:t>
       </w:r>
       <w:bookmarkEnd w:id="20"/>
+      <w:proofErr w:type="spellEnd"/>
     </w:p>
     <w:p>
       <w:pPr>
@@ -7710,7 +7932,15 @@
       </w:pPr>
       <w:bookmarkStart w:id="22" w:name="_Toc139894334"/>
       <w:r>
-        <w:t>Class Diagram di dettaglio</w:t>
+        <w:t xml:space="preserve">Class </w:t>
+      </w:r>
+      <w:proofErr w:type="spellStart"/>
+      <w:r>
+        <w:t>Diagram</w:t>
+      </w:r>
+      <w:proofErr w:type="spellEnd"/>
+      <w:r>
+        <w:t xml:space="preserve"> di dettaglio</w:t>
       </w:r>
       <w:bookmarkEnd w:id="22"/>
     </w:p>
@@ -8019,9 +8249,11 @@
             <w:pPr>
               <w:jc w:val="center"/>
             </w:pPr>
+            <w:proofErr w:type="spellStart"/>
             <w:r>
               <w:t>uploadClassUT</w:t>
             </w:r>
+            <w:proofErr w:type="spellEnd"/>
           </w:p>
         </w:tc>
         <w:tc>
@@ -8077,9 +8309,11 @@
             <w:pPr>
               <w:jc w:val="center"/>
             </w:pPr>
+            <w:proofErr w:type="spellStart"/>
             <w:r>
               <w:t>downloadClassUT</w:t>
             </w:r>
+            <w:proofErr w:type="spellEnd"/>
           </w:p>
         </w:tc>
         <w:tc>
@@ -8122,9 +8356,11 @@
             <w:pPr>
               <w:jc w:val="center"/>
             </w:pPr>
+            <w:proofErr w:type="spellStart"/>
             <w:r>
               <w:t>viewAll</w:t>
             </w:r>
+            <w:proofErr w:type="spellEnd"/>
           </w:p>
         </w:tc>
         <w:tc>
@@ -8372,6 +8608,7 @@
         <w:lastRenderedPageBreak/>
         <w:t xml:space="preserve">come </w:t>
       </w:r>
+      <w:proofErr w:type="spellStart"/>
       <w:r>
         <w:rPr>
           <w:i/>
@@ -8379,11 +8616,20 @@
         </w:rPr>
         <w:t>Entity</w:t>
       </w:r>
+      <w:proofErr w:type="spellEnd"/>
       <w:r>
         <w:t xml:space="preserve"> si</w:t>
       </w:r>
       <w:r>
-        <w:t xml:space="preserve"> fa riferimento ed il tipo della chiave primaria utilizzata. Nello specifico, per gestire la persistenza dei metadati delle ClassiUT:</w:t>
+        <w:t xml:space="preserve"> fa riferimento ed il tipo della chiave primaria utilizzata. Nello specifico, per gestire la persistenza dei metadati delle </w:t>
+      </w:r>
+      <w:proofErr w:type="spellStart"/>
+      <w:r>
+        <w:t>ClassiUT</w:t>
+      </w:r>
+      <w:proofErr w:type="spellEnd"/>
+      <w:r>
+        <w:t>:</w:t>
       </w:r>
     </w:p>
     <w:p>
@@ -8393,13 +8639,59 @@
           <w:lang w:val="en-GB"/>
         </w:rPr>
       </w:pPr>
+      <w:proofErr w:type="spellStart"/>
       <w:r>
         <w:rPr>
           <w:i/>
           <w:iCs/>
           <w:lang w:val="en-GB"/>
         </w:rPr>
-        <w:t>ClassUTRepository extends JpaRepository &lt;ClassUT, I</w:t>
+        <w:t>ClassUTRepository</w:t>
+      </w:r>
+      <w:proofErr w:type="spellEnd"/>
+      <w:r>
+        <w:rPr>
+          <w:i/>
+          <w:iCs/>
+          <w:lang w:val="en-GB"/>
+        </w:rPr>
+        <w:t xml:space="preserve"> extends </w:t>
+      </w:r>
+      <w:proofErr w:type="spellStart"/>
+      <w:r>
+        <w:rPr>
+          <w:i/>
+          <w:iCs/>
+          <w:lang w:val="en-GB"/>
+        </w:rPr>
+        <w:t>JpaRepository</w:t>
+      </w:r>
+      <w:proofErr w:type="spellEnd"/>
+      <w:r>
+        <w:rPr>
+          <w:i/>
+          <w:iCs/>
+          <w:lang w:val="en-GB"/>
+        </w:rPr>
+        <w:t xml:space="preserve"> &lt;</w:t>
+      </w:r>
+      <w:proofErr w:type="spellStart"/>
+      <w:r>
+        <w:rPr>
+          <w:i/>
+          <w:iCs/>
+          <w:lang w:val="en-GB"/>
+        </w:rPr>
+        <w:t>ClassUT</w:t>
+      </w:r>
+      <w:proofErr w:type="spellEnd"/>
+      <w:r>
+        <w:rPr>
+          <w:i/>
+          <w:iCs/>
+          <w:lang w:val="en-GB"/>
+        </w:rPr>
+        <w:t>, I</w:t>
       </w:r>
       <w:r>
         <w:rPr>
@@ -8442,6 +8734,7 @@
       <w:r>
         <w:t xml:space="preserve">tuare, in questo caso </w:t>
       </w:r>
+      <w:proofErr w:type="spellStart"/>
       <w:r>
         <w:rPr>
           <w:i/>
@@ -8449,9 +8742,11 @@
         </w:rPr>
         <w:t>find</w:t>
       </w:r>
+      <w:proofErr w:type="spellEnd"/>
       <w:r>
         <w:t>/</w:t>
       </w:r>
+      <w:proofErr w:type="spellStart"/>
       <w:r>
         <w:rPr>
           <w:i/>
@@ -8459,6 +8754,7 @@
         </w:rPr>
         <w:t>findAll</w:t>
       </w:r>
+      <w:proofErr w:type="spellEnd"/>
       <w:r>
         <w:t>.</w:t>
       </w:r>
@@ -8499,8 +8795,21 @@
         <w:pStyle w:val="Titolo3"/>
       </w:pPr>
       <w:bookmarkStart w:id="23" w:name="_Toc139894335"/>
-      <w:r>
-        <w:t>Sequence Diagram: Visualizzazione della lista delle Classi disponibili</w:t>
+      <w:proofErr w:type="spellStart"/>
+      <w:r>
+        <w:t>Sequence</w:t>
+      </w:r>
+      <w:proofErr w:type="spellEnd"/>
+      <w:r>
+        <w:t xml:space="preserve"> </w:t>
+      </w:r>
+      <w:proofErr w:type="spellStart"/>
+      <w:r>
+        <w:t>Diagram</w:t>
+      </w:r>
+      <w:proofErr w:type="spellEnd"/>
+      <w:r>
+        <w:t>: Visualizzazione della lista delle Classi disponibili</w:t>
       </w:r>
       <w:bookmarkEnd w:id="23"/>
     </w:p>
@@ -8585,7 +8894,7 @@
           <w:noProof/>
         </w:rPr>
         <w:drawing>
-          <wp:anchor distT="0" distB="0" distL="114300" distR="114300" simplePos="0" relativeHeight="251665408" behindDoc="0" locked="0" layoutInCell="1" allowOverlap="1" wp14:anchorId="155D7837" wp14:editId="6462172B">
+          <wp:anchor distT="0" distB="0" distL="114300" distR="114300" simplePos="0" relativeHeight="251665408" behindDoc="0" locked="0" layoutInCell="1" allowOverlap="1" wp14:anchorId="155D7837" wp14:editId="541952BE">
             <wp:simplePos x="0" y="0"/>
             <wp:positionH relativeFrom="column">
               <wp:posOffset>186690</wp:posOffset>
@@ -8593,10 +8902,10 @@
             <wp:positionV relativeFrom="paragraph">
               <wp:posOffset>506730</wp:posOffset>
             </wp:positionV>
-            <wp:extent cx="6120130" cy="3335655"/>
+            <wp:extent cx="6118860" cy="3335655"/>
             <wp:effectExtent l="0" t="0" r="0" b="0"/>
             <wp:wrapTopAndBottom/>
-            <wp:docPr id="1385473552" name="Immagine 11" descr="Immagine che contiene testo, schermata, Carattere, diagramma&#10;&#10;Descrizione generata automaticamente"/>
+            <wp:docPr id="1385473552" name="Immagine 11"/>
             <wp:cNvGraphicFramePr>
               <a:graphicFrameLocks xmlns:a="http://schemas.openxmlformats.org/drawingml/2006/main" noChangeAspect="1"/>
             </wp:cNvGraphicFramePr>
@@ -8604,7 +8913,7 @@
               <a:graphicData uri="http://schemas.openxmlformats.org/drawingml/2006/picture">
                 <pic:pic xmlns:pic="http://schemas.openxmlformats.org/drawingml/2006/picture">
                   <pic:nvPicPr>
-                    <pic:cNvPr id="1385473552" name="Immagine 11" descr="Immagine che contiene testo, schermata, Carattere, diagramma&#10;&#10;Descrizione generata automaticamente"/>
+                    <pic:cNvPr id="1385473552" name="Immagine 11"/>
                     <pic:cNvPicPr/>
                   </pic:nvPicPr>
                   <pic:blipFill>
@@ -8622,7 +8931,7 @@
                   <pic:spPr>
                     <a:xfrm>
                       <a:off x="0" y="0"/>
-                      <a:ext cx="6120130" cy="3335655"/>
+                      <a:ext cx="6118860" cy="3335655"/>
                     </a:xfrm>
                     <a:prstGeom prst="rect">
                       <a:avLst/>
@@ -8669,9 +8978,22 @@
         <w:pStyle w:val="Titolo3"/>
       </w:pPr>
       <w:bookmarkStart w:id="24" w:name="_Toc139894336"/>
+      <w:proofErr w:type="spellStart"/>
       <w:r>
         <w:lastRenderedPageBreak/>
-        <w:t>Sequence Diagram: Download del file di un</w:t>
+        <w:t>Sequence</w:t>
+      </w:r>
+      <w:proofErr w:type="spellEnd"/>
+      <w:r>
+        <w:t xml:space="preserve"> </w:t>
+      </w:r>
+      <w:proofErr w:type="spellStart"/>
+      <w:r>
+        <w:t>Diagram</w:t>
+      </w:r>
+      <w:proofErr w:type="spellEnd"/>
+      <w:r>
+        <w:t>: Download del file di un</w:t>
       </w:r>
       <w:r>
         <w:t>a Class Under Test</w:t>
@@ -8759,18 +9081,18 @@
           <w:noProof/>
         </w:rPr>
         <w:drawing>
-          <wp:anchor distT="0" distB="0" distL="114300" distR="114300" simplePos="0" relativeHeight="251669504" behindDoc="0" locked="0" layoutInCell="1" allowOverlap="1" wp14:anchorId="0C273AFD" wp14:editId="1F1FFDAB">
+          <wp:anchor distT="0" distB="0" distL="114300" distR="114300" simplePos="0" relativeHeight="251669504" behindDoc="0" locked="0" layoutInCell="1" allowOverlap="1" wp14:anchorId="0C273AFD" wp14:editId="79A389D9">
             <wp:simplePos x="0" y="0"/>
             <wp:positionH relativeFrom="column">
-              <wp:posOffset>-375920</wp:posOffset>
+              <wp:posOffset>-377190</wp:posOffset>
             </wp:positionH>
             <wp:positionV relativeFrom="paragraph">
               <wp:posOffset>450215</wp:posOffset>
             </wp:positionV>
-            <wp:extent cx="6887210" cy="4114800"/>
-            <wp:effectExtent l="0" t="0" r="8890" b="0"/>
+            <wp:extent cx="6887210" cy="4114165"/>
+            <wp:effectExtent l="0" t="0" r="8890" b="635"/>
             <wp:wrapTopAndBottom/>
-            <wp:docPr id="1458936389" name="Immagine 15" descr="Immagine che contiene schermata, testo, diagramma&#10;&#10;Descrizione generata automaticamente"/>
+            <wp:docPr id="1458936389" name="Immagine 15"/>
             <wp:cNvGraphicFramePr>
               <a:graphicFrameLocks xmlns:a="http://schemas.openxmlformats.org/drawingml/2006/main" noChangeAspect="1"/>
             </wp:cNvGraphicFramePr>
@@ -8778,7 +9100,7 @@
               <a:graphicData uri="http://schemas.openxmlformats.org/drawingml/2006/picture">
                 <pic:pic xmlns:pic="http://schemas.openxmlformats.org/drawingml/2006/picture">
                   <pic:nvPicPr>
-                    <pic:cNvPr id="1458936389" name="Immagine 15" descr="Immagine che contiene schermata, testo, diagramma&#10;&#10;Descrizione generata automaticamente"/>
+                    <pic:cNvPr id="1458936389" name="Immagine 15"/>
                     <pic:cNvPicPr/>
                   </pic:nvPicPr>
                   <pic:blipFill>
@@ -8796,7 +9118,7 @@
                   <pic:spPr>
                     <a:xfrm>
                       <a:off x="0" y="0"/>
-                      <a:ext cx="6887210" cy="4114800"/>
+                      <a:ext cx="6887210" cy="4114165"/>
                     </a:xfrm>
                     <a:prstGeom prst="rect">
                       <a:avLst/>
@@ -8827,6 +9149,7 @@
       <w:r>
         <w:t xml:space="preserve">Se la classe specificata esiste viene effettuato il download del relativo file, altrimenti viene ritornata una </w:t>
       </w:r>
+      <w:proofErr w:type="spellStart"/>
       <w:r>
         <w:rPr>
           <w:i/>
@@ -8834,6 +9157,7 @@
         </w:rPr>
         <w:t>ResponseEntity</w:t>
       </w:r>
+      <w:proofErr w:type="spellEnd"/>
       <w:r>
         <w:t xml:space="preserve"> con il codice http </w:t>
       </w:r>
@@ -8863,9 +9187,22 @@
         <w:pStyle w:val="Titolo3"/>
       </w:pPr>
       <w:bookmarkStart w:id="25" w:name="_Toc139894337"/>
+      <w:proofErr w:type="spellStart"/>
       <w:r>
         <w:lastRenderedPageBreak/>
-        <w:t>Sequence Diagram: Upload di una Classe Under Test</w:t>
+        <w:t>Sequence</w:t>
+      </w:r>
+      <w:proofErr w:type="spellEnd"/>
+      <w:r>
+        <w:t xml:space="preserve"> </w:t>
+      </w:r>
+      <w:proofErr w:type="spellStart"/>
+      <w:r>
+        <w:t>Diagram</w:t>
+      </w:r>
+      <w:proofErr w:type="spellEnd"/>
+      <w:r>
+        <w:t>: Upload di una Classe Under Test</w:t>
       </w:r>
       <w:bookmarkEnd w:id="25"/>
     </w:p>
@@ -8944,22 +9281,28 @@
         </w:tc>
       </w:tr>
     </w:tbl>
+    <w:p/>
     <w:p>
+      <w:pPr>
+        <w:tabs>
+          <w:tab w:val="left" w:pos="1056"/>
+        </w:tabs>
+      </w:pPr>
       <w:r>
         <w:rPr>
           <w:noProof/>
         </w:rPr>
         <w:drawing>
-          <wp:anchor distT="0" distB="0" distL="114300" distR="114300" simplePos="0" relativeHeight="251666432" behindDoc="0" locked="0" layoutInCell="1" allowOverlap="1" wp14:anchorId="5870D9FF" wp14:editId="317E16FF">
+          <wp:anchor distT="0" distB="0" distL="114300" distR="114300" simplePos="0" relativeHeight="251666432" behindDoc="0" locked="0" layoutInCell="1" allowOverlap="1" wp14:anchorId="5870D9FF" wp14:editId="606DCCA0">
             <wp:simplePos x="0" y="0"/>
             <wp:positionH relativeFrom="column">
               <wp:posOffset>369570</wp:posOffset>
             </wp:positionH>
             <wp:positionV relativeFrom="paragraph">
-              <wp:posOffset>696595</wp:posOffset>
+              <wp:posOffset>372110</wp:posOffset>
             </wp:positionV>
-            <wp:extent cx="5772150" cy="6304915"/>
-            <wp:effectExtent l="0" t="0" r="0" b="635"/>
+            <wp:extent cx="5771515" cy="6304915"/>
+            <wp:effectExtent l="0" t="0" r="635" b="635"/>
             <wp:wrapTopAndBottom/>
             <wp:docPr id="157016552" name="Immagine 12"/>
             <wp:cNvGraphicFramePr>
@@ -8987,7 +9330,7 @@
                   <pic:spPr>
                     <a:xfrm>
                       <a:off x="0" y="0"/>
-                      <a:ext cx="5772150" cy="6304915"/>
+                      <a:ext cx="5771515" cy="6304915"/>
                     </a:xfrm>
                     <a:prstGeom prst="rect">
                       <a:avLst/>
@@ -9008,18 +9351,12 @@
     </w:p>
     <w:p>
       <w:pPr>
-        <w:tabs>
-          <w:tab w:val="left" w:pos="1056"/>
-        </w:tabs>
-      </w:pPr>
-    </w:p>
-    <w:p>
-      <w:pPr>
         <w:jc w:val="both"/>
       </w:pPr>
       <w:r>
         <w:t xml:space="preserve">Tale funzionalità è disponibile soltanto per gli amministratori che effettuano il login. Infatti, tra i parametri di input del metodo è presente un oggetto </w:t>
       </w:r>
+      <w:proofErr w:type="spellStart"/>
       <w:r>
         <w:rPr>
           <w:i/>
@@ -9027,9 +9364,12 @@
         </w:rPr>
         <w:t>Principal</w:t>
       </w:r>
+      <w:proofErr w:type="spellEnd"/>
       <w:r>
         <w:t xml:space="preserve"> presente nel package </w:t>
       </w:r>
+      <w:proofErr w:type="spellStart"/>
+      <w:proofErr w:type="gramStart"/>
       <w:r>
         <w:rPr>
           <w:i/>
@@ -9037,6 +9377,8 @@
         </w:rPr>
         <w:t>java.security</w:t>
       </w:r>
+      <w:proofErr w:type="spellEnd"/>
+      <w:proofErr w:type="gramEnd"/>
       <w:r>
         <w:t>. Tale oggetto contiene le informazioni sull’utente loggato, in particolare l’e-mail di registrazione.</w:t>
       </w:r>
@@ -9048,6 +9390,7 @@
       <w:r>
         <w:t xml:space="preserve">Lo scenario di successo prevede che il file ed i suoi metadati vengano memorizzati nel repository restituendo un oggetto </w:t>
       </w:r>
+      <w:proofErr w:type="spellStart"/>
       <w:r>
         <w:rPr>
           <w:i/>
@@ -9055,6 +9398,7 @@
         </w:rPr>
         <w:t>UploadClassResponse</w:t>
       </w:r>
+      <w:proofErr w:type="spellEnd"/>
       <w:r>
         <w:t xml:space="preserve"> riportante:</w:t>
       </w:r>
@@ -9143,7 +9487,15 @@
         <w:jc w:val="both"/>
       </w:pPr>
       <w:r>
-        <w:t>Errori dovuti al path del file:</w:t>
+        <w:t xml:space="preserve">Errori dovuti al </w:t>
+      </w:r>
+      <w:proofErr w:type="spellStart"/>
+      <w:r>
+        <w:t>path</w:t>
+      </w:r>
+      <w:proofErr w:type="spellEnd"/>
+      <w:r>
+        <w:t xml:space="preserve"> del file:</w:t>
       </w:r>
     </w:p>
     <w:p>
@@ -9169,7 +9521,15 @@
         <w:jc w:val="both"/>
       </w:pPr>
       <w:r>
-        <w:t>Il nome del file non contiene caratteri ammissibili ma il path generato è troppo lungo per essere memorizzato nel database.</w:t>
+        <w:t xml:space="preserve">Il nome del file non contiene caratteri ammissibili ma il </w:t>
+      </w:r>
+      <w:proofErr w:type="spellStart"/>
+      <w:r>
+        <w:t>path</w:t>
+      </w:r>
+      <w:proofErr w:type="spellEnd"/>
+      <w:r>
+        <w:t xml:space="preserve"> generato è troppo lungo per essere memorizzato nel database.</w:t>
       </w:r>
     </w:p>
     <w:p>
@@ -9251,6 +9611,7 @@
       <w:r>
         <w:t xml:space="preserve"> lancia un’eccezione di tipo </w:t>
       </w:r>
+      <w:proofErr w:type="spellStart"/>
       <w:r>
         <w:rPr>
           <w:i/>
@@ -9258,6 +9619,7 @@
         </w:rPr>
         <w:t>InvalidPathException</w:t>
       </w:r>
+      <w:proofErr w:type="spellEnd"/>
       <w:r>
         <w:t xml:space="preserve"> specificando l’indice: “1” nel primo caso e “2” nel secondo.</w:t>
       </w:r>
@@ -9393,7 +9755,15 @@
       <w:bookmarkStart w:id="26" w:name="_Toc139894338"/>
       <w:r>
         <w:lastRenderedPageBreak/>
-        <w:t xml:space="preserve">Generazione del path </w:t>
+        <w:t xml:space="preserve">Generazione del </w:t>
+      </w:r>
+      <w:proofErr w:type="spellStart"/>
+      <w:r>
+        <w:t>path</w:t>
+      </w:r>
+      <w:proofErr w:type="spellEnd"/>
+      <w:r>
+        <w:t xml:space="preserve"> </w:t>
       </w:r>
       <w:r>
         <w:t>della Classe Under Test</w:t>
@@ -9405,7 +9775,15 @@
         <w:jc w:val="both"/>
       </w:pPr>
       <w:r>
-        <w:t>La regola di generazione del path del file appena caricato può essere schematizzata come segue:</w:t>
+        <w:t xml:space="preserve">La regola di generazione del </w:t>
+      </w:r>
+      <w:proofErr w:type="spellStart"/>
+      <w:r>
+        <w:t>path</w:t>
+      </w:r>
+      <w:proofErr w:type="spellEnd"/>
+      <w:r>
+        <w:t xml:space="preserve"> del file appena caricato può essere schematizzata come segue:</w:t>
       </w:r>
     </w:p>
     <w:p>
@@ -9415,6 +9793,7 @@
           <w:lang w:val="en-GB"/>
         </w:rPr>
       </w:pPr>
+      <w:proofErr w:type="spellStart"/>
       <w:r>
         <w:rPr>
           <w:i/>
@@ -9431,6 +9810,7 @@
         </w:rPr>
         <w:t>lassUT_filename</w:t>
       </w:r>
+      <w:proofErr w:type="spellEnd"/>
     </w:p>
     <w:p>
       <w:pPr>
@@ -9455,6 +9835,7 @@
         </w:numPr>
         <w:jc w:val="both"/>
       </w:pPr>
+      <w:proofErr w:type="spellStart"/>
       <w:r>
         <w:rPr>
           <w:i/>
@@ -9462,6 +9843,7 @@
         </w:rPr>
         <w:t>root_directory</w:t>
       </w:r>
+      <w:proofErr w:type="spellEnd"/>
       <w:r>
         <w:t xml:space="preserve"> è la carte</w:t>
       </w:r>
@@ -9478,12 +9860,23 @@
           <w:iCs/>
         </w:rPr>
       </w:pPr>
+      <w:proofErr w:type="spellStart"/>
+      <w:proofErr w:type="gramStart"/>
       <w:r>
         <w:rPr>
           <w:i/>
           <w:iCs/>
         </w:rPr>
-        <w:t>file.upload-dir</w:t>
+        <w:t>file.upload</w:t>
+      </w:r>
+      <w:proofErr w:type="spellEnd"/>
+      <w:proofErr w:type="gramEnd"/>
+      <w:r>
+        <w:rPr>
+          <w:i/>
+          <w:iCs/>
+        </w:rPr>
+        <w:t>-dir</w:t>
       </w:r>
     </w:p>
     <w:p>
@@ -9494,6 +9887,8 @@
       <w:r>
         <w:t xml:space="preserve"> nel file </w:t>
       </w:r>
+      <w:proofErr w:type="spellStart"/>
+      <w:proofErr w:type="gramStart"/>
       <w:r>
         <w:rPr>
           <w:b/>
@@ -9503,12 +9898,15 @@
         </w:rPr>
         <w:t>application.properties</w:t>
       </w:r>
+      <w:proofErr w:type="spellEnd"/>
+      <w:proofErr w:type="gramEnd"/>
       <w:r>
         <w:t xml:space="preserve"> del progetto</w:t>
       </w:r>
       <w:r>
         <w:t xml:space="preserve"> o nel </w:t>
       </w:r>
+      <w:proofErr w:type="spellStart"/>
       <w:r>
         <w:rPr>
           <w:b/>
@@ -9518,6 +9916,7 @@
         </w:rPr>
         <w:t>docker-compose.yml</w:t>
       </w:r>
+      <w:proofErr w:type="spellEnd"/>
       <w:r>
         <w:t xml:space="preserve"> se il componente è eseguito in un ambiente Docker</w:t>
       </w:r>
@@ -9534,6 +9933,7 @@
         </w:numPr>
         <w:jc w:val="both"/>
       </w:pPr>
+      <w:proofErr w:type="spellStart"/>
       <w:r>
         <w:rPr>
           <w:i/>
@@ -9541,6 +9941,7 @@
         </w:rPr>
         <w:t>ClassUT_directory</w:t>
       </w:r>
+      <w:proofErr w:type="spellEnd"/>
       <w:r>
         <w:t xml:space="preserve"> si ottiene a partire dal nome file caricato ed eliminando l’estensione </w:t>
       </w:r>
@@ -9668,7 +10069,15 @@
         </w:drawing>
       </w:r>
       <w:r>
-        <w:t>Class Diagram di dettaglio</w:t>
+        <w:t xml:space="preserve">Class </w:t>
+      </w:r>
+      <w:proofErr w:type="spellStart"/>
+      <w:r>
+        <w:t>Diagram</w:t>
+      </w:r>
+      <w:proofErr w:type="spellEnd"/>
+      <w:r>
+        <w:t xml:space="preserve"> di dettaglio</w:t>
       </w:r>
       <w:bookmarkEnd w:id="28"/>
     </w:p>
@@ -9701,6 +10110,7 @@
       <w:r>
         <w:t xml:space="preserve"> nel package </w:t>
       </w:r>
+      <w:proofErr w:type="spellStart"/>
       <w:r>
         <w:rPr>
           <w:i/>
@@ -9715,6 +10125,7 @@
         </w:rPr>
         <w:t>fig</w:t>
       </w:r>
+      <w:proofErr w:type="spellEnd"/>
       <w:r>
         <w:t>:</w:t>
       </w:r>
@@ -9732,7 +10143,15 @@
         <w:t>Configura i filtri di sicurezza in modo che l’accesso al</w:t>
       </w:r>
       <w:r>
-        <w:t>la homepage, alla pagina di login, alla pagina di registrazione e alle funzionalità di download e visualizzazione delle ClassiUT nel repository sia accessibile a chiunque.</w:t>
+        <w:t xml:space="preserve">la homepage, alla pagina di login, alla pagina di registrazione e alle funzionalità di download e visualizzazione delle </w:t>
+      </w:r>
+      <w:proofErr w:type="spellStart"/>
+      <w:r>
+        <w:t>ClassiUT</w:t>
+      </w:r>
+      <w:proofErr w:type="spellEnd"/>
+      <w:r>
+        <w:t xml:space="preserve"> nel repository sia accessibile a chiunque.</w:t>
       </w:r>
     </w:p>
     <w:p>
@@ -9760,6 +10179,7 @@
       <w:r>
         <w:t xml:space="preserve">La classe </w:t>
       </w:r>
+      <w:proofErr w:type="spellStart"/>
       <w:r>
         <w:rPr>
           <w:i/>
@@ -9767,6 +10187,7 @@
         </w:rPr>
         <w:t>CustomUserDetailsService</w:t>
       </w:r>
+      <w:proofErr w:type="spellEnd"/>
       <w:r>
         <w:t xml:space="preserve"> nel package </w:t>
       </w:r>
@@ -9796,8 +10217,21 @@
         <w:pStyle w:val="Titolo3"/>
       </w:pPr>
       <w:bookmarkStart w:id="29" w:name="_Toc139894341"/>
-      <w:r>
-        <w:t>Sequence Diagram: Registrazione di un amministratore</w:t>
+      <w:proofErr w:type="spellStart"/>
+      <w:r>
+        <w:t>Sequence</w:t>
+      </w:r>
+      <w:proofErr w:type="spellEnd"/>
+      <w:r>
+        <w:t xml:space="preserve"> </w:t>
+      </w:r>
+      <w:proofErr w:type="spellStart"/>
+      <w:r>
+        <w:t>Diagram</w:t>
+      </w:r>
+      <w:proofErr w:type="spellEnd"/>
+      <w:r>
+        <w:t>: Registrazione di un amministratore</w:t>
       </w:r>
       <w:bookmarkEnd w:id="29"/>
     </w:p>
@@ -9950,6 +10384,7 @@
       <w:r>
         <w:t xml:space="preserve">L’oggetto </w:t>
       </w:r>
+      <w:proofErr w:type="spellStart"/>
       <w:r>
         <w:rPr>
           <w:i/>
@@ -9957,8 +10392,17 @@
         </w:rPr>
         <w:t>result</w:t>
       </w:r>
-      <w:r>
-        <w:t xml:space="preserve"> valida i dati inseriti nel form di registrazione, in particolare, controlla che </w:t>
+      <w:proofErr w:type="spellEnd"/>
+      <w:r>
+        <w:t xml:space="preserve"> valida i dati inseriti nel </w:t>
+      </w:r>
+      <w:proofErr w:type="spellStart"/>
+      <w:r>
+        <w:t>form</w:t>
+      </w:r>
+      <w:proofErr w:type="spellEnd"/>
+      <w:r>
+        <w:t xml:space="preserve"> di registrazione, in particolare, controlla che </w:t>
       </w:r>
       <w:r>
         <w:t xml:space="preserve">nel campo e-mail venga fornito un dominio. L’oggetto </w:t>
@@ -9984,9 +10428,22 @@
         <w:pStyle w:val="Titolo3"/>
       </w:pPr>
       <w:bookmarkStart w:id="31" w:name="_Toc139894343"/>
+      <w:proofErr w:type="spellStart"/>
       <w:r>
         <w:lastRenderedPageBreak/>
-        <w:t>Sequence Diagram: Login</w:t>
+        <w:t>Sequence</w:t>
+      </w:r>
+      <w:proofErr w:type="spellEnd"/>
+      <w:r>
+        <w:t xml:space="preserve"> </w:t>
+      </w:r>
+      <w:proofErr w:type="spellStart"/>
+      <w:r>
+        <w:t>Diagram</w:t>
+      </w:r>
+      <w:proofErr w:type="spellEnd"/>
+      <w:r>
+        <w:t>: Login</w:t>
       </w:r>
       <w:bookmarkEnd w:id="31"/>
     </w:p>
@@ -10136,13 +10593,29 @@
         </w:rPr>
       </w:pPr>
       <w:bookmarkStart w:id="32" w:name="_Toc139894344"/>
+      <w:proofErr w:type="spellStart"/>
       <w:r>
         <w:rPr>
           <w:lang w:val="en-GB"/>
         </w:rPr>
-        <w:t>Specifica REST APIs per AuthController</w:t>
+        <w:t>Specifica</w:t>
+      </w:r>
+      <w:proofErr w:type="spellEnd"/>
+      <w:r>
+        <w:rPr>
+          <w:lang w:val="en-GB"/>
+        </w:rPr>
+        <w:t xml:space="preserve"> REST APIs per </w:t>
+      </w:r>
+      <w:proofErr w:type="spellStart"/>
+      <w:r>
+        <w:rPr>
+          <w:lang w:val="en-GB"/>
+        </w:rPr>
+        <w:t>AuthController</w:t>
       </w:r>
       <w:bookmarkEnd w:id="32"/>
+      <w:proofErr w:type="spellEnd"/>
     </w:p>
     <w:p>
       <w:pPr>
@@ -10216,11 +10689,21 @@
         <w:pStyle w:val="Titolo2"/>
       </w:pPr>
       <w:bookmarkStart w:id="33" w:name="_Toc139894345"/>
+      <w:proofErr w:type="spellStart"/>
       <w:r>
         <w:lastRenderedPageBreak/>
-        <w:t>Allocation Structures</w:t>
+        <w:t>Allocation</w:t>
+      </w:r>
+      <w:proofErr w:type="spellEnd"/>
+      <w:r>
+        <w:t xml:space="preserve"> </w:t>
+      </w:r>
+      <w:proofErr w:type="spellStart"/>
+      <w:r>
+        <w:t>Structures</w:t>
       </w:r>
       <w:bookmarkEnd w:id="33"/>
+      <w:proofErr w:type="spellEnd"/>
     </w:p>
     <w:p>
       <w:pPr>
@@ -10318,9 +10801,14 @@
       <w:bookmarkStart w:id="35" w:name="_Toc139894347"/>
       <w:r>
         <w:lastRenderedPageBreak/>
-        <w:t>Deployment View</w:t>
+        <w:t xml:space="preserve">Deployment </w:t>
+      </w:r>
+      <w:proofErr w:type="spellStart"/>
+      <w:r>
+        <w:t>View</w:t>
       </w:r>
       <w:bookmarkEnd w:id="35"/>
+      <w:proofErr w:type="spellEnd"/>
     </w:p>
     <w:p>
       <w:pPr>
@@ -10421,14 +10909,27 @@
         <w:t xml:space="preserve"> i test ed</w:t>
       </w:r>
       <w:r>
-        <w:t xml:space="preserve"> alcuni screenshot delle richieste effettuate</w:t>
+        <w:t xml:space="preserve"> alcuni </w:t>
+      </w:r>
+      <w:proofErr w:type="spellStart"/>
+      <w:r>
+        <w:t>screenshot</w:t>
+      </w:r>
+      <w:proofErr w:type="spellEnd"/>
+      <w:r>
+        <w:t xml:space="preserve"> delle richieste effettuate</w:t>
       </w:r>
       <w:r>
         <w:t xml:space="preserve"> tramite API</w:t>
       </w:r>
       <w:r>
-        <w:t xml:space="preserve"> con Postman</w:t>
-      </w:r>
+        <w:t xml:space="preserve"> con </w:t>
+      </w:r>
+      <w:proofErr w:type="spellStart"/>
+      <w:r>
+        <w:t>Postman</w:t>
+      </w:r>
+      <w:proofErr w:type="spellEnd"/>
       <w:r>
         <w:t>.</w:t>
       </w:r>
@@ -10533,9 +11034,19 @@
             <w:pPr>
               <w:jc w:val="center"/>
             </w:pPr>
-            <w:r>
-              <w:t>home():string</w:t>
-            </w:r>
+            <w:proofErr w:type="gramStart"/>
+            <w:r>
+              <w:t>home(</w:t>
+            </w:r>
+            <w:proofErr w:type="gramEnd"/>
+            <w:r>
+              <w:t>):</w:t>
+            </w:r>
+            <w:proofErr w:type="spellStart"/>
+            <w:r>
+              <w:t>string</w:t>
+            </w:r>
+            <w:proofErr w:type="spellEnd"/>
           </w:p>
         </w:tc>
         <w:tc>
@@ -10916,20 +11427,63 @@
                 <w:szCs w:val="18"/>
               </w:rPr>
             </w:pPr>
+            <w:proofErr w:type="spellStart"/>
+            <w:proofErr w:type="gramStart"/>
             <w:r>
               <w:rPr>
                 <w:sz w:val="18"/>
                 <w:szCs w:val="18"/>
               </w:rPr>
-              <w:t>showRegistrationForm( model:Model)</w:t>
-            </w:r>
+              <w:t>showRegistrationForm</w:t>
+            </w:r>
+            <w:proofErr w:type="spellEnd"/>
             <w:r>
               <w:rPr>
                 <w:sz w:val="18"/>
                 <w:szCs w:val="18"/>
               </w:rPr>
-              <w:t>:string</w:t>
-            </w:r>
+              <w:t xml:space="preserve">( </w:t>
+            </w:r>
+            <w:proofErr w:type="spellStart"/>
+            <w:r>
+              <w:rPr>
+                <w:sz w:val="18"/>
+                <w:szCs w:val="18"/>
+              </w:rPr>
+              <w:t>model</w:t>
+            </w:r>
+            <w:proofErr w:type="gramEnd"/>
+            <w:r>
+              <w:rPr>
+                <w:sz w:val="18"/>
+                <w:szCs w:val="18"/>
+              </w:rPr>
+              <w:t>:Model</w:t>
+            </w:r>
+            <w:proofErr w:type="spellEnd"/>
+            <w:r>
+              <w:rPr>
+                <w:sz w:val="18"/>
+                <w:szCs w:val="18"/>
+              </w:rPr>
+              <w:t>)</w:t>
+            </w:r>
+            <w:r>
+              <w:rPr>
+                <w:sz w:val="18"/>
+                <w:szCs w:val="18"/>
+              </w:rPr>
+              <w:t>:</w:t>
+            </w:r>
+            <w:proofErr w:type="spellStart"/>
+            <w:r>
+              <w:rPr>
+                <w:sz w:val="18"/>
+                <w:szCs w:val="18"/>
+              </w:rPr>
+              <w:t>string</w:t>
+            </w:r>
+            <w:proofErr w:type="spellEnd"/>
           </w:p>
         </w:tc>
         <w:tc>
@@ -10950,8 +11504,17 @@
                 <w:i/>
                 <w:iCs/>
               </w:rPr>
-              <w:t>/register</w:t>
-            </w:r>
+              <w:t>/</w:t>
+            </w:r>
+            <w:proofErr w:type="spellStart"/>
+            <w:r>
+              <w:rPr>
+                <w:i/>
+                <w:iCs/>
+              </w:rPr>
+              <w:t>register</w:t>
+            </w:r>
+            <w:proofErr w:type="spellEnd"/>
           </w:p>
         </w:tc>
         <w:tc>
@@ -10995,6 +11558,7 @@
                 <w:lang w:val="en-GB"/>
               </w:rPr>
             </w:pPr>
+            <w:proofErr w:type="gramStart"/>
             <w:r>
               <w:rPr>
                 <w:sz w:val="18"/>
@@ -11009,7 +11573,62 @@
                 <w:szCs w:val="18"/>
                 <w:lang w:val="en-GB"/>
               </w:rPr>
-              <w:t>egistration(adminDto:Admin, result:BindingResult, model:Model):string</w:t>
+              <w:t>egistration(</w:t>
+            </w:r>
+            <w:proofErr w:type="spellStart"/>
+            <w:proofErr w:type="gramEnd"/>
+            <w:r>
+              <w:rPr>
+                <w:sz w:val="18"/>
+                <w:szCs w:val="18"/>
+                <w:lang w:val="en-GB"/>
+              </w:rPr>
+              <w:t>adminDto:Admin</w:t>
+            </w:r>
+            <w:proofErr w:type="spellEnd"/>
+            <w:r>
+              <w:rPr>
+                <w:sz w:val="18"/>
+                <w:szCs w:val="18"/>
+                <w:lang w:val="en-GB"/>
+              </w:rPr>
+              <w:t xml:space="preserve">, </w:t>
+            </w:r>
+            <w:proofErr w:type="spellStart"/>
+            <w:r>
+              <w:rPr>
+                <w:sz w:val="18"/>
+                <w:szCs w:val="18"/>
+                <w:lang w:val="en-GB"/>
+              </w:rPr>
+              <w:t>result:BindingResult</w:t>
+            </w:r>
+            <w:proofErr w:type="spellEnd"/>
+            <w:r>
+              <w:rPr>
+                <w:sz w:val="18"/>
+                <w:szCs w:val="18"/>
+                <w:lang w:val="en-GB"/>
+              </w:rPr>
+              <w:t xml:space="preserve">, </w:t>
+            </w:r>
+            <w:proofErr w:type="spellStart"/>
+            <w:r>
+              <w:rPr>
+                <w:sz w:val="18"/>
+                <w:szCs w:val="18"/>
+                <w:lang w:val="en-GB"/>
+              </w:rPr>
+              <w:t>model:Model</w:t>
+            </w:r>
+            <w:proofErr w:type="spellEnd"/>
+            <w:r>
+              <w:rPr>
+                <w:sz w:val="18"/>
+                <w:szCs w:val="18"/>
+                <w:lang w:val="en-GB"/>
+              </w:rPr>
+              <w:t>):string</w:t>
             </w:r>
           </w:p>
         </w:tc>
@@ -11118,7 +11737,23 @@
                 <w:i/>
                 <w:iCs/>
               </w:rPr>
-              <w:t xml:space="preserve">/register </w:t>
+              <w:t>/</w:t>
+            </w:r>
+            <w:proofErr w:type="spellStart"/>
+            <w:r>
+              <w:rPr>
+                <w:i/>
+                <w:iCs/>
+              </w:rPr>
+              <w:t>register</w:t>
+            </w:r>
+            <w:proofErr w:type="spellEnd"/>
+            <w:r>
+              <w:rPr>
+                <w:i/>
+                <w:iCs/>
+              </w:rPr>
+              <w:t xml:space="preserve"> </w:t>
             </w:r>
           </w:p>
           <w:p>
@@ -11249,13 +11884,33 @@
               </w:rPr>
               <w:t>/</w:t>
             </w:r>
-            <w:r>
-              <w:rPr>
-                <w:i/>
-                <w:iCs/>
-              </w:rPr>
-              <w:t>redirect:/register?success</w:t>
-            </w:r>
+            <w:proofErr w:type="spellStart"/>
+            <w:proofErr w:type="gramStart"/>
+            <w:r>
+              <w:rPr>
+                <w:i/>
+                <w:iCs/>
+              </w:rPr>
+              <w:t>redirect</w:t>
+            </w:r>
+            <w:proofErr w:type="spellEnd"/>
+            <w:r>
+              <w:rPr>
+                <w:i/>
+                <w:iCs/>
+              </w:rPr>
+              <w:t>:/</w:t>
+            </w:r>
+            <w:proofErr w:type="spellStart"/>
+            <w:r>
+              <w:rPr>
+                <w:i/>
+                <w:iCs/>
+              </w:rPr>
+              <w:t>register?success</w:t>
+            </w:r>
+            <w:proofErr w:type="spellEnd"/>
+            <w:proofErr w:type="gramEnd"/>
           </w:p>
         </w:tc>
         <w:tc>
@@ -11345,6 +12000,7 @@
           <w:szCs w:val="16"/>
         </w:rPr>
       </w:pPr>
+      <w:proofErr w:type="spellStart"/>
       <w:r>
         <w:rPr>
           <w:i/>
@@ -11354,6 +12010,7 @@
         </w:rPr>
         <w:t>Screenshot</w:t>
       </w:r>
+      <w:proofErr w:type="spellEnd"/>
       <w:r>
         <w:rPr>
           <w:i/>
@@ -11370,8 +12027,19 @@
           <w:sz w:val="16"/>
           <w:szCs w:val="16"/>
         </w:rPr>
-        <w:t xml:space="preserve"> con Postman</w:t>
-      </w:r>
+        <w:t xml:space="preserve"> con </w:t>
+      </w:r>
+      <w:proofErr w:type="spellStart"/>
+      <w:r>
+        <w:rPr>
+          <w:i/>
+          <w:iCs/>
+          <w:sz w:val="16"/>
+          <w:szCs w:val="16"/>
+        </w:rPr>
+        <w:t>Postman</w:t>
+      </w:r>
+      <w:proofErr w:type="spellEnd"/>
     </w:p>
     <w:p>
       <w:r>
@@ -11439,6 +12107,7 @@
           <w:szCs w:val="16"/>
         </w:rPr>
       </w:pPr>
+      <w:proofErr w:type="spellStart"/>
       <w:r>
         <w:rPr>
           <w:i/>
@@ -11448,6 +12117,7 @@
         </w:rPr>
         <w:t>Screenshot</w:t>
       </w:r>
+      <w:proofErr w:type="spellEnd"/>
       <w:r>
         <w:rPr>
           <w:i/>
@@ -11482,8 +12152,19 @@
           <w:sz w:val="16"/>
           <w:szCs w:val="16"/>
         </w:rPr>
-        <w:t xml:space="preserve"> con Postman</w:t>
-      </w:r>
+        <w:t xml:space="preserve"> con </w:t>
+      </w:r>
+      <w:proofErr w:type="spellStart"/>
+      <w:r>
+        <w:rPr>
+          <w:i/>
+          <w:iCs/>
+          <w:sz w:val="16"/>
+          <w:szCs w:val="16"/>
+        </w:rPr>
+        <w:t>Postman</w:t>
+      </w:r>
+      <w:proofErr w:type="spellEnd"/>
     </w:p>
     <w:p/>
     <w:p/>
@@ -11680,9 +12361,19 @@
             <w:pPr>
               <w:jc w:val="center"/>
             </w:pPr>
-            <w:r>
-              <w:t>login():string</w:t>
-            </w:r>
+            <w:proofErr w:type="gramStart"/>
+            <w:r>
+              <w:t>login(</w:t>
+            </w:r>
+            <w:proofErr w:type="gramEnd"/>
+            <w:r>
+              <w:t>):</w:t>
+            </w:r>
+            <w:proofErr w:type="spellStart"/>
+            <w:r>
+              <w:t>string</w:t>
+            </w:r>
+            <w:proofErr w:type="spellEnd"/>
           </w:p>
         </w:tc>
         <w:tc>
@@ -11804,6 +12495,7 @@
           <w:szCs w:val="16"/>
         </w:rPr>
       </w:pPr>
+      <w:proofErr w:type="spellStart"/>
       <w:r>
         <w:rPr>
           <w:i/>
@@ -11813,6 +12505,7 @@
         </w:rPr>
         <w:t>Screenshot</w:t>
       </w:r>
+      <w:proofErr w:type="spellEnd"/>
       <w:r>
         <w:rPr>
           <w:i/>
@@ -11829,8 +12522,19 @@
           <w:sz w:val="16"/>
           <w:szCs w:val="16"/>
         </w:rPr>
-        <w:t xml:space="preserve"> con Postman</w:t>
-      </w:r>
+        <w:t xml:space="preserve"> con </w:t>
+      </w:r>
+      <w:proofErr w:type="spellStart"/>
+      <w:r>
+        <w:rPr>
+          <w:i/>
+          <w:iCs/>
+          <w:sz w:val="16"/>
+          <w:szCs w:val="16"/>
+        </w:rPr>
+        <w:t>Postman</w:t>
+      </w:r>
+      <w:proofErr w:type="spellEnd"/>
     </w:p>
     <w:p/>
     <w:p>
@@ -11898,6 +12602,7 @@
           <w:szCs w:val="16"/>
         </w:rPr>
       </w:pPr>
+      <w:proofErr w:type="spellStart"/>
       <w:r>
         <w:rPr>
           <w:i/>
@@ -11907,6 +12612,7 @@
         </w:rPr>
         <w:t>Screenshot</w:t>
       </w:r>
+      <w:proofErr w:type="spellEnd"/>
       <w:r>
         <w:rPr>
           <w:i/>
@@ -11932,8 +12638,19 @@
           <w:sz w:val="16"/>
           <w:szCs w:val="16"/>
         </w:rPr>
-        <w:t xml:space="preserve"> con Postman</w:t>
-      </w:r>
+        <w:t xml:space="preserve"> con </w:t>
+      </w:r>
+      <w:proofErr w:type="spellStart"/>
+      <w:r>
+        <w:rPr>
+          <w:i/>
+          <w:iCs/>
+          <w:sz w:val="16"/>
+          <w:szCs w:val="16"/>
+        </w:rPr>
+        <w:t>Postman</w:t>
+      </w:r>
+      <w:proofErr w:type="spellEnd"/>
     </w:p>
     <w:p/>
     <w:p>
@@ -12125,13 +12842,31 @@
                 <w:szCs w:val="16"/>
               </w:rPr>
             </w:pPr>
-            <w:r>
-              <w:rPr>
-                <w:sz w:val="16"/>
-                <w:szCs w:val="16"/>
-              </w:rPr>
-              <w:t>upload():string</w:t>
-            </w:r>
+            <w:proofErr w:type="gramStart"/>
+            <w:r>
+              <w:rPr>
+                <w:sz w:val="16"/>
+                <w:szCs w:val="16"/>
+              </w:rPr>
+              <w:t>upload(</w:t>
+            </w:r>
+            <w:proofErr w:type="gramEnd"/>
+            <w:r>
+              <w:rPr>
+                <w:sz w:val="16"/>
+                <w:szCs w:val="16"/>
+              </w:rPr>
+              <w:t>):</w:t>
+            </w:r>
+            <w:proofErr w:type="spellStart"/>
+            <w:r>
+              <w:rPr>
+                <w:sz w:val="16"/>
+                <w:szCs w:val="16"/>
+              </w:rPr>
+              <w:t>string</w:t>
+            </w:r>
+            <w:proofErr w:type="spellEnd"/>
           </w:p>
         </w:tc>
         <w:tc>
@@ -12191,14 +12926,90 @@
                 <w:lang w:val="en-GB"/>
               </w:rPr>
             </w:pPr>
+            <w:proofErr w:type="spellStart"/>
+            <w:proofErr w:type="gramStart"/>
             <w:r>
               <w:rPr>
                 <w:sz w:val="16"/>
                 <w:szCs w:val="16"/>
                 <w:lang w:val="en-GB"/>
               </w:rPr>
-              <w:t>uploadClassUT(class_file:MultipartFile, complexity:int, principal:Principal):UploadClassResponse</w:t>
-            </w:r>
+              <w:t>uploadClassUT</w:t>
+            </w:r>
+            <w:proofErr w:type="spellEnd"/>
+            <w:r>
+              <w:rPr>
+                <w:sz w:val="16"/>
+                <w:szCs w:val="16"/>
+                <w:lang w:val="en-GB"/>
+              </w:rPr>
+              <w:t>(</w:t>
+            </w:r>
+            <w:proofErr w:type="spellStart"/>
+            <w:proofErr w:type="gramEnd"/>
+            <w:r>
+              <w:rPr>
+                <w:sz w:val="16"/>
+                <w:szCs w:val="16"/>
+                <w:lang w:val="en-GB"/>
+              </w:rPr>
+              <w:t>class_file:MultipartFile</w:t>
+            </w:r>
+            <w:proofErr w:type="spellEnd"/>
+            <w:r>
+              <w:rPr>
+                <w:sz w:val="16"/>
+                <w:szCs w:val="16"/>
+                <w:lang w:val="en-GB"/>
+              </w:rPr>
+              <w:t xml:space="preserve">, </w:t>
+            </w:r>
+            <w:proofErr w:type="spellStart"/>
+            <w:r>
+              <w:rPr>
+                <w:sz w:val="16"/>
+                <w:szCs w:val="16"/>
+                <w:lang w:val="en-GB"/>
+              </w:rPr>
+              <w:t>complexity:int</w:t>
+            </w:r>
+            <w:proofErr w:type="spellEnd"/>
+            <w:r>
+              <w:rPr>
+                <w:sz w:val="16"/>
+                <w:szCs w:val="16"/>
+                <w:lang w:val="en-GB"/>
+              </w:rPr>
+              <w:t xml:space="preserve">, </w:t>
+            </w:r>
+            <w:proofErr w:type="spellStart"/>
+            <w:r>
+              <w:rPr>
+                <w:sz w:val="16"/>
+                <w:szCs w:val="16"/>
+                <w:lang w:val="en-GB"/>
+              </w:rPr>
+              <w:t>principal:Principal</w:t>
+            </w:r>
+            <w:proofErr w:type="spellEnd"/>
+            <w:r>
+              <w:rPr>
+                <w:sz w:val="16"/>
+                <w:szCs w:val="16"/>
+                <w:lang w:val="en-GB"/>
+              </w:rPr>
+              <w:t>):</w:t>
+            </w:r>
+            <w:proofErr w:type="spellStart"/>
+            <w:r>
+              <w:rPr>
+                <w:sz w:val="16"/>
+                <w:szCs w:val="16"/>
+                <w:lang w:val="en-GB"/>
+              </w:rPr>
+              <w:t>UploadClassResponse</w:t>
+            </w:r>
+            <w:proofErr w:type="spellEnd"/>
           </w:p>
         </w:tc>
         <w:tc>
@@ -12215,6 +13026,7 @@
                 <w:szCs w:val="20"/>
               </w:rPr>
             </w:pPr>
+            <w:proofErr w:type="spellStart"/>
             <w:r>
               <w:rPr>
                 <w:i/>
@@ -12224,6 +13036,7 @@
               </w:rPr>
               <w:t>UploadClassResponse</w:t>
             </w:r>
+            <w:proofErr w:type="spellEnd"/>
           </w:p>
         </w:tc>
         <w:tc>
@@ -12266,9 +13079,11 @@
       <w:r>
         <w:t xml:space="preserve">Se si verifica un errore durante la richiesta, viene mostrato un </w:t>
       </w:r>
+      <w:proofErr w:type="spellStart"/>
       <w:r>
         <w:t>alert</w:t>
       </w:r>
+      <w:proofErr w:type="spellEnd"/>
       <w:r>
         <w:t xml:space="preserve"> con il messaggio di errore.</w:t>
       </w:r>
@@ -12339,6 +13154,7 @@
           <w:szCs w:val="16"/>
         </w:rPr>
       </w:pPr>
+      <w:proofErr w:type="spellStart"/>
       <w:r>
         <w:rPr>
           <w:i/>
@@ -12348,6 +13164,7 @@
         </w:rPr>
         <w:t>Screenshot</w:t>
       </w:r>
+      <w:proofErr w:type="spellEnd"/>
       <w:r>
         <w:rPr>
           <w:i/>
@@ -12364,8 +13181,19 @@
           <w:sz w:val="16"/>
           <w:szCs w:val="16"/>
         </w:rPr>
-        <w:t xml:space="preserve"> con Postman</w:t>
-      </w:r>
+        <w:t xml:space="preserve"> con </w:t>
+      </w:r>
+      <w:proofErr w:type="spellStart"/>
+      <w:r>
+        <w:rPr>
+          <w:i/>
+          <w:iCs/>
+          <w:sz w:val="16"/>
+          <w:szCs w:val="16"/>
+        </w:rPr>
+        <w:t>Postman</w:t>
+      </w:r>
+      <w:proofErr w:type="spellEnd"/>
     </w:p>
     <w:p/>
     <w:p>
@@ -12511,6 +13339,7 @@
           <w:szCs w:val="16"/>
         </w:rPr>
       </w:pPr>
+      <w:proofErr w:type="spellStart"/>
       <w:r>
         <w:rPr>
           <w:i/>
@@ -12518,8 +13347,9 @@
           <w:sz w:val="16"/>
           <w:szCs w:val="16"/>
         </w:rPr>
-        <w:t xml:space="preserve">Alert </w:t>
-      </w:r>
+        <w:t>Alert</w:t>
+      </w:r>
+      <w:proofErr w:type="spellEnd"/>
       <w:r>
         <w:rPr>
           <w:i/>
@@ -12527,8 +13357,28 @@
           <w:sz w:val="16"/>
           <w:szCs w:val="16"/>
         </w:rPr>
-        <w:t>che indica il corretto caricamento della classeUT</w:t>
-      </w:r>
+        <w:t xml:space="preserve"> </w:t>
+      </w:r>
+      <w:r>
+        <w:rPr>
+          <w:i/>
+          <w:iCs/>
+          <w:sz w:val="16"/>
+          <w:szCs w:val="16"/>
+        </w:rPr>
+        <w:t xml:space="preserve">che indica il corretto caricamento della </w:t>
+      </w:r>
+      <w:proofErr w:type="spellStart"/>
+      <w:r>
+        <w:rPr>
+          <w:i/>
+          <w:iCs/>
+          <w:sz w:val="16"/>
+          <w:szCs w:val="16"/>
+        </w:rPr>
+        <w:t>classeUT</w:t>
+      </w:r>
+      <w:proofErr w:type="spellEnd"/>
     </w:p>
     <w:p>
       <w:pPr>
@@ -12624,6 +13474,8 @@
       <w:r>
         <w:tab/>
       </w:r>
+      <w:proofErr w:type="spellStart"/>
+      <w:proofErr w:type="gramStart"/>
       <w:r>
         <w:rPr>
           <w:i/>
@@ -12631,8 +13483,9 @@
           <w:sz w:val="16"/>
           <w:szCs w:val="16"/>
         </w:rPr>
-        <w:t xml:space="preserve">Screenshot </w:t>
-      </w:r>
+        <w:t>Screenshot</w:t>
+      </w:r>
+      <w:proofErr w:type="spellEnd"/>
       <w:r>
         <w:rPr>
           <w:i/>
@@ -12640,7 +13493,7 @@
           <w:sz w:val="16"/>
           <w:szCs w:val="16"/>
         </w:rPr>
-        <w:t xml:space="preserve"> http POST </w:t>
+        <w:t xml:space="preserve"> </w:t>
       </w:r>
       <w:r>
         <w:rPr>
@@ -12649,8 +13502,38 @@
           <w:sz w:val="16"/>
           <w:szCs w:val="16"/>
         </w:rPr>
-        <w:t>con Postman</w:t>
-      </w:r>
+        <w:t xml:space="preserve"> http</w:t>
+      </w:r>
+      <w:proofErr w:type="gramEnd"/>
+      <w:r>
+        <w:rPr>
+          <w:i/>
+          <w:iCs/>
+          <w:sz w:val="16"/>
+          <w:szCs w:val="16"/>
+        </w:rPr>
+        <w:t xml:space="preserve"> POST </w:t>
+      </w:r>
+      <w:r>
+        <w:rPr>
+          <w:i/>
+          <w:iCs/>
+          <w:sz w:val="16"/>
+          <w:szCs w:val="16"/>
+        </w:rPr>
+        <w:t xml:space="preserve">con </w:t>
+      </w:r>
+      <w:proofErr w:type="spellStart"/>
+      <w:r>
+        <w:rPr>
+          <w:i/>
+          <w:iCs/>
+          <w:sz w:val="16"/>
+          <w:szCs w:val="16"/>
+        </w:rPr>
+        <w:t>Postman</w:t>
+      </w:r>
+      <w:proofErr w:type="spellEnd"/>
     </w:p>
     <w:p>
       <w:pPr>
@@ -12763,9 +13646,27 @@
             <w:pPr>
               <w:jc w:val="center"/>
             </w:pPr>
-            <w:r>
-              <w:t>viewAll():ClassUT_DTO</w:t>
-            </w:r>
+            <w:proofErr w:type="spellStart"/>
+            <w:r>
+              <w:t>viewAll</w:t>
+            </w:r>
+            <w:proofErr w:type="spellEnd"/>
+            <w:r>
+              <w:t>(</w:t>
+            </w:r>
+            <w:proofErr w:type="gramStart"/>
+            <w:r>
+              <w:t>):</w:t>
+            </w:r>
+            <w:proofErr w:type="spellStart"/>
+            <w:r>
+              <w:t>ClassUT</w:t>
+            </w:r>
+            <w:proofErr w:type="gramEnd"/>
+            <w:r>
+              <w:t>_DTO</w:t>
+            </w:r>
+            <w:proofErr w:type="spellEnd"/>
             <w:r>
               <w:t>[]</w:t>
             </w:r>
@@ -12779,8 +13680,21 @@
             <w:pPr>
               <w:jc w:val="center"/>
             </w:pPr>
-            <w:r>
-              <w:t>ClassUT_DTO[]</w:t>
+            <w:proofErr w:type="spellStart"/>
+            <w:r>
+              <w:t>ClassUT_</w:t>
+            </w:r>
+            <w:proofErr w:type="gramStart"/>
+            <w:r>
+              <w:t>DTO</w:t>
+            </w:r>
+            <w:proofErr w:type="spellEnd"/>
+            <w:r>
+              <w:t>[</w:t>
+            </w:r>
+            <w:proofErr w:type="gramEnd"/>
+            <w:r>
+              <w:t>]</w:t>
             </w:r>
           </w:p>
         </w:tc>
@@ -12876,6 +13790,7 @@
           <w:szCs w:val="16"/>
         </w:rPr>
       </w:pPr>
+      <w:proofErr w:type="spellStart"/>
       <w:r>
         <w:rPr>
           <w:i/>
@@ -12885,6 +13800,7 @@
         </w:rPr>
         <w:t>Screenshot</w:t>
       </w:r>
+      <w:proofErr w:type="spellEnd"/>
       <w:r>
         <w:rPr>
           <w:i/>
@@ -12901,8 +13817,19 @@
           <w:sz w:val="16"/>
           <w:szCs w:val="16"/>
         </w:rPr>
-        <w:t>con Postman</w:t>
-      </w:r>
+        <w:t xml:space="preserve">con </w:t>
+      </w:r>
+      <w:proofErr w:type="spellStart"/>
+      <w:r>
+        <w:rPr>
+          <w:i/>
+          <w:iCs/>
+          <w:sz w:val="16"/>
+          <w:szCs w:val="16"/>
+        </w:rPr>
+        <w:t>Postman</w:t>
+      </w:r>
+      <w:proofErr w:type="spellEnd"/>
     </w:p>
     <w:p>
       <w:pPr>
@@ -13009,13 +13936,61 @@
                 <w:lang w:val="en-GB"/>
               </w:rPr>
             </w:pPr>
+            <w:proofErr w:type="spellStart"/>
             <w:r>
               <w:rPr>
                 <w:sz w:val="16"/>
                 <w:szCs w:val="16"/>
                 <w:lang w:val="en-GB"/>
               </w:rPr>
-              <w:t>downloadClassUT(fileName:string):ResponseEntity&lt;Resource&gt;</w:t>
+              <w:t>downloadClassUT</w:t>
+            </w:r>
+            <w:proofErr w:type="spellEnd"/>
+            <w:r>
+              <w:rPr>
+                <w:sz w:val="16"/>
+                <w:szCs w:val="16"/>
+                <w:lang w:val="en-GB"/>
+              </w:rPr>
+              <w:t>(</w:t>
+            </w:r>
+            <w:proofErr w:type="spellStart"/>
+            <w:proofErr w:type="gramStart"/>
+            <w:r>
+              <w:rPr>
+                <w:sz w:val="16"/>
+                <w:szCs w:val="16"/>
+                <w:lang w:val="en-GB"/>
+              </w:rPr>
+              <w:t>fileName:string</w:t>
+            </w:r>
+            <w:proofErr w:type="spellEnd"/>
+            <w:proofErr w:type="gramEnd"/>
+            <w:r>
+              <w:rPr>
+                <w:sz w:val="16"/>
+                <w:szCs w:val="16"/>
+                <w:lang w:val="en-GB"/>
+              </w:rPr>
+              <w:t>):</w:t>
+            </w:r>
+            <w:proofErr w:type="spellStart"/>
+            <w:r>
+              <w:rPr>
+                <w:sz w:val="16"/>
+                <w:szCs w:val="16"/>
+                <w:lang w:val="en-GB"/>
+              </w:rPr>
+              <w:t>ResponseEntity</w:t>
+            </w:r>
+            <w:proofErr w:type="spellEnd"/>
+            <w:r>
+              <w:rPr>
+                <w:sz w:val="16"/>
+                <w:szCs w:val="16"/>
+                <w:lang w:val="en-GB"/>
+              </w:rPr>
+              <w:t>&lt;Resource&gt;</w:t>
             </w:r>
           </w:p>
         </w:tc>
@@ -13031,12 +14006,21 @@
                 <w:szCs w:val="18"/>
               </w:rPr>
             </w:pPr>
+            <w:proofErr w:type="spellStart"/>
             <w:r>
               <w:rPr>
                 <w:sz w:val="18"/>
                 <w:szCs w:val="18"/>
               </w:rPr>
-              <w:t>ResponseEntity&lt;Resource&gt;</w:t>
+              <w:t>ResponseEntity</w:t>
+            </w:r>
+            <w:proofErr w:type="spellEnd"/>
+            <w:r>
+              <w:rPr>
+                <w:sz w:val="18"/>
+                <w:szCs w:val="18"/>
+              </w:rPr>
+              <w:t>&lt;Resource&gt;</w:t>
             </w:r>
           </w:p>
         </w:tc>
@@ -13132,6 +14116,7 @@
           <w:szCs w:val="16"/>
         </w:rPr>
       </w:pPr>
+      <w:proofErr w:type="spellStart"/>
       <w:r>
         <w:rPr>
           <w:i/>
@@ -13141,6 +14126,7 @@
         </w:rPr>
         <w:t>Screenshot</w:t>
       </w:r>
+      <w:proofErr w:type="spellEnd"/>
       <w:r>
         <w:rPr>
           <w:i/>
@@ -13157,8 +14143,19 @@
           <w:sz w:val="16"/>
           <w:szCs w:val="16"/>
         </w:rPr>
-        <w:t>con Postman</w:t>
-      </w:r>
+        <w:t xml:space="preserve">con </w:t>
+      </w:r>
+      <w:proofErr w:type="spellStart"/>
+      <w:r>
+        <w:rPr>
+          <w:i/>
+          <w:iCs/>
+          <w:sz w:val="16"/>
+          <w:szCs w:val="16"/>
+        </w:rPr>
+        <w:t>Postman</w:t>
+      </w:r>
+      <w:proofErr w:type="spellEnd"/>
     </w:p>
     <w:p>
       <w:pPr>
@@ -13331,8 +14328,13 @@
                 <w:szCs w:val="16"/>
               </w:rPr>
             </w:pPr>
-            <w:r>
-              <w:t>Postcondizioni Ottenute</w:t>
+            <w:proofErr w:type="spellStart"/>
+            <w:r>
+              <w:t>Postcondizioni</w:t>
+            </w:r>
+            <w:proofErr w:type="spellEnd"/>
+            <w:r>
+              <w:t xml:space="preserve"> Ottenute</w:t>
             </w:r>
           </w:p>
         </w:tc>
@@ -14568,7 +15570,27 @@
                 <w:sz w:val="16"/>
                 <w:szCs w:val="16"/>
               </w:rPr>
-              <w:t>L’amministratore può caricare il codice di una nuova classeUT.</w:t>
+              <w:t xml:space="preserve">L’amministratore può caricare il codice di una nuova </w:t>
+            </w:r>
+            <w:proofErr w:type="spellStart"/>
+            <w:r>
+              <w:rPr>
+                <w:i/>
+                <w:iCs/>
+                <w:sz w:val="16"/>
+                <w:szCs w:val="16"/>
+              </w:rPr>
+              <w:t>classeUT</w:t>
+            </w:r>
+            <w:proofErr w:type="spellEnd"/>
+            <w:r>
+              <w:rPr>
+                <w:i/>
+                <w:iCs/>
+                <w:sz w:val="16"/>
+                <w:szCs w:val="16"/>
+              </w:rPr>
+              <w:t>.</w:t>
             </w:r>
           </w:p>
         </w:tc>
@@ -14776,14 +15798,25 @@
               </w:rPr>
               <w:t>“</w:t>
             </w:r>
-            <w:r>
-              <w:rPr>
-                <w:i/>
-                <w:iCs/>
-                <w:sz w:val="16"/>
-                <w:szCs w:val="16"/>
-              </w:rPr>
-              <w:t>Invalid Email or Password</w:t>
+            <w:proofErr w:type="spellStart"/>
+            <w:r>
+              <w:rPr>
+                <w:i/>
+                <w:iCs/>
+                <w:sz w:val="16"/>
+                <w:szCs w:val="16"/>
+              </w:rPr>
+              <w:t>Invalid</w:t>
+            </w:r>
+            <w:proofErr w:type="spellEnd"/>
+            <w:r>
+              <w:rPr>
+                <w:i/>
+                <w:iCs/>
+                <w:sz w:val="16"/>
+                <w:szCs w:val="16"/>
+              </w:rPr>
+              <w:t xml:space="preserve"> Email or Password</w:t>
             </w:r>
             <w:r>
               <w:rPr>
@@ -14818,14 +15851,25 @@
               </w:rPr>
               <w:t>“</w:t>
             </w:r>
-            <w:r>
-              <w:rPr>
-                <w:i/>
-                <w:iCs/>
-                <w:sz w:val="16"/>
-                <w:szCs w:val="16"/>
-              </w:rPr>
-              <w:t>Invalid Email or Password</w:t>
+            <w:proofErr w:type="spellStart"/>
+            <w:r>
+              <w:rPr>
+                <w:i/>
+                <w:iCs/>
+                <w:sz w:val="16"/>
+                <w:szCs w:val="16"/>
+              </w:rPr>
+              <w:t>Invalid</w:t>
+            </w:r>
+            <w:proofErr w:type="spellEnd"/>
+            <w:r>
+              <w:rPr>
+                <w:i/>
+                <w:iCs/>
+                <w:sz w:val="16"/>
+                <w:szCs w:val="16"/>
+              </w:rPr>
+              <w:t xml:space="preserve"> Email or Password</w:t>
             </w:r>
             <w:r>
               <w:rPr>
@@ -15042,6 +16086,7 @@
                 <w:szCs w:val="16"/>
               </w:rPr>
             </w:pPr>
+            <w:proofErr w:type="spellStart"/>
             <w:r>
               <w:rPr>
                 <w:i/>
@@ -15051,6 +16096,7 @@
               </w:rPr>
               <w:t>passwo</w:t>
             </w:r>
+            <w:proofErr w:type="spellEnd"/>
           </w:p>
         </w:tc>
         <w:tc>
@@ -15075,14 +16121,25 @@
               </w:rPr>
               <w:t>“</w:t>
             </w:r>
-            <w:r>
-              <w:rPr>
-                <w:i/>
-                <w:iCs/>
-                <w:sz w:val="16"/>
-                <w:szCs w:val="16"/>
-              </w:rPr>
-              <w:t>Invalid Email or Password</w:t>
+            <w:proofErr w:type="spellStart"/>
+            <w:r>
+              <w:rPr>
+                <w:i/>
+                <w:iCs/>
+                <w:sz w:val="16"/>
+                <w:szCs w:val="16"/>
+              </w:rPr>
+              <w:t>Invalid</w:t>
+            </w:r>
+            <w:proofErr w:type="spellEnd"/>
+            <w:r>
+              <w:rPr>
+                <w:i/>
+                <w:iCs/>
+                <w:sz w:val="16"/>
+                <w:szCs w:val="16"/>
+              </w:rPr>
+              <w:t xml:space="preserve"> Email or Password</w:t>
             </w:r>
             <w:r>
               <w:rPr>
@@ -15117,14 +16174,25 @@
               </w:rPr>
               <w:t>“</w:t>
             </w:r>
-            <w:r>
-              <w:rPr>
-                <w:i/>
-                <w:iCs/>
-                <w:sz w:val="16"/>
-                <w:szCs w:val="16"/>
-              </w:rPr>
-              <w:t>Invalid Email or Password</w:t>
+            <w:proofErr w:type="spellStart"/>
+            <w:r>
+              <w:rPr>
+                <w:i/>
+                <w:iCs/>
+                <w:sz w:val="16"/>
+                <w:szCs w:val="16"/>
+              </w:rPr>
+              <w:t>Invalid</w:t>
+            </w:r>
+            <w:proofErr w:type="spellEnd"/>
+            <w:r>
+              <w:rPr>
+                <w:i/>
+                <w:iCs/>
+                <w:sz w:val="16"/>
+                <w:szCs w:val="16"/>
+              </w:rPr>
+              <w:t xml:space="preserve"> Email or Password</w:t>
             </w:r>
             <w:r>
               <w:rPr>
@@ -15350,7 +16418,47 @@
                 <w:sz w:val="16"/>
                 <w:szCs w:val="16"/>
               </w:rPr>
-              <w:t>"File uploaded successfully!"</w:t>
+              <w:t xml:space="preserve">"File </w:t>
+            </w:r>
+            <w:proofErr w:type="spellStart"/>
+            <w:r>
+              <w:rPr>
+                <w:i/>
+                <w:iCs/>
+                <w:sz w:val="16"/>
+                <w:szCs w:val="16"/>
+              </w:rPr>
+              <w:t>uploaded</w:t>
+            </w:r>
+            <w:proofErr w:type="spellEnd"/>
+            <w:r>
+              <w:rPr>
+                <w:i/>
+                <w:iCs/>
+                <w:sz w:val="16"/>
+                <w:szCs w:val="16"/>
+              </w:rPr>
+              <w:t xml:space="preserve"> </w:t>
+            </w:r>
+            <w:proofErr w:type="spellStart"/>
+            <w:r>
+              <w:rPr>
+                <w:i/>
+                <w:iCs/>
+                <w:sz w:val="16"/>
+                <w:szCs w:val="16"/>
+              </w:rPr>
+              <w:t>successfully</w:t>
+            </w:r>
+            <w:proofErr w:type="spellEnd"/>
+            <w:r>
+              <w:rPr>
+                <w:i/>
+                <w:iCs/>
+                <w:sz w:val="16"/>
+                <w:szCs w:val="16"/>
+              </w:rPr>
+              <w:t>!"</w:t>
             </w:r>
           </w:p>
         </w:tc>
@@ -15374,7 +16482,47 @@
                 <w:sz w:val="16"/>
                 <w:szCs w:val="16"/>
               </w:rPr>
-              <w:t>"File uploaded successfully!"</w:t>
+              <w:t xml:space="preserve">"File </w:t>
+            </w:r>
+            <w:proofErr w:type="spellStart"/>
+            <w:r>
+              <w:rPr>
+                <w:i/>
+                <w:iCs/>
+                <w:sz w:val="16"/>
+                <w:szCs w:val="16"/>
+              </w:rPr>
+              <w:t>uploaded</w:t>
+            </w:r>
+            <w:proofErr w:type="spellEnd"/>
+            <w:r>
+              <w:rPr>
+                <w:i/>
+                <w:iCs/>
+                <w:sz w:val="16"/>
+                <w:szCs w:val="16"/>
+              </w:rPr>
+              <w:t xml:space="preserve"> </w:t>
+            </w:r>
+            <w:proofErr w:type="spellStart"/>
+            <w:r>
+              <w:rPr>
+                <w:i/>
+                <w:iCs/>
+                <w:sz w:val="16"/>
+                <w:szCs w:val="16"/>
+              </w:rPr>
+              <w:t>successfully</w:t>
+            </w:r>
+            <w:proofErr w:type="spellEnd"/>
+            <w:r>
+              <w:rPr>
+                <w:i/>
+                <w:iCs/>
+                <w:sz w:val="16"/>
+                <w:szCs w:val="16"/>
+              </w:rPr>
+              <w:t>!"</w:t>
             </w:r>
           </w:p>
         </w:tc>
@@ -15398,7 +16546,27 @@
                 <w:sz w:val="16"/>
                 <w:szCs w:val="16"/>
               </w:rPr>
-              <w:t>La classUT è stata caricata.</w:t>
+              <w:t xml:space="preserve">La </w:t>
+            </w:r>
+            <w:proofErr w:type="spellStart"/>
+            <w:r>
+              <w:rPr>
+                <w:i/>
+                <w:iCs/>
+                <w:sz w:val="16"/>
+                <w:szCs w:val="16"/>
+              </w:rPr>
+              <w:t>classUT</w:t>
+            </w:r>
+            <w:proofErr w:type="spellEnd"/>
+            <w:r>
+              <w:rPr>
+                <w:i/>
+                <w:iCs/>
+                <w:sz w:val="16"/>
+                <w:szCs w:val="16"/>
+              </w:rPr>
+              <w:t xml:space="preserve"> è stata caricata.</w:t>
             </w:r>
           </w:p>
         </w:tc>
@@ -15593,6 +16761,7 @@
                 <w:szCs w:val="16"/>
               </w:rPr>
             </w:pPr>
+            <w:proofErr w:type="spellStart"/>
             <w:r>
               <w:rPr>
                 <w:i/>
@@ -15602,6 +16771,7 @@
               </w:rPr>
               <w:t>Forbidden</w:t>
             </w:r>
+            <w:proofErr w:type="spellEnd"/>
           </w:p>
         </w:tc>
         <w:tc>
@@ -15636,6 +16806,7 @@
                 <w:szCs w:val="16"/>
               </w:rPr>
             </w:pPr>
+            <w:proofErr w:type="spellStart"/>
             <w:r>
               <w:rPr>
                 <w:i/>
@@ -15645,6 +16816,7 @@
               </w:rPr>
               <w:t>Forbidden</w:t>
             </w:r>
+            <w:proofErr w:type="spellEnd"/>
           </w:p>
         </w:tc>
         <w:tc>
@@ -15667,7 +16839,47 @@
                 <w:sz w:val="16"/>
                 <w:szCs w:val="16"/>
               </w:rPr>
-              <w:t>La classUT non  è stata caricata</w:t>
+              <w:t xml:space="preserve">La </w:t>
+            </w:r>
+            <w:proofErr w:type="spellStart"/>
+            <w:r>
+              <w:rPr>
+                <w:i/>
+                <w:iCs/>
+                <w:sz w:val="16"/>
+                <w:szCs w:val="16"/>
+              </w:rPr>
+              <w:t>classUT</w:t>
+            </w:r>
+            <w:proofErr w:type="spellEnd"/>
+            <w:r>
+              <w:rPr>
+                <w:i/>
+                <w:iCs/>
+                <w:sz w:val="16"/>
+                <w:szCs w:val="16"/>
+              </w:rPr>
+              <w:t xml:space="preserve"> </w:t>
+            </w:r>
+            <w:proofErr w:type="gramStart"/>
+            <w:r>
+              <w:rPr>
+                <w:i/>
+                <w:iCs/>
+                <w:sz w:val="16"/>
+                <w:szCs w:val="16"/>
+              </w:rPr>
+              <w:t>non  è</w:t>
+            </w:r>
+            <w:proofErr w:type="gramEnd"/>
+            <w:r>
+              <w:rPr>
+                <w:i/>
+                <w:iCs/>
+                <w:sz w:val="16"/>
+                <w:szCs w:val="16"/>
+              </w:rPr>
+              <w:t xml:space="preserve"> stata caricata</w:t>
             </w:r>
             <w:r>
               <w:rPr>
@@ -15786,7 +16998,27 @@
                 <w:sz w:val="16"/>
                 <w:szCs w:val="16"/>
               </w:rPr>
-              <w:t>Incorretto inserimento dei dati input, classUT con lo stesso nome di una già nella base di dati.</w:t>
+              <w:t xml:space="preserve">Incorretto inserimento dei dati input, </w:t>
+            </w:r>
+            <w:proofErr w:type="spellStart"/>
+            <w:r>
+              <w:rPr>
+                <w:i/>
+                <w:iCs/>
+                <w:sz w:val="16"/>
+                <w:szCs w:val="16"/>
+              </w:rPr>
+              <w:t>classUT</w:t>
+            </w:r>
+            <w:proofErr w:type="spellEnd"/>
+            <w:r>
+              <w:rPr>
+                <w:i/>
+                <w:iCs/>
+                <w:sz w:val="16"/>
+                <w:szCs w:val="16"/>
+              </w:rPr>
+              <w:t xml:space="preserve"> con lo stesso nome di una già nella base di dati.</w:t>
             </w:r>
           </w:p>
         </w:tc>
@@ -15879,15 +17111,77 @@
               </w:rPr>
               <w:t>“</w:t>
             </w:r>
-            <w:r>
-              <w:rPr>
-                <w:i/>
-                <w:iCs/>
-                <w:sz w:val="16"/>
-                <w:szCs w:val="16"/>
-              </w:rPr>
-              <w:t>Errors occurred during saving</w:t>
-            </w:r>
+            <w:proofErr w:type="spellStart"/>
+            <w:r>
+              <w:rPr>
+                <w:i/>
+                <w:iCs/>
+                <w:sz w:val="16"/>
+                <w:szCs w:val="16"/>
+              </w:rPr>
+              <w:t>Errors</w:t>
+            </w:r>
+            <w:proofErr w:type="spellEnd"/>
+            <w:r>
+              <w:rPr>
+                <w:i/>
+                <w:iCs/>
+                <w:sz w:val="16"/>
+                <w:szCs w:val="16"/>
+              </w:rPr>
+              <w:t> </w:t>
+            </w:r>
+            <w:proofErr w:type="spellStart"/>
+            <w:r>
+              <w:rPr>
+                <w:i/>
+                <w:iCs/>
+                <w:sz w:val="16"/>
+                <w:szCs w:val="16"/>
+              </w:rPr>
+              <w:t>occurred</w:t>
+            </w:r>
+            <w:proofErr w:type="spellEnd"/>
+            <w:r>
+              <w:rPr>
+                <w:i/>
+                <w:iCs/>
+                <w:sz w:val="16"/>
+                <w:szCs w:val="16"/>
+              </w:rPr>
+              <w:t> </w:t>
+            </w:r>
+            <w:proofErr w:type="spellStart"/>
+            <w:r>
+              <w:rPr>
+                <w:i/>
+                <w:iCs/>
+                <w:sz w:val="16"/>
+                <w:szCs w:val="16"/>
+              </w:rPr>
+              <w:t>during</w:t>
+            </w:r>
+            <w:proofErr w:type="spellEnd"/>
+            <w:r>
+              <w:rPr>
+                <w:i/>
+                <w:iCs/>
+                <w:sz w:val="16"/>
+                <w:szCs w:val="16"/>
+              </w:rPr>
+              <w:t> </w:t>
+            </w:r>
+            <w:proofErr w:type="spellStart"/>
+            <w:r>
+              <w:rPr>
+                <w:i/>
+                <w:iCs/>
+                <w:sz w:val="16"/>
+                <w:szCs w:val="16"/>
+              </w:rPr>
+              <w:t>saving</w:t>
+            </w:r>
+            <w:proofErr w:type="spellEnd"/>
             <w:r>
               <w:rPr>
                 <w:i/>
@@ -15931,15 +17225,77 @@
               </w:rPr>
               <w:t>“</w:t>
             </w:r>
-            <w:r>
-              <w:rPr>
-                <w:i/>
-                <w:iCs/>
-                <w:sz w:val="16"/>
-                <w:szCs w:val="16"/>
-              </w:rPr>
-              <w:t>Errors occurred during saving</w:t>
-            </w:r>
+            <w:proofErr w:type="spellStart"/>
+            <w:r>
+              <w:rPr>
+                <w:i/>
+                <w:iCs/>
+                <w:sz w:val="16"/>
+                <w:szCs w:val="16"/>
+              </w:rPr>
+              <w:t>Errors</w:t>
+            </w:r>
+            <w:proofErr w:type="spellEnd"/>
+            <w:r>
+              <w:rPr>
+                <w:i/>
+                <w:iCs/>
+                <w:sz w:val="16"/>
+                <w:szCs w:val="16"/>
+              </w:rPr>
+              <w:t> </w:t>
+            </w:r>
+            <w:proofErr w:type="spellStart"/>
+            <w:r>
+              <w:rPr>
+                <w:i/>
+                <w:iCs/>
+                <w:sz w:val="16"/>
+                <w:szCs w:val="16"/>
+              </w:rPr>
+              <w:t>occurred</w:t>
+            </w:r>
+            <w:proofErr w:type="spellEnd"/>
+            <w:r>
+              <w:rPr>
+                <w:i/>
+                <w:iCs/>
+                <w:sz w:val="16"/>
+                <w:szCs w:val="16"/>
+              </w:rPr>
+              <w:t> </w:t>
+            </w:r>
+            <w:proofErr w:type="spellStart"/>
+            <w:r>
+              <w:rPr>
+                <w:i/>
+                <w:iCs/>
+                <w:sz w:val="16"/>
+                <w:szCs w:val="16"/>
+              </w:rPr>
+              <w:t>during</w:t>
+            </w:r>
+            <w:proofErr w:type="spellEnd"/>
+            <w:r>
+              <w:rPr>
+                <w:i/>
+                <w:iCs/>
+                <w:sz w:val="16"/>
+                <w:szCs w:val="16"/>
+              </w:rPr>
+              <w:t> </w:t>
+            </w:r>
+            <w:proofErr w:type="spellStart"/>
+            <w:r>
+              <w:rPr>
+                <w:i/>
+                <w:iCs/>
+                <w:sz w:val="16"/>
+                <w:szCs w:val="16"/>
+              </w:rPr>
+              <w:t>saving</w:t>
+            </w:r>
+            <w:proofErr w:type="spellEnd"/>
             <w:r>
               <w:rPr>
                 <w:i/>
@@ -15981,7 +17337,47 @@
                 <w:sz w:val="16"/>
                 <w:szCs w:val="16"/>
               </w:rPr>
-              <w:t>La classUT non  è stata caricata nuovamente.</w:t>
+              <w:t xml:space="preserve">La </w:t>
+            </w:r>
+            <w:proofErr w:type="spellStart"/>
+            <w:r>
+              <w:rPr>
+                <w:i/>
+                <w:iCs/>
+                <w:sz w:val="16"/>
+                <w:szCs w:val="16"/>
+              </w:rPr>
+              <w:t>classUT</w:t>
+            </w:r>
+            <w:proofErr w:type="spellEnd"/>
+            <w:r>
+              <w:rPr>
+                <w:i/>
+                <w:iCs/>
+                <w:sz w:val="16"/>
+                <w:szCs w:val="16"/>
+              </w:rPr>
+              <w:t xml:space="preserve"> </w:t>
+            </w:r>
+            <w:proofErr w:type="gramStart"/>
+            <w:r>
+              <w:rPr>
+                <w:i/>
+                <w:iCs/>
+                <w:sz w:val="16"/>
+                <w:szCs w:val="16"/>
+              </w:rPr>
+              <w:t>non  è</w:t>
+            </w:r>
+            <w:proofErr w:type="gramEnd"/>
+            <w:r>
+              <w:rPr>
+                <w:i/>
+                <w:iCs/>
+                <w:sz w:val="16"/>
+                <w:szCs w:val="16"/>
+              </w:rPr>
+              <w:t xml:space="preserve"> stata caricata nuovamente.</w:t>
             </w:r>
           </w:p>
         </w:tc>
@@ -16269,7 +17665,27 @@
                 <w:sz w:val="16"/>
                 <w:szCs w:val="16"/>
               </w:rPr>
-              <w:t>Il codice della classUT scelta è stato scaricato</w:t>
+              <w:t xml:space="preserve">Il codice della </w:t>
+            </w:r>
+            <w:proofErr w:type="spellStart"/>
+            <w:r>
+              <w:rPr>
+                <w:i/>
+                <w:iCs/>
+                <w:sz w:val="16"/>
+                <w:szCs w:val="16"/>
+              </w:rPr>
+              <w:t>classUT</w:t>
+            </w:r>
+            <w:proofErr w:type="spellEnd"/>
+            <w:r>
+              <w:rPr>
+                <w:i/>
+                <w:iCs/>
+                <w:sz w:val="16"/>
+                <w:szCs w:val="16"/>
+              </w:rPr>
+              <w:t xml:space="preserve"> scelta è stato scaricato</w:t>
             </w:r>
           </w:p>
         </w:tc>
@@ -16477,8 +17893,19 @@
                 <w:sz w:val="16"/>
                 <w:szCs w:val="16"/>
               </w:rPr>
-              <w:t>Not Found</w:t>
-            </w:r>
+              <w:t xml:space="preserve">Not </w:t>
+            </w:r>
+            <w:proofErr w:type="spellStart"/>
+            <w:r>
+              <w:rPr>
+                <w:i/>
+                <w:iCs/>
+                <w:sz w:val="16"/>
+                <w:szCs w:val="16"/>
+              </w:rPr>
+              <w:t>Found</w:t>
+            </w:r>
+            <w:proofErr w:type="spellEnd"/>
           </w:p>
         </w:tc>
         <w:tc>
@@ -16520,8 +17947,19 @@
                 <w:sz w:val="16"/>
                 <w:szCs w:val="16"/>
               </w:rPr>
-              <w:t>Not Found</w:t>
-            </w:r>
+              <w:t xml:space="preserve">Not </w:t>
+            </w:r>
+            <w:proofErr w:type="spellStart"/>
+            <w:r>
+              <w:rPr>
+                <w:i/>
+                <w:iCs/>
+                <w:sz w:val="16"/>
+                <w:szCs w:val="16"/>
+              </w:rPr>
+              <w:t>Found</w:t>
+            </w:r>
+            <w:proofErr w:type="spellEnd"/>
           </w:p>
         </w:tc>
         <w:tc>
@@ -16544,7 +17982,27 @@
                 <w:sz w:val="16"/>
                 <w:szCs w:val="16"/>
               </w:rPr>
-              <w:t>La classUT non è stata trovata.</w:t>
+              <w:t xml:space="preserve">La </w:t>
+            </w:r>
+            <w:proofErr w:type="spellStart"/>
+            <w:r>
+              <w:rPr>
+                <w:i/>
+                <w:iCs/>
+                <w:sz w:val="16"/>
+                <w:szCs w:val="16"/>
+              </w:rPr>
+              <w:t>classUT</w:t>
+            </w:r>
+            <w:proofErr w:type="spellEnd"/>
+            <w:r>
+              <w:rPr>
+                <w:i/>
+                <w:iCs/>
+                <w:sz w:val="16"/>
+                <w:szCs w:val="16"/>
+              </w:rPr>
+              <w:t xml:space="preserve"> non è stata trovata.</w:t>
             </w:r>
           </w:p>
         </w:tc>
@@ -16695,7 +18153,27 @@
                 <w:sz w:val="16"/>
                 <w:szCs w:val="16"/>
               </w:rPr>
-              <w:t>Ci sono classUT nella base di dati</w:t>
+              <w:t xml:space="preserve">Ci sono </w:t>
+            </w:r>
+            <w:proofErr w:type="spellStart"/>
+            <w:r>
+              <w:rPr>
+                <w:i/>
+                <w:iCs/>
+                <w:sz w:val="16"/>
+                <w:szCs w:val="16"/>
+              </w:rPr>
+              <w:t>classUT</w:t>
+            </w:r>
+            <w:proofErr w:type="spellEnd"/>
+            <w:r>
+              <w:rPr>
+                <w:i/>
+                <w:iCs/>
+                <w:sz w:val="16"/>
+                <w:szCs w:val="16"/>
+              </w:rPr>
+              <w:t xml:space="preserve"> nella base di dati</w:t>
             </w:r>
             <w:r>
               <w:rPr>
@@ -16812,7 +18290,27 @@
                 <w:sz w:val="16"/>
                 <w:szCs w:val="16"/>
               </w:rPr>
-              <w:t>Vengono visualizzate tutte le classUT contenute nel repository</w:t>
+              <w:t xml:space="preserve">Vengono visualizzate tutte le </w:t>
+            </w:r>
+            <w:proofErr w:type="spellStart"/>
+            <w:r>
+              <w:rPr>
+                <w:i/>
+                <w:iCs/>
+                <w:sz w:val="16"/>
+                <w:szCs w:val="16"/>
+              </w:rPr>
+              <w:t>classUT</w:t>
+            </w:r>
+            <w:proofErr w:type="spellEnd"/>
+            <w:r>
+              <w:rPr>
+                <w:i/>
+                <w:iCs/>
+                <w:sz w:val="16"/>
+                <w:szCs w:val="16"/>
+              </w:rPr>
+              <w:t xml:space="preserve"> contenute nel repository</w:t>
             </w:r>
             <w:r>
               <w:rPr>
@@ -16983,7 +18481,27 @@
                 <w:sz w:val="16"/>
                 <w:szCs w:val="16"/>
               </w:rPr>
-              <w:t>Non ci sono classUT nella base di dati.</w:t>
+              <w:t xml:space="preserve">Non ci sono </w:t>
+            </w:r>
+            <w:proofErr w:type="spellStart"/>
+            <w:r>
+              <w:rPr>
+                <w:i/>
+                <w:iCs/>
+                <w:sz w:val="16"/>
+                <w:szCs w:val="16"/>
+              </w:rPr>
+              <w:t>classUT</w:t>
+            </w:r>
+            <w:proofErr w:type="spellEnd"/>
+            <w:r>
+              <w:rPr>
+                <w:i/>
+                <w:iCs/>
+                <w:sz w:val="16"/>
+                <w:szCs w:val="16"/>
+              </w:rPr>
+              <w:t xml:space="preserve"> nella base di dati.</w:t>
             </w:r>
           </w:p>
         </w:tc>
@@ -17090,7 +18608,27 @@
                 <w:sz w:val="16"/>
                 <w:szCs w:val="16"/>
               </w:rPr>
-              <w:t>Vengono visualizzate tutte le classUT contenute nel repository</w:t>
+              <w:t xml:space="preserve">Vengono visualizzate tutte le </w:t>
+            </w:r>
+            <w:proofErr w:type="spellStart"/>
+            <w:r>
+              <w:rPr>
+                <w:i/>
+                <w:iCs/>
+                <w:sz w:val="16"/>
+                <w:szCs w:val="16"/>
+              </w:rPr>
+              <w:t>classUT</w:t>
+            </w:r>
+            <w:proofErr w:type="spellEnd"/>
+            <w:r>
+              <w:rPr>
+                <w:i/>
+                <w:iCs/>
+                <w:sz w:val="16"/>
+                <w:szCs w:val="16"/>
+              </w:rPr>
+              <w:t xml:space="preserve"> contenute nel repository</w:t>
             </w:r>
             <w:r>
               <w:rPr>
@@ -17187,8 +18725,13 @@
       <w:pPr>
         <w:jc w:val="both"/>
       </w:pPr>
-      <w:r>
-        <w:t>Pre-requisiti:</w:t>
+      <w:proofErr w:type="spellStart"/>
+      <w:r>
+        <w:t>Pre</w:t>
+      </w:r>
+      <w:proofErr w:type="spellEnd"/>
+      <w:r>
+        <w:t>-requisiti:</w:t>
       </w:r>
     </w:p>
     <w:p>
@@ -17237,6 +18780,7 @@
       <w:r>
         <w:t xml:space="preserve">Editare il file </w:t>
       </w:r>
+      <w:proofErr w:type="spellStart"/>
       <w:r>
         <w:rPr>
           <w:i/>
@@ -17244,15 +18788,25 @@
         </w:rPr>
         <w:t>docker-compose.yml</w:t>
       </w:r>
+      <w:proofErr w:type="spellEnd"/>
       <w:r>
         <w:t xml:space="preserve"> presente nella cartella </w:t>
       </w:r>
+      <w:proofErr w:type="spellStart"/>
       <w:r>
         <w:rPr>
           <w:i/>
           <w:iCs/>
         </w:rPr>
-        <w:t>classUT-</w:t>
+        <w:t>classUT</w:t>
+      </w:r>
+      <w:proofErr w:type="spellEnd"/>
+      <w:r>
+        <w:rPr>
+          <w:i/>
+          <w:iCs/>
+        </w:rPr>
+        <w:t>-</w:t>
       </w:r>
       <w:r>
         <w:rPr>
@@ -17285,7 +18839,15 @@
         <w:jc w:val="both"/>
       </w:pPr>
       <w:r>
-        <w:t xml:space="preserve">la porta host su cui deve essere raggiungibile il </w:t>
+        <w:t xml:space="preserve">la porta </w:t>
+      </w:r>
+      <w:proofErr w:type="spellStart"/>
+      <w:r>
+        <w:t>host</w:t>
+      </w:r>
+      <w:proofErr w:type="spellEnd"/>
+      <w:r>
+        <w:t xml:space="preserve"> su cui deve essere raggiungibile il </w:t>
       </w:r>
       <w:r>
         <w:rPr>
@@ -17320,6 +18882,7 @@
       <w:r>
         <w:t xml:space="preserve">il </w:t>
       </w:r>
+      <w:proofErr w:type="spellStart"/>
       <w:r>
         <w:rPr>
           <w:i/>
@@ -17327,6 +18890,7 @@
         </w:rPr>
         <w:t>path</w:t>
       </w:r>
+      <w:proofErr w:type="spellEnd"/>
       <w:r>
         <w:t xml:space="preserve"> assoluto dove deve essere mappato il </w:t>
       </w:r>
@@ -17338,10 +18902,26 @@
         <w:t>volume</w:t>
       </w:r>
       <w:r>
-        <w:t xml:space="preserve"> per il salvataggio dei file delle ClassiUT.</w:t>
-      </w:r>
-      <w:r>
-        <w:t xml:space="preserve"> Tale volume conferisce al container la capacità di salvare i file caricati su una porzione di filesystem dell’host. </w:t>
+        <w:t xml:space="preserve"> per il salvataggio dei file delle </w:t>
+      </w:r>
+      <w:proofErr w:type="spellStart"/>
+      <w:r>
+        <w:t>ClassiUT</w:t>
+      </w:r>
+      <w:proofErr w:type="spellEnd"/>
+      <w:r>
+        <w:t>.</w:t>
+      </w:r>
+      <w:r>
+        <w:t xml:space="preserve"> Tale volume conferisce al container la capacità di salvare i file caricati su una porzione di filesystem </w:t>
+      </w:r>
+      <w:proofErr w:type="spellStart"/>
+      <w:r>
+        <w:t>dell’host</w:t>
+      </w:r>
+      <w:proofErr w:type="spellEnd"/>
+      <w:r>
+        <w:t xml:space="preserve">. </w:t>
       </w:r>
     </w:p>
     <w:p>
@@ -17356,6 +18936,7 @@
       <w:r>
         <w:t xml:space="preserve">il </w:t>
       </w:r>
+      <w:proofErr w:type="spellStart"/>
       <w:r>
         <w:rPr>
           <w:i/>
@@ -17363,15 +18944,25 @@
         </w:rPr>
         <w:t>path</w:t>
       </w:r>
+      <w:proofErr w:type="spellEnd"/>
       <w:r>
         <w:t xml:space="preserve"> assoluto dove devono essere memorizzati le informazioni del database al fine di essere mantenute anche dopo lo </w:t>
       </w:r>
+      <w:proofErr w:type="spellStart"/>
       <w:r>
         <w:rPr>
           <w:i/>
           <w:iCs/>
         </w:rPr>
-        <w:t>shut-down</w:t>
+        <w:t>shut</w:t>
+      </w:r>
+      <w:proofErr w:type="spellEnd"/>
+      <w:r>
+        <w:rPr>
+          <w:i/>
+          <w:iCs/>
+        </w:rPr>
+        <w:t>-down</w:t>
       </w:r>
       <w:r>
         <w:t xml:space="preserve"> del container.</w:t>
@@ -17398,12 +18989,21 @@
           <w:iCs/>
         </w:rPr>
       </w:pPr>
+      <w:proofErr w:type="spellStart"/>
       <w:r>
         <w:rPr>
           <w:i/>
           <w:iCs/>
         </w:rPr>
-        <w:t>docker-compose up</w:t>
+        <w:t>docker</w:t>
+      </w:r>
+      <w:proofErr w:type="spellEnd"/>
+      <w:r>
+        <w:rPr>
+          <w:i/>
+          <w:iCs/>
+        </w:rPr>
+        <w:t>-compose up</w:t>
       </w:r>
     </w:p>
     <w:p>
@@ -17425,8 +19025,13 @@
       <w:pPr>
         <w:jc w:val="both"/>
       </w:pPr>
-      <w:r>
-        <w:t>Pre-requisiti:</w:t>
+      <w:proofErr w:type="spellStart"/>
+      <w:r>
+        <w:t>Pre</w:t>
+      </w:r>
+      <w:proofErr w:type="spellEnd"/>
+      <w:r>
+        <w:t>-requisiti:</w:t>
       </w:r>
     </w:p>
     <w:p>
@@ -17475,6 +19080,8 @@
       <w:r>
         <w:t xml:space="preserve">Editare il file </w:t>
       </w:r>
+      <w:proofErr w:type="spellStart"/>
+      <w:proofErr w:type="gramStart"/>
       <w:r>
         <w:rPr>
           <w:i/>
@@ -17482,6 +19089,8 @@
         </w:rPr>
         <w:t>application.properties</w:t>
       </w:r>
+      <w:proofErr w:type="spellEnd"/>
+      <w:proofErr w:type="gramEnd"/>
       <w:r>
         <w:t xml:space="preserve"> specificando:</w:t>
       </w:r>
@@ -17511,6 +19120,7 @@
       <w:r>
         <w:t xml:space="preserve">Il </w:t>
       </w:r>
+      <w:proofErr w:type="spellStart"/>
       <w:r>
         <w:rPr>
           <w:i/>
@@ -17518,6 +19128,7 @@
         </w:rPr>
         <w:t>path</w:t>
       </w:r>
+      <w:proofErr w:type="spellEnd"/>
       <w:r>
         <w:t xml:space="preserve"> assoluto dove devono essere salvati file caricati</w:t>
       </w:r>
@@ -23903,10 +25514,6 @@
 </file>
 
 <file path=customXml/item1.xml><?xml version="1.0" encoding="utf-8"?>
-<b:Sources xmlns:b="http://schemas.openxmlformats.org/officeDocument/2006/bibliography" xmlns="http://schemas.openxmlformats.org/officeDocument/2006/bibliography" SelectedStyle="\APASixthEditionOfficeOnline.xsl" StyleName="APA" Version="6"/>
-</file>
-
-<file path=customXml/item2.xml><?xml version="1.0" encoding="utf-8"?>
 <?mso-contentType ?>
 <FormTemplates xmlns="http://schemas.microsoft.com/sharepoint/v3/contenttype/forms">
   <Display>DocumentLibraryForm</Display>
@@ -23915,13 +25522,7 @@
 </FormTemplates>
 </file>
 
-<file path=customXml/item3.xml><?xml version="1.0" encoding="utf-8"?>
-<p:properties xmlns:p="http://schemas.microsoft.com/office/2006/metadata/properties" xmlns:xsi="http://www.w3.org/2001/XMLSchema-instance" xmlns:pc="http://schemas.microsoft.com/office/infopath/2007/PartnerControls">
-  <documentManagement/>
-</p:properties>
-</file>
-
-<file path=customXml/item4.xml><?xml version="1.0" encoding="utf-8"?>
+<file path=customXml/item2.xml><?xml version="1.0" encoding="utf-8"?>
 <ct:contentTypeSchema xmlns:ct="http://schemas.microsoft.com/office/2006/metadata/contentType" xmlns:ma="http://schemas.microsoft.com/office/2006/metadata/properties/metaAttributes" ct:_="" ma:_="" ma:contentTypeName="Document" ma:contentTypeID="0x0101005B2DD6AABE338F499174B473B7774053" ma:contentTypeVersion="8" ma:contentTypeDescription="Create a new document." ma:contentTypeScope="" ma:versionID="5053c7bf8e132fa0996582e84dfa5fab">
   <xsd:schema xmlns:xsd="http://www.w3.org/2001/XMLSchema" xmlns:xs="http://www.w3.org/2001/XMLSchema" xmlns:p="http://schemas.microsoft.com/office/2006/metadata/properties" xmlns:ns3="34e9ea93-15fe-4351-b6d0-684b4331c7af" xmlns:ns4="533a58c5-e072-499e-a9a4-a21ef654ee09" targetNamespace="http://schemas.microsoft.com/office/2006/metadata/properties" ma:root="true" ma:fieldsID="2c58b3e085acb119af752c11faf2da3f" ns3:_="" ns4:_="">
     <xsd:import namespace="34e9ea93-15fe-4351-b6d0-684b4331c7af"/>
@@ -24112,15 +25713,17 @@
 </ct:contentTypeSchema>
 </file>
 
-<file path=customXml/itemProps1.xml><?xml version="1.0" encoding="utf-8"?>
-<ds:datastoreItem xmlns:ds="http://schemas.openxmlformats.org/officeDocument/2006/customXml" ds:itemID="{2EDE1F35-A6DE-4391-A88B-3F04F845AE97}">
-  <ds:schemaRefs>
-    <ds:schemaRef ds:uri="http://schemas.openxmlformats.org/officeDocument/2006/bibliography"/>
-  </ds:schemaRefs>
-</ds:datastoreItem>
+<file path=customXml/item3.xml><?xml version="1.0" encoding="utf-8"?>
+<p:properties xmlns:p="http://schemas.microsoft.com/office/2006/metadata/properties" xmlns:xsi="http://www.w3.org/2001/XMLSchema-instance" xmlns:pc="http://schemas.microsoft.com/office/infopath/2007/PartnerControls">
+  <documentManagement/>
+</p:properties>
 </file>
 
-<file path=customXml/itemProps2.xml><?xml version="1.0" encoding="utf-8"?>
+<file path=customXml/item4.xml><?xml version="1.0" encoding="utf-8"?>
+<b:Sources xmlns:b="http://schemas.openxmlformats.org/officeDocument/2006/bibliography" xmlns="http://schemas.openxmlformats.org/officeDocument/2006/bibliography" SelectedStyle="\APASixthEditionOfficeOnline.xsl" StyleName="APA" Version="6"/>
+</file>
+
+<file path=customXml/itemProps1.xml><?xml version="1.0" encoding="utf-8"?>
 <ds:datastoreItem xmlns:ds="http://schemas.openxmlformats.org/officeDocument/2006/customXml" ds:itemID="{289C8215-7A6B-4CB1-B250-17D189E716FD}">
   <ds:schemaRefs>
     <ds:schemaRef ds:uri="http://schemas.microsoft.com/sharepoint/v3/contenttype/forms"/>
@@ -24128,16 +25731,7 @@
 </ds:datastoreItem>
 </file>
 
-<file path=customXml/itemProps3.xml><?xml version="1.0" encoding="utf-8"?>
-<ds:datastoreItem xmlns:ds="http://schemas.openxmlformats.org/officeDocument/2006/customXml" ds:itemID="{78DC2236-B09C-49AF-8D94-3A143FE5CBD9}">
-  <ds:schemaRefs>
-    <ds:schemaRef ds:uri="http://schemas.microsoft.com/office/2006/metadata/properties"/>
-    <ds:schemaRef ds:uri="http://schemas.microsoft.com/office/infopath/2007/PartnerControls"/>
-  </ds:schemaRefs>
-</ds:datastoreItem>
-</file>
-
-<file path=customXml/itemProps4.xml><?xml version="1.0" encoding="utf-8"?>
+<file path=customXml/itemProps2.xml><?xml version="1.0" encoding="utf-8"?>
 <ds:datastoreItem xmlns:ds="http://schemas.openxmlformats.org/officeDocument/2006/customXml" ds:itemID="{CB1C2749-AA3C-404B-9688-68915DF5BFB7}">
   <ds:schemaRefs>
     <ds:schemaRef ds:uri="http://schemas.microsoft.com/office/2006/metadata/contentType"/>
@@ -24154,4 +25748,21 @@
     <ds:schemaRef ds:uri="http://schemas.microsoft.com/internal/obd"/>
   </ds:schemaRefs>
 </ds:datastoreItem>
+</file>
+
+<file path=customXml/itemProps3.xml><?xml version="1.0" encoding="utf-8"?>
+<ds:datastoreItem xmlns:ds="http://schemas.openxmlformats.org/officeDocument/2006/customXml" ds:itemID="{78DC2236-B09C-49AF-8D94-3A143FE5CBD9}">
+  <ds:schemaRefs>
+    <ds:schemaRef ds:uri="http://schemas.microsoft.com/office/2006/metadata/properties"/>
+    <ds:schemaRef ds:uri="http://schemas.microsoft.com/office/infopath/2007/PartnerControls"/>
+  </ds:schemaRefs>
+</ds:datastoreItem>
+</file>
+
+<file path=customXml/itemProps4.xml><?xml version="1.0" encoding="utf-8"?>
+<ds:datastoreItem xmlns:ds="http://schemas.openxmlformats.org/officeDocument/2006/customXml" ds:itemID="{2EDE1F35-A6DE-4391-A88B-3F04F845AE97}">
+  <ds:schemaRefs>
+    <ds:schemaRef ds:uri="http://schemas.openxmlformats.org/officeDocument/2006/bibliography"/>
+  </ds:schemaRefs>
+</ds:datastoreItem>
 </file>
--- a/relazione_finale.docx
+++ b/relazione_finale.docx
@@ -207,7 +207,44 @@
                 <w:rFonts w:asciiTheme="majorHAnsi" w:hAnsiTheme="majorHAnsi" w:cstheme="majorHAnsi"/>
                 <w:b/>
                 <w:bCs/>
+                <w:sz w:val="32"/>
+                <w:szCs w:val="32"/>
+                <w:lang w:val="en-GB"/>
+              </w:rPr>
+            </w:pPr>
+            <w:r>
+              <w:rPr>
+                <w:rFonts w:asciiTheme="majorHAnsi" w:hAnsiTheme="majorHAnsi" w:cstheme="majorHAnsi"/>
+                <w:b/>
+                <w:bCs/>
+                <w:sz w:val="32"/>
+                <w:szCs w:val="32"/>
+                <w:lang w:val="en-GB"/>
+              </w:rPr>
+              <w:t>Software Architecture D</w:t>
+            </w:r>
+            <w:r>
+              <w:rPr>
+                <w:rFonts w:asciiTheme="majorHAnsi" w:hAnsiTheme="majorHAnsi" w:cstheme="majorHAnsi"/>
+                <w:b/>
+                <w:bCs/>
+                <w:sz w:val="32"/>
+                <w:szCs w:val="32"/>
+                <w:lang w:val="en-GB"/>
+              </w:rPr>
+              <w:t>esign</w:t>
+            </w:r>
+          </w:p>
+          <w:p>
+            <w:pPr>
+              <w:spacing w:before="240"/>
+              <w:jc w:val="center"/>
+              <w:rPr>
+                <w:rFonts w:asciiTheme="majorHAnsi" w:hAnsiTheme="majorHAnsi" w:cstheme="majorHAnsi"/>
+                <w:b/>
+                <w:bCs/>
                 <w:szCs w:val="28"/>
+                <w:lang w:val="en-GB"/>
               </w:rPr>
             </w:pPr>
             <w:r>
@@ -215,6 +252,7 @@
                 <w:rFonts w:asciiTheme="majorHAnsi" w:hAnsiTheme="majorHAnsi" w:cstheme="majorHAnsi"/>
                 <w:sz w:val="32"/>
                 <w:szCs w:val="32"/>
+                <w:lang w:val="en-GB"/>
               </w:rPr>
               <w:t>Task: 1 – Gruppo: 20</w:t>
             </w:r>
@@ -223,6 +261,7 @@
                 <w:rFonts w:asciiTheme="majorHAnsi" w:hAnsiTheme="majorHAnsi" w:cstheme="majorHAnsi"/>
                 <w:sz w:val="32"/>
                 <w:szCs w:val="32"/>
+                <w:lang w:val="en-GB"/>
               </w:rPr>
               <w:t xml:space="preserve"> </w:t>
             </w:r>
@@ -412,7 +451,7 @@
       </w:tr>
       <w:tr>
         <w:trPr>
-          <w:trHeight w:val="2019"/>
+          <w:trHeight w:val="1550"/>
         </w:trPr>
         <w:tc>
           <w:tcPr>
@@ -4946,37 +4985,19 @@
         <w:t>amministratori</w:t>
       </w:r>
       <w:r>
-        <w:t xml:space="preserve"> di registrarsi. All’atto della registrazione, l</w:t>
-      </w:r>
-      <w:r>
-        <w:t>’amministratore</w:t>
-      </w:r>
-      <w:r>
-        <w:t xml:space="preserve"> fornirà nome, cognome, un indirizzo </w:t>
+        <w:t xml:space="preserve"> di registrarsi </w:t>
+      </w:r>
+      <w:r>
+        <w:t>fornendo</w:t>
+      </w:r>
+      <w:r>
+        <w:t xml:space="preserve"> nome, cognome, un indirizzo </w:t>
       </w:r>
       <w:r>
         <w:t>e-mail</w:t>
       </w:r>
       <w:r>
-        <w:t xml:space="preserve"> valido ed una password, il sistema dopo aver controllato la validità dei dati forniti</w:t>
-      </w:r>
-      <w:r>
-        <w:t xml:space="preserve">, </w:t>
-      </w:r>
-      <w:r>
-        <w:t xml:space="preserve">aggiungerà </w:t>
-      </w:r>
-      <w:r>
-        <w:t>l’amministratore</w:t>
-      </w:r>
-      <w:r>
-        <w:t xml:space="preserve"> all’elenco de</w:t>
-      </w:r>
-      <w:r>
-        <w:t>gli amministratori</w:t>
-      </w:r>
-      <w:r>
-        <w:t xml:space="preserve"> registrati e gli assocerà un Id univoco. </w:t>
+        <w:t xml:space="preserve"> valido ed una password. </w:t>
       </w:r>
     </w:p>
     <w:p>
@@ -5002,13 +5023,43 @@
         <w:jc w:val="both"/>
       </w:pPr>
       <w:r>
-        <w:t xml:space="preserve">All’atto della autenticazione, l’amministratore fornirà l’indirizzo </w:t>
+        <w:t>L</w:t>
+      </w:r>
+      <w:r>
+        <w:t>’amministratore forni</w:t>
+      </w:r>
+      <w:r>
+        <w:t>sce</w:t>
+      </w:r>
+      <w:r>
+        <w:t xml:space="preserve"> l’indirizzo </w:t>
       </w:r>
       <w:r>
         <w:t>e-mail</w:t>
       </w:r>
       <w:r>
-        <w:t xml:space="preserve"> fornito per la registrazione e la relativa password, il sistema dopo aver controllato la validità dei dati forniti, autenticherà l’amministratore e gli fornirà una schermata per il caricamento delle </w:t>
+        <w:t xml:space="preserve"> </w:t>
+      </w:r>
+      <w:r>
+        <w:t>specificato in fase di</w:t>
+      </w:r>
+      <w:r>
+        <w:t xml:space="preserve"> registrazione e la relativa passwor</w:t>
+      </w:r>
+      <w:r>
+        <w:t>d; dopo l’autenticazione è possibile</w:t>
+      </w:r>
+      <w:r>
+        <w:t xml:space="preserve"> carica</w:t>
+      </w:r>
+      <w:r>
+        <w:t>r</w:t>
+      </w:r>
+      <w:r>
+        <w:t xml:space="preserve">e </w:t>
+      </w:r>
+      <w:r>
+        <w:t xml:space="preserve">le </w:t>
       </w:r>
       <w:r>
         <w:t>C</w:t>
@@ -5047,14 +5098,9 @@
       </w:pPr>
       <w:bookmarkStart w:id="6" w:name="_Toc139894318"/>
       <w:r>
-        <w:t xml:space="preserve">Use Case </w:t>
-      </w:r>
-      <w:proofErr w:type="spellStart"/>
-      <w:r>
-        <w:t>Diagram</w:t>
+        <w:t>Use Case Diagram</w:t>
       </w:r>
       <w:bookmarkEnd w:id="6"/>
-      <w:proofErr w:type="spellEnd"/>
     </w:p>
     <w:p/>
     <w:p>
@@ -5374,7 +5420,7 @@
               <w:jc w:val="both"/>
             </w:pPr>
             <w:r>
-              <w:t>Come amministratore non registrato, voglio accedere alla pagina di registrazione, in modo da potermi registrare.</w:t>
+              <w:t>Come amministratore non registrato, voglio accedere alla pagina di registrazione.</w:t>
             </w:r>
           </w:p>
         </w:tc>
@@ -5417,7 +5463,7 @@
               <w:jc w:val="both"/>
             </w:pPr>
             <w:r>
-              <w:t>Come amministratore registrato, voglio accedere alla pagina di autenticazione, in modo da potermi autenticare.</w:t>
+              <w:t>Come amministratore registrato, voglio accedere alla pagina di autenticazione.</w:t>
             </w:r>
           </w:p>
         </w:tc>
@@ -5461,12 +5507,10 @@
         <w:pStyle w:val="Titolo3"/>
       </w:pPr>
       <w:bookmarkStart w:id="9" w:name="_Toc139894321"/>
-      <w:proofErr w:type="spellStart"/>
       <w:r>
         <w:t>Registration</w:t>
       </w:r>
       <w:bookmarkEnd w:id="9"/>
-      <w:proofErr w:type="spellEnd"/>
     </w:p>
     <w:p/>
     <w:tbl>
@@ -5540,13 +5584,8 @@
           </w:tcPr>
           <w:p>
             <w:r>
-              <w:t xml:space="preserve">Permette ad un amministratore di registrarsi per poter caricare una </w:t>
-            </w:r>
-            <w:proofErr w:type="spellStart"/>
-            <w:r>
-              <w:t>classUT</w:t>
-            </w:r>
-            <w:proofErr w:type="spellEnd"/>
+              <w:t>Permette ad un amministratore di registrarsi per poter caricare una classUT</w:t>
+            </w:r>
           </w:p>
         </w:tc>
       </w:tr>
@@ -5743,13 +5782,8 @@
             <w:tcW w:w="7081" w:type="dxa"/>
           </w:tcPr>
           <w:p>
-            <w:proofErr w:type="spellStart"/>
-            <w:r>
-              <w:t>Registered</w:t>
-            </w:r>
-            <w:proofErr w:type="spellEnd"/>
-            <w:r>
-              <w:t xml:space="preserve"> Administrator</w:t>
+            <w:r>
+              <w:t>Registered Administrator</w:t>
             </w:r>
           </w:p>
         </w:tc>
@@ -5793,13 +5827,8 @@
           </w:tcPr>
           <w:p>
             <w:r>
-              <w:t xml:space="preserve">Permette ad un amministratore di caricare una nuova </w:t>
-            </w:r>
-            <w:proofErr w:type="spellStart"/>
-            <w:r>
-              <w:t>classUT</w:t>
-            </w:r>
-            <w:proofErr w:type="spellEnd"/>
+              <w:t>Permette ad un amministratore di caricare una nuova classUT</w:t>
+            </w:r>
           </w:p>
         </w:tc>
       </w:tr>
@@ -5886,15 +5915,7 @@
           </w:tcPr>
           <w:p>
             <w:r>
-              <w:t xml:space="preserve">La </w:t>
-            </w:r>
-            <w:proofErr w:type="spellStart"/>
-            <w:r>
-              <w:t>classeUT</w:t>
-            </w:r>
-            <w:proofErr w:type="spellEnd"/>
-            <w:r>
-              <w:t xml:space="preserve"> viene aggiunta al repository</w:t>
+              <w:t>La classeUT viene aggiunta al repository</w:t>
             </w:r>
           </w:p>
         </w:tc>
@@ -5944,13 +5965,8 @@
               <w:t>viene mostrato un</w:t>
             </w:r>
             <w:r>
-              <w:t xml:space="preserve"> </w:t>
-            </w:r>
-            <w:proofErr w:type="spellStart"/>
-            <w:r>
-              <w:t>alert</w:t>
-            </w:r>
-            <w:proofErr w:type="spellEnd"/>
+              <w:t xml:space="preserve"> alert</w:t>
+            </w:r>
             <w:r>
               <w:t xml:space="preserve"> con il messaggio di errore</w:t>
             </w:r>
@@ -5966,21 +5982,11 @@
         <w:pStyle w:val="Titolo3"/>
       </w:pPr>
       <w:bookmarkStart w:id="11" w:name="_Toc139894323"/>
-      <w:proofErr w:type="spellStart"/>
       <w:r>
         <w:lastRenderedPageBreak/>
-        <w:t>View</w:t>
-      </w:r>
-      <w:proofErr w:type="spellEnd"/>
-      <w:r>
-        <w:t xml:space="preserve"> </w:t>
-      </w:r>
-      <w:proofErr w:type="spellStart"/>
-      <w:r>
-        <w:t>All</w:t>
+        <w:t>View All</w:t>
       </w:r>
       <w:bookmarkEnd w:id="11"/>
-      <w:proofErr w:type="spellEnd"/>
     </w:p>
     <w:p/>
     <w:tbl>
@@ -6054,16 +6060,11 @@
           </w:tcPr>
           <w:p>
             <w:r>
-              <w:t xml:space="preserve">Permette di vedere tutte le </w:t>
-            </w:r>
-            <w:proofErr w:type="spellStart"/>
-            <w:r>
-              <w:t>class</w:t>
+              <w:t>Permette di vedere tutte le class</w:t>
             </w:r>
             <w:r>
               <w:t>UT</w:t>
             </w:r>
-            <w:proofErr w:type="spellEnd"/>
             <w:r>
               <w:t xml:space="preserve"> disponibili nel repository</w:t>
             </w:r>
@@ -6116,16 +6117,11 @@
               </w:numPr>
             </w:pPr>
             <w:r>
-              <w:t xml:space="preserve">L’attore apre la schermata per visualizzare le </w:t>
-            </w:r>
-            <w:proofErr w:type="spellStart"/>
-            <w:r>
-              <w:t>class</w:t>
+              <w:t>L’attore apre la schermata per visualizzare le class</w:t>
             </w:r>
             <w:r>
               <w:t>UT</w:t>
             </w:r>
-            <w:proofErr w:type="spellEnd"/>
             <w:r>
               <w:t xml:space="preserve"> </w:t>
             </w:r>
@@ -6149,15 +6145,7 @@
           </w:tcPr>
           <w:p>
             <w:r>
-              <w:t xml:space="preserve">Vengono visualizzate tutte le </w:t>
-            </w:r>
-            <w:proofErr w:type="spellStart"/>
-            <w:r>
-              <w:t>classUT</w:t>
-            </w:r>
-            <w:proofErr w:type="spellEnd"/>
-            <w:r>
-              <w:t xml:space="preserve"> contenute nel repository</w:t>
+              <w:t>Vengono visualizzate tutte le classUT contenute nel repository</w:t>
             </w:r>
           </w:p>
         </w:tc>
@@ -6291,13 +6279,8 @@
           </w:tcPr>
           <w:p>
             <w:r>
-              <w:t xml:space="preserve">Permette di scaricare il codice di una determinata </w:t>
-            </w:r>
-            <w:proofErr w:type="spellStart"/>
-            <w:r>
-              <w:t>classUT</w:t>
-            </w:r>
-            <w:proofErr w:type="spellEnd"/>
+              <w:t>Permette di scaricare il codice di una determinata classUT</w:t>
+            </w:r>
           </w:p>
         </w:tc>
       </w:tr>
@@ -6365,18 +6348,10 @@
               </w:numPr>
             </w:pPr>
             <w:r>
-              <w:t xml:space="preserve">L’attore specifica il nome della </w:t>
-            </w:r>
-            <w:proofErr w:type="spellStart"/>
-            <w:r>
-              <w:t>class</w:t>
-            </w:r>
-            <w:r>
-              <w:t>UT</w:t>
-            </w:r>
-            <w:proofErr w:type="spellEnd"/>
-            <w:r>
-              <w:t xml:space="preserve"> da scaricare</w:t>
+              <w:t>L’attore specifica il nome della class</w:t>
+            </w:r>
+            <w:r>
+              <w:t>UT da scaricare</w:t>
             </w:r>
           </w:p>
         </w:tc>
@@ -6539,11 +6514,9 @@
             <w:pPr>
               <w:jc w:val="center"/>
             </w:pPr>
-            <w:proofErr w:type="spellStart"/>
             <w:r>
               <w:t>ClassUT</w:t>
             </w:r>
-            <w:proofErr w:type="spellEnd"/>
           </w:p>
         </w:tc>
         <w:tc>
@@ -6614,29 +6587,8 @@
               <w:jc w:val="center"/>
             </w:pPr>
             <w:r>
-              <w:t xml:space="preserve">Insieme di Test generati automaticamente tramite </w:t>
-            </w:r>
-            <w:proofErr w:type="spellStart"/>
-            <w:r>
-              <w:t>Randoop</w:t>
-            </w:r>
-            <w:proofErr w:type="spellEnd"/>
-            <w:r>
-              <w:t xml:space="preserve"> o </w:t>
-            </w:r>
-            <w:proofErr w:type="spellStart"/>
-            <w:r>
-              <w:t>Evosuite</w:t>
-            </w:r>
-            <w:proofErr w:type="spellEnd"/>
-            <w:r>
-              <w:t xml:space="preserve"> relativi ad una specifica </w:t>
-            </w:r>
-            <w:proofErr w:type="spellStart"/>
-            <w:r>
-              <w:t>classUT</w:t>
-            </w:r>
-            <w:proofErr w:type="spellEnd"/>
+              <w:t>Insieme di Test relativi ad una specifica classUT</w:t>
+            </w:r>
           </w:p>
         </w:tc>
       </w:tr>
@@ -6660,15 +6612,7 @@
       </w:pPr>
       <w:bookmarkStart w:id="15" w:name="_Toc139894327"/>
       <w:r>
-        <w:t xml:space="preserve">Class </w:t>
-      </w:r>
-      <w:proofErr w:type="spellStart"/>
-      <w:r>
-        <w:t>Diagram</w:t>
-      </w:r>
-      <w:proofErr w:type="spellEnd"/>
-      <w:r>
-        <w:t xml:space="preserve"> di analisi</w:t>
+        <w:t>Class Diagram di analisi</w:t>
       </w:r>
       <w:bookmarkEnd w:id="15"/>
     </w:p>
@@ -6727,15 +6671,7 @@
     <w:p/>
     <w:p>
       <w:r>
-        <w:t xml:space="preserve">La classe </w:t>
-      </w:r>
-      <w:proofErr w:type="spellStart"/>
-      <w:r>
-        <w:t>ClassUT_IE</w:t>
-      </w:r>
-      <w:proofErr w:type="spellEnd"/>
-      <w:r>
-        <w:t xml:space="preserve"> fornisce i servizi per gestire le operazioni CRUD delle class</w:t>
+        <w:t>La classe ClassUT_IE fornisce i servizi per gestire le operazioni CRUD delle class</w:t>
       </w:r>
       <w:r>
         <w:t>i under test</w:t>
@@ -6754,42 +6690,16 @@
         <w:pStyle w:val="Titolo3"/>
       </w:pPr>
       <w:bookmarkStart w:id="16" w:name="_Toc139894328"/>
-      <w:proofErr w:type="spellStart"/>
       <w:r>
         <w:lastRenderedPageBreak/>
-        <w:t>Sequence</w:t>
-      </w:r>
-      <w:proofErr w:type="spellEnd"/>
-      <w:r>
-        <w:t xml:space="preserve"> </w:t>
-      </w:r>
-      <w:proofErr w:type="spellStart"/>
-      <w:r>
-        <w:t>Diagram</w:t>
-      </w:r>
-      <w:proofErr w:type="spellEnd"/>
-      <w:r>
-        <w:t>: Download del file di una Class Under Test</w:t>
+        <w:t>Sequence Diagram: Download del file di una Class Under Test</w:t>
       </w:r>
       <w:bookmarkEnd w:id="16"/>
     </w:p>
     <w:p/>
     <w:p>
-      <w:proofErr w:type="spellStart"/>
-      <w:r>
-        <w:t>Sequence</w:t>
-      </w:r>
-      <w:proofErr w:type="spellEnd"/>
-      <w:r>
-        <w:t xml:space="preserve"> </w:t>
-      </w:r>
-      <w:proofErr w:type="spellStart"/>
-      <w:r>
-        <w:t>diagram</w:t>
-      </w:r>
-      <w:proofErr w:type="spellEnd"/>
-      <w:r>
-        <w:t xml:space="preserve"> relativo al caso d’uso Download.</w:t>
+      <w:r>
+        <w:t>Sequence diagram relativo al caso d’uso Download.</w:t>
       </w:r>
     </w:p>
     <w:p/>
@@ -6858,22 +6768,9 @@
         <w:pStyle w:val="Titolo3"/>
       </w:pPr>
       <w:bookmarkStart w:id="17" w:name="_Toc139894329"/>
-      <w:proofErr w:type="spellStart"/>
       <w:r>
         <w:lastRenderedPageBreak/>
-        <w:t>Sequence</w:t>
-      </w:r>
-      <w:proofErr w:type="spellEnd"/>
-      <w:r>
-        <w:t xml:space="preserve"> </w:t>
-      </w:r>
-      <w:proofErr w:type="spellStart"/>
-      <w:r>
-        <w:t>Diagram</w:t>
-      </w:r>
-      <w:proofErr w:type="spellEnd"/>
-      <w:r>
-        <w:t xml:space="preserve">: </w:t>
+        <w:t xml:space="preserve">Sequence Diagram: </w:t>
       </w:r>
       <w:r>
         <w:t>Upload di una Classe Under Test</w:t>
@@ -6882,21 +6779,8 @@
     </w:p>
     <w:p/>
     <w:p>
-      <w:proofErr w:type="spellStart"/>
-      <w:r>
-        <w:t>Sequence</w:t>
-      </w:r>
-      <w:proofErr w:type="spellEnd"/>
-      <w:r>
-        <w:t xml:space="preserve"> </w:t>
-      </w:r>
-      <w:proofErr w:type="spellStart"/>
-      <w:r>
-        <w:t>diagram</w:t>
-      </w:r>
-      <w:proofErr w:type="spellEnd"/>
-      <w:r>
-        <w:t xml:space="preserve"> relativo al caso d’uso Upload.</w:t>
+      <w:r>
+        <w:t>Sequence diagram relativo al caso d’uso Upload.</w:t>
       </w:r>
     </w:p>
     <w:p/>
@@ -7053,7 +6937,6 @@
             <w:r>
               <w:t xml:space="preserve">Integrato con </w:t>
             </w:r>
-            <w:proofErr w:type="spellStart"/>
             <w:r>
               <w:rPr>
                 <w:i/>
@@ -7061,7 +6944,6 @@
               </w:rPr>
               <w:t>Hibernate</w:t>
             </w:r>
-            <w:proofErr w:type="spellEnd"/>
             <w:r>
               <w:t>, fornisce supporto per l’ORM.</w:t>
             </w:r>
@@ -7090,15 +6972,7 @@
               <w:t>Supporto all’autenticazione degli amministratori</w:t>
             </w:r>
             <w:r>
-              <w:t xml:space="preserve"> ed alla protezione delle </w:t>
-            </w:r>
-            <w:proofErr w:type="spellStart"/>
-            <w:r>
-              <w:t>APIs</w:t>
-            </w:r>
-            <w:proofErr w:type="spellEnd"/>
-            <w:r>
-              <w:t xml:space="preserve"> realizzate</w:t>
+              <w:t xml:space="preserve"> ed alla protezione delle APIs realizzate</w:t>
             </w:r>
           </w:p>
         </w:tc>
@@ -7130,7 +7004,6 @@
             <w:r>
               <w:t xml:space="preserve"> </w:t>
             </w:r>
-            <w:proofErr w:type="spellStart"/>
             <w:r>
               <w:rPr>
                 <w:i/>
@@ -7138,7 +7011,6 @@
               </w:rPr>
               <w:t>ClassUTs</w:t>
             </w:r>
-            <w:proofErr w:type="spellEnd"/>
             <w:r>
               <w:t xml:space="preserve">, dei </w:t>
             </w:r>
@@ -7260,11 +7132,9 @@
             <w:vAlign w:val="center"/>
           </w:tcPr>
           <w:p>
-            <w:proofErr w:type="spellStart"/>
             <w:r>
               <w:t>FasterXML</w:t>
             </w:r>
-            <w:proofErr w:type="spellEnd"/>
           </w:p>
         </w:tc>
         <w:tc>
@@ -7295,11 +7165,9 @@
             <w:vAlign w:val="center"/>
           </w:tcPr>
           <w:p>
-            <w:proofErr w:type="spellStart"/>
             <w:r>
               <w:t>Maven</w:t>
             </w:r>
-            <w:proofErr w:type="spellEnd"/>
           </w:p>
         </w:tc>
         <w:tc>
@@ -7316,17 +7184,8 @@
                 <w:i/>
                 <w:iCs/>
               </w:rPr>
-              <w:t>build-</w:t>
-            </w:r>
-            <w:proofErr w:type="spellStart"/>
-            <w:r>
-              <w:rPr>
-                <w:i/>
-                <w:iCs/>
-              </w:rPr>
-              <w:t>automation</w:t>
-            </w:r>
-            <w:proofErr w:type="spellEnd"/>
+              <w:t>build-automation</w:t>
+            </w:r>
             <w:r>
               <w:t>.</w:t>
             </w:r>
@@ -7340,11 +7199,9 @@
             <w:vAlign w:val="center"/>
           </w:tcPr>
           <w:p>
-            <w:proofErr w:type="spellStart"/>
             <w:r>
               <w:t>Thymeleaf</w:t>
             </w:r>
-            <w:proofErr w:type="spellEnd"/>
           </w:p>
         </w:tc>
         <w:tc>
@@ -7377,14 +7234,9 @@
       <w:bookmarkStart w:id="19" w:name="_Toc139894331"/>
       <w:r>
         <w:lastRenderedPageBreak/>
-        <w:t xml:space="preserve">Component </w:t>
-      </w:r>
-      <w:proofErr w:type="spellStart"/>
-      <w:r>
-        <w:t>Diagram</w:t>
+        <w:t>Component Diagram</w:t>
       </w:r>
       <w:bookmarkEnd w:id="19"/>
-      <w:proofErr w:type="spellEnd"/>
     </w:p>
     <w:p>
       <w:r>
@@ -7588,17 +7440,8 @@
                 <w:i/>
                 <w:iCs/>
               </w:rPr>
-              <w:t xml:space="preserve">CRUD </w:t>
-            </w:r>
-            <w:proofErr w:type="spellStart"/>
-            <w:r>
-              <w:rPr>
-                <w:i/>
-                <w:iCs/>
-              </w:rPr>
-              <w:t>ClassUT</w:t>
-            </w:r>
-            <w:proofErr w:type="spellEnd"/>
+              <w:t>CRUD ClassUT</w:t>
+            </w:r>
           </w:p>
         </w:tc>
         <w:tc>
@@ -7630,21 +7473,12 @@
                 <w:iCs/>
               </w:rPr>
             </w:pPr>
-            <w:proofErr w:type="spellStart"/>
-            <w:r>
-              <w:rPr>
-                <w:i/>
-                <w:iCs/>
-              </w:rPr>
-              <w:t>ClassUT</w:t>
-            </w:r>
-            <w:proofErr w:type="spellEnd"/>
-            <w:r>
-              <w:rPr>
-                <w:i/>
-                <w:iCs/>
-              </w:rPr>
-              <w:t xml:space="preserve"> Reader</w:t>
+            <w:r>
+              <w:rPr>
+                <w:i/>
+                <w:iCs/>
+              </w:rPr>
+              <w:t>ClassUT Reader</w:t>
             </w:r>
           </w:p>
         </w:tc>
@@ -7719,14 +7553,9 @@
       <w:bookmarkStart w:id="20" w:name="_Toc139894332"/>
       <w:r>
         <w:lastRenderedPageBreak/>
-        <w:t xml:space="preserve">Module </w:t>
-      </w:r>
-      <w:proofErr w:type="spellStart"/>
-      <w:r>
-        <w:t>Structures</w:t>
+        <w:t>Module Structures</w:t>
       </w:r>
       <w:bookmarkEnd w:id="20"/>
-      <w:proofErr w:type="spellEnd"/>
     </w:p>
     <w:p>
       <w:pPr>
@@ -7822,7 +7651,13 @@
         <w:t xml:space="preserve">Data la complessità in termini di dipendenze e numero di classi, l’architettura mostrata viene dettagliata </w:t>
       </w:r>
       <w:r>
-        <w:t xml:space="preserve">a seconda della storia utente </w:t>
+        <w:t xml:space="preserve">a seconda della </w:t>
+      </w:r>
+      <w:r>
+        <w:t xml:space="preserve">classe di appartenenza della </w:t>
+      </w:r>
+      <w:r>
+        <w:t xml:space="preserve">storia utente </w:t>
       </w:r>
       <w:r>
         <w:t>in diverse viste</w:t>
@@ -7932,15 +7767,7 @@
       </w:pPr>
       <w:bookmarkStart w:id="22" w:name="_Toc139894334"/>
       <w:r>
-        <w:t xml:space="preserve">Class </w:t>
-      </w:r>
-      <w:proofErr w:type="spellStart"/>
-      <w:r>
-        <w:t>Diagram</w:t>
-      </w:r>
-      <w:proofErr w:type="spellEnd"/>
-      <w:r>
-        <w:t xml:space="preserve"> di dettaglio</w:t>
+        <w:t>Class Diagram di dettaglio</w:t>
       </w:r>
       <w:bookmarkEnd w:id="22"/>
     </w:p>
@@ -8249,11 +8076,9 @@
             <w:pPr>
               <w:jc w:val="center"/>
             </w:pPr>
-            <w:proofErr w:type="spellStart"/>
             <w:r>
               <w:t>uploadClassUT</w:t>
             </w:r>
-            <w:proofErr w:type="spellEnd"/>
           </w:p>
         </w:tc>
         <w:tc>
@@ -8309,11 +8134,9 @@
             <w:pPr>
               <w:jc w:val="center"/>
             </w:pPr>
-            <w:proofErr w:type="spellStart"/>
             <w:r>
               <w:t>downloadClassUT</w:t>
             </w:r>
-            <w:proofErr w:type="spellEnd"/>
           </w:p>
         </w:tc>
         <w:tc>
@@ -8356,11 +8179,9 @@
             <w:pPr>
               <w:jc w:val="center"/>
             </w:pPr>
-            <w:proofErr w:type="spellStart"/>
             <w:r>
               <w:t>viewAll</w:t>
             </w:r>
-            <w:proofErr w:type="spellEnd"/>
           </w:p>
         </w:tc>
         <w:tc>
@@ -8608,7 +8429,6 @@
         <w:lastRenderedPageBreak/>
         <w:t xml:space="preserve">come </w:t>
       </w:r>
-      <w:proofErr w:type="spellStart"/>
       <w:r>
         <w:rPr>
           <w:i/>
@@ -8616,20 +8436,11 @@
         </w:rPr>
         <w:t>Entity</w:t>
       </w:r>
-      <w:proofErr w:type="spellEnd"/>
       <w:r>
         <w:t xml:space="preserve"> si</w:t>
       </w:r>
       <w:r>
-        <w:t xml:space="preserve"> fa riferimento ed il tipo della chiave primaria utilizzata. Nello specifico, per gestire la persistenza dei metadati delle </w:t>
-      </w:r>
-      <w:proofErr w:type="spellStart"/>
-      <w:r>
-        <w:t>ClassiUT</w:t>
-      </w:r>
-      <w:proofErr w:type="spellEnd"/>
-      <w:r>
-        <w:t>:</w:t>
+        <w:t xml:space="preserve"> fa riferimento ed il tipo della chiave primaria utilizzata. Nello specifico, per gestire la persistenza dei metadati delle ClassiUT:</w:t>
       </w:r>
     </w:p>
     <w:p>
@@ -8639,59 +8450,13 @@
           <w:lang w:val="en-GB"/>
         </w:rPr>
       </w:pPr>
-      <w:proofErr w:type="spellStart"/>
       <w:r>
         <w:rPr>
           <w:i/>
           <w:iCs/>
           <w:lang w:val="en-GB"/>
         </w:rPr>
-        <w:t>ClassUTRepository</w:t>
-      </w:r>
-      <w:proofErr w:type="spellEnd"/>
-      <w:r>
-        <w:rPr>
-          <w:i/>
-          <w:iCs/>
-          <w:lang w:val="en-GB"/>
-        </w:rPr>
-        <w:t xml:space="preserve"> extends </w:t>
-      </w:r>
-      <w:proofErr w:type="spellStart"/>
-      <w:r>
-        <w:rPr>
-          <w:i/>
-          <w:iCs/>
-          <w:lang w:val="en-GB"/>
-        </w:rPr>
-        <w:t>JpaRepository</w:t>
-      </w:r>
-      <w:proofErr w:type="spellEnd"/>
-      <w:r>
-        <w:rPr>
-          <w:i/>
-          <w:iCs/>
-          <w:lang w:val="en-GB"/>
-        </w:rPr>
-        <w:t xml:space="preserve"> &lt;</w:t>
-      </w:r>
-      <w:proofErr w:type="spellStart"/>
-      <w:r>
-        <w:rPr>
-          <w:i/>
-          <w:iCs/>
-          <w:lang w:val="en-GB"/>
-        </w:rPr>
-        <w:t>ClassUT</w:t>
-      </w:r>
-      <w:proofErr w:type="spellEnd"/>
-      <w:r>
-        <w:rPr>
-          <w:i/>
-          <w:iCs/>
-          <w:lang w:val="en-GB"/>
-        </w:rPr>
-        <w:t>, I</w:t>
+        <w:t>ClassUTRepository extends JpaRepository &lt;ClassUT, I</w:t>
       </w:r>
       <w:r>
         <w:rPr>
@@ -8734,7 +8499,6 @@
       <w:r>
         <w:t xml:space="preserve">tuare, in questo caso </w:t>
       </w:r>
-      <w:proofErr w:type="spellStart"/>
       <w:r>
         <w:rPr>
           <w:i/>
@@ -8742,11 +8506,9 @@
         </w:rPr>
         <w:t>find</w:t>
       </w:r>
-      <w:proofErr w:type="spellEnd"/>
       <w:r>
         <w:t>/</w:t>
       </w:r>
-      <w:proofErr w:type="spellStart"/>
       <w:r>
         <w:rPr>
           <w:i/>
@@ -8754,7 +8516,6 @@
         </w:rPr>
         <w:t>findAll</w:t>
       </w:r>
-      <w:proofErr w:type="spellEnd"/>
       <w:r>
         <w:t>.</w:t>
       </w:r>
@@ -8795,21 +8556,8 @@
         <w:pStyle w:val="Titolo3"/>
       </w:pPr>
       <w:bookmarkStart w:id="23" w:name="_Toc139894335"/>
-      <w:proofErr w:type="spellStart"/>
-      <w:r>
-        <w:t>Sequence</w:t>
-      </w:r>
-      <w:proofErr w:type="spellEnd"/>
-      <w:r>
-        <w:t xml:space="preserve"> </w:t>
-      </w:r>
-      <w:proofErr w:type="spellStart"/>
-      <w:r>
-        <w:t>Diagram</w:t>
-      </w:r>
-      <w:proofErr w:type="spellEnd"/>
-      <w:r>
-        <w:t>: Visualizzazione della lista delle Classi disponibili</w:t>
+      <w:r>
+        <w:t>Sequence Diagram: Visualizzazione della lista delle Classi disponibili</w:t>
       </w:r>
       <w:bookmarkEnd w:id="23"/>
     </w:p>
@@ -8978,22 +8726,9 @@
         <w:pStyle w:val="Titolo3"/>
       </w:pPr>
       <w:bookmarkStart w:id="24" w:name="_Toc139894336"/>
-      <w:proofErr w:type="spellStart"/>
       <w:r>
         <w:lastRenderedPageBreak/>
-        <w:t>Sequence</w:t>
-      </w:r>
-      <w:proofErr w:type="spellEnd"/>
-      <w:r>
-        <w:t xml:space="preserve"> </w:t>
-      </w:r>
-      <w:proofErr w:type="spellStart"/>
-      <w:r>
-        <w:t>Diagram</w:t>
-      </w:r>
-      <w:proofErr w:type="spellEnd"/>
-      <w:r>
-        <w:t>: Download del file di un</w:t>
+        <w:t>Sequence Diagram: Download del file di un</w:t>
       </w:r>
       <w:r>
         <w:t>a Class Under Test</w:t>
@@ -9149,7 +8884,6 @@
       <w:r>
         <w:t xml:space="preserve">Se la classe specificata esiste viene effettuato il download del relativo file, altrimenti viene ritornata una </w:t>
       </w:r>
-      <w:proofErr w:type="spellStart"/>
       <w:r>
         <w:rPr>
           <w:i/>
@@ -9157,7 +8891,6 @@
         </w:rPr>
         <w:t>ResponseEntity</w:t>
       </w:r>
-      <w:proofErr w:type="spellEnd"/>
       <w:r>
         <w:t xml:space="preserve"> con il codice http </w:t>
       </w:r>
@@ -9187,22 +8920,9 @@
         <w:pStyle w:val="Titolo3"/>
       </w:pPr>
       <w:bookmarkStart w:id="25" w:name="_Toc139894337"/>
-      <w:proofErr w:type="spellStart"/>
       <w:r>
         <w:lastRenderedPageBreak/>
-        <w:t>Sequence</w:t>
-      </w:r>
-      <w:proofErr w:type="spellEnd"/>
-      <w:r>
-        <w:t xml:space="preserve"> </w:t>
-      </w:r>
-      <w:proofErr w:type="spellStart"/>
-      <w:r>
-        <w:t>Diagram</w:t>
-      </w:r>
-      <w:proofErr w:type="spellEnd"/>
-      <w:r>
-        <w:t>: Upload di una Classe Under Test</w:t>
+        <w:t>Sequence Diagram: Upload di una Classe Under Test</w:t>
       </w:r>
       <w:bookmarkEnd w:id="25"/>
     </w:p>
@@ -9356,7 +9076,6 @@
       <w:r>
         <w:t xml:space="preserve">Tale funzionalità è disponibile soltanto per gli amministratori che effettuano il login. Infatti, tra i parametri di input del metodo è presente un oggetto </w:t>
       </w:r>
-      <w:proofErr w:type="spellStart"/>
       <w:r>
         <w:rPr>
           <w:i/>
@@ -9364,12 +9083,9 @@
         </w:rPr>
         <w:t>Principal</w:t>
       </w:r>
-      <w:proofErr w:type="spellEnd"/>
       <w:r>
         <w:t xml:space="preserve"> presente nel package </w:t>
       </w:r>
-      <w:proofErr w:type="spellStart"/>
-      <w:proofErr w:type="gramStart"/>
       <w:r>
         <w:rPr>
           <w:i/>
@@ -9377,8 +9093,6 @@
         </w:rPr>
         <w:t>java.security</w:t>
       </w:r>
-      <w:proofErr w:type="spellEnd"/>
-      <w:proofErr w:type="gramEnd"/>
       <w:r>
         <w:t>. Tale oggetto contiene le informazioni sull’utente loggato, in particolare l’e-mail di registrazione.</w:t>
       </w:r>
@@ -9390,7 +9104,6 @@
       <w:r>
         <w:t xml:space="preserve">Lo scenario di successo prevede che il file ed i suoi metadati vengano memorizzati nel repository restituendo un oggetto </w:t>
       </w:r>
-      <w:proofErr w:type="spellStart"/>
       <w:r>
         <w:rPr>
           <w:i/>
@@ -9398,7 +9111,6 @@
         </w:rPr>
         <w:t>UploadClassResponse</w:t>
       </w:r>
-      <w:proofErr w:type="spellEnd"/>
       <w:r>
         <w:t xml:space="preserve"> riportante:</w:t>
       </w:r>
@@ -9487,15 +9199,7 @@
         <w:jc w:val="both"/>
       </w:pPr>
       <w:r>
-        <w:t xml:space="preserve">Errori dovuti al </w:t>
-      </w:r>
-      <w:proofErr w:type="spellStart"/>
-      <w:r>
-        <w:t>path</w:t>
-      </w:r>
-      <w:proofErr w:type="spellEnd"/>
-      <w:r>
-        <w:t xml:space="preserve"> del file:</w:t>
+        <w:t>Errori dovuti al path del file:</w:t>
       </w:r>
     </w:p>
     <w:p>
@@ -9521,15 +9225,7 @@
         <w:jc w:val="both"/>
       </w:pPr>
       <w:r>
-        <w:t xml:space="preserve">Il nome del file non contiene caratteri ammissibili ma il </w:t>
-      </w:r>
-      <w:proofErr w:type="spellStart"/>
-      <w:r>
-        <w:t>path</w:t>
-      </w:r>
-      <w:proofErr w:type="spellEnd"/>
-      <w:r>
-        <w:t xml:space="preserve"> generato è troppo lungo per essere memorizzato nel database.</w:t>
+        <w:t>Il nome del file non contiene caratteri ammissibili ma il path generato è troppo lungo per essere memorizzato nel database.</w:t>
       </w:r>
     </w:p>
     <w:p>
@@ -9611,7 +9307,6 @@
       <w:r>
         <w:t xml:space="preserve"> lancia un’eccezione di tipo </w:t>
       </w:r>
-      <w:proofErr w:type="spellStart"/>
       <w:r>
         <w:rPr>
           <w:i/>
@@ -9619,7 +9314,6 @@
         </w:rPr>
         <w:t>InvalidPathException</w:t>
       </w:r>
-      <w:proofErr w:type="spellEnd"/>
       <w:r>
         <w:t xml:space="preserve"> specificando l’indice: “1” nel primo caso e “2” nel secondo.</w:t>
       </w:r>
@@ -9755,15 +9449,7 @@
       <w:bookmarkStart w:id="26" w:name="_Toc139894338"/>
       <w:r>
         <w:lastRenderedPageBreak/>
-        <w:t xml:space="preserve">Generazione del </w:t>
-      </w:r>
-      <w:proofErr w:type="spellStart"/>
-      <w:r>
-        <w:t>path</w:t>
-      </w:r>
-      <w:proofErr w:type="spellEnd"/>
-      <w:r>
-        <w:t xml:space="preserve"> </w:t>
+        <w:t xml:space="preserve">Generazione del path </w:t>
       </w:r>
       <w:r>
         <w:t>della Classe Under Test</w:t>
@@ -9775,15 +9461,7 @@
         <w:jc w:val="both"/>
       </w:pPr>
       <w:r>
-        <w:t xml:space="preserve">La regola di generazione del </w:t>
-      </w:r>
-      <w:proofErr w:type="spellStart"/>
-      <w:r>
-        <w:t>path</w:t>
-      </w:r>
-      <w:proofErr w:type="spellEnd"/>
-      <w:r>
-        <w:t xml:space="preserve"> del file appena caricato può essere schematizzata come segue:</w:t>
+        <w:t>La regola di generazione del path del file appena caricato può essere schematizzata come segue:</w:t>
       </w:r>
     </w:p>
     <w:p>
@@ -9793,7 +9471,6 @@
           <w:lang w:val="en-GB"/>
         </w:rPr>
       </w:pPr>
-      <w:proofErr w:type="spellStart"/>
       <w:r>
         <w:rPr>
           <w:i/>
@@ -9810,7 +9487,6 @@
         </w:rPr>
         <w:t>lassUT_filename</w:t>
       </w:r>
-      <w:proofErr w:type="spellEnd"/>
     </w:p>
     <w:p>
       <w:pPr>
@@ -9835,7 +9511,6 @@
         </w:numPr>
         <w:jc w:val="both"/>
       </w:pPr>
-      <w:proofErr w:type="spellStart"/>
       <w:r>
         <w:rPr>
           <w:i/>
@@ -9843,7 +9518,6 @@
         </w:rPr>
         <w:t>root_directory</w:t>
       </w:r>
-      <w:proofErr w:type="spellEnd"/>
       <w:r>
         <w:t xml:space="preserve"> è la carte</w:t>
       </w:r>
@@ -9860,23 +9534,12 @@
           <w:iCs/>
         </w:rPr>
       </w:pPr>
-      <w:proofErr w:type="spellStart"/>
-      <w:proofErr w:type="gramStart"/>
       <w:r>
         <w:rPr>
           <w:i/>
           <w:iCs/>
         </w:rPr>
-        <w:t>file.upload</w:t>
-      </w:r>
-      <w:proofErr w:type="spellEnd"/>
-      <w:proofErr w:type="gramEnd"/>
-      <w:r>
-        <w:rPr>
-          <w:i/>
-          <w:iCs/>
-        </w:rPr>
-        <w:t>-dir</w:t>
+        <w:t>file.upload-dir</w:t>
       </w:r>
     </w:p>
     <w:p>
@@ -9887,8 +9550,6 @@
       <w:r>
         <w:t xml:space="preserve"> nel file </w:t>
       </w:r>
-      <w:proofErr w:type="spellStart"/>
-      <w:proofErr w:type="gramStart"/>
       <w:r>
         <w:rPr>
           <w:b/>
@@ -9898,15 +9559,12 @@
         </w:rPr>
         <w:t>application.properties</w:t>
       </w:r>
-      <w:proofErr w:type="spellEnd"/>
-      <w:proofErr w:type="gramEnd"/>
       <w:r>
         <w:t xml:space="preserve"> del progetto</w:t>
       </w:r>
       <w:r>
         <w:t xml:space="preserve"> o nel </w:t>
       </w:r>
-      <w:proofErr w:type="spellStart"/>
       <w:r>
         <w:rPr>
           <w:b/>
@@ -9916,7 +9574,6 @@
         </w:rPr>
         <w:t>docker-compose.yml</w:t>
       </w:r>
-      <w:proofErr w:type="spellEnd"/>
       <w:r>
         <w:t xml:space="preserve"> se il componente è eseguito in un ambiente Docker</w:t>
       </w:r>
@@ -9933,7 +9590,6 @@
         </w:numPr>
         <w:jc w:val="both"/>
       </w:pPr>
-      <w:proofErr w:type="spellStart"/>
       <w:r>
         <w:rPr>
           <w:i/>
@@ -9941,7 +9597,6 @@
         </w:rPr>
         <w:t>ClassUT_directory</w:t>
       </w:r>
-      <w:proofErr w:type="spellEnd"/>
       <w:r>
         <w:t xml:space="preserve"> si ottiene a partire dal nome file caricato ed eliminando l’estensione </w:t>
       </w:r>
@@ -10069,15 +9724,7 @@
         </w:drawing>
       </w:r>
       <w:r>
-        <w:t xml:space="preserve">Class </w:t>
-      </w:r>
-      <w:proofErr w:type="spellStart"/>
-      <w:r>
-        <w:t>Diagram</w:t>
-      </w:r>
-      <w:proofErr w:type="spellEnd"/>
-      <w:r>
-        <w:t xml:space="preserve"> di dettaglio</w:t>
+        <w:t>Class Diagram di dettaglio</w:t>
       </w:r>
       <w:bookmarkEnd w:id="28"/>
     </w:p>
@@ -10110,7 +9757,6 @@
       <w:r>
         <w:t xml:space="preserve"> nel package </w:t>
       </w:r>
-      <w:proofErr w:type="spellStart"/>
       <w:r>
         <w:rPr>
           <w:i/>
@@ -10125,7 +9771,6 @@
         </w:rPr>
         <w:t>fig</w:t>
       </w:r>
-      <w:proofErr w:type="spellEnd"/>
       <w:r>
         <w:t>:</w:t>
       </w:r>
@@ -10143,15 +9788,7 @@
         <w:t>Configura i filtri di sicurezza in modo che l’accesso al</w:t>
       </w:r>
       <w:r>
-        <w:t xml:space="preserve">la homepage, alla pagina di login, alla pagina di registrazione e alle funzionalità di download e visualizzazione delle </w:t>
-      </w:r>
-      <w:proofErr w:type="spellStart"/>
-      <w:r>
-        <w:t>ClassiUT</w:t>
-      </w:r>
-      <w:proofErr w:type="spellEnd"/>
-      <w:r>
-        <w:t xml:space="preserve"> nel repository sia accessibile a chiunque.</w:t>
+        <w:t>la homepage, alla pagina di login, alla pagina di registrazione e alle funzionalità di download e visualizzazione delle ClassiUT nel repository sia accessibile a chiunque.</w:t>
       </w:r>
     </w:p>
     <w:p>
@@ -10179,7 +9816,6 @@
       <w:r>
         <w:t xml:space="preserve">La classe </w:t>
       </w:r>
-      <w:proofErr w:type="spellStart"/>
       <w:r>
         <w:rPr>
           <w:i/>
@@ -10187,7 +9823,6 @@
         </w:rPr>
         <w:t>CustomUserDetailsService</w:t>
       </w:r>
-      <w:proofErr w:type="spellEnd"/>
       <w:r>
         <w:t xml:space="preserve"> nel package </w:t>
       </w:r>
@@ -10217,21 +9852,8 @@
         <w:pStyle w:val="Titolo3"/>
       </w:pPr>
       <w:bookmarkStart w:id="29" w:name="_Toc139894341"/>
-      <w:proofErr w:type="spellStart"/>
-      <w:r>
-        <w:t>Sequence</w:t>
-      </w:r>
-      <w:proofErr w:type="spellEnd"/>
-      <w:r>
-        <w:t xml:space="preserve"> </w:t>
-      </w:r>
-      <w:proofErr w:type="spellStart"/>
-      <w:r>
-        <w:t>Diagram</w:t>
-      </w:r>
-      <w:proofErr w:type="spellEnd"/>
-      <w:r>
-        <w:t>: Registrazione di un amministratore</w:t>
+      <w:r>
+        <w:t>Sequence Diagram: Registrazione di un amministratore</w:t>
       </w:r>
       <w:bookmarkEnd w:id="29"/>
     </w:p>
@@ -10384,7 +10006,6 @@
       <w:r>
         <w:t xml:space="preserve">L’oggetto </w:t>
       </w:r>
-      <w:proofErr w:type="spellStart"/>
       <w:r>
         <w:rPr>
           <w:i/>
@@ -10392,17 +10013,8 @@
         </w:rPr>
         <w:t>result</w:t>
       </w:r>
-      <w:proofErr w:type="spellEnd"/>
-      <w:r>
-        <w:t xml:space="preserve"> valida i dati inseriti nel </w:t>
-      </w:r>
-      <w:proofErr w:type="spellStart"/>
-      <w:r>
-        <w:t>form</w:t>
-      </w:r>
-      <w:proofErr w:type="spellEnd"/>
-      <w:r>
-        <w:t xml:space="preserve"> di registrazione, in particolare, controlla che </w:t>
+      <w:r>
+        <w:t xml:space="preserve"> valida i dati inseriti nel form di registrazione, in particolare, controlla che </w:t>
       </w:r>
       <w:r>
         <w:t xml:space="preserve">nel campo e-mail venga fornito un dominio. L’oggetto </w:t>
@@ -10428,22 +10040,9 @@
         <w:pStyle w:val="Titolo3"/>
       </w:pPr>
       <w:bookmarkStart w:id="31" w:name="_Toc139894343"/>
-      <w:proofErr w:type="spellStart"/>
       <w:r>
         <w:lastRenderedPageBreak/>
-        <w:t>Sequence</w:t>
-      </w:r>
-      <w:proofErr w:type="spellEnd"/>
-      <w:r>
-        <w:t xml:space="preserve"> </w:t>
-      </w:r>
-      <w:proofErr w:type="spellStart"/>
-      <w:r>
-        <w:t>Diagram</w:t>
-      </w:r>
-      <w:proofErr w:type="spellEnd"/>
-      <w:r>
-        <w:t>: Login</w:t>
+        <w:t>Sequence Diagram: Login</w:t>
       </w:r>
       <w:bookmarkEnd w:id="31"/>
     </w:p>
@@ -10593,29 +10192,13 @@
         </w:rPr>
       </w:pPr>
       <w:bookmarkStart w:id="32" w:name="_Toc139894344"/>
-      <w:proofErr w:type="spellStart"/>
       <w:r>
         <w:rPr>
           <w:lang w:val="en-GB"/>
         </w:rPr>
-        <w:t>Specifica</w:t>
-      </w:r>
-      <w:proofErr w:type="spellEnd"/>
-      <w:r>
-        <w:rPr>
-          <w:lang w:val="en-GB"/>
-        </w:rPr>
-        <w:t xml:space="preserve"> REST APIs per </w:t>
-      </w:r>
-      <w:proofErr w:type="spellStart"/>
-      <w:r>
-        <w:rPr>
-          <w:lang w:val="en-GB"/>
-        </w:rPr>
-        <w:t>AuthController</w:t>
+        <w:t>Specifica REST APIs per AuthController</w:t>
       </w:r>
       <w:bookmarkEnd w:id="32"/>
-      <w:proofErr w:type="spellEnd"/>
     </w:p>
     <w:p>
       <w:pPr>
@@ -10689,21 +10272,11 @@
         <w:pStyle w:val="Titolo2"/>
       </w:pPr>
       <w:bookmarkStart w:id="33" w:name="_Toc139894345"/>
-      <w:proofErr w:type="spellStart"/>
       <w:r>
         <w:lastRenderedPageBreak/>
-        <w:t>Allocation</w:t>
-      </w:r>
-      <w:proofErr w:type="spellEnd"/>
-      <w:r>
-        <w:t xml:space="preserve"> </w:t>
-      </w:r>
-      <w:proofErr w:type="spellStart"/>
-      <w:r>
-        <w:t>Structures</w:t>
+        <w:t>Allocation Structures</w:t>
       </w:r>
       <w:bookmarkEnd w:id="33"/>
-      <w:proofErr w:type="spellEnd"/>
     </w:p>
     <w:p>
       <w:pPr>
@@ -10801,14 +10374,9 @@
       <w:bookmarkStart w:id="35" w:name="_Toc139894347"/>
       <w:r>
         <w:lastRenderedPageBreak/>
-        <w:t xml:space="preserve">Deployment </w:t>
-      </w:r>
-      <w:proofErr w:type="spellStart"/>
-      <w:r>
-        <w:t>View</w:t>
+        <w:t>Deployment View</w:t>
       </w:r>
       <w:bookmarkEnd w:id="35"/>
-      <w:proofErr w:type="spellEnd"/>
     </w:p>
     <w:p>
       <w:pPr>
@@ -10909,27 +10477,14 @@
         <w:t xml:space="preserve"> i test ed</w:t>
       </w:r>
       <w:r>
-        <w:t xml:space="preserve"> alcuni </w:t>
-      </w:r>
-      <w:proofErr w:type="spellStart"/>
-      <w:r>
-        <w:t>screenshot</w:t>
-      </w:r>
-      <w:proofErr w:type="spellEnd"/>
-      <w:r>
-        <w:t xml:space="preserve"> delle richieste effettuate</w:t>
+        <w:t xml:space="preserve"> alcuni screenshot delle richieste effettuate</w:t>
       </w:r>
       <w:r>
         <w:t xml:space="preserve"> tramite API</w:t>
       </w:r>
       <w:r>
-        <w:t xml:space="preserve"> con </w:t>
-      </w:r>
-      <w:proofErr w:type="spellStart"/>
-      <w:r>
-        <w:t>Postman</w:t>
-      </w:r>
-      <w:proofErr w:type="spellEnd"/>
+        <w:t xml:space="preserve"> con Postman</w:t>
+      </w:r>
       <w:r>
         <w:t>.</w:t>
       </w:r>
@@ -11034,19 +10589,9 @@
             <w:pPr>
               <w:jc w:val="center"/>
             </w:pPr>
-            <w:proofErr w:type="gramStart"/>
-            <w:r>
-              <w:t>home(</w:t>
-            </w:r>
-            <w:proofErr w:type="gramEnd"/>
-            <w:r>
-              <w:t>):</w:t>
-            </w:r>
-            <w:proofErr w:type="spellStart"/>
-            <w:r>
-              <w:t>string</w:t>
-            </w:r>
-            <w:proofErr w:type="spellEnd"/>
+            <w:r>
+              <w:t>home():string</w:t>
+            </w:r>
           </w:p>
         </w:tc>
         <w:tc>
@@ -11427,63 +10972,20 @@
                 <w:szCs w:val="18"/>
               </w:rPr>
             </w:pPr>
-            <w:proofErr w:type="spellStart"/>
-            <w:proofErr w:type="gramStart"/>
             <w:r>
               <w:rPr>
                 <w:sz w:val="18"/>
                 <w:szCs w:val="18"/>
               </w:rPr>
-              <w:t>showRegistrationForm</w:t>
-            </w:r>
-            <w:proofErr w:type="spellEnd"/>
+              <w:t>showRegistrationForm( model:Model)</w:t>
+            </w:r>
             <w:r>
               <w:rPr>
                 <w:sz w:val="18"/>
                 <w:szCs w:val="18"/>
               </w:rPr>
-              <w:t xml:space="preserve">( </w:t>
-            </w:r>
-            <w:proofErr w:type="spellStart"/>
-            <w:r>
-              <w:rPr>
-                <w:sz w:val="18"/>
-                <w:szCs w:val="18"/>
-              </w:rPr>
-              <w:t>model</w:t>
-            </w:r>
-            <w:proofErr w:type="gramEnd"/>
-            <w:r>
-              <w:rPr>
-                <w:sz w:val="18"/>
-                <w:szCs w:val="18"/>
-              </w:rPr>
-              <w:t>:Model</w:t>
-            </w:r>
-            <w:proofErr w:type="spellEnd"/>
-            <w:r>
-              <w:rPr>
-                <w:sz w:val="18"/>
-                <w:szCs w:val="18"/>
-              </w:rPr>
-              <w:t>)</w:t>
-            </w:r>
-            <w:r>
-              <w:rPr>
-                <w:sz w:val="18"/>
-                <w:szCs w:val="18"/>
-              </w:rPr>
-              <w:t>:</w:t>
-            </w:r>
-            <w:proofErr w:type="spellStart"/>
-            <w:r>
-              <w:rPr>
-                <w:sz w:val="18"/>
-                <w:szCs w:val="18"/>
-              </w:rPr>
-              <w:t>string</w:t>
-            </w:r>
-            <w:proofErr w:type="spellEnd"/>
+              <w:t>:string</w:t>
+            </w:r>
           </w:p>
         </w:tc>
         <w:tc>
@@ -11504,17 +11006,8 @@
                 <w:i/>
                 <w:iCs/>
               </w:rPr>
-              <w:t>/</w:t>
-            </w:r>
-            <w:proofErr w:type="spellStart"/>
-            <w:r>
-              <w:rPr>
-                <w:i/>
-                <w:iCs/>
-              </w:rPr>
-              <w:t>register</w:t>
-            </w:r>
-            <w:proofErr w:type="spellEnd"/>
+              <w:t>/register</w:t>
+            </w:r>
           </w:p>
         </w:tc>
         <w:tc>
@@ -11558,7 +11051,6 @@
                 <w:lang w:val="en-GB"/>
               </w:rPr>
             </w:pPr>
-            <w:proofErr w:type="gramStart"/>
             <w:r>
               <w:rPr>
                 <w:sz w:val="18"/>
@@ -11573,62 +11065,7 @@
                 <w:szCs w:val="18"/>
                 <w:lang w:val="en-GB"/>
               </w:rPr>
-              <w:t>egistration(</w:t>
-            </w:r>
-            <w:proofErr w:type="spellStart"/>
-            <w:proofErr w:type="gramEnd"/>
-            <w:r>
-              <w:rPr>
-                <w:sz w:val="18"/>
-                <w:szCs w:val="18"/>
-                <w:lang w:val="en-GB"/>
-              </w:rPr>
-              <w:t>adminDto:Admin</w:t>
-            </w:r>
-            <w:proofErr w:type="spellEnd"/>
-            <w:r>
-              <w:rPr>
-                <w:sz w:val="18"/>
-                <w:szCs w:val="18"/>
-                <w:lang w:val="en-GB"/>
-              </w:rPr>
-              <w:t xml:space="preserve">, </w:t>
-            </w:r>
-            <w:proofErr w:type="spellStart"/>
-            <w:r>
-              <w:rPr>
-                <w:sz w:val="18"/>
-                <w:szCs w:val="18"/>
-                <w:lang w:val="en-GB"/>
-              </w:rPr>
-              <w:t>result:BindingResult</w:t>
-            </w:r>
-            <w:proofErr w:type="spellEnd"/>
-            <w:r>
-              <w:rPr>
-                <w:sz w:val="18"/>
-                <w:szCs w:val="18"/>
-                <w:lang w:val="en-GB"/>
-              </w:rPr>
-              <w:t xml:space="preserve">, </w:t>
-            </w:r>
-            <w:proofErr w:type="spellStart"/>
-            <w:r>
-              <w:rPr>
-                <w:sz w:val="18"/>
-                <w:szCs w:val="18"/>
-                <w:lang w:val="en-GB"/>
-              </w:rPr>
-              <w:t>model:Model</w:t>
-            </w:r>
-            <w:proofErr w:type="spellEnd"/>
-            <w:r>
-              <w:rPr>
-                <w:sz w:val="18"/>
-                <w:szCs w:val="18"/>
-                <w:lang w:val="en-GB"/>
-              </w:rPr>
-              <w:t>):string</w:t>
+              <w:t>egistration(adminDto:Admin, result:BindingResult, model:Model):string</w:t>
             </w:r>
           </w:p>
         </w:tc>
@@ -11737,23 +11174,7 @@
                 <w:i/>
                 <w:iCs/>
               </w:rPr>
-              <w:t>/</w:t>
-            </w:r>
-            <w:proofErr w:type="spellStart"/>
-            <w:r>
-              <w:rPr>
-                <w:i/>
-                <w:iCs/>
-              </w:rPr>
-              <w:t>register</w:t>
-            </w:r>
-            <w:proofErr w:type="spellEnd"/>
-            <w:r>
-              <w:rPr>
-                <w:i/>
-                <w:iCs/>
-              </w:rPr>
-              <w:t xml:space="preserve"> </w:t>
+              <w:t xml:space="preserve">/register </w:t>
             </w:r>
           </w:p>
           <w:p>
@@ -11884,33 +11305,13 @@
               </w:rPr>
               <w:t>/</w:t>
             </w:r>
-            <w:proofErr w:type="spellStart"/>
-            <w:proofErr w:type="gramStart"/>
-            <w:r>
-              <w:rPr>
-                <w:i/>
-                <w:iCs/>
-              </w:rPr>
-              <w:t>redirect</w:t>
-            </w:r>
-            <w:proofErr w:type="spellEnd"/>
-            <w:r>
-              <w:rPr>
-                <w:i/>
-                <w:iCs/>
-              </w:rPr>
-              <w:t>:/</w:t>
-            </w:r>
-            <w:proofErr w:type="spellStart"/>
-            <w:r>
-              <w:rPr>
-                <w:i/>
-                <w:iCs/>
-              </w:rPr>
-              <w:t>register?success</w:t>
-            </w:r>
-            <w:proofErr w:type="spellEnd"/>
-            <w:proofErr w:type="gramEnd"/>
+            <w:r>
+              <w:rPr>
+                <w:i/>
+                <w:iCs/>
+              </w:rPr>
+              <w:t>redirect:/register?success</w:t>
+            </w:r>
           </w:p>
         </w:tc>
         <w:tc>
@@ -12000,7 +11401,6 @@
           <w:szCs w:val="16"/>
         </w:rPr>
       </w:pPr>
-      <w:proofErr w:type="spellStart"/>
       <w:r>
         <w:rPr>
           <w:i/>
@@ -12010,7 +11410,6 @@
         </w:rPr>
         <w:t>Screenshot</w:t>
       </w:r>
-      <w:proofErr w:type="spellEnd"/>
       <w:r>
         <w:rPr>
           <w:i/>
@@ -12027,19 +11426,8 @@
           <w:sz w:val="16"/>
           <w:szCs w:val="16"/>
         </w:rPr>
-        <w:t xml:space="preserve"> con </w:t>
-      </w:r>
-      <w:proofErr w:type="spellStart"/>
-      <w:r>
-        <w:rPr>
-          <w:i/>
-          <w:iCs/>
-          <w:sz w:val="16"/>
-          <w:szCs w:val="16"/>
-        </w:rPr>
-        <w:t>Postman</w:t>
-      </w:r>
-      <w:proofErr w:type="spellEnd"/>
+        <w:t xml:space="preserve"> con Postman</w:t>
+      </w:r>
     </w:p>
     <w:p>
       <w:r>
@@ -12107,7 +11495,6 @@
           <w:szCs w:val="16"/>
         </w:rPr>
       </w:pPr>
-      <w:proofErr w:type="spellStart"/>
       <w:r>
         <w:rPr>
           <w:i/>
@@ -12117,7 +11504,6 @@
         </w:rPr>
         <w:t>Screenshot</w:t>
       </w:r>
-      <w:proofErr w:type="spellEnd"/>
       <w:r>
         <w:rPr>
           <w:i/>
@@ -12152,19 +11538,8 @@
           <w:sz w:val="16"/>
           <w:szCs w:val="16"/>
         </w:rPr>
-        <w:t xml:space="preserve"> con </w:t>
-      </w:r>
-      <w:proofErr w:type="spellStart"/>
-      <w:r>
-        <w:rPr>
-          <w:i/>
-          <w:iCs/>
-          <w:sz w:val="16"/>
-          <w:szCs w:val="16"/>
-        </w:rPr>
-        <w:t>Postman</w:t>
-      </w:r>
-      <w:proofErr w:type="spellEnd"/>
+        <w:t xml:space="preserve"> con Postman</w:t>
+      </w:r>
     </w:p>
     <w:p/>
     <w:p/>
@@ -12361,19 +11736,9 @@
             <w:pPr>
               <w:jc w:val="center"/>
             </w:pPr>
-            <w:proofErr w:type="gramStart"/>
-            <w:r>
-              <w:t>login(</w:t>
-            </w:r>
-            <w:proofErr w:type="gramEnd"/>
-            <w:r>
-              <w:t>):</w:t>
-            </w:r>
-            <w:proofErr w:type="spellStart"/>
-            <w:r>
-              <w:t>string</w:t>
-            </w:r>
-            <w:proofErr w:type="spellEnd"/>
+            <w:r>
+              <w:t>login():string</w:t>
+            </w:r>
           </w:p>
         </w:tc>
         <w:tc>
@@ -12495,7 +11860,6 @@
           <w:szCs w:val="16"/>
         </w:rPr>
       </w:pPr>
-      <w:proofErr w:type="spellStart"/>
       <w:r>
         <w:rPr>
           <w:i/>
@@ -12505,7 +11869,6 @@
         </w:rPr>
         <w:t>Screenshot</w:t>
       </w:r>
-      <w:proofErr w:type="spellEnd"/>
       <w:r>
         <w:rPr>
           <w:i/>
@@ -12522,19 +11885,8 @@
           <w:sz w:val="16"/>
           <w:szCs w:val="16"/>
         </w:rPr>
-        <w:t xml:space="preserve"> con </w:t>
-      </w:r>
-      <w:proofErr w:type="spellStart"/>
-      <w:r>
-        <w:rPr>
-          <w:i/>
-          <w:iCs/>
-          <w:sz w:val="16"/>
-          <w:szCs w:val="16"/>
-        </w:rPr>
-        <w:t>Postman</w:t>
-      </w:r>
-      <w:proofErr w:type="spellEnd"/>
+        <w:t xml:space="preserve"> con Postman</w:t>
+      </w:r>
     </w:p>
     <w:p/>
     <w:p>
@@ -12602,7 +11954,6 @@
           <w:szCs w:val="16"/>
         </w:rPr>
       </w:pPr>
-      <w:proofErr w:type="spellStart"/>
       <w:r>
         <w:rPr>
           <w:i/>
@@ -12612,7 +11963,6 @@
         </w:rPr>
         <w:t>Screenshot</w:t>
       </w:r>
-      <w:proofErr w:type="spellEnd"/>
       <w:r>
         <w:rPr>
           <w:i/>
@@ -12638,19 +11988,8 @@
           <w:sz w:val="16"/>
           <w:szCs w:val="16"/>
         </w:rPr>
-        <w:t xml:space="preserve"> con </w:t>
-      </w:r>
-      <w:proofErr w:type="spellStart"/>
-      <w:r>
-        <w:rPr>
-          <w:i/>
-          <w:iCs/>
-          <w:sz w:val="16"/>
-          <w:szCs w:val="16"/>
-        </w:rPr>
-        <w:t>Postman</w:t>
-      </w:r>
-      <w:proofErr w:type="spellEnd"/>
+        <w:t xml:space="preserve"> con Postman</w:t>
+      </w:r>
     </w:p>
     <w:p/>
     <w:p>
@@ -12842,31 +12181,13 @@
                 <w:szCs w:val="16"/>
               </w:rPr>
             </w:pPr>
-            <w:proofErr w:type="gramStart"/>
-            <w:r>
-              <w:rPr>
-                <w:sz w:val="16"/>
-                <w:szCs w:val="16"/>
-              </w:rPr>
-              <w:t>upload(</w:t>
-            </w:r>
-            <w:proofErr w:type="gramEnd"/>
-            <w:r>
-              <w:rPr>
-                <w:sz w:val="16"/>
-                <w:szCs w:val="16"/>
-              </w:rPr>
-              <w:t>):</w:t>
-            </w:r>
-            <w:proofErr w:type="spellStart"/>
-            <w:r>
-              <w:rPr>
-                <w:sz w:val="16"/>
-                <w:szCs w:val="16"/>
-              </w:rPr>
-              <w:t>string</w:t>
-            </w:r>
-            <w:proofErr w:type="spellEnd"/>
+            <w:r>
+              <w:rPr>
+                <w:sz w:val="16"/>
+                <w:szCs w:val="16"/>
+              </w:rPr>
+              <w:t>upload():string</w:t>
+            </w:r>
           </w:p>
         </w:tc>
         <w:tc>
@@ -12926,90 +12247,14 @@
                 <w:lang w:val="en-GB"/>
               </w:rPr>
             </w:pPr>
-            <w:proofErr w:type="spellStart"/>
-            <w:proofErr w:type="gramStart"/>
             <w:r>
               <w:rPr>
                 <w:sz w:val="16"/>
                 <w:szCs w:val="16"/>
                 <w:lang w:val="en-GB"/>
               </w:rPr>
-              <w:t>uploadClassUT</w:t>
-            </w:r>
-            <w:proofErr w:type="spellEnd"/>
-            <w:r>
-              <w:rPr>
-                <w:sz w:val="16"/>
-                <w:szCs w:val="16"/>
-                <w:lang w:val="en-GB"/>
-              </w:rPr>
-              <w:t>(</w:t>
-            </w:r>
-            <w:proofErr w:type="spellStart"/>
-            <w:proofErr w:type="gramEnd"/>
-            <w:r>
-              <w:rPr>
-                <w:sz w:val="16"/>
-                <w:szCs w:val="16"/>
-                <w:lang w:val="en-GB"/>
-              </w:rPr>
-              <w:t>class_file:MultipartFile</w:t>
-            </w:r>
-            <w:proofErr w:type="spellEnd"/>
-            <w:r>
-              <w:rPr>
-                <w:sz w:val="16"/>
-                <w:szCs w:val="16"/>
-                <w:lang w:val="en-GB"/>
-              </w:rPr>
-              <w:t xml:space="preserve">, </w:t>
-            </w:r>
-            <w:proofErr w:type="spellStart"/>
-            <w:r>
-              <w:rPr>
-                <w:sz w:val="16"/>
-                <w:szCs w:val="16"/>
-                <w:lang w:val="en-GB"/>
-              </w:rPr>
-              <w:t>complexity:int</w:t>
-            </w:r>
-            <w:proofErr w:type="spellEnd"/>
-            <w:r>
-              <w:rPr>
-                <w:sz w:val="16"/>
-                <w:szCs w:val="16"/>
-                <w:lang w:val="en-GB"/>
-              </w:rPr>
-              <w:t xml:space="preserve">, </w:t>
-            </w:r>
-            <w:proofErr w:type="spellStart"/>
-            <w:r>
-              <w:rPr>
-                <w:sz w:val="16"/>
-                <w:szCs w:val="16"/>
-                <w:lang w:val="en-GB"/>
-              </w:rPr>
-              <w:t>principal:Principal</w:t>
-            </w:r>
-            <w:proofErr w:type="spellEnd"/>
-            <w:r>
-              <w:rPr>
-                <w:sz w:val="16"/>
-                <w:szCs w:val="16"/>
-                <w:lang w:val="en-GB"/>
-              </w:rPr>
-              <w:t>):</w:t>
-            </w:r>
-            <w:proofErr w:type="spellStart"/>
-            <w:r>
-              <w:rPr>
-                <w:sz w:val="16"/>
-                <w:szCs w:val="16"/>
-                <w:lang w:val="en-GB"/>
-              </w:rPr>
-              <w:t>UploadClassResponse</w:t>
-            </w:r>
-            <w:proofErr w:type="spellEnd"/>
+              <w:t>uploadClassUT(class_file:MultipartFile, complexity:int, principal:Principal):UploadClassResponse</w:t>
+            </w:r>
           </w:p>
         </w:tc>
         <w:tc>
@@ -13026,7 +12271,6 @@
                 <w:szCs w:val="20"/>
               </w:rPr>
             </w:pPr>
-            <w:proofErr w:type="spellStart"/>
             <w:r>
               <w:rPr>
                 <w:i/>
@@ -13036,7 +12280,6 @@
               </w:rPr>
               <w:t>UploadClassResponse</w:t>
             </w:r>
-            <w:proofErr w:type="spellEnd"/>
           </w:p>
         </w:tc>
         <w:tc>
@@ -13079,11 +12322,9 @@
       <w:r>
         <w:t xml:space="preserve">Se si verifica un errore durante la richiesta, viene mostrato un </w:t>
       </w:r>
-      <w:proofErr w:type="spellStart"/>
       <w:r>
         <w:t>alert</w:t>
       </w:r>
-      <w:proofErr w:type="spellEnd"/>
       <w:r>
         <w:t xml:space="preserve"> con il messaggio di errore.</w:t>
       </w:r>
@@ -13154,7 +12395,6 @@
           <w:szCs w:val="16"/>
         </w:rPr>
       </w:pPr>
-      <w:proofErr w:type="spellStart"/>
       <w:r>
         <w:rPr>
           <w:i/>
@@ -13164,7 +12404,6 @@
         </w:rPr>
         <w:t>Screenshot</w:t>
       </w:r>
-      <w:proofErr w:type="spellEnd"/>
       <w:r>
         <w:rPr>
           <w:i/>
@@ -13181,19 +12420,8 @@
           <w:sz w:val="16"/>
           <w:szCs w:val="16"/>
         </w:rPr>
-        <w:t xml:space="preserve"> con </w:t>
-      </w:r>
-      <w:proofErr w:type="spellStart"/>
-      <w:r>
-        <w:rPr>
-          <w:i/>
-          <w:iCs/>
-          <w:sz w:val="16"/>
-          <w:szCs w:val="16"/>
-        </w:rPr>
-        <w:t>Postman</w:t>
-      </w:r>
-      <w:proofErr w:type="spellEnd"/>
+        <w:t xml:space="preserve"> con Postman</w:t>
+      </w:r>
     </w:p>
     <w:p/>
     <w:p>
@@ -13339,7 +12567,6 @@
           <w:szCs w:val="16"/>
         </w:rPr>
       </w:pPr>
-      <w:proofErr w:type="spellStart"/>
       <w:r>
         <w:rPr>
           <w:i/>
@@ -13347,9 +12574,8 @@
           <w:sz w:val="16"/>
           <w:szCs w:val="16"/>
         </w:rPr>
-        <w:t>Alert</w:t>
-      </w:r>
-      <w:proofErr w:type="spellEnd"/>
+        <w:t xml:space="preserve">Alert </w:t>
+      </w:r>
       <w:r>
         <w:rPr>
           <w:i/>
@@ -13357,28 +12583,8 @@
           <w:sz w:val="16"/>
           <w:szCs w:val="16"/>
         </w:rPr>
-        <w:t xml:space="preserve"> </w:t>
-      </w:r>
-      <w:r>
-        <w:rPr>
-          <w:i/>
-          <w:iCs/>
-          <w:sz w:val="16"/>
-          <w:szCs w:val="16"/>
-        </w:rPr>
-        <w:t xml:space="preserve">che indica il corretto caricamento della </w:t>
-      </w:r>
-      <w:proofErr w:type="spellStart"/>
-      <w:r>
-        <w:rPr>
-          <w:i/>
-          <w:iCs/>
-          <w:sz w:val="16"/>
-          <w:szCs w:val="16"/>
-        </w:rPr>
-        <w:t>classeUT</w:t>
-      </w:r>
-      <w:proofErr w:type="spellEnd"/>
+        <w:t>che indica il corretto caricamento della classeUT</w:t>
+      </w:r>
     </w:p>
     <w:p>
       <w:pPr>
@@ -13474,8 +12680,6 @@
       <w:r>
         <w:tab/>
       </w:r>
-      <w:proofErr w:type="spellStart"/>
-      <w:proofErr w:type="gramStart"/>
       <w:r>
         <w:rPr>
           <w:i/>
@@ -13483,9 +12687,8 @@
           <w:sz w:val="16"/>
           <w:szCs w:val="16"/>
         </w:rPr>
-        <w:t>Screenshot</w:t>
-      </w:r>
-      <w:proofErr w:type="spellEnd"/>
+        <w:t xml:space="preserve">Screenshot </w:t>
+      </w:r>
       <w:r>
         <w:rPr>
           <w:i/>
@@ -13493,7 +12696,7 @@
           <w:sz w:val="16"/>
           <w:szCs w:val="16"/>
         </w:rPr>
-        <w:t xml:space="preserve"> </w:t>
+        <w:t xml:space="preserve"> http POST </w:t>
       </w:r>
       <w:r>
         <w:rPr>
@@ -13502,38 +12705,8 @@
           <w:sz w:val="16"/>
           <w:szCs w:val="16"/>
         </w:rPr>
-        <w:t xml:space="preserve"> http</w:t>
-      </w:r>
-      <w:proofErr w:type="gramEnd"/>
-      <w:r>
-        <w:rPr>
-          <w:i/>
-          <w:iCs/>
-          <w:sz w:val="16"/>
-          <w:szCs w:val="16"/>
-        </w:rPr>
-        <w:t xml:space="preserve"> POST </w:t>
-      </w:r>
-      <w:r>
-        <w:rPr>
-          <w:i/>
-          <w:iCs/>
-          <w:sz w:val="16"/>
-          <w:szCs w:val="16"/>
-        </w:rPr>
-        <w:t xml:space="preserve">con </w:t>
-      </w:r>
-      <w:proofErr w:type="spellStart"/>
-      <w:r>
-        <w:rPr>
-          <w:i/>
-          <w:iCs/>
-          <w:sz w:val="16"/>
-          <w:szCs w:val="16"/>
-        </w:rPr>
-        <w:t>Postman</w:t>
-      </w:r>
-      <w:proofErr w:type="spellEnd"/>
+        <w:t>con Postman</w:t>
+      </w:r>
     </w:p>
     <w:p>
       <w:pPr>
@@ -13646,27 +12819,9 @@
             <w:pPr>
               <w:jc w:val="center"/>
             </w:pPr>
-            <w:proofErr w:type="spellStart"/>
-            <w:r>
-              <w:t>viewAll</w:t>
-            </w:r>
-            <w:proofErr w:type="spellEnd"/>
-            <w:r>
-              <w:t>(</w:t>
-            </w:r>
-            <w:proofErr w:type="gramStart"/>
-            <w:r>
-              <w:t>):</w:t>
-            </w:r>
-            <w:proofErr w:type="spellStart"/>
-            <w:r>
-              <w:t>ClassUT</w:t>
-            </w:r>
-            <w:proofErr w:type="gramEnd"/>
-            <w:r>
-              <w:t>_DTO</w:t>
-            </w:r>
-            <w:proofErr w:type="spellEnd"/>
+            <w:r>
+              <w:t>viewAll():ClassUT_DTO</w:t>
+            </w:r>
             <w:r>
               <w:t>[]</w:t>
             </w:r>
@@ -13680,21 +12835,8 @@
             <w:pPr>
               <w:jc w:val="center"/>
             </w:pPr>
-            <w:proofErr w:type="spellStart"/>
-            <w:r>
-              <w:t>ClassUT_</w:t>
-            </w:r>
-            <w:proofErr w:type="gramStart"/>
-            <w:r>
-              <w:t>DTO</w:t>
-            </w:r>
-            <w:proofErr w:type="spellEnd"/>
-            <w:r>
-              <w:t>[</w:t>
-            </w:r>
-            <w:proofErr w:type="gramEnd"/>
-            <w:r>
-              <w:t>]</w:t>
+            <w:r>
+              <w:t>ClassUT_DTO[]</w:t>
             </w:r>
           </w:p>
         </w:tc>
@@ -13790,7 +12932,6 @@
           <w:szCs w:val="16"/>
         </w:rPr>
       </w:pPr>
-      <w:proofErr w:type="spellStart"/>
       <w:r>
         <w:rPr>
           <w:i/>
@@ -13800,7 +12941,6 @@
         </w:rPr>
         <w:t>Screenshot</w:t>
       </w:r>
-      <w:proofErr w:type="spellEnd"/>
       <w:r>
         <w:rPr>
           <w:i/>
@@ -13817,19 +12957,8 @@
           <w:sz w:val="16"/>
           <w:szCs w:val="16"/>
         </w:rPr>
-        <w:t xml:space="preserve">con </w:t>
-      </w:r>
-      <w:proofErr w:type="spellStart"/>
-      <w:r>
-        <w:rPr>
-          <w:i/>
-          <w:iCs/>
-          <w:sz w:val="16"/>
-          <w:szCs w:val="16"/>
-        </w:rPr>
-        <w:t>Postman</w:t>
-      </w:r>
-      <w:proofErr w:type="spellEnd"/>
+        <w:t>con Postman</w:t>
+      </w:r>
     </w:p>
     <w:p>
       <w:pPr>
@@ -13936,61 +13065,13 @@
                 <w:lang w:val="en-GB"/>
               </w:rPr>
             </w:pPr>
-            <w:proofErr w:type="spellStart"/>
             <w:r>
               <w:rPr>
                 <w:sz w:val="16"/>
                 <w:szCs w:val="16"/>
                 <w:lang w:val="en-GB"/>
               </w:rPr>
-              <w:t>downloadClassUT</w:t>
-            </w:r>
-            <w:proofErr w:type="spellEnd"/>
-            <w:r>
-              <w:rPr>
-                <w:sz w:val="16"/>
-                <w:szCs w:val="16"/>
-                <w:lang w:val="en-GB"/>
-              </w:rPr>
-              <w:t>(</w:t>
-            </w:r>
-            <w:proofErr w:type="spellStart"/>
-            <w:proofErr w:type="gramStart"/>
-            <w:r>
-              <w:rPr>
-                <w:sz w:val="16"/>
-                <w:szCs w:val="16"/>
-                <w:lang w:val="en-GB"/>
-              </w:rPr>
-              <w:t>fileName:string</w:t>
-            </w:r>
-            <w:proofErr w:type="spellEnd"/>
-            <w:proofErr w:type="gramEnd"/>
-            <w:r>
-              <w:rPr>
-                <w:sz w:val="16"/>
-                <w:szCs w:val="16"/>
-                <w:lang w:val="en-GB"/>
-              </w:rPr>
-              <w:t>):</w:t>
-            </w:r>
-            <w:proofErr w:type="spellStart"/>
-            <w:r>
-              <w:rPr>
-                <w:sz w:val="16"/>
-                <w:szCs w:val="16"/>
-                <w:lang w:val="en-GB"/>
-              </w:rPr>
-              <w:t>ResponseEntity</w:t>
-            </w:r>
-            <w:proofErr w:type="spellEnd"/>
-            <w:r>
-              <w:rPr>
-                <w:sz w:val="16"/>
-                <w:szCs w:val="16"/>
-                <w:lang w:val="en-GB"/>
-              </w:rPr>
-              <w:t>&lt;Resource&gt;</w:t>
+              <w:t>downloadClassUT(fileName:string):ResponseEntity&lt;Resource&gt;</w:t>
             </w:r>
           </w:p>
         </w:tc>
@@ -14006,21 +13087,12 @@
                 <w:szCs w:val="18"/>
               </w:rPr>
             </w:pPr>
-            <w:proofErr w:type="spellStart"/>
             <w:r>
               <w:rPr>
                 <w:sz w:val="18"/>
                 <w:szCs w:val="18"/>
               </w:rPr>
-              <w:t>ResponseEntity</w:t>
-            </w:r>
-            <w:proofErr w:type="spellEnd"/>
-            <w:r>
-              <w:rPr>
-                <w:sz w:val="18"/>
-                <w:szCs w:val="18"/>
-              </w:rPr>
-              <w:t>&lt;Resource&gt;</w:t>
+              <w:t>ResponseEntity&lt;Resource&gt;</w:t>
             </w:r>
           </w:p>
         </w:tc>
@@ -14116,7 +13188,6 @@
           <w:szCs w:val="16"/>
         </w:rPr>
       </w:pPr>
-      <w:proofErr w:type="spellStart"/>
       <w:r>
         <w:rPr>
           <w:i/>
@@ -14126,7 +13197,6 @@
         </w:rPr>
         <w:t>Screenshot</w:t>
       </w:r>
-      <w:proofErr w:type="spellEnd"/>
       <w:r>
         <w:rPr>
           <w:i/>
@@ -14143,19 +13213,8 @@
           <w:sz w:val="16"/>
           <w:szCs w:val="16"/>
         </w:rPr>
-        <w:t xml:space="preserve">con </w:t>
-      </w:r>
-      <w:proofErr w:type="spellStart"/>
-      <w:r>
-        <w:rPr>
-          <w:i/>
-          <w:iCs/>
-          <w:sz w:val="16"/>
-          <w:szCs w:val="16"/>
-        </w:rPr>
-        <w:t>Postman</w:t>
-      </w:r>
-      <w:proofErr w:type="spellEnd"/>
+        <w:t>con Postman</w:t>
+      </w:r>
     </w:p>
     <w:p>
       <w:pPr>
@@ -14328,13 +13387,8 @@
                 <w:szCs w:val="16"/>
               </w:rPr>
             </w:pPr>
-            <w:proofErr w:type="spellStart"/>
-            <w:r>
-              <w:t>Postcondizioni</w:t>
-            </w:r>
-            <w:proofErr w:type="spellEnd"/>
-            <w:r>
-              <w:t xml:space="preserve"> Ottenute</w:t>
+            <w:r>
+              <w:t>Postcondizioni Ottenute</w:t>
             </w:r>
           </w:p>
         </w:tc>
@@ -15570,27 +14624,7 @@
                 <w:sz w:val="16"/>
                 <w:szCs w:val="16"/>
               </w:rPr>
-              <w:t xml:space="preserve">L’amministratore può caricare il codice di una nuova </w:t>
-            </w:r>
-            <w:proofErr w:type="spellStart"/>
-            <w:r>
-              <w:rPr>
-                <w:i/>
-                <w:iCs/>
-                <w:sz w:val="16"/>
-                <w:szCs w:val="16"/>
-              </w:rPr>
-              <w:t>classeUT</w:t>
-            </w:r>
-            <w:proofErr w:type="spellEnd"/>
-            <w:r>
-              <w:rPr>
-                <w:i/>
-                <w:iCs/>
-                <w:sz w:val="16"/>
-                <w:szCs w:val="16"/>
-              </w:rPr>
-              <w:t>.</w:t>
+              <w:t>L’amministratore può caricare il codice di una nuova classeUT.</w:t>
             </w:r>
           </w:p>
         </w:tc>
@@ -15798,25 +14832,14 @@
               </w:rPr>
               <w:t>“</w:t>
             </w:r>
-            <w:proofErr w:type="spellStart"/>
-            <w:r>
-              <w:rPr>
-                <w:i/>
-                <w:iCs/>
-                <w:sz w:val="16"/>
-                <w:szCs w:val="16"/>
-              </w:rPr>
-              <w:t>Invalid</w:t>
-            </w:r>
-            <w:proofErr w:type="spellEnd"/>
-            <w:r>
-              <w:rPr>
-                <w:i/>
-                <w:iCs/>
-                <w:sz w:val="16"/>
-                <w:szCs w:val="16"/>
-              </w:rPr>
-              <w:t xml:space="preserve"> Email or Password</w:t>
+            <w:r>
+              <w:rPr>
+                <w:i/>
+                <w:iCs/>
+                <w:sz w:val="16"/>
+                <w:szCs w:val="16"/>
+              </w:rPr>
+              <w:t>Invalid Email or Password</w:t>
             </w:r>
             <w:r>
               <w:rPr>
@@ -15851,25 +14874,14 @@
               </w:rPr>
               <w:t>“</w:t>
             </w:r>
-            <w:proofErr w:type="spellStart"/>
-            <w:r>
-              <w:rPr>
-                <w:i/>
-                <w:iCs/>
-                <w:sz w:val="16"/>
-                <w:szCs w:val="16"/>
-              </w:rPr>
-              <w:t>Invalid</w:t>
-            </w:r>
-            <w:proofErr w:type="spellEnd"/>
-            <w:r>
-              <w:rPr>
-                <w:i/>
-                <w:iCs/>
-                <w:sz w:val="16"/>
-                <w:szCs w:val="16"/>
-              </w:rPr>
-              <w:t xml:space="preserve"> Email or Password</w:t>
+            <w:r>
+              <w:rPr>
+                <w:i/>
+                <w:iCs/>
+                <w:sz w:val="16"/>
+                <w:szCs w:val="16"/>
+              </w:rPr>
+              <w:t>Invalid Email or Password</w:t>
             </w:r>
             <w:r>
               <w:rPr>
@@ -16086,7 +15098,6 @@
                 <w:szCs w:val="16"/>
               </w:rPr>
             </w:pPr>
-            <w:proofErr w:type="spellStart"/>
             <w:r>
               <w:rPr>
                 <w:i/>
@@ -16096,7 +15107,6 @@
               </w:rPr>
               <w:t>passwo</w:t>
             </w:r>
-            <w:proofErr w:type="spellEnd"/>
           </w:p>
         </w:tc>
         <w:tc>
@@ -16121,25 +15131,14 @@
               </w:rPr>
               <w:t>“</w:t>
             </w:r>
-            <w:proofErr w:type="spellStart"/>
-            <w:r>
-              <w:rPr>
-                <w:i/>
-                <w:iCs/>
-                <w:sz w:val="16"/>
-                <w:szCs w:val="16"/>
-              </w:rPr>
-              <w:t>Invalid</w:t>
-            </w:r>
-            <w:proofErr w:type="spellEnd"/>
-            <w:r>
-              <w:rPr>
-                <w:i/>
-                <w:iCs/>
-                <w:sz w:val="16"/>
-                <w:szCs w:val="16"/>
-              </w:rPr>
-              <w:t xml:space="preserve"> Email or Password</w:t>
+            <w:r>
+              <w:rPr>
+                <w:i/>
+                <w:iCs/>
+                <w:sz w:val="16"/>
+                <w:szCs w:val="16"/>
+              </w:rPr>
+              <w:t>Invalid Email or Password</w:t>
             </w:r>
             <w:r>
               <w:rPr>
@@ -16174,25 +15173,14 @@
               </w:rPr>
               <w:t>“</w:t>
             </w:r>
-            <w:proofErr w:type="spellStart"/>
-            <w:r>
-              <w:rPr>
-                <w:i/>
-                <w:iCs/>
-                <w:sz w:val="16"/>
-                <w:szCs w:val="16"/>
-              </w:rPr>
-              <w:t>Invalid</w:t>
-            </w:r>
-            <w:proofErr w:type="spellEnd"/>
-            <w:r>
-              <w:rPr>
-                <w:i/>
-                <w:iCs/>
-                <w:sz w:val="16"/>
-                <w:szCs w:val="16"/>
-              </w:rPr>
-              <w:t xml:space="preserve"> Email or Password</w:t>
+            <w:r>
+              <w:rPr>
+                <w:i/>
+                <w:iCs/>
+                <w:sz w:val="16"/>
+                <w:szCs w:val="16"/>
+              </w:rPr>
+              <w:t>Invalid Email or Password</w:t>
             </w:r>
             <w:r>
               <w:rPr>
@@ -16418,47 +15406,7 @@
                 <w:sz w:val="16"/>
                 <w:szCs w:val="16"/>
               </w:rPr>
-              <w:t xml:space="preserve">"File </w:t>
-            </w:r>
-            <w:proofErr w:type="spellStart"/>
-            <w:r>
-              <w:rPr>
-                <w:i/>
-                <w:iCs/>
-                <w:sz w:val="16"/>
-                <w:szCs w:val="16"/>
-              </w:rPr>
-              <w:t>uploaded</w:t>
-            </w:r>
-            <w:proofErr w:type="spellEnd"/>
-            <w:r>
-              <w:rPr>
-                <w:i/>
-                <w:iCs/>
-                <w:sz w:val="16"/>
-                <w:szCs w:val="16"/>
-              </w:rPr>
-              <w:t xml:space="preserve"> </w:t>
-            </w:r>
-            <w:proofErr w:type="spellStart"/>
-            <w:r>
-              <w:rPr>
-                <w:i/>
-                <w:iCs/>
-                <w:sz w:val="16"/>
-                <w:szCs w:val="16"/>
-              </w:rPr>
-              <w:t>successfully</w:t>
-            </w:r>
-            <w:proofErr w:type="spellEnd"/>
-            <w:r>
-              <w:rPr>
-                <w:i/>
-                <w:iCs/>
-                <w:sz w:val="16"/>
-                <w:szCs w:val="16"/>
-              </w:rPr>
-              <w:t>!"</w:t>
+              <w:t>"File uploaded successfully!"</w:t>
             </w:r>
           </w:p>
         </w:tc>
@@ -16482,47 +15430,7 @@
                 <w:sz w:val="16"/>
                 <w:szCs w:val="16"/>
               </w:rPr>
-              <w:t xml:space="preserve">"File </w:t>
-            </w:r>
-            <w:proofErr w:type="spellStart"/>
-            <w:r>
-              <w:rPr>
-                <w:i/>
-                <w:iCs/>
-                <w:sz w:val="16"/>
-                <w:szCs w:val="16"/>
-              </w:rPr>
-              <w:t>uploaded</w:t>
-            </w:r>
-            <w:proofErr w:type="spellEnd"/>
-            <w:r>
-              <w:rPr>
-                <w:i/>
-                <w:iCs/>
-                <w:sz w:val="16"/>
-                <w:szCs w:val="16"/>
-              </w:rPr>
-              <w:t xml:space="preserve"> </w:t>
-            </w:r>
-            <w:proofErr w:type="spellStart"/>
-            <w:r>
-              <w:rPr>
-                <w:i/>
-                <w:iCs/>
-                <w:sz w:val="16"/>
-                <w:szCs w:val="16"/>
-              </w:rPr>
-              <w:t>successfully</w:t>
-            </w:r>
-            <w:proofErr w:type="spellEnd"/>
-            <w:r>
-              <w:rPr>
-                <w:i/>
-                <w:iCs/>
-                <w:sz w:val="16"/>
-                <w:szCs w:val="16"/>
-              </w:rPr>
-              <w:t>!"</w:t>
+              <w:t>"File uploaded successfully!"</w:t>
             </w:r>
           </w:p>
         </w:tc>
@@ -16546,27 +15454,7 @@
                 <w:sz w:val="16"/>
                 <w:szCs w:val="16"/>
               </w:rPr>
-              <w:t xml:space="preserve">La </w:t>
-            </w:r>
-            <w:proofErr w:type="spellStart"/>
-            <w:r>
-              <w:rPr>
-                <w:i/>
-                <w:iCs/>
-                <w:sz w:val="16"/>
-                <w:szCs w:val="16"/>
-              </w:rPr>
-              <w:t>classUT</w:t>
-            </w:r>
-            <w:proofErr w:type="spellEnd"/>
-            <w:r>
-              <w:rPr>
-                <w:i/>
-                <w:iCs/>
-                <w:sz w:val="16"/>
-                <w:szCs w:val="16"/>
-              </w:rPr>
-              <w:t xml:space="preserve"> è stata caricata.</w:t>
+              <w:t>La classUT è stata caricata.</w:t>
             </w:r>
           </w:p>
         </w:tc>
@@ -16761,7 +15649,6 @@
                 <w:szCs w:val="16"/>
               </w:rPr>
             </w:pPr>
-            <w:proofErr w:type="spellStart"/>
             <w:r>
               <w:rPr>
                 <w:i/>
@@ -16771,7 +15658,6 @@
               </w:rPr>
               <w:t>Forbidden</w:t>
             </w:r>
-            <w:proofErr w:type="spellEnd"/>
           </w:p>
         </w:tc>
         <w:tc>
@@ -16806,7 +15692,6 @@
                 <w:szCs w:val="16"/>
               </w:rPr>
             </w:pPr>
-            <w:proofErr w:type="spellStart"/>
             <w:r>
               <w:rPr>
                 <w:i/>
@@ -16816,7 +15701,6 @@
               </w:rPr>
               <w:t>Forbidden</w:t>
             </w:r>
-            <w:proofErr w:type="spellEnd"/>
           </w:p>
         </w:tc>
         <w:tc>
@@ -16839,47 +15723,7 @@
                 <w:sz w:val="16"/>
                 <w:szCs w:val="16"/>
               </w:rPr>
-              <w:t xml:space="preserve">La </w:t>
-            </w:r>
-            <w:proofErr w:type="spellStart"/>
-            <w:r>
-              <w:rPr>
-                <w:i/>
-                <w:iCs/>
-                <w:sz w:val="16"/>
-                <w:szCs w:val="16"/>
-              </w:rPr>
-              <w:t>classUT</w:t>
-            </w:r>
-            <w:proofErr w:type="spellEnd"/>
-            <w:r>
-              <w:rPr>
-                <w:i/>
-                <w:iCs/>
-                <w:sz w:val="16"/>
-                <w:szCs w:val="16"/>
-              </w:rPr>
-              <w:t xml:space="preserve"> </w:t>
-            </w:r>
-            <w:proofErr w:type="gramStart"/>
-            <w:r>
-              <w:rPr>
-                <w:i/>
-                <w:iCs/>
-                <w:sz w:val="16"/>
-                <w:szCs w:val="16"/>
-              </w:rPr>
-              <w:t>non  è</w:t>
-            </w:r>
-            <w:proofErr w:type="gramEnd"/>
-            <w:r>
-              <w:rPr>
-                <w:i/>
-                <w:iCs/>
-                <w:sz w:val="16"/>
-                <w:szCs w:val="16"/>
-              </w:rPr>
-              <w:t xml:space="preserve"> stata caricata</w:t>
+              <w:t>La classUT non  è stata caricata</w:t>
             </w:r>
             <w:r>
               <w:rPr>
@@ -16998,27 +15842,7 @@
                 <w:sz w:val="16"/>
                 <w:szCs w:val="16"/>
               </w:rPr>
-              <w:t xml:space="preserve">Incorretto inserimento dei dati input, </w:t>
-            </w:r>
-            <w:proofErr w:type="spellStart"/>
-            <w:r>
-              <w:rPr>
-                <w:i/>
-                <w:iCs/>
-                <w:sz w:val="16"/>
-                <w:szCs w:val="16"/>
-              </w:rPr>
-              <w:t>classUT</w:t>
-            </w:r>
-            <w:proofErr w:type="spellEnd"/>
-            <w:r>
-              <w:rPr>
-                <w:i/>
-                <w:iCs/>
-                <w:sz w:val="16"/>
-                <w:szCs w:val="16"/>
-              </w:rPr>
-              <w:t xml:space="preserve"> con lo stesso nome di una già nella base di dati.</w:t>
+              <w:t>Incorretto inserimento dei dati input, classUT con lo stesso nome di una già nella base di dati.</w:t>
             </w:r>
           </w:p>
         </w:tc>
@@ -17111,77 +15935,15 @@
               </w:rPr>
               <w:t>“</w:t>
             </w:r>
-            <w:proofErr w:type="spellStart"/>
-            <w:r>
-              <w:rPr>
-                <w:i/>
-                <w:iCs/>
-                <w:sz w:val="16"/>
-                <w:szCs w:val="16"/>
-              </w:rPr>
-              <w:t>Errors</w:t>
-            </w:r>
-            <w:proofErr w:type="spellEnd"/>
-            <w:r>
-              <w:rPr>
-                <w:i/>
-                <w:iCs/>
-                <w:sz w:val="16"/>
-                <w:szCs w:val="16"/>
-              </w:rPr>
-              <w:t> </w:t>
-            </w:r>
-            <w:proofErr w:type="spellStart"/>
-            <w:r>
-              <w:rPr>
-                <w:i/>
-                <w:iCs/>
-                <w:sz w:val="16"/>
-                <w:szCs w:val="16"/>
-              </w:rPr>
-              <w:t>occurred</w:t>
-            </w:r>
-            <w:proofErr w:type="spellEnd"/>
-            <w:r>
-              <w:rPr>
-                <w:i/>
-                <w:iCs/>
-                <w:sz w:val="16"/>
-                <w:szCs w:val="16"/>
-              </w:rPr>
-              <w:t> </w:t>
-            </w:r>
-            <w:proofErr w:type="spellStart"/>
-            <w:r>
-              <w:rPr>
-                <w:i/>
-                <w:iCs/>
-                <w:sz w:val="16"/>
-                <w:szCs w:val="16"/>
-              </w:rPr>
-              <w:t>during</w:t>
-            </w:r>
-            <w:proofErr w:type="spellEnd"/>
-            <w:r>
-              <w:rPr>
-                <w:i/>
-                <w:iCs/>
-                <w:sz w:val="16"/>
-                <w:szCs w:val="16"/>
-              </w:rPr>
-              <w:t> </w:t>
-            </w:r>
-            <w:proofErr w:type="spellStart"/>
-            <w:r>
-              <w:rPr>
-                <w:i/>
-                <w:iCs/>
-                <w:sz w:val="16"/>
-                <w:szCs w:val="16"/>
-              </w:rPr>
-              <w:t>saving</w:t>
-            </w:r>
-            <w:proofErr w:type="spellEnd"/>
+            <w:r>
+              <w:rPr>
+                <w:i/>
+                <w:iCs/>
+                <w:sz w:val="16"/>
+                <w:szCs w:val="16"/>
+              </w:rPr>
+              <w:t>Errors occurred during saving</w:t>
+            </w:r>
             <w:r>
               <w:rPr>
                 <w:i/>
@@ -17225,77 +15987,15 @@
               </w:rPr>
               <w:t>“</w:t>
             </w:r>
-            <w:proofErr w:type="spellStart"/>
-            <w:r>
-              <w:rPr>
-                <w:i/>
-                <w:iCs/>
-                <w:sz w:val="16"/>
-                <w:szCs w:val="16"/>
-              </w:rPr>
-              <w:t>Errors</w:t>
-            </w:r>
-            <w:proofErr w:type="spellEnd"/>
-            <w:r>
-              <w:rPr>
-                <w:i/>
-                <w:iCs/>
-                <w:sz w:val="16"/>
-                <w:szCs w:val="16"/>
-              </w:rPr>
-              <w:t> </w:t>
-            </w:r>
-            <w:proofErr w:type="spellStart"/>
-            <w:r>
-              <w:rPr>
-                <w:i/>
-                <w:iCs/>
-                <w:sz w:val="16"/>
-                <w:szCs w:val="16"/>
-              </w:rPr>
-              <w:t>occurred</w:t>
-            </w:r>
-            <w:proofErr w:type="spellEnd"/>
-            <w:r>
-              <w:rPr>
-                <w:i/>
-                <w:iCs/>
-                <w:sz w:val="16"/>
-                <w:szCs w:val="16"/>
-              </w:rPr>
-              <w:t> </w:t>
-            </w:r>
-            <w:proofErr w:type="spellStart"/>
-            <w:r>
-              <w:rPr>
-                <w:i/>
-                <w:iCs/>
-                <w:sz w:val="16"/>
-                <w:szCs w:val="16"/>
-              </w:rPr>
-              <w:t>during</w:t>
-            </w:r>
-            <w:proofErr w:type="spellEnd"/>
-            <w:r>
-              <w:rPr>
-                <w:i/>
-                <w:iCs/>
-                <w:sz w:val="16"/>
-                <w:szCs w:val="16"/>
-              </w:rPr>
-              <w:t> </w:t>
-            </w:r>
-            <w:proofErr w:type="spellStart"/>
-            <w:r>
-              <w:rPr>
-                <w:i/>
-                <w:iCs/>
-                <w:sz w:val="16"/>
-                <w:szCs w:val="16"/>
-              </w:rPr>
-              <w:t>saving</w:t>
-            </w:r>
-            <w:proofErr w:type="spellEnd"/>
+            <w:r>
+              <w:rPr>
+                <w:i/>
+                <w:iCs/>
+                <w:sz w:val="16"/>
+                <w:szCs w:val="16"/>
+              </w:rPr>
+              <w:t>Errors occurred during saving</w:t>
+            </w:r>
             <w:r>
               <w:rPr>
                 <w:i/>
@@ -17337,47 +16037,7 @@
                 <w:sz w:val="16"/>
                 <w:szCs w:val="16"/>
               </w:rPr>
-              <w:t xml:space="preserve">La </w:t>
-            </w:r>
-            <w:proofErr w:type="spellStart"/>
-            <w:r>
-              <w:rPr>
-                <w:i/>
-                <w:iCs/>
-                <w:sz w:val="16"/>
-                <w:szCs w:val="16"/>
-              </w:rPr>
-              <w:t>classUT</w:t>
-            </w:r>
-            <w:proofErr w:type="spellEnd"/>
-            <w:r>
-              <w:rPr>
-                <w:i/>
-                <w:iCs/>
-                <w:sz w:val="16"/>
-                <w:szCs w:val="16"/>
-              </w:rPr>
-              <w:t xml:space="preserve"> </w:t>
-            </w:r>
-            <w:proofErr w:type="gramStart"/>
-            <w:r>
-              <w:rPr>
-                <w:i/>
-                <w:iCs/>
-                <w:sz w:val="16"/>
-                <w:szCs w:val="16"/>
-              </w:rPr>
-              <w:t>non  è</w:t>
-            </w:r>
-            <w:proofErr w:type="gramEnd"/>
-            <w:r>
-              <w:rPr>
-                <w:i/>
-                <w:iCs/>
-                <w:sz w:val="16"/>
-                <w:szCs w:val="16"/>
-              </w:rPr>
-              <w:t xml:space="preserve"> stata caricata nuovamente.</w:t>
+              <w:t>La classUT non  è stata caricata nuovamente.</w:t>
             </w:r>
           </w:p>
         </w:tc>
@@ -17665,27 +16325,7 @@
                 <w:sz w:val="16"/>
                 <w:szCs w:val="16"/>
               </w:rPr>
-              <w:t xml:space="preserve">Il codice della </w:t>
-            </w:r>
-            <w:proofErr w:type="spellStart"/>
-            <w:r>
-              <w:rPr>
-                <w:i/>
-                <w:iCs/>
-                <w:sz w:val="16"/>
-                <w:szCs w:val="16"/>
-              </w:rPr>
-              <w:t>classUT</w:t>
-            </w:r>
-            <w:proofErr w:type="spellEnd"/>
-            <w:r>
-              <w:rPr>
-                <w:i/>
-                <w:iCs/>
-                <w:sz w:val="16"/>
-                <w:szCs w:val="16"/>
-              </w:rPr>
-              <w:t xml:space="preserve"> scelta è stato scaricato</w:t>
+              <w:t>Il codice della classUT scelta è stato scaricato</w:t>
             </w:r>
           </w:p>
         </w:tc>
@@ -17893,19 +16533,8 @@
                 <w:sz w:val="16"/>
                 <w:szCs w:val="16"/>
               </w:rPr>
-              <w:t xml:space="preserve">Not </w:t>
-            </w:r>
-            <w:proofErr w:type="spellStart"/>
-            <w:r>
-              <w:rPr>
-                <w:i/>
-                <w:iCs/>
-                <w:sz w:val="16"/>
-                <w:szCs w:val="16"/>
-              </w:rPr>
-              <w:t>Found</w:t>
-            </w:r>
-            <w:proofErr w:type="spellEnd"/>
+              <w:t>Not Found</w:t>
+            </w:r>
           </w:p>
         </w:tc>
         <w:tc>
@@ -17947,19 +16576,8 @@
                 <w:sz w:val="16"/>
                 <w:szCs w:val="16"/>
               </w:rPr>
-              <w:t xml:space="preserve">Not </w:t>
-            </w:r>
-            <w:proofErr w:type="spellStart"/>
-            <w:r>
-              <w:rPr>
-                <w:i/>
-                <w:iCs/>
-                <w:sz w:val="16"/>
-                <w:szCs w:val="16"/>
-              </w:rPr>
-              <w:t>Found</w:t>
-            </w:r>
-            <w:proofErr w:type="spellEnd"/>
+              <w:t>Not Found</w:t>
+            </w:r>
           </w:p>
         </w:tc>
         <w:tc>
@@ -17982,27 +16600,7 @@
                 <w:sz w:val="16"/>
                 <w:szCs w:val="16"/>
               </w:rPr>
-              <w:t xml:space="preserve">La </w:t>
-            </w:r>
-            <w:proofErr w:type="spellStart"/>
-            <w:r>
-              <w:rPr>
-                <w:i/>
-                <w:iCs/>
-                <w:sz w:val="16"/>
-                <w:szCs w:val="16"/>
-              </w:rPr>
-              <w:t>classUT</w:t>
-            </w:r>
-            <w:proofErr w:type="spellEnd"/>
-            <w:r>
-              <w:rPr>
-                <w:i/>
-                <w:iCs/>
-                <w:sz w:val="16"/>
-                <w:szCs w:val="16"/>
-              </w:rPr>
-              <w:t xml:space="preserve"> non è stata trovata.</w:t>
+              <w:t>La classUT non è stata trovata.</w:t>
             </w:r>
           </w:p>
         </w:tc>
@@ -18153,27 +16751,7 @@
                 <w:sz w:val="16"/>
                 <w:szCs w:val="16"/>
               </w:rPr>
-              <w:t xml:space="preserve">Ci sono </w:t>
-            </w:r>
-            <w:proofErr w:type="spellStart"/>
-            <w:r>
-              <w:rPr>
-                <w:i/>
-                <w:iCs/>
-                <w:sz w:val="16"/>
-                <w:szCs w:val="16"/>
-              </w:rPr>
-              <w:t>classUT</w:t>
-            </w:r>
-            <w:proofErr w:type="spellEnd"/>
-            <w:r>
-              <w:rPr>
-                <w:i/>
-                <w:iCs/>
-                <w:sz w:val="16"/>
-                <w:szCs w:val="16"/>
-              </w:rPr>
-              <w:t xml:space="preserve"> nella base di dati</w:t>
+              <w:t>Ci sono classUT nella base di dati</w:t>
             </w:r>
             <w:r>
               <w:rPr>
@@ -18290,27 +16868,7 @@
                 <w:sz w:val="16"/>
                 <w:szCs w:val="16"/>
               </w:rPr>
-              <w:t xml:space="preserve">Vengono visualizzate tutte le </w:t>
-            </w:r>
-            <w:proofErr w:type="spellStart"/>
-            <w:r>
-              <w:rPr>
-                <w:i/>
-                <w:iCs/>
-                <w:sz w:val="16"/>
-                <w:szCs w:val="16"/>
-              </w:rPr>
-              <w:t>classUT</w:t>
-            </w:r>
-            <w:proofErr w:type="spellEnd"/>
-            <w:r>
-              <w:rPr>
-                <w:i/>
-                <w:iCs/>
-                <w:sz w:val="16"/>
-                <w:szCs w:val="16"/>
-              </w:rPr>
-              <w:t xml:space="preserve"> contenute nel repository</w:t>
+              <w:t>Vengono visualizzate tutte le classUT contenute nel repository</w:t>
             </w:r>
             <w:r>
               <w:rPr>
@@ -18481,27 +17039,7 @@
                 <w:sz w:val="16"/>
                 <w:szCs w:val="16"/>
               </w:rPr>
-              <w:t xml:space="preserve">Non ci sono </w:t>
-            </w:r>
-            <w:proofErr w:type="spellStart"/>
-            <w:r>
-              <w:rPr>
-                <w:i/>
-                <w:iCs/>
-                <w:sz w:val="16"/>
-                <w:szCs w:val="16"/>
-              </w:rPr>
-              <w:t>classUT</w:t>
-            </w:r>
-            <w:proofErr w:type="spellEnd"/>
-            <w:r>
-              <w:rPr>
-                <w:i/>
-                <w:iCs/>
-                <w:sz w:val="16"/>
-                <w:szCs w:val="16"/>
-              </w:rPr>
-              <w:t xml:space="preserve"> nella base di dati.</w:t>
+              <w:t>Non ci sono classUT nella base di dati.</w:t>
             </w:r>
           </w:p>
         </w:tc>
@@ -18608,27 +17146,7 @@
                 <w:sz w:val="16"/>
                 <w:szCs w:val="16"/>
               </w:rPr>
-              <w:t xml:space="preserve">Vengono visualizzate tutte le </w:t>
-            </w:r>
-            <w:proofErr w:type="spellStart"/>
-            <w:r>
-              <w:rPr>
-                <w:i/>
-                <w:iCs/>
-                <w:sz w:val="16"/>
-                <w:szCs w:val="16"/>
-              </w:rPr>
-              <w:t>classUT</w:t>
-            </w:r>
-            <w:proofErr w:type="spellEnd"/>
-            <w:r>
-              <w:rPr>
-                <w:i/>
-                <w:iCs/>
-                <w:sz w:val="16"/>
-                <w:szCs w:val="16"/>
-              </w:rPr>
-              <w:t xml:space="preserve"> contenute nel repository</w:t>
+              <w:t>Vengono visualizzate tutte le classUT contenute nel repository</w:t>
             </w:r>
             <w:r>
               <w:rPr>
@@ -18725,13 +17243,8 @@
       <w:pPr>
         <w:jc w:val="both"/>
       </w:pPr>
-      <w:proofErr w:type="spellStart"/>
-      <w:r>
-        <w:t>Pre</w:t>
-      </w:r>
-      <w:proofErr w:type="spellEnd"/>
-      <w:r>
-        <w:t>-requisiti:</w:t>
+      <w:r>
+        <w:t>Pre-requisiti:</w:t>
       </w:r>
     </w:p>
     <w:p>
@@ -18780,7 +17293,6 @@
       <w:r>
         <w:t xml:space="preserve">Editare il file </w:t>
       </w:r>
-      <w:proofErr w:type="spellStart"/>
       <w:r>
         <w:rPr>
           <w:i/>
@@ -18788,25 +17300,18 @@
         </w:rPr>
         <w:t>docker-compose.yml</w:t>
       </w:r>
-      <w:proofErr w:type="spellEnd"/>
       <w:r>
         <w:t xml:space="preserve"> presente nella cartella </w:t>
       </w:r>
-      <w:proofErr w:type="spellStart"/>
+      <w:r>
+        <w:t>./</w:t>
+      </w:r>
       <w:r>
         <w:rPr>
           <w:i/>
           <w:iCs/>
         </w:rPr>
-        <w:t>classUT</w:t>
-      </w:r>
-      <w:proofErr w:type="spellEnd"/>
-      <w:r>
-        <w:rPr>
-          <w:i/>
-          <w:iCs/>
-        </w:rPr>
-        <w:t>-</w:t>
+        <w:t>classUT-</w:t>
       </w:r>
       <w:r>
         <w:rPr>
@@ -18841,11 +17346,9 @@
       <w:r>
         <w:t xml:space="preserve">la porta </w:t>
       </w:r>
-      <w:proofErr w:type="spellStart"/>
-      <w:r>
-        <w:t>host</w:t>
-      </w:r>
-      <w:proofErr w:type="spellEnd"/>
+      <w:r>
+        <w:t>dell’host</w:t>
+      </w:r>
       <w:r>
         <w:t xml:space="preserve"> su cui deve essere raggiungibile il </w:t>
       </w:r>
@@ -18868,6 +17371,9 @@
       </w:r>
       <w:r>
         <w:t>.</w:t>
+      </w:r>
+      <w:r>
+        <w:t xml:space="preserve"> In questo modo è possibile accedere al componente dal proprio browser.</w:t>
       </w:r>
     </w:p>
     <w:p>
@@ -18882,7 +17388,6 @@
       <w:r>
         <w:t xml:space="preserve">il </w:t>
       </w:r>
-      <w:proofErr w:type="spellStart"/>
       <w:r>
         <w:rPr>
           <w:i/>
@@ -18890,7 +17395,6 @@
         </w:rPr>
         <w:t>path</w:t>
       </w:r>
-      <w:proofErr w:type="spellEnd"/>
       <w:r>
         <w:t xml:space="preserve"> assoluto dove deve essere mappato il </w:t>
       </w:r>
@@ -18902,26 +17406,10 @@
         <w:t>volume</w:t>
       </w:r>
       <w:r>
-        <w:t xml:space="preserve"> per il salvataggio dei file delle </w:t>
-      </w:r>
-      <w:proofErr w:type="spellStart"/>
-      <w:r>
-        <w:t>ClassiUT</w:t>
-      </w:r>
-      <w:proofErr w:type="spellEnd"/>
-      <w:r>
-        <w:t>.</w:t>
-      </w:r>
-      <w:r>
-        <w:t xml:space="preserve"> Tale volume conferisce al container la capacità di salvare i file caricati su una porzione di filesystem </w:t>
-      </w:r>
-      <w:proofErr w:type="spellStart"/>
-      <w:r>
-        <w:t>dell’host</w:t>
-      </w:r>
-      <w:proofErr w:type="spellEnd"/>
-      <w:r>
-        <w:t xml:space="preserve">. </w:t>
+        <w:t xml:space="preserve"> per il salvataggio dei file delle ClassiUT.</w:t>
+      </w:r>
+      <w:r>
+        <w:t xml:space="preserve"> Tale volume conferisce al container la capacità di salvare i file caricati su una porzione di filesystem dell’host. </w:t>
       </w:r>
     </w:p>
     <w:p>
@@ -18936,7 +17424,6 @@
       <w:r>
         <w:t xml:space="preserve">il </w:t>
       </w:r>
-      <w:proofErr w:type="spellStart"/>
       <w:r>
         <w:rPr>
           <w:i/>
@@ -18944,25 +17431,15 @@
         </w:rPr>
         <w:t>path</w:t>
       </w:r>
-      <w:proofErr w:type="spellEnd"/>
       <w:r>
         <w:t xml:space="preserve"> assoluto dove devono essere memorizzati le informazioni del database al fine di essere mantenute anche dopo lo </w:t>
       </w:r>
-      <w:proofErr w:type="spellStart"/>
       <w:r>
         <w:rPr>
           <w:i/>
           <w:iCs/>
         </w:rPr>
-        <w:t>shut</w:t>
-      </w:r>
-      <w:proofErr w:type="spellEnd"/>
-      <w:r>
-        <w:rPr>
-          <w:i/>
-          <w:iCs/>
-        </w:rPr>
-        <w:t>-down</w:t>
+        <w:t>shut-down</w:t>
       </w:r>
       <w:r>
         <w:t xml:space="preserve"> del container.</w:t>
@@ -18989,21 +17466,12 @@
           <w:iCs/>
         </w:rPr>
       </w:pPr>
-      <w:proofErr w:type="spellStart"/>
       <w:r>
         <w:rPr>
           <w:i/>
           <w:iCs/>
         </w:rPr>
-        <w:t>docker</w:t>
-      </w:r>
-      <w:proofErr w:type="spellEnd"/>
-      <w:r>
-        <w:rPr>
-          <w:i/>
-          <w:iCs/>
-        </w:rPr>
-        <w:t>-compose up</w:t>
+        <w:t>docker-compose up</w:t>
       </w:r>
     </w:p>
     <w:p>
@@ -19025,13 +17493,8 @@
       <w:pPr>
         <w:jc w:val="both"/>
       </w:pPr>
-      <w:proofErr w:type="spellStart"/>
-      <w:r>
-        <w:t>Pre</w:t>
-      </w:r>
-      <w:proofErr w:type="spellEnd"/>
-      <w:r>
-        <w:t>-requisiti:</w:t>
+      <w:r>
+        <w:t>Pre-requisiti:</w:t>
       </w:r>
     </w:p>
     <w:p>
@@ -19080,8 +17543,6 @@
       <w:r>
         <w:t xml:space="preserve">Editare il file </w:t>
       </w:r>
-      <w:proofErr w:type="spellStart"/>
-      <w:proofErr w:type="gramStart"/>
       <w:r>
         <w:rPr>
           <w:i/>
@@ -19089,8 +17550,6 @@
         </w:rPr>
         <w:t>application.properties</w:t>
       </w:r>
-      <w:proofErr w:type="spellEnd"/>
-      <w:proofErr w:type="gramEnd"/>
       <w:r>
         <w:t xml:space="preserve"> specificando:</w:t>
       </w:r>
@@ -19120,7 +17579,6 @@
       <w:r>
         <w:t xml:space="preserve">Il </w:t>
       </w:r>
-      <w:proofErr w:type="spellStart"/>
       <w:r>
         <w:rPr>
           <w:i/>
@@ -19128,7 +17586,6 @@
         </w:rPr>
         <w:t>path</w:t>
       </w:r>
-      <w:proofErr w:type="spellEnd"/>
       <w:r>
         <w:t xml:space="preserve"> assoluto dove devono essere salvati file caricati</w:t>
       </w:r>
@@ -25514,6 +23971,10 @@
 </file>
 
 <file path=customXml/item1.xml><?xml version="1.0" encoding="utf-8"?>
+<b:Sources xmlns:b="http://schemas.openxmlformats.org/officeDocument/2006/bibliography" xmlns="http://schemas.openxmlformats.org/officeDocument/2006/bibliography" SelectedStyle="\APASixthEditionOfficeOnline.xsl" StyleName="APA" Version="6"/>
+</file>
+
+<file path=customXml/item2.xml><?xml version="1.0" encoding="utf-8"?>
 <?mso-contentType ?>
 <FormTemplates xmlns="http://schemas.microsoft.com/sharepoint/v3/contenttype/forms">
   <Display>DocumentLibraryForm</Display>
@@ -25522,7 +23983,13 @@
 </FormTemplates>
 </file>
 
-<file path=customXml/item2.xml><?xml version="1.0" encoding="utf-8"?>
+<file path=customXml/item3.xml><?xml version="1.0" encoding="utf-8"?>
+<p:properties xmlns:p="http://schemas.microsoft.com/office/2006/metadata/properties" xmlns:xsi="http://www.w3.org/2001/XMLSchema-instance" xmlns:pc="http://schemas.microsoft.com/office/infopath/2007/PartnerControls">
+  <documentManagement/>
+</p:properties>
+</file>
+
+<file path=customXml/item4.xml><?xml version="1.0" encoding="utf-8"?>
 <ct:contentTypeSchema xmlns:ct="http://schemas.microsoft.com/office/2006/metadata/contentType" xmlns:ma="http://schemas.microsoft.com/office/2006/metadata/properties/metaAttributes" ct:_="" ma:_="" ma:contentTypeName="Document" ma:contentTypeID="0x0101005B2DD6AABE338F499174B473B7774053" ma:contentTypeVersion="8" ma:contentTypeDescription="Create a new document." ma:contentTypeScope="" ma:versionID="5053c7bf8e132fa0996582e84dfa5fab">
   <xsd:schema xmlns:xsd="http://www.w3.org/2001/XMLSchema" xmlns:xs="http://www.w3.org/2001/XMLSchema" xmlns:p="http://schemas.microsoft.com/office/2006/metadata/properties" xmlns:ns3="34e9ea93-15fe-4351-b6d0-684b4331c7af" xmlns:ns4="533a58c5-e072-499e-a9a4-a21ef654ee09" targetNamespace="http://schemas.microsoft.com/office/2006/metadata/properties" ma:root="true" ma:fieldsID="2c58b3e085acb119af752c11faf2da3f" ns3:_="" ns4:_="">
     <xsd:import namespace="34e9ea93-15fe-4351-b6d0-684b4331c7af"/>
@@ -25713,17 +24180,15 @@
 </ct:contentTypeSchema>
 </file>
 
-<file path=customXml/item3.xml><?xml version="1.0" encoding="utf-8"?>
-<p:properties xmlns:p="http://schemas.microsoft.com/office/2006/metadata/properties" xmlns:xsi="http://www.w3.org/2001/XMLSchema-instance" xmlns:pc="http://schemas.microsoft.com/office/infopath/2007/PartnerControls">
-  <documentManagement/>
-</p:properties>
+<file path=customXml/itemProps1.xml><?xml version="1.0" encoding="utf-8"?>
+<ds:datastoreItem xmlns:ds="http://schemas.openxmlformats.org/officeDocument/2006/customXml" ds:itemID="{2EDE1F35-A6DE-4391-A88B-3F04F845AE97}">
+  <ds:schemaRefs>
+    <ds:schemaRef ds:uri="http://schemas.openxmlformats.org/officeDocument/2006/bibliography"/>
+  </ds:schemaRefs>
+</ds:datastoreItem>
 </file>
 
-<file path=customXml/item4.xml><?xml version="1.0" encoding="utf-8"?>
-<b:Sources xmlns:b="http://schemas.openxmlformats.org/officeDocument/2006/bibliography" xmlns="http://schemas.openxmlformats.org/officeDocument/2006/bibliography" SelectedStyle="\APASixthEditionOfficeOnline.xsl" StyleName="APA" Version="6"/>
-</file>
-
-<file path=customXml/itemProps1.xml><?xml version="1.0" encoding="utf-8"?>
+<file path=customXml/itemProps2.xml><?xml version="1.0" encoding="utf-8"?>
 <ds:datastoreItem xmlns:ds="http://schemas.openxmlformats.org/officeDocument/2006/customXml" ds:itemID="{289C8215-7A6B-4CB1-B250-17D189E716FD}">
   <ds:schemaRefs>
     <ds:schemaRef ds:uri="http://schemas.microsoft.com/sharepoint/v3/contenttype/forms"/>
@@ -25731,7 +24196,16 @@
 </ds:datastoreItem>
 </file>
 
-<file path=customXml/itemProps2.xml><?xml version="1.0" encoding="utf-8"?>
+<file path=customXml/itemProps3.xml><?xml version="1.0" encoding="utf-8"?>
+<ds:datastoreItem xmlns:ds="http://schemas.openxmlformats.org/officeDocument/2006/customXml" ds:itemID="{78DC2236-B09C-49AF-8D94-3A143FE5CBD9}">
+  <ds:schemaRefs>
+    <ds:schemaRef ds:uri="http://schemas.microsoft.com/office/2006/metadata/properties"/>
+    <ds:schemaRef ds:uri="http://schemas.microsoft.com/office/infopath/2007/PartnerControls"/>
+  </ds:schemaRefs>
+</ds:datastoreItem>
+</file>
+
+<file path=customXml/itemProps4.xml><?xml version="1.0" encoding="utf-8"?>
 <ds:datastoreItem xmlns:ds="http://schemas.openxmlformats.org/officeDocument/2006/customXml" ds:itemID="{CB1C2749-AA3C-404B-9688-68915DF5BFB7}">
   <ds:schemaRefs>
     <ds:schemaRef ds:uri="http://schemas.microsoft.com/office/2006/metadata/contentType"/>
@@ -25748,21 +24222,4 @@
     <ds:schemaRef ds:uri="http://schemas.microsoft.com/internal/obd"/>
   </ds:schemaRefs>
 </ds:datastoreItem>
-</file>
-
-<file path=customXml/itemProps3.xml><?xml version="1.0" encoding="utf-8"?>
-<ds:datastoreItem xmlns:ds="http://schemas.openxmlformats.org/officeDocument/2006/customXml" ds:itemID="{78DC2236-B09C-49AF-8D94-3A143FE5CBD9}">
-  <ds:schemaRefs>
-    <ds:schemaRef ds:uri="http://schemas.microsoft.com/office/2006/metadata/properties"/>
-    <ds:schemaRef ds:uri="http://schemas.microsoft.com/office/infopath/2007/PartnerControls"/>
-  </ds:schemaRefs>
-</ds:datastoreItem>
-</file>
-
-<file path=customXml/itemProps4.xml><?xml version="1.0" encoding="utf-8"?>
-<ds:datastoreItem xmlns:ds="http://schemas.openxmlformats.org/officeDocument/2006/customXml" ds:itemID="{2EDE1F35-A6DE-4391-A88B-3F04F845AE97}">
-  <ds:schemaRefs>
-    <ds:schemaRef ds:uri="http://schemas.openxmlformats.org/officeDocument/2006/bibliography"/>
-  </ds:schemaRefs>
-</ds:datastoreItem>
 </file>